--- a/游戏分析/profile/简历-程序.docx
+++ b/游戏分析/profile/简历-程序.docx
@@ -1,6 +1,6 @@
 
 <file path=word/document.xml><?xml version="1.0" encoding="utf-8"?>
-<w:document xmlns:wpc="http://schemas.microsoft.com/office/word/2010/wordprocessingCanvas" xmlns:cx="http://schemas.microsoft.com/office/drawing/2014/chartex" xmlns:cx1="http://schemas.microsoft.com/office/drawing/2015/9/8/chartex" xmlns:cx2="http://schemas.microsoft.com/office/drawing/2015/10/21/chartex" xmlns:cx3="http://schemas.microsoft.com/office/drawing/2016/5/9/chartex" xmlns:cx4="http://schemas.microsoft.com/office/drawing/2016/5/10/chartex" xmlns:cx5="http://schemas.microsoft.com/office/drawing/2016/5/11/chartex" xmlns:cx6="http://schemas.microsoft.com/office/drawing/2016/5/12/chartex" xmlns:cx7="http://schemas.microsoft.com/office/drawing/2016/5/13/chartex" xmlns:cx8="http://schemas.microsoft.com/office/drawing/2016/5/14/chartex" xmlns:mc="http://schemas.openxmlformats.org/markup-compatibility/2006" xmlns:aink="http://schemas.microsoft.com/office/drawing/2016/ink" xmlns:am3d="http://schemas.microsoft.com/office/drawing/2017/model3d" xmlns:o="urn:schemas-microsoft-com:office:office" xmlns:r="http://schemas.openxmlformats.org/officeDocument/2006/relationships" xmlns:m="http://schemas.openxmlformats.org/officeDocument/2006/math" xmlns:v="urn:schemas-microsoft-com:vml" xmlns:wp14="http://schemas.microsoft.com/office/word/2010/wordprocessingDrawing" xmlns:wp="http://schemas.openxmlformats.org/drawingml/2006/wordprocessingDrawing" xmlns:w10="urn:schemas-microsoft-com:office:word" xmlns:w="http://schemas.openxmlformats.org/wordprocessingml/2006/main" xmlns:w14="http://schemas.microsoft.com/office/word/2010/wordml" xmlns:w15="http://schemas.microsoft.com/office/word/2012/wordml" xmlns:w16cid="http://schemas.microsoft.com/office/word/2016/wordml/cid" xmlns:w16se="http://schemas.microsoft.com/office/word/2015/wordml/symex" xmlns:wpg="http://schemas.microsoft.com/office/word/2010/wordprocessingGroup" xmlns:wpi="http://schemas.microsoft.com/office/word/2010/wordprocessingInk" xmlns:wne="http://schemas.microsoft.com/office/word/2006/wordml" xmlns:wps="http://schemas.microsoft.com/office/word/2010/wordprocessingShape" mc:Ignorable="w14 w15 w16se w16cid wp14">
+<w:document xmlns:wpc="http://schemas.microsoft.com/office/word/2010/wordprocessingCanvas" xmlns:cx="http://schemas.microsoft.com/office/drawing/2014/chartex" xmlns:cx1="http://schemas.microsoft.com/office/drawing/2015/9/8/chartex" xmlns:cx2="http://schemas.microsoft.com/office/drawing/2015/10/21/chartex" xmlns:cx3="http://schemas.microsoft.com/office/drawing/2016/5/9/chartex" xmlns:cx4="http://schemas.microsoft.com/office/drawing/2016/5/10/chartex" xmlns:cx5="http://schemas.microsoft.com/office/drawing/2016/5/11/chartex" xmlns:cx6="http://schemas.microsoft.com/office/drawing/2016/5/12/chartex" xmlns:cx7="http://schemas.microsoft.com/office/drawing/2016/5/13/chartex" xmlns:cx8="http://schemas.microsoft.com/office/drawing/2016/5/14/chartex" xmlns:mc="http://schemas.openxmlformats.org/markup-compatibility/2006" xmlns:aink="http://schemas.microsoft.com/office/drawing/2016/ink" xmlns:am3d="http://schemas.microsoft.com/office/drawing/2017/model3d" xmlns:o="urn:schemas-microsoft-com:office:office" xmlns:r="http://schemas.openxmlformats.org/officeDocument/2006/relationships" xmlns:m="http://schemas.openxmlformats.org/officeDocument/2006/math" xmlns:v="urn:schemas-microsoft-com:vml" xmlns:wp14="http://schemas.microsoft.com/office/word/2010/wordprocessingDrawing" xmlns:wp="http://schemas.openxmlformats.org/drawingml/2006/wordprocessingDrawing" xmlns:w10="urn:schemas-microsoft-com:office:word" xmlns:w="http://schemas.openxmlformats.org/wordprocessingml/2006/main" xmlns:w14="http://schemas.microsoft.com/office/word/2010/wordml" xmlns:w15="http://schemas.microsoft.com/office/word/2012/wordml" xmlns:w16cex="http://schemas.microsoft.com/office/word/2018/wordml/cex" xmlns:w16cid="http://schemas.microsoft.com/office/word/2016/wordml/cid" xmlns:w16="http://schemas.microsoft.com/office/word/2018/wordml" xmlns:w16sdtdh="http://schemas.microsoft.com/office/word/2020/wordml/sdtdatahash" xmlns:w16se="http://schemas.microsoft.com/office/word/2015/wordml/symex" xmlns:wpg="http://schemas.microsoft.com/office/word/2010/wordprocessingGroup" xmlns:wpi="http://schemas.microsoft.com/office/word/2010/wordprocessingInk" xmlns:wne="http://schemas.microsoft.com/office/word/2006/wordml" xmlns:wps="http://schemas.microsoft.com/office/word/2010/wordprocessingShape" mc:Ignorable="w14 w15 w16se w16cid w16 w16cex w16sdtdh wp14">
   <w:body>
     <w:p>
       <w:pPr>
@@ -27,10 +27,10 @@
         <mc:AlternateContent>
           <mc:Choice Requires="wps">
             <w:drawing>
-              <wp:anchor distT="0" distB="0" distL="114300" distR="114300" simplePos="0" relativeHeight="251657216" behindDoc="0" locked="0" layoutInCell="1" allowOverlap="1" wp14:anchorId="6F9A1354" wp14:editId="4580679B">
+              <wp:anchor distT="0" distB="0" distL="114300" distR="114300" simplePos="0" relativeHeight="251657216" behindDoc="0" locked="0" layoutInCell="1" allowOverlap="1" wp14:anchorId="6F9A1354" wp14:editId="15BA52F3">
                 <wp:simplePos x="0" y="0"/>
                 <wp:positionH relativeFrom="column">
-                  <wp:posOffset>-699135</wp:posOffset>
+                  <wp:posOffset>-689610</wp:posOffset>
                 </wp:positionH>
                 <wp:positionV relativeFrom="paragraph">
                   <wp:posOffset>754380</wp:posOffset>
@@ -81,7 +81,7 @@
           </mc:Choice>
           <mc:Fallback>
             <w:pict>
-              <v:line w14:anchorId="6EE7427A" id="直接连接符 2" o:spid="_x0000_s1026" style="position:absolute;left:0;text-align:left;z-index:251657216;visibility:visible;mso-wrap-style:square;mso-wrap-distance-left:9pt;mso-wrap-distance-top:0;mso-wrap-distance-right:9pt;mso-wrap-distance-bottom:0;mso-position-horizontal:absolute;mso-position-horizontal-relative:text;mso-position-vertical:absolute;mso-position-vertical-relative:text" from="-55.05pt,59.4pt" to="477.45pt,59.4pt" o:gfxdata="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" strokecolor="black [3213]" strokeweight="1pt"/>
+              <v:line w14:anchorId="37421BBB" id="直接连接符 2" o:spid="_x0000_s1026" style="position:absolute;left:0;text-align:left;z-index:251657216;visibility:visible;mso-wrap-style:square;mso-wrap-distance-left:9pt;mso-wrap-distance-top:0;mso-wrap-distance-right:9pt;mso-wrap-distance-bottom:0;mso-position-horizontal:absolute;mso-position-horizontal-relative:text;mso-position-vertical:absolute;mso-position-vertical-relative:text" from="-54.3pt,59.4pt" to="478.2pt,59.4pt" o:gfxdata="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" strokecolor="black [3213]" strokeweight="1pt"/>
             </w:pict>
           </mc:Fallback>
         </mc:AlternateContent>
@@ -131,6 +131,24 @@
       </w:r>
       <w:r>
         <w:rPr>
+          <w:rFonts w:ascii="宋体" w:eastAsia="宋体" w:hAnsi="宋体" w:cs="Arial"/>
+          <w:color w:val="333333"/>
+          <w:kern w:val="0"/>
+          <w:szCs w:val="21"/>
+        </w:rPr>
+        <w:tab/>
+      </w:r>
+      <w:r>
+        <w:rPr>
+          <w:rFonts w:ascii="宋体" w:eastAsia="宋体" w:hAnsi="宋体" w:cs="Arial"/>
+          <w:color w:val="333333"/>
+          <w:kern w:val="0"/>
+          <w:szCs w:val="21"/>
+        </w:rPr>
+        <w:tab/>
+      </w:r>
+      <w:r>
+        <w:rPr>
           <w:rFonts w:ascii="宋体" w:eastAsia="宋体" w:hAnsi="宋体" w:cs="Arial" w:hint="eastAsia"/>
           <w:color w:val="333333"/>
           <w:kern w:val="0"/>
@@ -145,20 +163,29 @@
           <w:kern w:val="0"/>
           <w:szCs w:val="21"/>
         </w:rPr>
-        <w:t>2</w:t>
-      </w:r>
-      <w:r>
-        <w:rPr>
-          <w:rFonts w:ascii="Arial" w:eastAsia="宋体" w:hAnsi="Arial" w:cs="Arial"/>
-          <w:color w:val="333333"/>
-          <w:kern w:val="0"/>
-          <w:szCs w:val="21"/>
-        </w:rPr>
-        <w:t>9</w:t>
+        <w:t>30</w:t>
       </w:r>
       <w:r>
         <w:rPr>
           <w:rFonts w:ascii="宋体" w:eastAsia="宋体" w:hAnsi="宋体" w:cs="Arial" w:hint="eastAsia"/>
+          <w:color w:val="333333"/>
+          <w:kern w:val="0"/>
+          <w:szCs w:val="21"/>
+        </w:rPr>
+        <w:tab/>
+      </w:r>
+      <w:r>
+        <w:rPr>
+          <w:rFonts w:ascii="宋体" w:eastAsia="宋体" w:hAnsi="宋体" w:cs="Arial"/>
+          <w:color w:val="333333"/>
+          <w:kern w:val="0"/>
+          <w:szCs w:val="21"/>
+        </w:rPr>
+        <w:tab/>
+      </w:r>
+      <w:r>
+        <w:rPr>
+          <w:rFonts w:ascii="宋体" w:eastAsia="宋体" w:hAnsi="宋体" w:cs="Arial"/>
           <w:color w:val="333333"/>
           <w:kern w:val="0"/>
           <w:szCs w:val="21"/>
@@ -192,9 +219,10 @@
         <w:jc w:val="left"/>
         <w:rPr>
           <w:rFonts w:ascii="Arial" w:eastAsia="宋体" w:hAnsi="Arial" w:cs="Arial"/>
-          <w:color w:val="000000"/>
-          <w:kern w:val="0"/>
-          <w:szCs w:val="21"/>
+          <w:color w:val="064977"/>
+          <w:kern w:val="0"/>
+          <w:szCs w:val="21"/>
+          <w:u w:val="single"/>
         </w:rPr>
       </w:pPr>
       <w:r>
@@ -259,6 +287,68 @@
           <w:szCs w:val="21"/>
         </w:rPr>
         <w:t>690038817</w:t>
+      </w:r>
+      <w:r>
+        <w:rPr>
+          <w:rFonts w:ascii="Arial" w:eastAsia="宋体" w:hAnsi="Arial" w:cs="Arial" w:hint="eastAsia"/>
+          <w:color w:val="000000"/>
+          <w:kern w:val="0"/>
+          <w:szCs w:val="21"/>
+        </w:rPr>
+        <w:tab/>
+      </w:r>
+      <w:r>
+        <w:rPr>
+          <w:rFonts w:ascii="Arial" w:eastAsia="宋体" w:hAnsi="Arial" w:cs="Arial" w:hint="eastAsia"/>
+          <w:color w:val="000000"/>
+          <w:kern w:val="0"/>
+          <w:szCs w:val="21"/>
+        </w:rPr>
+        <w:tab/>
+      </w:r>
+      <w:r>
+        <w:rPr>
+          <w:rFonts w:ascii="宋体" w:eastAsia="宋体" w:hAnsi="宋体" w:cs="Arial" w:hint="eastAsia"/>
+          <w:color w:val="333333"/>
+          <w:kern w:val="0"/>
+          <w:szCs w:val="21"/>
+        </w:rPr>
+        <w:t>邮箱：</w:t>
+      </w:r>
+      <w:hyperlink r:id="rId8" w:history="1">
+        <w:r>
+          <w:rPr>
+            <w:rFonts w:ascii="Arial" w:eastAsia="宋体" w:hAnsi="Arial" w:cs="Arial"/>
+            <w:color w:val="064977"/>
+            <w:kern w:val="0"/>
+            <w:szCs w:val="21"/>
+            <w:u w:val="single"/>
+          </w:rPr>
+          <w:t>hataksumo@163.com</w:t>
+        </w:r>
+      </w:hyperlink>
+    </w:p>
+    <w:p>
+      <w:pPr>
+        <w:widowControl/>
+        <w:spacing w:before="100" w:beforeAutospacing="1" w:after="100" w:afterAutospacing="1" w:line="100" w:lineRule="atLeast"/>
+        <w:ind w:firstLine="420"/>
+        <w:jc w:val="left"/>
+        <w:rPr>
+          <w:rFonts w:ascii="Arial" w:eastAsia="宋体" w:hAnsi="Arial" w:cs="Arial"/>
+          <w:color w:val="000000"/>
+          <w:kern w:val="0"/>
+          <w:szCs w:val="21"/>
+        </w:rPr>
+      </w:pPr>
+      <w:r>
+        <w:rPr>
+          <w:rFonts w:ascii="Arial" w:eastAsia="宋体" w:hAnsi="Arial" w:cs="Arial" w:hint="eastAsia"/>
+          <w:color w:val="000000"/>
+          <w:kern w:val="0"/>
+          <w:szCs w:val="21"/>
+        </w:rPr>
+        <w:t>家庭住址：工人路</w:t>
       </w:r>
       <w:r>
         <w:rPr>
@@ -271,13 +361,13 @@
         <mc:AlternateContent>
           <mc:Choice Requires="wps">
             <w:drawing>
-              <wp:anchor distT="0" distB="0" distL="114300" distR="114300" simplePos="0" relativeHeight="251656192" behindDoc="0" locked="0" layoutInCell="1" allowOverlap="1" wp14:anchorId="4BF17697" wp14:editId="6A137EC5">
+              <wp:anchor distT="0" distB="0" distL="114300" distR="114300" simplePos="0" relativeHeight="251656192" behindDoc="0" locked="0" layoutInCell="1" allowOverlap="1" wp14:anchorId="4BF17697" wp14:editId="41BF755E">
                 <wp:simplePos x="0" y="0"/>
                 <wp:positionH relativeFrom="column">
-                  <wp:posOffset>-699163</wp:posOffset>
+                  <wp:posOffset>-699135</wp:posOffset>
                 </wp:positionH>
                 <wp:positionV relativeFrom="paragraph">
-                  <wp:posOffset>364490</wp:posOffset>
+                  <wp:posOffset>255270</wp:posOffset>
                 </wp:positionV>
                 <wp:extent cx="6762465" cy="0"/>
                 <wp:effectExtent l="0" t="0" r="19685" b="19050"/>
@@ -325,7 +415,7 @@
           </mc:Choice>
           <mc:Fallback>
             <w:pict>
-              <v:line w14:anchorId="2AA609E4" id="直接连接符 1" o:spid="_x0000_s1026" style="position:absolute;left:0;text-align:left;z-index:251656192;visibility:visible;mso-wrap-style:square;mso-wrap-distance-left:9pt;mso-wrap-distance-top:0;mso-wrap-distance-right:9pt;mso-wrap-distance-bottom:0;mso-position-horizontal:absolute;mso-position-horizontal-relative:text;mso-position-vertical:absolute;mso-position-vertical-relative:text" from="-55.05pt,28.7pt" to="477.45pt,28.7pt" o:gfxdata="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" strokecolor="black [3213]" strokeweight="1pt"/>
+              <v:line w14:anchorId="5AADD1A6" id="直接连接符 1" o:spid="_x0000_s1026" style="position:absolute;left:0;text-align:left;z-index:251656192;visibility:visible;mso-wrap-style:square;mso-wrap-distance-left:9pt;mso-wrap-distance-top:0;mso-wrap-distance-right:9pt;mso-wrap-distance-bottom:0;mso-position-horizontal:absolute;mso-position-horizontal-relative:text;mso-position-vertical:absolute;mso-position-vertical-relative:text" from="-55.05pt,20.1pt" to="477.45pt,20.1pt" o:gfxdata="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" strokecolor="black [3213]" strokeweight="1pt"/>
             </w:pict>
           </mc:Fallback>
         </mc:AlternateContent>
@@ -337,7 +427,16 @@
           <w:kern w:val="0"/>
           <w:szCs w:val="21"/>
         </w:rPr>
-        <w:tab/>
+        <w:t>9</w:t>
+      </w:r>
+      <w:r>
+        <w:rPr>
+          <w:rFonts w:ascii="Arial" w:eastAsia="宋体" w:hAnsi="Arial" w:cs="Arial"/>
+          <w:color w:val="000000"/>
+          <w:kern w:val="0"/>
+          <w:szCs w:val="21"/>
+        </w:rPr>
+        <w:t>0</w:t>
       </w:r>
       <w:r>
         <w:rPr>
@@ -346,29 +445,89 @@
           <w:kern w:val="0"/>
           <w:szCs w:val="21"/>
         </w:rPr>
+        <w:t>号</w:t>
+      </w:r>
+      <w:r>
+        <w:rPr>
+          <w:rFonts w:ascii="Arial" w:eastAsia="宋体" w:hAnsi="Arial" w:cs="Arial"/>
+          <w:color w:val="000000"/>
+          <w:kern w:val="0"/>
+          <w:szCs w:val="21"/>
+        </w:rPr>
         <w:tab/>
       </w:r>
       <w:r>
         <w:rPr>
-          <w:rFonts w:ascii="宋体" w:eastAsia="宋体" w:hAnsi="宋体" w:cs="Arial" w:hint="eastAsia"/>
-          <w:color w:val="333333"/>
-          <w:kern w:val="0"/>
-          <w:szCs w:val="21"/>
-        </w:rPr>
-        <w:t>邮箱：</w:t>
-      </w:r>
-      <w:hyperlink r:id="rId8" w:history="1">
-        <w:r>
-          <w:rPr>
-            <w:rFonts w:ascii="Arial" w:eastAsia="宋体" w:hAnsi="Arial" w:cs="Arial"/>
-            <w:color w:val="064977"/>
-            <w:kern w:val="0"/>
-            <w:szCs w:val="21"/>
-            <w:u w:val="single"/>
-          </w:rPr>
-          <w:t>hataksumo@163.com</w:t>
-        </w:r>
-      </w:hyperlink>
+          <w:rFonts w:ascii="Arial" w:eastAsia="宋体" w:hAnsi="Arial" w:cs="Arial"/>
+          <w:color w:val="000000"/>
+          <w:kern w:val="0"/>
+          <w:szCs w:val="21"/>
+        </w:rPr>
+        <w:tab/>
+      </w:r>
+      <w:r>
+        <w:rPr>
+          <w:rFonts w:ascii="Arial" w:eastAsia="宋体" w:hAnsi="Arial" w:cs="Arial"/>
+          <w:color w:val="000000"/>
+          <w:kern w:val="0"/>
+          <w:szCs w:val="21"/>
+        </w:rPr>
+        <w:tab/>
+      </w:r>
+      <w:r>
+        <w:rPr>
+          <w:rFonts w:ascii="Arial" w:eastAsia="宋体" w:hAnsi="Arial" w:cs="Arial"/>
+          <w:color w:val="000000"/>
+          <w:kern w:val="0"/>
+          <w:szCs w:val="21"/>
+        </w:rPr>
+        <w:tab/>
+      </w:r>
+      <w:r>
+        <w:rPr>
+          <w:rFonts w:ascii="Arial" w:eastAsia="宋体" w:hAnsi="Arial" w:cs="Arial"/>
+          <w:color w:val="000000"/>
+          <w:kern w:val="0"/>
+          <w:szCs w:val="21"/>
+        </w:rPr>
+        <w:tab/>
+      </w:r>
+      <w:r>
+        <w:rPr>
+          <w:rFonts w:ascii="Arial" w:eastAsia="宋体" w:hAnsi="Arial" w:cs="Arial"/>
+          <w:color w:val="000000"/>
+          <w:kern w:val="0"/>
+          <w:szCs w:val="21"/>
+        </w:rPr>
+        <w:tab/>
+      </w:r>
+      <w:r>
+        <w:rPr>
+          <w:rFonts w:ascii="Arial" w:eastAsia="宋体" w:hAnsi="Arial" w:cs="Arial" w:hint="eastAsia"/>
+          <w:color w:val="000000"/>
+          <w:kern w:val="0"/>
+          <w:szCs w:val="21"/>
+        </w:rPr>
+        <w:t>婚姻状况：</w:t>
+      </w:r>
+      <w:r>
+        <w:rPr>
+          <w:rFonts w:ascii="Arial" w:eastAsia="宋体" w:hAnsi="Arial" w:cs="Arial" w:hint="eastAsia"/>
+          <w:color w:val="000000"/>
+          <w:kern w:val="0"/>
+          <w:szCs w:val="21"/>
+        </w:rPr>
+        <w:t>过年结婚</w:t>
+      </w:r>
+      <w:r>
+        <w:rPr>
+          <w:rFonts w:ascii="Arial" w:eastAsia="宋体" w:hAnsi="Arial" w:cs="Arial"/>
+          <w:color w:val="000000"/>
+          <w:kern w:val="0"/>
+          <w:szCs w:val="21"/>
+        </w:rPr>
+        <w:t xml:space="preserve"> </w:t>
+      </w:r>
     </w:p>
     <w:p>
       <w:pPr>
@@ -437,7 +596,7 @@
       <w:pPr>
         <w:widowControl/>
         <w:spacing w:line="360" w:lineRule="auto"/>
-        <w:ind w:firstLine="422"/>
+        <w:ind w:leftChars="100" w:left="210"/>
         <w:jc w:val="left"/>
         <w:rPr>
           <w:rFonts w:ascii="宋体" w:eastAsia="宋体" w:hAnsi="宋体" w:cs="Arial"/>
@@ -449,13 +608,156 @@
       </w:pPr>
       <w:r>
         <w:rPr>
+          <w:rFonts w:ascii="黑体" w:eastAsia="黑体" w:hAnsi="黑体" w:cs="Arial" w:hint="eastAsia"/>
+          <w:b/>
+          <w:color w:val="333333"/>
+          <w:kern w:val="0"/>
+          <w:szCs w:val="21"/>
+        </w:rPr>
+        <w:t>学历</w:t>
+      </w:r>
+      <w:r>
+        <w:rPr>
           <w:rFonts w:ascii="宋体" w:eastAsia="宋体" w:hAnsi="宋体" w:cs="Arial" w:hint="eastAsia"/>
           <w:b/>
           <w:color w:val="333333"/>
           <w:kern w:val="0"/>
           <w:szCs w:val="21"/>
         </w:rPr>
-        <w:t>学历</w:t>
+        <w:t>：</w:t>
+      </w:r>
+      <w:r>
+        <w:rPr>
+          <w:rFonts w:ascii="Arial" w:eastAsia="宋体" w:hAnsi="Arial" w:cs="Arial" w:hint="eastAsia"/>
+          <w:color w:val="333333"/>
+          <w:kern w:val="0"/>
+          <w:szCs w:val="21"/>
+        </w:rPr>
+        <w:t>本科</w:t>
+      </w:r>
+      <w:r>
+        <w:rPr>
+          <w:rFonts w:ascii="Arial" w:eastAsia="宋体" w:hAnsi="Arial" w:cs="Arial" w:hint="eastAsia"/>
+          <w:color w:val="333333"/>
+          <w:kern w:val="0"/>
+          <w:szCs w:val="21"/>
+        </w:rPr>
+        <w:t>，</w:t>
+      </w:r>
+      <w:r>
+        <w:rPr>
+          <w:rFonts w:ascii="Arial" w:eastAsia="宋体" w:hAnsi="Arial" w:cs="Arial" w:hint="eastAsia"/>
+          <w:color w:val="333333"/>
+          <w:kern w:val="0"/>
+          <w:szCs w:val="21"/>
+        </w:rPr>
+        <w:t>2014</w:t>
+      </w:r>
+      <w:r>
+        <w:rPr>
+          <w:rFonts w:ascii="Arial" w:eastAsia="宋体" w:hAnsi="Arial" w:cs="Arial" w:hint="eastAsia"/>
+          <w:color w:val="333333"/>
+          <w:kern w:val="0"/>
+          <w:szCs w:val="21"/>
+        </w:rPr>
+        <w:t>年毕业于大连东软信息学院，计算机科学与技术系</w:t>
+      </w:r>
+    </w:p>
+    <w:p>
+      <w:pPr>
+        <w:widowControl/>
+        <w:spacing w:line="360" w:lineRule="auto"/>
+        <w:ind w:leftChars="100" w:left="210"/>
+        <w:jc w:val="left"/>
+        <w:rPr>
+          <w:rFonts w:ascii="Arial" w:eastAsia="宋体" w:hAnsi="Arial" w:cs="Arial"/>
+          <w:color w:val="000000"/>
+          <w:kern w:val="0"/>
+          <w:szCs w:val="21"/>
+        </w:rPr>
+      </w:pPr>
+      <w:r>
+        <w:rPr>
+          <w:rFonts w:ascii="黑体" w:eastAsia="黑体" w:hAnsi="黑体" w:cs="Arial" w:hint="eastAsia"/>
+          <w:b/>
+          <w:color w:val="333333"/>
+          <w:kern w:val="0"/>
+          <w:szCs w:val="21"/>
+        </w:rPr>
+        <w:t>语言</w:t>
+      </w:r>
+      <w:r>
+        <w:rPr>
+          <w:rFonts w:ascii="宋体" w:eastAsia="宋体" w:hAnsi="宋体" w:cs="Arial" w:hint="eastAsia"/>
+          <w:color w:val="333333"/>
+          <w:kern w:val="0"/>
+          <w:szCs w:val="21"/>
+        </w:rPr>
+        <w:t>：</w:t>
+      </w:r>
+      <w:r>
+        <w:rPr>
+          <w:rFonts w:ascii="Arial" w:eastAsia="宋体" w:hAnsi="Arial" w:cs="Arial"/>
+          <w:color w:val="333333"/>
+          <w:kern w:val="0"/>
+          <w:szCs w:val="21"/>
+        </w:rPr>
+        <w:t xml:space="preserve"> </w:t>
+      </w:r>
+      <w:r>
+        <w:rPr>
+          <w:rFonts w:ascii="Arial" w:eastAsia="宋体" w:hAnsi="Arial" w:cs="Arial" w:hint="eastAsia"/>
+          <w:color w:val="333333"/>
+          <w:kern w:val="0"/>
+          <w:szCs w:val="21"/>
+        </w:rPr>
+        <w:t>英语</w:t>
+      </w:r>
+      <w:r>
+        <w:rPr>
+          <w:rFonts w:ascii="Arial" w:eastAsia="宋体" w:hAnsi="Arial" w:cs="Arial" w:hint="eastAsia"/>
+          <w:color w:val="333333"/>
+          <w:kern w:val="0"/>
+          <w:szCs w:val="21"/>
+        </w:rPr>
+        <w:t>C</w:t>
+      </w:r>
+      <w:r>
+        <w:rPr>
+          <w:rFonts w:ascii="Arial" w:eastAsia="宋体" w:hAnsi="Arial" w:cs="Arial"/>
+          <w:color w:val="333333"/>
+          <w:kern w:val="0"/>
+          <w:szCs w:val="21"/>
+        </w:rPr>
+        <w:t>ET6</w:t>
+      </w:r>
+      <w:r>
+        <w:rPr>
+          <w:rFonts w:ascii="Arial" w:eastAsia="宋体" w:hAnsi="Arial" w:cs="Arial"/>
+          <w:color w:val="333333"/>
+          <w:kern w:val="0"/>
+          <w:szCs w:val="21"/>
+        </w:rPr>
+        <w:tab/>
+      </w:r>
+      <w:r>
+        <w:rPr>
+          <w:rFonts w:ascii="Arial" w:eastAsia="宋体" w:hAnsi="Arial" w:cs="Arial"/>
+          <w:color w:val="333333"/>
+          <w:kern w:val="0"/>
+          <w:szCs w:val="21"/>
+        </w:rPr>
+        <w:tab/>
+      </w:r>
+      <w:r>
+        <w:rPr>
+          <w:rFonts w:ascii="黑体" w:eastAsia="黑体" w:hAnsi="黑体" w:cs="Arial" w:hint="eastAsia"/>
+          <w:b/>
+          <w:color w:val="333333"/>
+          <w:kern w:val="0"/>
+          <w:szCs w:val="21"/>
+        </w:rPr>
+        <w:t>软考</w:t>
       </w:r>
       <w:r>
         <w:rPr>
@@ -474,41 +776,14 @@
           <w:kern w:val="0"/>
           <w:szCs w:val="21"/>
         </w:rPr>
-        <w:t>本科</w:t>
-      </w:r>
-      <w:r>
-        <w:rPr>
-          <w:rFonts w:ascii="Arial" w:eastAsia="宋体" w:hAnsi="Arial" w:cs="Arial" w:hint="eastAsia"/>
-          <w:color w:val="333333"/>
-          <w:kern w:val="0"/>
-          <w:szCs w:val="21"/>
-        </w:rPr>
-        <w:t>，</w:t>
-      </w:r>
-      <w:r>
-        <w:rPr>
-          <w:rFonts w:ascii="Arial" w:eastAsia="宋体" w:hAnsi="Arial" w:cs="Arial" w:hint="eastAsia"/>
-          <w:color w:val="333333"/>
-          <w:kern w:val="0"/>
-          <w:szCs w:val="21"/>
-        </w:rPr>
-        <w:t>2014</w:t>
-      </w:r>
-      <w:r>
-        <w:rPr>
-          <w:rFonts w:ascii="Arial" w:eastAsia="宋体" w:hAnsi="Arial" w:cs="Arial" w:hint="eastAsia"/>
-          <w:color w:val="333333"/>
-          <w:kern w:val="0"/>
-          <w:szCs w:val="21"/>
-        </w:rPr>
-        <w:t>年毕业于大连东软信息学院，计算机科学与技术系</w:t>
+        <w:t>中级软件工程师</w:t>
       </w:r>
     </w:p>
     <w:p>
       <w:pPr>
         <w:widowControl/>
         <w:spacing w:line="360" w:lineRule="auto"/>
-        <w:ind w:firstLine="422"/>
+        <w:ind w:leftChars="100" w:left="210"/>
         <w:jc w:val="left"/>
         <w:rPr>
           <w:rFonts w:ascii="Arial" w:eastAsia="宋体" w:hAnsi="Arial" w:cs="Arial"/>
@@ -519,17 +794,17 @@
       </w:pPr>
       <w:r>
         <w:rPr>
+          <w:rFonts w:ascii="黑体" w:eastAsia="黑体" w:hAnsi="黑体" w:cs="Arial" w:hint="eastAsia"/>
+          <w:b/>
+          <w:color w:val="333333"/>
+          <w:kern w:val="0"/>
+          <w:szCs w:val="21"/>
+        </w:rPr>
+        <w:t>算法</w:t>
+      </w:r>
+      <w:r>
+        <w:rPr>
           <w:rFonts w:ascii="宋体" w:eastAsia="宋体" w:hAnsi="宋体" w:cs="Arial" w:hint="eastAsia"/>
-          <w:b/>
-          <w:color w:val="333333"/>
-          <w:kern w:val="0"/>
-          <w:szCs w:val="21"/>
-        </w:rPr>
-        <w:t>英语</w:t>
-      </w:r>
-      <w:r>
-        <w:rPr>
-          <w:rFonts w:ascii="宋体" w:eastAsia="宋体" w:hAnsi="宋体" w:cs="Arial" w:hint="eastAsia"/>
           <w:color w:val="333333"/>
           <w:kern w:val="0"/>
           <w:szCs w:val="21"/>
@@ -543,7 +818,16 @@
           <w:kern w:val="0"/>
           <w:szCs w:val="21"/>
         </w:rPr>
-        <w:t xml:space="preserve"> </w:t>
+        <w:t>ACM</w:t>
+      </w:r>
+      <w:r>
+        <w:rPr>
+          <w:rFonts w:ascii="Arial" w:eastAsia="宋体" w:hAnsi="Arial" w:cs="Arial"/>
+          <w:color w:val="333333"/>
+          <w:kern w:val="0"/>
+          <w:szCs w:val="21"/>
+        </w:rPr>
+        <w:t>国际大学生程序设计竞赛</w:t>
       </w:r>
       <w:r>
         <w:rPr>
@@ -552,74 +836,71 @@
           <w:kern w:val="0"/>
           <w:szCs w:val="21"/>
         </w:rPr>
-        <w:t>无障碍</w:t>
-      </w:r>
-      <w:r>
-        <w:rPr>
-          <w:rFonts w:ascii="Arial" w:eastAsia="宋体" w:hAnsi="Arial" w:cs="Arial"/>
-          <w:color w:val="333333"/>
-          <w:kern w:val="0"/>
-          <w:szCs w:val="21"/>
-        </w:rPr>
-        <w:t>阅读</w:t>
-      </w:r>
-      <w:r>
-        <w:rPr>
-          <w:rFonts w:ascii="Arial" w:eastAsia="宋体" w:hAnsi="Arial" w:cs="Arial" w:hint="eastAsia"/>
-          <w:color w:val="333333"/>
-          <w:kern w:val="0"/>
-          <w:szCs w:val="21"/>
-        </w:rPr>
-        <w:t>英文</w:t>
-      </w:r>
-      <w:r>
-        <w:rPr>
-          <w:rFonts w:ascii="Arial" w:eastAsia="宋体" w:hAnsi="Arial" w:cs="Arial"/>
-          <w:color w:val="333333"/>
-          <w:kern w:val="0"/>
-          <w:szCs w:val="21"/>
-        </w:rPr>
-        <w:t>文档</w:t>
-      </w:r>
-      <w:r>
-        <w:rPr>
-          <w:rFonts w:ascii="Arial" w:eastAsia="宋体" w:hAnsi="Arial" w:cs="Arial" w:hint="eastAsia"/>
-          <w:color w:val="333333"/>
-          <w:kern w:val="0"/>
-          <w:szCs w:val="21"/>
-        </w:rPr>
-        <w:t>(CET4</w:t>
-      </w:r>
-      <w:r>
-        <w:rPr>
-          <w:rFonts w:ascii="Arial" w:eastAsia="宋体" w:hAnsi="Arial" w:cs="Arial" w:hint="eastAsia"/>
-          <w:color w:val="333333"/>
-          <w:kern w:val="0"/>
-          <w:szCs w:val="21"/>
-        </w:rPr>
-        <w:t>大一过</w:t>
-      </w:r>
-      <w:r>
-        <w:rPr>
-          <w:rFonts w:ascii="Arial" w:eastAsia="宋体" w:hAnsi="Arial" w:cs="Arial" w:hint="eastAsia"/>
-          <w:color w:val="333333"/>
-          <w:kern w:val="0"/>
-          <w:szCs w:val="21"/>
-        </w:rPr>
-        <w:t>)</w:t>
-      </w:r>
-    </w:p>
-    <w:p>
-      <w:pPr>
-        <w:widowControl/>
-        <w:spacing w:line="360" w:lineRule="auto"/>
-        <w:ind w:firstLine="422"/>
-        <w:jc w:val="left"/>
-        <w:rPr>
-          <w:rFonts w:ascii="Arial" w:eastAsia="宋体" w:hAnsi="Arial" w:cs="Arial"/>
-          <w:color w:val="000000"/>
-          <w:kern w:val="0"/>
-          <w:szCs w:val="21"/>
+        <w:t>（一种算法竞赛）</w:t>
+      </w:r>
+      <w:r>
+        <w:rPr>
+          <w:rFonts w:ascii="黑体" w:eastAsia="黑体" w:hAnsi="黑体" w:cs="Arial" w:hint="eastAsia"/>
+          <w:color w:val="333333"/>
+          <w:kern w:val="0"/>
+          <w:sz w:val="24"/>
+          <w:szCs w:val="21"/>
+        </w:rPr>
+        <w:t>辽宁省</w:t>
+      </w:r>
+      <w:r>
+        <w:rPr>
+          <w:rFonts w:ascii="黑体" w:eastAsia="黑体" w:hAnsi="黑体" w:cs="Arial"/>
+          <w:color w:val="333333"/>
+          <w:kern w:val="0"/>
+          <w:sz w:val="24"/>
+          <w:szCs w:val="21"/>
+        </w:rPr>
+        <w:t>1</w:t>
+      </w:r>
+      <w:r>
+        <w:rPr>
+          <w:rFonts w:ascii="黑体" w:eastAsia="黑体" w:hAnsi="黑体" w:cs="Arial" w:hint="eastAsia"/>
+          <w:color w:val="333333"/>
+          <w:kern w:val="0"/>
+          <w:sz w:val="24"/>
+          <w:szCs w:val="21"/>
+        </w:rPr>
+        <w:t>等奖，东北四省</w:t>
+      </w:r>
+      <w:r>
+        <w:rPr>
+          <w:rFonts w:ascii="黑体" w:eastAsia="黑体" w:hAnsi="黑体" w:cs="Arial"/>
+          <w:color w:val="333333"/>
+          <w:kern w:val="0"/>
+          <w:sz w:val="24"/>
+          <w:szCs w:val="21"/>
+        </w:rPr>
+        <w:t>2</w:t>
+      </w:r>
+      <w:r>
+        <w:rPr>
+          <w:rFonts w:ascii="黑体" w:eastAsia="黑体" w:hAnsi="黑体" w:cs="Arial" w:hint="eastAsia"/>
+          <w:color w:val="333333"/>
+          <w:kern w:val="0"/>
+          <w:sz w:val="24"/>
+          <w:szCs w:val="21"/>
+        </w:rPr>
+        <w:t>等奖</w:t>
+      </w:r>
+    </w:p>
+    <w:p>
+      <w:pPr>
+        <w:pStyle w:val="1"/>
+        <w:spacing w:beforeLines="50" w:before="156" w:after="0" w:line="240" w:lineRule="auto"/>
+        <w:rPr>
+          <w:rFonts w:ascii="宋体" w:eastAsia="宋体" w:hAnsi="宋体" w:cs="Arial"/>
+          <w:b w:val="0"/>
+          <w:bCs w:val="0"/>
+          <w:color w:val="333333"/>
+          <w:kern w:val="0"/>
+          <w:sz w:val="30"/>
+          <w:szCs w:val="30"/>
         </w:rPr>
       </w:pPr>
       <w:r>
@@ -633,16 +914,16 @@
         <mc:AlternateContent>
           <mc:Choice Requires="wps">
             <w:drawing>
-              <wp:anchor distT="0" distB="0" distL="114300" distR="114300" simplePos="0" relativeHeight="251658240" behindDoc="0" locked="0" layoutInCell="1" allowOverlap="1" wp14:anchorId="287EA5FC" wp14:editId="08F34720">
+              <wp:anchor distT="0" distB="0" distL="114300" distR="114300" simplePos="0" relativeHeight="251655680" behindDoc="0" locked="0" layoutInCell="1" allowOverlap="1" wp14:anchorId="287EA5FC" wp14:editId="00D9AA31">
                 <wp:simplePos x="0" y="0"/>
                 <wp:positionH relativeFrom="column">
                   <wp:posOffset>-661035</wp:posOffset>
                 </wp:positionH>
                 <wp:positionV relativeFrom="paragraph">
-                  <wp:posOffset>586105</wp:posOffset>
+                  <wp:posOffset>20320</wp:posOffset>
                 </wp:positionV>
                 <wp:extent cx="6762115" cy="0"/>
-                <wp:effectExtent l="0" t="0" r="19685" b="19050"/>
+                <wp:effectExtent l="0" t="0" r="0" b="0"/>
                 <wp:wrapNone/>
                 <wp:docPr id="4" name="直接连接符 4"/>
                 <wp:cNvGraphicFramePr/>
@@ -687,7 +968,7 @@
           </mc:Choice>
           <mc:Fallback>
             <w:pict>
-              <v:line w14:anchorId="05D8E4D9" id="直接连接符 4" o:spid="_x0000_s1026" style="position:absolute;left:0;text-align:left;z-index:251658240;visibility:visible;mso-wrap-style:square;mso-wrap-distance-left:9pt;mso-wrap-distance-top:0;mso-wrap-distance-right:9pt;mso-wrap-distance-bottom:0;mso-position-horizontal:absolute;mso-position-horizontal-relative:text;mso-position-vertical:absolute;mso-position-vertical-relative:text" from="-52.05pt,46.15pt" to="480.4pt,46.15pt" o:gfxdata="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" strokecolor="black [3213]" strokeweight="1pt"/>
+              <v:line w14:anchorId="23AA10FA" id="直接连接符 4" o:spid="_x0000_s1026" style="position:absolute;left:0;text-align:left;z-index:251655680;visibility:visible;mso-wrap-style:square;mso-wrap-distance-left:9pt;mso-wrap-distance-top:0;mso-wrap-distance-right:9pt;mso-wrap-distance-bottom:0;mso-position-horizontal:absolute;mso-position-horizontal-relative:text;mso-position-vertical:absolute;mso-position-vertical-relative:text" from="-52.05pt,1.6pt" to="480.4pt,1.6pt" o:gfxdata="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" strokecolor="black [3213]" strokeweight="1pt"/>
             </w:pict>
           </mc:Fallback>
         </mc:AlternateContent>
@@ -695,1204 +976,1327 @@
       <w:r>
         <w:rPr>
           <w:rFonts w:ascii="宋体" w:eastAsia="宋体" w:hAnsi="宋体" w:cs="Arial" w:hint="eastAsia"/>
-          <w:b/>
-          <w:color w:val="333333"/>
-          <w:kern w:val="0"/>
-          <w:szCs w:val="21"/>
-        </w:rPr>
-        <w:t>计算机</w:t>
+          <w:b w:val="0"/>
+          <w:bCs w:val="0"/>
+          <w:color w:val="333333"/>
+          <w:kern w:val="0"/>
+          <w:sz w:val="30"/>
+          <w:szCs w:val="30"/>
+        </w:rPr>
+        <w:t>自我</w:t>
       </w:r>
       <w:r>
         <w:rPr>
           <w:rFonts w:ascii="宋体" w:eastAsia="宋体" w:hAnsi="宋体" w:cs="Arial" w:hint="eastAsia"/>
-          <w:color w:val="333333"/>
-          <w:kern w:val="0"/>
-          <w:szCs w:val="21"/>
-        </w:rPr>
-        <w:t>：</w:t>
-      </w:r>
-      <w:r>
-        <w:rPr>
-          <w:rFonts w:ascii="Arial" w:eastAsia="宋体" w:hAnsi="Arial" w:cs="Arial"/>
-          <w:color w:val="333333"/>
-          <w:kern w:val="0"/>
-          <w:szCs w:val="21"/>
-        </w:rPr>
-        <w:t>ACM</w:t>
-      </w:r>
-      <w:r>
-        <w:rPr>
-          <w:rFonts w:ascii="Arial" w:eastAsia="宋体" w:hAnsi="Arial" w:cs="Arial"/>
-          <w:color w:val="333333"/>
-          <w:kern w:val="0"/>
-          <w:szCs w:val="21"/>
-        </w:rPr>
-        <w:t>国际大学生程序设计竞赛</w:t>
-      </w:r>
-      <w:r>
-        <w:rPr>
-          <w:rFonts w:ascii="Arial" w:eastAsia="宋体" w:hAnsi="Arial" w:cs="Arial" w:hint="eastAsia"/>
-          <w:color w:val="333333"/>
-          <w:kern w:val="0"/>
-          <w:szCs w:val="21"/>
-        </w:rPr>
-        <w:t>（一种算法竞赛）</w:t>
-      </w:r>
-      <w:r>
-        <w:rPr>
-          <w:rFonts w:ascii="黑体" w:eastAsia="黑体" w:hAnsi="黑体" w:cs="Arial" w:hint="eastAsia"/>
-          <w:color w:val="333333"/>
-          <w:kern w:val="0"/>
-          <w:sz w:val="24"/>
-          <w:szCs w:val="21"/>
-        </w:rPr>
-        <w:t>辽宁省</w:t>
-      </w:r>
-      <w:r>
-        <w:rPr>
-          <w:rFonts w:ascii="黑体" w:eastAsia="黑体" w:hAnsi="黑体" w:cs="Arial"/>
-          <w:color w:val="333333"/>
-          <w:kern w:val="0"/>
-          <w:sz w:val="24"/>
-          <w:szCs w:val="21"/>
-        </w:rPr>
-        <w:t>1</w:t>
-      </w:r>
-      <w:r>
-        <w:rPr>
-          <w:rFonts w:ascii="黑体" w:eastAsia="黑体" w:hAnsi="黑体" w:cs="Arial" w:hint="eastAsia"/>
-          <w:color w:val="333333"/>
-          <w:kern w:val="0"/>
-          <w:sz w:val="24"/>
-          <w:szCs w:val="21"/>
-        </w:rPr>
-        <w:t>等奖，东北四省</w:t>
-      </w:r>
-      <w:r>
-        <w:rPr>
-          <w:rFonts w:ascii="黑体" w:eastAsia="黑体" w:hAnsi="黑体" w:cs="Arial"/>
-          <w:color w:val="333333"/>
-          <w:kern w:val="0"/>
-          <w:sz w:val="24"/>
-          <w:szCs w:val="21"/>
-        </w:rPr>
-        <w:t>2</w:t>
-      </w:r>
-      <w:r>
-        <w:rPr>
-          <w:rFonts w:ascii="黑体" w:eastAsia="黑体" w:hAnsi="黑体" w:cs="Arial" w:hint="eastAsia"/>
-          <w:color w:val="333333"/>
-          <w:kern w:val="0"/>
-          <w:sz w:val="24"/>
-          <w:szCs w:val="21"/>
-        </w:rPr>
-        <w:t>等奖</w:t>
-      </w:r>
+          <w:b w:val="0"/>
+          <w:bCs w:val="0"/>
+          <w:color w:val="333333"/>
+          <w:kern w:val="0"/>
+          <w:sz w:val="30"/>
+          <w:szCs w:val="30"/>
+        </w:rPr>
+        <w:t>概述</w:t>
+      </w:r>
+    </w:p>
+    <w:p>
+      <w:pPr>
+        <w:spacing w:afterLines="50" w:after="156"/>
+        <w:ind w:firstLineChars="200" w:firstLine="420"/>
+        <w:rPr>
+          <w:rFonts w:ascii="宋体" w:eastAsia="宋体" w:hAnsi="宋体" w:cs="Arial"/>
+          <w:bCs/>
+          <w:color w:val="333333"/>
+          <w:kern w:val="0"/>
+          <w:szCs w:val="21"/>
+        </w:rPr>
+      </w:pPr>
+      <w:r>
+        <w:rPr>
+          <w:rFonts w:ascii="宋体" w:eastAsia="宋体" w:hAnsi="宋体" w:cs="Arial" w:hint="eastAsia"/>
+          <w:bCs/>
+          <w:color w:val="333333"/>
+          <w:kern w:val="0"/>
+          <w:szCs w:val="21"/>
+        </w:rPr>
+        <w:t>我基本功扎实，算法、系统设计能力较强，擅长处理复杂问题，设计并实现高效</w:t>
+      </w:r>
+      <w:r>
+        <w:rPr>
+          <w:rFonts w:ascii="宋体" w:eastAsia="宋体" w:hAnsi="宋体" w:cs="Arial" w:hint="eastAsia"/>
+          <w:bCs/>
+          <w:color w:val="333333"/>
+          <w:kern w:val="0"/>
+          <w:szCs w:val="21"/>
+        </w:rPr>
+        <w:t>稳定</w:t>
+      </w:r>
+      <w:r>
+        <w:rPr>
+          <w:rFonts w:ascii="宋体" w:eastAsia="宋体" w:hAnsi="宋体" w:cs="Arial" w:hint="eastAsia"/>
+          <w:bCs/>
+          <w:color w:val="333333"/>
+          <w:kern w:val="0"/>
+          <w:szCs w:val="21"/>
+        </w:rPr>
+        <w:t>的系统</w:t>
+      </w:r>
+      <w:r>
+        <w:rPr>
+          <w:rFonts w:ascii="宋体" w:eastAsia="宋体" w:hAnsi="宋体" w:cs="Arial" w:hint="eastAsia"/>
+          <w:bCs/>
+          <w:color w:val="333333"/>
+          <w:kern w:val="0"/>
+          <w:szCs w:val="21"/>
+        </w:rPr>
+        <w:t>。经历过c</w:t>
+      </w:r>
+      <w:r>
+        <w:rPr>
+          <w:rFonts w:ascii="宋体" w:eastAsia="宋体" w:hAnsi="宋体" w:cs="Arial"/>
+          <w:bCs/>
+          <w:color w:val="333333"/>
+          <w:kern w:val="0"/>
+          <w:szCs w:val="21"/>
+        </w:rPr>
+        <w:t>ocos2dx</w:t>
+      </w:r>
+      <w:r>
+        <w:rPr>
+          <w:rFonts w:ascii="宋体" w:eastAsia="宋体" w:hAnsi="宋体" w:cs="Arial" w:hint="eastAsia"/>
+          <w:bCs/>
+          <w:color w:val="333333"/>
+          <w:kern w:val="0"/>
+          <w:szCs w:val="21"/>
+        </w:rPr>
+        <w:t>时代，有修改引擎源码的经验，源码阅读能力和问题解决能力强。</w:t>
+      </w:r>
+      <w:r>
+        <w:rPr>
+          <w:rFonts w:ascii="宋体" w:eastAsia="宋体" w:hAnsi="宋体" w:cs="Arial" w:hint="eastAsia"/>
+          <w:bCs/>
+          <w:color w:val="333333"/>
+          <w:kern w:val="0"/>
+          <w:szCs w:val="21"/>
+        </w:rPr>
+        <w:t>从游戏研发到服务端应用开发，有多年实际项目开发经验，能抓住项目的主要矛盾</w:t>
+      </w:r>
+      <w:r>
+        <w:rPr>
+          <w:rFonts w:ascii="宋体" w:eastAsia="宋体" w:hAnsi="宋体" w:cs="Arial" w:hint="eastAsia"/>
+          <w:bCs/>
+          <w:color w:val="333333"/>
+          <w:kern w:val="0"/>
+          <w:szCs w:val="21"/>
+        </w:rPr>
+        <w:t>，</w:t>
+      </w:r>
+      <w:r>
+        <w:rPr>
+          <w:rFonts w:ascii="宋体" w:eastAsia="宋体" w:hAnsi="宋体" w:cs="Arial" w:hint="eastAsia"/>
+          <w:bCs/>
+          <w:color w:val="333333"/>
+          <w:kern w:val="0"/>
+          <w:szCs w:val="21"/>
+        </w:rPr>
+        <w:t>能提升项目成功率</w:t>
+      </w:r>
+      <w:r>
+        <w:rPr>
+          <w:rFonts w:ascii="宋体" w:eastAsia="宋体" w:hAnsi="宋体" w:cs="Arial" w:hint="eastAsia"/>
+          <w:bCs/>
+          <w:color w:val="333333"/>
+          <w:kern w:val="0"/>
+          <w:szCs w:val="21"/>
+        </w:rPr>
+        <w:t>。</w:t>
+      </w:r>
+      <w:r>
+        <w:rPr>
+          <w:rFonts w:ascii="宋体" w:eastAsia="宋体" w:hAnsi="宋体" w:cs="Arial" w:hint="eastAsia"/>
+          <w:bCs/>
+          <w:color w:val="333333"/>
+          <w:kern w:val="0"/>
+          <w:szCs w:val="21"/>
+        </w:rPr>
+        <w:t>做过数值策划和产品</w:t>
+      </w:r>
+      <w:r>
+        <w:rPr>
+          <w:rFonts w:ascii="宋体" w:eastAsia="宋体" w:hAnsi="宋体" w:cs="Arial" w:hint="eastAsia"/>
+          <w:bCs/>
+          <w:color w:val="333333"/>
+          <w:kern w:val="0"/>
+          <w:szCs w:val="21"/>
+        </w:rPr>
+        <w:t>，</w:t>
+      </w:r>
+      <w:r>
+        <w:rPr>
+          <w:rFonts w:ascii="宋体" w:eastAsia="宋体" w:hAnsi="宋体" w:cs="Arial" w:hint="eastAsia"/>
+          <w:bCs/>
+          <w:color w:val="333333"/>
+          <w:kern w:val="0"/>
+          <w:szCs w:val="21"/>
+        </w:rPr>
+        <w:t>擅长需求的理解与沟通</w:t>
+      </w:r>
+      <w:r>
+        <w:rPr>
+          <w:rFonts w:ascii="宋体" w:eastAsia="宋体" w:hAnsi="宋体" w:cs="Arial" w:hint="eastAsia"/>
+          <w:bCs/>
+          <w:color w:val="333333"/>
+          <w:kern w:val="0"/>
+          <w:szCs w:val="21"/>
+        </w:rPr>
+        <w:t>；对产品有洞见，能结合市场和用户体验提出相对专业的参考</w:t>
+      </w:r>
+      <w:r>
+        <w:rPr>
+          <w:rFonts w:ascii="宋体" w:eastAsia="宋体" w:hAnsi="宋体" w:cs="Arial" w:hint="eastAsia"/>
+          <w:bCs/>
+          <w:color w:val="333333"/>
+          <w:kern w:val="0"/>
+          <w:szCs w:val="21"/>
+        </w:rPr>
+        <w:t>。</w:t>
+      </w:r>
+      <w:r>
+        <w:rPr>
+          <w:rFonts w:ascii="宋体" w:eastAsia="宋体" w:hAnsi="宋体" w:cs="Arial" w:hint="eastAsia"/>
+          <w:bCs/>
+          <w:color w:val="333333"/>
+          <w:kern w:val="0"/>
+          <w:szCs w:val="21"/>
+        </w:rPr>
+        <w:t>经历过私企9</w:t>
+      </w:r>
+      <w:r>
+        <w:rPr>
+          <w:rFonts w:ascii="宋体" w:eastAsia="宋体" w:hAnsi="宋体" w:cs="Arial"/>
+          <w:bCs/>
+          <w:color w:val="333333"/>
+          <w:kern w:val="0"/>
+          <w:szCs w:val="21"/>
+        </w:rPr>
+        <w:t>96</w:t>
+      </w:r>
+      <w:r>
+        <w:rPr>
+          <w:rFonts w:ascii="宋体" w:eastAsia="宋体" w:hAnsi="宋体" w:cs="Arial" w:hint="eastAsia"/>
+          <w:bCs/>
+          <w:color w:val="333333"/>
+          <w:kern w:val="0"/>
+          <w:szCs w:val="21"/>
+        </w:rPr>
+        <w:t>的极端工作环境，执行能力强。郑州市区本地人，能在郑州长期发展。</w:t>
+      </w:r>
+    </w:p>
+    <w:p>
+      <w:pPr>
+        <w:spacing w:afterLines="50" w:after="156"/>
+        <w:ind w:firstLineChars="200" w:firstLine="420"/>
+        <w:rPr>
+          <w:rFonts w:ascii="宋体" w:eastAsia="宋体" w:hAnsi="宋体" w:cs="Arial"/>
+          <w:bCs/>
+          <w:color w:val="333333"/>
+          <w:kern w:val="0"/>
+          <w:szCs w:val="21"/>
+        </w:rPr>
+      </w:pPr>
+      <w:r>
+        <w:rPr>
+          <w:rFonts w:ascii="宋体" w:eastAsia="宋体" w:hAnsi="宋体" w:cs="Arial" w:hint="eastAsia"/>
+          <w:bCs/>
+          <w:color w:val="333333"/>
+          <w:kern w:val="0"/>
+          <w:szCs w:val="21"/>
+        </w:rPr>
+        <w:t>我的职业长期目标是做一名</w:t>
+      </w:r>
+      <w:r>
+        <w:rPr>
+          <w:rFonts w:ascii="宋体" w:eastAsia="宋体" w:hAnsi="宋体" w:cs="Arial" w:hint="eastAsia"/>
+          <w:bCs/>
+          <w:color w:val="333333"/>
+          <w:kern w:val="0"/>
+          <w:szCs w:val="21"/>
+        </w:rPr>
+        <w:t>程序员鼓励师</w:t>
+      </w:r>
+      <w:r>
+        <w:rPr>
+          <w:rFonts w:ascii="宋体" w:eastAsia="宋体" w:hAnsi="宋体" w:cs="Arial" w:hint="eastAsia"/>
+          <w:bCs/>
+          <w:color w:val="333333"/>
+          <w:kern w:val="0"/>
+          <w:szCs w:val="21"/>
+        </w:rPr>
+        <w:t>^</w:t>
+      </w:r>
+      <w:r>
+        <w:rPr>
+          <w:rFonts w:ascii="宋体" w:eastAsia="宋体" w:hAnsi="宋体" w:cs="Arial"/>
+          <w:bCs/>
+          <w:color w:val="333333"/>
+          <w:kern w:val="0"/>
+          <w:szCs w:val="21"/>
+        </w:rPr>
+        <w:t>_^</w:t>
+      </w:r>
+      <w:r>
+        <w:rPr>
+          <w:rFonts w:ascii="宋体" w:eastAsia="宋体" w:hAnsi="宋体" w:cs="Arial" w:hint="eastAsia"/>
+          <w:bCs/>
+          <w:color w:val="333333"/>
+          <w:kern w:val="0"/>
+          <w:szCs w:val="21"/>
+        </w:rPr>
+        <w:t>，</w:t>
+      </w:r>
+      <w:r>
+        <w:rPr>
+          <w:rFonts w:ascii="宋体" w:eastAsia="宋体" w:hAnsi="宋体" w:cs="Arial" w:hint="eastAsia"/>
+          <w:bCs/>
+          <w:color w:val="333333"/>
+          <w:kern w:val="0"/>
+          <w:szCs w:val="21"/>
+        </w:rPr>
+        <w:t>挖掘</w:t>
+      </w:r>
+      <w:r>
+        <w:rPr>
+          <w:rFonts w:ascii="宋体" w:eastAsia="宋体" w:hAnsi="宋体" w:cs="Arial" w:hint="eastAsia"/>
+          <w:bCs/>
+          <w:color w:val="333333"/>
+          <w:kern w:val="0"/>
+          <w:szCs w:val="21"/>
+        </w:rPr>
+        <w:t>团队成员</w:t>
+      </w:r>
+      <w:r>
+        <w:rPr>
+          <w:rFonts w:ascii="宋体" w:eastAsia="宋体" w:hAnsi="宋体" w:cs="Arial" w:hint="eastAsia"/>
+          <w:bCs/>
+          <w:color w:val="333333"/>
+          <w:kern w:val="0"/>
+          <w:szCs w:val="21"/>
+        </w:rPr>
+        <w:t>潜力，使大家</w:t>
+      </w:r>
+      <w:r>
+        <w:rPr>
+          <w:rFonts w:ascii="宋体" w:eastAsia="宋体" w:hAnsi="宋体" w:cs="Arial" w:hint="eastAsia"/>
+          <w:bCs/>
+          <w:color w:val="333333"/>
+          <w:kern w:val="0"/>
+          <w:szCs w:val="21"/>
+        </w:rPr>
+        <w:t>开心工作，</w:t>
+      </w:r>
+      <w:r>
+        <w:rPr>
+          <w:rFonts w:ascii="宋体" w:eastAsia="宋体" w:hAnsi="宋体" w:cs="Arial" w:hint="eastAsia"/>
+          <w:bCs/>
+          <w:color w:val="333333"/>
+          <w:kern w:val="0"/>
+          <w:szCs w:val="21"/>
+        </w:rPr>
+        <w:t>人尽其才，</w:t>
+      </w:r>
+      <w:r>
+        <w:rPr>
+          <w:rFonts w:ascii="宋体" w:eastAsia="宋体" w:hAnsi="宋体" w:cs="Arial" w:hint="eastAsia"/>
+          <w:bCs/>
+          <w:color w:val="333333"/>
+          <w:kern w:val="0"/>
+          <w:szCs w:val="21"/>
+        </w:rPr>
+        <w:t>并把</w:t>
+      </w:r>
+      <w:r>
+        <w:rPr>
+          <w:rFonts w:ascii="宋体" w:eastAsia="宋体" w:hAnsi="宋体" w:cs="Arial" w:hint="eastAsia"/>
+          <w:bCs/>
+          <w:color w:val="333333"/>
+          <w:kern w:val="0"/>
+          <w:szCs w:val="21"/>
+        </w:rPr>
+        <w:t>力量使到刀刃上。</w:t>
+      </w:r>
+      <w:r>
+        <w:rPr>
+          <w:rFonts w:ascii="宋体" w:eastAsia="宋体" w:hAnsi="宋体" w:cs="Arial" w:hint="eastAsia"/>
+          <w:bCs/>
+          <w:color w:val="333333"/>
+          <w:kern w:val="0"/>
+          <w:szCs w:val="21"/>
+        </w:rPr>
+        <w:t>对上</w:t>
+      </w:r>
+      <w:r>
+        <w:rPr>
+          <w:rFonts w:ascii="宋体" w:eastAsia="宋体" w:hAnsi="宋体" w:cs="Arial" w:hint="eastAsia"/>
+          <w:bCs/>
+          <w:color w:val="333333"/>
+          <w:kern w:val="0"/>
+          <w:szCs w:val="21"/>
+        </w:rPr>
+        <w:t>，</w:t>
+      </w:r>
+      <w:r>
+        <w:rPr>
+          <w:rFonts w:ascii="宋体" w:eastAsia="宋体" w:hAnsi="宋体" w:cs="Arial" w:hint="eastAsia"/>
+          <w:bCs/>
+          <w:color w:val="333333"/>
+          <w:kern w:val="0"/>
+          <w:szCs w:val="21"/>
+        </w:rPr>
+        <w:t>把握产品方向，统筹项目进度，把公司的蛋糕做大。</w:t>
+      </w:r>
+    </w:p>
+    <w:p>
+      <w:pPr>
+        <w:ind w:firstLineChars="200" w:firstLine="420"/>
+        <w:rPr>
+          <w:rFonts w:ascii="宋体" w:eastAsia="宋体" w:hAnsi="宋体" w:cs="Arial"/>
+          <w:bCs/>
+          <w:color w:val="333333"/>
+          <w:kern w:val="0"/>
+          <w:szCs w:val="21"/>
+        </w:rPr>
+      </w:pPr>
+      <w:r>
+        <w:rPr>
+          <w:rFonts w:ascii="宋体" w:eastAsia="宋体" w:hAnsi="宋体" w:cs="Arial" w:hint="eastAsia"/>
+          <w:bCs/>
+          <w:color w:val="333333"/>
+          <w:kern w:val="0"/>
+          <w:szCs w:val="21"/>
+        </w:rPr>
+        <w:t>目前希望</w:t>
+      </w:r>
+      <w:r>
+        <w:rPr>
+          <w:rFonts w:ascii="宋体" w:eastAsia="宋体" w:hAnsi="宋体" w:cs="Arial" w:hint="eastAsia"/>
+          <w:bCs/>
+          <w:color w:val="333333"/>
+          <w:kern w:val="0"/>
+          <w:szCs w:val="21"/>
+        </w:rPr>
+        <w:t>加入一个务实的公司，</w:t>
+      </w:r>
+      <w:r>
+        <w:rPr>
+          <w:rFonts w:ascii="宋体" w:eastAsia="宋体" w:hAnsi="宋体" w:cs="Arial" w:hint="eastAsia"/>
+          <w:bCs/>
+          <w:color w:val="333333"/>
+          <w:kern w:val="0"/>
+          <w:szCs w:val="21"/>
+        </w:rPr>
+        <w:t>能获得一个Java高级开发的职位，</w:t>
+      </w:r>
+      <w:r>
+        <w:rPr>
+          <w:rFonts w:ascii="宋体" w:eastAsia="宋体" w:hAnsi="宋体" w:cs="Arial" w:hint="eastAsia"/>
+          <w:bCs/>
+          <w:color w:val="333333"/>
+          <w:kern w:val="0"/>
+          <w:szCs w:val="21"/>
+        </w:rPr>
+        <w:t>加入一个</w:t>
+      </w:r>
+      <w:r>
+        <w:rPr>
+          <w:rFonts w:ascii="宋体" w:eastAsia="宋体" w:hAnsi="宋体" w:cs="Arial" w:hint="eastAsia"/>
+          <w:bCs/>
+          <w:color w:val="333333"/>
+          <w:kern w:val="0"/>
+          <w:szCs w:val="21"/>
+        </w:rPr>
+        <w:t>有一定规模的</w:t>
+      </w:r>
+      <w:r>
+        <w:rPr>
+          <w:rFonts w:ascii="宋体" w:eastAsia="宋体" w:hAnsi="宋体" w:cs="Arial" w:hint="eastAsia"/>
+          <w:bCs/>
+          <w:color w:val="333333"/>
+          <w:kern w:val="0"/>
+          <w:szCs w:val="21"/>
+        </w:rPr>
+        <w:t>团队</w:t>
+      </w:r>
+      <w:r>
+        <w:rPr>
+          <w:rFonts w:ascii="宋体" w:eastAsia="宋体" w:hAnsi="宋体" w:cs="Arial" w:hint="eastAsia"/>
+          <w:bCs/>
+          <w:color w:val="333333"/>
+          <w:kern w:val="0"/>
+          <w:szCs w:val="21"/>
+        </w:rPr>
+        <w:t>（5人以上）。</w:t>
+      </w:r>
+      <w:r>
+        <w:rPr>
+          <w:rFonts w:ascii="宋体" w:eastAsia="宋体" w:hAnsi="宋体" w:cs="Arial" w:hint="eastAsia"/>
+          <w:bCs/>
+          <w:color w:val="333333"/>
+          <w:kern w:val="0"/>
+          <w:szCs w:val="21"/>
+        </w:rPr>
+        <w:t>在项目中解决复杂问题</w:t>
+      </w:r>
+      <w:r>
+        <w:rPr>
+          <w:rFonts w:ascii="宋体" w:eastAsia="宋体" w:hAnsi="宋体" w:cs="Arial" w:hint="eastAsia"/>
+          <w:bCs/>
+          <w:color w:val="333333"/>
+          <w:kern w:val="0"/>
+          <w:szCs w:val="21"/>
+        </w:rPr>
+        <w:t>，编写核心业务</w:t>
+      </w:r>
+      <w:r>
+        <w:rPr>
+          <w:rFonts w:ascii="宋体" w:eastAsia="宋体" w:hAnsi="宋体" w:cs="Arial" w:hint="eastAsia"/>
+          <w:bCs/>
+          <w:color w:val="333333"/>
+          <w:kern w:val="0"/>
+          <w:szCs w:val="21"/>
+        </w:rPr>
+        <w:t>，编写文档，与产品、同事沟通协调。</w:t>
+      </w:r>
+      <w:r>
+        <w:rPr>
+          <w:rFonts w:ascii="宋体" w:eastAsia="宋体" w:hAnsi="宋体" w:cs="Arial" w:hint="eastAsia"/>
+          <w:bCs/>
+          <w:color w:val="333333"/>
+          <w:kern w:val="0"/>
+          <w:szCs w:val="21"/>
+        </w:rPr>
+        <w:t>在团队中熟悉业务，积累人脉，证明自己的能力。</w:t>
+      </w:r>
+    </w:p>
+    <w:p>
+      <w:pPr>
+        <w:widowControl/>
+        <w:jc w:val="left"/>
+        <w:rPr>
+          <w:rFonts w:ascii="宋体" w:eastAsia="宋体" w:hAnsi="宋体" w:cs="Arial"/>
+          <w:bCs/>
+          <w:color w:val="333333"/>
+          <w:kern w:val="0"/>
+          <w:szCs w:val="21"/>
+        </w:rPr>
+      </w:pPr>
+      <w:r>
+        <w:rPr>
+          <w:rFonts w:ascii="宋体" w:eastAsia="宋体" w:hAnsi="宋体" w:cs="Arial"/>
+          <w:bCs/>
+          <w:color w:val="333333"/>
+          <w:kern w:val="0"/>
+          <w:szCs w:val="21"/>
+        </w:rPr>
+        <w:br w:type="page"/>
+      </w:r>
+    </w:p>
+    <w:p>
+      <w:pPr>
+        <w:ind w:firstLineChars="200" w:firstLine="420"/>
+        <w:rPr>
+          <w:rFonts w:ascii="宋体" w:eastAsia="宋体" w:hAnsi="宋体" w:cs="Arial"/>
+          <w:bCs/>
+          <w:color w:val="333333"/>
+          <w:kern w:val="0"/>
+          <w:szCs w:val="21"/>
+        </w:rPr>
+      </w:pPr>
     </w:p>
     <w:p>
       <w:pPr>
         <w:pStyle w:val="1"/>
-        <w:spacing w:before="100" w:beforeAutospacing="1" w:after="100" w:afterAutospacing="1" w:line="360" w:lineRule="auto"/>
-        <w:rPr>
-          <w:rFonts w:asciiTheme="majorEastAsia" w:eastAsiaTheme="majorEastAsia" w:hAnsiTheme="majorEastAsia" w:cs="Arial"/>
-          <w:color w:val="333333"/>
-          <w:kern w:val="0"/>
-          <w:sz w:val="36"/>
-        </w:rPr>
-      </w:pPr>
-      <w:r>
-        <w:rPr>
-          <w:rFonts w:asciiTheme="majorEastAsia" w:eastAsiaTheme="majorEastAsia" w:hAnsiTheme="majorEastAsia" w:cs="Arial" w:hint="eastAsia"/>
-          <w:color w:val="333333"/>
-          <w:kern w:val="0"/>
-          <w:sz w:val="36"/>
-        </w:rPr>
-        <w:t>个人能力</w:t>
-      </w:r>
-    </w:p>
-    <w:p>
-      <w:pPr>
-        <w:pStyle w:val="a4"/>
-        <w:numPr>
-          <w:ilvl w:val="0"/>
-          <w:numId w:val="10"/>
-        </w:numPr>
-      </w:pPr>
-      <w:r>
-        <w:rPr>
-          <w:rFonts w:hint="eastAsia"/>
-        </w:rPr>
-        <w:t>程序</w:t>
-      </w:r>
-    </w:p>
-    <w:p>
-      <w:pPr>
-        <w:pStyle w:val="a4"/>
-        <w:spacing w:before="0" w:beforeAutospacing="0" w:afterLines="50" w:after="156" w:afterAutospacing="0"/>
-        <w:ind w:left="420"/>
-      </w:pPr>
-      <w:r>
-        <w:rPr>
-          <w:rFonts w:ascii="黑体" w:eastAsia="黑体" w:hAnsi="黑体" w:hint="eastAsia"/>
-          <w:b/>
-          <w:bCs/>
-        </w:rPr>
-        <w:t>功底</w:t>
-      </w:r>
-      <w:r>
-        <w:rPr>
-          <w:rFonts w:ascii="黑体" w:eastAsia="黑体" w:hAnsi="黑体" w:hint="eastAsia"/>
-        </w:rPr>
-        <w:t>：</w:t>
-      </w:r>
-      <w:r>
-        <w:rPr>
-          <w:rFonts w:hint="eastAsia"/>
-        </w:rPr>
-        <w:t>英文</w:t>
-      </w:r>
-      <w:r>
-        <w:rPr>
-          <w:rFonts w:hint="eastAsia"/>
-        </w:rPr>
-        <w:t>文档</w:t>
-      </w:r>
-      <w:r>
-        <w:rPr>
-          <w:rFonts w:hint="eastAsia"/>
-        </w:rPr>
-        <w:t>阅读（优秀），算法编写（优秀），设计模式（良好），图形渲染（认知）</w:t>
-      </w:r>
-      <w:r>
-        <w:rPr>
-          <w:rFonts w:hint="eastAsia"/>
-        </w:rPr>
-        <w:t>，</w:t>
-      </w:r>
-      <w:r>
-        <w:rPr>
-          <w:rFonts w:hint="eastAsia"/>
-        </w:rPr>
-        <w:t>客户端</w:t>
-      </w:r>
-      <w:r>
-        <w:rPr>
-          <w:rFonts w:hint="eastAsia"/>
-        </w:rPr>
-        <w:t>源码阅读能力（</w:t>
-      </w:r>
-      <w:r>
-        <w:rPr>
-          <w:rFonts w:hint="eastAsia"/>
-        </w:rPr>
-        <w:t>优秀</w:t>
-      </w:r>
-      <w:r>
-        <w:rPr>
-          <w:rFonts w:hint="eastAsia"/>
-        </w:rPr>
-        <w:t>）</w:t>
-      </w:r>
-    </w:p>
-    <w:p>
-      <w:pPr>
-        <w:pStyle w:val="a4"/>
-        <w:spacing w:before="0" w:beforeAutospacing="0" w:afterLines="50" w:after="156" w:afterAutospacing="0"/>
-        <w:ind w:left="420"/>
-        <w:rPr>
-          <w:b/>
-          <w:bCs/>
-        </w:rPr>
-      </w:pPr>
-      <w:r>
-        <w:rPr>
-          <w:rFonts w:ascii="黑体" w:eastAsia="黑体" w:hAnsi="黑体" w:hint="eastAsia"/>
-          <w:b/>
-          <w:bCs/>
-        </w:rPr>
-        <w:t>编程</w:t>
-      </w:r>
-      <w:r>
-        <w:rPr>
-          <w:rFonts w:ascii="黑体" w:eastAsia="黑体" w:hAnsi="黑体" w:hint="eastAsia"/>
-          <w:b/>
-          <w:bCs/>
-        </w:rPr>
-        <w:t>语言：</w:t>
-      </w:r>
-      <w:r>
-        <w:rPr>
-          <w:rFonts w:hint="eastAsia"/>
-        </w:rPr>
-        <w:t>C#（熟练），C++（熟悉），l</w:t>
-      </w:r>
-      <w:r>
-        <w:t>ua</w:t>
-      </w:r>
-      <w:r>
-        <w:rPr>
-          <w:rFonts w:hint="eastAsia"/>
-        </w:rPr>
-        <w:t>（熟练）</w:t>
-      </w:r>
-    </w:p>
-    <w:p>
-      <w:pPr>
-        <w:pStyle w:val="a4"/>
-        <w:spacing w:before="0" w:beforeAutospacing="0" w:afterLines="50" w:after="156" w:afterAutospacing="0"/>
-        <w:ind w:left="420"/>
-        <w:rPr>
-          <w:b/>
-          <w:bCs/>
-        </w:rPr>
-      </w:pPr>
-      <w:r>
-        <w:rPr>
-          <w:rFonts w:ascii="黑体" w:eastAsia="黑体" w:hAnsi="黑体" w:hint="eastAsia"/>
-          <w:b/>
-          <w:bCs/>
-        </w:rPr>
-        <w:t>框架：</w:t>
-      </w:r>
-      <w:r>
-        <w:rPr>
-          <w:rFonts w:hint="eastAsia"/>
-        </w:rPr>
-        <w:t>c#-winform(熟练</w:t>
-      </w:r>
-      <w:r>
-        <w:t>)</w:t>
-      </w:r>
-      <w:r>
-        <w:rPr>
-          <w:rFonts w:hint="eastAsia"/>
-        </w:rPr>
-        <w:t>，</w:t>
-      </w:r>
-      <w:r>
-        <w:rPr>
-          <w:rFonts w:hint="eastAsia"/>
-        </w:rPr>
-        <w:t>cocos</w:t>
-      </w:r>
-      <w:r>
-        <w:t>2</w:t>
-      </w:r>
-      <w:r>
-        <w:rPr>
-          <w:rFonts w:hint="eastAsia"/>
-        </w:rPr>
-        <w:t>dx（熟悉），</w:t>
-      </w:r>
-      <w:r>
-        <w:rPr>
-          <w:rFonts w:hint="eastAsia"/>
-        </w:rPr>
-        <w:t>u</w:t>
-      </w:r>
-      <w:r>
-        <w:t>nity</w:t>
-      </w:r>
-      <w:r>
-        <w:rPr>
-          <w:rFonts w:hint="eastAsia"/>
-        </w:rPr>
-        <w:t>（熟悉），o</w:t>
-      </w:r>
-      <w:r>
-        <w:t>penresty(</w:t>
-      </w:r>
-      <w:r>
-        <w:rPr>
-          <w:rFonts w:hint="eastAsia"/>
-        </w:rPr>
-        <w:t>认知</w:t>
-      </w:r>
-      <w:r>
-        <w:t>)</w:t>
-      </w:r>
-      <w:r>
-        <w:rPr>
-          <w:rFonts w:hint="eastAsia"/>
-        </w:rPr>
-        <w:t>，s</w:t>
-      </w:r>
-      <w:r>
-        <w:t>kynet</w:t>
-      </w:r>
-      <w:r>
-        <w:rPr>
-          <w:rFonts w:hint="eastAsia"/>
-        </w:rPr>
-        <w:t>(认知</w:t>
-      </w:r>
-      <w:r>
-        <w:t>)</w:t>
-      </w:r>
-    </w:p>
-    <w:p>
-      <w:pPr>
-        <w:pStyle w:val="a4"/>
-        <w:spacing w:before="0" w:beforeAutospacing="0" w:afterLines="50" w:after="156" w:afterAutospacing="0"/>
-        <w:ind w:left="420"/>
-        <w:rPr>
-          <w:rFonts w:ascii="黑体" w:eastAsia="黑体" w:hAnsi="黑体"/>
-          <w:b/>
-          <w:bCs/>
-        </w:rPr>
-      </w:pPr>
-      <w:r>
-        <w:rPr>
-          <w:rFonts w:ascii="黑体" w:eastAsia="黑体" w:hAnsi="黑体" w:hint="eastAsia"/>
-          <w:b/>
-          <w:bCs/>
-        </w:rPr>
-        <w:t>个人d</w:t>
-      </w:r>
-      <w:r>
-        <w:rPr>
-          <w:rFonts w:ascii="黑体" w:eastAsia="黑体" w:hAnsi="黑体"/>
-          <w:b/>
-          <w:bCs/>
-        </w:rPr>
-        <w:t xml:space="preserve">emo: </w:t>
-      </w:r>
-    </w:p>
-    <w:p>
-      <w:pPr>
-        <w:pStyle w:val="a4"/>
-        <w:numPr>
-          <w:ilvl w:val="0"/>
-          <w:numId w:val="17"/>
-        </w:numPr>
-        <w:spacing w:beforeLines="50" w:before="156" w:beforeAutospacing="0" w:afterLines="50" w:after="156" w:afterAutospacing="0"/>
-        <w:ind w:left="1049"/>
-        <w:rPr>
-          <w:rFonts w:asciiTheme="minorEastAsia" w:eastAsiaTheme="minorEastAsia" w:hAnsiTheme="minorEastAsia"/>
-          <w:sz w:val="21"/>
-          <w:szCs w:val="21"/>
-        </w:rPr>
-      </w:pPr>
-      <w:r>
-        <w:rPr>
-          <w:rFonts w:asciiTheme="minorEastAsia" w:eastAsiaTheme="minorEastAsia" w:hAnsiTheme="minorEastAsia" w:hint="eastAsia"/>
-        </w:rPr>
-        <w:t>导表工具</w:t>
-      </w:r>
-    </w:p>
-    <w:p>
-      <w:pPr>
-        <w:pStyle w:val="a4"/>
-        <w:spacing w:before="0" w:beforeAutospacing="0" w:after="0" w:afterAutospacing="0"/>
-        <w:ind w:leftChars="300" w:left="630"/>
-        <w:rPr>
-          <w:rFonts w:asciiTheme="minorEastAsia" w:eastAsiaTheme="minorEastAsia" w:hAnsiTheme="minorEastAsia" w:cstheme="minorBidi"/>
-          <w:kern w:val="2"/>
-          <w:sz w:val="21"/>
-          <w:szCs w:val="21"/>
-        </w:rPr>
-      </w:pPr>
-      <w:r>
-        <w:rPr>
-          <w:rFonts w:asciiTheme="minorEastAsia" w:eastAsiaTheme="minorEastAsia" w:hAnsiTheme="minorEastAsia" w:cstheme="minorBidi" w:hint="eastAsia"/>
-          <w:kern w:val="2"/>
-          <w:sz w:val="21"/>
-          <w:szCs w:val="21"/>
-        </w:rPr>
-        <w:t>链接：</w:t>
-      </w:r>
-      <w:hyperlink r:id="rId9" w:history="1">
-        <w:r>
-          <w:rPr>
-            <w:rFonts w:asciiTheme="minorEastAsia" w:eastAsiaTheme="minorEastAsia" w:hAnsiTheme="minorEastAsia" w:cstheme="minorBidi"/>
-            <w:color w:val="0000FF"/>
-            <w:kern w:val="2"/>
-            <w:sz w:val="21"/>
-            <w:szCs w:val="21"/>
-            <w:u w:val="single"/>
-          </w:rPr>
-          <w:t>https://github.com/hataksumo/ExcelToLua</w:t>
-        </w:r>
-      </w:hyperlink>
-    </w:p>
-    <w:p>
-      <w:pPr>
-        <w:pStyle w:val="a4"/>
-        <w:spacing w:before="0" w:beforeAutospacing="0" w:after="0" w:afterAutospacing="0"/>
-        <w:ind w:leftChars="300" w:left="630"/>
-        <w:rPr>
-          <w:rFonts w:asciiTheme="minorEastAsia" w:eastAsiaTheme="minorEastAsia" w:hAnsiTheme="minorEastAsia"/>
-          <w:sz w:val="21"/>
-          <w:szCs w:val="21"/>
-        </w:rPr>
-      </w:pPr>
-      <w:r>
-        <w:rPr>
-          <w:rFonts w:asciiTheme="minorEastAsia" w:eastAsiaTheme="minorEastAsia" w:hAnsiTheme="minorEastAsia" w:hint="eastAsia"/>
-          <w:sz w:val="21"/>
-          <w:szCs w:val="21"/>
-        </w:rPr>
-        <w:t>框架：C#-winform</w:t>
-      </w:r>
-    </w:p>
-    <w:p>
-      <w:pPr>
-        <w:pStyle w:val="a4"/>
-        <w:spacing w:before="0" w:beforeAutospacing="0" w:after="0" w:afterAutospacing="0"/>
-        <w:ind w:leftChars="300" w:left="630"/>
-        <w:rPr>
-          <w:rFonts w:asciiTheme="minorEastAsia" w:eastAsiaTheme="minorEastAsia" w:hAnsiTheme="minorEastAsia"/>
-          <w:sz w:val="21"/>
-          <w:szCs w:val="21"/>
-        </w:rPr>
-      </w:pPr>
-      <w:r>
-        <w:rPr>
-          <w:rFonts w:asciiTheme="minorEastAsia" w:eastAsiaTheme="minorEastAsia" w:hAnsiTheme="minorEastAsia" w:hint="eastAsia"/>
-          <w:sz w:val="21"/>
-          <w:szCs w:val="21"/>
-        </w:rPr>
-        <w:t>功能介绍：</w:t>
-      </w:r>
-    </w:p>
-    <w:p>
-      <w:pPr>
-        <w:pStyle w:val="a4"/>
-        <w:numPr>
-          <w:ilvl w:val="0"/>
-          <w:numId w:val="15"/>
-        </w:numPr>
-        <w:spacing w:before="0" w:beforeAutospacing="0" w:after="0" w:afterAutospacing="0"/>
-        <w:ind w:leftChars="300" w:left="1050"/>
-        <w:rPr>
-          <w:rFonts w:asciiTheme="minorEastAsia" w:eastAsiaTheme="minorEastAsia" w:hAnsiTheme="minorEastAsia"/>
-          <w:sz w:val="21"/>
-          <w:szCs w:val="21"/>
-        </w:rPr>
-      </w:pPr>
-      <w:r>
-        <w:rPr>
-          <w:rFonts w:asciiTheme="minorEastAsia" w:eastAsiaTheme="minorEastAsia" w:hAnsiTheme="minorEastAsia" w:hint="eastAsia"/>
-          <w:sz w:val="21"/>
-          <w:szCs w:val="21"/>
-        </w:rPr>
-        <w:t>在E</w:t>
-      </w:r>
-      <w:r>
-        <w:rPr>
-          <w:rFonts w:asciiTheme="minorEastAsia" w:eastAsiaTheme="minorEastAsia" w:hAnsiTheme="minorEastAsia"/>
-          <w:sz w:val="21"/>
-          <w:szCs w:val="21"/>
-        </w:rPr>
-        <w:t>xce</w:t>
-      </w:r>
-      <w:r>
-        <w:rPr>
-          <w:rFonts w:asciiTheme="minorEastAsia" w:eastAsiaTheme="minorEastAsia" w:hAnsiTheme="minorEastAsia" w:hint="eastAsia"/>
-          <w:sz w:val="21"/>
-          <w:szCs w:val="21"/>
-        </w:rPr>
-        <w:t>l中配置数据，导出到l</w:t>
-      </w:r>
-      <w:r>
-        <w:rPr>
-          <w:rFonts w:asciiTheme="minorEastAsia" w:eastAsiaTheme="minorEastAsia" w:hAnsiTheme="minorEastAsia"/>
-          <w:sz w:val="21"/>
-          <w:szCs w:val="21"/>
-        </w:rPr>
-        <w:t>ua</w:t>
-      </w:r>
-      <w:r>
-        <w:rPr>
-          <w:rFonts w:asciiTheme="minorEastAsia" w:eastAsiaTheme="minorEastAsia" w:hAnsiTheme="minorEastAsia" w:hint="eastAsia"/>
-          <w:sz w:val="21"/>
-          <w:szCs w:val="21"/>
-        </w:rPr>
-        <w:t>。</w:t>
-      </w:r>
-    </w:p>
-    <w:p>
-      <w:pPr>
-        <w:pStyle w:val="a4"/>
-        <w:numPr>
-          <w:ilvl w:val="0"/>
-          <w:numId w:val="15"/>
-        </w:numPr>
-        <w:spacing w:before="0" w:beforeAutospacing="0" w:after="0" w:afterAutospacing="0"/>
-        <w:ind w:leftChars="300" w:left="1050"/>
-        <w:rPr>
-          <w:rFonts w:asciiTheme="minorEastAsia" w:eastAsiaTheme="minorEastAsia" w:hAnsiTheme="minorEastAsia"/>
-          <w:sz w:val="21"/>
-          <w:szCs w:val="21"/>
-        </w:rPr>
-      </w:pPr>
-      <w:r>
-        <w:rPr>
-          <w:rFonts w:asciiTheme="minorEastAsia" w:eastAsiaTheme="minorEastAsia" w:hAnsiTheme="minorEastAsia" w:hint="eastAsia"/>
-          <w:sz w:val="21"/>
-          <w:szCs w:val="21"/>
-        </w:rPr>
-        <w:t>支持多s</w:t>
-      </w:r>
-      <w:r>
-        <w:rPr>
-          <w:rFonts w:asciiTheme="minorEastAsia" w:eastAsiaTheme="minorEastAsia" w:hAnsiTheme="minorEastAsia"/>
-          <w:sz w:val="21"/>
-          <w:szCs w:val="21"/>
-        </w:rPr>
-        <w:t>heet</w:t>
-      </w:r>
-      <w:r>
-        <w:rPr>
-          <w:rFonts w:asciiTheme="minorEastAsia" w:eastAsiaTheme="minorEastAsia" w:hAnsiTheme="minorEastAsia" w:hint="eastAsia"/>
-          <w:sz w:val="21"/>
-          <w:szCs w:val="21"/>
-        </w:rPr>
-        <w:t>，支持复杂表头，如</w:t>
-      </w:r>
-      <w:bookmarkStart w:id="0" w:name="_Hlk30518062"/>
-      <w:r>
-        <w:rPr>
-          <w:rFonts w:asciiTheme="minorEastAsia" w:eastAsiaTheme="minorEastAsia" w:hAnsiTheme="minorEastAsia"/>
-          <w:sz w:val="21"/>
-          <w:szCs w:val="21"/>
-        </w:rPr>
-        <w:t>pet[1].</w:t>
-      </w:r>
-      <w:bookmarkEnd w:id="0"/>
-      <w:r>
-        <w:rPr>
-          <w:rFonts w:asciiTheme="minorEastAsia" w:eastAsiaTheme="minorEastAsia" w:hAnsiTheme="minorEastAsia"/>
-          <w:sz w:val="21"/>
-          <w:szCs w:val="21"/>
-        </w:rPr>
-        <w:t>name,pet[1].skill[1].id</w:t>
-      </w:r>
-      <w:r>
-        <w:rPr>
-          <w:rFonts w:asciiTheme="minorEastAsia" w:eastAsiaTheme="minorEastAsia" w:hAnsiTheme="minorEastAsia" w:hint="eastAsia"/>
-          <w:sz w:val="21"/>
-          <w:szCs w:val="21"/>
-        </w:rPr>
-        <w:t>，会自动以对应的l</w:t>
-      </w:r>
-      <w:r>
-        <w:rPr>
-          <w:rFonts w:asciiTheme="minorEastAsia" w:eastAsiaTheme="minorEastAsia" w:hAnsiTheme="minorEastAsia"/>
-          <w:sz w:val="21"/>
-          <w:szCs w:val="21"/>
-        </w:rPr>
-        <w:t>ua</w:t>
-      </w:r>
-      <w:r>
-        <w:rPr>
-          <w:rFonts w:asciiTheme="minorEastAsia" w:eastAsiaTheme="minorEastAsia" w:hAnsiTheme="minorEastAsia" w:hint="eastAsia"/>
-          <w:sz w:val="21"/>
-          <w:szCs w:val="21"/>
-        </w:rPr>
-        <w:t>结构导出到l</w:t>
-      </w:r>
-      <w:r>
-        <w:rPr>
-          <w:rFonts w:asciiTheme="minorEastAsia" w:eastAsiaTheme="minorEastAsia" w:hAnsiTheme="minorEastAsia"/>
-          <w:sz w:val="21"/>
-          <w:szCs w:val="21"/>
-        </w:rPr>
-        <w:t>ua</w:t>
-      </w:r>
-      <w:r>
-        <w:rPr>
-          <w:rFonts w:asciiTheme="minorEastAsia" w:eastAsiaTheme="minorEastAsia" w:hAnsiTheme="minorEastAsia" w:hint="eastAsia"/>
-          <w:sz w:val="21"/>
-          <w:szCs w:val="21"/>
-        </w:rPr>
-        <w:t>表中。</w:t>
-      </w:r>
-    </w:p>
-    <w:p>
-      <w:pPr>
-        <w:pStyle w:val="a4"/>
-        <w:numPr>
-          <w:ilvl w:val="0"/>
-          <w:numId w:val="15"/>
-        </w:numPr>
-        <w:spacing w:before="0" w:beforeAutospacing="0" w:after="0" w:afterAutospacing="0"/>
-        <w:ind w:leftChars="300" w:left="1050"/>
-        <w:rPr>
-          <w:rFonts w:asciiTheme="minorEastAsia" w:eastAsiaTheme="minorEastAsia" w:hAnsiTheme="minorEastAsia"/>
-          <w:sz w:val="21"/>
-          <w:szCs w:val="21"/>
-        </w:rPr>
-      </w:pPr>
-      <w:r>
-        <w:rPr>
-          <w:rFonts w:asciiTheme="minorEastAsia" w:eastAsiaTheme="minorEastAsia" w:hAnsiTheme="minorEastAsia" w:hint="eastAsia"/>
-          <w:sz w:val="21"/>
-          <w:szCs w:val="21"/>
-        </w:rPr>
-        <w:t>支持多s</w:t>
-      </w:r>
-      <w:r>
-        <w:rPr>
-          <w:rFonts w:asciiTheme="minorEastAsia" w:eastAsiaTheme="minorEastAsia" w:hAnsiTheme="minorEastAsia"/>
-          <w:sz w:val="21"/>
-          <w:szCs w:val="21"/>
-        </w:rPr>
-        <w:t>hee</w:t>
-      </w:r>
-      <w:r>
-        <w:rPr>
-          <w:rFonts w:asciiTheme="minorEastAsia" w:eastAsiaTheme="minorEastAsia" w:hAnsiTheme="minorEastAsia" w:hint="eastAsia"/>
-          <w:sz w:val="21"/>
-          <w:szCs w:val="21"/>
-        </w:rPr>
-        <w:t>t，并且支持多sheet合并到1张l</w:t>
-      </w:r>
-      <w:r>
-        <w:rPr>
-          <w:rFonts w:asciiTheme="minorEastAsia" w:eastAsiaTheme="minorEastAsia" w:hAnsiTheme="minorEastAsia"/>
-          <w:sz w:val="21"/>
-          <w:szCs w:val="21"/>
-        </w:rPr>
-        <w:t>ua</w:t>
-      </w:r>
-      <w:r>
-        <w:rPr>
-          <w:rFonts w:asciiTheme="minorEastAsia" w:eastAsiaTheme="minorEastAsia" w:hAnsiTheme="minorEastAsia" w:hint="eastAsia"/>
-          <w:sz w:val="21"/>
-          <w:szCs w:val="21"/>
-        </w:rPr>
-        <w:t>表中。</w:t>
-      </w:r>
-    </w:p>
-    <w:p>
-      <w:pPr>
-        <w:pStyle w:val="a4"/>
-        <w:numPr>
-          <w:ilvl w:val="0"/>
-          <w:numId w:val="15"/>
-        </w:numPr>
-        <w:spacing w:before="0" w:beforeAutospacing="0" w:after="0" w:afterAutospacing="0"/>
-        <w:ind w:leftChars="300" w:left="1050"/>
-        <w:rPr>
-          <w:rFonts w:asciiTheme="minorEastAsia" w:eastAsiaTheme="minorEastAsia" w:hAnsiTheme="minorEastAsia"/>
-          <w:sz w:val="21"/>
-          <w:szCs w:val="21"/>
-        </w:rPr>
-      </w:pPr>
-      <w:r>
-        <w:rPr>
-          <w:rFonts w:asciiTheme="minorEastAsia" w:eastAsiaTheme="minorEastAsia" w:hAnsiTheme="minorEastAsia" w:hint="eastAsia"/>
-          <w:sz w:val="21"/>
-          <w:szCs w:val="21"/>
-        </w:rPr>
-        <w:t>支持设置主键，多重主键。</w:t>
-      </w:r>
-    </w:p>
-    <w:p>
-      <w:pPr>
-        <w:pStyle w:val="a4"/>
-        <w:spacing w:before="0" w:beforeAutospacing="0" w:after="0" w:afterAutospacing="0"/>
-        <w:ind w:leftChars="300" w:left="630"/>
-        <w:rPr>
-          <w:rFonts w:asciiTheme="minorEastAsia" w:eastAsiaTheme="minorEastAsia" w:hAnsiTheme="minorEastAsia"/>
-          <w:sz w:val="21"/>
-          <w:szCs w:val="21"/>
-        </w:rPr>
-      </w:pPr>
-      <w:r>
-        <w:rPr>
-          <w:rFonts w:asciiTheme="minorEastAsia" w:eastAsiaTheme="minorEastAsia" w:hAnsiTheme="minorEastAsia" w:hint="eastAsia"/>
-          <w:sz w:val="21"/>
-          <w:szCs w:val="21"/>
-        </w:rPr>
-        <w:t>意义：</w:t>
-      </w:r>
-    </w:p>
-    <w:p>
-      <w:pPr>
-        <w:pStyle w:val="a4"/>
-        <w:numPr>
-          <w:ilvl w:val="0"/>
-          <w:numId w:val="16"/>
-        </w:numPr>
-        <w:spacing w:before="0" w:beforeAutospacing="0" w:after="0" w:afterAutospacing="0"/>
-        <w:ind w:leftChars="300" w:left="1050"/>
-        <w:rPr>
-          <w:rFonts w:asciiTheme="minorEastAsia" w:eastAsiaTheme="minorEastAsia" w:hAnsiTheme="minorEastAsia"/>
-          <w:sz w:val="21"/>
-          <w:szCs w:val="21"/>
-        </w:rPr>
-      </w:pPr>
-      <w:r>
-        <w:rPr>
-          <w:rFonts w:asciiTheme="minorEastAsia" w:eastAsiaTheme="minorEastAsia" w:hAnsiTheme="minorEastAsia" w:hint="eastAsia"/>
-          <w:sz w:val="21"/>
-          <w:szCs w:val="21"/>
-        </w:rPr>
-        <w:t>体现复杂逻辑的编写能力</w:t>
-      </w:r>
-      <w:r>
-        <w:rPr>
-          <w:rFonts w:asciiTheme="minorEastAsia" w:eastAsiaTheme="minorEastAsia" w:hAnsiTheme="minorEastAsia" w:hint="eastAsia"/>
-          <w:sz w:val="21"/>
-          <w:szCs w:val="21"/>
-        </w:rPr>
-        <w:t>。</w:t>
-      </w:r>
-    </w:p>
-    <w:p>
-      <w:pPr>
-        <w:pStyle w:val="a4"/>
-        <w:numPr>
-          <w:ilvl w:val="0"/>
-          <w:numId w:val="16"/>
-        </w:numPr>
-        <w:spacing w:before="0" w:beforeAutospacing="0" w:after="0" w:afterAutospacing="0"/>
-        <w:ind w:leftChars="300" w:left="1050"/>
-      </w:pPr>
-      <w:r>
-        <w:rPr>
-          <w:rFonts w:asciiTheme="minorEastAsia" w:eastAsiaTheme="minorEastAsia" w:hAnsiTheme="minorEastAsia" w:hint="eastAsia"/>
-          <w:sz w:val="21"/>
-          <w:szCs w:val="21"/>
-        </w:rPr>
-        <w:t>在项目中使用，十分强大也十分方便，深受好评。</w:t>
-      </w:r>
-      <w:r>
-        <w:br/>
-      </w:r>
-    </w:p>
-    <w:p>
-      <w:pPr>
-        <w:pStyle w:val="a4"/>
-        <w:numPr>
-          <w:ilvl w:val="0"/>
-          <w:numId w:val="17"/>
-        </w:numPr>
-        <w:spacing w:beforeLines="50" w:before="156" w:beforeAutospacing="0" w:afterLines="50" w:after="156" w:afterAutospacing="0"/>
-        <w:ind w:left="1049"/>
-        <w:rPr>
-          <w:rFonts w:asciiTheme="minorEastAsia" w:eastAsiaTheme="minorEastAsia" w:hAnsiTheme="minorEastAsia"/>
-        </w:rPr>
-      </w:pPr>
-      <w:r>
-        <w:rPr>
-          <w:rFonts w:asciiTheme="minorEastAsia" w:eastAsiaTheme="minorEastAsia" w:hAnsiTheme="minorEastAsia" w:hint="eastAsia"/>
-        </w:rPr>
-        <w:lastRenderedPageBreak/>
-        <w:t>A</w:t>
-      </w:r>
-      <w:r>
-        <w:rPr>
-          <w:rFonts w:asciiTheme="minorEastAsia" w:eastAsiaTheme="minorEastAsia" w:hAnsiTheme="minorEastAsia"/>
-        </w:rPr>
-        <w:t>I</w:t>
-      </w:r>
-      <w:r>
-        <w:rPr>
-          <w:rFonts w:asciiTheme="minorEastAsia" w:eastAsiaTheme="minorEastAsia" w:hAnsiTheme="minorEastAsia" w:hint="eastAsia"/>
-        </w:rPr>
-        <w:t>五子棋</w:t>
-      </w:r>
-    </w:p>
-    <w:p>
-      <w:pPr>
-        <w:pStyle w:val="a4"/>
-        <w:spacing w:before="0" w:beforeAutospacing="0" w:after="0" w:afterAutospacing="0"/>
-        <w:ind w:leftChars="300" w:left="630"/>
-        <w:rPr>
-          <w:rFonts w:asciiTheme="minorEastAsia" w:eastAsiaTheme="minorEastAsia" w:hAnsiTheme="minorEastAsia" w:cstheme="minorBidi"/>
-          <w:kern w:val="2"/>
-          <w:sz w:val="21"/>
-          <w:szCs w:val="21"/>
-        </w:rPr>
-      </w:pPr>
-      <w:r>
-        <w:rPr>
-          <w:rFonts w:asciiTheme="minorEastAsia" w:eastAsiaTheme="minorEastAsia" w:hAnsiTheme="minorEastAsia" w:cstheme="minorBidi" w:hint="eastAsia"/>
-          <w:kern w:val="2"/>
-          <w:sz w:val="21"/>
-          <w:szCs w:val="21"/>
-        </w:rPr>
-        <w:t>链接：</w:t>
-      </w:r>
-      <w:hyperlink r:id="rId10" w:history="1">
-        <w:r>
-          <w:rPr>
-            <w:rFonts w:asciiTheme="minorEastAsia" w:eastAsiaTheme="minorEastAsia" w:hAnsiTheme="minorEastAsia" w:cstheme="minorBidi"/>
-            <w:color w:val="0000FF"/>
-            <w:kern w:val="2"/>
-            <w:sz w:val="21"/>
-            <w:szCs w:val="21"/>
-            <w:u w:val="single"/>
-          </w:rPr>
-          <w:t>https://github.com/hataksumo/fiveStoneChess</w:t>
-        </w:r>
-      </w:hyperlink>
-    </w:p>
-    <w:p>
-      <w:pPr>
-        <w:pStyle w:val="a4"/>
-        <w:spacing w:before="0" w:beforeAutospacing="0" w:after="0" w:afterAutospacing="0"/>
-        <w:ind w:leftChars="300" w:left="630"/>
-        <w:rPr>
-          <w:rFonts w:asciiTheme="minorEastAsia" w:eastAsiaTheme="minorEastAsia" w:hAnsiTheme="minorEastAsia"/>
-          <w:sz w:val="21"/>
-          <w:szCs w:val="21"/>
-        </w:rPr>
-      </w:pPr>
-      <w:r>
-        <w:rPr>
-          <w:rFonts w:asciiTheme="minorEastAsia" w:eastAsiaTheme="minorEastAsia" w:hAnsiTheme="minorEastAsia" w:hint="eastAsia"/>
-          <w:sz w:val="21"/>
-          <w:szCs w:val="21"/>
-        </w:rPr>
-        <w:t>框架：C#-winform</w:t>
-      </w:r>
-    </w:p>
-    <w:p>
-      <w:pPr>
-        <w:pStyle w:val="a4"/>
-        <w:spacing w:before="0" w:beforeAutospacing="0" w:after="0" w:afterAutospacing="0"/>
-        <w:ind w:leftChars="300" w:left="630"/>
-        <w:rPr>
-          <w:rFonts w:asciiTheme="minorEastAsia" w:eastAsiaTheme="minorEastAsia" w:hAnsiTheme="minorEastAsia"/>
-          <w:sz w:val="21"/>
-          <w:szCs w:val="21"/>
-        </w:rPr>
-      </w:pPr>
-      <w:r>
-        <w:rPr>
-          <w:rFonts w:asciiTheme="minorEastAsia" w:eastAsiaTheme="minorEastAsia" w:hAnsiTheme="minorEastAsia" w:hint="eastAsia"/>
-          <w:sz w:val="21"/>
-          <w:szCs w:val="21"/>
-        </w:rPr>
-        <w:t>算法：</w:t>
-      </w:r>
-      <w:r>
-        <w:rPr>
-          <w:rFonts w:asciiTheme="minorEastAsia" w:eastAsiaTheme="minorEastAsia" w:hAnsiTheme="minorEastAsia"/>
-          <w:sz w:val="21"/>
-          <w:szCs w:val="21"/>
-        </w:rPr>
-        <w:t>全局评估，极大极小搜索，alpha-beta剪枝，AC自动机</w:t>
-      </w:r>
-    </w:p>
-    <w:p>
-      <w:pPr>
-        <w:pStyle w:val="a4"/>
-        <w:spacing w:before="0" w:beforeAutospacing="0" w:after="0" w:afterAutospacing="0"/>
-        <w:ind w:leftChars="300" w:left="630"/>
-        <w:rPr>
-          <w:rFonts w:asciiTheme="minorEastAsia" w:eastAsiaTheme="minorEastAsia" w:hAnsiTheme="minorEastAsia"/>
-          <w:sz w:val="21"/>
-          <w:szCs w:val="21"/>
-        </w:rPr>
-      </w:pPr>
-      <w:r>
-        <w:rPr>
-          <w:rFonts w:asciiTheme="minorEastAsia" w:eastAsiaTheme="minorEastAsia" w:hAnsiTheme="minorEastAsia" w:hint="eastAsia"/>
-          <w:sz w:val="21"/>
-          <w:szCs w:val="21"/>
-        </w:rPr>
-        <w:t>意义：体现算法编程能力</w:t>
-      </w:r>
-    </w:p>
-    <w:p>
-      <w:pPr>
-        <w:pStyle w:val="a4"/>
-        <w:numPr>
-          <w:ilvl w:val="0"/>
-          <w:numId w:val="17"/>
-        </w:numPr>
-        <w:spacing w:beforeLines="50" w:before="156" w:beforeAutospacing="0" w:afterLines="50" w:after="156" w:afterAutospacing="0"/>
-        <w:ind w:left="1049"/>
-        <w:rPr>
-          <w:rFonts w:asciiTheme="minorEastAsia" w:eastAsiaTheme="minorEastAsia" w:hAnsiTheme="minorEastAsia"/>
-        </w:rPr>
-      </w:pPr>
-      <w:r>
-        <w:tab/>
-      </w:r>
-      <w:r>
-        <w:rPr>
-          <w:rFonts w:asciiTheme="minorEastAsia" w:eastAsiaTheme="minorEastAsia" w:hAnsiTheme="minorEastAsia" w:hint="eastAsia"/>
-        </w:rPr>
-        <w:t>MySkynetDemo</w:t>
-      </w:r>
-    </w:p>
-    <w:p>
-      <w:pPr>
-        <w:pStyle w:val="a4"/>
-        <w:spacing w:before="0" w:beforeAutospacing="0" w:after="0" w:afterAutospacing="0"/>
-        <w:ind w:leftChars="300" w:left="630"/>
-        <w:rPr>
-          <w:rFonts w:asciiTheme="minorEastAsia" w:eastAsiaTheme="minorEastAsia" w:hAnsiTheme="minorEastAsia" w:cstheme="minorBidi"/>
-          <w:color w:val="0000FF"/>
-          <w:kern w:val="2"/>
-          <w:sz w:val="21"/>
-          <w:szCs w:val="21"/>
-          <w:u w:val="single"/>
-        </w:rPr>
-      </w:pPr>
-      <w:r>
-        <w:rPr>
-          <w:rFonts w:asciiTheme="minorEastAsia" w:eastAsiaTheme="minorEastAsia" w:hAnsiTheme="minorEastAsia" w:cstheme="minorBidi" w:hint="eastAsia"/>
-          <w:kern w:val="2"/>
-          <w:sz w:val="21"/>
-          <w:szCs w:val="21"/>
-        </w:rPr>
-        <w:t>链接：</w:t>
-      </w:r>
-      <w:hyperlink r:id="rId11" w:history="1">
-        <w:r>
-          <w:rPr>
-            <w:rFonts w:asciiTheme="minorEastAsia" w:eastAsiaTheme="minorEastAsia" w:hAnsiTheme="minorEastAsia" w:cstheme="minorBidi"/>
-            <w:color w:val="0000FF"/>
-            <w:kern w:val="2"/>
-            <w:sz w:val="21"/>
-            <w:szCs w:val="21"/>
-            <w:u w:val="single"/>
-          </w:rPr>
-          <w:t>https://github.com/hataksumo/MySkynetDemo</w:t>
-        </w:r>
-      </w:hyperlink>
-    </w:p>
-    <w:p>
-      <w:pPr>
-        <w:pStyle w:val="a4"/>
-        <w:spacing w:before="0" w:beforeAutospacing="0" w:after="0" w:afterAutospacing="0"/>
-        <w:ind w:leftChars="300" w:left="630"/>
-        <w:rPr>
-          <w:rFonts w:asciiTheme="minorEastAsia" w:eastAsiaTheme="minorEastAsia" w:hAnsiTheme="minorEastAsia"/>
-          <w:sz w:val="21"/>
-          <w:szCs w:val="21"/>
-        </w:rPr>
-      </w:pPr>
-      <w:r>
-        <w:rPr>
-          <w:rFonts w:asciiTheme="minorEastAsia" w:eastAsiaTheme="minorEastAsia" w:hAnsiTheme="minorEastAsia" w:hint="eastAsia"/>
-          <w:sz w:val="21"/>
-          <w:szCs w:val="21"/>
-        </w:rPr>
-        <w:t>框架：</w:t>
-      </w:r>
-      <w:r>
-        <w:rPr>
-          <w:rFonts w:asciiTheme="minorEastAsia" w:eastAsiaTheme="minorEastAsia" w:hAnsiTheme="minorEastAsia" w:hint="eastAsia"/>
-          <w:sz w:val="21"/>
-          <w:szCs w:val="21"/>
-        </w:rPr>
-        <w:t>客户端（unity+ulua），服务端（skynet），通信协议（sproto），数据库(</w:t>
-      </w:r>
-      <w:r>
-        <w:rPr>
-          <w:rFonts w:asciiTheme="minorEastAsia" w:eastAsiaTheme="minorEastAsia" w:hAnsiTheme="minorEastAsia"/>
-          <w:sz w:val="21"/>
-          <w:szCs w:val="21"/>
-        </w:rPr>
-        <w:t>mysql)</w:t>
-      </w:r>
-    </w:p>
-    <w:p>
-      <w:pPr>
-        <w:pStyle w:val="a4"/>
-        <w:numPr>
-          <w:ilvl w:val="0"/>
-          <w:numId w:val="18"/>
-        </w:numPr>
-        <w:spacing w:before="0" w:beforeAutospacing="0" w:after="0" w:afterAutospacing="0"/>
-        <w:rPr>
-          <w:rFonts w:asciiTheme="minorEastAsia" w:eastAsiaTheme="minorEastAsia" w:hAnsiTheme="minorEastAsia"/>
-          <w:sz w:val="21"/>
-          <w:szCs w:val="21"/>
-        </w:rPr>
-      </w:pPr>
-      <w:r>
-        <w:rPr>
-          <w:rFonts w:asciiTheme="minorEastAsia" w:eastAsiaTheme="minorEastAsia" w:hAnsiTheme="minorEastAsia" w:hint="eastAsia"/>
-          <w:sz w:val="21"/>
-          <w:szCs w:val="21"/>
-        </w:rPr>
-        <w:t>计划题材：渣美术版《文明大爆炸》</w:t>
-      </w:r>
-    </w:p>
-    <w:p>
-      <w:pPr>
-        <w:pStyle w:val="a4"/>
-        <w:numPr>
-          <w:ilvl w:val="0"/>
-          <w:numId w:val="18"/>
-        </w:numPr>
-        <w:spacing w:before="0" w:beforeAutospacing="0" w:after="0" w:afterAutospacing="0"/>
-        <w:rPr>
-          <w:rFonts w:asciiTheme="minorEastAsia" w:eastAsiaTheme="minorEastAsia" w:hAnsiTheme="minorEastAsia"/>
-          <w:sz w:val="21"/>
-          <w:szCs w:val="21"/>
-        </w:rPr>
-      </w:pPr>
-      <w:r>
-        <w:rPr>
-          <w:rFonts w:asciiTheme="minorEastAsia" w:eastAsiaTheme="minorEastAsia" w:hAnsiTheme="minorEastAsia" w:hint="eastAsia"/>
-          <w:sz w:val="21"/>
-          <w:szCs w:val="21"/>
-        </w:rPr>
-        <w:t>计划功能：客户端热更新，完整的U</w:t>
-      </w:r>
-      <w:r>
-        <w:rPr>
-          <w:rFonts w:asciiTheme="minorEastAsia" w:eastAsiaTheme="minorEastAsia" w:hAnsiTheme="minorEastAsia"/>
-          <w:sz w:val="21"/>
-          <w:szCs w:val="21"/>
-        </w:rPr>
-        <w:t>I</w:t>
-      </w:r>
-      <w:r>
-        <w:rPr>
-          <w:rFonts w:asciiTheme="minorEastAsia" w:eastAsiaTheme="minorEastAsia" w:hAnsiTheme="minorEastAsia" w:hint="eastAsia"/>
-          <w:sz w:val="21"/>
-          <w:szCs w:val="21"/>
-        </w:rPr>
-        <w:t>逻辑框架。</w:t>
-      </w:r>
-    </w:p>
-    <w:p>
-      <w:pPr>
-        <w:pStyle w:val="a4"/>
-        <w:numPr>
-          <w:ilvl w:val="0"/>
-          <w:numId w:val="18"/>
-        </w:numPr>
-        <w:spacing w:before="0" w:beforeAutospacing="0" w:after="0" w:afterAutospacing="0"/>
-        <w:rPr>
-          <w:rFonts w:asciiTheme="minorEastAsia" w:eastAsiaTheme="minorEastAsia" w:hAnsiTheme="minorEastAsia"/>
-          <w:sz w:val="21"/>
-          <w:szCs w:val="21"/>
-        </w:rPr>
-      </w:pPr>
-      <w:r>
-        <w:rPr>
-          <w:rFonts w:asciiTheme="minorEastAsia" w:eastAsiaTheme="minorEastAsia" w:hAnsiTheme="minorEastAsia" w:hint="eastAsia"/>
-          <w:sz w:val="21"/>
-          <w:szCs w:val="21"/>
-        </w:rPr>
-        <w:t>计划逻辑：登陆注册，聊天，背包，人口调节，建筑，科技，</w:t>
-      </w:r>
-      <w:r>
-        <w:rPr>
-          <w:rFonts w:asciiTheme="minorEastAsia" w:eastAsiaTheme="minorEastAsia" w:hAnsiTheme="minorEastAsia" w:hint="eastAsia"/>
-          <w:sz w:val="21"/>
-          <w:szCs w:val="21"/>
-        </w:rPr>
-        <w:t>商店，抽卡，</w:t>
-      </w:r>
-      <w:r>
-        <w:rPr>
-          <w:rFonts w:asciiTheme="minorEastAsia" w:eastAsiaTheme="minorEastAsia" w:hAnsiTheme="minorEastAsia" w:hint="eastAsia"/>
-          <w:sz w:val="21"/>
-          <w:szCs w:val="21"/>
-        </w:rPr>
-        <w:t>P</w:t>
-      </w:r>
-      <w:r>
-        <w:rPr>
-          <w:rFonts w:asciiTheme="minorEastAsia" w:eastAsiaTheme="minorEastAsia" w:hAnsiTheme="minorEastAsia"/>
-          <w:sz w:val="21"/>
-          <w:szCs w:val="21"/>
-        </w:rPr>
-        <w:t>VE</w:t>
-      </w:r>
-      <w:r>
-        <w:rPr>
-          <w:rFonts w:asciiTheme="minorEastAsia" w:eastAsiaTheme="minorEastAsia" w:hAnsiTheme="minorEastAsia" w:hint="eastAsia"/>
-          <w:sz w:val="21"/>
-          <w:szCs w:val="21"/>
-        </w:rPr>
-        <w:t>关卡</w:t>
-      </w:r>
-      <w:r>
-        <w:rPr>
-          <w:rFonts w:asciiTheme="minorEastAsia" w:eastAsiaTheme="minorEastAsia" w:hAnsiTheme="minorEastAsia" w:hint="eastAsia"/>
-          <w:sz w:val="21"/>
-          <w:szCs w:val="21"/>
-        </w:rPr>
-        <w:t>，</w:t>
-      </w:r>
-      <w:r>
-        <w:rPr>
-          <w:rFonts w:asciiTheme="minorEastAsia" w:eastAsiaTheme="minorEastAsia" w:hAnsiTheme="minorEastAsia" w:hint="eastAsia"/>
-          <w:sz w:val="21"/>
-          <w:szCs w:val="21"/>
-        </w:rPr>
-        <w:t>P</w:t>
-      </w:r>
-      <w:r>
-        <w:rPr>
-          <w:rFonts w:asciiTheme="minorEastAsia" w:eastAsiaTheme="minorEastAsia" w:hAnsiTheme="minorEastAsia"/>
-          <w:sz w:val="21"/>
-          <w:szCs w:val="21"/>
-        </w:rPr>
-        <w:t>VP</w:t>
-      </w:r>
-      <w:r>
-        <w:rPr>
-          <w:rFonts w:asciiTheme="minorEastAsia" w:eastAsiaTheme="minorEastAsia" w:hAnsiTheme="minorEastAsia" w:hint="eastAsia"/>
-          <w:sz w:val="21"/>
-          <w:szCs w:val="21"/>
-        </w:rPr>
-        <w:t>占矿。</w:t>
-      </w:r>
-    </w:p>
-    <w:p>
-      <w:pPr>
-        <w:pStyle w:val="a4"/>
-        <w:spacing w:before="0" w:beforeAutospacing="0" w:after="0" w:afterAutospacing="0"/>
-        <w:ind w:leftChars="300" w:left="630"/>
-        <w:rPr>
-          <w:rFonts w:asciiTheme="minorEastAsia" w:eastAsiaTheme="minorEastAsia" w:hAnsiTheme="minorEastAsia"/>
-          <w:sz w:val="21"/>
-          <w:szCs w:val="21"/>
-        </w:rPr>
-      </w:pPr>
-      <w:r>
-        <w:rPr>
-          <w:rFonts w:asciiTheme="minorEastAsia" w:eastAsiaTheme="minorEastAsia" w:hAnsiTheme="minorEastAsia" w:hint="eastAsia"/>
-          <w:sz w:val="21"/>
-          <w:szCs w:val="21"/>
-        </w:rPr>
-        <w:t>意义：对这几年工作的总结与学习。</w:t>
-      </w:r>
-    </w:p>
-    <w:p>
-      <w:pPr>
-        <w:pStyle w:val="a4"/>
-        <w:numPr>
-          <w:ilvl w:val="0"/>
-          <w:numId w:val="10"/>
-        </w:numPr>
-        <w:spacing w:beforeLines="200" w:before="624" w:beforeAutospacing="0"/>
-      </w:pPr>
-      <w:r>
-        <w:rPr>
-          <w:rFonts w:asciiTheme="majorEastAsia" w:eastAsiaTheme="majorEastAsia" w:hAnsiTheme="majorEastAsia" w:cs="Arial" w:hint="eastAsia"/>
+        <w:spacing w:beforeLines="50" w:before="156" w:after="0" w:line="240" w:lineRule="auto"/>
+        <w:rPr>
+          <w:rFonts w:ascii="宋体" w:eastAsia="宋体" w:hAnsi="宋体" w:cs="Arial"/>
+          <w:b w:val="0"/>
+          <w:bCs w:val="0"/>
+          <w:color w:val="333333"/>
+          <w:kern w:val="0"/>
+          <w:sz w:val="30"/>
+          <w:szCs w:val="30"/>
+        </w:rPr>
+      </w:pPr>
+      <w:r>
+        <w:rPr>
+          <w:rFonts w:ascii="宋体" w:eastAsia="宋体" w:hAnsi="宋体" w:cs="Arial" w:hint="eastAsia"/>
+          <w:b w:val="0"/>
+          <w:bCs w:val="0"/>
           <w:noProof/>
           <w:color w:val="333333"/>
-          <w:sz w:val="36"/>
+          <w:kern w:val="0"/>
+          <w:sz w:val="30"/>
+          <w:szCs w:val="30"/>
         </w:rPr>
         <mc:AlternateContent>
           <mc:Choice Requires="wps">
             <w:drawing>
-              <wp:anchor distT="0" distB="0" distL="114300" distR="114300" simplePos="0" relativeHeight="251661312" behindDoc="0" locked="0" layoutInCell="1" allowOverlap="1" wp14:anchorId="2C414BE4" wp14:editId="77FC5E41">
+              <wp:anchor distT="0" distB="0" distL="114300" distR="114300" simplePos="0" relativeHeight="251659776" behindDoc="0" locked="0" layoutInCell="1" allowOverlap="1" wp14:anchorId="753E71C4" wp14:editId="44992431">
                 <wp:simplePos x="0" y="0"/>
                 <wp:positionH relativeFrom="column">
-                  <wp:posOffset>0</wp:posOffset>
+                  <wp:posOffset>-657225</wp:posOffset>
                 </wp:positionH>
                 <wp:positionV relativeFrom="paragraph">
-                  <wp:posOffset>193675</wp:posOffset>
+                  <wp:posOffset>107950</wp:posOffset>
                 </wp:positionV>
                 <wp:extent cx="6762115" cy="0"/>
-                <wp:effectExtent l="0" t="0" r="19685" b="19050"/>
+                <wp:effectExtent l="0" t="0" r="0" b="0"/>
+                <wp:wrapNone/>
+                <wp:docPr id="3" name="直接连接符 3"/>
+                <wp:cNvGraphicFramePr/>
+                <a:graphic xmlns:a="http://schemas.openxmlformats.org/drawingml/2006/main">
+                  <a:graphicData uri="http://schemas.microsoft.com/office/word/2010/wordprocessingShape">
+                    <wps:wsp>
+                      <wps:cNvCnPr/>
+                      <wps:spPr>
+                        <a:xfrm>
+                          <a:off x="0" y="0"/>
+                          <a:ext cx="6762115" cy="0"/>
+                        </a:xfrm>
+                        <a:prstGeom prst="line">
+                          <a:avLst/>
+                        </a:prstGeom>
+                        <a:ln w="12700" cmpd="sng">
+                          <a:solidFill>
+                            <a:schemeClr val="tx1"/>
+                          </a:solidFill>
+                        </a:ln>
+                      </wps:spPr>
+                      <wps:style>
+                        <a:lnRef idx="1">
+                          <a:schemeClr val="accent1"/>
+                        </a:lnRef>
+                        <a:fillRef idx="0">
+                          <a:schemeClr val="accent1"/>
+                        </a:fillRef>
+                        <a:effectRef idx="0">
+                          <a:schemeClr val="accent1"/>
+                        </a:effectRef>
+                        <a:fontRef idx="minor">
+                          <a:schemeClr val="tx1"/>
+                        </a:fontRef>
+                      </wps:style>
+                      <wps:bodyPr/>
+                    </wps:wsp>
+                  </a:graphicData>
+                </a:graphic>
+              </wp:anchor>
+            </w:drawing>
+          </mc:Choice>
+          <mc:Fallback>
+            <w:pict>
+              <v:line w14:anchorId="388548BE" id="直接连接符 3" o:spid="_x0000_s1026" style="position:absolute;left:0;text-align:left;z-index:251659776;visibility:visible;mso-wrap-style:square;mso-wrap-distance-left:9pt;mso-wrap-distance-top:0;mso-wrap-distance-right:9pt;mso-wrap-distance-bottom:0;mso-position-horizontal:absolute;mso-position-horizontal-relative:text;mso-position-vertical:absolute;mso-position-vertical-relative:text" from="-51.75pt,8.5pt" to="480.7pt,8.5pt" o:gfxdata="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" strokecolor="black [3213]" strokeweight="1pt"/>
+            </w:pict>
+          </mc:Fallback>
+        </mc:AlternateContent>
+      </w:r>
+      <w:r>
+        <w:rPr>
+          <w:rFonts w:ascii="宋体" w:eastAsia="宋体" w:hAnsi="宋体" w:cs="Arial" w:hint="eastAsia"/>
+          <w:b w:val="0"/>
+          <w:bCs w:val="0"/>
+          <w:color w:val="333333"/>
+          <w:kern w:val="0"/>
+          <w:sz w:val="30"/>
+          <w:szCs w:val="30"/>
+        </w:rPr>
+        <w:t>技能</w:t>
+      </w:r>
+    </w:p>
+    <w:p>
+      <w:pPr>
+        <w:pStyle w:val="2"/>
+      </w:pPr>
+      <w:r>
+        <w:t>S</w:t>
+      </w:r>
+      <w:r>
+        <w:rPr>
+          <w:rFonts w:hint="eastAsia"/>
+        </w:rPr>
+        <w:t>pring</w:t>
+      </w:r>
+      <w:r>
+        <w:t>Boot</w:t>
+      </w:r>
+      <w:r>
+        <w:rPr>
+          <w:rFonts w:hint="eastAsia"/>
+        </w:rPr>
+        <w:t>：</w:t>
+      </w:r>
+    </w:p>
+    <w:p>
+      <w:pPr>
+        <w:pStyle w:val="af"/>
+        <w:ind w:left="210"/>
+      </w:pPr>
+      <w:r>
+        <w:rPr>
+          <w:rFonts w:hint="eastAsia"/>
+        </w:rPr>
+        <w:t>熟练使用</w:t>
+      </w:r>
+      <w:r>
+        <w:rPr>
+          <w:rFonts w:hint="eastAsia"/>
+        </w:rPr>
+        <w:t>SpringBoot</w:t>
+      </w:r>
+      <w:r>
+        <w:rPr>
+          <w:rFonts w:hint="eastAsia"/>
+        </w:rPr>
+        <w:t>，熟悉</w:t>
+      </w:r>
+      <w:r>
+        <w:rPr>
+          <w:rFonts w:hint="eastAsia"/>
+        </w:rPr>
+        <w:t>SpringBoot</w:t>
+      </w:r>
+      <w:r>
+        <w:rPr>
+          <w:rFonts w:hint="eastAsia"/>
+        </w:rPr>
+        <w:t>的常规操作，如配置类、</w:t>
+      </w:r>
+      <w:r>
+        <w:rPr>
+          <w:rFonts w:hint="eastAsia"/>
+        </w:rPr>
+        <w:t>A</w:t>
+      </w:r>
+      <w:r>
+        <w:t>OP</w:t>
+      </w:r>
+      <w:r>
+        <w:rPr>
+          <w:rFonts w:hint="eastAsia"/>
+        </w:rPr>
+        <w:t>、注解开发、逻辑编写等。</w:t>
+      </w:r>
+      <w:r>
+        <w:rPr>
+          <w:rFonts w:hint="eastAsia"/>
+        </w:rPr>
+        <w:t>熟悉</w:t>
+      </w:r>
+      <w:r>
+        <w:rPr>
+          <w:rFonts w:hint="eastAsia"/>
+        </w:rPr>
+        <w:t>maven</w:t>
+      </w:r>
+      <w:r>
+        <w:rPr>
+          <w:rFonts w:hint="eastAsia"/>
+        </w:rPr>
+        <w:t>，熟练搭建多模块多服务项目。</w:t>
+      </w:r>
+      <w:r>
+        <w:rPr>
+          <w:rFonts w:hint="eastAsia"/>
+        </w:rPr>
+        <w:t>熟悉</w:t>
+      </w:r>
+      <w:r>
+        <w:rPr>
+          <w:rFonts w:hint="eastAsia"/>
+        </w:rPr>
+        <w:t>S</w:t>
+      </w:r>
+      <w:r>
+        <w:t>pring</w:t>
+      </w:r>
+      <w:r>
+        <w:rPr>
+          <w:rFonts w:hint="eastAsia"/>
+        </w:rPr>
+        <w:t>下异步编程的接口。</w:t>
+      </w:r>
+    </w:p>
+    <w:p>
+      <w:pPr>
+        <w:pStyle w:val="2"/>
+      </w:pPr>
+      <w:r>
+        <w:rPr>
+          <w:rFonts w:hint="eastAsia"/>
+        </w:rPr>
+        <w:t>数据库和O</w:t>
+      </w:r>
+      <w:r>
+        <w:t>RM</w:t>
+      </w:r>
+      <w:r>
+        <w:rPr>
+          <w:rFonts w:hint="eastAsia"/>
+        </w:rPr>
+        <w:t>：</w:t>
+      </w:r>
+    </w:p>
+    <w:p>
+      <w:pPr>
+        <w:pStyle w:val="af"/>
+        <w:ind w:left="210"/>
+      </w:pPr>
+      <w:r>
+        <w:rPr>
+          <w:rFonts w:hint="eastAsia"/>
+        </w:rPr>
+        <w:t>熟练使用</w:t>
+      </w:r>
+      <w:r>
+        <w:rPr>
+          <w:rFonts w:hint="eastAsia"/>
+        </w:rPr>
+        <w:t>mysql</w:t>
+      </w:r>
+      <w:r>
+        <w:rPr>
+          <w:rFonts w:hint="eastAsia"/>
+        </w:rPr>
+        <w:t>和</w:t>
+      </w:r>
+      <w:r>
+        <w:rPr>
+          <w:rFonts w:hint="eastAsia"/>
+        </w:rPr>
+        <w:t>postgresql</w:t>
+      </w:r>
+      <w:r>
+        <w:rPr>
+          <w:rFonts w:hint="eastAsia"/>
+        </w:rPr>
+        <w:t>，熟练使用</w:t>
+      </w:r>
+      <w:r>
+        <w:rPr>
+          <w:rFonts w:hint="eastAsia"/>
+        </w:rPr>
+        <w:t>mybatis-plus</w:t>
+      </w:r>
+      <w:r>
+        <w:rPr>
+          <w:rFonts w:hint="eastAsia"/>
+        </w:rPr>
+        <w:t>和</w:t>
+      </w:r>
+      <w:r>
+        <w:rPr>
+          <w:rFonts w:hint="eastAsia"/>
+        </w:rPr>
+        <w:t>J</w:t>
+      </w:r>
+      <w:r>
+        <w:t>PA</w:t>
+      </w:r>
+      <w:r>
+        <w:rPr>
+          <w:rFonts w:hint="eastAsia"/>
+        </w:rPr>
+        <w:t>两种操作框架。对象数据库在项目中用过</w:t>
+      </w:r>
+      <w:r>
+        <w:rPr>
+          <w:rFonts w:hint="eastAsia"/>
+        </w:rPr>
+        <w:t>redis</w:t>
+      </w:r>
+      <w:r>
+        <w:rPr>
+          <w:rFonts w:hint="eastAsia"/>
+        </w:rPr>
+        <w:t>和</w:t>
+      </w:r>
+      <w:r>
+        <w:rPr>
+          <w:rFonts w:hint="eastAsia"/>
+        </w:rPr>
+        <w:t>mongo</w:t>
+      </w:r>
+      <w:r>
+        <w:rPr>
+          <w:rFonts w:hint="eastAsia"/>
+        </w:rPr>
+        <w:t>-</w:t>
+      </w:r>
+      <w:r>
+        <w:rPr>
+          <w:rFonts w:hint="eastAsia"/>
+        </w:rPr>
+        <w:t>db</w:t>
+      </w:r>
+      <w:r>
+        <w:rPr>
+          <w:rFonts w:hint="eastAsia"/>
+        </w:rPr>
+        <w:t>，</w:t>
+      </w:r>
+      <w:r>
+        <w:rPr>
+          <w:rFonts w:hint="eastAsia"/>
+        </w:rPr>
+        <w:t>redis</w:t>
+      </w:r>
+      <w:r>
+        <w:rPr>
+          <w:rFonts w:hint="eastAsia"/>
+        </w:rPr>
+        <w:t>使用自己封装的</w:t>
+      </w:r>
+      <w:r>
+        <w:rPr>
+          <w:rFonts w:hint="eastAsia"/>
+        </w:rPr>
+        <w:t>Util</w:t>
+      </w:r>
+      <w:r>
+        <w:rPr>
+          <w:rFonts w:hint="eastAsia"/>
+        </w:rPr>
+        <w:t>，</w:t>
+      </w:r>
+      <w:r>
+        <w:rPr>
+          <w:rFonts w:hint="eastAsia"/>
+        </w:rPr>
+        <w:t>mongodb</w:t>
+      </w:r>
+      <w:r>
+        <w:rPr>
+          <w:rFonts w:hint="eastAsia"/>
+        </w:rPr>
+        <w:t>使用</w:t>
+      </w:r>
+      <w:r>
+        <w:rPr>
+          <w:rFonts w:hint="eastAsia"/>
+        </w:rPr>
+        <w:t>J</w:t>
+      </w:r>
+      <w:r>
+        <w:t>PA</w:t>
+      </w:r>
+      <w:r>
+        <w:rPr>
+          <w:rFonts w:hint="eastAsia"/>
+        </w:rPr>
+        <w:t>操作。</w:t>
+      </w:r>
+    </w:p>
+    <w:p>
+      <w:pPr>
+        <w:pStyle w:val="2"/>
+      </w:pPr>
+      <w:r>
+        <w:rPr>
+          <w:rFonts w:hint="eastAsia"/>
+        </w:rPr>
+        <w:t>微服务与中间件：</w:t>
+      </w:r>
+    </w:p>
+    <w:p>
+      <w:pPr>
+        <w:pStyle w:val="af"/>
+        <w:ind w:left="210"/>
+      </w:pPr>
+      <w:r>
+        <w:rPr>
+          <w:rFonts w:hint="eastAsia"/>
+        </w:rPr>
+        <w:t>熟悉</w:t>
+      </w:r>
+      <w:r>
+        <w:rPr>
+          <w:rFonts w:hint="eastAsia"/>
+        </w:rPr>
+        <w:t>kafka</w:t>
+      </w:r>
+      <w:r>
+        <w:rPr>
+          <w:rFonts w:hint="eastAsia"/>
+        </w:rPr>
+        <w:t>的使用。</w:t>
+      </w:r>
+      <w:r>
+        <w:rPr>
+          <w:rFonts w:hint="eastAsia"/>
+        </w:rPr>
+        <w:t>熟悉</w:t>
+      </w:r>
+      <w:r>
+        <w:rPr>
+          <w:rFonts w:hint="eastAsia"/>
+        </w:rPr>
+        <w:t>nacos</w:t>
+      </w:r>
+      <w:r>
+        <w:rPr>
+          <w:rFonts w:hint="eastAsia"/>
+        </w:rPr>
+        <w:t>，</w:t>
+      </w:r>
+      <w:r>
+        <w:rPr>
+          <w:rFonts w:hint="eastAsia"/>
+        </w:rPr>
+        <w:t>minio</w:t>
+      </w:r>
+      <w:r>
+        <w:rPr>
+          <w:rFonts w:hint="eastAsia"/>
+        </w:rPr>
+        <w:t>的搭建与使用。</w:t>
+      </w:r>
+      <w:r>
+        <w:rPr>
+          <w:rFonts w:hint="eastAsia"/>
+        </w:rPr>
+        <w:t>熟悉</w:t>
+      </w:r>
+      <w:r>
+        <w:rPr>
+          <w:rFonts w:hint="eastAsia"/>
+        </w:rPr>
+        <w:t>spring-cloud-</w:t>
+      </w:r>
+      <w:r>
+        <w:t>g</w:t>
+      </w:r>
+      <w:r>
+        <w:rPr>
+          <w:rFonts w:hint="eastAsia"/>
+        </w:rPr>
+        <w:t>ateway</w:t>
+      </w:r>
+      <w:r>
+        <w:rPr>
+          <w:rFonts w:hint="eastAsia"/>
+        </w:rPr>
+        <w:t>，</w:t>
+      </w:r>
+      <w:r>
+        <w:rPr>
+          <w:rFonts w:hint="eastAsia"/>
+        </w:rPr>
+        <w:t>nginx</w:t>
+      </w:r>
+      <w:r>
+        <w:rPr>
+          <w:rFonts w:hint="eastAsia"/>
+        </w:rPr>
+        <w:t>，</w:t>
+      </w:r>
+      <w:r>
+        <w:rPr>
+          <w:rFonts w:hint="eastAsia"/>
+        </w:rPr>
+        <w:t>openresty</w:t>
+      </w:r>
+      <w:r>
+        <w:rPr>
+          <w:rFonts w:hint="eastAsia"/>
+        </w:rPr>
+        <w:t>。</w:t>
+      </w:r>
+    </w:p>
+    <w:p>
+      <w:pPr>
+        <w:pStyle w:val="2"/>
+      </w:pPr>
+      <w:r>
+        <w:rPr>
+          <w:rFonts w:hint="eastAsia"/>
+        </w:rPr>
+        <w:t>业务逻辑与第三方库：</w:t>
+      </w:r>
+    </w:p>
+    <w:p>
+      <w:pPr>
+        <w:pStyle w:val="af"/>
+        <w:ind w:left="210"/>
+      </w:pPr>
+      <w:r>
+        <w:rPr>
+          <w:rFonts w:hint="eastAsia"/>
+        </w:rPr>
+        <w:t>fastjson</w:t>
+      </w:r>
+      <w:r>
+        <w:rPr>
+          <w:rFonts w:hint="eastAsia"/>
+        </w:rPr>
+        <w:t>，</w:t>
+      </w:r>
+      <w:r>
+        <w:rPr>
+          <w:rFonts w:hint="eastAsia"/>
+        </w:rPr>
+        <w:t>poi</w:t>
+      </w:r>
+      <w:r>
+        <w:rPr>
+          <w:rFonts w:hint="eastAsia"/>
+        </w:rPr>
+        <w:t>。规则引擎、鉴权、</w:t>
+      </w:r>
+      <w:r>
+        <w:rPr>
+          <w:rFonts w:hint="eastAsia"/>
+        </w:rPr>
+        <w:t>文件</w:t>
+      </w:r>
+      <w:r>
+        <w:rPr>
+          <w:rFonts w:hint="eastAsia"/>
+        </w:rPr>
+        <w:t>上传</w:t>
+      </w:r>
+      <w:r>
+        <w:rPr>
+          <w:rFonts w:hint="eastAsia"/>
+        </w:rPr>
+        <w:t>下载</w:t>
+      </w:r>
+      <w:r>
+        <w:rPr>
+          <w:rFonts w:hint="eastAsia"/>
+        </w:rPr>
+        <w:t>、复杂表头的</w:t>
+      </w:r>
+      <w:r>
+        <w:rPr>
+          <w:rFonts w:hint="eastAsia"/>
+        </w:rPr>
+        <w:t>Excel</w:t>
+      </w:r>
+      <w:r>
+        <w:rPr>
+          <w:rFonts w:hint="eastAsia"/>
+        </w:rPr>
+        <w:t>解析</w:t>
+      </w:r>
+      <w:r>
+        <w:rPr>
+          <w:rFonts w:hint="eastAsia"/>
+        </w:rPr>
+        <w:t>、网关异步调用</w:t>
+      </w:r>
+      <w:r>
+        <w:rPr>
+          <w:rFonts w:hint="eastAsia"/>
+        </w:rPr>
+        <w:t>等</w:t>
+      </w:r>
+      <w:r>
+        <w:rPr>
+          <w:rFonts w:hint="eastAsia"/>
+        </w:rPr>
+        <w:t>。</w:t>
+      </w:r>
+    </w:p>
+    <w:p>
+      <w:pPr>
+        <w:pStyle w:val="2"/>
+      </w:pPr>
+      <w:r>
+        <w:t>运维部署</w:t>
+      </w:r>
+      <w:r>
+        <w:rPr>
+          <w:rFonts w:hint="eastAsia"/>
+        </w:rPr>
+        <w:t>（学习中）：</w:t>
+      </w:r>
+    </w:p>
+    <w:p>
+      <w:pPr>
+        <w:pStyle w:val="af"/>
+        <w:ind w:left="210"/>
+      </w:pPr>
+      <w:r>
+        <w:rPr>
+          <w:rFonts w:hint="eastAsia"/>
+        </w:rPr>
+        <w:t>jenkins+rancher+k8s</w:t>
+      </w:r>
+      <w:r>
+        <w:rPr>
+          <w:rFonts w:hint="eastAsia"/>
+        </w:rPr>
+        <w:t>的容器化部署</w:t>
+      </w:r>
+      <w:r>
+        <w:rPr>
+          <w:rFonts w:hint="eastAsia"/>
+        </w:rPr>
+        <w:t>，便于规范提效</w:t>
+      </w:r>
+    </w:p>
+    <w:p>
+      <w:pPr>
+        <w:pStyle w:val="2"/>
+      </w:pPr>
+      <w:r>
+        <w:rPr>
+          <w:rFonts w:hint="eastAsia"/>
+        </w:rPr>
+        <w:t>游戏研发时代：</w:t>
+      </w:r>
+    </w:p>
+    <w:p>
+      <w:pPr>
+        <w:pStyle w:val="af"/>
+        <w:ind w:left="210"/>
+      </w:pPr>
+      <w:r>
+        <w:rPr>
+          <w:rFonts w:hint="eastAsia"/>
+        </w:rPr>
+        <w:t>winform</w:t>
+      </w:r>
+      <w:r>
+        <w:rPr>
+          <w:rFonts w:hint="eastAsia"/>
+        </w:rPr>
+        <w:t>（</w:t>
+      </w:r>
+      <w:r>
+        <w:rPr>
+          <w:rFonts w:hint="eastAsia"/>
+        </w:rPr>
+        <w:t>c#</w:t>
+      </w:r>
+      <w:r>
+        <w:rPr>
+          <w:rFonts w:hint="eastAsia"/>
+        </w:rPr>
+        <w:t>）</w:t>
+      </w:r>
+      <w:r>
+        <w:rPr>
+          <w:rFonts w:hint="eastAsia"/>
+        </w:rPr>
+        <w:t>开发，</w:t>
+      </w:r>
+      <w:r>
+        <w:rPr>
+          <w:rFonts w:hint="eastAsia"/>
+        </w:rPr>
+        <w:t>c</w:t>
+      </w:r>
+      <w:r>
+        <w:t>ocos2dx</w:t>
+      </w:r>
+      <w:r>
+        <w:rPr>
+          <w:rFonts w:hint="eastAsia"/>
+        </w:rPr>
+        <w:t>（</w:t>
+      </w:r>
+      <w:r>
+        <w:rPr>
+          <w:rFonts w:hint="eastAsia"/>
+        </w:rPr>
+        <w:t>c</w:t>
+      </w:r>
+      <w:r>
+        <w:t>++</w:t>
+      </w:r>
+      <w:r>
+        <w:rPr>
+          <w:rFonts w:hint="eastAsia"/>
+        </w:rPr>
+        <w:t>）</w:t>
+      </w:r>
+      <w:r>
+        <w:rPr>
+          <w:rFonts w:hint="eastAsia"/>
+        </w:rPr>
+        <w:t>开发，</w:t>
+      </w:r>
+      <w:r>
+        <w:rPr>
+          <w:rFonts w:hint="eastAsia"/>
+        </w:rPr>
+        <w:t>unity</w:t>
+      </w:r>
+      <w:r>
+        <w:t>(c#+lua)</w:t>
+      </w:r>
+      <w:r>
+        <w:rPr>
+          <w:rFonts w:hint="eastAsia"/>
+        </w:rPr>
+        <w:t>开发</w:t>
+      </w:r>
+      <w:r>
+        <w:rPr>
+          <w:rFonts w:hint="eastAsia"/>
+        </w:rPr>
+        <w:t>，</w:t>
+      </w:r>
+      <w:r>
+        <w:rPr>
+          <w:rFonts w:hint="eastAsia"/>
+        </w:rPr>
+        <w:t>Excel</w:t>
+      </w:r>
+      <w:r>
+        <w:rPr>
+          <w:rFonts w:hint="eastAsia"/>
+        </w:rPr>
+        <w:t>开发（数值策划、游戏数据设计与运营数据统计）</w:t>
+      </w:r>
+    </w:p>
+    <w:p>
+      <w:pPr>
+        <w:pStyle w:val="1"/>
+        <w:spacing w:beforeLines="50" w:before="156" w:after="0" w:line="240" w:lineRule="auto"/>
+        <w:rPr>
+          <w:rFonts w:ascii="宋体" w:eastAsia="宋体" w:hAnsi="宋体" w:cs="Arial"/>
+          <w:b w:val="0"/>
+          <w:bCs w:val="0"/>
+          <w:color w:val="333333"/>
+          <w:kern w:val="0"/>
+          <w:sz w:val="30"/>
+          <w:szCs w:val="30"/>
+        </w:rPr>
+      </w:pPr>
+      <w:r>
+        <w:rPr>
+          <w:rFonts w:ascii="宋体" w:eastAsia="宋体" w:hAnsi="宋体" w:cs="Arial" w:hint="eastAsia"/>
+          <w:b w:val="0"/>
+          <w:bCs w:val="0"/>
+          <w:noProof/>
+          <w:color w:val="333333"/>
+          <w:kern w:val="0"/>
+          <w:sz w:val="30"/>
+          <w:szCs w:val="30"/>
+        </w:rPr>
+        <mc:AlternateContent>
+          <mc:Choice Requires="wps">
+            <w:drawing>
+              <wp:anchor distT="0" distB="0" distL="114300" distR="114300" simplePos="0" relativeHeight="251661824" behindDoc="0" locked="0" layoutInCell="1" allowOverlap="1" wp14:anchorId="3516E0DE" wp14:editId="49BD7C17">
+                <wp:simplePos x="0" y="0"/>
+                <wp:positionH relativeFrom="column">
+                  <wp:posOffset>-657225</wp:posOffset>
+                </wp:positionH>
+                <wp:positionV relativeFrom="paragraph">
+                  <wp:posOffset>107950</wp:posOffset>
+                </wp:positionV>
+                <wp:extent cx="6762115" cy="0"/>
+                <wp:effectExtent l="0" t="0" r="0" b="0"/>
                 <wp:wrapNone/>
                 <wp:docPr id="5" name="直接连接符 5"/>
                 <wp:cNvGraphicFramePr/>
@@ -1908,15 +2312,26 @@
                         <a:prstGeom prst="line">
                           <a:avLst/>
                         </a:prstGeom>
-                        <a:noFill/>
-                        <a:ln w="12700" cap="flat" cmpd="sng" algn="ctr">
+                        <a:ln w="12700" cmpd="sng">
                           <a:solidFill>
-                            <a:sysClr val="windowText" lastClr="000000"/>
+                            <a:schemeClr val="tx1"/>
                           </a:solidFill>
-                          <a:prstDash val="solid"/>
                         </a:ln>
-                        <a:effectLst/>
                       </wps:spPr>
+                      <wps:style>
+                        <a:lnRef idx="1">
+                          <a:schemeClr val="accent1"/>
+                        </a:lnRef>
+                        <a:fillRef idx="0">
+                          <a:schemeClr val="accent1"/>
+                        </a:fillRef>
+                        <a:effectRef idx="0">
+                          <a:schemeClr val="accent1"/>
+                        </a:effectRef>
+                        <a:fontRef idx="minor">
+                          <a:schemeClr val="tx1"/>
+                        </a:fontRef>
+                      </wps:style>
                       <wps:bodyPr/>
                     </wps:wsp>
                   </a:graphicData>
@@ -1926,162 +2341,1088 @@
           </mc:Choice>
           <mc:Fallback>
             <w:pict>
-              <v:line w14:anchorId="54E35A16" id="直接连接符 5" o:spid="_x0000_s1026" style="position:absolute;left:0;text-align:left;z-index:251661312;visibility:visible;mso-wrap-style:square;mso-wrap-distance-left:9pt;mso-wrap-distance-top:0;mso-wrap-distance-right:9pt;mso-wrap-distance-bottom:0;mso-position-horizontal:absolute;mso-position-horizontal-relative:text;mso-position-vertical:absolute;mso-position-vertical-relative:text" from="0,15.25pt" to="532.45pt,15.25pt" o:gfxdata="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" strokecolor="windowText" strokeweight="1pt"/>
+              <v:line w14:anchorId="7137083B" id="直接连接符 5" o:spid="_x0000_s1026" style="position:absolute;left:0;text-align:left;z-index:251661824;visibility:visible;mso-wrap-style:square;mso-wrap-distance-left:9pt;mso-wrap-distance-top:0;mso-wrap-distance-right:9pt;mso-wrap-distance-bottom:0;mso-position-horizontal:absolute;mso-position-horizontal-relative:text;mso-position-vertical:absolute;mso-position-vertical-relative:text" from="-51.75pt,8.5pt" to="480.7pt,8.5pt" o:gfxdata="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" strokecolor="black [3213]" strokeweight="1pt"/>
             </w:pict>
           </mc:Fallback>
         </mc:AlternateContent>
       </w:r>
       <w:r>
+        <w:rPr>
+          <w:rFonts w:ascii="宋体" w:eastAsia="宋体" w:hAnsi="宋体" w:cs="Arial" w:hint="eastAsia"/>
+          <w:b w:val="0"/>
+          <w:bCs w:val="0"/>
+          <w:color w:val="333333"/>
+          <w:kern w:val="0"/>
+          <w:sz w:val="30"/>
+          <w:szCs w:val="30"/>
+        </w:rPr>
+        <w:t>工作经历</w:t>
+      </w:r>
+    </w:p>
+    <w:p>
+      <w:pPr>
+        <w:pStyle w:val="a4"/>
+        <w:numPr>
+          <w:ilvl w:val="0"/>
+          <w:numId w:val="11"/>
+        </w:numPr>
+        <w:spacing w:before="0" w:beforeAutospacing="0" w:after="0" w:afterAutospacing="0"/>
+        <w:ind w:leftChars="50" w:left="105" w:firstLine="0"/>
+      </w:pPr>
+      <w:r>
+        <w:rPr>
+          <w:rFonts w:hint="eastAsia"/>
+        </w:rPr>
+        <w:t>20</w:t>
+      </w:r>
+      <w:r>
+        <w:t>20</w:t>
+      </w:r>
+      <w:r>
+        <w:rPr>
+          <w:rFonts w:hint="eastAsia"/>
+        </w:rPr>
+        <w:t>年</w:t>
+      </w:r>
+      <w:r>
+        <w:t>3</w:t>
+      </w:r>
+      <w:r>
+        <w:rPr>
+          <w:rFonts w:hint="eastAsia"/>
+        </w:rPr>
+        <w:t>月~20</w:t>
+      </w:r>
+      <w:r>
+        <w:t>21</w:t>
+      </w:r>
+      <w:r>
+        <w:rPr>
+          <w:rFonts w:hint="eastAsia"/>
+        </w:rPr>
+        <w:t>年</w:t>
+      </w:r>
+      <w:r>
+        <w:t>10</w:t>
+      </w:r>
+      <w:r>
+        <w:rPr>
+          <w:rFonts w:hint="eastAsia"/>
+        </w:rPr>
+        <w:t>月</w:t>
+      </w:r>
+    </w:p>
+    <w:p>
+      <w:pPr>
+        <w:pStyle w:val="a4"/>
+        <w:spacing w:beforeLines="50" w:before="156" w:beforeAutospacing="0" w:afterLines="50" w:after="156" w:afterAutospacing="0"/>
+        <w:ind w:leftChars="200" w:left="420"/>
+      </w:pPr>
+      <w:r>
+        <w:rPr>
+          <w:rFonts w:ascii="黑体" w:eastAsia="黑体" w:hAnsi="黑体" w:cs="Arial" w:hint="eastAsia"/>
+          <w:b/>
+          <w:color w:val="333333"/>
+          <w:sz w:val="21"/>
+          <w:szCs w:val="21"/>
+        </w:rPr>
+        <w:t>公司：</w:t>
+      </w:r>
+      <w:r>
+        <w:rPr>
+          <w:rFonts w:hint="eastAsia"/>
+        </w:rPr>
+        <w:t>中讯</w:t>
+      </w:r>
+      <w:r>
+        <w:rPr>
+          <w:rFonts w:hint="eastAsia"/>
+        </w:rPr>
+        <w:t>院</w:t>
+      </w:r>
+    </w:p>
+    <w:p>
+      <w:pPr>
+        <w:pStyle w:val="a4"/>
+        <w:spacing w:beforeLines="50" w:before="156" w:beforeAutospacing="0" w:afterLines="50" w:after="156" w:afterAutospacing="0"/>
+        <w:ind w:leftChars="200" w:left="420"/>
+        <w:rPr>
+          <w:rFonts w:hint="eastAsia"/>
+        </w:rPr>
+      </w:pPr>
+      <w:r>
+        <w:rPr>
+          <w:rFonts w:ascii="黑体" w:eastAsia="黑体" w:hAnsi="黑体" w:cs="Arial" w:hint="eastAsia"/>
+          <w:b/>
+          <w:color w:val="333333"/>
+          <w:sz w:val="21"/>
+          <w:szCs w:val="21"/>
+        </w:rPr>
+        <w:t>任职：</w:t>
+      </w:r>
+      <w:r>
+        <w:rPr>
+          <w:rFonts w:hint="eastAsia"/>
+        </w:rPr>
+        <w:t>Java开发</w:t>
+      </w:r>
+      <w:r>
         <w:tab/>
       </w:r>
       <w:r>
-        <w:rPr>
-          <w:rFonts w:hint="eastAsia"/>
-        </w:rPr>
-        <w:t>产品</w:t>
+        <w:tab/>
+      </w:r>
+      <w:r>
+        <w:rPr>
+          <w:rFonts w:ascii="黑体" w:eastAsia="黑体" w:hAnsi="黑体" w:cs="Arial" w:hint="eastAsia"/>
+          <w:b/>
+          <w:color w:val="333333"/>
+          <w:sz w:val="21"/>
+          <w:szCs w:val="21"/>
+        </w:rPr>
+        <w:t>薪资</w:t>
+      </w:r>
+      <w:r>
+        <w:rPr>
+          <w:rFonts w:ascii="黑体" w:eastAsia="黑体" w:hAnsi="黑体" w:cs="Arial" w:hint="eastAsia"/>
+          <w:b/>
+          <w:color w:val="333333"/>
+          <w:sz w:val="21"/>
+          <w:szCs w:val="21"/>
+        </w:rPr>
+        <w:t>：</w:t>
+      </w:r>
+      <w:r>
+        <w:t>8.5K</w:t>
+      </w:r>
+    </w:p>
+    <w:p>
+      <w:pPr>
+        <w:spacing w:beforeLines="50" w:before="156" w:afterLines="50" w:after="156"/>
+        <w:ind w:firstLine="420"/>
+        <w:rPr>
+          <w:b/>
+          <w:bCs/>
+        </w:rPr>
+      </w:pPr>
+      <w:r>
+        <w:rPr>
+          <w:rFonts w:ascii="黑体" w:eastAsia="黑体" w:hAnsi="黑体" w:cs="Arial" w:hint="eastAsia"/>
+          <w:b/>
+          <w:color w:val="333333"/>
+          <w:kern w:val="0"/>
+          <w:szCs w:val="21"/>
+        </w:rPr>
+        <w:t>参与项目</w:t>
+      </w:r>
+      <w:r>
+        <w:rPr>
+          <w:rFonts w:hint="eastAsia"/>
+          <w:b/>
+          <w:bCs/>
+        </w:rPr>
+        <w:t>：</w:t>
       </w:r>
     </w:p>
     <w:p>
       <w:pPr>
         <w:pStyle w:val="a4"/>
+        <w:numPr>
+          <w:ilvl w:val="0"/>
+          <w:numId w:val="20"/>
+        </w:numPr>
+        <w:spacing w:beforeLines="50" w:before="156" w:beforeAutospacing="0" w:after="0" w:afterAutospacing="0"/>
+        <w:jc w:val="both"/>
+      </w:pPr>
+      <w:r>
+        <w:rPr>
+          <w:rFonts w:hint="eastAsia"/>
+        </w:rPr>
+        <w:t>I</w:t>
+      </w:r>
+      <w:r>
+        <w:t>OT</w:t>
+      </w:r>
+      <w:r>
+        <w:rPr>
+          <w:rFonts w:hint="eastAsia"/>
+        </w:rPr>
+        <w:t>系统开发</w:t>
+      </w:r>
+      <w:r>
+        <w:tab/>
+      </w:r>
+    </w:p>
+    <w:p>
+      <w:pPr>
+        <w:pStyle w:val="a4"/>
+        <w:spacing w:before="0" w:beforeAutospacing="0" w:afterLines="50" w:after="156" w:afterAutospacing="0"/>
+        <w:ind w:left="839" w:firstLineChars="100" w:firstLine="210"/>
+        <w:jc w:val="both"/>
+        <w:rPr>
+          <w:i/>
+          <w:iCs/>
+        </w:rPr>
+      </w:pPr>
+      <w:r>
+        <w:rPr>
+          <w:rFonts w:hint="eastAsia"/>
+          <w:i/>
+          <w:iCs/>
+          <w:sz w:val="21"/>
+          <w:szCs w:val="21"/>
+        </w:rPr>
+        <w:t>2</w:t>
+      </w:r>
+      <w:r>
+        <w:rPr>
+          <w:i/>
+          <w:iCs/>
+          <w:sz w:val="21"/>
+          <w:szCs w:val="21"/>
+        </w:rPr>
+        <w:t>020</w:t>
+      </w:r>
+      <w:r>
+        <w:rPr>
+          <w:rFonts w:hint="eastAsia"/>
+          <w:i/>
+          <w:iCs/>
+          <w:sz w:val="21"/>
+          <w:szCs w:val="21"/>
+        </w:rPr>
+        <w:t>年4月 ~</w:t>
+      </w:r>
+      <w:r>
+        <w:rPr>
+          <w:i/>
+          <w:iCs/>
+          <w:sz w:val="21"/>
+          <w:szCs w:val="21"/>
+        </w:rPr>
+        <w:t xml:space="preserve"> 2020</w:t>
+      </w:r>
+      <w:r>
+        <w:rPr>
+          <w:rFonts w:hint="eastAsia"/>
+          <w:i/>
+          <w:iCs/>
+          <w:sz w:val="21"/>
+          <w:szCs w:val="21"/>
+        </w:rPr>
+        <w:t>年1</w:t>
+      </w:r>
+      <w:r>
+        <w:rPr>
+          <w:i/>
+          <w:iCs/>
+          <w:sz w:val="21"/>
+          <w:szCs w:val="21"/>
+        </w:rPr>
+        <w:t>2</w:t>
+      </w:r>
+      <w:r>
+        <w:rPr>
+          <w:rFonts w:hint="eastAsia"/>
+          <w:i/>
+          <w:iCs/>
+          <w:sz w:val="21"/>
+          <w:szCs w:val="21"/>
+        </w:rPr>
+        <w:t>月</w:t>
+      </w:r>
+    </w:p>
+    <w:p>
+      <w:pPr>
+        <w:pStyle w:val="a4"/>
+        <w:spacing w:beforeLines="50" w:before="156" w:beforeAutospacing="0" w:afterLines="50" w:after="156" w:afterAutospacing="0"/>
+        <w:ind w:left="839"/>
+      </w:pPr>
+      <w:r>
+        <w:rPr>
+          <w:rFonts w:hint="eastAsia"/>
+        </w:rPr>
+        <w:t>项目概述：</w:t>
+      </w:r>
+      <w:r>
+        <w:rPr>
+          <w:rFonts w:hint="eastAsia"/>
+        </w:rPr>
+        <w:t>在平台上设计设备的接口规则，与设备联动和告警等规则。设备发送J</w:t>
+      </w:r>
+      <w:r>
+        <w:t>SON</w:t>
+      </w:r>
+      <w:r>
+        <w:rPr>
+          <w:rFonts w:hint="eastAsia"/>
+        </w:rPr>
+        <w:t>数据到平台，根据平台设定的规则，触发事件，事件包括向其他设备发送消息</w:t>
+      </w:r>
+      <w:r>
+        <w:rPr>
+          <w:rFonts w:hint="eastAsia"/>
+        </w:rPr>
+        <w:t>、系统告警并告知相关用户、发送特定消息到其他平台。</w:t>
+      </w:r>
+    </w:p>
+    <w:p>
+      <w:pPr>
+        <w:pStyle w:val="a4"/>
+        <w:spacing w:before="0" w:beforeAutospacing="0" w:afterLines="50" w:after="156" w:afterAutospacing="0"/>
+        <w:ind w:left="839"/>
+      </w:pPr>
+      <w:r>
+        <w:rPr>
+          <w:rFonts w:hint="eastAsia"/>
+        </w:rPr>
+        <w:t>担任职责：</w:t>
+      </w:r>
+    </w:p>
+    <w:p>
+      <w:pPr>
+        <w:pStyle w:val="a4"/>
+        <w:numPr>
+          <w:ilvl w:val="0"/>
+          <w:numId w:val="21"/>
+        </w:numPr>
+        <w:spacing w:beforeLines="50" w:before="156" w:beforeAutospacing="0" w:after="0" w:afterAutospacing="0"/>
+      </w:pPr>
+      <w:r>
+        <w:rPr>
+          <w:rFonts w:hint="eastAsia"/>
+        </w:rPr>
+        <w:t>设计整个系统的业务逻辑与页面U</w:t>
+      </w:r>
+      <w:r>
+        <w:t>E</w:t>
+      </w:r>
+      <w:r>
+        <w:rPr>
+          <w:rFonts w:hint="eastAsia"/>
+        </w:rPr>
+        <w:t>。</w:t>
+      </w:r>
+    </w:p>
+    <w:p>
+      <w:pPr>
+        <w:pStyle w:val="a4"/>
+        <w:numPr>
+          <w:ilvl w:val="0"/>
+          <w:numId w:val="21"/>
+        </w:numPr>
+        <w:spacing w:beforeLines="50" w:before="156" w:beforeAutospacing="0" w:after="0" w:afterAutospacing="0"/>
+      </w:pPr>
+      <w:r>
+        <w:rPr>
+          <w:rFonts w:hint="eastAsia"/>
+        </w:rPr>
+        <w:t>与另一</w:t>
+      </w:r>
+      <w:r>
+        <w:rPr>
+          <w:rFonts w:hint="eastAsia"/>
+        </w:rPr>
+        <w:t>位</w:t>
+      </w:r>
+      <w:r>
+        <w:rPr>
+          <w:rFonts w:hint="eastAsia"/>
+        </w:rPr>
+        <w:t>熟悉netty的同事负责服务端开发</w:t>
+      </w:r>
+      <w:r>
+        <w:rPr>
+          <w:rFonts w:hint="eastAsia"/>
+        </w:rPr>
+        <w:t>，内容如下：</w:t>
+      </w:r>
+    </w:p>
+    <w:p>
+      <w:pPr>
+        <w:pStyle w:val="a4"/>
+        <w:numPr>
+          <w:ilvl w:val="0"/>
+          <w:numId w:val="22"/>
+        </w:numPr>
         <w:spacing w:before="0" w:beforeAutospacing="0" w:after="0" w:afterAutospacing="0"/>
-        <w:ind w:left="420"/>
-      </w:pPr>
-      <w:r>
-        <w:rPr>
-          <w:rFonts w:hint="eastAsia"/>
-        </w:rPr>
-        <w:t>游戏</w:t>
-      </w:r>
-      <w:r>
-        <w:rPr>
-          <w:rFonts w:hint="eastAsia"/>
-        </w:rPr>
-        <w:t>数值策划出身，</w:t>
-      </w:r>
-      <w:r>
-        <w:rPr>
-          <w:rFonts w:hint="eastAsia"/>
-        </w:rPr>
-        <w:t>熟悉业务逻辑的设计</w:t>
-      </w:r>
-      <w:r>
-        <w:rPr>
-          <w:rFonts w:hint="eastAsia"/>
-        </w:rPr>
-        <w:t>。注重玩家行为的引导。</w:t>
-      </w:r>
-      <w:r>
-        <w:rPr>
-          <w:rFonts w:hint="eastAsia"/>
-        </w:rPr>
-        <w:t>擅长付费体验设计。</w:t>
+        <w:ind w:left="1553" w:hanging="357"/>
+      </w:pPr>
+      <w:r>
+        <w:t>W</w:t>
+      </w:r>
+      <w:r>
+        <w:rPr>
+          <w:rFonts w:hint="eastAsia"/>
+        </w:rPr>
+        <w:t>eb服务器</w:t>
+      </w:r>
+      <w:r>
+        <w:rPr>
+          <w:rFonts w:hint="eastAsia"/>
+        </w:rPr>
+        <w:t>：</w:t>
+      </w:r>
+      <w:r>
+        <w:rPr>
+          <w:rFonts w:hint="eastAsia"/>
+        </w:rPr>
+        <w:t>用户系统、部门系统、鉴权、项目设计系统（产品、规则、告警、消息转发）</w:t>
       </w:r>
     </w:p>
     <w:p>
       <w:pPr>
         <w:pStyle w:val="a4"/>
-        <w:spacing w:before="0" w:beforeAutospacing="0" w:after="0" w:afterAutospacing="0"/>
-        <w:ind w:left="420"/>
-      </w:pPr>
-      <w:r>
-        <w:rPr>
-          <w:rFonts w:hint="eastAsia"/>
-        </w:rPr>
-        <w:t>由于本简历着重程序能力的展示，故此处不赘述。</w:t>
-      </w:r>
-      <w:r>
-        <w:rPr>
-          <w:rFonts w:hint="eastAsia"/>
-        </w:rPr>
-        <w:t>下面讲一下数值策划的工作：</w:t>
+        <w:numPr>
+          <w:ilvl w:val="0"/>
+          <w:numId w:val="22"/>
+        </w:numPr>
+        <w:spacing w:beforeLines="50" w:before="156" w:beforeAutospacing="0" w:after="0" w:afterAutospacing="0"/>
+      </w:pPr>
+      <w:r>
+        <w:rPr>
+          <w:rFonts w:hint="eastAsia"/>
+        </w:rPr>
+        <w:lastRenderedPageBreak/>
+        <w:t>规则服务器：</w:t>
+      </w:r>
+      <w:r>
+        <w:rPr>
+          <w:rFonts w:hint="eastAsia"/>
+        </w:rPr>
+        <w:t>启服缓存设备的设定，缓存设备的信息。</w:t>
+      </w:r>
+      <w:r>
+        <w:rPr>
+          <w:rFonts w:hint="eastAsia"/>
+        </w:rPr>
+        <w:t>使用kafka接受同事netty服务器传来的消息，</w:t>
+      </w:r>
+      <w:r>
+        <w:rPr>
+          <w:rFonts w:hint="eastAsia"/>
+        </w:rPr>
+        <w:t>根据设定触发响应事件。</w:t>
       </w:r>
     </w:p>
     <w:p>
       <w:pPr>
         <w:pStyle w:val="a4"/>
-        <w:spacing w:before="0" w:beforeAutospacing="0" w:after="0" w:afterAutospacing="0"/>
-        <w:ind w:left="420" w:firstLineChars="200" w:firstLine="480"/>
-      </w:pPr>
-      <w:r>
-        <w:rPr>
-          <w:rFonts w:hint="eastAsia"/>
-        </w:rPr>
-        <w:t>数值策划分经济数值和战斗数值。</w:t>
+        <w:numPr>
+          <w:ilvl w:val="0"/>
+          <w:numId w:val="22"/>
+        </w:numPr>
+        <w:spacing w:beforeLines="50" w:before="156" w:beforeAutospacing="0" w:after="0" w:afterAutospacing="0"/>
+      </w:pPr>
+      <w:r>
+        <w:rPr>
+          <w:rFonts w:hint="eastAsia"/>
+        </w:rPr>
+        <w:t>告警服务器：接受规则</w:t>
+      </w:r>
+      <w:r>
+        <w:rPr>
+          <w:rFonts w:hint="eastAsia"/>
+        </w:rPr>
+        <w:t>服务器发来的消息，触发响应的告警。</w:t>
       </w:r>
     </w:p>
     <w:p>
       <w:pPr>
         <w:pStyle w:val="a4"/>
-        <w:spacing w:before="0" w:beforeAutospacing="0" w:after="0" w:afterAutospacing="0"/>
-        <w:ind w:left="420" w:firstLineChars="200" w:firstLine="480"/>
-      </w:pPr>
-      <w:r>
-        <w:rPr>
-          <w:rFonts w:hint="eastAsia"/>
-        </w:rPr>
-        <w:t>经济数值更像是金融产品的设计师。设计要分几档价位的保险，用户如何付费，如何分红返利。同时这个金融公司还卖商品，针对不同付费的用户，商品有不同的打折力度。同时这个公司还贩卖奢侈品，帮高付费用户在其他人群中装1</w:t>
-      </w:r>
-      <w:r>
-        <w:t>3.</w:t>
+        <w:numPr>
+          <w:ilvl w:val="0"/>
+          <w:numId w:val="22"/>
+        </w:numPr>
+        <w:spacing w:beforeLines="50" w:before="156" w:beforeAutospacing="0" w:after="0" w:afterAutospacing="0"/>
+      </w:pPr>
+      <w:r>
+        <w:rPr>
+          <w:rFonts w:hint="eastAsia"/>
+        </w:rPr>
+        <w:t>消息转发服务器：接受规则服务器发来的消息，根据设定的E</w:t>
+      </w:r>
+      <w:r>
+        <w:t>L</w:t>
+      </w:r>
+      <w:r>
+        <w:rPr>
+          <w:rFonts w:hint="eastAsia"/>
+        </w:rPr>
+        <w:t>表达式模板，向其他服务发送消息。</w:t>
       </w:r>
     </w:p>
     <w:p>
       <w:pPr>
         <w:pStyle w:val="a4"/>
-        <w:spacing w:before="0" w:beforeAutospacing="0" w:after="0" w:afterAutospacing="0"/>
-        <w:ind w:left="420" w:firstLineChars="200" w:firstLine="480"/>
-      </w:pPr>
-      <w:r>
-        <w:rPr>
-          <w:rFonts w:hint="eastAsia"/>
-        </w:rPr>
-        <w:t>战斗数值更像一个数学工作者，计算不同职业的各技能的系数应该是多少，不同时期的怪物要多少血，多少攻。以达到既有特色有平衡的目的。</w:t>
+        <w:numPr>
+          <w:ilvl w:val="0"/>
+          <w:numId w:val="20"/>
+        </w:numPr>
+        <w:spacing w:beforeLines="100" w:before="312" w:beforeAutospacing="0" w:after="0" w:afterAutospacing="0"/>
+      </w:pPr>
+      <w:r>
+        <w:rPr>
+          <w:rFonts w:hint="eastAsia"/>
+        </w:rPr>
+        <w:t>哑资源系统开发</w:t>
       </w:r>
     </w:p>
     <w:p>
       <w:pPr>
         <w:pStyle w:val="a4"/>
-        <w:spacing w:before="0" w:beforeAutospacing="0" w:after="0" w:afterAutospacing="0"/>
-        <w:ind w:left="420" w:firstLineChars="200" w:firstLine="480"/>
-      </w:pPr>
-      <w:r>
-        <w:rPr>
-          <w:rFonts w:hint="eastAsia"/>
-        </w:rPr>
-        <w:t>游戏中有大量的配置表，数值策划还需要设计</w:t>
-      </w:r>
-      <w:r>
-        <w:rPr>
-          <w:rFonts w:hint="eastAsia"/>
-        </w:rPr>
-        <w:t>配置表的结构，并把计算好的数据快速填写到表中，并导出成程序易用的格式。</w:t>
-      </w:r>
-    </w:p>
-    <w:p>
-      <w:r>
-        <w:rPr>
-          <w:rFonts w:asciiTheme="majorEastAsia" w:eastAsiaTheme="majorEastAsia" w:hAnsiTheme="majorEastAsia" w:cs="Arial" w:hint="eastAsia"/>
+        <w:spacing w:before="0" w:beforeAutospacing="0" w:afterLines="50" w:after="156" w:afterAutospacing="0"/>
+        <w:ind w:left="839" w:firstLineChars="100" w:firstLine="210"/>
+        <w:jc w:val="both"/>
+        <w:rPr>
+          <w:i/>
+          <w:iCs/>
+          <w:sz w:val="21"/>
+          <w:szCs w:val="21"/>
+        </w:rPr>
+      </w:pPr>
+      <w:r>
+        <w:rPr>
+          <w:rFonts w:hint="eastAsia"/>
+          <w:i/>
+          <w:iCs/>
+          <w:sz w:val="21"/>
+          <w:szCs w:val="21"/>
+        </w:rPr>
+        <w:t>2</w:t>
+      </w:r>
+      <w:r>
+        <w:rPr>
+          <w:i/>
+          <w:iCs/>
+          <w:sz w:val="21"/>
+          <w:szCs w:val="21"/>
+        </w:rPr>
+        <w:t>020</w:t>
+      </w:r>
+      <w:r>
+        <w:rPr>
+          <w:rFonts w:hint="eastAsia"/>
+          <w:i/>
+          <w:iCs/>
+          <w:sz w:val="21"/>
+          <w:szCs w:val="21"/>
+        </w:rPr>
+        <w:t>年</w:t>
+      </w:r>
+      <w:r>
+        <w:rPr>
+          <w:i/>
+          <w:iCs/>
+          <w:sz w:val="21"/>
+          <w:szCs w:val="21"/>
+        </w:rPr>
+        <w:t>12</w:t>
+      </w:r>
+      <w:r>
+        <w:rPr>
+          <w:rFonts w:hint="eastAsia"/>
+          <w:i/>
+          <w:iCs/>
+          <w:sz w:val="21"/>
+          <w:szCs w:val="21"/>
+        </w:rPr>
+        <w:t>月 ~</w:t>
+      </w:r>
+      <w:r>
+        <w:rPr>
+          <w:i/>
+          <w:iCs/>
+          <w:sz w:val="21"/>
+          <w:szCs w:val="21"/>
+        </w:rPr>
+        <w:t xml:space="preserve"> 2022</w:t>
+      </w:r>
+      <w:r>
+        <w:rPr>
+          <w:rFonts w:hint="eastAsia"/>
+          <w:i/>
+          <w:iCs/>
+          <w:sz w:val="21"/>
+          <w:szCs w:val="21"/>
+        </w:rPr>
+        <w:t>年</w:t>
+      </w:r>
+      <w:r>
+        <w:rPr>
+          <w:i/>
+          <w:iCs/>
+          <w:sz w:val="21"/>
+          <w:szCs w:val="21"/>
+        </w:rPr>
+        <w:t>4</w:t>
+      </w:r>
+      <w:r>
+        <w:rPr>
+          <w:rFonts w:hint="eastAsia"/>
+          <w:i/>
+          <w:iCs/>
+          <w:sz w:val="21"/>
+          <w:szCs w:val="21"/>
+        </w:rPr>
+        <w:t>月</w:t>
+      </w:r>
+    </w:p>
+    <w:p>
+      <w:pPr>
+        <w:pStyle w:val="a4"/>
+        <w:spacing w:before="0" w:beforeAutospacing="0" w:afterLines="50" w:after="156" w:afterAutospacing="0"/>
+        <w:ind w:left="840"/>
+      </w:pPr>
+      <w:r>
+        <w:rPr>
+          <w:rFonts w:hint="eastAsia"/>
+        </w:rPr>
+        <w:t>项目概述：</w:t>
+      </w:r>
+      <w:r>
+        <w:rPr>
+          <w:rFonts w:hint="eastAsia"/>
+        </w:rPr>
+        <w:t>地市接口人</w:t>
+      </w:r>
+      <w:r>
+        <w:rPr>
+          <w:rFonts w:hint="eastAsia"/>
+        </w:rPr>
+        <w:t>通过上传</w:t>
+      </w:r>
+      <w:r>
+        <w:rPr>
+          <w:rFonts w:hint="eastAsia"/>
+        </w:rPr>
+        <w:t>基站、光缆等信息到平台，与平台物联。监控各光缆的光衰率，统计各地的光缆情况。</w:t>
+      </w:r>
+    </w:p>
+    <w:p>
+      <w:pPr>
+        <w:pStyle w:val="a4"/>
+        <w:spacing w:before="0" w:beforeAutospacing="0" w:afterLines="50" w:after="156" w:afterAutospacing="0"/>
+        <w:ind w:left="840"/>
+      </w:pPr>
+      <w:r>
+        <w:rPr>
+          <w:rFonts w:hint="eastAsia"/>
+        </w:rPr>
+        <w:t>承担职责：</w:t>
+      </w:r>
+    </w:p>
+    <w:p>
+      <w:pPr>
+        <w:pStyle w:val="a4"/>
+        <w:spacing w:before="0" w:beforeAutospacing="0" w:afterLines="50" w:after="156" w:afterAutospacing="0"/>
+        <w:ind w:left="840"/>
+      </w:pPr>
+      <w:r>
+        <w:rPr>
+          <w:rFonts w:hint="eastAsia"/>
+        </w:rPr>
+        <w:t>1、编写光缆信息的处理逻辑，编写光衰超标的站内告警系统</w:t>
+      </w:r>
+    </w:p>
+    <w:p>
+      <w:pPr>
+        <w:pStyle w:val="a4"/>
+        <w:spacing w:before="0" w:beforeAutospacing="0" w:afterLines="50" w:after="156" w:afterAutospacing="0"/>
+        <w:ind w:left="840"/>
+        <w:rPr>
+          <w:sz w:val="21"/>
+          <w:szCs w:val="21"/>
+        </w:rPr>
+      </w:pPr>
+      <w:r>
+        <w:rPr>
+          <w:rFonts w:hint="eastAsia"/>
+        </w:rPr>
+        <w:t>2、提出通过网页编辑光缆基站信息是伪需求，设计Excel格式，紧急编写Excel导出Json工具，让地市通过Excel批量上传光缆和基站信息。</w:t>
+      </w:r>
+    </w:p>
+    <w:p>
+      <w:pPr>
+        <w:pStyle w:val="a4"/>
+        <w:numPr>
+          <w:ilvl w:val="0"/>
+          <w:numId w:val="20"/>
+        </w:numPr>
+        <w:spacing w:beforeLines="100" w:before="312" w:beforeAutospacing="0" w:after="0" w:afterAutospacing="0"/>
+      </w:pPr>
+      <w:r>
+        <w:rPr>
+          <w:rFonts w:hint="eastAsia"/>
+        </w:rPr>
+        <w:t>政企共建共享</w:t>
+      </w:r>
+    </w:p>
+    <w:p>
+      <w:pPr>
+        <w:pStyle w:val="a4"/>
+        <w:spacing w:before="0" w:beforeAutospacing="0" w:afterLines="50" w:after="156" w:afterAutospacing="0"/>
+        <w:ind w:left="839" w:firstLineChars="100" w:firstLine="210"/>
+        <w:rPr>
+          <w:i/>
+          <w:iCs/>
+          <w:sz w:val="21"/>
+          <w:szCs w:val="21"/>
+        </w:rPr>
+      </w:pPr>
+      <w:r>
+        <w:rPr>
+          <w:rFonts w:hint="eastAsia"/>
+          <w:i/>
+          <w:iCs/>
+          <w:sz w:val="21"/>
+          <w:szCs w:val="21"/>
+        </w:rPr>
+        <w:t>2</w:t>
+      </w:r>
+      <w:r>
+        <w:rPr>
+          <w:i/>
+          <w:iCs/>
+          <w:sz w:val="21"/>
+          <w:szCs w:val="21"/>
+        </w:rPr>
+        <w:t>020</w:t>
+      </w:r>
+      <w:r>
+        <w:rPr>
+          <w:rFonts w:hint="eastAsia"/>
+          <w:i/>
+          <w:iCs/>
+          <w:sz w:val="21"/>
+          <w:szCs w:val="21"/>
+        </w:rPr>
+        <w:t>年</w:t>
+      </w:r>
+      <w:r>
+        <w:rPr>
+          <w:i/>
+          <w:iCs/>
+          <w:sz w:val="21"/>
+          <w:szCs w:val="21"/>
+        </w:rPr>
+        <w:t>4</w:t>
+      </w:r>
+      <w:r>
+        <w:rPr>
+          <w:rFonts w:hint="eastAsia"/>
+          <w:i/>
+          <w:iCs/>
+          <w:sz w:val="21"/>
+          <w:szCs w:val="21"/>
+        </w:rPr>
+        <w:t>月 ~</w:t>
+      </w:r>
+      <w:r>
+        <w:rPr>
+          <w:i/>
+          <w:iCs/>
+          <w:sz w:val="21"/>
+          <w:szCs w:val="21"/>
+        </w:rPr>
+        <w:t xml:space="preserve"> 2022</w:t>
+      </w:r>
+      <w:r>
+        <w:rPr>
+          <w:rFonts w:hint="eastAsia"/>
+          <w:i/>
+          <w:iCs/>
+          <w:sz w:val="21"/>
+          <w:szCs w:val="21"/>
+        </w:rPr>
+        <w:t>年</w:t>
+      </w:r>
+      <w:r>
+        <w:rPr>
+          <w:i/>
+          <w:iCs/>
+          <w:sz w:val="21"/>
+          <w:szCs w:val="21"/>
+        </w:rPr>
+        <w:t>7</w:t>
+      </w:r>
+      <w:r>
+        <w:rPr>
+          <w:rFonts w:hint="eastAsia"/>
+          <w:i/>
+          <w:iCs/>
+          <w:sz w:val="21"/>
+          <w:szCs w:val="21"/>
+        </w:rPr>
+        <w:t>月</w:t>
+      </w:r>
+    </w:p>
+    <w:p>
+      <w:pPr>
+        <w:pStyle w:val="a4"/>
+        <w:spacing w:before="0" w:beforeAutospacing="0" w:afterLines="50" w:after="156" w:afterAutospacing="0"/>
+        <w:ind w:left="840"/>
+      </w:pPr>
+      <w:r>
+        <w:rPr>
+          <w:rFonts w:hint="eastAsia"/>
+        </w:rPr>
+        <w:t>项目概述：人力外包性项目，与北京公司合作开发。项目做的功能是，从第三方平台拉取联通故障单数据，并通知相关人员故障单的处理情况（站内、短信、邮件通知）。</w:t>
+      </w:r>
+      <w:r>
+        <w:t xml:space="preserve"> </w:t>
+      </w:r>
+    </w:p>
+    <w:p>
+      <w:pPr>
+        <w:pStyle w:val="a4"/>
+        <w:numPr>
+          <w:ilvl w:val="0"/>
+          <w:numId w:val="20"/>
+        </w:numPr>
+        <w:spacing w:beforeLines="50" w:before="156" w:beforeAutospacing="0" w:after="0" w:afterAutospacing="0"/>
+      </w:pPr>
+      <w:r>
+        <w:rPr>
+          <w:rFonts w:hint="eastAsia"/>
+        </w:rPr>
+        <w:t>共建共享</w:t>
+      </w:r>
+    </w:p>
+    <w:p>
+      <w:pPr>
+        <w:pStyle w:val="a4"/>
+        <w:spacing w:before="0" w:beforeAutospacing="0" w:afterLines="50" w:after="156" w:afterAutospacing="0"/>
+        <w:ind w:left="839" w:firstLineChars="100" w:firstLine="210"/>
+        <w:rPr>
+          <w:i/>
+          <w:iCs/>
+          <w:sz w:val="21"/>
+          <w:szCs w:val="21"/>
+        </w:rPr>
+      </w:pPr>
+      <w:r>
+        <w:rPr>
+          <w:rFonts w:hint="eastAsia"/>
+          <w:i/>
+          <w:iCs/>
+          <w:sz w:val="21"/>
+          <w:szCs w:val="21"/>
+        </w:rPr>
+        <w:t>2</w:t>
+      </w:r>
+      <w:r>
+        <w:rPr>
+          <w:i/>
+          <w:iCs/>
+          <w:sz w:val="21"/>
+          <w:szCs w:val="21"/>
+        </w:rPr>
+        <w:t>020</w:t>
+      </w:r>
+      <w:r>
+        <w:rPr>
+          <w:rFonts w:hint="eastAsia"/>
+          <w:i/>
+          <w:iCs/>
+          <w:sz w:val="21"/>
+          <w:szCs w:val="21"/>
+        </w:rPr>
+        <w:t>年</w:t>
+      </w:r>
+      <w:r>
+        <w:rPr>
+          <w:i/>
+          <w:iCs/>
+          <w:sz w:val="21"/>
+          <w:szCs w:val="21"/>
+        </w:rPr>
+        <w:t>7</w:t>
+      </w:r>
+      <w:r>
+        <w:rPr>
+          <w:rFonts w:hint="eastAsia"/>
+          <w:i/>
+          <w:iCs/>
+          <w:sz w:val="21"/>
+          <w:szCs w:val="21"/>
+        </w:rPr>
+        <w:t>月 ~</w:t>
+      </w:r>
+      <w:r>
+        <w:rPr>
+          <w:i/>
+          <w:iCs/>
+          <w:sz w:val="21"/>
+          <w:szCs w:val="21"/>
+        </w:rPr>
+        <w:t xml:space="preserve"> 2022</w:t>
+      </w:r>
+      <w:r>
+        <w:rPr>
+          <w:rFonts w:hint="eastAsia"/>
+          <w:i/>
+          <w:iCs/>
+          <w:sz w:val="21"/>
+          <w:szCs w:val="21"/>
+        </w:rPr>
+        <w:t>年</w:t>
+      </w:r>
+      <w:r>
+        <w:rPr>
+          <w:i/>
+          <w:iCs/>
+          <w:sz w:val="21"/>
+          <w:szCs w:val="21"/>
+        </w:rPr>
+        <w:t>9</w:t>
+      </w:r>
+      <w:r>
+        <w:rPr>
+          <w:rFonts w:hint="eastAsia"/>
+          <w:i/>
+          <w:iCs/>
+          <w:sz w:val="21"/>
+          <w:szCs w:val="21"/>
+        </w:rPr>
+        <w:t>月</w:t>
+      </w:r>
+      <w:r>
+        <w:rPr>
+          <w:rFonts w:hint="eastAsia"/>
+          <w:i/>
+          <w:iCs/>
+          <w:sz w:val="21"/>
+          <w:szCs w:val="21"/>
+        </w:rPr>
+        <w:t>底</w:t>
+      </w:r>
+    </w:p>
+    <w:p>
+      <w:pPr>
+        <w:pStyle w:val="a4"/>
+        <w:spacing w:beforeLines="50" w:before="156" w:afterLines="50" w:after="156"/>
+        <w:ind w:left="840"/>
+      </w:pPr>
+      <w:r>
+        <w:rPr>
+          <w:rFonts w:hint="eastAsia"/>
+        </w:rPr>
+        <w:t>项目概述：每年各地市通过Excel上传当前和未来4年的5</w:t>
+      </w:r>
+      <w:r>
+        <w:t>G</w:t>
+      </w:r>
+      <w:r>
+        <w:rPr>
+          <w:rFonts w:hint="eastAsia"/>
+        </w:rPr>
+        <w:t>建设规划，</w:t>
+      </w:r>
+      <w:r>
+        <w:rPr>
+          <w:rFonts w:hint="eastAsia"/>
+        </w:rPr>
+        <w:t>解析入库进行统计，供联通和电信的领导查看，审批当年的规划。</w:t>
+      </w:r>
+    </w:p>
+    <w:p>
+      <w:pPr>
+        <w:pStyle w:val="a4"/>
+        <w:spacing w:before="0" w:beforeAutospacing="0" w:afterLines="50" w:after="156" w:afterAutospacing="0"/>
+        <w:ind w:left="840"/>
+      </w:pPr>
+      <w:r>
+        <w:rPr>
+          <w:rFonts w:hint="eastAsia"/>
+        </w:rPr>
+        <w:t>承担职责：</w:t>
+      </w:r>
+    </w:p>
+    <w:p>
+      <w:pPr>
+        <w:pStyle w:val="a4"/>
+        <w:spacing w:beforeLines="50" w:before="156" w:beforeAutospacing="0" w:after="0" w:afterAutospacing="0"/>
+        <w:ind w:left="839"/>
+      </w:pPr>
+      <w:r>
+        <w:rPr>
+          <w:rFonts w:hint="eastAsia"/>
+        </w:rPr>
+        <w:t>1、</w:t>
+      </w:r>
+      <w:r>
+        <w:rPr>
+          <w:rFonts w:hint="eastAsia"/>
+        </w:rPr>
+        <w:t>编写复杂表头的Excel解析工具，通过注解</w:t>
+      </w:r>
+      <w:r>
+        <w:rPr>
+          <w:rFonts w:hint="eastAsia"/>
+        </w:rPr>
+        <w:t>配置表头层级，自动解析Excel数据入库。把解析入库过程变成更单纯的体力活。</w:t>
+      </w:r>
+    </w:p>
+    <w:p>
+      <w:pPr>
+        <w:pStyle w:val="a4"/>
+        <w:spacing w:beforeLines="50" w:before="156" w:beforeAutospacing="0" w:after="0" w:afterAutospacing="0"/>
+        <w:ind w:left="839"/>
+      </w:pPr>
+      <w:r>
+        <w:rPr>
+          <w:rFonts w:hint="eastAsia"/>
+        </w:rPr>
+        <w:t>2、</w:t>
+      </w:r>
+      <w:r>
+        <w:rPr>
+          <w:rFonts w:hint="eastAsia"/>
+        </w:rPr>
+        <w:t>编写Excel表各sheet对应的dto、po和数据库表创建。</w:t>
+      </w:r>
+    </w:p>
+    <w:p>
+      <w:pPr>
+        <w:pStyle w:val="1"/>
+        <w:spacing w:beforeLines="200" w:before="624" w:after="0" w:line="240" w:lineRule="auto"/>
+        <w:rPr>
+          <w:rFonts w:ascii="宋体" w:eastAsia="宋体" w:hAnsi="宋体" w:cs="Arial"/>
+          <w:b w:val="0"/>
+          <w:bCs w:val="0"/>
+          <w:color w:val="333333"/>
+          <w:kern w:val="0"/>
+          <w:sz w:val="30"/>
+          <w:szCs w:val="30"/>
+        </w:rPr>
+      </w:pPr>
+      <w:r>
+        <w:rPr>
+          <w:rFonts w:ascii="宋体" w:eastAsia="宋体" w:hAnsi="宋体" w:cs="Arial" w:hint="eastAsia"/>
+          <w:b w:val="0"/>
+          <w:bCs w:val="0"/>
           <w:noProof/>
           <w:color w:val="333333"/>
           <w:kern w:val="0"/>
-          <w:sz w:val="36"/>
+          <w:sz w:val="30"/>
+          <w:szCs w:val="30"/>
         </w:rPr>
         <mc:AlternateContent>
           <mc:Choice Requires="wps">
             <w:drawing>
-              <wp:anchor distT="0" distB="0" distL="114300" distR="114300" simplePos="0" relativeHeight="251662336" behindDoc="0" locked="0" layoutInCell="1" allowOverlap="1" wp14:anchorId="1B77322C" wp14:editId="69CBD500">
+              <wp:anchor distT="0" distB="0" distL="114300" distR="114300" simplePos="0" relativeHeight="251665920" behindDoc="0" locked="0" layoutInCell="1" allowOverlap="1" wp14:anchorId="59642408" wp14:editId="04A47513">
                 <wp:simplePos x="0" y="0"/>
                 <wp:positionH relativeFrom="column">
-                  <wp:posOffset>-371475</wp:posOffset>
+                  <wp:posOffset>-647700</wp:posOffset>
                 </wp:positionH>
                 <wp:positionV relativeFrom="paragraph">
-                  <wp:posOffset>168910</wp:posOffset>
+                  <wp:posOffset>365125</wp:posOffset>
                 </wp:positionV>
                 <wp:extent cx="6762115" cy="0"/>
-                <wp:effectExtent l="0" t="0" r="19685" b="19050"/>
+                <wp:effectExtent l="0" t="0" r="0" b="0"/>
                 <wp:wrapNone/>
-                <wp:docPr id="6" name="直接连接符 6"/>
+                <wp:docPr id="7" name="直接连接符 7"/>
                 <wp:cNvGraphicFramePr/>
                 <a:graphic xmlns:a="http://schemas.openxmlformats.org/drawingml/2006/main">
                   <a:graphicData uri="http://schemas.microsoft.com/office/word/2010/wordprocessingShape">
@@ -2095,15 +3436,26 @@
                         <a:prstGeom prst="line">
                           <a:avLst/>
                         </a:prstGeom>
-                        <a:noFill/>
-                        <a:ln w="12700" cap="flat" cmpd="sng" algn="ctr">
+                        <a:ln w="12700" cmpd="sng">
                           <a:solidFill>
-                            <a:sysClr val="windowText" lastClr="000000"/>
+                            <a:schemeClr val="tx1"/>
                           </a:solidFill>
-                          <a:prstDash val="solid"/>
                         </a:ln>
-                        <a:effectLst/>
                       </wps:spPr>
+                      <wps:style>
+                        <a:lnRef idx="1">
+                          <a:schemeClr val="accent1"/>
+                        </a:lnRef>
+                        <a:fillRef idx="0">
+                          <a:schemeClr val="accent1"/>
+                        </a:fillRef>
+                        <a:effectRef idx="0">
+                          <a:schemeClr val="accent1"/>
+                        </a:effectRef>
+                        <a:fontRef idx="minor">
+                          <a:schemeClr val="tx1"/>
+                        </a:fontRef>
+                      </wps:style>
                       <wps:bodyPr/>
                     </wps:wsp>
                   </a:graphicData>
@@ -2113,50 +3465,24 @@
           </mc:Choice>
           <mc:Fallback>
             <w:pict>
-              <v:line w14:anchorId="0BCBC648" id="直接连接符 6" o:spid="_x0000_s1026" style="position:absolute;left:0;text-align:left;z-index:251662336;visibility:visible;mso-wrap-style:square;mso-wrap-distance-left:9pt;mso-wrap-distance-top:0;mso-wrap-distance-right:9pt;mso-wrap-distance-bottom:0;mso-position-horizontal:absolute;mso-position-horizontal-relative:text;mso-position-vertical:absolute;mso-position-vertical-relative:text" from="-29.25pt,13.3pt" to="503.2pt,13.3pt" o:gfxdata="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" strokecolor="windowText" strokeweight="1pt"/>
+              <v:line w14:anchorId="053133ED" id="直接连接符 7" o:spid="_x0000_s1026" style="position:absolute;left:0;text-align:left;z-index:251665920;visibility:visible;mso-wrap-style:square;mso-wrap-distance-left:9pt;mso-wrap-distance-top:0;mso-wrap-distance-right:9pt;mso-wrap-distance-bottom:0;mso-position-horizontal:absolute;mso-position-horizontal-relative:text;mso-position-vertical:absolute;mso-position-vertical-relative:text" from="-51pt,28.75pt" to="481.45pt,28.75pt" o:gfxdata="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" strokecolor="black [3213]" strokeweight="1pt"/>
             </w:pict>
           </mc:Fallback>
         </mc:AlternateContent>
       </w:r>
-    </w:p>
-    <w:p>
-      <w:pPr>
-        <w:pStyle w:val="1"/>
-        <w:spacing w:before="100" w:beforeAutospacing="1" w:after="100" w:afterAutospacing="1" w:line="360" w:lineRule="auto"/>
-        <w:rPr>
-          <w:rFonts w:asciiTheme="majorEastAsia" w:eastAsiaTheme="majorEastAsia" w:hAnsiTheme="majorEastAsia" w:cs="Arial"/>
-          <w:color w:val="333333"/>
-          <w:kern w:val="0"/>
-          <w:sz w:val="36"/>
-        </w:rPr>
-      </w:pPr>
-      <w:r>
-        <w:rPr>
-          <w:rFonts w:asciiTheme="majorEastAsia" w:eastAsiaTheme="majorEastAsia" w:hAnsiTheme="majorEastAsia" w:cs="Arial" w:hint="eastAsia"/>
-          <w:color w:val="333333"/>
-          <w:kern w:val="0"/>
-          <w:sz w:val="36"/>
-        </w:rPr>
-        <w:t>工作经历</w:t>
-      </w:r>
-    </w:p>
-    <w:p>
-      <w:pPr>
-        <w:pStyle w:val="a4"/>
-        <w:numPr>
-          <w:ilvl w:val="0"/>
-          <w:numId w:val="10"/>
-        </w:numPr>
-      </w:pPr>
-      <w:bookmarkStart w:id="1" w:name="_Hlk30516369"/>
-      <w:r>
-        <w:rPr>
-          <w:rFonts w:hint="eastAsia"/>
-        </w:rPr>
-        <w:t>程序阶段</w:t>
-      </w:r>
-    </w:p>
-    <w:bookmarkEnd w:id="1"/>
+      <w:r>
+        <w:rPr>
+          <w:rFonts w:ascii="宋体" w:eastAsia="宋体" w:hAnsi="宋体" w:cs="Arial" w:hint="eastAsia"/>
+          <w:b w:val="0"/>
+          <w:bCs w:val="0"/>
+          <w:color w:val="333333"/>
+          <w:kern w:val="0"/>
+          <w:sz w:val="30"/>
+          <w:szCs w:val="30"/>
+        </w:rPr>
+        <w:t>工作经历-游戏阶段</w:t>
+      </w:r>
+    </w:p>
     <w:p>
       <w:pPr>
         <w:pStyle w:val="a4"/>
@@ -2184,13 +3510,25 @@
         <w:t>月</w:t>
       </w:r>
       <w:r>
-        <w:t>~2015</w:t>
-      </w:r>
-      <w:r>
-        <w:rPr>
-          <w:rFonts w:hint="eastAsia"/>
-        </w:rPr>
-        <w:t>年6月</w:t>
+        <w:t>~201</w:t>
+      </w:r>
+      <w:r>
+        <w:t>6</w:t>
+      </w:r>
+      <w:r>
+        <w:rPr>
+          <w:rFonts w:hint="eastAsia"/>
+        </w:rPr>
+        <w:t>年</w:t>
+      </w:r>
+      <w:r>
+        <w:t>1</w:t>
+      </w:r>
+      <w:r>
+        <w:rPr>
+          <w:rFonts w:hint="eastAsia"/>
+        </w:rPr>
+        <w:t>月</w:t>
       </w:r>
     </w:p>
     <w:p>
@@ -2226,6 +3564,7 @@
           <w:b/>
           <w:bCs/>
         </w:rPr>
+        <w:lastRenderedPageBreak/>
         <w:t>任职</w:t>
       </w:r>
       <w:r>
@@ -2233,6 +3572,50 @@
           <w:rFonts w:hint="eastAsia"/>
         </w:rPr>
         <w:t>：全栈逻辑程序</w:t>
+      </w:r>
+      <w:r>
+        <w:tab/>
+      </w:r>
+      <w:r>
+        <w:tab/>
+      </w:r>
+      <w:r>
+        <w:rPr>
+          <w:rFonts w:ascii="黑体" w:eastAsia="黑体" w:hAnsi="黑体" w:cs="Arial" w:hint="eastAsia"/>
+          <w:b/>
+          <w:color w:val="333333"/>
+          <w:sz w:val="21"/>
+          <w:szCs w:val="21"/>
+        </w:rPr>
+        <w:t>薪资</w:t>
+      </w:r>
+      <w:r>
+        <w:rPr>
+          <w:rFonts w:ascii="黑体" w:eastAsia="黑体" w:hAnsi="黑体" w:cs="Arial" w:hint="eastAsia"/>
+          <w:b/>
+          <w:color w:val="333333"/>
+          <w:sz w:val="21"/>
+          <w:szCs w:val="21"/>
+        </w:rPr>
+        <w:t>：</w:t>
+      </w:r>
+      <w:r>
+        <w:t>6</w:t>
+      </w:r>
+      <w:r>
+        <w:t>.5</w:t>
+      </w:r>
+      <w:r>
+        <w:rPr>
+          <w:rFonts w:hint="eastAsia"/>
+        </w:rPr>
+        <w:t>~</w:t>
+      </w:r>
+      <w:r>
+        <w:t>8</w:t>
+      </w:r>
+      <w:r>
+        <w:t>K</w:t>
       </w:r>
     </w:p>
     <w:p>
@@ -2247,59 +3630,49 @@
           <w:b/>
           <w:bCs/>
         </w:rPr>
-        <w:t>薪资：</w:t>
-      </w:r>
-      <w:r>
-        <w:rPr>
-          <w:rFonts w:hint="eastAsia"/>
-        </w:rPr>
-        <w:t>6</w:t>
-      </w:r>
-      <w:r>
-        <w:t>.5K</w:t>
-      </w:r>
-      <w:r>
-        <w:rPr>
-          <w:rFonts w:hint="eastAsia"/>
-        </w:rPr>
-        <w:t>（成都</w:t>
-      </w:r>
-      <w:r>
-        <w:rPr>
-          <w:rFonts w:hint="eastAsia"/>
-        </w:rPr>
-        <w:t>9</w:t>
-      </w:r>
-      <w:r>
-        <w:t>96</w:t>
-      </w:r>
-      <w:r>
-        <w:rPr>
-          <w:rFonts w:hint="eastAsia"/>
-        </w:rPr>
-        <w:t>）</w:t>
-      </w:r>
-    </w:p>
-    <w:p>
-      <w:pPr>
-        <w:pStyle w:val="a4"/>
-        <w:spacing w:beforeLines="50" w:before="156" w:beforeAutospacing="0" w:afterLines="50" w:after="156" w:afterAutospacing="0"/>
-        <w:ind w:left="839"/>
-      </w:pPr>
-      <w:r>
-        <w:rPr>
-          <w:rFonts w:hint="eastAsia"/>
-          <w:b/>
-          <w:bCs/>
-        </w:rPr>
-        <w:lastRenderedPageBreak/>
         <w:t>参与项目</w:t>
       </w:r>
       <w:r>
         <w:rPr>
           <w:rFonts w:hint="eastAsia"/>
         </w:rPr>
-        <w:t>：诸神寂(3D卡牌，类似酷酷爱魔兽)</w:t>
+        <w:t>：</w:t>
+      </w:r>
+      <w:r>
+        <w:rPr>
+          <w:rFonts w:hint="eastAsia"/>
+        </w:rPr>
+        <w:t>天天斗三国（类C</w:t>
+      </w:r>
+      <w:r>
+        <w:t>OC</w:t>
+      </w:r>
+      <w:r>
+        <w:rPr>
+          <w:rFonts w:hint="eastAsia"/>
+        </w:rPr>
+        <w:t>游戏）</w:t>
+      </w:r>
+      <w:r>
+        <w:rPr>
+          <w:rFonts w:hint="eastAsia"/>
+        </w:rPr>
+        <w:t>，</w:t>
+      </w:r>
+      <w:r>
+        <w:rPr>
+          <w:rFonts w:hint="eastAsia"/>
+        </w:rPr>
+        <w:t>诸神寂(</w:t>
+      </w:r>
+      <w:r>
+        <w:t>U</w:t>
+      </w:r>
+      <w:r>
+        <w:rPr>
+          <w:rFonts w:hint="eastAsia"/>
+        </w:rPr>
+        <w:t>3D卡牌，类似酷酷爱魔兽)</w:t>
       </w:r>
     </w:p>
     <w:p>
@@ -2342,6 +3715,73 @@
           <w:sz w:val="21"/>
           <w:szCs w:val="21"/>
         </w:rPr>
+        <w:t>使用c</w:t>
+      </w:r>
+      <w:r>
+        <w:rPr>
+          <w:sz w:val="21"/>
+          <w:szCs w:val="21"/>
+        </w:rPr>
+        <w:t>ocos2dx</w:t>
+      </w:r>
+      <w:r>
+        <w:rPr>
+          <w:rFonts w:hint="eastAsia"/>
+          <w:sz w:val="21"/>
+          <w:szCs w:val="21"/>
+        </w:rPr>
+        <w:t>编写城建模块(</w:t>
+      </w:r>
+      <w:r>
+        <w:rPr>
+          <w:sz w:val="21"/>
+          <w:szCs w:val="21"/>
+        </w:rPr>
+        <w:t>COC</w:t>
+      </w:r>
+      <w:r>
+        <w:rPr>
+          <w:rFonts w:hint="eastAsia"/>
+          <w:sz w:val="21"/>
+          <w:szCs w:val="21"/>
+        </w:rPr>
+        <w:t>项目</w:t>
+      </w:r>
+      <w:r>
+        <w:rPr>
+          <w:sz w:val="21"/>
+          <w:szCs w:val="21"/>
+        </w:rPr>
+        <w:t>)</w:t>
+      </w:r>
+    </w:p>
+    <w:p>
+      <w:pPr>
+        <w:pStyle w:val="a4"/>
+        <w:numPr>
+          <w:ilvl w:val="0"/>
+          <w:numId w:val="12"/>
+        </w:numPr>
+        <w:spacing w:before="0" w:beforeAutospacing="0" w:after="0" w:afterAutospacing="0"/>
+        <w:rPr>
+          <w:sz w:val="21"/>
+          <w:szCs w:val="21"/>
+        </w:rPr>
+      </w:pPr>
+      <w:r>
+        <w:rPr>
+          <w:rFonts w:hint="eastAsia"/>
+          <w:sz w:val="21"/>
+          <w:szCs w:val="21"/>
+        </w:rPr>
+        <w:t>使用unity+lua</w:t>
+      </w:r>
+      <w:r>
+        <w:rPr>
+          <w:rFonts w:hint="eastAsia"/>
+          <w:sz w:val="21"/>
+          <w:szCs w:val="21"/>
+        </w:rPr>
         <w:t>编写了一些模块，如抽卡，游戏商店，背包，寻路，武将跟随。</w:t>
       </w:r>
     </w:p>
@@ -2383,7 +3823,30 @@
           <w:sz w:val="21"/>
           <w:szCs w:val="21"/>
         </w:rPr>
-        <w:t>熟悉lua</w:t>
+        <w:t>熟悉</w:t>
+      </w:r>
+      <w:r>
+        <w:rPr>
+          <w:rFonts w:hint="eastAsia"/>
+          <w:sz w:val="21"/>
+          <w:szCs w:val="21"/>
+        </w:rPr>
+        <w:t>c</w:t>
+      </w:r>
+      <w:r>
+        <w:rPr>
+          <w:sz w:val="21"/>
+          <w:szCs w:val="21"/>
+        </w:rPr>
+        <w:t>ocos2dx</w:t>
+      </w:r>
+      <w:r>
+        <w:rPr>
+          <w:rFonts w:hint="eastAsia"/>
+          <w:sz w:val="21"/>
+          <w:szCs w:val="21"/>
+        </w:rPr>
+        <w:t>（c++）</w:t>
       </w:r>
     </w:p>
     <w:p>
@@ -2487,33 +3950,54 @@
         <w:pStyle w:val="a4"/>
         <w:numPr>
           <w:ilvl w:val="0"/>
-          <w:numId w:val="10"/>
-        </w:numPr>
-      </w:pPr>
-      <w:r>
-        <w:rPr>
-          <w:rFonts w:hint="eastAsia"/>
-        </w:rPr>
-        <w:t>策划阶段</w:t>
-      </w:r>
-    </w:p>
-    <w:p>
-      <w:pPr>
-        <w:pStyle w:val="a4"/>
-        <w:numPr>
-          <w:ilvl w:val="0"/>
           <w:numId w:val="11"/>
         </w:numPr>
       </w:pPr>
-      <w:bookmarkStart w:id="2" w:name="_Hlk30510434"/>
-      <w:r>
-        <w:rPr>
-          <w:rFonts w:hint="eastAsia"/>
-        </w:rPr>
-        <w:t>2015年8月~2016年12月</w:t>
-      </w:r>
-    </w:p>
-    <w:bookmarkEnd w:id="2"/>
+      <w:bookmarkStart w:id="0" w:name="_Hlk30510434"/>
+      <w:r>
+        <w:rPr>
+          <w:rFonts w:hint="eastAsia"/>
+        </w:rPr>
+        <w:t>201</w:t>
+      </w:r>
+      <w:r>
+        <w:t>6</w:t>
+      </w:r>
+      <w:r>
+        <w:rPr>
+          <w:rFonts w:hint="eastAsia"/>
+        </w:rPr>
+        <w:t>年</w:t>
+      </w:r>
+      <w:r>
+        <w:t>1</w:t>
+      </w:r>
+      <w:r>
+        <w:rPr>
+          <w:rFonts w:hint="eastAsia"/>
+        </w:rPr>
+        <w:t>月~201</w:t>
+      </w:r>
+      <w:r>
+        <w:t>7</w:t>
+      </w:r>
+      <w:r>
+        <w:rPr>
+          <w:rFonts w:hint="eastAsia"/>
+        </w:rPr>
+        <w:t>年</w:t>
+      </w:r>
+      <w:r>
+        <w:t>6</w:t>
+      </w:r>
+      <w:r>
+        <w:rPr>
+          <w:rFonts w:hint="eastAsia"/>
+        </w:rPr>
+        <w:t>月</w:t>
+      </w:r>
+    </w:p>
+    <w:bookmarkEnd w:id="0"/>
     <w:p>
       <w:pPr>
         <w:pStyle w:val="a4"/>
@@ -2538,6 +4022,38 @@
         </w:rPr>
         <w:t>第九城市</w:t>
       </w:r>
+      <w:r>
+        <w:tab/>
+      </w:r>
+      <w:r>
+        <w:tab/>
+      </w:r>
+      <w:r>
+        <w:rPr>
+          <w:rFonts w:ascii="黑体" w:eastAsia="黑体" w:hAnsi="黑体" w:cs="Arial" w:hint="eastAsia"/>
+          <w:b/>
+          <w:color w:val="333333"/>
+          <w:sz w:val="21"/>
+          <w:szCs w:val="21"/>
+        </w:rPr>
+        <w:t>薪资</w:t>
+      </w:r>
+      <w:r>
+        <w:rPr>
+          <w:rFonts w:ascii="黑体" w:eastAsia="黑体" w:hAnsi="黑体" w:cs="Arial" w:hint="eastAsia"/>
+          <w:b/>
+          <w:color w:val="333333"/>
+          <w:sz w:val="21"/>
+          <w:szCs w:val="21"/>
+        </w:rPr>
+        <w:t>：</w:t>
+      </w:r>
+      <w:r>
+        <w:t>10</w:t>
+      </w:r>
+      <w:r>
+        <w:t>K</w:t>
+      </w:r>
     </w:p>
     <w:p>
       <w:pPr>
@@ -2558,43 +4074,6 @@
           <w:rFonts w:hint="eastAsia"/>
         </w:rPr>
         <w:t>数值策划</w:t>
-      </w:r>
-    </w:p>
-    <w:p>
-      <w:pPr>
-        <w:pStyle w:val="a4"/>
-        <w:spacing w:beforeLines="50" w:before="156" w:beforeAutospacing="0" w:afterLines="50" w:after="156" w:afterAutospacing="0"/>
-        <w:ind w:left="839"/>
-        <w:rPr>
-          <w:b/>
-          <w:bCs/>
-        </w:rPr>
-      </w:pPr>
-      <w:r>
-        <w:rPr>
-          <w:rFonts w:hint="eastAsia"/>
-          <w:b/>
-          <w:bCs/>
-        </w:rPr>
-        <w:t>薪资：</w:t>
-      </w:r>
-      <w:r>
-        <w:t>8</w:t>
-      </w:r>
-      <w:r>
-        <w:rPr>
-          <w:rFonts w:hint="eastAsia"/>
-        </w:rPr>
-        <w:t>k（上海9</w:t>
-      </w:r>
-      <w:r>
-        <w:t>95</w:t>
-      </w:r>
-      <w:r>
-        <w:rPr>
-          <w:rFonts w:hint="eastAsia"/>
-        </w:rPr>
-        <w:t>）</w:t>
       </w:r>
     </w:p>
     <w:p>
@@ -2760,15 +4239,7 @@
           <w:sz w:val="21"/>
           <w:szCs w:val="21"/>
         </w:rPr>
-        <w:t>配合运营配置礼包，优化付费感受</w:t>
-      </w:r>
-      <w:r>
-        <w:rPr>
-          <w:rFonts w:hint="eastAsia"/>
-          <w:sz w:val="21"/>
-          <w:szCs w:val="21"/>
-        </w:rPr>
-        <w:t>。</w:t>
+        <w:t>配合运营配置礼包，优化付费感受。</w:t>
       </w:r>
     </w:p>
     <w:p>
@@ -2790,15 +4261,7 @@
           <w:sz w:val="21"/>
           <w:szCs w:val="21"/>
         </w:rPr>
-        <w:t>编写一些副本的脚本</w:t>
-      </w:r>
-      <w:r>
-        <w:rPr>
-          <w:rFonts w:hint="eastAsia"/>
-          <w:sz w:val="21"/>
-          <w:szCs w:val="21"/>
-        </w:rPr>
-        <w:t>。</w:t>
+        <w:t>编写一些副本的脚本。</w:t>
       </w:r>
     </w:p>
     <w:p>
@@ -2980,14 +4443,151 @@
     </w:p>
     <w:p>
       <w:pPr>
+        <w:spacing w:beforeLines="100" w:before="312"/>
+        <w:rPr>
+          <w:sz w:val="18"/>
+          <w:szCs w:val="18"/>
+        </w:rPr>
+      </w:pPr>
+      <w:r>
+        <w:rPr>
+          <w:rFonts w:hint="eastAsia"/>
+          <w:sz w:val="18"/>
+          <w:szCs w:val="18"/>
+        </w:rPr>
+        <w:t>=======================================</w:t>
+      </w:r>
+      <w:r>
+        <w:rPr>
+          <w:rFonts w:hint="eastAsia"/>
+          <w:sz w:val="18"/>
+          <w:szCs w:val="18"/>
+        </w:rPr>
+        <w:t>过渡阶段</w:t>
+      </w:r>
+      <w:r>
+        <w:rPr>
+          <w:rFonts w:hint="eastAsia"/>
+          <w:sz w:val="18"/>
+          <w:szCs w:val="18"/>
+        </w:rPr>
+        <w:t>==========================================</w:t>
+      </w:r>
+    </w:p>
+    <w:p>
+      <w:pPr>
+        <w:rPr>
+          <w:sz w:val="18"/>
+          <w:szCs w:val="18"/>
+        </w:rPr>
+      </w:pPr>
+      <w:r>
+        <w:rPr>
+          <w:rFonts w:hint="eastAsia"/>
+          <w:sz w:val="18"/>
+          <w:szCs w:val="18"/>
+        </w:rPr>
+        <w:t>中间尝试回郑州做一个游戏开发的工作，真的一言难尽。感觉郑州不适合发展游戏行业，这边老板普遍想</w:t>
+      </w:r>
+      <w:r>
+        <w:rPr>
+          <w:rFonts w:hint="eastAsia"/>
+          <w:sz w:val="18"/>
+          <w:szCs w:val="18"/>
+        </w:rPr>
+        <w:t>着换皮赚</w:t>
+      </w:r>
+      <w:r>
+        <w:rPr>
+          <w:rFonts w:hint="eastAsia"/>
+          <w:sz w:val="18"/>
+          <w:szCs w:val="18"/>
+        </w:rPr>
+        <w:t>快钱，这就没有了经济学意义的比较优势。</w:t>
+      </w:r>
+      <w:r>
+        <w:rPr>
+          <w:rFonts w:hint="eastAsia"/>
+          <w:sz w:val="18"/>
+          <w:szCs w:val="18"/>
+        </w:rPr>
+        <w:t>椰岛游戏这样的公司才适合在</w:t>
+      </w:r>
+      <w:r>
+        <w:rPr>
+          <w:rFonts w:hint="eastAsia"/>
+          <w:sz w:val="18"/>
+          <w:szCs w:val="18"/>
+        </w:rPr>
+        <w:t>2</w:t>
+      </w:r>
+      <w:r>
+        <w:rPr>
+          <w:rFonts w:hint="eastAsia"/>
+          <w:sz w:val="18"/>
+          <w:szCs w:val="18"/>
+        </w:rPr>
+        <w:t>线城市发展，利用生活成本低做细分市场。</w:t>
+      </w:r>
+    </w:p>
+    <w:p>
+      <w:pPr>
+        <w:spacing w:afterLines="100" w:after="312"/>
+        <w:rPr>
+          <w:sz w:val="18"/>
+          <w:szCs w:val="18"/>
+        </w:rPr>
+      </w:pPr>
+      <w:r>
+        <w:rPr>
+          <w:rFonts w:hint="eastAsia"/>
+          <w:sz w:val="18"/>
+          <w:szCs w:val="18"/>
+        </w:rPr>
+        <w:t>======================================</w:t>
+      </w:r>
+      <w:r>
+        <w:rPr>
+          <w:sz w:val="18"/>
+          <w:szCs w:val="18"/>
+        </w:rPr>
+        <w:t>===</w:t>
+      </w:r>
+      <w:r>
+        <w:rPr>
+          <w:rFonts w:hint="eastAsia"/>
+          <w:sz w:val="18"/>
+          <w:szCs w:val="18"/>
+        </w:rPr>
+        <w:t>end=========================================</w:t>
+      </w:r>
+      <w:r>
+        <w:rPr>
+          <w:sz w:val="18"/>
+          <w:szCs w:val="18"/>
+        </w:rPr>
+        <w:t>==</w:t>
+      </w:r>
+      <w:r>
+        <w:rPr>
+          <w:rFonts w:hint="eastAsia"/>
+          <w:sz w:val="18"/>
+          <w:szCs w:val="18"/>
+        </w:rPr>
+        <w:t>==</w:t>
+      </w:r>
+    </w:p>
+    <w:p>
+      <w:pPr>
         <w:pStyle w:val="a4"/>
         <w:numPr>
           <w:ilvl w:val="0"/>
           <w:numId w:val="11"/>
         </w:numPr>
       </w:pPr>
-      <w:bookmarkStart w:id="3" w:name="_Hlk30511330"/>
-      <w:r>
+      <w:bookmarkStart w:id="1" w:name="_Hlk30512035"/>
+      <w:r>
+        <w:lastRenderedPageBreak/>
         <w:tab/>
       </w:r>
       <w:r>
@@ -2997,7 +4597,7 @@
         <w:t>201</w:t>
       </w:r>
       <w:r>
-        <w:t>6</w:t>
+        <w:t>7</w:t>
       </w:r>
       <w:r>
         <w:rPr>
@@ -3006,7 +4606,7 @@
         <w:t>年</w:t>
       </w:r>
       <w:r>
-        <w:t>12</w:t>
+        <w:t>10</w:t>
       </w:r>
       <w:r>
         <w:rPr>
@@ -3015,7 +4615,7 @@
         <w:t>月~201</w:t>
       </w:r>
       <w:r>
-        <w:t>7</w:t>
+        <w:t>8</w:t>
       </w:r>
       <w:r>
         <w:rPr>
@@ -3024,7 +4624,7 @@
         <w:t>年</w:t>
       </w:r>
       <w:r>
-        <w:t>7</w:t>
+        <w:t>8</w:t>
       </w:r>
       <w:r>
         <w:rPr>
@@ -3033,7 +4633,7 @@
         <w:t>月</w:t>
       </w:r>
     </w:p>
-    <w:bookmarkEnd w:id="3"/>
+    <w:bookmarkEnd w:id="1"/>
     <w:p>
       <w:pPr>
         <w:pStyle w:val="a4"/>
@@ -3056,7 +4656,7 @@
         <w:rPr>
           <w:rFonts w:hint="eastAsia"/>
         </w:rPr>
-        <w:t>上海游岚</w:t>
+        <w:t>青果灵动</w:t>
       </w:r>
     </w:p>
     <w:p>
@@ -3077,13 +4677,42 @@
         <w:rPr>
           <w:rFonts w:hint="eastAsia"/>
         </w:rPr>
-        <w:t>主数值策划</w:t>
-      </w:r>
-      <w:r>
-        <w:rPr>
-          <w:rFonts w:hint="eastAsia"/>
-        </w:rPr>
-        <w:t>（小公司）</w:t>
+        <w:t>数值策划</w:t>
+      </w:r>
+      <w:r>
+        <w:tab/>
+      </w:r>
+      <w:r>
+        <w:tab/>
+      </w:r>
+      <w:r>
+        <w:rPr>
+          <w:rFonts w:ascii="黑体" w:eastAsia="黑体" w:hAnsi="黑体" w:cs="Arial" w:hint="eastAsia"/>
+          <w:b/>
+          <w:color w:val="333333"/>
+          <w:sz w:val="21"/>
+          <w:szCs w:val="21"/>
+        </w:rPr>
+        <w:t>薪资</w:t>
+      </w:r>
+      <w:r>
+        <w:rPr>
+          <w:rFonts w:ascii="黑体" w:eastAsia="黑体" w:hAnsi="黑体" w:cs="Arial" w:hint="eastAsia"/>
+          <w:b/>
+          <w:color w:val="333333"/>
+          <w:sz w:val="21"/>
+          <w:szCs w:val="21"/>
+        </w:rPr>
+        <w:t>：</w:t>
+      </w:r>
+      <w:r>
+        <w:t>1</w:t>
+      </w:r>
+      <w:r>
+        <w:t>5</w:t>
+      </w:r>
+      <w:r>
+        <w:t>K</w:t>
       </w:r>
     </w:p>
     <w:p>
@@ -3102,25 +4731,13 @@
           <w:b/>
           <w:bCs/>
         </w:rPr>
-        <w:t>薪资：</w:t>
-      </w:r>
-      <w:r>
-        <w:t>12</w:t>
-      </w:r>
-      <w:r>
-        <w:rPr>
-          <w:rFonts w:hint="eastAsia"/>
-        </w:rPr>
-        <w:t>k（上海，9</w:t>
-      </w:r>
-      <w:r>
-        <w:t>9</w:t>
-      </w:r>
-      <w:r>
-        <w:rPr>
-          <w:rFonts w:hint="eastAsia"/>
-        </w:rPr>
-        <w:t>大小周）</w:t>
+        <w:t>参与项目：</w:t>
+      </w:r>
+      <w:r>
+        <w:rPr>
+          <w:rFonts w:hint="eastAsia"/>
+        </w:rPr>
+        <w:t>狂暴之翼2</w:t>
       </w:r>
     </w:p>
     <w:p>
@@ -3128,20 +4745,24 @@
         <w:pStyle w:val="a4"/>
         <w:spacing w:beforeLines="50" w:before="156" w:beforeAutospacing="0" w:afterLines="50" w:after="156" w:afterAutospacing="0"/>
         <w:ind w:left="839"/>
-      </w:pPr>
-      <w:r>
-        <w:rPr>
-          <w:rFonts w:hint="eastAsia"/>
+        <w:rPr>
           <w:b/>
           <w:bCs/>
         </w:rPr>
-        <w:t>参与项目：</w:t>
-      </w:r>
-      <w:r>
-        <w:rPr>
-          <w:rFonts w:hint="eastAsia"/>
-        </w:rPr>
-        <w:t>咚哒哒冒险（横版皇室战争）</w:t>
+      </w:pPr>
+      <w:r>
+        <w:rPr>
+          <w:rFonts w:hint="eastAsia"/>
+          <w:b/>
+          <w:bCs/>
+        </w:rPr>
+        <w:t>主要成就：</w:t>
+      </w:r>
+      <w:r>
+        <w:rPr>
+          <w:rFonts w:hint="eastAsia"/>
+        </w:rPr>
+        <w:t>这一年项目废废立立，以学习讨论为主。</w:t>
       </w:r>
     </w:p>
     <w:p>
@@ -3160,7 +4781,312 @@
           <w:b/>
           <w:bCs/>
         </w:rPr>
-        <w:lastRenderedPageBreak/>
+        <w:t>个人成长：</w:t>
+      </w:r>
+    </w:p>
+    <w:p>
+      <w:pPr>
+        <w:pStyle w:val="a4"/>
+        <w:numPr>
+          <w:ilvl w:val="0"/>
+          <w:numId w:val="13"/>
+        </w:numPr>
+        <w:spacing w:before="0" w:beforeAutospacing="0" w:after="0" w:afterAutospacing="0"/>
+        <w:rPr>
+          <w:sz w:val="21"/>
+          <w:szCs w:val="21"/>
+        </w:rPr>
+      </w:pPr>
+      <w:r>
+        <w:rPr>
+          <w:rFonts w:hint="eastAsia"/>
+          <w:sz w:val="21"/>
+          <w:szCs w:val="21"/>
+        </w:rPr>
+        <w:t>向全国1流团队学习数值游戏商业化制作思路。</w:t>
+      </w:r>
+    </w:p>
+    <w:p>
+      <w:pPr>
+        <w:pStyle w:val="a4"/>
+        <w:numPr>
+          <w:ilvl w:val="0"/>
+          <w:numId w:val="13"/>
+        </w:numPr>
+        <w:spacing w:before="0" w:beforeAutospacing="0" w:after="0" w:afterAutospacing="0"/>
+        <w:rPr>
+          <w:sz w:val="21"/>
+          <w:szCs w:val="21"/>
+        </w:rPr>
+      </w:pPr>
+      <w:r>
+        <w:rPr>
+          <w:rFonts w:hint="eastAsia"/>
+          <w:sz w:val="21"/>
+          <w:szCs w:val="21"/>
+        </w:rPr>
+        <w:t>在公司课堂学习精益创业的产品经理思维。</w:t>
+      </w:r>
+    </w:p>
+    <w:p>
+      <w:pPr>
+        <w:pStyle w:val="a4"/>
+        <w:numPr>
+          <w:ilvl w:val="0"/>
+          <w:numId w:val="13"/>
+        </w:numPr>
+        <w:spacing w:before="0" w:beforeAutospacing="0" w:after="0" w:afterAutospacing="0"/>
+        <w:rPr>
+          <w:sz w:val="21"/>
+          <w:szCs w:val="21"/>
+        </w:rPr>
+      </w:pPr>
+      <w:r>
+        <w:rPr>
+          <w:rFonts w:hint="eastAsia"/>
+          <w:sz w:val="21"/>
+          <w:szCs w:val="21"/>
+        </w:rPr>
+        <w:t>加深了对</w:t>
+      </w:r>
+      <w:r>
+        <w:rPr>
+          <w:sz w:val="21"/>
+          <w:szCs w:val="21"/>
+        </w:rPr>
+        <w:t>MMO</w:t>
+      </w:r>
+      <w:r>
+        <w:rPr>
+          <w:rFonts w:hint="eastAsia"/>
+          <w:sz w:val="21"/>
+          <w:szCs w:val="21"/>
+        </w:rPr>
+        <w:t>类别手游的认识。</w:t>
+      </w:r>
+    </w:p>
+    <w:p>
+      <w:pPr>
+        <w:pStyle w:val="a4"/>
+        <w:numPr>
+          <w:ilvl w:val="0"/>
+          <w:numId w:val="13"/>
+        </w:numPr>
+        <w:spacing w:before="0" w:beforeAutospacing="0" w:after="0" w:afterAutospacing="0"/>
+        <w:rPr>
+          <w:sz w:val="21"/>
+          <w:szCs w:val="21"/>
+        </w:rPr>
+      </w:pPr>
+      <w:r>
+        <w:rPr>
+          <w:rFonts w:hint="eastAsia"/>
+          <w:sz w:val="21"/>
+          <w:szCs w:val="21"/>
+        </w:rPr>
+        <w:t>分析拆解体验了一些游戏，制作了一些养成系统，提升了系统策划的能力。</w:t>
+      </w:r>
+    </w:p>
+    <w:p>
+      <w:pPr>
+        <w:pStyle w:val="a4"/>
+        <w:numPr>
+          <w:ilvl w:val="0"/>
+          <w:numId w:val="13"/>
+        </w:numPr>
+        <w:spacing w:before="0" w:beforeAutospacing="0" w:after="0" w:afterAutospacing="0"/>
+        <w:rPr>
+          <w:sz w:val="21"/>
+          <w:szCs w:val="21"/>
+        </w:rPr>
+      </w:pPr>
+      <w:r>
+        <w:rPr>
+          <w:rFonts w:hint="eastAsia"/>
+          <w:sz w:val="21"/>
+          <w:szCs w:val="21"/>
+        </w:rPr>
+        <w:t>熟悉狂暴之翼的一些数值和系统设计思路；数值制作上，摒弃总分的拍脑袋模式，形成从体验出发，以产推销的数值方法论。</w:t>
+      </w:r>
+    </w:p>
+    <w:p>
+      <w:pPr>
+        <w:ind w:left="840"/>
+      </w:pPr>
+    </w:p>
+    <w:p>
+      <w:pPr>
+        <w:pStyle w:val="a4"/>
+        <w:numPr>
+          <w:ilvl w:val="0"/>
+          <w:numId w:val="11"/>
+        </w:numPr>
+      </w:pPr>
+      <w:r>
+        <w:tab/>
+      </w:r>
+      <w:r>
+        <w:rPr>
+          <w:rFonts w:hint="eastAsia"/>
+        </w:rPr>
+        <w:t>201</w:t>
+      </w:r>
+      <w:r>
+        <w:t>8</w:t>
+      </w:r>
+      <w:r>
+        <w:rPr>
+          <w:rFonts w:hint="eastAsia"/>
+        </w:rPr>
+        <w:t>年</w:t>
+      </w:r>
+      <w:r>
+        <w:t>9</w:t>
+      </w:r>
+      <w:r>
+        <w:rPr>
+          <w:rFonts w:hint="eastAsia"/>
+        </w:rPr>
+        <w:t>月~201</w:t>
+      </w:r>
+      <w:r>
+        <w:t>9</w:t>
+      </w:r>
+      <w:r>
+        <w:rPr>
+          <w:rFonts w:hint="eastAsia"/>
+        </w:rPr>
+        <w:t>年</w:t>
+      </w:r>
+      <w:r>
+        <w:t>12</w:t>
+      </w:r>
+      <w:r>
+        <w:rPr>
+          <w:rFonts w:hint="eastAsia"/>
+        </w:rPr>
+        <w:t>月</w:t>
+      </w:r>
+    </w:p>
+    <w:p>
+      <w:pPr>
+        <w:pStyle w:val="a4"/>
+        <w:spacing w:beforeLines="50" w:before="156" w:beforeAutospacing="0" w:afterLines="50" w:after="156" w:afterAutospacing="0"/>
+        <w:ind w:left="839"/>
+        <w:rPr>
+          <w:b/>
+          <w:bCs/>
+        </w:rPr>
+      </w:pPr>
+      <w:r>
+        <w:rPr>
+          <w:rFonts w:hint="eastAsia"/>
+          <w:b/>
+          <w:bCs/>
+        </w:rPr>
+        <w:t>公司：</w:t>
+      </w:r>
+      <w:r>
+        <w:rPr>
+          <w:rFonts w:hint="eastAsia"/>
+        </w:rPr>
+        <w:t>蓝鲸时代</w:t>
+      </w:r>
+    </w:p>
+    <w:p>
+      <w:pPr>
+        <w:pStyle w:val="a4"/>
+        <w:spacing w:beforeLines="50" w:before="156" w:beforeAutospacing="0" w:afterLines="50" w:after="156" w:afterAutospacing="0"/>
+        <w:ind w:left="839"/>
+      </w:pPr>
+      <w:r>
+        <w:rPr>
+          <w:rFonts w:hint="eastAsia"/>
+          <w:b/>
+          <w:bCs/>
+        </w:rPr>
+        <w:t>任职：</w:t>
+      </w:r>
+      <w:r>
+        <w:rPr>
+          <w:rFonts w:hint="eastAsia"/>
+        </w:rPr>
+        <w:t>经济数值</w:t>
+      </w:r>
+      <w:r>
+        <w:tab/>
+      </w:r>
+      <w:r>
+        <w:tab/>
+      </w:r>
+      <w:r>
+        <w:rPr>
+          <w:rFonts w:ascii="黑体" w:eastAsia="黑体" w:hAnsi="黑体" w:cs="Arial" w:hint="eastAsia"/>
+          <w:b/>
+          <w:color w:val="333333"/>
+          <w:sz w:val="21"/>
+          <w:szCs w:val="21"/>
+        </w:rPr>
+        <w:t>薪资</w:t>
+      </w:r>
+      <w:r>
+        <w:rPr>
+          <w:rFonts w:ascii="黑体" w:eastAsia="黑体" w:hAnsi="黑体" w:cs="Arial" w:hint="eastAsia"/>
+          <w:b/>
+          <w:color w:val="333333"/>
+          <w:sz w:val="21"/>
+          <w:szCs w:val="21"/>
+        </w:rPr>
+        <w:t>：</w:t>
+      </w:r>
+      <w:r>
+        <w:t>20</w:t>
+      </w:r>
+      <w:r>
+        <w:t>K</w:t>
+      </w:r>
+    </w:p>
+    <w:p>
+      <w:pPr>
+        <w:pStyle w:val="a4"/>
+        <w:spacing w:beforeLines="50" w:before="156" w:beforeAutospacing="0" w:afterLines="50" w:after="156" w:afterAutospacing="0"/>
+        <w:ind w:left="839"/>
+        <w:rPr>
+          <w:b/>
+          <w:bCs/>
+        </w:rPr>
+      </w:pPr>
+      <w:r>
+        <w:rPr>
+          <w:rFonts w:hint="eastAsia"/>
+          <w:b/>
+          <w:bCs/>
+        </w:rPr>
+        <w:t>参与项目：</w:t>
+      </w:r>
+      <w:r>
+        <w:rPr>
+          <w:rFonts w:hint="eastAsia"/>
+        </w:rPr>
+        <w:t>镇魂街-武神躯</w:t>
+      </w:r>
+    </w:p>
+    <w:p>
+      <w:pPr>
+        <w:pStyle w:val="a4"/>
+        <w:spacing w:beforeLines="50" w:before="156" w:beforeAutospacing="0" w:afterLines="50" w:after="156" w:afterAutospacing="0"/>
+        <w:ind w:left="839"/>
+        <w:rPr>
+          <w:b/>
+          <w:bCs/>
+        </w:rPr>
+      </w:pPr>
+      <w:r>
+        <w:rPr>
+          <w:rFonts w:hint="eastAsia"/>
+          <w:b/>
+          <w:bCs/>
+        </w:rPr>
         <w:t>主要成就：</w:t>
       </w:r>
     </w:p>
@@ -3183,7 +5109,7 @@
           <w:sz w:val="21"/>
           <w:szCs w:val="21"/>
         </w:rPr>
-        <w:t>设计各兵种的费用，品质，特色技能，克制关系。</w:t>
+        <w:t>完整制作卡牌项目的各系统产销以及属性投放（战斗相关另一个数值在做）</w:t>
       </w:r>
     </w:p>
     <w:p>
@@ -3205,7 +5131,7 @@
           <w:sz w:val="21"/>
           <w:szCs w:val="21"/>
         </w:rPr>
-        <w:t>接受挑战，用相对严谨的数值模型，完成项目的战斗数值搭建。</w:t>
+        <w:t>7日活动等商业化活动的设计。</w:t>
       </w:r>
     </w:p>
     <w:p>
@@ -3227,22 +5153,7 @@
           <w:sz w:val="21"/>
           <w:szCs w:val="21"/>
         </w:rPr>
-        <w:t>在taptap上测试，受到较高口碑（说明特色设计和平衡做的还O</w:t>
-      </w:r>
-      <w:r>
-        <w:rPr>
-          <w:sz w:val="21"/>
-          <w:szCs w:val="21"/>
-        </w:rPr>
-        <w:t>K</w:t>
-      </w:r>
-      <w:r>
-        <w:rPr>
-          <w:rFonts w:hint="eastAsia"/>
-          <w:sz w:val="21"/>
-          <w:szCs w:val="21"/>
-        </w:rPr>
-        <w:t>）。</w:t>
+        <w:t>在更大的项目中验证我的导表工具。</w:t>
       </w:r>
     </w:p>
     <w:p>
@@ -3283,7 +5194,7 @@
           <w:sz w:val="21"/>
           <w:szCs w:val="21"/>
         </w:rPr>
-        <w:t>完成较复杂战斗模型搭建，增强信心。</w:t>
+        <w:t>验证自己在上家公司所学到的理论知识，用以产推销的方式制作各系统的数值。</w:t>
       </w:r>
     </w:p>
     <w:p>
@@ -3305,870 +5216,8 @@
           <w:sz w:val="21"/>
           <w:szCs w:val="21"/>
         </w:rPr>
-        <w:t>认识到做游戏</w:t>
-      </w:r>
-      <w:r>
-        <w:rPr>
-          <w:rFonts w:hint="eastAsia"/>
-          <w:sz w:val="21"/>
-          <w:szCs w:val="21"/>
-        </w:rPr>
-        <w:t>（任何项目）</w:t>
-      </w:r>
-      <w:r>
-        <w:rPr>
-          <w:rFonts w:hint="eastAsia"/>
-          <w:sz w:val="21"/>
-          <w:szCs w:val="21"/>
-        </w:rPr>
-        <w:t>不能只图好玩，还要关注商业化</w:t>
-      </w:r>
-      <w:r>
-        <w:rPr>
-          <w:rFonts w:hint="eastAsia"/>
-          <w:sz w:val="21"/>
-          <w:szCs w:val="21"/>
-        </w:rPr>
-        <w:t>的可行性</w:t>
-      </w:r>
-      <w:r>
-        <w:rPr>
-          <w:rFonts w:hint="eastAsia"/>
-          <w:sz w:val="21"/>
-          <w:szCs w:val="21"/>
-        </w:rPr>
-        <w:t>Q</w:t>
-      </w:r>
-      <w:r>
-        <w:rPr>
-          <w:sz w:val="21"/>
-          <w:szCs w:val="21"/>
-        </w:rPr>
-        <w:t>AQ</w:t>
-      </w:r>
-      <w:r>
-        <w:rPr>
-          <w:rFonts w:hint="eastAsia"/>
-          <w:sz w:val="21"/>
-          <w:szCs w:val="21"/>
-        </w:rPr>
-        <w:t>。</w:t>
-      </w:r>
-    </w:p>
-    <w:p>
-      <w:pPr>
-        <w:ind w:left="840"/>
-      </w:pPr>
-    </w:p>
-    <w:p>
-      <w:pPr>
-        <w:pStyle w:val="a4"/>
-        <w:numPr>
-          <w:ilvl w:val="0"/>
-          <w:numId w:val="11"/>
-        </w:numPr>
-      </w:pPr>
-      <w:bookmarkStart w:id="4" w:name="_Hlk30512035"/>
-      <w:r>
-        <w:tab/>
-      </w:r>
-      <w:r>
-        <w:rPr>
-          <w:rFonts w:hint="eastAsia"/>
-        </w:rPr>
-        <w:t>201</w:t>
-      </w:r>
-      <w:r>
-        <w:t>7</w:t>
-      </w:r>
-      <w:r>
-        <w:rPr>
-          <w:rFonts w:hint="eastAsia"/>
-        </w:rPr>
-        <w:t>年</w:t>
-      </w:r>
-      <w:r>
-        <w:t>8</w:t>
-      </w:r>
-      <w:r>
-        <w:rPr>
-          <w:rFonts w:hint="eastAsia"/>
-        </w:rPr>
-        <w:t>月~201</w:t>
-      </w:r>
-      <w:r>
-        <w:t>8</w:t>
-      </w:r>
-      <w:r>
-        <w:rPr>
-          <w:rFonts w:hint="eastAsia"/>
-        </w:rPr>
-        <w:t>年</w:t>
-      </w:r>
-      <w:r>
-        <w:t>8</w:t>
-      </w:r>
-      <w:r>
-        <w:rPr>
-          <w:rFonts w:hint="eastAsia"/>
-        </w:rPr>
-        <w:t>月</w:t>
-      </w:r>
-    </w:p>
-    <w:bookmarkEnd w:id="4"/>
-    <w:p>
-      <w:pPr>
-        <w:pStyle w:val="a4"/>
-        <w:spacing w:beforeLines="50" w:before="156" w:beforeAutospacing="0" w:afterLines="50" w:after="156" w:afterAutospacing="0"/>
-        <w:ind w:left="839"/>
-        <w:rPr>
-          <w:b/>
-          <w:bCs/>
-        </w:rPr>
-      </w:pPr>
-      <w:r>
-        <w:rPr>
-          <w:rFonts w:hint="eastAsia"/>
-          <w:b/>
-          <w:bCs/>
-        </w:rPr>
-        <w:t>公司：</w:t>
-      </w:r>
-      <w:r>
-        <w:rPr>
-          <w:rFonts w:hint="eastAsia"/>
-        </w:rPr>
-        <w:t>青果灵动</w:t>
-      </w:r>
-    </w:p>
-    <w:p>
-      <w:pPr>
-        <w:pStyle w:val="a4"/>
-        <w:spacing w:beforeLines="50" w:before="156" w:beforeAutospacing="0" w:afterLines="50" w:after="156" w:afterAutospacing="0"/>
-        <w:ind w:left="839"/>
-      </w:pPr>
-      <w:r>
-        <w:rPr>
-          <w:rFonts w:hint="eastAsia"/>
-          <w:b/>
-          <w:bCs/>
-        </w:rPr>
-        <w:t>任职：</w:t>
-      </w:r>
-      <w:r>
-        <w:rPr>
-          <w:rFonts w:hint="eastAsia"/>
-        </w:rPr>
-        <w:t>数值策划</w:t>
-      </w:r>
-    </w:p>
-    <w:p>
-      <w:pPr>
-        <w:pStyle w:val="a4"/>
-        <w:spacing w:beforeLines="50" w:before="156" w:beforeAutospacing="0" w:afterLines="50" w:after="156" w:afterAutospacing="0"/>
-        <w:ind w:left="839"/>
-      </w:pPr>
-      <w:r>
-        <w:rPr>
-          <w:rFonts w:hint="eastAsia"/>
-          <w:b/>
-          <w:bCs/>
-        </w:rPr>
-        <w:t>薪资：</w:t>
-      </w:r>
-      <w:r>
-        <w:rPr>
-          <w:rFonts w:hint="eastAsia"/>
-        </w:rPr>
-        <w:t>1</w:t>
-      </w:r>
-      <w:r>
-        <w:t>5</w:t>
-      </w:r>
-      <w:r>
-        <w:t>K</w:t>
-      </w:r>
-      <w:r>
-        <w:rPr>
-          <w:rFonts w:hint="eastAsia"/>
-        </w:rPr>
-        <w:t>（北京，9</w:t>
-      </w:r>
-      <w:r>
-        <w:t>96</w:t>
-      </w:r>
-      <w:r>
-        <w:rPr>
-          <w:rFonts w:hint="eastAsia"/>
-        </w:rPr>
-        <w:t>）</w:t>
-      </w:r>
-    </w:p>
-    <w:p>
-      <w:pPr>
-        <w:pStyle w:val="a4"/>
-        <w:spacing w:beforeLines="50" w:before="156" w:beforeAutospacing="0" w:afterLines="50" w:after="156" w:afterAutospacing="0"/>
-        <w:ind w:left="839"/>
-        <w:rPr>
-          <w:b/>
-          <w:bCs/>
-        </w:rPr>
-      </w:pPr>
-      <w:r>
-        <w:rPr>
-          <w:rFonts w:hint="eastAsia"/>
-          <w:b/>
-          <w:bCs/>
-        </w:rPr>
-        <w:t>参与项目：</w:t>
-      </w:r>
-      <w:r>
-        <w:rPr>
-          <w:rFonts w:hint="eastAsia"/>
-        </w:rPr>
-        <w:t>狂暴之翼2</w:t>
-      </w:r>
-    </w:p>
-    <w:p>
-      <w:pPr>
-        <w:pStyle w:val="a4"/>
-        <w:spacing w:beforeLines="50" w:before="156" w:beforeAutospacing="0" w:afterLines="50" w:after="156" w:afterAutospacing="0"/>
-        <w:ind w:left="839"/>
-        <w:rPr>
-          <w:b/>
-          <w:bCs/>
-        </w:rPr>
-      </w:pPr>
-      <w:r>
-        <w:rPr>
-          <w:rFonts w:hint="eastAsia"/>
-          <w:b/>
-          <w:bCs/>
-        </w:rPr>
-        <w:t>主要成就：</w:t>
-      </w:r>
-      <w:r>
-        <w:rPr>
-          <w:rFonts w:hint="eastAsia"/>
-        </w:rPr>
-        <w:t>这一年项目废废立立，以学习讨论为主。</w:t>
-      </w:r>
-    </w:p>
-    <w:p>
-      <w:pPr>
-        <w:pStyle w:val="a4"/>
-        <w:spacing w:beforeLines="50" w:before="156" w:beforeAutospacing="0" w:afterLines="50" w:after="156" w:afterAutospacing="0"/>
-        <w:ind w:left="839"/>
-        <w:rPr>
-          <w:b/>
-          <w:bCs/>
-        </w:rPr>
-      </w:pPr>
-      <w:r>
-        <w:rPr>
-          <w:rFonts w:hint="eastAsia"/>
-          <w:b/>
-          <w:bCs/>
-        </w:rPr>
-        <w:t>个人成长：</w:t>
-      </w:r>
-    </w:p>
-    <w:p>
-      <w:pPr>
-        <w:pStyle w:val="a4"/>
-        <w:numPr>
-          <w:ilvl w:val="0"/>
-          <w:numId w:val="13"/>
-        </w:numPr>
-        <w:spacing w:before="0" w:beforeAutospacing="0" w:after="0" w:afterAutospacing="0"/>
-        <w:rPr>
-          <w:sz w:val="21"/>
-          <w:szCs w:val="21"/>
-        </w:rPr>
-      </w:pPr>
-      <w:r>
-        <w:rPr>
-          <w:rFonts w:hint="eastAsia"/>
-          <w:sz w:val="21"/>
-          <w:szCs w:val="21"/>
-        </w:rPr>
-        <w:t>向全国1流团队学习</w:t>
-      </w:r>
-      <w:r>
-        <w:rPr>
-          <w:rFonts w:hint="eastAsia"/>
-          <w:sz w:val="21"/>
-          <w:szCs w:val="21"/>
-        </w:rPr>
-        <w:t>数值游戏商业化制作思路。</w:t>
-      </w:r>
-    </w:p>
-    <w:p>
-      <w:pPr>
-        <w:pStyle w:val="a4"/>
-        <w:numPr>
-          <w:ilvl w:val="0"/>
-          <w:numId w:val="13"/>
-        </w:numPr>
-        <w:spacing w:before="0" w:beforeAutospacing="0" w:after="0" w:afterAutospacing="0"/>
-        <w:rPr>
-          <w:sz w:val="21"/>
-          <w:szCs w:val="21"/>
-        </w:rPr>
-      </w:pPr>
-      <w:r>
-        <w:rPr>
-          <w:rFonts w:hint="eastAsia"/>
-          <w:sz w:val="21"/>
-          <w:szCs w:val="21"/>
-        </w:rPr>
-        <w:t>在公司课堂学习精益创业的产品经理思维。</w:t>
-      </w:r>
-    </w:p>
-    <w:p>
-      <w:pPr>
-        <w:pStyle w:val="a4"/>
-        <w:numPr>
-          <w:ilvl w:val="0"/>
-          <w:numId w:val="13"/>
-        </w:numPr>
-        <w:spacing w:before="0" w:beforeAutospacing="0" w:after="0" w:afterAutospacing="0"/>
-        <w:rPr>
-          <w:sz w:val="21"/>
-          <w:szCs w:val="21"/>
-        </w:rPr>
-      </w:pPr>
-      <w:r>
-        <w:rPr>
-          <w:rFonts w:hint="eastAsia"/>
-          <w:sz w:val="21"/>
-          <w:szCs w:val="21"/>
-        </w:rPr>
-        <w:t>加深了对</w:t>
-      </w:r>
-      <w:r>
-        <w:rPr>
-          <w:sz w:val="21"/>
-          <w:szCs w:val="21"/>
-        </w:rPr>
-        <w:t>MMO</w:t>
-      </w:r>
-      <w:r>
-        <w:rPr>
-          <w:rFonts w:hint="eastAsia"/>
-          <w:sz w:val="21"/>
-          <w:szCs w:val="21"/>
-        </w:rPr>
-        <w:t>类别手游的认识。</w:t>
-      </w:r>
-    </w:p>
-    <w:p>
-      <w:pPr>
-        <w:pStyle w:val="a4"/>
-        <w:numPr>
-          <w:ilvl w:val="0"/>
-          <w:numId w:val="13"/>
-        </w:numPr>
-        <w:spacing w:before="0" w:beforeAutospacing="0" w:after="0" w:afterAutospacing="0"/>
-        <w:rPr>
-          <w:sz w:val="21"/>
-          <w:szCs w:val="21"/>
-        </w:rPr>
-      </w:pPr>
-      <w:r>
-        <w:rPr>
-          <w:rFonts w:hint="eastAsia"/>
-          <w:sz w:val="21"/>
-          <w:szCs w:val="21"/>
-        </w:rPr>
-        <w:t>分析拆解体验了一些游戏，制作了一些养成系统，提升了系统策划的能力。</w:t>
-      </w:r>
-    </w:p>
-    <w:p>
-      <w:pPr>
-        <w:pStyle w:val="a4"/>
-        <w:numPr>
-          <w:ilvl w:val="0"/>
-          <w:numId w:val="13"/>
-        </w:numPr>
-        <w:spacing w:before="0" w:beforeAutospacing="0" w:after="0" w:afterAutospacing="0"/>
-        <w:rPr>
-          <w:sz w:val="21"/>
-          <w:szCs w:val="21"/>
-        </w:rPr>
-      </w:pPr>
-      <w:r>
-        <w:rPr>
-          <w:rFonts w:hint="eastAsia"/>
-          <w:sz w:val="21"/>
-          <w:szCs w:val="21"/>
-        </w:rPr>
-        <w:t>熟悉狂暴之翼的一些数值和系统设计思路；数值制作上，摒弃总分的拍脑袋模式，形成从体验出发，以产推销的数值方法论。</w:t>
-      </w:r>
-    </w:p>
-    <w:p>
-      <w:pPr>
-        <w:ind w:left="840"/>
-      </w:pPr>
-    </w:p>
-    <w:p>
-      <w:pPr>
-        <w:pStyle w:val="a4"/>
-        <w:numPr>
-          <w:ilvl w:val="0"/>
-          <w:numId w:val="11"/>
-        </w:numPr>
-      </w:pPr>
-      <w:r>
-        <w:tab/>
-      </w:r>
-      <w:r>
-        <w:rPr>
-          <w:rFonts w:hint="eastAsia"/>
-        </w:rPr>
-        <w:t>201</w:t>
-      </w:r>
-      <w:r>
-        <w:t>8</w:t>
-      </w:r>
-      <w:r>
-        <w:rPr>
-          <w:rFonts w:hint="eastAsia"/>
-        </w:rPr>
-        <w:t>年</w:t>
-      </w:r>
-      <w:r>
-        <w:t>10</w:t>
-      </w:r>
-      <w:r>
-        <w:rPr>
-          <w:rFonts w:hint="eastAsia"/>
-        </w:rPr>
-        <w:t>月~201</w:t>
-      </w:r>
-      <w:r>
-        <w:t>9</w:t>
-      </w:r>
-      <w:r>
-        <w:rPr>
-          <w:rFonts w:hint="eastAsia"/>
-        </w:rPr>
-        <w:t>年</w:t>
-      </w:r>
-      <w:r>
-        <w:t>12</w:t>
-      </w:r>
-      <w:r>
-        <w:rPr>
-          <w:rFonts w:hint="eastAsia"/>
-        </w:rPr>
-        <w:t>月</w:t>
-      </w:r>
-    </w:p>
-    <w:p>
-      <w:pPr>
-        <w:pStyle w:val="a4"/>
-        <w:spacing w:beforeLines="50" w:before="156" w:beforeAutospacing="0" w:afterLines="50" w:after="156" w:afterAutospacing="0"/>
-        <w:ind w:left="839"/>
-        <w:rPr>
-          <w:b/>
-          <w:bCs/>
-        </w:rPr>
-      </w:pPr>
-      <w:r>
-        <w:rPr>
-          <w:rFonts w:hint="eastAsia"/>
-          <w:b/>
-          <w:bCs/>
-        </w:rPr>
-        <w:t>公司：</w:t>
-      </w:r>
-      <w:r>
-        <w:rPr>
-          <w:rFonts w:hint="eastAsia"/>
-        </w:rPr>
-        <w:t>蓝鲸时代</w:t>
-      </w:r>
-    </w:p>
-    <w:p>
-      <w:pPr>
-        <w:pStyle w:val="a4"/>
-        <w:spacing w:beforeLines="50" w:before="156" w:beforeAutospacing="0" w:afterLines="50" w:after="156" w:afterAutospacing="0"/>
-        <w:ind w:left="839"/>
-      </w:pPr>
-      <w:r>
-        <w:rPr>
-          <w:rFonts w:hint="eastAsia"/>
-          <w:b/>
-          <w:bCs/>
-        </w:rPr>
-        <w:t>任职：</w:t>
-      </w:r>
-      <w:r>
-        <w:rPr>
-          <w:rFonts w:hint="eastAsia"/>
-        </w:rPr>
-        <w:t>经济数值</w:t>
-      </w:r>
-    </w:p>
-    <w:p>
-      <w:pPr>
-        <w:pStyle w:val="a4"/>
-        <w:spacing w:beforeLines="50" w:before="156" w:beforeAutospacing="0" w:afterLines="50" w:after="156" w:afterAutospacing="0"/>
-        <w:ind w:left="839"/>
-        <w:rPr>
-          <w:b/>
-          <w:bCs/>
-        </w:rPr>
-      </w:pPr>
-      <w:r>
-        <w:rPr>
-          <w:rFonts w:hint="eastAsia"/>
-          <w:b/>
-          <w:bCs/>
-        </w:rPr>
-        <w:t>薪资：</w:t>
-      </w:r>
-      <w:r>
-        <w:t>20</w:t>
-      </w:r>
-      <w:r>
-        <w:t>K</w:t>
-      </w:r>
-      <w:r>
-        <w:rPr>
-          <w:rFonts w:hint="eastAsia"/>
-        </w:rPr>
-        <w:t>（北京9</w:t>
-      </w:r>
-      <w:r>
-        <w:t>96</w:t>
-      </w:r>
-      <w:r>
-        <w:rPr>
-          <w:rFonts w:hint="eastAsia"/>
-        </w:rPr>
-        <w:t>）</w:t>
-      </w:r>
-    </w:p>
-    <w:p>
-      <w:pPr>
-        <w:pStyle w:val="a4"/>
-        <w:spacing w:beforeLines="50" w:before="156" w:beforeAutospacing="0" w:afterLines="50" w:after="156" w:afterAutospacing="0"/>
-        <w:ind w:left="839"/>
-        <w:rPr>
-          <w:b/>
-          <w:bCs/>
-        </w:rPr>
-      </w:pPr>
-      <w:r>
-        <w:rPr>
-          <w:rFonts w:hint="eastAsia"/>
-          <w:b/>
-          <w:bCs/>
-        </w:rPr>
-        <w:t>参与项目：</w:t>
-      </w:r>
-      <w:r>
-        <w:rPr>
-          <w:rFonts w:hint="eastAsia"/>
-        </w:rPr>
-        <w:t>镇魂街-武神躯</w:t>
-      </w:r>
-    </w:p>
-    <w:p>
-      <w:pPr>
-        <w:pStyle w:val="a4"/>
-        <w:spacing w:beforeLines="50" w:before="156" w:beforeAutospacing="0" w:afterLines="50" w:after="156" w:afterAutospacing="0"/>
-        <w:ind w:left="839"/>
-        <w:rPr>
-          <w:b/>
-          <w:bCs/>
-        </w:rPr>
-      </w:pPr>
-      <w:r>
-        <w:rPr>
-          <w:rFonts w:hint="eastAsia"/>
-          <w:b/>
-          <w:bCs/>
-        </w:rPr>
-        <w:t>主要成就：</w:t>
-      </w:r>
-    </w:p>
-    <w:p>
-      <w:pPr>
-        <w:pStyle w:val="a4"/>
-        <w:numPr>
-          <w:ilvl w:val="0"/>
-          <w:numId w:val="12"/>
-        </w:numPr>
-        <w:spacing w:before="0" w:beforeAutospacing="0" w:after="0" w:afterAutospacing="0"/>
-        <w:rPr>
-          <w:sz w:val="21"/>
-          <w:szCs w:val="21"/>
-        </w:rPr>
-      </w:pPr>
-      <w:r>
-        <w:rPr>
-          <w:rFonts w:hint="eastAsia"/>
-          <w:sz w:val="21"/>
-          <w:szCs w:val="21"/>
-        </w:rPr>
-        <w:t>完整制作卡牌项目的各系统产销以及属性投放（战斗相关另一个数值在做）</w:t>
-      </w:r>
-    </w:p>
-    <w:p>
-      <w:pPr>
-        <w:pStyle w:val="a4"/>
-        <w:numPr>
-          <w:ilvl w:val="0"/>
-          <w:numId w:val="12"/>
-        </w:numPr>
-        <w:spacing w:before="0" w:beforeAutospacing="0" w:after="0" w:afterAutospacing="0"/>
-        <w:rPr>
-          <w:sz w:val="21"/>
-          <w:szCs w:val="21"/>
-        </w:rPr>
-      </w:pPr>
-      <w:r>
-        <w:rPr>
-          <w:rFonts w:hint="eastAsia"/>
-          <w:sz w:val="21"/>
-          <w:szCs w:val="21"/>
-        </w:rPr>
-        <w:t>7日活动等商业化</w:t>
-      </w:r>
-      <w:r>
-        <w:rPr>
-          <w:rFonts w:hint="eastAsia"/>
-          <w:sz w:val="21"/>
-          <w:szCs w:val="21"/>
-        </w:rPr>
-        <w:t>活动</w:t>
-      </w:r>
-      <w:r>
-        <w:rPr>
-          <w:rFonts w:hint="eastAsia"/>
-          <w:sz w:val="21"/>
-          <w:szCs w:val="21"/>
-        </w:rPr>
-        <w:t>的设计。</w:t>
-      </w:r>
-    </w:p>
-    <w:p>
-      <w:pPr>
-        <w:pStyle w:val="a4"/>
-        <w:numPr>
-          <w:ilvl w:val="0"/>
-          <w:numId w:val="12"/>
-        </w:numPr>
-        <w:spacing w:before="0" w:beforeAutospacing="0" w:after="0" w:afterAutospacing="0"/>
-        <w:rPr>
-          <w:sz w:val="21"/>
-          <w:szCs w:val="21"/>
-        </w:rPr>
-      </w:pPr>
-      <w:r>
-        <w:rPr>
-          <w:rFonts w:hint="eastAsia"/>
-          <w:sz w:val="21"/>
-          <w:szCs w:val="21"/>
-        </w:rPr>
-        <w:t>在更大的项目中验证我的导表工具。</w:t>
-      </w:r>
-    </w:p>
-    <w:p>
-      <w:pPr>
-        <w:pStyle w:val="a4"/>
-        <w:spacing w:beforeLines="50" w:before="156" w:beforeAutospacing="0" w:afterLines="50" w:after="156" w:afterAutospacing="0"/>
-        <w:ind w:left="839"/>
-        <w:rPr>
-          <w:b/>
-          <w:bCs/>
-        </w:rPr>
-      </w:pPr>
-      <w:r>
-        <w:rPr>
-          <w:rFonts w:hint="eastAsia"/>
-          <w:b/>
-          <w:bCs/>
-        </w:rPr>
-        <w:t>个人成长：</w:t>
-      </w:r>
-    </w:p>
-    <w:p>
-      <w:pPr>
-        <w:pStyle w:val="a4"/>
-        <w:numPr>
-          <w:ilvl w:val="0"/>
-          <w:numId w:val="13"/>
-        </w:numPr>
-        <w:spacing w:before="0" w:beforeAutospacing="0" w:after="0" w:afterAutospacing="0"/>
-        <w:rPr>
-          <w:sz w:val="21"/>
-          <w:szCs w:val="21"/>
-        </w:rPr>
-      </w:pPr>
-      <w:r>
-        <w:rPr>
-          <w:rFonts w:hint="eastAsia"/>
-          <w:sz w:val="21"/>
-          <w:szCs w:val="21"/>
-        </w:rPr>
-        <w:t>验证自己在上家公司所学到的理论知识，用以产推销的方式制作各系统的数值。</w:t>
-      </w:r>
-    </w:p>
-    <w:p>
-      <w:pPr>
-        <w:pStyle w:val="a4"/>
-        <w:numPr>
-          <w:ilvl w:val="0"/>
-          <w:numId w:val="13"/>
-        </w:numPr>
-        <w:spacing w:before="0" w:beforeAutospacing="0" w:after="0" w:afterAutospacing="0"/>
-        <w:rPr>
-          <w:sz w:val="21"/>
-          <w:szCs w:val="21"/>
-        </w:rPr>
-      </w:pPr>
-      <w:r>
-        <w:rPr>
-          <w:rFonts w:hint="eastAsia"/>
-          <w:sz w:val="21"/>
-          <w:szCs w:val="21"/>
-        </w:rPr>
-        <w:lastRenderedPageBreak/>
         <w:t>在高压力环境下，熟练数值制作。</w:t>
       </w:r>
-    </w:p>
-    <w:p>
-      <w:pPr>
-        <w:pStyle w:val="a4"/>
-        <w:spacing w:beforeLines="50" w:before="156" w:beforeAutospacing="0" w:afterLines="50" w:after="156" w:afterAutospacing="0"/>
-        <w:ind w:left="839"/>
-        <w:rPr>
-          <w:b/>
-          <w:bCs/>
-        </w:rPr>
-      </w:pPr>
-      <w:r>
-        <w:rPr>
-          <w:rFonts w:hint="eastAsia"/>
-          <w:b/>
-          <w:bCs/>
-        </w:rPr>
-        <w:t>遇到问题：</w:t>
-      </w:r>
-    </w:p>
-    <w:p>
-      <w:pPr>
-        <w:pStyle w:val="a4"/>
-        <w:numPr>
-          <w:ilvl w:val="0"/>
-          <w:numId w:val="14"/>
-        </w:numPr>
-      </w:pPr>
-      <w:r>
-        <w:rPr>
-          <w:rFonts w:hint="eastAsia"/>
-        </w:rPr>
-        <w:t>团队的产品定位不清晰</w:t>
-      </w:r>
-      <w:r>
-        <w:rPr>
-          <w:rFonts w:hint="eastAsia"/>
-        </w:rPr>
-        <w:t>，摇摆不定</w:t>
-      </w:r>
-      <w:r>
-        <w:rPr>
-          <w:rFonts w:hint="eastAsia"/>
-        </w:rPr>
-        <w:t>。</w:t>
-      </w:r>
-    </w:p>
-    <w:p>
-      <w:pPr>
-        <w:pStyle w:val="a4"/>
-        <w:numPr>
-          <w:ilvl w:val="0"/>
-          <w:numId w:val="14"/>
-        </w:numPr>
-      </w:pPr>
-      <w:r>
-        <w:rPr>
-          <w:rFonts w:hint="eastAsia"/>
-        </w:rPr>
-        <w:t>制作人用自己喜好做游戏，而不是以商业化成功为目标做游戏。</w:t>
-      </w:r>
-    </w:p>
-    <w:p>
-      <w:pPr>
-        <w:pStyle w:val="a4"/>
-        <w:numPr>
-          <w:ilvl w:val="0"/>
-          <w:numId w:val="14"/>
-        </w:numPr>
-      </w:pPr>
-      <w:r>
-        <w:rPr>
-          <w:rFonts w:hint="eastAsia"/>
-        </w:rPr>
-        <w:t>制作周期过长，收益预期不佳</w:t>
-      </w:r>
-      <w:r>
-        <w:rPr>
-          <w:rFonts w:hint="eastAsia"/>
-        </w:rPr>
-        <w:t>。</w:t>
-      </w:r>
-    </w:p>
-    <w:p>
-      <w:pPr>
-        <w:pStyle w:val="a4"/>
-        <w:numPr>
-          <w:ilvl w:val="0"/>
-          <w:numId w:val="14"/>
-        </w:numPr>
-      </w:pPr>
-      <w:r>
-        <w:rPr>
-          <w:rFonts w:hint="eastAsia"/>
-        </w:rPr>
-        <w:t>团队打算搬到深圳</w:t>
-      </w:r>
-      <w:r>
-        <w:rPr>
-          <w:rFonts w:hint="eastAsia"/>
-        </w:rPr>
-        <w:t>封闭开发</w:t>
-      </w:r>
-      <w:r>
-        <w:rPr>
-          <w:rFonts w:hint="eastAsia"/>
-        </w:rPr>
-        <w:t>，与自己</w:t>
-      </w:r>
-      <w:r>
-        <w:rPr>
-          <w:rFonts w:hint="eastAsia"/>
-        </w:rPr>
-        <w:t>发展意愿</w:t>
-      </w:r>
-      <w:r>
-        <w:rPr>
-          <w:rFonts w:hint="eastAsia"/>
-        </w:rPr>
-        <w:t>不符</w:t>
-      </w:r>
-      <w:r>
-        <w:rPr>
-          <w:rFonts w:hint="eastAsia"/>
-        </w:rPr>
-        <w:t>。</w:t>
-      </w:r>
-      <w:bookmarkStart w:id="5" w:name="_GoBack"/>
-      <w:bookmarkEnd w:id="5"/>
     </w:p>
     <w:sectPr>
       <w:pgSz w:w="11906" w:h="16838"/>
@@ -4181,7 +5230,7 @@
 </file>
 
 <file path=word/endnotes.xml><?xml version="1.0" encoding="utf-8"?>
-<w:endnotes xmlns:wpc="http://schemas.microsoft.com/office/word/2010/wordprocessingCanvas" xmlns:cx="http://schemas.microsoft.com/office/drawing/2014/chartex" xmlns:cx1="http://schemas.microsoft.com/office/drawing/2015/9/8/chartex" xmlns:cx2="http://schemas.microsoft.com/office/drawing/2015/10/21/chartex" xmlns:cx3="http://schemas.microsoft.com/office/drawing/2016/5/9/chartex" xmlns:cx4="http://schemas.microsoft.com/office/drawing/2016/5/10/chartex" xmlns:cx5="http://schemas.microsoft.com/office/drawing/2016/5/11/chartex" xmlns:cx6="http://schemas.microsoft.com/office/drawing/2016/5/12/chartex" xmlns:cx7="http://schemas.microsoft.com/office/drawing/2016/5/13/chartex" xmlns:cx8="http://schemas.microsoft.com/office/drawing/2016/5/14/chartex" xmlns:mc="http://schemas.openxmlformats.org/markup-compatibility/2006" xmlns:aink="http://schemas.microsoft.com/office/drawing/2016/ink" xmlns:am3d="http://schemas.microsoft.com/office/drawing/2017/model3d" xmlns:o="urn:schemas-microsoft-com:office:office" xmlns:r="http://schemas.openxmlformats.org/officeDocument/2006/relationships" xmlns:m="http://schemas.openxmlformats.org/officeDocument/2006/math" xmlns:v="urn:schemas-microsoft-com:vml" xmlns:wp14="http://schemas.microsoft.com/office/word/2010/wordprocessingDrawing" xmlns:wp="http://schemas.openxmlformats.org/drawingml/2006/wordprocessingDrawing" xmlns:w10="urn:schemas-microsoft-com:office:word" xmlns:w="http://schemas.openxmlformats.org/wordprocessingml/2006/main" xmlns:w14="http://schemas.microsoft.com/office/word/2010/wordml" xmlns:w15="http://schemas.microsoft.com/office/word/2012/wordml" xmlns:w16cid="http://schemas.microsoft.com/office/word/2016/wordml/cid" xmlns:w16se="http://schemas.microsoft.com/office/word/2015/wordml/symex" xmlns:wpg="http://schemas.microsoft.com/office/word/2010/wordprocessingGroup" xmlns:wpi="http://schemas.microsoft.com/office/word/2010/wordprocessingInk" xmlns:wne="http://schemas.microsoft.com/office/word/2006/wordml" xmlns:wps="http://schemas.microsoft.com/office/word/2010/wordprocessingShape" mc:Ignorable="w14 w15 w16se w16cid wp14">
+<w:endnotes xmlns:wpc="http://schemas.microsoft.com/office/word/2010/wordprocessingCanvas" xmlns:cx="http://schemas.microsoft.com/office/drawing/2014/chartex" xmlns:cx1="http://schemas.microsoft.com/office/drawing/2015/9/8/chartex" xmlns:cx2="http://schemas.microsoft.com/office/drawing/2015/10/21/chartex" xmlns:cx3="http://schemas.microsoft.com/office/drawing/2016/5/9/chartex" xmlns:cx4="http://schemas.microsoft.com/office/drawing/2016/5/10/chartex" xmlns:cx5="http://schemas.microsoft.com/office/drawing/2016/5/11/chartex" xmlns:cx6="http://schemas.microsoft.com/office/drawing/2016/5/12/chartex" xmlns:cx7="http://schemas.microsoft.com/office/drawing/2016/5/13/chartex" xmlns:cx8="http://schemas.microsoft.com/office/drawing/2016/5/14/chartex" xmlns:mc="http://schemas.openxmlformats.org/markup-compatibility/2006" xmlns:aink="http://schemas.microsoft.com/office/drawing/2016/ink" xmlns:am3d="http://schemas.microsoft.com/office/drawing/2017/model3d" xmlns:o="urn:schemas-microsoft-com:office:office" xmlns:r="http://schemas.openxmlformats.org/officeDocument/2006/relationships" xmlns:m="http://schemas.openxmlformats.org/officeDocument/2006/math" xmlns:v="urn:schemas-microsoft-com:vml" xmlns:wp14="http://schemas.microsoft.com/office/word/2010/wordprocessingDrawing" xmlns:wp="http://schemas.openxmlformats.org/drawingml/2006/wordprocessingDrawing" xmlns:w10="urn:schemas-microsoft-com:office:word" xmlns:w="http://schemas.openxmlformats.org/wordprocessingml/2006/main" xmlns:w14="http://schemas.microsoft.com/office/word/2010/wordml" xmlns:w15="http://schemas.microsoft.com/office/word/2012/wordml" xmlns:w16cex="http://schemas.microsoft.com/office/word/2018/wordml/cex" xmlns:w16cid="http://schemas.microsoft.com/office/word/2016/wordml/cid" xmlns:w16="http://schemas.microsoft.com/office/word/2018/wordml" xmlns:w16sdtdh="http://schemas.microsoft.com/office/word/2020/wordml/sdtdatahash" xmlns:w16se="http://schemas.microsoft.com/office/word/2015/wordml/symex" xmlns:wpg="http://schemas.microsoft.com/office/word/2010/wordprocessingGroup" xmlns:wpi="http://schemas.microsoft.com/office/word/2010/wordprocessingInk" xmlns:wne="http://schemas.microsoft.com/office/word/2006/wordml" xmlns:wps="http://schemas.microsoft.com/office/word/2010/wordprocessingShape" mc:Ignorable="w14 w15 w16se w16cid w16 w16cex w16sdtdh wp14">
   <w:endnote w:type="separator" w:id="-1">
     <w:p>
       <w:pPr>
@@ -4206,7 +5255,7 @@
 </file>
 
 <file path=word/footnotes.xml><?xml version="1.0" encoding="utf-8"?>
-<w:footnotes xmlns:wpc="http://schemas.microsoft.com/office/word/2010/wordprocessingCanvas" xmlns:cx="http://schemas.microsoft.com/office/drawing/2014/chartex" xmlns:cx1="http://schemas.microsoft.com/office/drawing/2015/9/8/chartex" xmlns:cx2="http://schemas.microsoft.com/office/drawing/2015/10/21/chartex" xmlns:cx3="http://schemas.microsoft.com/office/drawing/2016/5/9/chartex" xmlns:cx4="http://schemas.microsoft.com/office/drawing/2016/5/10/chartex" xmlns:cx5="http://schemas.microsoft.com/office/drawing/2016/5/11/chartex" xmlns:cx6="http://schemas.microsoft.com/office/drawing/2016/5/12/chartex" xmlns:cx7="http://schemas.microsoft.com/office/drawing/2016/5/13/chartex" xmlns:cx8="http://schemas.microsoft.com/office/drawing/2016/5/14/chartex" xmlns:mc="http://schemas.openxmlformats.org/markup-compatibility/2006" xmlns:aink="http://schemas.microsoft.com/office/drawing/2016/ink" xmlns:am3d="http://schemas.microsoft.com/office/drawing/2017/model3d" xmlns:o="urn:schemas-microsoft-com:office:office" xmlns:r="http://schemas.openxmlformats.org/officeDocument/2006/relationships" xmlns:m="http://schemas.openxmlformats.org/officeDocument/2006/math" xmlns:v="urn:schemas-microsoft-com:vml" xmlns:wp14="http://schemas.microsoft.com/office/word/2010/wordprocessingDrawing" xmlns:wp="http://schemas.openxmlformats.org/drawingml/2006/wordprocessingDrawing" xmlns:w10="urn:schemas-microsoft-com:office:word" xmlns:w="http://schemas.openxmlformats.org/wordprocessingml/2006/main" xmlns:w14="http://schemas.microsoft.com/office/word/2010/wordml" xmlns:w15="http://schemas.microsoft.com/office/word/2012/wordml" xmlns:w16cid="http://schemas.microsoft.com/office/word/2016/wordml/cid" xmlns:w16se="http://schemas.microsoft.com/office/word/2015/wordml/symex" xmlns:wpg="http://schemas.microsoft.com/office/word/2010/wordprocessingGroup" xmlns:wpi="http://schemas.microsoft.com/office/word/2010/wordprocessingInk" xmlns:wne="http://schemas.microsoft.com/office/word/2006/wordml" xmlns:wps="http://schemas.microsoft.com/office/word/2010/wordprocessingShape" mc:Ignorable="w14 w15 w16se w16cid wp14">
+<w:footnotes xmlns:wpc="http://schemas.microsoft.com/office/word/2010/wordprocessingCanvas" xmlns:cx="http://schemas.microsoft.com/office/drawing/2014/chartex" xmlns:cx1="http://schemas.microsoft.com/office/drawing/2015/9/8/chartex" xmlns:cx2="http://schemas.microsoft.com/office/drawing/2015/10/21/chartex" xmlns:cx3="http://schemas.microsoft.com/office/drawing/2016/5/9/chartex" xmlns:cx4="http://schemas.microsoft.com/office/drawing/2016/5/10/chartex" xmlns:cx5="http://schemas.microsoft.com/office/drawing/2016/5/11/chartex" xmlns:cx6="http://schemas.microsoft.com/office/drawing/2016/5/12/chartex" xmlns:cx7="http://schemas.microsoft.com/office/drawing/2016/5/13/chartex" xmlns:cx8="http://schemas.microsoft.com/office/drawing/2016/5/14/chartex" xmlns:mc="http://schemas.openxmlformats.org/markup-compatibility/2006" xmlns:aink="http://schemas.microsoft.com/office/drawing/2016/ink" xmlns:am3d="http://schemas.microsoft.com/office/drawing/2017/model3d" xmlns:o="urn:schemas-microsoft-com:office:office" xmlns:r="http://schemas.openxmlformats.org/officeDocument/2006/relationships" xmlns:m="http://schemas.openxmlformats.org/officeDocument/2006/math" xmlns:v="urn:schemas-microsoft-com:vml" xmlns:wp14="http://schemas.microsoft.com/office/word/2010/wordprocessingDrawing" xmlns:wp="http://schemas.openxmlformats.org/drawingml/2006/wordprocessingDrawing" xmlns:w10="urn:schemas-microsoft-com:office:word" xmlns:w="http://schemas.openxmlformats.org/wordprocessingml/2006/main" xmlns:w14="http://schemas.microsoft.com/office/word/2010/wordml" xmlns:w15="http://schemas.microsoft.com/office/word/2012/wordml" xmlns:w16cex="http://schemas.microsoft.com/office/word/2018/wordml/cex" xmlns:w16cid="http://schemas.microsoft.com/office/word/2016/wordml/cid" xmlns:w16="http://schemas.microsoft.com/office/word/2018/wordml" xmlns:w16sdtdh="http://schemas.microsoft.com/office/word/2020/wordml/sdtdatahash" xmlns:w16se="http://schemas.microsoft.com/office/word/2015/wordml/symex" xmlns:wpg="http://schemas.microsoft.com/office/word/2010/wordprocessingGroup" xmlns:wpi="http://schemas.microsoft.com/office/word/2010/wordprocessingInk" xmlns:wne="http://schemas.microsoft.com/office/word/2006/wordml" xmlns:wps="http://schemas.microsoft.com/office/word/2010/wordprocessingShape" mc:Ignorable="w14 w15 w16se w16cid w16 w16cex w16sdtdh wp14">
   <w:footnote w:type="separator" w:id="-1">
     <w:p>
       <w:pPr>
@@ -4231,7 +5280,7 @@
 </file>
 
 <file path=word/numbering.xml><?xml version="1.0" encoding="utf-8"?>
-<w:numbering xmlns:wpc="http://schemas.microsoft.com/office/word/2010/wordprocessingCanvas" xmlns:cx="http://schemas.microsoft.com/office/drawing/2014/chartex" xmlns:cx1="http://schemas.microsoft.com/office/drawing/2015/9/8/chartex" xmlns:cx2="http://schemas.microsoft.com/office/drawing/2015/10/21/chartex" xmlns:cx3="http://schemas.microsoft.com/office/drawing/2016/5/9/chartex" xmlns:cx4="http://schemas.microsoft.com/office/drawing/2016/5/10/chartex" xmlns:cx5="http://schemas.microsoft.com/office/drawing/2016/5/11/chartex" xmlns:cx6="http://schemas.microsoft.com/office/drawing/2016/5/12/chartex" xmlns:cx7="http://schemas.microsoft.com/office/drawing/2016/5/13/chartex" xmlns:cx8="http://schemas.microsoft.com/office/drawing/2016/5/14/chartex" xmlns:mc="http://schemas.openxmlformats.org/markup-compatibility/2006" xmlns:aink="http://schemas.microsoft.com/office/drawing/2016/ink" xmlns:am3d="http://schemas.microsoft.com/office/drawing/2017/model3d" xmlns:o="urn:schemas-microsoft-com:office:office" xmlns:r="http://schemas.openxmlformats.org/officeDocument/2006/relationships" xmlns:m="http://schemas.openxmlformats.org/officeDocument/2006/math" xmlns:v="urn:schemas-microsoft-com:vml" xmlns:wp14="http://schemas.microsoft.com/office/word/2010/wordprocessingDrawing" xmlns:wp="http://schemas.openxmlformats.org/drawingml/2006/wordprocessingDrawing" xmlns:w10="urn:schemas-microsoft-com:office:word" xmlns:w="http://schemas.openxmlformats.org/wordprocessingml/2006/main" xmlns:w14="http://schemas.microsoft.com/office/word/2010/wordml" xmlns:w15="http://schemas.microsoft.com/office/word/2012/wordml" xmlns:w16cid="http://schemas.microsoft.com/office/word/2016/wordml/cid" xmlns:w16se="http://schemas.microsoft.com/office/word/2015/wordml/symex" xmlns:wpg="http://schemas.microsoft.com/office/word/2010/wordprocessingGroup" xmlns:wpi="http://schemas.microsoft.com/office/word/2010/wordprocessingInk" xmlns:wne="http://schemas.microsoft.com/office/word/2006/wordml" xmlns:wps="http://schemas.microsoft.com/office/word/2010/wordprocessingShape" mc:Ignorable="w14 w15 w16se w16cid wp14">
+<w:numbering xmlns:wpc="http://schemas.microsoft.com/office/word/2010/wordprocessingCanvas" xmlns:cx="http://schemas.microsoft.com/office/drawing/2014/chartex" xmlns:cx1="http://schemas.microsoft.com/office/drawing/2015/9/8/chartex" xmlns:cx2="http://schemas.microsoft.com/office/drawing/2015/10/21/chartex" xmlns:cx3="http://schemas.microsoft.com/office/drawing/2016/5/9/chartex" xmlns:cx4="http://schemas.microsoft.com/office/drawing/2016/5/10/chartex" xmlns:cx5="http://schemas.microsoft.com/office/drawing/2016/5/11/chartex" xmlns:cx6="http://schemas.microsoft.com/office/drawing/2016/5/12/chartex" xmlns:cx7="http://schemas.microsoft.com/office/drawing/2016/5/13/chartex" xmlns:cx8="http://schemas.microsoft.com/office/drawing/2016/5/14/chartex" xmlns:mc="http://schemas.openxmlformats.org/markup-compatibility/2006" xmlns:aink="http://schemas.microsoft.com/office/drawing/2016/ink" xmlns:am3d="http://schemas.microsoft.com/office/drawing/2017/model3d" xmlns:o="urn:schemas-microsoft-com:office:office" xmlns:r="http://schemas.openxmlformats.org/officeDocument/2006/relationships" xmlns:m="http://schemas.openxmlformats.org/officeDocument/2006/math" xmlns:v="urn:schemas-microsoft-com:vml" xmlns:wp14="http://schemas.microsoft.com/office/word/2010/wordprocessingDrawing" xmlns:wp="http://schemas.openxmlformats.org/drawingml/2006/wordprocessingDrawing" xmlns:w10="urn:schemas-microsoft-com:office:word" xmlns:w="http://schemas.openxmlformats.org/wordprocessingml/2006/main" xmlns:w14="http://schemas.microsoft.com/office/word/2010/wordml" xmlns:w15="http://schemas.microsoft.com/office/word/2012/wordml" xmlns:w16cex="http://schemas.microsoft.com/office/word/2018/wordml/cex" xmlns:w16cid="http://schemas.microsoft.com/office/word/2016/wordml/cid" xmlns:w16="http://schemas.microsoft.com/office/word/2018/wordml" xmlns:w16sdtdh="http://schemas.microsoft.com/office/word/2020/wordml/sdtdatahash" xmlns:w16se="http://schemas.microsoft.com/office/word/2015/wordml/symex" xmlns:wpg="http://schemas.microsoft.com/office/word/2010/wordprocessingGroup" xmlns:wpi="http://schemas.microsoft.com/office/word/2010/wordprocessingInk" xmlns:wne="http://schemas.microsoft.com/office/word/2006/wordml" xmlns:wps="http://schemas.microsoft.com/office/word/2010/wordprocessingShape" mc:Ignorable="w14 w15 w16se w16cid w16 w16cex w16sdtdh wp14">
   <w:numPicBullet w:numPicBulletId="0">
     <w:pict>
       <v:shapetype id="_x0000_t75" coordsize="21600,21600" o:spt="75" o:preferrelative="t" path="m@4@5l@4@11@9@11@9@5xe" filled="f" stroked="f">
@@ -4253,7 +5302,7 @@
         <v:path o:extrusionok="f" gradientshapeok="t" o:connecttype="rect"/>
         <o:lock v:ext="edit" aspectratio="t"/>
       </v:shapetype>
-      <v:shape id="_x0000_i1028" type="#_x0000_t75" style="width:11.25pt;height:11.25pt" o:bullet="t">
+      <v:shape id="_x0000_i1048" type="#_x0000_t75" style="width:11.25pt;height:11.25pt" o:bullet="t">
         <v:imagedata r:id="rId1" o:title="mso2DC1"/>
       </v:shape>
     </w:pict>
@@ -4372,6 +5421,208 @@
     </w:lvl>
   </w:abstractNum>
   <w:abstractNum w:abstractNumId="1" w15:restartNumberingAfterBreak="0">
+    <w:nsid w:val="04C24838"/>
+    <w:multiLevelType w:val="hybridMultilevel"/>
+    <w:tmpl w:val="61AC84E0"/>
+    <w:lvl w:ilvl="0" w:tplc="21FC1CD4">
+      <w:start w:val="1"/>
+      <w:numFmt w:val="lowerLetter"/>
+      <w:lvlText w:val="%1."/>
+      <w:lvlJc w:val="left"/>
+      <w:pPr>
+        <w:ind w:left="1559" w:hanging="360"/>
+      </w:pPr>
+      <w:rPr>
+        <w:rFonts w:hint="default"/>
+      </w:rPr>
+    </w:lvl>
+    <w:lvl w:ilvl="1" w:tplc="04090019" w:tentative="1">
+      <w:start w:val="1"/>
+      <w:numFmt w:val="lowerLetter"/>
+      <w:lvlText w:val="%2)"/>
+      <w:lvlJc w:val="left"/>
+      <w:pPr>
+        <w:ind w:left="2039" w:hanging="420"/>
+      </w:pPr>
+    </w:lvl>
+    <w:lvl w:ilvl="2" w:tplc="0409001B" w:tentative="1">
+      <w:start w:val="1"/>
+      <w:numFmt w:val="lowerRoman"/>
+      <w:lvlText w:val="%3."/>
+      <w:lvlJc w:val="right"/>
+      <w:pPr>
+        <w:ind w:left="2459" w:hanging="420"/>
+      </w:pPr>
+    </w:lvl>
+    <w:lvl w:ilvl="3" w:tplc="0409000F" w:tentative="1">
+      <w:start w:val="1"/>
+      <w:numFmt w:val="decimal"/>
+      <w:lvlText w:val="%4."/>
+      <w:lvlJc w:val="left"/>
+      <w:pPr>
+        <w:ind w:left="2879" w:hanging="420"/>
+      </w:pPr>
+    </w:lvl>
+    <w:lvl w:ilvl="4" w:tplc="04090019" w:tentative="1">
+      <w:start w:val="1"/>
+      <w:numFmt w:val="lowerLetter"/>
+      <w:lvlText w:val="%5)"/>
+      <w:lvlJc w:val="left"/>
+      <w:pPr>
+        <w:ind w:left="3299" w:hanging="420"/>
+      </w:pPr>
+    </w:lvl>
+    <w:lvl w:ilvl="5" w:tplc="0409001B" w:tentative="1">
+      <w:start w:val="1"/>
+      <w:numFmt w:val="lowerRoman"/>
+      <w:lvlText w:val="%6."/>
+      <w:lvlJc w:val="right"/>
+      <w:pPr>
+        <w:ind w:left="3719" w:hanging="420"/>
+      </w:pPr>
+    </w:lvl>
+    <w:lvl w:ilvl="6" w:tplc="0409000F" w:tentative="1">
+      <w:start w:val="1"/>
+      <w:numFmt w:val="decimal"/>
+      <w:lvlText w:val="%7."/>
+      <w:lvlJc w:val="left"/>
+      <w:pPr>
+        <w:ind w:left="4139" w:hanging="420"/>
+      </w:pPr>
+    </w:lvl>
+    <w:lvl w:ilvl="7" w:tplc="04090019" w:tentative="1">
+      <w:start w:val="1"/>
+      <w:numFmt w:val="lowerLetter"/>
+      <w:lvlText w:val="%8)"/>
+      <w:lvlJc w:val="left"/>
+      <w:pPr>
+        <w:ind w:left="4559" w:hanging="420"/>
+      </w:pPr>
+    </w:lvl>
+    <w:lvl w:ilvl="8" w:tplc="0409001B" w:tentative="1">
+      <w:start w:val="1"/>
+      <w:numFmt w:val="lowerRoman"/>
+      <w:lvlText w:val="%9."/>
+      <w:lvlJc w:val="right"/>
+      <w:pPr>
+        <w:ind w:left="4979" w:hanging="420"/>
+      </w:pPr>
+    </w:lvl>
+  </w:abstractNum>
+  <w:abstractNum w:abstractNumId="2" w15:restartNumberingAfterBreak="0">
+    <w:nsid w:val="06482B91"/>
+    <w:multiLevelType w:val="hybridMultilevel"/>
+    <w:tmpl w:val="072ECD1C"/>
+    <w:lvl w:ilvl="0" w:tplc="0409000B">
+      <w:start w:val="1"/>
+      <w:numFmt w:val="bullet"/>
+      <w:lvlText w:val=""/>
+      <w:lvlJc w:val="left"/>
+      <w:pPr>
+        <w:ind w:left="840" w:hanging="420"/>
+      </w:pPr>
+      <w:rPr>
+        <w:rFonts w:ascii="Wingdings" w:hAnsi="Wingdings" w:hint="default"/>
+      </w:rPr>
+    </w:lvl>
+    <w:lvl w:ilvl="1" w:tplc="04090003" w:tentative="1">
+      <w:start w:val="1"/>
+      <w:numFmt w:val="bullet"/>
+      <w:lvlText w:val=""/>
+      <w:lvlJc w:val="left"/>
+      <w:pPr>
+        <w:ind w:left="1260" w:hanging="420"/>
+      </w:pPr>
+      <w:rPr>
+        <w:rFonts w:ascii="Wingdings" w:hAnsi="Wingdings" w:hint="default"/>
+      </w:rPr>
+    </w:lvl>
+    <w:lvl w:ilvl="2" w:tplc="04090005" w:tentative="1">
+      <w:start w:val="1"/>
+      <w:numFmt w:val="bullet"/>
+      <w:lvlText w:val=""/>
+      <w:lvlJc w:val="left"/>
+      <w:pPr>
+        <w:ind w:left="1680" w:hanging="420"/>
+      </w:pPr>
+      <w:rPr>
+        <w:rFonts w:ascii="Wingdings" w:hAnsi="Wingdings" w:hint="default"/>
+      </w:rPr>
+    </w:lvl>
+    <w:lvl w:ilvl="3" w:tplc="04090001" w:tentative="1">
+      <w:start w:val="1"/>
+      <w:numFmt w:val="bullet"/>
+      <w:lvlText w:val=""/>
+      <w:lvlJc w:val="left"/>
+      <w:pPr>
+        <w:ind w:left="2100" w:hanging="420"/>
+      </w:pPr>
+      <w:rPr>
+        <w:rFonts w:ascii="Wingdings" w:hAnsi="Wingdings" w:hint="default"/>
+      </w:rPr>
+    </w:lvl>
+    <w:lvl w:ilvl="4" w:tplc="04090003" w:tentative="1">
+      <w:start w:val="1"/>
+      <w:numFmt w:val="bullet"/>
+      <w:lvlText w:val=""/>
+      <w:lvlJc w:val="left"/>
+      <w:pPr>
+        <w:ind w:left="2520" w:hanging="420"/>
+      </w:pPr>
+      <w:rPr>
+        <w:rFonts w:ascii="Wingdings" w:hAnsi="Wingdings" w:hint="default"/>
+      </w:rPr>
+    </w:lvl>
+    <w:lvl w:ilvl="5" w:tplc="04090005" w:tentative="1">
+      <w:start w:val="1"/>
+      <w:numFmt w:val="bullet"/>
+      <w:lvlText w:val=""/>
+      <w:lvlJc w:val="left"/>
+      <w:pPr>
+        <w:ind w:left="2940" w:hanging="420"/>
+      </w:pPr>
+      <w:rPr>
+        <w:rFonts w:ascii="Wingdings" w:hAnsi="Wingdings" w:hint="default"/>
+      </w:rPr>
+    </w:lvl>
+    <w:lvl w:ilvl="6" w:tplc="04090001" w:tentative="1">
+      <w:start w:val="1"/>
+      <w:numFmt w:val="bullet"/>
+      <w:lvlText w:val=""/>
+      <w:lvlJc w:val="left"/>
+      <w:pPr>
+        <w:ind w:left="3360" w:hanging="420"/>
+      </w:pPr>
+      <w:rPr>
+        <w:rFonts w:ascii="Wingdings" w:hAnsi="Wingdings" w:hint="default"/>
+      </w:rPr>
+    </w:lvl>
+    <w:lvl w:ilvl="7" w:tplc="04090003" w:tentative="1">
+      <w:start w:val="1"/>
+      <w:numFmt w:val="bullet"/>
+      <w:lvlText w:val=""/>
+      <w:lvlJc w:val="left"/>
+      <w:pPr>
+        <w:ind w:left="3780" w:hanging="420"/>
+      </w:pPr>
+      <w:rPr>
+        <w:rFonts w:ascii="Wingdings" w:hAnsi="Wingdings" w:hint="default"/>
+      </w:rPr>
+    </w:lvl>
+    <w:lvl w:ilvl="8" w:tplc="04090005" w:tentative="1">
+      <w:start w:val="1"/>
+      <w:numFmt w:val="bullet"/>
+      <w:lvlText w:val=""/>
+      <w:lvlJc w:val="left"/>
+      <w:pPr>
+        <w:ind w:left="4200" w:hanging="420"/>
+      </w:pPr>
+      <w:rPr>
+        <w:rFonts w:ascii="Wingdings" w:hAnsi="Wingdings" w:hint="default"/>
+      </w:rPr>
+    </w:lvl>
+  </w:abstractNum>
+  <w:abstractNum w:abstractNumId="3" w15:restartNumberingAfterBreak="0">
     <w:nsid w:val="0FE7420D"/>
     <w:multiLevelType w:val="hybridMultilevel"/>
     <w:tmpl w:val="740C4BE6"/>
@@ -4484,7 +5735,7 @@
       </w:rPr>
     </w:lvl>
   </w:abstractNum>
-  <w:abstractNum w:abstractNumId="2" w15:restartNumberingAfterBreak="0">
+  <w:abstractNum w:abstractNumId="4" w15:restartNumberingAfterBreak="0">
     <w:nsid w:val="137B1A20"/>
     <w:multiLevelType w:val="hybridMultilevel"/>
     <w:tmpl w:val="25E08B88"/>
@@ -4597,7 +5848,7 @@
       </w:rPr>
     </w:lvl>
   </w:abstractNum>
-  <w:abstractNum w:abstractNumId="3" w15:restartNumberingAfterBreak="0">
+  <w:abstractNum w:abstractNumId="5" w15:restartNumberingAfterBreak="0">
     <w:nsid w:val="21115052"/>
     <w:multiLevelType w:val="hybridMultilevel"/>
     <w:tmpl w:val="3F6450DA"/>
@@ -4710,7 +5961,7 @@
       </w:rPr>
     </w:lvl>
   </w:abstractNum>
-  <w:abstractNum w:abstractNumId="4" w15:restartNumberingAfterBreak="0">
+  <w:abstractNum w:abstractNumId="6" w15:restartNumberingAfterBreak="0">
     <w:nsid w:val="26490A03"/>
     <w:multiLevelType w:val="hybridMultilevel"/>
     <w:tmpl w:val="8AF66BEC"/>
@@ -4823,7 +6074,7 @@
       </w:rPr>
     </w:lvl>
   </w:abstractNum>
-  <w:abstractNum w:abstractNumId="5" w15:restartNumberingAfterBreak="0">
+  <w:abstractNum w:abstractNumId="7" w15:restartNumberingAfterBreak="0">
     <w:nsid w:val="26C45C77"/>
     <w:multiLevelType w:val="hybridMultilevel"/>
     <w:tmpl w:val="23D88700"/>
@@ -4937,7 +6188,7 @@
       </w:rPr>
     </w:lvl>
   </w:abstractNum>
-  <w:abstractNum w:abstractNumId="6" w15:restartNumberingAfterBreak="0">
+  <w:abstractNum w:abstractNumId="8" w15:restartNumberingAfterBreak="0">
     <w:nsid w:val="30D87EAA"/>
     <w:multiLevelType w:val="hybridMultilevel"/>
     <w:tmpl w:val="0B204D90"/>
@@ -5050,7 +6301,7 @@
       </w:rPr>
     </w:lvl>
   </w:abstractNum>
-  <w:abstractNum w:abstractNumId="7" w15:restartNumberingAfterBreak="0">
+  <w:abstractNum w:abstractNumId="9" w15:restartNumberingAfterBreak="0">
     <w:nsid w:val="47D571E5"/>
     <w:multiLevelType w:val="hybridMultilevel"/>
     <w:tmpl w:val="3F4A4428"/>
@@ -5163,7 +6414,7 @@
       </w:rPr>
     </w:lvl>
   </w:abstractNum>
-  <w:abstractNum w:abstractNumId="8" w15:restartNumberingAfterBreak="0">
+  <w:abstractNum w:abstractNumId="10" w15:restartNumberingAfterBreak="0">
     <w:nsid w:val="49AD3DBA"/>
     <w:multiLevelType w:val="hybridMultilevel"/>
     <w:tmpl w:val="AEA8E38A"/>
@@ -5276,7 +6527,120 @@
       </w:rPr>
     </w:lvl>
   </w:abstractNum>
-  <w:abstractNum w:abstractNumId="9" w15:restartNumberingAfterBreak="0">
+  <w:abstractNum w:abstractNumId="11" w15:restartNumberingAfterBreak="0">
+    <w:nsid w:val="516434A7"/>
+    <w:multiLevelType w:val="hybridMultilevel"/>
+    <w:tmpl w:val="5A1C6672"/>
+    <w:lvl w:ilvl="0" w:tplc="0409000B">
+      <w:start w:val="1"/>
+      <w:numFmt w:val="bullet"/>
+      <w:lvlText w:val=""/>
+      <w:lvlJc w:val="left"/>
+      <w:pPr>
+        <w:ind w:left="1260" w:hanging="420"/>
+      </w:pPr>
+      <w:rPr>
+        <w:rFonts w:ascii="Wingdings" w:hAnsi="Wingdings" w:hint="default"/>
+      </w:rPr>
+    </w:lvl>
+    <w:lvl w:ilvl="1" w:tplc="04090003" w:tentative="1">
+      <w:start w:val="1"/>
+      <w:numFmt w:val="bullet"/>
+      <w:lvlText w:val=""/>
+      <w:lvlJc w:val="left"/>
+      <w:pPr>
+        <w:ind w:left="1680" w:hanging="420"/>
+      </w:pPr>
+      <w:rPr>
+        <w:rFonts w:ascii="Wingdings" w:hAnsi="Wingdings" w:hint="default"/>
+      </w:rPr>
+    </w:lvl>
+    <w:lvl w:ilvl="2" w:tplc="04090005" w:tentative="1">
+      <w:start w:val="1"/>
+      <w:numFmt w:val="bullet"/>
+      <w:lvlText w:val=""/>
+      <w:lvlJc w:val="left"/>
+      <w:pPr>
+        <w:ind w:left="2100" w:hanging="420"/>
+      </w:pPr>
+      <w:rPr>
+        <w:rFonts w:ascii="Wingdings" w:hAnsi="Wingdings" w:hint="default"/>
+      </w:rPr>
+    </w:lvl>
+    <w:lvl w:ilvl="3" w:tplc="04090001" w:tentative="1">
+      <w:start w:val="1"/>
+      <w:numFmt w:val="bullet"/>
+      <w:lvlText w:val=""/>
+      <w:lvlJc w:val="left"/>
+      <w:pPr>
+        <w:ind w:left="2520" w:hanging="420"/>
+      </w:pPr>
+      <w:rPr>
+        <w:rFonts w:ascii="Wingdings" w:hAnsi="Wingdings" w:hint="default"/>
+      </w:rPr>
+    </w:lvl>
+    <w:lvl w:ilvl="4" w:tplc="04090003" w:tentative="1">
+      <w:start w:val="1"/>
+      <w:numFmt w:val="bullet"/>
+      <w:lvlText w:val=""/>
+      <w:lvlJc w:val="left"/>
+      <w:pPr>
+        <w:ind w:left="2940" w:hanging="420"/>
+      </w:pPr>
+      <w:rPr>
+        <w:rFonts w:ascii="Wingdings" w:hAnsi="Wingdings" w:hint="default"/>
+      </w:rPr>
+    </w:lvl>
+    <w:lvl w:ilvl="5" w:tplc="04090005" w:tentative="1">
+      <w:start w:val="1"/>
+      <w:numFmt w:val="bullet"/>
+      <w:lvlText w:val=""/>
+      <w:lvlJc w:val="left"/>
+      <w:pPr>
+        <w:ind w:left="3360" w:hanging="420"/>
+      </w:pPr>
+      <w:rPr>
+        <w:rFonts w:ascii="Wingdings" w:hAnsi="Wingdings" w:hint="default"/>
+      </w:rPr>
+    </w:lvl>
+    <w:lvl w:ilvl="6" w:tplc="04090001" w:tentative="1">
+      <w:start w:val="1"/>
+      <w:numFmt w:val="bullet"/>
+      <w:lvlText w:val=""/>
+      <w:lvlJc w:val="left"/>
+      <w:pPr>
+        <w:ind w:left="3780" w:hanging="420"/>
+      </w:pPr>
+      <w:rPr>
+        <w:rFonts w:ascii="Wingdings" w:hAnsi="Wingdings" w:hint="default"/>
+      </w:rPr>
+    </w:lvl>
+    <w:lvl w:ilvl="7" w:tplc="04090003" w:tentative="1">
+      <w:start w:val="1"/>
+      <w:numFmt w:val="bullet"/>
+      <w:lvlText w:val=""/>
+      <w:lvlJc w:val="left"/>
+      <w:pPr>
+        <w:ind w:left="4200" w:hanging="420"/>
+      </w:pPr>
+      <w:rPr>
+        <w:rFonts w:ascii="Wingdings" w:hAnsi="Wingdings" w:hint="default"/>
+      </w:rPr>
+    </w:lvl>
+    <w:lvl w:ilvl="8" w:tplc="04090005" w:tentative="1">
+      <w:start w:val="1"/>
+      <w:numFmt w:val="bullet"/>
+      <w:lvlText w:val=""/>
+      <w:lvlJc w:val="left"/>
+      <w:pPr>
+        <w:ind w:left="4620" w:hanging="420"/>
+      </w:pPr>
+      <w:rPr>
+        <w:rFonts w:ascii="Wingdings" w:hAnsi="Wingdings" w:hint="default"/>
+      </w:rPr>
+    </w:lvl>
+  </w:abstractNum>
+  <w:abstractNum w:abstractNumId="12" w15:restartNumberingAfterBreak="0">
     <w:nsid w:val="51707386"/>
     <w:multiLevelType w:val="hybridMultilevel"/>
     <w:tmpl w:val="634CE4FE"/>
@@ -5389,7 +6753,7 @@
       </w:rPr>
     </w:lvl>
   </w:abstractNum>
-  <w:abstractNum w:abstractNumId="10" w15:restartNumberingAfterBreak="0">
+  <w:abstractNum w:abstractNumId="13" w15:restartNumberingAfterBreak="0">
     <w:nsid w:val="5A5D6556"/>
     <w:multiLevelType w:val="hybridMultilevel"/>
     <w:tmpl w:val="AD008098"/>
@@ -5502,7 +6866,7 @@
       </w:rPr>
     </w:lvl>
   </w:abstractNum>
-  <w:abstractNum w:abstractNumId="11" w15:restartNumberingAfterBreak="0">
+  <w:abstractNum w:abstractNumId="14" w15:restartNumberingAfterBreak="0">
     <w:nsid w:val="5E0B1DE2"/>
     <w:multiLevelType w:val="hybridMultilevel"/>
     <w:tmpl w:val="2836EB6A"/>
@@ -5615,7 +6979,96 @@
       </w:rPr>
     </w:lvl>
   </w:abstractNum>
-  <w:abstractNum w:abstractNumId="12" w15:restartNumberingAfterBreak="0">
+  <w:abstractNum w:abstractNumId="15" w15:restartNumberingAfterBreak="0">
+    <w:nsid w:val="5E292499"/>
+    <w:multiLevelType w:val="hybridMultilevel"/>
+    <w:tmpl w:val="F0C8ADB4"/>
+    <w:lvl w:ilvl="0" w:tplc="3028D294">
+      <w:start w:val="1"/>
+      <w:numFmt w:val="decimal"/>
+      <w:lvlText w:val="%1、"/>
+      <w:lvlJc w:val="left"/>
+      <w:pPr>
+        <w:ind w:left="1199" w:hanging="360"/>
+      </w:pPr>
+      <w:rPr>
+        <w:rFonts w:hint="default"/>
+      </w:rPr>
+    </w:lvl>
+    <w:lvl w:ilvl="1" w:tplc="04090019" w:tentative="1">
+      <w:start w:val="1"/>
+      <w:numFmt w:val="lowerLetter"/>
+      <w:lvlText w:val="%2)"/>
+      <w:lvlJc w:val="left"/>
+      <w:pPr>
+        <w:ind w:left="1679" w:hanging="420"/>
+      </w:pPr>
+    </w:lvl>
+    <w:lvl w:ilvl="2" w:tplc="0409001B" w:tentative="1">
+      <w:start w:val="1"/>
+      <w:numFmt w:val="lowerRoman"/>
+      <w:lvlText w:val="%3."/>
+      <w:lvlJc w:val="right"/>
+      <w:pPr>
+        <w:ind w:left="2099" w:hanging="420"/>
+      </w:pPr>
+    </w:lvl>
+    <w:lvl w:ilvl="3" w:tplc="0409000F" w:tentative="1">
+      <w:start w:val="1"/>
+      <w:numFmt w:val="decimal"/>
+      <w:lvlText w:val="%4."/>
+      <w:lvlJc w:val="left"/>
+      <w:pPr>
+        <w:ind w:left="2519" w:hanging="420"/>
+      </w:pPr>
+    </w:lvl>
+    <w:lvl w:ilvl="4" w:tplc="04090019" w:tentative="1">
+      <w:start w:val="1"/>
+      <w:numFmt w:val="lowerLetter"/>
+      <w:lvlText w:val="%5)"/>
+      <w:lvlJc w:val="left"/>
+      <w:pPr>
+        <w:ind w:left="2939" w:hanging="420"/>
+      </w:pPr>
+    </w:lvl>
+    <w:lvl w:ilvl="5" w:tplc="0409001B" w:tentative="1">
+      <w:start w:val="1"/>
+      <w:numFmt w:val="lowerRoman"/>
+      <w:lvlText w:val="%6."/>
+      <w:lvlJc w:val="right"/>
+      <w:pPr>
+        <w:ind w:left="3359" w:hanging="420"/>
+      </w:pPr>
+    </w:lvl>
+    <w:lvl w:ilvl="6" w:tplc="0409000F" w:tentative="1">
+      <w:start w:val="1"/>
+      <w:numFmt w:val="decimal"/>
+      <w:lvlText w:val="%7."/>
+      <w:lvlJc w:val="left"/>
+      <w:pPr>
+        <w:ind w:left="3779" w:hanging="420"/>
+      </w:pPr>
+    </w:lvl>
+    <w:lvl w:ilvl="7" w:tplc="04090019" w:tentative="1">
+      <w:start w:val="1"/>
+      <w:numFmt w:val="lowerLetter"/>
+      <w:lvlText w:val="%8)"/>
+      <w:lvlJc w:val="left"/>
+      <w:pPr>
+        <w:ind w:left="4199" w:hanging="420"/>
+      </w:pPr>
+    </w:lvl>
+    <w:lvl w:ilvl="8" w:tplc="0409001B" w:tentative="1">
+      <w:start w:val="1"/>
+      <w:numFmt w:val="lowerRoman"/>
+      <w:lvlText w:val="%9."/>
+      <w:lvlJc w:val="right"/>
+      <w:pPr>
+        <w:ind w:left="4619" w:hanging="420"/>
+      </w:pPr>
+    </w:lvl>
+  </w:abstractNum>
+  <w:abstractNum w:abstractNumId="16" w15:restartNumberingAfterBreak="0">
     <w:nsid w:val="5ED309A8"/>
     <w:multiLevelType w:val="hybridMultilevel"/>
     <w:tmpl w:val="4AAABE38"/>
@@ -5704,7 +7157,7 @@
       </w:pPr>
     </w:lvl>
   </w:abstractNum>
-  <w:abstractNum w:abstractNumId="13" w15:restartNumberingAfterBreak="0">
+  <w:abstractNum w:abstractNumId="17" w15:restartNumberingAfterBreak="0">
     <w:nsid w:val="64206F08"/>
     <w:multiLevelType w:val="multilevel"/>
     <w:tmpl w:val="896A297E"/>
@@ -5817,7 +7270,7 @@
       </w:pPr>
     </w:lvl>
   </w:abstractNum>
-  <w:abstractNum w:abstractNumId="14" w15:restartNumberingAfterBreak="0">
+  <w:abstractNum w:abstractNumId="18" w15:restartNumberingAfterBreak="0">
     <w:nsid w:val="694416E4"/>
     <w:multiLevelType w:val="hybridMultilevel"/>
     <w:tmpl w:val="D804D0E0"/>
@@ -5930,7 +7383,7 @@
       </w:rPr>
     </w:lvl>
   </w:abstractNum>
-  <w:abstractNum w:abstractNumId="15" w15:restartNumberingAfterBreak="0">
+  <w:abstractNum w:abstractNumId="19" w15:restartNumberingAfterBreak="0">
     <w:nsid w:val="6AA4736C"/>
     <w:multiLevelType w:val="hybridMultilevel"/>
     <w:tmpl w:val="2698D790"/>
@@ -6043,7 +7496,7 @@
       </w:rPr>
     </w:lvl>
   </w:abstractNum>
-  <w:abstractNum w:abstractNumId="16" w15:restartNumberingAfterBreak="0">
+  <w:abstractNum w:abstractNumId="20" w15:restartNumberingAfterBreak="0">
     <w:nsid w:val="6BBC5222"/>
     <w:multiLevelType w:val="hybridMultilevel"/>
     <w:tmpl w:val="B7FCE780"/>
@@ -6132,7 +7585,7 @@
       </w:pPr>
     </w:lvl>
   </w:abstractNum>
-  <w:abstractNum w:abstractNumId="17" w15:restartNumberingAfterBreak="0">
+  <w:abstractNum w:abstractNumId="21" w15:restartNumberingAfterBreak="0">
     <w:nsid w:val="6F8F0399"/>
     <w:multiLevelType w:val="hybridMultilevel"/>
     <w:tmpl w:val="73EC8246"/>
@@ -6246,65 +7699,77 @@
     </w:lvl>
   </w:abstractNum>
   <w:num w:numId="1">
-    <w:abstractNumId w:val="2"/>
+    <w:abstractNumId w:val="4"/>
   </w:num>
   <w:num w:numId="2">
+    <w:abstractNumId w:val="18"/>
+  </w:num>
+  <w:num w:numId="3">
+    <w:abstractNumId w:val="20"/>
+  </w:num>
+  <w:num w:numId="4">
+    <w:abstractNumId w:val="6"/>
+  </w:num>
+  <w:num w:numId="5">
+    <w:abstractNumId w:val="12"/>
+  </w:num>
+  <w:num w:numId="6">
+    <w:abstractNumId w:val="13"/>
+  </w:num>
+  <w:num w:numId="7">
+    <w:abstractNumId w:val="16"/>
+  </w:num>
+  <w:num w:numId="8">
+    <w:abstractNumId w:val="17"/>
+  </w:num>
+  <w:num w:numId="9">
+    <w:abstractNumId w:val="21"/>
+  </w:num>
+  <w:num w:numId="10">
+    <w:abstractNumId w:val="8"/>
+  </w:num>
+  <w:num w:numId="11">
+    <w:abstractNumId w:val="19"/>
+  </w:num>
+  <w:num w:numId="12">
     <w:abstractNumId w:val="14"/>
   </w:num>
-  <w:num w:numId="3">
-    <w:abstractNumId w:val="16"/>
+  <w:num w:numId="13">
+    <w:abstractNumId w:val="3"/>
   </w:num>
-  <w:num w:numId="4">
-    <w:abstractNumId w:val="4"/>
+  <w:num w:numId="14">
+    <w:abstractNumId w:val="7"/>
   </w:num>
-  <w:num w:numId="5">
+  <w:num w:numId="15">
+    <w:abstractNumId w:val="5"/>
+  </w:num>
+  <w:num w:numId="16">
     <w:abstractNumId w:val="9"/>
   </w:num>
-  <w:num w:numId="6">
+  <w:num w:numId="17">
     <w:abstractNumId w:val="10"/>
-  </w:num>
-  <w:num w:numId="7">
-    <w:abstractNumId w:val="12"/>
-  </w:num>
-  <w:num w:numId="8">
-    <w:abstractNumId w:val="13"/>
-  </w:num>
-  <w:num w:numId="9">
-    <w:abstractNumId w:val="17"/>
-  </w:num>
-  <w:num w:numId="10">
-    <w:abstractNumId w:val="6"/>
-  </w:num>
-  <w:num w:numId="11">
-    <w:abstractNumId w:val="15"/>
-  </w:num>
-  <w:num w:numId="12">
-    <w:abstractNumId w:val="11"/>
-  </w:num>
-  <w:num w:numId="13">
-    <w:abstractNumId w:val="1"/>
-  </w:num>
-  <w:num w:numId="14">
-    <w:abstractNumId w:val="5"/>
-  </w:num>
-  <w:num w:numId="15">
-    <w:abstractNumId w:val="3"/>
-  </w:num>
-  <w:num w:numId="16">
-    <w:abstractNumId w:val="7"/>
-  </w:num>
-  <w:num w:numId="17">
-    <w:abstractNumId w:val="8"/>
   </w:num>
   <w:num w:numId="18">
     <w:abstractNumId w:val="0"/>
+  </w:num>
+  <w:num w:numId="19">
+    <w:abstractNumId w:val="11"/>
+  </w:num>
+  <w:num w:numId="20">
+    <w:abstractNumId w:val="2"/>
+  </w:num>
+  <w:num w:numId="21">
+    <w:abstractNumId w:val="15"/>
+  </w:num>
+  <w:num w:numId="22">
+    <w:abstractNumId w:val="1"/>
   </w:num>
   <w:numIdMacAtCleanup w:val="8"/>
 </w:numbering>
 </file>
 
 <file path=word/styles.xml><?xml version="1.0" encoding="utf-8"?>
-<w:styles xmlns:mc="http://schemas.openxmlformats.org/markup-compatibility/2006" xmlns:r="http://schemas.openxmlformats.org/officeDocument/2006/relationships" xmlns:w="http://schemas.openxmlformats.org/wordprocessingml/2006/main" xmlns:w14="http://schemas.microsoft.com/office/word/2010/wordml" xmlns:w15="http://schemas.microsoft.com/office/word/2012/wordml" xmlns:w16cid="http://schemas.microsoft.com/office/word/2016/wordml/cid" xmlns:w16se="http://schemas.microsoft.com/office/word/2015/wordml/symex" mc:Ignorable="w14 w15 w16se w16cid">
+<w:styles xmlns:mc="http://schemas.openxmlformats.org/markup-compatibility/2006" xmlns:r="http://schemas.openxmlformats.org/officeDocument/2006/relationships" xmlns:w="http://schemas.openxmlformats.org/wordprocessingml/2006/main" xmlns:w14="http://schemas.microsoft.com/office/word/2010/wordml" xmlns:w15="http://schemas.microsoft.com/office/word/2012/wordml" xmlns:w16cex="http://schemas.microsoft.com/office/word/2018/wordml/cex" xmlns:w16cid="http://schemas.microsoft.com/office/word/2016/wordml/cid" xmlns:w16="http://schemas.microsoft.com/office/word/2018/wordml" xmlns:w16sdtdh="http://schemas.microsoft.com/office/word/2020/wordml/sdtdatahash" xmlns:w16se="http://schemas.microsoft.com/office/word/2015/wordml/symex" mc:Ignorable="w14 w15 w16se w16cid w16 w16cex w16sdtdh">
   <w:docDefaults>
     <w:rPrDefault>
       <w:rPr>
@@ -6732,19 +8197,18 @@
     <w:link w:val="20"/>
     <w:uiPriority w:val="9"/>
     <w:qFormat/>
-    <w:rsid w:val="004E6841"/>
+    <w:rsid w:val="001F4C6A"/>
     <w:pPr>
       <w:widowControl/>
-      <w:spacing w:before="100" w:beforeAutospacing="1" w:after="100" w:afterAutospacing="1"/>
       <w:jc w:val="left"/>
       <w:outlineLvl w:val="1"/>
     </w:pPr>
     <w:rPr>
-      <w:rFonts w:ascii="宋体" w:eastAsia="宋体" w:hAnsi="宋体" w:cs="宋体"/>
+      <w:rFonts w:ascii="黑体" w:eastAsia="黑体" w:hAnsi="黑体" w:cs="宋体"/>
       <w:b/>
       <w:bCs/>
+      <w:color w:val="404040" w:themeColor="text1" w:themeTint="BF"/>
       <w:kern w:val="0"/>
-      <w:sz w:val="36"/>
       <w:szCs w:val="36"/>
     </w:rPr>
   </w:style>
@@ -6802,13 +8266,13 @@
     <w:basedOn w:val="a0"/>
     <w:link w:val="2"/>
     <w:uiPriority w:val="9"/>
-    <w:rsid w:val="004E6841"/>
+    <w:rsid w:val="001F4C6A"/>
     <w:rPr>
-      <w:rFonts w:ascii="宋体" w:eastAsia="宋体" w:hAnsi="宋体" w:cs="宋体"/>
+      <w:rFonts w:ascii="黑体" w:eastAsia="黑体" w:hAnsi="黑体" w:cs="宋体"/>
       <w:b/>
       <w:bCs/>
+      <w:color w:val="404040" w:themeColor="text1" w:themeTint="BF"/>
       <w:kern w:val="0"/>
-      <w:sz w:val="36"/>
       <w:szCs w:val="36"/>
     </w:rPr>
   </w:style>
@@ -7013,6 +8477,34 @@
     <w:rPr>
       <w:color w:val="800080" w:themeColor="followedHyperlink"/>
       <w:u w:val="single"/>
+    </w:rPr>
+  </w:style>
+  <w:style w:type="paragraph" w:customStyle="1" w:styleId="af">
+    <w:name w:val="简述"/>
+    <w:basedOn w:val="a"/>
+    <w:link w:val="af0"/>
+    <w:qFormat/>
+    <w:rsid w:val="001F4C6A"/>
+    <w:pPr>
+      <w:ind w:leftChars="100" w:left="100"/>
+    </w:pPr>
+    <w:rPr>
+      <w:rFonts w:ascii="Arial" w:eastAsia="宋体" w:hAnsi="Arial" w:cs="Arial"/>
+      <w:color w:val="333333"/>
+      <w:kern w:val="0"/>
+      <w:szCs w:val="21"/>
+    </w:rPr>
+  </w:style>
+  <w:style w:type="character" w:customStyle="1" w:styleId="af0">
+    <w:name w:val="简述 字符"/>
+    <w:basedOn w:val="a0"/>
+    <w:link w:val="af"/>
+    <w:rsid w:val="001F4C6A"/>
+    <w:rPr>
+      <w:rFonts w:ascii="Arial" w:eastAsia="宋体" w:hAnsi="Arial" w:cs="Arial"/>
+      <w:color w:val="333333"/>
+      <w:kern w:val="0"/>
+      <w:szCs w:val="21"/>
     </w:rPr>
   </w:style>
 </w:styles>

--- a/游戏分析/profile/简历-程序.docx
+++ b/游戏分析/profile/简历-程序.docx
@@ -163,7 +163,16 @@
           <w:kern w:val="0"/>
           <w:szCs w:val="21"/>
         </w:rPr>
-        <w:t>30</w:t>
+        <w:t>3</w:t>
+      </w:r>
+      <w:r>
+        <w:rPr>
+          <w:rFonts w:ascii="Arial" w:eastAsia="宋体" w:hAnsi="Arial" w:cs="Arial"/>
+          <w:color w:val="333333"/>
+          <w:kern w:val="0"/>
+          <w:szCs w:val="21"/>
+        </w:rPr>
+        <w:t>1</w:t>
       </w:r>
       <w:r>
         <w:rPr>
@@ -517,7 +526,7 @@
           <w:kern w:val="0"/>
           <w:szCs w:val="21"/>
         </w:rPr>
-        <w:t>过年结婚</w:t>
+        <w:t>已婚</w:t>
       </w:r>
       <w:r>
         <w:rPr>
@@ -2446,9 +2455,6 @@
         <w:pStyle w:val="a4"/>
         <w:spacing w:beforeLines="50" w:before="156" w:beforeAutospacing="0" w:afterLines="50" w:after="156" w:afterAutospacing="0"/>
         <w:ind w:leftChars="200" w:left="420"/>
-        <w:rPr>
-          <w:rFonts w:hint="eastAsia"/>
-        </w:rPr>
       </w:pPr>
       <w:r>
         <w:rPr>
@@ -3600,10 +3606,7 @@
         <w:t>：</w:t>
       </w:r>
       <w:r>
-        <w:t>6</w:t>
-      </w:r>
-      <w:r>
-        <w:t>.5</w:t>
+        <w:t>6.5</w:t>
       </w:r>
       <w:r>
         <w:rPr>
@@ -4049,10 +4052,7 @@
         <w:t>：</w:t>
       </w:r>
       <w:r>
-        <w:t>10</w:t>
-      </w:r>
-      <w:r>
-        <w:t>K</w:t>
+        <w:t>10K</w:t>
       </w:r>
     </w:p>
     <w:p>
@@ -4706,13 +4706,7 @@
         <w:t>：</w:t>
       </w:r>
       <w:r>
-        <w:t>1</w:t>
-      </w:r>
-      <w:r>
-        <w:t>5</w:t>
-      </w:r>
-      <w:r>
-        <w:t>K</w:t>
+        <w:t>15K</w:t>
       </w:r>
     </w:p>
     <w:p>
@@ -5040,10 +5034,7 @@
         <w:t>：</w:t>
       </w:r>
       <w:r>
-        <w:t>20</w:t>
-      </w:r>
-      <w:r>
-        <w:t>K</w:t>
+        <w:t>20K</w:t>
       </w:r>
     </w:p>
     <w:p>
@@ -5302,7 +5293,7 @@
         <v:path o:extrusionok="f" gradientshapeok="t" o:connecttype="rect"/>
         <o:lock v:ext="edit" aspectratio="t"/>
       </v:shapetype>
-      <v:shape id="_x0000_i1048" type="#_x0000_t75" style="width:11.25pt;height:11.25pt" o:bullet="t">
+      <v:shape id="_x0000_i1055" type="#_x0000_t75" style="width:11.25pt;height:11.25pt" o:bullet="t">
         <v:imagedata r:id="rId1" o:title="mso2DC1"/>
       </v:shape>
     </w:pict>

--- a/游戏分析/profile/简历-程序.docx
+++ b/游戏分析/profile/简历-程序.docx
@@ -324,18 +324,35 @@
         </w:rPr>
         <w:t>邮箱：</w:t>
       </w:r>
-      <w:hyperlink r:id="rId8" w:history="1">
-        <w:r>
-          <w:rPr>
-            <w:rFonts w:ascii="Arial" w:eastAsia="宋体" w:hAnsi="Arial" w:cs="Arial"/>
-            <w:color w:val="064977"/>
-            <w:kern w:val="0"/>
-            <w:szCs w:val="21"/>
-            <w:u w:val="single"/>
-          </w:rPr>
-          <w:t>hataksumo@163.com</w:t>
-        </w:r>
-      </w:hyperlink>
+      <w:r>
+        <w:fldChar w:fldCharType="begin"/>
+      </w:r>
+      <w:r>
+        <w:instrText xml:space="preserve"> HYPERLINK "mailto:hataksumo@163.com" </w:instrText>
+      </w:r>
+      <w:r>
+        <w:fldChar w:fldCharType="separate"/>
+      </w:r>
+      <w:r>
+        <w:rPr>
+          <w:rFonts w:ascii="Arial" w:eastAsia="宋体" w:hAnsi="Arial" w:cs="Arial"/>
+          <w:color w:val="064977"/>
+          <w:kern w:val="0"/>
+          <w:szCs w:val="21"/>
+          <w:u w:val="single"/>
+        </w:rPr>
+        <w:t>hataksumo@163.com</w:t>
+      </w:r>
+      <w:r>
+        <w:rPr>
+          <w:rFonts w:ascii="Arial" w:eastAsia="宋体" w:hAnsi="Arial" w:cs="Arial"/>
+          <w:color w:val="064977"/>
+          <w:kern w:val="0"/>
+          <w:szCs w:val="21"/>
+          <w:u w:val="single"/>
+        </w:rPr>
+        <w:fldChar w:fldCharType="end"/>
+      </w:r>
     </w:p>
     <w:p>
       <w:pPr>
@@ -1634,7 +1651,10 @@
         <w:t>pring</w:t>
       </w:r>
       <w:r>
-        <w:t>Boot</w:t>
+        <w:rPr>
+          <w:rFonts w:hint="eastAsia"/>
+        </w:rPr>
+        <w:t>全家桶</w:t>
       </w:r>
       <w:r>
         <w:rPr>
@@ -1654,24 +1674,28 @@
         </w:rPr>
         <w:t>熟练使用</w:t>
       </w:r>
+      <w:proofErr w:type="spellStart"/>
       <w:r>
         <w:rPr>
           <w:rFonts w:hint="eastAsia"/>
         </w:rPr>
         <w:t>SpringBoot</w:t>
       </w:r>
+      <w:proofErr w:type="spellEnd"/>
       <w:r>
         <w:rPr>
           <w:rFonts w:hint="eastAsia"/>
         </w:rPr>
         <w:t>，熟悉</w:t>
       </w:r>
+      <w:proofErr w:type="spellStart"/>
       <w:r>
         <w:rPr>
           <w:rFonts w:hint="eastAsia"/>
         </w:rPr>
         <w:t>SpringBoot</w:t>
       </w:r>
+      <w:proofErr w:type="spellEnd"/>
       <w:r>
         <w:rPr>
           <w:rFonts w:hint="eastAsia"/>
@@ -1731,176 +1755,47 @@
           <w:rFonts w:hint="eastAsia"/>
         </w:rPr>
         <w:t>下异步编程的接口。</w:t>
-      </w:r>
-    </w:p>
-    <w:p>
-      <w:pPr>
-        <w:pStyle w:val="2"/>
-      </w:pPr>
-      <w:r>
-        <w:rPr>
-          <w:rFonts w:hint="eastAsia"/>
-        </w:rPr>
-        <w:t>数据库和O</w:t>
-      </w:r>
-      <w:r>
-        <w:t>RM</w:t>
-      </w:r>
-      <w:r>
-        <w:rPr>
-          <w:rFonts w:hint="eastAsia"/>
-        </w:rPr>
-        <w:t>：</w:t>
       </w:r>
     </w:p>
     <w:p>
       <w:pPr>
         <w:pStyle w:val="af"/>
         <w:ind w:left="210"/>
-      </w:pPr>
-      <w:r>
-        <w:rPr>
-          <w:rFonts w:hint="eastAsia"/>
-        </w:rPr>
-        <w:t>熟练使用</w:t>
-      </w:r>
-      <w:r>
-        <w:rPr>
-          <w:rFonts w:hint="eastAsia"/>
-        </w:rPr>
-        <w:t>mysql</w:t>
-      </w:r>
-      <w:r>
-        <w:rPr>
-          <w:rFonts w:hint="eastAsia"/>
-        </w:rPr>
-        <w:t>和</w:t>
-      </w:r>
-      <w:r>
-        <w:rPr>
-          <w:rFonts w:hint="eastAsia"/>
-        </w:rPr>
-        <w:t>postgresql</w:t>
-      </w:r>
-      <w:r>
-        <w:rPr>
-          <w:rFonts w:hint="eastAsia"/>
-        </w:rPr>
-        <w:t>，熟练使用</w:t>
-      </w:r>
-      <w:r>
-        <w:rPr>
-          <w:rFonts w:hint="eastAsia"/>
-        </w:rPr>
-        <w:t>mybatis-plus</w:t>
-      </w:r>
-      <w:r>
-        <w:rPr>
-          <w:rFonts w:hint="eastAsia"/>
-        </w:rPr>
-        <w:t>和</w:t>
-      </w:r>
-      <w:r>
-        <w:rPr>
-          <w:rFonts w:hint="eastAsia"/>
-        </w:rPr>
-        <w:t>J</w:t>
-      </w:r>
-      <w:r>
-        <w:t>PA</w:t>
-      </w:r>
-      <w:r>
-        <w:rPr>
-          <w:rFonts w:hint="eastAsia"/>
-        </w:rPr>
-        <w:t>两种操作框架。对象数据库在项目中用过</w:t>
-      </w:r>
-      <w:r>
-        <w:rPr>
-          <w:rFonts w:hint="eastAsia"/>
-        </w:rPr>
-        <w:t>redis</w:t>
-      </w:r>
-      <w:r>
-        <w:rPr>
-          <w:rFonts w:hint="eastAsia"/>
-        </w:rPr>
-        <w:t>和</w:t>
-      </w:r>
-      <w:r>
-        <w:rPr>
-          <w:rFonts w:hint="eastAsia"/>
-        </w:rPr>
-        <w:t>mongo</w:t>
-      </w:r>
-      <w:r>
-        <w:rPr>
-          <w:rFonts w:hint="eastAsia"/>
-        </w:rPr>
-        <w:t>-</w:t>
-      </w:r>
-      <w:r>
-        <w:rPr>
-          <w:rFonts w:hint="eastAsia"/>
-        </w:rPr>
-        <w:t>db</w:t>
-      </w:r>
-      <w:r>
-        <w:rPr>
-          <w:rFonts w:hint="eastAsia"/>
-        </w:rPr>
-        <w:t>，</w:t>
-      </w:r>
-      <w:r>
-        <w:rPr>
-          <w:rFonts w:hint="eastAsia"/>
-        </w:rPr>
-        <w:t>redis</w:t>
-      </w:r>
-      <w:r>
-        <w:rPr>
-          <w:rFonts w:hint="eastAsia"/>
-        </w:rPr>
-        <w:t>使用自己封装的</w:t>
-      </w:r>
-      <w:r>
-        <w:rPr>
-          <w:rFonts w:hint="eastAsia"/>
-        </w:rPr>
-        <w:t>Util</w:t>
-      </w:r>
-      <w:r>
-        <w:rPr>
-          <w:rFonts w:hint="eastAsia"/>
-        </w:rPr>
-        <w:t>，</w:t>
-      </w:r>
-      <w:r>
-        <w:rPr>
-          <w:rFonts w:hint="eastAsia"/>
-        </w:rPr>
-        <w:t>mongodb</w:t>
-      </w:r>
-      <w:r>
-        <w:rPr>
-          <w:rFonts w:hint="eastAsia"/>
-        </w:rPr>
-        <w:t>使用</w:t>
-      </w:r>
-      <w:r>
-        <w:rPr>
-          <w:rFonts w:hint="eastAsia"/>
-        </w:rPr>
-        <w:t>J</w:t>
-      </w:r>
-      <w:r>
-        <w:t>PA</w:t>
-      </w:r>
-      <w:r>
-        <w:rPr>
-          <w:rFonts w:hint="eastAsia"/>
-        </w:rPr>
-        <w:t>操作。</w:t>
+        <w:rPr>
+          <w:rFonts w:hint="eastAsia"/>
+        </w:rPr>
+      </w:pPr>
+      <w:r>
+        <w:rPr>
+          <w:rFonts w:hint="eastAsia"/>
+        </w:rPr>
+        <w:t>熟悉</w:t>
+      </w:r>
+      <w:proofErr w:type="spellStart"/>
+      <w:r>
+        <w:rPr>
+          <w:rFonts w:hint="eastAsia"/>
+        </w:rPr>
+        <w:t>netty</w:t>
+      </w:r>
+      <w:proofErr w:type="spellEnd"/>
+      <w:r>
+        <w:rPr>
+          <w:rFonts w:hint="eastAsia"/>
+        </w:rPr>
+        <w:t>，熟悉</w:t>
+      </w:r>
+      <w:r>
+        <w:rPr>
+          <w:rFonts w:hint="eastAsia"/>
+        </w:rPr>
+        <w:t>reactive</w:t>
+      </w:r>
+      <w:r>
+        <w:rPr>
+          <w:rFonts w:hint="eastAsia"/>
+        </w:rPr>
+        <w:t>异步编程。</w:t>
       </w:r>
     </w:p>
     <w:p>
@@ -1911,7 +1806,16 @@
         <w:rPr>
           <w:rFonts w:hint="eastAsia"/>
         </w:rPr>
-        <w:t>微服务与中间件：</w:t>
+        <w:t>数据库和O</w:t>
+      </w:r>
+      <w:r>
+        <w:t>RM</w:t>
+      </w:r>
+      <w:r>
+        <w:rPr>
+          <w:rFonts w:hint="eastAsia"/>
+        </w:rPr>
+        <w:t>：</w:t>
       </w:r>
     </w:p>
     <w:p>
@@ -1923,70 +1827,130 @@
         <w:rPr>
           <w:rFonts w:hint="eastAsia"/>
         </w:rPr>
-        <w:t>熟悉</w:t>
-      </w:r>
-      <w:r>
-        <w:rPr>
-          <w:rFonts w:hint="eastAsia"/>
-        </w:rPr>
-        <w:t>kafka</w:t>
-      </w:r>
-      <w:r>
-        <w:rPr>
-          <w:rFonts w:hint="eastAsia"/>
-        </w:rPr>
-        <w:t>的使用。</w:t>
-      </w:r>
-      <w:r>
-        <w:rPr>
-          <w:rFonts w:hint="eastAsia"/>
-        </w:rPr>
-        <w:t>熟悉</w:t>
-      </w:r>
-      <w:r>
-        <w:rPr>
-          <w:rFonts w:hint="eastAsia"/>
-        </w:rPr>
-        <w:t>nacos</w:t>
-      </w:r>
+        <w:t>熟练使用</w:t>
+      </w:r>
+      <w:proofErr w:type="spellStart"/>
+      <w:r>
+        <w:rPr>
+          <w:rFonts w:hint="eastAsia"/>
+        </w:rPr>
+        <w:t>mysql</w:t>
+      </w:r>
+      <w:proofErr w:type="spellEnd"/>
+      <w:r>
+        <w:rPr>
+          <w:rFonts w:hint="eastAsia"/>
+        </w:rPr>
+        <w:t>和</w:t>
+      </w:r>
+      <w:proofErr w:type="spellStart"/>
+      <w:r>
+        <w:rPr>
+          <w:rFonts w:hint="eastAsia"/>
+        </w:rPr>
+        <w:t>postgresql</w:t>
+      </w:r>
+      <w:proofErr w:type="spellEnd"/>
+      <w:r>
+        <w:rPr>
+          <w:rFonts w:hint="eastAsia"/>
+        </w:rPr>
+        <w:t>，熟练使用</w:t>
+      </w:r>
+      <w:proofErr w:type="spellStart"/>
+      <w:r>
+        <w:rPr>
+          <w:rFonts w:hint="eastAsia"/>
+        </w:rPr>
+        <w:t>mybatis</w:t>
+      </w:r>
+      <w:proofErr w:type="spellEnd"/>
+      <w:r>
+        <w:rPr>
+          <w:rFonts w:hint="eastAsia"/>
+        </w:rPr>
+        <w:t>-plus</w:t>
+      </w:r>
+      <w:r>
+        <w:rPr>
+          <w:rFonts w:hint="eastAsia"/>
+        </w:rPr>
+        <w:t>和</w:t>
+      </w:r>
+      <w:r>
+        <w:rPr>
+          <w:rFonts w:hint="eastAsia"/>
+        </w:rPr>
+        <w:t>J</w:t>
+      </w:r>
+      <w:r>
+        <w:t>PA</w:t>
+      </w:r>
+      <w:r>
+        <w:rPr>
+          <w:rFonts w:hint="eastAsia"/>
+        </w:rPr>
+        <w:t>两种操作框架。对象数据库在项目中用过</w:t>
+      </w:r>
+      <w:proofErr w:type="spellStart"/>
+      <w:r>
+        <w:rPr>
+          <w:rFonts w:hint="eastAsia"/>
+        </w:rPr>
+        <w:t>redis</w:t>
+      </w:r>
+      <w:proofErr w:type="spellEnd"/>
+      <w:r>
+        <w:rPr>
+          <w:rFonts w:hint="eastAsia"/>
+        </w:rPr>
+        <w:t>和</w:t>
+      </w:r>
+      <w:r>
+        <w:rPr>
+          <w:rFonts w:hint="eastAsia"/>
+        </w:rPr>
+        <w:t>mongo</w:t>
+      </w:r>
+      <w:r>
+        <w:rPr>
+          <w:rFonts w:hint="eastAsia"/>
+        </w:rPr>
+        <w:t>-</w:t>
+      </w:r>
+      <w:proofErr w:type="spellStart"/>
+      <w:r>
+        <w:rPr>
+          <w:rFonts w:hint="eastAsia"/>
+        </w:rPr>
+        <w:t>db</w:t>
+      </w:r>
+      <w:proofErr w:type="spellEnd"/>
       <w:r>
         <w:rPr>
           <w:rFonts w:hint="eastAsia"/>
         </w:rPr>
         <w:t>，</w:t>
       </w:r>
-      <w:r>
-        <w:rPr>
-          <w:rFonts w:hint="eastAsia"/>
-        </w:rPr>
-        <w:t>minio</w:t>
-      </w:r>
-      <w:r>
-        <w:rPr>
-          <w:rFonts w:hint="eastAsia"/>
-        </w:rPr>
-        <w:t>的搭建与使用。</w:t>
-      </w:r>
-      <w:r>
-        <w:rPr>
-          <w:rFonts w:hint="eastAsia"/>
-        </w:rPr>
-        <w:t>熟悉</w:t>
-      </w:r>
-      <w:r>
-        <w:rPr>
-          <w:rFonts w:hint="eastAsia"/>
-        </w:rPr>
-        <w:t>spring-cloud-</w:t>
-      </w:r>
-      <w:r>
-        <w:t>g</w:t>
-      </w:r>
-      <w:r>
-        <w:rPr>
-          <w:rFonts w:hint="eastAsia"/>
-        </w:rPr>
-        <w:t>ateway</w:t>
+      <w:proofErr w:type="spellStart"/>
+      <w:r>
+        <w:rPr>
+          <w:rFonts w:hint="eastAsia"/>
+        </w:rPr>
+        <w:t>redis</w:t>
+      </w:r>
+      <w:proofErr w:type="spellEnd"/>
+      <w:r>
+        <w:rPr>
+          <w:rFonts w:hint="eastAsia"/>
+        </w:rPr>
+        <w:t>使用自己封装的</w:t>
+      </w:r>
+      <w:r>
+        <w:rPr>
+          <w:rFonts w:hint="eastAsia"/>
+        </w:rPr>
+        <w:t>Util</w:t>
       </w:r>
       <w:r>
         <w:rPr>
@@ -1994,29 +1958,34 @@
         </w:rPr>
         <w:t>，</w:t>
       </w:r>
-      <w:r>
-        <w:rPr>
-          <w:rFonts w:hint="eastAsia"/>
-        </w:rPr>
-        <w:t>nginx</w:t>
-      </w:r>
-      <w:r>
-        <w:rPr>
-          <w:rFonts w:hint="eastAsia"/>
-        </w:rPr>
-        <w:t>，</w:t>
-      </w:r>
-      <w:r>
-        <w:rPr>
-          <w:rFonts w:hint="eastAsia"/>
-        </w:rPr>
-        <w:t>openresty</w:t>
-      </w:r>
-      <w:r>
-        <w:rPr>
-          <w:rFonts w:hint="eastAsia"/>
-        </w:rPr>
-        <w:t>。</w:t>
+      <w:proofErr w:type="spellStart"/>
+      <w:r>
+        <w:rPr>
+          <w:rFonts w:hint="eastAsia"/>
+        </w:rPr>
+        <w:t>mongodb</w:t>
+      </w:r>
+      <w:proofErr w:type="spellEnd"/>
+      <w:r>
+        <w:rPr>
+          <w:rFonts w:hint="eastAsia"/>
+        </w:rPr>
+        <w:t>使用</w:t>
+      </w:r>
+      <w:r>
+        <w:rPr>
+          <w:rFonts w:hint="eastAsia"/>
+        </w:rPr>
+        <w:t>J</w:t>
+      </w:r>
+      <w:r>
+        <w:t>PA</w:t>
+      </w:r>
+      <w:r>
+        <w:rPr>
+          <w:rFonts w:hint="eastAsia"/>
+        </w:rPr>
+        <w:t>操作。</w:t>
       </w:r>
     </w:p>
     <w:p>
@@ -2027,7 +1996,7 @@
         <w:rPr>
           <w:rFonts w:hint="eastAsia"/>
         </w:rPr>
-        <w:t>业务逻辑与第三方库：</w:t>
+        <w:t>微服务与中间件：</w:t>
       </w:r>
     </w:p>
     <w:p>
@@ -2039,117 +2008,163 @@
         <w:rPr>
           <w:rFonts w:hint="eastAsia"/>
         </w:rPr>
-        <w:t>fastjson</w:t>
-      </w:r>
+        <w:t>熟悉</w:t>
+      </w:r>
+      <w:proofErr w:type="spellStart"/>
+      <w:r>
+        <w:rPr>
+          <w:rFonts w:hint="eastAsia"/>
+        </w:rPr>
+        <w:t>kafka</w:t>
+      </w:r>
+      <w:proofErr w:type="spellEnd"/>
+      <w:r>
+        <w:rPr>
+          <w:rFonts w:hint="eastAsia"/>
+        </w:rPr>
+        <w:t>的使用。</w:t>
+      </w:r>
+      <w:r>
+        <w:rPr>
+          <w:rFonts w:hint="eastAsia"/>
+        </w:rPr>
+        <w:t>熟悉</w:t>
+      </w:r>
+      <w:proofErr w:type="spellStart"/>
+      <w:r>
+        <w:rPr>
+          <w:rFonts w:hint="eastAsia"/>
+        </w:rPr>
+        <w:t>nacos</w:t>
+      </w:r>
+      <w:proofErr w:type="spellEnd"/>
       <w:r>
         <w:rPr>
           <w:rFonts w:hint="eastAsia"/>
         </w:rPr>
         <w:t>，</w:t>
       </w:r>
-      <w:r>
-        <w:rPr>
-          <w:rFonts w:hint="eastAsia"/>
-        </w:rPr>
-        <w:t>poi</w:t>
-      </w:r>
-      <w:r>
-        <w:rPr>
-          <w:rFonts w:hint="eastAsia"/>
-        </w:rPr>
-        <w:t>。规则引擎、鉴权、</w:t>
-      </w:r>
-      <w:r>
-        <w:rPr>
-          <w:rFonts w:hint="eastAsia"/>
-        </w:rPr>
-        <w:t>文件</w:t>
-      </w:r>
-      <w:r>
-        <w:rPr>
-          <w:rFonts w:hint="eastAsia"/>
-        </w:rPr>
-        <w:t>上传</w:t>
-      </w:r>
-      <w:r>
-        <w:rPr>
-          <w:rFonts w:hint="eastAsia"/>
-        </w:rPr>
-        <w:t>下载</w:t>
-      </w:r>
-      <w:r>
-        <w:rPr>
-          <w:rFonts w:hint="eastAsia"/>
-        </w:rPr>
-        <w:t>、复杂表头的</w:t>
-      </w:r>
-      <w:r>
-        <w:rPr>
-          <w:rFonts w:hint="eastAsia"/>
-        </w:rPr>
-        <w:t>Excel</w:t>
-      </w:r>
-      <w:r>
-        <w:rPr>
-          <w:rFonts w:hint="eastAsia"/>
-        </w:rPr>
-        <w:t>解析</w:t>
-      </w:r>
-      <w:r>
-        <w:rPr>
-          <w:rFonts w:hint="eastAsia"/>
-        </w:rPr>
-        <w:t>、网关异步调用</w:t>
-      </w:r>
-      <w:r>
-        <w:rPr>
-          <w:rFonts w:hint="eastAsia"/>
-        </w:rPr>
-        <w:t>等</w:t>
-      </w:r>
+      <w:proofErr w:type="spellStart"/>
+      <w:r>
+        <w:rPr>
+          <w:rFonts w:hint="eastAsia"/>
+        </w:rPr>
+        <w:t>minio</w:t>
+      </w:r>
+      <w:proofErr w:type="spellEnd"/>
+      <w:r>
+        <w:rPr>
+          <w:rFonts w:hint="eastAsia"/>
+        </w:rPr>
+        <w:t>的搭建与使用。</w:t>
+      </w:r>
+      <w:r>
+        <w:rPr>
+          <w:rFonts w:hint="eastAsia"/>
+        </w:rPr>
+        <w:t>熟悉</w:t>
+      </w:r>
+      <w:r>
+        <w:rPr>
+          <w:rFonts w:hint="eastAsia"/>
+        </w:rPr>
+        <w:t>spring-cloud-</w:t>
+      </w:r>
+      <w:r>
+        <w:t>g</w:t>
+      </w:r>
+      <w:r>
+        <w:rPr>
+          <w:rFonts w:hint="eastAsia"/>
+        </w:rPr>
+        <w:t>ateway</w:t>
+      </w:r>
+      <w:r>
+        <w:rPr>
+          <w:rFonts w:hint="eastAsia"/>
+        </w:rPr>
+        <w:t>，</w:t>
+      </w:r>
+      <w:r>
+        <w:rPr>
+          <w:rFonts w:hint="eastAsia"/>
+        </w:rPr>
+        <w:t>nginx</w:t>
+      </w:r>
+      <w:r>
+        <w:rPr>
+          <w:rFonts w:hint="eastAsia"/>
+        </w:rPr>
+        <w:t>，</w:t>
+      </w:r>
+      <w:proofErr w:type="spellStart"/>
+      <w:r>
+        <w:rPr>
+          <w:rFonts w:hint="eastAsia"/>
+        </w:rPr>
+        <w:t>openresty</w:t>
+      </w:r>
+      <w:proofErr w:type="spellEnd"/>
       <w:r>
         <w:rPr>
           <w:rFonts w:hint="eastAsia"/>
         </w:rPr>
         <w:t>。</w:t>
       </w:r>
+      <w:r>
+        <w:rPr>
+          <w:rFonts w:hint="eastAsia"/>
+        </w:rPr>
+        <w:t>熟悉</w:t>
+      </w:r>
+      <w:proofErr w:type="spellStart"/>
+      <w:r>
+        <w:rPr>
+          <w:rFonts w:hint="eastAsia"/>
+        </w:rPr>
+        <w:t>ElastiSearch</w:t>
+      </w:r>
+      <w:proofErr w:type="spellEnd"/>
+      <w:r>
+        <w:rPr>
+          <w:rFonts w:hint="eastAsia"/>
+        </w:rPr>
+        <w:t>。</w:t>
+      </w:r>
     </w:p>
     <w:p>
       <w:pPr>
         <w:pStyle w:val="2"/>
       </w:pPr>
       <w:r>
-        <w:t>运维部署</w:t>
-      </w:r>
-      <w:r>
-        <w:rPr>
-          <w:rFonts w:hint="eastAsia"/>
-        </w:rPr>
-        <w:t>（学习中）：</w:t>
+        <w:rPr>
+          <w:rFonts w:hint="eastAsia"/>
+        </w:rPr>
+        <w:t>大数据相关：</w:t>
       </w:r>
     </w:p>
     <w:p>
       <w:pPr>
         <w:pStyle w:val="af"/>
         <w:ind w:left="210"/>
-      </w:pPr>
-      <w:r>
-        <w:rPr>
-          <w:rFonts w:hint="eastAsia"/>
-        </w:rPr>
-        <w:t>jenkins+rancher+k8s</w:t>
-      </w:r>
-      <w:r>
-        <w:rPr>
-          <w:rFonts w:hint="eastAsia"/>
-        </w:rPr>
-        <w:t>的容器化部署</w:t>
-      </w:r>
-      <w:r>
-        <w:rPr>
-          <w:rFonts w:hint="eastAsia"/>
-        </w:rPr>
-        <w:t>，便于规范提效</w:t>
+        <w:rPr>
+          <w:rFonts w:hint="eastAsia"/>
+        </w:rPr>
+      </w:pPr>
+      <w:r>
+        <w:rPr>
+          <w:rFonts w:hint="eastAsia"/>
+        </w:rPr>
+        <w:t>熟悉</w:t>
+      </w:r>
+      <w:r>
+        <w:t>Spark</w:t>
+      </w:r>
+      <w:r>
+        <w:rPr>
+          <w:rFonts w:hint="eastAsia"/>
+        </w:rPr>
+        <w:t>框架</w:t>
       </w:r>
     </w:p>
     <w:p>
@@ -2160,7 +2175,7 @@
         <w:rPr>
           <w:rFonts w:hint="eastAsia"/>
         </w:rPr>
-        <w:t>游戏研发时代：</w:t>
+        <w:t>业务逻辑与第三方库：</w:t>
       </w:r>
     </w:p>
     <w:p>
@@ -2168,24 +2183,166 @@
         <w:pStyle w:val="af"/>
         <w:ind w:left="210"/>
       </w:pPr>
+      <w:proofErr w:type="spellStart"/>
+      <w:r>
+        <w:rPr>
+          <w:rFonts w:hint="eastAsia"/>
+        </w:rPr>
+        <w:t>fastjson</w:t>
+      </w:r>
+      <w:proofErr w:type="spellEnd"/>
+      <w:r>
+        <w:rPr>
+          <w:rFonts w:hint="eastAsia"/>
+        </w:rPr>
+        <w:t>，</w:t>
+      </w:r>
+      <w:r>
+        <w:rPr>
+          <w:rFonts w:hint="eastAsia"/>
+        </w:rPr>
+        <w:t>poi</w:t>
+      </w:r>
+      <w:r>
+        <w:rPr>
+          <w:rFonts w:hint="eastAsia"/>
+        </w:rPr>
+        <w:t>。规则引擎、鉴权、</w:t>
+      </w:r>
+      <w:r>
+        <w:rPr>
+          <w:rFonts w:hint="eastAsia"/>
+        </w:rPr>
+        <w:t>文件</w:t>
+      </w:r>
+      <w:r>
+        <w:rPr>
+          <w:rFonts w:hint="eastAsia"/>
+        </w:rPr>
+        <w:t>上传</w:t>
+      </w:r>
+      <w:r>
+        <w:rPr>
+          <w:rFonts w:hint="eastAsia"/>
+        </w:rPr>
+        <w:t>下载</w:t>
+      </w:r>
+      <w:r>
+        <w:rPr>
+          <w:rFonts w:hint="eastAsia"/>
+        </w:rPr>
+        <w:t>、复杂表头的</w:t>
+      </w:r>
+      <w:r>
+        <w:rPr>
+          <w:rFonts w:hint="eastAsia"/>
+        </w:rPr>
+        <w:t>Excel</w:t>
+      </w:r>
+      <w:r>
+        <w:rPr>
+          <w:rFonts w:hint="eastAsia"/>
+        </w:rPr>
+        <w:t>解析</w:t>
+      </w:r>
+      <w:r>
+        <w:rPr>
+          <w:rFonts w:hint="eastAsia"/>
+        </w:rPr>
+        <w:t>、网关异步调用</w:t>
+      </w:r>
+      <w:r>
+        <w:rPr>
+          <w:rFonts w:hint="eastAsia"/>
+        </w:rPr>
+        <w:t>等</w:t>
+      </w:r>
+      <w:r>
+        <w:rPr>
+          <w:rFonts w:hint="eastAsia"/>
+        </w:rPr>
+        <w:t>。</w:t>
+      </w:r>
+    </w:p>
+    <w:p>
+      <w:pPr>
+        <w:pStyle w:val="2"/>
+      </w:pPr>
+      <w:r>
+        <w:t>运维部署</w:t>
+      </w:r>
+      <w:r>
+        <w:rPr>
+          <w:rFonts w:hint="eastAsia"/>
+        </w:rPr>
+        <w:t>：</w:t>
+      </w:r>
+    </w:p>
+    <w:p>
+      <w:pPr>
+        <w:pStyle w:val="af"/>
+        <w:ind w:left="210"/>
+      </w:pPr>
+      <w:r>
+        <w:rPr>
+          <w:rFonts w:hint="eastAsia"/>
+        </w:rPr>
+        <w:t>jenkins+rancher+k8s</w:t>
+      </w:r>
+      <w:r>
+        <w:rPr>
+          <w:rFonts w:hint="eastAsia"/>
+        </w:rPr>
+        <w:t>的容器化部署</w:t>
+      </w:r>
+      <w:r>
+        <w:rPr>
+          <w:rFonts w:hint="eastAsia"/>
+        </w:rPr>
+        <w:t>，便于规范提效</w:t>
+      </w:r>
+    </w:p>
+    <w:p>
+      <w:pPr>
+        <w:pStyle w:val="2"/>
+      </w:pPr>
+      <w:r>
+        <w:rPr>
+          <w:rFonts w:hint="eastAsia"/>
+        </w:rPr>
+        <w:t>游戏研发时代：</w:t>
+      </w:r>
+    </w:p>
+    <w:p>
+      <w:pPr>
+        <w:pStyle w:val="af"/>
+        <w:ind w:left="210"/>
+        <w:rPr>
+          <w:rFonts w:hint="eastAsia"/>
+        </w:rPr>
+      </w:pPr>
+      <w:proofErr w:type="spellStart"/>
       <w:r>
         <w:rPr>
           <w:rFonts w:hint="eastAsia"/>
         </w:rPr>
         <w:t>winform</w:t>
       </w:r>
+      <w:proofErr w:type="spellEnd"/>
       <w:r>
         <w:rPr>
           <w:rFonts w:hint="eastAsia"/>
         </w:rPr>
         <w:t>（</w:t>
       </w:r>
+      <w:proofErr w:type="spellStart"/>
       <w:r>
         <w:rPr>
           <w:rFonts w:hint="eastAsia"/>
         </w:rPr>
         <w:t>c#</w:t>
       </w:r>
+      <w:proofErr w:type="spellEnd"/>
       <w:r>
         <w:rPr>
           <w:rFonts w:hint="eastAsia"/>
@@ -2213,6 +2370,7 @@
         </w:rPr>
         <w:t>（</w:t>
       </w:r>
+      <w:proofErr w:type="spellStart"/>
       <w:r>
         <w:rPr>
           <w:rFonts w:hint="eastAsia"/>
@@ -2222,6 +2380,7 @@
       <w:r>
         <w:t>++</w:t>
       </w:r>
+      <w:proofErr w:type="spellEnd"/>
       <w:r>
         <w:rPr>
           <w:rFonts w:hint="eastAsia"/>
@@ -2241,7 +2400,15 @@
         <w:t>unity</w:t>
       </w:r>
       <w:r>
-        <w:t>(c#+lua)</w:t>
+        <w:t>(c#+</w:t>
+      </w:r>
+      <w:proofErr w:type="spellStart"/>
+      <w:r>
+        <w:t>lua</w:t>
+      </w:r>
+      <w:proofErr w:type="spellEnd"/>
+      <w:r>
+        <w:t>)</w:t>
       </w:r>
       <w:r>
         <w:rPr>
@@ -2735,7 +2902,21 @@
         <w:rPr>
           <w:rFonts w:hint="eastAsia"/>
         </w:rPr>
-        <w:t>熟悉netty的同事负责服务端开发</w:t>
+        <w:t>熟悉</w:t>
+      </w:r>
+      <w:proofErr w:type="spellStart"/>
+      <w:r>
+        <w:rPr>
+          <w:rFonts w:hint="eastAsia"/>
+        </w:rPr>
+        <w:t>netty</w:t>
+      </w:r>
+      <w:proofErr w:type="spellEnd"/>
+      <w:r>
+        <w:rPr>
+          <w:rFonts w:hint="eastAsia"/>
+        </w:rPr>
+        <w:t>的同事负责服务端开发</w:t>
       </w:r>
       <w:r>
         <w:rPr>
@@ -2755,6 +2936,7 @@
         <w:ind w:left="1553" w:hanging="357"/>
       </w:pPr>
       <w:r>
+        <w:lastRenderedPageBreak/>
         <w:t>W</w:t>
       </w:r>
       <w:r>
@@ -2789,7 +2971,6 @@
         <w:rPr>
           <w:rFonts w:hint="eastAsia"/>
         </w:rPr>
-        <w:lastRenderedPageBreak/>
         <w:t>规则服务器：</w:t>
       </w:r>
       <w:r>
@@ -2802,7 +2983,35 @@
         <w:rPr>
           <w:rFonts w:hint="eastAsia"/>
         </w:rPr>
-        <w:t>使用kafka接受同事netty服务器传来的消息，</w:t>
+        <w:t>使用</w:t>
+      </w:r>
+      <w:proofErr w:type="spellStart"/>
+      <w:r>
+        <w:rPr>
+          <w:rFonts w:hint="eastAsia"/>
+        </w:rPr>
+        <w:t>kafka</w:t>
+      </w:r>
+      <w:proofErr w:type="spellEnd"/>
+      <w:r>
+        <w:rPr>
+          <w:rFonts w:hint="eastAsia"/>
+        </w:rPr>
+        <w:t>接受同事</w:t>
+      </w:r>
+      <w:proofErr w:type="spellStart"/>
+      <w:r>
+        <w:rPr>
+          <w:rFonts w:hint="eastAsia"/>
+        </w:rPr>
+        <w:t>netty</w:t>
+      </w:r>
+      <w:proofErr w:type="spellEnd"/>
+      <w:r>
+        <w:rPr>
+          <w:rFonts w:hint="eastAsia"/>
+        </w:rPr>
+        <w:t>服务器传来的消息，</w:t>
       </w:r>
       <w:r>
         <w:rPr>
@@ -3386,7 +3595,21 @@
         <w:rPr>
           <w:rFonts w:hint="eastAsia"/>
         </w:rPr>
-        <w:t>编写Excel表各sheet对应的dto、po和数据库表创建。</w:t>
+        <w:t>编写Excel表各sheet对应的</w:t>
+      </w:r>
+      <w:proofErr w:type="spellStart"/>
+      <w:r>
+        <w:rPr>
+          <w:rFonts w:hint="eastAsia"/>
+        </w:rPr>
+        <w:t>dto</w:t>
+      </w:r>
+      <w:proofErr w:type="spellEnd"/>
+      <w:r>
+        <w:rPr>
+          <w:rFonts w:hint="eastAsia"/>
+        </w:rPr>
+        <w:t>、po和数据库表创建。</w:t>
       </w:r>
     </w:p>
     <w:p>
@@ -3414,6 +3637,7 @@
           <w:sz w:val="30"/>
           <w:szCs w:val="30"/>
         </w:rPr>
+        <w:lastRenderedPageBreak/>
         <mc:AlternateContent>
           <mc:Choice Requires="wps">
             <w:drawing>
@@ -3570,7 +3794,6 @@
           <w:b/>
           <w:bCs/>
         </w:rPr>
-        <w:lastRenderedPageBreak/>
         <w:t>任职</w:t>
       </w:r>
       <w:r>
@@ -3777,8 +4000,18 @@
           <w:sz w:val="21"/>
           <w:szCs w:val="21"/>
         </w:rPr>
-        <w:t>使用unity+lua</w:t>
-      </w:r>
+        <w:t>使用</w:t>
+      </w:r>
+      <w:proofErr w:type="spellStart"/>
+      <w:r>
+        <w:rPr>
+          <w:rFonts w:hint="eastAsia"/>
+          <w:sz w:val="21"/>
+          <w:szCs w:val="21"/>
+        </w:rPr>
+        <w:t>unity+lua</w:t>
+      </w:r>
+      <w:proofErr w:type="spellEnd"/>
       <w:r>
         <w:rPr>
           <w:rFonts w:hint="eastAsia"/>
@@ -3849,7 +4082,25 @@
           <w:sz w:val="21"/>
           <w:szCs w:val="21"/>
         </w:rPr>
-        <w:t>（c++）</w:t>
+        <w:t>（</w:t>
+      </w:r>
+      <w:proofErr w:type="spellStart"/>
+      <w:r>
+        <w:rPr>
+          <w:rFonts w:hint="eastAsia"/>
+          <w:sz w:val="21"/>
+          <w:szCs w:val="21"/>
+        </w:rPr>
+        <w:t>c++</w:t>
+      </w:r>
+      <w:proofErr w:type="spellEnd"/>
+      <w:r>
+        <w:rPr>
+          <w:rFonts w:hint="eastAsia"/>
+          <w:sz w:val="21"/>
+          <w:szCs w:val="21"/>
+        </w:rPr>
+        <w:t>）</w:t>
       </w:r>
     </w:p>
     <w:p>
@@ -3886,14 +4137,31 @@
           <w:sz w:val="21"/>
           <w:szCs w:val="21"/>
         </w:rPr>
-        <w:t>，熟悉o</w:t>
-      </w:r>
-      <w:r>
-        <w:rPr>
-          <w:sz w:val="21"/>
-          <w:szCs w:val="21"/>
-        </w:rPr>
-        <w:t>penresty.</w:t>
+        <w:t>，熟悉</w:t>
+      </w:r>
+      <w:proofErr w:type="spellStart"/>
+      <w:r>
+        <w:rPr>
+          <w:rFonts w:hint="eastAsia"/>
+          <w:sz w:val="21"/>
+          <w:szCs w:val="21"/>
+        </w:rPr>
+        <w:t>o</w:t>
+      </w:r>
+      <w:r>
+        <w:rPr>
+          <w:sz w:val="21"/>
+          <w:szCs w:val="21"/>
+        </w:rPr>
+        <w:t>penresty</w:t>
+      </w:r>
+      <w:proofErr w:type="spellEnd"/>
+      <w:r>
+        <w:rPr>
+          <w:sz w:val="21"/>
+          <w:szCs w:val="21"/>
+        </w:rPr>
+        <w:t>.</w:t>
       </w:r>
     </w:p>
     <w:p>
@@ -3930,7 +4198,16 @@
           <w:sz w:val="21"/>
           <w:szCs w:val="21"/>
         </w:rPr>
-        <w:t>的u</w:t>
+        <w:t>的</w:t>
+      </w:r>
+      <w:proofErr w:type="spellStart"/>
+      <w:r>
+        <w:rPr>
+          <w:rFonts w:hint="eastAsia"/>
+          <w:sz w:val="21"/>
+          <w:szCs w:val="21"/>
+        </w:rPr>
+        <w:t>u</w:t>
       </w:r>
       <w:r>
         <w:rPr>
@@ -3939,6 +4216,7 @@
         </w:rPr>
         <w:t>gui</w:t>
       </w:r>
+      <w:proofErr w:type="spellEnd"/>
       <w:r>
         <w:rPr>
           <w:rFonts w:hint="eastAsia"/>
@@ -4455,6 +4733,7 @@
           <w:sz w:val="18"/>
           <w:szCs w:val="18"/>
         </w:rPr>
+        <w:lastRenderedPageBreak/>
         <w:t>=======================================</w:t>
       </w:r>
       <w:r>
@@ -4587,7 +4866,6 @@
       </w:pPr>
       <w:bookmarkStart w:id="1" w:name="_Hlk30512035"/>
       <w:r>
-        <w:lastRenderedPageBreak/>
         <w:tab/>
       </w:r>
       <w:r>
@@ -5293,7 +5571,7 @@
         <v:path o:extrusionok="f" gradientshapeok="t" o:connecttype="rect"/>
         <o:lock v:ext="edit" aspectratio="t"/>
       </v:shapetype>
-      <v:shape id="_x0000_i1055" type="#_x0000_t75" style="width:11.25pt;height:11.25pt" o:bullet="t">
+      <v:shape id="_x0000_i1125" type="#_x0000_t75" style="width:11.25pt;height:11.25pt" o:bullet="t">
         <v:imagedata r:id="rId1" o:title="mso2DC1"/>
       </v:shape>
     </w:pict>

--- a/游戏分析/profile/简历-程序.docx
+++ b/游戏分析/profile/简历-程序.docx
@@ -1,6 +1,6 @@
 
 <file path=word/document.xml><?xml version="1.0" encoding="utf-8"?>
-<w:document xmlns:wpc="http://schemas.microsoft.com/office/word/2010/wordprocessingCanvas" xmlns:cx="http://schemas.microsoft.com/office/drawing/2014/chartex" xmlns:cx1="http://schemas.microsoft.com/office/drawing/2015/9/8/chartex" xmlns:cx2="http://schemas.microsoft.com/office/drawing/2015/10/21/chartex" xmlns:cx3="http://schemas.microsoft.com/office/drawing/2016/5/9/chartex" xmlns:cx4="http://schemas.microsoft.com/office/drawing/2016/5/10/chartex" xmlns:cx5="http://schemas.microsoft.com/office/drawing/2016/5/11/chartex" xmlns:cx6="http://schemas.microsoft.com/office/drawing/2016/5/12/chartex" xmlns:cx7="http://schemas.microsoft.com/office/drawing/2016/5/13/chartex" xmlns:cx8="http://schemas.microsoft.com/office/drawing/2016/5/14/chartex" xmlns:mc="http://schemas.openxmlformats.org/markup-compatibility/2006" xmlns:aink="http://schemas.microsoft.com/office/drawing/2016/ink" xmlns:am3d="http://schemas.microsoft.com/office/drawing/2017/model3d" xmlns:o="urn:schemas-microsoft-com:office:office" xmlns:r="http://schemas.openxmlformats.org/officeDocument/2006/relationships" xmlns:m="http://schemas.openxmlformats.org/officeDocument/2006/math" xmlns:v="urn:schemas-microsoft-com:vml" xmlns:wp14="http://schemas.microsoft.com/office/word/2010/wordprocessingDrawing" xmlns:wp="http://schemas.openxmlformats.org/drawingml/2006/wordprocessingDrawing" xmlns:w10="urn:schemas-microsoft-com:office:word" xmlns:w="http://schemas.openxmlformats.org/wordprocessingml/2006/main" xmlns:w14="http://schemas.microsoft.com/office/word/2010/wordml" xmlns:w15="http://schemas.microsoft.com/office/word/2012/wordml" xmlns:w16cid="http://schemas.microsoft.com/office/word/2016/wordml/cid" xmlns:w16se="http://schemas.microsoft.com/office/word/2015/wordml/symex" xmlns:wpg="http://schemas.microsoft.com/office/word/2010/wordprocessingGroup" xmlns:wpi="http://schemas.microsoft.com/office/word/2010/wordprocessingInk" xmlns:wne="http://schemas.microsoft.com/office/word/2006/wordml" xmlns:wps="http://schemas.microsoft.com/office/word/2010/wordprocessingShape" mc:Ignorable="w14 w15 w16se w16cid wp14">
+<w:document xmlns:wpc="http://schemas.microsoft.com/office/word/2010/wordprocessingCanvas" xmlns:cx="http://schemas.microsoft.com/office/drawing/2014/chartex" xmlns:cx1="http://schemas.microsoft.com/office/drawing/2015/9/8/chartex" xmlns:cx2="http://schemas.microsoft.com/office/drawing/2015/10/21/chartex" xmlns:cx3="http://schemas.microsoft.com/office/drawing/2016/5/9/chartex" xmlns:cx4="http://schemas.microsoft.com/office/drawing/2016/5/10/chartex" xmlns:cx5="http://schemas.microsoft.com/office/drawing/2016/5/11/chartex" xmlns:cx6="http://schemas.microsoft.com/office/drawing/2016/5/12/chartex" xmlns:cx7="http://schemas.microsoft.com/office/drawing/2016/5/13/chartex" xmlns:cx8="http://schemas.microsoft.com/office/drawing/2016/5/14/chartex" xmlns:mc="http://schemas.openxmlformats.org/markup-compatibility/2006" xmlns:aink="http://schemas.microsoft.com/office/drawing/2016/ink" xmlns:am3d="http://schemas.microsoft.com/office/drawing/2017/model3d" xmlns:o="urn:schemas-microsoft-com:office:office" xmlns:r="http://schemas.openxmlformats.org/officeDocument/2006/relationships" xmlns:m="http://schemas.openxmlformats.org/officeDocument/2006/math" xmlns:v="urn:schemas-microsoft-com:vml" xmlns:wp14="http://schemas.microsoft.com/office/word/2010/wordprocessingDrawing" xmlns:wp="http://schemas.openxmlformats.org/drawingml/2006/wordprocessingDrawing" xmlns:w10="urn:schemas-microsoft-com:office:word" xmlns:w="http://schemas.openxmlformats.org/wordprocessingml/2006/main" xmlns:w14="http://schemas.microsoft.com/office/word/2010/wordml" xmlns:w15="http://schemas.microsoft.com/office/word/2012/wordml" xmlns:w16cex="http://schemas.microsoft.com/office/word/2018/wordml/cex" xmlns:w16cid="http://schemas.microsoft.com/office/word/2016/wordml/cid" xmlns:w16="http://schemas.microsoft.com/office/word/2018/wordml" xmlns:w16sdtdh="http://schemas.microsoft.com/office/word/2020/wordml/sdtdatahash" xmlns:w16se="http://schemas.microsoft.com/office/word/2015/wordml/symex" xmlns:wpg="http://schemas.microsoft.com/office/word/2010/wordprocessingGroup" xmlns:wpi="http://schemas.microsoft.com/office/word/2010/wordprocessingInk" xmlns:wne="http://schemas.microsoft.com/office/word/2006/wordml" xmlns:wps="http://schemas.microsoft.com/office/word/2010/wordprocessingShape" mc:Ignorable="w14 w15 w16se w16cid w16 w16cex w16sdtdh wp14">
   <w:body>
     <w:p>
       <w:pPr>
@@ -27,10 +27,10 @@
         <mc:AlternateContent>
           <mc:Choice Requires="wps">
             <w:drawing>
-              <wp:anchor distT="0" distB="0" distL="114300" distR="114300" simplePos="0" relativeHeight="251657216" behindDoc="0" locked="0" layoutInCell="1" allowOverlap="1" wp14:anchorId="6F9A1354" wp14:editId="4580679B">
+              <wp:anchor distT="0" distB="0" distL="114300" distR="114300" simplePos="0" relativeHeight="251657216" behindDoc="0" locked="0" layoutInCell="1" allowOverlap="1" wp14:anchorId="6F9A1354" wp14:editId="15BA52F3">
                 <wp:simplePos x="0" y="0"/>
                 <wp:positionH relativeFrom="column">
-                  <wp:posOffset>-699135</wp:posOffset>
+                  <wp:posOffset>-689610</wp:posOffset>
                 </wp:positionH>
                 <wp:positionV relativeFrom="paragraph">
                   <wp:posOffset>754380</wp:posOffset>
@@ -81,7 +81,7 @@
           </mc:Choice>
           <mc:Fallback>
             <w:pict>
-              <v:line w14:anchorId="6EE7427A" id="直接连接符 2" o:spid="_x0000_s1026" style="position:absolute;left:0;text-align:left;z-index:251657216;visibility:visible;mso-wrap-style:square;mso-wrap-distance-left:9pt;mso-wrap-distance-top:0;mso-wrap-distance-right:9pt;mso-wrap-distance-bottom:0;mso-position-horizontal:absolute;mso-position-horizontal-relative:text;mso-position-vertical:absolute;mso-position-vertical-relative:text" from="-55.05pt,59.4pt" to="477.45pt,59.4pt" o:gfxdata="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" strokecolor="black [3213]" strokeweight="1pt"/>
+              <v:line w14:anchorId="37421BBB" id="直接连接符 2" o:spid="_x0000_s1026" style="position:absolute;left:0;text-align:left;z-index:251657216;visibility:visible;mso-wrap-style:square;mso-wrap-distance-left:9pt;mso-wrap-distance-top:0;mso-wrap-distance-right:9pt;mso-wrap-distance-bottom:0;mso-position-horizontal:absolute;mso-position-horizontal-relative:text;mso-position-vertical:absolute;mso-position-vertical-relative:text" from="-54.3pt,59.4pt" to="478.2pt,59.4pt" o:gfxdata="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" strokecolor="black [3213]" strokeweight="1pt"/>
             </w:pict>
           </mc:Fallback>
         </mc:AlternateContent>
@@ -131,6 +131,24 @@
       </w:r>
       <w:r>
         <w:rPr>
+          <w:rFonts w:ascii="宋体" w:eastAsia="宋体" w:hAnsi="宋体" w:cs="Arial"/>
+          <w:color w:val="333333"/>
+          <w:kern w:val="0"/>
+          <w:szCs w:val="21"/>
+        </w:rPr>
+        <w:tab/>
+      </w:r>
+      <w:r>
+        <w:rPr>
+          <w:rFonts w:ascii="宋体" w:eastAsia="宋体" w:hAnsi="宋体" w:cs="Arial"/>
+          <w:color w:val="333333"/>
+          <w:kern w:val="0"/>
+          <w:szCs w:val="21"/>
+        </w:rPr>
+        <w:tab/>
+      </w:r>
+      <w:r>
+        <w:rPr>
           <w:rFonts w:ascii="宋体" w:eastAsia="宋体" w:hAnsi="宋体" w:cs="Arial" w:hint="eastAsia"/>
           <w:color w:val="333333"/>
           <w:kern w:val="0"/>
@@ -145,7 +163,7 @@
           <w:kern w:val="0"/>
           <w:szCs w:val="21"/>
         </w:rPr>
-        <w:t>2</w:t>
+        <w:t>3</w:t>
       </w:r>
       <w:r>
         <w:rPr>
@@ -154,11 +172,29 @@
           <w:kern w:val="0"/>
           <w:szCs w:val="21"/>
         </w:rPr>
-        <w:t>9</w:t>
+        <w:t>1</w:t>
       </w:r>
       <w:r>
         <w:rPr>
           <w:rFonts w:ascii="宋体" w:eastAsia="宋体" w:hAnsi="宋体" w:cs="Arial" w:hint="eastAsia"/>
+          <w:color w:val="333333"/>
+          <w:kern w:val="0"/>
+          <w:szCs w:val="21"/>
+        </w:rPr>
+        <w:tab/>
+      </w:r>
+      <w:r>
+        <w:rPr>
+          <w:rFonts w:ascii="宋体" w:eastAsia="宋体" w:hAnsi="宋体" w:cs="Arial"/>
+          <w:color w:val="333333"/>
+          <w:kern w:val="0"/>
+          <w:szCs w:val="21"/>
+        </w:rPr>
+        <w:tab/>
+      </w:r>
+      <w:r>
+        <w:rPr>
+          <w:rFonts w:ascii="宋体" w:eastAsia="宋体" w:hAnsi="宋体" w:cs="Arial"/>
           <w:color w:val="333333"/>
           <w:kern w:val="0"/>
           <w:szCs w:val="21"/>
@@ -192,9 +228,10 @@
         <w:jc w:val="left"/>
         <w:rPr>
           <w:rFonts w:ascii="Arial" w:eastAsia="宋体" w:hAnsi="Arial" w:cs="Arial"/>
-          <w:color w:val="000000"/>
-          <w:kern w:val="0"/>
-          <w:szCs w:val="21"/>
+          <w:color w:val="064977"/>
+          <w:kern w:val="0"/>
+          <w:szCs w:val="21"/>
+          <w:u w:val="single"/>
         </w:rPr>
       </w:pPr>
       <w:r>
@@ -259,6 +296,85 @@
           <w:szCs w:val="21"/>
         </w:rPr>
         <w:t>690038817</w:t>
+      </w:r>
+      <w:r>
+        <w:rPr>
+          <w:rFonts w:ascii="Arial" w:eastAsia="宋体" w:hAnsi="Arial" w:cs="Arial" w:hint="eastAsia"/>
+          <w:color w:val="000000"/>
+          <w:kern w:val="0"/>
+          <w:szCs w:val="21"/>
+        </w:rPr>
+        <w:tab/>
+      </w:r>
+      <w:r>
+        <w:rPr>
+          <w:rFonts w:ascii="Arial" w:eastAsia="宋体" w:hAnsi="Arial" w:cs="Arial" w:hint="eastAsia"/>
+          <w:color w:val="000000"/>
+          <w:kern w:val="0"/>
+          <w:szCs w:val="21"/>
+        </w:rPr>
+        <w:tab/>
+      </w:r>
+      <w:r>
+        <w:rPr>
+          <w:rFonts w:ascii="宋体" w:eastAsia="宋体" w:hAnsi="宋体" w:cs="Arial" w:hint="eastAsia"/>
+          <w:color w:val="333333"/>
+          <w:kern w:val="0"/>
+          <w:szCs w:val="21"/>
+        </w:rPr>
+        <w:t>邮箱：</w:t>
+      </w:r>
+      <w:r>
+        <w:fldChar w:fldCharType="begin"/>
+      </w:r>
+      <w:r>
+        <w:instrText xml:space="preserve"> HYPERLINK "mailto:hataksumo@163.com" </w:instrText>
+      </w:r>
+      <w:r>
+        <w:fldChar w:fldCharType="separate"/>
+      </w:r>
+      <w:r>
+        <w:rPr>
+          <w:rFonts w:ascii="Arial" w:eastAsia="宋体" w:hAnsi="Arial" w:cs="Arial"/>
+          <w:color w:val="064977"/>
+          <w:kern w:val="0"/>
+          <w:szCs w:val="21"/>
+          <w:u w:val="single"/>
+        </w:rPr>
+        <w:t>hataksumo@163.com</w:t>
+      </w:r>
+      <w:r>
+        <w:rPr>
+          <w:rFonts w:ascii="Arial" w:eastAsia="宋体" w:hAnsi="Arial" w:cs="Arial"/>
+          <w:color w:val="064977"/>
+          <w:kern w:val="0"/>
+          <w:szCs w:val="21"/>
+          <w:u w:val="single"/>
+        </w:rPr>
+        <w:fldChar w:fldCharType="end"/>
+      </w:r>
+    </w:p>
+    <w:p>
+      <w:pPr>
+        <w:widowControl/>
+        <w:spacing w:before="100" w:beforeAutospacing="1" w:after="100" w:afterAutospacing="1" w:line="100" w:lineRule="atLeast"/>
+        <w:ind w:firstLine="420"/>
+        <w:jc w:val="left"/>
+        <w:rPr>
+          <w:rFonts w:ascii="Arial" w:eastAsia="宋体" w:hAnsi="Arial" w:cs="Arial"/>
+          <w:color w:val="000000"/>
+          <w:kern w:val="0"/>
+          <w:szCs w:val="21"/>
+        </w:rPr>
+      </w:pPr>
+      <w:r>
+        <w:rPr>
+          <w:rFonts w:ascii="Arial" w:eastAsia="宋体" w:hAnsi="Arial" w:cs="Arial" w:hint="eastAsia"/>
+          <w:color w:val="000000"/>
+          <w:kern w:val="0"/>
+          <w:szCs w:val="21"/>
+        </w:rPr>
+        <w:t>家庭住址：工人路</w:t>
       </w:r>
       <w:r>
         <w:rPr>
@@ -271,13 +387,13 @@
         <mc:AlternateContent>
           <mc:Choice Requires="wps">
             <w:drawing>
-              <wp:anchor distT="0" distB="0" distL="114300" distR="114300" simplePos="0" relativeHeight="251656192" behindDoc="0" locked="0" layoutInCell="1" allowOverlap="1" wp14:anchorId="4BF17697" wp14:editId="6A137EC5">
+              <wp:anchor distT="0" distB="0" distL="114300" distR="114300" simplePos="0" relativeHeight="251656192" behindDoc="0" locked="0" layoutInCell="1" allowOverlap="1" wp14:anchorId="4BF17697" wp14:editId="41BF755E">
                 <wp:simplePos x="0" y="0"/>
                 <wp:positionH relativeFrom="column">
-                  <wp:posOffset>-699163</wp:posOffset>
+                  <wp:posOffset>-699135</wp:posOffset>
                 </wp:positionH>
                 <wp:positionV relativeFrom="paragraph">
-                  <wp:posOffset>364490</wp:posOffset>
+                  <wp:posOffset>255270</wp:posOffset>
                 </wp:positionV>
                 <wp:extent cx="6762465" cy="0"/>
                 <wp:effectExtent l="0" t="0" r="19685" b="19050"/>
@@ -325,7 +441,7 @@
           </mc:Choice>
           <mc:Fallback>
             <w:pict>
-              <v:line w14:anchorId="2AA609E4" id="直接连接符 1" o:spid="_x0000_s1026" style="position:absolute;left:0;text-align:left;z-index:251656192;visibility:visible;mso-wrap-style:square;mso-wrap-distance-left:9pt;mso-wrap-distance-top:0;mso-wrap-distance-right:9pt;mso-wrap-distance-bottom:0;mso-position-horizontal:absolute;mso-position-horizontal-relative:text;mso-position-vertical:absolute;mso-position-vertical-relative:text" from="-55.05pt,28.7pt" to="477.45pt,28.7pt" o:gfxdata="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" strokecolor="black [3213]" strokeweight="1pt"/>
+              <v:line w14:anchorId="5AADD1A6" id="直接连接符 1" o:spid="_x0000_s1026" style="position:absolute;left:0;text-align:left;z-index:251656192;visibility:visible;mso-wrap-style:square;mso-wrap-distance-left:9pt;mso-wrap-distance-top:0;mso-wrap-distance-right:9pt;mso-wrap-distance-bottom:0;mso-position-horizontal:absolute;mso-position-horizontal-relative:text;mso-position-vertical:absolute;mso-position-vertical-relative:text" from="-55.05pt,20.1pt" to="477.45pt,20.1pt" o:gfxdata="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" strokecolor="black [3213]" strokeweight="1pt"/>
             </w:pict>
           </mc:Fallback>
         </mc:AlternateContent>
@@ -337,7 +453,16 @@
           <w:kern w:val="0"/>
           <w:szCs w:val="21"/>
         </w:rPr>
-        <w:tab/>
+        <w:t>9</w:t>
+      </w:r>
+      <w:r>
+        <w:rPr>
+          <w:rFonts w:ascii="Arial" w:eastAsia="宋体" w:hAnsi="Arial" w:cs="Arial"/>
+          <w:color w:val="000000"/>
+          <w:kern w:val="0"/>
+          <w:szCs w:val="21"/>
+        </w:rPr>
+        <w:t>0</w:t>
       </w:r>
       <w:r>
         <w:rPr>
@@ -346,29 +471,89 @@
           <w:kern w:val="0"/>
           <w:szCs w:val="21"/>
         </w:rPr>
+        <w:t>号</w:t>
+      </w:r>
+      <w:r>
+        <w:rPr>
+          <w:rFonts w:ascii="Arial" w:eastAsia="宋体" w:hAnsi="Arial" w:cs="Arial"/>
+          <w:color w:val="000000"/>
+          <w:kern w:val="0"/>
+          <w:szCs w:val="21"/>
+        </w:rPr>
         <w:tab/>
       </w:r>
       <w:r>
         <w:rPr>
-          <w:rFonts w:ascii="宋体" w:eastAsia="宋体" w:hAnsi="宋体" w:cs="Arial" w:hint="eastAsia"/>
-          <w:color w:val="333333"/>
-          <w:kern w:val="0"/>
-          <w:szCs w:val="21"/>
-        </w:rPr>
-        <w:t>邮箱：</w:t>
-      </w:r>
-      <w:hyperlink r:id="rId8" w:history="1">
-        <w:r>
-          <w:rPr>
-            <w:rFonts w:ascii="Arial" w:eastAsia="宋体" w:hAnsi="Arial" w:cs="Arial"/>
-            <w:color w:val="064977"/>
-            <w:kern w:val="0"/>
-            <w:szCs w:val="21"/>
-            <w:u w:val="single"/>
-          </w:rPr>
-          <w:t>hataksumo@163.com</w:t>
-        </w:r>
-      </w:hyperlink>
+          <w:rFonts w:ascii="Arial" w:eastAsia="宋体" w:hAnsi="Arial" w:cs="Arial"/>
+          <w:color w:val="000000"/>
+          <w:kern w:val="0"/>
+          <w:szCs w:val="21"/>
+        </w:rPr>
+        <w:tab/>
+      </w:r>
+      <w:r>
+        <w:rPr>
+          <w:rFonts w:ascii="Arial" w:eastAsia="宋体" w:hAnsi="Arial" w:cs="Arial"/>
+          <w:color w:val="000000"/>
+          <w:kern w:val="0"/>
+          <w:szCs w:val="21"/>
+        </w:rPr>
+        <w:tab/>
+      </w:r>
+      <w:r>
+        <w:rPr>
+          <w:rFonts w:ascii="Arial" w:eastAsia="宋体" w:hAnsi="Arial" w:cs="Arial"/>
+          <w:color w:val="000000"/>
+          <w:kern w:val="0"/>
+          <w:szCs w:val="21"/>
+        </w:rPr>
+        <w:tab/>
+      </w:r>
+      <w:r>
+        <w:rPr>
+          <w:rFonts w:ascii="Arial" w:eastAsia="宋体" w:hAnsi="Arial" w:cs="Arial"/>
+          <w:color w:val="000000"/>
+          <w:kern w:val="0"/>
+          <w:szCs w:val="21"/>
+        </w:rPr>
+        <w:tab/>
+      </w:r>
+      <w:r>
+        <w:rPr>
+          <w:rFonts w:ascii="Arial" w:eastAsia="宋体" w:hAnsi="Arial" w:cs="Arial"/>
+          <w:color w:val="000000"/>
+          <w:kern w:val="0"/>
+          <w:szCs w:val="21"/>
+        </w:rPr>
+        <w:tab/>
+      </w:r>
+      <w:r>
+        <w:rPr>
+          <w:rFonts w:ascii="Arial" w:eastAsia="宋体" w:hAnsi="Arial" w:cs="Arial" w:hint="eastAsia"/>
+          <w:color w:val="000000"/>
+          <w:kern w:val="0"/>
+          <w:szCs w:val="21"/>
+        </w:rPr>
+        <w:t>婚姻状况：</w:t>
+      </w:r>
+      <w:r>
+        <w:rPr>
+          <w:rFonts w:ascii="Arial" w:eastAsia="宋体" w:hAnsi="Arial" w:cs="Arial" w:hint="eastAsia"/>
+          <w:color w:val="000000"/>
+          <w:kern w:val="0"/>
+          <w:szCs w:val="21"/>
+        </w:rPr>
+        <w:t>已婚</w:t>
+      </w:r>
+      <w:r>
+        <w:rPr>
+          <w:rFonts w:ascii="Arial" w:eastAsia="宋体" w:hAnsi="Arial" w:cs="Arial"/>
+          <w:color w:val="000000"/>
+          <w:kern w:val="0"/>
+          <w:szCs w:val="21"/>
+        </w:rPr>
+        <w:t xml:space="preserve"> </w:t>
+      </w:r>
     </w:p>
     <w:p>
       <w:pPr>
@@ -437,7 +622,7 @@
       <w:pPr>
         <w:widowControl/>
         <w:spacing w:line="360" w:lineRule="auto"/>
-        <w:ind w:firstLine="422"/>
+        <w:ind w:leftChars="100" w:left="210"/>
         <w:jc w:val="left"/>
         <w:rPr>
           <w:rFonts w:ascii="宋体" w:eastAsia="宋体" w:hAnsi="宋体" w:cs="Arial"/>
@@ -449,13 +634,156 @@
       </w:pPr>
       <w:r>
         <w:rPr>
+          <w:rFonts w:ascii="黑体" w:eastAsia="黑体" w:hAnsi="黑体" w:cs="Arial" w:hint="eastAsia"/>
+          <w:b/>
+          <w:color w:val="333333"/>
+          <w:kern w:val="0"/>
+          <w:szCs w:val="21"/>
+        </w:rPr>
+        <w:t>学历</w:t>
+      </w:r>
+      <w:r>
+        <w:rPr>
           <w:rFonts w:ascii="宋体" w:eastAsia="宋体" w:hAnsi="宋体" w:cs="Arial" w:hint="eastAsia"/>
           <w:b/>
           <w:color w:val="333333"/>
           <w:kern w:val="0"/>
           <w:szCs w:val="21"/>
         </w:rPr>
-        <w:t>学历</w:t>
+        <w:t>：</w:t>
+      </w:r>
+      <w:r>
+        <w:rPr>
+          <w:rFonts w:ascii="Arial" w:eastAsia="宋体" w:hAnsi="Arial" w:cs="Arial" w:hint="eastAsia"/>
+          <w:color w:val="333333"/>
+          <w:kern w:val="0"/>
+          <w:szCs w:val="21"/>
+        </w:rPr>
+        <w:t>本科</w:t>
+      </w:r>
+      <w:r>
+        <w:rPr>
+          <w:rFonts w:ascii="Arial" w:eastAsia="宋体" w:hAnsi="Arial" w:cs="Arial" w:hint="eastAsia"/>
+          <w:color w:val="333333"/>
+          <w:kern w:val="0"/>
+          <w:szCs w:val="21"/>
+        </w:rPr>
+        <w:t>，</w:t>
+      </w:r>
+      <w:r>
+        <w:rPr>
+          <w:rFonts w:ascii="Arial" w:eastAsia="宋体" w:hAnsi="Arial" w:cs="Arial" w:hint="eastAsia"/>
+          <w:color w:val="333333"/>
+          <w:kern w:val="0"/>
+          <w:szCs w:val="21"/>
+        </w:rPr>
+        <w:t>2014</w:t>
+      </w:r>
+      <w:r>
+        <w:rPr>
+          <w:rFonts w:ascii="Arial" w:eastAsia="宋体" w:hAnsi="Arial" w:cs="Arial" w:hint="eastAsia"/>
+          <w:color w:val="333333"/>
+          <w:kern w:val="0"/>
+          <w:szCs w:val="21"/>
+        </w:rPr>
+        <w:t>年毕业于大连东软信息学院，计算机科学与技术系</w:t>
+      </w:r>
+    </w:p>
+    <w:p>
+      <w:pPr>
+        <w:widowControl/>
+        <w:spacing w:line="360" w:lineRule="auto"/>
+        <w:ind w:leftChars="100" w:left="210"/>
+        <w:jc w:val="left"/>
+        <w:rPr>
+          <w:rFonts w:ascii="Arial" w:eastAsia="宋体" w:hAnsi="Arial" w:cs="Arial"/>
+          <w:color w:val="000000"/>
+          <w:kern w:val="0"/>
+          <w:szCs w:val="21"/>
+        </w:rPr>
+      </w:pPr>
+      <w:r>
+        <w:rPr>
+          <w:rFonts w:ascii="黑体" w:eastAsia="黑体" w:hAnsi="黑体" w:cs="Arial" w:hint="eastAsia"/>
+          <w:b/>
+          <w:color w:val="333333"/>
+          <w:kern w:val="0"/>
+          <w:szCs w:val="21"/>
+        </w:rPr>
+        <w:t>语言</w:t>
+      </w:r>
+      <w:r>
+        <w:rPr>
+          <w:rFonts w:ascii="宋体" w:eastAsia="宋体" w:hAnsi="宋体" w:cs="Arial" w:hint="eastAsia"/>
+          <w:color w:val="333333"/>
+          <w:kern w:val="0"/>
+          <w:szCs w:val="21"/>
+        </w:rPr>
+        <w:t>：</w:t>
+      </w:r>
+      <w:r>
+        <w:rPr>
+          <w:rFonts w:ascii="Arial" w:eastAsia="宋体" w:hAnsi="Arial" w:cs="Arial"/>
+          <w:color w:val="333333"/>
+          <w:kern w:val="0"/>
+          <w:szCs w:val="21"/>
+        </w:rPr>
+        <w:t xml:space="preserve"> </w:t>
+      </w:r>
+      <w:r>
+        <w:rPr>
+          <w:rFonts w:ascii="Arial" w:eastAsia="宋体" w:hAnsi="Arial" w:cs="Arial" w:hint="eastAsia"/>
+          <w:color w:val="333333"/>
+          <w:kern w:val="0"/>
+          <w:szCs w:val="21"/>
+        </w:rPr>
+        <w:t>英语</w:t>
+      </w:r>
+      <w:r>
+        <w:rPr>
+          <w:rFonts w:ascii="Arial" w:eastAsia="宋体" w:hAnsi="Arial" w:cs="Arial" w:hint="eastAsia"/>
+          <w:color w:val="333333"/>
+          <w:kern w:val="0"/>
+          <w:szCs w:val="21"/>
+        </w:rPr>
+        <w:t>C</w:t>
+      </w:r>
+      <w:r>
+        <w:rPr>
+          <w:rFonts w:ascii="Arial" w:eastAsia="宋体" w:hAnsi="Arial" w:cs="Arial"/>
+          <w:color w:val="333333"/>
+          <w:kern w:val="0"/>
+          <w:szCs w:val="21"/>
+        </w:rPr>
+        <w:t>ET6</w:t>
+      </w:r>
+      <w:r>
+        <w:rPr>
+          <w:rFonts w:ascii="Arial" w:eastAsia="宋体" w:hAnsi="Arial" w:cs="Arial"/>
+          <w:color w:val="333333"/>
+          <w:kern w:val="0"/>
+          <w:szCs w:val="21"/>
+        </w:rPr>
+        <w:tab/>
+      </w:r>
+      <w:r>
+        <w:rPr>
+          <w:rFonts w:ascii="Arial" w:eastAsia="宋体" w:hAnsi="Arial" w:cs="Arial"/>
+          <w:color w:val="333333"/>
+          <w:kern w:val="0"/>
+          <w:szCs w:val="21"/>
+        </w:rPr>
+        <w:tab/>
+      </w:r>
+      <w:r>
+        <w:rPr>
+          <w:rFonts w:ascii="黑体" w:eastAsia="黑体" w:hAnsi="黑体" w:cs="Arial" w:hint="eastAsia"/>
+          <w:b/>
+          <w:color w:val="333333"/>
+          <w:kern w:val="0"/>
+          <w:szCs w:val="21"/>
+        </w:rPr>
+        <w:t>软考</w:t>
       </w:r>
       <w:r>
         <w:rPr>
@@ -474,41 +802,14 @@
           <w:kern w:val="0"/>
           <w:szCs w:val="21"/>
         </w:rPr>
-        <w:t>本科</w:t>
-      </w:r>
-      <w:r>
-        <w:rPr>
-          <w:rFonts w:ascii="Arial" w:eastAsia="宋体" w:hAnsi="Arial" w:cs="Arial" w:hint="eastAsia"/>
-          <w:color w:val="333333"/>
-          <w:kern w:val="0"/>
-          <w:szCs w:val="21"/>
-        </w:rPr>
-        <w:t>，</w:t>
-      </w:r>
-      <w:r>
-        <w:rPr>
-          <w:rFonts w:ascii="Arial" w:eastAsia="宋体" w:hAnsi="Arial" w:cs="Arial" w:hint="eastAsia"/>
-          <w:color w:val="333333"/>
-          <w:kern w:val="0"/>
-          <w:szCs w:val="21"/>
-        </w:rPr>
-        <w:t>2014</w:t>
-      </w:r>
-      <w:r>
-        <w:rPr>
-          <w:rFonts w:ascii="Arial" w:eastAsia="宋体" w:hAnsi="Arial" w:cs="Arial" w:hint="eastAsia"/>
-          <w:color w:val="333333"/>
-          <w:kern w:val="0"/>
-          <w:szCs w:val="21"/>
-        </w:rPr>
-        <w:t>年毕业于大连东软信息学院，计算机科学与技术系</w:t>
+        <w:t>中级软件工程师</w:t>
       </w:r>
     </w:p>
     <w:p>
       <w:pPr>
         <w:widowControl/>
         <w:spacing w:line="360" w:lineRule="auto"/>
-        <w:ind w:firstLine="422"/>
+        <w:ind w:leftChars="100" w:left="210"/>
         <w:jc w:val="left"/>
         <w:rPr>
           <w:rFonts w:ascii="Arial" w:eastAsia="宋体" w:hAnsi="Arial" w:cs="Arial"/>
@@ -519,17 +820,17 @@
       </w:pPr>
       <w:r>
         <w:rPr>
+          <w:rFonts w:ascii="黑体" w:eastAsia="黑体" w:hAnsi="黑体" w:cs="Arial" w:hint="eastAsia"/>
+          <w:b/>
+          <w:color w:val="333333"/>
+          <w:kern w:val="0"/>
+          <w:szCs w:val="21"/>
+        </w:rPr>
+        <w:t>算法</w:t>
+      </w:r>
+      <w:r>
+        <w:rPr>
           <w:rFonts w:ascii="宋体" w:eastAsia="宋体" w:hAnsi="宋体" w:cs="Arial" w:hint="eastAsia"/>
-          <w:b/>
-          <w:color w:val="333333"/>
-          <w:kern w:val="0"/>
-          <w:szCs w:val="21"/>
-        </w:rPr>
-        <w:t>英语</w:t>
-      </w:r>
-      <w:r>
-        <w:rPr>
-          <w:rFonts w:ascii="宋体" w:eastAsia="宋体" w:hAnsi="宋体" w:cs="Arial" w:hint="eastAsia"/>
           <w:color w:val="333333"/>
           <w:kern w:val="0"/>
           <w:szCs w:val="21"/>
@@ -543,7 +844,16 @@
           <w:kern w:val="0"/>
           <w:szCs w:val="21"/>
         </w:rPr>
-        <w:t xml:space="preserve"> </w:t>
+        <w:t>ACM</w:t>
+      </w:r>
+      <w:r>
+        <w:rPr>
+          <w:rFonts w:ascii="Arial" w:eastAsia="宋体" w:hAnsi="Arial" w:cs="Arial"/>
+          <w:color w:val="333333"/>
+          <w:kern w:val="0"/>
+          <w:szCs w:val="21"/>
+        </w:rPr>
+        <w:t>国际大学生程序设计竞赛</w:t>
       </w:r>
       <w:r>
         <w:rPr>
@@ -552,74 +862,71 @@
           <w:kern w:val="0"/>
           <w:szCs w:val="21"/>
         </w:rPr>
-        <w:t>无障碍</w:t>
-      </w:r>
-      <w:r>
-        <w:rPr>
-          <w:rFonts w:ascii="Arial" w:eastAsia="宋体" w:hAnsi="Arial" w:cs="Arial"/>
-          <w:color w:val="333333"/>
-          <w:kern w:val="0"/>
-          <w:szCs w:val="21"/>
-        </w:rPr>
-        <w:t>阅读</w:t>
-      </w:r>
-      <w:r>
-        <w:rPr>
-          <w:rFonts w:ascii="Arial" w:eastAsia="宋体" w:hAnsi="Arial" w:cs="Arial" w:hint="eastAsia"/>
-          <w:color w:val="333333"/>
-          <w:kern w:val="0"/>
-          <w:szCs w:val="21"/>
-        </w:rPr>
-        <w:t>英文</w:t>
-      </w:r>
-      <w:r>
-        <w:rPr>
-          <w:rFonts w:ascii="Arial" w:eastAsia="宋体" w:hAnsi="Arial" w:cs="Arial"/>
-          <w:color w:val="333333"/>
-          <w:kern w:val="0"/>
-          <w:szCs w:val="21"/>
-        </w:rPr>
-        <w:t>文档</w:t>
-      </w:r>
-      <w:r>
-        <w:rPr>
-          <w:rFonts w:ascii="Arial" w:eastAsia="宋体" w:hAnsi="Arial" w:cs="Arial" w:hint="eastAsia"/>
-          <w:color w:val="333333"/>
-          <w:kern w:val="0"/>
-          <w:szCs w:val="21"/>
-        </w:rPr>
-        <w:t>(CET4</w:t>
-      </w:r>
-      <w:r>
-        <w:rPr>
-          <w:rFonts w:ascii="Arial" w:eastAsia="宋体" w:hAnsi="Arial" w:cs="Arial" w:hint="eastAsia"/>
-          <w:color w:val="333333"/>
-          <w:kern w:val="0"/>
-          <w:szCs w:val="21"/>
-        </w:rPr>
-        <w:t>大一过</w:t>
-      </w:r>
-      <w:r>
-        <w:rPr>
-          <w:rFonts w:ascii="Arial" w:eastAsia="宋体" w:hAnsi="Arial" w:cs="Arial" w:hint="eastAsia"/>
-          <w:color w:val="333333"/>
-          <w:kern w:val="0"/>
-          <w:szCs w:val="21"/>
-        </w:rPr>
-        <w:t>)</w:t>
-      </w:r>
-    </w:p>
-    <w:p>
-      <w:pPr>
-        <w:widowControl/>
-        <w:spacing w:line="360" w:lineRule="auto"/>
-        <w:ind w:firstLine="422"/>
-        <w:jc w:val="left"/>
-        <w:rPr>
-          <w:rFonts w:ascii="Arial" w:eastAsia="宋体" w:hAnsi="Arial" w:cs="Arial"/>
-          <w:color w:val="000000"/>
-          <w:kern w:val="0"/>
-          <w:szCs w:val="21"/>
+        <w:t>（一种算法竞赛）</w:t>
+      </w:r>
+      <w:r>
+        <w:rPr>
+          <w:rFonts w:ascii="黑体" w:eastAsia="黑体" w:hAnsi="黑体" w:cs="Arial" w:hint="eastAsia"/>
+          <w:color w:val="333333"/>
+          <w:kern w:val="0"/>
+          <w:sz w:val="24"/>
+          <w:szCs w:val="21"/>
+        </w:rPr>
+        <w:t>辽宁省</w:t>
+      </w:r>
+      <w:r>
+        <w:rPr>
+          <w:rFonts w:ascii="黑体" w:eastAsia="黑体" w:hAnsi="黑体" w:cs="Arial"/>
+          <w:color w:val="333333"/>
+          <w:kern w:val="0"/>
+          <w:sz w:val="24"/>
+          <w:szCs w:val="21"/>
+        </w:rPr>
+        <w:t>1</w:t>
+      </w:r>
+      <w:r>
+        <w:rPr>
+          <w:rFonts w:ascii="黑体" w:eastAsia="黑体" w:hAnsi="黑体" w:cs="Arial" w:hint="eastAsia"/>
+          <w:color w:val="333333"/>
+          <w:kern w:val="0"/>
+          <w:sz w:val="24"/>
+          <w:szCs w:val="21"/>
+        </w:rPr>
+        <w:t>等奖，东北四省</w:t>
+      </w:r>
+      <w:r>
+        <w:rPr>
+          <w:rFonts w:ascii="黑体" w:eastAsia="黑体" w:hAnsi="黑体" w:cs="Arial"/>
+          <w:color w:val="333333"/>
+          <w:kern w:val="0"/>
+          <w:sz w:val="24"/>
+          <w:szCs w:val="21"/>
+        </w:rPr>
+        <w:t>2</w:t>
+      </w:r>
+      <w:r>
+        <w:rPr>
+          <w:rFonts w:ascii="黑体" w:eastAsia="黑体" w:hAnsi="黑体" w:cs="Arial" w:hint="eastAsia"/>
+          <w:color w:val="333333"/>
+          <w:kern w:val="0"/>
+          <w:sz w:val="24"/>
+          <w:szCs w:val="21"/>
+        </w:rPr>
+        <w:t>等奖</w:t>
+      </w:r>
+    </w:p>
+    <w:p>
+      <w:pPr>
+        <w:pStyle w:val="1"/>
+        <w:spacing w:beforeLines="50" w:before="156" w:after="0" w:line="240" w:lineRule="auto"/>
+        <w:rPr>
+          <w:rFonts w:ascii="宋体" w:eastAsia="宋体" w:hAnsi="宋体" w:cs="Arial"/>
+          <w:b w:val="0"/>
+          <w:bCs w:val="0"/>
+          <w:color w:val="333333"/>
+          <w:kern w:val="0"/>
+          <w:sz w:val="30"/>
+          <w:szCs w:val="30"/>
         </w:rPr>
       </w:pPr>
       <w:r>
@@ -633,16 +940,16 @@
         <mc:AlternateContent>
           <mc:Choice Requires="wps">
             <w:drawing>
-              <wp:anchor distT="0" distB="0" distL="114300" distR="114300" simplePos="0" relativeHeight="251658240" behindDoc="0" locked="0" layoutInCell="1" allowOverlap="1" wp14:anchorId="287EA5FC" wp14:editId="08F34720">
+              <wp:anchor distT="0" distB="0" distL="114300" distR="114300" simplePos="0" relativeHeight="251655680" behindDoc="0" locked="0" layoutInCell="1" allowOverlap="1" wp14:anchorId="287EA5FC" wp14:editId="00D9AA31">
                 <wp:simplePos x="0" y="0"/>
                 <wp:positionH relativeFrom="column">
                   <wp:posOffset>-661035</wp:posOffset>
                 </wp:positionH>
                 <wp:positionV relativeFrom="paragraph">
-                  <wp:posOffset>586105</wp:posOffset>
+                  <wp:posOffset>20320</wp:posOffset>
                 </wp:positionV>
                 <wp:extent cx="6762115" cy="0"/>
-                <wp:effectExtent l="0" t="0" r="19685" b="19050"/>
+                <wp:effectExtent l="0" t="0" r="0" b="0"/>
                 <wp:wrapNone/>
                 <wp:docPr id="4" name="直接连接符 4"/>
                 <wp:cNvGraphicFramePr/>
@@ -687,7 +994,7 @@
           </mc:Choice>
           <mc:Fallback>
             <w:pict>
-              <v:line w14:anchorId="05D8E4D9" id="直接连接符 4" o:spid="_x0000_s1026" style="position:absolute;left:0;text-align:left;z-index:251658240;visibility:visible;mso-wrap-style:square;mso-wrap-distance-left:9pt;mso-wrap-distance-top:0;mso-wrap-distance-right:9pt;mso-wrap-distance-bottom:0;mso-position-horizontal:absolute;mso-position-horizontal-relative:text;mso-position-vertical:absolute;mso-position-vertical-relative:text" from="-52.05pt,46.15pt" to="480.4pt,46.15pt" o:gfxdata="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" strokecolor="black [3213]" strokeweight="1pt"/>
+              <v:line w14:anchorId="23AA10FA" id="直接连接符 4" o:spid="_x0000_s1026" style="position:absolute;left:0;text-align:left;z-index:251655680;visibility:visible;mso-wrap-style:square;mso-wrap-distance-left:9pt;mso-wrap-distance-top:0;mso-wrap-distance-right:9pt;mso-wrap-distance-bottom:0;mso-position-horizontal:absolute;mso-position-horizontal-relative:text;mso-position-vertical:absolute;mso-position-vertical-relative:text" from="-52.05pt,1.6pt" to="480.4pt,1.6pt" o:gfxdata="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" strokecolor="black [3213]" strokeweight="1pt"/>
             </w:pict>
           </mc:Fallback>
         </mc:AlternateContent>
@@ -695,1204 +1002,1477 @@
       <w:r>
         <w:rPr>
           <w:rFonts w:ascii="宋体" w:eastAsia="宋体" w:hAnsi="宋体" w:cs="Arial" w:hint="eastAsia"/>
-          <w:b/>
-          <w:color w:val="333333"/>
-          <w:kern w:val="0"/>
-          <w:szCs w:val="21"/>
-        </w:rPr>
-        <w:t>计算机</w:t>
+          <w:b w:val="0"/>
+          <w:bCs w:val="0"/>
+          <w:color w:val="333333"/>
+          <w:kern w:val="0"/>
+          <w:sz w:val="30"/>
+          <w:szCs w:val="30"/>
+        </w:rPr>
+        <w:t>自我</w:t>
       </w:r>
       <w:r>
         <w:rPr>
           <w:rFonts w:ascii="宋体" w:eastAsia="宋体" w:hAnsi="宋体" w:cs="Arial" w:hint="eastAsia"/>
-          <w:color w:val="333333"/>
-          <w:kern w:val="0"/>
-          <w:szCs w:val="21"/>
-        </w:rPr>
-        <w:t>：</w:t>
-      </w:r>
-      <w:r>
-        <w:rPr>
-          <w:rFonts w:ascii="Arial" w:eastAsia="宋体" w:hAnsi="Arial" w:cs="Arial"/>
-          <w:color w:val="333333"/>
-          <w:kern w:val="0"/>
-          <w:szCs w:val="21"/>
-        </w:rPr>
-        <w:t>ACM</w:t>
-      </w:r>
-      <w:r>
-        <w:rPr>
-          <w:rFonts w:ascii="Arial" w:eastAsia="宋体" w:hAnsi="Arial" w:cs="Arial"/>
-          <w:color w:val="333333"/>
-          <w:kern w:val="0"/>
-          <w:szCs w:val="21"/>
-        </w:rPr>
-        <w:t>国际大学生程序设计竞赛</w:t>
-      </w:r>
-      <w:r>
-        <w:rPr>
-          <w:rFonts w:ascii="Arial" w:eastAsia="宋体" w:hAnsi="Arial" w:cs="Arial" w:hint="eastAsia"/>
-          <w:color w:val="333333"/>
-          <w:kern w:val="0"/>
-          <w:szCs w:val="21"/>
-        </w:rPr>
-        <w:t>（一种算法竞赛）</w:t>
-      </w:r>
-      <w:r>
-        <w:rPr>
-          <w:rFonts w:ascii="黑体" w:eastAsia="黑体" w:hAnsi="黑体" w:cs="Arial" w:hint="eastAsia"/>
-          <w:color w:val="333333"/>
-          <w:kern w:val="0"/>
-          <w:sz w:val="24"/>
-          <w:szCs w:val="21"/>
-        </w:rPr>
-        <w:t>辽宁省</w:t>
-      </w:r>
-      <w:r>
-        <w:rPr>
-          <w:rFonts w:ascii="黑体" w:eastAsia="黑体" w:hAnsi="黑体" w:cs="Arial"/>
-          <w:color w:val="333333"/>
-          <w:kern w:val="0"/>
-          <w:sz w:val="24"/>
-          <w:szCs w:val="21"/>
-        </w:rPr>
-        <w:t>1</w:t>
-      </w:r>
-      <w:r>
-        <w:rPr>
-          <w:rFonts w:ascii="黑体" w:eastAsia="黑体" w:hAnsi="黑体" w:cs="Arial" w:hint="eastAsia"/>
-          <w:color w:val="333333"/>
-          <w:kern w:val="0"/>
-          <w:sz w:val="24"/>
-          <w:szCs w:val="21"/>
-        </w:rPr>
-        <w:t>等奖，东北四省</w:t>
-      </w:r>
-      <w:r>
-        <w:rPr>
-          <w:rFonts w:ascii="黑体" w:eastAsia="黑体" w:hAnsi="黑体" w:cs="Arial"/>
-          <w:color w:val="333333"/>
-          <w:kern w:val="0"/>
-          <w:sz w:val="24"/>
-          <w:szCs w:val="21"/>
-        </w:rPr>
-        <w:t>2</w:t>
-      </w:r>
-      <w:r>
-        <w:rPr>
-          <w:rFonts w:ascii="黑体" w:eastAsia="黑体" w:hAnsi="黑体" w:cs="Arial" w:hint="eastAsia"/>
-          <w:color w:val="333333"/>
-          <w:kern w:val="0"/>
-          <w:sz w:val="24"/>
-          <w:szCs w:val="21"/>
-        </w:rPr>
-        <w:t>等奖</w:t>
-      </w:r>
+          <w:b w:val="0"/>
+          <w:bCs w:val="0"/>
+          <w:color w:val="333333"/>
+          <w:kern w:val="0"/>
+          <w:sz w:val="30"/>
+          <w:szCs w:val="30"/>
+        </w:rPr>
+        <w:t>概述</w:t>
+      </w:r>
+    </w:p>
+    <w:p>
+      <w:pPr>
+        <w:spacing w:afterLines="50" w:after="156"/>
+        <w:ind w:firstLineChars="200" w:firstLine="420"/>
+        <w:rPr>
+          <w:rFonts w:ascii="宋体" w:eastAsia="宋体" w:hAnsi="宋体" w:cs="Arial"/>
+          <w:bCs/>
+          <w:color w:val="333333"/>
+          <w:kern w:val="0"/>
+          <w:szCs w:val="21"/>
+        </w:rPr>
+      </w:pPr>
+      <w:r>
+        <w:rPr>
+          <w:rFonts w:ascii="宋体" w:eastAsia="宋体" w:hAnsi="宋体" w:cs="Arial" w:hint="eastAsia"/>
+          <w:bCs/>
+          <w:color w:val="333333"/>
+          <w:kern w:val="0"/>
+          <w:szCs w:val="21"/>
+        </w:rPr>
+        <w:t>我基本功扎实，算法、系统设计能力较强，擅长处理复杂问题，设计并实现高效</w:t>
+      </w:r>
+      <w:r>
+        <w:rPr>
+          <w:rFonts w:ascii="宋体" w:eastAsia="宋体" w:hAnsi="宋体" w:cs="Arial" w:hint="eastAsia"/>
+          <w:bCs/>
+          <w:color w:val="333333"/>
+          <w:kern w:val="0"/>
+          <w:szCs w:val="21"/>
+        </w:rPr>
+        <w:t>稳定</w:t>
+      </w:r>
+      <w:r>
+        <w:rPr>
+          <w:rFonts w:ascii="宋体" w:eastAsia="宋体" w:hAnsi="宋体" w:cs="Arial" w:hint="eastAsia"/>
+          <w:bCs/>
+          <w:color w:val="333333"/>
+          <w:kern w:val="0"/>
+          <w:szCs w:val="21"/>
+        </w:rPr>
+        <w:t>的系统</w:t>
+      </w:r>
+      <w:r>
+        <w:rPr>
+          <w:rFonts w:ascii="宋体" w:eastAsia="宋体" w:hAnsi="宋体" w:cs="Arial" w:hint="eastAsia"/>
+          <w:bCs/>
+          <w:color w:val="333333"/>
+          <w:kern w:val="0"/>
+          <w:szCs w:val="21"/>
+        </w:rPr>
+        <w:t>。经历过c</w:t>
+      </w:r>
+      <w:r>
+        <w:rPr>
+          <w:rFonts w:ascii="宋体" w:eastAsia="宋体" w:hAnsi="宋体" w:cs="Arial"/>
+          <w:bCs/>
+          <w:color w:val="333333"/>
+          <w:kern w:val="0"/>
+          <w:szCs w:val="21"/>
+        </w:rPr>
+        <w:t>ocos2dx</w:t>
+      </w:r>
+      <w:r>
+        <w:rPr>
+          <w:rFonts w:ascii="宋体" w:eastAsia="宋体" w:hAnsi="宋体" w:cs="Arial" w:hint="eastAsia"/>
+          <w:bCs/>
+          <w:color w:val="333333"/>
+          <w:kern w:val="0"/>
+          <w:szCs w:val="21"/>
+        </w:rPr>
+        <w:t>时代，有修改引擎源码的经验，源码阅读能力和问题解决能力强。</w:t>
+      </w:r>
+      <w:r>
+        <w:rPr>
+          <w:rFonts w:ascii="宋体" w:eastAsia="宋体" w:hAnsi="宋体" w:cs="Arial" w:hint="eastAsia"/>
+          <w:bCs/>
+          <w:color w:val="333333"/>
+          <w:kern w:val="0"/>
+          <w:szCs w:val="21"/>
+        </w:rPr>
+        <w:t>从游戏研发到服务端应用开发，有多年实际项目开发经验，能抓住项目的主要矛盾</w:t>
+      </w:r>
+      <w:r>
+        <w:rPr>
+          <w:rFonts w:ascii="宋体" w:eastAsia="宋体" w:hAnsi="宋体" w:cs="Arial" w:hint="eastAsia"/>
+          <w:bCs/>
+          <w:color w:val="333333"/>
+          <w:kern w:val="0"/>
+          <w:szCs w:val="21"/>
+        </w:rPr>
+        <w:t>，</w:t>
+      </w:r>
+      <w:r>
+        <w:rPr>
+          <w:rFonts w:ascii="宋体" w:eastAsia="宋体" w:hAnsi="宋体" w:cs="Arial" w:hint="eastAsia"/>
+          <w:bCs/>
+          <w:color w:val="333333"/>
+          <w:kern w:val="0"/>
+          <w:szCs w:val="21"/>
+        </w:rPr>
+        <w:t>能提升项目成功率</w:t>
+      </w:r>
+      <w:r>
+        <w:rPr>
+          <w:rFonts w:ascii="宋体" w:eastAsia="宋体" w:hAnsi="宋体" w:cs="Arial" w:hint="eastAsia"/>
+          <w:bCs/>
+          <w:color w:val="333333"/>
+          <w:kern w:val="0"/>
+          <w:szCs w:val="21"/>
+        </w:rPr>
+        <w:t>。</w:t>
+      </w:r>
+      <w:r>
+        <w:rPr>
+          <w:rFonts w:ascii="宋体" w:eastAsia="宋体" w:hAnsi="宋体" w:cs="Arial" w:hint="eastAsia"/>
+          <w:bCs/>
+          <w:color w:val="333333"/>
+          <w:kern w:val="0"/>
+          <w:szCs w:val="21"/>
+        </w:rPr>
+        <w:t>做过数值策划和产品</w:t>
+      </w:r>
+      <w:r>
+        <w:rPr>
+          <w:rFonts w:ascii="宋体" w:eastAsia="宋体" w:hAnsi="宋体" w:cs="Arial" w:hint="eastAsia"/>
+          <w:bCs/>
+          <w:color w:val="333333"/>
+          <w:kern w:val="0"/>
+          <w:szCs w:val="21"/>
+        </w:rPr>
+        <w:t>，</w:t>
+      </w:r>
+      <w:r>
+        <w:rPr>
+          <w:rFonts w:ascii="宋体" w:eastAsia="宋体" w:hAnsi="宋体" w:cs="Arial" w:hint="eastAsia"/>
+          <w:bCs/>
+          <w:color w:val="333333"/>
+          <w:kern w:val="0"/>
+          <w:szCs w:val="21"/>
+        </w:rPr>
+        <w:t>擅长需求的理解与沟通</w:t>
+      </w:r>
+      <w:r>
+        <w:rPr>
+          <w:rFonts w:ascii="宋体" w:eastAsia="宋体" w:hAnsi="宋体" w:cs="Arial" w:hint="eastAsia"/>
+          <w:bCs/>
+          <w:color w:val="333333"/>
+          <w:kern w:val="0"/>
+          <w:szCs w:val="21"/>
+        </w:rPr>
+        <w:t>；对产品有洞见，能结合市场和用户体验提出相对专业的参考</w:t>
+      </w:r>
+      <w:r>
+        <w:rPr>
+          <w:rFonts w:ascii="宋体" w:eastAsia="宋体" w:hAnsi="宋体" w:cs="Arial" w:hint="eastAsia"/>
+          <w:bCs/>
+          <w:color w:val="333333"/>
+          <w:kern w:val="0"/>
+          <w:szCs w:val="21"/>
+        </w:rPr>
+        <w:t>。</w:t>
+      </w:r>
+      <w:r>
+        <w:rPr>
+          <w:rFonts w:ascii="宋体" w:eastAsia="宋体" w:hAnsi="宋体" w:cs="Arial" w:hint="eastAsia"/>
+          <w:bCs/>
+          <w:color w:val="333333"/>
+          <w:kern w:val="0"/>
+          <w:szCs w:val="21"/>
+        </w:rPr>
+        <w:t>经历过私企9</w:t>
+      </w:r>
+      <w:r>
+        <w:rPr>
+          <w:rFonts w:ascii="宋体" w:eastAsia="宋体" w:hAnsi="宋体" w:cs="Arial"/>
+          <w:bCs/>
+          <w:color w:val="333333"/>
+          <w:kern w:val="0"/>
+          <w:szCs w:val="21"/>
+        </w:rPr>
+        <w:t>96</w:t>
+      </w:r>
+      <w:r>
+        <w:rPr>
+          <w:rFonts w:ascii="宋体" w:eastAsia="宋体" w:hAnsi="宋体" w:cs="Arial" w:hint="eastAsia"/>
+          <w:bCs/>
+          <w:color w:val="333333"/>
+          <w:kern w:val="0"/>
+          <w:szCs w:val="21"/>
+        </w:rPr>
+        <w:t>的极端工作环境，执行能力强。郑州市区本地人，能在郑州长期发展。</w:t>
+      </w:r>
+    </w:p>
+    <w:p>
+      <w:pPr>
+        <w:spacing w:afterLines="50" w:after="156"/>
+        <w:ind w:firstLineChars="200" w:firstLine="420"/>
+        <w:rPr>
+          <w:rFonts w:ascii="宋体" w:eastAsia="宋体" w:hAnsi="宋体" w:cs="Arial"/>
+          <w:bCs/>
+          <w:color w:val="333333"/>
+          <w:kern w:val="0"/>
+          <w:szCs w:val="21"/>
+        </w:rPr>
+      </w:pPr>
+      <w:r>
+        <w:rPr>
+          <w:rFonts w:ascii="宋体" w:eastAsia="宋体" w:hAnsi="宋体" w:cs="Arial" w:hint="eastAsia"/>
+          <w:bCs/>
+          <w:color w:val="333333"/>
+          <w:kern w:val="0"/>
+          <w:szCs w:val="21"/>
+        </w:rPr>
+        <w:t>我的职业长期目标是做一名</w:t>
+      </w:r>
+      <w:r>
+        <w:rPr>
+          <w:rFonts w:ascii="宋体" w:eastAsia="宋体" w:hAnsi="宋体" w:cs="Arial" w:hint="eastAsia"/>
+          <w:bCs/>
+          <w:color w:val="333333"/>
+          <w:kern w:val="0"/>
+          <w:szCs w:val="21"/>
+        </w:rPr>
+        <w:t>程序员鼓励师</w:t>
+      </w:r>
+      <w:r>
+        <w:rPr>
+          <w:rFonts w:ascii="宋体" w:eastAsia="宋体" w:hAnsi="宋体" w:cs="Arial" w:hint="eastAsia"/>
+          <w:bCs/>
+          <w:color w:val="333333"/>
+          <w:kern w:val="0"/>
+          <w:szCs w:val="21"/>
+        </w:rPr>
+        <w:t>^</w:t>
+      </w:r>
+      <w:r>
+        <w:rPr>
+          <w:rFonts w:ascii="宋体" w:eastAsia="宋体" w:hAnsi="宋体" w:cs="Arial"/>
+          <w:bCs/>
+          <w:color w:val="333333"/>
+          <w:kern w:val="0"/>
+          <w:szCs w:val="21"/>
+        </w:rPr>
+        <w:t>_^</w:t>
+      </w:r>
+      <w:r>
+        <w:rPr>
+          <w:rFonts w:ascii="宋体" w:eastAsia="宋体" w:hAnsi="宋体" w:cs="Arial" w:hint="eastAsia"/>
+          <w:bCs/>
+          <w:color w:val="333333"/>
+          <w:kern w:val="0"/>
+          <w:szCs w:val="21"/>
+        </w:rPr>
+        <w:t>，</w:t>
+      </w:r>
+      <w:r>
+        <w:rPr>
+          <w:rFonts w:ascii="宋体" w:eastAsia="宋体" w:hAnsi="宋体" w:cs="Arial" w:hint="eastAsia"/>
+          <w:bCs/>
+          <w:color w:val="333333"/>
+          <w:kern w:val="0"/>
+          <w:szCs w:val="21"/>
+        </w:rPr>
+        <w:t>挖掘</w:t>
+      </w:r>
+      <w:r>
+        <w:rPr>
+          <w:rFonts w:ascii="宋体" w:eastAsia="宋体" w:hAnsi="宋体" w:cs="Arial" w:hint="eastAsia"/>
+          <w:bCs/>
+          <w:color w:val="333333"/>
+          <w:kern w:val="0"/>
+          <w:szCs w:val="21"/>
+        </w:rPr>
+        <w:t>团队成员</w:t>
+      </w:r>
+      <w:r>
+        <w:rPr>
+          <w:rFonts w:ascii="宋体" w:eastAsia="宋体" w:hAnsi="宋体" w:cs="Arial" w:hint="eastAsia"/>
+          <w:bCs/>
+          <w:color w:val="333333"/>
+          <w:kern w:val="0"/>
+          <w:szCs w:val="21"/>
+        </w:rPr>
+        <w:t>潜力，使大家</w:t>
+      </w:r>
+      <w:r>
+        <w:rPr>
+          <w:rFonts w:ascii="宋体" w:eastAsia="宋体" w:hAnsi="宋体" w:cs="Arial" w:hint="eastAsia"/>
+          <w:bCs/>
+          <w:color w:val="333333"/>
+          <w:kern w:val="0"/>
+          <w:szCs w:val="21"/>
+        </w:rPr>
+        <w:t>开心工作，</w:t>
+      </w:r>
+      <w:r>
+        <w:rPr>
+          <w:rFonts w:ascii="宋体" w:eastAsia="宋体" w:hAnsi="宋体" w:cs="Arial" w:hint="eastAsia"/>
+          <w:bCs/>
+          <w:color w:val="333333"/>
+          <w:kern w:val="0"/>
+          <w:szCs w:val="21"/>
+        </w:rPr>
+        <w:t>人尽其才，</w:t>
+      </w:r>
+      <w:r>
+        <w:rPr>
+          <w:rFonts w:ascii="宋体" w:eastAsia="宋体" w:hAnsi="宋体" w:cs="Arial" w:hint="eastAsia"/>
+          <w:bCs/>
+          <w:color w:val="333333"/>
+          <w:kern w:val="0"/>
+          <w:szCs w:val="21"/>
+        </w:rPr>
+        <w:t>并把</w:t>
+      </w:r>
+      <w:r>
+        <w:rPr>
+          <w:rFonts w:ascii="宋体" w:eastAsia="宋体" w:hAnsi="宋体" w:cs="Arial" w:hint="eastAsia"/>
+          <w:bCs/>
+          <w:color w:val="333333"/>
+          <w:kern w:val="0"/>
+          <w:szCs w:val="21"/>
+        </w:rPr>
+        <w:t>力量使到刀刃上。</w:t>
+      </w:r>
+      <w:r>
+        <w:rPr>
+          <w:rFonts w:ascii="宋体" w:eastAsia="宋体" w:hAnsi="宋体" w:cs="Arial" w:hint="eastAsia"/>
+          <w:bCs/>
+          <w:color w:val="333333"/>
+          <w:kern w:val="0"/>
+          <w:szCs w:val="21"/>
+        </w:rPr>
+        <w:t>对上</w:t>
+      </w:r>
+      <w:r>
+        <w:rPr>
+          <w:rFonts w:ascii="宋体" w:eastAsia="宋体" w:hAnsi="宋体" w:cs="Arial" w:hint="eastAsia"/>
+          <w:bCs/>
+          <w:color w:val="333333"/>
+          <w:kern w:val="0"/>
+          <w:szCs w:val="21"/>
+        </w:rPr>
+        <w:t>，</w:t>
+      </w:r>
+      <w:r>
+        <w:rPr>
+          <w:rFonts w:ascii="宋体" w:eastAsia="宋体" w:hAnsi="宋体" w:cs="Arial" w:hint="eastAsia"/>
+          <w:bCs/>
+          <w:color w:val="333333"/>
+          <w:kern w:val="0"/>
+          <w:szCs w:val="21"/>
+        </w:rPr>
+        <w:t>把握产品方向，统筹项目进度，把公司的蛋糕做大。</w:t>
+      </w:r>
+    </w:p>
+    <w:p>
+      <w:pPr>
+        <w:ind w:firstLineChars="200" w:firstLine="420"/>
+        <w:rPr>
+          <w:rFonts w:ascii="宋体" w:eastAsia="宋体" w:hAnsi="宋体" w:cs="Arial"/>
+          <w:bCs/>
+          <w:color w:val="333333"/>
+          <w:kern w:val="0"/>
+          <w:szCs w:val="21"/>
+        </w:rPr>
+      </w:pPr>
+      <w:r>
+        <w:rPr>
+          <w:rFonts w:ascii="宋体" w:eastAsia="宋体" w:hAnsi="宋体" w:cs="Arial" w:hint="eastAsia"/>
+          <w:bCs/>
+          <w:color w:val="333333"/>
+          <w:kern w:val="0"/>
+          <w:szCs w:val="21"/>
+        </w:rPr>
+        <w:t>目前希望</w:t>
+      </w:r>
+      <w:r>
+        <w:rPr>
+          <w:rFonts w:ascii="宋体" w:eastAsia="宋体" w:hAnsi="宋体" w:cs="Arial" w:hint="eastAsia"/>
+          <w:bCs/>
+          <w:color w:val="333333"/>
+          <w:kern w:val="0"/>
+          <w:szCs w:val="21"/>
+        </w:rPr>
+        <w:t>加入一个务实的公司，</w:t>
+      </w:r>
+      <w:r>
+        <w:rPr>
+          <w:rFonts w:ascii="宋体" w:eastAsia="宋体" w:hAnsi="宋体" w:cs="Arial" w:hint="eastAsia"/>
+          <w:bCs/>
+          <w:color w:val="333333"/>
+          <w:kern w:val="0"/>
+          <w:szCs w:val="21"/>
+        </w:rPr>
+        <w:t>能获得一个Java高级开发的职位，</w:t>
+      </w:r>
+      <w:r>
+        <w:rPr>
+          <w:rFonts w:ascii="宋体" w:eastAsia="宋体" w:hAnsi="宋体" w:cs="Arial" w:hint="eastAsia"/>
+          <w:bCs/>
+          <w:color w:val="333333"/>
+          <w:kern w:val="0"/>
+          <w:szCs w:val="21"/>
+        </w:rPr>
+        <w:t>加入一个</w:t>
+      </w:r>
+      <w:r>
+        <w:rPr>
+          <w:rFonts w:ascii="宋体" w:eastAsia="宋体" w:hAnsi="宋体" w:cs="Arial" w:hint="eastAsia"/>
+          <w:bCs/>
+          <w:color w:val="333333"/>
+          <w:kern w:val="0"/>
+          <w:szCs w:val="21"/>
+        </w:rPr>
+        <w:t>有一定规模的</w:t>
+      </w:r>
+      <w:r>
+        <w:rPr>
+          <w:rFonts w:ascii="宋体" w:eastAsia="宋体" w:hAnsi="宋体" w:cs="Arial" w:hint="eastAsia"/>
+          <w:bCs/>
+          <w:color w:val="333333"/>
+          <w:kern w:val="0"/>
+          <w:szCs w:val="21"/>
+        </w:rPr>
+        <w:t>团队</w:t>
+      </w:r>
+      <w:r>
+        <w:rPr>
+          <w:rFonts w:ascii="宋体" w:eastAsia="宋体" w:hAnsi="宋体" w:cs="Arial" w:hint="eastAsia"/>
+          <w:bCs/>
+          <w:color w:val="333333"/>
+          <w:kern w:val="0"/>
+          <w:szCs w:val="21"/>
+        </w:rPr>
+        <w:t>（5人以上）。</w:t>
+      </w:r>
+      <w:r>
+        <w:rPr>
+          <w:rFonts w:ascii="宋体" w:eastAsia="宋体" w:hAnsi="宋体" w:cs="Arial" w:hint="eastAsia"/>
+          <w:bCs/>
+          <w:color w:val="333333"/>
+          <w:kern w:val="0"/>
+          <w:szCs w:val="21"/>
+        </w:rPr>
+        <w:t>在项目中解决复杂问题</w:t>
+      </w:r>
+      <w:r>
+        <w:rPr>
+          <w:rFonts w:ascii="宋体" w:eastAsia="宋体" w:hAnsi="宋体" w:cs="Arial" w:hint="eastAsia"/>
+          <w:bCs/>
+          <w:color w:val="333333"/>
+          <w:kern w:val="0"/>
+          <w:szCs w:val="21"/>
+        </w:rPr>
+        <w:t>，编写核心业务</w:t>
+      </w:r>
+      <w:r>
+        <w:rPr>
+          <w:rFonts w:ascii="宋体" w:eastAsia="宋体" w:hAnsi="宋体" w:cs="Arial" w:hint="eastAsia"/>
+          <w:bCs/>
+          <w:color w:val="333333"/>
+          <w:kern w:val="0"/>
+          <w:szCs w:val="21"/>
+        </w:rPr>
+        <w:t>，编写文档，与产品、同事沟通协调。</w:t>
+      </w:r>
+      <w:r>
+        <w:rPr>
+          <w:rFonts w:ascii="宋体" w:eastAsia="宋体" w:hAnsi="宋体" w:cs="Arial" w:hint="eastAsia"/>
+          <w:bCs/>
+          <w:color w:val="333333"/>
+          <w:kern w:val="0"/>
+          <w:szCs w:val="21"/>
+        </w:rPr>
+        <w:t>在团队中熟悉业务，积累人脉，证明自己的能力。</w:t>
+      </w:r>
+    </w:p>
+    <w:p>
+      <w:pPr>
+        <w:widowControl/>
+        <w:jc w:val="left"/>
+        <w:rPr>
+          <w:rFonts w:ascii="宋体" w:eastAsia="宋体" w:hAnsi="宋体" w:cs="Arial"/>
+          <w:bCs/>
+          <w:color w:val="333333"/>
+          <w:kern w:val="0"/>
+          <w:szCs w:val="21"/>
+        </w:rPr>
+      </w:pPr>
+      <w:r>
+        <w:rPr>
+          <w:rFonts w:ascii="宋体" w:eastAsia="宋体" w:hAnsi="宋体" w:cs="Arial"/>
+          <w:bCs/>
+          <w:color w:val="333333"/>
+          <w:kern w:val="0"/>
+          <w:szCs w:val="21"/>
+        </w:rPr>
+        <w:br w:type="page"/>
+      </w:r>
+    </w:p>
+    <w:p>
+      <w:pPr>
+        <w:ind w:firstLineChars="200" w:firstLine="420"/>
+        <w:rPr>
+          <w:rFonts w:ascii="宋体" w:eastAsia="宋体" w:hAnsi="宋体" w:cs="Arial"/>
+          <w:bCs/>
+          <w:color w:val="333333"/>
+          <w:kern w:val="0"/>
+          <w:szCs w:val="21"/>
+        </w:rPr>
+      </w:pPr>
     </w:p>
     <w:p>
       <w:pPr>
         <w:pStyle w:val="1"/>
-        <w:spacing w:before="100" w:beforeAutospacing="1" w:after="100" w:afterAutospacing="1" w:line="360" w:lineRule="auto"/>
-        <w:rPr>
-          <w:rFonts w:asciiTheme="majorEastAsia" w:eastAsiaTheme="majorEastAsia" w:hAnsiTheme="majorEastAsia" w:cs="Arial"/>
-          <w:color w:val="333333"/>
-          <w:kern w:val="0"/>
-          <w:sz w:val="36"/>
-        </w:rPr>
-      </w:pPr>
-      <w:r>
-        <w:rPr>
-          <w:rFonts w:asciiTheme="majorEastAsia" w:eastAsiaTheme="majorEastAsia" w:hAnsiTheme="majorEastAsia" w:cs="Arial" w:hint="eastAsia"/>
-          <w:color w:val="333333"/>
-          <w:kern w:val="0"/>
-          <w:sz w:val="36"/>
-        </w:rPr>
-        <w:t>个人能力</w:t>
-      </w:r>
-    </w:p>
-    <w:p>
-      <w:pPr>
-        <w:pStyle w:val="a4"/>
-        <w:numPr>
-          <w:ilvl w:val="0"/>
-          <w:numId w:val="10"/>
-        </w:numPr>
-      </w:pPr>
-      <w:r>
-        <w:rPr>
-          <w:rFonts w:hint="eastAsia"/>
-        </w:rPr>
-        <w:t>程序</w:t>
-      </w:r>
-    </w:p>
-    <w:p>
-      <w:pPr>
-        <w:pStyle w:val="a4"/>
-        <w:spacing w:before="0" w:beforeAutospacing="0" w:afterLines="50" w:after="156" w:afterAutospacing="0"/>
-        <w:ind w:left="420"/>
-      </w:pPr>
-      <w:r>
-        <w:rPr>
-          <w:rFonts w:ascii="黑体" w:eastAsia="黑体" w:hAnsi="黑体" w:hint="eastAsia"/>
-          <w:b/>
-          <w:bCs/>
-        </w:rPr>
-        <w:t>功底</w:t>
-      </w:r>
-      <w:r>
-        <w:rPr>
-          <w:rFonts w:ascii="黑体" w:eastAsia="黑体" w:hAnsi="黑体" w:hint="eastAsia"/>
-        </w:rPr>
-        <w:t>：</w:t>
-      </w:r>
-      <w:r>
-        <w:rPr>
-          <w:rFonts w:hint="eastAsia"/>
-        </w:rPr>
-        <w:t>英文</w:t>
-      </w:r>
-      <w:r>
-        <w:rPr>
-          <w:rFonts w:hint="eastAsia"/>
-        </w:rPr>
-        <w:t>文档</w:t>
-      </w:r>
-      <w:r>
-        <w:rPr>
-          <w:rFonts w:hint="eastAsia"/>
-        </w:rPr>
-        <w:t>阅读（优秀），算法编写（优秀），设计模式（良好），图形渲染（认知）</w:t>
-      </w:r>
-      <w:r>
-        <w:rPr>
-          <w:rFonts w:hint="eastAsia"/>
-        </w:rPr>
-        <w:t>，</w:t>
-      </w:r>
-      <w:r>
-        <w:rPr>
-          <w:rFonts w:hint="eastAsia"/>
-        </w:rPr>
-        <w:t>客户端</w:t>
-      </w:r>
-      <w:r>
-        <w:rPr>
-          <w:rFonts w:hint="eastAsia"/>
-        </w:rPr>
-        <w:t>源码阅读能力（</w:t>
-      </w:r>
-      <w:r>
-        <w:rPr>
-          <w:rFonts w:hint="eastAsia"/>
-        </w:rPr>
-        <w:t>优秀</w:t>
-      </w:r>
-      <w:r>
-        <w:rPr>
-          <w:rFonts w:hint="eastAsia"/>
-        </w:rPr>
-        <w:t>）</w:t>
-      </w:r>
-    </w:p>
-    <w:p>
-      <w:pPr>
-        <w:pStyle w:val="a4"/>
-        <w:spacing w:before="0" w:beforeAutospacing="0" w:afterLines="50" w:after="156" w:afterAutospacing="0"/>
-        <w:ind w:left="420"/>
-        <w:rPr>
-          <w:b/>
-          <w:bCs/>
-        </w:rPr>
-      </w:pPr>
-      <w:r>
-        <w:rPr>
-          <w:rFonts w:ascii="黑体" w:eastAsia="黑体" w:hAnsi="黑体" w:hint="eastAsia"/>
-          <w:b/>
-          <w:bCs/>
-        </w:rPr>
-        <w:t>编程</w:t>
-      </w:r>
-      <w:r>
-        <w:rPr>
-          <w:rFonts w:ascii="黑体" w:eastAsia="黑体" w:hAnsi="黑体" w:hint="eastAsia"/>
-          <w:b/>
-          <w:bCs/>
-        </w:rPr>
-        <w:t>语言：</w:t>
-      </w:r>
-      <w:r>
-        <w:rPr>
-          <w:rFonts w:hint="eastAsia"/>
-        </w:rPr>
-        <w:t>C#（熟练），C++（熟悉），l</w:t>
-      </w:r>
-      <w:r>
-        <w:t>ua</w:t>
-      </w:r>
-      <w:r>
-        <w:rPr>
-          <w:rFonts w:hint="eastAsia"/>
-        </w:rPr>
-        <w:t>（熟练）</w:t>
-      </w:r>
-    </w:p>
-    <w:p>
-      <w:pPr>
-        <w:pStyle w:val="a4"/>
-        <w:spacing w:before="0" w:beforeAutospacing="0" w:afterLines="50" w:after="156" w:afterAutospacing="0"/>
-        <w:ind w:left="420"/>
-        <w:rPr>
-          <w:b/>
-          <w:bCs/>
-        </w:rPr>
-      </w:pPr>
-      <w:r>
-        <w:rPr>
-          <w:rFonts w:ascii="黑体" w:eastAsia="黑体" w:hAnsi="黑体" w:hint="eastAsia"/>
-          <w:b/>
-          <w:bCs/>
-        </w:rPr>
-        <w:t>框架：</w:t>
-      </w:r>
-      <w:r>
-        <w:rPr>
-          <w:rFonts w:hint="eastAsia"/>
-        </w:rPr>
-        <w:t>c#-winform(熟练</w:t>
-      </w:r>
-      <w:r>
-        <w:t>)</w:t>
-      </w:r>
-      <w:r>
-        <w:rPr>
-          <w:rFonts w:hint="eastAsia"/>
-        </w:rPr>
-        <w:t>，</w:t>
-      </w:r>
-      <w:r>
-        <w:rPr>
-          <w:rFonts w:hint="eastAsia"/>
-        </w:rPr>
-        <w:t>cocos</w:t>
-      </w:r>
-      <w:r>
-        <w:t>2</w:t>
-      </w:r>
-      <w:r>
-        <w:rPr>
-          <w:rFonts w:hint="eastAsia"/>
-        </w:rPr>
-        <w:t>dx（熟悉），</w:t>
-      </w:r>
-      <w:r>
-        <w:rPr>
-          <w:rFonts w:hint="eastAsia"/>
-        </w:rPr>
-        <w:t>u</w:t>
-      </w:r>
-      <w:r>
-        <w:t>nity</w:t>
-      </w:r>
-      <w:r>
-        <w:rPr>
-          <w:rFonts w:hint="eastAsia"/>
-        </w:rPr>
-        <w:t>（熟悉），o</w:t>
-      </w:r>
-      <w:r>
-        <w:t>penresty(</w:t>
-      </w:r>
-      <w:r>
-        <w:rPr>
-          <w:rFonts w:hint="eastAsia"/>
-        </w:rPr>
-        <w:t>认知</w:t>
-      </w:r>
-      <w:r>
-        <w:t>)</w:t>
-      </w:r>
-      <w:r>
-        <w:rPr>
-          <w:rFonts w:hint="eastAsia"/>
-        </w:rPr>
-        <w:t>，s</w:t>
-      </w:r>
-      <w:r>
-        <w:t>kynet</w:t>
-      </w:r>
-      <w:r>
-        <w:rPr>
-          <w:rFonts w:hint="eastAsia"/>
-        </w:rPr>
-        <w:t>(认知</w:t>
-      </w:r>
-      <w:r>
-        <w:t>)</w:t>
-      </w:r>
-    </w:p>
-    <w:p>
-      <w:pPr>
-        <w:pStyle w:val="a4"/>
-        <w:spacing w:before="0" w:beforeAutospacing="0" w:afterLines="50" w:after="156" w:afterAutospacing="0"/>
-        <w:ind w:left="420"/>
-        <w:rPr>
-          <w:rFonts w:ascii="黑体" w:eastAsia="黑体" w:hAnsi="黑体"/>
-          <w:b/>
-          <w:bCs/>
-        </w:rPr>
-      </w:pPr>
-      <w:r>
-        <w:rPr>
-          <w:rFonts w:ascii="黑体" w:eastAsia="黑体" w:hAnsi="黑体" w:hint="eastAsia"/>
-          <w:b/>
-          <w:bCs/>
-        </w:rPr>
-        <w:t>个人d</w:t>
-      </w:r>
-      <w:r>
-        <w:rPr>
-          <w:rFonts w:ascii="黑体" w:eastAsia="黑体" w:hAnsi="黑体"/>
-          <w:b/>
-          <w:bCs/>
-        </w:rPr>
-        <w:t xml:space="preserve">emo: </w:t>
-      </w:r>
-    </w:p>
-    <w:p>
-      <w:pPr>
-        <w:pStyle w:val="a4"/>
-        <w:numPr>
-          <w:ilvl w:val="0"/>
-          <w:numId w:val="17"/>
-        </w:numPr>
-        <w:spacing w:beforeLines="50" w:before="156" w:beforeAutospacing="0" w:afterLines="50" w:after="156" w:afterAutospacing="0"/>
-        <w:ind w:left="1049"/>
-        <w:rPr>
-          <w:rFonts w:asciiTheme="minorEastAsia" w:eastAsiaTheme="minorEastAsia" w:hAnsiTheme="minorEastAsia"/>
-          <w:sz w:val="21"/>
-          <w:szCs w:val="21"/>
-        </w:rPr>
-      </w:pPr>
-      <w:r>
-        <w:rPr>
-          <w:rFonts w:asciiTheme="minorEastAsia" w:eastAsiaTheme="minorEastAsia" w:hAnsiTheme="minorEastAsia" w:hint="eastAsia"/>
-        </w:rPr>
-        <w:t>导表工具</w:t>
-      </w:r>
-    </w:p>
-    <w:p>
-      <w:pPr>
-        <w:pStyle w:val="a4"/>
-        <w:spacing w:before="0" w:beforeAutospacing="0" w:after="0" w:afterAutospacing="0"/>
-        <w:ind w:leftChars="300" w:left="630"/>
-        <w:rPr>
-          <w:rFonts w:asciiTheme="minorEastAsia" w:eastAsiaTheme="minorEastAsia" w:hAnsiTheme="minorEastAsia" w:cstheme="minorBidi"/>
-          <w:kern w:val="2"/>
-          <w:sz w:val="21"/>
-          <w:szCs w:val="21"/>
-        </w:rPr>
-      </w:pPr>
-      <w:r>
-        <w:rPr>
-          <w:rFonts w:asciiTheme="minorEastAsia" w:eastAsiaTheme="minorEastAsia" w:hAnsiTheme="minorEastAsia" w:cstheme="minorBidi" w:hint="eastAsia"/>
-          <w:kern w:val="2"/>
-          <w:sz w:val="21"/>
-          <w:szCs w:val="21"/>
-        </w:rPr>
-        <w:t>链接：</w:t>
-      </w:r>
-      <w:hyperlink r:id="rId9" w:history="1">
-        <w:r>
-          <w:rPr>
-            <w:rFonts w:asciiTheme="minorEastAsia" w:eastAsiaTheme="minorEastAsia" w:hAnsiTheme="minorEastAsia" w:cstheme="minorBidi"/>
-            <w:color w:val="0000FF"/>
-            <w:kern w:val="2"/>
-            <w:sz w:val="21"/>
-            <w:szCs w:val="21"/>
-            <w:u w:val="single"/>
-          </w:rPr>
-          <w:t>https://github.com/hataksumo/ExcelToLua</w:t>
-        </w:r>
-      </w:hyperlink>
-    </w:p>
-    <w:p>
-      <w:pPr>
-        <w:pStyle w:val="a4"/>
-        <w:spacing w:before="0" w:beforeAutospacing="0" w:after="0" w:afterAutospacing="0"/>
-        <w:ind w:leftChars="300" w:left="630"/>
-        <w:rPr>
-          <w:rFonts w:asciiTheme="minorEastAsia" w:eastAsiaTheme="minorEastAsia" w:hAnsiTheme="minorEastAsia"/>
-          <w:sz w:val="21"/>
-          <w:szCs w:val="21"/>
-        </w:rPr>
-      </w:pPr>
-      <w:r>
-        <w:rPr>
-          <w:rFonts w:asciiTheme="minorEastAsia" w:eastAsiaTheme="minorEastAsia" w:hAnsiTheme="minorEastAsia" w:hint="eastAsia"/>
-          <w:sz w:val="21"/>
-          <w:szCs w:val="21"/>
-        </w:rPr>
-        <w:t>框架：C#-winform</w:t>
-      </w:r>
-    </w:p>
-    <w:p>
-      <w:pPr>
-        <w:pStyle w:val="a4"/>
-        <w:spacing w:before="0" w:beforeAutospacing="0" w:after="0" w:afterAutospacing="0"/>
-        <w:ind w:leftChars="300" w:left="630"/>
-        <w:rPr>
-          <w:rFonts w:asciiTheme="minorEastAsia" w:eastAsiaTheme="minorEastAsia" w:hAnsiTheme="minorEastAsia"/>
-          <w:sz w:val="21"/>
-          <w:szCs w:val="21"/>
-        </w:rPr>
-      </w:pPr>
-      <w:r>
-        <w:rPr>
-          <w:rFonts w:asciiTheme="minorEastAsia" w:eastAsiaTheme="minorEastAsia" w:hAnsiTheme="minorEastAsia" w:hint="eastAsia"/>
-          <w:sz w:val="21"/>
-          <w:szCs w:val="21"/>
-        </w:rPr>
-        <w:t>功能介绍：</w:t>
-      </w:r>
-    </w:p>
-    <w:p>
-      <w:pPr>
-        <w:pStyle w:val="a4"/>
-        <w:numPr>
-          <w:ilvl w:val="0"/>
-          <w:numId w:val="15"/>
-        </w:numPr>
-        <w:spacing w:before="0" w:beforeAutospacing="0" w:after="0" w:afterAutospacing="0"/>
-        <w:ind w:leftChars="300" w:left="1050"/>
-        <w:rPr>
-          <w:rFonts w:asciiTheme="minorEastAsia" w:eastAsiaTheme="minorEastAsia" w:hAnsiTheme="minorEastAsia"/>
-          <w:sz w:val="21"/>
-          <w:szCs w:val="21"/>
-        </w:rPr>
-      </w:pPr>
-      <w:r>
-        <w:rPr>
-          <w:rFonts w:asciiTheme="minorEastAsia" w:eastAsiaTheme="minorEastAsia" w:hAnsiTheme="minorEastAsia" w:hint="eastAsia"/>
-          <w:sz w:val="21"/>
-          <w:szCs w:val="21"/>
-        </w:rPr>
-        <w:t>在E</w:t>
-      </w:r>
-      <w:r>
-        <w:rPr>
-          <w:rFonts w:asciiTheme="minorEastAsia" w:eastAsiaTheme="minorEastAsia" w:hAnsiTheme="minorEastAsia"/>
-          <w:sz w:val="21"/>
-          <w:szCs w:val="21"/>
-        </w:rPr>
-        <w:t>xce</w:t>
-      </w:r>
-      <w:r>
-        <w:rPr>
-          <w:rFonts w:asciiTheme="minorEastAsia" w:eastAsiaTheme="minorEastAsia" w:hAnsiTheme="minorEastAsia" w:hint="eastAsia"/>
-          <w:sz w:val="21"/>
-          <w:szCs w:val="21"/>
-        </w:rPr>
-        <w:t>l中配置数据，导出到l</w:t>
-      </w:r>
-      <w:r>
-        <w:rPr>
-          <w:rFonts w:asciiTheme="minorEastAsia" w:eastAsiaTheme="minorEastAsia" w:hAnsiTheme="minorEastAsia"/>
-          <w:sz w:val="21"/>
-          <w:szCs w:val="21"/>
-        </w:rPr>
-        <w:t>ua</w:t>
-      </w:r>
-      <w:r>
-        <w:rPr>
-          <w:rFonts w:asciiTheme="minorEastAsia" w:eastAsiaTheme="minorEastAsia" w:hAnsiTheme="minorEastAsia" w:hint="eastAsia"/>
-          <w:sz w:val="21"/>
-          <w:szCs w:val="21"/>
-        </w:rPr>
-        <w:t>。</w:t>
-      </w:r>
-    </w:p>
-    <w:p>
-      <w:pPr>
-        <w:pStyle w:val="a4"/>
-        <w:numPr>
-          <w:ilvl w:val="0"/>
-          <w:numId w:val="15"/>
-        </w:numPr>
-        <w:spacing w:before="0" w:beforeAutospacing="0" w:after="0" w:afterAutospacing="0"/>
-        <w:ind w:leftChars="300" w:left="1050"/>
-        <w:rPr>
-          <w:rFonts w:asciiTheme="minorEastAsia" w:eastAsiaTheme="minorEastAsia" w:hAnsiTheme="minorEastAsia"/>
-          <w:sz w:val="21"/>
-          <w:szCs w:val="21"/>
-        </w:rPr>
-      </w:pPr>
-      <w:r>
-        <w:rPr>
-          <w:rFonts w:asciiTheme="minorEastAsia" w:eastAsiaTheme="minorEastAsia" w:hAnsiTheme="minorEastAsia" w:hint="eastAsia"/>
-          <w:sz w:val="21"/>
-          <w:szCs w:val="21"/>
-        </w:rPr>
-        <w:t>支持多s</w:t>
-      </w:r>
-      <w:r>
-        <w:rPr>
-          <w:rFonts w:asciiTheme="minorEastAsia" w:eastAsiaTheme="minorEastAsia" w:hAnsiTheme="minorEastAsia"/>
-          <w:sz w:val="21"/>
-          <w:szCs w:val="21"/>
-        </w:rPr>
-        <w:t>heet</w:t>
-      </w:r>
-      <w:r>
-        <w:rPr>
-          <w:rFonts w:asciiTheme="minorEastAsia" w:eastAsiaTheme="minorEastAsia" w:hAnsiTheme="minorEastAsia" w:hint="eastAsia"/>
-          <w:sz w:val="21"/>
-          <w:szCs w:val="21"/>
-        </w:rPr>
-        <w:t>，支持复杂表头，如</w:t>
-      </w:r>
-      <w:bookmarkStart w:id="0" w:name="_Hlk30518062"/>
-      <w:r>
-        <w:rPr>
-          <w:rFonts w:asciiTheme="minorEastAsia" w:eastAsiaTheme="minorEastAsia" w:hAnsiTheme="minorEastAsia"/>
-          <w:sz w:val="21"/>
-          <w:szCs w:val="21"/>
-        </w:rPr>
-        <w:t>pet[1].</w:t>
-      </w:r>
-      <w:bookmarkEnd w:id="0"/>
-      <w:r>
-        <w:rPr>
-          <w:rFonts w:asciiTheme="minorEastAsia" w:eastAsiaTheme="minorEastAsia" w:hAnsiTheme="minorEastAsia"/>
-          <w:sz w:val="21"/>
-          <w:szCs w:val="21"/>
-        </w:rPr>
-        <w:t>name,pet[1].skill[1].id</w:t>
-      </w:r>
-      <w:r>
-        <w:rPr>
-          <w:rFonts w:asciiTheme="minorEastAsia" w:eastAsiaTheme="minorEastAsia" w:hAnsiTheme="minorEastAsia" w:hint="eastAsia"/>
-          <w:sz w:val="21"/>
-          <w:szCs w:val="21"/>
-        </w:rPr>
-        <w:t>，会自动以对应的l</w:t>
-      </w:r>
-      <w:r>
-        <w:rPr>
-          <w:rFonts w:asciiTheme="minorEastAsia" w:eastAsiaTheme="minorEastAsia" w:hAnsiTheme="minorEastAsia"/>
-          <w:sz w:val="21"/>
-          <w:szCs w:val="21"/>
-        </w:rPr>
-        <w:t>ua</w:t>
-      </w:r>
-      <w:r>
-        <w:rPr>
-          <w:rFonts w:asciiTheme="minorEastAsia" w:eastAsiaTheme="minorEastAsia" w:hAnsiTheme="minorEastAsia" w:hint="eastAsia"/>
-          <w:sz w:val="21"/>
-          <w:szCs w:val="21"/>
-        </w:rPr>
-        <w:t>结构导出到l</w:t>
-      </w:r>
-      <w:r>
-        <w:rPr>
-          <w:rFonts w:asciiTheme="minorEastAsia" w:eastAsiaTheme="minorEastAsia" w:hAnsiTheme="minorEastAsia"/>
-          <w:sz w:val="21"/>
-          <w:szCs w:val="21"/>
-        </w:rPr>
-        <w:t>ua</w:t>
-      </w:r>
-      <w:r>
-        <w:rPr>
-          <w:rFonts w:asciiTheme="minorEastAsia" w:eastAsiaTheme="minorEastAsia" w:hAnsiTheme="minorEastAsia" w:hint="eastAsia"/>
-          <w:sz w:val="21"/>
-          <w:szCs w:val="21"/>
-        </w:rPr>
-        <w:t>表中。</w:t>
-      </w:r>
-    </w:p>
-    <w:p>
-      <w:pPr>
-        <w:pStyle w:val="a4"/>
-        <w:numPr>
-          <w:ilvl w:val="0"/>
-          <w:numId w:val="15"/>
-        </w:numPr>
-        <w:spacing w:before="0" w:beforeAutospacing="0" w:after="0" w:afterAutospacing="0"/>
-        <w:ind w:leftChars="300" w:left="1050"/>
-        <w:rPr>
-          <w:rFonts w:asciiTheme="minorEastAsia" w:eastAsiaTheme="minorEastAsia" w:hAnsiTheme="minorEastAsia"/>
-          <w:sz w:val="21"/>
-          <w:szCs w:val="21"/>
-        </w:rPr>
-      </w:pPr>
-      <w:r>
-        <w:rPr>
-          <w:rFonts w:asciiTheme="minorEastAsia" w:eastAsiaTheme="minorEastAsia" w:hAnsiTheme="minorEastAsia" w:hint="eastAsia"/>
-          <w:sz w:val="21"/>
-          <w:szCs w:val="21"/>
-        </w:rPr>
-        <w:t>支持多s</w:t>
-      </w:r>
-      <w:r>
-        <w:rPr>
-          <w:rFonts w:asciiTheme="minorEastAsia" w:eastAsiaTheme="minorEastAsia" w:hAnsiTheme="minorEastAsia"/>
-          <w:sz w:val="21"/>
-          <w:szCs w:val="21"/>
-        </w:rPr>
-        <w:t>hee</w:t>
-      </w:r>
-      <w:r>
-        <w:rPr>
-          <w:rFonts w:asciiTheme="minorEastAsia" w:eastAsiaTheme="minorEastAsia" w:hAnsiTheme="minorEastAsia" w:hint="eastAsia"/>
-          <w:sz w:val="21"/>
-          <w:szCs w:val="21"/>
-        </w:rPr>
-        <w:t>t，并且支持多sheet合并到1张l</w:t>
-      </w:r>
-      <w:r>
-        <w:rPr>
-          <w:rFonts w:asciiTheme="minorEastAsia" w:eastAsiaTheme="minorEastAsia" w:hAnsiTheme="minorEastAsia"/>
-          <w:sz w:val="21"/>
-          <w:szCs w:val="21"/>
-        </w:rPr>
-        <w:t>ua</w:t>
-      </w:r>
-      <w:r>
-        <w:rPr>
-          <w:rFonts w:asciiTheme="minorEastAsia" w:eastAsiaTheme="minorEastAsia" w:hAnsiTheme="minorEastAsia" w:hint="eastAsia"/>
-          <w:sz w:val="21"/>
-          <w:szCs w:val="21"/>
-        </w:rPr>
-        <w:t>表中。</w:t>
-      </w:r>
-    </w:p>
-    <w:p>
-      <w:pPr>
-        <w:pStyle w:val="a4"/>
-        <w:numPr>
-          <w:ilvl w:val="0"/>
-          <w:numId w:val="15"/>
-        </w:numPr>
-        <w:spacing w:before="0" w:beforeAutospacing="0" w:after="0" w:afterAutospacing="0"/>
-        <w:ind w:leftChars="300" w:left="1050"/>
-        <w:rPr>
-          <w:rFonts w:asciiTheme="minorEastAsia" w:eastAsiaTheme="minorEastAsia" w:hAnsiTheme="minorEastAsia"/>
-          <w:sz w:val="21"/>
-          <w:szCs w:val="21"/>
-        </w:rPr>
-      </w:pPr>
-      <w:r>
-        <w:rPr>
-          <w:rFonts w:asciiTheme="minorEastAsia" w:eastAsiaTheme="minorEastAsia" w:hAnsiTheme="minorEastAsia" w:hint="eastAsia"/>
-          <w:sz w:val="21"/>
-          <w:szCs w:val="21"/>
-        </w:rPr>
-        <w:t>支持设置主键，多重主键。</w:t>
-      </w:r>
-    </w:p>
-    <w:p>
-      <w:pPr>
-        <w:pStyle w:val="a4"/>
-        <w:spacing w:before="0" w:beforeAutospacing="0" w:after="0" w:afterAutospacing="0"/>
-        <w:ind w:leftChars="300" w:left="630"/>
-        <w:rPr>
-          <w:rFonts w:asciiTheme="minorEastAsia" w:eastAsiaTheme="minorEastAsia" w:hAnsiTheme="minorEastAsia"/>
-          <w:sz w:val="21"/>
-          <w:szCs w:val="21"/>
-        </w:rPr>
-      </w:pPr>
-      <w:r>
-        <w:rPr>
-          <w:rFonts w:asciiTheme="minorEastAsia" w:eastAsiaTheme="minorEastAsia" w:hAnsiTheme="minorEastAsia" w:hint="eastAsia"/>
-          <w:sz w:val="21"/>
-          <w:szCs w:val="21"/>
-        </w:rPr>
-        <w:t>意义：</w:t>
-      </w:r>
-    </w:p>
-    <w:p>
-      <w:pPr>
-        <w:pStyle w:val="a4"/>
-        <w:numPr>
-          <w:ilvl w:val="0"/>
-          <w:numId w:val="16"/>
-        </w:numPr>
-        <w:spacing w:before="0" w:beforeAutospacing="0" w:after="0" w:afterAutospacing="0"/>
-        <w:ind w:leftChars="300" w:left="1050"/>
-        <w:rPr>
-          <w:rFonts w:asciiTheme="minorEastAsia" w:eastAsiaTheme="minorEastAsia" w:hAnsiTheme="minorEastAsia"/>
-          <w:sz w:val="21"/>
-          <w:szCs w:val="21"/>
-        </w:rPr>
-      </w:pPr>
-      <w:r>
-        <w:rPr>
-          <w:rFonts w:asciiTheme="minorEastAsia" w:eastAsiaTheme="minorEastAsia" w:hAnsiTheme="minorEastAsia" w:hint="eastAsia"/>
-          <w:sz w:val="21"/>
-          <w:szCs w:val="21"/>
-        </w:rPr>
-        <w:t>体现复杂逻辑的编写能力</w:t>
-      </w:r>
-      <w:r>
-        <w:rPr>
-          <w:rFonts w:asciiTheme="minorEastAsia" w:eastAsiaTheme="minorEastAsia" w:hAnsiTheme="minorEastAsia" w:hint="eastAsia"/>
-          <w:sz w:val="21"/>
-          <w:szCs w:val="21"/>
-        </w:rPr>
-        <w:t>。</w:t>
-      </w:r>
-    </w:p>
-    <w:p>
-      <w:pPr>
-        <w:pStyle w:val="a4"/>
-        <w:numPr>
-          <w:ilvl w:val="0"/>
-          <w:numId w:val="16"/>
-        </w:numPr>
-        <w:spacing w:before="0" w:beforeAutospacing="0" w:after="0" w:afterAutospacing="0"/>
-        <w:ind w:leftChars="300" w:left="1050"/>
-      </w:pPr>
-      <w:r>
-        <w:rPr>
-          <w:rFonts w:asciiTheme="minorEastAsia" w:eastAsiaTheme="minorEastAsia" w:hAnsiTheme="minorEastAsia" w:hint="eastAsia"/>
-          <w:sz w:val="21"/>
-          <w:szCs w:val="21"/>
-        </w:rPr>
-        <w:t>在项目中使用，十分强大也十分方便，深受好评。</w:t>
-      </w:r>
-      <w:r>
-        <w:br/>
-      </w:r>
-    </w:p>
-    <w:p>
-      <w:pPr>
-        <w:pStyle w:val="a4"/>
-        <w:numPr>
-          <w:ilvl w:val="0"/>
-          <w:numId w:val="17"/>
-        </w:numPr>
-        <w:spacing w:beforeLines="50" w:before="156" w:beforeAutospacing="0" w:afterLines="50" w:after="156" w:afterAutospacing="0"/>
-        <w:ind w:left="1049"/>
-        <w:rPr>
-          <w:rFonts w:asciiTheme="minorEastAsia" w:eastAsiaTheme="minorEastAsia" w:hAnsiTheme="minorEastAsia"/>
-        </w:rPr>
-      </w:pPr>
-      <w:r>
-        <w:rPr>
-          <w:rFonts w:asciiTheme="minorEastAsia" w:eastAsiaTheme="minorEastAsia" w:hAnsiTheme="minorEastAsia" w:hint="eastAsia"/>
-        </w:rPr>
-        <w:lastRenderedPageBreak/>
-        <w:t>A</w:t>
-      </w:r>
-      <w:r>
-        <w:rPr>
-          <w:rFonts w:asciiTheme="minorEastAsia" w:eastAsiaTheme="minorEastAsia" w:hAnsiTheme="minorEastAsia"/>
-        </w:rPr>
-        <w:t>I</w:t>
-      </w:r>
-      <w:r>
-        <w:rPr>
-          <w:rFonts w:asciiTheme="minorEastAsia" w:eastAsiaTheme="minorEastAsia" w:hAnsiTheme="minorEastAsia" w:hint="eastAsia"/>
-        </w:rPr>
-        <w:t>五子棋</w:t>
-      </w:r>
-    </w:p>
-    <w:p>
-      <w:pPr>
-        <w:pStyle w:val="a4"/>
-        <w:spacing w:before="0" w:beforeAutospacing="0" w:after="0" w:afterAutospacing="0"/>
-        <w:ind w:leftChars="300" w:left="630"/>
-        <w:rPr>
-          <w:rFonts w:asciiTheme="minorEastAsia" w:eastAsiaTheme="minorEastAsia" w:hAnsiTheme="minorEastAsia" w:cstheme="minorBidi"/>
-          <w:kern w:val="2"/>
-          <w:sz w:val="21"/>
-          <w:szCs w:val="21"/>
-        </w:rPr>
-      </w:pPr>
-      <w:r>
-        <w:rPr>
-          <w:rFonts w:asciiTheme="minorEastAsia" w:eastAsiaTheme="minorEastAsia" w:hAnsiTheme="minorEastAsia" w:cstheme="minorBidi" w:hint="eastAsia"/>
-          <w:kern w:val="2"/>
-          <w:sz w:val="21"/>
-          <w:szCs w:val="21"/>
-        </w:rPr>
-        <w:t>链接：</w:t>
-      </w:r>
-      <w:hyperlink r:id="rId10" w:history="1">
-        <w:r>
-          <w:rPr>
-            <w:rFonts w:asciiTheme="minorEastAsia" w:eastAsiaTheme="minorEastAsia" w:hAnsiTheme="minorEastAsia" w:cstheme="minorBidi"/>
-            <w:color w:val="0000FF"/>
-            <w:kern w:val="2"/>
-            <w:sz w:val="21"/>
-            <w:szCs w:val="21"/>
-            <w:u w:val="single"/>
-          </w:rPr>
-          <w:t>https://github.com/hataksumo/fiveStoneChess</w:t>
-        </w:r>
-      </w:hyperlink>
-    </w:p>
-    <w:p>
-      <w:pPr>
-        <w:pStyle w:val="a4"/>
-        <w:spacing w:before="0" w:beforeAutospacing="0" w:after="0" w:afterAutospacing="0"/>
-        <w:ind w:leftChars="300" w:left="630"/>
-        <w:rPr>
-          <w:rFonts w:asciiTheme="minorEastAsia" w:eastAsiaTheme="minorEastAsia" w:hAnsiTheme="minorEastAsia"/>
-          <w:sz w:val="21"/>
-          <w:szCs w:val="21"/>
-        </w:rPr>
-      </w:pPr>
-      <w:r>
-        <w:rPr>
-          <w:rFonts w:asciiTheme="minorEastAsia" w:eastAsiaTheme="minorEastAsia" w:hAnsiTheme="minorEastAsia" w:hint="eastAsia"/>
-          <w:sz w:val="21"/>
-          <w:szCs w:val="21"/>
-        </w:rPr>
-        <w:t>框架：C#-winform</w:t>
-      </w:r>
-    </w:p>
-    <w:p>
-      <w:pPr>
-        <w:pStyle w:val="a4"/>
-        <w:spacing w:before="0" w:beforeAutospacing="0" w:after="0" w:afterAutospacing="0"/>
-        <w:ind w:leftChars="300" w:left="630"/>
-        <w:rPr>
-          <w:rFonts w:asciiTheme="minorEastAsia" w:eastAsiaTheme="minorEastAsia" w:hAnsiTheme="minorEastAsia"/>
-          <w:sz w:val="21"/>
-          <w:szCs w:val="21"/>
-        </w:rPr>
-      </w:pPr>
-      <w:r>
-        <w:rPr>
-          <w:rFonts w:asciiTheme="minorEastAsia" w:eastAsiaTheme="minorEastAsia" w:hAnsiTheme="minorEastAsia" w:hint="eastAsia"/>
-          <w:sz w:val="21"/>
-          <w:szCs w:val="21"/>
-        </w:rPr>
-        <w:t>算法：</w:t>
-      </w:r>
-      <w:r>
-        <w:rPr>
-          <w:rFonts w:asciiTheme="minorEastAsia" w:eastAsiaTheme="minorEastAsia" w:hAnsiTheme="minorEastAsia"/>
-          <w:sz w:val="21"/>
-          <w:szCs w:val="21"/>
-        </w:rPr>
-        <w:t>全局评估，极大极小搜索，alpha-beta剪枝，AC自动机</w:t>
-      </w:r>
-    </w:p>
-    <w:p>
-      <w:pPr>
-        <w:pStyle w:val="a4"/>
-        <w:spacing w:before="0" w:beforeAutospacing="0" w:after="0" w:afterAutospacing="0"/>
-        <w:ind w:leftChars="300" w:left="630"/>
-        <w:rPr>
-          <w:rFonts w:asciiTheme="minorEastAsia" w:eastAsiaTheme="minorEastAsia" w:hAnsiTheme="minorEastAsia"/>
-          <w:sz w:val="21"/>
-          <w:szCs w:val="21"/>
-        </w:rPr>
-      </w:pPr>
-      <w:r>
-        <w:rPr>
-          <w:rFonts w:asciiTheme="minorEastAsia" w:eastAsiaTheme="minorEastAsia" w:hAnsiTheme="minorEastAsia" w:hint="eastAsia"/>
-          <w:sz w:val="21"/>
-          <w:szCs w:val="21"/>
-        </w:rPr>
-        <w:t>意义：体现算法编程能力</w:t>
-      </w:r>
-    </w:p>
-    <w:p>
-      <w:pPr>
-        <w:pStyle w:val="a4"/>
-        <w:numPr>
-          <w:ilvl w:val="0"/>
-          <w:numId w:val="17"/>
-        </w:numPr>
-        <w:spacing w:beforeLines="50" w:before="156" w:beforeAutospacing="0" w:afterLines="50" w:after="156" w:afterAutospacing="0"/>
-        <w:ind w:left="1049"/>
-        <w:rPr>
-          <w:rFonts w:asciiTheme="minorEastAsia" w:eastAsiaTheme="minorEastAsia" w:hAnsiTheme="minorEastAsia"/>
-        </w:rPr>
-      </w:pPr>
-      <w:r>
-        <w:tab/>
-      </w:r>
-      <w:r>
-        <w:rPr>
-          <w:rFonts w:asciiTheme="minorEastAsia" w:eastAsiaTheme="minorEastAsia" w:hAnsiTheme="minorEastAsia" w:hint="eastAsia"/>
-        </w:rPr>
-        <w:t>MySkynetDemo</w:t>
-      </w:r>
-    </w:p>
-    <w:p>
-      <w:pPr>
-        <w:pStyle w:val="a4"/>
-        <w:spacing w:before="0" w:beforeAutospacing="0" w:after="0" w:afterAutospacing="0"/>
-        <w:ind w:leftChars="300" w:left="630"/>
-        <w:rPr>
-          <w:rFonts w:asciiTheme="minorEastAsia" w:eastAsiaTheme="minorEastAsia" w:hAnsiTheme="minorEastAsia" w:cstheme="minorBidi"/>
-          <w:color w:val="0000FF"/>
-          <w:kern w:val="2"/>
-          <w:sz w:val="21"/>
-          <w:szCs w:val="21"/>
-          <w:u w:val="single"/>
-        </w:rPr>
-      </w:pPr>
-      <w:r>
-        <w:rPr>
-          <w:rFonts w:asciiTheme="minorEastAsia" w:eastAsiaTheme="minorEastAsia" w:hAnsiTheme="minorEastAsia" w:cstheme="minorBidi" w:hint="eastAsia"/>
-          <w:kern w:val="2"/>
-          <w:sz w:val="21"/>
-          <w:szCs w:val="21"/>
-        </w:rPr>
-        <w:t>链接：</w:t>
-      </w:r>
-      <w:hyperlink r:id="rId11" w:history="1">
-        <w:r>
-          <w:rPr>
-            <w:rFonts w:asciiTheme="minorEastAsia" w:eastAsiaTheme="minorEastAsia" w:hAnsiTheme="minorEastAsia" w:cstheme="minorBidi"/>
-            <w:color w:val="0000FF"/>
-            <w:kern w:val="2"/>
-            <w:sz w:val="21"/>
-            <w:szCs w:val="21"/>
-            <w:u w:val="single"/>
-          </w:rPr>
-          <w:t>https://github.com/hataksumo/MySkynetDemo</w:t>
-        </w:r>
-      </w:hyperlink>
-    </w:p>
-    <w:p>
-      <w:pPr>
-        <w:pStyle w:val="a4"/>
-        <w:spacing w:before="0" w:beforeAutospacing="0" w:after="0" w:afterAutospacing="0"/>
-        <w:ind w:leftChars="300" w:left="630"/>
-        <w:rPr>
-          <w:rFonts w:asciiTheme="minorEastAsia" w:eastAsiaTheme="minorEastAsia" w:hAnsiTheme="minorEastAsia"/>
-          <w:sz w:val="21"/>
-          <w:szCs w:val="21"/>
-        </w:rPr>
-      </w:pPr>
-      <w:r>
-        <w:rPr>
-          <w:rFonts w:asciiTheme="minorEastAsia" w:eastAsiaTheme="minorEastAsia" w:hAnsiTheme="minorEastAsia" w:hint="eastAsia"/>
-          <w:sz w:val="21"/>
-          <w:szCs w:val="21"/>
-        </w:rPr>
-        <w:t>框架：</w:t>
-      </w:r>
-      <w:r>
-        <w:rPr>
-          <w:rFonts w:asciiTheme="minorEastAsia" w:eastAsiaTheme="minorEastAsia" w:hAnsiTheme="minorEastAsia" w:hint="eastAsia"/>
-          <w:sz w:val="21"/>
-          <w:szCs w:val="21"/>
-        </w:rPr>
-        <w:t>客户端（unity+ulua），服务端（skynet），通信协议（sproto），数据库(</w:t>
-      </w:r>
-      <w:r>
-        <w:rPr>
-          <w:rFonts w:asciiTheme="minorEastAsia" w:eastAsiaTheme="minorEastAsia" w:hAnsiTheme="minorEastAsia"/>
-          <w:sz w:val="21"/>
-          <w:szCs w:val="21"/>
-        </w:rPr>
-        <w:t>mysql)</w:t>
-      </w:r>
-    </w:p>
-    <w:p>
-      <w:pPr>
-        <w:pStyle w:val="a4"/>
-        <w:numPr>
-          <w:ilvl w:val="0"/>
-          <w:numId w:val="18"/>
-        </w:numPr>
-        <w:spacing w:before="0" w:beforeAutospacing="0" w:after="0" w:afterAutospacing="0"/>
-        <w:rPr>
-          <w:rFonts w:asciiTheme="minorEastAsia" w:eastAsiaTheme="minorEastAsia" w:hAnsiTheme="minorEastAsia"/>
-          <w:sz w:val="21"/>
-          <w:szCs w:val="21"/>
-        </w:rPr>
-      </w:pPr>
-      <w:r>
-        <w:rPr>
-          <w:rFonts w:asciiTheme="minorEastAsia" w:eastAsiaTheme="minorEastAsia" w:hAnsiTheme="minorEastAsia" w:hint="eastAsia"/>
-          <w:sz w:val="21"/>
-          <w:szCs w:val="21"/>
-        </w:rPr>
-        <w:t>计划题材：渣美术版《文明大爆炸》</w:t>
-      </w:r>
-    </w:p>
-    <w:p>
-      <w:pPr>
-        <w:pStyle w:val="a4"/>
-        <w:numPr>
-          <w:ilvl w:val="0"/>
-          <w:numId w:val="18"/>
-        </w:numPr>
-        <w:spacing w:before="0" w:beforeAutospacing="0" w:after="0" w:afterAutospacing="0"/>
-        <w:rPr>
-          <w:rFonts w:asciiTheme="minorEastAsia" w:eastAsiaTheme="minorEastAsia" w:hAnsiTheme="minorEastAsia"/>
-          <w:sz w:val="21"/>
-          <w:szCs w:val="21"/>
-        </w:rPr>
-      </w:pPr>
-      <w:r>
-        <w:rPr>
-          <w:rFonts w:asciiTheme="minorEastAsia" w:eastAsiaTheme="minorEastAsia" w:hAnsiTheme="minorEastAsia" w:hint="eastAsia"/>
-          <w:sz w:val="21"/>
-          <w:szCs w:val="21"/>
-        </w:rPr>
-        <w:t>计划功能：客户端热更新，完整的U</w:t>
-      </w:r>
-      <w:r>
-        <w:rPr>
-          <w:rFonts w:asciiTheme="minorEastAsia" w:eastAsiaTheme="minorEastAsia" w:hAnsiTheme="minorEastAsia"/>
-          <w:sz w:val="21"/>
-          <w:szCs w:val="21"/>
-        </w:rPr>
-        <w:t>I</w:t>
-      </w:r>
-      <w:r>
-        <w:rPr>
-          <w:rFonts w:asciiTheme="minorEastAsia" w:eastAsiaTheme="minorEastAsia" w:hAnsiTheme="minorEastAsia" w:hint="eastAsia"/>
-          <w:sz w:val="21"/>
-          <w:szCs w:val="21"/>
-        </w:rPr>
-        <w:t>逻辑框架。</w:t>
-      </w:r>
-    </w:p>
-    <w:p>
-      <w:pPr>
-        <w:pStyle w:val="a4"/>
-        <w:numPr>
-          <w:ilvl w:val="0"/>
-          <w:numId w:val="18"/>
-        </w:numPr>
-        <w:spacing w:before="0" w:beforeAutospacing="0" w:after="0" w:afterAutospacing="0"/>
-        <w:rPr>
-          <w:rFonts w:asciiTheme="minorEastAsia" w:eastAsiaTheme="minorEastAsia" w:hAnsiTheme="minorEastAsia"/>
-          <w:sz w:val="21"/>
-          <w:szCs w:val="21"/>
-        </w:rPr>
-      </w:pPr>
-      <w:r>
-        <w:rPr>
-          <w:rFonts w:asciiTheme="minorEastAsia" w:eastAsiaTheme="minorEastAsia" w:hAnsiTheme="minorEastAsia" w:hint="eastAsia"/>
-          <w:sz w:val="21"/>
-          <w:szCs w:val="21"/>
-        </w:rPr>
-        <w:t>计划逻辑：登陆注册，聊天，背包，人口调节，建筑，科技，</w:t>
-      </w:r>
-      <w:r>
-        <w:rPr>
-          <w:rFonts w:asciiTheme="minorEastAsia" w:eastAsiaTheme="minorEastAsia" w:hAnsiTheme="minorEastAsia" w:hint="eastAsia"/>
-          <w:sz w:val="21"/>
-          <w:szCs w:val="21"/>
-        </w:rPr>
-        <w:t>商店，抽卡，</w:t>
-      </w:r>
-      <w:r>
-        <w:rPr>
-          <w:rFonts w:asciiTheme="minorEastAsia" w:eastAsiaTheme="minorEastAsia" w:hAnsiTheme="minorEastAsia" w:hint="eastAsia"/>
-          <w:sz w:val="21"/>
-          <w:szCs w:val="21"/>
-        </w:rPr>
-        <w:t>P</w:t>
-      </w:r>
-      <w:r>
-        <w:rPr>
-          <w:rFonts w:asciiTheme="minorEastAsia" w:eastAsiaTheme="minorEastAsia" w:hAnsiTheme="minorEastAsia"/>
-          <w:sz w:val="21"/>
-          <w:szCs w:val="21"/>
-        </w:rPr>
-        <w:t>VE</w:t>
-      </w:r>
-      <w:r>
-        <w:rPr>
-          <w:rFonts w:asciiTheme="minorEastAsia" w:eastAsiaTheme="minorEastAsia" w:hAnsiTheme="minorEastAsia" w:hint="eastAsia"/>
-          <w:sz w:val="21"/>
-          <w:szCs w:val="21"/>
-        </w:rPr>
-        <w:t>关卡</w:t>
-      </w:r>
-      <w:r>
-        <w:rPr>
-          <w:rFonts w:asciiTheme="minorEastAsia" w:eastAsiaTheme="minorEastAsia" w:hAnsiTheme="minorEastAsia" w:hint="eastAsia"/>
-          <w:sz w:val="21"/>
-          <w:szCs w:val="21"/>
-        </w:rPr>
-        <w:t>，</w:t>
-      </w:r>
-      <w:r>
-        <w:rPr>
-          <w:rFonts w:asciiTheme="minorEastAsia" w:eastAsiaTheme="minorEastAsia" w:hAnsiTheme="minorEastAsia" w:hint="eastAsia"/>
-          <w:sz w:val="21"/>
-          <w:szCs w:val="21"/>
-        </w:rPr>
-        <w:t>P</w:t>
-      </w:r>
-      <w:r>
-        <w:rPr>
-          <w:rFonts w:asciiTheme="minorEastAsia" w:eastAsiaTheme="minorEastAsia" w:hAnsiTheme="minorEastAsia"/>
-          <w:sz w:val="21"/>
-          <w:szCs w:val="21"/>
-        </w:rPr>
-        <w:t>VP</w:t>
-      </w:r>
-      <w:r>
-        <w:rPr>
-          <w:rFonts w:asciiTheme="minorEastAsia" w:eastAsiaTheme="minorEastAsia" w:hAnsiTheme="minorEastAsia" w:hint="eastAsia"/>
-          <w:sz w:val="21"/>
-          <w:szCs w:val="21"/>
-        </w:rPr>
-        <w:t>占矿。</w:t>
-      </w:r>
-    </w:p>
-    <w:p>
-      <w:pPr>
-        <w:pStyle w:val="a4"/>
-        <w:spacing w:before="0" w:beforeAutospacing="0" w:after="0" w:afterAutospacing="0"/>
-        <w:ind w:leftChars="300" w:left="630"/>
-        <w:rPr>
-          <w:rFonts w:asciiTheme="minorEastAsia" w:eastAsiaTheme="minorEastAsia" w:hAnsiTheme="minorEastAsia"/>
-          <w:sz w:val="21"/>
-          <w:szCs w:val="21"/>
-        </w:rPr>
-      </w:pPr>
-      <w:r>
-        <w:rPr>
-          <w:rFonts w:asciiTheme="minorEastAsia" w:eastAsiaTheme="minorEastAsia" w:hAnsiTheme="minorEastAsia" w:hint="eastAsia"/>
-          <w:sz w:val="21"/>
-          <w:szCs w:val="21"/>
-        </w:rPr>
-        <w:t>意义：对这几年工作的总结与学习。</w:t>
-      </w:r>
-    </w:p>
-    <w:p>
-      <w:pPr>
-        <w:pStyle w:val="a4"/>
-        <w:numPr>
-          <w:ilvl w:val="0"/>
-          <w:numId w:val="10"/>
-        </w:numPr>
-        <w:spacing w:beforeLines="200" w:before="624" w:beforeAutospacing="0"/>
-      </w:pPr>
-      <w:r>
-        <w:rPr>
-          <w:rFonts w:asciiTheme="majorEastAsia" w:eastAsiaTheme="majorEastAsia" w:hAnsiTheme="majorEastAsia" w:cs="Arial" w:hint="eastAsia"/>
+        <w:spacing w:beforeLines="50" w:before="156" w:after="0" w:line="240" w:lineRule="auto"/>
+        <w:rPr>
+          <w:rFonts w:ascii="宋体" w:eastAsia="宋体" w:hAnsi="宋体" w:cs="Arial"/>
+          <w:b w:val="0"/>
+          <w:bCs w:val="0"/>
+          <w:color w:val="333333"/>
+          <w:kern w:val="0"/>
+          <w:sz w:val="30"/>
+          <w:szCs w:val="30"/>
+        </w:rPr>
+      </w:pPr>
+      <w:r>
+        <w:rPr>
+          <w:rFonts w:ascii="宋体" w:eastAsia="宋体" w:hAnsi="宋体" w:cs="Arial" w:hint="eastAsia"/>
+          <w:b w:val="0"/>
+          <w:bCs w:val="0"/>
           <w:noProof/>
           <w:color w:val="333333"/>
-          <w:sz w:val="36"/>
+          <w:kern w:val="0"/>
+          <w:sz w:val="30"/>
+          <w:szCs w:val="30"/>
         </w:rPr>
         <mc:AlternateContent>
           <mc:Choice Requires="wps">
             <w:drawing>
-              <wp:anchor distT="0" distB="0" distL="114300" distR="114300" simplePos="0" relativeHeight="251661312" behindDoc="0" locked="0" layoutInCell="1" allowOverlap="1" wp14:anchorId="2C414BE4" wp14:editId="77FC5E41">
+              <wp:anchor distT="0" distB="0" distL="114300" distR="114300" simplePos="0" relativeHeight="251659776" behindDoc="0" locked="0" layoutInCell="1" allowOverlap="1" wp14:anchorId="753E71C4" wp14:editId="44992431">
                 <wp:simplePos x="0" y="0"/>
                 <wp:positionH relativeFrom="column">
-                  <wp:posOffset>0</wp:posOffset>
+                  <wp:posOffset>-657225</wp:posOffset>
                 </wp:positionH>
                 <wp:positionV relativeFrom="paragraph">
-                  <wp:posOffset>193675</wp:posOffset>
+                  <wp:posOffset>107950</wp:posOffset>
                 </wp:positionV>
                 <wp:extent cx="6762115" cy="0"/>
-                <wp:effectExtent l="0" t="0" r="19685" b="19050"/>
+                <wp:effectExtent l="0" t="0" r="0" b="0"/>
+                <wp:wrapNone/>
+                <wp:docPr id="3" name="直接连接符 3"/>
+                <wp:cNvGraphicFramePr/>
+                <a:graphic xmlns:a="http://schemas.openxmlformats.org/drawingml/2006/main">
+                  <a:graphicData uri="http://schemas.microsoft.com/office/word/2010/wordprocessingShape">
+                    <wps:wsp>
+                      <wps:cNvCnPr/>
+                      <wps:spPr>
+                        <a:xfrm>
+                          <a:off x="0" y="0"/>
+                          <a:ext cx="6762115" cy="0"/>
+                        </a:xfrm>
+                        <a:prstGeom prst="line">
+                          <a:avLst/>
+                        </a:prstGeom>
+                        <a:ln w="12700" cmpd="sng">
+                          <a:solidFill>
+                            <a:schemeClr val="tx1"/>
+                          </a:solidFill>
+                        </a:ln>
+                      </wps:spPr>
+                      <wps:style>
+                        <a:lnRef idx="1">
+                          <a:schemeClr val="accent1"/>
+                        </a:lnRef>
+                        <a:fillRef idx="0">
+                          <a:schemeClr val="accent1"/>
+                        </a:fillRef>
+                        <a:effectRef idx="0">
+                          <a:schemeClr val="accent1"/>
+                        </a:effectRef>
+                        <a:fontRef idx="minor">
+                          <a:schemeClr val="tx1"/>
+                        </a:fontRef>
+                      </wps:style>
+                      <wps:bodyPr/>
+                    </wps:wsp>
+                  </a:graphicData>
+                </a:graphic>
+              </wp:anchor>
+            </w:drawing>
+          </mc:Choice>
+          <mc:Fallback>
+            <w:pict>
+              <v:line w14:anchorId="388548BE" id="直接连接符 3" o:spid="_x0000_s1026" style="position:absolute;left:0;text-align:left;z-index:251659776;visibility:visible;mso-wrap-style:square;mso-wrap-distance-left:9pt;mso-wrap-distance-top:0;mso-wrap-distance-right:9pt;mso-wrap-distance-bottom:0;mso-position-horizontal:absolute;mso-position-horizontal-relative:text;mso-position-vertical:absolute;mso-position-vertical-relative:text" from="-51.75pt,8.5pt" to="480.7pt,8.5pt" o:gfxdata="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" strokecolor="black [3213]" strokeweight="1pt"/>
+            </w:pict>
+          </mc:Fallback>
+        </mc:AlternateContent>
+      </w:r>
+      <w:r>
+        <w:rPr>
+          <w:rFonts w:ascii="宋体" w:eastAsia="宋体" w:hAnsi="宋体" w:cs="Arial" w:hint="eastAsia"/>
+          <w:b w:val="0"/>
+          <w:bCs w:val="0"/>
+          <w:color w:val="333333"/>
+          <w:kern w:val="0"/>
+          <w:sz w:val="30"/>
+          <w:szCs w:val="30"/>
+        </w:rPr>
+        <w:t>技能</w:t>
+      </w:r>
+    </w:p>
+    <w:p>
+      <w:pPr>
+        <w:pStyle w:val="2"/>
+      </w:pPr>
+      <w:r>
+        <w:t>S</w:t>
+      </w:r>
+      <w:r>
+        <w:rPr>
+          <w:rFonts w:hint="eastAsia"/>
+        </w:rPr>
+        <w:t>pring</w:t>
+      </w:r>
+      <w:r>
+        <w:rPr>
+          <w:rFonts w:hint="eastAsia"/>
+        </w:rPr>
+        <w:t>全家桶</w:t>
+      </w:r>
+      <w:r>
+        <w:rPr>
+          <w:rFonts w:hint="eastAsia"/>
+        </w:rPr>
+        <w:t>：</w:t>
+      </w:r>
+    </w:p>
+    <w:p>
+      <w:pPr>
+        <w:pStyle w:val="af"/>
+        <w:ind w:left="210"/>
+      </w:pPr>
+      <w:r>
+        <w:rPr>
+          <w:rFonts w:hint="eastAsia"/>
+        </w:rPr>
+        <w:t>熟练使用</w:t>
+      </w:r>
+      <w:proofErr w:type="spellStart"/>
+      <w:r>
+        <w:rPr>
+          <w:rFonts w:hint="eastAsia"/>
+        </w:rPr>
+        <w:t>SpringBoot</w:t>
+      </w:r>
+      <w:proofErr w:type="spellEnd"/>
+      <w:r>
+        <w:rPr>
+          <w:rFonts w:hint="eastAsia"/>
+        </w:rPr>
+        <w:t>，熟悉</w:t>
+      </w:r>
+      <w:proofErr w:type="spellStart"/>
+      <w:r>
+        <w:rPr>
+          <w:rFonts w:hint="eastAsia"/>
+        </w:rPr>
+        <w:t>SpringBoot</w:t>
+      </w:r>
+      <w:proofErr w:type="spellEnd"/>
+      <w:r>
+        <w:rPr>
+          <w:rFonts w:hint="eastAsia"/>
+        </w:rPr>
+        <w:t>的常规操作，如配置类、</w:t>
+      </w:r>
+      <w:r>
+        <w:rPr>
+          <w:rFonts w:hint="eastAsia"/>
+        </w:rPr>
+        <w:t>A</w:t>
+      </w:r>
+      <w:r>
+        <w:t>OP</w:t>
+      </w:r>
+      <w:r>
+        <w:rPr>
+          <w:rFonts w:hint="eastAsia"/>
+        </w:rPr>
+        <w:t>、注解开发、逻辑编写等。</w:t>
+      </w:r>
+      <w:r>
+        <w:rPr>
+          <w:rFonts w:hint="eastAsia"/>
+        </w:rPr>
+        <w:t>熟悉</w:t>
+      </w:r>
+      <w:r>
+        <w:rPr>
+          <w:rFonts w:hint="eastAsia"/>
+        </w:rPr>
+        <w:t>maven</w:t>
+      </w:r>
+      <w:r>
+        <w:rPr>
+          <w:rFonts w:hint="eastAsia"/>
+        </w:rPr>
+        <w:t>，熟练搭建多模块多服务项目。</w:t>
+      </w:r>
+      <w:r>
+        <w:rPr>
+          <w:rFonts w:hint="eastAsia"/>
+        </w:rPr>
+        <w:t>熟悉</w:t>
+      </w:r>
+      <w:r>
+        <w:rPr>
+          <w:rFonts w:hint="eastAsia"/>
+        </w:rPr>
+        <w:t>S</w:t>
+      </w:r>
+      <w:r>
+        <w:t>pring</w:t>
+      </w:r>
+      <w:r>
+        <w:rPr>
+          <w:rFonts w:hint="eastAsia"/>
+        </w:rPr>
+        <w:t>下异步编程的接口。</w:t>
+      </w:r>
+    </w:p>
+    <w:p>
+      <w:pPr>
+        <w:pStyle w:val="af"/>
+        <w:ind w:left="210"/>
+        <w:rPr>
+          <w:rFonts w:hint="eastAsia"/>
+        </w:rPr>
+      </w:pPr>
+      <w:r>
+        <w:rPr>
+          <w:rFonts w:hint="eastAsia"/>
+        </w:rPr>
+        <w:t>熟悉</w:t>
+      </w:r>
+      <w:proofErr w:type="spellStart"/>
+      <w:r>
+        <w:rPr>
+          <w:rFonts w:hint="eastAsia"/>
+        </w:rPr>
+        <w:t>netty</w:t>
+      </w:r>
+      <w:proofErr w:type="spellEnd"/>
+      <w:r>
+        <w:rPr>
+          <w:rFonts w:hint="eastAsia"/>
+        </w:rPr>
+        <w:t>，熟悉</w:t>
+      </w:r>
+      <w:r>
+        <w:rPr>
+          <w:rFonts w:hint="eastAsia"/>
+        </w:rPr>
+        <w:t>reactive</w:t>
+      </w:r>
+      <w:r>
+        <w:rPr>
+          <w:rFonts w:hint="eastAsia"/>
+        </w:rPr>
+        <w:t>异步编程。</w:t>
+      </w:r>
+    </w:p>
+    <w:p>
+      <w:pPr>
+        <w:pStyle w:val="2"/>
+      </w:pPr>
+      <w:r>
+        <w:rPr>
+          <w:rFonts w:hint="eastAsia"/>
+        </w:rPr>
+        <w:t>数据库和O</w:t>
+      </w:r>
+      <w:r>
+        <w:t>RM</w:t>
+      </w:r>
+      <w:r>
+        <w:rPr>
+          <w:rFonts w:hint="eastAsia"/>
+        </w:rPr>
+        <w:t>：</w:t>
+      </w:r>
+    </w:p>
+    <w:p>
+      <w:pPr>
+        <w:pStyle w:val="af"/>
+        <w:ind w:left="210"/>
+      </w:pPr>
+      <w:r>
+        <w:rPr>
+          <w:rFonts w:hint="eastAsia"/>
+        </w:rPr>
+        <w:t>熟练使用</w:t>
+      </w:r>
+      <w:proofErr w:type="spellStart"/>
+      <w:r>
+        <w:rPr>
+          <w:rFonts w:hint="eastAsia"/>
+        </w:rPr>
+        <w:t>mysql</w:t>
+      </w:r>
+      <w:proofErr w:type="spellEnd"/>
+      <w:r>
+        <w:rPr>
+          <w:rFonts w:hint="eastAsia"/>
+        </w:rPr>
+        <w:t>和</w:t>
+      </w:r>
+      <w:proofErr w:type="spellStart"/>
+      <w:r>
+        <w:rPr>
+          <w:rFonts w:hint="eastAsia"/>
+        </w:rPr>
+        <w:t>postgresql</w:t>
+      </w:r>
+      <w:proofErr w:type="spellEnd"/>
+      <w:r>
+        <w:rPr>
+          <w:rFonts w:hint="eastAsia"/>
+        </w:rPr>
+        <w:t>，熟练使用</w:t>
+      </w:r>
+      <w:proofErr w:type="spellStart"/>
+      <w:r>
+        <w:rPr>
+          <w:rFonts w:hint="eastAsia"/>
+        </w:rPr>
+        <w:t>mybatis</w:t>
+      </w:r>
+      <w:proofErr w:type="spellEnd"/>
+      <w:r>
+        <w:rPr>
+          <w:rFonts w:hint="eastAsia"/>
+        </w:rPr>
+        <w:t>-plus</w:t>
+      </w:r>
+      <w:r>
+        <w:rPr>
+          <w:rFonts w:hint="eastAsia"/>
+        </w:rPr>
+        <w:t>和</w:t>
+      </w:r>
+      <w:r>
+        <w:rPr>
+          <w:rFonts w:hint="eastAsia"/>
+        </w:rPr>
+        <w:t>J</w:t>
+      </w:r>
+      <w:r>
+        <w:t>PA</w:t>
+      </w:r>
+      <w:r>
+        <w:rPr>
+          <w:rFonts w:hint="eastAsia"/>
+        </w:rPr>
+        <w:t>两种操作框架。对象数据库在项目中用过</w:t>
+      </w:r>
+      <w:proofErr w:type="spellStart"/>
+      <w:r>
+        <w:rPr>
+          <w:rFonts w:hint="eastAsia"/>
+        </w:rPr>
+        <w:t>redis</w:t>
+      </w:r>
+      <w:proofErr w:type="spellEnd"/>
+      <w:r>
+        <w:rPr>
+          <w:rFonts w:hint="eastAsia"/>
+        </w:rPr>
+        <w:t>和</w:t>
+      </w:r>
+      <w:r>
+        <w:rPr>
+          <w:rFonts w:hint="eastAsia"/>
+        </w:rPr>
+        <w:t>mongo</w:t>
+      </w:r>
+      <w:r>
+        <w:rPr>
+          <w:rFonts w:hint="eastAsia"/>
+        </w:rPr>
+        <w:t>-</w:t>
+      </w:r>
+      <w:proofErr w:type="spellStart"/>
+      <w:r>
+        <w:rPr>
+          <w:rFonts w:hint="eastAsia"/>
+        </w:rPr>
+        <w:t>db</w:t>
+      </w:r>
+      <w:proofErr w:type="spellEnd"/>
+      <w:r>
+        <w:rPr>
+          <w:rFonts w:hint="eastAsia"/>
+        </w:rPr>
+        <w:t>，</w:t>
+      </w:r>
+      <w:proofErr w:type="spellStart"/>
+      <w:r>
+        <w:rPr>
+          <w:rFonts w:hint="eastAsia"/>
+        </w:rPr>
+        <w:t>redis</w:t>
+      </w:r>
+      <w:proofErr w:type="spellEnd"/>
+      <w:r>
+        <w:rPr>
+          <w:rFonts w:hint="eastAsia"/>
+        </w:rPr>
+        <w:t>使用自己封装的</w:t>
+      </w:r>
+      <w:r>
+        <w:rPr>
+          <w:rFonts w:hint="eastAsia"/>
+        </w:rPr>
+        <w:t>Util</w:t>
+      </w:r>
+      <w:r>
+        <w:rPr>
+          <w:rFonts w:hint="eastAsia"/>
+        </w:rPr>
+        <w:t>，</w:t>
+      </w:r>
+      <w:proofErr w:type="spellStart"/>
+      <w:r>
+        <w:rPr>
+          <w:rFonts w:hint="eastAsia"/>
+        </w:rPr>
+        <w:t>mongodb</w:t>
+      </w:r>
+      <w:proofErr w:type="spellEnd"/>
+      <w:r>
+        <w:rPr>
+          <w:rFonts w:hint="eastAsia"/>
+        </w:rPr>
+        <w:t>使用</w:t>
+      </w:r>
+      <w:r>
+        <w:rPr>
+          <w:rFonts w:hint="eastAsia"/>
+        </w:rPr>
+        <w:t>J</w:t>
+      </w:r>
+      <w:r>
+        <w:t>PA</w:t>
+      </w:r>
+      <w:r>
+        <w:rPr>
+          <w:rFonts w:hint="eastAsia"/>
+        </w:rPr>
+        <w:t>操作。</w:t>
+      </w:r>
+    </w:p>
+    <w:p>
+      <w:pPr>
+        <w:pStyle w:val="2"/>
+      </w:pPr>
+      <w:r>
+        <w:rPr>
+          <w:rFonts w:hint="eastAsia"/>
+        </w:rPr>
+        <w:t>微服务与中间件：</w:t>
+      </w:r>
+    </w:p>
+    <w:p>
+      <w:pPr>
+        <w:pStyle w:val="af"/>
+        <w:ind w:left="210"/>
+      </w:pPr>
+      <w:r>
+        <w:rPr>
+          <w:rFonts w:hint="eastAsia"/>
+        </w:rPr>
+        <w:t>熟悉</w:t>
+      </w:r>
+      <w:proofErr w:type="spellStart"/>
+      <w:r>
+        <w:rPr>
+          <w:rFonts w:hint="eastAsia"/>
+        </w:rPr>
+        <w:t>kafka</w:t>
+      </w:r>
+      <w:proofErr w:type="spellEnd"/>
+      <w:r>
+        <w:rPr>
+          <w:rFonts w:hint="eastAsia"/>
+        </w:rPr>
+        <w:t>的使用。</w:t>
+      </w:r>
+      <w:r>
+        <w:rPr>
+          <w:rFonts w:hint="eastAsia"/>
+        </w:rPr>
+        <w:t>熟悉</w:t>
+      </w:r>
+      <w:proofErr w:type="spellStart"/>
+      <w:r>
+        <w:rPr>
+          <w:rFonts w:hint="eastAsia"/>
+        </w:rPr>
+        <w:t>nacos</w:t>
+      </w:r>
+      <w:proofErr w:type="spellEnd"/>
+      <w:r>
+        <w:rPr>
+          <w:rFonts w:hint="eastAsia"/>
+        </w:rPr>
+        <w:t>，</w:t>
+      </w:r>
+      <w:proofErr w:type="spellStart"/>
+      <w:r>
+        <w:rPr>
+          <w:rFonts w:hint="eastAsia"/>
+        </w:rPr>
+        <w:t>minio</w:t>
+      </w:r>
+      <w:proofErr w:type="spellEnd"/>
+      <w:r>
+        <w:rPr>
+          <w:rFonts w:hint="eastAsia"/>
+        </w:rPr>
+        <w:t>的搭建与使用。</w:t>
+      </w:r>
+      <w:r>
+        <w:rPr>
+          <w:rFonts w:hint="eastAsia"/>
+        </w:rPr>
+        <w:t>熟悉</w:t>
+      </w:r>
+      <w:r>
+        <w:rPr>
+          <w:rFonts w:hint="eastAsia"/>
+        </w:rPr>
+        <w:t>spring-cloud-</w:t>
+      </w:r>
+      <w:r>
+        <w:t>g</w:t>
+      </w:r>
+      <w:r>
+        <w:rPr>
+          <w:rFonts w:hint="eastAsia"/>
+        </w:rPr>
+        <w:t>ateway</w:t>
+      </w:r>
+      <w:r>
+        <w:rPr>
+          <w:rFonts w:hint="eastAsia"/>
+        </w:rPr>
+        <w:t>，</w:t>
+      </w:r>
+      <w:r>
+        <w:rPr>
+          <w:rFonts w:hint="eastAsia"/>
+        </w:rPr>
+        <w:t>nginx</w:t>
+      </w:r>
+      <w:r>
+        <w:rPr>
+          <w:rFonts w:hint="eastAsia"/>
+        </w:rPr>
+        <w:t>，</w:t>
+      </w:r>
+      <w:proofErr w:type="spellStart"/>
+      <w:r>
+        <w:rPr>
+          <w:rFonts w:hint="eastAsia"/>
+        </w:rPr>
+        <w:t>openresty</w:t>
+      </w:r>
+      <w:proofErr w:type="spellEnd"/>
+      <w:r>
+        <w:rPr>
+          <w:rFonts w:hint="eastAsia"/>
+        </w:rPr>
+        <w:t>。</w:t>
+      </w:r>
+      <w:r>
+        <w:rPr>
+          <w:rFonts w:hint="eastAsia"/>
+        </w:rPr>
+        <w:t>熟悉</w:t>
+      </w:r>
+      <w:proofErr w:type="spellStart"/>
+      <w:r>
+        <w:rPr>
+          <w:rFonts w:hint="eastAsia"/>
+        </w:rPr>
+        <w:t>ElastiSearch</w:t>
+      </w:r>
+      <w:proofErr w:type="spellEnd"/>
+      <w:r>
+        <w:rPr>
+          <w:rFonts w:hint="eastAsia"/>
+        </w:rPr>
+        <w:t>。</w:t>
+      </w:r>
+    </w:p>
+    <w:p>
+      <w:pPr>
+        <w:pStyle w:val="2"/>
+      </w:pPr>
+      <w:r>
+        <w:rPr>
+          <w:rFonts w:hint="eastAsia"/>
+        </w:rPr>
+        <w:t>大数据相关：</w:t>
+      </w:r>
+    </w:p>
+    <w:p>
+      <w:pPr>
+        <w:pStyle w:val="af"/>
+        <w:ind w:left="210"/>
+        <w:rPr>
+          <w:rFonts w:hint="eastAsia"/>
+        </w:rPr>
+      </w:pPr>
+      <w:r>
+        <w:rPr>
+          <w:rFonts w:hint="eastAsia"/>
+        </w:rPr>
+        <w:t>熟悉</w:t>
+      </w:r>
+      <w:r>
+        <w:t>Spark</w:t>
+      </w:r>
+      <w:r>
+        <w:rPr>
+          <w:rFonts w:hint="eastAsia"/>
+        </w:rPr>
+        <w:t>框架</w:t>
+      </w:r>
+    </w:p>
+    <w:p>
+      <w:pPr>
+        <w:pStyle w:val="2"/>
+      </w:pPr>
+      <w:r>
+        <w:rPr>
+          <w:rFonts w:hint="eastAsia"/>
+        </w:rPr>
+        <w:t>业务逻辑与第三方库：</w:t>
+      </w:r>
+    </w:p>
+    <w:p>
+      <w:pPr>
+        <w:pStyle w:val="af"/>
+        <w:ind w:left="210"/>
+      </w:pPr>
+      <w:proofErr w:type="spellStart"/>
+      <w:r>
+        <w:rPr>
+          <w:rFonts w:hint="eastAsia"/>
+        </w:rPr>
+        <w:t>fastjson</w:t>
+      </w:r>
+      <w:proofErr w:type="spellEnd"/>
+      <w:r>
+        <w:rPr>
+          <w:rFonts w:hint="eastAsia"/>
+        </w:rPr>
+        <w:t>，</w:t>
+      </w:r>
+      <w:r>
+        <w:rPr>
+          <w:rFonts w:hint="eastAsia"/>
+        </w:rPr>
+        <w:t>poi</w:t>
+      </w:r>
+      <w:r>
+        <w:rPr>
+          <w:rFonts w:hint="eastAsia"/>
+        </w:rPr>
+        <w:t>。规则引擎、鉴权、</w:t>
+      </w:r>
+      <w:r>
+        <w:rPr>
+          <w:rFonts w:hint="eastAsia"/>
+        </w:rPr>
+        <w:t>文件</w:t>
+      </w:r>
+      <w:r>
+        <w:rPr>
+          <w:rFonts w:hint="eastAsia"/>
+        </w:rPr>
+        <w:t>上传</w:t>
+      </w:r>
+      <w:r>
+        <w:rPr>
+          <w:rFonts w:hint="eastAsia"/>
+        </w:rPr>
+        <w:t>下载</w:t>
+      </w:r>
+      <w:r>
+        <w:rPr>
+          <w:rFonts w:hint="eastAsia"/>
+        </w:rPr>
+        <w:t>、复杂表头的</w:t>
+      </w:r>
+      <w:r>
+        <w:rPr>
+          <w:rFonts w:hint="eastAsia"/>
+        </w:rPr>
+        <w:t>Excel</w:t>
+      </w:r>
+      <w:r>
+        <w:rPr>
+          <w:rFonts w:hint="eastAsia"/>
+        </w:rPr>
+        <w:t>解析</w:t>
+      </w:r>
+      <w:r>
+        <w:rPr>
+          <w:rFonts w:hint="eastAsia"/>
+        </w:rPr>
+        <w:t>、网关异步调用</w:t>
+      </w:r>
+      <w:r>
+        <w:rPr>
+          <w:rFonts w:hint="eastAsia"/>
+        </w:rPr>
+        <w:t>等</w:t>
+      </w:r>
+      <w:r>
+        <w:rPr>
+          <w:rFonts w:hint="eastAsia"/>
+        </w:rPr>
+        <w:t>。</w:t>
+      </w:r>
+    </w:p>
+    <w:p>
+      <w:pPr>
+        <w:pStyle w:val="2"/>
+      </w:pPr>
+      <w:r>
+        <w:t>运维部署</w:t>
+      </w:r>
+      <w:r>
+        <w:rPr>
+          <w:rFonts w:hint="eastAsia"/>
+        </w:rPr>
+        <w:t>：</w:t>
+      </w:r>
+    </w:p>
+    <w:p>
+      <w:pPr>
+        <w:pStyle w:val="af"/>
+        <w:ind w:left="210"/>
+      </w:pPr>
+      <w:r>
+        <w:rPr>
+          <w:rFonts w:hint="eastAsia"/>
+        </w:rPr>
+        <w:t>jenkins+rancher+k8s</w:t>
+      </w:r>
+      <w:r>
+        <w:rPr>
+          <w:rFonts w:hint="eastAsia"/>
+        </w:rPr>
+        <w:t>的容器化部署</w:t>
+      </w:r>
+      <w:r>
+        <w:rPr>
+          <w:rFonts w:hint="eastAsia"/>
+        </w:rPr>
+        <w:t>，便于规范提效</w:t>
+      </w:r>
+    </w:p>
+    <w:p>
+      <w:pPr>
+        <w:pStyle w:val="2"/>
+      </w:pPr>
+      <w:r>
+        <w:rPr>
+          <w:rFonts w:hint="eastAsia"/>
+        </w:rPr>
+        <w:t>游戏研发时代：</w:t>
+      </w:r>
+    </w:p>
+    <w:p>
+      <w:pPr>
+        <w:pStyle w:val="af"/>
+        <w:ind w:left="210"/>
+        <w:rPr>
+          <w:rFonts w:hint="eastAsia"/>
+        </w:rPr>
+      </w:pPr>
+      <w:proofErr w:type="spellStart"/>
+      <w:r>
+        <w:rPr>
+          <w:rFonts w:hint="eastAsia"/>
+        </w:rPr>
+        <w:t>winform</w:t>
+      </w:r>
+      <w:proofErr w:type="spellEnd"/>
+      <w:r>
+        <w:rPr>
+          <w:rFonts w:hint="eastAsia"/>
+        </w:rPr>
+        <w:t>（</w:t>
+      </w:r>
+      <w:proofErr w:type="spellStart"/>
+      <w:r>
+        <w:rPr>
+          <w:rFonts w:hint="eastAsia"/>
+        </w:rPr>
+        <w:t>c#</w:t>
+      </w:r>
+      <w:proofErr w:type="spellEnd"/>
+      <w:r>
+        <w:rPr>
+          <w:rFonts w:hint="eastAsia"/>
+        </w:rPr>
+        <w:t>）</w:t>
+      </w:r>
+      <w:r>
+        <w:rPr>
+          <w:rFonts w:hint="eastAsia"/>
+        </w:rPr>
+        <w:t>开发，</w:t>
+      </w:r>
+      <w:r>
+        <w:rPr>
+          <w:rFonts w:hint="eastAsia"/>
+        </w:rPr>
+        <w:t>c</w:t>
+      </w:r>
+      <w:r>
+        <w:t>ocos2dx</w:t>
+      </w:r>
+      <w:r>
+        <w:rPr>
+          <w:rFonts w:hint="eastAsia"/>
+        </w:rPr>
+        <w:t>（</w:t>
+      </w:r>
+      <w:proofErr w:type="spellStart"/>
+      <w:r>
+        <w:rPr>
+          <w:rFonts w:hint="eastAsia"/>
+        </w:rPr>
+        <w:t>c</w:t>
+      </w:r>
+      <w:r>
+        <w:t>++</w:t>
+      </w:r>
+      <w:proofErr w:type="spellEnd"/>
+      <w:r>
+        <w:rPr>
+          <w:rFonts w:hint="eastAsia"/>
+        </w:rPr>
+        <w:t>）</w:t>
+      </w:r>
+      <w:r>
+        <w:rPr>
+          <w:rFonts w:hint="eastAsia"/>
+        </w:rPr>
+        <w:t>开发，</w:t>
+      </w:r>
+      <w:r>
+        <w:rPr>
+          <w:rFonts w:hint="eastAsia"/>
+        </w:rPr>
+        <w:t>unity</w:t>
+      </w:r>
+      <w:r>
+        <w:t>(c#+</w:t>
+      </w:r>
+      <w:proofErr w:type="spellStart"/>
+      <w:r>
+        <w:t>lua</w:t>
+      </w:r>
+      <w:proofErr w:type="spellEnd"/>
+      <w:r>
+        <w:t>)</w:t>
+      </w:r>
+      <w:r>
+        <w:rPr>
+          <w:rFonts w:hint="eastAsia"/>
+        </w:rPr>
+        <w:t>开发</w:t>
+      </w:r>
+      <w:r>
+        <w:rPr>
+          <w:rFonts w:hint="eastAsia"/>
+        </w:rPr>
+        <w:t>，</w:t>
+      </w:r>
+      <w:r>
+        <w:rPr>
+          <w:rFonts w:hint="eastAsia"/>
+        </w:rPr>
+        <w:t>Excel</w:t>
+      </w:r>
+      <w:r>
+        <w:rPr>
+          <w:rFonts w:hint="eastAsia"/>
+        </w:rPr>
+        <w:t>开发（数值策划、游戏数据设计与运营数据统计）</w:t>
+      </w:r>
+    </w:p>
+    <w:p>
+      <w:pPr>
+        <w:pStyle w:val="1"/>
+        <w:spacing w:beforeLines="50" w:before="156" w:after="0" w:line="240" w:lineRule="auto"/>
+        <w:rPr>
+          <w:rFonts w:ascii="宋体" w:eastAsia="宋体" w:hAnsi="宋体" w:cs="Arial"/>
+          <w:b w:val="0"/>
+          <w:bCs w:val="0"/>
+          <w:color w:val="333333"/>
+          <w:kern w:val="0"/>
+          <w:sz w:val="30"/>
+          <w:szCs w:val="30"/>
+        </w:rPr>
+      </w:pPr>
+      <w:r>
+        <w:rPr>
+          <w:rFonts w:ascii="宋体" w:eastAsia="宋体" w:hAnsi="宋体" w:cs="Arial" w:hint="eastAsia"/>
+          <w:b w:val="0"/>
+          <w:bCs w:val="0"/>
+          <w:noProof/>
+          <w:color w:val="333333"/>
+          <w:kern w:val="0"/>
+          <w:sz w:val="30"/>
+          <w:szCs w:val="30"/>
+        </w:rPr>
+        <mc:AlternateContent>
+          <mc:Choice Requires="wps">
+            <w:drawing>
+              <wp:anchor distT="0" distB="0" distL="114300" distR="114300" simplePos="0" relativeHeight="251661824" behindDoc="0" locked="0" layoutInCell="1" allowOverlap="1" wp14:anchorId="3516E0DE" wp14:editId="49BD7C17">
+                <wp:simplePos x="0" y="0"/>
+                <wp:positionH relativeFrom="column">
+                  <wp:posOffset>-657225</wp:posOffset>
+                </wp:positionH>
+                <wp:positionV relativeFrom="paragraph">
+                  <wp:posOffset>107950</wp:posOffset>
+                </wp:positionV>
+                <wp:extent cx="6762115" cy="0"/>
+                <wp:effectExtent l="0" t="0" r="0" b="0"/>
                 <wp:wrapNone/>
                 <wp:docPr id="5" name="直接连接符 5"/>
                 <wp:cNvGraphicFramePr/>
@@ -1908,15 +2488,26 @@
                         <a:prstGeom prst="line">
                           <a:avLst/>
                         </a:prstGeom>
-                        <a:noFill/>
-                        <a:ln w="12700" cap="flat" cmpd="sng" algn="ctr">
+                        <a:ln w="12700" cmpd="sng">
                           <a:solidFill>
-                            <a:sysClr val="windowText" lastClr="000000"/>
+                            <a:schemeClr val="tx1"/>
                           </a:solidFill>
-                          <a:prstDash val="solid"/>
                         </a:ln>
-                        <a:effectLst/>
                       </wps:spPr>
+                      <wps:style>
+                        <a:lnRef idx="1">
+                          <a:schemeClr val="accent1"/>
+                        </a:lnRef>
+                        <a:fillRef idx="0">
+                          <a:schemeClr val="accent1"/>
+                        </a:fillRef>
+                        <a:effectRef idx="0">
+                          <a:schemeClr val="accent1"/>
+                        </a:effectRef>
+                        <a:fontRef idx="minor">
+                          <a:schemeClr val="tx1"/>
+                        </a:fontRef>
+                      </wps:style>
                       <wps:bodyPr/>
                     </wps:wsp>
                   </a:graphicData>
@@ -1926,162 +2517,1142 @@
           </mc:Choice>
           <mc:Fallback>
             <w:pict>
-              <v:line w14:anchorId="54E35A16" id="直接连接符 5" o:spid="_x0000_s1026" style="position:absolute;left:0;text-align:left;z-index:251661312;visibility:visible;mso-wrap-style:square;mso-wrap-distance-left:9pt;mso-wrap-distance-top:0;mso-wrap-distance-right:9pt;mso-wrap-distance-bottom:0;mso-position-horizontal:absolute;mso-position-horizontal-relative:text;mso-position-vertical:absolute;mso-position-vertical-relative:text" from="0,15.25pt" to="532.45pt,15.25pt" o:gfxdata="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" strokecolor="windowText" strokeweight="1pt"/>
+              <v:line w14:anchorId="7137083B" id="直接连接符 5" o:spid="_x0000_s1026" style="position:absolute;left:0;text-align:left;z-index:251661824;visibility:visible;mso-wrap-style:square;mso-wrap-distance-left:9pt;mso-wrap-distance-top:0;mso-wrap-distance-right:9pt;mso-wrap-distance-bottom:0;mso-position-horizontal:absolute;mso-position-horizontal-relative:text;mso-position-vertical:absolute;mso-position-vertical-relative:text" from="-51.75pt,8.5pt" to="480.7pt,8.5pt" o:gfxdata="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" strokecolor="black [3213]" strokeweight="1pt"/>
             </w:pict>
           </mc:Fallback>
         </mc:AlternateContent>
       </w:r>
       <w:r>
+        <w:rPr>
+          <w:rFonts w:ascii="宋体" w:eastAsia="宋体" w:hAnsi="宋体" w:cs="Arial" w:hint="eastAsia"/>
+          <w:b w:val="0"/>
+          <w:bCs w:val="0"/>
+          <w:color w:val="333333"/>
+          <w:kern w:val="0"/>
+          <w:sz w:val="30"/>
+          <w:szCs w:val="30"/>
+        </w:rPr>
+        <w:t>工作经历</w:t>
+      </w:r>
+    </w:p>
+    <w:p>
+      <w:pPr>
+        <w:pStyle w:val="a4"/>
+        <w:numPr>
+          <w:ilvl w:val="0"/>
+          <w:numId w:val="11"/>
+        </w:numPr>
+        <w:spacing w:before="0" w:beforeAutospacing="0" w:after="0" w:afterAutospacing="0"/>
+        <w:ind w:leftChars="50" w:left="105" w:firstLine="0"/>
+      </w:pPr>
+      <w:r>
+        <w:rPr>
+          <w:rFonts w:hint="eastAsia"/>
+        </w:rPr>
+        <w:t>20</w:t>
+      </w:r>
+      <w:r>
+        <w:t>20</w:t>
+      </w:r>
+      <w:r>
+        <w:rPr>
+          <w:rFonts w:hint="eastAsia"/>
+        </w:rPr>
+        <w:t>年</w:t>
+      </w:r>
+      <w:r>
+        <w:t>3</w:t>
+      </w:r>
+      <w:r>
+        <w:rPr>
+          <w:rFonts w:hint="eastAsia"/>
+        </w:rPr>
+        <w:t>月~20</w:t>
+      </w:r>
+      <w:r>
+        <w:t>21</w:t>
+      </w:r>
+      <w:r>
+        <w:rPr>
+          <w:rFonts w:hint="eastAsia"/>
+        </w:rPr>
+        <w:t>年</w:t>
+      </w:r>
+      <w:r>
+        <w:t>10</w:t>
+      </w:r>
+      <w:r>
+        <w:rPr>
+          <w:rFonts w:hint="eastAsia"/>
+        </w:rPr>
+        <w:t>月</w:t>
+      </w:r>
+    </w:p>
+    <w:p>
+      <w:pPr>
+        <w:pStyle w:val="a4"/>
+        <w:spacing w:beforeLines="50" w:before="156" w:beforeAutospacing="0" w:afterLines="50" w:after="156" w:afterAutospacing="0"/>
+        <w:ind w:leftChars="200" w:left="420"/>
+      </w:pPr>
+      <w:r>
+        <w:rPr>
+          <w:rFonts w:ascii="黑体" w:eastAsia="黑体" w:hAnsi="黑体" w:cs="Arial" w:hint="eastAsia"/>
+          <w:b/>
+          <w:color w:val="333333"/>
+          <w:sz w:val="21"/>
+          <w:szCs w:val="21"/>
+        </w:rPr>
+        <w:t>公司：</w:t>
+      </w:r>
+      <w:r>
+        <w:rPr>
+          <w:rFonts w:hint="eastAsia"/>
+        </w:rPr>
+        <w:t>中讯</w:t>
+      </w:r>
+      <w:r>
+        <w:rPr>
+          <w:rFonts w:hint="eastAsia"/>
+        </w:rPr>
+        <w:t>院</w:t>
+      </w:r>
+    </w:p>
+    <w:p>
+      <w:pPr>
+        <w:pStyle w:val="a4"/>
+        <w:spacing w:beforeLines="50" w:before="156" w:beforeAutospacing="0" w:afterLines="50" w:after="156" w:afterAutospacing="0"/>
+        <w:ind w:leftChars="200" w:left="420"/>
+      </w:pPr>
+      <w:r>
+        <w:rPr>
+          <w:rFonts w:ascii="黑体" w:eastAsia="黑体" w:hAnsi="黑体" w:cs="Arial" w:hint="eastAsia"/>
+          <w:b/>
+          <w:color w:val="333333"/>
+          <w:sz w:val="21"/>
+          <w:szCs w:val="21"/>
+        </w:rPr>
+        <w:t>任职：</w:t>
+      </w:r>
+      <w:r>
+        <w:rPr>
+          <w:rFonts w:hint="eastAsia"/>
+        </w:rPr>
+        <w:t>Java开发</w:t>
+      </w:r>
+      <w:r>
         <w:tab/>
       </w:r>
       <w:r>
-        <w:rPr>
-          <w:rFonts w:hint="eastAsia"/>
-        </w:rPr>
-        <w:t>产品</w:t>
+        <w:tab/>
+      </w:r>
+      <w:r>
+        <w:rPr>
+          <w:rFonts w:ascii="黑体" w:eastAsia="黑体" w:hAnsi="黑体" w:cs="Arial" w:hint="eastAsia"/>
+          <w:b/>
+          <w:color w:val="333333"/>
+          <w:sz w:val="21"/>
+          <w:szCs w:val="21"/>
+        </w:rPr>
+        <w:t>薪资</w:t>
+      </w:r>
+      <w:r>
+        <w:rPr>
+          <w:rFonts w:ascii="黑体" w:eastAsia="黑体" w:hAnsi="黑体" w:cs="Arial" w:hint="eastAsia"/>
+          <w:b/>
+          <w:color w:val="333333"/>
+          <w:sz w:val="21"/>
+          <w:szCs w:val="21"/>
+        </w:rPr>
+        <w:t>：</w:t>
+      </w:r>
+      <w:r>
+        <w:t>8.5K</w:t>
+      </w:r>
+    </w:p>
+    <w:p>
+      <w:pPr>
+        <w:spacing w:beforeLines="50" w:before="156" w:afterLines="50" w:after="156"/>
+        <w:ind w:firstLine="420"/>
+        <w:rPr>
+          <w:b/>
+          <w:bCs/>
+        </w:rPr>
+      </w:pPr>
+      <w:r>
+        <w:rPr>
+          <w:rFonts w:ascii="黑体" w:eastAsia="黑体" w:hAnsi="黑体" w:cs="Arial" w:hint="eastAsia"/>
+          <w:b/>
+          <w:color w:val="333333"/>
+          <w:kern w:val="0"/>
+          <w:szCs w:val="21"/>
+        </w:rPr>
+        <w:t>参与项目</w:t>
+      </w:r>
+      <w:r>
+        <w:rPr>
+          <w:rFonts w:hint="eastAsia"/>
+          <w:b/>
+          <w:bCs/>
+        </w:rPr>
+        <w:t>：</w:t>
       </w:r>
     </w:p>
     <w:p>
       <w:pPr>
         <w:pStyle w:val="a4"/>
+        <w:numPr>
+          <w:ilvl w:val="0"/>
+          <w:numId w:val="20"/>
+        </w:numPr>
+        <w:spacing w:beforeLines="50" w:before="156" w:beforeAutospacing="0" w:after="0" w:afterAutospacing="0"/>
+        <w:jc w:val="both"/>
+      </w:pPr>
+      <w:r>
+        <w:rPr>
+          <w:rFonts w:hint="eastAsia"/>
+        </w:rPr>
+        <w:t>I</w:t>
+      </w:r>
+      <w:r>
+        <w:t>OT</w:t>
+      </w:r>
+      <w:r>
+        <w:rPr>
+          <w:rFonts w:hint="eastAsia"/>
+        </w:rPr>
+        <w:t>系统开发</w:t>
+      </w:r>
+      <w:r>
+        <w:tab/>
+      </w:r>
+    </w:p>
+    <w:p>
+      <w:pPr>
+        <w:pStyle w:val="a4"/>
+        <w:spacing w:before="0" w:beforeAutospacing="0" w:afterLines="50" w:after="156" w:afterAutospacing="0"/>
+        <w:ind w:left="839" w:firstLineChars="100" w:firstLine="210"/>
+        <w:jc w:val="both"/>
+        <w:rPr>
+          <w:i/>
+          <w:iCs/>
+        </w:rPr>
+      </w:pPr>
+      <w:r>
+        <w:rPr>
+          <w:rFonts w:hint="eastAsia"/>
+          <w:i/>
+          <w:iCs/>
+          <w:sz w:val="21"/>
+          <w:szCs w:val="21"/>
+        </w:rPr>
+        <w:t>2</w:t>
+      </w:r>
+      <w:r>
+        <w:rPr>
+          <w:i/>
+          <w:iCs/>
+          <w:sz w:val="21"/>
+          <w:szCs w:val="21"/>
+        </w:rPr>
+        <w:t>020</w:t>
+      </w:r>
+      <w:r>
+        <w:rPr>
+          <w:rFonts w:hint="eastAsia"/>
+          <w:i/>
+          <w:iCs/>
+          <w:sz w:val="21"/>
+          <w:szCs w:val="21"/>
+        </w:rPr>
+        <w:t>年4月 ~</w:t>
+      </w:r>
+      <w:r>
+        <w:rPr>
+          <w:i/>
+          <w:iCs/>
+          <w:sz w:val="21"/>
+          <w:szCs w:val="21"/>
+        </w:rPr>
+        <w:t xml:space="preserve"> 2020</w:t>
+      </w:r>
+      <w:r>
+        <w:rPr>
+          <w:rFonts w:hint="eastAsia"/>
+          <w:i/>
+          <w:iCs/>
+          <w:sz w:val="21"/>
+          <w:szCs w:val="21"/>
+        </w:rPr>
+        <w:t>年1</w:t>
+      </w:r>
+      <w:r>
+        <w:rPr>
+          <w:i/>
+          <w:iCs/>
+          <w:sz w:val="21"/>
+          <w:szCs w:val="21"/>
+        </w:rPr>
+        <w:t>2</w:t>
+      </w:r>
+      <w:r>
+        <w:rPr>
+          <w:rFonts w:hint="eastAsia"/>
+          <w:i/>
+          <w:iCs/>
+          <w:sz w:val="21"/>
+          <w:szCs w:val="21"/>
+        </w:rPr>
+        <w:t>月</w:t>
+      </w:r>
+    </w:p>
+    <w:p>
+      <w:pPr>
+        <w:pStyle w:val="a4"/>
+        <w:spacing w:beforeLines="50" w:before="156" w:beforeAutospacing="0" w:afterLines="50" w:after="156" w:afterAutospacing="0"/>
+        <w:ind w:left="839"/>
+      </w:pPr>
+      <w:r>
+        <w:rPr>
+          <w:rFonts w:hint="eastAsia"/>
+        </w:rPr>
+        <w:t>项目概述：</w:t>
+      </w:r>
+      <w:r>
+        <w:rPr>
+          <w:rFonts w:hint="eastAsia"/>
+        </w:rPr>
+        <w:t>在平台上设计设备的接口规则，与设备联动和告警等规则。设备发送J</w:t>
+      </w:r>
+      <w:r>
+        <w:t>SON</w:t>
+      </w:r>
+      <w:r>
+        <w:rPr>
+          <w:rFonts w:hint="eastAsia"/>
+        </w:rPr>
+        <w:t>数据到平台，根据平台设定的规则，触发事件，事件包括向其他设备发送消息</w:t>
+      </w:r>
+      <w:r>
+        <w:rPr>
+          <w:rFonts w:hint="eastAsia"/>
+        </w:rPr>
+        <w:t>、系统告警并告知相关用户、发送特定消息到其他平台。</w:t>
+      </w:r>
+    </w:p>
+    <w:p>
+      <w:pPr>
+        <w:pStyle w:val="a4"/>
+        <w:spacing w:before="0" w:beforeAutospacing="0" w:afterLines="50" w:after="156" w:afterAutospacing="0"/>
+        <w:ind w:left="839"/>
+      </w:pPr>
+      <w:r>
+        <w:rPr>
+          <w:rFonts w:hint="eastAsia"/>
+        </w:rPr>
+        <w:t>担任职责：</w:t>
+      </w:r>
+    </w:p>
+    <w:p>
+      <w:pPr>
+        <w:pStyle w:val="a4"/>
+        <w:numPr>
+          <w:ilvl w:val="0"/>
+          <w:numId w:val="21"/>
+        </w:numPr>
+        <w:spacing w:beforeLines="50" w:before="156" w:beforeAutospacing="0" w:after="0" w:afterAutospacing="0"/>
+      </w:pPr>
+      <w:r>
+        <w:rPr>
+          <w:rFonts w:hint="eastAsia"/>
+        </w:rPr>
+        <w:t>设计整个系统的业务逻辑与页面U</w:t>
+      </w:r>
+      <w:r>
+        <w:t>E</w:t>
+      </w:r>
+      <w:r>
+        <w:rPr>
+          <w:rFonts w:hint="eastAsia"/>
+        </w:rPr>
+        <w:t>。</w:t>
+      </w:r>
+    </w:p>
+    <w:p>
+      <w:pPr>
+        <w:pStyle w:val="a4"/>
+        <w:numPr>
+          <w:ilvl w:val="0"/>
+          <w:numId w:val="21"/>
+        </w:numPr>
+        <w:spacing w:beforeLines="50" w:before="156" w:beforeAutospacing="0" w:after="0" w:afterAutospacing="0"/>
+      </w:pPr>
+      <w:r>
+        <w:rPr>
+          <w:rFonts w:hint="eastAsia"/>
+        </w:rPr>
+        <w:t>与另一</w:t>
+      </w:r>
+      <w:r>
+        <w:rPr>
+          <w:rFonts w:hint="eastAsia"/>
+        </w:rPr>
+        <w:t>位</w:t>
+      </w:r>
+      <w:r>
+        <w:rPr>
+          <w:rFonts w:hint="eastAsia"/>
+        </w:rPr>
+        <w:t>熟悉</w:t>
+      </w:r>
+      <w:proofErr w:type="spellStart"/>
+      <w:r>
+        <w:rPr>
+          <w:rFonts w:hint="eastAsia"/>
+        </w:rPr>
+        <w:t>netty</w:t>
+      </w:r>
+      <w:proofErr w:type="spellEnd"/>
+      <w:r>
+        <w:rPr>
+          <w:rFonts w:hint="eastAsia"/>
+        </w:rPr>
+        <w:t>的同事负责服务端开发</w:t>
+      </w:r>
+      <w:r>
+        <w:rPr>
+          <w:rFonts w:hint="eastAsia"/>
+        </w:rPr>
+        <w:t>，内容如下：</w:t>
+      </w:r>
+    </w:p>
+    <w:p>
+      <w:pPr>
+        <w:pStyle w:val="a4"/>
+        <w:numPr>
+          <w:ilvl w:val="0"/>
+          <w:numId w:val="22"/>
+        </w:numPr>
         <w:spacing w:before="0" w:beforeAutospacing="0" w:after="0" w:afterAutospacing="0"/>
-        <w:ind w:left="420"/>
-      </w:pPr>
-      <w:r>
-        <w:rPr>
-          <w:rFonts w:hint="eastAsia"/>
-        </w:rPr>
-        <w:t>游戏</w:t>
-      </w:r>
-      <w:r>
-        <w:rPr>
-          <w:rFonts w:hint="eastAsia"/>
-        </w:rPr>
-        <w:t>数值策划出身，</w:t>
-      </w:r>
-      <w:r>
-        <w:rPr>
-          <w:rFonts w:hint="eastAsia"/>
-        </w:rPr>
-        <w:t>熟悉业务逻辑的设计</w:t>
-      </w:r>
-      <w:r>
-        <w:rPr>
-          <w:rFonts w:hint="eastAsia"/>
-        </w:rPr>
-        <w:t>。注重玩家行为的引导。</w:t>
-      </w:r>
-      <w:r>
-        <w:rPr>
-          <w:rFonts w:hint="eastAsia"/>
-        </w:rPr>
-        <w:t>擅长付费体验设计。</w:t>
+        <w:ind w:left="1553" w:hanging="357"/>
+      </w:pPr>
+      <w:r>
+        <w:lastRenderedPageBreak/>
+        <w:t>W</w:t>
+      </w:r>
+      <w:r>
+        <w:rPr>
+          <w:rFonts w:hint="eastAsia"/>
+        </w:rPr>
+        <w:t>eb服务器</w:t>
+      </w:r>
+      <w:r>
+        <w:rPr>
+          <w:rFonts w:hint="eastAsia"/>
+        </w:rPr>
+        <w:t>：</w:t>
+      </w:r>
+      <w:r>
+        <w:rPr>
+          <w:rFonts w:hint="eastAsia"/>
+        </w:rPr>
+        <w:t>用户系统、部门系统、鉴权、项目设计系统（产品、规则、告警、消息转发）</w:t>
       </w:r>
     </w:p>
     <w:p>
       <w:pPr>
         <w:pStyle w:val="a4"/>
-        <w:spacing w:before="0" w:beforeAutospacing="0" w:after="0" w:afterAutospacing="0"/>
-        <w:ind w:left="420"/>
-      </w:pPr>
-      <w:r>
-        <w:rPr>
-          <w:rFonts w:hint="eastAsia"/>
-        </w:rPr>
-        <w:t>由于本简历着重程序能力的展示，故此处不赘述。</w:t>
-      </w:r>
-      <w:r>
-        <w:rPr>
-          <w:rFonts w:hint="eastAsia"/>
-        </w:rPr>
-        <w:t>下面讲一下数值策划的工作：</w:t>
+        <w:numPr>
+          <w:ilvl w:val="0"/>
+          <w:numId w:val="22"/>
+        </w:numPr>
+        <w:spacing w:beforeLines="50" w:before="156" w:beforeAutospacing="0" w:after="0" w:afterAutospacing="0"/>
+      </w:pPr>
+      <w:r>
+        <w:rPr>
+          <w:rFonts w:hint="eastAsia"/>
+        </w:rPr>
+        <w:t>规则服务器：</w:t>
+      </w:r>
+      <w:r>
+        <w:rPr>
+          <w:rFonts w:hint="eastAsia"/>
+        </w:rPr>
+        <w:t>启服缓存设备的设定，缓存设备的信息。</w:t>
+      </w:r>
+      <w:r>
+        <w:rPr>
+          <w:rFonts w:hint="eastAsia"/>
+        </w:rPr>
+        <w:t>使用</w:t>
+      </w:r>
+      <w:proofErr w:type="spellStart"/>
+      <w:r>
+        <w:rPr>
+          <w:rFonts w:hint="eastAsia"/>
+        </w:rPr>
+        <w:t>kafka</w:t>
+      </w:r>
+      <w:proofErr w:type="spellEnd"/>
+      <w:r>
+        <w:rPr>
+          <w:rFonts w:hint="eastAsia"/>
+        </w:rPr>
+        <w:t>接受同事</w:t>
+      </w:r>
+      <w:proofErr w:type="spellStart"/>
+      <w:r>
+        <w:rPr>
+          <w:rFonts w:hint="eastAsia"/>
+        </w:rPr>
+        <w:t>netty</w:t>
+      </w:r>
+      <w:proofErr w:type="spellEnd"/>
+      <w:r>
+        <w:rPr>
+          <w:rFonts w:hint="eastAsia"/>
+        </w:rPr>
+        <w:t>服务器传来的消息，</w:t>
+      </w:r>
+      <w:r>
+        <w:rPr>
+          <w:rFonts w:hint="eastAsia"/>
+        </w:rPr>
+        <w:t>根据设定触发响应事件。</w:t>
       </w:r>
     </w:p>
     <w:p>
       <w:pPr>
         <w:pStyle w:val="a4"/>
-        <w:spacing w:before="0" w:beforeAutospacing="0" w:after="0" w:afterAutospacing="0"/>
-        <w:ind w:left="420" w:firstLineChars="200" w:firstLine="480"/>
-      </w:pPr>
-      <w:r>
-        <w:rPr>
-          <w:rFonts w:hint="eastAsia"/>
-        </w:rPr>
-        <w:t>数值策划分经济数值和战斗数值。</w:t>
+        <w:numPr>
+          <w:ilvl w:val="0"/>
+          <w:numId w:val="22"/>
+        </w:numPr>
+        <w:spacing w:beforeLines="50" w:before="156" w:beforeAutospacing="0" w:after="0" w:afterAutospacing="0"/>
+      </w:pPr>
+      <w:r>
+        <w:rPr>
+          <w:rFonts w:hint="eastAsia"/>
+        </w:rPr>
+        <w:t>告警服务器：接受规则</w:t>
+      </w:r>
+      <w:r>
+        <w:rPr>
+          <w:rFonts w:hint="eastAsia"/>
+        </w:rPr>
+        <w:t>服务器发来的消息，触发响应的告警。</w:t>
       </w:r>
     </w:p>
     <w:p>
       <w:pPr>
         <w:pStyle w:val="a4"/>
-        <w:spacing w:before="0" w:beforeAutospacing="0" w:after="0" w:afterAutospacing="0"/>
-        <w:ind w:left="420" w:firstLineChars="200" w:firstLine="480"/>
-      </w:pPr>
-      <w:r>
-        <w:rPr>
-          <w:rFonts w:hint="eastAsia"/>
-        </w:rPr>
-        <w:t>经济数值更像是金融产品的设计师。设计要分几档价位的保险，用户如何付费，如何分红返利。同时这个金融公司还卖商品，针对不同付费的用户，商品有不同的打折力度。同时这个公司还贩卖奢侈品，帮高付费用户在其他人群中装1</w:t>
-      </w:r>
-      <w:r>
-        <w:t>3.</w:t>
+        <w:numPr>
+          <w:ilvl w:val="0"/>
+          <w:numId w:val="22"/>
+        </w:numPr>
+        <w:spacing w:beforeLines="50" w:before="156" w:beforeAutospacing="0" w:after="0" w:afterAutospacing="0"/>
+      </w:pPr>
+      <w:r>
+        <w:rPr>
+          <w:rFonts w:hint="eastAsia"/>
+        </w:rPr>
+        <w:t>消息转发服务器：接受规则服务器发来的消息，根据设定的E</w:t>
+      </w:r>
+      <w:r>
+        <w:t>L</w:t>
+      </w:r>
+      <w:r>
+        <w:rPr>
+          <w:rFonts w:hint="eastAsia"/>
+        </w:rPr>
+        <w:t>表达式模板，向其他服务发送消息。</w:t>
       </w:r>
     </w:p>
     <w:p>
       <w:pPr>
         <w:pStyle w:val="a4"/>
-        <w:spacing w:before="0" w:beforeAutospacing="0" w:after="0" w:afterAutospacing="0"/>
-        <w:ind w:left="420" w:firstLineChars="200" w:firstLine="480"/>
-      </w:pPr>
-      <w:r>
-        <w:rPr>
-          <w:rFonts w:hint="eastAsia"/>
-        </w:rPr>
-        <w:t>战斗数值更像一个数学工作者，计算不同职业的各技能的系数应该是多少，不同时期的怪物要多少血，多少攻。以达到既有特色有平衡的目的。</w:t>
+        <w:numPr>
+          <w:ilvl w:val="0"/>
+          <w:numId w:val="20"/>
+        </w:numPr>
+        <w:spacing w:beforeLines="100" w:before="312" w:beforeAutospacing="0" w:after="0" w:afterAutospacing="0"/>
+      </w:pPr>
+      <w:r>
+        <w:rPr>
+          <w:rFonts w:hint="eastAsia"/>
+        </w:rPr>
+        <w:t>哑资源系统开发</w:t>
       </w:r>
     </w:p>
     <w:p>
       <w:pPr>
         <w:pStyle w:val="a4"/>
-        <w:spacing w:before="0" w:beforeAutospacing="0" w:after="0" w:afterAutospacing="0"/>
-        <w:ind w:left="420" w:firstLineChars="200" w:firstLine="480"/>
-      </w:pPr>
-      <w:r>
-        <w:rPr>
-          <w:rFonts w:hint="eastAsia"/>
-        </w:rPr>
-        <w:t>游戏中有大量的配置表，数值策划还需要设计</w:t>
-      </w:r>
-      <w:r>
-        <w:rPr>
-          <w:rFonts w:hint="eastAsia"/>
-        </w:rPr>
-        <w:t>配置表的结构，并把计算好的数据快速填写到表中，并导出成程序易用的格式。</w:t>
-      </w:r>
-    </w:p>
-    <w:p>
-      <w:r>
-        <w:rPr>
-          <w:rFonts w:asciiTheme="majorEastAsia" w:eastAsiaTheme="majorEastAsia" w:hAnsiTheme="majorEastAsia" w:cs="Arial" w:hint="eastAsia"/>
+        <w:spacing w:before="0" w:beforeAutospacing="0" w:afterLines="50" w:after="156" w:afterAutospacing="0"/>
+        <w:ind w:left="839" w:firstLineChars="100" w:firstLine="210"/>
+        <w:jc w:val="both"/>
+        <w:rPr>
+          <w:i/>
+          <w:iCs/>
+          <w:sz w:val="21"/>
+          <w:szCs w:val="21"/>
+        </w:rPr>
+      </w:pPr>
+      <w:r>
+        <w:rPr>
+          <w:rFonts w:hint="eastAsia"/>
+          <w:i/>
+          <w:iCs/>
+          <w:sz w:val="21"/>
+          <w:szCs w:val="21"/>
+        </w:rPr>
+        <w:t>2</w:t>
+      </w:r>
+      <w:r>
+        <w:rPr>
+          <w:i/>
+          <w:iCs/>
+          <w:sz w:val="21"/>
+          <w:szCs w:val="21"/>
+        </w:rPr>
+        <w:t>020</w:t>
+      </w:r>
+      <w:r>
+        <w:rPr>
+          <w:rFonts w:hint="eastAsia"/>
+          <w:i/>
+          <w:iCs/>
+          <w:sz w:val="21"/>
+          <w:szCs w:val="21"/>
+        </w:rPr>
+        <w:t>年</w:t>
+      </w:r>
+      <w:r>
+        <w:rPr>
+          <w:i/>
+          <w:iCs/>
+          <w:sz w:val="21"/>
+          <w:szCs w:val="21"/>
+        </w:rPr>
+        <w:t>12</w:t>
+      </w:r>
+      <w:r>
+        <w:rPr>
+          <w:rFonts w:hint="eastAsia"/>
+          <w:i/>
+          <w:iCs/>
+          <w:sz w:val="21"/>
+          <w:szCs w:val="21"/>
+        </w:rPr>
+        <w:t>月 ~</w:t>
+      </w:r>
+      <w:r>
+        <w:rPr>
+          <w:i/>
+          <w:iCs/>
+          <w:sz w:val="21"/>
+          <w:szCs w:val="21"/>
+        </w:rPr>
+        <w:t xml:space="preserve"> 2022</w:t>
+      </w:r>
+      <w:r>
+        <w:rPr>
+          <w:rFonts w:hint="eastAsia"/>
+          <w:i/>
+          <w:iCs/>
+          <w:sz w:val="21"/>
+          <w:szCs w:val="21"/>
+        </w:rPr>
+        <w:t>年</w:t>
+      </w:r>
+      <w:r>
+        <w:rPr>
+          <w:i/>
+          <w:iCs/>
+          <w:sz w:val="21"/>
+          <w:szCs w:val="21"/>
+        </w:rPr>
+        <w:t>4</w:t>
+      </w:r>
+      <w:r>
+        <w:rPr>
+          <w:rFonts w:hint="eastAsia"/>
+          <w:i/>
+          <w:iCs/>
+          <w:sz w:val="21"/>
+          <w:szCs w:val="21"/>
+        </w:rPr>
+        <w:t>月</w:t>
+      </w:r>
+    </w:p>
+    <w:p>
+      <w:pPr>
+        <w:pStyle w:val="a4"/>
+        <w:spacing w:before="0" w:beforeAutospacing="0" w:afterLines="50" w:after="156" w:afterAutospacing="0"/>
+        <w:ind w:left="840"/>
+      </w:pPr>
+      <w:r>
+        <w:rPr>
+          <w:rFonts w:hint="eastAsia"/>
+        </w:rPr>
+        <w:t>项目概述：</w:t>
+      </w:r>
+      <w:r>
+        <w:rPr>
+          <w:rFonts w:hint="eastAsia"/>
+        </w:rPr>
+        <w:t>地市接口人</w:t>
+      </w:r>
+      <w:r>
+        <w:rPr>
+          <w:rFonts w:hint="eastAsia"/>
+        </w:rPr>
+        <w:t>通过上传</w:t>
+      </w:r>
+      <w:r>
+        <w:rPr>
+          <w:rFonts w:hint="eastAsia"/>
+        </w:rPr>
+        <w:t>基站、光缆等信息到平台，与平台物联。监控各光缆的光衰率，统计各地的光缆情况。</w:t>
+      </w:r>
+    </w:p>
+    <w:p>
+      <w:pPr>
+        <w:pStyle w:val="a4"/>
+        <w:spacing w:before="0" w:beforeAutospacing="0" w:afterLines="50" w:after="156" w:afterAutospacing="0"/>
+        <w:ind w:left="840"/>
+      </w:pPr>
+      <w:r>
+        <w:rPr>
+          <w:rFonts w:hint="eastAsia"/>
+        </w:rPr>
+        <w:t>承担职责：</w:t>
+      </w:r>
+    </w:p>
+    <w:p>
+      <w:pPr>
+        <w:pStyle w:val="a4"/>
+        <w:spacing w:before="0" w:beforeAutospacing="0" w:afterLines="50" w:after="156" w:afterAutospacing="0"/>
+        <w:ind w:left="840"/>
+      </w:pPr>
+      <w:r>
+        <w:rPr>
+          <w:rFonts w:hint="eastAsia"/>
+        </w:rPr>
+        <w:t>1、编写光缆信息的处理逻辑，编写光衰超标的站内告警系统</w:t>
+      </w:r>
+    </w:p>
+    <w:p>
+      <w:pPr>
+        <w:pStyle w:val="a4"/>
+        <w:spacing w:before="0" w:beforeAutospacing="0" w:afterLines="50" w:after="156" w:afterAutospacing="0"/>
+        <w:ind w:left="840"/>
+        <w:rPr>
+          <w:sz w:val="21"/>
+          <w:szCs w:val="21"/>
+        </w:rPr>
+      </w:pPr>
+      <w:r>
+        <w:rPr>
+          <w:rFonts w:hint="eastAsia"/>
+        </w:rPr>
+        <w:t>2、提出通过网页编辑光缆基站信息是伪需求，设计Excel格式，紧急编写Excel导出Json工具，让地市通过Excel批量上传光缆和基站信息。</w:t>
+      </w:r>
+    </w:p>
+    <w:p>
+      <w:pPr>
+        <w:pStyle w:val="a4"/>
+        <w:numPr>
+          <w:ilvl w:val="0"/>
+          <w:numId w:val="20"/>
+        </w:numPr>
+        <w:spacing w:beforeLines="100" w:before="312" w:beforeAutospacing="0" w:after="0" w:afterAutospacing="0"/>
+      </w:pPr>
+      <w:r>
+        <w:rPr>
+          <w:rFonts w:hint="eastAsia"/>
+        </w:rPr>
+        <w:t>政企共建共享</w:t>
+      </w:r>
+    </w:p>
+    <w:p>
+      <w:pPr>
+        <w:pStyle w:val="a4"/>
+        <w:spacing w:before="0" w:beforeAutospacing="0" w:afterLines="50" w:after="156" w:afterAutospacing="0"/>
+        <w:ind w:left="839" w:firstLineChars="100" w:firstLine="210"/>
+        <w:rPr>
+          <w:i/>
+          <w:iCs/>
+          <w:sz w:val="21"/>
+          <w:szCs w:val="21"/>
+        </w:rPr>
+      </w:pPr>
+      <w:r>
+        <w:rPr>
+          <w:rFonts w:hint="eastAsia"/>
+          <w:i/>
+          <w:iCs/>
+          <w:sz w:val="21"/>
+          <w:szCs w:val="21"/>
+        </w:rPr>
+        <w:t>2</w:t>
+      </w:r>
+      <w:r>
+        <w:rPr>
+          <w:i/>
+          <w:iCs/>
+          <w:sz w:val="21"/>
+          <w:szCs w:val="21"/>
+        </w:rPr>
+        <w:t>020</w:t>
+      </w:r>
+      <w:r>
+        <w:rPr>
+          <w:rFonts w:hint="eastAsia"/>
+          <w:i/>
+          <w:iCs/>
+          <w:sz w:val="21"/>
+          <w:szCs w:val="21"/>
+        </w:rPr>
+        <w:t>年</w:t>
+      </w:r>
+      <w:r>
+        <w:rPr>
+          <w:i/>
+          <w:iCs/>
+          <w:sz w:val="21"/>
+          <w:szCs w:val="21"/>
+        </w:rPr>
+        <w:t>4</w:t>
+      </w:r>
+      <w:r>
+        <w:rPr>
+          <w:rFonts w:hint="eastAsia"/>
+          <w:i/>
+          <w:iCs/>
+          <w:sz w:val="21"/>
+          <w:szCs w:val="21"/>
+        </w:rPr>
+        <w:t>月 ~</w:t>
+      </w:r>
+      <w:r>
+        <w:rPr>
+          <w:i/>
+          <w:iCs/>
+          <w:sz w:val="21"/>
+          <w:szCs w:val="21"/>
+        </w:rPr>
+        <w:t xml:space="preserve"> 2022</w:t>
+      </w:r>
+      <w:r>
+        <w:rPr>
+          <w:rFonts w:hint="eastAsia"/>
+          <w:i/>
+          <w:iCs/>
+          <w:sz w:val="21"/>
+          <w:szCs w:val="21"/>
+        </w:rPr>
+        <w:t>年</w:t>
+      </w:r>
+      <w:r>
+        <w:rPr>
+          <w:i/>
+          <w:iCs/>
+          <w:sz w:val="21"/>
+          <w:szCs w:val="21"/>
+        </w:rPr>
+        <w:t>7</w:t>
+      </w:r>
+      <w:r>
+        <w:rPr>
+          <w:rFonts w:hint="eastAsia"/>
+          <w:i/>
+          <w:iCs/>
+          <w:sz w:val="21"/>
+          <w:szCs w:val="21"/>
+        </w:rPr>
+        <w:t>月</w:t>
+      </w:r>
+    </w:p>
+    <w:p>
+      <w:pPr>
+        <w:pStyle w:val="a4"/>
+        <w:spacing w:before="0" w:beforeAutospacing="0" w:afterLines="50" w:after="156" w:afterAutospacing="0"/>
+        <w:ind w:left="840"/>
+      </w:pPr>
+      <w:r>
+        <w:rPr>
+          <w:rFonts w:hint="eastAsia"/>
+        </w:rPr>
+        <w:t>项目概述：人力外包性项目，与北京公司合作开发。项目做的功能是，从第三方平台拉取联通故障单数据，并通知相关人员故障单的处理情况（站内、短信、邮件通知）。</w:t>
+      </w:r>
+      <w:r>
+        <w:t xml:space="preserve"> </w:t>
+      </w:r>
+    </w:p>
+    <w:p>
+      <w:pPr>
+        <w:pStyle w:val="a4"/>
+        <w:numPr>
+          <w:ilvl w:val="0"/>
+          <w:numId w:val="20"/>
+        </w:numPr>
+        <w:spacing w:beforeLines="50" w:before="156" w:beforeAutospacing="0" w:after="0" w:afterAutospacing="0"/>
+      </w:pPr>
+      <w:r>
+        <w:rPr>
+          <w:rFonts w:hint="eastAsia"/>
+        </w:rPr>
+        <w:t>共建共享</w:t>
+      </w:r>
+    </w:p>
+    <w:p>
+      <w:pPr>
+        <w:pStyle w:val="a4"/>
+        <w:spacing w:before="0" w:beforeAutospacing="0" w:afterLines="50" w:after="156" w:afterAutospacing="0"/>
+        <w:ind w:left="839" w:firstLineChars="100" w:firstLine="210"/>
+        <w:rPr>
+          <w:i/>
+          <w:iCs/>
+          <w:sz w:val="21"/>
+          <w:szCs w:val="21"/>
+        </w:rPr>
+      </w:pPr>
+      <w:r>
+        <w:rPr>
+          <w:rFonts w:hint="eastAsia"/>
+          <w:i/>
+          <w:iCs/>
+          <w:sz w:val="21"/>
+          <w:szCs w:val="21"/>
+        </w:rPr>
+        <w:t>2</w:t>
+      </w:r>
+      <w:r>
+        <w:rPr>
+          <w:i/>
+          <w:iCs/>
+          <w:sz w:val="21"/>
+          <w:szCs w:val="21"/>
+        </w:rPr>
+        <w:t>020</w:t>
+      </w:r>
+      <w:r>
+        <w:rPr>
+          <w:rFonts w:hint="eastAsia"/>
+          <w:i/>
+          <w:iCs/>
+          <w:sz w:val="21"/>
+          <w:szCs w:val="21"/>
+        </w:rPr>
+        <w:t>年</w:t>
+      </w:r>
+      <w:r>
+        <w:rPr>
+          <w:i/>
+          <w:iCs/>
+          <w:sz w:val="21"/>
+          <w:szCs w:val="21"/>
+        </w:rPr>
+        <w:t>7</w:t>
+      </w:r>
+      <w:r>
+        <w:rPr>
+          <w:rFonts w:hint="eastAsia"/>
+          <w:i/>
+          <w:iCs/>
+          <w:sz w:val="21"/>
+          <w:szCs w:val="21"/>
+        </w:rPr>
+        <w:t>月 ~</w:t>
+      </w:r>
+      <w:r>
+        <w:rPr>
+          <w:i/>
+          <w:iCs/>
+          <w:sz w:val="21"/>
+          <w:szCs w:val="21"/>
+        </w:rPr>
+        <w:t xml:space="preserve"> 2022</w:t>
+      </w:r>
+      <w:r>
+        <w:rPr>
+          <w:rFonts w:hint="eastAsia"/>
+          <w:i/>
+          <w:iCs/>
+          <w:sz w:val="21"/>
+          <w:szCs w:val="21"/>
+        </w:rPr>
+        <w:t>年</w:t>
+      </w:r>
+      <w:r>
+        <w:rPr>
+          <w:i/>
+          <w:iCs/>
+          <w:sz w:val="21"/>
+          <w:szCs w:val="21"/>
+        </w:rPr>
+        <w:t>9</w:t>
+      </w:r>
+      <w:r>
+        <w:rPr>
+          <w:rFonts w:hint="eastAsia"/>
+          <w:i/>
+          <w:iCs/>
+          <w:sz w:val="21"/>
+          <w:szCs w:val="21"/>
+        </w:rPr>
+        <w:t>月</w:t>
+      </w:r>
+      <w:r>
+        <w:rPr>
+          <w:rFonts w:hint="eastAsia"/>
+          <w:i/>
+          <w:iCs/>
+          <w:sz w:val="21"/>
+          <w:szCs w:val="21"/>
+        </w:rPr>
+        <w:t>底</w:t>
+      </w:r>
+    </w:p>
+    <w:p>
+      <w:pPr>
+        <w:pStyle w:val="a4"/>
+        <w:spacing w:beforeLines="50" w:before="156" w:afterLines="50" w:after="156"/>
+        <w:ind w:left="840"/>
+      </w:pPr>
+      <w:r>
+        <w:rPr>
+          <w:rFonts w:hint="eastAsia"/>
+        </w:rPr>
+        <w:t>项目概述：每年各地市通过Excel上传当前和未来4年的5</w:t>
+      </w:r>
+      <w:r>
+        <w:t>G</w:t>
+      </w:r>
+      <w:r>
+        <w:rPr>
+          <w:rFonts w:hint="eastAsia"/>
+        </w:rPr>
+        <w:t>建设规划，</w:t>
+      </w:r>
+      <w:r>
+        <w:rPr>
+          <w:rFonts w:hint="eastAsia"/>
+        </w:rPr>
+        <w:t>解析入库进行统计，供联通和电信的领导查看，审批当年的规划。</w:t>
+      </w:r>
+    </w:p>
+    <w:p>
+      <w:pPr>
+        <w:pStyle w:val="a4"/>
+        <w:spacing w:before="0" w:beforeAutospacing="0" w:afterLines="50" w:after="156" w:afterAutospacing="0"/>
+        <w:ind w:left="840"/>
+      </w:pPr>
+      <w:r>
+        <w:rPr>
+          <w:rFonts w:hint="eastAsia"/>
+        </w:rPr>
+        <w:t>承担职责：</w:t>
+      </w:r>
+    </w:p>
+    <w:p>
+      <w:pPr>
+        <w:pStyle w:val="a4"/>
+        <w:spacing w:beforeLines="50" w:before="156" w:beforeAutospacing="0" w:after="0" w:afterAutospacing="0"/>
+        <w:ind w:left="839"/>
+      </w:pPr>
+      <w:r>
+        <w:rPr>
+          <w:rFonts w:hint="eastAsia"/>
+        </w:rPr>
+        <w:t>1、</w:t>
+      </w:r>
+      <w:r>
+        <w:rPr>
+          <w:rFonts w:hint="eastAsia"/>
+        </w:rPr>
+        <w:t>编写复杂表头的Excel解析工具，通过注解</w:t>
+      </w:r>
+      <w:r>
+        <w:rPr>
+          <w:rFonts w:hint="eastAsia"/>
+        </w:rPr>
+        <w:t>配置表头层级，自动解析Excel数据入库。把解析入库过程变成更单纯的体力活。</w:t>
+      </w:r>
+    </w:p>
+    <w:p>
+      <w:pPr>
+        <w:pStyle w:val="a4"/>
+        <w:spacing w:beforeLines="50" w:before="156" w:beforeAutospacing="0" w:after="0" w:afterAutospacing="0"/>
+        <w:ind w:left="839"/>
+      </w:pPr>
+      <w:r>
+        <w:rPr>
+          <w:rFonts w:hint="eastAsia"/>
+        </w:rPr>
+        <w:t>2、</w:t>
+      </w:r>
+      <w:r>
+        <w:rPr>
+          <w:rFonts w:hint="eastAsia"/>
+        </w:rPr>
+        <w:t>编写Excel表各sheet对应的</w:t>
+      </w:r>
+      <w:proofErr w:type="spellStart"/>
+      <w:r>
+        <w:rPr>
+          <w:rFonts w:hint="eastAsia"/>
+        </w:rPr>
+        <w:t>dto</w:t>
+      </w:r>
+      <w:proofErr w:type="spellEnd"/>
+      <w:r>
+        <w:rPr>
+          <w:rFonts w:hint="eastAsia"/>
+        </w:rPr>
+        <w:t>、po和数据库表创建。</w:t>
+      </w:r>
+    </w:p>
+    <w:p>
+      <w:pPr>
+        <w:pStyle w:val="1"/>
+        <w:spacing w:beforeLines="200" w:before="624" w:after="0" w:line="240" w:lineRule="auto"/>
+        <w:rPr>
+          <w:rFonts w:ascii="宋体" w:eastAsia="宋体" w:hAnsi="宋体" w:cs="Arial"/>
+          <w:b w:val="0"/>
+          <w:bCs w:val="0"/>
+          <w:color w:val="333333"/>
+          <w:kern w:val="0"/>
+          <w:sz w:val="30"/>
+          <w:szCs w:val="30"/>
+        </w:rPr>
+      </w:pPr>
+      <w:r>
+        <w:rPr>
+          <w:rFonts w:ascii="宋体" w:eastAsia="宋体" w:hAnsi="宋体" w:cs="Arial" w:hint="eastAsia"/>
+          <w:b w:val="0"/>
+          <w:bCs w:val="0"/>
           <w:noProof/>
           <w:color w:val="333333"/>
           <w:kern w:val="0"/>
-          <w:sz w:val="36"/>
-        </w:rPr>
+          <w:sz w:val="30"/>
+          <w:szCs w:val="30"/>
+        </w:rPr>
+        <w:lastRenderedPageBreak/>
         <mc:AlternateContent>
           <mc:Choice Requires="wps">
             <w:drawing>
-              <wp:anchor distT="0" distB="0" distL="114300" distR="114300" simplePos="0" relativeHeight="251662336" behindDoc="0" locked="0" layoutInCell="1" allowOverlap="1" wp14:anchorId="1B77322C" wp14:editId="69CBD500">
+              <wp:anchor distT="0" distB="0" distL="114300" distR="114300" simplePos="0" relativeHeight="251665920" behindDoc="0" locked="0" layoutInCell="1" allowOverlap="1" wp14:anchorId="59642408" wp14:editId="04A47513">
                 <wp:simplePos x="0" y="0"/>
                 <wp:positionH relativeFrom="column">
-                  <wp:posOffset>-371475</wp:posOffset>
+                  <wp:posOffset>-647700</wp:posOffset>
                 </wp:positionH>
                 <wp:positionV relativeFrom="paragraph">
-                  <wp:posOffset>168910</wp:posOffset>
+                  <wp:posOffset>365125</wp:posOffset>
                 </wp:positionV>
                 <wp:extent cx="6762115" cy="0"/>
-                <wp:effectExtent l="0" t="0" r="19685" b="19050"/>
+                <wp:effectExtent l="0" t="0" r="0" b="0"/>
                 <wp:wrapNone/>
-                <wp:docPr id="6" name="直接连接符 6"/>
+                <wp:docPr id="7" name="直接连接符 7"/>
                 <wp:cNvGraphicFramePr/>
                 <a:graphic xmlns:a="http://schemas.openxmlformats.org/drawingml/2006/main">
                   <a:graphicData uri="http://schemas.microsoft.com/office/word/2010/wordprocessingShape">
@@ -2095,15 +3666,26 @@
                         <a:prstGeom prst="line">
                           <a:avLst/>
                         </a:prstGeom>
-                        <a:noFill/>
-                        <a:ln w="12700" cap="flat" cmpd="sng" algn="ctr">
+                        <a:ln w="12700" cmpd="sng">
                           <a:solidFill>
-                            <a:sysClr val="windowText" lastClr="000000"/>
+                            <a:schemeClr val="tx1"/>
                           </a:solidFill>
-                          <a:prstDash val="solid"/>
                         </a:ln>
-                        <a:effectLst/>
                       </wps:spPr>
+                      <wps:style>
+                        <a:lnRef idx="1">
+                          <a:schemeClr val="accent1"/>
+                        </a:lnRef>
+                        <a:fillRef idx="0">
+                          <a:schemeClr val="accent1"/>
+                        </a:fillRef>
+                        <a:effectRef idx="0">
+                          <a:schemeClr val="accent1"/>
+                        </a:effectRef>
+                        <a:fontRef idx="minor">
+                          <a:schemeClr val="tx1"/>
+                        </a:fontRef>
+                      </wps:style>
                       <wps:bodyPr/>
                     </wps:wsp>
                   </a:graphicData>
@@ -2113,50 +3695,24 @@
           </mc:Choice>
           <mc:Fallback>
             <w:pict>
-              <v:line w14:anchorId="0BCBC648" id="直接连接符 6" o:spid="_x0000_s1026" style="position:absolute;left:0;text-align:left;z-index:251662336;visibility:visible;mso-wrap-style:square;mso-wrap-distance-left:9pt;mso-wrap-distance-top:0;mso-wrap-distance-right:9pt;mso-wrap-distance-bottom:0;mso-position-horizontal:absolute;mso-position-horizontal-relative:text;mso-position-vertical:absolute;mso-position-vertical-relative:text" from="-29.25pt,13.3pt" to="503.2pt,13.3pt" o:gfxdata="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" strokecolor="windowText" strokeweight="1pt"/>
+              <v:line w14:anchorId="053133ED" id="直接连接符 7" o:spid="_x0000_s1026" style="position:absolute;left:0;text-align:left;z-index:251665920;visibility:visible;mso-wrap-style:square;mso-wrap-distance-left:9pt;mso-wrap-distance-top:0;mso-wrap-distance-right:9pt;mso-wrap-distance-bottom:0;mso-position-horizontal:absolute;mso-position-horizontal-relative:text;mso-position-vertical:absolute;mso-position-vertical-relative:text" from="-51pt,28.75pt" to="481.45pt,28.75pt" o:gfxdata="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" strokecolor="black [3213]" strokeweight="1pt"/>
             </w:pict>
           </mc:Fallback>
         </mc:AlternateContent>
       </w:r>
-    </w:p>
-    <w:p>
-      <w:pPr>
-        <w:pStyle w:val="1"/>
-        <w:spacing w:before="100" w:beforeAutospacing="1" w:after="100" w:afterAutospacing="1" w:line="360" w:lineRule="auto"/>
-        <w:rPr>
-          <w:rFonts w:asciiTheme="majorEastAsia" w:eastAsiaTheme="majorEastAsia" w:hAnsiTheme="majorEastAsia" w:cs="Arial"/>
-          <w:color w:val="333333"/>
-          <w:kern w:val="0"/>
-          <w:sz w:val="36"/>
-        </w:rPr>
-      </w:pPr>
-      <w:r>
-        <w:rPr>
-          <w:rFonts w:asciiTheme="majorEastAsia" w:eastAsiaTheme="majorEastAsia" w:hAnsiTheme="majorEastAsia" w:cs="Arial" w:hint="eastAsia"/>
-          <w:color w:val="333333"/>
-          <w:kern w:val="0"/>
-          <w:sz w:val="36"/>
-        </w:rPr>
-        <w:t>工作经历</w:t>
-      </w:r>
-    </w:p>
-    <w:p>
-      <w:pPr>
-        <w:pStyle w:val="a4"/>
-        <w:numPr>
-          <w:ilvl w:val="0"/>
-          <w:numId w:val="10"/>
-        </w:numPr>
-      </w:pPr>
-      <w:bookmarkStart w:id="1" w:name="_Hlk30516369"/>
-      <w:r>
-        <w:rPr>
-          <w:rFonts w:hint="eastAsia"/>
-        </w:rPr>
-        <w:t>程序阶段</w:t>
-      </w:r>
-    </w:p>
-    <w:bookmarkEnd w:id="1"/>
+      <w:r>
+        <w:rPr>
+          <w:rFonts w:ascii="宋体" w:eastAsia="宋体" w:hAnsi="宋体" w:cs="Arial" w:hint="eastAsia"/>
+          <w:b w:val="0"/>
+          <w:bCs w:val="0"/>
+          <w:color w:val="333333"/>
+          <w:kern w:val="0"/>
+          <w:sz w:val="30"/>
+          <w:szCs w:val="30"/>
+        </w:rPr>
+        <w:t>工作经历-游戏阶段</w:t>
+      </w:r>
+    </w:p>
     <w:p>
       <w:pPr>
         <w:pStyle w:val="a4"/>
@@ -2184,13 +3740,25 @@
         <w:t>月</w:t>
       </w:r>
       <w:r>
-        <w:t>~2015</w:t>
-      </w:r>
-      <w:r>
-        <w:rPr>
-          <w:rFonts w:hint="eastAsia"/>
-        </w:rPr>
-        <w:t>年6月</w:t>
+        <w:t>~201</w:t>
+      </w:r>
+      <w:r>
+        <w:t>6</w:t>
+      </w:r>
+      <w:r>
+        <w:rPr>
+          <w:rFonts w:hint="eastAsia"/>
+        </w:rPr>
+        <w:t>年</w:t>
+      </w:r>
+      <w:r>
+        <w:t>1</w:t>
+      </w:r>
+      <w:r>
+        <w:rPr>
+          <w:rFonts w:hint="eastAsia"/>
+        </w:rPr>
+        <w:t>月</w:t>
       </w:r>
     </w:p>
     <w:p>
@@ -2234,6 +3802,47 @@
         </w:rPr>
         <w:t>：全栈逻辑程序</w:t>
       </w:r>
+      <w:r>
+        <w:tab/>
+      </w:r>
+      <w:r>
+        <w:tab/>
+      </w:r>
+      <w:r>
+        <w:rPr>
+          <w:rFonts w:ascii="黑体" w:eastAsia="黑体" w:hAnsi="黑体" w:cs="Arial" w:hint="eastAsia"/>
+          <w:b/>
+          <w:color w:val="333333"/>
+          <w:sz w:val="21"/>
+          <w:szCs w:val="21"/>
+        </w:rPr>
+        <w:t>薪资</w:t>
+      </w:r>
+      <w:r>
+        <w:rPr>
+          <w:rFonts w:ascii="黑体" w:eastAsia="黑体" w:hAnsi="黑体" w:cs="Arial" w:hint="eastAsia"/>
+          <w:b/>
+          <w:color w:val="333333"/>
+          <w:sz w:val="21"/>
+          <w:szCs w:val="21"/>
+        </w:rPr>
+        <w:t>：</w:t>
+      </w:r>
+      <w:r>
+        <w:t>6.5</w:t>
+      </w:r>
+      <w:r>
+        <w:rPr>
+          <w:rFonts w:hint="eastAsia"/>
+        </w:rPr>
+        <w:t>~</w:t>
+      </w:r>
+      <w:r>
+        <w:t>8</w:t>
+      </w:r>
+      <w:r>
+        <w:t>K</w:t>
+      </w:r>
     </w:p>
     <w:p>
       <w:pPr>
@@ -2247,59 +3856,49 @@
           <w:b/>
           <w:bCs/>
         </w:rPr>
-        <w:t>薪资：</w:t>
-      </w:r>
-      <w:r>
-        <w:rPr>
-          <w:rFonts w:hint="eastAsia"/>
-        </w:rPr>
-        <w:t>6</w:t>
-      </w:r>
-      <w:r>
-        <w:t>.5K</w:t>
-      </w:r>
-      <w:r>
-        <w:rPr>
-          <w:rFonts w:hint="eastAsia"/>
-        </w:rPr>
-        <w:t>（成都</w:t>
-      </w:r>
-      <w:r>
-        <w:rPr>
-          <w:rFonts w:hint="eastAsia"/>
-        </w:rPr>
-        <w:t>9</w:t>
-      </w:r>
-      <w:r>
-        <w:t>96</w:t>
-      </w:r>
-      <w:r>
-        <w:rPr>
-          <w:rFonts w:hint="eastAsia"/>
-        </w:rPr>
-        <w:t>）</w:t>
-      </w:r>
-    </w:p>
-    <w:p>
-      <w:pPr>
-        <w:pStyle w:val="a4"/>
-        <w:spacing w:beforeLines="50" w:before="156" w:beforeAutospacing="0" w:afterLines="50" w:after="156" w:afterAutospacing="0"/>
-        <w:ind w:left="839"/>
-      </w:pPr>
-      <w:r>
-        <w:rPr>
-          <w:rFonts w:hint="eastAsia"/>
-          <w:b/>
-          <w:bCs/>
-        </w:rPr>
-        <w:lastRenderedPageBreak/>
         <w:t>参与项目</w:t>
       </w:r>
       <w:r>
         <w:rPr>
           <w:rFonts w:hint="eastAsia"/>
         </w:rPr>
-        <w:t>：诸神寂(3D卡牌，类似酷酷爱魔兽)</w:t>
+        <w:t>：</w:t>
+      </w:r>
+      <w:r>
+        <w:rPr>
+          <w:rFonts w:hint="eastAsia"/>
+        </w:rPr>
+        <w:t>天天斗三国（类C</w:t>
+      </w:r>
+      <w:r>
+        <w:t>OC</w:t>
+      </w:r>
+      <w:r>
+        <w:rPr>
+          <w:rFonts w:hint="eastAsia"/>
+        </w:rPr>
+        <w:t>游戏）</w:t>
+      </w:r>
+      <w:r>
+        <w:rPr>
+          <w:rFonts w:hint="eastAsia"/>
+        </w:rPr>
+        <w:t>，</w:t>
+      </w:r>
+      <w:r>
+        <w:rPr>
+          <w:rFonts w:hint="eastAsia"/>
+        </w:rPr>
+        <w:t>诸神寂(</w:t>
+      </w:r>
+      <w:r>
+        <w:t>U</w:t>
+      </w:r>
+      <w:r>
+        <w:rPr>
+          <w:rFonts w:hint="eastAsia"/>
+        </w:rPr>
+        <w:t>3D卡牌，类似酷酷爱魔兽)</w:t>
       </w:r>
     </w:p>
     <w:p>
@@ -2342,6 +3941,83 @@
           <w:sz w:val="21"/>
           <w:szCs w:val="21"/>
         </w:rPr>
+        <w:t>使用c</w:t>
+      </w:r>
+      <w:r>
+        <w:rPr>
+          <w:sz w:val="21"/>
+          <w:szCs w:val="21"/>
+        </w:rPr>
+        <w:t>ocos2dx</w:t>
+      </w:r>
+      <w:r>
+        <w:rPr>
+          <w:rFonts w:hint="eastAsia"/>
+          <w:sz w:val="21"/>
+          <w:szCs w:val="21"/>
+        </w:rPr>
+        <w:t>编写城建模块(</w:t>
+      </w:r>
+      <w:r>
+        <w:rPr>
+          <w:sz w:val="21"/>
+          <w:szCs w:val="21"/>
+        </w:rPr>
+        <w:t>COC</w:t>
+      </w:r>
+      <w:r>
+        <w:rPr>
+          <w:rFonts w:hint="eastAsia"/>
+          <w:sz w:val="21"/>
+          <w:szCs w:val="21"/>
+        </w:rPr>
+        <w:t>项目</w:t>
+      </w:r>
+      <w:r>
+        <w:rPr>
+          <w:sz w:val="21"/>
+          <w:szCs w:val="21"/>
+        </w:rPr>
+        <w:t>)</w:t>
+      </w:r>
+    </w:p>
+    <w:p>
+      <w:pPr>
+        <w:pStyle w:val="a4"/>
+        <w:numPr>
+          <w:ilvl w:val="0"/>
+          <w:numId w:val="12"/>
+        </w:numPr>
+        <w:spacing w:before="0" w:beforeAutospacing="0" w:after="0" w:afterAutospacing="0"/>
+        <w:rPr>
+          <w:sz w:val="21"/>
+          <w:szCs w:val="21"/>
+        </w:rPr>
+      </w:pPr>
+      <w:r>
+        <w:rPr>
+          <w:rFonts w:hint="eastAsia"/>
+          <w:sz w:val="21"/>
+          <w:szCs w:val="21"/>
+        </w:rPr>
+        <w:t>使用</w:t>
+      </w:r>
+      <w:proofErr w:type="spellStart"/>
+      <w:r>
+        <w:rPr>
+          <w:rFonts w:hint="eastAsia"/>
+          <w:sz w:val="21"/>
+          <w:szCs w:val="21"/>
+        </w:rPr>
+        <w:t>unity+lua</w:t>
+      </w:r>
+      <w:proofErr w:type="spellEnd"/>
+      <w:r>
+        <w:rPr>
+          <w:rFonts w:hint="eastAsia"/>
+          <w:sz w:val="21"/>
+          <w:szCs w:val="21"/>
+        </w:rPr>
         <w:t>编写了一些模块，如抽卡，游戏商店，背包，寻路，武将跟随。</w:t>
       </w:r>
     </w:p>
@@ -2383,7 +4059,48 @@
           <w:sz w:val="21"/>
           <w:szCs w:val="21"/>
         </w:rPr>
-        <w:t>熟悉lua</w:t>
+        <w:t>熟悉</w:t>
+      </w:r>
+      <w:r>
+        <w:rPr>
+          <w:rFonts w:hint="eastAsia"/>
+          <w:sz w:val="21"/>
+          <w:szCs w:val="21"/>
+        </w:rPr>
+        <w:t>c</w:t>
+      </w:r>
+      <w:r>
+        <w:rPr>
+          <w:sz w:val="21"/>
+          <w:szCs w:val="21"/>
+        </w:rPr>
+        <w:t>ocos2dx</w:t>
+      </w:r>
+      <w:r>
+        <w:rPr>
+          <w:rFonts w:hint="eastAsia"/>
+          <w:sz w:val="21"/>
+          <w:szCs w:val="21"/>
+        </w:rPr>
+        <w:t>（</w:t>
+      </w:r>
+      <w:proofErr w:type="spellStart"/>
+      <w:r>
+        <w:rPr>
+          <w:rFonts w:hint="eastAsia"/>
+          <w:sz w:val="21"/>
+          <w:szCs w:val="21"/>
+        </w:rPr>
+        <w:t>c++</w:t>
+      </w:r>
+      <w:proofErr w:type="spellEnd"/>
+      <w:r>
+        <w:rPr>
+          <w:rFonts w:hint="eastAsia"/>
+          <w:sz w:val="21"/>
+          <w:szCs w:val="21"/>
+        </w:rPr>
+        <w:t>）</w:t>
       </w:r>
     </w:p>
     <w:p>
@@ -2420,14 +4137,31 @@
           <w:sz w:val="21"/>
           <w:szCs w:val="21"/>
         </w:rPr>
-        <w:t>，熟悉o</w:t>
-      </w:r>
-      <w:r>
-        <w:rPr>
-          <w:sz w:val="21"/>
-          <w:szCs w:val="21"/>
-        </w:rPr>
-        <w:t>penresty.</w:t>
+        <w:t>，熟悉</w:t>
+      </w:r>
+      <w:proofErr w:type="spellStart"/>
+      <w:r>
+        <w:rPr>
+          <w:rFonts w:hint="eastAsia"/>
+          <w:sz w:val="21"/>
+          <w:szCs w:val="21"/>
+        </w:rPr>
+        <w:t>o</w:t>
+      </w:r>
+      <w:r>
+        <w:rPr>
+          <w:sz w:val="21"/>
+          <w:szCs w:val="21"/>
+        </w:rPr>
+        <w:t>penresty</w:t>
+      </w:r>
+      <w:proofErr w:type="spellEnd"/>
+      <w:r>
+        <w:rPr>
+          <w:sz w:val="21"/>
+          <w:szCs w:val="21"/>
+        </w:rPr>
+        <w:t>.</w:t>
       </w:r>
     </w:p>
     <w:p>
@@ -2464,7 +4198,16 @@
           <w:sz w:val="21"/>
           <w:szCs w:val="21"/>
         </w:rPr>
-        <w:t>的u</w:t>
+        <w:t>的</w:t>
+      </w:r>
+      <w:proofErr w:type="spellStart"/>
+      <w:r>
+        <w:rPr>
+          <w:rFonts w:hint="eastAsia"/>
+          <w:sz w:val="21"/>
+          <w:szCs w:val="21"/>
+        </w:rPr>
+        <w:t>u</w:t>
       </w:r>
       <w:r>
         <w:rPr>
@@ -2473,6 +4216,7 @@
         </w:rPr>
         <w:t>gui</w:t>
       </w:r>
+      <w:proofErr w:type="spellEnd"/>
       <w:r>
         <w:rPr>
           <w:rFonts w:hint="eastAsia"/>
@@ -2480,21 +4224,6 @@
           <w:szCs w:val="21"/>
         </w:rPr>
         <w:t>部分</w:t>
-      </w:r>
-    </w:p>
-    <w:p>
-      <w:pPr>
-        <w:pStyle w:val="a4"/>
-        <w:numPr>
-          <w:ilvl w:val="0"/>
-          <w:numId w:val="10"/>
-        </w:numPr>
-      </w:pPr>
-      <w:r>
-        <w:rPr>
-          <w:rFonts w:hint="eastAsia"/>
-        </w:rPr>
-        <w:t>策划阶段</w:t>
       </w:r>
     </w:p>
     <w:p>
@@ -2505,15 +4234,51 @@
           <w:numId w:val="11"/>
         </w:numPr>
       </w:pPr>
-      <w:bookmarkStart w:id="2" w:name="_Hlk30510434"/>
-      <w:r>
-        <w:rPr>
-          <w:rFonts w:hint="eastAsia"/>
-        </w:rPr>
-        <w:t>2015年8月~2016年12月</w:t>
-      </w:r>
-    </w:p>
-    <w:bookmarkEnd w:id="2"/>
+      <w:bookmarkStart w:id="0" w:name="_Hlk30510434"/>
+      <w:r>
+        <w:rPr>
+          <w:rFonts w:hint="eastAsia"/>
+        </w:rPr>
+        <w:t>201</w:t>
+      </w:r>
+      <w:r>
+        <w:t>6</w:t>
+      </w:r>
+      <w:r>
+        <w:rPr>
+          <w:rFonts w:hint="eastAsia"/>
+        </w:rPr>
+        <w:t>年</w:t>
+      </w:r>
+      <w:r>
+        <w:t>1</w:t>
+      </w:r>
+      <w:r>
+        <w:rPr>
+          <w:rFonts w:hint="eastAsia"/>
+        </w:rPr>
+        <w:t>月~201</w:t>
+      </w:r>
+      <w:r>
+        <w:t>7</w:t>
+      </w:r>
+      <w:r>
+        <w:rPr>
+          <w:rFonts w:hint="eastAsia"/>
+        </w:rPr>
+        <w:t>年</w:t>
+      </w:r>
+      <w:r>
+        <w:t>6</w:t>
+      </w:r>
+      <w:r>
+        <w:rPr>
+          <w:rFonts w:hint="eastAsia"/>
+        </w:rPr>
+        <w:t>月</w:t>
+      </w:r>
+    </w:p>
+    <w:bookmarkEnd w:id="0"/>
     <w:p>
       <w:pPr>
         <w:pStyle w:val="a4"/>
@@ -2538,6 +4303,35 @@
         </w:rPr>
         <w:t>第九城市</w:t>
       </w:r>
+      <w:r>
+        <w:tab/>
+      </w:r>
+      <w:r>
+        <w:tab/>
+      </w:r>
+      <w:r>
+        <w:rPr>
+          <w:rFonts w:ascii="黑体" w:eastAsia="黑体" w:hAnsi="黑体" w:cs="Arial" w:hint="eastAsia"/>
+          <w:b/>
+          <w:color w:val="333333"/>
+          <w:sz w:val="21"/>
+          <w:szCs w:val="21"/>
+        </w:rPr>
+        <w:t>薪资</w:t>
+      </w:r>
+      <w:r>
+        <w:rPr>
+          <w:rFonts w:ascii="黑体" w:eastAsia="黑体" w:hAnsi="黑体" w:cs="Arial" w:hint="eastAsia"/>
+          <w:b/>
+          <w:color w:val="333333"/>
+          <w:sz w:val="21"/>
+          <w:szCs w:val="21"/>
+        </w:rPr>
+        <w:t>：</w:t>
+      </w:r>
+      <w:r>
+        <w:t>10K</w:t>
+      </w:r>
     </w:p>
     <w:p>
       <w:pPr>
@@ -2558,43 +4352,6 @@
           <w:rFonts w:hint="eastAsia"/>
         </w:rPr>
         <w:t>数值策划</w:t>
-      </w:r>
-    </w:p>
-    <w:p>
-      <w:pPr>
-        <w:pStyle w:val="a4"/>
-        <w:spacing w:beforeLines="50" w:before="156" w:beforeAutospacing="0" w:afterLines="50" w:after="156" w:afterAutospacing="0"/>
-        <w:ind w:left="839"/>
-        <w:rPr>
-          <w:b/>
-          <w:bCs/>
-        </w:rPr>
-      </w:pPr>
-      <w:r>
-        <w:rPr>
-          <w:rFonts w:hint="eastAsia"/>
-          <w:b/>
-          <w:bCs/>
-        </w:rPr>
-        <w:t>薪资：</w:t>
-      </w:r>
-      <w:r>
-        <w:t>8</w:t>
-      </w:r>
-      <w:r>
-        <w:rPr>
-          <w:rFonts w:hint="eastAsia"/>
-        </w:rPr>
-        <w:t>k（上海9</w:t>
-      </w:r>
-      <w:r>
-        <w:t>95</w:t>
-      </w:r>
-      <w:r>
-        <w:rPr>
-          <w:rFonts w:hint="eastAsia"/>
-        </w:rPr>
-        <w:t>）</w:t>
       </w:r>
     </w:p>
     <w:p>
@@ -2760,15 +4517,7 @@
           <w:sz w:val="21"/>
           <w:szCs w:val="21"/>
         </w:rPr>
-        <w:t>配合运营配置礼包，优化付费感受</w:t>
-      </w:r>
-      <w:r>
-        <w:rPr>
-          <w:rFonts w:hint="eastAsia"/>
-          <w:sz w:val="21"/>
-          <w:szCs w:val="21"/>
-        </w:rPr>
-        <w:t>。</w:t>
+        <w:t>配合运营配置礼包，优化付费感受。</w:t>
       </w:r>
     </w:p>
     <w:p>
@@ -2790,15 +4539,7 @@
           <w:sz w:val="21"/>
           <w:szCs w:val="21"/>
         </w:rPr>
-        <w:t>编写一些副本的脚本</w:t>
-      </w:r>
-      <w:r>
-        <w:rPr>
-          <w:rFonts w:hint="eastAsia"/>
-          <w:sz w:val="21"/>
-          <w:szCs w:val="21"/>
-        </w:rPr>
-        <w:t>。</w:t>
+        <w:t>编写一些副本的脚本。</w:t>
       </w:r>
     </w:p>
     <w:p>
@@ -2980,13 +4721,150 @@
     </w:p>
     <w:p>
       <w:pPr>
+        <w:spacing w:beforeLines="100" w:before="312"/>
+        <w:rPr>
+          <w:sz w:val="18"/>
+          <w:szCs w:val="18"/>
+        </w:rPr>
+      </w:pPr>
+      <w:r>
+        <w:rPr>
+          <w:rFonts w:hint="eastAsia"/>
+          <w:sz w:val="18"/>
+          <w:szCs w:val="18"/>
+        </w:rPr>
+        <w:lastRenderedPageBreak/>
+        <w:t>=======================================</w:t>
+      </w:r>
+      <w:r>
+        <w:rPr>
+          <w:rFonts w:hint="eastAsia"/>
+          <w:sz w:val="18"/>
+          <w:szCs w:val="18"/>
+        </w:rPr>
+        <w:t>过渡阶段</w:t>
+      </w:r>
+      <w:r>
+        <w:rPr>
+          <w:rFonts w:hint="eastAsia"/>
+          <w:sz w:val="18"/>
+          <w:szCs w:val="18"/>
+        </w:rPr>
+        <w:t>==========================================</w:t>
+      </w:r>
+    </w:p>
+    <w:p>
+      <w:pPr>
+        <w:rPr>
+          <w:sz w:val="18"/>
+          <w:szCs w:val="18"/>
+        </w:rPr>
+      </w:pPr>
+      <w:r>
+        <w:rPr>
+          <w:rFonts w:hint="eastAsia"/>
+          <w:sz w:val="18"/>
+          <w:szCs w:val="18"/>
+        </w:rPr>
+        <w:t>中间尝试回郑州做一个游戏开发的工作，真的一言难尽。感觉郑州不适合发展游戏行业，这边老板普遍想</w:t>
+      </w:r>
+      <w:r>
+        <w:rPr>
+          <w:rFonts w:hint="eastAsia"/>
+          <w:sz w:val="18"/>
+          <w:szCs w:val="18"/>
+        </w:rPr>
+        <w:t>着换皮赚</w:t>
+      </w:r>
+      <w:r>
+        <w:rPr>
+          <w:rFonts w:hint="eastAsia"/>
+          <w:sz w:val="18"/>
+          <w:szCs w:val="18"/>
+        </w:rPr>
+        <w:t>快钱，这就没有了经济学意义的比较优势。</w:t>
+      </w:r>
+      <w:r>
+        <w:rPr>
+          <w:rFonts w:hint="eastAsia"/>
+          <w:sz w:val="18"/>
+          <w:szCs w:val="18"/>
+        </w:rPr>
+        <w:t>椰岛游戏这样的公司才适合在</w:t>
+      </w:r>
+      <w:r>
+        <w:rPr>
+          <w:rFonts w:hint="eastAsia"/>
+          <w:sz w:val="18"/>
+          <w:szCs w:val="18"/>
+        </w:rPr>
+        <w:t>2</w:t>
+      </w:r>
+      <w:r>
+        <w:rPr>
+          <w:rFonts w:hint="eastAsia"/>
+          <w:sz w:val="18"/>
+          <w:szCs w:val="18"/>
+        </w:rPr>
+        <w:t>线城市发展，利用生活成本低做细分市场。</w:t>
+      </w:r>
+    </w:p>
+    <w:p>
+      <w:pPr>
+        <w:spacing w:afterLines="100" w:after="312"/>
+        <w:rPr>
+          <w:sz w:val="18"/>
+          <w:szCs w:val="18"/>
+        </w:rPr>
+      </w:pPr>
+      <w:r>
+        <w:rPr>
+          <w:rFonts w:hint="eastAsia"/>
+          <w:sz w:val="18"/>
+          <w:szCs w:val="18"/>
+        </w:rPr>
+        <w:t>======================================</w:t>
+      </w:r>
+      <w:r>
+        <w:rPr>
+          <w:sz w:val="18"/>
+          <w:szCs w:val="18"/>
+        </w:rPr>
+        <w:t>===</w:t>
+      </w:r>
+      <w:r>
+        <w:rPr>
+          <w:rFonts w:hint="eastAsia"/>
+          <w:sz w:val="18"/>
+          <w:szCs w:val="18"/>
+        </w:rPr>
+        <w:t>end=========================================</w:t>
+      </w:r>
+      <w:r>
+        <w:rPr>
+          <w:sz w:val="18"/>
+          <w:szCs w:val="18"/>
+        </w:rPr>
+        <w:t>==</w:t>
+      </w:r>
+      <w:r>
+        <w:rPr>
+          <w:rFonts w:hint="eastAsia"/>
+          <w:sz w:val="18"/>
+          <w:szCs w:val="18"/>
+        </w:rPr>
+        <w:t>==</w:t>
+      </w:r>
+    </w:p>
+    <w:p>
+      <w:pPr>
         <w:pStyle w:val="a4"/>
         <w:numPr>
           <w:ilvl w:val="0"/>
           <w:numId w:val="11"/>
         </w:numPr>
       </w:pPr>
-      <w:bookmarkStart w:id="3" w:name="_Hlk30511330"/>
+      <w:bookmarkStart w:id="1" w:name="_Hlk30512035"/>
       <w:r>
         <w:tab/>
       </w:r>
@@ -2997,7 +4875,7 @@
         <w:t>201</w:t>
       </w:r>
       <w:r>
-        <w:t>6</w:t>
+        <w:t>7</w:t>
       </w:r>
       <w:r>
         <w:rPr>
@@ -3006,7 +4884,7 @@
         <w:t>年</w:t>
       </w:r>
       <w:r>
-        <w:t>12</w:t>
+        <w:t>10</w:t>
       </w:r>
       <w:r>
         <w:rPr>
@@ -3015,7 +4893,7 @@
         <w:t>月~201</w:t>
       </w:r>
       <w:r>
-        <w:t>7</w:t>
+        <w:t>8</w:t>
       </w:r>
       <w:r>
         <w:rPr>
@@ -3024,7 +4902,7 @@
         <w:t>年</w:t>
       </w:r>
       <w:r>
-        <w:t>7</w:t>
+        <w:t>8</w:t>
       </w:r>
       <w:r>
         <w:rPr>
@@ -3033,7 +4911,7 @@
         <w:t>月</w:t>
       </w:r>
     </w:p>
-    <w:bookmarkEnd w:id="3"/>
+    <w:bookmarkEnd w:id="1"/>
     <w:p>
       <w:pPr>
         <w:pStyle w:val="a4"/>
@@ -3056,7 +4934,7 @@
         <w:rPr>
           <w:rFonts w:hint="eastAsia"/>
         </w:rPr>
-        <w:t>上海游岚</w:t>
+        <w:t>青果灵动</w:t>
       </w:r>
     </w:p>
     <w:p>
@@ -3077,13 +4955,36 @@
         <w:rPr>
           <w:rFonts w:hint="eastAsia"/>
         </w:rPr>
-        <w:t>主数值策划</w:t>
-      </w:r>
-      <w:r>
-        <w:rPr>
-          <w:rFonts w:hint="eastAsia"/>
-        </w:rPr>
-        <w:t>（小公司）</w:t>
+        <w:t>数值策划</w:t>
+      </w:r>
+      <w:r>
+        <w:tab/>
+      </w:r>
+      <w:r>
+        <w:tab/>
+      </w:r>
+      <w:r>
+        <w:rPr>
+          <w:rFonts w:ascii="黑体" w:eastAsia="黑体" w:hAnsi="黑体" w:cs="Arial" w:hint="eastAsia"/>
+          <w:b/>
+          <w:color w:val="333333"/>
+          <w:sz w:val="21"/>
+          <w:szCs w:val="21"/>
+        </w:rPr>
+        <w:t>薪资</w:t>
+      </w:r>
+      <w:r>
+        <w:rPr>
+          <w:rFonts w:ascii="黑体" w:eastAsia="黑体" w:hAnsi="黑体" w:cs="Arial" w:hint="eastAsia"/>
+          <w:b/>
+          <w:color w:val="333333"/>
+          <w:sz w:val="21"/>
+          <w:szCs w:val="21"/>
+        </w:rPr>
+        <w:t>：</w:t>
+      </w:r>
+      <w:r>
+        <w:t>15K</w:t>
       </w:r>
     </w:p>
     <w:p>
@@ -3102,25 +5003,13 @@
           <w:b/>
           <w:bCs/>
         </w:rPr>
-        <w:t>薪资：</w:t>
-      </w:r>
-      <w:r>
-        <w:t>12</w:t>
-      </w:r>
-      <w:r>
-        <w:rPr>
-          <w:rFonts w:hint="eastAsia"/>
-        </w:rPr>
-        <w:t>k（上海，9</w:t>
-      </w:r>
-      <w:r>
-        <w:t>9</w:t>
-      </w:r>
-      <w:r>
-        <w:rPr>
-          <w:rFonts w:hint="eastAsia"/>
-        </w:rPr>
-        <w:t>大小周）</w:t>
+        <w:t>参与项目：</w:t>
+      </w:r>
+      <w:r>
+        <w:rPr>
+          <w:rFonts w:hint="eastAsia"/>
+        </w:rPr>
+        <w:t>狂暴之翼2</w:t>
       </w:r>
     </w:p>
     <w:p>
@@ -3128,20 +5017,24 @@
         <w:pStyle w:val="a4"/>
         <w:spacing w:beforeLines="50" w:before="156" w:beforeAutospacing="0" w:afterLines="50" w:after="156" w:afterAutospacing="0"/>
         <w:ind w:left="839"/>
-      </w:pPr>
-      <w:r>
-        <w:rPr>
-          <w:rFonts w:hint="eastAsia"/>
+        <w:rPr>
           <w:b/>
           <w:bCs/>
         </w:rPr>
-        <w:t>参与项目：</w:t>
-      </w:r>
-      <w:r>
-        <w:rPr>
-          <w:rFonts w:hint="eastAsia"/>
-        </w:rPr>
-        <w:t>咚哒哒冒险（横版皇室战争）</w:t>
+      </w:pPr>
+      <w:r>
+        <w:rPr>
+          <w:rFonts w:hint="eastAsia"/>
+          <w:b/>
+          <w:bCs/>
+        </w:rPr>
+        <w:t>主要成就：</w:t>
+      </w:r>
+      <w:r>
+        <w:rPr>
+          <w:rFonts w:hint="eastAsia"/>
+        </w:rPr>
+        <w:t>这一年项目废废立立，以学习讨论为主。</w:t>
       </w:r>
     </w:p>
     <w:p>
@@ -3160,7 +5053,309 @@
           <w:b/>
           <w:bCs/>
         </w:rPr>
-        <w:lastRenderedPageBreak/>
+        <w:t>个人成长：</w:t>
+      </w:r>
+    </w:p>
+    <w:p>
+      <w:pPr>
+        <w:pStyle w:val="a4"/>
+        <w:numPr>
+          <w:ilvl w:val="0"/>
+          <w:numId w:val="13"/>
+        </w:numPr>
+        <w:spacing w:before="0" w:beforeAutospacing="0" w:after="0" w:afterAutospacing="0"/>
+        <w:rPr>
+          <w:sz w:val="21"/>
+          <w:szCs w:val="21"/>
+        </w:rPr>
+      </w:pPr>
+      <w:r>
+        <w:rPr>
+          <w:rFonts w:hint="eastAsia"/>
+          <w:sz w:val="21"/>
+          <w:szCs w:val="21"/>
+        </w:rPr>
+        <w:t>向全国1流团队学习数值游戏商业化制作思路。</w:t>
+      </w:r>
+    </w:p>
+    <w:p>
+      <w:pPr>
+        <w:pStyle w:val="a4"/>
+        <w:numPr>
+          <w:ilvl w:val="0"/>
+          <w:numId w:val="13"/>
+        </w:numPr>
+        <w:spacing w:before="0" w:beforeAutospacing="0" w:after="0" w:afterAutospacing="0"/>
+        <w:rPr>
+          <w:sz w:val="21"/>
+          <w:szCs w:val="21"/>
+        </w:rPr>
+      </w:pPr>
+      <w:r>
+        <w:rPr>
+          <w:rFonts w:hint="eastAsia"/>
+          <w:sz w:val="21"/>
+          <w:szCs w:val="21"/>
+        </w:rPr>
+        <w:t>在公司课堂学习精益创业的产品经理思维。</w:t>
+      </w:r>
+    </w:p>
+    <w:p>
+      <w:pPr>
+        <w:pStyle w:val="a4"/>
+        <w:numPr>
+          <w:ilvl w:val="0"/>
+          <w:numId w:val="13"/>
+        </w:numPr>
+        <w:spacing w:before="0" w:beforeAutospacing="0" w:after="0" w:afterAutospacing="0"/>
+        <w:rPr>
+          <w:sz w:val="21"/>
+          <w:szCs w:val="21"/>
+        </w:rPr>
+      </w:pPr>
+      <w:r>
+        <w:rPr>
+          <w:rFonts w:hint="eastAsia"/>
+          <w:sz w:val="21"/>
+          <w:szCs w:val="21"/>
+        </w:rPr>
+        <w:t>加深了对</w:t>
+      </w:r>
+      <w:r>
+        <w:rPr>
+          <w:sz w:val="21"/>
+          <w:szCs w:val="21"/>
+        </w:rPr>
+        <w:t>MMO</w:t>
+      </w:r>
+      <w:r>
+        <w:rPr>
+          <w:rFonts w:hint="eastAsia"/>
+          <w:sz w:val="21"/>
+          <w:szCs w:val="21"/>
+        </w:rPr>
+        <w:t>类别手游的认识。</w:t>
+      </w:r>
+    </w:p>
+    <w:p>
+      <w:pPr>
+        <w:pStyle w:val="a4"/>
+        <w:numPr>
+          <w:ilvl w:val="0"/>
+          <w:numId w:val="13"/>
+        </w:numPr>
+        <w:spacing w:before="0" w:beforeAutospacing="0" w:after="0" w:afterAutospacing="0"/>
+        <w:rPr>
+          <w:sz w:val="21"/>
+          <w:szCs w:val="21"/>
+        </w:rPr>
+      </w:pPr>
+      <w:r>
+        <w:rPr>
+          <w:rFonts w:hint="eastAsia"/>
+          <w:sz w:val="21"/>
+          <w:szCs w:val="21"/>
+        </w:rPr>
+        <w:t>分析拆解体验了一些游戏，制作了一些养成系统，提升了系统策划的能力。</w:t>
+      </w:r>
+    </w:p>
+    <w:p>
+      <w:pPr>
+        <w:pStyle w:val="a4"/>
+        <w:numPr>
+          <w:ilvl w:val="0"/>
+          <w:numId w:val="13"/>
+        </w:numPr>
+        <w:spacing w:before="0" w:beforeAutospacing="0" w:after="0" w:afterAutospacing="0"/>
+        <w:rPr>
+          <w:sz w:val="21"/>
+          <w:szCs w:val="21"/>
+        </w:rPr>
+      </w:pPr>
+      <w:r>
+        <w:rPr>
+          <w:rFonts w:hint="eastAsia"/>
+          <w:sz w:val="21"/>
+          <w:szCs w:val="21"/>
+        </w:rPr>
+        <w:t>熟悉狂暴之翼的一些数值和系统设计思路；数值制作上，摒弃总分的拍脑袋模式，形成从体验出发，以产推销的数值方法论。</w:t>
+      </w:r>
+    </w:p>
+    <w:p>
+      <w:pPr>
+        <w:ind w:left="840"/>
+      </w:pPr>
+    </w:p>
+    <w:p>
+      <w:pPr>
+        <w:pStyle w:val="a4"/>
+        <w:numPr>
+          <w:ilvl w:val="0"/>
+          <w:numId w:val="11"/>
+        </w:numPr>
+      </w:pPr>
+      <w:r>
+        <w:tab/>
+      </w:r>
+      <w:r>
+        <w:rPr>
+          <w:rFonts w:hint="eastAsia"/>
+        </w:rPr>
+        <w:t>201</w:t>
+      </w:r>
+      <w:r>
+        <w:t>8</w:t>
+      </w:r>
+      <w:r>
+        <w:rPr>
+          <w:rFonts w:hint="eastAsia"/>
+        </w:rPr>
+        <w:t>年</w:t>
+      </w:r>
+      <w:r>
+        <w:t>9</w:t>
+      </w:r>
+      <w:r>
+        <w:rPr>
+          <w:rFonts w:hint="eastAsia"/>
+        </w:rPr>
+        <w:t>月~201</w:t>
+      </w:r>
+      <w:r>
+        <w:t>9</w:t>
+      </w:r>
+      <w:r>
+        <w:rPr>
+          <w:rFonts w:hint="eastAsia"/>
+        </w:rPr>
+        <w:t>年</w:t>
+      </w:r>
+      <w:r>
+        <w:t>12</w:t>
+      </w:r>
+      <w:r>
+        <w:rPr>
+          <w:rFonts w:hint="eastAsia"/>
+        </w:rPr>
+        <w:t>月</w:t>
+      </w:r>
+    </w:p>
+    <w:p>
+      <w:pPr>
+        <w:pStyle w:val="a4"/>
+        <w:spacing w:beforeLines="50" w:before="156" w:beforeAutospacing="0" w:afterLines="50" w:after="156" w:afterAutospacing="0"/>
+        <w:ind w:left="839"/>
+        <w:rPr>
+          <w:b/>
+          <w:bCs/>
+        </w:rPr>
+      </w:pPr>
+      <w:r>
+        <w:rPr>
+          <w:rFonts w:hint="eastAsia"/>
+          <w:b/>
+          <w:bCs/>
+        </w:rPr>
+        <w:t>公司：</w:t>
+      </w:r>
+      <w:r>
+        <w:rPr>
+          <w:rFonts w:hint="eastAsia"/>
+        </w:rPr>
+        <w:t>蓝鲸时代</w:t>
+      </w:r>
+    </w:p>
+    <w:p>
+      <w:pPr>
+        <w:pStyle w:val="a4"/>
+        <w:spacing w:beforeLines="50" w:before="156" w:beforeAutospacing="0" w:afterLines="50" w:after="156" w:afterAutospacing="0"/>
+        <w:ind w:left="839"/>
+      </w:pPr>
+      <w:r>
+        <w:rPr>
+          <w:rFonts w:hint="eastAsia"/>
+          <w:b/>
+          <w:bCs/>
+        </w:rPr>
+        <w:t>任职：</w:t>
+      </w:r>
+      <w:r>
+        <w:rPr>
+          <w:rFonts w:hint="eastAsia"/>
+        </w:rPr>
+        <w:t>经济数值</w:t>
+      </w:r>
+      <w:r>
+        <w:tab/>
+      </w:r>
+      <w:r>
+        <w:tab/>
+      </w:r>
+      <w:r>
+        <w:rPr>
+          <w:rFonts w:ascii="黑体" w:eastAsia="黑体" w:hAnsi="黑体" w:cs="Arial" w:hint="eastAsia"/>
+          <w:b/>
+          <w:color w:val="333333"/>
+          <w:sz w:val="21"/>
+          <w:szCs w:val="21"/>
+        </w:rPr>
+        <w:t>薪资</w:t>
+      </w:r>
+      <w:r>
+        <w:rPr>
+          <w:rFonts w:ascii="黑体" w:eastAsia="黑体" w:hAnsi="黑体" w:cs="Arial" w:hint="eastAsia"/>
+          <w:b/>
+          <w:color w:val="333333"/>
+          <w:sz w:val="21"/>
+          <w:szCs w:val="21"/>
+        </w:rPr>
+        <w:t>：</w:t>
+      </w:r>
+      <w:r>
+        <w:t>20K</w:t>
+      </w:r>
+    </w:p>
+    <w:p>
+      <w:pPr>
+        <w:pStyle w:val="a4"/>
+        <w:spacing w:beforeLines="50" w:before="156" w:beforeAutospacing="0" w:afterLines="50" w:after="156" w:afterAutospacing="0"/>
+        <w:ind w:left="839"/>
+        <w:rPr>
+          <w:b/>
+          <w:bCs/>
+        </w:rPr>
+      </w:pPr>
+      <w:r>
+        <w:rPr>
+          <w:rFonts w:hint="eastAsia"/>
+          <w:b/>
+          <w:bCs/>
+        </w:rPr>
+        <w:t>参与项目：</w:t>
+      </w:r>
+      <w:r>
+        <w:rPr>
+          <w:rFonts w:hint="eastAsia"/>
+        </w:rPr>
+        <w:t>镇魂街-武神躯</w:t>
+      </w:r>
+    </w:p>
+    <w:p>
+      <w:pPr>
+        <w:pStyle w:val="a4"/>
+        <w:spacing w:beforeLines="50" w:before="156" w:beforeAutospacing="0" w:afterLines="50" w:after="156" w:afterAutospacing="0"/>
+        <w:ind w:left="839"/>
+        <w:rPr>
+          <w:b/>
+          <w:bCs/>
+        </w:rPr>
+      </w:pPr>
+      <w:r>
+        <w:rPr>
+          <w:rFonts w:hint="eastAsia"/>
+          <w:b/>
+          <w:bCs/>
+        </w:rPr>
         <w:t>主要成就：</w:t>
       </w:r>
     </w:p>
@@ -3183,7 +5378,7 @@
           <w:sz w:val="21"/>
           <w:szCs w:val="21"/>
         </w:rPr>
-        <w:t>设计各兵种的费用，品质，特色技能，克制关系。</w:t>
+        <w:t>完整制作卡牌项目的各系统产销以及属性投放（战斗相关另一个数值在做）</w:t>
       </w:r>
     </w:p>
     <w:p>
@@ -3205,7 +5400,7 @@
           <w:sz w:val="21"/>
           <w:szCs w:val="21"/>
         </w:rPr>
-        <w:t>接受挑战，用相对严谨的数值模型，完成项目的战斗数值搭建。</w:t>
+        <w:t>7日活动等商业化活动的设计。</w:t>
       </w:r>
     </w:p>
     <w:p>
@@ -3227,22 +5422,7 @@
           <w:sz w:val="21"/>
           <w:szCs w:val="21"/>
         </w:rPr>
-        <w:t>在taptap上测试，受到较高口碑（说明特色设计和平衡做的还O</w:t>
-      </w:r>
-      <w:r>
-        <w:rPr>
-          <w:sz w:val="21"/>
-          <w:szCs w:val="21"/>
-        </w:rPr>
-        <w:t>K</w:t>
-      </w:r>
-      <w:r>
-        <w:rPr>
-          <w:rFonts w:hint="eastAsia"/>
-          <w:sz w:val="21"/>
-          <w:szCs w:val="21"/>
-        </w:rPr>
-        <w:t>）。</w:t>
+        <w:t>在更大的项目中验证我的导表工具。</w:t>
       </w:r>
     </w:p>
     <w:p>
@@ -3283,7 +5463,7 @@
           <w:sz w:val="21"/>
           <w:szCs w:val="21"/>
         </w:rPr>
-        <w:t>完成较复杂战斗模型搭建，增强信心。</w:t>
+        <w:t>验证自己在上家公司所学到的理论知识，用以产推销的方式制作各系统的数值。</w:t>
       </w:r>
     </w:p>
     <w:p>
@@ -3305,870 +5485,8 @@
           <w:sz w:val="21"/>
           <w:szCs w:val="21"/>
         </w:rPr>
-        <w:t>认识到做游戏</w:t>
-      </w:r>
-      <w:r>
-        <w:rPr>
-          <w:rFonts w:hint="eastAsia"/>
-          <w:sz w:val="21"/>
-          <w:szCs w:val="21"/>
-        </w:rPr>
-        <w:t>（任何项目）</w:t>
-      </w:r>
-      <w:r>
-        <w:rPr>
-          <w:rFonts w:hint="eastAsia"/>
-          <w:sz w:val="21"/>
-          <w:szCs w:val="21"/>
-        </w:rPr>
-        <w:t>不能只图好玩，还要关注商业化</w:t>
-      </w:r>
-      <w:r>
-        <w:rPr>
-          <w:rFonts w:hint="eastAsia"/>
-          <w:sz w:val="21"/>
-          <w:szCs w:val="21"/>
-        </w:rPr>
-        <w:t>的可行性</w:t>
-      </w:r>
-      <w:r>
-        <w:rPr>
-          <w:rFonts w:hint="eastAsia"/>
-          <w:sz w:val="21"/>
-          <w:szCs w:val="21"/>
-        </w:rPr>
-        <w:t>Q</w:t>
-      </w:r>
-      <w:r>
-        <w:rPr>
-          <w:sz w:val="21"/>
-          <w:szCs w:val="21"/>
-        </w:rPr>
-        <w:t>AQ</w:t>
-      </w:r>
-      <w:r>
-        <w:rPr>
-          <w:rFonts w:hint="eastAsia"/>
-          <w:sz w:val="21"/>
-          <w:szCs w:val="21"/>
-        </w:rPr>
-        <w:t>。</w:t>
-      </w:r>
-    </w:p>
-    <w:p>
-      <w:pPr>
-        <w:ind w:left="840"/>
-      </w:pPr>
-    </w:p>
-    <w:p>
-      <w:pPr>
-        <w:pStyle w:val="a4"/>
-        <w:numPr>
-          <w:ilvl w:val="0"/>
-          <w:numId w:val="11"/>
-        </w:numPr>
-      </w:pPr>
-      <w:bookmarkStart w:id="4" w:name="_Hlk30512035"/>
-      <w:r>
-        <w:tab/>
-      </w:r>
-      <w:r>
-        <w:rPr>
-          <w:rFonts w:hint="eastAsia"/>
-        </w:rPr>
-        <w:t>201</w:t>
-      </w:r>
-      <w:r>
-        <w:t>7</w:t>
-      </w:r>
-      <w:r>
-        <w:rPr>
-          <w:rFonts w:hint="eastAsia"/>
-        </w:rPr>
-        <w:t>年</w:t>
-      </w:r>
-      <w:r>
-        <w:t>8</w:t>
-      </w:r>
-      <w:r>
-        <w:rPr>
-          <w:rFonts w:hint="eastAsia"/>
-        </w:rPr>
-        <w:t>月~201</w:t>
-      </w:r>
-      <w:r>
-        <w:t>8</w:t>
-      </w:r>
-      <w:r>
-        <w:rPr>
-          <w:rFonts w:hint="eastAsia"/>
-        </w:rPr>
-        <w:t>年</w:t>
-      </w:r>
-      <w:r>
-        <w:t>8</w:t>
-      </w:r>
-      <w:r>
-        <w:rPr>
-          <w:rFonts w:hint="eastAsia"/>
-        </w:rPr>
-        <w:t>月</w:t>
-      </w:r>
-    </w:p>
-    <w:bookmarkEnd w:id="4"/>
-    <w:p>
-      <w:pPr>
-        <w:pStyle w:val="a4"/>
-        <w:spacing w:beforeLines="50" w:before="156" w:beforeAutospacing="0" w:afterLines="50" w:after="156" w:afterAutospacing="0"/>
-        <w:ind w:left="839"/>
-        <w:rPr>
-          <w:b/>
-          <w:bCs/>
-        </w:rPr>
-      </w:pPr>
-      <w:r>
-        <w:rPr>
-          <w:rFonts w:hint="eastAsia"/>
-          <w:b/>
-          <w:bCs/>
-        </w:rPr>
-        <w:t>公司：</w:t>
-      </w:r>
-      <w:r>
-        <w:rPr>
-          <w:rFonts w:hint="eastAsia"/>
-        </w:rPr>
-        <w:t>青果灵动</w:t>
-      </w:r>
-    </w:p>
-    <w:p>
-      <w:pPr>
-        <w:pStyle w:val="a4"/>
-        <w:spacing w:beforeLines="50" w:before="156" w:beforeAutospacing="0" w:afterLines="50" w:after="156" w:afterAutospacing="0"/>
-        <w:ind w:left="839"/>
-      </w:pPr>
-      <w:r>
-        <w:rPr>
-          <w:rFonts w:hint="eastAsia"/>
-          <w:b/>
-          <w:bCs/>
-        </w:rPr>
-        <w:t>任职：</w:t>
-      </w:r>
-      <w:r>
-        <w:rPr>
-          <w:rFonts w:hint="eastAsia"/>
-        </w:rPr>
-        <w:t>数值策划</w:t>
-      </w:r>
-    </w:p>
-    <w:p>
-      <w:pPr>
-        <w:pStyle w:val="a4"/>
-        <w:spacing w:beforeLines="50" w:before="156" w:beforeAutospacing="0" w:afterLines="50" w:after="156" w:afterAutospacing="0"/>
-        <w:ind w:left="839"/>
-      </w:pPr>
-      <w:r>
-        <w:rPr>
-          <w:rFonts w:hint="eastAsia"/>
-          <w:b/>
-          <w:bCs/>
-        </w:rPr>
-        <w:t>薪资：</w:t>
-      </w:r>
-      <w:r>
-        <w:rPr>
-          <w:rFonts w:hint="eastAsia"/>
-        </w:rPr>
-        <w:t>1</w:t>
-      </w:r>
-      <w:r>
-        <w:t>5</w:t>
-      </w:r>
-      <w:r>
-        <w:t>K</w:t>
-      </w:r>
-      <w:r>
-        <w:rPr>
-          <w:rFonts w:hint="eastAsia"/>
-        </w:rPr>
-        <w:t>（北京，9</w:t>
-      </w:r>
-      <w:r>
-        <w:t>96</w:t>
-      </w:r>
-      <w:r>
-        <w:rPr>
-          <w:rFonts w:hint="eastAsia"/>
-        </w:rPr>
-        <w:t>）</w:t>
-      </w:r>
-    </w:p>
-    <w:p>
-      <w:pPr>
-        <w:pStyle w:val="a4"/>
-        <w:spacing w:beforeLines="50" w:before="156" w:beforeAutospacing="0" w:afterLines="50" w:after="156" w:afterAutospacing="0"/>
-        <w:ind w:left="839"/>
-        <w:rPr>
-          <w:b/>
-          <w:bCs/>
-        </w:rPr>
-      </w:pPr>
-      <w:r>
-        <w:rPr>
-          <w:rFonts w:hint="eastAsia"/>
-          <w:b/>
-          <w:bCs/>
-        </w:rPr>
-        <w:t>参与项目：</w:t>
-      </w:r>
-      <w:r>
-        <w:rPr>
-          <w:rFonts w:hint="eastAsia"/>
-        </w:rPr>
-        <w:t>狂暴之翼2</w:t>
-      </w:r>
-    </w:p>
-    <w:p>
-      <w:pPr>
-        <w:pStyle w:val="a4"/>
-        <w:spacing w:beforeLines="50" w:before="156" w:beforeAutospacing="0" w:afterLines="50" w:after="156" w:afterAutospacing="0"/>
-        <w:ind w:left="839"/>
-        <w:rPr>
-          <w:b/>
-          <w:bCs/>
-        </w:rPr>
-      </w:pPr>
-      <w:r>
-        <w:rPr>
-          <w:rFonts w:hint="eastAsia"/>
-          <w:b/>
-          <w:bCs/>
-        </w:rPr>
-        <w:t>主要成就：</w:t>
-      </w:r>
-      <w:r>
-        <w:rPr>
-          <w:rFonts w:hint="eastAsia"/>
-        </w:rPr>
-        <w:t>这一年项目废废立立，以学习讨论为主。</w:t>
-      </w:r>
-    </w:p>
-    <w:p>
-      <w:pPr>
-        <w:pStyle w:val="a4"/>
-        <w:spacing w:beforeLines="50" w:before="156" w:beforeAutospacing="0" w:afterLines="50" w:after="156" w:afterAutospacing="0"/>
-        <w:ind w:left="839"/>
-        <w:rPr>
-          <w:b/>
-          <w:bCs/>
-        </w:rPr>
-      </w:pPr>
-      <w:r>
-        <w:rPr>
-          <w:rFonts w:hint="eastAsia"/>
-          <w:b/>
-          <w:bCs/>
-        </w:rPr>
-        <w:t>个人成长：</w:t>
-      </w:r>
-    </w:p>
-    <w:p>
-      <w:pPr>
-        <w:pStyle w:val="a4"/>
-        <w:numPr>
-          <w:ilvl w:val="0"/>
-          <w:numId w:val="13"/>
-        </w:numPr>
-        <w:spacing w:before="0" w:beforeAutospacing="0" w:after="0" w:afterAutospacing="0"/>
-        <w:rPr>
-          <w:sz w:val="21"/>
-          <w:szCs w:val="21"/>
-        </w:rPr>
-      </w:pPr>
-      <w:r>
-        <w:rPr>
-          <w:rFonts w:hint="eastAsia"/>
-          <w:sz w:val="21"/>
-          <w:szCs w:val="21"/>
-        </w:rPr>
-        <w:t>向全国1流团队学习</w:t>
-      </w:r>
-      <w:r>
-        <w:rPr>
-          <w:rFonts w:hint="eastAsia"/>
-          <w:sz w:val="21"/>
-          <w:szCs w:val="21"/>
-        </w:rPr>
-        <w:t>数值游戏商业化制作思路。</w:t>
-      </w:r>
-    </w:p>
-    <w:p>
-      <w:pPr>
-        <w:pStyle w:val="a4"/>
-        <w:numPr>
-          <w:ilvl w:val="0"/>
-          <w:numId w:val="13"/>
-        </w:numPr>
-        <w:spacing w:before="0" w:beforeAutospacing="0" w:after="0" w:afterAutospacing="0"/>
-        <w:rPr>
-          <w:sz w:val="21"/>
-          <w:szCs w:val="21"/>
-        </w:rPr>
-      </w:pPr>
-      <w:r>
-        <w:rPr>
-          <w:rFonts w:hint="eastAsia"/>
-          <w:sz w:val="21"/>
-          <w:szCs w:val="21"/>
-        </w:rPr>
-        <w:t>在公司课堂学习精益创业的产品经理思维。</w:t>
-      </w:r>
-    </w:p>
-    <w:p>
-      <w:pPr>
-        <w:pStyle w:val="a4"/>
-        <w:numPr>
-          <w:ilvl w:val="0"/>
-          <w:numId w:val="13"/>
-        </w:numPr>
-        <w:spacing w:before="0" w:beforeAutospacing="0" w:after="0" w:afterAutospacing="0"/>
-        <w:rPr>
-          <w:sz w:val="21"/>
-          <w:szCs w:val="21"/>
-        </w:rPr>
-      </w:pPr>
-      <w:r>
-        <w:rPr>
-          <w:rFonts w:hint="eastAsia"/>
-          <w:sz w:val="21"/>
-          <w:szCs w:val="21"/>
-        </w:rPr>
-        <w:t>加深了对</w:t>
-      </w:r>
-      <w:r>
-        <w:rPr>
-          <w:sz w:val="21"/>
-          <w:szCs w:val="21"/>
-        </w:rPr>
-        <w:t>MMO</w:t>
-      </w:r>
-      <w:r>
-        <w:rPr>
-          <w:rFonts w:hint="eastAsia"/>
-          <w:sz w:val="21"/>
-          <w:szCs w:val="21"/>
-        </w:rPr>
-        <w:t>类别手游的认识。</w:t>
-      </w:r>
-    </w:p>
-    <w:p>
-      <w:pPr>
-        <w:pStyle w:val="a4"/>
-        <w:numPr>
-          <w:ilvl w:val="0"/>
-          <w:numId w:val="13"/>
-        </w:numPr>
-        <w:spacing w:before="0" w:beforeAutospacing="0" w:after="0" w:afterAutospacing="0"/>
-        <w:rPr>
-          <w:sz w:val="21"/>
-          <w:szCs w:val="21"/>
-        </w:rPr>
-      </w:pPr>
-      <w:r>
-        <w:rPr>
-          <w:rFonts w:hint="eastAsia"/>
-          <w:sz w:val="21"/>
-          <w:szCs w:val="21"/>
-        </w:rPr>
-        <w:t>分析拆解体验了一些游戏，制作了一些养成系统，提升了系统策划的能力。</w:t>
-      </w:r>
-    </w:p>
-    <w:p>
-      <w:pPr>
-        <w:pStyle w:val="a4"/>
-        <w:numPr>
-          <w:ilvl w:val="0"/>
-          <w:numId w:val="13"/>
-        </w:numPr>
-        <w:spacing w:before="0" w:beforeAutospacing="0" w:after="0" w:afterAutospacing="0"/>
-        <w:rPr>
-          <w:sz w:val="21"/>
-          <w:szCs w:val="21"/>
-        </w:rPr>
-      </w:pPr>
-      <w:r>
-        <w:rPr>
-          <w:rFonts w:hint="eastAsia"/>
-          <w:sz w:val="21"/>
-          <w:szCs w:val="21"/>
-        </w:rPr>
-        <w:t>熟悉狂暴之翼的一些数值和系统设计思路；数值制作上，摒弃总分的拍脑袋模式，形成从体验出发，以产推销的数值方法论。</w:t>
-      </w:r>
-    </w:p>
-    <w:p>
-      <w:pPr>
-        <w:ind w:left="840"/>
-      </w:pPr>
-    </w:p>
-    <w:p>
-      <w:pPr>
-        <w:pStyle w:val="a4"/>
-        <w:numPr>
-          <w:ilvl w:val="0"/>
-          <w:numId w:val="11"/>
-        </w:numPr>
-      </w:pPr>
-      <w:r>
-        <w:tab/>
-      </w:r>
-      <w:r>
-        <w:rPr>
-          <w:rFonts w:hint="eastAsia"/>
-        </w:rPr>
-        <w:t>201</w:t>
-      </w:r>
-      <w:r>
-        <w:t>8</w:t>
-      </w:r>
-      <w:r>
-        <w:rPr>
-          <w:rFonts w:hint="eastAsia"/>
-        </w:rPr>
-        <w:t>年</w:t>
-      </w:r>
-      <w:r>
-        <w:t>10</w:t>
-      </w:r>
-      <w:r>
-        <w:rPr>
-          <w:rFonts w:hint="eastAsia"/>
-        </w:rPr>
-        <w:t>月~201</w:t>
-      </w:r>
-      <w:r>
-        <w:t>9</w:t>
-      </w:r>
-      <w:r>
-        <w:rPr>
-          <w:rFonts w:hint="eastAsia"/>
-        </w:rPr>
-        <w:t>年</w:t>
-      </w:r>
-      <w:r>
-        <w:t>12</w:t>
-      </w:r>
-      <w:r>
-        <w:rPr>
-          <w:rFonts w:hint="eastAsia"/>
-        </w:rPr>
-        <w:t>月</w:t>
-      </w:r>
-    </w:p>
-    <w:p>
-      <w:pPr>
-        <w:pStyle w:val="a4"/>
-        <w:spacing w:beforeLines="50" w:before="156" w:beforeAutospacing="0" w:afterLines="50" w:after="156" w:afterAutospacing="0"/>
-        <w:ind w:left="839"/>
-        <w:rPr>
-          <w:b/>
-          <w:bCs/>
-        </w:rPr>
-      </w:pPr>
-      <w:r>
-        <w:rPr>
-          <w:rFonts w:hint="eastAsia"/>
-          <w:b/>
-          <w:bCs/>
-        </w:rPr>
-        <w:t>公司：</w:t>
-      </w:r>
-      <w:r>
-        <w:rPr>
-          <w:rFonts w:hint="eastAsia"/>
-        </w:rPr>
-        <w:t>蓝鲸时代</w:t>
-      </w:r>
-    </w:p>
-    <w:p>
-      <w:pPr>
-        <w:pStyle w:val="a4"/>
-        <w:spacing w:beforeLines="50" w:before="156" w:beforeAutospacing="0" w:afterLines="50" w:after="156" w:afterAutospacing="0"/>
-        <w:ind w:left="839"/>
-      </w:pPr>
-      <w:r>
-        <w:rPr>
-          <w:rFonts w:hint="eastAsia"/>
-          <w:b/>
-          <w:bCs/>
-        </w:rPr>
-        <w:t>任职：</w:t>
-      </w:r>
-      <w:r>
-        <w:rPr>
-          <w:rFonts w:hint="eastAsia"/>
-        </w:rPr>
-        <w:t>经济数值</w:t>
-      </w:r>
-    </w:p>
-    <w:p>
-      <w:pPr>
-        <w:pStyle w:val="a4"/>
-        <w:spacing w:beforeLines="50" w:before="156" w:beforeAutospacing="0" w:afterLines="50" w:after="156" w:afterAutospacing="0"/>
-        <w:ind w:left="839"/>
-        <w:rPr>
-          <w:b/>
-          <w:bCs/>
-        </w:rPr>
-      </w:pPr>
-      <w:r>
-        <w:rPr>
-          <w:rFonts w:hint="eastAsia"/>
-          <w:b/>
-          <w:bCs/>
-        </w:rPr>
-        <w:t>薪资：</w:t>
-      </w:r>
-      <w:r>
-        <w:t>20</w:t>
-      </w:r>
-      <w:r>
-        <w:t>K</w:t>
-      </w:r>
-      <w:r>
-        <w:rPr>
-          <w:rFonts w:hint="eastAsia"/>
-        </w:rPr>
-        <w:t>（北京9</w:t>
-      </w:r>
-      <w:r>
-        <w:t>96</w:t>
-      </w:r>
-      <w:r>
-        <w:rPr>
-          <w:rFonts w:hint="eastAsia"/>
-        </w:rPr>
-        <w:t>）</w:t>
-      </w:r>
-    </w:p>
-    <w:p>
-      <w:pPr>
-        <w:pStyle w:val="a4"/>
-        <w:spacing w:beforeLines="50" w:before="156" w:beforeAutospacing="0" w:afterLines="50" w:after="156" w:afterAutospacing="0"/>
-        <w:ind w:left="839"/>
-        <w:rPr>
-          <w:b/>
-          <w:bCs/>
-        </w:rPr>
-      </w:pPr>
-      <w:r>
-        <w:rPr>
-          <w:rFonts w:hint="eastAsia"/>
-          <w:b/>
-          <w:bCs/>
-        </w:rPr>
-        <w:t>参与项目：</w:t>
-      </w:r>
-      <w:r>
-        <w:rPr>
-          <w:rFonts w:hint="eastAsia"/>
-        </w:rPr>
-        <w:t>镇魂街-武神躯</w:t>
-      </w:r>
-    </w:p>
-    <w:p>
-      <w:pPr>
-        <w:pStyle w:val="a4"/>
-        <w:spacing w:beforeLines="50" w:before="156" w:beforeAutospacing="0" w:afterLines="50" w:after="156" w:afterAutospacing="0"/>
-        <w:ind w:left="839"/>
-        <w:rPr>
-          <w:b/>
-          <w:bCs/>
-        </w:rPr>
-      </w:pPr>
-      <w:r>
-        <w:rPr>
-          <w:rFonts w:hint="eastAsia"/>
-          <w:b/>
-          <w:bCs/>
-        </w:rPr>
-        <w:t>主要成就：</w:t>
-      </w:r>
-    </w:p>
-    <w:p>
-      <w:pPr>
-        <w:pStyle w:val="a4"/>
-        <w:numPr>
-          <w:ilvl w:val="0"/>
-          <w:numId w:val="12"/>
-        </w:numPr>
-        <w:spacing w:before="0" w:beforeAutospacing="0" w:after="0" w:afterAutospacing="0"/>
-        <w:rPr>
-          <w:sz w:val="21"/>
-          <w:szCs w:val="21"/>
-        </w:rPr>
-      </w:pPr>
-      <w:r>
-        <w:rPr>
-          <w:rFonts w:hint="eastAsia"/>
-          <w:sz w:val="21"/>
-          <w:szCs w:val="21"/>
-        </w:rPr>
-        <w:t>完整制作卡牌项目的各系统产销以及属性投放（战斗相关另一个数值在做）</w:t>
-      </w:r>
-    </w:p>
-    <w:p>
-      <w:pPr>
-        <w:pStyle w:val="a4"/>
-        <w:numPr>
-          <w:ilvl w:val="0"/>
-          <w:numId w:val="12"/>
-        </w:numPr>
-        <w:spacing w:before="0" w:beforeAutospacing="0" w:after="0" w:afterAutospacing="0"/>
-        <w:rPr>
-          <w:sz w:val="21"/>
-          <w:szCs w:val="21"/>
-        </w:rPr>
-      </w:pPr>
-      <w:r>
-        <w:rPr>
-          <w:rFonts w:hint="eastAsia"/>
-          <w:sz w:val="21"/>
-          <w:szCs w:val="21"/>
-        </w:rPr>
-        <w:t>7日活动等商业化</w:t>
-      </w:r>
-      <w:r>
-        <w:rPr>
-          <w:rFonts w:hint="eastAsia"/>
-          <w:sz w:val="21"/>
-          <w:szCs w:val="21"/>
-        </w:rPr>
-        <w:t>活动</w:t>
-      </w:r>
-      <w:r>
-        <w:rPr>
-          <w:rFonts w:hint="eastAsia"/>
-          <w:sz w:val="21"/>
-          <w:szCs w:val="21"/>
-        </w:rPr>
-        <w:t>的设计。</w:t>
-      </w:r>
-    </w:p>
-    <w:p>
-      <w:pPr>
-        <w:pStyle w:val="a4"/>
-        <w:numPr>
-          <w:ilvl w:val="0"/>
-          <w:numId w:val="12"/>
-        </w:numPr>
-        <w:spacing w:before="0" w:beforeAutospacing="0" w:after="0" w:afterAutospacing="0"/>
-        <w:rPr>
-          <w:sz w:val="21"/>
-          <w:szCs w:val="21"/>
-        </w:rPr>
-      </w:pPr>
-      <w:r>
-        <w:rPr>
-          <w:rFonts w:hint="eastAsia"/>
-          <w:sz w:val="21"/>
-          <w:szCs w:val="21"/>
-        </w:rPr>
-        <w:t>在更大的项目中验证我的导表工具。</w:t>
-      </w:r>
-    </w:p>
-    <w:p>
-      <w:pPr>
-        <w:pStyle w:val="a4"/>
-        <w:spacing w:beforeLines="50" w:before="156" w:beforeAutospacing="0" w:afterLines="50" w:after="156" w:afterAutospacing="0"/>
-        <w:ind w:left="839"/>
-        <w:rPr>
-          <w:b/>
-          <w:bCs/>
-        </w:rPr>
-      </w:pPr>
-      <w:r>
-        <w:rPr>
-          <w:rFonts w:hint="eastAsia"/>
-          <w:b/>
-          <w:bCs/>
-        </w:rPr>
-        <w:t>个人成长：</w:t>
-      </w:r>
-    </w:p>
-    <w:p>
-      <w:pPr>
-        <w:pStyle w:val="a4"/>
-        <w:numPr>
-          <w:ilvl w:val="0"/>
-          <w:numId w:val="13"/>
-        </w:numPr>
-        <w:spacing w:before="0" w:beforeAutospacing="0" w:after="0" w:afterAutospacing="0"/>
-        <w:rPr>
-          <w:sz w:val="21"/>
-          <w:szCs w:val="21"/>
-        </w:rPr>
-      </w:pPr>
-      <w:r>
-        <w:rPr>
-          <w:rFonts w:hint="eastAsia"/>
-          <w:sz w:val="21"/>
-          <w:szCs w:val="21"/>
-        </w:rPr>
-        <w:t>验证自己在上家公司所学到的理论知识，用以产推销的方式制作各系统的数值。</w:t>
-      </w:r>
-    </w:p>
-    <w:p>
-      <w:pPr>
-        <w:pStyle w:val="a4"/>
-        <w:numPr>
-          <w:ilvl w:val="0"/>
-          <w:numId w:val="13"/>
-        </w:numPr>
-        <w:spacing w:before="0" w:beforeAutospacing="0" w:after="0" w:afterAutospacing="0"/>
-        <w:rPr>
-          <w:sz w:val="21"/>
-          <w:szCs w:val="21"/>
-        </w:rPr>
-      </w:pPr>
-      <w:r>
-        <w:rPr>
-          <w:rFonts w:hint="eastAsia"/>
-          <w:sz w:val="21"/>
-          <w:szCs w:val="21"/>
-        </w:rPr>
-        <w:lastRenderedPageBreak/>
         <w:t>在高压力环境下，熟练数值制作。</w:t>
       </w:r>
-    </w:p>
-    <w:p>
-      <w:pPr>
-        <w:pStyle w:val="a4"/>
-        <w:spacing w:beforeLines="50" w:before="156" w:beforeAutospacing="0" w:afterLines="50" w:after="156" w:afterAutospacing="0"/>
-        <w:ind w:left="839"/>
-        <w:rPr>
-          <w:b/>
-          <w:bCs/>
-        </w:rPr>
-      </w:pPr>
-      <w:r>
-        <w:rPr>
-          <w:rFonts w:hint="eastAsia"/>
-          <w:b/>
-          <w:bCs/>
-        </w:rPr>
-        <w:t>遇到问题：</w:t>
-      </w:r>
-    </w:p>
-    <w:p>
-      <w:pPr>
-        <w:pStyle w:val="a4"/>
-        <w:numPr>
-          <w:ilvl w:val="0"/>
-          <w:numId w:val="14"/>
-        </w:numPr>
-      </w:pPr>
-      <w:r>
-        <w:rPr>
-          <w:rFonts w:hint="eastAsia"/>
-        </w:rPr>
-        <w:t>团队的产品定位不清晰</w:t>
-      </w:r>
-      <w:r>
-        <w:rPr>
-          <w:rFonts w:hint="eastAsia"/>
-        </w:rPr>
-        <w:t>，摇摆不定</w:t>
-      </w:r>
-      <w:r>
-        <w:rPr>
-          <w:rFonts w:hint="eastAsia"/>
-        </w:rPr>
-        <w:t>。</w:t>
-      </w:r>
-    </w:p>
-    <w:p>
-      <w:pPr>
-        <w:pStyle w:val="a4"/>
-        <w:numPr>
-          <w:ilvl w:val="0"/>
-          <w:numId w:val="14"/>
-        </w:numPr>
-      </w:pPr>
-      <w:r>
-        <w:rPr>
-          <w:rFonts w:hint="eastAsia"/>
-        </w:rPr>
-        <w:t>制作人用自己喜好做游戏，而不是以商业化成功为目标做游戏。</w:t>
-      </w:r>
-    </w:p>
-    <w:p>
-      <w:pPr>
-        <w:pStyle w:val="a4"/>
-        <w:numPr>
-          <w:ilvl w:val="0"/>
-          <w:numId w:val="14"/>
-        </w:numPr>
-      </w:pPr>
-      <w:r>
-        <w:rPr>
-          <w:rFonts w:hint="eastAsia"/>
-        </w:rPr>
-        <w:t>制作周期过长，收益预期不佳</w:t>
-      </w:r>
-      <w:r>
-        <w:rPr>
-          <w:rFonts w:hint="eastAsia"/>
-        </w:rPr>
-        <w:t>。</w:t>
-      </w:r>
-    </w:p>
-    <w:p>
-      <w:pPr>
-        <w:pStyle w:val="a4"/>
-        <w:numPr>
-          <w:ilvl w:val="0"/>
-          <w:numId w:val="14"/>
-        </w:numPr>
-      </w:pPr>
-      <w:r>
-        <w:rPr>
-          <w:rFonts w:hint="eastAsia"/>
-        </w:rPr>
-        <w:t>团队打算搬到深圳</w:t>
-      </w:r>
-      <w:r>
-        <w:rPr>
-          <w:rFonts w:hint="eastAsia"/>
-        </w:rPr>
-        <w:t>封闭开发</w:t>
-      </w:r>
-      <w:r>
-        <w:rPr>
-          <w:rFonts w:hint="eastAsia"/>
-        </w:rPr>
-        <w:t>，与自己</w:t>
-      </w:r>
-      <w:r>
-        <w:rPr>
-          <w:rFonts w:hint="eastAsia"/>
-        </w:rPr>
-        <w:t>发展意愿</w:t>
-      </w:r>
-      <w:r>
-        <w:rPr>
-          <w:rFonts w:hint="eastAsia"/>
-        </w:rPr>
-        <w:t>不符</w:t>
-      </w:r>
-      <w:r>
-        <w:rPr>
-          <w:rFonts w:hint="eastAsia"/>
-        </w:rPr>
-        <w:t>。</w:t>
-      </w:r>
-      <w:bookmarkStart w:id="5" w:name="_GoBack"/>
-      <w:bookmarkEnd w:id="5"/>
     </w:p>
     <w:sectPr>
       <w:pgSz w:w="11906" w:h="16838"/>
@@ -4181,7 +5499,7 @@
 </file>
 
 <file path=word/endnotes.xml><?xml version="1.0" encoding="utf-8"?>
-<w:endnotes xmlns:wpc="http://schemas.microsoft.com/office/word/2010/wordprocessingCanvas" xmlns:cx="http://schemas.microsoft.com/office/drawing/2014/chartex" xmlns:cx1="http://schemas.microsoft.com/office/drawing/2015/9/8/chartex" xmlns:cx2="http://schemas.microsoft.com/office/drawing/2015/10/21/chartex" xmlns:cx3="http://schemas.microsoft.com/office/drawing/2016/5/9/chartex" xmlns:cx4="http://schemas.microsoft.com/office/drawing/2016/5/10/chartex" xmlns:cx5="http://schemas.microsoft.com/office/drawing/2016/5/11/chartex" xmlns:cx6="http://schemas.microsoft.com/office/drawing/2016/5/12/chartex" xmlns:cx7="http://schemas.microsoft.com/office/drawing/2016/5/13/chartex" xmlns:cx8="http://schemas.microsoft.com/office/drawing/2016/5/14/chartex" xmlns:mc="http://schemas.openxmlformats.org/markup-compatibility/2006" xmlns:aink="http://schemas.microsoft.com/office/drawing/2016/ink" xmlns:am3d="http://schemas.microsoft.com/office/drawing/2017/model3d" xmlns:o="urn:schemas-microsoft-com:office:office" xmlns:r="http://schemas.openxmlformats.org/officeDocument/2006/relationships" xmlns:m="http://schemas.openxmlformats.org/officeDocument/2006/math" xmlns:v="urn:schemas-microsoft-com:vml" xmlns:wp14="http://schemas.microsoft.com/office/word/2010/wordprocessingDrawing" xmlns:wp="http://schemas.openxmlformats.org/drawingml/2006/wordprocessingDrawing" xmlns:w10="urn:schemas-microsoft-com:office:word" xmlns:w="http://schemas.openxmlformats.org/wordprocessingml/2006/main" xmlns:w14="http://schemas.microsoft.com/office/word/2010/wordml" xmlns:w15="http://schemas.microsoft.com/office/word/2012/wordml" xmlns:w16cid="http://schemas.microsoft.com/office/word/2016/wordml/cid" xmlns:w16se="http://schemas.microsoft.com/office/word/2015/wordml/symex" xmlns:wpg="http://schemas.microsoft.com/office/word/2010/wordprocessingGroup" xmlns:wpi="http://schemas.microsoft.com/office/word/2010/wordprocessingInk" xmlns:wne="http://schemas.microsoft.com/office/word/2006/wordml" xmlns:wps="http://schemas.microsoft.com/office/word/2010/wordprocessingShape" mc:Ignorable="w14 w15 w16se w16cid wp14">
+<w:endnotes xmlns:wpc="http://schemas.microsoft.com/office/word/2010/wordprocessingCanvas" xmlns:cx="http://schemas.microsoft.com/office/drawing/2014/chartex" xmlns:cx1="http://schemas.microsoft.com/office/drawing/2015/9/8/chartex" xmlns:cx2="http://schemas.microsoft.com/office/drawing/2015/10/21/chartex" xmlns:cx3="http://schemas.microsoft.com/office/drawing/2016/5/9/chartex" xmlns:cx4="http://schemas.microsoft.com/office/drawing/2016/5/10/chartex" xmlns:cx5="http://schemas.microsoft.com/office/drawing/2016/5/11/chartex" xmlns:cx6="http://schemas.microsoft.com/office/drawing/2016/5/12/chartex" xmlns:cx7="http://schemas.microsoft.com/office/drawing/2016/5/13/chartex" xmlns:cx8="http://schemas.microsoft.com/office/drawing/2016/5/14/chartex" xmlns:mc="http://schemas.openxmlformats.org/markup-compatibility/2006" xmlns:aink="http://schemas.microsoft.com/office/drawing/2016/ink" xmlns:am3d="http://schemas.microsoft.com/office/drawing/2017/model3d" xmlns:o="urn:schemas-microsoft-com:office:office" xmlns:r="http://schemas.openxmlformats.org/officeDocument/2006/relationships" xmlns:m="http://schemas.openxmlformats.org/officeDocument/2006/math" xmlns:v="urn:schemas-microsoft-com:vml" xmlns:wp14="http://schemas.microsoft.com/office/word/2010/wordprocessingDrawing" xmlns:wp="http://schemas.openxmlformats.org/drawingml/2006/wordprocessingDrawing" xmlns:w10="urn:schemas-microsoft-com:office:word" xmlns:w="http://schemas.openxmlformats.org/wordprocessingml/2006/main" xmlns:w14="http://schemas.microsoft.com/office/word/2010/wordml" xmlns:w15="http://schemas.microsoft.com/office/word/2012/wordml" xmlns:w16cex="http://schemas.microsoft.com/office/word/2018/wordml/cex" xmlns:w16cid="http://schemas.microsoft.com/office/word/2016/wordml/cid" xmlns:w16="http://schemas.microsoft.com/office/word/2018/wordml" xmlns:w16sdtdh="http://schemas.microsoft.com/office/word/2020/wordml/sdtdatahash" xmlns:w16se="http://schemas.microsoft.com/office/word/2015/wordml/symex" xmlns:wpg="http://schemas.microsoft.com/office/word/2010/wordprocessingGroup" xmlns:wpi="http://schemas.microsoft.com/office/word/2010/wordprocessingInk" xmlns:wne="http://schemas.microsoft.com/office/word/2006/wordml" xmlns:wps="http://schemas.microsoft.com/office/word/2010/wordprocessingShape" mc:Ignorable="w14 w15 w16se w16cid w16 w16cex w16sdtdh wp14">
   <w:endnote w:type="separator" w:id="-1">
     <w:p>
       <w:pPr>
@@ -4206,7 +5524,7 @@
 </file>
 
 <file path=word/footnotes.xml><?xml version="1.0" encoding="utf-8"?>
-<w:footnotes xmlns:wpc="http://schemas.microsoft.com/office/word/2010/wordprocessingCanvas" xmlns:cx="http://schemas.microsoft.com/office/drawing/2014/chartex" xmlns:cx1="http://schemas.microsoft.com/office/drawing/2015/9/8/chartex" xmlns:cx2="http://schemas.microsoft.com/office/drawing/2015/10/21/chartex" xmlns:cx3="http://schemas.microsoft.com/office/drawing/2016/5/9/chartex" xmlns:cx4="http://schemas.microsoft.com/office/drawing/2016/5/10/chartex" xmlns:cx5="http://schemas.microsoft.com/office/drawing/2016/5/11/chartex" xmlns:cx6="http://schemas.microsoft.com/office/drawing/2016/5/12/chartex" xmlns:cx7="http://schemas.microsoft.com/office/drawing/2016/5/13/chartex" xmlns:cx8="http://schemas.microsoft.com/office/drawing/2016/5/14/chartex" xmlns:mc="http://schemas.openxmlformats.org/markup-compatibility/2006" xmlns:aink="http://schemas.microsoft.com/office/drawing/2016/ink" xmlns:am3d="http://schemas.microsoft.com/office/drawing/2017/model3d" xmlns:o="urn:schemas-microsoft-com:office:office" xmlns:r="http://schemas.openxmlformats.org/officeDocument/2006/relationships" xmlns:m="http://schemas.openxmlformats.org/officeDocument/2006/math" xmlns:v="urn:schemas-microsoft-com:vml" xmlns:wp14="http://schemas.microsoft.com/office/word/2010/wordprocessingDrawing" xmlns:wp="http://schemas.openxmlformats.org/drawingml/2006/wordprocessingDrawing" xmlns:w10="urn:schemas-microsoft-com:office:word" xmlns:w="http://schemas.openxmlformats.org/wordprocessingml/2006/main" xmlns:w14="http://schemas.microsoft.com/office/word/2010/wordml" xmlns:w15="http://schemas.microsoft.com/office/word/2012/wordml" xmlns:w16cid="http://schemas.microsoft.com/office/word/2016/wordml/cid" xmlns:w16se="http://schemas.microsoft.com/office/word/2015/wordml/symex" xmlns:wpg="http://schemas.microsoft.com/office/word/2010/wordprocessingGroup" xmlns:wpi="http://schemas.microsoft.com/office/word/2010/wordprocessingInk" xmlns:wne="http://schemas.microsoft.com/office/word/2006/wordml" xmlns:wps="http://schemas.microsoft.com/office/word/2010/wordprocessingShape" mc:Ignorable="w14 w15 w16se w16cid wp14">
+<w:footnotes xmlns:wpc="http://schemas.microsoft.com/office/word/2010/wordprocessingCanvas" xmlns:cx="http://schemas.microsoft.com/office/drawing/2014/chartex" xmlns:cx1="http://schemas.microsoft.com/office/drawing/2015/9/8/chartex" xmlns:cx2="http://schemas.microsoft.com/office/drawing/2015/10/21/chartex" xmlns:cx3="http://schemas.microsoft.com/office/drawing/2016/5/9/chartex" xmlns:cx4="http://schemas.microsoft.com/office/drawing/2016/5/10/chartex" xmlns:cx5="http://schemas.microsoft.com/office/drawing/2016/5/11/chartex" xmlns:cx6="http://schemas.microsoft.com/office/drawing/2016/5/12/chartex" xmlns:cx7="http://schemas.microsoft.com/office/drawing/2016/5/13/chartex" xmlns:cx8="http://schemas.microsoft.com/office/drawing/2016/5/14/chartex" xmlns:mc="http://schemas.openxmlformats.org/markup-compatibility/2006" xmlns:aink="http://schemas.microsoft.com/office/drawing/2016/ink" xmlns:am3d="http://schemas.microsoft.com/office/drawing/2017/model3d" xmlns:o="urn:schemas-microsoft-com:office:office" xmlns:r="http://schemas.openxmlformats.org/officeDocument/2006/relationships" xmlns:m="http://schemas.openxmlformats.org/officeDocument/2006/math" xmlns:v="urn:schemas-microsoft-com:vml" xmlns:wp14="http://schemas.microsoft.com/office/word/2010/wordprocessingDrawing" xmlns:wp="http://schemas.openxmlformats.org/drawingml/2006/wordprocessingDrawing" xmlns:w10="urn:schemas-microsoft-com:office:word" xmlns:w="http://schemas.openxmlformats.org/wordprocessingml/2006/main" xmlns:w14="http://schemas.microsoft.com/office/word/2010/wordml" xmlns:w15="http://schemas.microsoft.com/office/word/2012/wordml" xmlns:w16cex="http://schemas.microsoft.com/office/word/2018/wordml/cex" xmlns:w16cid="http://schemas.microsoft.com/office/word/2016/wordml/cid" xmlns:w16="http://schemas.microsoft.com/office/word/2018/wordml" xmlns:w16sdtdh="http://schemas.microsoft.com/office/word/2020/wordml/sdtdatahash" xmlns:w16se="http://schemas.microsoft.com/office/word/2015/wordml/symex" xmlns:wpg="http://schemas.microsoft.com/office/word/2010/wordprocessingGroup" xmlns:wpi="http://schemas.microsoft.com/office/word/2010/wordprocessingInk" xmlns:wne="http://schemas.microsoft.com/office/word/2006/wordml" xmlns:wps="http://schemas.microsoft.com/office/word/2010/wordprocessingShape" mc:Ignorable="w14 w15 w16se w16cid w16 w16cex w16sdtdh wp14">
   <w:footnote w:type="separator" w:id="-1">
     <w:p>
       <w:pPr>
@@ -4231,7 +5549,7 @@
 </file>
 
 <file path=word/numbering.xml><?xml version="1.0" encoding="utf-8"?>
-<w:numbering xmlns:wpc="http://schemas.microsoft.com/office/word/2010/wordprocessingCanvas" xmlns:cx="http://schemas.microsoft.com/office/drawing/2014/chartex" xmlns:cx1="http://schemas.microsoft.com/office/drawing/2015/9/8/chartex" xmlns:cx2="http://schemas.microsoft.com/office/drawing/2015/10/21/chartex" xmlns:cx3="http://schemas.microsoft.com/office/drawing/2016/5/9/chartex" xmlns:cx4="http://schemas.microsoft.com/office/drawing/2016/5/10/chartex" xmlns:cx5="http://schemas.microsoft.com/office/drawing/2016/5/11/chartex" xmlns:cx6="http://schemas.microsoft.com/office/drawing/2016/5/12/chartex" xmlns:cx7="http://schemas.microsoft.com/office/drawing/2016/5/13/chartex" xmlns:cx8="http://schemas.microsoft.com/office/drawing/2016/5/14/chartex" xmlns:mc="http://schemas.openxmlformats.org/markup-compatibility/2006" xmlns:aink="http://schemas.microsoft.com/office/drawing/2016/ink" xmlns:am3d="http://schemas.microsoft.com/office/drawing/2017/model3d" xmlns:o="urn:schemas-microsoft-com:office:office" xmlns:r="http://schemas.openxmlformats.org/officeDocument/2006/relationships" xmlns:m="http://schemas.openxmlformats.org/officeDocument/2006/math" xmlns:v="urn:schemas-microsoft-com:vml" xmlns:wp14="http://schemas.microsoft.com/office/word/2010/wordprocessingDrawing" xmlns:wp="http://schemas.openxmlformats.org/drawingml/2006/wordprocessingDrawing" xmlns:w10="urn:schemas-microsoft-com:office:word" xmlns:w="http://schemas.openxmlformats.org/wordprocessingml/2006/main" xmlns:w14="http://schemas.microsoft.com/office/word/2010/wordml" xmlns:w15="http://schemas.microsoft.com/office/word/2012/wordml" xmlns:w16cid="http://schemas.microsoft.com/office/word/2016/wordml/cid" xmlns:w16se="http://schemas.microsoft.com/office/word/2015/wordml/symex" xmlns:wpg="http://schemas.microsoft.com/office/word/2010/wordprocessingGroup" xmlns:wpi="http://schemas.microsoft.com/office/word/2010/wordprocessingInk" xmlns:wne="http://schemas.microsoft.com/office/word/2006/wordml" xmlns:wps="http://schemas.microsoft.com/office/word/2010/wordprocessingShape" mc:Ignorable="w14 w15 w16se w16cid wp14">
+<w:numbering xmlns:wpc="http://schemas.microsoft.com/office/word/2010/wordprocessingCanvas" xmlns:cx="http://schemas.microsoft.com/office/drawing/2014/chartex" xmlns:cx1="http://schemas.microsoft.com/office/drawing/2015/9/8/chartex" xmlns:cx2="http://schemas.microsoft.com/office/drawing/2015/10/21/chartex" xmlns:cx3="http://schemas.microsoft.com/office/drawing/2016/5/9/chartex" xmlns:cx4="http://schemas.microsoft.com/office/drawing/2016/5/10/chartex" xmlns:cx5="http://schemas.microsoft.com/office/drawing/2016/5/11/chartex" xmlns:cx6="http://schemas.microsoft.com/office/drawing/2016/5/12/chartex" xmlns:cx7="http://schemas.microsoft.com/office/drawing/2016/5/13/chartex" xmlns:cx8="http://schemas.microsoft.com/office/drawing/2016/5/14/chartex" xmlns:mc="http://schemas.openxmlformats.org/markup-compatibility/2006" xmlns:aink="http://schemas.microsoft.com/office/drawing/2016/ink" xmlns:am3d="http://schemas.microsoft.com/office/drawing/2017/model3d" xmlns:o="urn:schemas-microsoft-com:office:office" xmlns:r="http://schemas.openxmlformats.org/officeDocument/2006/relationships" xmlns:m="http://schemas.openxmlformats.org/officeDocument/2006/math" xmlns:v="urn:schemas-microsoft-com:vml" xmlns:wp14="http://schemas.microsoft.com/office/word/2010/wordprocessingDrawing" xmlns:wp="http://schemas.openxmlformats.org/drawingml/2006/wordprocessingDrawing" xmlns:w10="urn:schemas-microsoft-com:office:word" xmlns:w="http://schemas.openxmlformats.org/wordprocessingml/2006/main" xmlns:w14="http://schemas.microsoft.com/office/word/2010/wordml" xmlns:w15="http://schemas.microsoft.com/office/word/2012/wordml" xmlns:w16cex="http://schemas.microsoft.com/office/word/2018/wordml/cex" xmlns:w16cid="http://schemas.microsoft.com/office/word/2016/wordml/cid" xmlns:w16="http://schemas.microsoft.com/office/word/2018/wordml" xmlns:w16sdtdh="http://schemas.microsoft.com/office/word/2020/wordml/sdtdatahash" xmlns:w16se="http://schemas.microsoft.com/office/word/2015/wordml/symex" xmlns:wpg="http://schemas.microsoft.com/office/word/2010/wordprocessingGroup" xmlns:wpi="http://schemas.microsoft.com/office/word/2010/wordprocessingInk" xmlns:wne="http://schemas.microsoft.com/office/word/2006/wordml" xmlns:wps="http://schemas.microsoft.com/office/word/2010/wordprocessingShape" mc:Ignorable="w14 w15 w16se w16cid w16 w16cex w16sdtdh wp14">
   <w:numPicBullet w:numPicBulletId="0">
     <w:pict>
       <v:shapetype id="_x0000_t75" coordsize="21600,21600" o:spt="75" o:preferrelative="t" path="m@4@5l@4@11@9@11@9@5xe" filled="f" stroked="f">
@@ -4253,7 +5571,7 @@
         <v:path o:extrusionok="f" gradientshapeok="t" o:connecttype="rect"/>
         <o:lock v:ext="edit" aspectratio="t"/>
       </v:shapetype>
-      <v:shape id="_x0000_i1028" type="#_x0000_t75" style="width:11.25pt;height:11.25pt" o:bullet="t">
+      <v:shape id="_x0000_i1125" type="#_x0000_t75" style="width:11.25pt;height:11.25pt" o:bullet="t">
         <v:imagedata r:id="rId1" o:title="mso2DC1"/>
       </v:shape>
     </w:pict>
@@ -4372,6 +5690,208 @@
     </w:lvl>
   </w:abstractNum>
   <w:abstractNum w:abstractNumId="1" w15:restartNumberingAfterBreak="0">
+    <w:nsid w:val="04C24838"/>
+    <w:multiLevelType w:val="hybridMultilevel"/>
+    <w:tmpl w:val="61AC84E0"/>
+    <w:lvl w:ilvl="0" w:tplc="21FC1CD4">
+      <w:start w:val="1"/>
+      <w:numFmt w:val="lowerLetter"/>
+      <w:lvlText w:val="%1."/>
+      <w:lvlJc w:val="left"/>
+      <w:pPr>
+        <w:ind w:left="1559" w:hanging="360"/>
+      </w:pPr>
+      <w:rPr>
+        <w:rFonts w:hint="default"/>
+      </w:rPr>
+    </w:lvl>
+    <w:lvl w:ilvl="1" w:tplc="04090019" w:tentative="1">
+      <w:start w:val="1"/>
+      <w:numFmt w:val="lowerLetter"/>
+      <w:lvlText w:val="%2)"/>
+      <w:lvlJc w:val="left"/>
+      <w:pPr>
+        <w:ind w:left="2039" w:hanging="420"/>
+      </w:pPr>
+    </w:lvl>
+    <w:lvl w:ilvl="2" w:tplc="0409001B" w:tentative="1">
+      <w:start w:val="1"/>
+      <w:numFmt w:val="lowerRoman"/>
+      <w:lvlText w:val="%3."/>
+      <w:lvlJc w:val="right"/>
+      <w:pPr>
+        <w:ind w:left="2459" w:hanging="420"/>
+      </w:pPr>
+    </w:lvl>
+    <w:lvl w:ilvl="3" w:tplc="0409000F" w:tentative="1">
+      <w:start w:val="1"/>
+      <w:numFmt w:val="decimal"/>
+      <w:lvlText w:val="%4."/>
+      <w:lvlJc w:val="left"/>
+      <w:pPr>
+        <w:ind w:left="2879" w:hanging="420"/>
+      </w:pPr>
+    </w:lvl>
+    <w:lvl w:ilvl="4" w:tplc="04090019" w:tentative="1">
+      <w:start w:val="1"/>
+      <w:numFmt w:val="lowerLetter"/>
+      <w:lvlText w:val="%5)"/>
+      <w:lvlJc w:val="left"/>
+      <w:pPr>
+        <w:ind w:left="3299" w:hanging="420"/>
+      </w:pPr>
+    </w:lvl>
+    <w:lvl w:ilvl="5" w:tplc="0409001B" w:tentative="1">
+      <w:start w:val="1"/>
+      <w:numFmt w:val="lowerRoman"/>
+      <w:lvlText w:val="%6."/>
+      <w:lvlJc w:val="right"/>
+      <w:pPr>
+        <w:ind w:left="3719" w:hanging="420"/>
+      </w:pPr>
+    </w:lvl>
+    <w:lvl w:ilvl="6" w:tplc="0409000F" w:tentative="1">
+      <w:start w:val="1"/>
+      <w:numFmt w:val="decimal"/>
+      <w:lvlText w:val="%7."/>
+      <w:lvlJc w:val="left"/>
+      <w:pPr>
+        <w:ind w:left="4139" w:hanging="420"/>
+      </w:pPr>
+    </w:lvl>
+    <w:lvl w:ilvl="7" w:tplc="04090019" w:tentative="1">
+      <w:start w:val="1"/>
+      <w:numFmt w:val="lowerLetter"/>
+      <w:lvlText w:val="%8)"/>
+      <w:lvlJc w:val="left"/>
+      <w:pPr>
+        <w:ind w:left="4559" w:hanging="420"/>
+      </w:pPr>
+    </w:lvl>
+    <w:lvl w:ilvl="8" w:tplc="0409001B" w:tentative="1">
+      <w:start w:val="1"/>
+      <w:numFmt w:val="lowerRoman"/>
+      <w:lvlText w:val="%9."/>
+      <w:lvlJc w:val="right"/>
+      <w:pPr>
+        <w:ind w:left="4979" w:hanging="420"/>
+      </w:pPr>
+    </w:lvl>
+  </w:abstractNum>
+  <w:abstractNum w:abstractNumId="2" w15:restartNumberingAfterBreak="0">
+    <w:nsid w:val="06482B91"/>
+    <w:multiLevelType w:val="hybridMultilevel"/>
+    <w:tmpl w:val="072ECD1C"/>
+    <w:lvl w:ilvl="0" w:tplc="0409000B">
+      <w:start w:val="1"/>
+      <w:numFmt w:val="bullet"/>
+      <w:lvlText w:val=""/>
+      <w:lvlJc w:val="left"/>
+      <w:pPr>
+        <w:ind w:left="840" w:hanging="420"/>
+      </w:pPr>
+      <w:rPr>
+        <w:rFonts w:ascii="Wingdings" w:hAnsi="Wingdings" w:hint="default"/>
+      </w:rPr>
+    </w:lvl>
+    <w:lvl w:ilvl="1" w:tplc="04090003" w:tentative="1">
+      <w:start w:val="1"/>
+      <w:numFmt w:val="bullet"/>
+      <w:lvlText w:val=""/>
+      <w:lvlJc w:val="left"/>
+      <w:pPr>
+        <w:ind w:left="1260" w:hanging="420"/>
+      </w:pPr>
+      <w:rPr>
+        <w:rFonts w:ascii="Wingdings" w:hAnsi="Wingdings" w:hint="default"/>
+      </w:rPr>
+    </w:lvl>
+    <w:lvl w:ilvl="2" w:tplc="04090005" w:tentative="1">
+      <w:start w:val="1"/>
+      <w:numFmt w:val="bullet"/>
+      <w:lvlText w:val=""/>
+      <w:lvlJc w:val="left"/>
+      <w:pPr>
+        <w:ind w:left="1680" w:hanging="420"/>
+      </w:pPr>
+      <w:rPr>
+        <w:rFonts w:ascii="Wingdings" w:hAnsi="Wingdings" w:hint="default"/>
+      </w:rPr>
+    </w:lvl>
+    <w:lvl w:ilvl="3" w:tplc="04090001" w:tentative="1">
+      <w:start w:val="1"/>
+      <w:numFmt w:val="bullet"/>
+      <w:lvlText w:val=""/>
+      <w:lvlJc w:val="left"/>
+      <w:pPr>
+        <w:ind w:left="2100" w:hanging="420"/>
+      </w:pPr>
+      <w:rPr>
+        <w:rFonts w:ascii="Wingdings" w:hAnsi="Wingdings" w:hint="default"/>
+      </w:rPr>
+    </w:lvl>
+    <w:lvl w:ilvl="4" w:tplc="04090003" w:tentative="1">
+      <w:start w:val="1"/>
+      <w:numFmt w:val="bullet"/>
+      <w:lvlText w:val=""/>
+      <w:lvlJc w:val="left"/>
+      <w:pPr>
+        <w:ind w:left="2520" w:hanging="420"/>
+      </w:pPr>
+      <w:rPr>
+        <w:rFonts w:ascii="Wingdings" w:hAnsi="Wingdings" w:hint="default"/>
+      </w:rPr>
+    </w:lvl>
+    <w:lvl w:ilvl="5" w:tplc="04090005" w:tentative="1">
+      <w:start w:val="1"/>
+      <w:numFmt w:val="bullet"/>
+      <w:lvlText w:val=""/>
+      <w:lvlJc w:val="left"/>
+      <w:pPr>
+        <w:ind w:left="2940" w:hanging="420"/>
+      </w:pPr>
+      <w:rPr>
+        <w:rFonts w:ascii="Wingdings" w:hAnsi="Wingdings" w:hint="default"/>
+      </w:rPr>
+    </w:lvl>
+    <w:lvl w:ilvl="6" w:tplc="04090001" w:tentative="1">
+      <w:start w:val="1"/>
+      <w:numFmt w:val="bullet"/>
+      <w:lvlText w:val=""/>
+      <w:lvlJc w:val="left"/>
+      <w:pPr>
+        <w:ind w:left="3360" w:hanging="420"/>
+      </w:pPr>
+      <w:rPr>
+        <w:rFonts w:ascii="Wingdings" w:hAnsi="Wingdings" w:hint="default"/>
+      </w:rPr>
+    </w:lvl>
+    <w:lvl w:ilvl="7" w:tplc="04090003" w:tentative="1">
+      <w:start w:val="1"/>
+      <w:numFmt w:val="bullet"/>
+      <w:lvlText w:val=""/>
+      <w:lvlJc w:val="left"/>
+      <w:pPr>
+        <w:ind w:left="3780" w:hanging="420"/>
+      </w:pPr>
+      <w:rPr>
+        <w:rFonts w:ascii="Wingdings" w:hAnsi="Wingdings" w:hint="default"/>
+      </w:rPr>
+    </w:lvl>
+    <w:lvl w:ilvl="8" w:tplc="04090005" w:tentative="1">
+      <w:start w:val="1"/>
+      <w:numFmt w:val="bullet"/>
+      <w:lvlText w:val=""/>
+      <w:lvlJc w:val="left"/>
+      <w:pPr>
+        <w:ind w:left="4200" w:hanging="420"/>
+      </w:pPr>
+      <w:rPr>
+        <w:rFonts w:ascii="Wingdings" w:hAnsi="Wingdings" w:hint="default"/>
+      </w:rPr>
+    </w:lvl>
+  </w:abstractNum>
+  <w:abstractNum w:abstractNumId="3" w15:restartNumberingAfterBreak="0">
     <w:nsid w:val="0FE7420D"/>
     <w:multiLevelType w:val="hybridMultilevel"/>
     <w:tmpl w:val="740C4BE6"/>
@@ -4484,7 +6004,7 @@
       </w:rPr>
     </w:lvl>
   </w:abstractNum>
-  <w:abstractNum w:abstractNumId="2" w15:restartNumberingAfterBreak="0">
+  <w:abstractNum w:abstractNumId="4" w15:restartNumberingAfterBreak="0">
     <w:nsid w:val="137B1A20"/>
     <w:multiLevelType w:val="hybridMultilevel"/>
     <w:tmpl w:val="25E08B88"/>
@@ -4597,7 +6117,7 @@
       </w:rPr>
     </w:lvl>
   </w:abstractNum>
-  <w:abstractNum w:abstractNumId="3" w15:restartNumberingAfterBreak="0">
+  <w:abstractNum w:abstractNumId="5" w15:restartNumberingAfterBreak="0">
     <w:nsid w:val="21115052"/>
     <w:multiLevelType w:val="hybridMultilevel"/>
     <w:tmpl w:val="3F6450DA"/>
@@ -4710,7 +6230,7 @@
       </w:rPr>
     </w:lvl>
   </w:abstractNum>
-  <w:abstractNum w:abstractNumId="4" w15:restartNumberingAfterBreak="0">
+  <w:abstractNum w:abstractNumId="6" w15:restartNumberingAfterBreak="0">
     <w:nsid w:val="26490A03"/>
     <w:multiLevelType w:val="hybridMultilevel"/>
     <w:tmpl w:val="8AF66BEC"/>
@@ -4823,7 +6343,7 @@
       </w:rPr>
     </w:lvl>
   </w:abstractNum>
-  <w:abstractNum w:abstractNumId="5" w15:restartNumberingAfterBreak="0">
+  <w:abstractNum w:abstractNumId="7" w15:restartNumberingAfterBreak="0">
     <w:nsid w:val="26C45C77"/>
     <w:multiLevelType w:val="hybridMultilevel"/>
     <w:tmpl w:val="23D88700"/>
@@ -4937,7 +6457,7 @@
       </w:rPr>
     </w:lvl>
   </w:abstractNum>
-  <w:abstractNum w:abstractNumId="6" w15:restartNumberingAfterBreak="0">
+  <w:abstractNum w:abstractNumId="8" w15:restartNumberingAfterBreak="0">
     <w:nsid w:val="30D87EAA"/>
     <w:multiLevelType w:val="hybridMultilevel"/>
     <w:tmpl w:val="0B204D90"/>
@@ -5050,7 +6570,7 @@
       </w:rPr>
     </w:lvl>
   </w:abstractNum>
-  <w:abstractNum w:abstractNumId="7" w15:restartNumberingAfterBreak="0">
+  <w:abstractNum w:abstractNumId="9" w15:restartNumberingAfterBreak="0">
     <w:nsid w:val="47D571E5"/>
     <w:multiLevelType w:val="hybridMultilevel"/>
     <w:tmpl w:val="3F4A4428"/>
@@ -5163,7 +6683,7 @@
       </w:rPr>
     </w:lvl>
   </w:abstractNum>
-  <w:abstractNum w:abstractNumId="8" w15:restartNumberingAfterBreak="0">
+  <w:abstractNum w:abstractNumId="10" w15:restartNumberingAfterBreak="0">
     <w:nsid w:val="49AD3DBA"/>
     <w:multiLevelType w:val="hybridMultilevel"/>
     <w:tmpl w:val="AEA8E38A"/>
@@ -5276,7 +6796,120 @@
       </w:rPr>
     </w:lvl>
   </w:abstractNum>
-  <w:abstractNum w:abstractNumId="9" w15:restartNumberingAfterBreak="0">
+  <w:abstractNum w:abstractNumId="11" w15:restartNumberingAfterBreak="0">
+    <w:nsid w:val="516434A7"/>
+    <w:multiLevelType w:val="hybridMultilevel"/>
+    <w:tmpl w:val="5A1C6672"/>
+    <w:lvl w:ilvl="0" w:tplc="0409000B">
+      <w:start w:val="1"/>
+      <w:numFmt w:val="bullet"/>
+      <w:lvlText w:val=""/>
+      <w:lvlJc w:val="left"/>
+      <w:pPr>
+        <w:ind w:left="1260" w:hanging="420"/>
+      </w:pPr>
+      <w:rPr>
+        <w:rFonts w:ascii="Wingdings" w:hAnsi="Wingdings" w:hint="default"/>
+      </w:rPr>
+    </w:lvl>
+    <w:lvl w:ilvl="1" w:tplc="04090003" w:tentative="1">
+      <w:start w:val="1"/>
+      <w:numFmt w:val="bullet"/>
+      <w:lvlText w:val=""/>
+      <w:lvlJc w:val="left"/>
+      <w:pPr>
+        <w:ind w:left="1680" w:hanging="420"/>
+      </w:pPr>
+      <w:rPr>
+        <w:rFonts w:ascii="Wingdings" w:hAnsi="Wingdings" w:hint="default"/>
+      </w:rPr>
+    </w:lvl>
+    <w:lvl w:ilvl="2" w:tplc="04090005" w:tentative="1">
+      <w:start w:val="1"/>
+      <w:numFmt w:val="bullet"/>
+      <w:lvlText w:val=""/>
+      <w:lvlJc w:val="left"/>
+      <w:pPr>
+        <w:ind w:left="2100" w:hanging="420"/>
+      </w:pPr>
+      <w:rPr>
+        <w:rFonts w:ascii="Wingdings" w:hAnsi="Wingdings" w:hint="default"/>
+      </w:rPr>
+    </w:lvl>
+    <w:lvl w:ilvl="3" w:tplc="04090001" w:tentative="1">
+      <w:start w:val="1"/>
+      <w:numFmt w:val="bullet"/>
+      <w:lvlText w:val=""/>
+      <w:lvlJc w:val="left"/>
+      <w:pPr>
+        <w:ind w:left="2520" w:hanging="420"/>
+      </w:pPr>
+      <w:rPr>
+        <w:rFonts w:ascii="Wingdings" w:hAnsi="Wingdings" w:hint="default"/>
+      </w:rPr>
+    </w:lvl>
+    <w:lvl w:ilvl="4" w:tplc="04090003" w:tentative="1">
+      <w:start w:val="1"/>
+      <w:numFmt w:val="bullet"/>
+      <w:lvlText w:val=""/>
+      <w:lvlJc w:val="left"/>
+      <w:pPr>
+        <w:ind w:left="2940" w:hanging="420"/>
+      </w:pPr>
+      <w:rPr>
+        <w:rFonts w:ascii="Wingdings" w:hAnsi="Wingdings" w:hint="default"/>
+      </w:rPr>
+    </w:lvl>
+    <w:lvl w:ilvl="5" w:tplc="04090005" w:tentative="1">
+      <w:start w:val="1"/>
+      <w:numFmt w:val="bullet"/>
+      <w:lvlText w:val=""/>
+      <w:lvlJc w:val="left"/>
+      <w:pPr>
+        <w:ind w:left="3360" w:hanging="420"/>
+      </w:pPr>
+      <w:rPr>
+        <w:rFonts w:ascii="Wingdings" w:hAnsi="Wingdings" w:hint="default"/>
+      </w:rPr>
+    </w:lvl>
+    <w:lvl w:ilvl="6" w:tplc="04090001" w:tentative="1">
+      <w:start w:val="1"/>
+      <w:numFmt w:val="bullet"/>
+      <w:lvlText w:val=""/>
+      <w:lvlJc w:val="left"/>
+      <w:pPr>
+        <w:ind w:left="3780" w:hanging="420"/>
+      </w:pPr>
+      <w:rPr>
+        <w:rFonts w:ascii="Wingdings" w:hAnsi="Wingdings" w:hint="default"/>
+      </w:rPr>
+    </w:lvl>
+    <w:lvl w:ilvl="7" w:tplc="04090003" w:tentative="1">
+      <w:start w:val="1"/>
+      <w:numFmt w:val="bullet"/>
+      <w:lvlText w:val=""/>
+      <w:lvlJc w:val="left"/>
+      <w:pPr>
+        <w:ind w:left="4200" w:hanging="420"/>
+      </w:pPr>
+      <w:rPr>
+        <w:rFonts w:ascii="Wingdings" w:hAnsi="Wingdings" w:hint="default"/>
+      </w:rPr>
+    </w:lvl>
+    <w:lvl w:ilvl="8" w:tplc="04090005" w:tentative="1">
+      <w:start w:val="1"/>
+      <w:numFmt w:val="bullet"/>
+      <w:lvlText w:val=""/>
+      <w:lvlJc w:val="left"/>
+      <w:pPr>
+        <w:ind w:left="4620" w:hanging="420"/>
+      </w:pPr>
+      <w:rPr>
+        <w:rFonts w:ascii="Wingdings" w:hAnsi="Wingdings" w:hint="default"/>
+      </w:rPr>
+    </w:lvl>
+  </w:abstractNum>
+  <w:abstractNum w:abstractNumId="12" w15:restartNumberingAfterBreak="0">
     <w:nsid w:val="51707386"/>
     <w:multiLevelType w:val="hybridMultilevel"/>
     <w:tmpl w:val="634CE4FE"/>
@@ -5389,7 +7022,7 @@
       </w:rPr>
     </w:lvl>
   </w:abstractNum>
-  <w:abstractNum w:abstractNumId="10" w15:restartNumberingAfterBreak="0">
+  <w:abstractNum w:abstractNumId="13" w15:restartNumberingAfterBreak="0">
     <w:nsid w:val="5A5D6556"/>
     <w:multiLevelType w:val="hybridMultilevel"/>
     <w:tmpl w:val="AD008098"/>
@@ -5502,7 +7135,7 @@
       </w:rPr>
     </w:lvl>
   </w:abstractNum>
-  <w:abstractNum w:abstractNumId="11" w15:restartNumberingAfterBreak="0">
+  <w:abstractNum w:abstractNumId="14" w15:restartNumberingAfterBreak="0">
     <w:nsid w:val="5E0B1DE2"/>
     <w:multiLevelType w:val="hybridMultilevel"/>
     <w:tmpl w:val="2836EB6A"/>
@@ -5615,7 +7248,96 @@
       </w:rPr>
     </w:lvl>
   </w:abstractNum>
-  <w:abstractNum w:abstractNumId="12" w15:restartNumberingAfterBreak="0">
+  <w:abstractNum w:abstractNumId="15" w15:restartNumberingAfterBreak="0">
+    <w:nsid w:val="5E292499"/>
+    <w:multiLevelType w:val="hybridMultilevel"/>
+    <w:tmpl w:val="F0C8ADB4"/>
+    <w:lvl w:ilvl="0" w:tplc="3028D294">
+      <w:start w:val="1"/>
+      <w:numFmt w:val="decimal"/>
+      <w:lvlText w:val="%1、"/>
+      <w:lvlJc w:val="left"/>
+      <w:pPr>
+        <w:ind w:left="1199" w:hanging="360"/>
+      </w:pPr>
+      <w:rPr>
+        <w:rFonts w:hint="default"/>
+      </w:rPr>
+    </w:lvl>
+    <w:lvl w:ilvl="1" w:tplc="04090019" w:tentative="1">
+      <w:start w:val="1"/>
+      <w:numFmt w:val="lowerLetter"/>
+      <w:lvlText w:val="%2)"/>
+      <w:lvlJc w:val="left"/>
+      <w:pPr>
+        <w:ind w:left="1679" w:hanging="420"/>
+      </w:pPr>
+    </w:lvl>
+    <w:lvl w:ilvl="2" w:tplc="0409001B" w:tentative="1">
+      <w:start w:val="1"/>
+      <w:numFmt w:val="lowerRoman"/>
+      <w:lvlText w:val="%3."/>
+      <w:lvlJc w:val="right"/>
+      <w:pPr>
+        <w:ind w:left="2099" w:hanging="420"/>
+      </w:pPr>
+    </w:lvl>
+    <w:lvl w:ilvl="3" w:tplc="0409000F" w:tentative="1">
+      <w:start w:val="1"/>
+      <w:numFmt w:val="decimal"/>
+      <w:lvlText w:val="%4."/>
+      <w:lvlJc w:val="left"/>
+      <w:pPr>
+        <w:ind w:left="2519" w:hanging="420"/>
+      </w:pPr>
+    </w:lvl>
+    <w:lvl w:ilvl="4" w:tplc="04090019" w:tentative="1">
+      <w:start w:val="1"/>
+      <w:numFmt w:val="lowerLetter"/>
+      <w:lvlText w:val="%5)"/>
+      <w:lvlJc w:val="left"/>
+      <w:pPr>
+        <w:ind w:left="2939" w:hanging="420"/>
+      </w:pPr>
+    </w:lvl>
+    <w:lvl w:ilvl="5" w:tplc="0409001B" w:tentative="1">
+      <w:start w:val="1"/>
+      <w:numFmt w:val="lowerRoman"/>
+      <w:lvlText w:val="%6."/>
+      <w:lvlJc w:val="right"/>
+      <w:pPr>
+        <w:ind w:left="3359" w:hanging="420"/>
+      </w:pPr>
+    </w:lvl>
+    <w:lvl w:ilvl="6" w:tplc="0409000F" w:tentative="1">
+      <w:start w:val="1"/>
+      <w:numFmt w:val="decimal"/>
+      <w:lvlText w:val="%7."/>
+      <w:lvlJc w:val="left"/>
+      <w:pPr>
+        <w:ind w:left="3779" w:hanging="420"/>
+      </w:pPr>
+    </w:lvl>
+    <w:lvl w:ilvl="7" w:tplc="04090019" w:tentative="1">
+      <w:start w:val="1"/>
+      <w:numFmt w:val="lowerLetter"/>
+      <w:lvlText w:val="%8)"/>
+      <w:lvlJc w:val="left"/>
+      <w:pPr>
+        <w:ind w:left="4199" w:hanging="420"/>
+      </w:pPr>
+    </w:lvl>
+    <w:lvl w:ilvl="8" w:tplc="0409001B" w:tentative="1">
+      <w:start w:val="1"/>
+      <w:numFmt w:val="lowerRoman"/>
+      <w:lvlText w:val="%9."/>
+      <w:lvlJc w:val="right"/>
+      <w:pPr>
+        <w:ind w:left="4619" w:hanging="420"/>
+      </w:pPr>
+    </w:lvl>
+  </w:abstractNum>
+  <w:abstractNum w:abstractNumId="16" w15:restartNumberingAfterBreak="0">
     <w:nsid w:val="5ED309A8"/>
     <w:multiLevelType w:val="hybridMultilevel"/>
     <w:tmpl w:val="4AAABE38"/>
@@ -5704,7 +7426,7 @@
       </w:pPr>
     </w:lvl>
   </w:abstractNum>
-  <w:abstractNum w:abstractNumId="13" w15:restartNumberingAfterBreak="0">
+  <w:abstractNum w:abstractNumId="17" w15:restartNumberingAfterBreak="0">
     <w:nsid w:val="64206F08"/>
     <w:multiLevelType w:val="multilevel"/>
     <w:tmpl w:val="896A297E"/>
@@ -5817,7 +7539,7 @@
       </w:pPr>
     </w:lvl>
   </w:abstractNum>
-  <w:abstractNum w:abstractNumId="14" w15:restartNumberingAfterBreak="0">
+  <w:abstractNum w:abstractNumId="18" w15:restartNumberingAfterBreak="0">
     <w:nsid w:val="694416E4"/>
     <w:multiLevelType w:val="hybridMultilevel"/>
     <w:tmpl w:val="D804D0E0"/>
@@ -5930,7 +7652,7 @@
       </w:rPr>
     </w:lvl>
   </w:abstractNum>
-  <w:abstractNum w:abstractNumId="15" w15:restartNumberingAfterBreak="0">
+  <w:abstractNum w:abstractNumId="19" w15:restartNumberingAfterBreak="0">
     <w:nsid w:val="6AA4736C"/>
     <w:multiLevelType w:val="hybridMultilevel"/>
     <w:tmpl w:val="2698D790"/>
@@ -6043,7 +7765,7 @@
       </w:rPr>
     </w:lvl>
   </w:abstractNum>
-  <w:abstractNum w:abstractNumId="16" w15:restartNumberingAfterBreak="0">
+  <w:abstractNum w:abstractNumId="20" w15:restartNumberingAfterBreak="0">
     <w:nsid w:val="6BBC5222"/>
     <w:multiLevelType w:val="hybridMultilevel"/>
     <w:tmpl w:val="B7FCE780"/>
@@ -6132,7 +7854,7 @@
       </w:pPr>
     </w:lvl>
   </w:abstractNum>
-  <w:abstractNum w:abstractNumId="17" w15:restartNumberingAfterBreak="0">
+  <w:abstractNum w:abstractNumId="21" w15:restartNumberingAfterBreak="0">
     <w:nsid w:val="6F8F0399"/>
     <w:multiLevelType w:val="hybridMultilevel"/>
     <w:tmpl w:val="73EC8246"/>
@@ -6246,65 +7968,77 @@
     </w:lvl>
   </w:abstractNum>
   <w:num w:numId="1">
-    <w:abstractNumId w:val="2"/>
+    <w:abstractNumId w:val="4"/>
   </w:num>
   <w:num w:numId="2">
+    <w:abstractNumId w:val="18"/>
+  </w:num>
+  <w:num w:numId="3">
+    <w:abstractNumId w:val="20"/>
+  </w:num>
+  <w:num w:numId="4">
+    <w:abstractNumId w:val="6"/>
+  </w:num>
+  <w:num w:numId="5">
+    <w:abstractNumId w:val="12"/>
+  </w:num>
+  <w:num w:numId="6">
+    <w:abstractNumId w:val="13"/>
+  </w:num>
+  <w:num w:numId="7">
+    <w:abstractNumId w:val="16"/>
+  </w:num>
+  <w:num w:numId="8">
+    <w:abstractNumId w:val="17"/>
+  </w:num>
+  <w:num w:numId="9">
+    <w:abstractNumId w:val="21"/>
+  </w:num>
+  <w:num w:numId="10">
+    <w:abstractNumId w:val="8"/>
+  </w:num>
+  <w:num w:numId="11">
+    <w:abstractNumId w:val="19"/>
+  </w:num>
+  <w:num w:numId="12">
     <w:abstractNumId w:val="14"/>
   </w:num>
-  <w:num w:numId="3">
-    <w:abstractNumId w:val="16"/>
+  <w:num w:numId="13">
+    <w:abstractNumId w:val="3"/>
   </w:num>
-  <w:num w:numId="4">
-    <w:abstractNumId w:val="4"/>
+  <w:num w:numId="14">
+    <w:abstractNumId w:val="7"/>
   </w:num>
-  <w:num w:numId="5">
+  <w:num w:numId="15">
+    <w:abstractNumId w:val="5"/>
+  </w:num>
+  <w:num w:numId="16">
     <w:abstractNumId w:val="9"/>
   </w:num>
-  <w:num w:numId="6">
+  <w:num w:numId="17">
     <w:abstractNumId w:val="10"/>
-  </w:num>
-  <w:num w:numId="7">
-    <w:abstractNumId w:val="12"/>
-  </w:num>
-  <w:num w:numId="8">
-    <w:abstractNumId w:val="13"/>
-  </w:num>
-  <w:num w:numId="9">
-    <w:abstractNumId w:val="17"/>
-  </w:num>
-  <w:num w:numId="10">
-    <w:abstractNumId w:val="6"/>
-  </w:num>
-  <w:num w:numId="11">
-    <w:abstractNumId w:val="15"/>
-  </w:num>
-  <w:num w:numId="12">
-    <w:abstractNumId w:val="11"/>
-  </w:num>
-  <w:num w:numId="13">
-    <w:abstractNumId w:val="1"/>
-  </w:num>
-  <w:num w:numId="14">
-    <w:abstractNumId w:val="5"/>
-  </w:num>
-  <w:num w:numId="15">
-    <w:abstractNumId w:val="3"/>
-  </w:num>
-  <w:num w:numId="16">
-    <w:abstractNumId w:val="7"/>
-  </w:num>
-  <w:num w:numId="17">
-    <w:abstractNumId w:val="8"/>
   </w:num>
   <w:num w:numId="18">
     <w:abstractNumId w:val="0"/>
+  </w:num>
+  <w:num w:numId="19">
+    <w:abstractNumId w:val="11"/>
+  </w:num>
+  <w:num w:numId="20">
+    <w:abstractNumId w:val="2"/>
+  </w:num>
+  <w:num w:numId="21">
+    <w:abstractNumId w:val="15"/>
+  </w:num>
+  <w:num w:numId="22">
+    <w:abstractNumId w:val="1"/>
   </w:num>
   <w:numIdMacAtCleanup w:val="8"/>
 </w:numbering>
 </file>
 
 <file path=word/styles.xml><?xml version="1.0" encoding="utf-8"?>
-<w:styles xmlns:mc="http://schemas.openxmlformats.org/markup-compatibility/2006" xmlns:r="http://schemas.openxmlformats.org/officeDocument/2006/relationships" xmlns:w="http://schemas.openxmlformats.org/wordprocessingml/2006/main" xmlns:w14="http://schemas.microsoft.com/office/word/2010/wordml" xmlns:w15="http://schemas.microsoft.com/office/word/2012/wordml" xmlns:w16cid="http://schemas.microsoft.com/office/word/2016/wordml/cid" xmlns:w16se="http://schemas.microsoft.com/office/word/2015/wordml/symex" mc:Ignorable="w14 w15 w16se w16cid">
+<w:styles xmlns:mc="http://schemas.openxmlformats.org/markup-compatibility/2006" xmlns:r="http://schemas.openxmlformats.org/officeDocument/2006/relationships" xmlns:w="http://schemas.openxmlformats.org/wordprocessingml/2006/main" xmlns:w14="http://schemas.microsoft.com/office/word/2010/wordml" xmlns:w15="http://schemas.microsoft.com/office/word/2012/wordml" xmlns:w16cex="http://schemas.microsoft.com/office/word/2018/wordml/cex" xmlns:w16cid="http://schemas.microsoft.com/office/word/2016/wordml/cid" xmlns:w16="http://schemas.microsoft.com/office/word/2018/wordml" xmlns:w16sdtdh="http://schemas.microsoft.com/office/word/2020/wordml/sdtdatahash" xmlns:w16se="http://schemas.microsoft.com/office/word/2015/wordml/symex" mc:Ignorable="w14 w15 w16se w16cid w16 w16cex w16sdtdh">
   <w:docDefaults>
     <w:rPrDefault>
       <w:rPr>
@@ -6732,19 +8466,18 @@
     <w:link w:val="20"/>
     <w:uiPriority w:val="9"/>
     <w:qFormat/>
-    <w:rsid w:val="004E6841"/>
+    <w:rsid w:val="001F4C6A"/>
     <w:pPr>
       <w:widowControl/>
-      <w:spacing w:before="100" w:beforeAutospacing="1" w:after="100" w:afterAutospacing="1"/>
       <w:jc w:val="left"/>
       <w:outlineLvl w:val="1"/>
     </w:pPr>
     <w:rPr>
-      <w:rFonts w:ascii="宋体" w:eastAsia="宋体" w:hAnsi="宋体" w:cs="宋体"/>
+      <w:rFonts w:ascii="黑体" w:eastAsia="黑体" w:hAnsi="黑体" w:cs="宋体"/>
       <w:b/>
       <w:bCs/>
+      <w:color w:val="404040" w:themeColor="text1" w:themeTint="BF"/>
       <w:kern w:val="0"/>
-      <w:sz w:val="36"/>
       <w:szCs w:val="36"/>
     </w:rPr>
   </w:style>
@@ -6802,13 +8535,13 @@
     <w:basedOn w:val="a0"/>
     <w:link w:val="2"/>
     <w:uiPriority w:val="9"/>
-    <w:rsid w:val="004E6841"/>
+    <w:rsid w:val="001F4C6A"/>
     <w:rPr>
-      <w:rFonts w:ascii="宋体" w:eastAsia="宋体" w:hAnsi="宋体" w:cs="宋体"/>
+      <w:rFonts w:ascii="黑体" w:eastAsia="黑体" w:hAnsi="黑体" w:cs="宋体"/>
       <w:b/>
       <w:bCs/>
+      <w:color w:val="404040" w:themeColor="text1" w:themeTint="BF"/>
       <w:kern w:val="0"/>
-      <w:sz w:val="36"/>
       <w:szCs w:val="36"/>
     </w:rPr>
   </w:style>
@@ -7013,6 +8746,34 @@
     <w:rPr>
       <w:color w:val="800080" w:themeColor="followedHyperlink"/>
       <w:u w:val="single"/>
+    </w:rPr>
+  </w:style>
+  <w:style w:type="paragraph" w:customStyle="1" w:styleId="af">
+    <w:name w:val="简述"/>
+    <w:basedOn w:val="a"/>
+    <w:link w:val="af0"/>
+    <w:qFormat/>
+    <w:rsid w:val="001F4C6A"/>
+    <w:pPr>
+      <w:ind w:leftChars="100" w:left="100"/>
+    </w:pPr>
+    <w:rPr>
+      <w:rFonts w:ascii="Arial" w:eastAsia="宋体" w:hAnsi="Arial" w:cs="Arial"/>
+      <w:color w:val="333333"/>
+      <w:kern w:val="0"/>
+      <w:szCs w:val="21"/>
+    </w:rPr>
+  </w:style>
+  <w:style w:type="character" w:customStyle="1" w:styleId="af0">
+    <w:name w:val="简述 字符"/>
+    <w:basedOn w:val="a0"/>
+    <w:link w:val="af"/>
+    <w:rsid w:val="001F4C6A"/>
+    <w:rPr>
+      <w:rFonts w:ascii="Arial" w:eastAsia="宋体" w:hAnsi="Arial" w:cs="Arial"/>
+      <w:color w:val="333333"/>
+      <w:kern w:val="0"/>
+      <w:szCs w:val="21"/>
     </w:rPr>
   </w:style>
 </w:styles>

--- a/游戏分析/profile/简历-程序.docx
+++ b/游戏分析/profile/简历-程序.docx
@@ -1,6 +1,6 @@
 
 <file path=word/document.xml><?xml version="1.0" encoding="utf-8"?>
-<w:document xmlns:wpc="http://schemas.microsoft.com/office/word/2010/wordprocessingCanvas" xmlns:cx="http://schemas.microsoft.com/office/drawing/2014/chartex" xmlns:cx1="http://schemas.microsoft.com/office/drawing/2015/9/8/chartex" xmlns:cx2="http://schemas.microsoft.com/office/drawing/2015/10/21/chartex" xmlns:cx3="http://schemas.microsoft.com/office/drawing/2016/5/9/chartex" xmlns:cx4="http://schemas.microsoft.com/office/drawing/2016/5/10/chartex" xmlns:cx5="http://schemas.microsoft.com/office/drawing/2016/5/11/chartex" xmlns:cx6="http://schemas.microsoft.com/office/drawing/2016/5/12/chartex" xmlns:cx7="http://schemas.microsoft.com/office/drawing/2016/5/13/chartex" xmlns:cx8="http://schemas.microsoft.com/office/drawing/2016/5/14/chartex" xmlns:mc="http://schemas.openxmlformats.org/markup-compatibility/2006" xmlns:aink="http://schemas.microsoft.com/office/drawing/2016/ink" xmlns:am3d="http://schemas.microsoft.com/office/drawing/2017/model3d" xmlns:o="urn:schemas-microsoft-com:office:office" xmlns:r="http://schemas.openxmlformats.org/officeDocument/2006/relationships" xmlns:m="http://schemas.openxmlformats.org/officeDocument/2006/math" xmlns:v="urn:schemas-microsoft-com:vml" xmlns:wp14="http://schemas.microsoft.com/office/word/2010/wordprocessingDrawing" xmlns:wp="http://schemas.openxmlformats.org/drawingml/2006/wordprocessingDrawing" xmlns:w10="urn:schemas-microsoft-com:office:word" xmlns:w="http://schemas.openxmlformats.org/wordprocessingml/2006/main" xmlns:w14="http://schemas.microsoft.com/office/word/2010/wordml" xmlns:w15="http://schemas.microsoft.com/office/word/2012/wordml" xmlns:w16cex="http://schemas.microsoft.com/office/word/2018/wordml/cex" xmlns:w16cid="http://schemas.microsoft.com/office/word/2016/wordml/cid" xmlns:w16="http://schemas.microsoft.com/office/word/2018/wordml" xmlns:w16sdtdh="http://schemas.microsoft.com/office/word/2020/wordml/sdtdatahash" xmlns:w16se="http://schemas.microsoft.com/office/word/2015/wordml/symex" xmlns:wpg="http://schemas.microsoft.com/office/word/2010/wordprocessingGroup" xmlns:wpi="http://schemas.microsoft.com/office/word/2010/wordprocessingInk" xmlns:wne="http://schemas.microsoft.com/office/word/2006/wordml" xmlns:wps="http://schemas.microsoft.com/office/word/2010/wordprocessingShape" mc:Ignorable="w14 w15 w16se w16cid w16 w16cex w16sdtdh wp14">
+<w:document xmlns:wpc="http://schemas.microsoft.com/office/word/2010/wordprocessingCanvas" xmlns:cx="http://schemas.microsoft.com/office/drawing/2014/chartex" xmlns:cx1="http://schemas.microsoft.com/office/drawing/2015/9/8/chartex" xmlns:cx2="http://schemas.microsoft.com/office/drawing/2015/10/21/chartex" xmlns:cx3="http://schemas.microsoft.com/office/drawing/2016/5/9/chartex" xmlns:cx4="http://schemas.microsoft.com/office/drawing/2016/5/10/chartex" xmlns:cx5="http://schemas.microsoft.com/office/drawing/2016/5/11/chartex" xmlns:cx6="http://schemas.microsoft.com/office/drawing/2016/5/12/chartex" xmlns:cx7="http://schemas.microsoft.com/office/drawing/2016/5/13/chartex" xmlns:cx8="http://schemas.microsoft.com/office/drawing/2016/5/14/chartex" xmlns:mc="http://schemas.openxmlformats.org/markup-compatibility/2006" xmlns:aink="http://schemas.microsoft.com/office/drawing/2016/ink" xmlns:am3d="http://schemas.microsoft.com/office/drawing/2017/model3d" xmlns:o="urn:schemas-microsoft-com:office:office" xmlns:oel="http://schemas.microsoft.com/office/2019/extlst" xmlns:r="http://schemas.openxmlformats.org/officeDocument/2006/relationships" xmlns:m="http://schemas.openxmlformats.org/officeDocument/2006/math" xmlns:v="urn:schemas-microsoft-com:vml" xmlns:wp14="http://schemas.microsoft.com/office/word/2010/wordprocessingDrawing" xmlns:wp="http://schemas.openxmlformats.org/drawingml/2006/wordprocessingDrawing" xmlns:w10="urn:schemas-microsoft-com:office:word" xmlns:w="http://schemas.openxmlformats.org/wordprocessingml/2006/main" xmlns:w14="http://schemas.microsoft.com/office/word/2010/wordml" xmlns:w15="http://schemas.microsoft.com/office/word/2012/wordml" xmlns:w16cex="http://schemas.microsoft.com/office/word/2018/wordml/cex" xmlns:w16cid="http://schemas.microsoft.com/office/word/2016/wordml/cid" xmlns:w16="http://schemas.microsoft.com/office/word/2018/wordml" xmlns:w16sdtdh="http://schemas.microsoft.com/office/word/2020/wordml/sdtdatahash" xmlns:w16se="http://schemas.microsoft.com/office/word/2015/wordml/symex" xmlns:wpg="http://schemas.microsoft.com/office/word/2010/wordprocessingGroup" xmlns:wpi="http://schemas.microsoft.com/office/word/2010/wordprocessingInk" xmlns:wne="http://schemas.microsoft.com/office/word/2006/wordml" xmlns:wps="http://schemas.microsoft.com/office/word/2010/wordprocessingShape" mc:Ignorable="w14 w15 w16se w16cid w16 w16cex w16sdtdh wp14">
   <w:body>
     <w:p>
       <w:pPr>
@@ -163,16 +163,7 @@
           <w:kern w:val="0"/>
           <w:szCs w:val="21"/>
         </w:rPr>
-        <w:t>3</w:t>
-      </w:r>
-      <w:r>
-        <w:rPr>
-          <w:rFonts w:ascii="Arial" w:eastAsia="宋体" w:hAnsi="Arial" w:cs="Arial"/>
-          <w:color w:val="333333"/>
-          <w:kern w:val="0"/>
-          <w:szCs w:val="21"/>
-        </w:rPr>
-        <w:t>1</w:t>
+        <w:t>30</w:t>
       </w:r>
       <w:r>
         <w:rPr>
@@ -324,35 +315,18 @@
         </w:rPr>
         <w:t>邮箱：</w:t>
       </w:r>
-      <w:r>
-        <w:fldChar w:fldCharType="begin"/>
-      </w:r>
-      <w:r>
-        <w:instrText xml:space="preserve"> HYPERLINK "mailto:hataksumo@163.com" </w:instrText>
-      </w:r>
-      <w:r>
-        <w:fldChar w:fldCharType="separate"/>
-      </w:r>
-      <w:r>
-        <w:rPr>
-          <w:rFonts w:ascii="Arial" w:eastAsia="宋体" w:hAnsi="Arial" w:cs="Arial"/>
-          <w:color w:val="064977"/>
-          <w:kern w:val="0"/>
-          <w:szCs w:val="21"/>
-          <w:u w:val="single"/>
-        </w:rPr>
-        <w:t>hataksumo@163.com</w:t>
-      </w:r>
-      <w:r>
-        <w:rPr>
-          <w:rFonts w:ascii="Arial" w:eastAsia="宋体" w:hAnsi="Arial" w:cs="Arial"/>
-          <w:color w:val="064977"/>
-          <w:kern w:val="0"/>
-          <w:szCs w:val="21"/>
-          <w:u w:val="single"/>
-        </w:rPr>
-        <w:fldChar w:fldCharType="end"/>
-      </w:r>
+      <w:hyperlink r:id="rId8" w:history="1">
+        <w:r>
+          <w:rPr>
+            <w:rFonts w:ascii="Arial" w:eastAsia="宋体" w:hAnsi="Arial" w:cs="Arial"/>
+            <w:color w:val="064977"/>
+            <w:kern w:val="0"/>
+            <w:szCs w:val="21"/>
+            <w:u w:val="single"/>
+          </w:rPr>
+          <w:t>hataksumo@163.com</w:t>
+        </w:r>
+      </w:hyperlink>
     </w:p>
     <w:p>
       <w:pPr>
@@ -475,12 +449,30 @@
       </w:r>
       <w:r>
         <w:rPr>
-          <w:rFonts w:ascii="Arial" w:eastAsia="宋体" w:hAnsi="Arial" w:cs="Arial"/>
+          <w:rFonts w:ascii="Arial" w:eastAsia="宋体" w:hAnsi="Arial" w:cs="Arial" w:hint="eastAsia"/>
           <w:color w:val="000000"/>
           <w:kern w:val="0"/>
           <w:szCs w:val="21"/>
         </w:rPr>
-        <w:tab/>
+        <w:t>西</w:t>
+      </w:r>
+      <w:r>
+        <w:rPr>
+          <w:rFonts w:ascii="Arial" w:eastAsia="宋体" w:hAnsi="Arial" w:cs="Arial" w:hint="eastAsia"/>
+          <w:color w:val="000000"/>
+          <w:kern w:val="0"/>
+          <w:szCs w:val="21"/>
+        </w:rPr>
+        <w:t>华</w:t>
+      </w:r>
+      <w:r>
+        <w:rPr>
+          <w:rFonts w:ascii="Arial" w:eastAsia="宋体" w:hAnsi="Arial" w:cs="Arial" w:hint="eastAsia"/>
+          <w:color w:val="000000"/>
+          <w:kern w:val="0"/>
+          <w:szCs w:val="21"/>
+        </w:rPr>
+        <w:t>厅</w:t>
       </w:r>
       <w:r>
         <w:rPr>
@@ -1651,10 +1643,7 @@
         <w:t>pring</w:t>
       </w:r>
       <w:r>
-        <w:rPr>
-          <w:rFonts w:hint="eastAsia"/>
-        </w:rPr>
-        <w:t>全家桶</w:t>
+        <w:t>Boot</w:t>
       </w:r>
       <w:r>
         <w:rPr>
@@ -1674,28 +1663,24 @@
         </w:rPr>
         <w:t>熟练使用</w:t>
       </w:r>
-      <w:proofErr w:type="spellStart"/>
       <w:r>
         <w:rPr>
           <w:rFonts w:hint="eastAsia"/>
         </w:rPr>
         <w:t>SpringBoot</w:t>
       </w:r>
-      <w:proofErr w:type="spellEnd"/>
       <w:r>
         <w:rPr>
           <w:rFonts w:hint="eastAsia"/>
         </w:rPr>
         <w:t>，熟悉</w:t>
       </w:r>
-      <w:proofErr w:type="spellStart"/>
       <w:r>
         <w:rPr>
           <w:rFonts w:hint="eastAsia"/>
         </w:rPr>
         <w:t>SpringBoot</w:t>
       </w:r>
-      <w:proofErr w:type="spellEnd"/>
       <w:r>
         <w:rPr>
           <w:rFonts w:hint="eastAsia"/>
@@ -1755,47 +1740,194 @@
           <w:rFonts w:hint="eastAsia"/>
         </w:rPr>
         <w:t>下异步编程的接口。</w:t>
+      </w:r>
+    </w:p>
+    <w:p>
+      <w:pPr>
+        <w:pStyle w:val="2"/>
+      </w:pPr>
+      <w:r>
+        <w:rPr>
+          <w:rFonts w:hint="eastAsia"/>
+        </w:rPr>
+        <w:t>数据库和O</w:t>
+      </w:r>
+      <w:r>
+        <w:t>RM</w:t>
+      </w:r>
+      <w:r>
+        <w:rPr>
+          <w:rFonts w:hint="eastAsia"/>
+        </w:rPr>
+        <w:t>：</w:t>
       </w:r>
     </w:p>
     <w:p>
       <w:pPr>
         <w:pStyle w:val="af"/>
         <w:ind w:left="210"/>
-        <w:rPr>
-          <w:rFonts w:hint="eastAsia"/>
-        </w:rPr>
-      </w:pPr>
-      <w:r>
-        <w:rPr>
-          <w:rFonts w:hint="eastAsia"/>
-        </w:rPr>
-        <w:t>熟悉</w:t>
-      </w:r>
-      <w:proofErr w:type="spellStart"/>
-      <w:r>
-        <w:rPr>
-          <w:rFonts w:hint="eastAsia"/>
-        </w:rPr>
-        <w:t>netty</w:t>
-      </w:r>
-      <w:proofErr w:type="spellEnd"/>
-      <w:r>
-        <w:rPr>
-          <w:rFonts w:hint="eastAsia"/>
-        </w:rPr>
-        <w:t>，熟悉</w:t>
-      </w:r>
-      <w:r>
-        <w:rPr>
-          <w:rFonts w:hint="eastAsia"/>
-        </w:rPr>
-        <w:t>reactive</w:t>
-      </w:r>
-      <w:r>
-        <w:rPr>
-          <w:rFonts w:hint="eastAsia"/>
-        </w:rPr>
-        <w:t>异步编程。</w:t>
+      </w:pPr>
+      <w:r>
+        <w:rPr>
+          <w:rFonts w:hint="eastAsia"/>
+        </w:rPr>
+        <w:t>熟练使用</w:t>
+      </w:r>
+      <w:r>
+        <w:rPr>
+          <w:rFonts w:hint="eastAsia"/>
+        </w:rPr>
+        <w:t>mysql</w:t>
+      </w:r>
+      <w:r>
+        <w:rPr>
+          <w:rFonts w:hint="eastAsia"/>
+        </w:rPr>
+        <w:t>和</w:t>
+      </w:r>
+      <w:r>
+        <w:rPr>
+          <w:rFonts w:hint="eastAsia"/>
+        </w:rPr>
+        <w:t>postgresql</w:t>
+      </w:r>
+      <w:r>
+        <w:rPr>
+          <w:rFonts w:hint="eastAsia"/>
+        </w:rPr>
+        <w:t>，熟练使用</w:t>
+      </w:r>
+      <w:r>
+        <w:rPr>
+          <w:rFonts w:hint="eastAsia"/>
+        </w:rPr>
+        <w:t>mybatis-plus</w:t>
+      </w:r>
+      <w:r>
+        <w:rPr>
+          <w:rFonts w:hint="eastAsia"/>
+        </w:rPr>
+        <w:t>和</w:t>
+      </w:r>
+      <w:r>
+        <w:rPr>
+          <w:rFonts w:hint="eastAsia"/>
+        </w:rPr>
+        <w:t>J</w:t>
+      </w:r>
+      <w:r>
+        <w:t>PA</w:t>
+      </w:r>
+      <w:r>
+        <w:rPr>
+          <w:rFonts w:hint="eastAsia"/>
+        </w:rPr>
+        <w:t>两种操作框架。对象数据库在项目中用过</w:t>
+      </w:r>
+      <w:r>
+        <w:rPr>
+          <w:rFonts w:hint="eastAsia"/>
+        </w:rPr>
+        <w:t>redis</w:t>
+      </w:r>
+      <w:r>
+        <w:rPr>
+          <w:rFonts w:hint="eastAsia"/>
+        </w:rPr>
+        <w:t>和</w:t>
+      </w:r>
+      <w:r>
+        <w:rPr>
+          <w:rFonts w:hint="eastAsia"/>
+        </w:rPr>
+        <w:t>mongo</w:t>
+      </w:r>
+      <w:r>
+        <w:rPr>
+          <w:rFonts w:hint="eastAsia"/>
+        </w:rPr>
+        <w:t>-</w:t>
+      </w:r>
+      <w:r>
+        <w:rPr>
+          <w:rFonts w:hint="eastAsia"/>
+        </w:rPr>
+        <w:t>db</w:t>
+      </w:r>
+      <w:r>
+        <w:rPr>
+          <w:rFonts w:hint="eastAsia"/>
+        </w:rPr>
+        <w:t>，</w:t>
+      </w:r>
+      <w:r>
+        <w:rPr>
+          <w:rFonts w:hint="eastAsia"/>
+        </w:rPr>
+        <w:t>redis</w:t>
+      </w:r>
+      <w:r>
+        <w:rPr>
+          <w:rFonts w:hint="eastAsia"/>
+        </w:rPr>
+        <w:t>使用自己封装的</w:t>
+      </w:r>
+      <w:r>
+        <w:rPr>
+          <w:rFonts w:hint="eastAsia"/>
+        </w:rPr>
+        <w:t>Util</w:t>
+      </w:r>
+      <w:r>
+        <w:rPr>
+          <w:rFonts w:hint="eastAsia"/>
+        </w:rPr>
+        <w:t>，</w:t>
+      </w:r>
+      <w:r>
+        <w:rPr>
+          <w:rFonts w:hint="eastAsia"/>
+        </w:rPr>
+        <w:t>mongodb</w:t>
+      </w:r>
+      <w:r>
+        <w:rPr>
+          <w:rFonts w:hint="eastAsia"/>
+        </w:rPr>
+        <w:t>使用</w:t>
+      </w:r>
+      <w:r>
+        <w:rPr>
+          <w:rFonts w:hint="eastAsia"/>
+        </w:rPr>
+        <w:t>J</w:t>
+      </w:r>
+      <w:r>
+        <w:t>PA</w:t>
+      </w:r>
+      <w:r>
+        <w:rPr>
+          <w:rFonts w:hint="eastAsia"/>
+        </w:rPr>
+        <w:t>操作。</w:t>
+      </w:r>
+      <w:r>
+        <w:rPr>
+          <w:rFonts w:hint="eastAsia"/>
+        </w:rPr>
+        <w:t>熟练对接产品，使用</w:t>
+      </w:r>
+      <w:r>
+        <w:rPr>
+          <w:rFonts w:hint="eastAsia"/>
+        </w:rPr>
+        <w:t>powerdesigner</w:t>
+      </w:r>
+      <w:r>
+        <w:rPr>
+          <w:rFonts w:hint="eastAsia"/>
+        </w:rPr>
+        <w:t>设计数据库。</w:t>
       </w:r>
     </w:p>
     <w:p>
@@ -1806,16 +1938,7 @@
         <w:rPr>
           <w:rFonts w:hint="eastAsia"/>
         </w:rPr>
-        <w:t>数据库和O</w:t>
-      </w:r>
-      <w:r>
-        <w:t>RM</w:t>
-      </w:r>
-      <w:r>
-        <w:rPr>
-          <w:rFonts w:hint="eastAsia"/>
-        </w:rPr>
-        <w:t>：</w:t>
+        <w:t>微服务与中间件：</w:t>
       </w:r>
     </w:p>
     <w:p>
@@ -1827,130 +1950,70 @@
         <w:rPr>
           <w:rFonts w:hint="eastAsia"/>
         </w:rPr>
-        <w:t>熟练使用</w:t>
-      </w:r>
-      <w:proofErr w:type="spellStart"/>
-      <w:r>
-        <w:rPr>
-          <w:rFonts w:hint="eastAsia"/>
-        </w:rPr>
-        <w:t>mysql</w:t>
-      </w:r>
-      <w:proofErr w:type="spellEnd"/>
-      <w:r>
-        <w:rPr>
-          <w:rFonts w:hint="eastAsia"/>
-        </w:rPr>
-        <w:t>和</w:t>
-      </w:r>
-      <w:proofErr w:type="spellStart"/>
-      <w:r>
-        <w:rPr>
-          <w:rFonts w:hint="eastAsia"/>
-        </w:rPr>
-        <w:t>postgresql</w:t>
-      </w:r>
-      <w:proofErr w:type="spellEnd"/>
-      <w:r>
-        <w:rPr>
-          <w:rFonts w:hint="eastAsia"/>
-        </w:rPr>
-        <w:t>，熟练使用</w:t>
-      </w:r>
-      <w:proofErr w:type="spellStart"/>
-      <w:r>
-        <w:rPr>
-          <w:rFonts w:hint="eastAsia"/>
-        </w:rPr>
-        <w:t>mybatis</w:t>
-      </w:r>
-      <w:proofErr w:type="spellEnd"/>
-      <w:r>
-        <w:rPr>
-          <w:rFonts w:hint="eastAsia"/>
-        </w:rPr>
-        <w:t>-plus</w:t>
-      </w:r>
-      <w:r>
-        <w:rPr>
-          <w:rFonts w:hint="eastAsia"/>
-        </w:rPr>
-        <w:t>和</w:t>
-      </w:r>
-      <w:r>
-        <w:rPr>
-          <w:rFonts w:hint="eastAsia"/>
-        </w:rPr>
-        <w:t>J</w:t>
-      </w:r>
-      <w:r>
-        <w:t>PA</w:t>
-      </w:r>
-      <w:r>
-        <w:rPr>
-          <w:rFonts w:hint="eastAsia"/>
-        </w:rPr>
-        <w:t>两种操作框架。对象数据库在项目中用过</w:t>
-      </w:r>
-      <w:proofErr w:type="spellStart"/>
-      <w:r>
-        <w:rPr>
-          <w:rFonts w:hint="eastAsia"/>
-        </w:rPr>
-        <w:t>redis</w:t>
-      </w:r>
-      <w:proofErr w:type="spellEnd"/>
-      <w:r>
-        <w:rPr>
-          <w:rFonts w:hint="eastAsia"/>
-        </w:rPr>
-        <w:t>和</w:t>
-      </w:r>
-      <w:r>
-        <w:rPr>
-          <w:rFonts w:hint="eastAsia"/>
-        </w:rPr>
-        <w:t>mongo</w:t>
-      </w:r>
-      <w:r>
-        <w:rPr>
-          <w:rFonts w:hint="eastAsia"/>
-        </w:rPr>
-        <w:t>-</w:t>
-      </w:r>
-      <w:proofErr w:type="spellStart"/>
-      <w:r>
-        <w:rPr>
-          <w:rFonts w:hint="eastAsia"/>
-        </w:rPr>
-        <w:t>db</w:t>
-      </w:r>
-      <w:proofErr w:type="spellEnd"/>
+        <w:t>熟悉</w:t>
+      </w:r>
+      <w:r>
+        <w:rPr>
+          <w:rFonts w:hint="eastAsia"/>
+        </w:rPr>
+        <w:t>kafka</w:t>
+      </w:r>
+      <w:r>
+        <w:rPr>
+          <w:rFonts w:hint="eastAsia"/>
+        </w:rPr>
+        <w:t>的使用。</w:t>
+      </w:r>
+      <w:r>
+        <w:rPr>
+          <w:rFonts w:hint="eastAsia"/>
+        </w:rPr>
+        <w:t>熟悉</w:t>
+      </w:r>
+      <w:r>
+        <w:rPr>
+          <w:rFonts w:hint="eastAsia"/>
+        </w:rPr>
+        <w:t>nacos</w:t>
+      </w:r>
       <w:r>
         <w:rPr>
           <w:rFonts w:hint="eastAsia"/>
         </w:rPr>
         <w:t>，</w:t>
       </w:r>
-      <w:proofErr w:type="spellStart"/>
-      <w:r>
-        <w:rPr>
-          <w:rFonts w:hint="eastAsia"/>
-        </w:rPr>
-        <w:t>redis</w:t>
-      </w:r>
-      <w:proofErr w:type="spellEnd"/>
-      <w:r>
-        <w:rPr>
-          <w:rFonts w:hint="eastAsia"/>
-        </w:rPr>
-        <w:t>使用自己封装的</w:t>
-      </w:r>
-      <w:r>
-        <w:rPr>
-          <w:rFonts w:hint="eastAsia"/>
-        </w:rPr>
-        <w:t>Util</w:t>
+      <w:r>
+        <w:rPr>
+          <w:rFonts w:hint="eastAsia"/>
+        </w:rPr>
+        <w:t>minio</w:t>
+      </w:r>
+      <w:r>
+        <w:rPr>
+          <w:rFonts w:hint="eastAsia"/>
+        </w:rPr>
+        <w:t>的搭建与使用。</w:t>
+      </w:r>
+      <w:r>
+        <w:rPr>
+          <w:rFonts w:hint="eastAsia"/>
+        </w:rPr>
+        <w:t>熟悉</w:t>
+      </w:r>
+      <w:r>
+        <w:rPr>
+          <w:rFonts w:hint="eastAsia"/>
+        </w:rPr>
+        <w:t>spring-cloud-</w:t>
+      </w:r>
+      <w:r>
+        <w:t>g</w:t>
+      </w:r>
+      <w:r>
+        <w:rPr>
+          <w:rFonts w:hint="eastAsia"/>
+        </w:rPr>
+        <w:t>ateway</w:t>
       </w:r>
       <w:r>
         <w:rPr>
@@ -1958,34 +2021,50 @@
         </w:rPr>
         <w:t>，</w:t>
       </w:r>
-      <w:proofErr w:type="spellStart"/>
-      <w:r>
-        <w:rPr>
-          <w:rFonts w:hint="eastAsia"/>
-        </w:rPr>
-        <w:t>mongodb</w:t>
-      </w:r>
-      <w:proofErr w:type="spellEnd"/>
-      <w:r>
-        <w:rPr>
-          <w:rFonts w:hint="eastAsia"/>
-        </w:rPr>
-        <w:t>使用</w:t>
-      </w:r>
-      <w:r>
-        <w:rPr>
-          <w:rFonts w:hint="eastAsia"/>
-        </w:rPr>
-        <w:t>J</w:t>
-      </w:r>
-      <w:r>
-        <w:t>PA</w:t>
-      </w:r>
-      <w:r>
-        <w:rPr>
-          <w:rFonts w:hint="eastAsia"/>
-        </w:rPr>
-        <w:t>操作。</w:t>
+      <w:r>
+        <w:rPr>
+          <w:rFonts w:hint="eastAsia"/>
+        </w:rPr>
+        <w:t>nginx</w:t>
+      </w:r>
+      <w:r>
+        <w:rPr>
+          <w:rFonts w:hint="eastAsia"/>
+        </w:rPr>
+        <w:t>，</w:t>
+      </w:r>
+      <w:r>
+        <w:rPr>
+          <w:rFonts w:hint="eastAsia"/>
+        </w:rPr>
+        <w:t>openresty</w:t>
+      </w:r>
+      <w:r>
+        <w:rPr>
+          <w:rFonts w:hint="eastAsia"/>
+        </w:rPr>
+        <w:t>。</w:t>
+      </w:r>
+      <w:r>
+        <w:rPr>
+          <w:rFonts w:hint="eastAsia"/>
+        </w:rPr>
+        <w:t>熟悉</w:t>
+      </w:r>
+      <w:r>
+        <w:t>K</w:t>
+      </w:r>
+      <w:r>
+        <w:rPr>
+          <w:rFonts w:hint="eastAsia"/>
+        </w:rPr>
+        <w:t>kview</w:t>
+      </w:r>
+      <w:r>
+        <w:rPr>
+          <w:rFonts w:hint="eastAsia"/>
+        </w:rPr>
+        <w:t>（文件预览），积木报表（报表系统）。</w:t>
       </w:r>
     </w:p>
     <w:p>
@@ -1996,7 +2075,7 @@
         <w:rPr>
           <w:rFonts w:hint="eastAsia"/>
         </w:rPr>
-        <w:t>微服务与中间件：</w:t>
+        <w:t>业务逻辑与第三方库：</w:t>
       </w:r>
     </w:p>
     <w:p>
@@ -2008,163 +2087,117 @@
         <w:rPr>
           <w:rFonts w:hint="eastAsia"/>
         </w:rPr>
-        <w:t>熟悉</w:t>
-      </w:r>
-      <w:proofErr w:type="spellStart"/>
-      <w:r>
-        <w:rPr>
-          <w:rFonts w:hint="eastAsia"/>
-        </w:rPr>
-        <w:t>kafka</w:t>
-      </w:r>
-      <w:proofErr w:type="spellEnd"/>
-      <w:r>
-        <w:rPr>
-          <w:rFonts w:hint="eastAsia"/>
-        </w:rPr>
-        <w:t>的使用。</w:t>
-      </w:r>
-      <w:r>
-        <w:rPr>
-          <w:rFonts w:hint="eastAsia"/>
-        </w:rPr>
-        <w:t>熟悉</w:t>
-      </w:r>
-      <w:proofErr w:type="spellStart"/>
-      <w:r>
-        <w:rPr>
-          <w:rFonts w:hint="eastAsia"/>
-        </w:rPr>
-        <w:t>nacos</w:t>
-      </w:r>
-      <w:proofErr w:type="spellEnd"/>
+        <w:t>fastjson</w:t>
+      </w:r>
       <w:r>
         <w:rPr>
           <w:rFonts w:hint="eastAsia"/>
         </w:rPr>
         <w:t>，</w:t>
       </w:r>
-      <w:proofErr w:type="spellStart"/>
-      <w:r>
-        <w:rPr>
-          <w:rFonts w:hint="eastAsia"/>
-        </w:rPr>
-        <w:t>minio</w:t>
-      </w:r>
-      <w:proofErr w:type="spellEnd"/>
-      <w:r>
-        <w:rPr>
-          <w:rFonts w:hint="eastAsia"/>
-        </w:rPr>
-        <w:t>的搭建与使用。</w:t>
-      </w:r>
-      <w:r>
-        <w:rPr>
-          <w:rFonts w:hint="eastAsia"/>
-        </w:rPr>
-        <w:t>熟悉</w:t>
-      </w:r>
-      <w:r>
-        <w:rPr>
-          <w:rFonts w:hint="eastAsia"/>
-        </w:rPr>
-        <w:t>spring-cloud-</w:t>
-      </w:r>
-      <w:r>
-        <w:t>g</w:t>
-      </w:r>
-      <w:r>
-        <w:rPr>
-          <w:rFonts w:hint="eastAsia"/>
-        </w:rPr>
-        <w:t>ateway</w:t>
-      </w:r>
-      <w:r>
-        <w:rPr>
-          <w:rFonts w:hint="eastAsia"/>
-        </w:rPr>
-        <w:t>，</w:t>
-      </w:r>
-      <w:r>
-        <w:rPr>
-          <w:rFonts w:hint="eastAsia"/>
-        </w:rPr>
-        <w:t>nginx</w:t>
-      </w:r>
-      <w:r>
-        <w:rPr>
-          <w:rFonts w:hint="eastAsia"/>
-        </w:rPr>
-        <w:t>，</w:t>
-      </w:r>
-      <w:proofErr w:type="spellStart"/>
-      <w:r>
-        <w:rPr>
-          <w:rFonts w:hint="eastAsia"/>
-        </w:rPr>
-        <w:t>openresty</w:t>
-      </w:r>
-      <w:proofErr w:type="spellEnd"/>
+      <w:r>
+        <w:rPr>
+          <w:rFonts w:hint="eastAsia"/>
+        </w:rPr>
+        <w:t>poi</w:t>
+      </w:r>
+      <w:r>
+        <w:rPr>
+          <w:rFonts w:hint="eastAsia"/>
+        </w:rPr>
+        <w:t>。规则引擎、鉴权、</w:t>
+      </w:r>
+      <w:r>
+        <w:rPr>
+          <w:rFonts w:hint="eastAsia"/>
+        </w:rPr>
+        <w:t>文件</w:t>
+      </w:r>
+      <w:r>
+        <w:rPr>
+          <w:rFonts w:hint="eastAsia"/>
+        </w:rPr>
+        <w:t>上传</w:t>
+      </w:r>
+      <w:r>
+        <w:rPr>
+          <w:rFonts w:hint="eastAsia"/>
+        </w:rPr>
+        <w:t>下载</w:t>
+      </w:r>
+      <w:r>
+        <w:rPr>
+          <w:rFonts w:hint="eastAsia"/>
+        </w:rPr>
+        <w:t>、复杂表头的</w:t>
+      </w:r>
+      <w:r>
+        <w:rPr>
+          <w:rFonts w:hint="eastAsia"/>
+        </w:rPr>
+        <w:t>Excel</w:t>
+      </w:r>
+      <w:r>
+        <w:rPr>
+          <w:rFonts w:hint="eastAsia"/>
+        </w:rPr>
+        <w:t>解析</w:t>
+      </w:r>
+      <w:r>
+        <w:rPr>
+          <w:rFonts w:hint="eastAsia"/>
+        </w:rPr>
+        <w:t>、网关异步调用</w:t>
+      </w:r>
+      <w:r>
+        <w:rPr>
+          <w:rFonts w:hint="eastAsia"/>
+        </w:rPr>
+        <w:t>等</w:t>
+      </w:r>
       <w:r>
         <w:rPr>
           <w:rFonts w:hint="eastAsia"/>
         </w:rPr>
         <w:t>。</w:t>
       </w:r>
-      <w:r>
-        <w:rPr>
-          <w:rFonts w:hint="eastAsia"/>
-        </w:rPr>
-        <w:t>熟悉</w:t>
-      </w:r>
-      <w:proofErr w:type="spellStart"/>
-      <w:r>
-        <w:rPr>
-          <w:rFonts w:hint="eastAsia"/>
-        </w:rPr>
-        <w:t>ElastiSearch</w:t>
-      </w:r>
-      <w:proofErr w:type="spellEnd"/>
-      <w:r>
-        <w:rPr>
-          <w:rFonts w:hint="eastAsia"/>
-        </w:rPr>
-        <w:t>。</w:t>
-      </w:r>
     </w:p>
     <w:p>
       <w:pPr>
         <w:pStyle w:val="2"/>
       </w:pPr>
       <w:r>
-        <w:rPr>
-          <w:rFonts w:hint="eastAsia"/>
-        </w:rPr>
-        <w:t>大数据相关：</w:t>
+        <w:t>运维部署</w:t>
+      </w:r>
+      <w:r>
+        <w:rPr>
+          <w:rFonts w:hint="eastAsia"/>
+        </w:rPr>
+        <w:t>（学习中）：</w:t>
       </w:r>
     </w:p>
     <w:p>
       <w:pPr>
         <w:pStyle w:val="af"/>
         <w:ind w:left="210"/>
-        <w:rPr>
-          <w:rFonts w:hint="eastAsia"/>
-        </w:rPr>
-      </w:pPr>
-      <w:r>
-        <w:rPr>
-          <w:rFonts w:hint="eastAsia"/>
-        </w:rPr>
-        <w:t>熟悉</w:t>
-      </w:r>
-      <w:r>
-        <w:t>Spark</w:t>
-      </w:r>
-      <w:r>
-        <w:rPr>
-          <w:rFonts w:hint="eastAsia"/>
-        </w:rPr>
-        <w:t>框架</w:t>
+      </w:pPr>
+      <w:r>
+        <w:rPr>
+          <w:rFonts w:hint="eastAsia"/>
+        </w:rPr>
+        <w:t>jenkins+rancher+k8s</w:t>
+      </w:r>
+      <w:r>
+        <w:rPr>
+          <w:rFonts w:hint="eastAsia"/>
+        </w:rPr>
+        <w:t>的容器化部署</w:t>
+      </w:r>
+      <w:r>
+        <w:rPr>
+          <w:rFonts w:hint="eastAsia"/>
+        </w:rPr>
+        <w:t>，便于规范提效</w:t>
       </w:r>
     </w:p>
     <w:p>
@@ -2175,7 +2208,7 @@
         <w:rPr>
           <w:rFonts w:hint="eastAsia"/>
         </w:rPr>
-        <w:t>业务逻辑与第三方库：</w:t>
+        <w:t>游戏研发时代：</w:t>
       </w:r>
     </w:p>
     <w:p>
@@ -2183,14 +2216,87 @@
         <w:pStyle w:val="af"/>
         <w:ind w:left="210"/>
       </w:pPr>
-      <w:proofErr w:type="spellStart"/>
-      <w:r>
-        <w:rPr>
-          <w:rFonts w:hint="eastAsia"/>
-        </w:rPr>
-        <w:t>fastjson</w:t>
-      </w:r>
-      <w:proofErr w:type="spellEnd"/>
+      <w:r>
+        <w:rPr>
+          <w:rFonts w:hint="eastAsia"/>
+        </w:rPr>
+        <w:t>winform</w:t>
+      </w:r>
+      <w:r>
+        <w:rPr>
+          <w:rFonts w:hint="eastAsia"/>
+        </w:rPr>
+        <w:t>（</w:t>
+      </w:r>
+      <w:r>
+        <w:rPr>
+          <w:rFonts w:hint="eastAsia"/>
+        </w:rPr>
+        <w:t>c#</w:t>
+      </w:r>
+      <w:r>
+        <w:rPr>
+          <w:rFonts w:hint="eastAsia"/>
+        </w:rPr>
+        <w:t>）</w:t>
+      </w:r>
+      <w:r>
+        <w:rPr>
+          <w:rFonts w:hint="eastAsia"/>
+        </w:rPr>
+        <w:t>开发，</w:t>
+      </w:r>
+      <w:r>
+        <w:rPr>
+          <w:rFonts w:hint="eastAsia"/>
+        </w:rPr>
+        <w:t>c</w:t>
+      </w:r>
+      <w:r>
+        <w:t>ocos2dx</w:t>
+      </w:r>
+      <w:r>
+        <w:rPr>
+          <w:rFonts w:hint="eastAsia"/>
+        </w:rPr>
+        <w:t>（</w:t>
+      </w:r>
+      <w:r>
+        <w:rPr>
+          <w:rFonts w:hint="eastAsia"/>
+        </w:rPr>
+        <w:t>c</w:t>
+      </w:r>
+      <w:r>
+        <w:t>++</w:t>
+      </w:r>
+      <w:r>
+        <w:rPr>
+          <w:rFonts w:hint="eastAsia"/>
+        </w:rPr>
+        <w:t>）</w:t>
+      </w:r>
+      <w:r>
+        <w:rPr>
+          <w:rFonts w:hint="eastAsia"/>
+        </w:rPr>
+        <w:t>开发，</w:t>
+      </w:r>
+      <w:r>
+        <w:rPr>
+          <w:rFonts w:hint="eastAsia"/>
+        </w:rPr>
+        <w:t>unity</w:t>
+      </w:r>
+      <w:r>
+        <w:t>(c#+lua)</w:t>
+      </w:r>
+      <w:r>
+        <w:rPr>
+          <w:rFonts w:hint="eastAsia"/>
+        </w:rPr>
+        <w:t>开发</w:t>
+      </w:r>
       <w:r>
         <w:rPr>
           <w:rFonts w:hint="eastAsia"/>
@@ -2201,61 +2307,184 @@
         <w:rPr>
           <w:rFonts w:hint="eastAsia"/>
         </w:rPr>
-        <w:t>poi</w:t>
-      </w:r>
-      <w:r>
-        <w:rPr>
-          <w:rFonts w:hint="eastAsia"/>
-        </w:rPr>
-        <w:t>。规则引擎、鉴权、</w:t>
-      </w:r>
-      <w:r>
-        <w:rPr>
-          <w:rFonts w:hint="eastAsia"/>
-        </w:rPr>
-        <w:t>文件</w:t>
-      </w:r>
-      <w:r>
-        <w:rPr>
-          <w:rFonts w:hint="eastAsia"/>
-        </w:rPr>
-        <w:t>上传</w:t>
-      </w:r>
-      <w:r>
-        <w:rPr>
-          <w:rFonts w:hint="eastAsia"/>
-        </w:rPr>
-        <w:t>下载</w:t>
-      </w:r>
-      <w:r>
-        <w:rPr>
-          <w:rFonts w:hint="eastAsia"/>
-        </w:rPr>
-        <w:t>、复杂表头的</w:t>
-      </w:r>
-      <w:r>
-        <w:rPr>
-          <w:rFonts w:hint="eastAsia"/>
-        </w:rPr>
         <w:t>Excel</w:t>
       </w:r>
       <w:r>
         <w:rPr>
           <w:rFonts w:hint="eastAsia"/>
         </w:rPr>
-        <w:t>解析</w:t>
-      </w:r>
-      <w:r>
-        <w:rPr>
-          <w:rFonts w:hint="eastAsia"/>
-        </w:rPr>
-        <w:t>、网关异步调用</w:t>
-      </w:r>
-      <w:r>
-        <w:rPr>
-          <w:rFonts w:hint="eastAsia"/>
-        </w:rPr>
-        <w:t>等</w:t>
+        <w:t>开发（数值策划、游戏数据设计与运营数据统计）</w:t>
+      </w:r>
+    </w:p>
+    <w:p>
+      <w:pPr>
+        <w:pStyle w:val="1"/>
+        <w:spacing w:beforeLines="50" w:before="156" w:after="0" w:line="240" w:lineRule="auto"/>
+        <w:rPr>
+          <w:rFonts w:ascii="宋体" w:eastAsia="宋体" w:hAnsi="宋体" w:cs="Arial"/>
+          <w:b w:val="0"/>
+          <w:bCs w:val="0"/>
+          <w:color w:val="333333"/>
+          <w:kern w:val="0"/>
+          <w:sz w:val="30"/>
+          <w:szCs w:val="30"/>
+        </w:rPr>
+      </w:pPr>
+      <w:r>
+        <w:rPr>
+          <w:rFonts w:ascii="宋体" w:eastAsia="宋体" w:hAnsi="宋体" w:cs="Arial" w:hint="eastAsia"/>
+          <w:b w:val="0"/>
+          <w:bCs w:val="0"/>
+          <w:color w:val="333333"/>
+          <w:kern w:val="0"/>
+          <w:sz w:val="30"/>
+          <w:szCs w:val="30"/>
+        </w:rPr>
+        <w:t>个人博客</w:t>
+      </w:r>
+    </w:p>
+    <w:p>
+      <w:hyperlink r:id="rId9" w:history="1">
+        <w:r>
+          <w:rPr>
+            <w:rStyle w:val="a3"/>
+          </w:rPr>
+          <w:t>https://blog.csdn.net/hataksumo</w:t>
+        </w:r>
+      </w:hyperlink>
+    </w:p>
+    <w:p>
+      <w:r>
+        <w:rPr>
+          <w:rFonts w:hint="eastAsia"/>
+        </w:rPr>
+        <w:t>最近打算写一套初级攻略，包含</w:t>
+      </w:r>
+      <w:r>
+        <w:rPr>
+          <w:rFonts w:hint="eastAsia"/>
+        </w:rPr>
+        <w:t>SpringBoot</w:t>
+      </w:r>
+      <w:r>
+        <w:t xml:space="preserve"> </w:t>
+      </w:r>
+      <w:r>
+        <w:rPr>
+          <w:rFonts w:hint="eastAsia"/>
+        </w:rPr>
+        <w:t>maven</w:t>
+      </w:r>
+      <w:r>
+        <w:rPr>
+          <w:rFonts w:hint="eastAsia"/>
+        </w:rPr>
+        <w:t>多模块，</w:t>
+      </w:r>
+      <w:r>
+        <w:rPr>
+          <w:rFonts w:hint="eastAsia"/>
+        </w:rPr>
+        <w:t>mybatis</w:t>
+      </w:r>
+      <w:r>
+        <w:t>-</w:t>
+      </w:r>
+      <w:r>
+        <w:rPr>
+          <w:rFonts w:hint="eastAsia"/>
+        </w:rPr>
+        <w:t>plus</w:t>
+      </w:r>
+      <w:r>
+        <w:rPr>
+          <w:rFonts w:hint="eastAsia"/>
+        </w:rPr>
+        <w:t>应用，双</w:t>
+      </w:r>
+      <w:r>
+        <w:rPr>
+          <w:rFonts w:hint="eastAsia"/>
+        </w:rPr>
+        <w:t>token</w:t>
+      </w:r>
+      <w:r>
+        <w:rPr>
+          <w:rFonts w:hint="eastAsia"/>
+        </w:rPr>
+        <w:t>鉴权，枚举</w:t>
+      </w:r>
+      <w:r>
+        <w:rPr>
+          <w:rFonts w:hint="eastAsia"/>
+        </w:rPr>
+        <w:t>-</w:t>
+      </w:r>
+      <w:r>
+        <w:rPr>
+          <w:rFonts w:hint="eastAsia"/>
+        </w:rPr>
+        <w:t>字典自动映射，</w:t>
+      </w:r>
+      <w:r>
+        <w:rPr>
+          <w:rFonts w:hint="eastAsia"/>
+        </w:rPr>
+        <w:t>加密字段注解，</w:t>
+      </w:r>
+      <w:r>
+        <w:rPr>
+          <w:rFonts w:hint="eastAsia"/>
+        </w:rPr>
+        <w:t>redis</w:t>
+      </w:r>
+      <w:r>
+        <w:rPr>
+          <w:rFonts w:hint="eastAsia"/>
+        </w:rPr>
+        <w:t>相关操作（缓存、管线、重入锁、简易消息队列），</w:t>
+      </w:r>
+      <w:r>
+        <w:rPr>
+          <w:rFonts w:hint="eastAsia"/>
+        </w:rPr>
+        <w:t>J</w:t>
+      </w:r>
+      <w:r>
+        <w:t>DBC-</w:t>
+      </w:r>
+      <w:r>
+        <w:rPr>
+          <w:rFonts w:hint="eastAsia"/>
+        </w:rPr>
+        <w:t>实现简单的报表系统，</w:t>
+      </w:r>
+      <w:r>
+        <w:rPr>
+          <w:rFonts w:hint="eastAsia"/>
+        </w:rPr>
+        <w:t>elastic</w:t>
+      </w:r>
+      <w:r>
+        <w:t>-</w:t>
+      </w:r>
+      <w:r>
+        <w:rPr>
+          <w:rFonts w:hint="eastAsia"/>
+        </w:rPr>
+        <w:t>search</w:t>
+      </w:r>
+      <w:r>
+        <w:rPr>
+          <w:rFonts w:hint="eastAsia"/>
+        </w:rPr>
+        <w:t>，网关日志记录，异步调用，</w:t>
+      </w:r>
+      <w:r>
+        <w:rPr>
+          <w:rFonts w:hint="eastAsia"/>
+        </w:rPr>
+        <w:t>netty</w:t>
       </w:r>
       <w:r>
         <w:rPr>
@@ -2266,155 +2495,21 @@
     </w:p>
     <w:p>
       <w:pPr>
-        <w:pStyle w:val="2"/>
-      </w:pPr>
-      <w:r>
-        <w:t>运维部署</w:t>
-      </w:r>
-      <w:r>
-        <w:rPr>
-          <w:rFonts w:hint="eastAsia"/>
-        </w:rPr>
-        <w:t>：</w:t>
-      </w:r>
-    </w:p>
-    <w:p>
-      <w:pPr>
-        <w:pStyle w:val="af"/>
-        <w:ind w:left="210"/>
-      </w:pPr>
-      <w:r>
-        <w:rPr>
-          <w:rFonts w:hint="eastAsia"/>
-        </w:rPr>
-        <w:t>jenkins+rancher+k8s</w:t>
-      </w:r>
-      <w:r>
-        <w:rPr>
-          <w:rFonts w:hint="eastAsia"/>
-        </w:rPr>
-        <w:t>的容器化部署</w:t>
-      </w:r>
-      <w:r>
-        <w:rPr>
-          <w:rFonts w:hint="eastAsia"/>
-        </w:rPr>
-        <w:t>，便于规范提效</w:t>
-      </w:r>
-    </w:p>
-    <w:p>
-      <w:pPr>
-        <w:pStyle w:val="2"/>
-      </w:pPr>
-      <w:r>
-        <w:rPr>
-          <w:rFonts w:hint="eastAsia"/>
-        </w:rPr>
-        <w:t>游戏研发时代：</w:t>
-      </w:r>
-    </w:p>
-    <w:p>
-      <w:pPr>
-        <w:pStyle w:val="af"/>
-        <w:ind w:left="210"/>
-        <w:rPr>
-          <w:rFonts w:hint="eastAsia"/>
-        </w:rPr>
-      </w:pPr>
-      <w:proofErr w:type="spellStart"/>
-      <w:r>
-        <w:rPr>
-          <w:rFonts w:hint="eastAsia"/>
-        </w:rPr>
-        <w:t>winform</w:t>
-      </w:r>
-      <w:proofErr w:type="spellEnd"/>
-      <w:r>
-        <w:rPr>
-          <w:rFonts w:hint="eastAsia"/>
-        </w:rPr>
-        <w:t>（</w:t>
-      </w:r>
-      <w:proofErr w:type="spellStart"/>
-      <w:r>
-        <w:rPr>
-          <w:rFonts w:hint="eastAsia"/>
-        </w:rPr>
-        <w:t>c#</w:t>
-      </w:r>
-      <w:proofErr w:type="spellEnd"/>
-      <w:r>
-        <w:rPr>
-          <w:rFonts w:hint="eastAsia"/>
-        </w:rPr>
-        <w:t>）</w:t>
-      </w:r>
-      <w:r>
-        <w:rPr>
-          <w:rFonts w:hint="eastAsia"/>
-        </w:rPr>
-        <w:t>开发，</w:t>
-      </w:r>
-      <w:r>
-        <w:rPr>
-          <w:rFonts w:hint="eastAsia"/>
-        </w:rPr>
-        <w:t>c</w:t>
-      </w:r>
-      <w:r>
-        <w:t>ocos2dx</w:t>
-      </w:r>
-      <w:r>
-        <w:rPr>
-          <w:rFonts w:hint="eastAsia"/>
-        </w:rPr>
-        <w:t>（</w:t>
-      </w:r>
-      <w:proofErr w:type="spellStart"/>
-      <w:r>
-        <w:rPr>
-          <w:rFonts w:hint="eastAsia"/>
-        </w:rPr>
-        <w:t>c</w:t>
-      </w:r>
-      <w:r>
-        <w:t>++</w:t>
-      </w:r>
-      <w:proofErr w:type="spellEnd"/>
-      <w:r>
-        <w:rPr>
-          <w:rFonts w:hint="eastAsia"/>
-        </w:rPr>
-        <w:t>）</w:t>
-      </w:r>
-      <w:r>
-        <w:rPr>
-          <w:rFonts w:hint="eastAsia"/>
-        </w:rPr>
-        <w:t>开发，</w:t>
-      </w:r>
-      <w:r>
-        <w:rPr>
-          <w:rFonts w:hint="eastAsia"/>
-        </w:rPr>
-        <w:t>unity</w:t>
-      </w:r>
-      <w:r>
-        <w:t>(c#+</w:t>
-      </w:r>
-      <w:proofErr w:type="spellStart"/>
-      <w:r>
-        <w:t>lua</w:t>
-      </w:r>
-      <w:proofErr w:type="spellEnd"/>
-      <w:r>
-        <w:t>)</w:t>
-      </w:r>
-      <w:r>
-        <w:rPr>
-          <w:rFonts w:hint="eastAsia"/>
-        </w:rPr>
-        <w:t>开发</w:t>
+        <w:rPr>
+          <w:rFonts w:hint="eastAsia"/>
+        </w:rPr>
+      </w:pPr>
+      <w:r>
+        <w:rPr>
+          <w:rFonts w:hint="eastAsia"/>
+        </w:rPr>
+        <w:t>运维方面，打算写写</w:t>
+      </w:r>
+      <w:r>
+        <w:rPr>
+          <w:rFonts w:hint="eastAsia"/>
+        </w:rPr>
+        <w:t>docker</w:t>
       </w:r>
       <w:r>
         <w:rPr>
@@ -2426,13 +2521,70 @@
         <w:rPr>
           <w:rFonts w:hint="eastAsia"/>
         </w:rPr>
-        <w:t>Excel</w:t>
-      </w:r>
-      <w:r>
-        <w:rPr>
-          <w:rFonts w:hint="eastAsia"/>
-        </w:rPr>
-        <w:t>开发（数值策划、游戏数据设计与运营数据统计）</w:t>
+        <w:t>docker</w:t>
+      </w:r>
+      <w:r>
+        <w:t>-</w:t>
+      </w:r>
+      <w:r>
+        <w:rPr>
+          <w:rFonts w:hint="eastAsia"/>
+        </w:rPr>
+        <w:t>compose</w:t>
+      </w:r>
+      <w:r>
+        <w:rPr>
+          <w:rFonts w:hint="eastAsia"/>
+        </w:rPr>
+        <w:t>，</w:t>
+      </w:r>
+      <w:r>
+        <w:rPr>
+          <w:rFonts w:hint="eastAsia"/>
+        </w:rPr>
+        <w:t>jenkins</w:t>
+      </w:r>
+      <w:r>
+        <w:rPr>
+          <w:rFonts w:hint="eastAsia"/>
+        </w:rPr>
+        <w:t>，</w:t>
+      </w:r>
+      <w:r>
+        <w:rPr>
+          <w:rFonts w:hint="eastAsia"/>
+        </w:rPr>
+        <w:t>rancher</w:t>
+      </w:r>
+      <w:r>
+        <w:t>1.6</w:t>
+      </w:r>
+      <w:r>
+        <w:rPr>
+          <w:rFonts w:hint="eastAsia"/>
+        </w:rPr>
+        <w:t>，</w:t>
+      </w:r>
+      <w:r>
+        <w:rPr>
+          <w:rFonts w:hint="eastAsia"/>
+        </w:rPr>
+        <w:t>rancher</w:t>
+      </w:r>
+      <w:r>
+        <w:t>2.</w:t>
+      </w:r>
+      <w:r>
+        <w:rPr>
+          <w:rFonts w:hint="eastAsia"/>
+        </w:rPr>
+        <w:t>x</w:t>
+      </w:r>
+      <w:r>
+        <w:rPr>
+          <w:rFonts w:hint="eastAsia"/>
+        </w:rPr>
+        <w:t>。</w:t>
       </w:r>
     </w:p>
     <w:p>
@@ -2546,13 +2698,19 @@
         <w:ind w:leftChars="50" w:left="105" w:firstLine="0"/>
       </w:pPr>
       <w:r>
+        <w:t xml:space="preserve"> </w:t>
+      </w:r>
+      <w:r>
         <w:rPr>
           <w:rFonts w:hint="eastAsia"/>
         </w:rPr>
         <w:t>20</w:t>
       </w:r>
       <w:r>
-        <w:t>20</w:t>
+        <w:t>2</w:t>
+      </w:r>
+      <w:r>
+        <w:t>1</w:t>
       </w:r>
       <w:r>
         <w:rPr>
@@ -2561,38 +2719,29 @@
         <w:t>年</w:t>
       </w:r>
       <w:r>
-        <w:t>3</w:t>
-      </w:r>
-      <w:r>
-        <w:rPr>
-          <w:rFonts w:hint="eastAsia"/>
-        </w:rPr>
-        <w:t>月~20</w:t>
-      </w:r>
-      <w:r>
-        <w:t>21</w:t>
-      </w:r>
-      <w:r>
-        <w:rPr>
-          <w:rFonts w:hint="eastAsia"/>
-        </w:rPr>
-        <w:t>年</w:t>
-      </w:r>
-      <w:r>
         <w:t>10</w:t>
       </w:r>
       <w:r>
         <w:rPr>
           <w:rFonts w:hint="eastAsia"/>
         </w:rPr>
-        <w:t>月</w:t>
+        <w:t>月~</w:t>
+      </w:r>
+      <w:r>
+        <w:rPr>
+          <w:rFonts w:hint="eastAsia"/>
+        </w:rPr>
+        <w:t>今</w:t>
       </w:r>
     </w:p>
     <w:p>
       <w:pPr>
         <w:pStyle w:val="a4"/>
+        <w:numPr>
+          <w:ilvl w:val="0"/>
+          <w:numId w:val="11"/>
+        </w:numPr>
         <w:spacing w:beforeLines="50" w:before="156" w:beforeAutospacing="0" w:afterLines="50" w:after="156" w:afterAutospacing="0"/>
-        <w:ind w:leftChars="200" w:left="420"/>
       </w:pPr>
       <w:r>
         <w:rPr>
@@ -2608,20 +2757,17 @@
         <w:rPr>
           <w:rFonts w:hint="eastAsia"/>
         </w:rPr>
-        <w:t>中讯</w:t>
-      </w:r>
-      <w:r>
-        <w:rPr>
-          <w:rFonts w:hint="eastAsia"/>
-        </w:rPr>
-        <w:t>院</w:t>
+        <w:t>华咨电力</w:t>
       </w:r>
     </w:p>
     <w:p>
       <w:pPr>
         <w:pStyle w:val="a4"/>
+        <w:numPr>
+          <w:ilvl w:val="0"/>
+          <w:numId w:val="11"/>
+        </w:numPr>
         <w:spacing w:beforeLines="50" w:before="156" w:beforeAutospacing="0" w:afterLines="50" w:after="156" w:afterAutospacing="0"/>
-        <w:ind w:leftChars="200" w:left="420"/>
       </w:pPr>
       <w:r>
         <w:rPr>
@@ -2637,7 +2783,13 @@
         <w:rPr>
           <w:rFonts w:hint="eastAsia"/>
         </w:rPr>
-        <w:t>Java开发</w:t>
+        <w:t>Java</w:t>
+      </w:r>
+      <w:r>
+        <w:rPr>
+          <w:rFonts w:hint="eastAsia"/>
+        </w:rPr>
+        <w:t>后端研发主程</w:t>
       </w:r>
       <w:r>
         <w:tab/>
@@ -2666,13 +2818,20 @@
         <w:t>：</w:t>
       </w:r>
       <w:r>
-        <w:t>8.5K</w:t>
-      </w:r>
-    </w:p>
-    <w:p>
-      <w:pPr>
+        <w:t>10</w:t>
+      </w:r>
+      <w:r>
+        <w:t>K</w:t>
+      </w:r>
+    </w:p>
+    <w:p>
+      <w:pPr>
+        <w:pStyle w:val="a4"/>
+        <w:numPr>
+          <w:ilvl w:val="0"/>
+          <w:numId w:val="11"/>
+        </w:numPr>
         <w:spacing w:beforeLines="50" w:before="156" w:afterLines="50" w:after="156"/>
-        <w:ind w:firstLine="420"/>
         <w:rPr>
           <w:b/>
           <w:bCs/>
@@ -2683,7 +2842,6 @@
           <w:rFonts w:ascii="黑体" w:eastAsia="黑体" w:hAnsi="黑体" w:cs="Arial" w:hint="eastAsia"/>
           <w:b/>
           <w:color w:val="333333"/>
-          <w:kern w:val="0"/>
           <w:szCs w:val="21"/>
         </w:rPr>
         <w:t>参与项目</w:t>
@@ -2711,6 +2869,668 @@
         <w:rPr>
           <w:rFonts w:hint="eastAsia"/>
         </w:rPr>
+        <w:t>电力系统供应商管理项目</w:t>
+      </w:r>
+      <w:r>
+        <w:tab/>
+      </w:r>
+    </w:p>
+    <w:p>
+      <w:pPr>
+        <w:pStyle w:val="a4"/>
+        <w:spacing w:before="0" w:beforeAutospacing="0" w:afterLines="50" w:after="156" w:afterAutospacing="0"/>
+        <w:ind w:left="839" w:firstLineChars="100" w:firstLine="210"/>
+        <w:jc w:val="both"/>
+        <w:rPr>
+          <w:i/>
+          <w:iCs/>
+        </w:rPr>
+      </w:pPr>
+      <w:r>
+        <w:rPr>
+          <w:rFonts w:hint="eastAsia"/>
+          <w:i/>
+          <w:iCs/>
+          <w:sz w:val="21"/>
+          <w:szCs w:val="21"/>
+        </w:rPr>
+        <w:t>2</w:t>
+      </w:r>
+      <w:r>
+        <w:rPr>
+          <w:i/>
+          <w:iCs/>
+          <w:sz w:val="21"/>
+          <w:szCs w:val="21"/>
+        </w:rPr>
+        <w:t>02</w:t>
+      </w:r>
+      <w:r>
+        <w:rPr>
+          <w:i/>
+          <w:iCs/>
+          <w:sz w:val="21"/>
+          <w:szCs w:val="21"/>
+        </w:rPr>
+        <w:t>1</w:t>
+      </w:r>
+      <w:r>
+        <w:rPr>
+          <w:rFonts w:hint="eastAsia"/>
+          <w:i/>
+          <w:iCs/>
+          <w:sz w:val="21"/>
+          <w:szCs w:val="21"/>
+        </w:rPr>
+        <w:t>年</w:t>
+      </w:r>
+      <w:r>
+        <w:rPr>
+          <w:i/>
+          <w:iCs/>
+          <w:sz w:val="21"/>
+          <w:szCs w:val="21"/>
+        </w:rPr>
+        <w:t>10</w:t>
+      </w:r>
+      <w:r>
+        <w:rPr>
+          <w:rFonts w:hint="eastAsia"/>
+          <w:i/>
+          <w:iCs/>
+          <w:sz w:val="21"/>
+          <w:szCs w:val="21"/>
+        </w:rPr>
+        <w:t>月 ~</w:t>
+      </w:r>
+      <w:r>
+        <w:rPr>
+          <w:i/>
+          <w:iCs/>
+          <w:sz w:val="21"/>
+          <w:szCs w:val="21"/>
+        </w:rPr>
+        <w:t xml:space="preserve"> 202</w:t>
+      </w:r>
+      <w:r>
+        <w:rPr>
+          <w:i/>
+          <w:iCs/>
+          <w:sz w:val="21"/>
+          <w:szCs w:val="21"/>
+        </w:rPr>
+        <w:t>2</w:t>
+      </w:r>
+      <w:r>
+        <w:rPr>
+          <w:rFonts w:hint="eastAsia"/>
+          <w:i/>
+          <w:iCs/>
+          <w:sz w:val="21"/>
+          <w:szCs w:val="21"/>
+        </w:rPr>
+        <w:t>年</w:t>
+      </w:r>
+      <w:r>
+        <w:rPr>
+          <w:i/>
+          <w:iCs/>
+          <w:sz w:val="21"/>
+          <w:szCs w:val="21"/>
+        </w:rPr>
+        <w:t>3</w:t>
+      </w:r>
+      <w:r>
+        <w:rPr>
+          <w:rFonts w:hint="eastAsia"/>
+          <w:i/>
+          <w:iCs/>
+          <w:sz w:val="21"/>
+          <w:szCs w:val="21"/>
+        </w:rPr>
+        <w:t>月</w:t>
+      </w:r>
+    </w:p>
+    <w:p>
+      <w:pPr>
+        <w:pStyle w:val="a4"/>
+        <w:spacing w:before="0" w:beforeAutospacing="0" w:after="0" w:afterAutospacing="0"/>
+        <w:ind w:left="420"/>
+      </w:pPr>
+      <w:r>
+        <w:rPr>
+          <w:rFonts w:hint="eastAsia"/>
+        </w:rPr>
+        <w:t>项目概述：</w:t>
+      </w:r>
+      <w:r>
+        <w:rPr>
+          <w:rFonts w:hint="eastAsia"/>
+        </w:rPr>
+        <w:t>电力系统每年从</w:t>
+      </w:r>
+      <w:r>
+        <w:rPr>
+          <w:rFonts w:hint="eastAsia"/>
+        </w:rPr>
+        <w:t>立项到项目完结，有一系列标准流程，有一系列树状节点。当一个项目处于相应节点时，供应商或电网管理方需要做响应的操作，或审批、或派发或提交文件等节点信息。而这个项目就是规范这一流程，让原先线下文件办公变为线上网页形式的办公。牵扯节点有：</w:t>
+      </w:r>
+    </w:p>
+    <w:p>
+      <w:pPr>
+        <w:pStyle w:val="a4"/>
+        <w:spacing w:before="0" w:beforeAutospacing="0" w:after="0" w:afterAutospacing="0"/>
+        <w:ind w:left="420"/>
+      </w:pPr>
+      <w:r>
+        <w:rPr>
+          <w:rFonts w:hint="eastAsia"/>
+        </w:rPr>
+        <w:t>项目创建：项目创建，项目审核，确定供应商，合同签订</w:t>
+      </w:r>
+    </w:p>
+    <w:p>
+      <w:pPr>
+        <w:pStyle w:val="a4"/>
+        <w:spacing w:before="0" w:beforeAutospacing="0" w:after="0" w:afterAutospacing="0"/>
+        <w:ind w:left="420"/>
+      </w:pPr>
+      <w:r>
+        <w:rPr>
+          <w:rFonts w:hint="eastAsia"/>
+        </w:rPr>
+        <w:lastRenderedPageBreak/>
+        <w:t>可研：送审资料上传，资料审核计划，</w:t>
+      </w:r>
+      <w:r>
+        <w:rPr>
+          <w:rFonts w:hint="eastAsia"/>
+        </w:rPr>
+        <w:t>工程预审，线下审核，收口资料上传，批复文件上传</w:t>
+      </w:r>
+    </w:p>
+    <w:p>
+      <w:pPr>
+        <w:pStyle w:val="a4"/>
+        <w:spacing w:before="0" w:beforeAutospacing="0" w:after="0" w:afterAutospacing="0"/>
+        <w:ind w:left="420"/>
+      </w:pPr>
+      <w:r>
+        <w:rPr>
+          <w:rFonts w:hint="eastAsia"/>
+        </w:rPr>
+        <w:t>专题：确认专题项，</w:t>
+      </w:r>
+      <w:r>
+        <w:rPr>
+          <w:rFonts w:hint="eastAsia"/>
+        </w:rPr>
+        <w:t xml:space="preserve">各专题项的 </w:t>
+      </w:r>
+      <w:r>
+        <w:rPr>
+          <w:rFonts w:hint="eastAsia"/>
+        </w:rPr>
+        <w:t>专题资料填写</w:t>
+      </w:r>
+      <w:r>
+        <w:rPr>
+          <w:rFonts w:hint="eastAsia"/>
+        </w:rPr>
+        <w:t>，合同签订，批复文件签订。</w:t>
+      </w:r>
+    </w:p>
+    <w:p>
+      <w:pPr>
+        <w:pStyle w:val="a4"/>
+        <w:spacing w:before="0" w:beforeAutospacing="0" w:after="0" w:afterAutospacing="0"/>
+        <w:ind w:left="420"/>
+      </w:pPr>
+      <w:r>
+        <w:rPr>
+          <w:rFonts w:hint="eastAsia"/>
+        </w:rPr>
+        <w:t>服务评分、技术评分、供应商统计等。</w:t>
+      </w:r>
+    </w:p>
+    <w:p>
+      <w:pPr>
+        <w:pStyle w:val="a4"/>
+        <w:spacing w:before="0" w:beforeAutospacing="0" w:after="0" w:afterAutospacing="0"/>
+        <w:ind w:left="420"/>
+      </w:pPr>
+      <w:r>
+        <w:rPr>
+          <w:rFonts w:hint="eastAsia"/>
+        </w:rPr>
+        <w:t>技术突破：文件预览、pdf技术参数</w:t>
+      </w:r>
+      <w:r>
+        <w:rPr>
+          <w:rFonts w:hint="eastAsia"/>
+        </w:rPr>
+        <w:t>自动解析、Excel解析框架</w:t>
+      </w:r>
+    </w:p>
+    <w:p>
+      <w:pPr>
+        <w:spacing w:afterLines="50" w:after="156"/>
+        <w:ind w:firstLine="420"/>
+        <w:rPr>
+          <w:rFonts w:ascii="宋体" w:eastAsia="宋体" w:hAnsi="宋体" w:cs="宋体"/>
+          <w:kern w:val="0"/>
+          <w:sz w:val="24"/>
+          <w:szCs w:val="24"/>
+        </w:rPr>
+      </w:pPr>
+      <w:r>
+        <w:rPr>
+          <w:rFonts w:ascii="宋体" w:eastAsia="宋体" w:hAnsi="宋体" w:cs="宋体" w:hint="eastAsia"/>
+          <w:kern w:val="0"/>
+          <w:sz w:val="24"/>
+          <w:szCs w:val="24"/>
+        </w:rPr>
+        <w:t>担任职责：</w:t>
+      </w:r>
+    </w:p>
+    <w:p>
+      <w:pPr>
+        <w:spacing w:afterLines="50" w:after="156"/>
+        <w:ind w:firstLine="420"/>
+        <w:rPr>
+          <w:rFonts w:ascii="宋体" w:eastAsia="宋体" w:hAnsi="宋体" w:cs="宋体"/>
+          <w:kern w:val="0"/>
+          <w:sz w:val="24"/>
+          <w:szCs w:val="24"/>
+        </w:rPr>
+      </w:pPr>
+      <w:r>
+        <w:rPr>
+          <w:rFonts w:ascii="宋体" w:eastAsia="宋体" w:hAnsi="宋体" w:cs="宋体" w:hint="eastAsia"/>
+          <w:kern w:val="0"/>
+          <w:sz w:val="24"/>
+          <w:szCs w:val="24"/>
+        </w:rPr>
+        <w:t>与产品对接，设计数据库。完整搭建研发框架，编写共通代码与共通A</w:t>
+      </w:r>
+      <w:r>
+        <w:rPr>
+          <w:rFonts w:ascii="宋体" w:eastAsia="宋体" w:hAnsi="宋体" w:cs="宋体"/>
+          <w:kern w:val="0"/>
+          <w:sz w:val="24"/>
+          <w:szCs w:val="24"/>
+        </w:rPr>
+        <w:t>OP</w:t>
+      </w:r>
+      <w:r>
+        <w:rPr>
+          <w:rFonts w:ascii="宋体" w:eastAsia="宋体" w:hAnsi="宋体" w:cs="宋体" w:hint="eastAsia"/>
+          <w:kern w:val="0"/>
+          <w:sz w:val="24"/>
+          <w:szCs w:val="24"/>
+        </w:rPr>
+        <w:t>处理。编写例程，让其他同事可轻松的仿照编写业务。控制代码质量，纠正不规范的代码编写。编写困难的需求代码。</w:t>
+      </w:r>
+    </w:p>
+    <w:p>
+      <w:pPr>
+        <w:pStyle w:val="a4"/>
+        <w:numPr>
+          <w:ilvl w:val="0"/>
+          <w:numId w:val="20"/>
+        </w:numPr>
+        <w:spacing w:beforeLines="50" w:before="156" w:beforeAutospacing="0" w:after="0" w:afterAutospacing="0"/>
+        <w:jc w:val="both"/>
+      </w:pPr>
+      <w:r>
+        <w:rPr>
+          <w:rFonts w:hint="eastAsia"/>
+        </w:rPr>
+        <w:t>维护固化代码框架，技术调研等</w:t>
+      </w:r>
+    </w:p>
+    <w:p>
+      <w:pPr>
+        <w:pStyle w:val="a4"/>
+        <w:spacing w:before="0" w:beforeAutospacing="0" w:afterLines="50" w:after="156" w:afterAutospacing="0"/>
+        <w:ind w:left="839" w:firstLineChars="100" w:firstLine="240"/>
+        <w:jc w:val="both"/>
+        <w:rPr>
+          <w:rFonts w:hint="eastAsia"/>
+          <w:i/>
+          <w:iCs/>
+        </w:rPr>
+      </w:pPr>
+      <w:r>
+        <w:tab/>
+      </w:r>
+      <w:r>
+        <w:rPr>
+          <w:rFonts w:hint="eastAsia"/>
+          <w:i/>
+          <w:iCs/>
+          <w:sz w:val="21"/>
+          <w:szCs w:val="21"/>
+        </w:rPr>
+        <w:t>2</w:t>
+      </w:r>
+      <w:r>
+        <w:rPr>
+          <w:i/>
+          <w:iCs/>
+          <w:sz w:val="21"/>
+          <w:szCs w:val="21"/>
+        </w:rPr>
+        <w:t>02</w:t>
+      </w:r>
+      <w:r>
+        <w:rPr>
+          <w:i/>
+          <w:iCs/>
+          <w:sz w:val="21"/>
+          <w:szCs w:val="21"/>
+        </w:rPr>
+        <w:t>2</w:t>
+      </w:r>
+      <w:r>
+        <w:rPr>
+          <w:rFonts w:hint="eastAsia"/>
+          <w:i/>
+          <w:iCs/>
+          <w:sz w:val="21"/>
+          <w:szCs w:val="21"/>
+        </w:rPr>
+        <w:t>年</w:t>
+      </w:r>
+      <w:r>
+        <w:rPr>
+          <w:i/>
+          <w:iCs/>
+          <w:sz w:val="21"/>
+          <w:szCs w:val="21"/>
+        </w:rPr>
+        <w:t>4</w:t>
+      </w:r>
+      <w:r>
+        <w:rPr>
+          <w:rFonts w:hint="eastAsia"/>
+          <w:i/>
+          <w:iCs/>
+          <w:sz w:val="21"/>
+          <w:szCs w:val="21"/>
+        </w:rPr>
+        <w:t>月 ~</w:t>
+      </w:r>
+      <w:r>
+        <w:rPr>
+          <w:i/>
+          <w:iCs/>
+          <w:sz w:val="21"/>
+          <w:szCs w:val="21"/>
+        </w:rPr>
+        <w:t xml:space="preserve"> </w:t>
+      </w:r>
+      <w:r>
+        <w:rPr>
+          <w:rFonts w:hint="eastAsia"/>
+          <w:i/>
+          <w:iCs/>
+          <w:sz w:val="21"/>
+          <w:szCs w:val="21"/>
+        </w:rPr>
+        <w:t>今</w:t>
+      </w:r>
+    </w:p>
+    <w:p>
+      <w:pPr>
+        <w:pStyle w:val="a4"/>
+        <w:spacing w:before="0" w:beforeAutospacing="0" w:afterLines="50" w:after="156" w:afterAutospacing="0"/>
+        <w:ind w:left="839"/>
+      </w:pPr>
+      <w:r>
+        <w:tab/>
+      </w:r>
+      <w:r>
+        <w:rPr>
+          <w:rFonts w:hint="eastAsia"/>
+        </w:rPr>
+        <w:t>担任职责：</w:t>
+      </w:r>
+    </w:p>
+    <w:p>
+      <w:pPr>
+        <w:pStyle w:val="a4"/>
+        <w:numPr>
+          <w:ilvl w:val="0"/>
+          <w:numId w:val="23"/>
+        </w:numPr>
+        <w:spacing w:before="0" w:beforeAutospacing="0" w:afterLines="50" w:after="156" w:afterAutospacing="0"/>
+      </w:pPr>
+      <w:r>
+        <w:rPr>
+          <w:rFonts w:hint="eastAsia"/>
+        </w:rPr>
+        <w:t>调研报表系统，选择积木报表，二次开发积木报表</w:t>
+      </w:r>
+    </w:p>
+    <w:p>
+      <w:pPr>
+        <w:pStyle w:val="a4"/>
+        <w:numPr>
+          <w:ilvl w:val="0"/>
+          <w:numId w:val="23"/>
+        </w:numPr>
+        <w:spacing w:before="0" w:beforeAutospacing="0" w:afterLines="50" w:after="156" w:afterAutospacing="0"/>
+      </w:pPr>
+      <w:r>
+        <w:rPr>
+          <w:rFonts w:hint="eastAsia"/>
+        </w:rPr>
+        <w:t>编写公司代码框架，上传maven私库</w:t>
+      </w:r>
+    </w:p>
+    <w:p>
+      <w:pPr>
+        <w:pStyle w:val="a4"/>
+        <w:numPr>
+          <w:ilvl w:val="0"/>
+          <w:numId w:val="23"/>
+        </w:numPr>
+        <w:spacing w:before="0" w:beforeAutospacing="0" w:afterLines="50" w:after="156" w:afterAutospacing="0"/>
+        <w:rPr>
+          <w:rFonts w:hint="eastAsia"/>
+        </w:rPr>
+      </w:pPr>
+      <w:r>
+        <w:rPr>
+          <w:rFonts w:hint="eastAsia"/>
+        </w:rPr>
+        <w:t>编写技术标书</w:t>
+      </w:r>
+    </w:p>
+    <w:p>
+      <w:pPr>
+        <w:rPr>
+          <w:rFonts w:hint="eastAsia"/>
+        </w:rPr>
+      </w:pPr>
+    </w:p>
+    <w:p>
+      <w:pPr>
+        <w:pStyle w:val="a4"/>
+        <w:numPr>
+          <w:ilvl w:val="0"/>
+          <w:numId w:val="11"/>
+        </w:numPr>
+        <w:spacing w:before="0" w:beforeAutospacing="0" w:after="0" w:afterAutospacing="0"/>
+        <w:ind w:leftChars="50" w:left="105" w:firstLine="0"/>
+      </w:pPr>
+      <w:r>
+        <w:rPr>
+          <w:rFonts w:hint="eastAsia"/>
+        </w:rPr>
+        <w:t>20</w:t>
+      </w:r>
+      <w:r>
+        <w:t>20</w:t>
+      </w:r>
+      <w:r>
+        <w:rPr>
+          <w:rFonts w:hint="eastAsia"/>
+        </w:rPr>
+        <w:t>年</w:t>
+      </w:r>
+      <w:r>
+        <w:t>3</w:t>
+      </w:r>
+      <w:r>
+        <w:rPr>
+          <w:rFonts w:hint="eastAsia"/>
+        </w:rPr>
+        <w:t>月~20</w:t>
+      </w:r>
+      <w:r>
+        <w:t>21</w:t>
+      </w:r>
+      <w:r>
+        <w:rPr>
+          <w:rFonts w:hint="eastAsia"/>
+        </w:rPr>
+        <w:t>年</w:t>
+      </w:r>
+      <w:r>
+        <w:t>10</w:t>
+      </w:r>
+      <w:r>
+        <w:rPr>
+          <w:rFonts w:hint="eastAsia"/>
+        </w:rPr>
+        <w:t>月</w:t>
+      </w:r>
+    </w:p>
+    <w:p>
+      <w:pPr>
+        <w:pStyle w:val="a4"/>
+        <w:spacing w:beforeLines="50" w:before="156" w:beforeAutospacing="0" w:afterLines="50" w:after="156" w:afterAutospacing="0"/>
+        <w:ind w:leftChars="200" w:left="420"/>
+      </w:pPr>
+      <w:r>
+        <w:rPr>
+          <w:rFonts w:ascii="黑体" w:eastAsia="黑体" w:hAnsi="黑体" w:cs="Arial" w:hint="eastAsia"/>
+          <w:b/>
+          <w:color w:val="333333"/>
+          <w:sz w:val="21"/>
+          <w:szCs w:val="21"/>
+        </w:rPr>
+        <w:t>公司：</w:t>
+      </w:r>
+      <w:r>
+        <w:rPr>
+          <w:rFonts w:hint="eastAsia"/>
+        </w:rPr>
+        <w:t>中讯</w:t>
+      </w:r>
+      <w:r>
+        <w:rPr>
+          <w:rFonts w:hint="eastAsia"/>
+        </w:rPr>
+        <w:t>院</w:t>
+      </w:r>
+    </w:p>
+    <w:p>
+      <w:pPr>
+        <w:pStyle w:val="a4"/>
+        <w:spacing w:beforeLines="50" w:before="156" w:beforeAutospacing="0" w:afterLines="50" w:after="156" w:afterAutospacing="0"/>
+        <w:ind w:leftChars="200" w:left="420"/>
+      </w:pPr>
+      <w:r>
+        <w:rPr>
+          <w:rFonts w:ascii="黑体" w:eastAsia="黑体" w:hAnsi="黑体" w:cs="Arial" w:hint="eastAsia"/>
+          <w:b/>
+          <w:color w:val="333333"/>
+          <w:sz w:val="21"/>
+          <w:szCs w:val="21"/>
+        </w:rPr>
+        <w:t>任职：</w:t>
+      </w:r>
+      <w:r>
+        <w:rPr>
+          <w:rFonts w:hint="eastAsia"/>
+        </w:rPr>
+        <w:t>Java开发</w:t>
+      </w:r>
+      <w:r>
+        <w:tab/>
+      </w:r>
+      <w:r>
+        <w:tab/>
+      </w:r>
+      <w:r>
+        <w:rPr>
+          <w:rFonts w:ascii="黑体" w:eastAsia="黑体" w:hAnsi="黑体" w:cs="Arial" w:hint="eastAsia"/>
+          <w:b/>
+          <w:color w:val="333333"/>
+          <w:sz w:val="21"/>
+          <w:szCs w:val="21"/>
+        </w:rPr>
+        <w:t>薪资</w:t>
+      </w:r>
+      <w:r>
+        <w:rPr>
+          <w:rFonts w:ascii="黑体" w:eastAsia="黑体" w:hAnsi="黑体" w:cs="Arial" w:hint="eastAsia"/>
+          <w:b/>
+          <w:color w:val="333333"/>
+          <w:sz w:val="21"/>
+          <w:szCs w:val="21"/>
+        </w:rPr>
+        <w:t>：</w:t>
+      </w:r>
+      <w:r>
+        <w:t>8.5K</w:t>
+      </w:r>
+    </w:p>
+    <w:p>
+      <w:pPr>
+        <w:spacing w:beforeLines="50" w:before="156" w:afterLines="50" w:after="156"/>
+        <w:ind w:firstLine="420"/>
+        <w:rPr>
+          <w:b/>
+          <w:bCs/>
+        </w:rPr>
+      </w:pPr>
+      <w:r>
+        <w:rPr>
+          <w:rFonts w:ascii="黑体" w:eastAsia="黑体" w:hAnsi="黑体" w:cs="Arial" w:hint="eastAsia"/>
+          <w:b/>
+          <w:color w:val="333333"/>
+          <w:kern w:val="0"/>
+          <w:szCs w:val="21"/>
+        </w:rPr>
+        <w:t>参与项目</w:t>
+      </w:r>
+      <w:r>
+        <w:rPr>
+          <w:rFonts w:hint="eastAsia"/>
+          <w:b/>
+          <w:bCs/>
+        </w:rPr>
+        <w:t>：</w:t>
+      </w:r>
+    </w:p>
+    <w:p>
+      <w:pPr>
+        <w:pStyle w:val="a4"/>
+        <w:numPr>
+          <w:ilvl w:val="0"/>
+          <w:numId w:val="20"/>
+        </w:numPr>
+        <w:spacing w:beforeLines="50" w:before="156" w:beforeAutospacing="0" w:after="0" w:afterAutospacing="0"/>
+        <w:jc w:val="both"/>
+      </w:pPr>
+      <w:r>
+        <w:rPr>
+          <w:rFonts w:hint="eastAsia"/>
+        </w:rPr>
         <w:t>I</w:t>
       </w:r>
       <w:r>
@@ -2902,21 +3722,7 @@
         <w:rPr>
           <w:rFonts w:hint="eastAsia"/>
         </w:rPr>
-        <w:t>熟悉</w:t>
-      </w:r>
-      <w:proofErr w:type="spellStart"/>
-      <w:r>
-        <w:rPr>
-          <w:rFonts w:hint="eastAsia"/>
-        </w:rPr>
-        <w:t>netty</w:t>
-      </w:r>
-      <w:proofErr w:type="spellEnd"/>
-      <w:r>
-        <w:rPr>
-          <w:rFonts w:hint="eastAsia"/>
-        </w:rPr>
-        <w:t>的同事负责服务端开发</w:t>
+        <w:t>熟悉netty的同事负责服务端开发</w:t>
       </w:r>
       <w:r>
         <w:rPr>
@@ -2936,7 +3742,6 @@
         <w:ind w:left="1553" w:hanging="357"/>
       </w:pPr>
       <w:r>
-        <w:lastRenderedPageBreak/>
         <w:t>W</w:t>
       </w:r>
       <w:r>
@@ -2983,35 +3788,7 @@
         <w:rPr>
           <w:rFonts w:hint="eastAsia"/>
         </w:rPr>
-        <w:t>使用</w:t>
-      </w:r>
-      <w:proofErr w:type="spellStart"/>
-      <w:r>
-        <w:rPr>
-          <w:rFonts w:hint="eastAsia"/>
-        </w:rPr>
-        <w:t>kafka</w:t>
-      </w:r>
-      <w:proofErr w:type="spellEnd"/>
-      <w:r>
-        <w:rPr>
-          <w:rFonts w:hint="eastAsia"/>
-        </w:rPr>
-        <w:t>接受同事</w:t>
-      </w:r>
-      <w:proofErr w:type="spellStart"/>
-      <w:r>
-        <w:rPr>
-          <w:rFonts w:hint="eastAsia"/>
-        </w:rPr>
-        <w:t>netty</w:t>
-      </w:r>
-      <w:proofErr w:type="spellEnd"/>
-      <w:r>
-        <w:rPr>
-          <w:rFonts w:hint="eastAsia"/>
-        </w:rPr>
-        <w:t>服务器传来的消息，</w:t>
+        <w:t>使用kafka接受同事netty服务器传来的消息，</w:t>
       </w:r>
       <w:r>
         <w:rPr>
@@ -3055,6 +3832,7 @@
         <w:rPr>
           <w:rFonts w:hint="eastAsia"/>
         </w:rPr>
+        <w:lastRenderedPageBreak/>
         <w:t>消息转发服务器：接受规则服务器发来的消息，根据设定的E</w:t>
       </w:r>
       <w:r>
@@ -3151,7 +3929,16 @@
           <w:sz w:val="21"/>
           <w:szCs w:val="21"/>
         </w:rPr>
-        <w:t xml:space="preserve"> 2022</w:t>
+        <w:t xml:space="preserve"> 202</w:t>
+      </w:r>
+      <w:r>
+        <w:rPr>
+          <w:i/>
+          <w:iCs/>
+          <w:sz w:val="21"/>
+          <w:szCs w:val="21"/>
+        </w:rPr>
+        <w:t>1</w:t>
       </w:r>
       <w:r>
         <w:rPr>
@@ -3340,7 +4127,16 @@
           <w:sz w:val="21"/>
           <w:szCs w:val="21"/>
         </w:rPr>
-        <w:t xml:space="preserve"> 2022</w:t>
+        <w:t xml:space="preserve"> 202</w:t>
+      </w:r>
+      <w:r>
+        <w:rPr>
+          <w:i/>
+          <w:iCs/>
+          <w:sz w:val="21"/>
+          <w:szCs w:val="21"/>
+        </w:rPr>
+        <w:t>1</w:t>
       </w:r>
       <w:r>
         <w:rPr>
@@ -3471,7 +4267,16 @@
           <w:sz w:val="21"/>
           <w:szCs w:val="21"/>
         </w:rPr>
-        <w:t xml:space="preserve"> 2022</w:t>
+        <w:t xml:space="preserve"> 202</w:t>
+      </w:r>
+      <w:r>
+        <w:rPr>
+          <w:i/>
+          <w:iCs/>
+          <w:sz w:val="21"/>
+          <w:szCs w:val="21"/>
+        </w:rPr>
+        <w:t>1</w:t>
       </w:r>
       <w:r>
         <w:rPr>
@@ -3595,21 +4400,7 @@
         <w:rPr>
           <w:rFonts w:hint="eastAsia"/>
         </w:rPr>
-        <w:t>编写Excel表各sheet对应的</w:t>
-      </w:r>
-      <w:proofErr w:type="spellStart"/>
-      <w:r>
-        <w:rPr>
-          <w:rFonts w:hint="eastAsia"/>
-        </w:rPr>
-        <w:t>dto</w:t>
-      </w:r>
-      <w:proofErr w:type="spellEnd"/>
-      <w:r>
-        <w:rPr>
-          <w:rFonts w:hint="eastAsia"/>
-        </w:rPr>
-        <w:t>、po和数据库表创建。</w:t>
+        <w:t>编写Excel表各sheet对应的dto、po和数据库表创建。</w:t>
       </w:r>
     </w:p>
     <w:p>
@@ -3637,7 +4428,6 @@
           <w:sz w:val="30"/>
           <w:szCs w:val="30"/>
         </w:rPr>
-        <w:lastRenderedPageBreak/>
         <mc:AlternateContent>
           <mc:Choice Requires="wps">
             <w:drawing>
@@ -3913,6 +4703,7 @@
           <w:b/>
           <w:bCs/>
         </w:rPr>
+        <w:lastRenderedPageBreak/>
         <w:t>主要成就</w:t>
       </w:r>
       <w:r>
@@ -4000,18 +4791,8 @@
           <w:sz w:val="21"/>
           <w:szCs w:val="21"/>
         </w:rPr>
-        <w:t>使用</w:t>
-      </w:r>
-      <w:proofErr w:type="spellStart"/>
-      <w:r>
-        <w:rPr>
-          <w:rFonts w:hint="eastAsia"/>
-          <w:sz w:val="21"/>
-          <w:szCs w:val="21"/>
-        </w:rPr>
-        <w:t>unity+lua</w:t>
-      </w:r>
-      <w:proofErr w:type="spellEnd"/>
+        <w:t>使用unity+lua</w:t>
+      </w:r>
       <w:r>
         <w:rPr>
           <w:rFonts w:hint="eastAsia"/>
@@ -4082,25 +4863,7 @@
           <w:sz w:val="21"/>
           <w:szCs w:val="21"/>
         </w:rPr>
-        <w:t>（</w:t>
-      </w:r>
-      <w:proofErr w:type="spellStart"/>
-      <w:r>
-        <w:rPr>
-          <w:rFonts w:hint="eastAsia"/>
-          <w:sz w:val="21"/>
-          <w:szCs w:val="21"/>
-        </w:rPr>
-        <w:t>c++</w:t>
-      </w:r>
-      <w:proofErr w:type="spellEnd"/>
-      <w:r>
-        <w:rPr>
-          <w:rFonts w:hint="eastAsia"/>
-          <w:sz w:val="21"/>
-          <w:szCs w:val="21"/>
-        </w:rPr>
-        <w:t>）</w:t>
+        <w:t>（c++）</w:t>
       </w:r>
     </w:p>
     <w:p>
@@ -4137,31 +4900,14 @@
           <w:sz w:val="21"/>
           <w:szCs w:val="21"/>
         </w:rPr>
-        <w:t>，熟悉</w:t>
-      </w:r>
-      <w:proofErr w:type="spellStart"/>
-      <w:r>
-        <w:rPr>
-          <w:rFonts w:hint="eastAsia"/>
-          <w:sz w:val="21"/>
-          <w:szCs w:val="21"/>
-        </w:rPr>
-        <w:t>o</w:t>
-      </w:r>
-      <w:r>
-        <w:rPr>
-          <w:sz w:val="21"/>
-          <w:szCs w:val="21"/>
-        </w:rPr>
-        <w:t>penresty</w:t>
-      </w:r>
-      <w:proofErr w:type="spellEnd"/>
-      <w:r>
-        <w:rPr>
-          <w:sz w:val="21"/>
-          <w:szCs w:val="21"/>
-        </w:rPr>
-        <w:t>.</w:t>
+        <w:t>，熟悉o</w:t>
+      </w:r>
+      <w:r>
+        <w:rPr>
+          <w:sz w:val="21"/>
+          <w:szCs w:val="21"/>
+        </w:rPr>
+        <w:t>penresty.</w:t>
       </w:r>
     </w:p>
     <w:p>
@@ -4198,16 +4944,7 @@
           <w:sz w:val="21"/>
           <w:szCs w:val="21"/>
         </w:rPr>
-        <w:t>的</w:t>
-      </w:r>
-      <w:proofErr w:type="spellStart"/>
-      <w:r>
-        <w:rPr>
-          <w:rFonts w:hint="eastAsia"/>
-          <w:sz w:val="21"/>
-          <w:szCs w:val="21"/>
-        </w:rPr>
-        <w:t>u</w:t>
+        <w:t>的u</w:t>
       </w:r>
       <w:r>
         <w:rPr>
@@ -4216,7 +4953,6 @@
         </w:rPr>
         <w:t>gui</w:t>
       </w:r>
-      <w:proofErr w:type="spellEnd"/>
       <w:r>
         <w:rPr>
           <w:rFonts w:hint="eastAsia"/>
@@ -4733,7 +5469,6 @@
           <w:sz w:val="18"/>
           <w:szCs w:val="18"/>
         </w:rPr>
-        <w:lastRenderedPageBreak/>
         <w:t>=======================================</w:t>
       </w:r>
       <w:r>
@@ -5003,6 +5738,7 @@
           <w:b/>
           <w:bCs/>
         </w:rPr>
+        <w:lastRenderedPageBreak/>
         <w:t>参与项目：</w:t>
       </w:r>
       <w:r>
@@ -5499,7 +6235,7 @@
 </file>
 
 <file path=word/endnotes.xml><?xml version="1.0" encoding="utf-8"?>
-<w:endnotes xmlns:wpc="http://schemas.microsoft.com/office/word/2010/wordprocessingCanvas" xmlns:cx="http://schemas.microsoft.com/office/drawing/2014/chartex" xmlns:cx1="http://schemas.microsoft.com/office/drawing/2015/9/8/chartex" xmlns:cx2="http://schemas.microsoft.com/office/drawing/2015/10/21/chartex" xmlns:cx3="http://schemas.microsoft.com/office/drawing/2016/5/9/chartex" xmlns:cx4="http://schemas.microsoft.com/office/drawing/2016/5/10/chartex" xmlns:cx5="http://schemas.microsoft.com/office/drawing/2016/5/11/chartex" xmlns:cx6="http://schemas.microsoft.com/office/drawing/2016/5/12/chartex" xmlns:cx7="http://schemas.microsoft.com/office/drawing/2016/5/13/chartex" xmlns:cx8="http://schemas.microsoft.com/office/drawing/2016/5/14/chartex" xmlns:mc="http://schemas.openxmlformats.org/markup-compatibility/2006" xmlns:aink="http://schemas.microsoft.com/office/drawing/2016/ink" xmlns:am3d="http://schemas.microsoft.com/office/drawing/2017/model3d" xmlns:o="urn:schemas-microsoft-com:office:office" xmlns:r="http://schemas.openxmlformats.org/officeDocument/2006/relationships" xmlns:m="http://schemas.openxmlformats.org/officeDocument/2006/math" xmlns:v="urn:schemas-microsoft-com:vml" xmlns:wp14="http://schemas.microsoft.com/office/word/2010/wordprocessingDrawing" xmlns:wp="http://schemas.openxmlformats.org/drawingml/2006/wordprocessingDrawing" xmlns:w10="urn:schemas-microsoft-com:office:word" xmlns:w="http://schemas.openxmlformats.org/wordprocessingml/2006/main" xmlns:w14="http://schemas.microsoft.com/office/word/2010/wordml" xmlns:w15="http://schemas.microsoft.com/office/word/2012/wordml" xmlns:w16cex="http://schemas.microsoft.com/office/word/2018/wordml/cex" xmlns:w16cid="http://schemas.microsoft.com/office/word/2016/wordml/cid" xmlns:w16="http://schemas.microsoft.com/office/word/2018/wordml" xmlns:w16sdtdh="http://schemas.microsoft.com/office/word/2020/wordml/sdtdatahash" xmlns:w16se="http://schemas.microsoft.com/office/word/2015/wordml/symex" xmlns:wpg="http://schemas.microsoft.com/office/word/2010/wordprocessingGroup" xmlns:wpi="http://schemas.microsoft.com/office/word/2010/wordprocessingInk" xmlns:wne="http://schemas.microsoft.com/office/word/2006/wordml" xmlns:wps="http://schemas.microsoft.com/office/word/2010/wordprocessingShape" mc:Ignorable="w14 w15 w16se w16cid w16 w16cex w16sdtdh wp14">
+<w:endnotes xmlns:wpc="http://schemas.microsoft.com/office/word/2010/wordprocessingCanvas" xmlns:cx="http://schemas.microsoft.com/office/drawing/2014/chartex" xmlns:cx1="http://schemas.microsoft.com/office/drawing/2015/9/8/chartex" xmlns:cx2="http://schemas.microsoft.com/office/drawing/2015/10/21/chartex" xmlns:cx3="http://schemas.microsoft.com/office/drawing/2016/5/9/chartex" xmlns:cx4="http://schemas.microsoft.com/office/drawing/2016/5/10/chartex" xmlns:cx5="http://schemas.microsoft.com/office/drawing/2016/5/11/chartex" xmlns:cx6="http://schemas.microsoft.com/office/drawing/2016/5/12/chartex" xmlns:cx7="http://schemas.microsoft.com/office/drawing/2016/5/13/chartex" xmlns:cx8="http://schemas.microsoft.com/office/drawing/2016/5/14/chartex" xmlns:mc="http://schemas.openxmlformats.org/markup-compatibility/2006" xmlns:aink="http://schemas.microsoft.com/office/drawing/2016/ink" xmlns:am3d="http://schemas.microsoft.com/office/drawing/2017/model3d" xmlns:o="urn:schemas-microsoft-com:office:office" xmlns:oel="http://schemas.microsoft.com/office/2019/extlst" xmlns:r="http://schemas.openxmlformats.org/officeDocument/2006/relationships" xmlns:m="http://schemas.openxmlformats.org/officeDocument/2006/math" xmlns:v="urn:schemas-microsoft-com:vml" xmlns:wp14="http://schemas.microsoft.com/office/word/2010/wordprocessingDrawing" xmlns:wp="http://schemas.openxmlformats.org/drawingml/2006/wordprocessingDrawing" xmlns:w10="urn:schemas-microsoft-com:office:word" xmlns:w="http://schemas.openxmlformats.org/wordprocessingml/2006/main" xmlns:w14="http://schemas.microsoft.com/office/word/2010/wordml" xmlns:w15="http://schemas.microsoft.com/office/word/2012/wordml" xmlns:w16cex="http://schemas.microsoft.com/office/word/2018/wordml/cex" xmlns:w16cid="http://schemas.microsoft.com/office/word/2016/wordml/cid" xmlns:w16="http://schemas.microsoft.com/office/word/2018/wordml" xmlns:w16sdtdh="http://schemas.microsoft.com/office/word/2020/wordml/sdtdatahash" xmlns:w16se="http://schemas.microsoft.com/office/word/2015/wordml/symex" xmlns:wpg="http://schemas.microsoft.com/office/word/2010/wordprocessingGroup" xmlns:wpi="http://schemas.microsoft.com/office/word/2010/wordprocessingInk" xmlns:wne="http://schemas.microsoft.com/office/word/2006/wordml" xmlns:wps="http://schemas.microsoft.com/office/word/2010/wordprocessingShape" mc:Ignorable="w14 w15 w16se w16cid w16 w16cex w16sdtdh wp14">
   <w:endnote w:type="separator" w:id="-1">
     <w:p>
       <w:pPr>
@@ -5524,7 +6260,7 @@
 </file>
 
 <file path=word/footnotes.xml><?xml version="1.0" encoding="utf-8"?>
-<w:footnotes xmlns:wpc="http://schemas.microsoft.com/office/word/2010/wordprocessingCanvas" xmlns:cx="http://schemas.microsoft.com/office/drawing/2014/chartex" xmlns:cx1="http://schemas.microsoft.com/office/drawing/2015/9/8/chartex" xmlns:cx2="http://schemas.microsoft.com/office/drawing/2015/10/21/chartex" xmlns:cx3="http://schemas.microsoft.com/office/drawing/2016/5/9/chartex" xmlns:cx4="http://schemas.microsoft.com/office/drawing/2016/5/10/chartex" xmlns:cx5="http://schemas.microsoft.com/office/drawing/2016/5/11/chartex" xmlns:cx6="http://schemas.microsoft.com/office/drawing/2016/5/12/chartex" xmlns:cx7="http://schemas.microsoft.com/office/drawing/2016/5/13/chartex" xmlns:cx8="http://schemas.microsoft.com/office/drawing/2016/5/14/chartex" xmlns:mc="http://schemas.openxmlformats.org/markup-compatibility/2006" xmlns:aink="http://schemas.microsoft.com/office/drawing/2016/ink" xmlns:am3d="http://schemas.microsoft.com/office/drawing/2017/model3d" xmlns:o="urn:schemas-microsoft-com:office:office" xmlns:r="http://schemas.openxmlformats.org/officeDocument/2006/relationships" xmlns:m="http://schemas.openxmlformats.org/officeDocument/2006/math" xmlns:v="urn:schemas-microsoft-com:vml" xmlns:wp14="http://schemas.microsoft.com/office/word/2010/wordprocessingDrawing" xmlns:wp="http://schemas.openxmlformats.org/drawingml/2006/wordprocessingDrawing" xmlns:w10="urn:schemas-microsoft-com:office:word" xmlns:w="http://schemas.openxmlformats.org/wordprocessingml/2006/main" xmlns:w14="http://schemas.microsoft.com/office/word/2010/wordml" xmlns:w15="http://schemas.microsoft.com/office/word/2012/wordml" xmlns:w16cex="http://schemas.microsoft.com/office/word/2018/wordml/cex" xmlns:w16cid="http://schemas.microsoft.com/office/word/2016/wordml/cid" xmlns:w16="http://schemas.microsoft.com/office/word/2018/wordml" xmlns:w16sdtdh="http://schemas.microsoft.com/office/word/2020/wordml/sdtdatahash" xmlns:w16se="http://schemas.microsoft.com/office/word/2015/wordml/symex" xmlns:wpg="http://schemas.microsoft.com/office/word/2010/wordprocessingGroup" xmlns:wpi="http://schemas.microsoft.com/office/word/2010/wordprocessingInk" xmlns:wne="http://schemas.microsoft.com/office/word/2006/wordml" xmlns:wps="http://schemas.microsoft.com/office/word/2010/wordprocessingShape" mc:Ignorable="w14 w15 w16se w16cid w16 w16cex w16sdtdh wp14">
+<w:footnotes xmlns:wpc="http://schemas.microsoft.com/office/word/2010/wordprocessingCanvas" xmlns:cx="http://schemas.microsoft.com/office/drawing/2014/chartex" xmlns:cx1="http://schemas.microsoft.com/office/drawing/2015/9/8/chartex" xmlns:cx2="http://schemas.microsoft.com/office/drawing/2015/10/21/chartex" xmlns:cx3="http://schemas.microsoft.com/office/drawing/2016/5/9/chartex" xmlns:cx4="http://schemas.microsoft.com/office/drawing/2016/5/10/chartex" xmlns:cx5="http://schemas.microsoft.com/office/drawing/2016/5/11/chartex" xmlns:cx6="http://schemas.microsoft.com/office/drawing/2016/5/12/chartex" xmlns:cx7="http://schemas.microsoft.com/office/drawing/2016/5/13/chartex" xmlns:cx8="http://schemas.microsoft.com/office/drawing/2016/5/14/chartex" xmlns:mc="http://schemas.openxmlformats.org/markup-compatibility/2006" xmlns:aink="http://schemas.microsoft.com/office/drawing/2016/ink" xmlns:am3d="http://schemas.microsoft.com/office/drawing/2017/model3d" xmlns:o="urn:schemas-microsoft-com:office:office" xmlns:oel="http://schemas.microsoft.com/office/2019/extlst" xmlns:r="http://schemas.openxmlformats.org/officeDocument/2006/relationships" xmlns:m="http://schemas.openxmlformats.org/officeDocument/2006/math" xmlns:v="urn:schemas-microsoft-com:vml" xmlns:wp14="http://schemas.microsoft.com/office/word/2010/wordprocessingDrawing" xmlns:wp="http://schemas.openxmlformats.org/drawingml/2006/wordprocessingDrawing" xmlns:w10="urn:schemas-microsoft-com:office:word" xmlns:w="http://schemas.openxmlformats.org/wordprocessingml/2006/main" xmlns:w14="http://schemas.microsoft.com/office/word/2010/wordml" xmlns:w15="http://schemas.microsoft.com/office/word/2012/wordml" xmlns:w16cex="http://schemas.microsoft.com/office/word/2018/wordml/cex" xmlns:w16cid="http://schemas.microsoft.com/office/word/2016/wordml/cid" xmlns:w16="http://schemas.microsoft.com/office/word/2018/wordml" xmlns:w16sdtdh="http://schemas.microsoft.com/office/word/2020/wordml/sdtdatahash" xmlns:w16se="http://schemas.microsoft.com/office/word/2015/wordml/symex" xmlns:wpg="http://schemas.microsoft.com/office/word/2010/wordprocessingGroup" xmlns:wpi="http://schemas.microsoft.com/office/word/2010/wordprocessingInk" xmlns:wne="http://schemas.microsoft.com/office/word/2006/wordml" xmlns:wps="http://schemas.microsoft.com/office/word/2010/wordprocessingShape" mc:Ignorable="w14 w15 w16se w16cid w16 w16cex w16sdtdh wp14">
   <w:footnote w:type="separator" w:id="-1">
     <w:p>
       <w:pPr>
@@ -5549,7 +6285,7 @@
 </file>
 
 <file path=word/numbering.xml><?xml version="1.0" encoding="utf-8"?>
-<w:numbering xmlns:wpc="http://schemas.microsoft.com/office/word/2010/wordprocessingCanvas" xmlns:cx="http://schemas.microsoft.com/office/drawing/2014/chartex" xmlns:cx1="http://schemas.microsoft.com/office/drawing/2015/9/8/chartex" xmlns:cx2="http://schemas.microsoft.com/office/drawing/2015/10/21/chartex" xmlns:cx3="http://schemas.microsoft.com/office/drawing/2016/5/9/chartex" xmlns:cx4="http://schemas.microsoft.com/office/drawing/2016/5/10/chartex" xmlns:cx5="http://schemas.microsoft.com/office/drawing/2016/5/11/chartex" xmlns:cx6="http://schemas.microsoft.com/office/drawing/2016/5/12/chartex" xmlns:cx7="http://schemas.microsoft.com/office/drawing/2016/5/13/chartex" xmlns:cx8="http://schemas.microsoft.com/office/drawing/2016/5/14/chartex" xmlns:mc="http://schemas.openxmlformats.org/markup-compatibility/2006" xmlns:aink="http://schemas.microsoft.com/office/drawing/2016/ink" xmlns:am3d="http://schemas.microsoft.com/office/drawing/2017/model3d" xmlns:o="urn:schemas-microsoft-com:office:office" xmlns:r="http://schemas.openxmlformats.org/officeDocument/2006/relationships" xmlns:m="http://schemas.openxmlformats.org/officeDocument/2006/math" xmlns:v="urn:schemas-microsoft-com:vml" xmlns:wp14="http://schemas.microsoft.com/office/word/2010/wordprocessingDrawing" xmlns:wp="http://schemas.openxmlformats.org/drawingml/2006/wordprocessingDrawing" xmlns:w10="urn:schemas-microsoft-com:office:word" xmlns:w="http://schemas.openxmlformats.org/wordprocessingml/2006/main" xmlns:w14="http://schemas.microsoft.com/office/word/2010/wordml" xmlns:w15="http://schemas.microsoft.com/office/word/2012/wordml" xmlns:w16cex="http://schemas.microsoft.com/office/word/2018/wordml/cex" xmlns:w16cid="http://schemas.microsoft.com/office/word/2016/wordml/cid" xmlns:w16="http://schemas.microsoft.com/office/word/2018/wordml" xmlns:w16sdtdh="http://schemas.microsoft.com/office/word/2020/wordml/sdtdatahash" xmlns:w16se="http://schemas.microsoft.com/office/word/2015/wordml/symex" xmlns:wpg="http://schemas.microsoft.com/office/word/2010/wordprocessingGroup" xmlns:wpi="http://schemas.microsoft.com/office/word/2010/wordprocessingInk" xmlns:wne="http://schemas.microsoft.com/office/word/2006/wordml" xmlns:wps="http://schemas.microsoft.com/office/word/2010/wordprocessingShape" mc:Ignorable="w14 w15 w16se w16cid w16 w16cex w16sdtdh wp14">
+<w:numbering xmlns:wpc="http://schemas.microsoft.com/office/word/2010/wordprocessingCanvas" xmlns:cx="http://schemas.microsoft.com/office/drawing/2014/chartex" xmlns:cx1="http://schemas.microsoft.com/office/drawing/2015/9/8/chartex" xmlns:cx2="http://schemas.microsoft.com/office/drawing/2015/10/21/chartex" xmlns:cx3="http://schemas.microsoft.com/office/drawing/2016/5/9/chartex" xmlns:cx4="http://schemas.microsoft.com/office/drawing/2016/5/10/chartex" xmlns:cx5="http://schemas.microsoft.com/office/drawing/2016/5/11/chartex" xmlns:cx6="http://schemas.microsoft.com/office/drawing/2016/5/12/chartex" xmlns:cx7="http://schemas.microsoft.com/office/drawing/2016/5/13/chartex" xmlns:cx8="http://schemas.microsoft.com/office/drawing/2016/5/14/chartex" xmlns:mc="http://schemas.openxmlformats.org/markup-compatibility/2006" xmlns:aink="http://schemas.microsoft.com/office/drawing/2016/ink" xmlns:am3d="http://schemas.microsoft.com/office/drawing/2017/model3d" xmlns:o="urn:schemas-microsoft-com:office:office" xmlns:oel="http://schemas.microsoft.com/office/2019/extlst" xmlns:r="http://schemas.openxmlformats.org/officeDocument/2006/relationships" xmlns:m="http://schemas.openxmlformats.org/officeDocument/2006/math" xmlns:v="urn:schemas-microsoft-com:vml" xmlns:wp14="http://schemas.microsoft.com/office/word/2010/wordprocessingDrawing" xmlns:wp="http://schemas.openxmlformats.org/drawingml/2006/wordprocessingDrawing" xmlns:w10="urn:schemas-microsoft-com:office:word" xmlns:w="http://schemas.openxmlformats.org/wordprocessingml/2006/main" xmlns:w14="http://schemas.microsoft.com/office/word/2010/wordml" xmlns:w15="http://schemas.microsoft.com/office/word/2012/wordml" xmlns:w16cex="http://schemas.microsoft.com/office/word/2018/wordml/cex" xmlns:w16cid="http://schemas.microsoft.com/office/word/2016/wordml/cid" xmlns:w16="http://schemas.microsoft.com/office/word/2018/wordml" xmlns:w16sdtdh="http://schemas.microsoft.com/office/word/2020/wordml/sdtdatahash" xmlns:w16se="http://schemas.microsoft.com/office/word/2015/wordml/symex" xmlns:wpg="http://schemas.microsoft.com/office/word/2010/wordprocessingGroup" xmlns:wpi="http://schemas.microsoft.com/office/word/2010/wordprocessingInk" xmlns:wne="http://schemas.microsoft.com/office/word/2006/wordml" xmlns:wps="http://schemas.microsoft.com/office/word/2010/wordprocessingShape" mc:Ignorable="w14 w15 w16se w16cid w16 w16cex w16sdtdh wp14">
   <w:numPicBullet w:numPicBulletId="0">
     <w:pict>
       <v:shapetype id="_x0000_t75" coordsize="21600,21600" o:spt="75" o:preferrelative="t" path="m@4@5l@4@11@9@11@9@5xe" filled="f" stroked="f">
@@ -5571,7 +6307,7 @@
         <v:path o:extrusionok="f" gradientshapeok="t" o:connecttype="rect"/>
         <o:lock v:ext="edit" aspectratio="t"/>
       </v:shapetype>
-      <v:shape id="_x0000_i1125" type="#_x0000_t75" style="width:11.25pt;height:11.25pt" o:bullet="t">
+      <v:shape id="_x0000_i1135" type="#_x0000_t75" style="width:11.25pt;height:11.25pt" o:bullet="t">
         <v:imagedata r:id="rId1" o:title="mso2DC1"/>
       </v:shape>
     </w:pict>
@@ -6118,6 +6854,95 @@
     </w:lvl>
   </w:abstractNum>
   <w:abstractNum w:abstractNumId="5" w15:restartNumberingAfterBreak="0">
+    <w:nsid w:val="1AF25916"/>
+    <w:multiLevelType w:val="hybridMultilevel"/>
+    <w:tmpl w:val="662E68E6"/>
+    <w:lvl w:ilvl="0" w:tplc="EA0EB0D4">
+      <w:start w:val="1"/>
+      <w:numFmt w:val="decimal"/>
+      <w:lvlText w:val="%1、"/>
+      <w:lvlJc w:val="left"/>
+      <w:pPr>
+        <w:ind w:left="1199" w:hanging="360"/>
+      </w:pPr>
+      <w:rPr>
+        <w:rFonts w:hint="default"/>
+      </w:rPr>
+    </w:lvl>
+    <w:lvl w:ilvl="1" w:tplc="04090019" w:tentative="1">
+      <w:start w:val="1"/>
+      <w:numFmt w:val="lowerLetter"/>
+      <w:lvlText w:val="%2)"/>
+      <w:lvlJc w:val="left"/>
+      <w:pPr>
+        <w:ind w:left="1679" w:hanging="420"/>
+      </w:pPr>
+    </w:lvl>
+    <w:lvl w:ilvl="2" w:tplc="0409001B" w:tentative="1">
+      <w:start w:val="1"/>
+      <w:numFmt w:val="lowerRoman"/>
+      <w:lvlText w:val="%3."/>
+      <w:lvlJc w:val="right"/>
+      <w:pPr>
+        <w:ind w:left="2099" w:hanging="420"/>
+      </w:pPr>
+    </w:lvl>
+    <w:lvl w:ilvl="3" w:tplc="0409000F" w:tentative="1">
+      <w:start w:val="1"/>
+      <w:numFmt w:val="decimal"/>
+      <w:lvlText w:val="%4."/>
+      <w:lvlJc w:val="left"/>
+      <w:pPr>
+        <w:ind w:left="2519" w:hanging="420"/>
+      </w:pPr>
+    </w:lvl>
+    <w:lvl w:ilvl="4" w:tplc="04090019" w:tentative="1">
+      <w:start w:val="1"/>
+      <w:numFmt w:val="lowerLetter"/>
+      <w:lvlText w:val="%5)"/>
+      <w:lvlJc w:val="left"/>
+      <w:pPr>
+        <w:ind w:left="2939" w:hanging="420"/>
+      </w:pPr>
+    </w:lvl>
+    <w:lvl w:ilvl="5" w:tplc="0409001B" w:tentative="1">
+      <w:start w:val="1"/>
+      <w:numFmt w:val="lowerRoman"/>
+      <w:lvlText w:val="%6."/>
+      <w:lvlJc w:val="right"/>
+      <w:pPr>
+        <w:ind w:left="3359" w:hanging="420"/>
+      </w:pPr>
+    </w:lvl>
+    <w:lvl w:ilvl="6" w:tplc="0409000F" w:tentative="1">
+      <w:start w:val="1"/>
+      <w:numFmt w:val="decimal"/>
+      <w:lvlText w:val="%7."/>
+      <w:lvlJc w:val="left"/>
+      <w:pPr>
+        <w:ind w:left="3779" w:hanging="420"/>
+      </w:pPr>
+    </w:lvl>
+    <w:lvl w:ilvl="7" w:tplc="04090019" w:tentative="1">
+      <w:start w:val="1"/>
+      <w:numFmt w:val="lowerLetter"/>
+      <w:lvlText w:val="%8)"/>
+      <w:lvlJc w:val="left"/>
+      <w:pPr>
+        <w:ind w:left="4199" w:hanging="420"/>
+      </w:pPr>
+    </w:lvl>
+    <w:lvl w:ilvl="8" w:tplc="0409001B" w:tentative="1">
+      <w:start w:val="1"/>
+      <w:numFmt w:val="lowerRoman"/>
+      <w:lvlText w:val="%9."/>
+      <w:lvlJc w:val="right"/>
+      <w:pPr>
+        <w:ind w:left="4619" w:hanging="420"/>
+      </w:pPr>
+    </w:lvl>
+  </w:abstractNum>
+  <w:abstractNum w:abstractNumId="6" w15:restartNumberingAfterBreak="0">
     <w:nsid w:val="21115052"/>
     <w:multiLevelType w:val="hybridMultilevel"/>
     <w:tmpl w:val="3F6450DA"/>
@@ -6230,7 +7055,7 @@
       </w:rPr>
     </w:lvl>
   </w:abstractNum>
-  <w:abstractNum w:abstractNumId="6" w15:restartNumberingAfterBreak="0">
+  <w:abstractNum w:abstractNumId="7" w15:restartNumberingAfterBreak="0">
     <w:nsid w:val="26490A03"/>
     <w:multiLevelType w:val="hybridMultilevel"/>
     <w:tmpl w:val="8AF66BEC"/>
@@ -6343,7 +7168,7 @@
       </w:rPr>
     </w:lvl>
   </w:abstractNum>
-  <w:abstractNum w:abstractNumId="7" w15:restartNumberingAfterBreak="0">
+  <w:abstractNum w:abstractNumId="8" w15:restartNumberingAfterBreak="0">
     <w:nsid w:val="26C45C77"/>
     <w:multiLevelType w:val="hybridMultilevel"/>
     <w:tmpl w:val="23D88700"/>
@@ -6457,7 +7282,7 @@
       </w:rPr>
     </w:lvl>
   </w:abstractNum>
-  <w:abstractNum w:abstractNumId="8" w15:restartNumberingAfterBreak="0">
+  <w:abstractNum w:abstractNumId="9" w15:restartNumberingAfterBreak="0">
     <w:nsid w:val="30D87EAA"/>
     <w:multiLevelType w:val="hybridMultilevel"/>
     <w:tmpl w:val="0B204D90"/>
@@ -6570,7 +7395,7 @@
       </w:rPr>
     </w:lvl>
   </w:abstractNum>
-  <w:abstractNum w:abstractNumId="9" w15:restartNumberingAfterBreak="0">
+  <w:abstractNum w:abstractNumId="10" w15:restartNumberingAfterBreak="0">
     <w:nsid w:val="47D571E5"/>
     <w:multiLevelType w:val="hybridMultilevel"/>
     <w:tmpl w:val="3F4A4428"/>
@@ -6683,7 +7508,7 @@
       </w:rPr>
     </w:lvl>
   </w:abstractNum>
-  <w:abstractNum w:abstractNumId="10" w15:restartNumberingAfterBreak="0">
+  <w:abstractNum w:abstractNumId="11" w15:restartNumberingAfterBreak="0">
     <w:nsid w:val="49AD3DBA"/>
     <w:multiLevelType w:val="hybridMultilevel"/>
     <w:tmpl w:val="AEA8E38A"/>
@@ -6796,7 +7621,7 @@
       </w:rPr>
     </w:lvl>
   </w:abstractNum>
-  <w:abstractNum w:abstractNumId="11" w15:restartNumberingAfterBreak="0">
+  <w:abstractNum w:abstractNumId="12" w15:restartNumberingAfterBreak="0">
     <w:nsid w:val="516434A7"/>
     <w:multiLevelType w:val="hybridMultilevel"/>
     <w:tmpl w:val="5A1C6672"/>
@@ -6909,7 +7734,7 @@
       </w:rPr>
     </w:lvl>
   </w:abstractNum>
-  <w:abstractNum w:abstractNumId="12" w15:restartNumberingAfterBreak="0">
+  <w:abstractNum w:abstractNumId="13" w15:restartNumberingAfterBreak="0">
     <w:nsid w:val="51707386"/>
     <w:multiLevelType w:val="hybridMultilevel"/>
     <w:tmpl w:val="634CE4FE"/>
@@ -7022,7 +7847,7 @@
       </w:rPr>
     </w:lvl>
   </w:abstractNum>
-  <w:abstractNum w:abstractNumId="13" w15:restartNumberingAfterBreak="0">
+  <w:abstractNum w:abstractNumId="14" w15:restartNumberingAfterBreak="0">
     <w:nsid w:val="5A5D6556"/>
     <w:multiLevelType w:val="hybridMultilevel"/>
     <w:tmpl w:val="AD008098"/>
@@ -7135,7 +7960,7 @@
       </w:rPr>
     </w:lvl>
   </w:abstractNum>
-  <w:abstractNum w:abstractNumId="14" w15:restartNumberingAfterBreak="0">
+  <w:abstractNum w:abstractNumId="15" w15:restartNumberingAfterBreak="0">
     <w:nsid w:val="5E0B1DE2"/>
     <w:multiLevelType w:val="hybridMultilevel"/>
     <w:tmpl w:val="2836EB6A"/>
@@ -7248,7 +8073,7 @@
       </w:rPr>
     </w:lvl>
   </w:abstractNum>
-  <w:abstractNum w:abstractNumId="15" w15:restartNumberingAfterBreak="0">
+  <w:abstractNum w:abstractNumId="16" w15:restartNumberingAfterBreak="0">
     <w:nsid w:val="5E292499"/>
     <w:multiLevelType w:val="hybridMultilevel"/>
     <w:tmpl w:val="F0C8ADB4"/>
@@ -7337,7 +8162,7 @@
       </w:pPr>
     </w:lvl>
   </w:abstractNum>
-  <w:abstractNum w:abstractNumId="16" w15:restartNumberingAfterBreak="0">
+  <w:abstractNum w:abstractNumId="17" w15:restartNumberingAfterBreak="0">
     <w:nsid w:val="5ED309A8"/>
     <w:multiLevelType w:val="hybridMultilevel"/>
     <w:tmpl w:val="4AAABE38"/>
@@ -7426,7 +8251,7 @@
       </w:pPr>
     </w:lvl>
   </w:abstractNum>
-  <w:abstractNum w:abstractNumId="17" w15:restartNumberingAfterBreak="0">
+  <w:abstractNum w:abstractNumId="18" w15:restartNumberingAfterBreak="0">
     <w:nsid w:val="64206F08"/>
     <w:multiLevelType w:val="multilevel"/>
     <w:tmpl w:val="896A297E"/>
@@ -7539,7 +8364,7 @@
       </w:pPr>
     </w:lvl>
   </w:abstractNum>
-  <w:abstractNum w:abstractNumId="18" w15:restartNumberingAfterBreak="0">
+  <w:abstractNum w:abstractNumId="19" w15:restartNumberingAfterBreak="0">
     <w:nsid w:val="694416E4"/>
     <w:multiLevelType w:val="hybridMultilevel"/>
     <w:tmpl w:val="D804D0E0"/>
@@ -7652,7 +8477,7 @@
       </w:rPr>
     </w:lvl>
   </w:abstractNum>
-  <w:abstractNum w:abstractNumId="19" w15:restartNumberingAfterBreak="0">
+  <w:abstractNum w:abstractNumId="20" w15:restartNumberingAfterBreak="0">
     <w:nsid w:val="6AA4736C"/>
     <w:multiLevelType w:val="hybridMultilevel"/>
     <w:tmpl w:val="2698D790"/>
@@ -7765,7 +8590,7 @@
       </w:rPr>
     </w:lvl>
   </w:abstractNum>
-  <w:abstractNum w:abstractNumId="20" w15:restartNumberingAfterBreak="0">
+  <w:abstractNum w:abstractNumId="21" w15:restartNumberingAfterBreak="0">
     <w:nsid w:val="6BBC5222"/>
     <w:multiLevelType w:val="hybridMultilevel"/>
     <w:tmpl w:val="B7FCE780"/>
@@ -7854,7 +8679,7 @@
       </w:pPr>
     </w:lvl>
   </w:abstractNum>
-  <w:abstractNum w:abstractNumId="21" w15:restartNumberingAfterBreak="0">
+  <w:abstractNum w:abstractNumId="22" w15:restartNumberingAfterBreak="0">
     <w:nsid w:val="6F8F0399"/>
     <w:multiLevelType w:val="hybridMultilevel"/>
     <w:tmpl w:val="73EC8246"/>
@@ -7967,71 +8792,74 @@
       </w:rPr>
     </w:lvl>
   </w:abstractNum>
-  <w:num w:numId="1">
+  <w:num w:numId="1" w16cid:durableId="89398325">
     <w:abstractNumId w:val="4"/>
   </w:num>
-  <w:num w:numId="2">
+  <w:num w:numId="2" w16cid:durableId="150295990">
+    <w:abstractNumId w:val="19"/>
+  </w:num>
+  <w:num w:numId="3" w16cid:durableId="1307473622">
+    <w:abstractNumId w:val="21"/>
+  </w:num>
+  <w:num w:numId="4" w16cid:durableId="1094518818">
+    <w:abstractNumId w:val="7"/>
+  </w:num>
+  <w:num w:numId="5" w16cid:durableId="919095923">
+    <w:abstractNumId w:val="13"/>
+  </w:num>
+  <w:num w:numId="6" w16cid:durableId="1776830695">
+    <w:abstractNumId w:val="14"/>
+  </w:num>
+  <w:num w:numId="7" w16cid:durableId="593322030">
+    <w:abstractNumId w:val="17"/>
+  </w:num>
+  <w:num w:numId="8" w16cid:durableId="208567879">
     <w:abstractNumId w:val="18"/>
   </w:num>
-  <w:num w:numId="3">
+  <w:num w:numId="9" w16cid:durableId="1043603607">
+    <w:abstractNumId w:val="22"/>
+  </w:num>
+  <w:num w:numId="10" w16cid:durableId="403525012">
+    <w:abstractNumId w:val="9"/>
+  </w:num>
+  <w:num w:numId="11" w16cid:durableId="420956798">
     <w:abstractNumId w:val="20"/>
   </w:num>
-  <w:num w:numId="4">
+  <w:num w:numId="12" w16cid:durableId="2119327764">
+    <w:abstractNumId w:val="15"/>
+  </w:num>
+  <w:num w:numId="13" w16cid:durableId="649404901">
+    <w:abstractNumId w:val="3"/>
+  </w:num>
+  <w:num w:numId="14" w16cid:durableId="1187791480">
+    <w:abstractNumId w:val="8"/>
+  </w:num>
+  <w:num w:numId="15" w16cid:durableId="1295015360">
     <w:abstractNumId w:val="6"/>
   </w:num>
-  <w:num w:numId="5">
+  <w:num w:numId="16" w16cid:durableId="668027070">
+    <w:abstractNumId w:val="10"/>
+  </w:num>
+  <w:num w:numId="17" w16cid:durableId="1444690166">
+    <w:abstractNumId w:val="11"/>
+  </w:num>
+  <w:num w:numId="18" w16cid:durableId="767852326">
+    <w:abstractNumId w:val="0"/>
+  </w:num>
+  <w:num w:numId="19" w16cid:durableId="571937091">
     <w:abstractNumId w:val="12"/>
   </w:num>
-  <w:num w:numId="6">
-    <w:abstractNumId w:val="13"/>
+  <w:num w:numId="20" w16cid:durableId="1802192674">
+    <w:abstractNumId w:val="2"/>
   </w:num>
-  <w:num w:numId="7">
+  <w:num w:numId="21" w16cid:durableId="942154957">
     <w:abstractNumId w:val="16"/>
   </w:num>
-  <w:num w:numId="8">
-    <w:abstractNumId w:val="17"/>
+  <w:num w:numId="22" w16cid:durableId="826286615">
+    <w:abstractNumId w:val="1"/>
   </w:num>
-  <w:num w:numId="9">
-    <w:abstractNumId w:val="21"/>
-  </w:num>
-  <w:num w:numId="10">
-    <w:abstractNumId w:val="8"/>
-  </w:num>
-  <w:num w:numId="11">
-    <w:abstractNumId w:val="19"/>
-  </w:num>
-  <w:num w:numId="12">
-    <w:abstractNumId w:val="14"/>
-  </w:num>
-  <w:num w:numId="13">
-    <w:abstractNumId w:val="3"/>
-  </w:num>
-  <w:num w:numId="14">
-    <w:abstractNumId w:val="7"/>
-  </w:num>
-  <w:num w:numId="15">
+  <w:num w:numId="23" w16cid:durableId="493839746">
     <w:abstractNumId w:val="5"/>
-  </w:num>
-  <w:num w:numId="16">
-    <w:abstractNumId w:val="9"/>
-  </w:num>
-  <w:num w:numId="17">
-    <w:abstractNumId w:val="10"/>
-  </w:num>
-  <w:num w:numId="18">
-    <w:abstractNumId w:val="0"/>
-  </w:num>
-  <w:num w:numId="19">
-    <w:abstractNumId w:val="11"/>
-  </w:num>
-  <w:num w:numId="20">
-    <w:abstractNumId w:val="2"/>
-  </w:num>
-  <w:num w:numId="21">
-    <w:abstractNumId w:val="15"/>
-  </w:num>
-  <w:num w:numId="22">
-    <w:abstractNumId w:val="1"/>
   </w:num>
   <w:numIdMacAtCleanup w:val="8"/>
 </w:numbering>

--- a/游戏分析/profile/简历-程序.docx
+++ b/游戏分析/profile/简历-程序.docx
@@ -163,7 +163,16 @@
           <w:kern w:val="0"/>
           <w:szCs w:val="21"/>
         </w:rPr>
-        <w:t>30</w:t>
+        <w:t>3</w:t>
+      </w:r>
+      <w:r>
+        <w:rPr>
+          <w:rFonts w:ascii="Arial" w:eastAsia="宋体" w:hAnsi="Arial" w:cs="Arial"/>
+          <w:color w:val="333333"/>
+          <w:kern w:val="0"/>
+          <w:szCs w:val="21"/>
+        </w:rPr>
+        <w:t>2</w:t>
       </w:r>
       <w:r>
         <w:rPr>
@@ -315,18 +324,35 @@
         </w:rPr>
         <w:t>邮箱：</w:t>
       </w:r>
-      <w:hyperlink r:id="rId8" w:history="1">
-        <w:r>
-          <w:rPr>
-            <w:rFonts w:ascii="Arial" w:eastAsia="宋体" w:hAnsi="Arial" w:cs="Arial"/>
-            <w:color w:val="064977"/>
-            <w:kern w:val="0"/>
-            <w:szCs w:val="21"/>
-            <w:u w:val="single"/>
-          </w:rPr>
-          <w:t>hataksumo@163.com</w:t>
-        </w:r>
-      </w:hyperlink>
+      <w:r>
+        <w:fldChar w:fldCharType="begin"/>
+      </w:r>
+      <w:r>
+        <w:instrText>HYPERLINK "mailto:hataksumo@163.com"</w:instrText>
+      </w:r>
+      <w:r>
+        <w:fldChar w:fldCharType="separate"/>
+      </w:r>
+      <w:r>
+        <w:rPr>
+          <w:rFonts w:ascii="Arial" w:eastAsia="宋体" w:hAnsi="Arial" w:cs="Arial"/>
+          <w:color w:val="064977"/>
+          <w:kern w:val="0"/>
+          <w:szCs w:val="21"/>
+          <w:u w:val="single"/>
+        </w:rPr>
+        <w:t>hataksumo@163.com</w:t>
+      </w:r>
+      <w:r>
+        <w:rPr>
+          <w:rFonts w:ascii="Arial" w:eastAsia="宋体" w:hAnsi="Arial" w:cs="Arial"/>
+          <w:color w:val="064977"/>
+          <w:kern w:val="0"/>
+          <w:szCs w:val="21"/>
+          <w:u w:val="single"/>
+        </w:rPr>
+        <w:fldChar w:fldCharType="end"/>
+      </w:r>
     </w:p>
     <w:p>
       <w:pPr>
@@ -769,6 +795,51 @@
       </w:r>
       <w:r>
         <w:rPr>
+          <w:rFonts w:ascii="Arial" w:eastAsia="宋体" w:hAnsi="Arial" w:cs="Arial" w:hint="eastAsia"/>
+          <w:color w:val="333333"/>
+          <w:kern w:val="0"/>
+          <w:szCs w:val="21"/>
+        </w:rPr>
+        <w:t>日语</w:t>
+      </w:r>
+      <w:r>
+        <w:rPr>
+          <w:rFonts w:ascii="Arial" w:eastAsia="宋体" w:hAnsi="Arial" w:cs="Arial" w:hint="eastAsia"/>
+          <w:color w:val="333333"/>
+          <w:kern w:val="0"/>
+          <w:szCs w:val="21"/>
+        </w:rPr>
+        <w:t>N</w:t>
+      </w:r>
+      <w:r>
+        <w:rPr>
+          <w:rFonts w:ascii="Arial" w:eastAsia="宋体" w:hAnsi="Arial" w:cs="Arial"/>
+          <w:color w:val="333333"/>
+          <w:kern w:val="0"/>
+          <w:szCs w:val="21"/>
+        </w:rPr>
+        <w:t>3</w:t>
+      </w:r>
+      <w:r>
+        <w:rPr>
+          <w:rFonts w:ascii="Arial" w:eastAsia="宋体" w:hAnsi="Arial" w:cs="Arial"/>
+          <w:color w:val="333333"/>
+          <w:kern w:val="0"/>
+          <w:szCs w:val="21"/>
+        </w:rPr>
+        <w:tab/>
+      </w:r>
+      <w:r>
+        <w:rPr>
+          <w:rFonts w:ascii="Arial" w:eastAsia="宋体" w:hAnsi="Arial" w:cs="Arial"/>
+          <w:color w:val="333333"/>
+          <w:kern w:val="0"/>
+          <w:szCs w:val="21"/>
+        </w:rPr>
+        <w:tab/>
+      </w:r>
+      <w:r>
+        <w:rPr>
           <w:rFonts w:ascii="黑体" w:eastAsia="黑体" w:hAnsi="黑体" w:cs="Arial" w:hint="eastAsia"/>
           <w:b/>
           <w:color w:val="333333"/>
@@ -1401,7 +1472,7 @@
           <w:kern w:val="0"/>
           <w:szCs w:val="21"/>
         </w:rPr>
-        <w:t>加入一个务实的公司，</w:t>
+        <w:t>加入一个</w:t>
       </w:r>
       <w:r>
         <w:rPr>
@@ -1411,7 +1482,7 @@
           <w:kern w:val="0"/>
           <w:szCs w:val="21"/>
         </w:rPr>
-        <w:t>能获得一个Java高级开发的职位，</w:t>
+        <w:t>输出项目</w:t>
       </w:r>
       <w:r>
         <w:rPr>
@@ -1421,7 +1492,7 @@
           <w:kern w:val="0"/>
           <w:szCs w:val="21"/>
         </w:rPr>
-        <w:t>加入一个</w:t>
+        <w:t>的</w:t>
       </w:r>
       <w:r>
         <w:rPr>
@@ -1431,7 +1502,7 @@
           <w:kern w:val="0"/>
           <w:szCs w:val="21"/>
         </w:rPr>
-        <w:t>有一定规模的</w:t>
+        <w:t>务实的</w:t>
       </w:r>
       <w:r>
         <w:rPr>
@@ -1441,7 +1512,7 @@
           <w:kern w:val="0"/>
           <w:szCs w:val="21"/>
         </w:rPr>
-        <w:t>团队</w:t>
+        <w:t>公司，</w:t>
       </w:r>
       <w:r>
         <w:rPr>
@@ -1451,7 +1522,99 @@
           <w:kern w:val="0"/>
           <w:szCs w:val="21"/>
         </w:rPr>
-        <w:t>（5人以上）。</w:t>
+        <w:t>能获得一个Java高级开发</w:t>
+      </w:r>
+      <w:r>
+        <w:rPr>
+          <w:rFonts w:ascii="宋体" w:eastAsia="宋体" w:hAnsi="宋体" w:cs="Arial" w:hint="eastAsia"/>
+          <w:bCs/>
+          <w:color w:val="333333"/>
+          <w:kern w:val="0"/>
+          <w:szCs w:val="21"/>
+        </w:rPr>
+        <w:t>或小团队的架构师职</w:t>
+      </w:r>
+      <w:proofErr w:type="gramStart"/>
+      <w:r>
+        <w:rPr>
+          <w:rFonts w:ascii="宋体" w:eastAsia="宋体" w:hAnsi="宋体" w:cs="Arial" w:hint="eastAsia"/>
+          <w:bCs/>
+          <w:color w:val="333333"/>
+          <w:kern w:val="0"/>
+          <w:szCs w:val="21"/>
+        </w:rPr>
+        <w:t>务</w:t>
+      </w:r>
+      <w:proofErr w:type="gramEnd"/>
+      <w:r>
+        <w:rPr>
+          <w:rFonts w:ascii="宋体" w:eastAsia="宋体" w:hAnsi="宋体" w:cs="Arial" w:hint="eastAsia"/>
+          <w:bCs/>
+          <w:color w:val="333333"/>
+          <w:kern w:val="0"/>
+          <w:szCs w:val="21"/>
+        </w:rPr>
+        <w:t>，</w:t>
+      </w:r>
+      <w:r>
+        <w:rPr>
+          <w:rFonts w:ascii="宋体" w:eastAsia="宋体" w:hAnsi="宋体" w:cs="Arial" w:hint="eastAsia"/>
+          <w:bCs/>
+          <w:color w:val="333333"/>
+          <w:kern w:val="0"/>
+          <w:szCs w:val="21"/>
+        </w:rPr>
+        <w:t>加入一个</w:t>
+      </w:r>
+      <w:r>
+        <w:rPr>
+          <w:rFonts w:ascii="宋体" w:eastAsia="宋体" w:hAnsi="宋体" w:cs="Arial" w:hint="eastAsia"/>
+          <w:bCs/>
+          <w:color w:val="333333"/>
+          <w:kern w:val="0"/>
+          <w:szCs w:val="21"/>
+        </w:rPr>
+        <w:t>有一定规模的</w:t>
+      </w:r>
+      <w:r>
+        <w:rPr>
+          <w:rFonts w:ascii="宋体" w:eastAsia="宋体" w:hAnsi="宋体" w:cs="Arial" w:hint="eastAsia"/>
+          <w:bCs/>
+          <w:color w:val="333333"/>
+          <w:kern w:val="0"/>
+          <w:szCs w:val="21"/>
+        </w:rPr>
+        <w:t>团队</w:t>
+      </w:r>
+      <w:r>
+        <w:rPr>
+          <w:rFonts w:ascii="宋体" w:eastAsia="宋体" w:hAnsi="宋体" w:cs="Arial" w:hint="eastAsia"/>
+          <w:bCs/>
+          <w:color w:val="333333"/>
+          <w:kern w:val="0"/>
+          <w:szCs w:val="21"/>
+        </w:rPr>
+        <w:t>（</w:t>
+      </w:r>
+      <w:r>
+        <w:rPr>
+          <w:rFonts w:ascii="宋体" w:eastAsia="宋体" w:hAnsi="宋体" w:cs="Arial" w:hint="eastAsia"/>
+          <w:bCs/>
+          <w:color w:val="333333"/>
+          <w:kern w:val="0"/>
+          <w:szCs w:val="21"/>
+        </w:rPr>
+        <w:t>后端</w:t>
+      </w:r>
+      <w:r>
+        <w:rPr>
+          <w:rFonts w:ascii="宋体" w:eastAsia="宋体" w:hAnsi="宋体" w:cs="Arial" w:hint="eastAsia"/>
+          <w:bCs/>
+          <w:color w:val="333333"/>
+          <w:kern w:val="0"/>
+          <w:szCs w:val="21"/>
+        </w:rPr>
+        <w:t>5人以上）。</w:t>
       </w:r>
       <w:r>
         <w:rPr>
@@ -1633,6 +1796,7 @@
       <w:pPr>
         <w:pStyle w:val="2"/>
       </w:pPr>
+      <w:proofErr w:type="spellStart"/>
       <w:r>
         <w:t>S</w:t>
       </w:r>
@@ -1645,6 +1809,7 @@
       <w:r>
         <w:t>Boot</w:t>
       </w:r>
+      <w:proofErr w:type="spellEnd"/>
       <w:r>
         <w:rPr>
           <w:rFonts w:hint="eastAsia"/>
@@ -1663,24 +1828,28 @@
         </w:rPr>
         <w:t>熟练使用</w:t>
       </w:r>
+      <w:proofErr w:type="spellStart"/>
       <w:r>
         <w:rPr>
           <w:rFonts w:hint="eastAsia"/>
         </w:rPr>
         <w:t>SpringBoot</w:t>
       </w:r>
+      <w:proofErr w:type="spellEnd"/>
       <w:r>
         <w:rPr>
           <w:rFonts w:hint="eastAsia"/>
         </w:rPr>
         <w:t>，熟悉</w:t>
       </w:r>
+      <w:proofErr w:type="spellStart"/>
       <w:r>
         <w:rPr>
           <w:rFonts w:hint="eastAsia"/>
         </w:rPr>
         <w:t>SpringBoot</w:t>
       </w:r>
+      <w:proofErr w:type="spellEnd"/>
       <w:r>
         <w:rPr>
           <w:rFonts w:hint="eastAsia"/>
@@ -1726,15 +1895,14 @@
         </w:rPr>
         <w:t>熟悉</w:t>
       </w:r>
-      <w:r>
-        <w:rPr>
-          <w:rFonts w:hint="eastAsia"/>
-        </w:rPr>
-        <w:t>S</w:t>
-      </w:r>
-      <w:r>
-        <w:t>pring</w:t>
-      </w:r>
+      <w:proofErr w:type="spellStart"/>
+      <w:r>
+        <w:rPr>
+          <w:rFonts w:hint="eastAsia"/>
+        </w:rPr>
+        <w:t>webclient</w:t>
+      </w:r>
+      <w:proofErr w:type="spellEnd"/>
       <w:r>
         <w:rPr>
           <w:rFonts w:hint="eastAsia"/>
@@ -1773,35 +1941,47 @@
         </w:rPr>
         <w:t>熟练使用</w:t>
       </w:r>
+      <w:proofErr w:type="spellStart"/>
       <w:r>
         <w:rPr>
           <w:rFonts w:hint="eastAsia"/>
         </w:rPr>
         <w:t>mysql</w:t>
       </w:r>
+      <w:proofErr w:type="spellEnd"/>
       <w:r>
         <w:rPr>
           <w:rFonts w:hint="eastAsia"/>
         </w:rPr>
         <w:t>和</w:t>
       </w:r>
+      <w:proofErr w:type="spellStart"/>
       <w:r>
         <w:rPr>
           <w:rFonts w:hint="eastAsia"/>
         </w:rPr>
         <w:t>postgresql</w:t>
       </w:r>
+      <w:proofErr w:type="spellEnd"/>
       <w:r>
         <w:rPr>
           <w:rFonts w:hint="eastAsia"/>
         </w:rPr>
         <w:t>，熟练使用</w:t>
       </w:r>
-      <w:r>
-        <w:rPr>
-          <w:rFonts w:hint="eastAsia"/>
-        </w:rPr>
-        <w:t>mybatis-plus</w:t>
+      <w:proofErr w:type="spellStart"/>
+      <w:r>
+        <w:rPr>
+          <w:rFonts w:hint="eastAsia"/>
+        </w:rPr>
+        <w:t>mybatis</w:t>
+      </w:r>
+      <w:proofErr w:type="spellEnd"/>
+      <w:r>
+        <w:rPr>
+          <w:rFonts w:hint="eastAsia"/>
+        </w:rPr>
+        <w:t>-plus</w:t>
       </w:r>
       <w:r>
         <w:rPr>
@@ -1824,12 +2004,14 @@
         </w:rPr>
         <w:t>两种操作框架。对象数据库在项目中用过</w:t>
       </w:r>
+      <w:proofErr w:type="spellStart"/>
       <w:r>
         <w:rPr>
           <w:rFonts w:hint="eastAsia"/>
         </w:rPr>
         <w:t>redis</w:t>
       </w:r>
+      <w:proofErr w:type="spellEnd"/>
       <w:r>
         <w:rPr>
           <w:rFonts w:hint="eastAsia"/>
@@ -1848,24 +2030,28 @@
         </w:rPr>
         <w:t>-</w:t>
       </w:r>
+      <w:proofErr w:type="spellStart"/>
       <w:r>
         <w:rPr>
           <w:rFonts w:hint="eastAsia"/>
         </w:rPr>
         <w:t>db</w:t>
       </w:r>
+      <w:proofErr w:type="spellEnd"/>
       <w:r>
         <w:rPr>
           <w:rFonts w:hint="eastAsia"/>
         </w:rPr>
         <w:t>，</w:t>
       </w:r>
+      <w:proofErr w:type="spellStart"/>
       <w:r>
         <w:rPr>
           <w:rFonts w:hint="eastAsia"/>
         </w:rPr>
         <w:t>redis</w:t>
       </w:r>
+      <w:proofErr w:type="spellEnd"/>
       <w:r>
         <w:rPr>
           <w:rFonts w:hint="eastAsia"/>
@@ -1882,14 +2068,22 @@
         <w:rPr>
           <w:rFonts w:hint="eastAsia"/>
         </w:rPr>
+        <w:t>，缓存系统</w:t>
+      </w:r>
+      <w:r>
+        <w:rPr>
+          <w:rFonts w:hint="eastAsia"/>
+        </w:rPr>
         <w:t>，</w:t>
       </w:r>
+      <w:proofErr w:type="spellStart"/>
       <w:r>
         <w:rPr>
           <w:rFonts w:hint="eastAsia"/>
         </w:rPr>
         <w:t>mongodb</w:t>
       </w:r>
+      <w:proofErr w:type="spellEnd"/>
       <w:r>
         <w:rPr>
           <w:rFonts w:hint="eastAsia"/>
@@ -1917,12 +2111,14 @@
         </w:rPr>
         <w:t>熟练对接产品，使用</w:t>
       </w:r>
+      <w:proofErr w:type="spellStart"/>
       <w:r>
         <w:rPr>
           <w:rFonts w:hint="eastAsia"/>
         </w:rPr>
         <w:t>powerdesigner</w:t>
       </w:r>
+      <w:proofErr w:type="spellEnd"/>
       <w:r>
         <w:rPr>
           <w:rFonts w:hint="eastAsia"/>
@@ -1934,11 +2130,19 @@
       <w:pPr>
         <w:pStyle w:val="2"/>
       </w:pPr>
-      <w:r>
-        <w:rPr>
-          <w:rFonts w:hint="eastAsia"/>
-        </w:rPr>
-        <w:t>微服务与中间件：</w:t>
+      <w:proofErr w:type="gramStart"/>
+      <w:r>
+        <w:rPr>
+          <w:rFonts w:hint="eastAsia"/>
+        </w:rPr>
+        <w:t>微服务</w:t>
+      </w:r>
+      <w:proofErr w:type="gramEnd"/>
+      <w:r>
+        <w:rPr>
+          <w:rFonts w:hint="eastAsia"/>
+        </w:rPr>
+        <w:t>与中间件：</w:t>
       </w:r>
     </w:p>
     <w:p>
@@ -1952,12 +2156,40 @@
         </w:rPr>
         <w:t>熟悉</w:t>
       </w:r>
+      <w:proofErr w:type="spellStart"/>
+      <w:r>
+        <w:rPr>
+          <w:rFonts w:hint="eastAsia"/>
+        </w:rPr>
+        <w:t>redis</w:t>
+      </w:r>
+      <w:proofErr w:type="spellEnd"/>
+      <w:r>
+        <w:rPr>
+          <w:rFonts w:hint="eastAsia"/>
+        </w:rPr>
+        <w:t>，</w:t>
+      </w:r>
+      <w:proofErr w:type="spellStart"/>
       <w:r>
         <w:rPr>
           <w:rFonts w:hint="eastAsia"/>
         </w:rPr>
         <w:t>kafka</w:t>
       </w:r>
+      <w:proofErr w:type="spellEnd"/>
+      <w:r>
+        <w:rPr>
+          <w:rFonts w:hint="eastAsia"/>
+        </w:rPr>
+        <w:t>，</w:t>
+      </w:r>
+      <w:r>
+        <w:rPr>
+          <w:rFonts w:hint="eastAsia"/>
+        </w:rPr>
+        <w:t>elastic</w:t>
+      </w:r>
       <w:r>
         <w:rPr>
           <w:rFonts w:hint="eastAsia"/>
@@ -1970,24 +2202,28 @@
         </w:rPr>
         <w:t>熟悉</w:t>
       </w:r>
+      <w:proofErr w:type="spellStart"/>
       <w:r>
         <w:rPr>
           <w:rFonts w:hint="eastAsia"/>
         </w:rPr>
         <w:t>nacos</w:t>
       </w:r>
+      <w:proofErr w:type="spellEnd"/>
       <w:r>
         <w:rPr>
           <w:rFonts w:hint="eastAsia"/>
         </w:rPr>
         <w:t>，</w:t>
       </w:r>
+      <w:proofErr w:type="spellStart"/>
       <w:r>
         <w:rPr>
           <w:rFonts w:hint="eastAsia"/>
         </w:rPr>
         <w:t>minio</w:t>
       </w:r>
+      <w:proofErr w:type="spellEnd"/>
       <w:r>
         <w:rPr>
           <w:rFonts w:hint="eastAsia"/>
@@ -2033,12 +2269,14 @@
         </w:rPr>
         <w:t>，</w:t>
       </w:r>
+      <w:proofErr w:type="spellStart"/>
       <w:r>
         <w:rPr>
           <w:rFonts w:hint="eastAsia"/>
         </w:rPr>
         <w:t>openresty</w:t>
       </w:r>
+      <w:proofErr w:type="spellEnd"/>
       <w:r>
         <w:rPr>
           <w:rFonts w:hint="eastAsia"/>
@@ -2051,8 +2289,12 @@
         </w:rPr>
         <w:t>熟悉</w:t>
       </w:r>
-      <w:r>
-        <w:t>K</w:t>
+      <w:proofErr w:type="spellStart"/>
+      <w:r>
+        <w:rPr>
+          <w:rFonts w:hint="eastAsia"/>
+        </w:rPr>
+        <w:t>k</w:t>
       </w:r>
       <w:r>
         <w:rPr>
@@ -2060,6 +2302,7 @@
         </w:rPr>
         <w:t>kview</w:t>
       </w:r>
+      <w:proofErr w:type="spellEnd"/>
       <w:r>
         <w:rPr>
           <w:rFonts w:hint="eastAsia"/>
@@ -2072,10 +2315,13 @@
         <w:pStyle w:val="2"/>
       </w:pPr>
       <w:r>
-        <w:rPr>
-          <w:rFonts w:hint="eastAsia"/>
-        </w:rPr>
-        <w:t>业务逻辑与第三方库：</w:t>
+        <w:t>运维部署</w:t>
+      </w:r>
+      <w:r>
+        <w:rPr>
+          <w:rFonts w:hint="eastAsia"/>
+        </w:rPr>
+        <w:t>：</w:t>
       </w:r>
     </w:p>
     <w:p>
@@ -2087,73 +2333,19 @@
         <w:rPr>
           <w:rFonts w:hint="eastAsia"/>
         </w:rPr>
-        <w:t>fastjson</w:t>
-      </w:r>
-      <w:r>
-        <w:rPr>
-          <w:rFonts w:hint="eastAsia"/>
-        </w:rPr>
-        <w:t>，</w:t>
-      </w:r>
-      <w:r>
-        <w:rPr>
-          <w:rFonts w:hint="eastAsia"/>
-        </w:rPr>
-        <w:t>poi</w:t>
-      </w:r>
-      <w:r>
-        <w:rPr>
-          <w:rFonts w:hint="eastAsia"/>
-        </w:rPr>
-        <w:t>。规则引擎、鉴权、</w:t>
-      </w:r>
-      <w:r>
-        <w:rPr>
-          <w:rFonts w:hint="eastAsia"/>
-        </w:rPr>
-        <w:t>文件</w:t>
-      </w:r>
-      <w:r>
-        <w:rPr>
-          <w:rFonts w:hint="eastAsia"/>
-        </w:rPr>
-        <w:t>上传</w:t>
-      </w:r>
-      <w:r>
-        <w:rPr>
-          <w:rFonts w:hint="eastAsia"/>
-        </w:rPr>
-        <w:t>下载</w:t>
-      </w:r>
-      <w:r>
-        <w:rPr>
-          <w:rFonts w:hint="eastAsia"/>
-        </w:rPr>
-        <w:t>、复杂表头的</w:t>
-      </w:r>
-      <w:r>
-        <w:rPr>
-          <w:rFonts w:hint="eastAsia"/>
-        </w:rPr>
-        <w:t>Excel</w:t>
-      </w:r>
-      <w:r>
-        <w:rPr>
-          <w:rFonts w:hint="eastAsia"/>
-        </w:rPr>
-        <w:t>解析</w:t>
-      </w:r>
-      <w:r>
-        <w:rPr>
-          <w:rFonts w:hint="eastAsia"/>
-        </w:rPr>
-        <w:t>、网关异步调用</w:t>
-      </w:r>
-      <w:r>
-        <w:rPr>
-          <w:rFonts w:hint="eastAsia"/>
-        </w:rPr>
-        <w:t>等</w:t>
+        <w:t>jenkins+rancher+k8s</w:t>
+      </w:r>
+      <w:r>
+        <w:rPr>
+          <w:rFonts w:hint="eastAsia"/>
+        </w:rPr>
+        <w:t>的容器化部署</w:t>
+      </w:r>
+      <w:r>
+        <w:rPr>
+          <w:rFonts w:hint="eastAsia"/>
+        </w:rPr>
+        <w:t>，便于规范提效</w:t>
       </w:r>
       <w:r>
         <w:rPr>
@@ -2167,13 +2359,10 @@
         <w:pStyle w:val="2"/>
       </w:pPr>
       <w:r>
-        <w:t>运维部署</w:t>
-      </w:r>
-      <w:r>
-        <w:rPr>
-          <w:rFonts w:hint="eastAsia"/>
-        </w:rPr>
-        <w:t>（学习中）：</w:t>
+        <w:rPr>
+          <w:rFonts w:hint="eastAsia"/>
+        </w:rPr>
+        <w:t>游戏研发时代：</w:t>
       </w:r>
     </w:p>
     <w:p>
@@ -2181,23 +2370,118 @@
         <w:pStyle w:val="af"/>
         <w:ind w:left="210"/>
       </w:pPr>
-      <w:r>
-        <w:rPr>
-          <w:rFonts w:hint="eastAsia"/>
-        </w:rPr>
-        <w:t>jenkins+rancher+k8s</w:t>
-      </w:r>
-      <w:r>
-        <w:rPr>
-          <w:rFonts w:hint="eastAsia"/>
-        </w:rPr>
-        <w:t>的容器化部署</w:t>
-      </w:r>
-      <w:r>
-        <w:rPr>
-          <w:rFonts w:hint="eastAsia"/>
-        </w:rPr>
-        <w:t>，便于规范提效</w:t>
+      <w:proofErr w:type="spellStart"/>
+      <w:r>
+        <w:rPr>
+          <w:rFonts w:hint="eastAsia"/>
+        </w:rPr>
+        <w:t>winform</w:t>
+      </w:r>
+      <w:proofErr w:type="spellEnd"/>
+      <w:r>
+        <w:rPr>
+          <w:rFonts w:hint="eastAsia"/>
+        </w:rPr>
+        <w:t>（</w:t>
+      </w:r>
+      <w:proofErr w:type="spellStart"/>
+      <w:r>
+        <w:rPr>
+          <w:rFonts w:hint="eastAsia"/>
+        </w:rPr>
+        <w:t>c#</w:t>
+      </w:r>
+      <w:proofErr w:type="spellEnd"/>
+      <w:r>
+        <w:rPr>
+          <w:rFonts w:hint="eastAsia"/>
+        </w:rPr>
+        <w:t>）</w:t>
+      </w:r>
+      <w:r>
+        <w:rPr>
+          <w:rFonts w:hint="eastAsia"/>
+        </w:rPr>
+        <w:t>开发，</w:t>
+      </w:r>
+      <w:r>
+        <w:rPr>
+          <w:rFonts w:hint="eastAsia"/>
+        </w:rPr>
+        <w:t>c</w:t>
+      </w:r>
+      <w:r>
+        <w:t>ocos2dx</w:t>
+      </w:r>
+      <w:r>
+        <w:rPr>
+          <w:rFonts w:hint="eastAsia"/>
+        </w:rPr>
+        <w:t>（</w:t>
+      </w:r>
+      <w:proofErr w:type="spellStart"/>
+      <w:r>
+        <w:rPr>
+          <w:rFonts w:hint="eastAsia"/>
+        </w:rPr>
+        <w:t>c</w:t>
+      </w:r>
+      <w:r>
+        <w:t>++</w:t>
+      </w:r>
+      <w:proofErr w:type="spellEnd"/>
+      <w:r>
+        <w:rPr>
+          <w:rFonts w:hint="eastAsia"/>
+        </w:rPr>
+        <w:t>）</w:t>
+      </w:r>
+      <w:r>
+        <w:rPr>
+          <w:rFonts w:hint="eastAsia"/>
+        </w:rPr>
+        <w:t>开发，</w:t>
+      </w:r>
+      <w:r>
+        <w:rPr>
+          <w:rFonts w:hint="eastAsia"/>
+        </w:rPr>
+        <w:t>unity</w:t>
+      </w:r>
+      <w:r>
+        <w:t>(c#+</w:t>
+      </w:r>
+      <w:proofErr w:type="spellStart"/>
+      <w:r>
+        <w:t>lua</w:t>
+      </w:r>
+      <w:proofErr w:type="spellEnd"/>
+      <w:r>
+        <w:t>)</w:t>
+      </w:r>
+      <w:r>
+        <w:rPr>
+          <w:rFonts w:hint="eastAsia"/>
+        </w:rPr>
+        <w:t>开发</w:t>
+      </w:r>
+      <w:r>
+        <w:rPr>
+          <w:rFonts w:hint="eastAsia"/>
+        </w:rPr>
+        <w:t>，</w:t>
+      </w:r>
+      <w:r>
+        <w:rPr>
+          <w:rFonts w:hint="eastAsia"/>
+        </w:rPr>
+        <w:t>Excel</w:t>
+      </w:r>
+      <w:r>
+        <w:rPr>
+          <w:rFonts w:hint="eastAsia"/>
+        </w:rPr>
+        <w:t>开发（数值策划、游戏数据设计与运营数据统计）</w:t>
       </w:r>
     </w:p>
     <w:p>
@@ -2208,112 +2492,209 @@
         <w:rPr>
           <w:rFonts w:hint="eastAsia"/>
         </w:rPr>
-        <w:t>游戏研发时代：</w:t>
-      </w:r>
-    </w:p>
-    <w:p>
-      <w:pPr>
-        <w:pStyle w:val="af"/>
-        <w:ind w:left="210"/>
-      </w:pPr>
-      <w:r>
-        <w:rPr>
-          <w:rFonts w:hint="eastAsia"/>
-        </w:rPr>
-        <w:t>winform</w:t>
-      </w:r>
-      <w:r>
-        <w:rPr>
-          <w:rFonts w:hint="eastAsia"/>
-        </w:rPr>
-        <w:t>（</w:t>
-      </w:r>
-      <w:r>
-        <w:rPr>
-          <w:rFonts w:hint="eastAsia"/>
-        </w:rPr>
-        <w:t>c#</w:t>
-      </w:r>
-      <w:r>
-        <w:rPr>
-          <w:rFonts w:hint="eastAsia"/>
-        </w:rPr>
-        <w:t>）</w:t>
-      </w:r>
-      <w:r>
-        <w:rPr>
-          <w:rFonts w:hint="eastAsia"/>
-        </w:rPr>
-        <w:t>开发，</w:t>
-      </w:r>
-      <w:r>
-        <w:rPr>
-          <w:rFonts w:hint="eastAsia"/>
-        </w:rPr>
-        <w:t>c</w:t>
-      </w:r>
-      <w:r>
-        <w:t>ocos2dx</w:t>
-      </w:r>
-      <w:r>
-        <w:rPr>
-          <w:rFonts w:hint="eastAsia"/>
-        </w:rPr>
-        <w:t>（</w:t>
-      </w:r>
-      <w:r>
-        <w:rPr>
-          <w:rFonts w:hint="eastAsia"/>
-        </w:rPr>
-        <w:t>c</w:t>
-      </w:r>
-      <w:r>
+        <w:t>开发语言</w:t>
+      </w:r>
+      <w:r>
+        <w:rPr>
+          <w:rFonts w:hint="eastAsia"/>
+        </w:rPr>
+        <w:t>：</w:t>
+      </w:r>
+    </w:p>
+    <w:p>
+      <w:r>
+        <w:rPr>
+          <w:rFonts w:hint="eastAsia"/>
+        </w:rPr>
+        <w:t xml:space="preserve"> </w:t>
+      </w:r>
+      <w:r>
+        <w:t xml:space="preserve"> </w:t>
+      </w:r>
+      <w:r>
+        <w:t>C</w:t>
+      </w:r>
+      <w:r>
+        <w:rPr>
+          <w:rFonts w:hint="eastAsia"/>
+        </w:rPr>
         <w:t>++</w:t>
       </w:r>
       <w:r>
         <w:rPr>
           <w:rFonts w:hint="eastAsia"/>
         </w:rPr>
-        <w:t>）</w:t>
-      </w:r>
-      <w:r>
-        <w:rPr>
-          <w:rFonts w:hint="eastAsia"/>
-        </w:rPr>
-        <w:t>开发，</w:t>
-      </w:r>
-      <w:r>
-        <w:rPr>
-          <w:rFonts w:hint="eastAsia"/>
-        </w:rPr>
-        <w:t>unity</w:t>
-      </w:r>
-      <w:r>
-        <w:t>(c#+lua)</w:t>
-      </w:r>
-      <w:r>
-        <w:rPr>
-          <w:rFonts w:hint="eastAsia"/>
-        </w:rPr>
-        <w:t>开发</w:t>
-      </w:r>
-      <w:r>
-        <w:rPr>
-          <w:rFonts w:hint="eastAsia"/>
-        </w:rPr>
         <w:t>，</w:t>
       </w:r>
       <w:r>
         <w:rPr>
           <w:rFonts w:hint="eastAsia"/>
         </w:rPr>
+        <w:t>Java</w:t>
+      </w:r>
+      <w:r>
+        <w:rPr>
+          <w:rFonts w:hint="eastAsia"/>
+        </w:rPr>
+        <w:t>，</w:t>
+      </w:r>
+      <w:r>
+        <w:rPr>
+          <w:rFonts w:hint="eastAsia"/>
+        </w:rPr>
+        <w:t>C</w:t>
+      </w:r>
+      <w:r>
+        <w:t>#</w:t>
+      </w:r>
+      <w:r>
+        <w:rPr>
+          <w:rFonts w:hint="eastAsia"/>
+        </w:rPr>
+        <w:t>，</w:t>
+      </w:r>
+      <w:r>
+        <w:rPr>
+          <w:rFonts w:hint="eastAsia"/>
+        </w:rPr>
+        <w:t>python</w:t>
+      </w:r>
+      <w:r>
+        <w:rPr>
+          <w:rFonts w:hint="eastAsia"/>
+        </w:rPr>
+        <w:t>，</w:t>
+      </w:r>
+      <w:proofErr w:type="spellStart"/>
+      <w:r>
+        <w:rPr>
+          <w:rFonts w:hint="eastAsia"/>
+        </w:rPr>
+        <w:t>lua</w:t>
+      </w:r>
+      <w:proofErr w:type="spellEnd"/>
+    </w:p>
+    <w:p>
+      <w:pPr>
+        <w:pStyle w:val="2"/>
+      </w:pPr>
+      <w:r>
+        <w:rPr>
+          <w:rFonts w:hint="eastAsia"/>
+        </w:rPr>
+        <w:t>杂活：</w:t>
+      </w:r>
+    </w:p>
+    <w:p>
+      <w:pPr>
+        <w:pStyle w:val="2"/>
+        <w:rPr>
+          <w:rFonts w:asciiTheme="minorHAnsi" w:eastAsiaTheme="minorEastAsia" w:hAnsiTheme="minorHAnsi" w:cstheme="minorBidi"/>
+          <w:b w:val="0"/>
+          <w:bCs w:val="0"/>
+          <w:color w:val="auto"/>
+          <w:kern w:val="2"/>
+          <w:szCs w:val="22"/>
+        </w:rPr>
+      </w:pPr>
+      <w:r>
+        <w:rPr>
+          <w:rFonts w:asciiTheme="minorHAnsi" w:eastAsiaTheme="minorEastAsia" w:hAnsiTheme="minorHAnsi" w:cstheme="minorBidi" w:hint="eastAsia"/>
+          <w:b w:val="0"/>
+          <w:bCs w:val="0"/>
+          <w:color w:val="auto"/>
+          <w:kern w:val="2"/>
+          <w:szCs w:val="22"/>
+        </w:rPr>
+        <w:t xml:space="preserve"> </w:t>
+      </w:r>
+      <w:r>
+        <w:rPr>
+          <w:rFonts w:asciiTheme="minorHAnsi" w:eastAsiaTheme="minorEastAsia" w:hAnsiTheme="minorHAnsi" w:cstheme="minorBidi"/>
+          <w:b w:val="0"/>
+          <w:bCs w:val="0"/>
+          <w:color w:val="auto"/>
+          <w:kern w:val="2"/>
+          <w:szCs w:val="22"/>
+        </w:rPr>
+        <w:t xml:space="preserve"> </w:t>
+      </w:r>
+      <w:r>
+        <w:rPr>
+          <w:rFonts w:asciiTheme="minorHAnsi" w:eastAsiaTheme="minorEastAsia" w:hAnsiTheme="minorHAnsi" w:cstheme="minorBidi" w:hint="eastAsia"/>
+          <w:b w:val="0"/>
+          <w:bCs w:val="0"/>
+          <w:color w:val="auto"/>
+          <w:kern w:val="2"/>
+          <w:szCs w:val="22"/>
+        </w:rPr>
+        <w:t>python</w:t>
+      </w:r>
+      <w:r>
+        <w:rPr>
+          <w:rFonts w:asciiTheme="minorHAnsi" w:eastAsiaTheme="minorEastAsia" w:hAnsiTheme="minorHAnsi" w:cstheme="minorBidi"/>
+          <w:b w:val="0"/>
+          <w:bCs w:val="0"/>
+          <w:color w:val="auto"/>
+          <w:kern w:val="2"/>
+          <w:szCs w:val="22"/>
+        </w:rPr>
+        <w:t>-pandas</w:t>
+      </w:r>
+      <w:r>
+        <w:rPr>
+          <w:rFonts w:asciiTheme="minorHAnsi" w:eastAsiaTheme="minorEastAsia" w:hAnsiTheme="minorHAnsi" w:cstheme="minorBidi" w:hint="eastAsia"/>
+          <w:b w:val="0"/>
+          <w:bCs w:val="0"/>
+          <w:color w:val="auto"/>
+          <w:kern w:val="2"/>
+          <w:szCs w:val="22"/>
+        </w:rPr>
+        <w:t>，</w:t>
+      </w:r>
+      <w:r>
+        <w:rPr>
+          <w:rFonts w:asciiTheme="minorHAnsi" w:eastAsiaTheme="minorEastAsia" w:hAnsiTheme="minorHAnsi" w:cstheme="minorBidi" w:hint="eastAsia"/>
+          <w:b w:val="0"/>
+          <w:bCs w:val="0"/>
+          <w:color w:val="auto"/>
+          <w:kern w:val="2"/>
+          <w:szCs w:val="22"/>
+        </w:rPr>
         <w:t>Excel</w:t>
       </w:r>
       <w:r>
         <w:rPr>
-          <w:rFonts w:hint="eastAsia"/>
-        </w:rPr>
-        <w:t>开发（数值策划、游戏数据设计与运营数据统计）</w:t>
+          <w:rFonts w:asciiTheme="minorHAnsi" w:eastAsiaTheme="minorEastAsia" w:hAnsiTheme="minorHAnsi" w:cstheme="minorBidi" w:hint="eastAsia"/>
+          <w:b w:val="0"/>
+          <w:bCs w:val="0"/>
+          <w:color w:val="auto"/>
+          <w:kern w:val="2"/>
+          <w:szCs w:val="22"/>
+        </w:rPr>
+        <w:t>计算表，</w:t>
+      </w:r>
+      <w:r>
+        <w:rPr>
+          <w:rFonts w:asciiTheme="minorHAnsi" w:eastAsiaTheme="minorEastAsia" w:hAnsiTheme="minorHAnsi" w:cstheme="minorBidi" w:hint="eastAsia"/>
+          <w:b w:val="0"/>
+          <w:bCs w:val="0"/>
+          <w:color w:val="auto"/>
+          <w:kern w:val="2"/>
+          <w:szCs w:val="22"/>
+        </w:rPr>
+        <w:t>Axure</w:t>
+      </w:r>
+      <w:r>
+        <w:rPr>
+          <w:rFonts w:asciiTheme="minorHAnsi" w:eastAsiaTheme="minorEastAsia" w:hAnsiTheme="minorHAnsi" w:cstheme="minorBidi" w:hint="eastAsia"/>
+          <w:b w:val="0"/>
+          <w:bCs w:val="0"/>
+          <w:color w:val="auto"/>
+          <w:kern w:val="2"/>
+          <w:szCs w:val="22"/>
+        </w:rPr>
+        <w:t>，设计文档编写能力（策划案）</w:t>
       </w:r>
     </w:p>
     <w:p>
@@ -2344,7 +2725,7 @@
       </w:r>
     </w:p>
     <w:p>
-      <w:hyperlink r:id="rId9" w:history="1">
+      <w:hyperlink r:id="rId8" w:history="1">
         <w:r>
           <w:rPr>
             <w:rStyle w:val="a3"/>
@@ -2352,240 +2733,6 @@
           <w:t>https://blog.csdn.net/hataksumo</w:t>
         </w:r>
       </w:hyperlink>
-    </w:p>
-    <w:p>
-      <w:r>
-        <w:rPr>
-          <w:rFonts w:hint="eastAsia"/>
-        </w:rPr>
-        <w:t>最近打算写一套初级攻略，包含</w:t>
-      </w:r>
-      <w:r>
-        <w:rPr>
-          <w:rFonts w:hint="eastAsia"/>
-        </w:rPr>
-        <w:t>SpringBoot</w:t>
-      </w:r>
-      <w:r>
-        <w:t xml:space="preserve"> </w:t>
-      </w:r>
-      <w:r>
-        <w:rPr>
-          <w:rFonts w:hint="eastAsia"/>
-        </w:rPr>
-        <w:t>maven</w:t>
-      </w:r>
-      <w:r>
-        <w:rPr>
-          <w:rFonts w:hint="eastAsia"/>
-        </w:rPr>
-        <w:t>多模块，</w:t>
-      </w:r>
-      <w:r>
-        <w:rPr>
-          <w:rFonts w:hint="eastAsia"/>
-        </w:rPr>
-        <w:t>mybatis</w:t>
-      </w:r>
-      <w:r>
-        <w:t>-</w:t>
-      </w:r>
-      <w:r>
-        <w:rPr>
-          <w:rFonts w:hint="eastAsia"/>
-        </w:rPr>
-        <w:t>plus</w:t>
-      </w:r>
-      <w:r>
-        <w:rPr>
-          <w:rFonts w:hint="eastAsia"/>
-        </w:rPr>
-        <w:t>应用，双</w:t>
-      </w:r>
-      <w:r>
-        <w:rPr>
-          <w:rFonts w:hint="eastAsia"/>
-        </w:rPr>
-        <w:t>token</w:t>
-      </w:r>
-      <w:r>
-        <w:rPr>
-          <w:rFonts w:hint="eastAsia"/>
-        </w:rPr>
-        <w:t>鉴权，枚举</w:t>
-      </w:r>
-      <w:r>
-        <w:rPr>
-          <w:rFonts w:hint="eastAsia"/>
-        </w:rPr>
-        <w:t>-</w:t>
-      </w:r>
-      <w:r>
-        <w:rPr>
-          <w:rFonts w:hint="eastAsia"/>
-        </w:rPr>
-        <w:t>字典自动映射，</w:t>
-      </w:r>
-      <w:r>
-        <w:rPr>
-          <w:rFonts w:hint="eastAsia"/>
-        </w:rPr>
-        <w:t>加密字段注解，</w:t>
-      </w:r>
-      <w:r>
-        <w:rPr>
-          <w:rFonts w:hint="eastAsia"/>
-        </w:rPr>
-        <w:t>redis</w:t>
-      </w:r>
-      <w:r>
-        <w:rPr>
-          <w:rFonts w:hint="eastAsia"/>
-        </w:rPr>
-        <w:t>相关操作（缓存、管线、重入锁、简易消息队列），</w:t>
-      </w:r>
-      <w:r>
-        <w:rPr>
-          <w:rFonts w:hint="eastAsia"/>
-        </w:rPr>
-        <w:t>J</w:t>
-      </w:r>
-      <w:r>
-        <w:t>DBC-</w:t>
-      </w:r>
-      <w:r>
-        <w:rPr>
-          <w:rFonts w:hint="eastAsia"/>
-        </w:rPr>
-        <w:t>实现简单的报表系统，</w:t>
-      </w:r>
-      <w:r>
-        <w:rPr>
-          <w:rFonts w:hint="eastAsia"/>
-        </w:rPr>
-        <w:t>elastic</w:t>
-      </w:r>
-      <w:r>
-        <w:t>-</w:t>
-      </w:r>
-      <w:r>
-        <w:rPr>
-          <w:rFonts w:hint="eastAsia"/>
-        </w:rPr>
-        <w:t>search</w:t>
-      </w:r>
-      <w:r>
-        <w:rPr>
-          <w:rFonts w:hint="eastAsia"/>
-        </w:rPr>
-        <w:t>，网关日志记录，异步调用，</w:t>
-      </w:r>
-      <w:r>
-        <w:rPr>
-          <w:rFonts w:hint="eastAsia"/>
-        </w:rPr>
-        <w:t>netty</w:t>
-      </w:r>
-      <w:r>
-        <w:rPr>
-          <w:rFonts w:hint="eastAsia"/>
-        </w:rPr>
-        <w:t>。</w:t>
-      </w:r>
-    </w:p>
-    <w:p>
-      <w:pPr>
-        <w:rPr>
-          <w:rFonts w:hint="eastAsia"/>
-        </w:rPr>
-      </w:pPr>
-      <w:r>
-        <w:rPr>
-          <w:rFonts w:hint="eastAsia"/>
-        </w:rPr>
-        <w:t>运维方面，打算写写</w:t>
-      </w:r>
-      <w:r>
-        <w:rPr>
-          <w:rFonts w:hint="eastAsia"/>
-        </w:rPr>
-        <w:t>docker</w:t>
-      </w:r>
-      <w:r>
-        <w:rPr>
-          <w:rFonts w:hint="eastAsia"/>
-        </w:rPr>
-        <w:t>，</w:t>
-      </w:r>
-      <w:r>
-        <w:rPr>
-          <w:rFonts w:hint="eastAsia"/>
-        </w:rPr>
-        <w:t>docker</w:t>
-      </w:r>
-      <w:r>
-        <w:t>-</w:t>
-      </w:r>
-      <w:r>
-        <w:rPr>
-          <w:rFonts w:hint="eastAsia"/>
-        </w:rPr>
-        <w:t>compose</w:t>
-      </w:r>
-      <w:r>
-        <w:rPr>
-          <w:rFonts w:hint="eastAsia"/>
-        </w:rPr>
-        <w:t>，</w:t>
-      </w:r>
-      <w:r>
-        <w:rPr>
-          <w:rFonts w:hint="eastAsia"/>
-        </w:rPr>
-        <w:t>jenkins</w:t>
-      </w:r>
-      <w:r>
-        <w:rPr>
-          <w:rFonts w:hint="eastAsia"/>
-        </w:rPr>
-        <w:t>，</w:t>
-      </w:r>
-      <w:r>
-        <w:rPr>
-          <w:rFonts w:hint="eastAsia"/>
-        </w:rPr>
-        <w:t>rancher</w:t>
-      </w:r>
-      <w:r>
-        <w:t>1.6</w:t>
-      </w:r>
-      <w:r>
-        <w:rPr>
-          <w:rFonts w:hint="eastAsia"/>
-        </w:rPr>
-        <w:t>，</w:t>
-      </w:r>
-      <w:r>
-        <w:rPr>
-          <w:rFonts w:hint="eastAsia"/>
-        </w:rPr>
-        <w:t>rancher</w:t>
-      </w:r>
-      <w:r>
-        <w:t>2.</w:t>
-      </w:r>
-      <w:r>
-        <w:rPr>
-          <w:rFonts w:hint="eastAsia"/>
-        </w:rPr>
-        <w:t>x</w:t>
-      </w:r>
-      <w:r>
-        <w:rPr>
-          <w:rFonts w:hint="eastAsia"/>
-        </w:rPr>
-        <w:t>。</w:t>
-      </w:r>
     </w:p>
     <w:p>
       <w:pPr>
@@ -2707,10 +2854,7 @@
         <w:t>20</w:t>
       </w:r>
       <w:r>
-        <w:t>2</w:t>
-      </w:r>
-      <w:r>
-        <w:t>1</w:t>
+        <w:t>21</w:t>
       </w:r>
       <w:r>
         <w:rPr>
@@ -2731,7 +2875,25 @@
         <w:rPr>
           <w:rFonts w:hint="eastAsia"/>
         </w:rPr>
-        <w:t>今</w:t>
+        <w:t>20</w:t>
+      </w:r>
+      <w:r>
+        <w:t>22</w:t>
+      </w:r>
+      <w:r>
+        <w:rPr>
+          <w:rFonts w:hint="eastAsia"/>
+        </w:rPr>
+        <w:t>年</w:t>
+      </w:r>
+      <w:r>
+        <w:t>8</w:t>
+      </w:r>
+      <w:r>
+        <w:rPr>
+          <w:rFonts w:hint="eastAsia"/>
+        </w:rPr>
+        <w:t>月</w:t>
       </w:r>
     </w:p>
     <w:p>
@@ -2757,7 +2919,21 @@
         <w:rPr>
           <w:rFonts w:hint="eastAsia"/>
         </w:rPr>
-        <w:t>华咨电力</w:t>
+        <w:t>华</w:t>
+      </w:r>
+      <w:proofErr w:type="gramStart"/>
+      <w:r>
+        <w:rPr>
+          <w:rFonts w:hint="eastAsia"/>
+        </w:rPr>
+        <w:t>咨</w:t>
+      </w:r>
+      <w:proofErr w:type="gramEnd"/>
+      <w:r>
+        <w:rPr>
+          <w:rFonts w:hint="eastAsia"/>
+        </w:rPr>
+        <w:t>电力</w:t>
       </w:r>
     </w:p>
     <w:p>
@@ -2789,8 +2965,16 @@
         <w:rPr>
           <w:rFonts w:hint="eastAsia"/>
         </w:rPr>
-        <w:t>后端研发主程</w:t>
-      </w:r>
+        <w:t>后端</w:t>
+      </w:r>
+      <w:proofErr w:type="gramStart"/>
+      <w:r>
+        <w:rPr>
+          <w:rFonts w:hint="eastAsia"/>
+        </w:rPr>
+        <w:t>研发主程</w:t>
+      </w:r>
+      <w:proofErr w:type="gramEnd"/>
       <w:r>
         <w:tab/>
       </w:r>
@@ -2818,10 +3002,7 @@
         <w:t>：</w:t>
       </w:r>
       <w:r>
-        <w:t>10</w:t>
-      </w:r>
-      <w:r>
-        <w:t>K</w:t>
+        <w:t>10K</w:t>
       </w:r>
     </w:p>
     <w:p>
@@ -2869,7 +3050,21 @@
         <w:rPr>
           <w:rFonts w:hint="eastAsia"/>
         </w:rPr>
-        <w:t>电力系统供应商管理项目</w:t>
+        <w:t>电力系统供应</w:t>
+      </w:r>
+      <w:proofErr w:type="gramStart"/>
+      <w:r>
+        <w:rPr>
+          <w:rFonts w:hint="eastAsia"/>
+        </w:rPr>
+        <w:t>商管理</w:t>
+      </w:r>
+      <w:proofErr w:type="gramEnd"/>
+      <w:r>
+        <w:rPr>
+          <w:rFonts w:hint="eastAsia"/>
+        </w:rPr>
+        <w:t>项目</w:t>
       </w:r>
       <w:r>
         <w:tab/>
@@ -3001,13 +3196,7 @@
         <w:rPr>
           <w:rFonts w:hint="eastAsia"/>
         </w:rPr>
-        <w:t>项目概述：</w:t>
-      </w:r>
-      <w:r>
-        <w:rPr>
-          <w:rFonts w:hint="eastAsia"/>
-        </w:rPr>
-        <w:t>电力系统每年从</w:t>
+        <w:t>项目概述：电力系统每年从</w:t>
       </w:r>
       <w:r>
         <w:rPr>
@@ -3039,8 +3228,21 @@
         <w:rPr>
           <w:rFonts w:hint="eastAsia"/>
         </w:rPr>
-        <w:lastRenderedPageBreak/>
-        <w:t>可研：送审资料上传，资料审核计划，</w:t>
+        <w:t>可</w:t>
+      </w:r>
+      <w:proofErr w:type="gramStart"/>
+      <w:r>
+        <w:rPr>
+          <w:rFonts w:hint="eastAsia"/>
+        </w:rPr>
+        <w:t>研</w:t>
+      </w:r>
+      <w:proofErr w:type="gramEnd"/>
+      <w:r>
+        <w:rPr>
+          <w:rFonts w:hint="eastAsia"/>
+        </w:rPr>
+        <w:t>：送审资料上传，资料审核计划，</w:t>
       </w:r>
       <w:r>
         <w:rPr>
@@ -3059,6 +3261,7 @@
         <w:rPr>
           <w:rFonts w:hint="eastAsia"/>
         </w:rPr>
+        <w:lastRenderedPageBreak/>
         <w:t>专题：确认专题项，</w:t>
       </w:r>
       <w:r>
@@ -3090,7 +3293,21 @@
         <w:rPr>
           <w:rFonts w:hint="eastAsia"/>
         </w:rPr>
-        <w:t>服务评分、技术评分、供应商统计等。</w:t>
+        <w:t>服务评分、技术评分、供应</w:t>
+      </w:r>
+      <w:proofErr w:type="gramStart"/>
+      <w:r>
+        <w:rPr>
+          <w:rFonts w:hint="eastAsia"/>
+        </w:rPr>
+        <w:t>商统计</w:t>
+      </w:r>
+      <w:proofErr w:type="gramEnd"/>
+      <w:r>
+        <w:rPr>
+          <w:rFonts w:hint="eastAsia"/>
+        </w:rPr>
+        <w:t>等。</w:t>
       </w:r>
     </w:p>
     <w:p>
@@ -3196,7 +3413,6 @@
         <w:ind w:left="839" w:firstLineChars="100" w:firstLine="240"/>
         <w:jc w:val="both"/>
         <w:rPr>
-          <w:rFonts w:hint="eastAsia"/>
           <w:i/>
           <w:iCs/>
         </w:rPr>
@@ -3278,7 +3494,54 @@
           <w:sz w:val="21"/>
           <w:szCs w:val="21"/>
         </w:rPr>
-        <w:t>今</w:t>
+        <w:t>2</w:t>
+      </w:r>
+      <w:r>
+        <w:rPr>
+          <w:i/>
+          <w:iCs/>
+          <w:sz w:val="21"/>
+          <w:szCs w:val="21"/>
+        </w:rPr>
+        <w:t>02</w:t>
+      </w:r>
+      <w:r>
+        <w:rPr>
+          <w:i/>
+          <w:iCs/>
+          <w:sz w:val="21"/>
+          <w:szCs w:val="21"/>
+        </w:rPr>
+        <w:t>2</w:t>
+      </w:r>
+      <w:r>
+        <w:rPr>
+          <w:rFonts w:hint="eastAsia"/>
+          <w:i/>
+          <w:iCs/>
+          <w:sz w:val="21"/>
+          <w:szCs w:val="21"/>
+        </w:rPr>
+        <w:t>年</w:t>
+      </w:r>
+      <w:r>
+        <w:rPr>
+          <w:i/>
+          <w:iCs/>
+          <w:sz w:val="21"/>
+          <w:szCs w:val="21"/>
+        </w:rPr>
+        <w:t>8</w:t>
+      </w:r>
+      <w:r>
+        <w:rPr>
+          <w:rFonts w:hint="eastAsia"/>
+          <w:i/>
+          <w:iCs/>
+          <w:sz w:val="21"/>
+          <w:szCs w:val="21"/>
+        </w:rPr>
+        <w:t>月</w:t>
       </w:r>
     </w:p>
     <w:p>
@@ -3337,15 +3600,69 @@
           <w:numId w:val="23"/>
         </w:numPr>
         <w:spacing w:before="0" w:beforeAutospacing="0" w:afterLines="50" w:after="156" w:afterAutospacing="0"/>
-        <w:rPr>
-          <w:rFonts w:hint="eastAsia"/>
-        </w:rPr>
-      </w:pPr>
-      <w:r>
-        <w:rPr>
-          <w:rFonts w:hint="eastAsia"/>
-        </w:rPr>
-        <w:t>编写技术标书</w:t>
+      </w:pPr>
+      <w:r>
+        <w:rPr>
+          <w:rFonts w:hint="eastAsia"/>
+        </w:rPr>
+        <w:t>使用python的to</w:t>
+      </w:r>
+      <w:r>
+        <w:rPr>
+          <w:rFonts w:hint="eastAsia"/>
+        </w:rPr>
+        <w:t>r</w:t>
+      </w:r>
+      <w:r>
+        <w:rPr>
+          <w:rFonts w:hint="eastAsia"/>
+        </w:rPr>
+        <w:t>nado，结合Java的管理系统，制作公司自己的报表系统</w:t>
+      </w:r>
+      <w:r>
+        <w:rPr>
+          <w:rFonts w:hint="eastAsia"/>
+        </w:rPr>
+        <w:t>，并使用之前开发的代码框架</w:t>
+      </w:r>
+    </w:p>
+    <w:p>
+      <w:pPr>
+        <w:rPr>
+          <w:i/>
+          <w:iCs/>
+        </w:rPr>
+      </w:pPr>
+      <w:r>
+        <w:rPr>
+          <w:rFonts w:hint="eastAsia"/>
+          <w:i/>
+          <w:iCs/>
+        </w:rPr>
+        <w:t>公司接不到活，转人力外包，正好我报名了</w:t>
+      </w:r>
+      <w:r>
+        <w:rPr>
+          <w:rFonts w:hint="eastAsia"/>
+          <w:i/>
+          <w:iCs/>
+        </w:rPr>
+        <w:t>N</w:t>
+      </w:r>
+      <w:r>
+        <w:rPr>
+          <w:i/>
+          <w:iCs/>
+        </w:rPr>
+        <w:t>2</w:t>
+      </w:r>
+      <w:r>
+        <w:rPr>
+          <w:rFonts w:hint="eastAsia"/>
+          <w:i/>
+          <w:iCs/>
+        </w:rPr>
+        <w:t>能力考，所以……</w:t>
       </w:r>
     </w:p>
     <w:p>
@@ -3722,7 +4039,21 @@
         <w:rPr>
           <w:rFonts w:hint="eastAsia"/>
         </w:rPr>
-        <w:t>熟悉netty的同事负责服务端开发</w:t>
+        <w:t>熟悉</w:t>
+      </w:r>
+      <w:proofErr w:type="spellStart"/>
+      <w:r>
+        <w:rPr>
+          <w:rFonts w:hint="eastAsia"/>
+        </w:rPr>
+        <w:t>netty</w:t>
+      </w:r>
+      <w:proofErr w:type="spellEnd"/>
+      <w:r>
+        <w:rPr>
+          <w:rFonts w:hint="eastAsia"/>
+        </w:rPr>
+        <w:t>的同事负责服务端开发</w:t>
       </w:r>
       <w:r>
         <w:rPr>
@@ -3778,17 +4109,53 @@
         </w:rPr>
         <w:t>规则服务器：</w:t>
       </w:r>
-      <w:r>
-        <w:rPr>
-          <w:rFonts w:hint="eastAsia"/>
-        </w:rPr>
-        <w:t>启服缓存设备的设定，缓存设备的信息。</w:t>
-      </w:r>
-      <w:r>
-        <w:rPr>
-          <w:rFonts w:hint="eastAsia"/>
-        </w:rPr>
-        <w:t>使用kafka接受同事netty服务器传来的消息，</w:t>
+      <w:proofErr w:type="gramStart"/>
+      <w:r>
+        <w:rPr>
+          <w:rFonts w:hint="eastAsia"/>
+        </w:rPr>
+        <w:t>启服缓存</w:t>
+      </w:r>
+      <w:proofErr w:type="gramEnd"/>
+      <w:r>
+        <w:rPr>
+          <w:rFonts w:hint="eastAsia"/>
+        </w:rPr>
+        <w:t>设备的设定，缓存设备的信息。</w:t>
+      </w:r>
+      <w:r>
+        <w:rPr>
+          <w:rFonts w:hint="eastAsia"/>
+        </w:rPr>
+        <w:t>使用</w:t>
+      </w:r>
+      <w:proofErr w:type="spellStart"/>
+      <w:r>
+        <w:rPr>
+          <w:rFonts w:hint="eastAsia"/>
+        </w:rPr>
+        <w:t>kafka</w:t>
+      </w:r>
+      <w:proofErr w:type="spellEnd"/>
+      <w:r>
+        <w:rPr>
+          <w:rFonts w:hint="eastAsia"/>
+        </w:rPr>
+        <w:t>接受同事</w:t>
+      </w:r>
+      <w:proofErr w:type="spellStart"/>
+      <w:r>
+        <w:rPr>
+          <w:rFonts w:hint="eastAsia"/>
+        </w:rPr>
+        <w:t>netty</w:t>
+      </w:r>
+      <w:proofErr w:type="spellEnd"/>
+      <w:r>
+        <w:rPr>
+          <w:rFonts w:hint="eastAsia"/>
+        </w:rPr>
+        <w:t>服务器传来的消息，</w:t>
       </w:r>
       <w:r>
         <w:rPr>
@@ -3854,11 +4221,19 @@
         </w:numPr>
         <w:spacing w:beforeLines="100" w:before="312" w:beforeAutospacing="0" w:after="0" w:afterAutospacing="0"/>
       </w:pPr>
-      <w:r>
-        <w:rPr>
-          <w:rFonts w:hint="eastAsia"/>
-        </w:rPr>
-        <w:t>哑资源系统开发</w:t>
+      <w:proofErr w:type="gramStart"/>
+      <w:r>
+        <w:rPr>
+          <w:rFonts w:hint="eastAsia"/>
+        </w:rPr>
+        <w:t>哑</w:t>
+      </w:r>
+      <w:proofErr w:type="gramEnd"/>
+      <w:r>
+        <w:rPr>
+          <w:rFonts w:hint="eastAsia"/>
+        </w:rPr>
+        <w:t>资源系统开发</w:t>
       </w:r>
     </w:p>
     <w:p>
@@ -3998,7 +4373,21 @@
         <w:rPr>
           <w:rFonts w:hint="eastAsia"/>
         </w:rPr>
-        <w:t>基站、光缆等信息到平台，与平台物联。监控各光缆的光衰率，统计各地的光缆情况。</w:t>
+        <w:t>基站、光缆等信息到平台，与平台物联。监控各光缆</w:t>
+      </w:r>
+      <w:proofErr w:type="gramStart"/>
+      <w:r>
+        <w:rPr>
+          <w:rFonts w:hint="eastAsia"/>
+        </w:rPr>
+        <w:t>的光衰率</w:t>
+      </w:r>
+      <w:proofErr w:type="gramEnd"/>
+      <w:r>
+        <w:rPr>
+          <w:rFonts w:hint="eastAsia"/>
+        </w:rPr>
+        <w:t>，统计各地的光缆情况。</w:t>
       </w:r>
     </w:p>
     <w:p>
@@ -4024,7 +4413,21 @@
         <w:rPr>
           <w:rFonts w:hint="eastAsia"/>
         </w:rPr>
-        <w:t>1、编写光缆信息的处理逻辑，编写光衰超标的站内告警系统</w:t>
+        <w:t>1、编写光缆信息的处理逻辑，</w:t>
+      </w:r>
+      <w:proofErr w:type="gramStart"/>
+      <w:r>
+        <w:rPr>
+          <w:rFonts w:hint="eastAsia"/>
+        </w:rPr>
+        <w:t>编写光衰超标</w:t>
+      </w:r>
+      <w:proofErr w:type="gramEnd"/>
+      <w:r>
+        <w:rPr>
+          <w:rFonts w:hint="eastAsia"/>
+        </w:rPr>
+        <w:t>的站内告警系统</w:t>
       </w:r>
     </w:p>
     <w:p>
@@ -4041,7 +4444,21 @@
         <w:rPr>
           <w:rFonts w:hint="eastAsia"/>
         </w:rPr>
-        <w:t>2、提出通过网页编辑光缆基站信息是伪需求，设计Excel格式，紧急编写Excel导出Json工具，让地市通过Excel批量上传光缆和基站信息。</w:t>
+        <w:t>2、提出通过网页编辑光缆基站信息是伪需求，设计Excel格式，紧急编写Excel导出</w:t>
+      </w:r>
+      <w:proofErr w:type="spellStart"/>
+      <w:r>
+        <w:rPr>
+          <w:rFonts w:hint="eastAsia"/>
+        </w:rPr>
+        <w:t>Json</w:t>
+      </w:r>
+      <w:proofErr w:type="spellEnd"/>
+      <w:r>
+        <w:rPr>
+          <w:rFonts w:hint="eastAsia"/>
+        </w:rPr>
+        <w:t>工具，让地市通过Excel批量上传光缆和基站信息。</w:t>
       </w:r>
     </w:p>
     <w:p>
@@ -4328,7 +4745,21 @@
         <w:rPr>
           <w:rFonts w:hint="eastAsia"/>
         </w:rPr>
-        <w:t>项目概述：每年各地市通过Excel上传当前和未来4年的5</w:t>
+        <w:t>项目概述：每年各地市通过Excel上</w:t>
+      </w:r>
+      <w:proofErr w:type="gramStart"/>
+      <w:r>
+        <w:rPr>
+          <w:rFonts w:hint="eastAsia"/>
+        </w:rPr>
+        <w:t>传当前</w:t>
+      </w:r>
+      <w:proofErr w:type="gramEnd"/>
+      <w:r>
+        <w:rPr>
+          <w:rFonts w:hint="eastAsia"/>
+        </w:rPr>
+        <w:t>和未来4年的5</w:t>
       </w:r>
       <w:r>
         <w:t>G</w:t>
@@ -4400,7 +4831,21 @@
         <w:rPr>
           <w:rFonts w:hint="eastAsia"/>
         </w:rPr>
-        <w:t>编写Excel表各sheet对应的dto、po和数据库表创建。</w:t>
+        <w:t>编写Excel表各sheet对应的</w:t>
+      </w:r>
+      <w:proofErr w:type="spellStart"/>
+      <w:r>
+        <w:rPr>
+          <w:rFonts w:hint="eastAsia"/>
+        </w:rPr>
+        <w:t>dto</w:t>
+      </w:r>
+      <w:proofErr w:type="spellEnd"/>
+      <w:r>
+        <w:rPr>
+          <w:rFonts w:hint="eastAsia"/>
+        </w:rPr>
+        <w:t>、po和数据库表创建。</w:t>
       </w:r>
     </w:p>
     <w:p>
@@ -4590,7 +5035,21 @@
         <w:rPr>
           <w:rFonts w:hint="eastAsia"/>
         </w:rPr>
-        <w:t>：全栈逻辑程序</w:t>
+        <w:t>：全</w:t>
+      </w:r>
+      <w:proofErr w:type="gramStart"/>
+      <w:r>
+        <w:rPr>
+          <w:rFonts w:hint="eastAsia"/>
+        </w:rPr>
+        <w:t>栈</w:t>
+      </w:r>
+      <w:proofErr w:type="gramEnd"/>
+      <w:r>
+        <w:rPr>
+          <w:rFonts w:hint="eastAsia"/>
+        </w:rPr>
+        <w:t>逻辑程序</w:t>
       </w:r>
       <w:r>
         <w:tab/>
@@ -4688,7 +5147,21 @@
         <w:rPr>
           <w:rFonts w:hint="eastAsia"/>
         </w:rPr>
-        <w:t>3D卡牌，类似酷酷爱魔兽)</w:t>
+        <w:t>3D卡牌，类似</w:t>
+      </w:r>
+      <w:proofErr w:type="gramStart"/>
+      <w:r>
+        <w:rPr>
+          <w:rFonts w:hint="eastAsia"/>
+        </w:rPr>
+        <w:t>酷</w:t>
+      </w:r>
+      <w:proofErr w:type="gramEnd"/>
+      <w:r>
+        <w:rPr>
+          <w:rFonts w:hint="eastAsia"/>
+        </w:rPr>
+        <w:t>酷爱魔兽)</w:t>
       </w:r>
     </w:p>
     <w:p>
@@ -4791,8 +5264,18 @@
           <w:sz w:val="21"/>
           <w:szCs w:val="21"/>
         </w:rPr>
-        <w:t>使用unity+lua</w:t>
-      </w:r>
+        <w:t>使用</w:t>
+      </w:r>
+      <w:proofErr w:type="spellStart"/>
+      <w:r>
+        <w:rPr>
+          <w:rFonts w:hint="eastAsia"/>
+          <w:sz w:val="21"/>
+          <w:szCs w:val="21"/>
+        </w:rPr>
+        <w:t>unity+lua</w:t>
+      </w:r>
+      <w:proofErr w:type="spellEnd"/>
       <w:r>
         <w:rPr>
           <w:rFonts w:hint="eastAsia"/>
@@ -4863,7 +5346,25 @@
           <w:sz w:val="21"/>
           <w:szCs w:val="21"/>
         </w:rPr>
-        <w:t>（c++）</w:t>
+        <w:t>（</w:t>
+      </w:r>
+      <w:proofErr w:type="spellStart"/>
+      <w:r>
+        <w:rPr>
+          <w:rFonts w:hint="eastAsia"/>
+          <w:sz w:val="21"/>
+          <w:szCs w:val="21"/>
+        </w:rPr>
+        <w:t>c++</w:t>
+      </w:r>
+      <w:proofErr w:type="spellEnd"/>
+      <w:r>
+        <w:rPr>
+          <w:rFonts w:hint="eastAsia"/>
+          <w:sz w:val="21"/>
+          <w:szCs w:val="21"/>
+        </w:rPr>
+        <w:t>）</w:t>
       </w:r>
     </w:p>
     <w:p>
@@ -4900,14 +5401,31 @@
           <w:sz w:val="21"/>
           <w:szCs w:val="21"/>
         </w:rPr>
-        <w:t>，熟悉o</w:t>
-      </w:r>
-      <w:r>
-        <w:rPr>
-          <w:sz w:val="21"/>
-          <w:szCs w:val="21"/>
-        </w:rPr>
-        <w:t>penresty.</w:t>
+        <w:t>，熟悉</w:t>
+      </w:r>
+      <w:proofErr w:type="spellStart"/>
+      <w:r>
+        <w:rPr>
+          <w:rFonts w:hint="eastAsia"/>
+          <w:sz w:val="21"/>
+          <w:szCs w:val="21"/>
+        </w:rPr>
+        <w:t>o</w:t>
+      </w:r>
+      <w:r>
+        <w:rPr>
+          <w:sz w:val="21"/>
+          <w:szCs w:val="21"/>
+        </w:rPr>
+        <w:t>penresty</w:t>
+      </w:r>
+      <w:proofErr w:type="spellEnd"/>
+      <w:r>
+        <w:rPr>
+          <w:sz w:val="21"/>
+          <w:szCs w:val="21"/>
+        </w:rPr>
+        <w:t>.</w:t>
       </w:r>
     </w:p>
     <w:p>
@@ -4944,7 +5462,16 @@
           <w:sz w:val="21"/>
           <w:szCs w:val="21"/>
         </w:rPr>
-        <w:t>的u</w:t>
+        <w:t>的</w:t>
+      </w:r>
+      <w:proofErr w:type="spellStart"/>
+      <w:r>
+        <w:rPr>
+          <w:rFonts w:hint="eastAsia"/>
+          <w:sz w:val="21"/>
+          <w:szCs w:val="21"/>
+        </w:rPr>
+        <w:t>u</w:t>
       </w:r>
       <w:r>
         <w:rPr>
@@ -4953,6 +5480,7 @@
         </w:rPr>
         <w:t>gui</w:t>
       </w:r>
+      <w:proofErr w:type="spellEnd"/>
       <w:r>
         <w:rPr>
           <w:rFonts w:hint="eastAsia"/>
@@ -5165,6 +5693,7 @@
           <w:szCs w:val="21"/>
         </w:rPr>
       </w:pPr>
+      <w:proofErr w:type="gramStart"/>
       <w:r>
         <w:rPr>
           <w:rFonts w:hint="eastAsia"/>
@@ -5179,7 +5708,16 @@
           <w:sz w:val="21"/>
           <w:szCs w:val="21"/>
         </w:rPr>
-        <w:t>总分流的</w:t>
+        <w:t>总</w:t>
+      </w:r>
+      <w:proofErr w:type="gramEnd"/>
+      <w:r>
+        <w:rPr>
+          <w:rFonts w:hint="eastAsia"/>
+          <w:sz w:val="21"/>
+          <w:szCs w:val="21"/>
+        </w:rPr>
+        <w:t>分流的</w:t>
       </w:r>
       <w:r>
         <w:rPr>
@@ -5209,7 +5747,25 @@
           <w:sz w:val="21"/>
           <w:szCs w:val="21"/>
         </w:rPr>
-        <w:t>调整翅膀相关的产出投放，取得优异成绩，受到主策表扬。</w:t>
+        <w:t>调整翅膀相关的产出投放，取得优异成绩，</w:t>
+      </w:r>
+      <w:proofErr w:type="gramStart"/>
+      <w:r>
+        <w:rPr>
+          <w:rFonts w:hint="eastAsia"/>
+          <w:sz w:val="21"/>
+          <w:szCs w:val="21"/>
+        </w:rPr>
+        <w:t>受到主策表扬</w:t>
+      </w:r>
+      <w:proofErr w:type="gramEnd"/>
+      <w:r>
+        <w:rPr>
+          <w:rFonts w:hint="eastAsia"/>
+          <w:sz w:val="21"/>
+          <w:szCs w:val="21"/>
+        </w:rPr>
+        <w:t>。</w:t>
       </w:r>
     </w:p>
     <w:p>
@@ -5231,7 +5787,25 @@
           <w:sz w:val="21"/>
           <w:szCs w:val="21"/>
         </w:rPr>
-        <w:t>调节关卡难度，使前期感受更顺畅，坑放的更平滑，不影响付费的情况下提升了留存。</w:t>
+        <w:t>调节关卡难度，使前期感受更顺畅，</w:t>
+      </w:r>
+      <w:proofErr w:type="gramStart"/>
+      <w:r>
+        <w:rPr>
+          <w:rFonts w:hint="eastAsia"/>
+          <w:sz w:val="21"/>
+          <w:szCs w:val="21"/>
+        </w:rPr>
+        <w:t>坑放的</w:t>
+      </w:r>
+      <w:proofErr w:type="gramEnd"/>
+      <w:r>
+        <w:rPr>
+          <w:rFonts w:hint="eastAsia"/>
+          <w:sz w:val="21"/>
+          <w:szCs w:val="21"/>
+        </w:rPr>
+        <w:t>更平滑，不影响付费的情况下提升了留存。</w:t>
       </w:r>
     </w:p>
     <w:p>
@@ -5525,7 +6099,31 @@
           <w:sz w:val="18"/>
           <w:szCs w:val="18"/>
         </w:rPr>
-        <w:t>椰岛游戏这样的公司才适合在</w:t>
+        <w:t>椰岛</w:t>
+      </w:r>
+      <w:r>
+        <w:rPr>
+          <w:rFonts w:hint="eastAsia"/>
+          <w:sz w:val="18"/>
+          <w:szCs w:val="18"/>
+        </w:rPr>
+        <w:t>、</w:t>
+      </w:r>
+      <w:r>
+        <w:rPr>
+          <w:rFonts w:hint="eastAsia"/>
+          <w:sz w:val="18"/>
+          <w:szCs w:val="18"/>
+        </w:rPr>
+        <w:t>叠纸</w:t>
+      </w:r>
+      <w:r>
+        <w:rPr>
+          <w:rFonts w:hint="eastAsia"/>
+          <w:sz w:val="18"/>
+          <w:szCs w:val="18"/>
+        </w:rPr>
+        <w:t>这样的公司才适合在</w:t>
       </w:r>
       <w:r>
         <w:rPr>
@@ -5770,7 +6368,21 @@
         <w:rPr>
           <w:rFonts w:hint="eastAsia"/>
         </w:rPr>
-        <w:t>这一年项目废废立立，以学习讨论为主。</w:t>
+        <w:t>这一年项目废</w:t>
+      </w:r>
+      <w:proofErr w:type="gramStart"/>
+      <w:r>
+        <w:rPr>
+          <w:rFonts w:hint="eastAsia"/>
+        </w:rPr>
+        <w:t>废</w:t>
+      </w:r>
+      <w:proofErr w:type="gramEnd"/>
+      <w:r>
+        <w:rPr>
+          <w:rFonts w:hint="eastAsia"/>
+        </w:rPr>
+        <w:t>立立，以学习讨论为主。</w:t>
       </w:r>
     </w:p>
     <w:p>
@@ -5864,13 +6476,23 @@
         </w:rPr>
         <w:t>MMO</w:t>
       </w:r>
-      <w:r>
-        <w:rPr>
-          <w:rFonts w:hint="eastAsia"/>
-          <w:sz w:val="21"/>
-          <w:szCs w:val="21"/>
-        </w:rPr>
-        <w:t>类别手游的认识。</w:t>
+      <w:proofErr w:type="gramStart"/>
+      <w:r>
+        <w:rPr>
+          <w:rFonts w:hint="eastAsia"/>
+          <w:sz w:val="21"/>
+          <w:szCs w:val="21"/>
+        </w:rPr>
+        <w:t>类别手游的</w:t>
+      </w:r>
+      <w:proofErr w:type="gramEnd"/>
+      <w:r>
+        <w:rPr>
+          <w:rFonts w:hint="eastAsia"/>
+          <w:sz w:val="21"/>
+          <w:szCs w:val="21"/>
+        </w:rPr>
+        <w:t>认识。</w:t>
       </w:r>
     </w:p>
     <w:p>
@@ -6069,12 +6691,14 @@
         </w:rPr>
         <w:t>参与项目：</w:t>
       </w:r>
+      <w:proofErr w:type="gramStart"/>
       <w:r>
         <w:rPr>
           <w:rFonts w:hint="eastAsia"/>
         </w:rPr>
         <w:t>镇魂街-武神躯</w:t>
       </w:r>
+      <w:proofErr w:type="gramEnd"/>
     </w:p>
     <w:p>
       <w:pPr>
@@ -6114,7 +6738,25 @@
           <w:sz w:val="21"/>
           <w:szCs w:val="21"/>
         </w:rPr>
-        <w:t>完整制作卡牌项目的各系统产销以及属性投放（战斗相关另一个数值在做）</w:t>
+        <w:t>完整制作卡</w:t>
+      </w:r>
+      <w:proofErr w:type="gramStart"/>
+      <w:r>
+        <w:rPr>
+          <w:rFonts w:hint="eastAsia"/>
+          <w:sz w:val="21"/>
+          <w:szCs w:val="21"/>
+        </w:rPr>
+        <w:t>牌项目</w:t>
+      </w:r>
+      <w:proofErr w:type="gramEnd"/>
+      <w:r>
+        <w:rPr>
+          <w:rFonts w:hint="eastAsia"/>
+          <w:sz w:val="21"/>
+          <w:szCs w:val="21"/>
+        </w:rPr>
+        <w:t>的各系统产销以及属性投放（战斗相关另一个数值在做）</w:t>
       </w:r>
     </w:p>
     <w:p>
@@ -6158,7 +6800,25 @@
           <w:sz w:val="21"/>
           <w:szCs w:val="21"/>
         </w:rPr>
-        <w:t>在更大的项目中验证我的导表工具。</w:t>
+        <w:t>在更大的项目中验证我</w:t>
+      </w:r>
+      <w:proofErr w:type="gramStart"/>
+      <w:r>
+        <w:rPr>
+          <w:rFonts w:hint="eastAsia"/>
+          <w:sz w:val="21"/>
+          <w:szCs w:val="21"/>
+        </w:rPr>
+        <w:t>的导表工具</w:t>
+      </w:r>
+      <w:proofErr w:type="gramEnd"/>
+      <w:r>
+        <w:rPr>
+          <w:rFonts w:hint="eastAsia"/>
+          <w:sz w:val="21"/>
+          <w:szCs w:val="21"/>
+        </w:rPr>
+        <w:t>。</w:t>
       </w:r>
     </w:p>
     <w:p>
@@ -6223,6 +6883,854 @@
         </w:rPr>
         <w:t>在高压力环境下，熟练数值制作。</w:t>
       </w:r>
+    </w:p>
+    <w:p>
+      <w:pPr>
+        <w:pStyle w:val="1"/>
+        <w:spacing w:beforeLines="200" w:before="624" w:after="0" w:line="240" w:lineRule="auto"/>
+        <w:rPr>
+          <w:rFonts w:ascii="宋体" w:eastAsia="宋体" w:hAnsi="宋体" w:cs="Arial"/>
+          <w:b w:val="0"/>
+          <w:bCs w:val="0"/>
+          <w:color w:val="333333"/>
+          <w:kern w:val="0"/>
+          <w:sz w:val="30"/>
+          <w:szCs w:val="30"/>
+        </w:rPr>
+      </w:pPr>
+      <w:r>
+        <w:rPr>
+          <w:rFonts w:ascii="宋体" w:eastAsia="宋体" w:hAnsi="宋体" w:cs="Arial" w:hint="eastAsia"/>
+          <w:b w:val="0"/>
+          <w:bCs w:val="0"/>
+          <w:noProof/>
+          <w:color w:val="333333"/>
+          <w:kern w:val="0"/>
+          <w:sz w:val="30"/>
+          <w:szCs w:val="30"/>
+        </w:rPr>
+        <mc:AlternateContent>
+          <mc:Choice Requires="wps">
+            <w:drawing>
+              <wp:anchor distT="0" distB="0" distL="114300" distR="114300" simplePos="0" relativeHeight="251670016" behindDoc="0" locked="0" layoutInCell="1" allowOverlap="1" wp14:anchorId="6DCBD5F1" wp14:editId="3FDB7264">
+                <wp:simplePos x="0" y="0"/>
+                <wp:positionH relativeFrom="column">
+                  <wp:posOffset>-647700</wp:posOffset>
+                </wp:positionH>
+                <wp:positionV relativeFrom="paragraph">
+                  <wp:posOffset>365125</wp:posOffset>
+                </wp:positionV>
+                <wp:extent cx="6762115" cy="0"/>
+                <wp:effectExtent l="0" t="0" r="0" b="0"/>
+                <wp:wrapNone/>
+                <wp:docPr id="8" name="直接连接符 8"/>
+                <wp:cNvGraphicFramePr/>
+                <a:graphic xmlns:a="http://schemas.openxmlformats.org/drawingml/2006/main">
+                  <a:graphicData uri="http://schemas.microsoft.com/office/word/2010/wordprocessingShape">
+                    <wps:wsp>
+                      <wps:cNvCnPr/>
+                      <wps:spPr>
+                        <a:xfrm>
+                          <a:off x="0" y="0"/>
+                          <a:ext cx="6762115" cy="0"/>
+                        </a:xfrm>
+                        <a:prstGeom prst="line">
+                          <a:avLst/>
+                        </a:prstGeom>
+                        <a:ln w="12700" cmpd="sng">
+                          <a:solidFill>
+                            <a:schemeClr val="tx1"/>
+                          </a:solidFill>
+                        </a:ln>
+                      </wps:spPr>
+                      <wps:style>
+                        <a:lnRef idx="1">
+                          <a:schemeClr val="accent1"/>
+                        </a:lnRef>
+                        <a:fillRef idx="0">
+                          <a:schemeClr val="accent1"/>
+                        </a:fillRef>
+                        <a:effectRef idx="0">
+                          <a:schemeClr val="accent1"/>
+                        </a:effectRef>
+                        <a:fontRef idx="minor">
+                          <a:schemeClr val="tx1"/>
+                        </a:fontRef>
+                      </wps:style>
+                      <wps:bodyPr/>
+                    </wps:wsp>
+                  </a:graphicData>
+                </a:graphic>
+              </wp:anchor>
+            </w:drawing>
+          </mc:Choice>
+          <mc:Fallback>
+            <w:pict>
+              <v:line w14:anchorId="561F9755" id="直接连接符 8" o:spid="_x0000_s1026" style="position:absolute;left:0;text-align:left;z-index:251670016;visibility:visible;mso-wrap-style:square;mso-wrap-distance-left:9pt;mso-wrap-distance-top:0;mso-wrap-distance-right:9pt;mso-wrap-distance-bottom:0;mso-position-horizontal:absolute;mso-position-horizontal-relative:text;mso-position-vertical:absolute;mso-position-vertical-relative:text" from="-51pt,28.75pt" to="481.45pt,28.75pt" o:gfxdata="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" strokecolor="black [3213]" strokeweight="1pt"/>
+            </w:pict>
+          </mc:Fallback>
+        </mc:AlternateContent>
+      </w:r>
+      <w:r>
+        <w:rPr>
+          <w:rFonts w:ascii="宋体" w:eastAsia="宋体" w:hAnsi="宋体" w:cs="Arial" w:hint="eastAsia"/>
+          <w:b w:val="0"/>
+          <w:bCs w:val="0"/>
+          <w:color w:val="333333"/>
+          <w:kern w:val="0"/>
+          <w:sz w:val="30"/>
+          <w:szCs w:val="30"/>
+        </w:rPr>
+        <w:t>作品展示（Java相关</w:t>
+      </w:r>
+      <w:r>
+        <w:rPr>
+          <w:rFonts w:ascii="宋体" w:eastAsia="宋体" w:hAnsi="宋体" w:cs="Arial" w:hint="eastAsia"/>
+          <w:b w:val="0"/>
+          <w:bCs w:val="0"/>
+          <w:color w:val="333333"/>
+          <w:kern w:val="0"/>
+          <w:sz w:val="30"/>
+          <w:szCs w:val="30"/>
+        </w:rPr>
+        <w:t>，完全个人编写</w:t>
+      </w:r>
+      <w:r>
+        <w:rPr>
+          <w:rFonts w:ascii="宋体" w:eastAsia="宋体" w:hAnsi="宋体" w:cs="Arial" w:hint="eastAsia"/>
+          <w:b w:val="0"/>
+          <w:bCs w:val="0"/>
+          <w:color w:val="333333"/>
+          <w:kern w:val="0"/>
+          <w:sz w:val="30"/>
+          <w:szCs w:val="30"/>
+        </w:rPr>
+        <w:t>）</w:t>
+      </w:r>
+    </w:p>
+    <w:p>
+      <w:pPr>
+        <w:pStyle w:val="a4"/>
+        <w:numPr>
+          <w:ilvl w:val="0"/>
+          <w:numId w:val="24"/>
+        </w:numPr>
+        <w:rPr>
+          <w:szCs w:val="21"/>
+        </w:rPr>
+      </w:pPr>
+      <w:r>
+        <w:rPr>
+          <w:rFonts w:hint="eastAsia"/>
+          <w:szCs w:val="21"/>
+        </w:rPr>
+        <w:t>公司Java框架</w:t>
+      </w:r>
+    </w:p>
+    <w:p>
+      <w:pPr>
+        <w:pStyle w:val="a4"/>
+        <w:ind w:left="420"/>
+        <w:rPr>
+          <w:szCs w:val="21"/>
+        </w:rPr>
+      </w:pPr>
+      <w:r>
+        <w:rPr>
+          <w:rFonts w:hint="eastAsia"/>
+          <w:szCs w:val="21"/>
+        </w:rPr>
+        <w:t>目标：方便新项目快速规范的开发</w:t>
+      </w:r>
+    </w:p>
+    <w:p>
+      <w:pPr>
+        <w:pStyle w:val="a4"/>
+        <w:ind w:left="420"/>
+        <w:rPr>
+          <w:szCs w:val="21"/>
+        </w:rPr>
+      </w:pPr>
+      <w:r>
+        <w:rPr>
+          <w:noProof/>
+        </w:rPr>
+        <w:lastRenderedPageBreak/>
+        <w:drawing>
+          <wp:inline distT="0" distB="0" distL="0" distR="0" wp14:anchorId="549B4998" wp14:editId="64632ADA">
+            <wp:extent cx="4447619" cy="2514286"/>
+            <wp:effectExtent l="0" t="0" r="0" b="635"/>
+            <wp:docPr id="6" name="图片 6" descr="文本&#10;&#10;描述已自动生成"/>
+            <wp:cNvGraphicFramePr>
+              <a:graphicFrameLocks xmlns:a="http://schemas.openxmlformats.org/drawingml/2006/main" noChangeAspect="1"/>
+            </wp:cNvGraphicFramePr>
+            <a:graphic xmlns:a="http://schemas.openxmlformats.org/drawingml/2006/main">
+              <a:graphicData uri="http://schemas.openxmlformats.org/drawingml/2006/picture">
+                <pic:pic xmlns:pic="http://schemas.openxmlformats.org/drawingml/2006/picture">
+                  <pic:nvPicPr>
+                    <pic:cNvPr id="6" name="图片 6" descr="文本&#10;&#10;描述已自动生成"/>
+                    <pic:cNvPicPr/>
+                  </pic:nvPicPr>
+                  <pic:blipFill>
+                    <a:blip r:embed="rId9"/>
+                    <a:stretch>
+                      <a:fillRect/>
+                    </a:stretch>
+                  </pic:blipFill>
+                  <pic:spPr>
+                    <a:xfrm>
+                      <a:off x="0" y="0"/>
+                      <a:ext cx="4447619" cy="2514286"/>
+                    </a:xfrm>
+                    <a:prstGeom prst="rect">
+                      <a:avLst/>
+                    </a:prstGeom>
+                  </pic:spPr>
+                </pic:pic>
+              </a:graphicData>
+            </a:graphic>
+          </wp:inline>
+        </w:drawing>
+      </w:r>
+    </w:p>
+    <w:p>
+      <w:pPr>
+        <w:pStyle w:val="a4"/>
+        <w:numPr>
+          <w:ilvl w:val="0"/>
+          <w:numId w:val="24"/>
+        </w:numPr>
+        <w:rPr>
+          <w:szCs w:val="21"/>
+        </w:rPr>
+      </w:pPr>
+      <w:r>
+        <w:rPr>
+          <w:rFonts w:hint="eastAsia"/>
+          <w:szCs w:val="21"/>
+        </w:rPr>
+        <w:t>基于tornado</w:t>
+      </w:r>
+      <w:r>
+        <w:rPr>
+          <w:rFonts w:hint="eastAsia"/>
+          <w:szCs w:val="21"/>
+        </w:rPr>
+        <w:t>报表系统</w:t>
+      </w:r>
+      <w:r>
+        <w:rPr>
+          <w:rFonts w:hint="eastAsia"/>
+          <w:szCs w:val="21"/>
+        </w:rPr>
+        <w:t>（服务端部分）</w:t>
+      </w:r>
+    </w:p>
+    <w:p>
+      <w:pPr>
+        <w:pStyle w:val="a4"/>
+        <w:ind w:left="420"/>
+        <w:rPr>
+          <w:szCs w:val="21"/>
+        </w:rPr>
+      </w:pPr>
+      <w:r>
+        <w:rPr>
+          <w:rFonts w:hint="eastAsia"/>
+          <w:szCs w:val="21"/>
+        </w:rPr>
+        <w:t>目标：应对多变的报表业务，由产品和实施人员提交简单的python脚本，无需停服重启，就可以做一些数据的查询统计工作，并有页面展示。</w:t>
+      </w:r>
+    </w:p>
+    <w:p>
+      <w:pPr>
+        <w:pStyle w:val="a4"/>
+        <w:ind w:left="420"/>
+        <w:rPr>
+          <w:szCs w:val="21"/>
+        </w:rPr>
+      </w:pPr>
+      <w:r>
+        <w:rPr>
+          <w:rFonts w:hint="eastAsia"/>
+          <w:szCs w:val="21"/>
+        </w:rPr>
+        <w:t>代码展示</w:t>
+      </w:r>
+    </w:p>
+    <w:p>
+      <w:pPr>
+        <w:pStyle w:val="a4"/>
+        <w:ind w:left="420"/>
+        <w:rPr>
+          <w:szCs w:val="21"/>
+        </w:rPr>
+      </w:pPr>
+      <w:r>
+        <w:rPr>
+          <w:noProof/>
+        </w:rPr>
+        <w:drawing>
+          <wp:inline distT="0" distB="0" distL="0" distR="0" wp14:anchorId="57B85630" wp14:editId="5307D26F">
+            <wp:extent cx="5274310" cy="3195320"/>
+            <wp:effectExtent l="0" t="0" r="2540" b="5080"/>
+            <wp:docPr id="9" name="图片 9" descr="图形用户界面, 文本&#10;&#10;描述已自动生成"/>
+            <wp:cNvGraphicFramePr>
+              <a:graphicFrameLocks xmlns:a="http://schemas.openxmlformats.org/drawingml/2006/main" noChangeAspect="1"/>
+            </wp:cNvGraphicFramePr>
+            <a:graphic xmlns:a="http://schemas.openxmlformats.org/drawingml/2006/main">
+              <a:graphicData uri="http://schemas.openxmlformats.org/drawingml/2006/picture">
+                <pic:pic xmlns:pic="http://schemas.openxmlformats.org/drawingml/2006/picture">
+                  <pic:nvPicPr>
+                    <pic:cNvPr id="9" name="图片 9" descr="图形用户界面, 文本&#10;&#10;描述已自动生成"/>
+                    <pic:cNvPicPr/>
+                  </pic:nvPicPr>
+                  <pic:blipFill>
+                    <a:blip r:embed="rId10"/>
+                    <a:stretch>
+                      <a:fillRect/>
+                    </a:stretch>
+                  </pic:blipFill>
+                  <pic:spPr>
+                    <a:xfrm>
+                      <a:off x="0" y="0"/>
+                      <a:ext cx="5274310" cy="3195320"/>
+                    </a:xfrm>
+                    <a:prstGeom prst="rect">
+                      <a:avLst/>
+                    </a:prstGeom>
+                  </pic:spPr>
+                </pic:pic>
+              </a:graphicData>
+            </a:graphic>
+          </wp:inline>
+        </w:drawing>
+      </w:r>
+    </w:p>
+    <w:p>
+      <w:pPr>
+        <w:pStyle w:val="a4"/>
+        <w:ind w:left="420"/>
+        <w:rPr>
+          <w:szCs w:val="21"/>
+        </w:rPr>
+      </w:pPr>
+      <w:r>
+        <w:rPr>
+          <w:rFonts w:hint="eastAsia"/>
+          <w:szCs w:val="21"/>
+        </w:rPr>
+        <w:t>实施人员脚本展示</w:t>
+      </w:r>
+    </w:p>
+    <w:p>
+      <w:pPr>
+        <w:pStyle w:val="a4"/>
+        <w:ind w:left="420"/>
+        <w:rPr>
+          <w:szCs w:val="21"/>
+        </w:rPr>
+      </w:pPr>
+      <w:r>
+        <w:rPr>
+          <w:noProof/>
+        </w:rPr>
+        <w:lastRenderedPageBreak/>
+        <w:drawing>
+          <wp:inline distT="0" distB="0" distL="0" distR="0" wp14:anchorId="357FF49B" wp14:editId="552525E7">
+            <wp:extent cx="5274310" cy="4130040"/>
+            <wp:effectExtent l="0" t="0" r="2540" b="3810"/>
+            <wp:docPr id="10" name="图片 10" descr="图形用户界面, 文本, 应用程序, 电子邮件&#10;&#10;描述已自动生成"/>
+            <wp:cNvGraphicFramePr>
+              <a:graphicFrameLocks xmlns:a="http://schemas.openxmlformats.org/drawingml/2006/main" noChangeAspect="1"/>
+            </wp:cNvGraphicFramePr>
+            <a:graphic xmlns:a="http://schemas.openxmlformats.org/drawingml/2006/main">
+              <a:graphicData uri="http://schemas.openxmlformats.org/drawingml/2006/picture">
+                <pic:pic xmlns:pic="http://schemas.openxmlformats.org/drawingml/2006/picture">
+                  <pic:nvPicPr>
+                    <pic:cNvPr id="10" name="图片 10" descr="图形用户界面, 文本, 应用程序, 电子邮件&#10;&#10;描述已自动生成"/>
+                    <pic:cNvPicPr/>
+                  </pic:nvPicPr>
+                  <pic:blipFill>
+                    <a:blip r:embed="rId11"/>
+                    <a:stretch>
+                      <a:fillRect/>
+                    </a:stretch>
+                  </pic:blipFill>
+                  <pic:spPr>
+                    <a:xfrm>
+                      <a:off x="0" y="0"/>
+                      <a:ext cx="5274310" cy="4130040"/>
+                    </a:xfrm>
+                    <a:prstGeom prst="rect">
+                      <a:avLst/>
+                    </a:prstGeom>
+                  </pic:spPr>
+                </pic:pic>
+              </a:graphicData>
+            </a:graphic>
+          </wp:inline>
+        </w:drawing>
+      </w:r>
+    </w:p>
+    <w:p>
+      <w:pPr>
+        <w:pStyle w:val="a4"/>
+        <w:ind w:left="420"/>
+        <w:rPr>
+          <w:szCs w:val="21"/>
+        </w:rPr>
+      </w:pPr>
+      <w:r>
+        <w:rPr>
+          <w:rFonts w:hint="eastAsia"/>
+          <w:szCs w:val="21"/>
+        </w:rPr>
+        <w:t>后端由于接入的公司的maven仓库，</w:t>
+      </w:r>
+      <w:r>
+        <w:rPr>
+          <w:rFonts w:hint="eastAsia"/>
+          <w:szCs w:val="21"/>
+        </w:rPr>
+        <w:t>使用先前开发的框架，故</w:t>
+      </w:r>
+      <w:r>
+        <w:rPr>
+          <w:rFonts w:hint="eastAsia"/>
+          <w:szCs w:val="21"/>
+        </w:rPr>
+        <w:t>难以展示</w:t>
+      </w:r>
+    </w:p>
+    <w:p>
+      <w:pPr>
+        <w:pStyle w:val="a4"/>
+        <w:numPr>
+          <w:ilvl w:val="0"/>
+          <w:numId w:val="24"/>
+        </w:numPr>
+        <w:rPr>
+          <w:szCs w:val="21"/>
+        </w:rPr>
+      </w:pPr>
+      <w:r>
+        <w:rPr>
+          <w:rFonts w:hint="eastAsia"/>
+          <w:szCs w:val="21"/>
+        </w:rPr>
+        <w:t>Excel的读写工具</w:t>
+      </w:r>
+    </w:p>
+    <w:p>
+      <w:pPr>
+        <w:pStyle w:val="a4"/>
+        <w:ind w:left="420"/>
+        <w:rPr>
+          <w:szCs w:val="21"/>
+        </w:rPr>
+      </w:pPr>
+      <w:r>
+        <w:rPr>
+          <w:rFonts w:hint="eastAsia"/>
+          <w:szCs w:val="21"/>
+        </w:rPr>
+        <w:t>目标：处理复杂表头的Excel表读写</w:t>
+      </w:r>
+      <w:r>
+        <w:rPr>
+          <w:rFonts w:hint="eastAsia"/>
+          <w:szCs w:val="21"/>
+        </w:rPr>
+        <w:t>，根据表头自动对应。并对输入数据做校验，把错误项输出到一个sheet中</w:t>
+      </w:r>
+    </w:p>
+    <w:p>
+      <w:pPr>
+        <w:pStyle w:val="a4"/>
+        <w:ind w:left="420"/>
+        <w:rPr>
+          <w:szCs w:val="21"/>
+        </w:rPr>
+      </w:pPr>
+      <w:r>
+        <w:rPr>
+          <w:noProof/>
+        </w:rPr>
+        <w:lastRenderedPageBreak/>
+        <w:drawing>
+          <wp:inline distT="0" distB="0" distL="0" distR="0" wp14:anchorId="2766E733" wp14:editId="69386B14">
+            <wp:extent cx="5274310" cy="5310505"/>
+            <wp:effectExtent l="0" t="0" r="2540" b="4445"/>
+            <wp:docPr id="11" name="图片 11" descr="文本&#10;&#10;描述已自动生成"/>
+            <wp:cNvGraphicFramePr>
+              <a:graphicFrameLocks xmlns:a="http://schemas.openxmlformats.org/drawingml/2006/main" noChangeAspect="1"/>
+            </wp:cNvGraphicFramePr>
+            <a:graphic xmlns:a="http://schemas.openxmlformats.org/drawingml/2006/main">
+              <a:graphicData uri="http://schemas.openxmlformats.org/drawingml/2006/picture">
+                <pic:pic xmlns:pic="http://schemas.openxmlformats.org/drawingml/2006/picture">
+                  <pic:nvPicPr>
+                    <pic:cNvPr id="11" name="图片 11" descr="文本&#10;&#10;描述已自动生成"/>
+                    <pic:cNvPicPr/>
+                  </pic:nvPicPr>
+                  <pic:blipFill>
+                    <a:blip r:embed="rId12"/>
+                    <a:stretch>
+                      <a:fillRect/>
+                    </a:stretch>
+                  </pic:blipFill>
+                  <pic:spPr>
+                    <a:xfrm>
+                      <a:off x="0" y="0"/>
+                      <a:ext cx="5274310" cy="5310505"/>
+                    </a:xfrm>
+                    <a:prstGeom prst="rect">
+                      <a:avLst/>
+                    </a:prstGeom>
+                  </pic:spPr>
+                </pic:pic>
+              </a:graphicData>
+            </a:graphic>
+          </wp:inline>
+        </w:drawing>
+      </w:r>
+    </w:p>
+    <w:p>
+      <w:pPr>
+        <w:pStyle w:val="a4"/>
+        <w:numPr>
+          <w:ilvl w:val="0"/>
+          <w:numId w:val="24"/>
+        </w:numPr>
+        <w:rPr>
+          <w:szCs w:val="21"/>
+        </w:rPr>
+      </w:pPr>
+      <w:r>
+        <w:rPr>
+          <w:szCs w:val="21"/>
+        </w:rPr>
+        <w:t>EL</w:t>
+      </w:r>
+      <w:r>
+        <w:rPr>
+          <w:rFonts w:hint="eastAsia"/>
+          <w:szCs w:val="21"/>
+        </w:rPr>
+        <w:t>表达式</w:t>
+      </w:r>
+    </w:p>
+    <w:p>
+      <w:pPr>
+        <w:pStyle w:val="a4"/>
+        <w:ind w:left="420"/>
+        <w:rPr>
+          <w:szCs w:val="21"/>
+        </w:rPr>
+      </w:pPr>
+      <w:r>
+        <w:rPr>
+          <w:rFonts w:hint="eastAsia"/>
+          <w:szCs w:val="21"/>
+        </w:rPr>
+        <w:t>目标：通过</w:t>
+      </w:r>
+      <w:r>
+        <w:rPr>
+          <w:szCs w:val="21"/>
+        </w:rPr>
+        <w:t>EL</w:t>
+      </w:r>
+      <w:r>
+        <w:rPr>
+          <w:rFonts w:hint="eastAsia"/>
+          <w:szCs w:val="21"/>
+        </w:rPr>
+        <w:t>表达式，快速渲染文本。</w:t>
+      </w:r>
+      <w:r>
+        <w:rPr>
+          <w:rFonts w:hint="eastAsia"/>
+          <w:szCs w:val="21"/>
+        </w:rPr>
+        <w:t>用于消息转发场景。</w:t>
+      </w:r>
+      <w:r>
+        <w:rPr>
+          <w:rFonts w:hint="eastAsia"/>
+          <w:szCs w:val="21"/>
+        </w:rPr>
+        <w:t>仅仅只做表达式替换，不做分支循环等额外操作。注重运行效率。</w:t>
+      </w:r>
+    </w:p>
+    <w:p>
+      <w:pPr>
+        <w:pStyle w:val="a4"/>
+        <w:ind w:left="420"/>
+        <w:rPr>
+          <w:szCs w:val="21"/>
+        </w:rPr>
+      </w:pPr>
+      <w:r>
+        <w:rPr>
+          <w:rFonts w:hint="eastAsia"/>
+          <w:szCs w:val="21"/>
+        </w:rPr>
+        <w:t>纯代码编写，一定程度上展示算法能力。</w:t>
+      </w:r>
+    </w:p>
+    <w:p>
+      <w:pPr>
+        <w:pStyle w:val="a4"/>
+        <w:ind w:left="420"/>
+        <w:rPr>
+          <w:szCs w:val="21"/>
+        </w:rPr>
+      </w:pPr>
+      <w:hyperlink r:id="rId13" w:history="1">
+        <w:r>
+          <w:rPr>
+            <w:rStyle w:val="a3"/>
+            <w:szCs w:val="21"/>
+          </w:rPr>
+          <w:t>https://github.com/hataksumo/elSupport</w:t>
+        </w:r>
+      </w:hyperlink>
+    </w:p>
+    <w:p>
+      <w:pPr>
+        <w:pStyle w:val="a4"/>
+        <w:ind w:left="420"/>
+        <w:rPr>
+          <w:szCs w:val="21"/>
+        </w:rPr>
+      </w:pPr>
+      <w:r>
+        <w:rPr>
+          <w:noProof/>
+        </w:rPr>
+        <w:lastRenderedPageBreak/>
+        <w:drawing>
+          <wp:inline distT="0" distB="0" distL="0" distR="0" wp14:anchorId="1D0B7326" wp14:editId="7DB17D12">
+            <wp:extent cx="5274310" cy="4631055"/>
+            <wp:effectExtent l="0" t="0" r="2540" b="0"/>
+            <wp:docPr id="12" name="图片 12" descr="图片包含 文本&#10;&#10;描述已自动生成"/>
+            <wp:cNvGraphicFramePr>
+              <a:graphicFrameLocks xmlns:a="http://schemas.openxmlformats.org/drawingml/2006/main" noChangeAspect="1"/>
+            </wp:cNvGraphicFramePr>
+            <a:graphic xmlns:a="http://schemas.openxmlformats.org/drawingml/2006/main">
+              <a:graphicData uri="http://schemas.openxmlformats.org/drawingml/2006/picture">
+                <pic:pic xmlns:pic="http://schemas.openxmlformats.org/drawingml/2006/picture">
+                  <pic:nvPicPr>
+                    <pic:cNvPr id="12" name="图片 12" descr="图片包含 文本&#10;&#10;描述已自动生成"/>
+                    <pic:cNvPicPr/>
+                  </pic:nvPicPr>
+                  <pic:blipFill>
+                    <a:blip r:embed="rId14"/>
+                    <a:stretch>
+                      <a:fillRect/>
+                    </a:stretch>
+                  </pic:blipFill>
+                  <pic:spPr>
+                    <a:xfrm>
+                      <a:off x="0" y="0"/>
+                      <a:ext cx="5274310" cy="4631055"/>
+                    </a:xfrm>
+                    <a:prstGeom prst="rect">
+                      <a:avLst/>
+                    </a:prstGeom>
+                  </pic:spPr>
+                </pic:pic>
+              </a:graphicData>
+            </a:graphic>
+          </wp:inline>
+        </w:drawing>
+      </w:r>
+    </w:p>
+    <w:p>
+      <w:pPr>
+        <w:pStyle w:val="a4"/>
+        <w:numPr>
+          <w:ilvl w:val="0"/>
+          <w:numId w:val="24"/>
+        </w:numPr>
+        <w:rPr>
+          <w:szCs w:val="21"/>
+        </w:rPr>
+      </w:pPr>
+      <w:proofErr w:type="spellStart"/>
+      <w:r>
+        <w:rPr>
+          <w:rFonts w:hint="eastAsia"/>
+          <w:szCs w:val="21"/>
+        </w:rPr>
+        <w:t>ExcelToLua</w:t>
+      </w:r>
+      <w:proofErr w:type="spellEnd"/>
+    </w:p>
+    <w:p>
+      <w:pPr>
+        <w:pStyle w:val="a4"/>
+        <w:ind w:left="420"/>
+        <w:rPr>
+          <w:szCs w:val="21"/>
+        </w:rPr>
+      </w:pPr>
+      <w:hyperlink r:id="rId15" w:history="1">
+        <w:r>
+          <w:rPr>
+            <w:rStyle w:val="a3"/>
+            <w:szCs w:val="21"/>
+          </w:rPr>
+          <w:t>https://github.com/hataksumo/ExcelToLua</w:t>
+        </w:r>
+      </w:hyperlink>
+    </w:p>
+    <w:p>
+      <w:pPr>
+        <w:pStyle w:val="a4"/>
+        <w:ind w:left="420"/>
+        <w:rPr>
+          <w:szCs w:val="21"/>
+        </w:rPr>
+      </w:pPr>
+      <w:r>
+        <w:rPr>
+          <w:rFonts w:hint="eastAsia"/>
+          <w:szCs w:val="21"/>
+        </w:rPr>
+        <w:t>支持从Excel导出到</w:t>
+      </w:r>
+      <w:proofErr w:type="spellStart"/>
+      <w:r>
+        <w:rPr>
+          <w:rFonts w:hint="eastAsia"/>
+          <w:szCs w:val="21"/>
+        </w:rPr>
+        <w:t>l</w:t>
+      </w:r>
+      <w:r>
+        <w:rPr>
+          <w:szCs w:val="21"/>
+        </w:rPr>
+        <w:t>ua</w:t>
+      </w:r>
+      <w:proofErr w:type="spellEnd"/>
+      <w:r>
+        <w:rPr>
+          <w:rFonts w:hint="eastAsia"/>
+          <w:szCs w:val="21"/>
+        </w:rPr>
+        <w:t>和</w:t>
+      </w:r>
+      <w:proofErr w:type="spellStart"/>
+      <w:r>
+        <w:rPr>
+          <w:rFonts w:hint="eastAsia"/>
+          <w:szCs w:val="21"/>
+        </w:rPr>
+        <w:t>j</w:t>
+      </w:r>
+      <w:r>
+        <w:rPr>
+          <w:szCs w:val="21"/>
+        </w:rPr>
+        <w:t>son</w:t>
+      </w:r>
+      <w:proofErr w:type="spellEnd"/>
+      <w:r>
+        <w:rPr>
+          <w:rFonts w:hint="eastAsia"/>
+          <w:szCs w:val="21"/>
+        </w:rPr>
+        <w:t>，支持导出复杂结构</w:t>
+      </w:r>
+      <w:r>
+        <w:rPr>
+          <w:rFonts w:hint="eastAsia"/>
+          <w:szCs w:val="21"/>
+        </w:rPr>
+        <w:t>。支持I</w:t>
+      </w:r>
+      <w:r>
+        <w:rPr>
+          <w:szCs w:val="21"/>
+        </w:rPr>
+        <w:t>D</w:t>
+      </w:r>
+      <w:r>
+        <w:rPr>
+          <w:rFonts w:hint="eastAsia"/>
+          <w:szCs w:val="21"/>
+        </w:rPr>
+        <w:t>关联纠错，I</w:t>
+      </w:r>
+      <w:r>
+        <w:rPr>
+          <w:szCs w:val="21"/>
+        </w:rPr>
+        <w:t>D</w:t>
+      </w:r>
+      <w:r>
+        <w:rPr>
+          <w:rFonts w:hint="eastAsia"/>
+          <w:szCs w:val="21"/>
+        </w:rPr>
+        <w:t>昵称，单元格内嵌</w:t>
+      </w:r>
+      <w:proofErr w:type="spellStart"/>
+      <w:r>
+        <w:rPr>
+          <w:rFonts w:hint="eastAsia"/>
+          <w:szCs w:val="21"/>
+        </w:rPr>
+        <w:t>lua</w:t>
+      </w:r>
+      <w:proofErr w:type="spellEnd"/>
+    </w:p>
+    <w:p>
+      <w:pPr>
+        <w:pStyle w:val="a4"/>
+        <w:ind w:left="420"/>
+        <w:rPr>
+          <w:szCs w:val="21"/>
+        </w:rPr>
+      </w:pPr>
+      <w:r>
+        <w:rPr>
+          <w:rFonts w:hint="eastAsia"/>
+          <w:szCs w:val="21"/>
+        </w:rPr>
+        <w:t>使用示例可以看我这篇博客</w:t>
+      </w:r>
+    </w:p>
+    <w:p>
+      <w:pPr>
+        <w:pStyle w:val="a4"/>
+        <w:ind w:left="420"/>
+        <w:rPr>
+          <w:szCs w:val="21"/>
+        </w:rPr>
+      </w:pPr>
+      <w:hyperlink r:id="rId16" w:history="1">
+        <w:r>
+          <w:rPr>
+            <w:rStyle w:val="a3"/>
+            <w:szCs w:val="21"/>
+          </w:rPr>
+          <w:t>https://blog.csdn.net/hataksumo/article/details/128623448</w:t>
+        </w:r>
+      </w:hyperlink>
+    </w:p>
+    <w:p>
+      <w:pPr>
+        <w:pStyle w:val="a4"/>
+        <w:ind w:left="420"/>
+        <w:rPr>
+          <w:rFonts w:hint="eastAsia"/>
+          <w:szCs w:val="21"/>
+        </w:rPr>
+      </w:pPr>
     </w:p>
     <w:sectPr>
       <w:pgSz w:w="11906" w:h="16838"/>
@@ -6307,7 +7815,7 @@
         <v:path o:extrusionok="f" gradientshapeok="t" o:connecttype="rect"/>
         <o:lock v:ext="edit" aspectratio="t"/>
       </v:shapetype>
-      <v:shape id="_x0000_i1135" type="#_x0000_t75" style="width:11.25pt;height:11.25pt" o:bullet="t">
+      <v:shape id="_x0000_i1129" type="#_x0000_t75" style="width:11.25pt;height:11.25pt" o:bullet="t">
         <v:imagedata r:id="rId1" o:title="mso2DC1"/>
       </v:shape>
     </w:pict>
@@ -8683,6 +10191,119 @@
     <w:nsid w:val="6F8F0399"/>
     <w:multiLevelType w:val="hybridMultilevel"/>
     <w:tmpl w:val="73EC8246"/>
+    <w:lvl w:ilvl="0" w:tplc="0409000D">
+      <w:start w:val="1"/>
+      <w:numFmt w:val="bullet"/>
+      <w:lvlText w:val=""/>
+      <w:lvlJc w:val="left"/>
+      <w:pPr>
+        <w:ind w:left="420" w:hanging="420"/>
+      </w:pPr>
+      <w:rPr>
+        <w:rFonts w:ascii="Wingdings" w:hAnsi="Wingdings" w:hint="default"/>
+      </w:rPr>
+    </w:lvl>
+    <w:lvl w:ilvl="1" w:tplc="04090003" w:tentative="1">
+      <w:start w:val="1"/>
+      <w:numFmt w:val="bullet"/>
+      <w:lvlText w:val=""/>
+      <w:lvlJc w:val="left"/>
+      <w:pPr>
+        <w:ind w:left="840" w:hanging="420"/>
+      </w:pPr>
+      <w:rPr>
+        <w:rFonts w:ascii="Wingdings" w:hAnsi="Wingdings" w:hint="default"/>
+      </w:rPr>
+    </w:lvl>
+    <w:lvl w:ilvl="2" w:tplc="04090005" w:tentative="1">
+      <w:start w:val="1"/>
+      <w:numFmt w:val="bullet"/>
+      <w:lvlText w:val=""/>
+      <w:lvlJc w:val="left"/>
+      <w:pPr>
+        <w:ind w:left="1260" w:hanging="420"/>
+      </w:pPr>
+      <w:rPr>
+        <w:rFonts w:ascii="Wingdings" w:hAnsi="Wingdings" w:hint="default"/>
+      </w:rPr>
+    </w:lvl>
+    <w:lvl w:ilvl="3" w:tplc="04090001" w:tentative="1">
+      <w:start w:val="1"/>
+      <w:numFmt w:val="bullet"/>
+      <w:lvlText w:val=""/>
+      <w:lvlJc w:val="left"/>
+      <w:pPr>
+        <w:ind w:left="1680" w:hanging="420"/>
+      </w:pPr>
+      <w:rPr>
+        <w:rFonts w:ascii="Wingdings" w:hAnsi="Wingdings" w:hint="default"/>
+      </w:rPr>
+    </w:lvl>
+    <w:lvl w:ilvl="4" w:tplc="04090003" w:tentative="1">
+      <w:start w:val="1"/>
+      <w:numFmt w:val="bullet"/>
+      <w:lvlText w:val=""/>
+      <w:lvlJc w:val="left"/>
+      <w:pPr>
+        <w:ind w:left="2100" w:hanging="420"/>
+      </w:pPr>
+      <w:rPr>
+        <w:rFonts w:ascii="Wingdings" w:hAnsi="Wingdings" w:hint="default"/>
+      </w:rPr>
+    </w:lvl>
+    <w:lvl w:ilvl="5" w:tplc="04090005" w:tentative="1">
+      <w:start w:val="1"/>
+      <w:numFmt w:val="bullet"/>
+      <w:lvlText w:val=""/>
+      <w:lvlJc w:val="left"/>
+      <w:pPr>
+        <w:ind w:left="2520" w:hanging="420"/>
+      </w:pPr>
+      <w:rPr>
+        <w:rFonts w:ascii="Wingdings" w:hAnsi="Wingdings" w:hint="default"/>
+      </w:rPr>
+    </w:lvl>
+    <w:lvl w:ilvl="6" w:tplc="04090001" w:tentative="1">
+      <w:start w:val="1"/>
+      <w:numFmt w:val="bullet"/>
+      <w:lvlText w:val=""/>
+      <w:lvlJc w:val="left"/>
+      <w:pPr>
+        <w:ind w:left="2940" w:hanging="420"/>
+      </w:pPr>
+      <w:rPr>
+        <w:rFonts w:ascii="Wingdings" w:hAnsi="Wingdings" w:hint="default"/>
+      </w:rPr>
+    </w:lvl>
+    <w:lvl w:ilvl="7" w:tplc="04090003" w:tentative="1">
+      <w:start w:val="1"/>
+      <w:numFmt w:val="bullet"/>
+      <w:lvlText w:val=""/>
+      <w:lvlJc w:val="left"/>
+      <w:pPr>
+        <w:ind w:left="3360" w:hanging="420"/>
+      </w:pPr>
+      <w:rPr>
+        <w:rFonts w:ascii="Wingdings" w:hAnsi="Wingdings" w:hint="default"/>
+      </w:rPr>
+    </w:lvl>
+    <w:lvl w:ilvl="8" w:tplc="04090005" w:tentative="1">
+      <w:start w:val="1"/>
+      <w:numFmt w:val="bullet"/>
+      <w:lvlText w:val=""/>
+      <w:lvlJc w:val="left"/>
+      <w:pPr>
+        <w:ind w:left="3780" w:hanging="420"/>
+      </w:pPr>
+      <w:rPr>
+        <w:rFonts w:ascii="Wingdings" w:hAnsi="Wingdings" w:hint="default"/>
+      </w:rPr>
+    </w:lvl>
+  </w:abstractNum>
+  <w:abstractNum w:abstractNumId="23" w15:restartNumberingAfterBreak="0">
+    <w:nsid w:val="77E6723B"/>
+    <w:multiLevelType w:val="hybridMultilevel"/>
+    <w:tmpl w:val="377026C0"/>
     <w:lvl w:ilvl="0" w:tplc="0409000D">
       <w:start w:val="1"/>
       <w:numFmt w:val="bullet"/>
@@ -8860,6 +10481,9 @@
   </w:num>
   <w:num w:numId="23" w16cid:durableId="493839746">
     <w:abstractNumId w:val="5"/>
+  </w:num>
+  <w:num w:numId="24" w16cid:durableId="713038014">
+    <w:abstractNumId w:val="23"/>
   </w:num>
   <w:numIdMacAtCleanup w:val="8"/>
 </w:numbering>

--- a/游戏分析/profile/简历-程序.docx
+++ b/游戏分析/profile/简历-程序.docx
@@ -498,7 +498,7 @@
           <w:kern w:val="0"/>
           <w:szCs w:val="21"/>
         </w:rPr>
-        <w:t>厅</w:t>
+        <w:t>庭</w:t>
       </w:r>
       <w:r>
         <w:rPr>
@@ -2042,39 +2042,77 @@
         <w:rPr>
           <w:rFonts w:hint="eastAsia"/>
         </w:rPr>
+        <w:t>。</w:t>
+      </w:r>
+      <w:proofErr w:type="spellStart"/>
+      <w:r>
+        <w:rPr>
+          <w:rFonts w:hint="eastAsia"/>
+        </w:rPr>
+        <w:t>redis</w:t>
+      </w:r>
+      <w:proofErr w:type="spellEnd"/>
+      <w:r>
+        <w:rPr>
+          <w:rFonts w:hint="eastAsia"/>
+        </w:rPr>
+        <w:t>使用自己封装的</w:t>
+      </w:r>
+      <w:r>
+        <w:rPr>
+          <w:rFonts w:hint="eastAsia"/>
+        </w:rPr>
+        <w:t>Util</w:t>
+      </w:r>
+      <w:r>
+        <w:rPr>
+          <w:rFonts w:hint="eastAsia"/>
+        </w:rPr>
         <w:t>，</w:t>
       </w:r>
+      <w:r>
+        <w:rPr>
+          <w:rFonts w:hint="eastAsia"/>
+        </w:rPr>
+        <w:t>接入</w:t>
+      </w:r>
+      <w:r>
+        <w:rPr>
+          <w:rFonts w:hint="eastAsia"/>
+        </w:rPr>
+        <w:t>缓存系统</w:t>
+      </w:r>
+      <w:r>
+        <w:rPr>
+          <w:rFonts w:hint="eastAsia"/>
+        </w:rPr>
+        <w:t>，</w:t>
+      </w:r>
       <w:proofErr w:type="spellStart"/>
       <w:r>
         <w:rPr>
           <w:rFonts w:hint="eastAsia"/>
         </w:rPr>
-        <w:t>redis</w:t>
+        <w:t>redisson</w:t>
       </w:r>
       <w:proofErr w:type="spellEnd"/>
       <w:r>
         <w:rPr>
           <w:rFonts w:hint="eastAsia"/>
         </w:rPr>
-        <w:t>使用自己封装的</w:t>
-      </w:r>
-      <w:r>
-        <w:rPr>
-          <w:rFonts w:hint="eastAsia"/>
-        </w:rPr>
-        <w:t>Util</w:t>
-      </w:r>
-      <w:r>
-        <w:rPr>
-          <w:rFonts w:hint="eastAsia"/>
-        </w:rPr>
-        <w:t>，缓存系统</w:t>
+        <w:t>锁</w:t>
       </w:r>
       <w:r>
         <w:rPr>
           <w:rFonts w:hint="eastAsia"/>
         </w:rPr>
         <w:t>，</w:t>
+      </w:r>
+      <w:r>
+        <w:rPr>
+          <w:rFonts w:hint="eastAsia"/>
+        </w:rPr>
+        <w:t>分布式事务；</w:t>
       </w:r>
       <w:proofErr w:type="spellStart"/>
       <w:r>
@@ -2330,11 +2368,34 @@
         <w:ind w:left="210"/>
       </w:pPr>
       <w:r>
-        <w:rPr>
-          <w:rFonts w:hint="eastAsia"/>
-        </w:rPr>
-        <w:t>jenkins+rancher+k8s</w:t>
-      </w:r>
+        <w:t>Jenkins</w:t>
+      </w:r>
+      <w:r>
+        <w:rPr>
+          <w:rFonts w:hint="eastAsia"/>
+        </w:rPr>
+        <w:t xml:space="preserve"> </w:t>
+      </w:r>
+      <w:r>
+        <w:rPr>
+          <w:rFonts w:hint="eastAsia"/>
+        </w:rPr>
+        <w:t>+</w:t>
+      </w:r>
+      <w:proofErr w:type="spellStart"/>
+      <w:r>
+        <w:rPr>
+          <w:rFonts w:hint="eastAsia"/>
+        </w:rPr>
+        <w:t>rancher</w:t>
+      </w:r>
+      <w:r>
+        <w:t>+</w:t>
+      </w:r>
+      <w:r>
+        <w:t>harbor</w:t>
+      </w:r>
+      <w:proofErr w:type="spellEnd"/>
       <w:r>
         <w:rPr>
           <w:rFonts w:hint="eastAsia"/>
@@ -3228,6 +3289,7 @@
         <w:rPr>
           <w:rFonts w:hint="eastAsia"/>
         </w:rPr>
+        <w:lastRenderedPageBreak/>
         <w:t>可</w:t>
       </w:r>
       <w:proofErr w:type="gramStart"/>
@@ -3261,7 +3323,6 @@
         <w:rPr>
           <w:rFonts w:hint="eastAsia"/>
         </w:rPr>
-        <w:lastRenderedPageBreak/>
         <w:t>专题：确认专题项，</w:t>
       </w:r>
       <w:r>
@@ -3665,13 +3726,7 @@
         <w:t>能力考，所以……</w:t>
       </w:r>
     </w:p>
-    <w:p>
-      <w:pPr>
-        <w:rPr>
-          <w:rFonts w:hint="eastAsia"/>
-        </w:rPr>
-      </w:pPr>
-    </w:p>
+    <w:p/>
     <w:p>
       <w:pPr>
         <w:pStyle w:val="a4"/>
@@ -4107,6 +4162,7 @@
         <w:rPr>
           <w:rFonts w:hint="eastAsia"/>
         </w:rPr>
+        <w:lastRenderedPageBreak/>
         <w:t>规则服务器：</w:t>
       </w:r>
       <w:proofErr w:type="gramStart"/>
@@ -4199,7 +4255,6 @@
         <w:rPr>
           <w:rFonts w:hint="eastAsia"/>
         </w:rPr>
-        <w:lastRenderedPageBreak/>
         <w:t>消息转发服务器：接受规则服务器发来的消息，根据设定的E</w:t>
       </w:r>
       <w:r>
@@ -4506,7 +4561,16 @@
           <w:sz w:val="21"/>
           <w:szCs w:val="21"/>
         </w:rPr>
-        <w:t>020</w:t>
+        <w:t>02</w:t>
+      </w:r>
+      <w:r>
+        <w:rPr>
+          <w:i/>
+          <w:iCs/>
+          <w:sz w:val="21"/>
+          <w:szCs w:val="21"/>
+        </w:rPr>
+        <w:t>1</w:t>
       </w:r>
       <w:r>
         <w:rPr>
@@ -4646,7 +4710,16 @@
           <w:sz w:val="21"/>
           <w:szCs w:val="21"/>
         </w:rPr>
-        <w:t>020</w:t>
+        <w:t>02</w:t>
+      </w:r>
+      <w:r>
+        <w:rPr>
+          <w:i/>
+          <w:iCs/>
+          <w:sz w:val="21"/>
+          <w:szCs w:val="21"/>
+        </w:rPr>
+        <w:t>1</w:t>
       </w:r>
       <w:r>
         <w:rPr>
@@ -4957,7 +5030,10 @@
         </w:numPr>
       </w:pPr>
       <w:r>
-        <w:t>2014</w:t>
+        <w:t>201</w:t>
+      </w:r>
+      <w:r>
+        <w:t>3</w:t>
       </w:r>
       <w:r>
         <w:rPr>
@@ -4966,7 +5042,7 @@
         <w:t>年</w:t>
       </w:r>
       <w:r>
-        <w:t>5</w:t>
+        <w:t>8</w:t>
       </w:r>
       <w:r>
         <w:rPr>
@@ -4978,16 +5054,16 @@
         <w:t>~201</w:t>
       </w:r>
       <w:r>
+        <w:t>4</w:t>
+      </w:r>
+      <w:r>
+        <w:rPr>
+          <w:rFonts w:hint="eastAsia"/>
+        </w:rPr>
+        <w:t>年</w:t>
+      </w:r>
+      <w:r>
         <w:t>6</w:t>
-      </w:r>
-      <w:r>
-        <w:rPr>
-          <w:rFonts w:hint="eastAsia"/>
-        </w:rPr>
-        <w:t>年</w:t>
-      </w:r>
-      <w:r>
-        <w:t>1</w:t>
       </w:r>
       <w:r>
         <w:rPr>
@@ -5014,7 +5090,13 @@
         <w:rPr>
           <w:rFonts w:hint="eastAsia"/>
         </w:rPr>
-        <w:t>：网成科技</w:t>
+        <w:t>：</w:t>
+      </w:r>
+      <w:r>
+        <w:rPr>
+          <w:rFonts w:hint="eastAsia"/>
+        </w:rPr>
+        <w:t>南京光辉互动（实习）</w:t>
       </w:r>
     </w:p>
     <w:p>
@@ -5029,27 +5111,31 @@
           <w:b/>
           <w:bCs/>
         </w:rPr>
+        <w:lastRenderedPageBreak/>
         <w:t>任职</w:t>
       </w:r>
       <w:r>
         <w:rPr>
           <w:rFonts w:hint="eastAsia"/>
         </w:rPr>
-        <w:t>：全</w:t>
-      </w:r>
-      <w:proofErr w:type="gramStart"/>
-      <w:r>
-        <w:rPr>
-          <w:rFonts w:hint="eastAsia"/>
-        </w:rPr>
-        <w:t>栈</w:t>
-      </w:r>
-      <w:proofErr w:type="gramEnd"/>
-      <w:r>
-        <w:rPr>
-          <w:rFonts w:hint="eastAsia"/>
-        </w:rPr>
-        <w:t>逻辑程序</w:t>
+        <w:t>：</w:t>
+      </w:r>
+      <w:proofErr w:type="spellStart"/>
+      <w:r>
+        <w:rPr>
+          <w:rFonts w:hint="eastAsia"/>
+        </w:rPr>
+        <w:t>c</w:t>
+      </w:r>
+      <w:r>
+        <w:t>++</w:t>
+      </w:r>
+      <w:proofErr w:type="spellEnd"/>
+      <w:r>
+        <w:rPr>
+          <w:rFonts w:hint="eastAsia"/>
+        </w:rPr>
+        <w:t>客户端程序</w:t>
       </w:r>
       <w:r>
         <w:tab/>
@@ -5078,19 +5164,7 @@
         <w:t>：</w:t>
       </w:r>
       <w:r>
-        <w:t>6.5</w:t>
-      </w:r>
-      <w:r>
-        <w:rPr>
-          <w:rFonts w:hint="eastAsia"/>
-        </w:rPr>
-        <w:t>~</w:t>
-      </w:r>
-      <w:r>
-        <w:t>8</w:t>
-      </w:r>
-      <w:r>
-        <w:t>K</w:t>
+        <w:t>3K</w:t>
       </w:r>
     </w:p>
     <w:p>
@@ -5117,51 +5191,7 @@
         <w:rPr>
           <w:rFonts w:hint="eastAsia"/>
         </w:rPr>
-        <w:t>天天斗三国（类C</w:t>
-      </w:r>
-      <w:r>
-        <w:t>OC</w:t>
-      </w:r>
-      <w:r>
-        <w:rPr>
-          <w:rFonts w:hint="eastAsia"/>
-        </w:rPr>
-        <w:t>游戏）</w:t>
-      </w:r>
-      <w:r>
-        <w:rPr>
-          <w:rFonts w:hint="eastAsia"/>
-        </w:rPr>
-        <w:t>，</w:t>
-      </w:r>
-      <w:r>
-        <w:rPr>
-          <w:rFonts w:hint="eastAsia"/>
-        </w:rPr>
-        <w:t>诸神寂(</w:t>
-      </w:r>
-      <w:r>
-        <w:t>U</w:t>
-      </w:r>
-      <w:r>
-        <w:rPr>
-          <w:rFonts w:hint="eastAsia"/>
-        </w:rPr>
-        <w:t>3D卡牌，类似</w:t>
-      </w:r>
-      <w:proofErr w:type="gramStart"/>
-      <w:r>
-        <w:rPr>
-          <w:rFonts w:hint="eastAsia"/>
-        </w:rPr>
-        <w:t>酷</w:t>
-      </w:r>
-      <w:proofErr w:type="gramEnd"/>
-      <w:r>
-        <w:rPr>
-          <w:rFonts w:hint="eastAsia"/>
-        </w:rPr>
-        <w:t>酷爱魔兽)</w:t>
+        <w:t>银河战舰</w:t>
       </w:r>
     </w:p>
     <w:p>
@@ -5176,7 +5206,6 @@
           <w:b/>
           <w:bCs/>
         </w:rPr>
-        <w:lastRenderedPageBreak/>
         <w:t>主要成就</w:t>
       </w:r>
       <w:r>
@@ -5220,29 +5249,22 @@
           <w:sz w:val="21"/>
           <w:szCs w:val="21"/>
         </w:rPr>
-        <w:t>编写城建模块(</w:t>
-      </w:r>
-      <w:r>
-        <w:rPr>
-          <w:sz w:val="21"/>
-          <w:szCs w:val="21"/>
-        </w:rPr>
-        <w:t>COC</w:t>
-      </w:r>
-      <w:r>
-        <w:rPr>
-          <w:rFonts w:hint="eastAsia"/>
-          <w:sz w:val="21"/>
-          <w:szCs w:val="21"/>
-        </w:rPr>
-        <w:t>项目</w:t>
-      </w:r>
-      <w:r>
-        <w:rPr>
-          <w:sz w:val="21"/>
-          <w:szCs w:val="21"/>
-        </w:rPr>
-        <w:t>)</w:t>
+        <w:t>编写一款</w:t>
+      </w:r>
+      <w:r>
+        <w:rPr>
+          <w:sz w:val="21"/>
+          <w:szCs w:val="21"/>
+        </w:rPr>
+        <w:t>2D</w:t>
+      </w:r>
+      <w:r>
+        <w:rPr>
+          <w:rFonts w:hint="eastAsia"/>
+          <w:sz w:val="21"/>
+          <w:szCs w:val="21"/>
+        </w:rPr>
+        <w:t>打飞机游戏的战斗和关卡部分功能</w:t>
       </w:r>
     </w:p>
     <w:p>
@@ -5264,25 +5286,44 @@
           <w:sz w:val="21"/>
           <w:szCs w:val="21"/>
         </w:rPr>
-        <w:t>使用</w:t>
-      </w:r>
-      <w:proofErr w:type="spellStart"/>
-      <w:r>
-        <w:rPr>
-          <w:rFonts w:hint="eastAsia"/>
-          <w:sz w:val="21"/>
-          <w:szCs w:val="21"/>
-        </w:rPr>
-        <w:t>unity+lua</w:t>
-      </w:r>
-      <w:proofErr w:type="spellEnd"/>
-      <w:r>
-        <w:rPr>
-          <w:rFonts w:hint="eastAsia"/>
-          <w:sz w:val="21"/>
-          <w:szCs w:val="21"/>
-        </w:rPr>
-        <w:t>编写了一些模块，如抽卡，游戏商店，背包，寻路，武将跟随。</w:t>
+        <w:t>研究shader，实现怪物受击特效和战机技能特效</w:t>
+      </w:r>
+    </w:p>
+    <w:p>
+      <w:pPr>
+        <w:pStyle w:val="a4"/>
+        <w:numPr>
+          <w:ilvl w:val="0"/>
+          <w:numId w:val="12"/>
+        </w:numPr>
+        <w:spacing w:before="0" w:beforeAutospacing="0" w:after="0" w:afterAutospacing="0"/>
+        <w:rPr>
+          <w:sz w:val="21"/>
+          <w:szCs w:val="21"/>
+        </w:rPr>
+      </w:pPr>
+      <w:r>
+        <w:rPr>
+          <w:rFonts w:hint="eastAsia"/>
+          <w:sz w:val="21"/>
+          <w:szCs w:val="21"/>
+        </w:rPr>
+        <w:t>研究c</w:t>
+      </w:r>
+      <w:r>
+        <w:rPr>
+          <w:sz w:val="21"/>
+          <w:szCs w:val="21"/>
+        </w:rPr>
+        <w:t>ocos2dx</w:t>
+      </w:r>
+      <w:r>
+        <w:rPr>
+          <w:rFonts w:hint="eastAsia"/>
+          <w:sz w:val="21"/>
+          <w:szCs w:val="21"/>
+        </w:rPr>
+        <w:t>下的粒子系统</w:t>
       </w:r>
     </w:p>
     <w:p>
@@ -5386,46 +5427,7 @@
           <w:sz w:val="21"/>
           <w:szCs w:val="21"/>
         </w:rPr>
-        <w:t>熟悉服务端游戏开发流程，熟悉u</w:t>
-      </w:r>
-      <w:r>
-        <w:rPr>
-          <w:sz w:val="21"/>
-          <w:szCs w:val="21"/>
-        </w:rPr>
-        <w:t>lua</w:t>
-      </w:r>
-      <w:r>
-        <w:rPr>
-          <w:rFonts w:hint="eastAsia"/>
-          <w:sz w:val="21"/>
-          <w:szCs w:val="21"/>
-        </w:rPr>
-        <w:t>，熟悉</w:t>
-      </w:r>
-      <w:proofErr w:type="spellStart"/>
-      <w:r>
-        <w:rPr>
-          <w:rFonts w:hint="eastAsia"/>
-          <w:sz w:val="21"/>
-          <w:szCs w:val="21"/>
-        </w:rPr>
-        <w:t>o</w:t>
-      </w:r>
-      <w:r>
-        <w:rPr>
-          <w:sz w:val="21"/>
-          <w:szCs w:val="21"/>
-        </w:rPr>
-        <w:t>penresty</w:t>
-      </w:r>
-      <w:proofErr w:type="spellEnd"/>
-      <w:r>
-        <w:rPr>
-          <w:sz w:val="21"/>
-          <w:szCs w:val="21"/>
-        </w:rPr>
-        <w:t>.</w:t>
+        <w:t>熟悉git等实际工作环境的工具</w:t>
       </w:r>
     </w:p>
     <w:p>
@@ -5447,47 +5449,40 @@
           <w:sz w:val="21"/>
           <w:szCs w:val="21"/>
         </w:rPr>
-        <w:t>熟悉u</w:t>
-      </w:r>
-      <w:r>
-        <w:rPr>
-          <w:sz w:val="21"/>
-          <w:szCs w:val="21"/>
-        </w:rPr>
-        <w:t>nity</w:t>
-      </w:r>
-      <w:r>
-        <w:rPr>
-          <w:rFonts w:hint="eastAsia"/>
-          <w:sz w:val="21"/>
-          <w:szCs w:val="21"/>
-        </w:rPr>
-        <w:t>的</w:t>
-      </w:r>
-      <w:proofErr w:type="spellStart"/>
-      <w:r>
-        <w:rPr>
-          <w:rFonts w:hint="eastAsia"/>
-          <w:sz w:val="21"/>
-          <w:szCs w:val="21"/>
-        </w:rPr>
-        <w:t>u</w:t>
-      </w:r>
-      <w:r>
-        <w:rPr>
-          <w:sz w:val="21"/>
-          <w:szCs w:val="21"/>
-        </w:rPr>
-        <w:t>gui</w:t>
-      </w:r>
-      <w:proofErr w:type="spellEnd"/>
-      <w:r>
-        <w:rPr>
-          <w:rFonts w:hint="eastAsia"/>
-          <w:sz w:val="21"/>
-          <w:szCs w:val="21"/>
-        </w:rPr>
-        <w:t>部分</w:t>
+        <w:t>学习了些Open</w:t>
+      </w:r>
+      <w:r>
+        <w:rPr>
+          <w:sz w:val="21"/>
+          <w:szCs w:val="21"/>
+        </w:rPr>
+        <w:t>GL</w:t>
+      </w:r>
+      <w:r>
+        <w:rPr>
+          <w:rFonts w:hint="eastAsia"/>
+          <w:sz w:val="21"/>
+          <w:szCs w:val="21"/>
+        </w:rPr>
+        <w:t>，着色</w:t>
+      </w:r>
+      <w:proofErr w:type="gramStart"/>
+      <w:r>
+        <w:rPr>
+          <w:rFonts w:hint="eastAsia"/>
+          <w:sz w:val="21"/>
+          <w:szCs w:val="21"/>
+        </w:rPr>
+        <w:t>器相关</w:t>
+      </w:r>
+      <w:proofErr w:type="gramEnd"/>
+      <w:r>
+        <w:rPr>
+          <w:rFonts w:hint="eastAsia"/>
+          <w:sz w:val="21"/>
+          <w:szCs w:val="21"/>
+        </w:rPr>
+        <w:t>知识</w:t>
       </w:r>
     </w:p>
     <w:p>
@@ -5498,12 +5493,26 @@
           <w:numId w:val="11"/>
         </w:numPr>
       </w:pPr>
-      <w:bookmarkStart w:id="0" w:name="_Hlk30510434"/>
-      <w:r>
-        <w:rPr>
-          <w:rFonts w:hint="eastAsia"/>
-        </w:rPr>
-        <w:t>201</w:t>
+      <w:r>
+        <w:t>2014</w:t>
+      </w:r>
+      <w:r>
+        <w:rPr>
+          <w:rFonts w:hint="eastAsia"/>
+        </w:rPr>
+        <w:t>年</w:t>
+      </w:r>
+      <w:r>
+        <w:t>7</w:t>
+      </w:r>
+      <w:r>
+        <w:rPr>
+          <w:rFonts w:hint="eastAsia"/>
+        </w:rPr>
+        <w:t>月</w:t>
+      </w:r>
+      <w:r>
+        <w:t>~201</w:t>
       </w:r>
       <w:r>
         <w:t>6</w:t>
@@ -5521,37 +5530,35 @@
         <w:rPr>
           <w:rFonts w:hint="eastAsia"/>
         </w:rPr>
-        <w:t>月~201</w:t>
-      </w:r>
-      <w:r>
-        <w:t>7</w:t>
-      </w:r>
-      <w:r>
-        <w:rPr>
-          <w:rFonts w:hint="eastAsia"/>
-        </w:rPr>
-        <w:t>年</w:t>
-      </w:r>
-      <w:r>
-        <w:t>6</w:t>
-      </w:r>
-      <w:r>
-        <w:rPr>
-          <w:rFonts w:hint="eastAsia"/>
-        </w:rPr>
         <w:t>月</w:t>
       </w:r>
     </w:p>
-    <w:bookmarkEnd w:id="0"/>
     <w:p>
       <w:pPr>
         <w:pStyle w:val="a4"/>
         <w:spacing w:beforeLines="50" w:before="156" w:beforeAutospacing="0" w:afterLines="50" w:after="156" w:afterAutospacing="0"/>
         <w:ind w:left="839"/>
-        <w:rPr>
+      </w:pPr>
+      <w:r>
+        <w:rPr>
+          <w:rFonts w:hint="eastAsia"/>
           <w:b/>
           <w:bCs/>
         </w:rPr>
+        <w:t>公司</w:t>
+      </w:r>
+      <w:r>
+        <w:rPr>
+          <w:rFonts w:hint="eastAsia"/>
+        </w:rPr>
+        <w:t>：网成科技</w:t>
+      </w:r>
+    </w:p>
+    <w:p>
+      <w:pPr>
+        <w:pStyle w:val="a4"/>
+        <w:spacing w:beforeLines="50" w:before="156" w:beforeAutospacing="0" w:afterLines="50" w:after="156" w:afterAutospacing="0"/>
+        <w:ind w:left="839"/>
       </w:pPr>
       <w:r>
         <w:rPr>
@@ -5559,13 +5566,27 @@
           <w:b/>
           <w:bCs/>
         </w:rPr>
-        <w:t>公司：</w:t>
-      </w:r>
-      <w:r>
-        <w:rPr>
-          <w:rFonts w:hint="eastAsia"/>
-        </w:rPr>
-        <w:t>第九城市</w:t>
+        <w:t>任职</w:t>
+      </w:r>
+      <w:r>
+        <w:rPr>
+          <w:rFonts w:hint="eastAsia"/>
+        </w:rPr>
+        <w:t>：全</w:t>
+      </w:r>
+      <w:proofErr w:type="gramStart"/>
+      <w:r>
+        <w:rPr>
+          <w:rFonts w:hint="eastAsia"/>
+        </w:rPr>
+        <w:t>栈</w:t>
+      </w:r>
+      <w:proofErr w:type="gramEnd"/>
+      <w:r>
+        <w:rPr>
+          <w:rFonts w:hint="eastAsia"/>
+        </w:rPr>
+        <w:t>逻辑程序</w:t>
       </w:r>
       <w:r>
         <w:tab/>
@@ -5594,7 +5615,19 @@
         <w:t>：</w:t>
       </w:r>
       <w:r>
-        <w:t>10K</w:t>
+        <w:t>6.5</w:t>
+      </w:r>
+      <w:r>
+        <w:rPr>
+          <w:rFonts w:hint="eastAsia"/>
+        </w:rPr>
+        <w:t>~</w:t>
+      </w:r>
+      <w:r>
+        <w:t>8</w:t>
+      </w:r>
+      <w:r>
+        <w:t>K</w:t>
       </w:r>
     </w:p>
     <w:p>
@@ -5609,13 +5642,36 @@
           <w:b/>
           <w:bCs/>
         </w:rPr>
-        <w:t>任职：</w:t>
-      </w:r>
-      <w:r>
-        <w:rPr>
-          <w:rFonts w:hint="eastAsia"/>
-        </w:rPr>
-        <w:t>数值策划</w:t>
+        <w:t>参与项目</w:t>
+      </w:r>
+      <w:r>
+        <w:rPr>
+          <w:rFonts w:hint="eastAsia"/>
+        </w:rPr>
+        <w:t>：诸神寂(</w:t>
+      </w:r>
+      <w:r>
+        <w:t>U</w:t>
+      </w:r>
+      <w:r>
+        <w:rPr>
+          <w:rFonts w:hint="eastAsia"/>
+        </w:rPr>
+        <w:t>3D卡牌，类似</w:t>
+      </w:r>
+      <w:proofErr w:type="gramStart"/>
+      <w:r>
+        <w:rPr>
+          <w:rFonts w:hint="eastAsia"/>
+        </w:rPr>
+        <w:t>酷</w:t>
+      </w:r>
+      <w:proofErr w:type="gramEnd"/>
+      <w:r>
+        <w:rPr>
+          <w:rFonts w:hint="eastAsia"/>
+        </w:rPr>
+        <w:t>酷爱魔兽)</w:t>
       </w:r>
     </w:p>
     <w:p>
@@ -5623,61 +5679,20 @@
         <w:pStyle w:val="a4"/>
         <w:spacing w:beforeLines="50" w:before="156" w:beforeAutospacing="0" w:afterLines="50" w:after="156" w:afterAutospacing="0"/>
         <w:ind w:left="839"/>
-        <w:rPr>
+      </w:pPr>
+      <w:r>
+        <w:rPr>
+          <w:rFonts w:hint="eastAsia"/>
           <w:b/>
           <w:bCs/>
         </w:rPr>
-      </w:pPr>
-      <w:r>
-        <w:rPr>
-          <w:rFonts w:hint="eastAsia"/>
-          <w:b/>
-          <w:bCs/>
-        </w:rPr>
-        <w:t>参与项目：</w:t>
-      </w:r>
-      <w:r>
-        <w:rPr>
-          <w:rFonts w:hint="eastAsia"/>
-        </w:rPr>
-        <w:t>红龙传说（3</w:t>
-      </w:r>
-      <w:r>
-        <w:t>D</w:t>
-      </w:r>
-      <w:r>
-        <w:rPr>
-          <w:rFonts w:hint="eastAsia"/>
-        </w:rPr>
-        <w:t>-</w:t>
-      </w:r>
-      <w:r>
-        <w:t>ARPG</w:t>
-      </w:r>
-      <w:r>
-        <w:rPr>
-          <w:rFonts w:hint="eastAsia"/>
-        </w:rPr>
-        <w:t>）</w:t>
-      </w:r>
-    </w:p>
-    <w:p>
-      <w:pPr>
-        <w:pStyle w:val="a4"/>
-        <w:spacing w:beforeLines="50" w:before="156" w:beforeAutospacing="0" w:afterLines="50" w:after="156" w:afterAutospacing="0"/>
-        <w:ind w:left="839"/>
-        <w:rPr>
-          <w:b/>
-          <w:bCs/>
-        </w:rPr>
-      </w:pPr>
-      <w:r>
-        <w:rPr>
-          <w:rFonts w:hint="eastAsia"/>
-          <w:b/>
-          <w:bCs/>
-        </w:rPr>
-        <w:t>主要成就：</w:t>
+        <w:t>主要成就</w:t>
+      </w:r>
+      <w:r>
+        <w:rPr>
+          <w:rFonts w:hint="eastAsia"/>
+        </w:rPr>
+        <w:t>：</w:t>
       </w:r>
     </w:p>
     <w:p>
@@ -5693,39 +5708,39 @@
           <w:szCs w:val="21"/>
         </w:rPr>
       </w:pPr>
-      <w:proofErr w:type="gramStart"/>
-      <w:r>
-        <w:rPr>
-          <w:rFonts w:hint="eastAsia"/>
-          <w:sz w:val="21"/>
-          <w:szCs w:val="21"/>
-        </w:rPr>
-        <w:t>学习</w:t>
-      </w:r>
-      <w:r>
-        <w:rPr>
-          <w:rFonts w:hint="eastAsia"/>
-          <w:sz w:val="21"/>
-          <w:szCs w:val="21"/>
-        </w:rPr>
-        <w:t>总</w:t>
-      </w:r>
-      <w:proofErr w:type="gramEnd"/>
-      <w:r>
-        <w:rPr>
-          <w:rFonts w:hint="eastAsia"/>
-          <w:sz w:val="21"/>
-          <w:szCs w:val="21"/>
-        </w:rPr>
-        <w:t>分流的</w:t>
-      </w:r>
-      <w:r>
-        <w:rPr>
-          <w:rFonts w:hint="eastAsia"/>
-          <w:sz w:val="21"/>
-          <w:szCs w:val="21"/>
-        </w:rPr>
-        <w:t>数值框架搭建的方法。</w:t>
+      <w:r>
+        <w:rPr>
+          <w:rFonts w:hint="eastAsia"/>
+          <w:sz w:val="21"/>
+          <w:szCs w:val="21"/>
+        </w:rPr>
+        <w:t>前端</w:t>
+      </w:r>
+      <w:r>
+        <w:rPr>
+          <w:rFonts w:hint="eastAsia"/>
+          <w:sz w:val="21"/>
+          <w:szCs w:val="21"/>
+        </w:rPr>
+        <w:t>使用</w:t>
+      </w:r>
+      <w:proofErr w:type="spellStart"/>
+      <w:r>
+        <w:rPr>
+          <w:rFonts w:hint="eastAsia"/>
+          <w:sz w:val="21"/>
+          <w:szCs w:val="21"/>
+        </w:rPr>
+        <w:t>unity+lua</w:t>
+      </w:r>
+      <w:proofErr w:type="spellEnd"/>
+      <w:r>
+        <w:rPr>
+          <w:rFonts w:hint="eastAsia"/>
+          <w:sz w:val="21"/>
+          <w:szCs w:val="21"/>
+        </w:rPr>
+        <w:t>编写了一些模块，如抽卡，游戏商店，背包，寻路，武将跟随。</w:t>
       </w:r>
     </w:p>
     <w:p>
@@ -5747,25 +5762,65 @@
           <w:sz w:val="21"/>
           <w:szCs w:val="21"/>
         </w:rPr>
-        <w:t>调整翅膀相关的产出投放，取得优异成绩，</w:t>
-      </w:r>
-      <w:proofErr w:type="gramStart"/>
-      <w:r>
-        <w:rPr>
-          <w:rFonts w:hint="eastAsia"/>
-          <w:sz w:val="21"/>
-          <w:szCs w:val="21"/>
-        </w:rPr>
-        <w:t>受到主策表扬</w:t>
-      </w:r>
-      <w:proofErr w:type="gramEnd"/>
-      <w:r>
-        <w:rPr>
-          <w:rFonts w:hint="eastAsia"/>
-          <w:sz w:val="21"/>
-          <w:szCs w:val="21"/>
-        </w:rPr>
-        <w:t>。</w:t>
+        <w:t>后端使用</w:t>
+      </w:r>
+      <w:proofErr w:type="spellStart"/>
+      <w:r>
+        <w:rPr>
+          <w:rFonts w:hint="eastAsia"/>
+          <w:sz w:val="21"/>
+          <w:szCs w:val="21"/>
+        </w:rPr>
+        <w:t>o</w:t>
+      </w:r>
+      <w:r>
+        <w:rPr>
+          <w:sz w:val="21"/>
+          <w:szCs w:val="21"/>
+        </w:rPr>
+        <w:t>penresty</w:t>
+      </w:r>
+      <w:proofErr w:type="spellEnd"/>
+      <w:r>
+        <w:rPr>
+          <w:rFonts w:hint="eastAsia"/>
+          <w:sz w:val="21"/>
+          <w:szCs w:val="21"/>
+        </w:rPr>
+        <w:t>（</w:t>
+      </w:r>
+      <w:proofErr w:type="spellStart"/>
+      <w:r>
+        <w:rPr>
+          <w:rFonts w:hint="eastAsia"/>
+          <w:sz w:val="21"/>
+          <w:szCs w:val="21"/>
+        </w:rPr>
+        <w:t>nginx</w:t>
+      </w:r>
+      <w:r>
+        <w:rPr>
+          <w:sz w:val="21"/>
+          <w:szCs w:val="21"/>
+        </w:rPr>
+        <w:t>+</w:t>
+      </w:r>
+      <w:r>
+        <w:rPr>
+          <w:rFonts w:hint="eastAsia"/>
+          <w:sz w:val="21"/>
+          <w:szCs w:val="21"/>
+        </w:rPr>
+        <w:t>lua</w:t>
+      </w:r>
+      <w:proofErr w:type="spellEnd"/>
+      <w:r>
+        <w:rPr>
+          <w:rFonts w:hint="eastAsia"/>
+          <w:sz w:val="21"/>
+          <w:szCs w:val="21"/>
+        </w:rPr>
+        <w:t>）做逻辑编写</w:t>
       </w:r>
     </w:p>
     <w:p>
@@ -5787,25 +5842,537 @@
           <w:sz w:val="21"/>
           <w:szCs w:val="21"/>
         </w:rPr>
-        <w:t>调节关卡难度，使前期感受更顺畅，</w:t>
-      </w:r>
-      <w:proofErr w:type="gramStart"/>
-      <w:r>
-        <w:rPr>
-          <w:rFonts w:hint="eastAsia"/>
-          <w:sz w:val="21"/>
-          <w:szCs w:val="21"/>
-        </w:rPr>
-        <w:t>坑放的</w:t>
-      </w:r>
-      <w:proofErr w:type="gramEnd"/>
-      <w:r>
-        <w:rPr>
-          <w:rFonts w:hint="eastAsia"/>
-          <w:sz w:val="21"/>
-          <w:szCs w:val="21"/>
-        </w:rPr>
-        <w:t>更平滑，不影响付费的情况下提升了留存。</w:t>
+        <w:t>接入</w:t>
+      </w:r>
+      <w:proofErr w:type="spellStart"/>
+      <w:r>
+        <w:rPr>
+          <w:rFonts w:hint="eastAsia"/>
+          <w:sz w:val="21"/>
+          <w:szCs w:val="21"/>
+        </w:rPr>
+        <w:t>protobuf</w:t>
+      </w:r>
+      <w:proofErr w:type="spellEnd"/>
+      <w:r>
+        <w:rPr>
+          <w:rFonts w:hint="eastAsia"/>
+          <w:sz w:val="21"/>
+          <w:szCs w:val="21"/>
+        </w:rPr>
+        <w:t>，利用</w:t>
+      </w:r>
+      <w:proofErr w:type="spellStart"/>
+      <w:r>
+        <w:rPr>
+          <w:rFonts w:hint="eastAsia"/>
+          <w:sz w:val="21"/>
+          <w:szCs w:val="21"/>
+        </w:rPr>
+        <w:t>lua</w:t>
+      </w:r>
+      <w:proofErr w:type="spellEnd"/>
+      <w:r>
+        <w:rPr>
+          <w:rFonts w:hint="eastAsia"/>
+          <w:sz w:val="21"/>
+          <w:szCs w:val="21"/>
+        </w:rPr>
+        <w:t>原表功能，实现前后端R</w:t>
+      </w:r>
+      <w:r>
+        <w:rPr>
+          <w:sz w:val="21"/>
+          <w:szCs w:val="21"/>
+        </w:rPr>
+        <w:t>PC</w:t>
+      </w:r>
+      <w:r>
+        <w:rPr>
+          <w:rFonts w:hint="eastAsia"/>
+          <w:sz w:val="21"/>
+          <w:szCs w:val="21"/>
+        </w:rPr>
+        <w:t>通信。前端调用C</w:t>
+      </w:r>
+      <w:r>
+        <w:rPr>
+          <w:sz w:val="21"/>
+          <w:szCs w:val="21"/>
+        </w:rPr>
+        <w:t>2S</w:t>
+      </w:r>
+      <w:r>
+        <w:rPr>
+          <w:rFonts w:hint="eastAsia"/>
+          <w:sz w:val="21"/>
+          <w:szCs w:val="21"/>
+        </w:rPr>
+        <w:t>.fun</w:t>
+      </w:r>
+      <w:r>
+        <w:rPr>
+          <w:sz w:val="21"/>
+          <w:szCs w:val="21"/>
+        </w:rPr>
+        <w:t>1(</w:t>
+      </w:r>
+      <w:proofErr w:type="spellStart"/>
+      <w:r>
+        <w:rPr>
+          <w:sz w:val="21"/>
+          <w:szCs w:val="21"/>
+        </w:rPr>
+        <w:t>aa,bb</w:t>
+      </w:r>
+      <w:proofErr w:type="spellEnd"/>
+      <w:r>
+        <w:rPr>
+          <w:sz w:val="21"/>
+          <w:szCs w:val="21"/>
+        </w:rPr>
+        <w:t>),</w:t>
+      </w:r>
+      <w:r>
+        <w:rPr>
+          <w:rFonts w:hint="eastAsia"/>
+          <w:sz w:val="21"/>
+          <w:szCs w:val="21"/>
+        </w:rPr>
+        <w:t>则会把该行为封装成消息，发送到后端，解析后自动调用后端</w:t>
+      </w:r>
+      <w:r>
+        <w:rPr>
+          <w:sz w:val="21"/>
+          <w:szCs w:val="21"/>
+        </w:rPr>
+        <w:t>Handler</w:t>
+      </w:r>
+      <w:r>
+        <w:rPr>
+          <w:rFonts w:hint="eastAsia"/>
+          <w:sz w:val="21"/>
+          <w:szCs w:val="21"/>
+        </w:rPr>
+        <w:t>下的fun</w:t>
+      </w:r>
+      <w:r>
+        <w:rPr>
+          <w:sz w:val="21"/>
+          <w:szCs w:val="21"/>
+        </w:rPr>
+        <w:t>1</w:t>
+      </w:r>
+      <w:r>
+        <w:rPr>
+          <w:rFonts w:hint="eastAsia"/>
+          <w:sz w:val="21"/>
+          <w:szCs w:val="21"/>
+        </w:rPr>
+        <w:t>方法。</w:t>
+      </w:r>
+    </w:p>
+    <w:p>
+      <w:pPr>
+        <w:pStyle w:val="a4"/>
+        <w:spacing w:beforeLines="50" w:before="156" w:beforeAutospacing="0" w:afterLines="50" w:after="156" w:afterAutospacing="0"/>
+        <w:ind w:left="839"/>
+        <w:rPr>
+          <w:b/>
+          <w:bCs/>
+        </w:rPr>
+      </w:pPr>
+      <w:r>
+        <w:rPr>
+          <w:rFonts w:hint="eastAsia"/>
+          <w:b/>
+          <w:bCs/>
+        </w:rPr>
+        <w:t>个人成长：</w:t>
+      </w:r>
+    </w:p>
+    <w:p>
+      <w:pPr>
+        <w:pStyle w:val="a4"/>
+        <w:numPr>
+          <w:ilvl w:val="0"/>
+          <w:numId w:val="13"/>
+        </w:numPr>
+        <w:spacing w:before="0" w:beforeAutospacing="0" w:after="0" w:afterAutospacing="0"/>
+        <w:rPr>
+          <w:sz w:val="21"/>
+          <w:szCs w:val="21"/>
+        </w:rPr>
+      </w:pPr>
+      <w:r>
+        <w:rPr>
+          <w:rFonts w:hint="eastAsia"/>
+          <w:sz w:val="21"/>
+          <w:szCs w:val="21"/>
+        </w:rPr>
+        <w:t>熟悉</w:t>
+      </w:r>
+      <w:r>
+        <w:rPr>
+          <w:rFonts w:hint="eastAsia"/>
+          <w:sz w:val="21"/>
+          <w:szCs w:val="21"/>
+        </w:rPr>
+        <w:t>c</w:t>
+      </w:r>
+      <w:r>
+        <w:rPr>
+          <w:sz w:val="21"/>
+          <w:szCs w:val="21"/>
+        </w:rPr>
+        <w:t>ocos2dx</w:t>
+      </w:r>
+      <w:r>
+        <w:rPr>
+          <w:rFonts w:hint="eastAsia"/>
+          <w:sz w:val="21"/>
+          <w:szCs w:val="21"/>
+        </w:rPr>
+        <w:t>（</w:t>
+      </w:r>
+      <w:proofErr w:type="spellStart"/>
+      <w:r>
+        <w:rPr>
+          <w:rFonts w:hint="eastAsia"/>
+          <w:sz w:val="21"/>
+          <w:szCs w:val="21"/>
+        </w:rPr>
+        <w:t>c++</w:t>
+      </w:r>
+      <w:proofErr w:type="spellEnd"/>
+      <w:r>
+        <w:rPr>
+          <w:rFonts w:hint="eastAsia"/>
+          <w:sz w:val="21"/>
+          <w:szCs w:val="21"/>
+        </w:rPr>
+        <w:t>）</w:t>
+      </w:r>
+    </w:p>
+    <w:p>
+      <w:pPr>
+        <w:pStyle w:val="a4"/>
+        <w:numPr>
+          <w:ilvl w:val="0"/>
+          <w:numId w:val="13"/>
+        </w:numPr>
+        <w:spacing w:before="0" w:beforeAutospacing="0" w:after="0" w:afterAutospacing="0"/>
+        <w:rPr>
+          <w:sz w:val="21"/>
+          <w:szCs w:val="21"/>
+        </w:rPr>
+      </w:pPr>
+      <w:r>
+        <w:rPr>
+          <w:rFonts w:hint="eastAsia"/>
+          <w:sz w:val="21"/>
+          <w:szCs w:val="21"/>
+        </w:rPr>
+        <w:t>熟悉服务端游戏开发流程，熟悉u</w:t>
+      </w:r>
+      <w:r>
+        <w:rPr>
+          <w:sz w:val="21"/>
+          <w:szCs w:val="21"/>
+        </w:rPr>
+        <w:t>lua</w:t>
+      </w:r>
+      <w:r>
+        <w:rPr>
+          <w:rFonts w:hint="eastAsia"/>
+          <w:sz w:val="21"/>
+          <w:szCs w:val="21"/>
+        </w:rPr>
+        <w:t>，熟悉</w:t>
+      </w:r>
+      <w:proofErr w:type="spellStart"/>
+      <w:r>
+        <w:rPr>
+          <w:rFonts w:hint="eastAsia"/>
+          <w:sz w:val="21"/>
+          <w:szCs w:val="21"/>
+        </w:rPr>
+        <w:t>o</w:t>
+      </w:r>
+      <w:r>
+        <w:rPr>
+          <w:sz w:val="21"/>
+          <w:szCs w:val="21"/>
+        </w:rPr>
+        <w:t>penresty</w:t>
+      </w:r>
+      <w:proofErr w:type="spellEnd"/>
+      <w:r>
+        <w:rPr>
+          <w:sz w:val="21"/>
+          <w:szCs w:val="21"/>
+        </w:rPr>
+        <w:t>.</w:t>
+      </w:r>
+    </w:p>
+    <w:p>
+      <w:pPr>
+        <w:pStyle w:val="a4"/>
+        <w:numPr>
+          <w:ilvl w:val="0"/>
+          <w:numId w:val="13"/>
+        </w:numPr>
+        <w:spacing w:before="0" w:beforeAutospacing="0" w:after="0" w:afterAutospacing="0"/>
+        <w:rPr>
+          <w:sz w:val="21"/>
+          <w:szCs w:val="21"/>
+        </w:rPr>
+      </w:pPr>
+      <w:r>
+        <w:rPr>
+          <w:rFonts w:hint="eastAsia"/>
+          <w:sz w:val="21"/>
+          <w:szCs w:val="21"/>
+        </w:rPr>
+        <w:t>熟悉u</w:t>
+      </w:r>
+      <w:r>
+        <w:rPr>
+          <w:sz w:val="21"/>
+          <w:szCs w:val="21"/>
+        </w:rPr>
+        <w:t>nity</w:t>
+      </w:r>
+      <w:r>
+        <w:rPr>
+          <w:rFonts w:hint="eastAsia"/>
+          <w:sz w:val="21"/>
+          <w:szCs w:val="21"/>
+        </w:rPr>
+        <w:t>的</w:t>
+      </w:r>
+      <w:proofErr w:type="spellStart"/>
+      <w:r>
+        <w:rPr>
+          <w:rFonts w:hint="eastAsia"/>
+          <w:sz w:val="21"/>
+          <w:szCs w:val="21"/>
+        </w:rPr>
+        <w:t>u</w:t>
+      </w:r>
+      <w:r>
+        <w:rPr>
+          <w:sz w:val="21"/>
+          <w:szCs w:val="21"/>
+        </w:rPr>
+        <w:t>gui</w:t>
+      </w:r>
+      <w:proofErr w:type="spellEnd"/>
+      <w:r>
+        <w:rPr>
+          <w:rFonts w:hint="eastAsia"/>
+          <w:sz w:val="21"/>
+          <w:szCs w:val="21"/>
+        </w:rPr>
+        <w:t>部分</w:t>
+      </w:r>
+      <w:r>
+        <w:rPr>
+          <w:rFonts w:hint="eastAsia"/>
+          <w:sz w:val="21"/>
+          <w:szCs w:val="21"/>
+        </w:rPr>
+        <w:t>，熟悉</w:t>
+      </w:r>
+    </w:p>
+    <w:p>
+      <w:pPr>
+        <w:pStyle w:val="a4"/>
+        <w:numPr>
+          <w:ilvl w:val="0"/>
+          <w:numId w:val="11"/>
+        </w:numPr>
+      </w:pPr>
+      <w:bookmarkStart w:id="0" w:name="_Hlk30510434"/>
+      <w:r>
+        <w:rPr>
+          <w:rFonts w:hint="eastAsia"/>
+        </w:rPr>
+        <w:t>201</w:t>
+      </w:r>
+      <w:r>
+        <w:t>6</w:t>
+      </w:r>
+      <w:r>
+        <w:rPr>
+          <w:rFonts w:hint="eastAsia"/>
+        </w:rPr>
+        <w:t>年</w:t>
+      </w:r>
+      <w:r>
+        <w:t>1</w:t>
+      </w:r>
+      <w:r>
+        <w:rPr>
+          <w:rFonts w:hint="eastAsia"/>
+        </w:rPr>
+        <w:t>月~201</w:t>
+      </w:r>
+      <w:r>
+        <w:t>7</w:t>
+      </w:r>
+      <w:r>
+        <w:rPr>
+          <w:rFonts w:hint="eastAsia"/>
+        </w:rPr>
+        <w:t>年</w:t>
+      </w:r>
+      <w:r>
+        <w:t>6</w:t>
+      </w:r>
+      <w:r>
+        <w:rPr>
+          <w:rFonts w:hint="eastAsia"/>
+        </w:rPr>
+        <w:t>月</w:t>
+      </w:r>
+    </w:p>
+    <w:bookmarkEnd w:id="0"/>
+    <w:p>
+      <w:pPr>
+        <w:pStyle w:val="a4"/>
+        <w:spacing w:beforeLines="50" w:before="156" w:beforeAutospacing="0" w:afterLines="50" w:after="156" w:afterAutospacing="0"/>
+        <w:ind w:left="839"/>
+        <w:rPr>
+          <w:b/>
+          <w:bCs/>
+        </w:rPr>
+      </w:pPr>
+      <w:r>
+        <w:rPr>
+          <w:rFonts w:hint="eastAsia"/>
+          <w:b/>
+          <w:bCs/>
+        </w:rPr>
+        <w:t>公司：</w:t>
+      </w:r>
+      <w:r>
+        <w:rPr>
+          <w:rFonts w:hint="eastAsia"/>
+        </w:rPr>
+        <w:t>第九城市</w:t>
+      </w:r>
+      <w:r>
+        <w:tab/>
+      </w:r>
+      <w:r>
+        <w:tab/>
+      </w:r>
+      <w:r>
+        <w:rPr>
+          <w:rFonts w:ascii="黑体" w:eastAsia="黑体" w:hAnsi="黑体" w:cs="Arial" w:hint="eastAsia"/>
+          <w:b/>
+          <w:color w:val="333333"/>
+          <w:sz w:val="21"/>
+          <w:szCs w:val="21"/>
+        </w:rPr>
+        <w:t>薪资</w:t>
+      </w:r>
+      <w:r>
+        <w:rPr>
+          <w:rFonts w:ascii="黑体" w:eastAsia="黑体" w:hAnsi="黑体" w:cs="Arial" w:hint="eastAsia"/>
+          <w:b/>
+          <w:color w:val="333333"/>
+          <w:sz w:val="21"/>
+          <w:szCs w:val="21"/>
+        </w:rPr>
+        <w:t>：</w:t>
+      </w:r>
+      <w:r>
+        <w:t>10K</w:t>
+      </w:r>
+    </w:p>
+    <w:p>
+      <w:pPr>
+        <w:pStyle w:val="a4"/>
+        <w:spacing w:beforeLines="50" w:before="156" w:beforeAutospacing="0" w:afterLines="50" w:after="156" w:afterAutospacing="0"/>
+        <w:ind w:left="839"/>
+      </w:pPr>
+      <w:r>
+        <w:rPr>
+          <w:rFonts w:hint="eastAsia"/>
+          <w:b/>
+          <w:bCs/>
+        </w:rPr>
+        <w:t>任职：</w:t>
+      </w:r>
+      <w:r>
+        <w:rPr>
+          <w:rFonts w:hint="eastAsia"/>
+        </w:rPr>
+        <w:t>数值策划</w:t>
+      </w:r>
+    </w:p>
+    <w:p>
+      <w:pPr>
+        <w:pStyle w:val="a4"/>
+        <w:spacing w:beforeLines="50" w:before="156" w:beforeAutospacing="0" w:afterLines="50" w:after="156" w:afterAutospacing="0"/>
+        <w:ind w:left="839"/>
+        <w:rPr>
+          <w:b/>
+          <w:bCs/>
+        </w:rPr>
+      </w:pPr>
+      <w:r>
+        <w:rPr>
+          <w:rFonts w:hint="eastAsia"/>
+          <w:b/>
+          <w:bCs/>
+        </w:rPr>
+        <w:t>参与项目：</w:t>
+      </w:r>
+      <w:r>
+        <w:rPr>
+          <w:rFonts w:hint="eastAsia"/>
+        </w:rPr>
+        <w:t>红龙传说（3</w:t>
+      </w:r>
+      <w:r>
+        <w:t>D</w:t>
+      </w:r>
+      <w:r>
+        <w:rPr>
+          <w:rFonts w:hint="eastAsia"/>
+        </w:rPr>
+        <w:t>-</w:t>
+      </w:r>
+      <w:r>
+        <w:t>ARPG</w:t>
+      </w:r>
+      <w:r>
+        <w:rPr>
+          <w:rFonts w:hint="eastAsia"/>
+        </w:rPr>
+        <w:t>）</w:t>
+      </w:r>
+    </w:p>
+    <w:p>
+      <w:pPr>
+        <w:pStyle w:val="a4"/>
+        <w:spacing w:beforeLines="50" w:before="156" w:beforeAutospacing="0" w:afterLines="50" w:after="156" w:afterAutospacing="0"/>
+        <w:ind w:left="839"/>
+        <w:rPr>
+          <w:b/>
+          <w:bCs/>
+        </w:rPr>
+      </w:pPr>
+      <w:r>
+        <w:rPr>
+          <w:rFonts w:hint="eastAsia"/>
+          <w:b/>
+          <w:bCs/>
+        </w:rPr>
+        <w:t>主要成就：</w:t>
       </w:r>
     </w:p>
     <w:p>
@@ -5821,13 +6388,39 @@
           <w:szCs w:val="21"/>
         </w:rPr>
       </w:pPr>
-      <w:r>
-        <w:rPr>
-          <w:rFonts w:hint="eastAsia"/>
-          <w:sz w:val="21"/>
-          <w:szCs w:val="21"/>
-        </w:rPr>
-        <w:t>配合运营配置礼包，优化付费感受。</w:t>
+      <w:proofErr w:type="gramStart"/>
+      <w:r>
+        <w:rPr>
+          <w:rFonts w:hint="eastAsia"/>
+          <w:sz w:val="21"/>
+          <w:szCs w:val="21"/>
+        </w:rPr>
+        <w:t>学习</w:t>
+      </w:r>
+      <w:r>
+        <w:rPr>
+          <w:rFonts w:hint="eastAsia"/>
+          <w:sz w:val="21"/>
+          <w:szCs w:val="21"/>
+        </w:rPr>
+        <w:t>总</w:t>
+      </w:r>
+      <w:proofErr w:type="gramEnd"/>
+      <w:r>
+        <w:rPr>
+          <w:rFonts w:hint="eastAsia"/>
+          <w:sz w:val="21"/>
+          <w:szCs w:val="21"/>
+        </w:rPr>
+        <w:t>分流的</w:t>
+      </w:r>
+      <w:r>
+        <w:rPr>
+          <w:rFonts w:hint="eastAsia"/>
+          <w:sz w:val="21"/>
+          <w:szCs w:val="21"/>
+        </w:rPr>
+        <w:t>数值框架搭建的方法。</w:t>
       </w:r>
     </w:p>
     <w:p>
@@ -5849,6 +6442,109 @@
           <w:sz w:val="21"/>
           <w:szCs w:val="21"/>
         </w:rPr>
+        <w:t>调整翅膀相关的产出投放，取得优异成绩，</w:t>
+      </w:r>
+      <w:proofErr w:type="gramStart"/>
+      <w:r>
+        <w:rPr>
+          <w:rFonts w:hint="eastAsia"/>
+          <w:sz w:val="21"/>
+          <w:szCs w:val="21"/>
+        </w:rPr>
+        <w:t>受到主策表扬</w:t>
+      </w:r>
+      <w:proofErr w:type="gramEnd"/>
+      <w:r>
+        <w:rPr>
+          <w:rFonts w:hint="eastAsia"/>
+          <w:sz w:val="21"/>
+          <w:szCs w:val="21"/>
+        </w:rPr>
+        <w:t>。</w:t>
+      </w:r>
+    </w:p>
+    <w:p>
+      <w:pPr>
+        <w:pStyle w:val="a4"/>
+        <w:numPr>
+          <w:ilvl w:val="0"/>
+          <w:numId w:val="12"/>
+        </w:numPr>
+        <w:spacing w:before="0" w:beforeAutospacing="0" w:after="0" w:afterAutospacing="0"/>
+        <w:rPr>
+          <w:sz w:val="21"/>
+          <w:szCs w:val="21"/>
+        </w:rPr>
+      </w:pPr>
+      <w:r>
+        <w:rPr>
+          <w:rFonts w:hint="eastAsia"/>
+          <w:sz w:val="21"/>
+          <w:szCs w:val="21"/>
+        </w:rPr>
+        <w:lastRenderedPageBreak/>
+        <w:t>调节关卡难度，使前期感受更顺畅，</w:t>
+      </w:r>
+      <w:proofErr w:type="gramStart"/>
+      <w:r>
+        <w:rPr>
+          <w:rFonts w:hint="eastAsia"/>
+          <w:sz w:val="21"/>
+          <w:szCs w:val="21"/>
+        </w:rPr>
+        <w:t>坑放的</w:t>
+      </w:r>
+      <w:proofErr w:type="gramEnd"/>
+      <w:r>
+        <w:rPr>
+          <w:rFonts w:hint="eastAsia"/>
+          <w:sz w:val="21"/>
+          <w:szCs w:val="21"/>
+        </w:rPr>
+        <w:t>更平滑，不影响付费的情况下提升了留存。</w:t>
+      </w:r>
+    </w:p>
+    <w:p>
+      <w:pPr>
+        <w:pStyle w:val="a4"/>
+        <w:numPr>
+          <w:ilvl w:val="0"/>
+          <w:numId w:val="12"/>
+        </w:numPr>
+        <w:spacing w:before="0" w:beforeAutospacing="0" w:after="0" w:afterAutospacing="0"/>
+        <w:rPr>
+          <w:sz w:val="21"/>
+          <w:szCs w:val="21"/>
+        </w:rPr>
+      </w:pPr>
+      <w:r>
+        <w:rPr>
+          <w:rFonts w:hint="eastAsia"/>
+          <w:sz w:val="21"/>
+          <w:szCs w:val="21"/>
+        </w:rPr>
+        <w:t>配合运营配置礼包，优化付费感受。</w:t>
+      </w:r>
+    </w:p>
+    <w:p>
+      <w:pPr>
+        <w:pStyle w:val="a4"/>
+        <w:numPr>
+          <w:ilvl w:val="0"/>
+          <w:numId w:val="12"/>
+        </w:numPr>
+        <w:spacing w:before="0" w:beforeAutospacing="0" w:after="0" w:afterAutospacing="0"/>
+        <w:rPr>
+          <w:sz w:val="21"/>
+          <w:szCs w:val="21"/>
+        </w:rPr>
+      </w:pPr>
+      <w:r>
+        <w:rPr>
+          <w:rFonts w:hint="eastAsia"/>
+          <w:sz w:val="21"/>
+          <w:szCs w:val="21"/>
+        </w:rPr>
         <w:t>编写一些副本的脚本。</w:t>
       </w:r>
     </w:p>
@@ -6336,7 +7032,6 @@
           <w:b/>
           <w:bCs/>
         </w:rPr>
-        <w:lastRenderedPageBreak/>
         <w:t>参与项目：</w:t>
       </w:r>
       <w:r>
@@ -6738,6 +7433,7 @@
           <w:sz w:val="21"/>
           <w:szCs w:val="21"/>
         </w:rPr>
+        <w:lastRenderedPageBreak/>
         <w:t>完整制作卡</w:t>
       </w:r>
       <w:proofErr w:type="gramStart"/>
@@ -7055,7 +7751,6 @@
         <w:rPr>
           <w:noProof/>
         </w:rPr>
-        <w:lastRenderedPageBreak/>
         <w:drawing>
           <wp:inline distT="0" distB="0" distL="0" distR="0" wp14:anchorId="549B4998" wp14:editId="64632ADA">
             <wp:extent cx="4447619" cy="2514286"/>
@@ -7170,6 +7865,7 @@
         <w:rPr>
           <w:noProof/>
         </w:rPr>
+        <w:lastRenderedPageBreak/>
         <w:drawing>
           <wp:inline distT="0" distB="0" distL="0" distR="0" wp14:anchorId="57B85630" wp14:editId="5307D26F">
             <wp:extent cx="5274310" cy="3195320"/>
@@ -7235,7 +7931,6 @@
         <w:rPr>
           <w:noProof/>
         </w:rPr>
-        <w:lastRenderedPageBreak/>
         <w:drawing>
           <wp:inline distT="0" distB="0" distL="0" distR="0" wp14:anchorId="357FF49B" wp14:editId="552525E7">
             <wp:extent cx="5274310" cy="4130040"/>
@@ -7335,6 +8030,7 @@
           <w:rFonts w:hint="eastAsia"/>
           <w:szCs w:val="21"/>
         </w:rPr>
+        <w:lastRenderedPageBreak/>
         <w:t>目标：处理复杂表头的Excel表读写</w:t>
       </w:r>
       <w:r>
@@ -7357,7 +8053,6 @@
         <w:rPr>
           <w:noProof/>
         </w:rPr>
-        <w:lastRenderedPageBreak/>
         <w:drawing>
           <wp:inline distT="0" distB="0" distL="0" distR="0" wp14:anchorId="2766E733" wp14:editId="69386B14">
             <wp:extent cx="5274310" cy="5310505"/>
@@ -7725,12 +8420,74 @@
     <w:p>
       <w:pPr>
         <w:pStyle w:val="a4"/>
+        <w:numPr>
+          <w:ilvl w:val="0"/>
+          <w:numId w:val="24"/>
+        </w:numPr>
+        <w:rPr>
+          <w:szCs w:val="21"/>
+        </w:rPr>
+      </w:pPr>
+      <w:proofErr w:type="gramStart"/>
+      <w:r>
+        <w:rPr>
+          <w:rFonts w:hint="eastAsia"/>
+          <w:szCs w:val="21"/>
+        </w:rPr>
+        <w:t>博客框架</w:t>
+      </w:r>
+      <w:proofErr w:type="gramEnd"/>
+    </w:p>
+    <w:p>
+      <w:pPr>
+        <w:pStyle w:val="a4"/>
         <w:ind w:left="420"/>
         <w:rPr>
           <w:rFonts w:hint="eastAsia"/>
           <w:szCs w:val="21"/>
         </w:rPr>
       </w:pPr>
+      <w:r>
+        <w:rPr>
+          <w:noProof/>
+        </w:rPr>
+        <w:lastRenderedPageBreak/>
+        <w:drawing>
+          <wp:inline distT="0" distB="0" distL="0" distR="0" wp14:anchorId="1F843C2C" wp14:editId="2F052E3D">
+            <wp:extent cx="4076190" cy="6885714"/>
+            <wp:effectExtent l="0" t="0" r="635" b="0"/>
+            <wp:docPr id="13" name="图片 13" descr="图形用户界面, 应用程序&#10;&#10;描述已自动生成"/>
+            <wp:cNvGraphicFramePr>
+              <a:graphicFrameLocks xmlns:a="http://schemas.openxmlformats.org/drawingml/2006/main" noChangeAspect="1"/>
+            </wp:cNvGraphicFramePr>
+            <a:graphic xmlns:a="http://schemas.openxmlformats.org/drawingml/2006/main">
+              <a:graphicData uri="http://schemas.openxmlformats.org/drawingml/2006/picture">
+                <pic:pic xmlns:pic="http://schemas.openxmlformats.org/drawingml/2006/picture">
+                  <pic:nvPicPr>
+                    <pic:cNvPr id="13" name="图片 13" descr="图形用户界面, 应用程序&#10;&#10;描述已自动生成"/>
+                    <pic:cNvPicPr/>
+                  </pic:nvPicPr>
+                  <pic:blipFill>
+                    <a:blip r:embed="rId17"/>
+                    <a:stretch>
+                      <a:fillRect/>
+                    </a:stretch>
+                  </pic:blipFill>
+                  <pic:spPr>
+                    <a:xfrm>
+                      <a:off x="0" y="0"/>
+                      <a:ext cx="4076190" cy="6885714"/>
+                    </a:xfrm>
+                    <a:prstGeom prst="rect">
+                      <a:avLst/>
+                    </a:prstGeom>
+                  </pic:spPr>
+                </pic:pic>
+              </a:graphicData>
+            </a:graphic>
+          </wp:inline>
+        </w:drawing>
+      </w:r>
     </w:p>
     <w:sectPr>
       <w:pgSz w:w="11906" w:h="16838"/>
@@ -7815,7 +8572,7 @@
         <v:path o:extrusionok="f" gradientshapeok="t" o:connecttype="rect"/>
         <o:lock v:ext="edit" aspectratio="t"/>
       </v:shapetype>
-      <v:shape id="_x0000_i1129" type="#_x0000_t75" style="width:11.25pt;height:11.25pt" o:bullet="t">
+      <v:shape id="_x0000_i1095" type="#_x0000_t75" style="width:11.55pt;height:11.55pt" o:bullet="t">
         <v:imagedata r:id="rId1" o:title="mso2DC1"/>
       </v:shape>
     </w:pict>
@@ -10303,7 +11060,7 @@
   <w:abstractNum w:abstractNumId="23" w15:restartNumberingAfterBreak="0">
     <w:nsid w:val="77E6723B"/>
     <w:multiLevelType w:val="hybridMultilevel"/>
-    <w:tmpl w:val="377026C0"/>
+    <w:tmpl w:val="B93E38F4"/>
     <w:lvl w:ilvl="0" w:tplc="0409000D">
       <w:start w:val="1"/>
       <w:numFmt w:val="bullet"/>

--- a/游戏分析/profile/简历-程序.docx
+++ b/游戏分析/profile/简历-程序.docx
@@ -324,35 +324,18 @@
         </w:rPr>
         <w:t>邮箱：</w:t>
       </w:r>
-      <w:r>
-        <w:fldChar w:fldCharType="begin"/>
-      </w:r>
-      <w:r>
-        <w:instrText>HYPERLINK "mailto:hataksumo@163.com"</w:instrText>
-      </w:r>
-      <w:r>
-        <w:fldChar w:fldCharType="separate"/>
-      </w:r>
-      <w:r>
-        <w:rPr>
-          <w:rFonts w:ascii="Arial" w:eastAsia="宋体" w:hAnsi="Arial" w:cs="Arial"/>
-          <w:color w:val="064977"/>
-          <w:kern w:val="0"/>
-          <w:szCs w:val="21"/>
-          <w:u w:val="single"/>
-        </w:rPr>
-        <w:t>hataksumo@163.com</w:t>
-      </w:r>
-      <w:r>
-        <w:rPr>
-          <w:rFonts w:ascii="Arial" w:eastAsia="宋体" w:hAnsi="Arial" w:cs="Arial"/>
-          <w:color w:val="064977"/>
-          <w:kern w:val="0"/>
-          <w:szCs w:val="21"/>
-          <w:u w:val="single"/>
-        </w:rPr>
-        <w:fldChar w:fldCharType="end"/>
-      </w:r>
+      <w:hyperlink r:id="rId8" w:history="1">
+        <w:r>
+          <w:rPr>
+            <w:rFonts w:ascii="Arial" w:eastAsia="宋体" w:hAnsi="Arial" w:cs="Arial"/>
+            <w:color w:val="064977"/>
+            <w:kern w:val="0"/>
+            <w:szCs w:val="21"/>
+            <w:u w:val="single"/>
+          </w:rPr>
+          <w:t>hataksumo@163.com</w:t>
+        </w:r>
+      </w:hyperlink>
     </w:p>
     <w:p>
       <w:pPr>
@@ -1532,20 +1515,8 @@
           <w:kern w:val="0"/>
           <w:szCs w:val="21"/>
         </w:rPr>
-        <w:t>或小团队的架构师职</w:t>
-      </w:r>
-      <w:proofErr w:type="gramStart"/>
-      <w:r>
-        <w:rPr>
-          <w:rFonts w:ascii="宋体" w:eastAsia="宋体" w:hAnsi="宋体" w:cs="Arial" w:hint="eastAsia"/>
-          <w:bCs/>
-          <w:color w:val="333333"/>
-          <w:kern w:val="0"/>
-          <w:szCs w:val="21"/>
-        </w:rPr>
-        <w:t>务</w:t>
-      </w:r>
-      <w:proofErr w:type="gramEnd"/>
+        <w:t>或小团队的架构师职务</w:t>
+      </w:r>
       <w:r>
         <w:rPr>
           <w:rFonts w:ascii="宋体" w:eastAsia="宋体" w:hAnsi="宋体" w:cs="Arial" w:hint="eastAsia"/>
@@ -1796,7 +1767,6 @@
       <w:pPr>
         <w:pStyle w:val="2"/>
       </w:pPr>
-      <w:proofErr w:type="spellStart"/>
       <w:r>
         <w:t>S</w:t>
       </w:r>
@@ -1809,7 +1779,6 @@
       <w:r>
         <w:t>Boot</w:t>
       </w:r>
-      <w:proofErr w:type="spellEnd"/>
       <w:r>
         <w:rPr>
           <w:rFonts w:hint="eastAsia"/>
@@ -1828,28 +1797,24 @@
         </w:rPr>
         <w:t>熟练使用</w:t>
       </w:r>
-      <w:proofErr w:type="spellStart"/>
       <w:r>
         <w:rPr>
           <w:rFonts w:hint="eastAsia"/>
         </w:rPr>
         <w:t>SpringBoot</w:t>
       </w:r>
-      <w:proofErr w:type="spellEnd"/>
       <w:r>
         <w:rPr>
           <w:rFonts w:hint="eastAsia"/>
         </w:rPr>
         <w:t>，熟悉</w:t>
       </w:r>
-      <w:proofErr w:type="spellStart"/>
       <w:r>
         <w:rPr>
           <w:rFonts w:hint="eastAsia"/>
         </w:rPr>
         <w:t>SpringBoot</w:t>
       </w:r>
-      <w:proofErr w:type="spellEnd"/>
       <w:r>
         <w:rPr>
           <w:rFonts w:hint="eastAsia"/>
@@ -1895,14 +1860,12 @@
         </w:rPr>
         <w:t>熟悉</w:t>
       </w:r>
-      <w:proofErr w:type="spellStart"/>
       <w:r>
         <w:rPr>
           <w:rFonts w:hint="eastAsia"/>
         </w:rPr>
         <w:t>webclient</w:t>
       </w:r>
-      <w:proofErr w:type="spellEnd"/>
       <w:r>
         <w:rPr>
           <w:rFonts w:hint="eastAsia"/>
@@ -1941,47 +1904,35 @@
         </w:rPr>
         <w:t>熟练使用</w:t>
       </w:r>
-      <w:proofErr w:type="spellStart"/>
       <w:r>
         <w:rPr>
           <w:rFonts w:hint="eastAsia"/>
         </w:rPr>
         <w:t>mysql</w:t>
       </w:r>
-      <w:proofErr w:type="spellEnd"/>
       <w:r>
         <w:rPr>
           <w:rFonts w:hint="eastAsia"/>
         </w:rPr>
         <w:t>和</w:t>
       </w:r>
-      <w:proofErr w:type="spellStart"/>
       <w:r>
         <w:rPr>
           <w:rFonts w:hint="eastAsia"/>
         </w:rPr>
         <w:t>postgresql</w:t>
       </w:r>
-      <w:proofErr w:type="spellEnd"/>
       <w:r>
         <w:rPr>
           <w:rFonts w:hint="eastAsia"/>
         </w:rPr>
         <w:t>，熟练使用</w:t>
       </w:r>
-      <w:proofErr w:type="spellStart"/>
-      <w:r>
-        <w:rPr>
-          <w:rFonts w:hint="eastAsia"/>
-        </w:rPr>
-        <w:t>mybatis</w:t>
-      </w:r>
-      <w:proofErr w:type="spellEnd"/>
-      <w:r>
-        <w:rPr>
-          <w:rFonts w:hint="eastAsia"/>
-        </w:rPr>
-        <w:t>-plus</w:t>
+      <w:r>
+        <w:rPr>
+          <w:rFonts w:hint="eastAsia"/>
+        </w:rPr>
+        <w:t>mybatis-plus</w:t>
       </w:r>
       <w:r>
         <w:rPr>
@@ -2004,14 +1955,12 @@
         </w:rPr>
         <w:t>两种操作框架。对象数据库在项目中用过</w:t>
       </w:r>
-      <w:proofErr w:type="spellStart"/>
       <w:r>
         <w:rPr>
           <w:rFonts w:hint="eastAsia"/>
         </w:rPr>
         <w:t>redis</w:t>
       </w:r>
-      <w:proofErr w:type="spellEnd"/>
       <w:r>
         <w:rPr>
           <w:rFonts w:hint="eastAsia"/>
@@ -2030,28 +1979,24 @@
         </w:rPr>
         <w:t>-</w:t>
       </w:r>
-      <w:proofErr w:type="spellStart"/>
       <w:r>
         <w:rPr>
           <w:rFonts w:hint="eastAsia"/>
         </w:rPr>
         <w:t>db</w:t>
       </w:r>
-      <w:proofErr w:type="spellEnd"/>
       <w:r>
         <w:rPr>
           <w:rFonts w:hint="eastAsia"/>
         </w:rPr>
         <w:t>。</w:t>
       </w:r>
-      <w:proofErr w:type="spellStart"/>
       <w:r>
         <w:rPr>
           <w:rFonts w:hint="eastAsia"/>
         </w:rPr>
         <w:t>redis</w:t>
       </w:r>
-      <w:proofErr w:type="spellEnd"/>
       <w:r>
         <w:rPr>
           <w:rFonts w:hint="eastAsia"/>
@@ -2088,14 +2033,12 @@
         </w:rPr>
         <w:t>，</w:t>
       </w:r>
-      <w:proofErr w:type="spellStart"/>
       <w:r>
         <w:rPr>
           <w:rFonts w:hint="eastAsia"/>
         </w:rPr>
         <w:t>redisson</w:t>
       </w:r>
-      <w:proofErr w:type="spellEnd"/>
       <w:r>
         <w:rPr>
           <w:rFonts w:hint="eastAsia"/>
@@ -2114,14 +2057,12 @@
         </w:rPr>
         <w:t>分布式事务；</w:t>
       </w:r>
-      <w:proofErr w:type="spellStart"/>
       <w:r>
         <w:rPr>
           <w:rFonts w:hint="eastAsia"/>
         </w:rPr>
         <w:t>mongodb</w:t>
       </w:r>
-      <w:proofErr w:type="spellEnd"/>
       <w:r>
         <w:rPr>
           <w:rFonts w:hint="eastAsia"/>
@@ -2149,14 +2090,12 @@
         </w:rPr>
         <w:t>熟练对接产品，使用</w:t>
       </w:r>
-      <w:proofErr w:type="spellStart"/>
       <w:r>
         <w:rPr>
           <w:rFonts w:hint="eastAsia"/>
         </w:rPr>
         <w:t>powerdesigner</w:t>
       </w:r>
-      <w:proofErr w:type="spellEnd"/>
       <w:r>
         <w:rPr>
           <w:rFonts w:hint="eastAsia"/>
@@ -2168,19 +2107,11 @@
       <w:pPr>
         <w:pStyle w:val="2"/>
       </w:pPr>
-      <w:proofErr w:type="gramStart"/>
-      <w:r>
-        <w:rPr>
-          <w:rFonts w:hint="eastAsia"/>
-        </w:rPr>
-        <w:t>微服务</w:t>
-      </w:r>
-      <w:proofErr w:type="gramEnd"/>
-      <w:r>
-        <w:rPr>
-          <w:rFonts w:hint="eastAsia"/>
-        </w:rPr>
-        <w:t>与中间件：</w:t>
+      <w:r>
+        <w:rPr>
+          <w:rFonts w:hint="eastAsia"/>
+        </w:rPr>
+        <w:t>微服务与中间件：</w:t>
       </w:r>
     </w:p>
     <w:p>
@@ -2194,28 +2125,24 @@
         </w:rPr>
         <w:t>熟悉</w:t>
       </w:r>
-      <w:proofErr w:type="spellStart"/>
       <w:r>
         <w:rPr>
           <w:rFonts w:hint="eastAsia"/>
         </w:rPr>
         <w:t>redis</w:t>
       </w:r>
-      <w:proofErr w:type="spellEnd"/>
       <w:r>
         <w:rPr>
           <w:rFonts w:hint="eastAsia"/>
         </w:rPr>
         <w:t>，</w:t>
       </w:r>
-      <w:proofErr w:type="spellStart"/>
       <w:r>
         <w:rPr>
           <w:rFonts w:hint="eastAsia"/>
         </w:rPr>
         <w:t>kafka</w:t>
       </w:r>
-      <w:proofErr w:type="spellEnd"/>
       <w:r>
         <w:rPr>
           <w:rFonts w:hint="eastAsia"/>
@@ -2240,28 +2167,24 @@
         </w:rPr>
         <w:t>熟悉</w:t>
       </w:r>
-      <w:proofErr w:type="spellStart"/>
       <w:r>
         <w:rPr>
           <w:rFonts w:hint="eastAsia"/>
         </w:rPr>
         <w:t>nacos</w:t>
       </w:r>
-      <w:proofErr w:type="spellEnd"/>
       <w:r>
         <w:rPr>
           <w:rFonts w:hint="eastAsia"/>
         </w:rPr>
         <w:t>，</w:t>
       </w:r>
-      <w:proofErr w:type="spellStart"/>
       <w:r>
         <w:rPr>
           <w:rFonts w:hint="eastAsia"/>
         </w:rPr>
         <w:t>minio</w:t>
       </w:r>
-      <w:proofErr w:type="spellEnd"/>
       <w:r>
         <w:rPr>
           <w:rFonts w:hint="eastAsia"/>
@@ -2307,14 +2230,12 @@
         </w:rPr>
         <w:t>，</w:t>
       </w:r>
-      <w:proofErr w:type="spellStart"/>
       <w:r>
         <w:rPr>
           <w:rFonts w:hint="eastAsia"/>
         </w:rPr>
         <w:t>openresty</w:t>
       </w:r>
-      <w:proofErr w:type="spellEnd"/>
       <w:r>
         <w:rPr>
           <w:rFonts w:hint="eastAsia"/>
@@ -2327,7 +2248,6 @@
         </w:rPr>
         <w:t>熟悉</w:t>
       </w:r>
-      <w:proofErr w:type="spellStart"/>
       <w:r>
         <w:rPr>
           <w:rFonts w:hint="eastAsia"/>
@@ -2340,7 +2260,6 @@
         </w:rPr>
         <w:t>kview</w:t>
       </w:r>
-      <w:proofErr w:type="spellEnd"/>
       <w:r>
         <w:rPr>
           <w:rFonts w:hint="eastAsia"/>
@@ -2380,22 +2299,14 @@
         <w:rPr>
           <w:rFonts w:hint="eastAsia"/>
         </w:rPr>
+        <w:t>+rancher</w:t>
+      </w:r>
+      <w:r>
         <w:t>+</w:t>
       </w:r>
-      <w:proofErr w:type="spellStart"/>
-      <w:r>
-        <w:rPr>
-          <w:rFonts w:hint="eastAsia"/>
-        </w:rPr>
-        <w:t>rancher</w:t>
-      </w:r>
-      <w:r>
-        <w:t>+</w:t>
-      </w:r>
       <w:r>
         <w:t>harbor</w:t>
       </w:r>
-      <w:proofErr w:type="spellEnd"/>
       <w:r>
         <w:rPr>
           <w:rFonts w:hint="eastAsia"/>
@@ -2431,28 +2342,24 @@
         <w:pStyle w:val="af"/>
         <w:ind w:left="210"/>
       </w:pPr>
-      <w:proofErr w:type="spellStart"/>
       <w:r>
         <w:rPr>
           <w:rFonts w:hint="eastAsia"/>
         </w:rPr>
         <w:t>winform</w:t>
       </w:r>
-      <w:proofErr w:type="spellEnd"/>
       <w:r>
         <w:rPr>
           <w:rFonts w:hint="eastAsia"/>
         </w:rPr>
         <w:t>（</w:t>
       </w:r>
-      <w:proofErr w:type="spellStart"/>
       <w:r>
         <w:rPr>
           <w:rFonts w:hint="eastAsia"/>
         </w:rPr>
         <w:t>c#</w:t>
       </w:r>
-      <w:proofErr w:type="spellEnd"/>
       <w:r>
         <w:rPr>
           <w:rFonts w:hint="eastAsia"/>
@@ -2480,7 +2387,6 @@
         </w:rPr>
         <w:t>（</w:t>
       </w:r>
-      <w:proofErr w:type="spellStart"/>
       <w:r>
         <w:rPr>
           <w:rFonts w:hint="eastAsia"/>
@@ -2490,7 +2396,6 @@
       <w:r>
         <w:t>++</w:t>
       </w:r>
-      <w:proofErr w:type="spellEnd"/>
       <w:r>
         <w:rPr>
           <w:rFonts w:hint="eastAsia"/>
@@ -2510,130 +2415,120 @@
         <w:t>unity</w:t>
       </w:r>
       <w:r>
-        <w:t>(c#+</w:t>
-      </w:r>
-      <w:proofErr w:type="spellStart"/>
-      <w:r>
+        <w:t>(c#+lua)</w:t>
+      </w:r>
+      <w:r>
+        <w:rPr>
+          <w:rFonts w:hint="eastAsia"/>
+        </w:rPr>
+        <w:t>开发</w:t>
+      </w:r>
+      <w:r>
+        <w:rPr>
+          <w:rFonts w:hint="eastAsia"/>
+        </w:rPr>
+        <w:t>，</w:t>
+      </w:r>
+      <w:r>
+        <w:rPr>
+          <w:rFonts w:hint="eastAsia"/>
+        </w:rPr>
+        <w:t>Excel</w:t>
+      </w:r>
+      <w:r>
+        <w:rPr>
+          <w:rFonts w:hint="eastAsia"/>
+        </w:rPr>
+        <w:t>开发（数值策划、游戏数据设计与运营数据统计）</w:t>
+      </w:r>
+    </w:p>
+    <w:p>
+      <w:pPr>
+        <w:pStyle w:val="2"/>
+      </w:pPr>
+      <w:r>
+        <w:rPr>
+          <w:rFonts w:hint="eastAsia"/>
+        </w:rPr>
+        <w:t>开发语言</w:t>
+      </w:r>
+      <w:r>
+        <w:rPr>
+          <w:rFonts w:hint="eastAsia"/>
+        </w:rPr>
+        <w:t>：</w:t>
+      </w:r>
+    </w:p>
+    <w:p>
+      <w:r>
+        <w:rPr>
+          <w:rFonts w:hint="eastAsia"/>
+        </w:rPr>
+        <w:t xml:space="preserve"> </w:t>
+      </w:r>
+      <w:r>
+        <w:t xml:space="preserve"> </w:t>
+      </w:r>
+      <w:r>
+        <w:t>C</w:t>
+      </w:r>
+      <w:r>
+        <w:rPr>
+          <w:rFonts w:hint="eastAsia"/>
+        </w:rPr>
+        <w:t>++</w:t>
+      </w:r>
+      <w:r>
+        <w:rPr>
+          <w:rFonts w:hint="eastAsia"/>
+        </w:rPr>
+        <w:t>，</w:t>
+      </w:r>
+      <w:r>
+        <w:rPr>
+          <w:rFonts w:hint="eastAsia"/>
+        </w:rPr>
+        <w:t>Java</w:t>
+      </w:r>
+      <w:r>
+        <w:rPr>
+          <w:rFonts w:hint="eastAsia"/>
+        </w:rPr>
+        <w:t>，</w:t>
+      </w:r>
+      <w:r>
+        <w:rPr>
+          <w:rFonts w:hint="eastAsia"/>
+        </w:rPr>
+        <w:t>C</w:t>
+      </w:r>
+      <w:r>
+        <w:t>#</w:t>
+      </w:r>
+      <w:r>
+        <w:rPr>
+          <w:rFonts w:hint="eastAsia"/>
+        </w:rPr>
+        <w:t>，</w:t>
+      </w:r>
+      <w:r>
+        <w:rPr>
+          <w:rFonts w:hint="eastAsia"/>
+        </w:rPr>
+        <w:t>python</w:t>
+      </w:r>
+      <w:r>
+        <w:rPr>
+          <w:rFonts w:hint="eastAsia"/>
+        </w:rPr>
+        <w:t>，</w:t>
+      </w:r>
+      <w:r>
+        <w:rPr>
+          <w:rFonts w:hint="eastAsia"/>
+        </w:rPr>
         <w:t>lua</w:t>
       </w:r>
-      <w:proofErr w:type="spellEnd"/>
-      <w:r>
-        <w:t>)</w:t>
-      </w:r>
-      <w:r>
-        <w:rPr>
-          <w:rFonts w:hint="eastAsia"/>
-        </w:rPr>
-        <w:t>开发</w:t>
-      </w:r>
-      <w:r>
-        <w:rPr>
-          <w:rFonts w:hint="eastAsia"/>
-        </w:rPr>
-        <w:t>，</w:t>
-      </w:r>
-      <w:r>
-        <w:rPr>
-          <w:rFonts w:hint="eastAsia"/>
-        </w:rPr>
-        <w:t>Excel</w:t>
-      </w:r>
-      <w:r>
-        <w:rPr>
-          <w:rFonts w:hint="eastAsia"/>
-        </w:rPr>
-        <w:t>开发（数值策划、游戏数据设计与运营数据统计）</w:t>
-      </w:r>
-    </w:p>
-    <w:p>
-      <w:pPr>
-        <w:pStyle w:val="2"/>
-      </w:pPr>
-      <w:r>
-        <w:rPr>
-          <w:rFonts w:hint="eastAsia"/>
-        </w:rPr>
-        <w:t>开发语言</w:t>
-      </w:r>
-      <w:r>
-        <w:rPr>
-          <w:rFonts w:hint="eastAsia"/>
-        </w:rPr>
-        <w:t>：</w:t>
-      </w:r>
-    </w:p>
-    <w:p>
-      <w:r>
-        <w:rPr>
-          <w:rFonts w:hint="eastAsia"/>
-        </w:rPr>
-        <w:t xml:space="preserve"> </w:t>
-      </w:r>
-      <w:r>
-        <w:t xml:space="preserve"> </w:t>
-      </w:r>
-      <w:r>
-        <w:t>C</w:t>
-      </w:r>
-      <w:r>
-        <w:rPr>
-          <w:rFonts w:hint="eastAsia"/>
-        </w:rPr>
-        <w:t>++</w:t>
-      </w:r>
-      <w:r>
-        <w:rPr>
-          <w:rFonts w:hint="eastAsia"/>
-        </w:rPr>
-        <w:t>，</w:t>
-      </w:r>
-      <w:r>
-        <w:rPr>
-          <w:rFonts w:hint="eastAsia"/>
-        </w:rPr>
-        <w:t>Java</w:t>
-      </w:r>
-      <w:r>
-        <w:rPr>
-          <w:rFonts w:hint="eastAsia"/>
-        </w:rPr>
-        <w:t>，</w:t>
-      </w:r>
-      <w:r>
-        <w:rPr>
-          <w:rFonts w:hint="eastAsia"/>
-        </w:rPr>
-        <w:t>C</w:t>
-      </w:r>
-      <w:r>
-        <w:t>#</w:t>
-      </w:r>
-      <w:r>
-        <w:rPr>
-          <w:rFonts w:hint="eastAsia"/>
-        </w:rPr>
-        <w:t>，</w:t>
-      </w:r>
-      <w:r>
-        <w:rPr>
-          <w:rFonts w:hint="eastAsia"/>
-        </w:rPr>
-        <w:t>python</w:t>
-      </w:r>
-      <w:r>
-        <w:rPr>
-          <w:rFonts w:hint="eastAsia"/>
-        </w:rPr>
-        <w:t>，</w:t>
-      </w:r>
-      <w:proofErr w:type="spellStart"/>
-      <w:r>
-        <w:rPr>
-          <w:rFonts w:hint="eastAsia"/>
-        </w:rPr>
-        <w:t>lua</w:t>
-      </w:r>
-      <w:proofErr w:type="spellEnd"/>
     </w:p>
     <w:p>
       <w:pPr>
@@ -2786,7 +2681,7 @@
       </w:r>
     </w:p>
     <w:p>
-      <w:hyperlink r:id="rId8" w:history="1">
+      <w:hyperlink r:id="rId9" w:history="1">
         <w:r>
           <w:rPr>
             <w:rStyle w:val="a3"/>
@@ -2980,21 +2875,7 @@
         <w:rPr>
           <w:rFonts w:hint="eastAsia"/>
         </w:rPr>
-        <w:t>华</w:t>
-      </w:r>
-      <w:proofErr w:type="gramStart"/>
-      <w:r>
-        <w:rPr>
-          <w:rFonts w:hint="eastAsia"/>
-        </w:rPr>
-        <w:t>咨</w:t>
-      </w:r>
-      <w:proofErr w:type="gramEnd"/>
-      <w:r>
-        <w:rPr>
-          <w:rFonts w:hint="eastAsia"/>
-        </w:rPr>
-        <w:t>电力</w:t>
+        <w:t>华咨电力</w:t>
       </w:r>
     </w:p>
     <w:p>
@@ -3026,16 +2907,8 @@
         <w:rPr>
           <w:rFonts w:hint="eastAsia"/>
         </w:rPr>
-        <w:t>后端</w:t>
-      </w:r>
-      <w:proofErr w:type="gramStart"/>
-      <w:r>
-        <w:rPr>
-          <w:rFonts w:hint="eastAsia"/>
-        </w:rPr>
-        <w:t>研发主程</w:t>
-      </w:r>
-      <w:proofErr w:type="gramEnd"/>
+        <w:t>后端研发主程</w:t>
+      </w:r>
       <w:r>
         <w:tab/>
       </w:r>
@@ -3111,21 +2984,7 @@
         <w:rPr>
           <w:rFonts w:hint="eastAsia"/>
         </w:rPr>
-        <w:t>电力系统供应</w:t>
-      </w:r>
-      <w:proofErr w:type="gramStart"/>
-      <w:r>
-        <w:rPr>
-          <w:rFonts w:hint="eastAsia"/>
-        </w:rPr>
-        <w:t>商管理</w:t>
-      </w:r>
-      <w:proofErr w:type="gramEnd"/>
-      <w:r>
-        <w:rPr>
-          <w:rFonts w:hint="eastAsia"/>
-        </w:rPr>
-        <w:t>项目</w:t>
+        <w:t>电力系统供应商管理项目</w:t>
       </w:r>
       <w:r>
         <w:tab/>
@@ -3290,21 +3149,7 @@
           <w:rFonts w:hint="eastAsia"/>
         </w:rPr>
         <w:lastRenderedPageBreak/>
-        <w:t>可</w:t>
-      </w:r>
-      <w:proofErr w:type="gramStart"/>
-      <w:r>
-        <w:rPr>
-          <w:rFonts w:hint="eastAsia"/>
-        </w:rPr>
-        <w:t>研</w:t>
-      </w:r>
-      <w:proofErr w:type="gramEnd"/>
-      <w:r>
-        <w:rPr>
-          <w:rFonts w:hint="eastAsia"/>
-        </w:rPr>
-        <w:t>：送审资料上传，资料审核计划，</w:t>
+        <w:t>可研：送审资料上传，资料审核计划，</w:t>
       </w:r>
       <w:r>
         <w:rPr>
@@ -3354,21 +3199,7 @@
         <w:rPr>
           <w:rFonts w:hint="eastAsia"/>
         </w:rPr>
-        <w:t>服务评分、技术评分、供应</w:t>
-      </w:r>
-      <w:proofErr w:type="gramStart"/>
-      <w:r>
-        <w:rPr>
-          <w:rFonts w:hint="eastAsia"/>
-        </w:rPr>
-        <w:t>商统计</w:t>
-      </w:r>
-      <w:proofErr w:type="gramEnd"/>
-      <w:r>
-        <w:rPr>
-          <w:rFonts w:hint="eastAsia"/>
-        </w:rPr>
-        <w:t>等。</w:t>
+        <w:t>服务评分、技术评分、供应商统计等。</w:t>
       </w:r>
     </w:p>
     <w:p>
@@ -4094,21 +3925,7 @@
         <w:rPr>
           <w:rFonts w:hint="eastAsia"/>
         </w:rPr>
-        <w:t>熟悉</w:t>
-      </w:r>
-      <w:proofErr w:type="spellStart"/>
-      <w:r>
-        <w:rPr>
-          <w:rFonts w:hint="eastAsia"/>
-        </w:rPr>
-        <w:t>netty</w:t>
-      </w:r>
-      <w:proofErr w:type="spellEnd"/>
-      <w:r>
-        <w:rPr>
-          <w:rFonts w:hint="eastAsia"/>
-        </w:rPr>
-        <w:t>的同事负责服务端开发</w:t>
+        <w:t>熟悉netty的同事负责服务端开发</w:t>
       </w:r>
       <w:r>
         <w:rPr>
@@ -4165,53 +3982,17 @@
         <w:lastRenderedPageBreak/>
         <w:t>规则服务器：</w:t>
       </w:r>
-      <w:proofErr w:type="gramStart"/>
-      <w:r>
-        <w:rPr>
-          <w:rFonts w:hint="eastAsia"/>
-        </w:rPr>
-        <w:t>启服缓存</w:t>
-      </w:r>
-      <w:proofErr w:type="gramEnd"/>
-      <w:r>
-        <w:rPr>
-          <w:rFonts w:hint="eastAsia"/>
-        </w:rPr>
-        <w:t>设备的设定，缓存设备的信息。</w:t>
-      </w:r>
-      <w:r>
-        <w:rPr>
-          <w:rFonts w:hint="eastAsia"/>
-        </w:rPr>
-        <w:t>使用</w:t>
-      </w:r>
-      <w:proofErr w:type="spellStart"/>
-      <w:r>
-        <w:rPr>
-          <w:rFonts w:hint="eastAsia"/>
-        </w:rPr>
-        <w:t>kafka</w:t>
-      </w:r>
-      <w:proofErr w:type="spellEnd"/>
-      <w:r>
-        <w:rPr>
-          <w:rFonts w:hint="eastAsia"/>
-        </w:rPr>
-        <w:t>接受同事</w:t>
-      </w:r>
-      <w:proofErr w:type="spellStart"/>
-      <w:r>
-        <w:rPr>
-          <w:rFonts w:hint="eastAsia"/>
-        </w:rPr>
-        <w:t>netty</w:t>
-      </w:r>
-      <w:proofErr w:type="spellEnd"/>
-      <w:r>
-        <w:rPr>
-          <w:rFonts w:hint="eastAsia"/>
-        </w:rPr>
-        <w:t>服务器传来的消息，</w:t>
+      <w:r>
+        <w:rPr>
+          <w:rFonts w:hint="eastAsia"/>
+        </w:rPr>
+        <w:t>启服缓存设备的设定，缓存设备的信息。</w:t>
+      </w:r>
+      <w:r>
+        <w:rPr>
+          <w:rFonts w:hint="eastAsia"/>
+        </w:rPr>
+        <w:t>使用kafka接受同事netty服务器传来的消息，</w:t>
       </w:r>
       <w:r>
         <w:rPr>
@@ -4276,19 +4057,11 @@
         </w:numPr>
         <w:spacing w:beforeLines="100" w:before="312" w:beforeAutospacing="0" w:after="0" w:afterAutospacing="0"/>
       </w:pPr>
-      <w:proofErr w:type="gramStart"/>
-      <w:r>
-        <w:rPr>
-          <w:rFonts w:hint="eastAsia"/>
-        </w:rPr>
-        <w:t>哑</w:t>
-      </w:r>
-      <w:proofErr w:type="gramEnd"/>
-      <w:r>
-        <w:rPr>
-          <w:rFonts w:hint="eastAsia"/>
-        </w:rPr>
-        <w:t>资源系统开发</w:t>
+      <w:r>
+        <w:rPr>
+          <w:rFonts w:hint="eastAsia"/>
+        </w:rPr>
+        <w:t>哑资源系统开发</w:t>
       </w:r>
     </w:p>
     <w:p>
@@ -4428,21 +4201,7 @@
         <w:rPr>
           <w:rFonts w:hint="eastAsia"/>
         </w:rPr>
-        <w:t>基站、光缆等信息到平台，与平台物联。监控各光缆</w:t>
-      </w:r>
-      <w:proofErr w:type="gramStart"/>
-      <w:r>
-        <w:rPr>
-          <w:rFonts w:hint="eastAsia"/>
-        </w:rPr>
-        <w:t>的光衰率</w:t>
-      </w:r>
-      <w:proofErr w:type="gramEnd"/>
-      <w:r>
-        <w:rPr>
-          <w:rFonts w:hint="eastAsia"/>
-        </w:rPr>
-        <w:t>，统计各地的光缆情况。</w:t>
+        <w:t>基站、光缆等信息到平台，与平台物联。监控各光缆的光衰率，统计各地的光缆情况。</w:t>
       </w:r>
     </w:p>
     <w:p>
@@ -4468,21 +4227,7 @@
         <w:rPr>
           <w:rFonts w:hint="eastAsia"/>
         </w:rPr>
-        <w:t>1、编写光缆信息的处理逻辑，</w:t>
-      </w:r>
-      <w:proofErr w:type="gramStart"/>
-      <w:r>
-        <w:rPr>
-          <w:rFonts w:hint="eastAsia"/>
-        </w:rPr>
-        <w:t>编写光衰超标</w:t>
-      </w:r>
-      <w:proofErr w:type="gramEnd"/>
-      <w:r>
-        <w:rPr>
-          <w:rFonts w:hint="eastAsia"/>
-        </w:rPr>
-        <w:t>的站内告警系统</w:t>
+        <w:t>1、编写光缆信息的处理逻辑，编写光衰超标的站内告警系统</w:t>
       </w:r>
     </w:p>
     <w:p>
@@ -4499,21 +4244,7 @@
         <w:rPr>
           <w:rFonts w:hint="eastAsia"/>
         </w:rPr>
-        <w:t>2、提出通过网页编辑光缆基站信息是伪需求，设计Excel格式，紧急编写Excel导出</w:t>
-      </w:r>
-      <w:proofErr w:type="spellStart"/>
-      <w:r>
-        <w:rPr>
-          <w:rFonts w:hint="eastAsia"/>
-        </w:rPr>
-        <w:t>Json</w:t>
-      </w:r>
-      <w:proofErr w:type="spellEnd"/>
-      <w:r>
-        <w:rPr>
-          <w:rFonts w:hint="eastAsia"/>
-        </w:rPr>
-        <w:t>工具，让地市通过Excel批量上传光缆和基站信息。</w:t>
+        <w:t>2、提出通过网页编辑光缆基站信息是伪需求，设计Excel格式，紧急编写Excel导出Json工具，让地市通过Excel批量上传光缆和基站信息。</w:t>
       </w:r>
     </w:p>
     <w:p>
@@ -4818,21 +4549,7 @@
         <w:rPr>
           <w:rFonts w:hint="eastAsia"/>
         </w:rPr>
-        <w:t>项目概述：每年各地市通过Excel上</w:t>
-      </w:r>
-      <w:proofErr w:type="gramStart"/>
-      <w:r>
-        <w:rPr>
-          <w:rFonts w:hint="eastAsia"/>
-        </w:rPr>
-        <w:t>传当前</w:t>
-      </w:r>
-      <w:proofErr w:type="gramEnd"/>
-      <w:r>
-        <w:rPr>
-          <w:rFonts w:hint="eastAsia"/>
-        </w:rPr>
-        <w:t>和未来4年的5</w:t>
+        <w:t>项目概述：每年各地市通过Excel上传当前和未来4年的5</w:t>
       </w:r>
       <w:r>
         <w:t>G</w:t>
@@ -4904,21 +4621,7 @@
         <w:rPr>
           <w:rFonts w:hint="eastAsia"/>
         </w:rPr>
-        <w:t>编写Excel表各sheet对应的</w:t>
-      </w:r>
-      <w:proofErr w:type="spellStart"/>
-      <w:r>
-        <w:rPr>
-          <w:rFonts w:hint="eastAsia"/>
-        </w:rPr>
-        <w:t>dto</w:t>
-      </w:r>
-      <w:proofErr w:type="spellEnd"/>
-      <w:r>
-        <w:rPr>
-          <w:rFonts w:hint="eastAsia"/>
-        </w:rPr>
-        <w:t>、po和数据库表创建。</w:t>
+        <w:t>编写Excel表各sheet对应的dto、po和数据库表创建。</w:t>
       </w:r>
     </w:p>
     <w:p>
@@ -5120,7 +4823,6 @@
         </w:rPr>
         <w:t>：</w:t>
       </w:r>
-      <w:proofErr w:type="spellStart"/>
       <w:r>
         <w:rPr>
           <w:rFonts w:hint="eastAsia"/>
@@ -5130,7 +4832,6 @@
       <w:r>
         <w:t>++</w:t>
       </w:r>
-      <w:proofErr w:type="spellEnd"/>
       <w:r>
         <w:rPr>
           <w:rFonts w:hint="eastAsia"/>
@@ -5387,25 +5088,7 @@
           <w:sz w:val="21"/>
           <w:szCs w:val="21"/>
         </w:rPr>
-        <w:t>（</w:t>
-      </w:r>
-      <w:proofErr w:type="spellStart"/>
-      <w:r>
-        <w:rPr>
-          <w:rFonts w:hint="eastAsia"/>
-          <w:sz w:val="21"/>
-          <w:szCs w:val="21"/>
-        </w:rPr>
-        <w:t>c++</w:t>
-      </w:r>
-      <w:proofErr w:type="spellEnd"/>
-      <w:r>
-        <w:rPr>
-          <w:rFonts w:hint="eastAsia"/>
-          <w:sz w:val="21"/>
-          <w:szCs w:val="21"/>
-        </w:rPr>
-        <w:t>）</w:t>
+        <w:t>（c++）</w:t>
       </w:r>
     </w:p>
     <w:p>
@@ -5464,25 +5147,7 @@
           <w:sz w:val="21"/>
           <w:szCs w:val="21"/>
         </w:rPr>
-        <w:t>，着色</w:t>
-      </w:r>
-      <w:proofErr w:type="gramStart"/>
-      <w:r>
-        <w:rPr>
-          <w:rFonts w:hint="eastAsia"/>
-          <w:sz w:val="21"/>
-          <w:szCs w:val="21"/>
-        </w:rPr>
-        <w:t>器相关</w:t>
-      </w:r>
-      <w:proofErr w:type="gramEnd"/>
-      <w:r>
-        <w:rPr>
-          <w:rFonts w:hint="eastAsia"/>
-          <w:sz w:val="21"/>
-          <w:szCs w:val="21"/>
-        </w:rPr>
-        <w:t>知识</w:t>
+        <w:t>，着色器相关知识</w:t>
       </w:r>
     </w:p>
     <w:p>
@@ -5572,21 +5237,7 @@
         <w:rPr>
           <w:rFonts w:hint="eastAsia"/>
         </w:rPr>
-        <w:t>：全</w:t>
-      </w:r>
-      <w:proofErr w:type="gramStart"/>
-      <w:r>
-        <w:rPr>
-          <w:rFonts w:hint="eastAsia"/>
-        </w:rPr>
-        <w:t>栈</w:t>
-      </w:r>
-      <w:proofErr w:type="gramEnd"/>
-      <w:r>
-        <w:rPr>
-          <w:rFonts w:hint="eastAsia"/>
-        </w:rPr>
-        <w:t>逻辑程序</w:t>
+        <w:t>：全栈逻辑程序</w:t>
       </w:r>
       <w:r>
         <w:tab/>
@@ -5657,21 +5308,7 @@
         <w:rPr>
           <w:rFonts w:hint="eastAsia"/>
         </w:rPr>
-        <w:t>3D卡牌，类似</w:t>
-      </w:r>
-      <w:proofErr w:type="gramStart"/>
-      <w:r>
-        <w:rPr>
-          <w:rFonts w:hint="eastAsia"/>
-        </w:rPr>
-        <w:t>酷</w:t>
-      </w:r>
-      <w:proofErr w:type="gramEnd"/>
-      <w:r>
-        <w:rPr>
-          <w:rFonts w:hint="eastAsia"/>
-        </w:rPr>
-        <w:t>酷爱魔兽)</w:t>
+        <w:t>3D卡牌，类似酷酷爱魔兽)</w:t>
       </w:r>
     </w:p>
     <w:p>
@@ -5722,18 +5359,8 @@
           <w:sz w:val="21"/>
           <w:szCs w:val="21"/>
         </w:rPr>
-        <w:t>使用</w:t>
-      </w:r>
-      <w:proofErr w:type="spellStart"/>
-      <w:r>
-        <w:rPr>
-          <w:rFonts w:hint="eastAsia"/>
-          <w:sz w:val="21"/>
-          <w:szCs w:val="21"/>
-        </w:rPr>
-        <w:t>unity+lua</w:t>
-      </w:r>
-      <w:proofErr w:type="spellEnd"/>
+        <w:t>使用unity+lua</w:t>
+      </w:r>
       <w:r>
         <w:rPr>
           <w:rFonts w:hint="eastAsia"/>
@@ -5764,7 +5391,6 @@
         </w:rPr>
         <w:t>后端使用</w:t>
       </w:r>
-      <w:proofErr w:type="spellStart"/>
       <w:r>
         <w:rPr>
           <w:rFonts w:hint="eastAsia"/>
@@ -5780,23 +5406,13 @@
         </w:rPr>
         <w:t>penresty</w:t>
       </w:r>
-      <w:proofErr w:type="spellEnd"/>
-      <w:r>
-        <w:rPr>
-          <w:rFonts w:hint="eastAsia"/>
-          <w:sz w:val="21"/>
-          <w:szCs w:val="21"/>
-        </w:rPr>
-        <w:t>（</w:t>
-      </w:r>
-      <w:proofErr w:type="spellStart"/>
-      <w:r>
-        <w:rPr>
-          <w:rFonts w:hint="eastAsia"/>
-          <w:sz w:val="21"/>
-          <w:szCs w:val="21"/>
-        </w:rPr>
-        <w:t>nginx</w:t>
+      <w:r>
+        <w:rPr>
+          <w:rFonts w:hint="eastAsia"/>
+          <w:sz w:val="21"/>
+          <w:szCs w:val="21"/>
+        </w:rPr>
+        <w:t>（nginx</w:t>
       </w:r>
       <w:r>
         <w:rPr>
@@ -5811,16 +5427,7 @@
           <w:sz w:val="21"/>
           <w:szCs w:val="21"/>
         </w:rPr>
-        <w:t>lua</w:t>
-      </w:r>
-      <w:proofErr w:type="spellEnd"/>
-      <w:r>
-        <w:rPr>
-          <w:rFonts w:hint="eastAsia"/>
-          <w:sz w:val="21"/>
-          <w:szCs w:val="21"/>
-        </w:rPr>
-        <w:t>）做逻辑编写</w:t>
+        <w:t>lua）做逻辑编写</w:t>
       </w:r>
     </w:p>
     <w:p>
@@ -5842,43 +5449,7 @@
           <w:sz w:val="21"/>
           <w:szCs w:val="21"/>
         </w:rPr>
-        <w:t>接入</w:t>
-      </w:r>
-      <w:proofErr w:type="spellStart"/>
-      <w:r>
-        <w:rPr>
-          <w:rFonts w:hint="eastAsia"/>
-          <w:sz w:val="21"/>
-          <w:szCs w:val="21"/>
-        </w:rPr>
-        <w:t>protobuf</w:t>
-      </w:r>
-      <w:proofErr w:type="spellEnd"/>
-      <w:r>
-        <w:rPr>
-          <w:rFonts w:hint="eastAsia"/>
-          <w:sz w:val="21"/>
-          <w:szCs w:val="21"/>
-        </w:rPr>
-        <w:t>，利用</w:t>
-      </w:r>
-      <w:proofErr w:type="spellStart"/>
-      <w:r>
-        <w:rPr>
-          <w:rFonts w:hint="eastAsia"/>
-          <w:sz w:val="21"/>
-          <w:szCs w:val="21"/>
-        </w:rPr>
-        <w:t>lua</w:t>
-      </w:r>
-      <w:proofErr w:type="spellEnd"/>
-      <w:r>
-        <w:rPr>
-          <w:rFonts w:hint="eastAsia"/>
-          <w:sz w:val="21"/>
-          <w:szCs w:val="21"/>
-        </w:rPr>
-        <w:t>原表功能，实现前后端R</w:t>
+        <w:t>接入protobuf，利用lua原表功能，实现前后端R</w:t>
       </w:r>
       <w:r>
         <w:rPr>
@@ -5915,23 +5486,7 @@
           <w:sz w:val="21"/>
           <w:szCs w:val="21"/>
         </w:rPr>
-        <w:t>1(</w:t>
-      </w:r>
-      <w:proofErr w:type="spellStart"/>
-      <w:r>
-        <w:rPr>
-          <w:sz w:val="21"/>
-          <w:szCs w:val="21"/>
-        </w:rPr>
-        <w:t>aa,bb</w:t>
-      </w:r>
-      <w:proofErr w:type="spellEnd"/>
-      <w:r>
-        <w:rPr>
-          <w:sz w:val="21"/>
-          <w:szCs w:val="21"/>
-        </w:rPr>
-        <w:t>),</w:t>
+        <w:t>1(aa,bb),</w:t>
       </w:r>
       <w:r>
         <w:rPr>
@@ -6033,25 +5588,7 @@
           <w:sz w:val="21"/>
           <w:szCs w:val="21"/>
         </w:rPr>
-        <w:t>（</w:t>
-      </w:r>
-      <w:proofErr w:type="spellStart"/>
-      <w:r>
-        <w:rPr>
-          <w:rFonts w:hint="eastAsia"/>
-          <w:sz w:val="21"/>
-          <w:szCs w:val="21"/>
-        </w:rPr>
-        <w:t>c++</w:t>
-      </w:r>
-      <w:proofErr w:type="spellEnd"/>
-      <w:r>
-        <w:rPr>
-          <w:rFonts w:hint="eastAsia"/>
-          <w:sz w:val="21"/>
-          <w:szCs w:val="21"/>
-        </w:rPr>
-        <w:t>）</w:t>
+        <w:t>（c++）</w:t>
       </w:r>
     </w:p>
     <w:p>
@@ -6088,31 +5625,14 @@
           <w:sz w:val="21"/>
           <w:szCs w:val="21"/>
         </w:rPr>
-        <w:t>，熟悉</w:t>
-      </w:r>
-      <w:proofErr w:type="spellStart"/>
-      <w:r>
-        <w:rPr>
-          <w:rFonts w:hint="eastAsia"/>
-          <w:sz w:val="21"/>
-          <w:szCs w:val="21"/>
-        </w:rPr>
-        <w:t>o</w:t>
-      </w:r>
-      <w:r>
-        <w:rPr>
-          <w:sz w:val="21"/>
-          <w:szCs w:val="21"/>
-        </w:rPr>
-        <w:t>penresty</w:t>
-      </w:r>
-      <w:proofErr w:type="spellEnd"/>
-      <w:r>
-        <w:rPr>
-          <w:sz w:val="21"/>
-          <w:szCs w:val="21"/>
-        </w:rPr>
-        <w:t>.</w:t>
+        <w:t>，熟悉o</w:t>
+      </w:r>
+      <w:r>
+        <w:rPr>
+          <w:sz w:val="21"/>
+          <w:szCs w:val="21"/>
+        </w:rPr>
+        <w:t>penresty.</w:t>
       </w:r>
     </w:p>
     <w:p>
@@ -6149,16 +5669,7 @@
           <w:sz w:val="21"/>
           <w:szCs w:val="21"/>
         </w:rPr>
-        <w:t>的</w:t>
-      </w:r>
-      <w:proofErr w:type="spellStart"/>
-      <w:r>
-        <w:rPr>
-          <w:rFonts w:hint="eastAsia"/>
-          <w:sz w:val="21"/>
-          <w:szCs w:val="21"/>
-        </w:rPr>
-        <w:t>u</w:t>
+        <w:t>的u</w:t>
       </w:r>
       <w:r>
         <w:rPr>
@@ -6167,7 +5678,6 @@
         </w:rPr>
         <w:t>gui</w:t>
       </w:r>
-      <w:proofErr w:type="spellEnd"/>
       <w:r>
         <w:rPr>
           <w:rFonts w:hint="eastAsia"/>
@@ -6388,7 +5898,6 @@
           <w:szCs w:val="21"/>
         </w:rPr>
       </w:pPr>
-      <w:proofErr w:type="gramStart"/>
       <w:r>
         <w:rPr>
           <w:rFonts w:hint="eastAsia"/>
@@ -6403,16 +5912,7 @@
           <w:sz w:val="21"/>
           <w:szCs w:val="21"/>
         </w:rPr>
-        <w:t>总</w:t>
-      </w:r>
-      <w:proofErr w:type="gramEnd"/>
-      <w:r>
-        <w:rPr>
-          <w:rFonts w:hint="eastAsia"/>
-          <w:sz w:val="21"/>
-          <w:szCs w:val="21"/>
-        </w:rPr>
-        <w:t>分流的</w:t>
+        <w:t>总分流的</w:t>
       </w:r>
       <w:r>
         <w:rPr>
@@ -6442,25 +5942,7 @@
           <w:sz w:val="21"/>
           <w:szCs w:val="21"/>
         </w:rPr>
-        <w:t>调整翅膀相关的产出投放，取得优异成绩，</w:t>
-      </w:r>
-      <w:proofErr w:type="gramStart"/>
-      <w:r>
-        <w:rPr>
-          <w:rFonts w:hint="eastAsia"/>
-          <w:sz w:val="21"/>
-          <w:szCs w:val="21"/>
-        </w:rPr>
-        <w:t>受到主策表扬</w:t>
-      </w:r>
-      <w:proofErr w:type="gramEnd"/>
-      <w:r>
-        <w:rPr>
-          <w:rFonts w:hint="eastAsia"/>
-          <w:sz w:val="21"/>
-          <w:szCs w:val="21"/>
-        </w:rPr>
-        <w:t>。</w:t>
+        <w:t>调整翅膀相关的产出投放，取得优异成绩，受到主策表扬。</w:t>
       </w:r>
     </w:p>
     <w:p>
@@ -6483,25 +5965,7 @@
           <w:szCs w:val="21"/>
         </w:rPr>
         <w:lastRenderedPageBreak/>
-        <w:t>调节关卡难度，使前期感受更顺畅，</w:t>
-      </w:r>
-      <w:proofErr w:type="gramStart"/>
-      <w:r>
-        <w:rPr>
-          <w:rFonts w:hint="eastAsia"/>
-          <w:sz w:val="21"/>
-          <w:szCs w:val="21"/>
-        </w:rPr>
-        <w:t>坑放的</w:t>
-      </w:r>
-      <w:proofErr w:type="gramEnd"/>
-      <w:r>
-        <w:rPr>
-          <w:rFonts w:hint="eastAsia"/>
-          <w:sz w:val="21"/>
-          <w:szCs w:val="21"/>
-        </w:rPr>
-        <w:t>更平滑，不影响付费的情况下提升了留存。</w:t>
+        <w:t>调节关卡难度，使前期感受更顺畅，坑放的更平滑，不影响付费的情况下提升了留存。</w:t>
       </w:r>
     </w:p>
     <w:p>
@@ -6893,7 +6357,6 @@
           <w:numId w:val="11"/>
         </w:numPr>
       </w:pPr>
-      <w:bookmarkStart w:id="1" w:name="_Hlk30512035"/>
       <w:r>
         <w:tab/>
       </w:r>
@@ -6922,7 +6385,7 @@
         <w:t>月~201</w:t>
       </w:r>
       <w:r>
-        <w:t>8</w:t>
+        <w:t>9</w:t>
       </w:r>
       <w:r>
         <w:rPr>
@@ -6931,7 +6394,7 @@
         <w:t>年</w:t>
       </w:r>
       <w:r>
-        <w:t>8</w:t>
+        <w:t>12</w:t>
       </w:r>
       <w:r>
         <w:rPr>
@@ -6940,7 +6403,6 @@
         <w:t>月</w:t>
       </w:r>
     </w:p>
-    <w:bookmarkEnd w:id="1"/>
     <w:p>
       <w:pPr>
         <w:pStyle w:val="a4"/>
@@ -6963,7 +6425,7 @@
         <w:rPr>
           <w:rFonts w:hint="eastAsia"/>
         </w:rPr>
-        <w:t>青果灵动</w:t>
+        <w:t>蓝鲸时代</w:t>
       </w:r>
     </w:p>
     <w:p>
@@ -6984,7 +6446,7 @@
         <w:rPr>
           <w:rFonts w:hint="eastAsia"/>
         </w:rPr>
-        <w:t>数值策划</w:t>
+        <w:t>经济数值</w:t>
       </w:r>
       <w:r>
         <w:tab/>
@@ -7013,7 +6475,7 @@
         <w:t>：</w:t>
       </w:r>
       <w:r>
-        <w:t>15K</w:t>
+        <w:t>12~18K</w:t>
       </w:r>
     </w:p>
     <w:p>
@@ -7038,362 +6500,14 @@
         <w:rPr>
           <w:rFonts w:hint="eastAsia"/>
         </w:rPr>
-        <w:t>狂暴之翼2</w:t>
-      </w:r>
-    </w:p>
-    <w:p>
-      <w:pPr>
-        <w:pStyle w:val="a4"/>
-        <w:spacing w:beforeLines="50" w:before="156" w:beforeAutospacing="0" w:afterLines="50" w:after="156" w:afterAutospacing="0"/>
-        <w:ind w:left="839"/>
-        <w:rPr>
-          <w:b/>
-          <w:bCs/>
-        </w:rPr>
-      </w:pPr>
-      <w:r>
-        <w:rPr>
-          <w:rFonts w:hint="eastAsia"/>
-          <w:b/>
-          <w:bCs/>
-        </w:rPr>
-        <w:t>主要成就：</w:t>
-      </w:r>
-      <w:r>
-        <w:rPr>
-          <w:rFonts w:hint="eastAsia"/>
-        </w:rPr>
-        <w:t>这一年项目废</w:t>
-      </w:r>
-      <w:proofErr w:type="gramStart"/>
-      <w:r>
-        <w:rPr>
-          <w:rFonts w:hint="eastAsia"/>
-        </w:rPr>
-        <w:t>废</w:t>
-      </w:r>
-      <w:proofErr w:type="gramEnd"/>
-      <w:r>
-        <w:rPr>
-          <w:rFonts w:hint="eastAsia"/>
-        </w:rPr>
-        <w:t>立立，以学习讨论为主。</w:t>
-      </w:r>
-    </w:p>
-    <w:p>
-      <w:pPr>
-        <w:pStyle w:val="a4"/>
-        <w:spacing w:beforeLines="50" w:before="156" w:beforeAutospacing="0" w:afterLines="50" w:after="156" w:afterAutospacing="0"/>
-        <w:ind w:left="839"/>
-        <w:rPr>
-          <w:b/>
-          <w:bCs/>
-        </w:rPr>
-      </w:pPr>
-      <w:r>
-        <w:rPr>
-          <w:rFonts w:hint="eastAsia"/>
-          <w:b/>
-          <w:bCs/>
-        </w:rPr>
-        <w:t>个人成长：</w:t>
-      </w:r>
-    </w:p>
-    <w:p>
-      <w:pPr>
-        <w:pStyle w:val="a4"/>
-        <w:numPr>
-          <w:ilvl w:val="0"/>
-          <w:numId w:val="13"/>
-        </w:numPr>
-        <w:spacing w:before="0" w:beforeAutospacing="0" w:after="0" w:afterAutospacing="0"/>
-        <w:rPr>
-          <w:sz w:val="21"/>
-          <w:szCs w:val="21"/>
-        </w:rPr>
-      </w:pPr>
-      <w:r>
-        <w:rPr>
-          <w:rFonts w:hint="eastAsia"/>
-          <w:sz w:val="21"/>
-          <w:szCs w:val="21"/>
-        </w:rPr>
-        <w:t>向全国1流团队学习数值游戏商业化制作思路。</w:t>
-      </w:r>
-    </w:p>
-    <w:p>
-      <w:pPr>
-        <w:pStyle w:val="a4"/>
-        <w:numPr>
-          <w:ilvl w:val="0"/>
-          <w:numId w:val="13"/>
-        </w:numPr>
-        <w:spacing w:before="0" w:beforeAutospacing="0" w:after="0" w:afterAutospacing="0"/>
-        <w:rPr>
-          <w:sz w:val="21"/>
-          <w:szCs w:val="21"/>
-        </w:rPr>
-      </w:pPr>
-      <w:r>
-        <w:rPr>
-          <w:rFonts w:hint="eastAsia"/>
-          <w:sz w:val="21"/>
-          <w:szCs w:val="21"/>
-        </w:rPr>
-        <w:t>在公司课堂学习精益创业的产品经理思维。</w:t>
-      </w:r>
-    </w:p>
-    <w:p>
-      <w:pPr>
-        <w:pStyle w:val="a4"/>
-        <w:numPr>
-          <w:ilvl w:val="0"/>
-          <w:numId w:val="13"/>
-        </w:numPr>
-        <w:spacing w:before="0" w:beforeAutospacing="0" w:after="0" w:afterAutospacing="0"/>
-        <w:rPr>
-          <w:sz w:val="21"/>
-          <w:szCs w:val="21"/>
-        </w:rPr>
-      </w:pPr>
-      <w:r>
-        <w:rPr>
-          <w:rFonts w:hint="eastAsia"/>
-          <w:sz w:val="21"/>
-          <w:szCs w:val="21"/>
-        </w:rPr>
-        <w:t>加深了对</w:t>
-      </w:r>
-      <w:r>
-        <w:rPr>
-          <w:sz w:val="21"/>
-          <w:szCs w:val="21"/>
-        </w:rPr>
-        <w:t>MMO</w:t>
-      </w:r>
-      <w:proofErr w:type="gramStart"/>
-      <w:r>
-        <w:rPr>
-          <w:rFonts w:hint="eastAsia"/>
-          <w:sz w:val="21"/>
-          <w:szCs w:val="21"/>
-        </w:rPr>
-        <w:t>类别手游的</w:t>
-      </w:r>
-      <w:proofErr w:type="gramEnd"/>
-      <w:r>
-        <w:rPr>
-          <w:rFonts w:hint="eastAsia"/>
-          <w:sz w:val="21"/>
-          <w:szCs w:val="21"/>
-        </w:rPr>
-        <w:t>认识。</w:t>
-      </w:r>
-    </w:p>
-    <w:p>
-      <w:pPr>
-        <w:pStyle w:val="a4"/>
-        <w:numPr>
-          <w:ilvl w:val="0"/>
-          <w:numId w:val="13"/>
-        </w:numPr>
-        <w:spacing w:before="0" w:beforeAutospacing="0" w:after="0" w:afterAutospacing="0"/>
-        <w:rPr>
-          <w:sz w:val="21"/>
-          <w:szCs w:val="21"/>
-        </w:rPr>
-      </w:pPr>
-      <w:r>
-        <w:rPr>
-          <w:rFonts w:hint="eastAsia"/>
-          <w:sz w:val="21"/>
-          <w:szCs w:val="21"/>
-        </w:rPr>
-        <w:t>分析拆解体验了一些游戏，制作了一些养成系统，提升了系统策划的能力。</w:t>
-      </w:r>
-    </w:p>
-    <w:p>
-      <w:pPr>
-        <w:pStyle w:val="a4"/>
-        <w:numPr>
-          <w:ilvl w:val="0"/>
-          <w:numId w:val="13"/>
-        </w:numPr>
-        <w:spacing w:before="0" w:beforeAutospacing="0" w:after="0" w:afterAutospacing="0"/>
-        <w:rPr>
-          <w:sz w:val="21"/>
-          <w:szCs w:val="21"/>
-        </w:rPr>
-      </w:pPr>
-      <w:r>
-        <w:rPr>
-          <w:rFonts w:hint="eastAsia"/>
-          <w:sz w:val="21"/>
-          <w:szCs w:val="21"/>
-        </w:rPr>
-        <w:t>熟悉狂暴之翼的一些数值和系统设计思路；数值制作上，摒弃总分的拍脑袋模式，形成从体验出发，以产推销的数值方法论。</w:t>
-      </w:r>
-    </w:p>
-    <w:p>
-      <w:pPr>
-        <w:ind w:left="840"/>
-      </w:pPr>
-    </w:p>
-    <w:p>
-      <w:pPr>
-        <w:pStyle w:val="a4"/>
-        <w:numPr>
-          <w:ilvl w:val="0"/>
-          <w:numId w:val="11"/>
-        </w:numPr>
-      </w:pPr>
-      <w:r>
-        <w:tab/>
-      </w:r>
-      <w:r>
-        <w:rPr>
-          <w:rFonts w:hint="eastAsia"/>
-        </w:rPr>
-        <w:t>201</w:t>
-      </w:r>
-      <w:r>
-        <w:t>8</w:t>
-      </w:r>
-      <w:r>
-        <w:rPr>
-          <w:rFonts w:hint="eastAsia"/>
-        </w:rPr>
-        <w:t>年</w:t>
-      </w:r>
-      <w:r>
-        <w:t>9</w:t>
-      </w:r>
-      <w:r>
-        <w:rPr>
-          <w:rFonts w:hint="eastAsia"/>
-        </w:rPr>
-        <w:t>月~201</w:t>
-      </w:r>
-      <w:r>
-        <w:t>9</w:t>
-      </w:r>
-      <w:r>
-        <w:rPr>
-          <w:rFonts w:hint="eastAsia"/>
-        </w:rPr>
-        <w:t>年</w:t>
-      </w:r>
-      <w:r>
-        <w:t>12</w:t>
-      </w:r>
-      <w:r>
-        <w:rPr>
-          <w:rFonts w:hint="eastAsia"/>
-        </w:rPr>
-        <w:t>月</w:t>
-      </w:r>
-    </w:p>
-    <w:p>
-      <w:pPr>
-        <w:pStyle w:val="a4"/>
-        <w:spacing w:beforeLines="50" w:before="156" w:beforeAutospacing="0" w:afterLines="50" w:after="156" w:afterAutospacing="0"/>
-        <w:ind w:left="839"/>
-        <w:rPr>
-          <w:b/>
-          <w:bCs/>
-        </w:rPr>
-      </w:pPr>
-      <w:r>
-        <w:rPr>
-          <w:rFonts w:hint="eastAsia"/>
-          <w:b/>
-          <w:bCs/>
-        </w:rPr>
-        <w:t>公司：</w:t>
-      </w:r>
-      <w:r>
-        <w:rPr>
-          <w:rFonts w:hint="eastAsia"/>
-        </w:rPr>
-        <w:t>蓝鲸时代</w:t>
-      </w:r>
-    </w:p>
-    <w:p>
-      <w:pPr>
-        <w:pStyle w:val="a4"/>
-        <w:spacing w:beforeLines="50" w:before="156" w:beforeAutospacing="0" w:afterLines="50" w:after="156" w:afterAutospacing="0"/>
-        <w:ind w:left="839"/>
-      </w:pPr>
-      <w:r>
-        <w:rPr>
-          <w:rFonts w:hint="eastAsia"/>
-          <w:b/>
-          <w:bCs/>
-        </w:rPr>
-        <w:t>任职：</w:t>
-      </w:r>
-      <w:r>
-        <w:rPr>
-          <w:rFonts w:hint="eastAsia"/>
-        </w:rPr>
-        <w:t>经济数值</w:t>
-      </w:r>
-      <w:r>
-        <w:tab/>
-      </w:r>
-      <w:r>
-        <w:tab/>
-      </w:r>
-      <w:r>
-        <w:rPr>
-          <w:rFonts w:ascii="黑体" w:eastAsia="黑体" w:hAnsi="黑体" w:cs="Arial" w:hint="eastAsia"/>
-          <w:b/>
-          <w:color w:val="333333"/>
-          <w:sz w:val="21"/>
-          <w:szCs w:val="21"/>
-        </w:rPr>
-        <w:t>薪资</w:t>
-      </w:r>
-      <w:r>
-        <w:rPr>
-          <w:rFonts w:ascii="黑体" w:eastAsia="黑体" w:hAnsi="黑体" w:cs="Arial" w:hint="eastAsia"/>
-          <w:b/>
-          <w:color w:val="333333"/>
-          <w:sz w:val="21"/>
-          <w:szCs w:val="21"/>
-        </w:rPr>
-        <w:t>：</w:t>
-      </w:r>
-      <w:r>
-        <w:t>20K</w:t>
-      </w:r>
-    </w:p>
-    <w:p>
-      <w:pPr>
-        <w:pStyle w:val="a4"/>
-        <w:spacing w:beforeLines="50" w:before="156" w:beforeAutospacing="0" w:afterLines="50" w:after="156" w:afterAutospacing="0"/>
-        <w:ind w:left="839"/>
-        <w:rPr>
-          <w:b/>
-          <w:bCs/>
-        </w:rPr>
-      </w:pPr>
-      <w:r>
-        <w:rPr>
-          <w:rFonts w:hint="eastAsia"/>
-          <w:b/>
-          <w:bCs/>
-        </w:rPr>
-        <w:t>参与项目：</w:t>
-      </w:r>
-      <w:proofErr w:type="gramStart"/>
+        <w:t>妖神记，</w:t>
+      </w:r>
       <w:r>
         <w:rPr>
           <w:rFonts w:hint="eastAsia"/>
         </w:rPr>
         <w:t>镇魂街-武神躯</w:t>
       </w:r>
-      <w:proofErr w:type="gramEnd"/>
     </w:p>
     <w:p>
       <w:pPr>
@@ -7433,26 +6547,7 @@
           <w:sz w:val="21"/>
           <w:szCs w:val="21"/>
         </w:rPr>
-        <w:lastRenderedPageBreak/>
-        <w:t>完整制作卡</w:t>
-      </w:r>
-      <w:proofErr w:type="gramStart"/>
-      <w:r>
-        <w:rPr>
-          <w:rFonts w:hint="eastAsia"/>
-          <w:sz w:val="21"/>
-          <w:szCs w:val="21"/>
-        </w:rPr>
-        <w:t>牌项目</w:t>
-      </w:r>
-      <w:proofErr w:type="gramEnd"/>
-      <w:r>
-        <w:rPr>
-          <w:rFonts w:hint="eastAsia"/>
-          <w:sz w:val="21"/>
-          <w:szCs w:val="21"/>
-        </w:rPr>
-        <w:t>的各系统产销以及属性投放（战斗相关另一个数值在做）</w:t>
+        <w:t>完整制作卡牌项目的各系统产销以及属性投放（战斗相关另一个数值在做）</w:t>
       </w:r>
     </w:p>
     <w:p>
@@ -7496,18 +6591,8 @@
           <w:sz w:val="21"/>
           <w:szCs w:val="21"/>
         </w:rPr>
-        <w:t>在更大的项目中验证我</w:t>
-      </w:r>
-      <w:proofErr w:type="gramStart"/>
-      <w:r>
-        <w:rPr>
-          <w:rFonts w:hint="eastAsia"/>
-          <w:sz w:val="21"/>
-          <w:szCs w:val="21"/>
-        </w:rPr>
-        <w:t>的导表工具</w:t>
-      </w:r>
-      <w:proofErr w:type="gramEnd"/>
+        <w:t>制作导表工具，关卡战斗验证工具，经济数值验证工具</w:t>
+      </w:r>
       <w:r>
         <w:rPr>
           <w:rFonts w:hint="eastAsia"/>
@@ -7751,6 +6836,7 @@
         <w:rPr>
           <w:noProof/>
         </w:rPr>
+        <w:lastRenderedPageBreak/>
         <w:drawing>
           <wp:inline distT="0" distB="0" distL="0" distR="0" wp14:anchorId="549B4998" wp14:editId="64632ADA">
             <wp:extent cx="4447619" cy="2514286"/>
@@ -7767,7 +6853,7 @@
                     <pic:cNvPicPr/>
                   </pic:nvPicPr>
                   <pic:blipFill>
-                    <a:blip r:embed="rId9"/>
+                    <a:blip r:embed="rId10"/>
                     <a:stretch>
                       <a:fillRect/>
                     </a:stretch>
@@ -7865,7 +6951,6 @@
         <w:rPr>
           <w:noProof/>
         </w:rPr>
-        <w:lastRenderedPageBreak/>
         <w:drawing>
           <wp:inline distT="0" distB="0" distL="0" distR="0" wp14:anchorId="57B85630" wp14:editId="5307D26F">
             <wp:extent cx="5274310" cy="3195320"/>
@@ -7882,7 +6967,7 @@
                     <pic:cNvPicPr/>
                   </pic:nvPicPr>
                   <pic:blipFill>
-                    <a:blip r:embed="rId10"/>
+                    <a:blip r:embed="rId11"/>
                     <a:stretch>
                       <a:fillRect/>
                     </a:stretch>
@@ -7931,6 +7016,7 @@
         <w:rPr>
           <w:noProof/>
         </w:rPr>
+        <w:lastRenderedPageBreak/>
         <w:drawing>
           <wp:inline distT="0" distB="0" distL="0" distR="0" wp14:anchorId="357FF49B" wp14:editId="552525E7">
             <wp:extent cx="5274310" cy="4130040"/>
@@ -7947,7 +7033,7 @@
                     <pic:cNvPicPr/>
                   </pic:nvPicPr>
                   <pic:blipFill>
-                    <a:blip r:embed="rId11"/>
+                    <a:blip r:embed="rId12"/>
                     <a:stretch>
                       <a:fillRect/>
                     </a:stretch>
@@ -8030,29 +7116,29 @@
           <w:rFonts w:hint="eastAsia"/>
           <w:szCs w:val="21"/>
         </w:rPr>
+        <w:t>目标：处理复杂表头的Excel表读写</w:t>
+      </w:r>
+      <w:r>
+        <w:rPr>
+          <w:rFonts w:hint="eastAsia"/>
+          <w:szCs w:val="21"/>
+        </w:rPr>
+        <w:t>，根据表头自动对应。并对输入数据做校验，把错误项输出到一个sheet中</w:t>
+      </w:r>
+    </w:p>
+    <w:p>
+      <w:pPr>
+        <w:pStyle w:val="a4"/>
+        <w:ind w:left="420"/>
+        <w:rPr>
+          <w:szCs w:val="21"/>
+        </w:rPr>
+      </w:pPr>
+      <w:r>
+        <w:rPr>
+          <w:noProof/>
+        </w:rPr>
         <w:lastRenderedPageBreak/>
-        <w:t>目标：处理复杂表头的Excel表读写</w:t>
-      </w:r>
-      <w:r>
-        <w:rPr>
-          <w:rFonts w:hint="eastAsia"/>
-          <w:szCs w:val="21"/>
-        </w:rPr>
-        <w:t>，根据表头自动对应。并对输入数据做校验，把错误项输出到一个sheet中</w:t>
-      </w:r>
-    </w:p>
-    <w:p>
-      <w:pPr>
-        <w:pStyle w:val="a4"/>
-        <w:ind w:left="420"/>
-        <w:rPr>
-          <w:szCs w:val="21"/>
-        </w:rPr>
-      </w:pPr>
-      <w:r>
-        <w:rPr>
-          <w:noProof/>
-        </w:rPr>
         <w:drawing>
           <wp:inline distT="0" distB="0" distL="0" distR="0" wp14:anchorId="2766E733" wp14:editId="69386B14">
             <wp:extent cx="5274310" cy="5310505"/>
@@ -8069,7 +7155,7 @@
                     <pic:cNvPicPr/>
                   </pic:nvPicPr>
                   <pic:blipFill>
-                    <a:blip r:embed="rId12"/>
+                    <a:blip r:embed="rId13"/>
                     <a:stretch>
                       <a:fillRect/>
                     </a:stretch>
@@ -8182,7 +7268,7 @@
           <w:szCs w:val="21"/>
         </w:rPr>
       </w:pPr>
-      <w:hyperlink r:id="rId13" w:history="1">
+      <w:hyperlink r:id="rId14" w:history="1">
         <w:r>
           <w:rPr>
             <w:rStyle w:val="a3"/>
@@ -8221,7 +7307,7 @@
                     <pic:cNvPicPr/>
                   </pic:nvPicPr>
                   <pic:blipFill>
-                    <a:blip r:embed="rId14"/>
+                    <a:blip r:embed="rId15"/>
                     <a:stretch>
                       <a:fillRect/>
                     </a:stretch>
@@ -8253,7 +7339,6 @@
           <w:szCs w:val="21"/>
         </w:rPr>
       </w:pPr>
-      <w:proofErr w:type="spellStart"/>
       <w:r>
         <w:rPr>
           <w:rFonts w:hint="eastAsia"/>
@@ -8261,7 +7346,6 @@
         </w:rPr>
         <w:t>ExcelToLua</w:t>
       </w:r>
-      <w:proofErr w:type="spellEnd"/>
     </w:p>
     <w:p>
       <w:pPr>
@@ -8271,7 +7355,7 @@
           <w:szCs w:val="21"/>
         </w:rPr>
       </w:pPr>
-      <w:hyperlink r:id="rId15" w:history="1">
+      <w:hyperlink r:id="rId16" w:history="1">
         <w:r>
           <w:rPr>
             <w:rStyle w:val="a3"/>
@@ -8294,15 +7378,7 @@
           <w:rFonts w:hint="eastAsia"/>
           <w:szCs w:val="21"/>
         </w:rPr>
-        <w:t>支持从Excel导出到</w:t>
-      </w:r>
-      <w:proofErr w:type="spellStart"/>
-      <w:r>
-        <w:rPr>
-          <w:rFonts w:hint="eastAsia"/>
-          <w:szCs w:val="21"/>
-        </w:rPr>
-        <w:t>l</w:t>
+        <w:t>支持从Excel导出到l</w:t>
       </w:r>
       <w:r>
         <w:rPr>
@@ -8310,21 +7386,12 @@
         </w:rPr>
         <w:t>ua</w:t>
       </w:r>
-      <w:proofErr w:type="spellEnd"/>
-      <w:r>
-        <w:rPr>
-          <w:rFonts w:hint="eastAsia"/>
-          <w:szCs w:val="21"/>
-        </w:rPr>
-        <w:t>和</w:t>
-      </w:r>
-      <w:proofErr w:type="spellStart"/>
-      <w:r>
-        <w:rPr>
-          <w:rFonts w:hint="eastAsia"/>
-          <w:szCs w:val="21"/>
-        </w:rPr>
-        <w:t>j</w:t>
+      <w:r>
+        <w:rPr>
+          <w:rFonts w:hint="eastAsia"/>
+          <w:szCs w:val="21"/>
+        </w:rPr>
+        <w:t>和j</w:t>
       </w:r>
       <w:r>
         <w:rPr>
@@ -8332,7 +7399,6 @@
         </w:rPr>
         <w:t>son</w:t>
       </w:r>
-      <w:proofErr w:type="spellEnd"/>
       <w:r>
         <w:rPr>
           <w:rFonts w:hint="eastAsia"/>
@@ -8371,17 +7437,8 @@
           <w:rFonts w:hint="eastAsia"/>
           <w:szCs w:val="21"/>
         </w:rPr>
-        <w:t>昵称，单元格内嵌</w:t>
-      </w:r>
-      <w:proofErr w:type="spellStart"/>
-      <w:r>
-        <w:rPr>
-          <w:rFonts w:hint="eastAsia"/>
-          <w:szCs w:val="21"/>
-        </w:rPr>
-        <w:t>lua</w:t>
-      </w:r>
-      <w:proofErr w:type="spellEnd"/>
+        <w:t>昵称，单元格内嵌lua</w:t>
+      </w:r>
     </w:p>
     <w:p>
       <w:pPr>
@@ -8407,7 +7464,7 @@
           <w:szCs w:val="21"/>
         </w:rPr>
       </w:pPr>
-      <w:hyperlink r:id="rId16" w:history="1">
+      <w:hyperlink r:id="rId17" w:history="1">
         <w:r>
           <w:rPr>
             <w:rStyle w:val="a3"/>
@@ -8428,7 +7485,6 @@
           <w:szCs w:val="21"/>
         </w:rPr>
       </w:pPr>
-      <w:proofErr w:type="gramStart"/>
       <w:r>
         <w:rPr>
           <w:rFonts w:hint="eastAsia"/>
@@ -8436,14 +7492,12 @@
         </w:rPr>
         <w:t>博客框架</w:t>
       </w:r>
-      <w:proofErr w:type="gramEnd"/>
     </w:p>
     <w:p>
       <w:pPr>
         <w:pStyle w:val="a4"/>
         <w:ind w:left="420"/>
         <w:rPr>
-          <w:rFonts w:hint="eastAsia"/>
           <w:szCs w:val="21"/>
         </w:rPr>
       </w:pPr>
@@ -8468,7 +7522,7 @@
                     <pic:cNvPicPr/>
                   </pic:nvPicPr>
                   <pic:blipFill>
-                    <a:blip r:embed="rId17"/>
+                    <a:blip r:embed="rId18"/>
                     <a:stretch>
                       <a:fillRect/>
                     </a:stretch>
@@ -8572,7 +7626,7 @@
         <v:path o:extrusionok="f" gradientshapeok="t" o:connecttype="rect"/>
         <o:lock v:ext="edit" aspectratio="t"/>
       </v:shapetype>
-      <v:shape id="_x0000_i1095" type="#_x0000_t75" style="width:11.55pt;height:11.55pt" o:bullet="t">
+      <v:shape id="_x0000_i1032" type="#_x0000_t75" style="width:11.55pt;height:11.55pt" o:bullet="t">
         <v:imagedata r:id="rId1" o:title="mso2DC1"/>
       </v:shape>
     </w:pict>

--- a/游戏分析/profile/简历-程序.docx
+++ b/游戏分析/profile/简历-程序.docx
@@ -1,6 +1,6 @@
 
 <file path=word/document.xml><?xml version="1.0" encoding="utf-8"?>
-<w:document xmlns:wpc="http://schemas.microsoft.com/office/word/2010/wordprocessingCanvas" xmlns:cx="http://schemas.microsoft.com/office/drawing/2014/chartex" xmlns:cx1="http://schemas.microsoft.com/office/drawing/2015/9/8/chartex" xmlns:cx2="http://schemas.microsoft.com/office/drawing/2015/10/21/chartex" xmlns:cx3="http://schemas.microsoft.com/office/drawing/2016/5/9/chartex" xmlns:cx4="http://schemas.microsoft.com/office/drawing/2016/5/10/chartex" xmlns:cx5="http://schemas.microsoft.com/office/drawing/2016/5/11/chartex" xmlns:cx6="http://schemas.microsoft.com/office/drawing/2016/5/12/chartex" xmlns:cx7="http://schemas.microsoft.com/office/drawing/2016/5/13/chartex" xmlns:cx8="http://schemas.microsoft.com/office/drawing/2016/5/14/chartex" xmlns:mc="http://schemas.openxmlformats.org/markup-compatibility/2006" xmlns:aink="http://schemas.microsoft.com/office/drawing/2016/ink" xmlns:am3d="http://schemas.microsoft.com/office/drawing/2017/model3d" xmlns:o="urn:schemas-microsoft-com:office:office" xmlns:oel="http://schemas.microsoft.com/office/2019/extlst" xmlns:r="http://schemas.openxmlformats.org/officeDocument/2006/relationships" xmlns:m="http://schemas.openxmlformats.org/officeDocument/2006/math" xmlns:v="urn:schemas-microsoft-com:vml" xmlns:wp14="http://schemas.microsoft.com/office/word/2010/wordprocessingDrawing" xmlns:wp="http://schemas.openxmlformats.org/drawingml/2006/wordprocessingDrawing" xmlns:w10="urn:schemas-microsoft-com:office:word" xmlns:w="http://schemas.openxmlformats.org/wordprocessingml/2006/main" xmlns:w14="http://schemas.microsoft.com/office/word/2010/wordml" xmlns:w15="http://schemas.microsoft.com/office/word/2012/wordml" xmlns:w16cex="http://schemas.microsoft.com/office/word/2018/wordml/cex" xmlns:w16cid="http://schemas.microsoft.com/office/word/2016/wordml/cid" xmlns:w16="http://schemas.microsoft.com/office/word/2018/wordml" xmlns:w16sdtdh="http://schemas.microsoft.com/office/word/2020/wordml/sdtdatahash" xmlns:w16se="http://schemas.microsoft.com/office/word/2015/wordml/symex" xmlns:wpg="http://schemas.microsoft.com/office/word/2010/wordprocessingGroup" xmlns:wpi="http://schemas.microsoft.com/office/word/2010/wordprocessingInk" xmlns:wne="http://schemas.microsoft.com/office/word/2006/wordml" xmlns:wps="http://schemas.microsoft.com/office/word/2010/wordprocessingShape" mc:Ignorable="w14 w15 w16se w16cid w16 w16cex w16sdtdh wp14">
+<w:document xmlns:wpc="http://schemas.microsoft.com/office/word/2010/wordprocessingCanvas" xmlns:cx="http://schemas.microsoft.com/office/drawing/2014/chartex" xmlns:cx1="http://schemas.microsoft.com/office/drawing/2015/9/8/chartex" xmlns:cx2="http://schemas.microsoft.com/office/drawing/2015/10/21/chartex" xmlns:cx3="http://schemas.microsoft.com/office/drawing/2016/5/9/chartex" xmlns:cx4="http://schemas.microsoft.com/office/drawing/2016/5/10/chartex" xmlns:cx5="http://schemas.microsoft.com/office/drawing/2016/5/11/chartex" xmlns:cx6="http://schemas.microsoft.com/office/drawing/2016/5/12/chartex" xmlns:cx7="http://schemas.microsoft.com/office/drawing/2016/5/13/chartex" xmlns:cx8="http://schemas.microsoft.com/office/drawing/2016/5/14/chartex" xmlns:mc="http://schemas.openxmlformats.org/markup-compatibility/2006" xmlns:aink="http://schemas.microsoft.com/office/drawing/2016/ink" xmlns:am3d="http://schemas.microsoft.com/office/drawing/2017/model3d" xmlns:o="urn:schemas-microsoft-com:office:office" xmlns:oel="http://schemas.microsoft.com/office/2019/extlst" xmlns:r="http://schemas.openxmlformats.org/officeDocument/2006/relationships" xmlns:m="http://schemas.openxmlformats.org/officeDocument/2006/math" xmlns:v="urn:schemas-microsoft-com:vml" xmlns:wp14="http://schemas.microsoft.com/office/word/2010/wordprocessingDrawing" xmlns:wp="http://schemas.openxmlformats.org/drawingml/2006/wordprocessingDrawing" xmlns:w10="urn:schemas-microsoft-com:office:word" xmlns:w="http://schemas.openxmlformats.org/wordprocessingml/2006/main" xmlns:w14="http://schemas.microsoft.com/office/word/2010/wordml" xmlns:w15="http://schemas.microsoft.com/office/word/2012/wordml" xmlns:w16cex="http://schemas.microsoft.com/office/word/2018/wordml/cex" xmlns:w16cid="http://schemas.microsoft.com/office/word/2016/wordml/cid" xmlns:w16="http://schemas.microsoft.com/office/word/2018/wordml" xmlns:w16du="http://schemas.microsoft.com/office/word/2023/wordml/word16du" xmlns:w16sdtdh="http://schemas.microsoft.com/office/word/2020/wordml/sdtdatahash" xmlns:w16se="http://schemas.microsoft.com/office/word/2015/wordml/symex" xmlns:wpg="http://schemas.microsoft.com/office/word/2010/wordprocessingGroup" xmlns:wpi="http://schemas.microsoft.com/office/word/2010/wordprocessingInk" xmlns:wne="http://schemas.microsoft.com/office/word/2006/wordml" xmlns:wps="http://schemas.microsoft.com/office/word/2010/wordprocessingShape" mc:Ignorable="w14 w15 w16se w16cid w16 w16cex w16sdtdh wp14">
   <w:body>
     <w:p>
       <w:pPr>
@@ -172,7 +172,7 @@
           <w:kern w:val="0"/>
           <w:szCs w:val="21"/>
         </w:rPr>
-        <w:t>2</w:t>
+        <w:t>4</w:t>
       </w:r>
       <w:r>
         <w:rPr>
@@ -801,7 +801,7 @@
           <w:kern w:val="0"/>
           <w:szCs w:val="21"/>
         </w:rPr>
-        <w:t>3</w:t>
+        <w:t>2</w:t>
       </w:r>
       <w:r>
         <w:rPr>
@@ -1075,13 +1075,63 @@
         <w:spacing w:afterLines="50" w:after="156"/>
         <w:ind w:firstLineChars="200" w:firstLine="420"/>
         <w:rPr>
+          <w:rFonts w:ascii="宋体" w:eastAsia="宋体" w:hAnsi="宋体" w:cs="Arial" w:hint="eastAsia"/>
+          <w:bCs/>
+          <w:color w:val="333333"/>
+          <w:kern w:val="0"/>
+          <w:szCs w:val="21"/>
+        </w:rPr>
+      </w:pPr>
+      <w:r>
+        <w:rPr>
+          <w:rFonts w:ascii="宋体" w:eastAsia="宋体" w:hAnsi="宋体" w:cs="Arial" w:hint="eastAsia"/>
+          <w:bCs/>
+          <w:color w:val="333333"/>
+          <w:kern w:val="0"/>
+          <w:szCs w:val="21"/>
+        </w:rPr>
+        <w:t>我基本功扎实，算法、系统设计能力较强，擅长处理复杂问题，设计并实现高效</w:t>
+      </w:r>
+      <w:r>
+        <w:rPr>
+          <w:rFonts w:ascii="宋体" w:eastAsia="宋体" w:hAnsi="宋体" w:cs="Arial" w:hint="eastAsia"/>
+          <w:bCs/>
+          <w:color w:val="333333"/>
+          <w:kern w:val="0"/>
+          <w:szCs w:val="21"/>
+        </w:rPr>
+        <w:t>稳定</w:t>
+      </w:r>
+      <w:r>
+        <w:rPr>
+          <w:rFonts w:ascii="宋体" w:eastAsia="宋体" w:hAnsi="宋体" w:cs="Arial" w:hint="eastAsia"/>
+          <w:bCs/>
+          <w:color w:val="333333"/>
+          <w:kern w:val="0"/>
+          <w:szCs w:val="21"/>
+        </w:rPr>
+        <w:t>的系统</w:t>
+      </w:r>
+      <w:r>
+        <w:rPr>
+          <w:rFonts w:ascii="宋体" w:eastAsia="宋体" w:hAnsi="宋体" w:cs="Arial" w:hint="eastAsia"/>
+          <w:bCs/>
+          <w:color w:val="333333"/>
+          <w:kern w:val="0"/>
+          <w:szCs w:val="21"/>
+        </w:rPr>
+        <w:t>。经历过c</w:t>
+      </w:r>
+      <w:r>
+        <w:rPr>
           <w:rFonts w:ascii="宋体" w:eastAsia="宋体" w:hAnsi="宋体" w:cs="Arial"/>
           <w:bCs/>
           <w:color w:val="333333"/>
           <w:kern w:val="0"/>
           <w:szCs w:val="21"/>
         </w:rPr>
-      </w:pPr>
+        <w:t>ocos2dx</w:t>
+      </w:r>
       <w:r>
         <w:rPr>
           <w:rFonts w:ascii="宋体" w:eastAsia="宋体" w:hAnsi="宋体" w:cs="Arial" w:hint="eastAsia"/>
@@ -1090,7 +1140,7 @@
           <w:kern w:val="0"/>
           <w:szCs w:val="21"/>
         </w:rPr>
-        <w:t>我基本功扎实，算法、系统设计能力较强，擅长处理复杂问题，设计并实现高效</w:t>
+        <w:t>时代，有修改引擎源码的经验，源码阅读能力和问题解决能力强。</w:t>
       </w:r>
       <w:r>
         <w:rPr>
@@ -1100,7 +1150,7 @@
           <w:kern w:val="0"/>
           <w:szCs w:val="21"/>
         </w:rPr>
-        <w:t>稳定</w:t>
+        <w:t>从游戏研发到服务端应用开发，有多年实际项目开发经验，能抓住项目的主要矛盾</w:t>
       </w:r>
       <w:r>
         <w:rPr>
@@ -1110,7 +1160,7 @@
           <w:kern w:val="0"/>
           <w:szCs w:val="21"/>
         </w:rPr>
-        <w:t>的系统</w:t>
+        <w:t>，</w:t>
       </w:r>
       <w:r>
         <w:rPr>
@@ -1120,7 +1170,77 @@
           <w:kern w:val="0"/>
           <w:szCs w:val="21"/>
         </w:rPr>
-        <w:t>。经历过c</w:t>
+        <w:t>能提升项目成功率</w:t>
+      </w:r>
+      <w:r>
+        <w:rPr>
+          <w:rFonts w:ascii="宋体" w:eastAsia="宋体" w:hAnsi="宋体" w:cs="Arial" w:hint="eastAsia"/>
+          <w:bCs/>
+          <w:color w:val="333333"/>
+          <w:kern w:val="0"/>
+          <w:szCs w:val="21"/>
+        </w:rPr>
+        <w:t>。</w:t>
+      </w:r>
+      <w:r>
+        <w:rPr>
+          <w:rFonts w:ascii="宋体" w:eastAsia="宋体" w:hAnsi="宋体" w:cs="Arial" w:hint="eastAsia"/>
+          <w:bCs/>
+          <w:color w:val="333333"/>
+          <w:kern w:val="0"/>
+          <w:szCs w:val="21"/>
+        </w:rPr>
+        <w:t>做过数值策划和产品</w:t>
+      </w:r>
+      <w:r>
+        <w:rPr>
+          <w:rFonts w:ascii="宋体" w:eastAsia="宋体" w:hAnsi="宋体" w:cs="Arial" w:hint="eastAsia"/>
+          <w:bCs/>
+          <w:color w:val="333333"/>
+          <w:kern w:val="0"/>
+          <w:szCs w:val="21"/>
+        </w:rPr>
+        <w:t>，</w:t>
+      </w:r>
+      <w:r>
+        <w:rPr>
+          <w:rFonts w:ascii="宋体" w:eastAsia="宋体" w:hAnsi="宋体" w:cs="Arial" w:hint="eastAsia"/>
+          <w:bCs/>
+          <w:color w:val="333333"/>
+          <w:kern w:val="0"/>
+          <w:szCs w:val="21"/>
+        </w:rPr>
+        <w:t>擅长需求的理解与沟通</w:t>
+      </w:r>
+      <w:r>
+        <w:rPr>
+          <w:rFonts w:ascii="宋体" w:eastAsia="宋体" w:hAnsi="宋体" w:cs="Arial" w:hint="eastAsia"/>
+          <w:bCs/>
+          <w:color w:val="333333"/>
+          <w:kern w:val="0"/>
+          <w:szCs w:val="21"/>
+        </w:rPr>
+        <w:t>；对产品有洞见，能结合市场和用户体验提出相对专业的参考</w:t>
+      </w:r>
+      <w:r>
+        <w:rPr>
+          <w:rFonts w:ascii="宋体" w:eastAsia="宋体" w:hAnsi="宋体" w:cs="Arial" w:hint="eastAsia"/>
+          <w:bCs/>
+          <w:color w:val="333333"/>
+          <w:kern w:val="0"/>
+          <w:szCs w:val="21"/>
+        </w:rPr>
+        <w:t>。</w:t>
+      </w:r>
+      <w:r>
+        <w:rPr>
+          <w:rFonts w:ascii="宋体" w:eastAsia="宋体" w:hAnsi="宋体" w:cs="Arial" w:hint="eastAsia"/>
+          <w:bCs/>
+          <w:color w:val="333333"/>
+          <w:kern w:val="0"/>
+          <w:szCs w:val="21"/>
+        </w:rPr>
+        <w:t>经历过私企9</w:t>
       </w:r>
       <w:r>
         <w:rPr>
@@ -1130,7 +1250,7 @@
           <w:kern w:val="0"/>
           <w:szCs w:val="21"/>
         </w:rPr>
-        <w:t>ocos2dx</w:t>
+        <w:t>96</w:t>
       </w:r>
       <w:r>
         <w:rPr>
@@ -1140,528 +1260,8 @@
           <w:kern w:val="0"/>
           <w:szCs w:val="21"/>
         </w:rPr>
-        <w:t>时代，有修改引擎源码的经验，源码阅读能力和问题解决能力强。</w:t>
-      </w:r>
-      <w:r>
-        <w:rPr>
-          <w:rFonts w:ascii="宋体" w:eastAsia="宋体" w:hAnsi="宋体" w:cs="Arial" w:hint="eastAsia"/>
-          <w:bCs/>
-          <w:color w:val="333333"/>
-          <w:kern w:val="0"/>
-          <w:szCs w:val="21"/>
-        </w:rPr>
-        <w:t>从游戏研发到服务端应用开发，有多年实际项目开发经验，能抓住项目的主要矛盾</w:t>
-      </w:r>
-      <w:r>
-        <w:rPr>
-          <w:rFonts w:ascii="宋体" w:eastAsia="宋体" w:hAnsi="宋体" w:cs="Arial" w:hint="eastAsia"/>
-          <w:bCs/>
-          <w:color w:val="333333"/>
-          <w:kern w:val="0"/>
-          <w:szCs w:val="21"/>
-        </w:rPr>
-        <w:t>，</w:t>
-      </w:r>
-      <w:r>
-        <w:rPr>
-          <w:rFonts w:ascii="宋体" w:eastAsia="宋体" w:hAnsi="宋体" w:cs="Arial" w:hint="eastAsia"/>
-          <w:bCs/>
-          <w:color w:val="333333"/>
-          <w:kern w:val="0"/>
-          <w:szCs w:val="21"/>
-        </w:rPr>
-        <w:t>能提升项目成功率</w:t>
-      </w:r>
-      <w:r>
-        <w:rPr>
-          <w:rFonts w:ascii="宋体" w:eastAsia="宋体" w:hAnsi="宋体" w:cs="Arial" w:hint="eastAsia"/>
-          <w:bCs/>
-          <w:color w:val="333333"/>
-          <w:kern w:val="0"/>
-          <w:szCs w:val="21"/>
-        </w:rPr>
-        <w:t>。</w:t>
-      </w:r>
-      <w:r>
-        <w:rPr>
-          <w:rFonts w:ascii="宋体" w:eastAsia="宋体" w:hAnsi="宋体" w:cs="Arial" w:hint="eastAsia"/>
-          <w:bCs/>
-          <w:color w:val="333333"/>
-          <w:kern w:val="0"/>
-          <w:szCs w:val="21"/>
-        </w:rPr>
-        <w:t>做过数值策划和产品</w:t>
-      </w:r>
-      <w:r>
-        <w:rPr>
-          <w:rFonts w:ascii="宋体" w:eastAsia="宋体" w:hAnsi="宋体" w:cs="Arial" w:hint="eastAsia"/>
-          <w:bCs/>
-          <w:color w:val="333333"/>
-          <w:kern w:val="0"/>
-          <w:szCs w:val="21"/>
-        </w:rPr>
-        <w:t>，</w:t>
-      </w:r>
-      <w:r>
-        <w:rPr>
-          <w:rFonts w:ascii="宋体" w:eastAsia="宋体" w:hAnsi="宋体" w:cs="Arial" w:hint="eastAsia"/>
-          <w:bCs/>
-          <w:color w:val="333333"/>
-          <w:kern w:val="0"/>
-          <w:szCs w:val="21"/>
-        </w:rPr>
-        <w:t>擅长需求的理解与沟通</w:t>
-      </w:r>
-      <w:r>
-        <w:rPr>
-          <w:rFonts w:ascii="宋体" w:eastAsia="宋体" w:hAnsi="宋体" w:cs="Arial" w:hint="eastAsia"/>
-          <w:bCs/>
-          <w:color w:val="333333"/>
-          <w:kern w:val="0"/>
-          <w:szCs w:val="21"/>
-        </w:rPr>
-        <w:t>；对产品有洞见，能结合市场和用户体验提出相对专业的参考</w:t>
-      </w:r>
-      <w:r>
-        <w:rPr>
-          <w:rFonts w:ascii="宋体" w:eastAsia="宋体" w:hAnsi="宋体" w:cs="Arial" w:hint="eastAsia"/>
-          <w:bCs/>
-          <w:color w:val="333333"/>
-          <w:kern w:val="0"/>
-          <w:szCs w:val="21"/>
-        </w:rPr>
-        <w:t>。</w:t>
-      </w:r>
-      <w:r>
-        <w:rPr>
-          <w:rFonts w:ascii="宋体" w:eastAsia="宋体" w:hAnsi="宋体" w:cs="Arial" w:hint="eastAsia"/>
-          <w:bCs/>
-          <w:color w:val="333333"/>
-          <w:kern w:val="0"/>
-          <w:szCs w:val="21"/>
-        </w:rPr>
-        <w:t>经历过私企9</w:t>
-      </w:r>
-      <w:r>
-        <w:rPr>
-          <w:rFonts w:ascii="宋体" w:eastAsia="宋体" w:hAnsi="宋体" w:cs="Arial"/>
-          <w:bCs/>
-          <w:color w:val="333333"/>
-          <w:kern w:val="0"/>
-          <w:szCs w:val="21"/>
-        </w:rPr>
-        <w:t>96</w:t>
-      </w:r>
-      <w:r>
-        <w:rPr>
-          <w:rFonts w:ascii="宋体" w:eastAsia="宋体" w:hAnsi="宋体" w:cs="Arial" w:hint="eastAsia"/>
-          <w:bCs/>
-          <w:color w:val="333333"/>
-          <w:kern w:val="0"/>
-          <w:szCs w:val="21"/>
-        </w:rPr>
         <w:t>的极端工作环境，执行能力强。郑州市区本地人，能在郑州长期发展。</w:t>
       </w:r>
-    </w:p>
-    <w:p>
-      <w:pPr>
-        <w:spacing w:afterLines="50" w:after="156"/>
-        <w:ind w:firstLineChars="200" w:firstLine="420"/>
-        <w:rPr>
-          <w:rFonts w:ascii="宋体" w:eastAsia="宋体" w:hAnsi="宋体" w:cs="Arial"/>
-          <w:bCs/>
-          <w:color w:val="333333"/>
-          <w:kern w:val="0"/>
-          <w:szCs w:val="21"/>
-        </w:rPr>
-      </w:pPr>
-      <w:r>
-        <w:rPr>
-          <w:rFonts w:ascii="宋体" w:eastAsia="宋体" w:hAnsi="宋体" w:cs="Arial" w:hint="eastAsia"/>
-          <w:bCs/>
-          <w:color w:val="333333"/>
-          <w:kern w:val="0"/>
-          <w:szCs w:val="21"/>
-        </w:rPr>
-        <w:t>我的职业长期目标是做一名</w:t>
-      </w:r>
-      <w:r>
-        <w:rPr>
-          <w:rFonts w:ascii="宋体" w:eastAsia="宋体" w:hAnsi="宋体" w:cs="Arial" w:hint="eastAsia"/>
-          <w:bCs/>
-          <w:color w:val="333333"/>
-          <w:kern w:val="0"/>
-          <w:szCs w:val="21"/>
-        </w:rPr>
-        <w:t>程序员鼓励师</w:t>
-      </w:r>
-      <w:r>
-        <w:rPr>
-          <w:rFonts w:ascii="宋体" w:eastAsia="宋体" w:hAnsi="宋体" w:cs="Arial" w:hint="eastAsia"/>
-          <w:bCs/>
-          <w:color w:val="333333"/>
-          <w:kern w:val="0"/>
-          <w:szCs w:val="21"/>
-        </w:rPr>
-        <w:t>^</w:t>
-      </w:r>
-      <w:r>
-        <w:rPr>
-          <w:rFonts w:ascii="宋体" w:eastAsia="宋体" w:hAnsi="宋体" w:cs="Arial"/>
-          <w:bCs/>
-          <w:color w:val="333333"/>
-          <w:kern w:val="0"/>
-          <w:szCs w:val="21"/>
-        </w:rPr>
-        <w:t>_^</w:t>
-      </w:r>
-      <w:r>
-        <w:rPr>
-          <w:rFonts w:ascii="宋体" w:eastAsia="宋体" w:hAnsi="宋体" w:cs="Arial" w:hint="eastAsia"/>
-          <w:bCs/>
-          <w:color w:val="333333"/>
-          <w:kern w:val="0"/>
-          <w:szCs w:val="21"/>
-        </w:rPr>
-        <w:t>，</w:t>
-      </w:r>
-      <w:r>
-        <w:rPr>
-          <w:rFonts w:ascii="宋体" w:eastAsia="宋体" w:hAnsi="宋体" w:cs="Arial" w:hint="eastAsia"/>
-          <w:bCs/>
-          <w:color w:val="333333"/>
-          <w:kern w:val="0"/>
-          <w:szCs w:val="21"/>
-        </w:rPr>
-        <w:t>挖掘</w:t>
-      </w:r>
-      <w:r>
-        <w:rPr>
-          <w:rFonts w:ascii="宋体" w:eastAsia="宋体" w:hAnsi="宋体" w:cs="Arial" w:hint="eastAsia"/>
-          <w:bCs/>
-          <w:color w:val="333333"/>
-          <w:kern w:val="0"/>
-          <w:szCs w:val="21"/>
-        </w:rPr>
-        <w:t>团队成员</w:t>
-      </w:r>
-      <w:r>
-        <w:rPr>
-          <w:rFonts w:ascii="宋体" w:eastAsia="宋体" w:hAnsi="宋体" w:cs="Arial" w:hint="eastAsia"/>
-          <w:bCs/>
-          <w:color w:val="333333"/>
-          <w:kern w:val="0"/>
-          <w:szCs w:val="21"/>
-        </w:rPr>
-        <w:t>潜力，使大家</w:t>
-      </w:r>
-      <w:r>
-        <w:rPr>
-          <w:rFonts w:ascii="宋体" w:eastAsia="宋体" w:hAnsi="宋体" w:cs="Arial" w:hint="eastAsia"/>
-          <w:bCs/>
-          <w:color w:val="333333"/>
-          <w:kern w:val="0"/>
-          <w:szCs w:val="21"/>
-        </w:rPr>
-        <w:t>开心工作，</w:t>
-      </w:r>
-      <w:r>
-        <w:rPr>
-          <w:rFonts w:ascii="宋体" w:eastAsia="宋体" w:hAnsi="宋体" w:cs="Arial" w:hint="eastAsia"/>
-          <w:bCs/>
-          <w:color w:val="333333"/>
-          <w:kern w:val="0"/>
-          <w:szCs w:val="21"/>
-        </w:rPr>
-        <w:t>人尽其才，</w:t>
-      </w:r>
-      <w:r>
-        <w:rPr>
-          <w:rFonts w:ascii="宋体" w:eastAsia="宋体" w:hAnsi="宋体" w:cs="Arial" w:hint="eastAsia"/>
-          <w:bCs/>
-          <w:color w:val="333333"/>
-          <w:kern w:val="0"/>
-          <w:szCs w:val="21"/>
-        </w:rPr>
-        <w:t>并把</w:t>
-      </w:r>
-      <w:r>
-        <w:rPr>
-          <w:rFonts w:ascii="宋体" w:eastAsia="宋体" w:hAnsi="宋体" w:cs="Arial" w:hint="eastAsia"/>
-          <w:bCs/>
-          <w:color w:val="333333"/>
-          <w:kern w:val="0"/>
-          <w:szCs w:val="21"/>
-        </w:rPr>
-        <w:t>力量使到刀刃上。</w:t>
-      </w:r>
-      <w:r>
-        <w:rPr>
-          <w:rFonts w:ascii="宋体" w:eastAsia="宋体" w:hAnsi="宋体" w:cs="Arial" w:hint="eastAsia"/>
-          <w:bCs/>
-          <w:color w:val="333333"/>
-          <w:kern w:val="0"/>
-          <w:szCs w:val="21"/>
-        </w:rPr>
-        <w:t>对上</w:t>
-      </w:r>
-      <w:r>
-        <w:rPr>
-          <w:rFonts w:ascii="宋体" w:eastAsia="宋体" w:hAnsi="宋体" w:cs="Arial" w:hint="eastAsia"/>
-          <w:bCs/>
-          <w:color w:val="333333"/>
-          <w:kern w:val="0"/>
-          <w:szCs w:val="21"/>
-        </w:rPr>
-        <w:t>，</w:t>
-      </w:r>
-      <w:r>
-        <w:rPr>
-          <w:rFonts w:ascii="宋体" w:eastAsia="宋体" w:hAnsi="宋体" w:cs="Arial" w:hint="eastAsia"/>
-          <w:bCs/>
-          <w:color w:val="333333"/>
-          <w:kern w:val="0"/>
-          <w:szCs w:val="21"/>
-        </w:rPr>
-        <w:t>把握产品方向，统筹项目进度，把公司的蛋糕做大。</w:t>
-      </w:r>
-    </w:p>
-    <w:p>
-      <w:pPr>
-        <w:ind w:firstLineChars="200" w:firstLine="420"/>
-        <w:rPr>
-          <w:rFonts w:ascii="宋体" w:eastAsia="宋体" w:hAnsi="宋体" w:cs="Arial"/>
-          <w:bCs/>
-          <w:color w:val="333333"/>
-          <w:kern w:val="0"/>
-          <w:szCs w:val="21"/>
-        </w:rPr>
-      </w:pPr>
-      <w:r>
-        <w:rPr>
-          <w:rFonts w:ascii="宋体" w:eastAsia="宋体" w:hAnsi="宋体" w:cs="Arial" w:hint="eastAsia"/>
-          <w:bCs/>
-          <w:color w:val="333333"/>
-          <w:kern w:val="0"/>
-          <w:szCs w:val="21"/>
-        </w:rPr>
-        <w:t>目前希望</w:t>
-      </w:r>
-      <w:r>
-        <w:rPr>
-          <w:rFonts w:ascii="宋体" w:eastAsia="宋体" w:hAnsi="宋体" w:cs="Arial" w:hint="eastAsia"/>
-          <w:bCs/>
-          <w:color w:val="333333"/>
-          <w:kern w:val="0"/>
-          <w:szCs w:val="21"/>
-        </w:rPr>
-        <w:t>加入一个</w:t>
-      </w:r>
-      <w:r>
-        <w:rPr>
-          <w:rFonts w:ascii="宋体" w:eastAsia="宋体" w:hAnsi="宋体" w:cs="Arial" w:hint="eastAsia"/>
-          <w:bCs/>
-          <w:color w:val="333333"/>
-          <w:kern w:val="0"/>
-          <w:szCs w:val="21"/>
-        </w:rPr>
-        <w:t>输出项目</w:t>
-      </w:r>
-      <w:r>
-        <w:rPr>
-          <w:rFonts w:ascii="宋体" w:eastAsia="宋体" w:hAnsi="宋体" w:cs="Arial" w:hint="eastAsia"/>
-          <w:bCs/>
-          <w:color w:val="333333"/>
-          <w:kern w:val="0"/>
-          <w:szCs w:val="21"/>
-        </w:rPr>
-        <w:t>的</w:t>
-      </w:r>
-      <w:r>
-        <w:rPr>
-          <w:rFonts w:ascii="宋体" w:eastAsia="宋体" w:hAnsi="宋体" w:cs="Arial" w:hint="eastAsia"/>
-          <w:bCs/>
-          <w:color w:val="333333"/>
-          <w:kern w:val="0"/>
-          <w:szCs w:val="21"/>
-        </w:rPr>
-        <w:t>务实的</w:t>
-      </w:r>
-      <w:r>
-        <w:rPr>
-          <w:rFonts w:ascii="宋体" w:eastAsia="宋体" w:hAnsi="宋体" w:cs="Arial" w:hint="eastAsia"/>
-          <w:bCs/>
-          <w:color w:val="333333"/>
-          <w:kern w:val="0"/>
-          <w:szCs w:val="21"/>
-        </w:rPr>
-        <w:t>公司，</w:t>
-      </w:r>
-      <w:r>
-        <w:rPr>
-          <w:rFonts w:ascii="宋体" w:eastAsia="宋体" w:hAnsi="宋体" w:cs="Arial" w:hint="eastAsia"/>
-          <w:bCs/>
-          <w:color w:val="333333"/>
-          <w:kern w:val="0"/>
-          <w:szCs w:val="21"/>
-        </w:rPr>
-        <w:t>能获得一个Java高级开发</w:t>
-      </w:r>
-      <w:r>
-        <w:rPr>
-          <w:rFonts w:ascii="宋体" w:eastAsia="宋体" w:hAnsi="宋体" w:cs="Arial" w:hint="eastAsia"/>
-          <w:bCs/>
-          <w:color w:val="333333"/>
-          <w:kern w:val="0"/>
-          <w:szCs w:val="21"/>
-        </w:rPr>
-        <w:t>或小团队的架构师职务</w:t>
-      </w:r>
-      <w:r>
-        <w:rPr>
-          <w:rFonts w:ascii="宋体" w:eastAsia="宋体" w:hAnsi="宋体" w:cs="Arial" w:hint="eastAsia"/>
-          <w:bCs/>
-          <w:color w:val="333333"/>
-          <w:kern w:val="0"/>
-          <w:szCs w:val="21"/>
-        </w:rPr>
-        <w:t>，</w:t>
-      </w:r>
-      <w:r>
-        <w:rPr>
-          <w:rFonts w:ascii="宋体" w:eastAsia="宋体" w:hAnsi="宋体" w:cs="Arial" w:hint="eastAsia"/>
-          <w:bCs/>
-          <w:color w:val="333333"/>
-          <w:kern w:val="0"/>
-          <w:szCs w:val="21"/>
-        </w:rPr>
-        <w:t>加入一个</w:t>
-      </w:r>
-      <w:r>
-        <w:rPr>
-          <w:rFonts w:ascii="宋体" w:eastAsia="宋体" w:hAnsi="宋体" w:cs="Arial" w:hint="eastAsia"/>
-          <w:bCs/>
-          <w:color w:val="333333"/>
-          <w:kern w:val="0"/>
-          <w:szCs w:val="21"/>
-        </w:rPr>
-        <w:t>有一定规模的</w:t>
-      </w:r>
-      <w:r>
-        <w:rPr>
-          <w:rFonts w:ascii="宋体" w:eastAsia="宋体" w:hAnsi="宋体" w:cs="Arial" w:hint="eastAsia"/>
-          <w:bCs/>
-          <w:color w:val="333333"/>
-          <w:kern w:val="0"/>
-          <w:szCs w:val="21"/>
-        </w:rPr>
-        <w:t>团队</w:t>
-      </w:r>
-      <w:r>
-        <w:rPr>
-          <w:rFonts w:ascii="宋体" w:eastAsia="宋体" w:hAnsi="宋体" w:cs="Arial" w:hint="eastAsia"/>
-          <w:bCs/>
-          <w:color w:val="333333"/>
-          <w:kern w:val="0"/>
-          <w:szCs w:val="21"/>
-        </w:rPr>
-        <w:t>（</w:t>
-      </w:r>
-      <w:r>
-        <w:rPr>
-          <w:rFonts w:ascii="宋体" w:eastAsia="宋体" w:hAnsi="宋体" w:cs="Arial" w:hint="eastAsia"/>
-          <w:bCs/>
-          <w:color w:val="333333"/>
-          <w:kern w:val="0"/>
-          <w:szCs w:val="21"/>
-        </w:rPr>
-        <w:t>后端</w:t>
-      </w:r>
-      <w:r>
-        <w:rPr>
-          <w:rFonts w:ascii="宋体" w:eastAsia="宋体" w:hAnsi="宋体" w:cs="Arial" w:hint="eastAsia"/>
-          <w:bCs/>
-          <w:color w:val="333333"/>
-          <w:kern w:val="0"/>
-          <w:szCs w:val="21"/>
-        </w:rPr>
-        <w:t>5人以上）。</w:t>
-      </w:r>
-      <w:r>
-        <w:rPr>
-          <w:rFonts w:ascii="宋体" w:eastAsia="宋体" w:hAnsi="宋体" w:cs="Arial" w:hint="eastAsia"/>
-          <w:bCs/>
-          <w:color w:val="333333"/>
-          <w:kern w:val="0"/>
-          <w:szCs w:val="21"/>
-        </w:rPr>
-        <w:t>在项目中解决复杂问题</w:t>
-      </w:r>
-      <w:r>
-        <w:rPr>
-          <w:rFonts w:ascii="宋体" w:eastAsia="宋体" w:hAnsi="宋体" w:cs="Arial" w:hint="eastAsia"/>
-          <w:bCs/>
-          <w:color w:val="333333"/>
-          <w:kern w:val="0"/>
-          <w:szCs w:val="21"/>
-        </w:rPr>
-        <w:t>，编写核心业务</w:t>
-      </w:r>
-      <w:r>
-        <w:rPr>
-          <w:rFonts w:ascii="宋体" w:eastAsia="宋体" w:hAnsi="宋体" w:cs="Arial" w:hint="eastAsia"/>
-          <w:bCs/>
-          <w:color w:val="333333"/>
-          <w:kern w:val="0"/>
-          <w:szCs w:val="21"/>
-        </w:rPr>
-        <w:t>，编写文档，与产品、同事沟通协调。</w:t>
-      </w:r>
-      <w:r>
-        <w:rPr>
-          <w:rFonts w:ascii="宋体" w:eastAsia="宋体" w:hAnsi="宋体" w:cs="Arial" w:hint="eastAsia"/>
-          <w:bCs/>
-          <w:color w:val="333333"/>
-          <w:kern w:val="0"/>
-          <w:szCs w:val="21"/>
-        </w:rPr>
-        <w:t>在团队中熟悉业务，积累人脉，证明自己的能力。</w:t>
-      </w:r>
-    </w:p>
-    <w:p>
-      <w:pPr>
-        <w:widowControl/>
-        <w:jc w:val="left"/>
-        <w:rPr>
-          <w:rFonts w:ascii="宋体" w:eastAsia="宋体" w:hAnsi="宋体" w:cs="Arial"/>
-          <w:bCs/>
-          <w:color w:val="333333"/>
-          <w:kern w:val="0"/>
-          <w:szCs w:val="21"/>
-        </w:rPr>
-      </w:pPr>
-      <w:r>
-        <w:rPr>
-          <w:rFonts w:ascii="宋体" w:eastAsia="宋体" w:hAnsi="宋体" w:cs="Arial"/>
-          <w:bCs/>
-          <w:color w:val="333333"/>
-          <w:kern w:val="0"/>
-          <w:szCs w:val="21"/>
-        </w:rPr>
-        <w:br w:type="page"/>
-      </w:r>
-    </w:p>
-    <w:p>
-      <w:pPr>
-        <w:ind w:firstLineChars="200" w:firstLine="420"/>
-        <w:rPr>
-          <w:rFonts w:ascii="宋体" w:eastAsia="宋体" w:hAnsi="宋体" w:cs="Arial"/>
-          <w:bCs/>
-          <w:color w:val="333333"/>
-          <w:kern w:val="0"/>
-          <w:szCs w:val="21"/>
-        </w:rPr>
-      </w:pPr>
     </w:p>
     <w:p>
       <w:pPr>
@@ -1807,300 +1407,55 @@
         <w:rPr>
           <w:rFonts w:hint="eastAsia"/>
         </w:rPr>
-        <w:t>，熟悉</w:t>
-      </w:r>
-      <w:r>
-        <w:rPr>
-          <w:rFonts w:hint="eastAsia"/>
-        </w:rPr>
-        <w:t>SpringBoot</w:t>
-      </w:r>
-      <w:r>
-        <w:rPr>
-          <w:rFonts w:hint="eastAsia"/>
-        </w:rPr>
-        <w:t>的常规操作，如配置类、</w:t>
-      </w:r>
-      <w:r>
-        <w:rPr>
-          <w:rFonts w:hint="eastAsia"/>
-        </w:rPr>
-        <w:t>A</w:t>
-      </w:r>
-      <w:r>
-        <w:t>OP</w:t>
-      </w:r>
-      <w:r>
-        <w:rPr>
-          <w:rFonts w:hint="eastAsia"/>
-        </w:rPr>
-        <w:t>、注解开发、逻辑编写等。</w:t>
-      </w:r>
-      <w:r>
-        <w:rPr>
-          <w:rFonts w:hint="eastAsia"/>
-        </w:rPr>
-        <w:t>熟悉</w:t>
-      </w:r>
-      <w:r>
-        <w:rPr>
-          <w:rFonts w:hint="eastAsia"/>
-        </w:rPr>
-        <w:t>maven</w:t>
-      </w:r>
-      <w:r>
-        <w:rPr>
-          <w:rFonts w:hint="eastAsia"/>
-        </w:rPr>
-        <w:t>，熟练搭建多模块多服务项目。</w:t>
-      </w:r>
-      <w:r>
-        <w:rPr>
-          <w:rFonts w:hint="eastAsia"/>
-        </w:rPr>
-        <w:t>熟悉</w:t>
-      </w:r>
-      <w:r>
-        <w:rPr>
-          <w:rFonts w:hint="eastAsia"/>
-        </w:rPr>
-        <w:t>webclient</w:t>
-      </w:r>
-      <w:r>
-        <w:rPr>
-          <w:rFonts w:hint="eastAsia"/>
-        </w:rPr>
-        <w:t>下异步编程的接口。</w:t>
-      </w:r>
-    </w:p>
-    <w:p>
-      <w:pPr>
-        <w:pStyle w:val="2"/>
-      </w:pPr>
-      <w:r>
-        <w:rPr>
-          <w:rFonts w:hint="eastAsia"/>
-        </w:rPr>
-        <w:t>数据库和O</w:t>
-      </w:r>
-      <w:r>
-        <w:t>RM</w:t>
-      </w:r>
-      <w:r>
-        <w:rPr>
-          <w:rFonts w:hint="eastAsia"/>
-        </w:rPr>
-        <w:t>：</w:t>
+        <w:t>相关生态，熟悉主流中间件的使用，能够独立搭建开发框架。</w:t>
+      </w:r>
+      <w:r>
+        <w:t xml:space="preserve"> </w:t>
       </w:r>
     </w:p>
     <w:p>
       <w:pPr>
         <w:pStyle w:val="af"/>
         <w:ind w:left="210"/>
-      </w:pPr>
-      <w:r>
-        <w:rPr>
-          <w:rFonts w:hint="eastAsia"/>
-        </w:rPr>
-        <w:t>熟练使用</w:t>
-      </w:r>
-      <w:r>
-        <w:rPr>
-          <w:rFonts w:hint="eastAsia"/>
-        </w:rPr>
-        <w:t>mysql</w:t>
-      </w:r>
-      <w:r>
-        <w:rPr>
-          <w:rFonts w:hint="eastAsia"/>
-        </w:rPr>
-        <w:t>和</w:t>
-      </w:r>
-      <w:r>
-        <w:rPr>
-          <w:rFonts w:hint="eastAsia"/>
-        </w:rPr>
-        <w:t>postgresql</w:t>
-      </w:r>
-      <w:r>
-        <w:rPr>
-          <w:rFonts w:hint="eastAsia"/>
-        </w:rPr>
-        <w:t>，熟练使用</w:t>
-      </w:r>
-      <w:r>
-        <w:rPr>
-          <w:rFonts w:hint="eastAsia"/>
-        </w:rPr>
-        <w:t>mybatis-plus</w:t>
-      </w:r>
-      <w:r>
-        <w:rPr>
-          <w:rFonts w:hint="eastAsia"/>
-        </w:rPr>
-        <w:t>和</w:t>
-      </w:r>
-      <w:r>
-        <w:rPr>
-          <w:rFonts w:hint="eastAsia"/>
-        </w:rPr>
-        <w:t>J</w:t>
-      </w:r>
-      <w:r>
-        <w:t>PA</w:t>
-      </w:r>
-      <w:r>
-        <w:rPr>
-          <w:rFonts w:hint="eastAsia"/>
-        </w:rPr>
-        <w:t>两种操作框架。对象数据库在项目中用过</w:t>
-      </w:r>
-      <w:r>
-        <w:rPr>
-          <w:rFonts w:hint="eastAsia"/>
-        </w:rPr>
-        <w:t>redis</w:t>
-      </w:r>
-      <w:r>
-        <w:rPr>
-          <w:rFonts w:hint="eastAsia"/>
-        </w:rPr>
-        <w:t>和</w:t>
-      </w:r>
-      <w:r>
-        <w:rPr>
-          <w:rFonts w:hint="eastAsia"/>
-        </w:rPr>
-        <w:t>mongo</w:t>
-      </w:r>
-      <w:r>
-        <w:rPr>
-          <w:rFonts w:hint="eastAsia"/>
-        </w:rPr>
-        <w:t>-</w:t>
-      </w:r>
-      <w:r>
-        <w:rPr>
-          <w:rFonts w:hint="eastAsia"/>
-        </w:rPr>
-        <w:t>db</w:t>
-      </w:r>
-      <w:r>
-        <w:rPr>
-          <w:rFonts w:hint="eastAsia"/>
-        </w:rPr>
-        <w:t>。</w:t>
-      </w:r>
-      <w:r>
-        <w:rPr>
-          <w:rFonts w:hint="eastAsia"/>
-        </w:rPr>
-        <w:t>redis</w:t>
-      </w:r>
-      <w:r>
-        <w:rPr>
-          <w:rFonts w:hint="eastAsia"/>
-        </w:rPr>
-        <w:t>使用自己封装的</w:t>
-      </w:r>
-      <w:r>
-        <w:rPr>
-          <w:rFonts w:hint="eastAsia"/>
-        </w:rPr>
-        <w:t>Util</w:t>
-      </w:r>
-      <w:r>
-        <w:rPr>
-          <w:rFonts w:hint="eastAsia"/>
-        </w:rPr>
-        <w:t>，</w:t>
-      </w:r>
-      <w:r>
-        <w:rPr>
-          <w:rFonts w:hint="eastAsia"/>
-        </w:rPr>
-        <w:t>接入</w:t>
-      </w:r>
-      <w:r>
-        <w:rPr>
-          <w:rFonts w:hint="eastAsia"/>
-        </w:rPr>
-        <w:t>缓存系统</w:t>
-      </w:r>
-      <w:r>
-        <w:rPr>
-          <w:rFonts w:hint="eastAsia"/>
-        </w:rPr>
-        <w:t>，</w:t>
-      </w:r>
-      <w:r>
-        <w:rPr>
-          <w:rFonts w:hint="eastAsia"/>
-        </w:rPr>
-        <w:t>redisson</w:t>
-      </w:r>
-      <w:r>
-        <w:rPr>
-          <w:rFonts w:hint="eastAsia"/>
-        </w:rPr>
-        <w:t>锁</w:t>
-      </w:r>
-      <w:r>
-        <w:rPr>
-          <w:rFonts w:hint="eastAsia"/>
-        </w:rPr>
-        <w:t>，</w:t>
-      </w:r>
-      <w:r>
-        <w:rPr>
-          <w:rFonts w:hint="eastAsia"/>
-        </w:rPr>
-        <w:t>分布式事务；</w:t>
-      </w:r>
-      <w:r>
-        <w:rPr>
-          <w:rFonts w:hint="eastAsia"/>
-        </w:rPr>
-        <w:t>mongodb</w:t>
-      </w:r>
-      <w:r>
-        <w:rPr>
-          <w:rFonts w:hint="eastAsia"/>
-        </w:rPr>
-        <w:t>使用</w:t>
-      </w:r>
-      <w:r>
-        <w:rPr>
-          <w:rFonts w:hint="eastAsia"/>
-        </w:rPr>
-        <w:t>J</w:t>
-      </w:r>
-      <w:r>
-        <w:t>PA</w:t>
-      </w:r>
-      <w:r>
-        <w:rPr>
-          <w:rFonts w:hint="eastAsia"/>
-        </w:rPr>
-        <w:t>操作。</w:t>
-      </w:r>
-      <w:r>
-        <w:rPr>
-          <w:rFonts w:hint="eastAsia"/>
-        </w:rPr>
-        <w:t>熟练对接产品，使用</w:t>
-      </w:r>
-      <w:r>
-        <w:rPr>
-          <w:rFonts w:hint="eastAsia"/>
-        </w:rPr>
-        <w:t>powerdesigner</w:t>
-      </w:r>
-      <w:r>
-        <w:rPr>
-          <w:rFonts w:hint="eastAsia"/>
-        </w:rPr>
-        <w:t>设计数据库。</w:t>
+        <w:rPr>
+          <w:rFonts w:hint="eastAsia"/>
+        </w:rPr>
+      </w:pPr>
+      <w:r>
+        <w:rPr>
+          <w:rFonts w:hint="eastAsia"/>
+        </w:rPr>
+        <w:t>熟悉</w:t>
+      </w:r>
+      <w:r>
+        <w:rPr>
+          <w:rFonts w:hint="eastAsia"/>
+        </w:rPr>
+        <w:t>A</w:t>
+      </w:r>
+      <w:r>
+        <w:t>OP</w:t>
+      </w:r>
+      <w:r>
+        <w:rPr>
+          <w:rFonts w:hint="eastAsia"/>
+        </w:rPr>
+        <w:t>技术，对其机制有一定研究。基于</w:t>
+      </w:r>
+      <w:r>
+        <w:rPr>
+          <w:rFonts w:hint="eastAsia"/>
+        </w:rPr>
+        <w:t>A</w:t>
+      </w:r>
+      <w:r>
+        <w:t>OP</w:t>
+      </w:r>
+      <w:r>
+        <w:rPr>
+          <w:rFonts w:hint="eastAsia"/>
+        </w:rPr>
+        <w:t>，独立编写鉴权与分库模块。</w:t>
       </w:r>
     </w:p>
     <w:p>
@@ -2111,14 +1466,92 @@
         <w:rPr>
           <w:rFonts w:hint="eastAsia"/>
         </w:rPr>
-        <w:t>微服务与中间件：</w:t>
+        <w:t>数据库和O</w:t>
+      </w:r>
+      <w:r>
+        <w:t>RM</w:t>
+      </w:r>
+      <w:r>
+        <w:rPr>
+          <w:rFonts w:hint="eastAsia"/>
+        </w:rPr>
+        <w:t>：</w:t>
       </w:r>
     </w:p>
     <w:p>
       <w:pPr>
         <w:pStyle w:val="af"/>
         <w:ind w:left="210"/>
-      </w:pPr>
+        <w:rPr>
+          <w:rFonts w:hint="eastAsia"/>
+        </w:rPr>
+      </w:pPr>
+      <w:r>
+        <w:rPr>
+          <w:rFonts w:hint="eastAsia"/>
+        </w:rPr>
+        <w:t>熟练使用</w:t>
+      </w:r>
+      <w:r>
+        <w:rPr>
+          <w:rFonts w:hint="eastAsia"/>
+        </w:rPr>
+        <w:t>mysql</w:t>
+      </w:r>
+      <w:r>
+        <w:rPr>
+          <w:rFonts w:hint="eastAsia"/>
+        </w:rPr>
+        <w:t>，有</w:t>
+      </w:r>
+      <w:r>
+        <w:rPr>
+          <w:rFonts w:hint="eastAsia"/>
+        </w:rPr>
+        <w:t>sql</w:t>
+      </w:r>
+      <w:r>
+        <w:rPr>
+          <w:rFonts w:hint="eastAsia"/>
+        </w:rPr>
+        <w:t>调优经验。能够根据业务需求独立设计表、做索引合理优化。熟悉</w:t>
+      </w:r>
+      <w:r>
+        <w:rPr>
+          <w:rFonts w:hint="eastAsia"/>
+        </w:rPr>
+        <w:t>mybatis</w:t>
+      </w:r>
+      <w:r>
+        <w:rPr>
+          <w:rFonts w:hint="eastAsia"/>
+        </w:rPr>
+        <w:t>，</w:t>
+      </w:r>
+      <w:r>
+        <w:rPr>
+          <w:rFonts w:hint="eastAsia"/>
+        </w:rPr>
+        <w:t>mybatis</w:t>
+      </w:r>
+      <w:r>
+        <w:t>-</w:t>
+      </w:r>
+      <w:r>
+        <w:rPr>
+          <w:rFonts w:hint="eastAsia"/>
+        </w:rPr>
+        <w:t>plus</w:t>
+      </w:r>
+      <w:r>
+        <w:rPr>
+          <w:rFonts w:hint="eastAsia"/>
+        </w:rPr>
+        <w:t>，并可以做深入二次开发，应用于数据域鉴权、多数据源、单体多数据源事务等。</w:t>
+      </w:r>
+      <w:r>
+        <w:t xml:space="preserve"> </w:t>
+      </w:r>
       <w:r>
         <w:rPr>
           <w:rFonts w:hint="eastAsia"/>
@@ -2129,112 +1562,34 @@
         <w:rPr>
           <w:rFonts w:hint="eastAsia"/>
         </w:rPr>
-        <w:t>redis</w:t>
-      </w:r>
-      <w:r>
-        <w:rPr>
-          <w:rFonts w:hint="eastAsia"/>
-        </w:rPr>
-        <w:t>，</w:t>
-      </w:r>
-      <w:r>
-        <w:rPr>
-          <w:rFonts w:hint="eastAsia"/>
-        </w:rPr>
-        <w:t>kafka</w:t>
-      </w:r>
-      <w:r>
-        <w:rPr>
-          <w:rFonts w:hint="eastAsia"/>
-        </w:rPr>
-        <w:t>，</w:t>
-      </w:r>
-      <w:r>
-        <w:rPr>
-          <w:rFonts w:hint="eastAsia"/>
-        </w:rPr>
-        <w:t>elastic</w:t>
-      </w:r>
-      <w:r>
-        <w:rPr>
-          <w:rFonts w:hint="eastAsia"/>
-        </w:rPr>
-        <w:t>的使用。</w:t>
-      </w:r>
-      <w:r>
-        <w:rPr>
-          <w:rFonts w:hint="eastAsia"/>
-        </w:rPr>
-        <w:t>熟悉</w:t>
-      </w:r>
-      <w:r>
-        <w:rPr>
-          <w:rFonts w:hint="eastAsia"/>
-        </w:rPr>
-        <w:t>nacos</w:t>
-      </w:r>
-      <w:r>
-        <w:rPr>
-          <w:rFonts w:hint="eastAsia"/>
-        </w:rPr>
-        <w:t>，</w:t>
-      </w:r>
-      <w:r>
-        <w:rPr>
-          <w:rFonts w:hint="eastAsia"/>
-        </w:rPr>
-        <w:t>minio</w:t>
-      </w:r>
-      <w:r>
-        <w:rPr>
-          <w:rFonts w:hint="eastAsia"/>
-        </w:rPr>
-        <w:t>的搭建与使用。</w:t>
-      </w:r>
-      <w:r>
-        <w:rPr>
-          <w:rFonts w:hint="eastAsia"/>
-        </w:rPr>
-        <w:t>熟悉</w:t>
-      </w:r>
-      <w:r>
-        <w:rPr>
-          <w:rFonts w:hint="eastAsia"/>
-        </w:rPr>
-        <w:t>spring-cloud-</w:t>
-      </w:r>
-      <w:r>
-        <w:t>g</w:t>
-      </w:r>
-      <w:r>
-        <w:rPr>
-          <w:rFonts w:hint="eastAsia"/>
-        </w:rPr>
-        <w:t>ateway</w:t>
-      </w:r>
-      <w:r>
-        <w:rPr>
-          <w:rFonts w:hint="eastAsia"/>
-        </w:rPr>
-        <w:t>，</w:t>
-      </w:r>
-      <w:r>
-        <w:rPr>
-          <w:rFonts w:hint="eastAsia"/>
-        </w:rPr>
-        <w:t>nginx</w:t>
-      </w:r>
-      <w:r>
-        <w:rPr>
-          <w:rFonts w:hint="eastAsia"/>
-        </w:rPr>
-        <w:t>，</w:t>
-      </w:r>
-      <w:r>
-        <w:rPr>
-          <w:rFonts w:hint="eastAsia"/>
-        </w:rPr>
-        <w:t>openresty</w:t>
+        <w:t>sharding</w:t>
+      </w:r>
+      <w:r>
+        <w:t>-</w:t>
+      </w:r>
+      <w:r>
+        <w:rPr>
+          <w:rFonts w:hint="eastAsia"/>
+        </w:rPr>
+        <w:t>s</w:t>
+      </w:r>
+      <w:r>
+        <w:rPr>
+          <w:rFonts w:hint="eastAsia"/>
+        </w:rPr>
+        <w:t>phere</w:t>
+      </w:r>
+      <w:r>
+        <w:rPr>
+          <w:rFonts w:hint="eastAsia"/>
+        </w:rPr>
+        <w:t>分库分表，熟悉主从搭建，熟悉</w:t>
+      </w:r>
+      <w:r>
+        <w:rPr>
+          <w:rFonts w:hint="eastAsia"/>
+        </w:rPr>
+        <w:t>Flink</w:t>
       </w:r>
       <w:r>
         <w:rPr>
@@ -2242,43 +1597,16 @@
         </w:rPr>
         <w:t>。</w:t>
       </w:r>
-      <w:r>
-        <w:rPr>
-          <w:rFonts w:hint="eastAsia"/>
-        </w:rPr>
-        <w:t>熟悉</w:t>
-      </w:r>
-      <w:r>
-        <w:rPr>
-          <w:rFonts w:hint="eastAsia"/>
-        </w:rPr>
-        <w:t>k</w:t>
-      </w:r>
-      <w:r>
-        <w:rPr>
-          <w:rFonts w:hint="eastAsia"/>
-        </w:rPr>
-        <w:t>kview</w:t>
-      </w:r>
-      <w:r>
-        <w:rPr>
-          <w:rFonts w:hint="eastAsia"/>
-        </w:rPr>
-        <w:t>（文件预览），积木报表（报表系统）。</w:t>
-      </w:r>
     </w:p>
     <w:p>
       <w:pPr>
         <w:pStyle w:val="2"/>
       </w:pPr>
       <w:r>
-        <w:t>运维部署</w:t>
-      </w:r>
-      <w:r>
-        <w:rPr>
-          <w:rFonts w:hint="eastAsia"/>
-        </w:rPr>
-        <w:t>：</w:t>
+        <w:rPr>
+          <w:rFonts w:hint="eastAsia"/>
+        </w:rPr>
+        <w:t>微服务与中间件：</w:t>
       </w:r>
     </w:p>
     <w:p>
@@ -2287,60 +1615,342 @@
         <w:ind w:left="210"/>
       </w:pPr>
       <w:r>
-        <w:t>Jenkins</w:t>
-      </w:r>
-      <w:r>
-        <w:rPr>
-          <w:rFonts w:hint="eastAsia"/>
-        </w:rPr>
-        <w:t xml:space="preserve"> </w:t>
-      </w:r>
-      <w:r>
-        <w:rPr>
-          <w:rFonts w:hint="eastAsia"/>
-        </w:rPr>
-        <w:t>+rancher</w:t>
-      </w:r>
-      <w:r>
-        <w:t>+</w:t>
-      </w:r>
-      <w:r>
-        <w:t>harbor</w:t>
-      </w:r>
-      <w:r>
-        <w:rPr>
-          <w:rFonts w:hint="eastAsia"/>
-        </w:rPr>
-        <w:t>的容器化部署</w:t>
-      </w:r>
-      <w:r>
-        <w:rPr>
-          <w:rFonts w:hint="eastAsia"/>
-        </w:rPr>
-        <w:t>，便于规范提效</w:t>
-      </w:r>
-      <w:r>
-        <w:rPr>
-          <w:rFonts w:hint="eastAsia"/>
-        </w:rPr>
-        <w:t>。</w:t>
-      </w:r>
-    </w:p>
-    <w:p>
-      <w:pPr>
-        <w:pStyle w:val="2"/>
-      </w:pPr>
-      <w:r>
-        <w:rPr>
-          <w:rFonts w:hint="eastAsia"/>
-        </w:rPr>
-        <w:t>游戏研发时代：</w:t>
+        <w:rPr>
+          <w:rFonts w:hint="eastAsia"/>
+        </w:rPr>
+        <w:t>熟悉</w:t>
+      </w:r>
+      <w:r>
+        <w:rPr>
+          <w:rFonts w:hint="eastAsia"/>
+        </w:rPr>
+        <w:t>openresty</w:t>
+      </w:r>
+      <w:r>
+        <w:rPr>
+          <w:rFonts w:hint="eastAsia"/>
+        </w:rPr>
+        <w:t>（</w:t>
+      </w:r>
+      <w:r>
+        <w:rPr>
+          <w:rFonts w:hint="eastAsia"/>
+        </w:rPr>
+        <w:t>n</w:t>
+      </w:r>
+      <w:r>
+        <w:t>ginx + lua</w:t>
+      </w:r>
+      <w:r>
+        <w:rPr>
+          <w:rFonts w:hint="eastAsia"/>
+        </w:rPr>
+        <w:t>），并能在其上做一些定制开发，如健康检测，鉴权，辅助分服。</w:t>
       </w:r>
     </w:p>
     <w:p>
       <w:pPr>
         <w:pStyle w:val="af"/>
         <w:ind w:left="210"/>
+        <w:rPr>
+          <w:rFonts w:hint="eastAsia"/>
+        </w:rPr>
+      </w:pPr>
+      <w:r>
+        <w:rPr>
+          <w:rFonts w:hint="eastAsia"/>
+        </w:rPr>
+        <w:t>熟悉</w:t>
+      </w:r>
+      <w:r>
+        <w:rPr>
+          <w:rFonts w:hint="eastAsia"/>
+        </w:rPr>
+        <w:t>redis</w:t>
+      </w:r>
+      <w:r>
+        <w:rPr>
+          <w:rFonts w:hint="eastAsia"/>
+        </w:rPr>
+        <w:t>，合理使用缓存和</w:t>
+      </w:r>
+      <w:r>
+        <w:rPr>
+          <w:rFonts w:hint="eastAsia"/>
+        </w:rPr>
+        <w:t>redis</w:t>
+      </w:r>
+      <w:r>
+        <w:rPr>
+          <w:rFonts w:hint="eastAsia"/>
+        </w:rPr>
+        <w:t>锁。</w:t>
+      </w:r>
+    </w:p>
+    <w:p>
+      <w:pPr>
+        <w:pStyle w:val="af"/>
+        <w:ind w:left="210"/>
+      </w:pPr>
+      <w:r>
+        <w:rPr>
+          <w:rFonts w:hint="eastAsia"/>
+        </w:rPr>
+        <w:t>熟悉</w:t>
+      </w:r>
+      <w:r>
+        <w:rPr>
+          <w:rFonts w:hint="eastAsia"/>
+        </w:rPr>
+        <w:t>nacos</w:t>
+      </w:r>
+      <w:r>
+        <w:rPr>
+          <w:rFonts w:hint="eastAsia"/>
+        </w:rPr>
+        <w:t>，</w:t>
+      </w:r>
+      <w:r>
+        <w:rPr>
+          <w:rFonts w:hint="eastAsia"/>
+        </w:rPr>
+        <w:t>spring-cloud-</w:t>
+      </w:r>
+      <w:r>
+        <w:t>g</w:t>
+      </w:r>
+      <w:r>
+        <w:rPr>
+          <w:rFonts w:hint="eastAsia"/>
+        </w:rPr>
+        <w:t>ateway</w:t>
+      </w:r>
+      <w:r>
+        <w:rPr>
+          <w:rFonts w:hint="eastAsia"/>
+        </w:rPr>
+        <w:t>等常用微服务技术。熟悉</w:t>
+      </w:r>
+      <w:r>
+        <w:rPr>
+          <w:rFonts w:hint="eastAsia"/>
+        </w:rPr>
+        <w:t>minio</w:t>
+      </w:r>
+      <w:r>
+        <w:rPr>
+          <w:rFonts w:hint="eastAsia"/>
+        </w:rPr>
+        <w:t>，</w:t>
+      </w:r>
+      <w:r>
+        <w:rPr>
+          <w:rFonts w:hint="eastAsia"/>
+        </w:rPr>
+        <w:t xml:space="preserve"> elsearch</w:t>
+      </w:r>
+      <w:r>
+        <w:rPr>
+          <w:rFonts w:hint="eastAsia"/>
+        </w:rPr>
+        <w:t>，</w:t>
+      </w:r>
+      <w:r>
+        <w:rPr>
+          <w:rFonts w:hint="eastAsia"/>
+        </w:rPr>
+        <w:t>kafka</w:t>
+      </w:r>
+      <w:r>
+        <w:rPr>
+          <w:rFonts w:hint="eastAsia"/>
+        </w:rPr>
+        <w:t>等常用中间件。</w:t>
+      </w:r>
+      <w:r>
+        <w:rPr>
+          <w:rFonts w:hint="eastAsia"/>
+        </w:rPr>
+        <w:t>k</w:t>
+      </w:r>
+      <w:r>
+        <w:rPr>
+          <w:rFonts w:hint="eastAsia"/>
+        </w:rPr>
+        <w:t>kview</w:t>
+      </w:r>
+      <w:r>
+        <w:rPr>
+          <w:rFonts w:hint="eastAsia"/>
+        </w:rPr>
+        <w:t>（文件预览），积木报表（报表系统）</w:t>
+      </w:r>
+      <w:r>
+        <w:rPr>
+          <w:rFonts w:hint="eastAsia"/>
+        </w:rPr>
+        <w:t>等</w:t>
+      </w:r>
+      <w:r>
+        <w:rPr>
+          <w:rFonts w:hint="eastAsia"/>
+        </w:rPr>
+        <w:t>其他中间件</w:t>
+      </w:r>
+      <w:r>
+        <w:rPr>
+          <w:rFonts w:hint="eastAsia"/>
+        </w:rPr>
+        <w:t>。</w:t>
+      </w:r>
+    </w:p>
+    <w:p>
+      <w:pPr>
+        <w:pStyle w:val="2"/>
+      </w:pPr>
+      <w:r>
+        <w:t>运维部署</w:t>
+      </w:r>
+      <w:r>
+        <w:rPr>
+          <w:rFonts w:hint="eastAsia"/>
+        </w:rPr>
+        <w:t>：</w:t>
+      </w:r>
+    </w:p>
+    <w:p>
+      <w:pPr>
+        <w:pStyle w:val="af"/>
+        <w:ind w:left="210"/>
+      </w:pPr>
+      <w:r>
+        <w:lastRenderedPageBreak/>
+        <w:t>Jenkins</w:t>
+      </w:r>
+      <w:r>
+        <w:rPr>
+          <w:rFonts w:hint="eastAsia"/>
+        </w:rPr>
+        <w:t>（</w:t>
+      </w:r>
+      <w:r>
+        <w:rPr>
+          <w:rFonts w:hint="eastAsia"/>
+        </w:rPr>
+        <w:t>scripted</w:t>
+      </w:r>
+      <w:r>
+        <w:t xml:space="preserve"> </w:t>
+      </w:r>
+      <w:r>
+        <w:rPr>
+          <w:rFonts w:hint="eastAsia"/>
+        </w:rPr>
+        <w:t>pipline</w:t>
+      </w:r>
+      <w:r>
+        <w:rPr>
+          <w:rFonts w:hint="eastAsia"/>
+        </w:rPr>
+        <w:t>）</w:t>
+      </w:r>
+      <w:r>
+        <w:t xml:space="preserve"> </w:t>
+      </w:r>
+      <w:r>
+        <w:t>+</w:t>
+      </w:r>
+      <w:r>
+        <w:t>harbor</w:t>
+      </w:r>
+      <w:r>
+        <w:rPr>
+          <w:rFonts w:hint="eastAsia"/>
+        </w:rPr>
+        <w:t>的容器化</w:t>
+      </w:r>
+      <w:r>
+        <w:rPr>
+          <w:rFonts w:hint="eastAsia"/>
+        </w:rPr>
+        <w:t>自动化</w:t>
+      </w:r>
+      <w:r>
+        <w:rPr>
+          <w:rFonts w:hint="eastAsia"/>
+        </w:rPr>
+        <w:t>部署</w:t>
+      </w:r>
+      <w:r>
+        <w:rPr>
+          <w:rFonts w:hint="eastAsia"/>
+        </w:rPr>
+        <w:t>，便于规范提效</w:t>
+      </w:r>
+      <w:r>
+        <w:rPr>
+          <w:rFonts w:hint="eastAsia"/>
+        </w:rPr>
+        <w:t>。</w:t>
+      </w:r>
+    </w:p>
+    <w:p>
+      <w:pPr>
+        <w:pStyle w:val="af"/>
+        <w:ind w:left="210"/>
+        <w:rPr>
+          <w:rFonts w:hint="eastAsia"/>
+        </w:rPr>
+      </w:pPr>
+      <w:r>
+        <w:rPr>
+          <w:rFonts w:hint="eastAsia"/>
+        </w:rPr>
+        <w:t>搭建</w:t>
+      </w:r>
+      <w:r>
+        <w:t>nexus</w:t>
+      </w:r>
+      <w:r>
+        <w:rPr>
+          <w:rFonts w:hint="eastAsia"/>
+        </w:rPr>
+        <w:t>的</w:t>
+      </w:r>
+      <w:r>
+        <w:rPr>
+          <w:rFonts w:hint="eastAsia"/>
+        </w:rPr>
+        <w:t>maven</w:t>
+      </w:r>
+      <w:r>
+        <w:rPr>
+          <w:rFonts w:hint="eastAsia"/>
+        </w:rPr>
+        <w:t>私库</w:t>
+      </w:r>
+      <w:r>
+        <w:rPr>
+          <w:rFonts w:hint="eastAsia"/>
+        </w:rPr>
+        <w:t>。</w:t>
+      </w:r>
+    </w:p>
+    <w:p>
+      <w:pPr>
+        <w:pStyle w:val="2"/>
+      </w:pPr>
+      <w:r>
+        <w:rPr>
+          <w:rFonts w:hint="eastAsia"/>
+        </w:rPr>
+        <w:t>游戏研发时代：</w:t>
+      </w:r>
+    </w:p>
+    <w:p>
+      <w:pPr>
+        <w:pStyle w:val="af"/>
+        <w:ind w:left="210"/>
       </w:pPr>
       <w:r>
         <w:rPr>
@@ -2439,6 +2049,12 @@
         <w:rPr>
           <w:rFonts w:hint="eastAsia"/>
         </w:rPr>
+        <w:t>导表工具</w:t>
+      </w:r>
+      <w:r>
+        <w:rPr>
+          <w:rFonts w:hint="eastAsia"/>
+        </w:rPr>
         <w:t>开发（数值策划、游戏数据设计与运营数据统计）</w:t>
       </w:r>
     </w:p>
@@ -2504,18 +2120,6 @@
       </w:r>
       <w:r>
         <w:t>#</w:t>
-      </w:r>
-      <w:r>
-        <w:rPr>
-          <w:rFonts w:hint="eastAsia"/>
-        </w:rPr>
-        <w:t>，</w:t>
-      </w:r>
-      <w:r>
-        <w:rPr>
-          <w:rFonts w:hint="eastAsia"/>
-        </w:rPr>
-        <w:t>python</w:t>
       </w:r>
       <w:r>
         <w:rPr>
@@ -2689,6 +2293,21 @@
           <w:t>https://blog.csdn.net/hataksumo</w:t>
         </w:r>
       </w:hyperlink>
+      <w:r>
+        <w:rPr>
+          <w:rStyle w:val="a3"/>
+        </w:rPr>
+        <w:br/>
+      </w:r>
+      <w:r>
+        <w:t>该</w:t>
+      </w:r>
+      <w:r>
+        <w:rPr>
+          <w:rFonts w:hint="eastAsia"/>
+        </w:rPr>
+        <w:t>博客中有很多我写的技术总结，是了解我的更佳途径。</w:t>
+      </w:r>
     </w:p>
     <w:p>
       <w:pPr>
@@ -2810,7 +2429,10 @@
         <w:t>20</w:t>
       </w:r>
       <w:r>
-        <w:t>21</w:t>
+        <w:t>2</w:t>
+      </w:r>
+      <w:r>
+        <w:t>2</w:t>
       </w:r>
       <w:r>
         <w:rPr>
@@ -2819,7 +2441,7 @@
         <w:t>年</w:t>
       </w:r>
       <w:r>
-        <w:t>10</w:t>
+        <w:t>11</w:t>
       </w:r>
       <w:r>
         <w:rPr>
@@ -2834,7 +2456,10 @@
         <w:t>20</w:t>
       </w:r>
       <w:r>
-        <w:t>22</w:t>
+        <w:t>2</w:t>
+      </w:r>
+      <w:r>
+        <w:t>4</w:t>
       </w:r>
       <w:r>
         <w:rPr>
@@ -2843,7 +2468,7 @@
         <w:t>年</w:t>
       </w:r>
       <w:r>
-        <w:t>8</w:t>
+        <w:t>3</w:t>
       </w:r>
       <w:r>
         <w:rPr>
@@ -2875,7 +2500,7 @@
         <w:rPr>
           <w:rFonts w:hint="eastAsia"/>
         </w:rPr>
-        <w:t>华咨电力</w:t>
+        <w:t>云丝数据</w:t>
       </w:r>
     </w:p>
     <w:p>
@@ -2907,7 +2532,7 @@
         <w:rPr>
           <w:rFonts w:hint="eastAsia"/>
         </w:rPr>
-        <w:t>后端研发主程</w:t>
+        <w:t>后端</w:t>
       </w:r>
       <w:r>
         <w:tab/>
@@ -2957,6 +2582,890 @@
           <w:rFonts w:ascii="黑体" w:eastAsia="黑体" w:hAnsi="黑体" w:cs="Arial" w:hint="eastAsia"/>
           <w:b/>
           <w:color w:val="333333"/>
+          <w:szCs w:val="21"/>
+        </w:rPr>
+        <w:t>项目简介绍</w:t>
+      </w:r>
+      <w:r>
+        <w:rPr>
+          <w:rFonts w:hint="eastAsia"/>
+          <w:b/>
+          <w:bCs/>
+        </w:rPr>
+        <w:t>：</w:t>
+      </w:r>
+    </w:p>
+    <w:p>
+      <w:pPr>
+        <w:spacing w:beforeLines="50" w:before="156"/>
+        <w:rPr>
+          <w:sz w:val="24"/>
+          <w:szCs w:val="24"/>
+        </w:rPr>
+      </w:pPr>
+      <w:r>
+        <w:rPr>
+          <w:rFonts w:hint="eastAsia"/>
+          <w:sz w:val="24"/>
+          <w:szCs w:val="24"/>
+        </w:rPr>
+        <w:t>该公司</w:t>
+      </w:r>
+      <w:r>
+        <w:rPr>
+          <w:rFonts w:hint="eastAsia"/>
+          <w:sz w:val="24"/>
+          <w:szCs w:val="24"/>
+        </w:rPr>
+        <w:t>主要做</w:t>
+      </w:r>
+      <w:r>
+        <w:rPr>
+          <w:rFonts w:hint="eastAsia"/>
+          <w:sz w:val="24"/>
+          <w:szCs w:val="24"/>
+        </w:rPr>
+        <w:t>是面向零售的</w:t>
+      </w:r>
+      <w:r>
+        <w:rPr>
+          <w:rFonts w:hint="eastAsia"/>
+          <w:sz w:val="24"/>
+          <w:szCs w:val="24"/>
+        </w:rPr>
+        <w:t>批发</w:t>
+      </w:r>
+      <w:r>
+        <w:rPr>
+          <w:rFonts w:hint="eastAsia"/>
+          <w:sz w:val="24"/>
+          <w:szCs w:val="24"/>
+        </w:rPr>
+        <w:t>商端的</w:t>
+      </w:r>
+      <w:r>
+        <w:rPr>
+          <w:rFonts w:hint="eastAsia"/>
+          <w:sz w:val="24"/>
+          <w:szCs w:val="24"/>
+        </w:rPr>
+        <w:t>S</w:t>
+      </w:r>
+      <w:r>
+        <w:rPr>
+          <w:rFonts w:hint="eastAsia"/>
+          <w:sz w:val="24"/>
+          <w:szCs w:val="24"/>
+        </w:rPr>
+        <w:t>aa</w:t>
+      </w:r>
+      <w:r>
+        <w:rPr>
+          <w:sz w:val="24"/>
+          <w:szCs w:val="24"/>
+        </w:rPr>
+        <w:t>S</w:t>
+      </w:r>
+      <w:r>
+        <w:rPr>
+          <w:rFonts w:hint="eastAsia"/>
+          <w:sz w:val="24"/>
+          <w:szCs w:val="24"/>
+        </w:rPr>
+        <w:t>管理系统。该公司软件有两个主项目，一个是</w:t>
+      </w:r>
+      <w:r>
+        <w:rPr>
+          <w:rFonts w:hint="eastAsia"/>
+          <w:sz w:val="24"/>
+          <w:szCs w:val="24"/>
+        </w:rPr>
+        <w:t>J</w:t>
+      </w:r>
+      <w:r>
+        <w:rPr>
+          <w:sz w:val="24"/>
+          <w:szCs w:val="24"/>
+        </w:rPr>
+        <w:t>DK1.6</w:t>
+      </w:r>
+      <w:r>
+        <w:rPr>
+          <w:rFonts w:hint="eastAsia"/>
+          <w:sz w:val="24"/>
+          <w:szCs w:val="24"/>
+        </w:rPr>
+        <w:t>开发的老项目，一个是</w:t>
+      </w:r>
+      <w:r>
+        <w:rPr>
+          <w:rFonts w:hint="eastAsia"/>
+          <w:sz w:val="24"/>
+          <w:szCs w:val="24"/>
+        </w:rPr>
+        <w:t>J</w:t>
+      </w:r>
+      <w:r>
+        <w:rPr>
+          <w:sz w:val="24"/>
+          <w:szCs w:val="24"/>
+        </w:rPr>
+        <w:t>DK1.8</w:t>
+      </w:r>
+      <w:r>
+        <w:rPr>
+          <w:rFonts w:hint="eastAsia"/>
+          <w:sz w:val="24"/>
+          <w:szCs w:val="24"/>
+        </w:rPr>
+        <w:t>开发的新项目。公司逐步把老项目的功能移到新项目去。同时，在我主导下，还有个专门做报表查询的</w:t>
+      </w:r>
+      <w:r>
+        <w:rPr>
+          <w:sz w:val="24"/>
+          <w:szCs w:val="24"/>
+        </w:rPr>
+        <w:t>SpringBoot3</w:t>
+      </w:r>
+      <w:r>
+        <w:rPr>
+          <w:rFonts w:hint="eastAsia"/>
+          <w:sz w:val="24"/>
+          <w:szCs w:val="24"/>
+        </w:rPr>
+        <w:t>的项目。</w:t>
+      </w:r>
+    </w:p>
+    <w:p>
+      <w:pPr>
+        <w:spacing w:beforeLines="50" w:before="156" w:afterLines="50" w:after="156"/>
+        <w:rPr>
+          <w:rFonts w:hint="eastAsia"/>
+          <w:b/>
+          <w:bCs/>
+          <w:sz w:val="28"/>
+          <w:szCs w:val="28"/>
+        </w:rPr>
+      </w:pPr>
+      <w:r>
+        <w:rPr>
+          <w:rFonts w:hint="eastAsia"/>
+          <w:b/>
+          <w:bCs/>
+          <w:sz w:val="28"/>
+          <w:szCs w:val="28"/>
+        </w:rPr>
+        <w:t>承担职责</w:t>
+      </w:r>
+      <w:r>
+        <w:rPr>
+          <w:rFonts w:hint="eastAsia"/>
+          <w:b/>
+          <w:bCs/>
+          <w:sz w:val="28"/>
+          <w:szCs w:val="28"/>
+        </w:rPr>
+        <w:t>和主要工作</w:t>
+      </w:r>
+      <w:r>
+        <w:rPr>
+          <w:rFonts w:hint="eastAsia"/>
+          <w:b/>
+          <w:bCs/>
+          <w:sz w:val="28"/>
+          <w:szCs w:val="28"/>
+        </w:rPr>
+        <w:t>：</w:t>
+      </w:r>
+    </w:p>
+    <w:p>
+      <w:pPr>
+        <w:pStyle w:val="a4"/>
+        <w:numPr>
+          <w:ilvl w:val="0"/>
+          <w:numId w:val="27"/>
+        </w:numPr>
+        <w:spacing w:beforeLines="50" w:before="156"/>
+        <w:rPr>
+          <w:rFonts w:hint="eastAsia"/>
+        </w:rPr>
+      </w:pPr>
+      <w:r>
+        <w:rPr>
+          <w:rFonts w:hint="eastAsia"/>
+        </w:rPr>
+        <w:t>业务开发</w:t>
+      </w:r>
+    </w:p>
+    <w:p>
+      <w:pPr>
+        <w:pStyle w:val="a4"/>
+        <w:spacing w:beforeLines="50" w:before="156"/>
+        <w:ind w:left="440"/>
+      </w:pPr>
+      <w:r>
+        <w:rPr>
+          <w:rFonts w:hint="eastAsia"/>
+        </w:rPr>
+        <w:t>商品价格系统：大的模块，我主要负责价格系统的开发和维护。一个商品有多套价格，根据门店所在区域，活动时间设定价格规则（用哪套价格）。并维护好新老网页端和手机端的相应接口。</w:t>
+      </w:r>
+    </w:p>
+    <w:p>
+      <w:pPr>
+        <w:pStyle w:val="a4"/>
+        <w:spacing w:beforeLines="50" w:before="156"/>
+        <w:ind w:left="440"/>
+        <w:rPr>
+          <w:rFonts w:hint="eastAsia"/>
+        </w:rPr>
+      </w:pPr>
+      <w:r>
+        <w:rPr>
+          <w:rFonts w:hint="eastAsia"/>
+        </w:rPr>
+        <w:t>用户数据迁移：用户定义表，订单表导出Excel，导入系统。</w:t>
+      </w:r>
+    </w:p>
+    <w:p>
+      <w:pPr>
+        <w:spacing w:beforeLines="50" w:before="156"/>
+        <w:rPr>
+          <w:sz w:val="24"/>
+          <w:szCs w:val="24"/>
+        </w:rPr>
+      </w:pPr>
+      <w:r>
+        <w:rPr>
+          <w:sz w:val="24"/>
+          <w:szCs w:val="24"/>
+        </w:rPr>
+        <w:tab/>
+      </w:r>
+      <w:r>
+        <w:rPr>
+          <w:rFonts w:hint="eastAsia"/>
+          <w:sz w:val="24"/>
+          <w:szCs w:val="24"/>
+        </w:rPr>
+        <w:t>杂项报表：诸如销售单报表，库存上报报表等。</w:t>
+      </w:r>
+    </w:p>
+    <w:p>
+      <w:pPr>
+        <w:spacing w:beforeLines="50" w:before="156"/>
+        <w:rPr>
+          <w:rFonts w:hint="eastAsia"/>
+          <w:sz w:val="24"/>
+          <w:szCs w:val="24"/>
+        </w:rPr>
+      </w:pPr>
+      <w:r>
+        <w:rPr>
+          <w:sz w:val="24"/>
+          <w:szCs w:val="24"/>
+        </w:rPr>
+        <w:tab/>
+      </w:r>
+      <w:r>
+        <w:rPr>
+          <w:rFonts w:hint="eastAsia"/>
+          <w:sz w:val="24"/>
+          <w:szCs w:val="24"/>
+        </w:rPr>
+        <w:t>杂项功能：诸如短信验证，商品智能搜图等。</w:t>
+      </w:r>
+    </w:p>
+    <w:p>
+      <w:pPr>
+        <w:pStyle w:val="a4"/>
+        <w:numPr>
+          <w:ilvl w:val="0"/>
+          <w:numId w:val="27"/>
+        </w:numPr>
+        <w:spacing w:beforeLines="50" w:before="156"/>
+      </w:pPr>
+      <w:r>
+        <w:rPr>
+          <w:rFonts w:hint="eastAsia"/>
+        </w:rPr>
+        <w:t>项目优化</w:t>
+      </w:r>
+    </w:p>
+    <w:p>
+      <w:pPr>
+        <w:pStyle w:val="a4"/>
+        <w:spacing w:beforeLines="50" w:before="156"/>
+        <w:ind w:left="440"/>
+      </w:pPr>
+      <w:r>
+        <w:rPr>
+          <w:rFonts w:hint="eastAsia"/>
+        </w:rPr>
+        <w:t>根据现状和需求，做项目代码的重构和优化。</w:t>
+      </w:r>
+    </w:p>
+    <w:p>
+      <w:pPr>
+        <w:pStyle w:val="a4"/>
+        <w:spacing w:beforeLines="50" w:before="156"/>
+        <w:ind w:left="440"/>
+        <w:rPr>
+          <w:rFonts w:hint="eastAsia"/>
+        </w:rPr>
+      </w:pPr>
+      <w:r>
+        <w:rPr>
+          <w:rFonts w:hint="eastAsia"/>
+        </w:rPr>
+        <w:lastRenderedPageBreak/>
+        <w:t>代码优化：制定新的代码规范。把原先默认的配置显式配置出来。升级过老的版本依赖。</w:t>
+      </w:r>
+    </w:p>
+    <w:p>
+      <w:pPr>
+        <w:pStyle w:val="a4"/>
+        <w:spacing w:beforeLines="50" w:before="156"/>
+        <w:ind w:left="440"/>
+        <w:rPr>
+          <w:rFonts w:hint="eastAsia"/>
+        </w:rPr>
+      </w:pPr>
+      <w:r>
+        <w:rPr>
+          <w:rFonts w:hint="eastAsia"/>
+        </w:rPr>
+        <w:t>鉴权模块的：开发数据域鉴权功能，通过在mapper加上相应注解，支持片区和库存的查询权限</w:t>
+      </w:r>
+      <w:r>
+        <w:rPr>
+          <w:rFonts w:hint="eastAsia"/>
+        </w:rPr>
+        <w:t>。登录</w:t>
+      </w:r>
+      <w:r>
+        <w:rPr>
+          <w:rFonts w:hint="eastAsia"/>
+        </w:rPr>
+        <w:t>从老式的cookie，逐步升级到jwt登录</w:t>
+      </w:r>
+      <w:r>
+        <w:rPr>
+          <w:rFonts w:hint="eastAsia"/>
+        </w:rPr>
+        <w:t>。</w:t>
+      </w:r>
+    </w:p>
+    <w:p>
+      <w:pPr>
+        <w:pStyle w:val="a4"/>
+        <w:spacing w:beforeLines="50" w:before="156"/>
+        <w:ind w:left="440"/>
+        <w:rPr>
+          <w:rFonts w:hint="eastAsia"/>
+        </w:rPr>
+      </w:pPr>
+      <w:r>
+        <w:rPr>
+          <w:rFonts w:hint="eastAsia"/>
+        </w:rPr>
+        <w:t>缓存优化：在适当的地方，添加缓存</w:t>
+      </w:r>
+      <w:r>
+        <w:rPr>
+          <w:rFonts w:hint="eastAsia"/>
+        </w:rPr>
+        <w:t>。定义表和报表查询的前1</w:t>
+      </w:r>
+      <w:r>
+        <w:t>0</w:t>
+      </w:r>
+      <w:r>
+        <w:rPr>
+          <w:rFonts w:hint="eastAsia"/>
+        </w:rPr>
+        <w:t>页。</w:t>
+      </w:r>
+    </w:p>
+    <w:p>
+      <w:pPr>
+        <w:pStyle w:val="a4"/>
+        <w:spacing w:beforeLines="50" w:before="156"/>
+        <w:ind w:left="440"/>
+      </w:pPr>
+      <w:r>
+        <w:rPr>
+          <w:rFonts w:hint="eastAsia"/>
+        </w:rPr>
+        <w:t>数据库优化：排查慢sql，优化索引</w:t>
+      </w:r>
+    </w:p>
+    <w:p>
+      <w:pPr>
+        <w:pStyle w:val="a4"/>
+        <w:spacing w:beforeLines="50" w:before="156"/>
+        <w:ind w:left="440"/>
+        <w:rPr>
+          <w:rFonts w:hint="eastAsia"/>
+        </w:rPr>
+      </w:pPr>
+      <w:r>
+        <w:rPr>
+          <w:rFonts w:hint="eastAsia"/>
+        </w:rPr>
+        <w:t>运维：从jar包部署，升级到j</w:t>
+      </w:r>
+      <w:r>
+        <w:t>enkins+docker</w:t>
+      </w:r>
+      <w:r>
+        <w:rPr>
+          <w:rFonts w:hint="eastAsia"/>
+        </w:rPr>
+        <w:t>部署。引入openresty，实现健康检测，优雅下线。引入l</w:t>
+      </w:r>
+      <w:r>
+        <w:t>ogback</w:t>
+      </w:r>
+      <w:r>
+        <w:rPr>
+          <w:rFonts w:hint="eastAsia"/>
+        </w:rPr>
+        <w:t>，优化日志。一些线上B</w:t>
+      </w:r>
+      <w:r>
+        <w:t>UG</w:t>
+      </w:r>
+      <w:r>
+        <w:rPr>
+          <w:rFonts w:hint="eastAsia"/>
+        </w:rPr>
+        <w:t>的紧急排错</w:t>
+      </w:r>
+    </w:p>
+    <w:p>
+      <w:pPr>
+        <w:pStyle w:val="a4"/>
+        <w:numPr>
+          <w:ilvl w:val="0"/>
+          <w:numId w:val="27"/>
+        </w:numPr>
+        <w:spacing w:beforeLines="50" w:before="156"/>
+      </w:pPr>
+      <w:r>
+        <w:rPr>
+          <w:rFonts w:hint="eastAsia"/>
+        </w:rPr>
+        <w:t>智能客服</w:t>
+      </w:r>
+    </w:p>
+    <w:p>
+      <w:pPr>
+        <w:pStyle w:val="a4"/>
+        <w:spacing w:beforeLines="50" w:before="156"/>
+        <w:ind w:left="440"/>
+      </w:pPr>
+      <w:r>
+        <w:rPr>
+          <w:rFonts w:hint="eastAsia"/>
+        </w:rPr>
+        <w:t>引入G</w:t>
+      </w:r>
+      <w:r>
+        <w:t>PT</w:t>
+      </w:r>
+      <w:r>
+        <w:rPr>
+          <w:rFonts w:hint="eastAsia"/>
+        </w:rPr>
+        <w:t>，做智能客服。向G</w:t>
+      </w:r>
+      <w:r>
+        <w:t>PT</w:t>
+      </w:r>
+      <w:r>
+        <w:rPr>
+          <w:rFonts w:hint="eastAsia"/>
+        </w:rPr>
+        <w:t>暴露接口，用户通过自然语言描述，G</w:t>
+      </w:r>
+      <w:r>
+        <w:t>PT</w:t>
+      </w:r>
+      <w:r>
+        <w:rPr>
+          <w:rFonts w:hint="eastAsia"/>
+        </w:rPr>
+        <w:t>自动给用户输出报表。</w:t>
+      </w:r>
+      <w:r>
+        <w:rPr>
+          <w:rFonts w:hint="eastAsia"/>
+        </w:rPr>
+        <w:t>便于新用户熟悉系统。</w:t>
+      </w:r>
+    </w:p>
+    <w:p>
+      <w:pPr>
+        <w:pStyle w:val="a4"/>
+        <w:spacing w:beforeLines="50" w:before="156"/>
+        <w:ind w:left="440"/>
+        <w:rPr>
+          <w:rFonts w:hint="eastAsia"/>
+          <w:sz w:val="21"/>
+          <w:szCs w:val="21"/>
+        </w:rPr>
+      </w:pPr>
+      <w:r>
+        <w:rPr>
+          <w:rFonts w:hint="eastAsia"/>
+        </w:rPr>
+        <w:t>主要工作量：开发适配gpt的新接口，处理逐字返回的效果，token优化（使用向量数据库先筛选一下接口），与前端配合。</w:t>
+      </w:r>
+    </w:p>
+    <w:p>
+      <w:pPr>
+        <w:pStyle w:val="a4"/>
+        <w:numPr>
+          <w:ilvl w:val="0"/>
+          <w:numId w:val="27"/>
+        </w:numPr>
+        <w:spacing w:beforeLines="50" w:before="156"/>
+      </w:pPr>
+      <w:r>
+        <w:rPr>
+          <w:rFonts w:hint="eastAsia"/>
+        </w:rPr>
+        <w:t>报表系统</w:t>
+      </w:r>
+    </w:p>
+    <w:p>
+      <w:pPr>
+        <w:spacing w:beforeLines="50" w:before="156"/>
+        <w:ind w:left="420"/>
+        <w:rPr>
+          <w:sz w:val="24"/>
+          <w:szCs w:val="24"/>
+        </w:rPr>
+      </w:pPr>
+      <w:r>
+        <w:rPr>
+          <w:rFonts w:hint="eastAsia"/>
+          <w:sz w:val="24"/>
+          <w:szCs w:val="24"/>
+        </w:rPr>
+        <w:t>通过在</w:t>
+      </w:r>
+      <w:r>
+        <w:rPr>
+          <w:rFonts w:hint="eastAsia"/>
+          <w:sz w:val="24"/>
+          <w:szCs w:val="24"/>
+        </w:rPr>
+        <w:t>controller</w:t>
+      </w:r>
+      <w:r>
+        <w:rPr>
+          <w:rFonts w:hint="eastAsia"/>
+          <w:sz w:val="24"/>
+          <w:szCs w:val="24"/>
+        </w:rPr>
+        <w:t>和</w:t>
+      </w:r>
+      <w:r>
+        <w:rPr>
+          <w:rFonts w:hint="eastAsia"/>
+          <w:sz w:val="24"/>
+          <w:szCs w:val="24"/>
+        </w:rPr>
+        <w:t>entity</w:t>
+      </w:r>
+      <w:r>
+        <w:rPr>
+          <w:rFonts w:hint="eastAsia"/>
+          <w:sz w:val="24"/>
+          <w:szCs w:val="24"/>
+        </w:rPr>
+        <w:t>上添加注解，使前端返回值自动加上各变量的描述，对应表头。并且用户可以隐藏一些表头，调整一些报表列的展示顺序。</w:t>
+      </w:r>
+    </w:p>
+    <w:p>
+      <w:pPr>
+        <w:spacing w:beforeLines="50" w:before="156"/>
+        <w:ind w:left="420"/>
+        <w:rPr>
+          <w:sz w:val="24"/>
+          <w:szCs w:val="24"/>
+        </w:rPr>
+      </w:pPr>
+      <w:r>
+        <w:rPr>
+          <w:rFonts w:hint="eastAsia"/>
+          <w:sz w:val="24"/>
+          <w:szCs w:val="24"/>
+        </w:rPr>
+        <w:t>同时，在该套注解下，支持</w:t>
+      </w:r>
+      <w:r>
+        <w:rPr>
+          <w:rFonts w:hint="eastAsia"/>
+          <w:sz w:val="24"/>
+          <w:szCs w:val="24"/>
+        </w:rPr>
+        <w:t>Excel</w:t>
+      </w:r>
+      <w:r>
+        <w:rPr>
+          <w:rFonts w:hint="eastAsia"/>
+          <w:sz w:val="24"/>
+          <w:szCs w:val="24"/>
+        </w:rPr>
+        <w:t>导出（不必再编写额外逻辑，支持复合表头，奇偶行变色等）。</w:t>
+      </w:r>
+    </w:p>
+    <w:p>
+      <w:pPr>
+        <w:spacing w:beforeLines="50" w:before="156"/>
+        <w:ind w:left="420"/>
+        <w:rPr>
+          <w:sz w:val="24"/>
+          <w:szCs w:val="24"/>
+        </w:rPr>
+      </w:pPr>
+      <w:r>
+        <w:rPr>
+          <w:rFonts w:hint="eastAsia"/>
+          <w:sz w:val="24"/>
+          <w:szCs w:val="24"/>
+        </w:rPr>
+        <w:t>该报表系统，运行在</w:t>
+      </w:r>
+      <w:r>
+        <w:rPr>
+          <w:rFonts w:hint="eastAsia"/>
+          <w:sz w:val="24"/>
+          <w:szCs w:val="24"/>
+        </w:rPr>
+        <w:t>SpringBoot</w:t>
+      </w:r>
+      <w:r>
+        <w:rPr>
+          <w:sz w:val="24"/>
+          <w:szCs w:val="24"/>
+        </w:rPr>
+        <w:t>3</w:t>
+      </w:r>
+      <w:r>
+        <w:rPr>
+          <w:rFonts w:hint="eastAsia"/>
+          <w:sz w:val="24"/>
+          <w:szCs w:val="24"/>
+        </w:rPr>
+        <w:t>的最新服务下。所有核心代码，个人负责迁移重构。</w:t>
+      </w:r>
+    </w:p>
+    <w:p>
+      <w:pPr>
+        <w:pStyle w:val="a4"/>
+        <w:numPr>
+          <w:ilvl w:val="0"/>
+          <w:numId w:val="27"/>
+        </w:numPr>
+        <w:spacing w:beforeLines="50" w:before="156"/>
+      </w:pPr>
+      <w:r>
+        <w:rPr>
+          <w:rFonts w:hint="eastAsia"/>
+        </w:rPr>
+        <w:t>打印</w:t>
+      </w:r>
+    </w:p>
+    <w:p>
+      <w:pPr>
+        <w:spacing w:beforeLines="50" w:before="156"/>
+        <w:ind w:left="420"/>
+        <w:rPr>
+          <w:rFonts w:hint="eastAsia"/>
+          <w:sz w:val="24"/>
+          <w:szCs w:val="24"/>
+        </w:rPr>
+      </w:pPr>
+      <w:r>
+        <w:rPr>
+          <w:rFonts w:hint="eastAsia"/>
+          <w:sz w:val="24"/>
+          <w:szCs w:val="24"/>
+        </w:rPr>
+        <w:t>编写</w:t>
+      </w:r>
+      <w:r>
+        <w:rPr>
+          <w:rFonts w:hint="eastAsia"/>
+          <w:sz w:val="24"/>
+          <w:szCs w:val="24"/>
+        </w:rPr>
+        <w:t>c#</w:t>
+      </w:r>
+      <w:r>
+        <w:rPr>
+          <w:rFonts w:hint="eastAsia"/>
+          <w:sz w:val="24"/>
+          <w:szCs w:val="24"/>
+        </w:rPr>
+        <w:t>客户端，支持报表单据远程打印。</w:t>
+      </w:r>
+    </w:p>
+    <w:p>
+      <w:pPr>
+        <w:pStyle w:val="a4"/>
+        <w:numPr>
+          <w:ilvl w:val="0"/>
+          <w:numId w:val="11"/>
+        </w:numPr>
+        <w:spacing w:beforeLines="100" w:before="312" w:beforeAutospacing="0" w:after="0" w:afterAutospacing="0"/>
+        <w:ind w:leftChars="50" w:left="105" w:firstLine="0"/>
+      </w:pPr>
+      <w:r>
+        <w:rPr>
+          <w:rFonts w:hint="eastAsia"/>
+        </w:rPr>
+        <w:t>20</w:t>
+      </w:r>
+      <w:r>
+        <w:t>20</w:t>
+      </w:r>
+      <w:r>
+        <w:rPr>
+          <w:rFonts w:hint="eastAsia"/>
+        </w:rPr>
+        <w:t>年</w:t>
+      </w:r>
+      <w:r>
+        <w:t>3</w:t>
+      </w:r>
+      <w:r>
+        <w:rPr>
+          <w:rFonts w:hint="eastAsia"/>
+        </w:rPr>
+        <w:t>月~20</w:t>
+      </w:r>
+      <w:r>
+        <w:t>2</w:t>
+      </w:r>
+      <w:r>
+        <w:t>2</w:t>
+      </w:r>
+      <w:r>
+        <w:rPr>
+          <w:rFonts w:hint="eastAsia"/>
+        </w:rPr>
+        <w:t>年</w:t>
+      </w:r>
+      <w:r>
+        <w:t>8</w:t>
+      </w:r>
+      <w:r>
+        <w:rPr>
+          <w:rFonts w:hint="eastAsia"/>
+        </w:rPr>
+        <w:t>月</w:t>
+      </w:r>
+    </w:p>
+    <w:p>
+      <w:pPr>
+        <w:pStyle w:val="a4"/>
+        <w:spacing w:beforeLines="50" w:before="156" w:beforeAutospacing="0" w:afterLines="50" w:after="156" w:afterAutospacing="0"/>
+        <w:ind w:leftChars="200" w:left="420"/>
+      </w:pPr>
+      <w:r>
+        <w:rPr>
+          <w:rFonts w:ascii="黑体" w:eastAsia="黑体" w:hAnsi="黑体" w:cs="Arial" w:hint="eastAsia"/>
+          <w:b/>
+          <w:color w:val="333333"/>
+          <w:sz w:val="21"/>
+          <w:szCs w:val="21"/>
+        </w:rPr>
+        <w:t>公司：</w:t>
+      </w:r>
+      <w:r>
+        <w:rPr>
+          <w:rFonts w:hint="eastAsia"/>
+        </w:rPr>
+        <w:t>中讯</w:t>
+      </w:r>
+      <w:r>
+        <w:rPr>
+          <w:rFonts w:hint="eastAsia"/>
+        </w:rPr>
+        <w:t>院</w:t>
+      </w:r>
+    </w:p>
+    <w:p>
+      <w:pPr>
+        <w:pStyle w:val="a4"/>
+        <w:spacing w:beforeLines="50" w:before="156" w:beforeAutospacing="0" w:afterLines="50" w:after="156" w:afterAutospacing="0"/>
+        <w:ind w:leftChars="200" w:left="420"/>
+      </w:pPr>
+      <w:r>
+        <w:rPr>
+          <w:rFonts w:ascii="黑体" w:eastAsia="黑体" w:hAnsi="黑体" w:cs="Arial" w:hint="eastAsia"/>
+          <w:b/>
+          <w:color w:val="333333"/>
+          <w:sz w:val="21"/>
+          <w:szCs w:val="21"/>
+        </w:rPr>
+        <w:t>任职：</w:t>
+      </w:r>
+      <w:r>
+        <w:rPr>
+          <w:rFonts w:hint="eastAsia"/>
+        </w:rPr>
+        <w:t>Java开发</w:t>
+      </w:r>
+      <w:r>
+        <w:tab/>
+      </w:r>
+      <w:r>
+        <w:tab/>
+      </w:r>
+      <w:r>
+        <w:rPr>
+          <w:rFonts w:ascii="黑体" w:eastAsia="黑体" w:hAnsi="黑体" w:cs="Arial" w:hint="eastAsia"/>
+          <w:b/>
+          <w:color w:val="333333"/>
+          <w:sz w:val="21"/>
+          <w:szCs w:val="21"/>
+        </w:rPr>
+        <w:t>薪资</w:t>
+      </w:r>
+      <w:r>
+        <w:rPr>
+          <w:rFonts w:ascii="黑体" w:eastAsia="黑体" w:hAnsi="黑体" w:cs="Arial" w:hint="eastAsia"/>
+          <w:b/>
+          <w:color w:val="333333"/>
+          <w:sz w:val="21"/>
+          <w:szCs w:val="21"/>
+        </w:rPr>
+        <w:t>：</w:t>
+      </w:r>
+      <w:r>
+        <w:t>8.5K</w:t>
+      </w:r>
+    </w:p>
+    <w:p>
+      <w:pPr>
+        <w:spacing w:beforeLines="50" w:before="156" w:afterLines="50" w:after="156"/>
+        <w:ind w:firstLine="420"/>
+        <w:rPr>
+          <w:b/>
+          <w:bCs/>
+        </w:rPr>
+      </w:pPr>
+      <w:r>
+        <w:rPr>
+          <w:rFonts w:ascii="黑体" w:eastAsia="黑体" w:hAnsi="黑体" w:cs="Arial" w:hint="eastAsia"/>
+          <w:b/>
+          <w:color w:val="333333"/>
+          <w:kern w:val="0"/>
           <w:szCs w:val="21"/>
         </w:rPr>
         <w:t>参与项目</w:t>
@@ -2984,7 +3493,16 @@
         <w:rPr>
           <w:rFonts w:hint="eastAsia"/>
         </w:rPr>
-        <w:t>电力系统供应商管理项目</w:t>
+        <w:t>I</w:t>
+      </w:r>
+      <w:r>
+        <w:t>OT</w:t>
+      </w:r>
+      <w:r>
+        <w:rPr>
+          <w:rFonts w:hint="eastAsia"/>
+        </w:rPr>
+        <w:t>系统开发</w:t>
       </w:r>
       <w:r>
         <w:tab/>
@@ -3018,813 +3536,54 @@
           <w:sz w:val="21"/>
           <w:szCs w:val="21"/>
         </w:rPr>
-        <w:t>02</w:t>
-      </w:r>
-      <w:r>
-        <w:rPr>
+        <w:t>020</w:t>
+      </w:r>
+      <w:r>
+        <w:rPr>
+          <w:rFonts w:hint="eastAsia"/>
           <w:i/>
           <w:iCs/>
           <w:sz w:val="21"/>
           <w:szCs w:val="21"/>
         </w:rPr>
-        <w:t>1</w:t>
-      </w:r>
-      <w:r>
-        <w:rPr>
-          <w:rFonts w:hint="eastAsia"/>
+        <w:t>年4月 ~</w:t>
+      </w:r>
+      <w:r>
+        <w:rPr>
           <w:i/>
           <w:iCs/>
           <w:sz w:val="21"/>
           <w:szCs w:val="21"/>
         </w:rPr>
-        <w:t>年</w:t>
-      </w:r>
-      <w:r>
-        <w:rPr>
+        <w:t xml:space="preserve"> 2020</w:t>
+      </w:r>
+      <w:r>
+        <w:rPr>
+          <w:rFonts w:hint="eastAsia"/>
           <w:i/>
           <w:iCs/>
           <w:sz w:val="21"/>
           <w:szCs w:val="21"/>
         </w:rPr>
-        <w:t>10</w:t>
-      </w:r>
-      <w:r>
-        <w:rPr>
-          <w:rFonts w:hint="eastAsia"/>
+        <w:t>年1</w:t>
+      </w:r>
+      <w:r>
+        <w:rPr>
           <w:i/>
           <w:iCs/>
           <w:sz w:val="21"/>
           <w:szCs w:val="21"/>
         </w:rPr>
-        <w:t>月 ~</w:t>
-      </w:r>
-      <w:r>
-        <w:rPr>
+        <w:t>2</w:t>
+      </w:r>
+      <w:r>
+        <w:rPr>
+          <w:rFonts w:hint="eastAsia"/>
           <w:i/>
           <w:iCs/>
           <w:sz w:val="21"/>
           <w:szCs w:val="21"/>
         </w:rPr>
-        <w:t xml:space="preserve"> 202</w:t>
-      </w:r>
-      <w:r>
-        <w:rPr>
-          <w:i/>
-          <w:iCs/>
-          <w:sz w:val="21"/>
-          <w:szCs w:val="21"/>
-        </w:rPr>
-        <w:t>2</w:t>
-      </w:r>
-      <w:r>
-        <w:rPr>
-          <w:rFonts w:hint="eastAsia"/>
-          <w:i/>
-          <w:iCs/>
-          <w:sz w:val="21"/>
-          <w:szCs w:val="21"/>
-        </w:rPr>
-        <w:t>年</w:t>
-      </w:r>
-      <w:r>
-        <w:rPr>
-          <w:i/>
-          <w:iCs/>
-          <w:sz w:val="21"/>
-          <w:szCs w:val="21"/>
-        </w:rPr>
-        <w:t>3</w:t>
-      </w:r>
-      <w:r>
-        <w:rPr>
-          <w:rFonts w:hint="eastAsia"/>
-          <w:i/>
-          <w:iCs/>
-          <w:sz w:val="21"/>
-          <w:szCs w:val="21"/>
-        </w:rPr>
-        <w:t>月</w:t>
-      </w:r>
-    </w:p>
-    <w:p>
-      <w:pPr>
-        <w:pStyle w:val="a4"/>
-        <w:spacing w:before="0" w:beforeAutospacing="0" w:after="0" w:afterAutospacing="0"/>
-        <w:ind w:left="420"/>
-      </w:pPr>
-      <w:r>
-        <w:rPr>
-          <w:rFonts w:hint="eastAsia"/>
-        </w:rPr>
-        <w:t>项目概述：电力系统每年从</w:t>
-      </w:r>
-      <w:r>
-        <w:rPr>
-          <w:rFonts w:hint="eastAsia"/>
-        </w:rPr>
-        <w:t>立项到项目完结，有一系列标准流程，有一系列树状节点。当一个项目处于相应节点时，供应商或电网管理方需要做响应的操作，或审批、或派发或提交文件等节点信息。而这个项目就是规范这一流程，让原先线下文件办公变为线上网页形式的办公。牵扯节点有：</w:t>
-      </w:r>
-    </w:p>
-    <w:p>
-      <w:pPr>
-        <w:pStyle w:val="a4"/>
-        <w:spacing w:before="0" w:beforeAutospacing="0" w:after="0" w:afterAutospacing="0"/>
-        <w:ind w:left="420"/>
-      </w:pPr>
-      <w:r>
-        <w:rPr>
-          <w:rFonts w:hint="eastAsia"/>
-        </w:rPr>
-        <w:t>项目创建：项目创建，项目审核，确定供应商，合同签订</w:t>
-      </w:r>
-    </w:p>
-    <w:p>
-      <w:pPr>
-        <w:pStyle w:val="a4"/>
-        <w:spacing w:before="0" w:beforeAutospacing="0" w:after="0" w:afterAutospacing="0"/>
-        <w:ind w:left="420"/>
-      </w:pPr>
-      <w:r>
-        <w:rPr>
-          <w:rFonts w:hint="eastAsia"/>
-        </w:rPr>
-        <w:lastRenderedPageBreak/>
-        <w:t>可研：送审资料上传，资料审核计划，</w:t>
-      </w:r>
-      <w:r>
-        <w:rPr>
-          <w:rFonts w:hint="eastAsia"/>
-        </w:rPr>
-        <w:t>工程预审，线下审核，收口资料上传，批复文件上传</w:t>
-      </w:r>
-    </w:p>
-    <w:p>
-      <w:pPr>
-        <w:pStyle w:val="a4"/>
-        <w:spacing w:before="0" w:beforeAutospacing="0" w:after="0" w:afterAutospacing="0"/>
-        <w:ind w:left="420"/>
-      </w:pPr>
-      <w:r>
-        <w:rPr>
-          <w:rFonts w:hint="eastAsia"/>
-        </w:rPr>
-        <w:t>专题：确认专题项，</w:t>
-      </w:r>
-      <w:r>
-        <w:rPr>
-          <w:rFonts w:hint="eastAsia"/>
-        </w:rPr>
-        <w:t xml:space="preserve">各专题项的 </w:t>
-      </w:r>
-      <w:r>
-        <w:rPr>
-          <w:rFonts w:hint="eastAsia"/>
-        </w:rPr>
-        <w:t>专题资料填写</w:t>
-      </w:r>
-      <w:r>
-        <w:rPr>
-          <w:rFonts w:hint="eastAsia"/>
-        </w:rPr>
-        <w:t>，合同签订，批复文件签订。</w:t>
-      </w:r>
-    </w:p>
-    <w:p>
-      <w:pPr>
-        <w:pStyle w:val="a4"/>
-        <w:spacing w:before="0" w:beforeAutospacing="0" w:after="0" w:afterAutospacing="0"/>
-        <w:ind w:left="420"/>
-      </w:pPr>
-      <w:r>
-        <w:rPr>
-          <w:rFonts w:hint="eastAsia"/>
-        </w:rPr>
-        <w:t>服务评分、技术评分、供应商统计等。</w:t>
-      </w:r>
-    </w:p>
-    <w:p>
-      <w:pPr>
-        <w:pStyle w:val="a4"/>
-        <w:spacing w:before="0" w:beforeAutospacing="0" w:after="0" w:afterAutospacing="0"/>
-        <w:ind w:left="420"/>
-      </w:pPr>
-      <w:r>
-        <w:rPr>
-          <w:rFonts w:hint="eastAsia"/>
-        </w:rPr>
-        <w:t>技术突破：文件预览、pdf技术参数</w:t>
-      </w:r>
-      <w:r>
-        <w:rPr>
-          <w:rFonts w:hint="eastAsia"/>
-        </w:rPr>
-        <w:t>自动解析、Excel解析框架</w:t>
-      </w:r>
-    </w:p>
-    <w:p>
-      <w:pPr>
-        <w:spacing w:afterLines="50" w:after="156"/>
-        <w:ind w:firstLine="420"/>
-        <w:rPr>
-          <w:rFonts w:ascii="宋体" w:eastAsia="宋体" w:hAnsi="宋体" w:cs="宋体"/>
-          <w:kern w:val="0"/>
-          <w:sz w:val="24"/>
-          <w:szCs w:val="24"/>
-        </w:rPr>
-      </w:pPr>
-      <w:r>
-        <w:rPr>
-          <w:rFonts w:ascii="宋体" w:eastAsia="宋体" w:hAnsi="宋体" w:cs="宋体" w:hint="eastAsia"/>
-          <w:kern w:val="0"/>
-          <w:sz w:val="24"/>
-          <w:szCs w:val="24"/>
-        </w:rPr>
-        <w:t>担任职责：</w:t>
-      </w:r>
-    </w:p>
-    <w:p>
-      <w:pPr>
-        <w:spacing w:afterLines="50" w:after="156"/>
-        <w:ind w:firstLine="420"/>
-        <w:rPr>
-          <w:rFonts w:ascii="宋体" w:eastAsia="宋体" w:hAnsi="宋体" w:cs="宋体"/>
-          <w:kern w:val="0"/>
-          <w:sz w:val="24"/>
-          <w:szCs w:val="24"/>
-        </w:rPr>
-      </w:pPr>
-      <w:r>
-        <w:rPr>
-          <w:rFonts w:ascii="宋体" w:eastAsia="宋体" w:hAnsi="宋体" w:cs="宋体" w:hint="eastAsia"/>
-          <w:kern w:val="0"/>
-          <w:sz w:val="24"/>
-          <w:szCs w:val="24"/>
-        </w:rPr>
-        <w:t>与产品对接，设计数据库。完整搭建研发框架，编写共通代码与共通A</w:t>
-      </w:r>
-      <w:r>
-        <w:rPr>
-          <w:rFonts w:ascii="宋体" w:eastAsia="宋体" w:hAnsi="宋体" w:cs="宋体"/>
-          <w:kern w:val="0"/>
-          <w:sz w:val="24"/>
-          <w:szCs w:val="24"/>
-        </w:rPr>
-        <w:t>OP</w:t>
-      </w:r>
-      <w:r>
-        <w:rPr>
-          <w:rFonts w:ascii="宋体" w:eastAsia="宋体" w:hAnsi="宋体" w:cs="宋体" w:hint="eastAsia"/>
-          <w:kern w:val="0"/>
-          <w:sz w:val="24"/>
-          <w:szCs w:val="24"/>
-        </w:rPr>
-        <w:t>处理。编写例程，让其他同事可轻松的仿照编写业务。控制代码质量，纠正不规范的代码编写。编写困难的需求代码。</w:t>
-      </w:r>
-    </w:p>
-    <w:p>
-      <w:pPr>
-        <w:pStyle w:val="a4"/>
-        <w:numPr>
-          <w:ilvl w:val="0"/>
-          <w:numId w:val="20"/>
-        </w:numPr>
-        <w:spacing w:beforeLines="50" w:before="156" w:beforeAutospacing="0" w:after="0" w:afterAutospacing="0"/>
-        <w:jc w:val="both"/>
-      </w:pPr>
-      <w:r>
-        <w:rPr>
-          <w:rFonts w:hint="eastAsia"/>
-        </w:rPr>
-        <w:t>维护固化代码框架，技术调研等</w:t>
-      </w:r>
-    </w:p>
-    <w:p>
-      <w:pPr>
-        <w:pStyle w:val="a4"/>
-        <w:spacing w:before="0" w:beforeAutospacing="0" w:afterLines="50" w:after="156" w:afterAutospacing="0"/>
-        <w:ind w:left="839" w:firstLineChars="100" w:firstLine="240"/>
-        <w:jc w:val="both"/>
-        <w:rPr>
-          <w:i/>
-          <w:iCs/>
-        </w:rPr>
-      </w:pPr>
-      <w:r>
-        <w:tab/>
-      </w:r>
-      <w:r>
-        <w:rPr>
-          <w:rFonts w:hint="eastAsia"/>
-          <w:i/>
-          <w:iCs/>
-          <w:sz w:val="21"/>
-          <w:szCs w:val="21"/>
-        </w:rPr>
-        <w:t>2</w:t>
-      </w:r>
-      <w:r>
-        <w:rPr>
-          <w:i/>
-          <w:iCs/>
-          <w:sz w:val="21"/>
-          <w:szCs w:val="21"/>
-        </w:rPr>
-        <w:t>02</w:t>
-      </w:r>
-      <w:r>
-        <w:rPr>
-          <w:i/>
-          <w:iCs/>
-          <w:sz w:val="21"/>
-          <w:szCs w:val="21"/>
-        </w:rPr>
-        <w:t>2</w:t>
-      </w:r>
-      <w:r>
-        <w:rPr>
-          <w:rFonts w:hint="eastAsia"/>
-          <w:i/>
-          <w:iCs/>
-          <w:sz w:val="21"/>
-          <w:szCs w:val="21"/>
-        </w:rPr>
-        <w:t>年</w:t>
-      </w:r>
-      <w:r>
-        <w:rPr>
-          <w:i/>
-          <w:iCs/>
-          <w:sz w:val="21"/>
-          <w:szCs w:val="21"/>
-        </w:rPr>
-        <w:t>4</w:t>
-      </w:r>
-      <w:r>
-        <w:rPr>
-          <w:rFonts w:hint="eastAsia"/>
-          <w:i/>
-          <w:iCs/>
-          <w:sz w:val="21"/>
-          <w:szCs w:val="21"/>
-        </w:rPr>
-        <w:t>月 ~</w:t>
-      </w:r>
-      <w:r>
-        <w:rPr>
-          <w:i/>
-          <w:iCs/>
-          <w:sz w:val="21"/>
-          <w:szCs w:val="21"/>
-        </w:rPr>
-        <w:t xml:space="preserve"> </w:t>
-      </w:r>
-      <w:r>
-        <w:rPr>
-          <w:rFonts w:hint="eastAsia"/>
-          <w:i/>
-          <w:iCs/>
-          <w:sz w:val="21"/>
-          <w:szCs w:val="21"/>
-        </w:rPr>
-        <w:t>2</w:t>
-      </w:r>
-      <w:r>
-        <w:rPr>
-          <w:i/>
-          <w:iCs/>
-          <w:sz w:val="21"/>
-          <w:szCs w:val="21"/>
-        </w:rPr>
-        <w:t>02</w:t>
-      </w:r>
-      <w:r>
-        <w:rPr>
-          <w:i/>
-          <w:iCs/>
-          <w:sz w:val="21"/>
-          <w:szCs w:val="21"/>
-        </w:rPr>
-        <w:t>2</w:t>
-      </w:r>
-      <w:r>
-        <w:rPr>
-          <w:rFonts w:hint="eastAsia"/>
-          <w:i/>
-          <w:iCs/>
-          <w:sz w:val="21"/>
-          <w:szCs w:val="21"/>
-        </w:rPr>
-        <w:t>年</w:t>
-      </w:r>
-      <w:r>
-        <w:rPr>
-          <w:i/>
-          <w:iCs/>
-          <w:sz w:val="21"/>
-          <w:szCs w:val="21"/>
-        </w:rPr>
-        <w:t>8</w:t>
-      </w:r>
-      <w:r>
-        <w:rPr>
-          <w:rFonts w:hint="eastAsia"/>
-          <w:i/>
-          <w:iCs/>
-          <w:sz w:val="21"/>
-          <w:szCs w:val="21"/>
-        </w:rPr>
-        <w:t>月</w:t>
-      </w:r>
-    </w:p>
-    <w:p>
-      <w:pPr>
-        <w:pStyle w:val="a4"/>
-        <w:spacing w:before="0" w:beforeAutospacing="0" w:afterLines="50" w:after="156" w:afterAutospacing="0"/>
-        <w:ind w:left="839"/>
-      </w:pPr>
-      <w:r>
-        <w:tab/>
-      </w:r>
-      <w:r>
-        <w:rPr>
-          <w:rFonts w:hint="eastAsia"/>
-        </w:rPr>
-        <w:t>担任职责：</w:t>
-      </w:r>
-    </w:p>
-    <w:p>
-      <w:pPr>
-        <w:pStyle w:val="a4"/>
-        <w:numPr>
-          <w:ilvl w:val="0"/>
-          <w:numId w:val="23"/>
-        </w:numPr>
-        <w:spacing w:before="0" w:beforeAutospacing="0" w:afterLines="50" w:after="156" w:afterAutospacing="0"/>
-      </w:pPr>
-      <w:r>
-        <w:rPr>
-          <w:rFonts w:hint="eastAsia"/>
-        </w:rPr>
-        <w:t>调研报表系统，选择积木报表，二次开发积木报表</w:t>
-      </w:r>
-    </w:p>
-    <w:p>
-      <w:pPr>
-        <w:pStyle w:val="a4"/>
-        <w:numPr>
-          <w:ilvl w:val="0"/>
-          <w:numId w:val="23"/>
-        </w:numPr>
-        <w:spacing w:before="0" w:beforeAutospacing="0" w:afterLines="50" w:after="156" w:afterAutospacing="0"/>
-      </w:pPr>
-      <w:r>
-        <w:rPr>
-          <w:rFonts w:hint="eastAsia"/>
-        </w:rPr>
-        <w:t>编写公司代码框架，上传maven私库</w:t>
-      </w:r>
-    </w:p>
-    <w:p>
-      <w:pPr>
-        <w:pStyle w:val="a4"/>
-        <w:numPr>
-          <w:ilvl w:val="0"/>
-          <w:numId w:val="23"/>
-        </w:numPr>
-        <w:spacing w:before="0" w:beforeAutospacing="0" w:afterLines="50" w:after="156" w:afterAutospacing="0"/>
-      </w:pPr>
-      <w:r>
-        <w:rPr>
-          <w:rFonts w:hint="eastAsia"/>
-        </w:rPr>
-        <w:t>使用python的to</w:t>
-      </w:r>
-      <w:r>
-        <w:rPr>
-          <w:rFonts w:hint="eastAsia"/>
-        </w:rPr>
-        <w:t>r</w:t>
-      </w:r>
-      <w:r>
-        <w:rPr>
-          <w:rFonts w:hint="eastAsia"/>
-        </w:rPr>
-        <w:t>nado，结合Java的管理系统，制作公司自己的报表系统</w:t>
-      </w:r>
-      <w:r>
-        <w:rPr>
-          <w:rFonts w:hint="eastAsia"/>
-        </w:rPr>
-        <w:t>，并使用之前开发的代码框架</w:t>
-      </w:r>
-    </w:p>
-    <w:p>
-      <w:pPr>
-        <w:rPr>
-          <w:i/>
-          <w:iCs/>
-        </w:rPr>
-      </w:pPr>
-      <w:r>
-        <w:rPr>
-          <w:rFonts w:hint="eastAsia"/>
-          <w:i/>
-          <w:iCs/>
-        </w:rPr>
-        <w:t>公司接不到活，转人力外包，正好我报名了</w:t>
-      </w:r>
-      <w:r>
-        <w:rPr>
-          <w:rFonts w:hint="eastAsia"/>
-          <w:i/>
-          <w:iCs/>
-        </w:rPr>
-        <w:t>N</w:t>
-      </w:r>
-      <w:r>
-        <w:rPr>
-          <w:i/>
-          <w:iCs/>
-        </w:rPr>
-        <w:t>2</w:t>
-      </w:r>
-      <w:r>
-        <w:rPr>
-          <w:rFonts w:hint="eastAsia"/>
-          <w:i/>
-          <w:iCs/>
-        </w:rPr>
-        <w:t>能力考，所以……</w:t>
-      </w:r>
-    </w:p>
-    <w:p/>
-    <w:p>
-      <w:pPr>
-        <w:pStyle w:val="a4"/>
-        <w:numPr>
-          <w:ilvl w:val="0"/>
-          <w:numId w:val="11"/>
-        </w:numPr>
-        <w:spacing w:before="0" w:beforeAutospacing="0" w:after="0" w:afterAutospacing="0"/>
-        <w:ind w:leftChars="50" w:left="105" w:firstLine="0"/>
-      </w:pPr>
-      <w:r>
-        <w:rPr>
-          <w:rFonts w:hint="eastAsia"/>
-        </w:rPr>
-        <w:t>20</w:t>
-      </w:r>
-      <w:r>
-        <w:t>20</w:t>
-      </w:r>
-      <w:r>
-        <w:rPr>
-          <w:rFonts w:hint="eastAsia"/>
-        </w:rPr>
-        <w:t>年</w:t>
-      </w:r>
-      <w:r>
-        <w:t>3</w:t>
-      </w:r>
-      <w:r>
-        <w:rPr>
-          <w:rFonts w:hint="eastAsia"/>
-        </w:rPr>
-        <w:t>月~20</w:t>
-      </w:r>
-      <w:r>
-        <w:t>21</w:t>
-      </w:r>
-      <w:r>
-        <w:rPr>
-          <w:rFonts w:hint="eastAsia"/>
-        </w:rPr>
-        <w:t>年</w:t>
-      </w:r>
-      <w:r>
-        <w:t>10</w:t>
-      </w:r>
-      <w:r>
-        <w:rPr>
-          <w:rFonts w:hint="eastAsia"/>
-        </w:rPr>
-        <w:t>月</w:t>
-      </w:r>
-    </w:p>
-    <w:p>
-      <w:pPr>
-        <w:pStyle w:val="a4"/>
-        <w:spacing w:beforeLines="50" w:before="156" w:beforeAutospacing="0" w:afterLines="50" w:after="156" w:afterAutospacing="0"/>
-        <w:ind w:leftChars="200" w:left="420"/>
-      </w:pPr>
-      <w:r>
-        <w:rPr>
-          <w:rFonts w:ascii="黑体" w:eastAsia="黑体" w:hAnsi="黑体" w:cs="Arial" w:hint="eastAsia"/>
-          <w:b/>
-          <w:color w:val="333333"/>
-          <w:sz w:val="21"/>
-          <w:szCs w:val="21"/>
-        </w:rPr>
-        <w:t>公司：</w:t>
-      </w:r>
-      <w:r>
-        <w:rPr>
-          <w:rFonts w:hint="eastAsia"/>
-        </w:rPr>
-        <w:t>中讯</w:t>
-      </w:r>
-      <w:r>
-        <w:rPr>
-          <w:rFonts w:hint="eastAsia"/>
-        </w:rPr>
-        <w:t>院</w:t>
-      </w:r>
-    </w:p>
-    <w:p>
-      <w:pPr>
-        <w:pStyle w:val="a4"/>
-        <w:spacing w:beforeLines="50" w:before="156" w:beforeAutospacing="0" w:afterLines="50" w:after="156" w:afterAutospacing="0"/>
-        <w:ind w:leftChars="200" w:left="420"/>
-      </w:pPr>
-      <w:r>
-        <w:rPr>
-          <w:rFonts w:ascii="黑体" w:eastAsia="黑体" w:hAnsi="黑体" w:cs="Arial" w:hint="eastAsia"/>
-          <w:b/>
-          <w:color w:val="333333"/>
-          <w:sz w:val="21"/>
-          <w:szCs w:val="21"/>
-        </w:rPr>
-        <w:t>任职：</w:t>
-      </w:r>
-      <w:r>
-        <w:rPr>
-          <w:rFonts w:hint="eastAsia"/>
-        </w:rPr>
-        <w:t>Java开发</w:t>
-      </w:r>
-      <w:r>
-        <w:tab/>
-      </w:r>
-      <w:r>
-        <w:tab/>
-      </w:r>
-      <w:r>
-        <w:rPr>
-          <w:rFonts w:ascii="黑体" w:eastAsia="黑体" w:hAnsi="黑体" w:cs="Arial" w:hint="eastAsia"/>
-          <w:b/>
-          <w:color w:val="333333"/>
-          <w:sz w:val="21"/>
-          <w:szCs w:val="21"/>
-        </w:rPr>
-        <w:t>薪资</w:t>
-      </w:r>
-      <w:r>
-        <w:rPr>
-          <w:rFonts w:ascii="黑体" w:eastAsia="黑体" w:hAnsi="黑体" w:cs="Arial" w:hint="eastAsia"/>
-          <w:b/>
-          <w:color w:val="333333"/>
-          <w:sz w:val="21"/>
-          <w:szCs w:val="21"/>
-        </w:rPr>
-        <w:t>：</w:t>
-      </w:r>
-      <w:r>
-        <w:t>8.5K</w:t>
-      </w:r>
-    </w:p>
-    <w:p>
-      <w:pPr>
-        <w:spacing w:beforeLines="50" w:before="156" w:afterLines="50" w:after="156"/>
-        <w:ind w:firstLine="420"/>
-        <w:rPr>
-          <w:b/>
-          <w:bCs/>
-        </w:rPr>
-      </w:pPr>
-      <w:r>
-        <w:rPr>
-          <w:rFonts w:ascii="黑体" w:eastAsia="黑体" w:hAnsi="黑体" w:cs="Arial" w:hint="eastAsia"/>
-          <w:b/>
-          <w:color w:val="333333"/>
-          <w:kern w:val="0"/>
-          <w:szCs w:val="21"/>
-        </w:rPr>
-        <w:t>参与项目</w:t>
-      </w:r>
-      <w:r>
-        <w:rPr>
-          <w:rFonts w:hint="eastAsia"/>
-          <w:b/>
-          <w:bCs/>
-        </w:rPr>
-        <w:t>：</w:t>
-      </w:r>
-    </w:p>
-    <w:p>
-      <w:pPr>
-        <w:pStyle w:val="a4"/>
-        <w:numPr>
-          <w:ilvl w:val="0"/>
-          <w:numId w:val="20"/>
-        </w:numPr>
-        <w:spacing w:beforeLines="50" w:before="156" w:beforeAutospacing="0" w:after="0" w:afterAutospacing="0"/>
-        <w:jc w:val="both"/>
-      </w:pPr>
-      <w:r>
-        <w:rPr>
-          <w:rFonts w:hint="eastAsia"/>
-        </w:rPr>
-        <w:t>I</w:t>
-      </w:r>
-      <w:r>
-        <w:t>OT</w:t>
-      </w:r>
-      <w:r>
-        <w:rPr>
-          <w:rFonts w:hint="eastAsia"/>
-        </w:rPr>
-        <w:t>系统开发</w:t>
-      </w:r>
-      <w:r>
-        <w:tab/>
-      </w:r>
-    </w:p>
-    <w:p>
-      <w:pPr>
-        <w:pStyle w:val="a4"/>
-        <w:spacing w:before="0" w:beforeAutospacing="0" w:afterLines="50" w:after="156" w:afterAutospacing="0"/>
-        <w:ind w:left="839" w:firstLineChars="100" w:firstLine="210"/>
-        <w:jc w:val="both"/>
-        <w:rPr>
-          <w:i/>
-          <w:iCs/>
-        </w:rPr>
-      </w:pPr>
-      <w:r>
-        <w:rPr>
-          <w:rFonts w:hint="eastAsia"/>
-          <w:i/>
-          <w:iCs/>
-          <w:sz w:val="21"/>
-          <w:szCs w:val="21"/>
-        </w:rPr>
-        <w:t>2</w:t>
-      </w:r>
-      <w:r>
-        <w:rPr>
-          <w:i/>
-          <w:iCs/>
-          <w:sz w:val="21"/>
-          <w:szCs w:val="21"/>
-        </w:rPr>
-        <w:t>020</w:t>
-      </w:r>
-      <w:r>
-        <w:rPr>
-          <w:rFonts w:hint="eastAsia"/>
-          <w:i/>
-          <w:iCs/>
-          <w:sz w:val="21"/>
-          <w:szCs w:val="21"/>
-        </w:rPr>
-        <w:t>年4月 ~</w:t>
-      </w:r>
-      <w:r>
-        <w:rPr>
-          <w:i/>
-          <w:iCs/>
-          <w:sz w:val="21"/>
-          <w:szCs w:val="21"/>
-        </w:rPr>
-        <w:t xml:space="preserve"> 2020</w:t>
-      </w:r>
-      <w:r>
-        <w:rPr>
-          <w:rFonts w:hint="eastAsia"/>
-          <w:i/>
-          <w:iCs/>
-          <w:sz w:val="21"/>
-          <w:szCs w:val="21"/>
-        </w:rPr>
-        <w:t>年1</w:t>
-      </w:r>
-      <w:r>
-        <w:rPr>
-          <w:i/>
-          <w:iCs/>
-          <w:sz w:val="21"/>
-          <w:szCs w:val="21"/>
-        </w:rPr>
-        <w:t>2</w:t>
-      </w:r>
-      <w:r>
-        <w:rPr>
-          <w:rFonts w:hint="eastAsia"/>
-          <w:i/>
-          <w:iCs/>
-          <w:sz w:val="21"/>
-          <w:szCs w:val="21"/>
-        </w:rPr>
         <w:t>月</w:t>
       </w:r>
     </w:p>
@@ -3838,6 +3597,7 @@
         <w:rPr>
           <w:rFonts w:hint="eastAsia"/>
         </w:rPr>
+        <w:lastRenderedPageBreak/>
         <w:t>项目概述：</w:t>
       </w:r>
       <w:r>
@@ -3979,7 +3739,6 @@
         <w:rPr>
           <w:rFonts w:hint="eastAsia"/>
         </w:rPr>
-        <w:lastRenderedPageBreak/>
         <w:t>规则服务器：</w:t>
       </w:r>
       <w:r>
@@ -4590,6 +4349,7 @@
         <w:rPr>
           <w:rFonts w:hint="eastAsia"/>
         </w:rPr>
+        <w:lastRenderedPageBreak/>
         <w:t>1、</w:t>
       </w:r>
       <w:r>
@@ -4623,6 +4383,440 @@
         </w:rPr>
         <w:t>编写Excel表各sheet对应的dto、po和数据库表创建。</w:t>
       </w:r>
+    </w:p>
+    <w:p>
+      <w:pPr>
+        <w:pStyle w:val="a4"/>
+        <w:numPr>
+          <w:ilvl w:val="0"/>
+          <w:numId w:val="20"/>
+        </w:numPr>
+        <w:spacing w:beforeLines="50" w:before="156" w:beforeAutospacing="0" w:after="0" w:afterAutospacing="0"/>
+      </w:pPr>
+      <w:r>
+        <w:rPr>
+          <w:rFonts w:hint="eastAsia"/>
+        </w:rPr>
+        <w:t>供应商管理系统</w:t>
+      </w:r>
+    </w:p>
+    <w:p>
+      <w:pPr>
+        <w:pStyle w:val="a4"/>
+        <w:spacing w:before="0" w:beforeAutospacing="0" w:afterLines="50" w:after="156" w:afterAutospacing="0"/>
+        <w:ind w:left="839" w:firstLineChars="100" w:firstLine="210"/>
+        <w:jc w:val="both"/>
+        <w:rPr>
+          <w:i/>
+          <w:iCs/>
+          <w:sz w:val="21"/>
+          <w:szCs w:val="21"/>
+        </w:rPr>
+      </w:pPr>
+      <w:r>
+        <w:rPr>
+          <w:rFonts w:hint="eastAsia"/>
+          <w:i/>
+          <w:iCs/>
+          <w:sz w:val="21"/>
+          <w:szCs w:val="21"/>
+        </w:rPr>
+        <w:t>2</w:t>
+      </w:r>
+      <w:r>
+        <w:rPr>
+          <w:i/>
+          <w:iCs/>
+          <w:sz w:val="21"/>
+          <w:szCs w:val="21"/>
+        </w:rPr>
+        <w:t>02</w:t>
+      </w:r>
+      <w:r>
+        <w:rPr>
+          <w:i/>
+          <w:iCs/>
+          <w:sz w:val="21"/>
+          <w:szCs w:val="21"/>
+        </w:rPr>
+        <w:t>2</w:t>
+      </w:r>
+      <w:r>
+        <w:rPr>
+          <w:rFonts w:hint="eastAsia"/>
+          <w:i/>
+          <w:iCs/>
+          <w:sz w:val="21"/>
+          <w:szCs w:val="21"/>
+        </w:rPr>
+        <w:t>年</w:t>
+      </w:r>
+      <w:r>
+        <w:rPr>
+          <w:i/>
+          <w:iCs/>
+          <w:sz w:val="21"/>
+          <w:szCs w:val="21"/>
+        </w:rPr>
+        <w:t>10</w:t>
+      </w:r>
+      <w:r>
+        <w:rPr>
+          <w:rFonts w:hint="eastAsia"/>
+          <w:i/>
+          <w:iCs/>
+          <w:sz w:val="21"/>
+          <w:szCs w:val="21"/>
+        </w:rPr>
+        <w:t>月 ~</w:t>
+      </w:r>
+      <w:r>
+        <w:rPr>
+          <w:i/>
+          <w:iCs/>
+          <w:sz w:val="21"/>
+          <w:szCs w:val="21"/>
+        </w:rPr>
+        <w:t xml:space="preserve"> 202</w:t>
+      </w:r>
+      <w:r>
+        <w:rPr>
+          <w:i/>
+          <w:iCs/>
+          <w:sz w:val="21"/>
+          <w:szCs w:val="21"/>
+        </w:rPr>
+        <w:t>2</w:t>
+      </w:r>
+      <w:r>
+        <w:rPr>
+          <w:rFonts w:hint="eastAsia"/>
+          <w:i/>
+          <w:iCs/>
+          <w:sz w:val="21"/>
+          <w:szCs w:val="21"/>
+        </w:rPr>
+        <w:t>年</w:t>
+      </w:r>
+      <w:r>
+        <w:rPr>
+          <w:i/>
+          <w:iCs/>
+          <w:sz w:val="21"/>
+          <w:szCs w:val="21"/>
+        </w:rPr>
+        <w:t>4</w:t>
+      </w:r>
+      <w:r>
+        <w:rPr>
+          <w:rFonts w:hint="eastAsia"/>
+          <w:i/>
+          <w:iCs/>
+          <w:sz w:val="21"/>
+          <w:szCs w:val="21"/>
+        </w:rPr>
+        <w:t>月</w:t>
+      </w:r>
+    </w:p>
+    <w:p>
+      <w:pPr>
+        <w:pStyle w:val="a4"/>
+        <w:spacing w:beforeLines="50" w:before="156" w:beforeAutospacing="0" w:after="0" w:afterAutospacing="0"/>
+        <w:ind w:left="840"/>
+      </w:pPr>
+      <w:r>
+        <w:rPr>
+          <w:rFonts w:hint="eastAsia"/>
+        </w:rPr>
+        <w:t>项目概述：</w:t>
+      </w:r>
+    </w:p>
+    <w:p>
+      <w:pPr>
+        <w:pStyle w:val="a4"/>
+        <w:spacing w:beforeLines="50" w:before="156" w:beforeAutospacing="0" w:after="0" w:afterAutospacing="0"/>
+        <w:ind w:left="840"/>
+      </w:pPr>
+      <w:r>
+        <w:rPr>
+          <w:rFonts w:hint="eastAsia"/>
+        </w:rPr>
+        <w:t>一个项目，从立项到</w:t>
+      </w:r>
+      <w:r>
+        <w:rPr>
+          <w:rFonts w:hint="eastAsia"/>
+        </w:rPr>
+        <w:t>项目完结，有一系列标准流程</w:t>
+      </w:r>
+      <w:r>
+        <w:rPr>
+          <w:rFonts w:hint="eastAsia"/>
+        </w:rPr>
+        <w:t>。每个流程节点会被创建，通过，驳回再提交。</w:t>
+      </w:r>
+      <w:r>
+        <w:rPr>
+          <w:rFonts w:hint="eastAsia"/>
+        </w:rPr>
+        <w:t>节点是树状结构。</w:t>
+      </w:r>
+      <w:r>
+        <w:rPr>
+          <w:rFonts w:hint="eastAsia"/>
+        </w:rPr>
+        <w:t>系统中有管理方和供应商两种主要角色。每个节点也会上传相应文件，页面需要支持pdf、word预览。</w:t>
+      </w:r>
+    </w:p>
+    <w:p>
+      <w:pPr>
+        <w:pStyle w:val="a4"/>
+        <w:spacing w:before="0" w:beforeAutospacing="0" w:after="0" w:afterAutospacing="0"/>
+        <w:ind w:left="420" w:firstLine="420"/>
+      </w:pPr>
+      <w:r>
+        <w:rPr>
+          <w:rFonts w:hint="eastAsia"/>
+        </w:rPr>
+        <w:t>技术突破：</w:t>
+      </w:r>
+    </w:p>
+    <w:p>
+      <w:pPr>
+        <w:pStyle w:val="a4"/>
+        <w:spacing w:before="0" w:beforeAutospacing="0" w:after="0" w:afterAutospacing="0"/>
+        <w:ind w:left="420" w:firstLine="420"/>
+      </w:pPr>
+      <w:r>
+        <w:rPr>
+          <w:rFonts w:hint="eastAsia"/>
+        </w:rPr>
+        <w:t>文件预览、pdf技术参数自动解析、Excel解析框架</w:t>
+      </w:r>
+    </w:p>
+    <w:p>
+      <w:pPr>
+        <w:pStyle w:val="a4"/>
+        <w:numPr>
+          <w:ilvl w:val="0"/>
+          <w:numId w:val="20"/>
+        </w:numPr>
+        <w:spacing w:beforeLines="50" w:before="156" w:beforeAutospacing="0" w:after="0" w:afterAutospacing="0"/>
+      </w:pPr>
+      <w:r>
+        <w:rPr>
+          <w:rFonts w:hint="eastAsia"/>
+        </w:rPr>
+        <w:t>报表系统研究</w:t>
+      </w:r>
+    </w:p>
+    <w:p>
+      <w:pPr>
+        <w:pStyle w:val="a4"/>
+        <w:spacing w:before="0" w:beforeAutospacing="0" w:afterLines="50" w:after="156" w:afterAutospacing="0"/>
+        <w:ind w:left="839" w:firstLineChars="100" w:firstLine="210"/>
+        <w:jc w:val="both"/>
+        <w:rPr>
+          <w:rFonts w:hint="eastAsia"/>
+          <w:i/>
+          <w:iCs/>
+          <w:sz w:val="21"/>
+          <w:szCs w:val="21"/>
+        </w:rPr>
+      </w:pPr>
+      <w:r>
+        <w:rPr>
+          <w:rFonts w:hint="eastAsia"/>
+          <w:i/>
+          <w:iCs/>
+          <w:sz w:val="21"/>
+          <w:szCs w:val="21"/>
+        </w:rPr>
+        <w:t>2</w:t>
+      </w:r>
+      <w:r>
+        <w:rPr>
+          <w:i/>
+          <w:iCs/>
+          <w:sz w:val="21"/>
+          <w:szCs w:val="21"/>
+        </w:rPr>
+        <w:t>02</w:t>
+      </w:r>
+      <w:r>
+        <w:rPr>
+          <w:i/>
+          <w:iCs/>
+          <w:sz w:val="21"/>
+          <w:szCs w:val="21"/>
+        </w:rPr>
+        <w:t>2</w:t>
+      </w:r>
+      <w:r>
+        <w:rPr>
+          <w:rFonts w:hint="eastAsia"/>
+          <w:i/>
+          <w:iCs/>
+          <w:sz w:val="21"/>
+          <w:szCs w:val="21"/>
+        </w:rPr>
+        <w:t>年</w:t>
+      </w:r>
+      <w:r>
+        <w:rPr>
+          <w:i/>
+          <w:iCs/>
+          <w:sz w:val="21"/>
+          <w:szCs w:val="21"/>
+        </w:rPr>
+        <w:t>4</w:t>
+      </w:r>
+      <w:r>
+        <w:rPr>
+          <w:rFonts w:hint="eastAsia"/>
+          <w:i/>
+          <w:iCs/>
+          <w:sz w:val="21"/>
+          <w:szCs w:val="21"/>
+        </w:rPr>
+        <w:t>月 ~</w:t>
+      </w:r>
+      <w:r>
+        <w:rPr>
+          <w:i/>
+          <w:iCs/>
+          <w:sz w:val="21"/>
+          <w:szCs w:val="21"/>
+        </w:rPr>
+        <w:t xml:space="preserve"> 202</w:t>
+      </w:r>
+      <w:r>
+        <w:rPr>
+          <w:i/>
+          <w:iCs/>
+          <w:sz w:val="21"/>
+          <w:szCs w:val="21"/>
+        </w:rPr>
+        <w:t>2</w:t>
+      </w:r>
+      <w:r>
+        <w:rPr>
+          <w:rFonts w:hint="eastAsia"/>
+          <w:i/>
+          <w:iCs/>
+          <w:sz w:val="21"/>
+          <w:szCs w:val="21"/>
+        </w:rPr>
+        <w:t>年</w:t>
+      </w:r>
+      <w:r>
+        <w:rPr>
+          <w:i/>
+          <w:iCs/>
+          <w:sz w:val="21"/>
+          <w:szCs w:val="21"/>
+        </w:rPr>
+        <w:t>8</w:t>
+      </w:r>
+      <w:r>
+        <w:rPr>
+          <w:rFonts w:hint="eastAsia"/>
+          <w:i/>
+          <w:iCs/>
+          <w:sz w:val="21"/>
+          <w:szCs w:val="21"/>
+        </w:rPr>
+        <w:t>月</w:t>
+      </w:r>
+    </w:p>
+    <w:p>
+      <w:pPr>
+        <w:pStyle w:val="a4"/>
+        <w:spacing w:beforeLines="50" w:before="156" w:beforeAutospacing="0" w:afterLines="50" w:after="156" w:afterAutospacing="0"/>
+        <w:ind w:left="839"/>
+      </w:pPr>
+      <w:r>
+        <w:tab/>
+      </w:r>
+      <w:r>
+        <w:rPr>
+          <w:rFonts w:hint="eastAsia"/>
+        </w:rPr>
+        <w:t>担任职责：</w:t>
+      </w:r>
+    </w:p>
+    <w:p>
+      <w:pPr>
+        <w:pStyle w:val="a4"/>
+        <w:spacing w:beforeLines="50" w:before="156" w:beforeAutospacing="0" w:after="0" w:afterAutospacing="0"/>
+        <w:ind w:left="839"/>
+      </w:pPr>
+      <w:r>
+        <w:rPr>
+          <w:rFonts w:hint="eastAsia"/>
+        </w:rPr>
+        <w:t>1、</w:t>
+      </w:r>
+      <w:r>
+        <w:rPr>
+          <w:rFonts w:hint="eastAsia"/>
+        </w:rPr>
+        <w:t>调研报表系统，选择积木报表，二次开发积木报表</w:t>
+      </w:r>
+    </w:p>
+    <w:p>
+      <w:pPr>
+        <w:pStyle w:val="a4"/>
+        <w:spacing w:beforeLines="50" w:before="156" w:beforeAutospacing="0" w:after="0" w:afterAutospacing="0"/>
+        <w:ind w:left="839"/>
+      </w:pPr>
+      <w:r>
+        <w:t>2</w:t>
+      </w:r>
+      <w:r>
+        <w:rPr>
+          <w:rFonts w:hint="eastAsia"/>
+        </w:rPr>
+        <w:t>、</w:t>
+      </w:r>
+      <w:r>
+        <w:rPr>
+          <w:rFonts w:hint="eastAsia"/>
+        </w:rPr>
+        <w:t>编写公司代码框架，上传maven私库</w:t>
+      </w:r>
+    </w:p>
+    <w:p>
+      <w:pPr>
+        <w:pStyle w:val="a4"/>
+        <w:spacing w:beforeLines="50" w:before="156" w:beforeAutospacing="0" w:after="0" w:afterAutospacing="0"/>
+        <w:ind w:left="839"/>
+      </w:pPr>
+      <w:r>
+        <w:t>3</w:t>
+      </w:r>
+      <w:r>
+        <w:rPr>
+          <w:rFonts w:hint="eastAsia"/>
+        </w:rPr>
+        <w:t>、</w:t>
+      </w:r>
+      <w:r>
+        <w:rPr>
+          <w:rFonts w:hint="eastAsia"/>
+        </w:rPr>
+        <w:t>使用python的tornado，结合Java的管理系统，制作公司自己的报表系统，并使用之前开发的代码框架</w:t>
+      </w:r>
+    </w:p>
+    <w:p>
+      <w:pPr>
+        <w:pStyle w:val="a4"/>
+        <w:spacing w:beforeLines="50" w:before="156" w:beforeAutospacing="0" w:after="0" w:afterAutospacing="0"/>
+        <w:ind w:left="840"/>
+        <w:rPr>
+          <w:rFonts w:hint="eastAsia"/>
+        </w:rPr>
+      </w:pPr>
     </w:p>
     <w:p>
       <w:pPr>
@@ -4814,7 +5008,6 @@
           <w:b/>
           <w:bCs/>
         </w:rPr>
-        <w:lastRenderedPageBreak/>
         <w:t>任职</w:t>
       </w:r>
       <w:r>
@@ -5132,6 +5325,7 @@
           <w:sz w:val="21"/>
           <w:szCs w:val="21"/>
         </w:rPr>
+        <w:lastRenderedPageBreak/>
         <w:t>学习了些Open</w:t>
       </w:r>
       <w:r>
@@ -5964,7 +6158,6 @@
           <w:sz w:val="21"/>
           <w:szCs w:val="21"/>
         </w:rPr>
-        <w:lastRenderedPageBreak/>
         <w:t>调节关卡难度，使前期感受更顺畅，坑放的更平滑，不影响付费的情况下提升了留存。</w:t>
       </w:r>
     </w:p>
@@ -6191,166 +6384,6 @@
     </w:p>
     <w:p>
       <w:pPr>
-        <w:spacing w:beforeLines="100" w:before="312"/>
-        <w:rPr>
-          <w:sz w:val="18"/>
-          <w:szCs w:val="18"/>
-        </w:rPr>
-      </w:pPr>
-      <w:r>
-        <w:rPr>
-          <w:rFonts w:hint="eastAsia"/>
-          <w:sz w:val="18"/>
-          <w:szCs w:val="18"/>
-        </w:rPr>
-        <w:t>=======================================</w:t>
-      </w:r>
-      <w:r>
-        <w:rPr>
-          <w:rFonts w:hint="eastAsia"/>
-          <w:sz w:val="18"/>
-          <w:szCs w:val="18"/>
-        </w:rPr>
-        <w:t>过渡阶段</w:t>
-      </w:r>
-      <w:r>
-        <w:rPr>
-          <w:rFonts w:hint="eastAsia"/>
-          <w:sz w:val="18"/>
-          <w:szCs w:val="18"/>
-        </w:rPr>
-        <w:t>==========================================</w:t>
-      </w:r>
-    </w:p>
-    <w:p>
-      <w:pPr>
-        <w:rPr>
-          <w:sz w:val="18"/>
-          <w:szCs w:val="18"/>
-        </w:rPr>
-      </w:pPr>
-      <w:r>
-        <w:rPr>
-          <w:rFonts w:hint="eastAsia"/>
-          <w:sz w:val="18"/>
-          <w:szCs w:val="18"/>
-        </w:rPr>
-        <w:t>中间尝试回郑州做一个游戏开发的工作，真的一言难尽。感觉郑州不适合发展游戏行业，这边老板普遍想</w:t>
-      </w:r>
-      <w:r>
-        <w:rPr>
-          <w:rFonts w:hint="eastAsia"/>
-          <w:sz w:val="18"/>
-          <w:szCs w:val="18"/>
-        </w:rPr>
-        <w:t>着换皮赚</w:t>
-      </w:r>
-      <w:r>
-        <w:rPr>
-          <w:rFonts w:hint="eastAsia"/>
-          <w:sz w:val="18"/>
-          <w:szCs w:val="18"/>
-        </w:rPr>
-        <w:t>快钱，这就没有了经济学意义的比较优势。</w:t>
-      </w:r>
-      <w:r>
-        <w:rPr>
-          <w:rFonts w:hint="eastAsia"/>
-          <w:sz w:val="18"/>
-          <w:szCs w:val="18"/>
-        </w:rPr>
-        <w:t>椰岛</w:t>
-      </w:r>
-      <w:r>
-        <w:rPr>
-          <w:rFonts w:hint="eastAsia"/>
-          <w:sz w:val="18"/>
-          <w:szCs w:val="18"/>
-        </w:rPr>
-        <w:t>、</w:t>
-      </w:r>
-      <w:r>
-        <w:rPr>
-          <w:rFonts w:hint="eastAsia"/>
-          <w:sz w:val="18"/>
-          <w:szCs w:val="18"/>
-        </w:rPr>
-        <w:t>叠纸</w:t>
-      </w:r>
-      <w:r>
-        <w:rPr>
-          <w:rFonts w:hint="eastAsia"/>
-          <w:sz w:val="18"/>
-          <w:szCs w:val="18"/>
-        </w:rPr>
-        <w:t>这样的公司才适合在</w:t>
-      </w:r>
-      <w:r>
-        <w:rPr>
-          <w:rFonts w:hint="eastAsia"/>
-          <w:sz w:val="18"/>
-          <w:szCs w:val="18"/>
-        </w:rPr>
-        <w:t>2</w:t>
-      </w:r>
-      <w:r>
-        <w:rPr>
-          <w:rFonts w:hint="eastAsia"/>
-          <w:sz w:val="18"/>
-          <w:szCs w:val="18"/>
-        </w:rPr>
-        <w:t>线城市发展，利用生活成本低做细分市场。</w:t>
-      </w:r>
-    </w:p>
-    <w:p>
-      <w:pPr>
-        <w:spacing w:afterLines="100" w:after="312"/>
-        <w:rPr>
-          <w:sz w:val="18"/>
-          <w:szCs w:val="18"/>
-        </w:rPr>
-      </w:pPr>
-      <w:r>
-        <w:rPr>
-          <w:rFonts w:hint="eastAsia"/>
-          <w:sz w:val="18"/>
-          <w:szCs w:val="18"/>
-        </w:rPr>
-        <w:t>======================================</w:t>
-      </w:r>
-      <w:r>
-        <w:rPr>
-          <w:sz w:val="18"/>
-          <w:szCs w:val="18"/>
-        </w:rPr>
-        <w:t>===</w:t>
-      </w:r>
-      <w:r>
-        <w:rPr>
-          <w:rFonts w:hint="eastAsia"/>
-          <w:sz w:val="18"/>
-          <w:szCs w:val="18"/>
-        </w:rPr>
-        <w:t>end=========================================</w:t>
-      </w:r>
-      <w:r>
-        <w:rPr>
-          <w:sz w:val="18"/>
-          <w:szCs w:val="18"/>
-        </w:rPr>
-        <w:t>==</w:t>
-      </w:r>
-      <w:r>
-        <w:rPr>
-          <w:rFonts w:hint="eastAsia"/>
-          <w:sz w:val="18"/>
-          <w:szCs w:val="18"/>
-        </w:rPr>
-        <w:t>==</w:t>
-      </w:r>
-    </w:p>
-    <w:p>
-      <w:pPr>
         <w:pStyle w:val="a4"/>
         <w:numPr>
           <w:ilvl w:val="0"/>
@@ -6358,6 +6391,7 @@
         </w:numPr>
       </w:pPr>
       <w:r>
+        <w:lastRenderedPageBreak/>
         <w:tab/>
       </w:r>
       <w:r>
@@ -6376,7 +6410,7 @@
         <w:t>年</w:t>
       </w:r>
       <w:r>
-        <w:t>10</w:t>
+        <w:t>6</w:t>
       </w:r>
       <w:r>
         <w:rPr>
@@ -6652,6 +6686,7 @@
         </w:numPr>
         <w:spacing w:before="0" w:beforeAutospacing="0" w:after="0" w:afterAutospacing="0"/>
         <w:rPr>
+          <w:rFonts w:hint="eastAsia"/>
           <w:sz w:val="21"/>
           <w:szCs w:val="21"/>
         </w:rPr>
@@ -6663,884 +6698,6 @@
           <w:szCs w:val="21"/>
         </w:rPr>
         <w:t>在高压力环境下，熟练数值制作。</w:t>
-      </w:r>
-    </w:p>
-    <w:p>
-      <w:pPr>
-        <w:pStyle w:val="1"/>
-        <w:spacing w:beforeLines="200" w:before="624" w:after="0" w:line="240" w:lineRule="auto"/>
-        <w:rPr>
-          <w:rFonts w:ascii="宋体" w:eastAsia="宋体" w:hAnsi="宋体" w:cs="Arial"/>
-          <w:b w:val="0"/>
-          <w:bCs w:val="0"/>
-          <w:color w:val="333333"/>
-          <w:kern w:val="0"/>
-          <w:sz w:val="30"/>
-          <w:szCs w:val="30"/>
-        </w:rPr>
-      </w:pPr>
-      <w:r>
-        <w:rPr>
-          <w:rFonts w:ascii="宋体" w:eastAsia="宋体" w:hAnsi="宋体" w:cs="Arial" w:hint="eastAsia"/>
-          <w:b w:val="0"/>
-          <w:bCs w:val="0"/>
-          <w:noProof/>
-          <w:color w:val="333333"/>
-          <w:kern w:val="0"/>
-          <w:sz w:val="30"/>
-          <w:szCs w:val="30"/>
-        </w:rPr>
-        <mc:AlternateContent>
-          <mc:Choice Requires="wps">
-            <w:drawing>
-              <wp:anchor distT="0" distB="0" distL="114300" distR="114300" simplePos="0" relativeHeight="251670016" behindDoc="0" locked="0" layoutInCell="1" allowOverlap="1" wp14:anchorId="6DCBD5F1" wp14:editId="3FDB7264">
-                <wp:simplePos x="0" y="0"/>
-                <wp:positionH relativeFrom="column">
-                  <wp:posOffset>-647700</wp:posOffset>
-                </wp:positionH>
-                <wp:positionV relativeFrom="paragraph">
-                  <wp:posOffset>365125</wp:posOffset>
-                </wp:positionV>
-                <wp:extent cx="6762115" cy="0"/>
-                <wp:effectExtent l="0" t="0" r="0" b="0"/>
-                <wp:wrapNone/>
-                <wp:docPr id="8" name="直接连接符 8"/>
-                <wp:cNvGraphicFramePr/>
-                <a:graphic xmlns:a="http://schemas.openxmlformats.org/drawingml/2006/main">
-                  <a:graphicData uri="http://schemas.microsoft.com/office/word/2010/wordprocessingShape">
-                    <wps:wsp>
-                      <wps:cNvCnPr/>
-                      <wps:spPr>
-                        <a:xfrm>
-                          <a:off x="0" y="0"/>
-                          <a:ext cx="6762115" cy="0"/>
-                        </a:xfrm>
-                        <a:prstGeom prst="line">
-                          <a:avLst/>
-                        </a:prstGeom>
-                        <a:ln w="12700" cmpd="sng">
-                          <a:solidFill>
-                            <a:schemeClr val="tx1"/>
-                          </a:solidFill>
-                        </a:ln>
-                      </wps:spPr>
-                      <wps:style>
-                        <a:lnRef idx="1">
-                          <a:schemeClr val="accent1"/>
-                        </a:lnRef>
-                        <a:fillRef idx="0">
-                          <a:schemeClr val="accent1"/>
-                        </a:fillRef>
-                        <a:effectRef idx="0">
-                          <a:schemeClr val="accent1"/>
-                        </a:effectRef>
-                        <a:fontRef idx="minor">
-                          <a:schemeClr val="tx1"/>
-                        </a:fontRef>
-                      </wps:style>
-                      <wps:bodyPr/>
-                    </wps:wsp>
-                  </a:graphicData>
-                </a:graphic>
-              </wp:anchor>
-            </w:drawing>
-          </mc:Choice>
-          <mc:Fallback>
-            <w:pict>
-              <v:line w14:anchorId="561F9755" id="直接连接符 8" o:spid="_x0000_s1026" style="position:absolute;left:0;text-align:left;z-index:251670016;visibility:visible;mso-wrap-style:square;mso-wrap-distance-left:9pt;mso-wrap-distance-top:0;mso-wrap-distance-right:9pt;mso-wrap-distance-bottom:0;mso-position-horizontal:absolute;mso-position-horizontal-relative:text;mso-position-vertical:absolute;mso-position-vertical-relative:text" from="-51pt,28.75pt" to="481.45pt,28.75pt" o:gfxdata="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" strokecolor="black [3213]" strokeweight="1pt"/>
-            </w:pict>
-          </mc:Fallback>
-        </mc:AlternateContent>
-      </w:r>
-      <w:r>
-        <w:rPr>
-          <w:rFonts w:ascii="宋体" w:eastAsia="宋体" w:hAnsi="宋体" w:cs="Arial" w:hint="eastAsia"/>
-          <w:b w:val="0"/>
-          <w:bCs w:val="0"/>
-          <w:color w:val="333333"/>
-          <w:kern w:val="0"/>
-          <w:sz w:val="30"/>
-          <w:szCs w:val="30"/>
-        </w:rPr>
-        <w:t>作品展示（Java相关</w:t>
-      </w:r>
-      <w:r>
-        <w:rPr>
-          <w:rFonts w:ascii="宋体" w:eastAsia="宋体" w:hAnsi="宋体" w:cs="Arial" w:hint="eastAsia"/>
-          <w:b w:val="0"/>
-          <w:bCs w:val="0"/>
-          <w:color w:val="333333"/>
-          <w:kern w:val="0"/>
-          <w:sz w:val="30"/>
-          <w:szCs w:val="30"/>
-        </w:rPr>
-        <w:t>，完全个人编写</w:t>
-      </w:r>
-      <w:r>
-        <w:rPr>
-          <w:rFonts w:ascii="宋体" w:eastAsia="宋体" w:hAnsi="宋体" w:cs="Arial" w:hint="eastAsia"/>
-          <w:b w:val="0"/>
-          <w:bCs w:val="0"/>
-          <w:color w:val="333333"/>
-          <w:kern w:val="0"/>
-          <w:sz w:val="30"/>
-          <w:szCs w:val="30"/>
-        </w:rPr>
-        <w:t>）</w:t>
-      </w:r>
-    </w:p>
-    <w:p>
-      <w:pPr>
-        <w:pStyle w:val="a4"/>
-        <w:numPr>
-          <w:ilvl w:val="0"/>
-          <w:numId w:val="24"/>
-        </w:numPr>
-        <w:rPr>
-          <w:szCs w:val="21"/>
-        </w:rPr>
-      </w:pPr>
-      <w:r>
-        <w:rPr>
-          <w:rFonts w:hint="eastAsia"/>
-          <w:szCs w:val="21"/>
-        </w:rPr>
-        <w:t>公司Java框架</w:t>
-      </w:r>
-    </w:p>
-    <w:p>
-      <w:pPr>
-        <w:pStyle w:val="a4"/>
-        <w:ind w:left="420"/>
-        <w:rPr>
-          <w:szCs w:val="21"/>
-        </w:rPr>
-      </w:pPr>
-      <w:r>
-        <w:rPr>
-          <w:rFonts w:hint="eastAsia"/>
-          <w:szCs w:val="21"/>
-        </w:rPr>
-        <w:t>目标：方便新项目快速规范的开发</w:t>
-      </w:r>
-    </w:p>
-    <w:p>
-      <w:pPr>
-        <w:pStyle w:val="a4"/>
-        <w:ind w:left="420"/>
-        <w:rPr>
-          <w:szCs w:val="21"/>
-        </w:rPr>
-      </w:pPr>
-      <w:r>
-        <w:rPr>
-          <w:noProof/>
-        </w:rPr>
-        <w:lastRenderedPageBreak/>
-        <w:drawing>
-          <wp:inline distT="0" distB="0" distL="0" distR="0" wp14:anchorId="549B4998" wp14:editId="64632ADA">
-            <wp:extent cx="4447619" cy="2514286"/>
-            <wp:effectExtent l="0" t="0" r="0" b="635"/>
-            <wp:docPr id="6" name="图片 6" descr="文本&#10;&#10;描述已自动生成"/>
-            <wp:cNvGraphicFramePr>
-              <a:graphicFrameLocks xmlns:a="http://schemas.openxmlformats.org/drawingml/2006/main" noChangeAspect="1"/>
-            </wp:cNvGraphicFramePr>
-            <a:graphic xmlns:a="http://schemas.openxmlformats.org/drawingml/2006/main">
-              <a:graphicData uri="http://schemas.openxmlformats.org/drawingml/2006/picture">
-                <pic:pic xmlns:pic="http://schemas.openxmlformats.org/drawingml/2006/picture">
-                  <pic:nvPicPr>
-                    <pic:cNvPr id="6" name="图片 6" descr="文本&#10;&#10;描述已自动生成"/>
-                    <pic:cNvPicPr/>
-                  </pic:nvPicPr>
-                  <pic:blipFill>
-                    <a:blip r:embed="rId10"/>
-                    <a:stretch>
-                      <a:fillRect/>
-                    </a:stretch>
-                  </pic:blipFill>
-                  <pic:spPr>
-                    <a:xfrm>
-                      <a:off x="0" y="0"/>
-                      <a:ext cx="4447619" cy="2514286"/>
-                    </a:xfrm>
-                    <a:prstGeom prst="rect">
-                      <a:avLst/>
-                    </a:prstGeom>
-                  </pic:spPr>
-                </pic:pic>
-              </a:graphicData>
-            </a:graphic>
-          </wp:inline>
-        </w:drawing>
-      </w:r>
-    </w:p>
-    <w:p>
-      <w:pPr>
-        <w:pStyle w:val="a4"/>
-        <w:numPr>
-          <w:ilvl w:val="0"/>
-          <w:numId w:val="24"/>
-        </w:numPr>
-        <w:rPr>
-          <w:szCs w:val="21"/>
-        </w:rPr>
-      </w:pPr>
-      <w:r>
-        <w:rPr>
-          <w:rFonts w:hint="eastAsia"/>
-          <w:szCs w:val="21"/>
-        </w:rPr>
-        <w:t>基于tornado</w:t>
-      </w:r>
-      <w:r>
-        <w:rPr>
-          <w:rFonts w:hint="eastAsia"/>
-          <w:szCs w:val="21"/>
-        </w:rPr>
-        <w:t>报表系统</w:t>
-      </w:r>
-      <w:r>
-        <w:rPr>
-          <w:rFonts w:hint="eastAsia"/>
-          <w:szCs w:val="21"/>
-        </w:rPr>
-        <w:t>（服务端部分）</w:t>
-      </w:r>
-    </w:p>
-    <w:p>
-      <w:pPr>
-        <w:pStyle w:val="a4"/>
-        <w:ind w:left="420"/>
-        <w:rPr>
-          <w:szCs w:val="21"/>
-        </w:rPr>
-      </w:pPr>
-      <w:r>
-        <w:rPr>
-          <w:rFonts w:hint="eastAsia"/>
-          <w:szCs w:val="21"/>
-        </w:rPr>
-        <w:t>目标：应对多变的报表业务，由产品和实施人员提交简单的python脚本，无需停服重启，就可以做一些数据的查询统计工作，并有页面展示。</w:t>
-      </w:r>
-    </w:p>
-    <w:p>
-      <w:pPr>
-        <w:pStyle w:val="a4"/>
-        <w:ind w:left="420"/>
-        <w:rPr>
-          <w:szCs w:val="21"/>
-        </w:rPr>
-      </w:pPr>
-      <w:r>
-        <w:rPr>
-          <w:rFonts w:hint="eastAsia"/>
-          <w:szCs w:val="21"/>
-        </w:rPr>
-        <w:t>代码展示</w:t>
-      </w:r>
-    </w:p>
-    <w:p>
-      <w:pPr>
-        <w:pStyle w:val="a4"/>
-        <w:ind w:left="420"/>
-        <w:rPr>
-          <w:szCs w:val="21"/>
-        </w:rPr>
-      </w:pPr>
-      <w:r>
-        <w:rPr>
-          <w:noProof/>
-        </w:rPr>
-        <w:drawing>
-          <wp:inline distT="0" distB="0" distL="0" distR="0" wp14:anchorId="57B85630" wp14:editId="5307D26F">
-            <wp:extent cx="5274310" cy="3195320"/>
-            <wp:effectExtent l="0" t="0" r="2540" b="5080"/>
-            <wp:docPr id="9" name="图片 9" descr="图形用户界面, 文本&#10;&#10;描述已自动生成"/>
-            <wp:cNvGraphicFramePr>
-              <a:graphicFrameLocks xmlns:a="http://schemas.openxmlformats.org/drawingml/2006/main" noChangeAspect="1"/>
-            </wp:cNvGraphicFramePr>
-            <a:graphic xmlns:a="http://schemas.openxmlformats.org/drawingml/2006/main">
-              <a:graphicData uri="http://schemas.openxmlformats.org/drawingml/2006/picture">
-                <pic:pic xmlns:pic="http://schemas.openxmlformats.org/drawingml/2006/picture">
-                  <pic:nvPicPr>
-                    <pic:cNvPr id="9" name="图片 9" descr="图形用户界面, 文本&#10;&#10;描述已自动生成"/>
-                    <pic:cNvPicPr/>
-                  </pic:nvPicPr>
-                  <pic:blipFill>
-                    <a:blip r:embed="rId11"/>
-                    <a:stretch>
-                      <a:fillRect/>
-                    </a:stretch>
-                  </pic:blipFill>
-                  <pic:spPr>
-                    <a:xfrm>
-                      <a:off x="0" y="0"/>
-                      <a:ext cx="5274310" cy="3195320"/>
-                    </a:xfrm>
-                    <a:prstGeom prst="rect">
-                      <a:avLst/>
-                    </a:prstGeom>
-                  </pic:spPr>
-                </pic:pic>
-              </a:graphicData>
-            </a:graphic>
-          </wp:inline>
-        </w:drawing>
-      </w:r>
-    </w:p>
-    <w:p>
-      <w:pPr>
-        <w:pStyle w:val="a4"/>
-        <w:ind w:left="420"/>
-        <w:rPr>
-          <w:szCs w:val="21"/>
-        </w:rPr>
-      </w:pPr>
-      <w:r>
-        <w:rPr>
-          <w:rFonts w:hint="eastAsia"/>
-          <w:szCs w:val="21"/>
-        </w:rPr>
-        <w:t>实施人员脚本展示</w:t>
-      </w:r>
-    </w:p>
-    <w:p>
-      <w:pPr>
-        <w:pStyle w:val="a4"/>
-        <w:ind w:left="420"/>
-        <w:rPr>
-          <w:szCs w:val="21"/>
-        </w:rPr>
-      </w:pPr>
-      <w:r>
-        <w:rPr>
-          <w:noProof/>
-        </w:rPr>
-        <w:lastRenderedPageBreak/>
-        <w:drawing>
-          <wp:inline distT="0" distB="0" distL="0" distR="0" wp14:anchorId="357FF49B" wp14:editId="552525E7">
-            <wp:extent cx="5274310" cy="4130040"/>
-            <wp:effectExtent l="0" t="0" r="2540" b="3810"/>
-            <wp:docPr id="10" name="图片 10" descr="图形用户界面, 文本, 应用程序, 电子邮件&#10;&#10;描述已自动生成"/>
-            <wp:cNvGraphicFramePr>
-              <a:graphicFrameLocks xmlns:a="http://schemas.openxmlformats.org/drawingml/2006/main" noChangeAspect="1"/>
-            </wp:cNvGraphicFramePr>
-            <a:graphic xmlns:a="http://schemas.openxmlformats.org/drawingml/2006/main">
-              <a:graphicData uri="http://schemas.openxmlformats.org/drawingml/2006/picture">
-                <pic:pic xmlns:pic="http://schemas.openxmlformats.org/drawingml/2006/picture">
-                  <pic:nvPicPr>
-                    <pic:cNvPr id="10" name="图片 10" descr="图形用户界面, 文本, 应用程序, 电子邮件&#10;&#10;描述已自动生成"/>
-                    <pic:cNvPicPr/>
-                  </pic:nvPicPr>
-                  <pic:blipFill>
-                    <a:blip r:embed="rId12"/>
-                    <a:stretch>
-                      <a:fillRect/>
-                    </a:stretch>
-                  </pic:blipFill>
-                  <pic:spPr>
-                    <a:xfrm>
-                      <a:off x="0" y="0"/>
-                      <a:ext cx="5274310" cy="4130040"/>
-                    </a:xfrm>
-                    <a:prstGeom prst="rect">
-                      <a:avLst/>
-                    </a:prstGeom>
-                  </pic:spPr>
-                </pic:pic>
-              </a:graphicData>
-            </a:graphic>
-          </wp:inline>
-        </w:drawing>
-      </w:r>
-    </w:p>
-    <w:p>
-      <w:pPr>
-        <w:pStyle w:val="a4"/>
-        <w:ind w:left="420"/>
-        <w:rPr>
-          <w:szCs w:val="21"/>
-        </w:rPr>
-      </w:pPr>
-      <w:r>
-        <w:rPr>
-          <w:rFonts w:hint="eastAsia"/>
-          <w:szCs w:val="21"/>
-        </w:rPr>
-        <w:t>后端由于接入的公司的maven仓库，</w:t>
-      </w:r>
-      <w:r>
-        <w:rPr>
-          <w:rFonts w:hint="eastAsia"/>
-          <w:szCs w:val="21"/>
-        </w:rPr>
-        <w:t>使用先前开发的框架，故</w:t>
-      </w:r>
-      <w:r>
-        <w:rPr>
-          <w:rFonts w:hint="eastAsia"/>
-          <w:szCs w:val="21"/>
-        </w:rPr>
-        <w:t>难以展示</w:t>
-      </w:r>
-    </w:p>
-    <w:p>
-      <w:pPr>
-        <w:pStyle w:val="a4"/>
-        <w:numPr>
-          <w:ilvl w:val="0"/>
-          <w:numId w:val="24"/>
-        </w:numPr>
-        <w:rPr>
-          <w:szCs w:val="21"/>
-        </w:rPr>
-      </w:pPr>
-      <w:r>
-        <w:rPr>
-          <w:rFonts w:hint="eastAsia"/>
-          <w:szCs w:val="21"/>
-        </w:rPr>
-        <w:t>Excel的读写工具</w:t>
-      </w:r>
-    </w:p>
-    <w:p>
-      <w:pPr>
-        <w:pStyle w:val="a4"/>
-        <w:ind w:left="420"/>
-        <w:rPr>
-          <w:szCs w:val="21"/>
-        </w:rPr>
-      </w:pPr>
-      <w:r>
-        <w:rPr>
-          <w:rFonts w:hint="eastAsia"/>
-          <w:szCs w:val="21"/>
-        </w:rPr>
-        <w:t>目标：处理复杂表头的Excel表读写</w:t>
-      </w:r>
-      <w:r>
-        <w:rPr>
-          <w:rFonts w:hint="eastAsia"/>
-          <w:szCs w:val="21"/>
-        </w:rPr>
-        <w:t>，根据表头自动对应。并对输入数据做校验，把错误项输出到一个sheet中</w:t>
-      </w:r>
-    </w:p>
-    <w:p>
-      <w:pPr>
-        <w:pStyle w:val="a4"/>
-        <w:ind w:left="420"/>
-        <w:rPr>
-          <w:szCs w:val="21"/>
-        </w:rPr>
-      </w:pPr>
-      <w:r>
-        <w:rPr>
-          <w:noProof/>
-        </w:rPr>
-        <w:lastRenderedPageBreak/>
-        <w:drawing>
-          <wp:inline distT="0" distB="0" distL="0" distR="0" wp14:anchorId="2766E733" wp14:editId="69386B14">
-            <wp:extent cx="5274310" cy="5310505"/>
-            <wp:effectExtent l="0" t="0" r="2540" b="4445"/>
-            <wp:docPr id="11" name="图片 11" descr="文本&#10;&#10;描述已自动生成"/>
-            <wp:cNvGraphicFramePr>
-              <a:graphicFrameLocks xmlns:a="http://schemas.openxmlformats.org/drawingml/2006/main" noChangeAspect="1"/>
-            </wp:cNvGraphicFramePr>
-            <a:graphic xmlns:a="http://schemas.openxmlformats.org/drawingml/2006/main">
-              <a:graphicData uri="http://schemas.openxmlformats.org/drawingml/2006/picture">
-                <pic:pic xmlns:pic="http://schemas.openxmlformats.org/drawingml/2006/picture">
-                  <pic:nvPicPr>
-                    <pic:cNvPr id="11" name="图片 11" descr="文本&#10;&#10;描述已自动生成"/>
-                    <pic:cNvPicPr/>
-                  </pic:nvPicPr>
-                  <pic:blipFill>
-                    <a:blip r:embed="rId13"/>
-                    <a:stretch>
-                      <a:fillRect/>
-                    </a:stretch>
-                  </pic:blipFill>
-                  <pic:spPr>
-                    <a:xfrm>
-                      <a:off x="0" y="0"/>
-                      <a:ext cx="5274310" cy="5310505"/>
-                    </a:xfrm>
-                    <a:prstGeom prst="rect">
-                      <a:avLst/>
-                    </a:prstGeom>
-                  </pic:spPr>
-                </pic:pic>
-              </a:graphicData>
-            </a:graphic>
-          </wp:inline>
-        </w:drawing>
-      </w:r>
-    </w:p>
-    <w:p>
-      <w:pPr>
-        <w:pStyle w:val="a4"/>
-        <w:numPr>
-          <w:ilvl w:val="0"/>
-          <w:numId w:val="24"/>
-        </w:numPr>
-        <w:rPr>
-          <w:szCs w:val="21"/>
-        </w:rPr>
-      </w:pPr>
-      <w:r>
-        <w:rPr>
-          <w:szCs w:val="21"/>
-        </w:rPr>
-        <w:t>EL</w:t>
-      </w:r>
-      <w:r>
-        <w:rPr>
-          <w:rFonts w:hint="eastAsia"/>
-          <w:szCs w:val="21"/>
-        </w:rPr>
-        <w:t>表达式</w:t>
-      </w:r>
-    </w:p>
-    <w:p>
-      <w:pPr>
-        <w:pStyle w:val="a4"/>
-        <w:ind w:left="420"/>
-        <w:rPr>
-          <w:szCs w:val="21"/>
-        </w:rPr>
-      </w:pPr>
-      <w:r>
-        <w:rPr>
-          <w:rFonts w:hint="eastAsia"/>
-          <w:szCs w:val="21"/>
-        </w:rPr>
-        <w:t>目标：通过</w:t>
-      </w:r>
-      <w:r>
-        <w:rPr>
-          <w:szCs w:val="21"/>
-        </w:rPr>
-        <w:t>EL</w:t>
-      </w:r>
-      <w:r>
-        <w:rPr>
-          <w:rFonts w:hint="eastAsia"/>
-          <w:szCs w:val="21"/>
-        </w:rPr>
-        <w:t>表达式，快速渲染文本。</w:t>
-      </w:r>
-      <w:r>
-        <w:rPr>
-          <w:rFonts w:hint="eastAsia"/>
-          <w:szCs w:val="21"/>
-        </w:rPr>
-        <w:t>用于消息转发场景。</w:t>
-      </w:r>
-      <w:r>
-        <w:rPr>
-          <w:rFonts w:hint="eastAsia"/>
-          <w:szCs w:val="21"/>
-        </w:rPr>
-        <w:t>仅仅只做表达式替换，不做分支循环等额外操作。注重运行效率。</w:t>
-      </w:r>
-    </w:p>
-    <w:p>
-      <w:pPr>
-        <w:pStyle w:val="a4"/>
-        <w:ind w:left="420"/>
-        <w:rPr>
-          <w:szCs w:val="21"/>
-        </w:rPr>
-      </w:pPr>
-      <w:r>
-        <w:rPr>
-          <w:rFonts w:hint="eastAsia"/>
-          <w:szCs w:val="21"/>
-        </w:rPr>
-        <w:t>纯代码编写，一定程度上展示算法能力。</w:t>
-      </w:r>
-    </w:p>
-    <w:p>
-      <w:pPr>
-        <w:pStyle w:val="a4"/>
-        <w:ind w:left="420"/>
-        <w:rPr>
-          <w:szCs w:val="21"/>
-        </w:rPr>
-      </w:pPr>
-      <w:hyperlink r:id="rId14" w:history="1">
-        <w:r>
-          <w:rPr>
-            <w:rStyle w:val="a3"/>
-            <w:szCs w:val="21"/>
-          </w:rPr>
-          <w:t>https://github.com/hataksumo/elSupport</w:t>
-        </w:r>
-      </w:hyperlink>
-    </w:p>
-    <w:p>
-      <w:pPr>
-        <w:pStyle w:val="a4"/>
-        <w:ind w:left="420"/>
-        <w:rPr>
-          <w:szCs w:val="21"/>
-        </w:rPr>
-      </w:pPr>
-      <w:r>
-        <w:rPr>
-          <w:noProof/>
-        </w:rPr>
-        <w:lastRenderedPageBreak/>
-        <w:drawing>
-          <wp:inline distT="0" distB="0" distL="0" distR="0" wp14:anchorId="1D0B7326" wp14:editId="7DB17D12">
-            <wp:extent cx="5274310" cy="4631055"/>
-            <wp:effectExtent l="0" t="0" r="2540" b="0"/>
-            <wp:docPr id="12" name="图片 12" descr="图片包含 文本&#10;&#10;描述已自动生成"/>
-            <wp:cNvGraphicFramePr>
-              <a:graphicFrameLocks xmlns:a="http://schemas.openxmlformats.org/drawingml/2006/main" noChangeAspect="1"/>
-            </wp:cNvGraphicFramePr>
-            <a:graphic xmlns:a="http://schemas.openxmlformats.org/drawingml/2006/main">
-              <a:graphicData uri="http://schemas.openxmlformats.org/drawingml/2006/picture">
-                <pic:pic xmlns:pic="http://schemas.openxmlformats.org/drawingml/2006/picture">
-                  <pic:nvPicPr>
-                    <pic:cNvPr id="12" name="图片 12" descr="图片包含 文本&#10;&#10;描述已自动生成"/>
-                    <pic:cNvPicPr/>
-                  </pic:nvPicPr>
-                  <pic:blipFill>
-                    <a:blip r:embed="rId15"/>
-                    <a:stretch>
-                      <a:fillRect/>
-                    </a:stretch>
-                  </pic:blipFill>
-                  <pic:spPr>
-                    <a:xfrm>
-                      <a:off x="0" y="0"/>
-                      <a:ext cx="5274310" cy="4631055"/>
-                    </a:xfrm>
-                    <a:prstGeom prst="rect">
-                      <a:avLst/>
-                    </a:prstGeom>
-                  </pic:spPr>
-                </pic:pic>
-              </a:graphicData>
-            </a:graphic>
-          </wp:inline>
-        </w:drawing>
-      </w:r>
-    </w:p>
-    <w:p>
-      <w:pPr>
-        <w:pStyle w:val="a4"/>
-        <w:numPr>
-          <w:ilvl w:val="0"/>
-          <w:numId w:val="24"/>
-        </w:numPr>
-        <w:rPr>
-          <w:szCs w:val="21"/>
-        </w:rPr>
-      </w:pPr>
-      <w:r>
-        <w:rPr>
-          <w:rFonts w:hint="eastAsia"/>
-          <w:szCs w:val="21"/>
-        </w:rPr>
-        <w:t>ExcelToLua</w:t>
-      </w:r>
-    </w:p>
-    <w:p>
-      <w:pPr>
-        <w:pStyle w:val="a4"/>
-        <w:ind w:left="420"/>
-        <w:rPr>
-          <w:szCs w:val="21"/>
-        </w:rPr>
-      </w:pPr>
-      <w:hyperlink r:id="rId16" w:history="1">
-        <w:r>
-          <w:rPr>
-            <w:rStyle w:val="a3"/>
-            <w:szCs w:val="21"/>
-          </w:rPr>
-          <w:t>https://github.com/hataksumo/ExcelToLua</w:t>
-        </w:r>
-      </w:hyperlink>
-    </w:p>
-    <w:p>
-      <w:pPr>
-        <w:pStyle w:val="a4"/>
-        <w:ind w:left="420"/>
-        <w:rPr>
-          <w:szCs w:val="21"/>
-        </w:rPr>
-      </w:pPr>
-      <w:r>
-        <w:rPr>
-          <w:rFonts w:hint="eastAsia"/>
-          <w:szCs w:val="21"/>
-        </w:rPr>
-        <w:t>支持从Excel导出到l</w:t>
-      </w:r>
-      <w:r>
-        <w:rPr>
-          <w:szCs w:val="21"/>
-        </w:rPr>
-        <w:t>ua</w:t>
-      </w:r>
-      <w:r>
-        <w:rPr>
-          <w:rFonts w:hint="eastAsia"/>
-          <w:szCs w:val="21"/>
-        </w:rPr>
-        <w:t>和j</w:t>
-      </w:r>
-      <w:r>
-        <w:rPr>
-          <w:szCs w:val="21"/>
-        </w:rPr>
-        <w:t>son</w:t>
-      </w:r>
-      <w:r>
-        <w:rPr>
-          <w:rFonts w:hint="eastAsia"/>
-          <w:szCs w:val="21"/>
-        </w:rPr>
-        <w:t>，支持导出复杂结构</w:t>
-      </w:r>
-      <w:r>
-        <w:rPr>
-          <w:rFonts w:hint="eastAsia"/>
-          <w:szCs w:val="21"/>
-        </w:rPr>
-        <w:t>。支持I</w:t>
-      </w:r>
-      <w:r>
-        <w:rPr>
-          <w:szCs w:val="21"/>
-        </w:rPr>
-        <w:t>D</w:t>
-      </w:r>
-      <w:r>
-        <w:rPr>
-          <w:rFonts w:hint="eastAsia"/>
-          <w:szCs w:val="21"/>
-        </w:rPr>
-        <w:t>关联纠错，I</w:t>
-      </w:r>
-      <w:r>
-        <w:rPr>
-          <w:szCs w:val="21"/>
-        </w:rPr>
-        <w:t>D</w:t>
-      </w:r>
-      <w:r>
-        <w:rPr>
-          <w:rFonts w:hint="eastAsia"/>
-          <w:szCs w:val="21"/>
-        </w:rPr>
-        <w:t>昵称，单元格内嵌lua</w:t>
-      </w:r>
-    </w:p>
-    <w:p>
-      <w:pPr>
-        <w:pStyle w:val="a4"/>
-        <w:ind w:left="420"/>
-        <w:rPr>
-          <w:szCs w:val="21"/>
-        </w:rPr>
-      </w:pPr>
-      <w:r>
-        <w:rPr>
-          <w:rFonts w:hint="eastAsia"/>
-          <w:szCs w:val="21"/>
-        </w:rPr>
-        <w:t>使用示例可以看我这篇博客</w:t>
-      </w:r>
-    </w:p>
-    <w:p>
-      <w:pPr>
-        <w:pStyle w:val="a4"/>
-        <w:ind w:left="420"/>
-        <w:rPr>
-          <w:szCs w:val="21"/>
-        </w:rPr>
-      </w:pPr>
-      <w:hyperlink r:id="rId17" w:history="1">
-        <w:r>
-          <w:rPr>
-            <w:rStyle w:val="a3"/>
-            <w:szCs w:val="21"/>
-          </w:rPr>
-          <w:t>https://blog.csdn.net/hataksumo/article/details/128623448</w:t>
-        </w:r>
-      </w:hyperlink>
-    </w:p>
-    <w:p>
-      <w:pPr>
-        <w:pStyle w:val="a4"/>
-        <w:numPr>
-          <w:ilvl w:val="0"/>
-          <w:numId w:val="24"/>
-        </w:numPr>
-        <w:rPr>
-          <w:szCs w:val="21"/>
-        </w:rPr>
-      </w:pPr>
-      <w:r>
-        <w:rPr>
-          <w:rFonts w:hint="eastAsia"/>
-          <w:szCs w:val="21"/>
-        </w:rPr>
-        <w:t>博客框架</w:t>
-      </w:r>
-    </w:p>
-    <w:p>
-      <w:pPr>
-        <w:pStyle w:val="a4"/>
-        <w:ind w:left="420"/>
-        <w:rPr>
-          <w:szCs w:val="21"/>
-        </w:rPr>
-      </w:pPr>
-      <w:r>
-        <w:rPr>
-          <w:noProof/>
-        </w:rPr>
-        <w:lastRenderedPageBreak/>
-        <w:drawing>
-          <wp:inline distT="0" distB="0" distL="0" distR="0" wp14:anchorId="1F843C2C" wp14:editId="2F052E3D">
-            <wp:extent cx="4076190" cy="6885714"/>
-            <wp:effectExtent l="0" t="0" r="635" b="0"/>
-            <wp:docPr id="13" name="图片 13" descr="图形用户界面, 应用程序&#10;&#10;描述已自动生成"/>
-            <wp:cNvGraphicFramePr>
-              <a:graphicFrameLocks xmlns:a="http://schemas.openxmlformats.org/drawingml/2006/main" noChangeAspect="1"/>
-            </wp:cNvGraphicFramePr>
-            <a:graphic xmlns:a="http://schemas.openxmlformats.org/drawingml/2006/main">
-              <a:graphicData uri="http://schemas.openxmlformats.org/drawingml/2006/picture">
-                <pic:pic xmlns:pic="http://schemas.openxmlformats.org/drawingml/2006/picture">
-                  <pic:nvPicPr>
-                    <pic:cNvPr id="13" name="图片 13" descr="图形用户界面, 应用程序&#10;&#10;描述已自动生成"/>
-                    <pic:cNvPicPr/>
-                  </pic:nvPicPr>
-                  <pic:blipFill>
-                    <a:blip r:embed="rId18"/>
-                    <a:stretch>
-                      <a:fillRect/>
-                    </a:stretch>
-                  </pic:blipFill>
-                  <pic:spPr>
-                    <a:xfrm>
-                      <a:off x="0" y="0"/>
-                      <a:ext cx="4076190" cy="6885714"/>
-                    </a:xfrm>
-                    <a:prstGeom prst="rect">
-                      <a:avLst/>
-                    </a:prstGeom>
-                  </pic:spPr>
-                </pic:pic>
-              </a:graphicData>
-            </a:graphic>
-          </wp:inline>
-        </w:drawing>
       </w:r>
     </w:p>
     <w:sectPr>
@@ -7554,7 +6711,7 @@
 </file>
 
 <file path=word/endnotes.xml><?xml version="1.0" encoding="utf-8"?>
-<w:endnotes xmlns:wpc="http://schemas.microsoft.com/office/word/2010/wordprocessingCanvas" xmlns:cx="http://schemas.microsoft.com/office/drawing/2014/chartex" xmlns:cx1="http://schemas.microsoft.com/office/drawing/2015/9/8/chartex" xmlns:cx2="http://schemas.microsoft.com/office/drawing/2015/10/21/chartex" xmlns:cx3="http://schemas.microsoft.com/office/drawing/2016/5/9/chartex" xmlns:cx4="http://schemas.microsoft.com/office/drawing/2016/5/10/chartex" xmlns:cx5="http://schemas.microsoft.com/office/drawing/2016/5/11/chartex" xmlns:cx6="http://schemas.microsoft.com/office/drawing/2016/5/12/chartex" xmlns:cx7="http://schemas.microsoft.com/office/drawing/2016/5/13/chartex" xmlns:cx8="http://schemas.microsoft.com/office/drawing/2016/5/14/chartex" xmlns:mc="http://schemas.openxmlformats.org/markup-compatibility/2006" xmlns:aink="http://schemas.microsoft.com/office/drawing/2016/ink" xmlns:am3d="http://schemas.microsoft.com/office/drawing/2017/model3d" xmlns:o="urn:schemas-microsoft-com:office:office" xmlns:oel="http://schemas.microsoft.com/office/2019/extlst" xmlns:r="http://schemas.openxmlformats.org/officeDocument/2006/relationships" xmlns:m="http://schemas.openxmlformats.org/officeDocument/2006/math" xmlns:v="urn:schemas-microsoft-com:vml" xmlns:wp14="http://schemas.microsoft.com/office/word/2010/wordprocessingDrawing" xmlns:wp="http://schemas.openxmlformats.org/drawingml/2006/wordprocessingDrawing" xmlns:w10="urn:schemas-microsoft-com:office:word" xmlns:w="http://schemas.openxmlformats.org/wordprocessingml/2006/main" xmlns:w14="http://schemas.microsoft.com/office/word/2010/wordml" xmlns:w15="http://schemas.microsoft.com/office/word/2012/wordml" xmlns:w16cex="http://schemas.microsoft.com/office/word/2018/wordml/cex" xmlns:w16cid="http://schemas.microsoft.com/office/word/2016/wordml/cid" xmlns:w16="http://schemas.microsoft.com/office/word/2018/wordml" xmlns:w16sdtdh="http://schemas.microsoft.com/office/word/2020/wordml/sdtdatahash" xmlns:w16se="http://schemas.microsoft.com/office/word/2015/wordml/symex" xmlns:wpg="http://schemas.microsoft.com/office/word/2010/wordprocessingGroup" xmlns:wpi="http://schemas.microsoft.com/office/word/2010/wordprocessingInk" xmlns:wne="http://schemas.microsoft.com/office/word/2006/wordml" xmlns:wps="http://schemas.microsoft.com/office/word/2010/wordprocessingShape" mc:Ignorable="w14 w15 w16se w16cid w16 w16cex w16sdtdh wp14">
+<w:endnotes xmlns:wpc="http://schemas.microsoft.com/office/word/2010/wordprocessingCanvas" xmlns:cx="http://schemas.microsoft.com/office/drawing/2014/chartex" xmlns:cx1="http://schemas.microsoft.com/office/drawing/2015/9/8/chartex" xmlns:cx2="http://schemas.microsoft.com/office/drawing/2015/10/21/chartex" xmlns:cx3="http://schemas.microsoft.com/office/drawing/2016/5/9/chartex" xmlns:cx4="http://schemas.microsoft.com/office/drawing/2016/5/10/chartex" xmlns:cx5="http://schemas.microsoft.com/office/drawing/2016/5/11/chartex" xmlns:cx6="http://schemas.microsoft.com/office/drawing/2016/5/12/chartex" xmlns:cx7="http://schemas.microsoft.com/office/drawing/2016/5/13/chartex" xmlns:cx8="http://schemas.microsoft.com/office/drawing/2016/5/14/chartex" xmlns:mc="http://schemas.openxmlformats.org/markup-compatibility/2006" xmlns:aink="http://schemas.microsoft.com/office/drawing/2016/ink" xmlns:am3d="http://schemas.microsoft.com/office/drawing/2017/model3d" xmlns:o="urn:schemas-microsoft-com:office:office" xmlns:oel="http://schemas.microsoft.com/office/2019/extlst" xmlns:r="http://schemas.openxmlformats.org/officeDocument/2006/relationships" xmlns:m="http://schemas.openxmlformats.org/officeDocument/2006/math" xmlns:v="urn:schemas-microsoft-com:vml" xmlns:wp14="http://schemas.microsoft.com/office/word/2010/wordprocessingDrawing" xmlns:wp="http://schemas.openxmlformats.org/drawingml/2006/wordprocessingDrawing" xmlns:w10="urn:schemas-microsoft-com:office:word" xmlns:w="http://schemas.openxmlformats.org/wordprocessingml/2006/main" xmlns:w14="http://schemas.microsoft.com/office/word/2010/wordml" xmlns:w15="http://schemas.microsoft.com/office/word/2012/wordml" xmlns:w16cex="http://schemas.microsoft.com/office/word/2018/wordml/cex" xmlns:w16cid="http://schemas.microsoft.com/office/word/2016/wordml/cid" xmlns:w16="http://schemas.microsoft.com/office/word/2018/wordml" xmlns:w16du="http://schemas.microsoft.com/office/word/2023/wordml/word16du" xmlns:w16sdtdh="http://schemas.microsoft.com/office/word/2020/wordml/sdtdatahash" xmlns:w16se="http://schemas.microsoft.com/office/word/2015/wordml/symex" xmlns:wpg="http://schemas.microsoft.com/office/word/2010/wordprocessingGroup" xmlns:wpi="http://schemas.microsoft.com/office/word/2010/wordprocessingInk" xmlns:wne="http://schemas.microsoft.com/office/word/2006/wordml" xmlns:wps="http://schemas.microsoft.com/office/word/2010/wordprocessingShape" mc:Ignorable="w14 w15 w16se w16cid w16 w16cex w16sdtdh wp14">
   <w:endnote w:type="separator" w:id="-1">
     <w:p>
       <w:pPr>
@@ -7579,7 +6736,7 @@
 </file>
 
 <file path=word/footnotes.xml><?xml version="1.0" encoding="utf-8"?>
-<w:footnotes xmlns:wpc="http://schemas.microsoft.com/office/word/2010/wordprocessingCanvas" xmlns:cx="http://schemas.microsoft.com/office/drawing/2014/chartex" xmlns:cx1="http://schemas.microsoft.com/office/drawing/2015/9/8/chartex" xmlns:cx2="http://schemas.microsoft.com/office/drawing/2015/10/21/chartex" xmlns:cx3="http://schemas.microsoft.com/office/drawing/2016/5/9/chartex" xmlns:cx4="http://schemas.microsoft.com/office/drawing/2016/5/10/chartex" xmlns:cx5="http://schemas.microsoft.com/office/drawing/2016/5/11/chartex" xmlns:cx6="http://schemas.microsoft.com/office/drawing/2016/5/12/chartex" xmlns:cx7="http://schemas.microsoft.com/office/drawing/2016/5/13/chartex" xmlns:cx8="http://schemas.microsoft.com/office/drawing/2016/5/14/chartex" xmlns:mc="http://schemas.openxmlformats.org/markup-compatibility/2006" xmlns:aink="http://schemas.microsoft.com/office/drawing/2016/ink" xmlns:am3d="http://schemas.microsoft.com/office/drawing/2017/model3d" xmlns:o="urn:schemas-microsoft-com:office:office" xmlns:oel="http://schemas.microsoft.com/office/2019/extlst" xmlns:r="http://schemas.openxmlformats.org/officeDocument/2006/relationships" xmlns:m="http://schemas.openxmlformats.org/officeDocument/2006/math" xmlns:v="urn:schemas-microsoft-com:vml" xmlns:wp14="http://schemas.microsoft.com/office/word/2010/wordprocessingDrawing" xmlns:wp="http://schemas.openxmlformats.org/drawingml/2006/wordprocessingDrawing" xmlns:w10="urn:schemas-microsoft-com:office:word" xmlns:w="http://schemas.openxmlformats.org/wordprocessingml/2006/main" xmlns:w14="http://schemas.microsoft.com/office/word/2010/wordml" xmlns:w15="http://schemas.microsoft.com/office/word/2012/wordml" xmlns:w16cex="http://schemas.microsoft.com/office/word/2018/wordml/cex" xmlns:w16cid="http://schemas.microsoft.com/office/word/2016/wordml/cid" xmlns:w16="http://schemas.microsoft.com/office/word/2018/wordml" xmlns:w16sdtdh="http://schemas.microsoft.com/office/word/2020/wordml/sdtdatahash" xmlns:w16se="http://schemas.microsoft.com/office/word/2015/wordml/symex" xmlns:wpg="http://schemas.microsoft.com/office/word/2010/wordprocessingGroup" xmlns:wpi="http://schemas.microsoft.com/office/word/2010/wordprocessingInk" xmlns:wne="http://schemas.microsoft.com/office/word/2006/wordml" xmlns:wps="http://schemas.microsoft.com/office/word/2010/wordprocessingShape" mc:Ignorable="w14 w15 w16se w16cid w16 w16cex w16sdtdh wp14">
+<w:footnotes xmlns:wpc="http://schemas.microsoft.com/office/word/2010/wordprocessingCanvas" xmlns:cx="http://schemas.microsoft.com/office/drawing/2014/chartex" xmlns:cx1="http://schemas.microsoft.com/office/drawing/2015/9/8/chartex" xmlns:cx2="http://schemas.microsoft.com/office/drawing/2015/10/21/chartex" xmlns:cx3="http://schemas.microsoft.com/office/drawing/2016/5/9/chartex" xmlns:cx4="http://schemas.microsoft.com/office/drawing/2016/5/10/chartex" xmlns:cx5="http://schemas.microsoft.com/office/drawing/2016/5/11/chartex" xmlns:cx6="http://schemas.microsoft.com/office/drawing/2016/5/12/chartex" xmlns:cx7="http://schemas.microsoft.com/office/drawing/2016/5/13/chartex" xmlns:cx8="http://schemas.microsoft.com/office/drawing/2016/5/14/chartex" xmlns:mc="http://schemas.openxmlformats.org/markup-compatibility/2006" xmlns:aink="http://schemas.microsoft.com/office/drawing/2016/ink" xmlns:am3d="http://schemas.microsoft.com/office/drawing/2017/model3d" xmlns:o="urn:schemas-microsoft-com:office:office" xmlns:oel="http://schemas.microsoft.com/office/2019/extlst" xmlns:r="http://schemas.openxmlformats.org/officeDocument/2006/relationships" xmlns:m="http://schemas.openxmlformats.org/officeDocument/2006/math" xmlns:v="urn:schemas-microsoft-com:vml" xmlns:wp14="http://schemas.microsoft.com/office/word/2010/wordprocessingDrawing" xmlns:wp="http://schemas.openxmlformats.org/drawingml/2006/wordprocessingDrawing" xmlns:w10="urn:schemas-microsoft-com:office:word" xmlns:w="http://schemas.openxmlformats.org/wordprocessingml/2006/main" xmlns:w14="http://schemas.microsoft.com/office/word/2010/wordml" xmlns:w15="http://schemas.microsoft.com/office/word/2012/wordml" xmlns:w16cex="http://schemas.microsoft.com/office/word/2018/wordml/cex" xmlns:w16cid="http://schemas.microsoft.com/office/word/2016/wordml/cid" xmlns:w16="http://schemas.microsoft.com/office/word/2018/wordml" xmlns:w16du="http://schemas.microsoft.com/office/word/2023/wordml/word16du" xmlns:w16sdtdh="http://schemas.microsoft.com/office/word/2020/wordml/sdtdatahash" xmlns:w16se="http://schemas.microsoft.com/office/word/2015/wordml/symex" xmlns:wpg="http://schemas.microsoft.com/office/word/2010/wordprocessingGroup" xmlns:wpi="http://schemas.microsoft.com/office/word/2010/wordprocessingInk" xmlns:wne="http://schemas.microsoft.com/office/word/2006/wordml" xmlns:wps="http://schemas.microsoft.com/office/word/2010/wordprocessingShape" mc:Ignorable="w14 w15 w16se w16cid w16 w16cex w16sdtdh wp14">
   <w:footnote w:type="separator" w:id="-1">
     <w:p>
       <w:pPr>
@@ -7604,7 +6761,7 @@
 </file>
 
 <file path=word/numbering.xml><?xml version="1.0" encoding="utf-8"?>
-<w:numbering xmlns:wpc="http://schemas.microsoft.com/office/word/2010/wordprocessingCanvas" xmlns:cx="http://schemas.microsoft.com/office/drawing/2014/chartex" xmlns:cx1="http://schemas.microsoft.com/office/drawing/2015/9/8/chartex" xmlns:cx2="http://schemas.microsoft.com/office/drawing/2015/10/21/chartex" xmlns:cx3="http://schemas.microsoft.com/office/drawing/2016/5/9/chartex" xmlns:cx4="http://schemas.microsoft.com/office/drawing/2016/5/10/chartex" xmlns:cx5="http://schemas.microsoft.com/office/drawing/2016/5/11/chartex" xmlns:cx6="http://schemas.microsoft.com/office/drawing/2016/5/12/chartex" xmlns:cx7="http://schemas.microsoft.com/office/drawing/2016/5/13/chartex" xmlns:cx8="http://schemas.microsoft.com/office/drawing/2016/5/14/chartex" xmlns:mc="http://schemas.openxmlformats.org/markup-compatibility/2006" xmlns:aink="http://schemas.microsoft.com/office/drawing/2016/ink" xmlns:am3d="http://schemas.microsoft.com/office/drawing/2017/model3d" xmlns:o="urn:schemas-microsoft-com:office:office" xmlns:oel="http://schemas.microsoft.com/office/2019/extlst" xmlns:r="http://schemas.openxmlformats.org/officeDocument/2006/relationships" xmlns:m="http://schemas.openxmlformats.org/officeDocument/2006/math" xmlns:v="urn:schemas-microsoft-com:vml" xmlns:wp14="http://schemas.microsoft.com/office/word/2010/wordprocessingDrawing" xmlns:wp="http://schemas.openxmlformats.org/drawingml/2006/wordprocessingDrawing" xmlns:w10="urn:schemas-microsoft-com:office:word" xmlns:w="http://schemas.openxmlformats.org/wordprocessingml/2006/main" xmlns:w14="http://schemas.microsoft.com/office/word/2010/wordml" xmlns:w15="http://schemas.microsoft.com/office/word/2012/wordml" xmlns:w16cex="http://schemas.microsoft.com/office/word/2018/wordml/cex" xmlns:w16cid="http://schemas.microsoft.com/office/word/2016/wordml/cid" xmlns:w16="http://schemas.microsoft.com/office/word/2018/wordml" xmlns:w16sdtdh="http://schemas.microsoft.com/office/word/2020/wordml/sdtdatahash" xmlns:w16se="http://schemas.microsoft.com/office/word/2015/wordml/symex" xmlns:wpg="http://schemas.microsoft.com/office/word/2010/wordprocessingGroup" xmlns:wpi="http://schemas.microsoft.com/office/word/2010/wordprocessingInk" xmlns:wne="http://schemas.microsoft.com/office/word/2006/wordml" xmlns:wps="http://schemas.microsoft.com/office/word/2010/wordprocessingShape" mc:Ignorable="w14 w15 w16se w16cid w16 w16cex w16sdtdh wp14">
+<w:numbering xmlns:wpc="http://schemas.microsoft.com/office/word/2010/wordprocessingCanvas" xmlns:cx="http://schemas.microsoft.com/office/drawing/2014/chartex" xmlns:cx1="http://schemas.microsoft.com/office/drawing/2015/9/8/chartex" xmlns:cx2="http://schemas.microsoft.com/office/drawing/2015/10/21/chartex" xmlns:cx3="http://schemas.microsoft.com/office/drawing/2016/5/9/chartex" xmlns:cx4="http://schemas.microsoft.com/office/drawing/2016/5/10/chartex" xmlns:cx5="http://schemas.microsoft.com/office/drawing/2016/5/11/chartex" xmlns:cx6="http://schemas.microsoft.com/office/drawing/2016/5/12/chartex" xmlns:cx7="http://schemas.microsoft.com/office/drawing/2016/5/13/chartex" xmlns:cx8="http://schemas.microsoft.com/office/drawing/2016/5/14/chartex" xmlns:mc="http://schemas.openxmlformats.org/markup-compatibility/2006" xmlns:aink="http://schemas.microsoft.com/office/drawing/2016/ink" xmlns:am3d="http://schemas.microsoft.com/office/drawing/2017/model3d" xmlns:o="urn:schemas-microsoft-com:office:office" xmlns:oel="http://schemas.microsoft.com/office/2019/extlst" xmlns:r="http://schemas.openxmlformats.org/officeDocument/2006/relationships" xmlns:m="http://schemas.openxmlformats.org/officeDocument/2006/math" xmlns:v="urn:schemas-microsoft-com:vml" xmlns:wp14="http://schemas.microsoft.com/office/word/2010/wordprocessingDrawing" xmlns:wp="http://schemas.openxmlformats.org/drawingml/2006/wordprocessingDrawing" xmlns:w10="urn:schemas-microsoft-com:office:word" xmlns:w="http://schemas.openxmlformats.org/wordprocessingml/2006/main" xmlns:w14="http://schemas.microsoft.com/office/word/2010/wordml" xmlns:w15="http://schemas.microsoft.com/office/word/2012/wordml" xmlns:w16cex="http://schemas.microsoft.com/office/word/2018/wordml/cex" xmlns:w16cid="http://schemas.microsoft.com/office/word/2016/wordml/cid" xmlns:w16="http://schemas.microsoft.com/office/word/2018/wordml" xmlns:w16du="http://schemas.microsoft.com/office/word/2023/wordml/word16du" xmlns:w16sdtdh="http://schemas.microsoft.com/office/word/2020/wordml/sdtdatahash" xmlns:w16se="http://schemas.microsoft.com/office/word/2015/wordml/symex" xmlns:wpg="http://schemas.microsoft.com/office/word/2010/wordprocessingGroup" xmlns:wpi="http://schemas.microsoft.com/office/word/2010/wordprocessingInk" xmlns:wne="http://schemas.microsoft.com/office/word/2006/wordml" xmlns:wps="http://schemas.microsoft.com/office/word/2010/wordprocessingShape" mc:Ignorable="w14 w15 w16se w16cid w16 w16cex w16sdtdh wp14">
   <w:numPicBullet w:numPicBulletId="0">
     <w:pict>
       <v:shapetype id="_x0000_t75" coordsize="21600,21600" o:spt="75" o:preferrelative="t" path="m@4@5l@4@11@9@11@9@5xe" filled="f" stroked="f">
@@ -7626,7 +6783,7 @@
         <v:path o:extrusionok="f" gradientshapeok="t" o:connecttype="rect"/>
         <o:lock v:ext="edit" aspectratio="t"/>
       </v:shapetype>
-      <v:shape id="_x0000_i1032" type="#_x0000_t75" style="width:11.55pt;height:11.55pt" o:bullet="t">
+      <v:shape id="_x0000_i1123" type="#_x0000_t75" style="width:11.25pt;height:11.25pt" o:bullet="t">
         <v:imagedata r:id="rId1" o:title="mso2DC1"/>
       </v:shape>
     </w:pict>
@@ -7747,7 +6904,7 @@
   <w:abstractNum w:abstractNumId="1" w15:restartNumberingAfterBreak="0">
     <w:nsid w:val="04C24838"/>
     <w:multiLevelType w:val="hybridMultilevel"/>
-    <w:tmpl w:val="61AC84E0"/>
+    <w:tmpl w:val="BD26EEC2"/>
     <w:lvl w:ilvl="0" w:tplc="21FC1CD4">
       <w:start w:val="1"/>
       <w:numFmt w:val="lowerLetter"/>
@@ -7760,14 +6917,17 @@
         <w:rFonts w:hint="default"/>
       </w:rPr>
     </w:lvl>
-    <w:lvl w:ilvl="1" w:tplc="04090019" w:tentative="1">
-      <w:start w:val="1"/>
-      <w:numFmt w:val="lowerLetter"/>
-      <w:lvlText w:val="%2)"/>
-      <w:lvlJc w:val="left"/>
-      <w:pPr>
-        <w:ind w:left="2039" w:hanging="420"/>
-      </w:pPr>
+    <w:lvl w:ilvl="1" w:tplc="411C2F10">
+      <w:start w:val="1"/>
+      <w:numFmt w:val="decimal"/>
+      <w:lvlText w:val="%2、"/>
+      <w:lvlJc w:val="left"/>
+      <w:pPr>
+        <w:ind w:left="1979" w:hanging="360"/>
+      </w:pPr>
+      <w:rPr>
+        <w:rFonts w:hint="default"/>
+      </w:rPr>
     </w:lvl>
     <w:lvl w:ilvl="2" w:tplc="0409001B" w:tentative="1">
       <w:start w:val="1"/>
@@ -8375,6 +7535,119 @@
     </w:lvl>
   </w:abstractNum>
   <w:abstractNum w:abstractNumId="7" w15:restartNumberingAfterBreak="0">
+    <w:nsid w:val="252F4655"/>
+    <w:multiLevelType w:val="hybridMultilevel"/>
+    <w:tmpl w:val="8FC88DC8"/>
+    <w:lvl w:ilvl="0" w:tplc="0409000B">
+      <w:start w:val="1"/>
+      <w:numFmt w:val="bullet"/>
+      <w:lvlText w:val=""/>
+      <w:lvlJc w:val="left"/>
+      <w:pPr>
+        <w:ind w:left="440" w:hanging="440"/>
+      </w:pPr>
+      <w:rPr>
+        <w:rFonts w:ascii="Wingdings" w:hAnsi="Wingdings" w:hint="default"/>
+      </w:rPr>
+    </w:lvl>
+    <w:lvl w:ilvl="1" w:tplc="04090003" w:tentative="1">
+      <w:start w:val="1"/>
+      <w:numFmt w:val="bullet"/>
+      <w:lvlText w:val=""/>
+      <w:lvlJc w:val="left"/>
+      <w:pPr>
+        <w:ind w:left="880" w:hanging="440"/>
+      </w:pPr>
+      <w:rPr>
+        <w:rFonts w:ascii="Wingdings" w:hAnsi="Wingdings" w:hint="default"/>
+      </w:rPr>
+    </w:lvl>
+    <w:lvl w:ilvl="2" w:tplc="04090005" w:tentative="1">
+      <w:start w:val="1"/>
+      <w:numFmt w:val="bullet"/>
+      <w:lvlText w:val=""/>
+      <w:lvlJc w:val="left"/>
+      <w:pPr>
+        <w:ind w:left="1320" w:hanging="440"/>
+      </w:pPr>
+      <w:rPr>
+        <w:rFonts w:ascii="Wingdings" w:hAnsi="Wingdings" w:hint="default"/>
+      </w:rPr>
+    </w:lvl>
+    <w:lvl w:ilvl="3" w:tplc="04090001" w:tentative="1">
+      <w:start w:val="1"/>
+      <w:numFmt w:val="bullet"/>
+      <w:lvlText w:val=""/>
+      <w:lvlJc w:val="left"/>
+      <w:pPr>
+        <w:ind w:left="1760" w:hanging="440"/>
+      </w:pPr>
+      <w:rPr>
+        <w:rFonts w:ascii="Wingdings" w:hAnsi="Wingdings" w:hint="default"/>
+      </w:rPr>
+    </w:lvl>
+    <w:lvl w:ilvl="4" w:tplc="04090003" w:tentative="1">
+      <w:start w:val="1"/>
+      <w:numFmt w:val="bullet"/>
+      <w:lvlText w:val=""/>
+      <w:lvlJc w:val="left"/>
+      <w:pPr>
+        <w:ind w:left="2200" w:hanging="440"/>
+      </w:pPr>
+      <w:rPr>
+        <w:rFonts w:ascii="Wingdings" w:hAnsi="Wingdings" w:hint="default"/>
+      </w:rPr>
+    </w:lvl>
+    <w:lvl w:ilvl="5" w:tplc="04090005" w:tentative="1">
+      <w:start w:val="1"/>
+      <w:numFmt w:val="bullet"/>
+      <w:lvlText w:val=""/>
+      <w:lvlJc w:val="left"/>
+      <w:pPr>
+        <w:ind w:left="2640" w:hanging="440"/>
+      </w:pPr>
+      <w:rPr>
+        <w:rFonts w:ascii="Wingdings" w:hAnsi="Wingdings" w:hint="default"/>
+      </w:rPr>
+    </w:lvl>
+    <w:lvl w:ilvl="6" w:tplc="04090001" w:tentative="1">
+      <w:start w:val="1"/>
+      <w:numFmt w:val="bullet"/>
+      <w:lvlText w:val=""/>
+      <w:lvlJc w:val="left"/>
+      <w:pPr>
+        <w:ind w:left="3080" w:hanging="440"/>
+      </w:pPr>
+      <w:rPr>
+        <w:rFonts w:ascii="Wingdings" w:hAnsi="Wingdings" w:hint="default"/>
+      </w:rPr>
+    </w:lvl>
+    <w:lvl w:ilvl="7" w:tplc="04090003" w:tentative="1">
+      <w:start w:val="1"/>
+      <w:numFmt w:val="bullet"/>
+      <w:lvlText w:val=""/>
+      <w:lvlJc w:val="left"/>
+      <w:pPr>
+        <w:ind w:left="3520" w:hanging="440"/>
+      </w:pPr>
+      <w:rPr>
+        <w:rFonts w:ascii="Wingdings" w:hAnsi="Wingdings" w:hint="default"/>
+      </w:rPr>
+    </w:lvl>
+    <w:lvl w:ilvl="8" w:tplc="04090005" w:tentative="1">
+      <w:start w:val="1"/>
+      <w:numFmt w:val="bullet"/>
+      <w:lvlText w:val=""/>
+      <w:lvlJc w:val="left"/>
+      <w:pPr>
+        <w:ind w:left="3960" w:hanging="440"/>
+      </w:pPr>
+      <w:rPr>
+        <w:rFonts w:ascii="Wingdings" w:hAnsi="Wingdings" w:hint="default"/>
+      </w:rPr>
+    </w:lvl>
+  </w:abstractNum>
+  <w:abstractNum w:abstractNumId="8" w15:restartNumberingAfterBreak="0">
     <w:nsid w:val="26490A03"/>
     <w:multiLevelType w:val="hybridMultilevel"/>
     <w:tmpl w:val="8AF66BEC"/>
@@ -8487,7 +7760,7 @@
       </w:rPr>
     </w:lvl>
   </w:abstractNum>
-  <w:abstractNum w:abstractNumId="8" w15:restartNumberingAfterBreak="0">
+  <w:abstractNum w:abstractNumId="9" w15:restartNumberingAfterBreak="0">
     <w:nsid w:val="26C45C77"/>
     <w:multiLevelType w:val="hybridMultilevel"/>
     <w:tmpl w:val="23D88700"/>
@@ -8601,7 +7874,7 @@
       </w:rPr>
     </w:lvl>
   </w:abstractNum>
-  <w:abstractNum w:abstractNumId="9" w15:restartNumberingAfterBreak="0">
+  <w:abstractNum w:abstractNumId="10" w15:restartNumberingAfterBreak="0">
     <w:nsid w:val="30D87EAA"/>
     <w:multiLevelType w:val="hybridMultilevel"/>
     <w:tmpl w:val="0B204D90"/>
@@ -8714,7 +7987,209 @@
       </w:rPr>
     </w:lvl>
   </w:abstractNum>
-  <w:abstractNum w:abstractNumId="10" w15:restartNumberingAfterBreak="0">
+  <w:abstractNum w:abstractNumId="11" w15:restartNumberingAfterBreak="0">
+    <w:nsid w:val="31793871"/>
+    <w:multiLevelType w:val="hybridMultilevel"/>
+    <w:tmpl w:val="29F0325A"/>
+    <w:lvl w:ilvl="0" w:tplc="0409000D">
+      <w:start w:val="1"/>
+      <w:numFmt w:val="bullet"/>
+      <w:lvlText w:val=""/>
+      <w:lvlJc w:val="left"/>
+      <w:pPr>
+        <w:ind w:left="440" w:hanging="440"/>
+      </w:pPr>
+      <w:rPr>
+        <w:rFonts w:ascii="Wingdings" w:hAnsi="Wingdings" w:hint="default"/>
+      </w:rPr>
+    </w:lvl>
+    <w:lvl w:ilvl="1" w:tplc="04090003" w:tentative="1">
+      <w:start w:val="1"/>
+      <w:numFmt w:val="bullet"/>
+      <w:lvlText w:val=""/>
+      <w:lvlJc w:val="left"/>
+      <w:pPr>
+        <w:ind w:left="880" w:hanging="440"/>
+      </w:pPr>
+      <w:rPr>
+        <w:rFonts w:ascii="Wingdings" w:hAnsi="Wingdings" w:hint="default"/>
+      </w:rPr>
+    </w:lvl>
+    <w:lvl w:ilvl="2" w:tplc="04090005" w:tentative="1">
+      <w:start w:val="1"/>
+      <w:numFmt w:val="bullet"/>
+      <w:lvlText w:val=""/>
+      <w:lvlJc w:val="left"/>
+      <w:pPr>
+        <w:ind w:left="1320" w:hanging="440"/>
+      </w:pPr>
+      <w:rPr>
+        <w:rFonts w:ascii="Wingdings" w:hAnsi="Wingdings" w:hint="default"/>
+      </w:rPr>
+    </w:lvl>
+    <w:lvl w:ilvl="3" w:tplc="04090001" w:tentative="1">
+      <w:start w:val="1"/>
+      <w:numFmt w:val="bullet"/>
+      <w:lvlText w:val=""/>
+      <w:lvlJc w:val="left"/>
+      <w:pPr>
+        <w:ind w:left="1760" w:hanging="440"/>
+      </w:pPr>
+      <w:rPr>
+        <w:rFonts w:ascii="Wingdings" w:hAnsi="Wingdings" w:hint="default"/>
+      </w:rPr>
+    </w:lvl>
+    <w:lvl w:ilvl="4" w:tplc="04090003" w:tentative="1">
+      <w:start w:val="1"/>
+      <w:numFmt w:val="bullet"/>
+      <w:lvlText w:val=""/>
+      <w:lvlJc w:val="left"/>
+      <w:pPr>
+        <w:ind w:left="2200" w:hanging="440"/>
+      </w:pPr>
+      <w:rPr>
+        <w:rFonts w:ascii="Wingdings" w:hAnsi="Wingdings" w:hint="default"/>
+      </w:rPr>
+    </w:lvl>
+    <w:lvl w:ilvl="5" w:tplc="04090005" w:tentative="1">
+      <w:start w:val="1"/>
+      <w:numFmt w:val="bullet"/>
+      <w:lvlText w:val=""/>
+      <w:lvlJc w:val="left"/>
+      <w:pPr>
+        <w:ind w:left="2640" w:hanging="440"/>
+      </w:pPr>
+      <w:rPr>
+        <w:rFonts w:ascii="Wingdings" w:hAnsi="Wingdings" w:hint="default"/>
+      </w:rPr>
+    </w:lvl>
+    <w:lvl w:ilvl="6" w:tplc="04090001" w:tentative="1">
+      <w:start w:val="1"/>
+      <w:numFmt w:val="bullet"/>
+      <w:lvlText w:val=""/>
+      <w:lvlJc w:val="left"/>
+      <w:pPr>
+        <w:ind w:left="3080" w:hanging="440"/>
+      </w:pPr>
+      <w:rPr>
+        <w:rFonts w:ascii="Wingdings" w:hAnsi="Wingdings" w:hint="default"/>
+      </w:rPr>
+    </w:lvl>
+    <w:lvl w:ilvl="7" w:tplc="04090003" w:tentative="1">
+      <w:start w:val="1"/>
+      <w:numFmt w:val="bullet"/>
+      <w:lvlText w:val=""/>
+      <w:lvlJc w:val="left"/>
+      <w:pPr>
+        <w:ind w:left="3520" w:hanging="440"/>
+      </w:pPr>
+      <w:rPr>
+        <w:rFonts w:ascii="Wingdings" w:hAnsi="Wingdings" w:hint="default"/>
+      </w:rPr>
+    </w:lvl>
+    <w:lvl w:ilvl="8" w:tplc="04090005" w:tentative="1">
+      <w:start w:val="1"/>
+      <w:numFmt w:val="bullet"/>
+      <w:lvlText w:val=""/>
+      <w:lvlJc w:val="left"/>
+      <w:pPr>
+        <w:ind w:left="3960" w:hanging="440"/>
+      </w:pPr>
+      <w:rPr>
+        <w:rFonts w:ascii="Wingdings" w:hAnsi="Wingdings" w:hint="default"/>
+      </w:rPr>
+    </w:lvl>
+  </w:abstractNum>
+  <w:abstractNum w:abstractNumId="12" w15:restartNumberingAfterBreak="0">
+    <w:nsid w:val="411F044C"/>
+    <w:multiLevelType w:val="hybridMultilevel"/>
+    <w:tmpl w:val="CD9C98BE"/>
+    <w:lvl w:ilvl="0" w:tplc="FF6EE10A">
+      <w:start w:val="1"/>
+      <w:numFmt w:val="decimal"/>
+      <w:lvlText w:val="%1、"/>
+      <w:lvlJc w:val="left"/>
+      <w:pPr>
+        <w:ind w:left="360" w:hanging="360"/>
+      </w:pPr>
+      <w:rPr>
+        <w:rFonts w:hint="default"/>
+      </w:rPr>
+    </w:lvl>
+    <w:lvl w:ilvl="1" w:tplc="04090019" w:tentative="1">
+      <w:start w:val="1"/>
+      <w:numFmt w:val="lowerLetter"/>
+      <w:lvlText w:val="%2)"/>
+      <w:lvlJc w:val="left"/>
+      <w:pPr>
+        <w:ind w:left="880" w:hanging="440"/>
+      </w:pPr>
+    </w:lvl>
+    <w:lvl w:ilvl="2" w:tplc="0409001B" w:tentative="1">
+      <w:start w:val="1"/>
+      <w:numFmt w:val="lowerRoman"/>
+      <w:lvlText w:val="%3."/>
+      <w:lvlJc w:val="right"/>
+      <w:pPr>
+        <w:ind w:left="1320" w:hanging="440"/>
+      </w:pPr>
+    </w:lvl>
+    <w:lvl w:ilvl="3" w:tplc="0409000F" w:tentative="1">
+      <w:start w:val="1"/>
+      <w:numFmt w:val="decimal"/>
+      <w:lvlText w:val="%4."/>
+      <w:lvlJc w:val="left"/>
+      <w:pPr>
+        <w:ind w:left="1760" w:hanging="440"/>
+      </w:pPr>
+    </w:lvl>
+    <w:lvl w:ilvl="4" w:tplc="04090019" w:tentative="1">
+      <w:start w:val="1"/>
+      <w:numFmt w:val="lowerLetter"/>
+      <w:lvlText w:val="%5)"/>
+      <w:lvlJc w:val="left"/>
+      <w:pPr>
+        <w:ind w:left="2200" w:hanging="440"/>
+      </w:pPr>
+    </w:lvl>
+    <w:lvl w:ilvl="5" w:tplc="0409001B" w:tentative="1">
+      <w:start w:val="1"/>
+      <w:numFmt w:val="lowerRoman"/>
+      <w:lvlText w:val="%6."/>
+      <w:lvlJc w:val="right"/>
+      <w:pPr>
+        <w:ind w:left="2640" w:hanging="440"/>
+      </w:pPr>
+    </w:lvl>
+    <w:lvl w:ilvl="6" w:tplc="0409000F" w:tentative="1">
+      <w:start w:val="1"/>
+      <w:numFmt w:val="decimal"/>
+      <w:lvlText w:val="%7."/>
+      <w:lvlJc w:val="left"/>
+      <w:pPr>
+        <w:ind w:left="3080" w:hanging="440"/>
+      </w:pPr>
+    </w:lvl>
+    <w:lvl w:ilvl="7" w:tplc="04090019" w:tentative="1">
+      <w:start w:val="1"/>
+      <w:numFmt w:val="lowerLetter"/>
+      <w:lvlText w:val="%8)"/>
+      <w:lvlJc w:val="left"/>
+      <w:pPr>
+        <w:ind w:left="3520" w:hanging="440"/>
+      </w:pPr>
+    </w:lvl>
+    <w:lvl w:ilvl="8" w:tplc="0409001B" w:tentative="1">
+      <w:start w:val="1"/>
+      <w:numFmt w:val="lowerRoman"/>
+      <w:lvlText w:val="%9."/>
+      <w:lvlJc w:val="right"/>
+      <w:pPr>
+        <w:ind w:left="3960" w:hanging="440"/>
+      </w:pPr>
+    </w:lvl>
+  </w:abstractNum>
+  <w:abstractNum w:abstractNumId="13" w15:restartNumberingAfterBreak="0">
     <w:nsid w:val="47D571E5"/>
     <w:multiLevelType w:val="hybridMultilevel"/>
     <w:tmpl w:val="3F4A4428"/>
@@ -8827,7 +8302,7 @@
       </w:rPr>
     </w:lvl>
   </w:abstractNum>
-  <w:abstractNum w:abstractNumId="11" w15:restartNumberingAfterBreak="0">
+  <w:abstractNum w:abstractNumId="14" w15:restartNumberingAfterBreak="0">
     <w:nsid w:val="49AD3DBA"/>
     <w:multiLevelType w:val="hybridMultilevel"/>
     <w:tmpl w:val="AEA8E38A"/>
@@ -8940,7 +8415,7 @@
       </w:rPr>
     </w:lvl>
   </w:abstractNum>
-  <w:abstractNum w:abstractNumId="12" w15:restartNumberingAfterBreak="0">
+  <w:abstractNum w:abstractNumId="15" w15:restartNumberingAfterBreak="0">
     <w:nsid w:val="516434A7"/>
     <w:multiLevelType w:val="hybridMultilevel"/>
     <w:tmpl w:val="5A1C6672"/>
@@ -9053,7 +8528,7 @@
       </w:rPr>
     </w:lvl>
   </w:abstractNum>
-  <w:abstractNum w:abstractNumId="13" w15:restartNumberingAfterBreak="0">
+  <w:abstractNum w:abstractNumId="16" w15:restartNumberingAfterBreak="0">
     <w:nsid w:val="51707386"/>
     <w:multiLevelType w:val="hybridMultilevel"/>
     <w:tmpl w:val="634CE4FE"/>
@@ -9166,7 +8641,7 @@
       </w:rPr>
     </w:lvl>
   </w:abstractNum>
-  <w:abstractNum w:abstractNumId="14" w15:restartNumberingAfterBreak="0">
+  <w:abstractNum w:abstractNumId="17" w15:restartNumberingAfterBreak="0">
     <w:nsid w:val="5A5D6556"/>
     <w:multiLevelType w:val="hybridMultilevel"/>
     <w:tmpl w:val="AD008098"/>
@@ -9279,7 +8754,7 @@
       </w:rPr>
     </w:lvl>
   </w:abstractNum>
-  <w:abstractNum w:abstractNumId="15" w15:restartNumberingAfterBreak="0">
+  <w:abstractNum w:abstractNumId="18" w15:restartNumberingAfterBreak="0">
     <w:nsid w:val="5E0B1DE2"/>
     <w:multiLevelType w:val="hybridMultilevel"/>
     <w:tmpl w:val="2836EB6A"/>
@@ -9392,7 +8867,7 @@
       </w:rPr>
     </w:lvl>
   </w:abstractNum>
-  <w:abstractNum w:abstractNumId="16" w15:restartNumberingAfterBreak="0">
+  <w:abstractNum w:abstractNumId="19" w15:restartNumberingAfterBreak="0">
     <w:nsid w:val="5E292499"/>
     <w:multiLevelType w:val="hybridMultilevel"/>
     <w:tmpl w:val="F0C8ADB4"/>
@@ -9481,7 +8956,7 @@
       </w:pPr>
     </w:lvl>
   </w:abstractNum>
-  <w:abstractNum w:abstractNumId="17" w15:restartNumberingAfterBreak="0">
+  <w:abstractNum w:abstractNumId="20" w15:restartNumberingAfterBreak="0">
     <w:nsid w:val="5ED309A8"/>
     <w:multiLevelType w:val="hybridMultilevel"/>
     <w:tmpl w:val="4AAABE38"/>
@@ -9570,7 +9045,7 @@
       </w:pPr>
     </w:lvl>
   </w:abstractNum>
-  <w:abstractNum w:abstractNumId="18" w15:restartNumberingAfterBreak="0">
+  <w:abstractNum w:abstractNumId="21" w15:restartNumberingAfterBreak="0">
     <w:nsid w:val="64206F08"/>
     <w:multiLevelType w:val="multilevel"/>
     <w:tmpl w:val="896A297E"/>
@@ -9683,7 +9158,7 @@
       </w:pPr>
     </w:lvl>
   </w:abstractNum>
-  <w:abstractNum w:abstractNumId="19" w15:restartNumberingAfterBreak="0">
+  <w:abstractNum w:abstractNumId="22" w15:restartNumberingAfterBreak="0">
     <w:nsid w:val="694416E4"/>
     <w:multiLevelType w:val="hybridMultilevel"/>
     <w:tmpl w:val="D804D0E0"/>
@@ -9796,7 +9271,7 @@
       </w:rPr>
     </w:lvl>
   </w:abstractNum>
-  <w:abstractNum w:abstractNumId="20" w15:restartNumberingAfterBreak="0">
+  <w:abstractNum w:abstractNumId="23" w15:restartNumberingAfterBreak="0">
     <w:nsid w:val="6AA4736C"/>
     <w:multiLevelType w:val="hybridMultilevel"/>
     <w:tmpl w:val="2698D790"/>
@@ -9909,7 +9384,7 @@
       </w:rPr>
     </w:lvl>
   </w:abstractNum>
-  <w:abstractNum w:abstractNumId="21" w15:restartNumberingAfterBreak="0">
+  <w:abstractNum w:abstractNumId="24" w15:restartNumberingAfterBreak="0">
     <w:nsid w:val="6BBC5222"/>
     <w:multiLevelType w:val="hybridMultilevel"/>
     <w:tmpl w:val="B7FCE780"/>
@@ -9998,7 +9473,7 @@
       </w:pPr>
     </w:lvl>
   </w:abstractNum>
-  <w:abstractNum w:abstractNumId="22" w15:restartNumberingAfterBreak="0">
+  <w:abstractNum w:abstractNumId="25" w15:restartNumberingAfterBreak="0">
     <w:nsid w:val="6F8F0399"/>
     <w:multiLevelType w:val="hybridMultilevel"/>
     <w:tmpl w:val="73EC8246"/>
@@ -10111,7 +9586,7 @@
       </w:rPr>
     </w:lvl>
   </w:abstractNum>
-  <w:abstractNum w:abstractNumId="23" w15:restartNumberingAfterBreak="0">
+  <w:abstractNum w:abstractNumId="26" w15:restartNumberingAfterBreak="0">
     <w:nsid w:val="77E6723B"/>
     <w:multiLevelType w:val="hybridMultilevel"/>
     <w:tmpl w:val="B93E38F4"/>
@@ -10228,64 +9703,64 @@
     <w:abstractNumId w:val="4"/>
   </w:num>
   <w:num w:numId="2" w16cid:durableId="150295990">
-    <w:abstractNumId w:val="19"/>
+    <w:abstractNumId w:val="22"/>
   </w:num>
   <w:num w:numId="3" w16cid:durableId="1307473622">
+    <w:abstractNumId w:val="24"/>
+  </w:num>
+  <w:num w:numId="4" w16cid:durableId="1094518818">
+    <w:abstractNumId w:val="8"/>
+  </w:num>
+  <w:num w:numId="5" w16cid:durableId="919095923">
+    <w:abstractNumId w:val="16"/>
+  </w:num>
+  <w:num w:numId="6" w16cid:durableId="1776830695">
+    <w:abstractNumId w:val="17"/>
+  </w:num>
+  <w:num w:numId="7" w16cid:durableId="593322030">
+    <w:abstractNumId w:val="20"/>
+  </w:num>
+  <w:num w:numId="8" w16cid:durableId="208567879">
     <w:abstractNumId w:val="21"/>
   </w:num>
-  <w:num w:numId="4" w16cid:durableId="1094518818">
-    <w:abstractNumId w:val="7"/>
-  </w:num>
-  <w:num w:numId="5" w16cid:durableId="919095923">
-    <w:abstractNumId w:val="13"/>
-  </w:num>
-  <w:num w:numId="6" w16cid:durableId="1776830695">
-    <w:abstractNumId w:val="14"/>
-  </w:num>
-  <w:num w:numId="7" w16cid:durableId="593322030">
-    <w:abstractNumId w:val="17"/>
-  </w:num>
-  <w:num w:numId="8" w16cid:durableId="208567879">
-    <w:abstractNumId w:val="18"/>
-  </w:num>
   <w:num w:numId="9" w16cid:durableId="1043603607">
-    <w:abstractNumId w:val="22"/>
+    <w:abstractNumId w:val="25"/>
   </w:num>
   <w:num w:numId="10" w16cid:durableId="403525012">
-    <w:abstractNumId w:val="9"/>
+    <w:abstractNumId w:val="10"/>
   </w:num>
   <w:num w:numId="11" w16cid:durableId="420956798">
-    <w:abstractNumId w:val="20"/>
+    <w:abstractNumId w:val="23"/>
   </w:num>
   <w:num w:numId="12" w16cid:durableId="2119327764">
-    <w:abstractNumId w:val="15"/>
+    <w:abstractNumId w:val="18"/>
   </w:num>
   <w:num w:numId="13" w16cid:durableId="649404901">
     <w:abstractNumId w:val="3"/>
   </w:num>
   <w:num w:numId="14" w16cid:durableId="1187791480">
-    <w:abstractNumId w:val="8"/>
+    <w:abstractNumId w:val="9"/>
   </w:num>
   <w:num w:numId="15" w16cid:durableId="1295015360">
     <w:abstractNumId w:val="6"/>
   </w:num>
   <w:num w:numId="16" w16cid:durableId="668027070">
-    <w:abstractNumId w:val="10"/>
+    <w:abstractNumId w:val="13"/>
   </w:num>
   <w:num w:numId="17" w16cid:durableId="1444690166">
-    <w:abstractNumId w:val="11"/>
+    <w:abstractNumId w:val="14"/>
   </w:num>
   <w:num w:numId="18" w16cid:durableId="767852326">
     <w:abstractNumId w:val="0"/>
   </w:num>
   <w:num w:numId="19" w16cid:durableId="571937091">
-    <w:abstractNumId w:val="12"/>
+    <w:abstractNumId w:val="15"/>
   </w:num>
   <w:num w:numId="20" w16cid:durableId="1802192674">
     <w:abstractNumId w:val="2"/>
   </w:num>
   <w:num w:numId="21" w16cid:durableId="942154957">
-    <w:abstractNumId w:val="16"/>
+    <w:abstractNumId w:val="19"/>
   </w:num>
   <w:num w:numId="22" w16cid:durableId="826286615">
     <w:abstractNumId w:val="1"/>
@@ -10294,7 +9769,16 @@
     <w:abstractNumId w:val="5"/>
   </w:num>
   <w:num w:numId="24" w16cid:durableId="713038014">
-    <w:abstractNumId w:val="23"/>
+    <w:abstractNumId w:val="26"/>
+  </w:num>
+  <w:num w:numId="25" w16cid:durableId="1133668208">
+    <w:abstractNumId w:val="12"/>
+  </w:num>
+  <w:num w:numId="26" w16cid:durableId="458767501">
+    <w:abstractNumId w:val="11"/>
+  </w:num>
+  <w:num w:numId="27" w16cid:durableId="1305114232">
+    <w:abstractNumId w:val="7"/>
   </w:num>
   <w:numIdMacAtCleanup w:val="8"/>
 </w:numbering>

--- a/游戏分析/profile/简历-程序.docx
+++ b/游戏分析/profile/简历-程序.docx
@@ -324,18 +324,35 @@
         </w:rPr>
         <w:t>邮箱：</w:t>
       </w:r>
-      <w:hyperlink r:id="rId8" w:history="1">
-        <w:r>
-          <w:rPr>
-            <w:rFonts w:ascii="Arial" w:eastAsia="宋体" w:hAnsi="Arial" w:cs="Arial"/>
-            <w:color w:val="064977"/>
-            <w:kern w:val="0"/>
-            <w:szCs w:val="21"/>
-            <w:u w:val="single"/>
-          </w:rPr>
-          <w:t>hataksumo@163.com</w:t>
-        </w:r>
-      </w:hyperlink>
+      <w:r>
+        <w:fldChar w:fldCharType="begin"/>
+      </w:r>
+      <w:r>
+        <w:instrText>HYPERLINK "mailto:hataksumo@163.com"</w:instrText>
+      </w:r>
+      <w:r>
+        <w:fldChar w:fldCharType="separate"/>
+      </w:r>
+      <w:r>
+        <w:rPr>
+          <w:rFonts w:ascii="Arial" w:eastAsia="宋体" w:hAnsi="Arial" w:cs="Arial"/>
+          <w:color w:val="064977"/>
+          <w:kern w:val="0"/>
+          <w:szCs w:val="21"/>
+          <w:u w:val="single"/>
+        </w:rPr>
+        <w:t>hataksumo@163.com</w:t>
+      </w:r>
+      <w:r>
+        <w:rPr>
+          <w:rFonts w:ascii="Arial" w:eastAsia="宋体" w:hAnsi="Arial" w:cs="Arial"/>
+          <w:color w:val="064977"/>
+          <w:kern w:val="0"/>
+          <w:szCs w:val="21"/>
+          <w:u w:val="single"/>
+        </w:rPr>
+        <w:fldChar w:fldCharType="end"/>
+      </w:r>
     </w:p>
     <w:p>
       <w:pPr>
@@ -1075,13 +1092,23 @@
         <w:spacing w:afterLines="50" w:after="156"/>
         <w:ind w:firstLineChars="200" w:firstLine="420"/>
         <w:rPr>
+          <w:rFonts w:ascii="宋体" w:eastAsia="宋体" w:hAnsi="宋体" w:cs="Arial"/>
+          <w:bCs/>
+          <w:color w:val="333333"/>
+          <w:kern w:val="0"/>
+          <w:szCs w:val="21"/>
+        </w:rPr>
+      </w:pPr>
+      <w:r>
+        <w:rPr>
           <w:rFonts w:ascii="宋体" w:eastAsia="宋体" w:hAnsi="宋体" w:cs="Arial" w:hint="eastAsia"/>
           <w:bCs/>
           <w:color w:val="333333"/>
           <w:kern w:val="0"/>
           <w:szCs w:val="21"/>
         </w:rPr>
-      </w:pPr>
+        <w:t>我基本功扎实，算法、系统设计能力较强，擅长处理复杂问题，设计并实现高效</w:t>
+      </w:r>
       <w:r>
         <w:rPr>
           <w:rFonts w:ascii="宋体" w:eastAsia="宋体" w:hAnsi="宋体" w:cs="Arial" w:hint="eastAsia"/>
@@ -1090,7 +1117,7 @@
           <w:kern w:val="0"/>
           <w:szCs w:val="21"/>
         </w:rPr>
-        <w:t>我基本功扎实，算法、系统设计能力较强，擅长处理复杂问题，设计并实现高效</w:t>
+        <w:t>稳定</w:t>
       </w:r>
       <w:r>
         <w:rPr>
@@ -1100,7 +1127,7 @@
           <w:kern w:val="0"/>
           <w:szCs w:val="21"/>
         </w:rPr>
-        <w:t>稳定</w:t>
+        <w:t>的系统</w:t>
       </w:r>
       <w:r>
         <w:rPr>
@@ -1110,7 +1137,17 @@
           <w:kern w:val="0"/>
           <w:szCs w:val="21"/>
         </w:rPr>
-        <w:t>的系统</w:t>
+        <w:t>。经历过c</w:t>
+      </w:r>
+      <w:r>
+        <w:rPr>
+          <w:rFonts w:ascii="宋体" w:eastAsia="宋体" w:hAnsi="宋体" w:cs="Arial"/>
+          <w:bCs/>
+          <w:color w:val="333333"/>
+          <w:kern w:val="0"/>
+          <w:szCs w:val="21"/>
+        </w:rPr>
+        <w:t>ocos2dx</w:t>
       </w:r>
       <w:r>
         <w:rPr>
@@ -1120,7 +1157,107 @@
           <w:kern w:val="0"/>
           <w:szCs w:val="21"/>
         </w:rPr>
-        <w:t>。经历过c</w:t>
+        <w:t>时代，有修改引擎源码的经验，源码阅读能力和问题解决能力强。</w:t>
+      </w:r>
+      <w:r>
+        <w:rPr>
+          <w:rFonts w:ascii="宋体" w:eastAsia="宋体" w:hAnsi="宋体" w:cs="Arial" w:hint="eastAsia"/>
+          <w:bCs/>
+          <w:color w:val="333333"/>
+          <w:kern w:val="0"/>
+          <w:szCs w:val="21"/>
+        </w:rPr>
+        <w:t>从游戏研发到服务端应用开发，有多年实际项目开发经验，能抓住项目的主要矛盾</w:t>
+      </w:r>
+      <w:r>
+        <w:rPr>
+          <w:rFonts w:ascii="宋体" w:eastAsia="宋体" w:hAnsi="宋体" w:cs="Arial" w:hint="eastAsia"/>
+          <w:bCs/>
+          <w:color w:val="333333"/>
+          <w:kern w:val="0"/>
+          <w:szCs w:val="21"/>
+        </w:rPr>
+        <w:t>，</w:t>
+      </w:r>
+      <w:r>
+        <w:rPr>
+          <w:rFonts w:ascii="宋体" w:eastAsia="宋体" w:hAnsi="宋体" w:cs="Arial" w:hint="eastAsia"/>
+          <w:bCs/>
+          <w:color w:val="333333"/>
+          <w:kern w:val="0"/>
+          <w:szCs w:val="21"/>
+        </w:rPr>
+        <w:t>能提升项目成功率</w:t>
+      </w:r>
+      <w:r>
+        <w:rPr>
+          <w:rFonts w:ascii="宋体" w:eastAsia="宋体" w:hAnsi="宋体" w:cs="Arial" w:hint="eastAsia"/>
+          <w:bCs/>
+          <w:color w:val="333333"/>
+          <w:kern w:val="0"/>
+          <w:szCs w:val="21"/>
+        </w:rPr>
+        <w:t>。</w:t>
+      </w:r>
+      <w:r>
+        <w:rPr>
+          <w:rFonts w:ascii="宋体" w:eastAsia="宋体" w:hAnsi="宋体" w:cs="Arial" w:hint="eastAsia"/>
+          <w:bCs/>
+          <w:color w:val="333333"/>
+          <w:kern w:val="0"/>
+          <w:szCs w:val="21"/>
+        </w:rPr>
+        <w:t>做过数值策划和产品</w:t>
+      </w:r>
+      <w:r>
+        <w:rPr>
+          <w:rFonts w:ascii="宋体" w:eastAsia="宋体" w:hAnsi="宋体" w:cs="Arial" w:hint="eastAsia"/>
+          <w:bCs/>
+          <w:color w:val="333333"/>
+          <w:kern w:val="0"/>
+          <w:szCs w:val="21"/>
+        </w:rPr>
+        <w:t>，</w:t>
+      </w:r>
+      <w:r>
+        <w:rPr>
+          <w:rFonts w:ascii="宋体" w:eastAsia="宋体" w:hAnsi="宋体" w:cs="Arial" w:hint="eastAsia"/>
+          <w:bCs/>
+          <w:color w:val="333333"/>
+          <w:kern w:val="0"/>
+          <w:szCs w:val="21"/>
+        </w:rPr>
+        <w:t>擅长需求的理解与沟通</w:t>
+      </w:r>
+      <w:r>
+        <w:rPr>
+          <w:rFonts w:ascii="宋体" w:eastAsia="宋体" w:hAnsi="宋体" w:cs="Arial" w:hint="eastAsia"/>
+          <w:bCs/>
+          <w:color w:val="333333"/>
+          <w:kern w:val="0"/>
+          <w:szCs w:val="21"/>
+        </w:rPr>
+        <w:t>；对产品有洞见，能结合市场和用户体验提出相对专业的参考</w:t>
+      </w:r>
+      <w:r>
+        <w:rPr>
+          <w:rFonts w:ascii="宋体" w:eastAsia="宋体" w:hAnsi="宋体" w:cs="Arial" w:hint="eastAsia"/>
+          <w:bCs/>
+          <w:color w:val="333333"/>
+          <w:kern w:val="0"/>
+          <w:szCs w:val="21"/>
+        </w:rPr>
+        <w:t>。</w:t>
+      </w:r>
+      <w:r>
+        <w:rPr>
+          <w:rFonts w:ascii="宋体" w:eastAsia="宋体" w:hAnsi="宋体" w:cs="Arial" w:hint="eastAsia"/>
+          <w:bCs/>
+          <w:color w:val="333333"/>
+          <w:kern w:val="0"/>
+          <w:szCs w:val="21"/>
+        </w:rPr>
+        <w:t>经历过私企9</w:t>
       </w:r>
       <w:r>
         <w:rPr>
@@ -1130,7 +1267,7 @@
           <w:kern w:val="0"/>
           <w:szCs w:val="21"/>
         </w:rPr>
-        <w:t>ocos2dx</w:t>
+        <w:t>96</w:t>
       </w:r>
       <w:r>
         <w:rPr>
@@ -1140,8 +1277,21 @@
           <w:kern w:val="0"/>
           <w:szCs w:val="21"/>
         </w:rPr>
-        <w:t>时代，有修改引擎源码的经验，源码阅读能力和问题解决能力强。</w:t>
-      </w:r>
+        <w:t>的极端工作环境，执行能力强。郑州市区本地人，能在郑州长期发展。</w:t>
+      </w:r>
+    </w:p>
+    <w:p>
+      <w:pPr>
+        <w:spacing w:afterLines="50" w:after="156"/>
+        <w:ind w:firstLineChars="200" w:firstLine="420"/>
+        <w:rPr>
+          <w:rFonts w:ascii="宋体" w:eastAsia="宋体" w:hAnsi="宋体" w:cs="Arial"/>
+          <w:bCs/>
+          <w:color w:val="333333"/>
+          <w:kern w:val="0"/>
+          <w:szCs w:val="21"/>
+        </w:rPr>
+      </w:pPr>
       <w:r>
         <w:rPr>
           <w:rFonts w:ascii="宋体" w:eastAsia="宋体" w:hAnsi="宋体" w:cs="Arial" w:hint="eastAsia"/>
@@ -1150,9 +1300,12 @@
           <w:kern w:val="0"/>
           <w:szCs w:val="21"/>
         </w:rPr>
-        <w:t>从游戏研发到服务端应用开发，有多年实际项目开发经验，能抓住项目的主要矛盾</w:t>
-      </w:r>
-      <w:r>
+        <w:t>我的职业长期目标是做一名程序员鼓励师^_^，挖掘团队成员潜力，使大家开心工作，人尽其才，并把力量使到刀刃上。对上，把握产品方向，统筹项目进度，把公司的蛋糕做大。</w:t>
+      </w:r>
+    </w:p>
+    <w:p>
+      <w:pPr>
+        <w:ind w:firstLineChars="200" w:firstLine="420"/>
         <w:rPr>
           <w:rFonts w:ascii="宋体" w:eastAsia="宋体" w:hAnsi="宋体" w:cs="Arial" w:hint="eastAsia"/>
           <w:bCs/>
@@ -1160,8 +1313,7 @@
           <w:kern w:val="0"/>
           <w:szCs w:val="21"/>
         </w:rPr>
-        <w:t>，</w:t>
-      </w:r>
+      </w:pPr>
       <w:r>
         <w:rPr>
           <w:rFonts w:ascii="宋体" w:eastAsia="宋体" w:hAnsi="宋体" w:cs="Arial" w:hint="eastAsia"/>
@@ -1170,8 +1322,9 @@
           <w:kern w:val="0"/>
           <w:szCs w:val="21"/>
         </w:rPr>
-        <w:t>能提升项目成功率</w:t>
-      </w:r>
+        <w:t>目前希望加入一个输出项目的务实的公司，能获得一个Java高级开发或小团队的架构师职</w:t>
+      </w:r>
+      <w:proofErr w:type="gramStart"/>
       <w:r>
         <w:rPr>
           <w:rFonts w:ascii="宋体" w:eastAsia="宋体" w:hAnsi="宋体" w:cs="Arial" w:hint="eastAsia"/>
@@ -1180,8 +1333,9 @@
           <w:kern w:val="0"/>
           <w:szCs w:val="21"/>
         </w:rPr>
-        <w:t>。</w:t>
-      </w:r>
+        <w:t>务</w:t>
+      </w:r>
+      <w:proofErr w:type="gramEnd"/>
       <w:r>
         <w:rPr>
           <w:rFonts w:ascii="宋体" w:eastAsia="宋体" w:hAnsi="宋体" w:cs="Arial" w:hint="eastAsia"/>
@@ -1190,77 +1344,7 @@
           <w:kern w:val="0"/>
           <w:szCs w:val="21"/>
         </w:rPr>
-        <w:t>做过数值策划和产品</w:t>
-      </w:r>
-      <w:r>
-        <w:rPr>
-          <w:rFonts w:ascii="宋体" w:eastAsia="宋体" w:hAnsi="宋体" w:cs="Arial" w:hint="eastAsia"/>
-          <w:bCs/>
-          <w:color w:val="333333"/>
-          <w:kern w:val="0"/>
-          <w:szCs w:val="21"/>
-        </w:rPr>
-        <w:t>，</w:t>
-      </w:r>
-      <w:r>
-        <w:rPr>
-          <w:rFonts w:ascii="宋体" w:eastAsia="宋体" w:hAnsi="宋体" w:cs="Arial" w:hint="eastAsia"/>
-          <w:bCs/>
-          <w:color w:val="333333"/>
-          <w:kern w:val="0"/>
-          <w:szCs w:val="21"/>
-        </w:rPr>
-        <w:t>擅长需求的理解与沟通</w:t>
-      </w:r>
-      <w:r>
-        <w:rPr>
-          <w:rFonts w:ascii="宋体" w:eastAsia="宋体" w:hAnsi="宋体" w:cs="Arial" w:hint="eastAsia"/>
-          <w:bCs/>
-          <w:color w:val="333333"/>
-          <w:kern w:val="0"/>
-          <w:szCs w:val="21"/>
-        </w:rPr>
-        <w:t>；对产品有洞见，能结合市场和用户体验提出相对专业的参考</w:t>
-      </w:r>
-      <w:r>
-        <w:rPr>
-          <w:rFonts w:ascii="宋体" w:eastAsia="宋体" w:hAnsi="宋体" w:cs="Arial" w:hint="eastAsia"/>
-          <w:bCs/>
-          <w:color w:val="333333"/>
-          <w:kern w:val="0"/>
-          <w:szCs w:val="21"/>
-        </w:rPr>
-        <w:t>。</w:t>
-      </w:r>
-      <w:r>
-        <w:rPr>
-          <w:rFonts w:ascii="宋体" w:eastAsia="宋体" w:hAnsi="宋体" w:cs="Arial" w:hint="eastAsia"/>
-          <w:bCs/>
-          <w:color w:val="333333"/>
-          <w:kern w:val="0"/>
-          <w:szCs w:val="21"/>
-        </w:rPr>
-        <w:t>经历过私企9</w:t>
-      </w:r>
-      <w:r>
-        <w:rPr>
-          <w:rFonts w:ascii="宋体" w:eastAsia="宋体" w:hAnsi="宋体" w:cs="Arial"/>
-          <w:bCs/>
-          <w:color w:val="333333"/>
-          <w:kern w:val="0"/>
-          <w:szCs w:val="21"/>
-        </w:rPr>
-        <w:t>96</w:t>
-      </w:r>
-      <w:r>
-        <w:rPr>
-          <w:rFonts w:ascii="宋体" w:eastAsia="宋体" w:hAnsi="宋体" w:cs="Arial" w:hint="eastAsia"/>
-          <w:bCs/>
-          <w:color w:val="333333"/>
-          <w:kern w:val="0"/>
-          <w:szCs w:val="21"/>
-        </w:rPr>
-        <w:t>的极端工作环境，执行能力强。郑州市区本地人，能在郑州长期发展。</w:t>
+        <w:t>，加入一个有一定规模的团队（后端5人以上）。在项目中解决复杂问题，编写核心业务，编写文档，与产品、同事沟通协调。在团队中熟悉业务，积累人脉，证明自己的能力。</w:t>
       </w:r>
     </w:p>
     <w:p>
@@ -1367,6 +1451,7 @@
       <w:pPr>
         <w:pStyle w:val="2"/>
       </w:pPr>
+      <w:proofErr w:type="spellStart"/>
       <w:r>
         <w:t>S</w:t>
       </w:r>
@@ -1379,6 +1464,7 @@
       <w:r>
         <w:t>Boot</w:t>
       </w:r>
+      <w:proofErr w:type="spellEnd"/>
       <w:r>
         <w:rPr>
           <w:rFonts w:hint="eastAsia"/>
@@ -1397,12 +1483,14 @@
         </w:rPr>
         <w:t>熟练使用</w:t>
       </w:r>
+      <w:proofErr w:type="spellStart"/>
       <w:r>
         <w:rPr>
           <w:rFonts w:hint="eastAsia"/>
         </w:rPr>
         <w:t>SpringBoot</w:t>
       </w:r>
+      <w:proofErr w:type="spellEnd"/>
       <w:r>
         <w:rPr>
           <w:rFonts w:hint="eastAsia"/>
@@ -1417,9 +1505,6 @@
       <w:pPr>
         <w:pStyle w:val="af"/>
         <w:ind w:left="210"/>
-        <w:rPr>
-          <w:rFonts w:hint="eastAsia"/>
-        </w:rPr>
       </w:pPr>
       <w:r>
         <w:rPr>
@@ -1482,9 +1567,6 @@
       <w:pPr>
         <w:pStyle w:val="af"/>
         <w:ind w:left="210"/>
-        <w:rPr>
-          <w:rFonts w:hint="eastAsia"/>
-        </w:rPr>
       </w:pPr>
       <w:r>
         <w:rPr>
@@ -1492,48 +1574,56 @@
         </w:rPr>
         <w:t>熟练使用</w:t>
       </w:r>
+      <w:proofErr w:type="spellStart"/>
       <w:r>
         <w:rPr>
           <w:rFonts w:hint="eastAsia"/>
         </w:rPr>
         <w:t>mysql</w:t>
       </w:r>
+      <w:proofErr w:type="spellEnd"/>
       <w:r>
         <w:rPr>
           <w:rFonts w:hint="eastAsia"/>
         </w:rPr>
         <w:t>，有</w:t>
       </w:r>
+      <w:proofErr w:type="spellStart"/>
       <w:r>
         <w:rPr>
           <w:rFonts w:hint="eastAsia"/>
         </w:rPr>
         <w:t>sql</w:t>
       </w:r>
+      <w:proofErr w:type="spellEnd"/>
       <w:r>
         <w:rPr>
           <w:rFonts w:hint="eastAsia"/>
         </w:rPr>
         <w:t>调优经验。能够根据业务需求独立设计表、做索引合理优化。熟悉</w:t>
       </w:r>
+      <w:proofErr w:type="spellStart"/>
       <w:r>
         <w:rPr>
           <w:rFonts w:hint="eastAsia"/>
         </w:rPr>
         <w:t>mybatis</w:t>
       </w:r>
+      <w:proofErr w:type="spellEnd"/>
       <w:r>
         <w:rPr>
           <w:rFonts w:hint="eastAsia"/>
         </w:rPr>
         <w:t>，</w:t>
       </w:r>
+      <w:proofErr w:type="spellStart"/>
       <w:r>
         <w:rPr>
           <w:rFonts w:hint="eastAsia"/>
         </w:rPr>
         <w:t>mybatis</w:t>
       </w:r>
+      <w:proofErr w:type="spellEnd"/>
       <w:r>
         <w:t>-</w:t>
       </w:r>
@@ -1547,7 +1637,21 @@
         <w:rPr>
           <w:rFonts w:hint="eastAsia"/>
         </w:rPr>
-        <w:t>，并可以做深入二次开发，应用于数据域鉴权、多数据源、单体多数据源事务等。</w:t>
+        <w:t>，并可以做深入二次开发，应用于</w:t>
+      </w:r>
+      <w:proofErr w:type="gramStart"/>
+      <w:r>
+        <w:rPr>
+          <w:rFonts w:hint="eastAsia"/>
+        </w:rPr>
+        <w:t>数据域鉴权</w:t>
+      </w:r>
+      <w:proofErr w:type="gramEnd"/>
+      <w:r>
+        <w:rPr>
+          <w:rFonts w:hint="eastAsia"/>
+        </w:rPr>
+        <w:t>、多数据源、单体多数据源事务等。</w:t>
       </w:r>
       <w:r>
         <w:t xml:space="preserve"> </w:t>
@@ -1558,12 +1662,14 @@
         </w:rPr>
         <w:t>熟悉</w:t>
       </w:r>
+      <w:proofErr w:type="spellStart"/>
       <w:r>
         <w:rPr>
           <w:rFonts w:hint="eastAsia"/>
         </w:rPr>
         <w:t>sharding</w:t>
       </w:r>
+      <w:proofErr w:type="spellEnd"/>
       <w:r>
         <w:t>-</w:t>
       </w:r>
@@ -1592,6 +1698,14 @@
         <w:t>Flink</w:t>
       </w:r>
       <w:r>
+        <w:t xml:space="preserve"> </w:t>
+      </w:r>
+      <w:proofErr w:type="spellStart"/>
+      <w:r>
+        <w:t>cdc</w:t>
+      </w:r>
+      <w:proofErr w:type="spellEnd"/>
+      <w:r>
         <w:rPr>
           <w:rFonts w:hint="eastAsia"/>
         </w:rPr>
@@ -1602,11 +1716,19 @@
       <w:pPr>
         <w:pStyle w:val="2"/>
       </w:pPr>
-      <w:r>
-        <w:rPr>
-          <w:rFonts w:hint="eastAsia"/>
-        </w:rPr>
-        <w:t>微服务与中间件：</w:t>
+      <w:proofErr w:type="gramStart"/>
+      <w:r>
+        <w:rPr>
+          <w:rFonts w:hint="eastAsia"/>
+        </w:rPr>
+        <w:t>微服务</w:t>
+      </w:r>
+      <w:proofErr w:type="gramEnd"/>
+      <w:r>
+        <w:rPr>
+          <w:rFonts w:hint="eastAsia"/>
+        </w:rPr>
+        <w:t>与中间件：</w:t>
       </w:r>
     </w:p>
     <w:p>
@@ -1618,14 +1740,17 @@
         <w:rPr>
           <w:rFonts w:hint="eastAsia"/>
         </w:rPr>
+        <w:lastRenderedPageBreak/>
         <w:t>熟悉</w:t>
       </w:r>
+      <w:proofErr w:type="spellStart"/>
       <w:r>
         <w:rPr>
           <w:rFonts w:hint="eastAsia"/>
         </w:rPr>
         <w:t>openresty</w:t>
       </w:r>
+      <w:proofErr w:type="spellEnd"/>
       <w:r>
         <w:rPr>
           <w:rFonts w:hint="eastAsia"/>
@@ -1639,22 +1764,38 @@
         <w:t>n</w:t>
       </w:r>
       <w:r>
-        <w:t>ginx + lua</w:t>
-      </w:r>
-      <w:r>
-        <w:rPr>
-          <w:rFonts w:hint="eastAsia"/>
-        </w:rPr>
-        <w:t>），并能在其上做一些定制开发，如健康检测，鉴权，辅助分服。</w:t>
+        <w:t xml:space="preserve">ginx + </w:t>
+      </w:r>
+      <w:proofErr w:type="spellStart"/>
+      <w:r>
+        <w:t>lua</w:t>
+      </w:r>
+      <w:proofErr w:type="spellEnd"/>
+      <w:r>
+        <w:rPr>
+          <w:rFonts w:hint="eastAsia"/>
+        </w:rPr>
+        <w:t>），并能在其上做一些定制开发，如健康检测，鉴权，</w:t>
+      </w:r>
+      <w:proofErr w:type="gramStart"/>
+      <w:r>
+        <w:rPr>
+          <w:rFonts w:hint="eastAsia"/>
+        </w:rPr>
+        <w:t>辅助分</w:t>
+      </w:r>
+      <w:proofErr w:type="gramEnd"/>
+      <w:r>
+        <w:rPr>
+          <w:rFonts w:hint="eastAsia"/>
+        </w:rPr>
+        <w:t>服。</w:t>
       </w:r>
     </w:p>
     <w:p>
       <w:pPr>
         <w:pStyle w:val="af"/>
         <w:ind w:left="210"/>
-        <w:rPr>
-          <w:rFonts w:hint="eastAsia"/>
-        </w:rPr>
       </w:pPr>
       <w:r>
         <w:rPr>
@@ -1662,24 +1803,28 @@
         </w:rPr>
         <w:t>熟悉</w:t>
       </w:r>
+      <w:proofErr w:type="spellStart"/>
       <w:r>
         <w:rPr>
           <w:rFonts w:hint="eastAsia"/>
         </w:rPr>
         <w:t>redis</w:t>
       </w:r>
+      <w:proofErr w:type="spellEnd"/>
       <w:r>
         <w:rPr>
           <w:rFonts w:hint="eastAsia"/>
         </w:rPr>
         <w:t>，合理使用缓存和</w:t>
       </w:r>
+      <w:proofErr w:type="spellStart"/>
       <w:r>
         <w:rPr>
           <w:rFonts w:hint="eastAsia"/>
         </w:rPr>
         <w:t>redis</w:t>
       </w:r>
+      <w:proofErr w:type="spellEnd"/>
       <w:r>
         <w:rPr>
           <w:rFonts w:hint="eastAsia"/>
@@ -1698,12 +1843,14 @@
         </w:rPr>
         <w:t>熟悉</w:t>
       </w:r>
+      <w:proofErr w:type="spellStart"/>
       <w:r>
         <w:rPr>
           <w:rFonts w:hint="eastAsia"/>
         </w:rPr>
         <w:t>nacos</w:t>
       </w:r>
+      <w:proofErr w:type="spellEnd"/>
       <w:r>
         <w:rPr>
           <w:rFonts w:hint="eastAsia"/>
@@ -1729,14 +1876,30 @@
         <w:rPr>
           <w:rFonts w:hint="eastAsia"/>
         </w:rPr>
-        <w:t>等常用微服务技术。熟悉</w:t>
-      </w:r>
+        <w:t>等常用</w:t>
+      </w:r>
+      <w:proofErr w:type="gramStart"/>
+      <w:r>
+        <w:rPr>
+          <w:rFonts w:hint="eastAsia"/>
+        </w:rPr>
+        <w:t>微服务</w:t>
+      </w:r>
+      <w:proofErr w:type="gramEnd"/>
+      <w:r>
+        <w:rPr>
+          <w:rFonts w:hint="eastAsia"/>
+        </w:rPr>
+        <w:t>技术。熟悉</w:t>
+      </w:r>
+      <w:proofErr w:type="spellStart"/>
       <w:r>
         <w:rPr>
           <w:rFonts w:hint="eastAsia"/>
         </w:rPr>
         <w:t>minio</w:t>
       </w:r>
+      <w:proofErr w:type="spellEnd"/>
       <w:r>
         <w:rPr>
           <w:rFonts w:hint="eastAsia"/>
@@ -1747,26 +1910,37 @@
         <w:rPr>
           <w:rFonts w:hint="eastAsia"/>
         </w:rPr>
-        <w:t xml:space="preserve"> elsearch</w:t>
-      </w:r>
+        <w:t xml:space="preserve"> </w:t>
+      </w:r>
+      <w:proofErr w:type="spellStart"/>
+      <w:r>
+        <w:rPr>
+          <w:rFonts w:hint="eastAsia"/>
+        </w:rPr>
+        <w:t>elsearch</w:t>
+      </w:r>
+      <w:proofErr w:type="spellEnd"/>
       <w:r>
         <w:rPr>
           <w:rFonts w:hint="eastAsia"/>
         </w:rPr>
         <w:t>，</w:t>
       </w:r>
+      <w:proofErr w:type="spellStart"/>
       <w:r>
         <w:rPr>
           <w:rFonts w:hint="eastAsia"/>
         </w:rPr>
         <w:t>kafka</w:t>
       </w:r>
+      <w:proofErr w:type="spellEnd"/>
       <w:r>
         <w:rPr>
           <w:rFonts w:hint="eastAsia"/>
         </w:rPr>
         <w:t>等常用中间件。</w:t>
       </w:r>
+      <w:proofErr w:type="spellStart"/>
       <w:r>
         <w:rPr>
           <w:rFonts w:hint="eastAsia"/>
@@ -1779,6 +1953,7 @@
         </w:rPr>
         <w:t>kview</w:t>
       </w:r>
+      <w:proofErr w:type="spellEnd"/>
       <w:r>
         <w:rPr>
           <w:rFonts w:hint="eastAsia"/>
@@ -1824,7 +1999,6 @@
         <w:ind w:left="210"/>
       </w:pPr>
       <w:r>
-        <w:lastRenderedPageBreak/>
         <w:t>Jenkins</w:t>
       </w:r>
       <w:r>
@@ -1842,12 +2016,14 @@
       <w:r>
         <w:t xml:space="preserve"> </w:t>
       </w:r>
+      <w:proofErr w:type="spellStart"/>
       <w:r>
         <w:rPr>
           <w:rFonts w:hint="eastAsia"/>
         </w:rPr>
         <w:t>pipline</w:t>
       </w:r>
+      <w:proofErr w:type="spellEnd"/>
       <w:r>
         <w:rPr>
           <w:rFonts w:hint="eastAsia"/>
@@ -1898,9 +2074,6 @@
       <w:pPr>
         <w:pStyle w:val="af"/>
         <w:ind w:left="210"/>
-        <w:rPr>
-          <w:rFonts w:hint="eastAsia"/>
-        </w:rPr>
       </w:pPr>
       <w:r>
         <w:rPr>
@@ -1952,24 +2125,28 @@
         <w:pStyle w:val="af"/>
         <w:ind w:left="210"/>
       </w:pPr>
+      <w:proofErr w:type="spellStart"/>
       <w:r>
         <w:rPr>
           <w:rFonts w:hint="eastAsia"/>
         </w:rPr>
         <w:t>winform</w:t>
       </w:r>
+      <w:proofErr w:type="spellEnd"/>
       <w:r>
         <w:rPr>
           <w:rFonts w:hint="eastAsia"/>
         </w:rPr>
         <w:t>（</w:t>
       </w:r>
+      <w:proofErr w:type="spellStart"/>
       <w:r>
         <w:rPr>
           <w:rFonts w:hint="eastAsia"/>
         </w:rPr>
         <w:t>c#</w:t>
       </w:r>
+      <w:proofErr w:type="spellEnd"/>
       <w:r>
         <w:rPr>
           <w:rFonts w:hint="eastAsia"/>
@@ -1997,6 +2174,7 @@
         </w:rPr>
         <w:t>（</w:t>
       </w:r>
+      <w:proofErr w:type="spellStart"/>
       <w:r>
         <w:rPr>
           <w:rFonts w:hint="eastAsia"/>
@@ -2006,6 +2184,7 @@
       <w:r>
         <w:t>++</w:t>
       </w:r>
+      <w:proofErr w:type="spellEnd"/>
       <w:r>
         <w:rPr>
           <w:rFonts w:hint="eastAsia"/>
@@ -2025,7 +2204,15 @@
         <w:t>unity</w:t>
       </w:r>
       <w:r>
-        <w:t>(c#+lua)</w:t>
+        <w:t>(c#+</w:t>
+      </w:r>
+      <w:proofErr w:type="spellStart"/>
+      <w:r>
+        <w:t>lua</w:t>
+      </w:r>
+      <w:proofErr w:type="spellEnd"/>
+      <w:r>
+        <w:t>)</w:t>
       </w:r>
       <w:r>
         <w:rPr>
@@ -2045,12 +2232,14 @@
         </w:rPr>
         <w:t>Excel</w:t>
       </w:r>
+      <w:proofErr w:type="gramStart"/>
       <w:r>
         <w:rPr>
           <w:rFonts w:hint="eastAsia"/>
         </w:rPr>
         <w:t>导表工具</w:t>
       </w:r>
+      <w:proofErr w:type="gramEnd"/>
       <w:r>
         <w:rPr>
           <w:rFonts w:hint="eastAsia"/>
@@ -2127,12 +2316,14 @@
         </w:rPr>
         <w:t>，</w:t>
       </w:r>
+      <w:proofErr w:type="spellStart"/>
       <w:r>
         <w:rPr>
           <w:rFonts w:hint="eastAsia"/>
         </w:rPr>
         <w:t>lua</w:t>
       </w:r>
+      <w:proofErr w:type="spellEnd"/>
     </w:p>
     <w:p>
       <w:pPr>
@@ -2285,7 +2476,7 @@
       </w:r>
     </w:p>
     <w:p>
-      <w:hyperlink r:id="rId9" w:history="1">
+      <w:hyperlink r:id="rId8" w:history="1">
         <w:r>
           <w:rPr>
             <w:rStyle w:val="a3"/>
@@ -2299,6 +2490,7 @@
         </w:rPr>
         <w:br/>
       </w:r>
+      <w:proofErr w:type="gramStart"/>
       <w:r>
         <w:t>该</w:t>
       </w:r>
@@ -2306,7 +2498,14 @@
         <w:rPr>
           <w:rFonts w:hint="eastAsia"/>
         </w:rPr>
-        <w:t>博客中有很多我写的技术总结，是了解我的更佳途径。</w:t>
+        <w:t>博客中</w:t>
+      </w:r>
+      <w:proofErr w:type="gramEnd"/>
+      <w:r>
+        <w:rPr>
+          <w:rFonts w:hint="eastAsia"/>
+        </w:rPr>
+        <w:t>有很多我写的技术总结，是了解我的更佳途径。</w:t>
       </w:r>
     </w:p>
     <w:p>
@@ -2740,7 +2939,6 @@
       <w:pPr>
         <w:spacing w:beforeLines="50" w:before="156" w:afterLines="50" w:after="156"/>
         <w:rPr>
-          <w:rFonts w:hint="eastAsia"/>
           <w:b/>
           <w:bCs/>
           <w:sz w:val="28"/>
@@ -2786,9 +2984,6 @@
           <w:numId w:val="27"/>
         </w:numPr>
         <w:spacing w:beforeLines="50" w:before="156"/>
-        <w:rPr>
-          <w:rFonts w:hint="eastAsia"/>
-        </w:rPr>
       </w:pPr>
       <w:r>
         <w:rPr>
@@ -2807,7 +3002,21 @@
         <w:rPr>
           <w:rFonts w:hint="eastAsia"/>
         </w:rPr>
-        <w:t>商品价格系统：大的模块，我主要负责价格系统的开发和维护。一个商品有多套价格，根据门店所在区域，活动时间设定价格规则（用哪套价格）。并维护好新老网页端和手机端的相应接口。</w:t>
+        <w:t>商品价格系统：大的模块，我主要负责价格系统的开发和维护。一个商品有多套价格，根据门</w:t>
+      </w:r>
+      <w:proofErr w:type="gramStart"/>
+      <w:r>
+        <w:rPr>
+          <w:rFonts w:hint="eastAsia"/>
+        </w:rPr>
+        <w:t>店所在</w:t>
+      </w:r>
+      <w:proofErr w:type="gramEnd"/>
+      <w:r>
+        <w:rPr>
+          <w:rFonts w:hint="eastAsia"/>
+        </w:rPr>
+        <w:t>区域，活动时间设定价格规则（用哪套价格）。并维护好新老网页端和手机端的相应接口。</w:t>
       </w:r>
     </w:p>
     <w:p>
@@ -2815,9 +3024,6 @@
         <w:pStyle w:val="a4"/>
         <w:spacing w:beforeLines="50" w:before="156"/>
         <w:ind w:left="440"/>
-        <w:rPr>
-          <w:rFonts w:hint="eastAsia"/>
-        </w:rPr>
       </w:pPr>
       <w:r>
         <w:rPr>
@@ -2854,7 +3060,6 @@
       <w:pPr>
         <w:spacing w:beforeLines="50" w:before="156"/>
         <w:rPr>
-          <w:rFonts w:hint="eastAsia"/>
           <w:sz w:val="24"/>
           <w:szCs w:val="24"/>
         </w:rPr>
@@ -2864,6 +3069,7 @@
           <w:sz w:val="24"/>
           <w:szCs w:val="24"/>
         </w:rPr>
+        <w:lastRenderedPageBreak/>
         <w:tab/>
       </w:r>
       <w:r>
@@ -2872,7 +3078,25 @@
           <w:sz w:val="24"/>
           <w:szCs w:val="24"/>
         </w:rPr>
-        <w:t>杂项功能：诸如短信验证，商品智能搜图等。</w:t>
+        <w:t>杂项功能：诸如短信验证，商品</w:t>
+      </w:r>
+      <w:proofErr w:type="gramStart"/>
+      <w:r>
+        <w:rPr>
+          <w:rFonts w:hint="eastAsia"/>
+          <w:sz w:val="24"/>
+          <w:szCs w:val="24"/>
+        </w:rPr>
+        <w:t>智能搜图等</w:t>
+      </w:r>
+      <w:proofErr w:type="gramEnd"/>
+      <w:r>
+        <w:rPr>
+          <w:rFonts w:hint="eastAsia"/>
+          <w:sz w:val="24"/>
+          <w:szCs w:val="24"/>
+        </w:rPr>
+        <w:t>。</w:t>
       </w:r>
     </w:p>
     <w:p>
@@ -2901,7 +3125,21 @@
         <w:rPr>
           <w:rFonts w:hint="eastAsia"/>
         </w:rPr>
-        <w:t>根据现状和需求，做项目代码的重构和优化。</w:t>
+        <w:t>根据现状和需求，</w:t>
+      </w:r>
+      <w:proofErr w:type="gramStart"/>
+      <w:r>
+        <w:rPr>
+          <w:rFonts w:hint="eastAsia"/>
+        </w:rPr>
+        <w:t>做项目</w:t>
+      </w:r>
+      <w:proofErr w:type="gramEnd"/>
+      <w:r>
+        <w:rPr>
+          <w:rFonts w:hint="eastAsia"/>
+        </w:rPr>
+        <w:t>代码的重构和优化。</w:t>
       </w:r>
     </w:p>
     <w:p>
@@ -2909,15 +3147,11 @@
         <w:pStyle w:val="a4"/>
         <w:spacing w:beforeLines="50" w:before="156"/>
         <w:ind w:left="440"/>
-        <w:rPr>
-          <w:rFonts w:hint="eastAsia"/>
-        </w:rPr>
-      </w:pPr>
-      <w:r>
-        <w:rPr>
-          <w:rFonts w:hint="eastAsia"/>
-        </w:rPr>
-        <w:lastRenderedPageBreak/>
+      </w:pPr>
+      <w:r>
+        <w:rPr>
+          <w:rFonts w:hint="eastAsia"/>
+        </w:rPr>
         <w:t>代码优化：制定新的代码规范。把原先默认的配置显式配置出来。升级过老的版本依赖。</w:t>
       </w:r>
     </w:p>
@@ -2926,33 +3160,46 @@
         <w:pStyle w:val="a4"/>
         <w:spacing w:beforeLines="50" w:before="156"/>
         <w:ind w:left="440"/>
-        <w:rPr>
-          <w:rFonts w:hint="eastAsia"/>
-        </w:rPr>
-      </w:pPr>
-      <w:r>
-        <w:rPr>
-          <w:rFonts w:hint="eastAsia"/>
-        </w:rPr>
-        <w:t>鉴权模块的：开发数据域鉴权功能，通过在mapper加上相应注解，支持片区和库存的查询权限</w:t>
-      </w:r>
-      <w:r>
-        <w:rPr>
-          <w:rFonts w:hint="eastAsia"/>
-        </w:rPr>
-        <w:t>。登录</w:t>
-      </w:r>
-      <w:r>
-        <w:rPr>
-          <w:rFonts w:hint="eastAsia"/>
-        </w:rPr>
-        <w:t>从老式的cookie，逐步升级到jwt登录</w:t>
-      </w:r>
-      <w:r>
-        <w:rPr>
-          <w:rFonts w:hint="eastAsia"/>
-        </w:rPr>
-        <w:t>。</w:t>
+      </w:pPr>
+      <w:r>
+        <w:rPr>
+          <w:rFonts w:hint="eastAsia"/>
+        </w:rPr>
+        <w:t>鉴权模块的：开发</w:t>
+      </w:r>
+      <w:proofErr w:type="gramStart"/>
+      <w:r>
+        <w:rPr>
+          <w:rFonts w:hint="eastAsia"/>
+        </w:rPr>
+        <w:t>数据域鉴权</w:t>
+      </w:r>
+      <w:proofErr w:type="gramEnd"/>
+      <w:r>
+        <w:rPr>
+          <w:rFonts w:hint="eastAsia"/>
+        </w:rPr>
+        <w:t>功能，通过在mapper加上相应注解，支持片区和库存的查询权限</w:t>
+      </w:r>
+      <w:r>
+        <w:rPr>
+          <w:rFonts w:hint="eastAsia"/>
+        </w:rPr>
+        <w:t>。登录从老式的cookie，逐步升级到</w:t>
+      </w:r>
+      <w:proofErr w:type="spellStart"/>
+      <w:r>
+        <w:rPr>
+          <w:rFonts w:hint="eastAsia"/>
+        </w:rPr>
+        <w:t>jwt</w:t>
+      </w:r>
+      <w:proofErr w:type="spellEnd"/>
+      <w:r>
+        <w:rPr>
+          <w:rFonts w:hint="eastAsia"/>
+        </w:rPr>
+        <w:t>登录。</w:t>
       </w:r>
     </w:p>
     <w:p>
@@ -2960,9 +3207,6 @@
         <w:pStyle w:val="a4"/>
         <w:spacing w:beforeLines="50" w:before="156"/>
         <w:ind w:left="440"/>
-        <w:rPr>
-          <w:rFonts w:hint="eastAsia"/>
-        </w:rPr>
       </w:pPr>
       <w:r>
         <w:rPr>
@@ -2996,7 +3240,21 @@
         <w:rPr>
           <w:rFonts w:hint="eastAsia"/>
         </w:rPr>
-        <w:t>数据库优化：排查慢sql，优化索引</w:t>
+        <w:t>数据库优化：排查慢</w:t>
+      </w:r>
+      <w:proofErr w:type="spellStart"/>
+      <w:r>
+        <w:rPr>
+          <w:rFonts w:hint="eastAsia"/>
+        </w:rPr>
+        <w:t>sql</w:t>
+      </w:r>
+      <w:proofErr w:type="spellEnd"/>
+      <w:r>
+        <w:rPr>
+          <w:rFonts w:hint="eastAsia"/>
+        </w:rPr>
+        <w:t>，优化索引</w:t>
       </w:r>
     </w:p>
     <w:p>
@@ -3004,33 +3262,74 @@
         <w:pStyle w:val="a4"/>
         <w:spacing w:beforeLines="50" w:before="156"/>
         <w:ind w:left="440"/>
-        <w:rPr>
-          <w:rFonts w:hint="eastAsia"/>
-        </w:rPr>
-      </w:pPr>
-      <w:r>
-        <w:rPr>
-          <w:rFonts w:hint="eastAsia"/>
-        </w:rPr>
-        <w:t>运维：从jar包部署，升级到j</w:t>
+      </w:pPr>
+      <w:r>
+        <w:rPr>
+          <w:rFonts w:hint="eastAsia"/>
+        </w:rPr>
+        <w:t>运维：从jar包部署，升级到</w:t>
+      </w:r>
+      <w:proofErr w:type="spellStart"/>
+      <w:r>
+        <w:rPr>
+          <w:rFonts w:hint="eastAsia"/>
+        </w:rPr>
+        <w:t>j</w:t>
       </w:r>
       <w:r>
         <w:t>enkins+docker</w:t>
       </w:r>
-      <w:r>
-        <w:rPr>
-          <w:rFonts w:hint="eastAsia"/>
-        </w:rPr>
-        <w:t>部署。引入openresty，实现健康检测，优雅下线。引入l</w:t>
+      <w:proofErr w:type="spellEnd"/>
+      <w:r>
+        <w:rPr>
+          <w:rFonts w:hint="eastAsia"/>
+        </w:rPr>
+        <w:t>部署。引入</w:t>
+      </w:r>
+      <w:proofErr w:type="spellStart"/>
+      <w:r>
+        <w:rPr>
+          <w:rFonts w:hint="eastAsia"/>
+        </w:rPr>
+        <w:t>openresty</w:t>
+      </w:r>
+      <w:proofErr w:type="spellEnd"/>
+      <w:r>
+        <w:rPr>
+          <w:rFonts w:hint="eastAsia"/>
+        </w:rPr>
+        <w:t>，实现健康检测，优雅下线。引入</w:t>
+      </w:r>
+      <w:proofErr w:type="spellStart"/>
+      <w:r>
+        <w:rPr>
+          <w:rFonts w:hint="eastAsia"/>
+        </w:rPr>
+        <w:t>l</w:t>
       </w:r>
       <w:r>
         <w:t>ogback</w:t>
       </w:r>
-      <w:r>
-        <w:rPr>
-          <w:rFonts w:hint="eastAsia"/>
-        </w:rPr>
-        <w:t>，优化日志。一些线上B</w:t>
+      <w:proofErr w:type="spellEnd"/>
+      <w:r>
+        <w:rPr>
+          <w:rFonts w:hint="eastAsia"/>
+        </w:rPr>
+        <w:t>，优化日志。</w:t>
+      </w:r>
+      <w:proofErr w:type="gramStart"/>
+      <w:r>
+        <w:rPr>
+          <w:rFonts w:hint="eastAsia"/>
+        </w:rPr>
+        <w:t>一些线</w:t>
+      </w:r>
+      <w:proofErr w:type="gramEnd"/>
+      <w:r>
+        <w:rPr>
+          <w:rFonts w:hint="eastAsia"/>
+        </w:rPr>
+        <w:t>上B</w:t>
       </w:r>
       <w:r>
         <w:t>UG</w:t>
@@ -3110,16 +3409,29 @@
         <w:spacing w:beforeLines="50" w:before="156"/>
         <w:ind w:left="440"/>
         <w:rPr>
-          <w:rFonts w:hint="eastAsia"/>
-          <w:sz w:val="21"/>
-          <w:szCs w:val="21"/>
-        </w:rPr>
-      </w:pPr>
-      <w:r>
-        <w:rPr>
-          <w:rFonts w:hint="eastAsia"/>
-        </w:rPr>
-        <w:t>主要工作量：开发适配gpt的新接口，处理逐字返回的效果，token优化（使用向量数据库先筛选一下接口），与前端配合。</w:t>
+          <w:sz w:val="21"/>
+          <w:szCs w:val="21"/>
+        </w:rPr>
+      </w:pPr>
+      <w:r>
+        <w:rPr>
+          <w:rFonts w:hint="eastAsia"/>
+        </w:rPr>
+        <w:t>主要工作量：开发适配</w:t>
+      </w:r>
+      <w:proofErr w:type="spellStart"/>
+      <w:r>
+        <w:rPr>
+          <w:rFonts w:hint="eastAsia"/>
+        </w:rPr>
+        <w:t>gpt</w:t>
+      </w:r>
+      <w:proofErr w:type="spellEnd"/>
+      <w:r>
+        <w:rPr>
+          <w:rFonts w:hint="eastAsia"/>
+        </w:rPr>
+        <w:t>的新接口，处理逐字返回的效果，token优化（使用向量数据库先筛选一下接口），与前端配合。</w:t>
       </w:r>
     </w:p>
     <w:p>
@@ -3284,7 +3596,6 @@
         <w:spacing w:beforeLines="50" w:before="156"/>
         <w:ind w:left="420"/>
         <w:rPr>
-          <w:rFonts w:hint="eastAsia"/>
           <w:sz w:val="24"/>
           <w:szCs w:val="24"/>
         </w:rPr>
@@ -3297,6 +3608,7 @@
         </w:rPr>
         <w:t>编写</w:t>
       </w:r>
+      <w:proofErr w:type="spellStart"/>
       <w:r>
         <w:rPr>
           <w:rFonts w:hint="eastAsia"/>
@@ -3305,6 +3617,7 @@
         </w:rPr>
         <w:t>c#</w:t>
       </w:r>
+      <w:proofErr w:type="spellEnd"/>
       <w:r>
         <w:rPr>
           <w:rFonts w:hint="eastAsia"/>
@@ -3468,6 +3781,7 @@
           <w:kern w:val="0"/>
           <w:szCs w:val="21"/>
         </w:rPr>
+        <w:lastRenderedPageBreak/>
         <w:t>参与项目</w:t>
       </w:r>
       <w:r>
@@ -3597,7 +3911,6 @@
         <w:rPr>
           <w:rFonts w:hint="eastAsia"/>
         </w:rPr>
-        <w:lastRenderedPageBreak/>
         <w:t>项目概述：</w:t>
       </w:r>
       <w:r>
@@ -3685,7 +3998,21 @@
         <w:rPr>
           <w:rFonts w:hint="eastAsia"/>
         </w:rPr>
-        <w:t>熟悉netty的同事负责服务端开发</w:t>
+        <w:t>熟悉</w:t>
+      </w:r>
+      <w:proofErr w:type="spellStart"/>
+      <w:r>
+        <w:rPr>
+          <w:rFonts w:hint="eastAsia"/>
+        </w:rPr>
+        <w:t>netty</w:t>
+      </w:r>
+      <w:proofErr w:type="spellEnd"/>
+      <w:r>
+        <w:rPr>
+          <w:rFonts w:hint="eastAsia"/>
+        </w:rPr>
+        <w:t>的同事负责服务端开发</w:t>
       </w:r>
       <w:r>
         <w:rPr>
@@ -3741,17 +4068,53 @@
         </w:rPr>
         <w:t>规则服务器：</w:t>
       </w:r>
-      <w:r>
-        <w:rPr>
-          <w:rFonts w:hint="eastAsia"/>
-        </w:rPr>
-        <w:t>启服缓存设备的设定，缓存设备的信息。</w:t>
-      </w:r>
-      <w:r>
-        <w:rPr>
-          <w:rFonts w:hint="eastAsia"/>
-        </w:rPr>
-        <w:t>使用kafka接受同事netty服务器传来的消息，</w:t>
+      <w:proofErr w:type="gramStart"/>
+      <w:r>
+        <w:rPr>
+          <w:rFonts w:hint="eastAsia"/>
+        </w:rPr>
+        <w:t>启服缓存</w:t>
+      </w:r>
+      <w:proofErr w:type="gramEnd"/>
+      <w:r>
+        <w:rPr>
+          <w:rFonts w:hint="eastAsia"/>
+        </w:rPr>
+        <w:t>设备的设定，缓存设备的信息。</w:t>
+      </w:r>
+      <w:r>
+        <w:rPr>
+          <w:rFonts w:hint="eastAsia"/>
+        </w:rPr>
+        <w:t>使用</w:t>
+      </w:r>
+      <w:proofErr w:type="spellStart"/>
+      <w:r>
+        <w:rPr>
+          <w:rFonts w:hint="eastAsia"/>
+        </w:rPr>
+        <w:t>kafka</w:t>
+      </w:r>
+      <w:proofErr w:type="spellEnd"/>
+      <w:r>
+        <w:rPr>
+          <w:rFonts w:hint="eastAsia"/>
+        </w:rPr>
+        <w:t>接受同事</w:t>
+      </w:r>
+      <w:proofErr w:type="spellStart"/>
+      <w:r>
+        <w:rPr>
+          <w:rFonts w:hint="eastAsia"/>
+        </w:rPr>
+        <w:t>netty</w:t>
+      </w:r>
+      <w:proofErr w:type="spellEnd"/>
+      <w:r>
+        <w:rPr>
+          <w:rFonts w:hint="eastAsia"/>
+        </w:rPr>
+        <w:t>服务器传来的消息，</w:t>
       </w:r>
       <w:r>
         <w:rPr>
@@ -3816,11 +4179,19 @@
         </w:numPr>
         <w:spacing w:beforeLines="100" w:before="312" w:beforeAutospacing="0" w:after="0" w:afterAutospacing="0"/>
       </w:pPr>
-      <w:r>
-        <w:rPr>
-          <w:rFonts w:hint="eastAsia"/>
-        </w:rPr>
-        <w:t>哑资源系统开发</w:t>
+      <w:proofErr w:type="gramStart"/>
+      <w:r>
+        <w:rPr>
+          <w:rFonts w:hint="eastAsia"/>
+        </w:rPr>
+        <w:t>哑</w:t>
+      </w:r>
+      <w:proofErr w:type="gramEnd"/>
+      <w:r>
+        <w:rPr>
+          <w:rFonts w:hint="eastAsia"/>
+        </w:rPr>
+        <w:t>资源系统开发</w:t>
       </w:r>
     </w:p>
     <w:p>
@@ -3960,7 +4331,21 @@
         <w:rPr>
           <w:rFonts w:hint="eastAsia"/>
         </w:rPr>
-        <w:t>基站、光缆等信息到平台，与平台物联。监控各光缆的光衰率，统计各地的光缆情况。</w:t>
+        <w:t>基站、光缆等信息到平台，与平台物联。监控各光缆</w:t>
+      </w:r>
+      <w:proofErr w:type="gramStart"/>
+      <w:r>
+        <w:rPr>
+          <w:rFonts w:hint="eastAsia"/>
+        </w:rPr>
+        <w:t>的光衰率</w:t>
+      </w:r>
+      <w:proofErr w:type="gramEnd"/>
+      <w:r>
+        <w:rPr>
+          <w:rFonts w:hint="eastAsia"/>
+        </w:rPr>
+        <w:t>，统计各地的光缆情况。</w:t>
       </w:r>
     </w:p>
     <w:p>
@@ -3986,7 +4371,21 @@
         <w:rPr>
           <w:rFonts w:hint="eastAsia"/>
         </w:rPr>
-        <w:t>1、编写光缆信息的处理逻辑，编写光衰超标的站内告警系统</w:t>
+        <w:t>1、编写光缆信息的处理逻辑，</w:t>
+      </w:r>
+      <w:proofErr w:type="gramStart"/>
+      <w:r>
+        <w:rPr>
+          <w:rFonts w:hint="eastAsia"/>
+        </w:rPr>
+        <w:t>编写光衰超标</w:t>
+      </w:r>
+      <w:proofErr w:type="gramEnd"/>
+      <w:r>
+        <w:rPr>
+          <w:rFonts w:hint="eastAsia"/>
+        </w:rPr>
+        <w:t>的站内告警系统</w:t>
       </w:r>
     </w:p>
     <w:p>
@@ -4003,7 +4402,21 @@
         <w:rPr>
           <w:rFonts w:hint="eastAsia"/>
         </w:rPr>
-        <w:t>2、提出通过网页编辑光缆基站信息是伪需求，设计Excel格式，紧急编写Excel导出Json工具，让地市通过Excel批量上传光缆和基站信息。</w:t>
+        <w:t>2、提出通过网页编辑光缆基站信息是伪需求，设计Excel格式，紧急编写Excel导出</w:t>
+      </w:r>
+      <w:proofErr w:type="spellStart"/>
+      <w:r>
+        <w:rPr>
+          <w:rFonts w:hint="eastAsia"/>
+        </w:rPr>
+        <w:t>Json</w:t>
+      </w:r>
+      <w:proofErr w:type="spellEnd"/>
+      <w:r>
+        <w:rPr>
+          <w:rFonts w:hint="eastAsia"/>
+        </w:rPr>
+        <w:t>工具，让地市通过Excel批量上传光缆和基站信息。</w:t>
       </w:r>
     </w:p>
     <w:p>
@@ -4308,7 +4721,22 @@
         <w:rPr>
           <w:rFonts w:hint="eastAsia"/>
         </w:rPr>
-        <w:t>项目概述：每年各地市通过Excel上传当前和未来4年的5</w:t>
+        <w:lastRenderedPageBreak/>
+        <w:t>项目概述：每年各地市通过Excel上</w:t>
+      </w:r>
+      <w:proofErr w:type="gramStart"/>
+      <w:r>
+        <w:rPr>
+          <w:rFonts w:hint="eastAsia"/>
+        </w:rPr>
+        <w:t>传当前</w:t>
+      </w:r>
+      <w:proofErr w:type="gramEnd"/>
+      <w:r>
+        <w:rPr>
+          <w:rFonts w:hint="eastAsia"/>
+        </w:rPr>
+        <w:t>和未来4年的5</w:t>
       </w:r>
       <w:r>
         <w:t>G</w:t>
@@ -4349,7 +4777,6 @@
         <w:rPr>
           <w:rFonts w:hint="eastAsia"/>
         </w:rPr>
-        <w:lastRenderedPageBreak/>
         <w:t>1、</w:t>
       </w:r>
       <w:r>
@@ -4381,7 +4808,21 @@
         <w:rPr>
           <w:rFonts w:hint="eastAsia"/>
         </w:rPr>
-        <w:t>编写Excel表各sheet对应的dto、po和数据库表创建。</w:t>
+        <w:t>编写Excel表各sheet对应的</w:t>
+      </w:r>
+      <w:proofErr w:type="spellStart"/>
+      <w:r>
+        <w:rPr>
+          <w:rFonts w:hint="eastAsia"/>
+        </w:rPr>
+        <w:t>dto</w:t>
+      </w:r>
+      <w:proofErr w:type="spellEnd"/>
+      <w:r>
+        <w:rPr>
+          <w:rFonts w:hint="eastAsia"/>
+        </w:rPr>
+        <w:t>、po和数据库表创建。</w:t>
       </w:r>
     </w:p>
     <w:p>
@@ -4541,31 +4982,49 @@
         <w:rPr>
           <w:rFonts w:hint="eastAsia"/>
         </w:rPr>
-        <w:t>一个项目，从立项到</w:t>
-      </w:r>
-      <w:r>
-        <w:rPr>
-          <w:rFonts w:hint="eastAsia"/>
-        </w:rPr>
-        <w:t>项目完结，有一系列标准流程</w:t>
-      </w:r>
-      <w:r>
-        <w:rPr>
-          <w:rFonts w:hint="eastAsia"/>
-        </w:rPr>
-        <w:t>。每个流程节点会被创建，通过，驳回再提交。</w:t>
-      </w:r>
-      <w:r>
-        <w:rPr>
-          <w:rFonts w:hint="eastAsia"/>
-        </w:rPr>
-        <w:t>节点是树状结构。</w:t>
-      </w:r>
-      <w:r>
-        <w:rPr>
-          <w:rFonts w:hint="eastAsia"/>
-        </w:rPr>
-        <w:t>系统中有管理方和供应商两种主要角色。每个节点也会上传相应文件，页面需要支持pdf、word预览。</w:t>
+        <w:t>一个项目，从立项到项目完结，有一系列标准流程。每个流程节点会被创建，通过，</w:t>
+      </w:r>
+      <w:proofErr w:type="gramStart"/>
+      <w:r>
+        <w:rPr>
+          <w:rFonts w:hint="eastAsia"/>
+        </w:rPr>
+        <w:t>驳回再</w:t>
+      </w:r>
+      <w:proofErr w:type="gramEnd"/>
+      <w:r>
+        <w:rPr>
+          <w:rFonts w:hint="eastAsia"/>
+        </w:rPr>
+        <w:t>提交。节点是树状结构。系统中有管理方和供应</w:t>
+      </w:r>
+      <w:proofErr w:type="gramStart"/>
+      <w:r>
+        <w:rPr>
+          <w:rFonts w:hint="eastAsia"/>
+        </w:rPr>
+        <w:t>商两种</w:t>
+      </w:r>
+      <w:proofErr w:type="gramEnd"/>
+      <w:r>
+        <w:rPr>
+          <w:rFonts w:hint="eastAsia"/>
+        </w:rPr>
+        <w:t>主要角色。每个节点也会上</w:t>
+      </w:r>
+      <w:proofErr w:type="gramStart"/>
+      <w:r>
+        <w:rPr>
+          <w:rFonts w:hint="eastAsia"/>
+        </w:rPr>
+        <w:t>传相应</w:t>
+      </w:r>
+      <w:proofErr w:type="gramEnd"/>
+      <w:r>
+        <w:rPr>
+          <w:rFonts w:hint="eastAsia"/>
+        </w:rPr>
+        <w:t>文件，页面需要支持pdf、word预览。</w:t>
       </w:r>
     </w:p>
     <w:p>
@@ -4617,7 +5076,6 @@
         <w:ind w:left="839" w:firstLineChars="100" w:firstLine="210"/>
         <w:jc w:val="both"/>
         <w:rPr>
-          <w:rFonts w:hint="eastAsia"/>
           <w:i/>
           <w:iCs/>
           <w:sz w:val="21"/>
@@ -4755,13 +5213,7 @@
         <w:rPr>
           <w:rFonts w:hint="eastAsia"/>
         </w:rPr>
-        <w:t>1、</w:t>
-      </w:r>
-      <w:r>
-        <w:rPr>
-          <w:rFonts w:hint="eastAsia"/>
-        </w:rPr>
-        <w:t>调研报表系统，选择积木报表，二次开发积木报表</w:t>
+        <w:t>1、调研报表系统，选择积木报表，二次开发积木报表</w:t>
       </w:r>
     </w:p>
     <w:p>
@@ -4777,13 +5229,7 @@
         <w:rPr>
           <w:rFonts w:hint="eastAsia"/>
         </w:rPr>
-        <w:t>、</w:t>
-      </w:r>
-      <w:r>
-        <w:rPr>
-          <w:rFonts w:hint="eastAsia"/>
-        </w:rPr>
-        <w:t>编写公司代码框架，上传maven私库</w:t>
+        <w:t>、编写公司代码框架，上传maven私库</w:t>
       </w:r>
     </w:p>
     <w:p>
@@ -4799,13 +5245,7 @@
         <w:rPr>
           <w:rFonts w:hint="eastAsia"/>
         </w:rPr>
-        <w:t>、</w:t>
-      </w:r>
-      <w:r>
-        <w:rPr>
-          <w:rFonts w:hint="eastAsia"/>
-        </w:rPr>
-        <w:t>使用python的tornado，结合Java的管理系统，制作公司自己的报表系统，并使用之前开发的代码框架</w:t>
+        <w:t>、使用python的tornado，结合Java的管理系统，制作公司自己的报表系统，并使用之前开发的代码框架</w:t>
       </w:r>
     </w:p>
     <w:p>
@@ -4813,9 +5253,6 @@
         <w:pStyle w:val="a4"/>
         <w:spacing w:beforeLines="50" w:before="156" w:beforeAutospacing="0" w:after="0" w:afterAutospacing="0"/>
         <w:ind w:left="840"/>
-        <w:rPr>
-          <w:rFonts w:hint="eastAsia"/>
-        </w:rPr>
       </w:pPr>
     </w:p>
     <w:p>
@@ -5016,6 +5453,7 @@
         </w:rPr>
         <w:t>：</w:t>
       </w:r>
+      <w:proofErr w:type="spellStart"/>
       <w:r>
         <w:rPr>
           <w:rFonts w:hint="eastAsia"/>
@@ -5025,6 +5463,7 @@
       <w:r>
         <w:t>++</w:t>
       </w:r>
+      <w:proofErr w:type="spellEnd"/>
       <w:r>
         <w:rPr>
           <w:rFonts w:hint="eastAsia"/>
@@ -5202,6 +5641,7 @@
           <w:sz w:val="21"/>
           <w:szCs w:val="21"/>
         </w:rPr>
+        <w:lastRenderedPageBreak/>
         <w:t>研究c</w:t>
       </w:r>
       <w:r>
@@ -5281,7 +5721,25 @@
           <w:sz w:val="21"/>
           <w:szCs w:val="21"/>
         </w:rPr>
-        <w:t>（c++）</w:t>
+        <w:t>（</w:t>
+      </w:r>
+      <w:proofErr w:type="spellStart"/>
+      <w:r>
+        <w:rPr>
+          <w:rFonts w:hint="eastAsia"/>
+          <w:sz w:val="21"/>
+          <w:szCs w:val="21"/>
+        </w:rPr>
+        <w:t>c++</w:t>
+      </w:r>
+      <w:proofErr w:type="spellEnd"/>
+      <w:r>
+        <w:rPr>
+          <w:rFonts w:hint="eastAsia"/>
+          <w:sz w:val="21"/>
+          <w:szCs w:val="21"/>
+        </w:rPr>
+        <w:t>）</w:t>
       </w:r>
     </w:p>
     <w:p>
@@ -5325,7 +5783,6 @@
           <w:sz w:val="21"/>
           <w:szCs w:val="21"/>
         </w:rPr>
-        <w:lastRenderedPageBreak/>
         <w:t>学习了些Open</w:t>
       </w:r>
       <w:r>
@@ -5341,7 +5798,25 @@
           <w:sz w:val="21"/>
           <w:szCs w:val="21"/>
         </w:rPr>
-        <w:t>，着色器相关知识</w:t>
+        <w:t>，着色</w:t>
+      </w:r>
+      <w:proofErr w:type="gramStart"/>
+      <w:r>
+        <w:rPr>
+          <w:rFonts w:hint="eastAsia"/>
+          <w:sz w:val="21"/>
+          <w:szCs w:val="21"/>
+        </w:rPr>
+        <w:t>器相关</w:t>
+      </w:r>
+      <w:proofErr w:type="gramEnd"/>
+      <w:r>
+        <w:rPr>
+          <w:rFonts w:hint="eastAsia"/>
+          <w:sz w:val="21"/>
+          <w:szCs w:val="21"/>
+        </w:rPr>
+        <w:t>知识</w:t>
       </w:r>
     </w:p>
     <w:p>
@@ -5431,7 +5906,21 @@
         <w:rPr>
           <w:rFonts w:hint="eastAsia"/>
         </w:rPr>
-        <w:t>：全栈逻辑程序</w:t>
+        <w:t>：全</w:t>
+      </w:r>
+      <w:proofErr w:type="gramStart"/>
+      <w:r>
+        <w:rPr>
+          <w:rFonts w:hint="eastAsia"/>
+        </w:rPr>
+        <w:t>栈</w:t>
+      </w:r>
+      <w:proofErr w:type="gramEnd"/>
+      <w:r>
+        <w:rPr>
+          <w:rFonts w:hint="eastAsia"/>
+        </w:rPr>
+        <w:t>逻辑程序</w:t>
       </w:r>
       <w:r>
         <w:tab/>
@@ -5502,7 +5991,21 @@
         <w:rPr>
           <w:rFonts w:hint="eastAsia"/>
         </w:rPr>
-        <w:t>3D卡牌，类似酷酷爱魔兽)</w:t>
+        <w:t>3D卡牌，类似</w:t>
+      </w:r>
+      <w:proofErr w:type="gramStart"/>
+      <w:r>
+        <w:rPr>
+          <w:rFonts w:hint="eastAsia"/>
+        </w:rPr>
+        <w:t>酷</w:t>
+      </w:r>
+      <w:proofErr w:type="gramEnd"/>
+      <w:r>
+        <w:rPr>
+          <w:rFonts w:hint="eastAsia"/>
+        </w:rPr>
+        <w:t>酷爱魔兽)</w:t>
       </w:r>
     </w:p>
     <w:p>
@@ -5553,8 +6056,18 @@
           <w:sz w:val="21"/>
           <w:szCs w:val="21"/>
         </w:rPr>
-        <w:t>使用unity+lua</w:t>
-      </w:r>
+        <w:t>使用</w:t>
+      </w:r>
+      <w:proofErr w:type="spellStart"/>
+      <w:r>
+        <w:rPr>
+          <w:rFonts w:hint="eastAsia"/>
+          <w:sz w:val="21"/>
+          <w:szCs w:val="21"/>
+        </w:rPr>
+        <w:t>unity+lua</w:t>
+      </w:r>
+      <w:proofErr w:type="spellEnd"/>
       <w:r>
         <w:rPr>
           <w:rFonts w:hint="eastAsia"/>
@@ -5585,6 +6098,7 @@
         </w:rPr>
         <w:t>后端使用</w:t>
       </w:r>
+      <w:proofErr w:type="spellStart"/>
       <w:r>
         <w:rPr>
           <w:rFonts w:hint="eastAsia"/>
@@ -5600,13 +6114,23 @@
         </w:rPr>
         <w:t>penresty</w:t>
       </w:r>
-      <w:r>
-        <w:rPr>
-          <w:rFonts w:hint="eastAsia"/>
-          <w:sz w:val="21"/>
-          <w:szCs w:val="21"/>
-        </w:rPr>
-        <w:t>（nginx</w:t>
+      <w:proofErr w:type="spellEnd"/>
+      <w:r>
+        <w:rPr>
+          <w:rFonts w:hint="eastAsia"/>
+          <w:sz w:val="21"/>
+          <w:szCs w:val="21"/>
+        </w:rPr>
+        <w:t>（</w:t>
+      </w:r>
+      <w:proofErr w:type="spellStart"/>
+      <w:r>
+        <w:rPr>
+          <w:rFonts w:hint="eastAsia"/>
+          <w:sz w:val="21"/>
+          <w:szCs w:val="21"/>
+        </w:rPr>
+        <w:t>nginx</w:t>
       </w:r>
       <w:r>
         <w:rPr>
@@ -5621,7 +6145,16 @@
           <w:sz w:val="21"/>
           <w:szCs w:val="21"/>
         </w:rPr>
-        <w:t>lua）做逻辑编写</w:t>
+        <w:t>lua</w:t>
+      </w:r>
+      <w:proofErr w:type="spellEnd"/>
+      <w:r>
+        <w:rPr>
+          <w:rFonts w:hint="eastAsia"/>
+          <w:sz w:val="21"/>
+          <w:szCs w:val="21"/>
+        </w:rPr>
+        <w:t>）做逻辑编写</w:t>
       </w:r>
     </w:p>
     <w:p>
@@ -5643,7 +6176,43 @@
           <w:sz w:val="21"/>
           <w:szCs w:val="21"/>
         </w:rPr>
-        <w:t>接入protobuf，利用lua原表功能，实现前后端R</w:t>
+        <w:t>接入</w:t>
+      </w:r>
+      <w:proofErr w:type="spellStart"/>
+      <w:r>
+        <w:rPr>
+          <w:rFonts w:hint="eastAsia"/>
+          <w:sz w:val="21"/>
+          <w:szCs w:val="21"/>
+        </w:rPr>
+        <w:t>protobuf</w:t>
+      </w:r>
+      <w:proofErr w:type="spellEnd"/>
+      <w:r>
+        <w:rPr>
+          <w:rFonts w:hint="eastAsia"/>
+          <w:sz w:val="21"/>
+          <w:szCs w:val="21"/>
+        </w:rPr>
+        <w:t>，利用</w:t>
+      </w:r>
+      <w:proofErr w:type="spellStart"/>
+      <w:r>
+        <w:rPr>
+          <w:rFonts w:hint="eastAsia"/>
+          <w:sz w:val="21"/>
+          <w:szCs w:val="21"/>
+        </w:rPr>
+        <w:t>lua</w:t>
+      </w:r>
+      <w:proofErr w:type="spellEnd"/>
+      <w:r>
+        <w:rPr>
+          <w:rFonts w:hint="eastAsia"/>
+          <w:sz w:val="21"/>
+          <w:szCs w:val="21"/>
+        </w:rPr>
+        <w:t>原表功能，实现前后端R</w:t>
       </w:r>
       <w:r>
         <w:rPr>
@@ -5680,7 +6249,23 @@
           <w:sz w:val="21"/>
           <w:szCs w:val="21"/>
         </w:rPr>
-        <w:t>1(aa,bb),</w:t>
+        <w:t>1(</w:t>
+      </w:r>
+      <w:proofErr w:type="spellStart"/>
+      <w:r>
+        <w:rPr>
+          <w:sz w:val="21"/>
+          <w:szCs w:val="21"/>
+        </w:rPr>
+        <w:t>aa,bb</w:t>
+      </w:r>
+      <w:proofErr w:type="spellEnd"/>
+      <w:r>
+        <w:rPr>
+          <w:sz w:val="21"/>
+          <w:szCs w:val="21"/>
+        </w:rPr>
+        <w:t>),</w:t>
       </w:r>
       <w:r>
         <w:rPr>
@@ -5782,7 +6367,25 @@
           <w:sz w:val="21"/>
           <w:szCs w:val="21"/>
         </w:rPr>
-        <w:t>（c++）</w:t>
+        <w:t>（</w:t>
+      </w:r>
+      <w:proofErr w:type="spellStart"/>
+      <w:r>
+        <w:rPr>
+          <w:rFonts w:hint="eastAsia"/>
+          <w:sz w:val="21"/>
+          <w:szCs w:val="21"/>
+        </w:rPr>
+        <w:t>c++</w:t>
+      </w:r>
+      <w:proofErr w:type="spellEnd"/>
+      <w:r>
+        <w:rPr>
+          <w:rFonts w:hint="eastAsia"/>
+          <w:sz w:val="21"/>
+          <w:szCs w:val="21"/>
+        </w:rPr>
+        <w:t>）</w:t>
       </w:r>
     </w:p>
     <w:p>
@@ -5819,14 +6422,31 @@
           <w:sz w:val="21"/>
           <w:szCs w:val="21"/>
         </w:rPr>
-        <w:t>，熟悉o</w:t>
-      </w:r>
-      <w:r>
-        <w:rPr>
-          <w:sz w:val="21"/>
-          <w:szCs w:val="21"/>
-        </w:rPr>
-        <w:t>penresty.</w:t>
+        <w:t>，熟悉</w:t>
+      </w:r>
+      <w:proofErr w:type="spellStart"/>
+      <w:r>
+        <w:rPr>
+          <w:rFonts w:hint="eastAsia"/>
+          <w:sz w:val="21"/>
+          <w:szCs w:val="21"/>
+        </w:rPr>
+        <w:t>o</w:t>
+      </w:r>
+      <w:r>
+        <w:rPr>
+          <w:sz w:val="21"/>
+          <w:szCs w:val="21"/>
+        </w:rPr>
+        <w:t>penresty</w:t>
+      </w:r>
+      <w:proofErr w:type="spellEnd"/>
+      <w:r>
+        <w:rPr>
+          <w:sz w:val="21"/>
+          <w:szCs w:val="21"/>
+        </w:rPr>
+        <w:t>.</w:t>
       </w:r>
     </w:p>
     <w:p>
@@ -5863,7 +6483,16 @@
           <w:sz w:val="21"/>
           <w:szCs w:val="21"/>
         </w:rPr>
-        <w:t>的u</w:t>
+        <w:t>的</w:t>
+      </w:r>
+      <w:proofErr w:type="spellStart"/>
+      <w:r>
+        <w:rPr>
+          <w:rFonts w:hint="eastAsia"/>
+          <w:sz w:val="21"/>
+          <w:szCs w:val="21"/>
+        </w:rPr>
+        <w:t>u</w:t>
       </w:r>
       <w:r>
         <w:rPr>
@@ -5872,6 +6501,7 @@
         </w:rPr>
         <w:t>gui</w:t>
       </w:r>
+      <w:proofErr w:type="spellEnd"/>
       <w:r>
         <w:rPr>
           <w:rFonts w:hint="eastAsia"/>
@@ -6092,6 +6722,7 @@
           <w:szCs w:val="21"/>
         </w:rPr>
       </w:pPr>
+      <w:proofErr w:type="gramStart"/>
       <w:r>
         <w:rPr>
           <w:rFonts w:hint="eastAsia"/>
@@ -6106,7 +6737,16 @@
           <w:sz w:val="21"/>
           <w:szCs w:val="21"/>
         </w:rPr>
-        <w:t>总分流的</w:t>
+        <w:t>总</w:t>
+      </w:r>
+      <w:proofErr w:type="gramEnd"/>
+      <w:r>
+        <w:rPr>
+          <w:rFonts w:hint="eastAsia"/>
+          <w:sz w:val="21"/>
+          <w:szCs w:val="21"/>
+        </w:rPr>
+        <w:t>分流的</w:t>
       </w:r>
       <w:r>
         <w:rPr>
@@ -6136,7 +6776,25 @@
           <w:sz w:val="21"/>
           <w:szCs w:val="21"/>
         </w:rPr>
-        <w:t>调整翅膀相关的产出投放，取得优异成绩，受到主策表扬。</w:t>
+        <w:t>调整翅膀相关的产出投放，取得优异成绩，</w:t>
+      </w:r>
+      <w:proofErr w:type="gramStart"/>
+      <w:r>
+        <w:rPr>
+          <w:rFonts w:hint="eastAsia"/>
+          <w:sz w:val="21"/>
+          <w:szCs w:val="21"/>
+        </w:rPr>
+        <w:t>受到主策表扬</w:t>
+      </w:r>
+      <w:proofErr w:type="gramEnd"/>
+      <w:r>
+        <w:rPr>
+          <w:rFonts w:hint="eastAsia"/>
+          <w:sz w:val="21"/>
+          <w:szCs w:val="21"/>
+        </w:rPr>
+        <w:t>。</w:t>
       </w:r>
     </w:p>
     <w:p>
@@ -6158,7 +6816,25 @@
           <w:sz w:val="21"/>
           <w:szCs w:val="21"/>
         </w:rPr>
-        <w:t>调节关卡难度，使前期感受更顺畅，坑放的更平滑，不影响付费的情况下提升了留存。</w:t>
+        <w:t>调节关卡难度，使前期感受更顺畅，</w:t>
+      </w:r>
+      <w:proofErr w:type="gramStart"/>
+      <w:r>
+        <w:rPr>
+          <w:rFonts w:hint="eastAsia"/>
+          <w:sz w:val="21"/>
+          <w:szCs w:val="21"/>
+        </w:rPr>
+        <w:t>坑放的</w:t>
+      </w:r>
+      <w:proofErr w:type="gramEnd"/>
+      <w:r>
+        <w:rPr>
+          <w:rFonts w:hint="eastAsia"/>
+          <w:sz w:val="21"/>
+          <w:szCs w:val="21"/>
+        </w:rPr>
+        <w:t>更平滑，不影响付费的情况下提升了留存。</w:t>
       </w:r>
     </w:p>
     <w:p>
@@ -6301,6 +6977,7 @@
           <w:sz w:val="18"/>
           <w:szCs w:val="18"/>
         </w:rPr>
+        <w:lastRenderedPageBreak/>
         <w:t>了解玩家各时间点的目标与需求</w:t>
       </w:r>
       <w:r>
@@ -6391,7 +7068,6 @@
         </w:numPr>
       </w:pPr>
       <w:r>
-        <w:lastRenderedPageBreak/>
         <w:tab/>
       </w:r>
       <w:r>
@@ -6536,12 +7212,14 @@
         </w:rPr>
         <w:t>妖神记，</w:t>
       </w:r>
+      <w:proofErr w:type="gramStart"/>
       <w:r>
         <w:rPr>
           <w:rFonts w:hint="eastAsia"/>
         </w:rPr>
         <w:t>镇魂街-武神躯</w:t>
       </w:r>
+      <w:proofErr w:type="gramEnd"/>
     </w:p>
     <w:p>
       <w:pPr>
@@ -6581,7 +7259,25 @@
           <w:sz w:val="21"/>
           <w:szCs w:val="21"/>
         </w:rPr>
-        <w:t>完整制作卡牌项目的各系统产销以及属性投放（战斗相关另一个数值在做）</w:t>
+        <w:t>完整制作卡</w:t>
+      </w:r>
+      <w:proofErr w:type="gramStart"/>
+      <w:r>
+        <w:rPr>
+          <w:rFonts w:hint="eastAsia"/>
+          <w:sz w:val="21"/>
+          <w:szCs w:val="21"/>
+        </w:rPr>
+        <w:t>牌项目</w:t>
+      </w:r>
+      <w:proofErr w:type="gramEnd"/>
+      <w:r>
+        <w:rPr>
+          <w:rFonts w:hint="eastAsia"/>
+          <w:sz w:val="21"/>
+          <w:szCs w:val="21"/>
+        </w:rPr>
+        <w:t>的各系统产销以及属性投放（战斗相关另一个数值在做）</w:t>
       </w:r>
     </w:p>
     <w:p>
@@ -6619,13 +7315,23 @@
           <w:szCs w:val="21"/>
         </w:rPr>
       </w:pPr>
-      <w:r>
-        <w:rPr>
-          <w:rFonts w:hint="eastAsia"/>
-          <w:sz w:val="21"/>
-          <w:szCs w:val="21"/>
-        </w:rPr>
-        <w:t>制作导表工具，关卡战斗验证工具，经济数值验证工具</w:t>
+      <w:proofErr w:type="gramStart"/>
+      <w:r>
+        <w:rPr>
+          <w:rFonts w:hint="eastAsia"/>
+          <w:sz w:val="21"/>
+          <w:szCs w:val="21"/>
+        </w:rPr>
+        <w:t>制作导表工具</w:t>
+      </w:r>
+      <w:proofErr w:type="gramEnd"/>
+      <w:r>
+        <w:rPr>
+          <w:rFonts w:hint="eastAsia"/>
+          <w:sz w:val="21"/>
+          <w:szCs w:val="21"/>
+        </w:rPr>
+        <w:t>，关卡战斗验证工具，经济数值验证工具</w:t>
       </w:r>
       <w:r>
         <w:rPr>
@@ -6686,7 +7392,6 @@
         </w:numPr>
         <w:spacing w:before="0" w:beforeAutospacing="0" w:after="0" w:afterAutospacing="0"/>
         <w:rPr>
-          <w:rFonts w:hint="eastAsia"/>
           <w:sz w:val="21"/>
           <w:szCs w:val="21"/>
         </w:rPr>
@@ -6783,7 +7488,7 @@
         <v:path o:extrusionok="f" gradientshapeok="t" o:connecttype="rect"/>
         <o:lock v:ext="edit" aspectratio="t"/>
       </v:shapetype>
-      <v:shape id="_x0000_i1123" type="#_x0000_t75" style="width:11.25pt;height:11.25pt" o:bullet="t">
+      <v:shape id="_x0000_i1034" type="#_x0000_t75" style="width:11.25pt;height:11.25pt" o:bullet="t">
         <v:imagedata r:id="rId1" o:title="mso2DC1"/>
       </v:shape>
     </w:pict>

--- a/游戏分析/profile/简历-程序.docx
+++ b/游戏分析/profile/简历-程序.docx
@@ -324,35 +324,18 @@
         </w:rPr>
         <w:t>邮箱：</w:t>
       </w:r>
-      <w:r>
-        <w:fldChar w:fldCharType="begin"/>
-      </w:r>
-      <w:r>
-        <w:instrText>HYPERLINK "mailto:hataksumo@163.com"</w:instrText>
-      </w:r>
-      <w:r>
-        <w:fldChar w:fldCharType="separate"/>
-      </w:r>
-      <w:r>
-        <w:rPr>
-          <w:rFonts w:ascii="Arial" w:eastAsia="宋体" w:hAnsi="Arial" w:cs="Arial"/>
-          <w:color w:val="064977"/>
-          <w:kern w:val="0"/>
-          <w:szCs w:val="21"/>
-          <w:u w:val="single"/>
-        </w:rPr>
-        <w:t>hataksumo@163.com</w:t>
-      </w:r>
-      <w:r>
-        <w:rPr>
-          <w:rFonts w:ascii="Arial" w:eastAsia="宋体" w:hAnsi="Arial" w:cs="Arial"/>
-          <w:color w:val="064977"/>
-          <w:kern w:val="0"/>
-          <w:szCs w:val="21"/>
-          <w:u w:val="single"/>
-        </w:rPr>
-        <w:fldChar w:fldCharType="end"/>
-      </w:r>
+      <w:hyperlink r:id="rId8" w:history="1">
+        <w:r>
+          <w:rPr>
+            <w:rFonts w:ascii="Arial" w:eastAsia="宋体" w:hAnsi="Arial" w:cs="Arial"/>
+            <w:color w:val="064977"/>
+            <w:kern w:val="0"/>
+            <w:szCs w:val="21"/>
+            <w:u w:val="single"/>
+          </w:rPr>
+          <w:t>hataksumo@163.com</w:t>
+        </w:r>
+      </w:hyperlink>
     </w:p>
     <w:p>
       <w:pPr>
@@ -1307,44 +1290,22 @@
       <w:pPr>
         <w:ind w:firstLineChars="200" w:firstLine="420"/>
         <w:rPr>
+          <w:rFonts w:ascii="宋体" w:eastAsia="宋体" w:hAnsi="宋体" w:cs="Arial"/>
+          <w:bCs/>
+          <w:color w:val="333333"/>
+          <w:kern w:val="0"/>
+          <w:szCs w:val="21"/>
+        </w:rPr>
+      </w:pPr>
+      <w:r>
+        <w:rPr>
           <w:rFonts w:ascii="宋体" w:eastAsia="宋体" w:hAnsi="宋体" w:cs="Arial" w:hint="eastAsia"/>
           <w:bCs/>
           <w:color w:val="333333"/>
           <w:kern w:val="0"/>
           <w:szCs w:val="21"/>
         </w:rPr>
-      </w:pPr>
-      <w:r>
-        <w:rPr>
-          <w:rFonts w:ascii="宋体" w:eastAsia="宋体" w:hAnsi="宋体" w:cs="Arial" w:hint="eastAsia"/>
-          <w:bCs/>
-          <w:color w:val="333333"/>
-          <w:kern w:val="0"/>
-          <w:szCs w:val="21"/>
-        </w:rPr>
-        <w:t>目前希望加入一个输出项目的务实的公司，能获得一个Java高级开发或小团队的架构师职</w:t>
-      </w:r>
-      <w:proofErr w:type="gramStart"/>
-      <w:r>
-        <w:rPr>
-          <w:rFonts w:ascii="宋体" w:eastAsia="宋体" w:hAnsi="宋体" w:cs="Arial" w:hint="eastAsia"/>
-          <w:bCs/>
-          <w:color w:val="333333"/>
-          <w:kern w:val="0"/>
-          <w:szCs w:val="21"/>
-        </w:rPr>
-        <w:t>务</w:t>
-      </w:r>
-      <w:proofErr w:type="gramEnd"/>
-      <w:r>
-        <w:rPr>
-          <w:rFonts w:ascii="宋体" w:eastAsia="宋体" w:hAnsi="宋体" w:cs="Arial" w:hint="eastAsia"/>
-          <w:bCs/>
-          <w:color w:val="333333"/>
-          <w:kern w:val="0"/>
-          <w:szCs w:val="21"/>
-        </w:rPr>
-        <w:t>，加入一个有一定规模的团队（后端5人以上）。在项目中解决复杂问题，编写核心业务，编写文档，与产品、同事沟通协调。在团队中熟悉业务，积累人脉，证明自己的能力。</w:t>
+        <w:t>目前希望加入一个输出项目的务实的公司，能获得一个Java高级开发或小团队的架构师职务，加入一个有一定规模的团队（后端5人以上）。在项目中解决复杂问题，编写核心业务，编写文档，与产品、同事沟通协调。在团队中熟悉业务，积累人脉，证明自己的能力。</w:t>
       </w:r>
     </w:p>
     <w:p>
@@ -1451,7 +1412,6 @@
       <w:pPr>
         <w:pStyle w:val="2"/>
       </w:pPr>
-      <w:proofErr w:type="spellStart"/>
       <w:r>
         <w:t>S</w:t>
       </w:r>
@@ -1464,7 +1424,6 @@
       <w:r>
         <w:t>Boot</w:t>
       </w:r>
-      <w:proofErr w:type="spellEnd"/>
       <w:r>
         <w:rPr>
           <w:rFonts w:hint="eastAsia"/>
@@ -1483,14 +1442,12 @@
         </w:rPr>
         <w:t>熟练使用</w:t>
       </w:r>
-      <w:proofErr w:type="spellStart"/>
       <w:r>
         <w:rPr>
           <w:rFonts w:hint="eastAsia"/>
         </w:rPr>
         <w:t>SpringBoot</w:t>
       </w:r>
-      <w:proofErr w:type="spellEnd"/>
       <w:r>
         <w:rPr>
           <w:rFonts w:hint="eastAsia"/>
@@ -1574,56 +1531,48 @@
         </w:rPr>
         <w:t>熟练使用</w:t>
       </w:r>
-      <w:proofErr w:type="spellStart"/>
       <w:r>
         <w:rPr>
           <w:rFonts w:hint="eastAsia"/>
         </w:rPr>
         <w:t>mysql</w:t>
       </w:r>
-      <w:proofErr w:type="spellEnd"/>
       <w:r>
         <w:rPr>
           <w:rFonts w:hint="eastAsia"/>
         </w:rPr>
         <w:t>，有</w:t>
       </w:r>
-      <w:proofErr w:type="spellStart"/>
       <w:r>
         <w:rPr>
           <w:rFonts w:hint="eastAsia"/>
         </w:rPr>
         <w:t>sql</w:t>
       </w:r>
-      <w:proofErr w:type="spellEnd"/>
       <w:r>
         <w:rPr>
           <w:rFonts w:hint="eastAsia"/>
         </w:rPr>
         <w:t>调优经验。能够根据业务需求独立设计表、做索引合理优化。熟悉</w:t>
       </w:r>
-      <w:proofErr w:type="spellStart"/>
       <w:r>
         <w:rPr>
           <w:rFonts w:hint="eastAsia"/>
         </w:rPr>
         <w:t>mybatis</w:t>
       </w:r>
-      <w:proofErr w:type="spellEnd"/>
       <w:r>
         <w:rPr>
           <w:rFonts w:hint="eastAsia"/>
         </w:rPr>
         <w:t>，</w:t>
       </w:r>
-      <w:proofErr w:type="spellStart"/>
       <w:r>
         <w:rPr>
           <w:rFonts w:hint="eastAsia"/>
         </w:rPr>
         <w:t>mybatis</w:t>
       </w:r>
-      <w:proofErr w:type="spellEnd"/>
       <w:r>
         <w:t>-</w:t>
       </w:r>
@@ -1637,21 +1586,7 @@
         <w:rPr>
           <w:rFonts w:hint="eastAsia"/>
         </w:rPr>
-        <w:t>，并可以做深入二次开发，应用于</w:t>
-      </w:r>
-      <w:proofErr w:type="gramStart"/>
-      <w:r>
-        <w:rPr>
-          <w:rFonts w:hint="eastAsia"/>
-        </w:rPr>
-        <w:t>数据域鉴权</w:t>
-      </w:r>
-      <w:proofErr w:type="gramEnd"/>
-      <w:r>
-        <w:rPr>
-          <w:rFonts w:hint="eastAsia"/>
-        </w:rPr>
-        <w:t>、多数据源、单体多数据源事务等。</w:t>
+        <w:t>，并可以做深入二次开发，应用于数据域鉴权、多数据源、单体多数据源事务等。</w:t>
       </w:r>
       <w:r>
         <w:t xml:space="preserve"> </w:t>
@@ -1662,14 +1597,12 @@
         </w:rPr>
         <w:t>熟悉</w:t>
       </w:r>
-      <w:proofErr w:type="spellStart"/>
       <w:r>
         <w:rPr>
           <w:rFonts w:hint="eastAsia"/>
         </w:rPr>
         <w:t>sharding</w:t>
       </w:r>
-      <w:proofErr w:type="spellEnd"/>
       <w:r>
         <w:t>-</w:t>
       </w:r>
@@ -1698,13 +1631,8 @@
         <w:t>Flink</w:t>
       </w:r>
       <w:r>
-        <w:t xml:space="preserve"> </w:t>
-      </w:r>
-      <w:proofErr w:type="spellStart"/>
-      <w:r>
-        <w:t>cdc</w:t>
-      </w:r>
-      <w:proofErr w:type="spellEnd"/>
+        <w:t xml:space="preserve"> cdc</w:t>
+      </w:r>
       <w:r>
         <w:rPr>
           <w:rFonts w:hint="eastAsia"/>
@@ -1716,19 +1644,11 @@
       <w:pPr>
         <w:pStyle w:val="2"/>
       </w:pPr>
-      <w:proofErr w:type="gramStart"/>
-      <w:r>
-        <w:rPr>
-          <w:rFonts w:hint="eastAsia"/>
-        </w:rPr>
-        <w:t>微服务</w:t>
-      </w:r>
-      <w:proofErr w:type="gramEnd"/>
-      <w:r>
-        <w:rPr>
-          <w:rFonts w:hint="eastAsia"/>
-        </w:rPr>
-        <w:t>与中间件：</w:t>
+      <w:r>
+        <w:rPr>
+          <w:rFonts w:hint="eastAsia"/>
+        </w:rPr>
+        <w:t>微服务与中间件：</w:t>
       </w:r>
     </w:p>
     <w:p>
@@ -1743,14 +1663,12 @@
         <w:lastRenderedPageBreak/>
         <w:t>熟悉</w:t>
       </w:r>
-      <w:proofErr w:type="spellStart"/>
       <w:r>
         <w:rPr>
           <w:rFonts w:hint="eastAsia"/>
         </w:rPr>
         <w:t>openresty</w:t>
       </w:r>
-      <w:proofErr w:type="spellEnd"/>
       <w:r>
         <w:rPr>
           <w:rFonts w:hint="eastAsia"/>
@@ -1764,32 +1682,13 @@
         <w:t>n</w:t>
       </w:r>
       <w:r>
-        <w:t xml:space="preserve">ginx + </w:t>
-      </w:r>
-      <w:proofErr w:type="spellStart"/>
-      <w:r>
-        <w:t>lua</w:t>
-      </w:r>
-      <w:proofErr w:type="spellEnd"/>
-      <w:r>
-        <w:rPr>
-          <w:rFonts w:hint="eastAsia"/>
-        </w:rPr>
-        <w:t>），并能在其上做一些定制开发，如健康检测，鉴权，</w:t>
-      </w:r>
-      <w:proofErr w:type="gramStart"/>
-      <w:r>
-        <w:rPr>
-          <w:rFonts w:hint="eastAsia"/>
-        </w:rPr>
-        <w:t>辅助分</w:t>
-      </w:r>
-      <w:proofErr w:type="gramEnd"/>
-      <w:r>
-        <w:rPr>
-          <w:rFonts w:hint="eastAsia"/>
-        </w:rPr>
-        <w:t>服。</w:t>
+        <w:t>ginx + lua</w:t>
+      </w:r>
+      <w:r>
+        <w:rPr>
+          <w:rFonts w:hint="eastAsia"/>
+        </w:rPr>
+        <w:t>），并能在其上做一些定制开发，如健康检测，鉴权，辅助分服。</w:t>
       </w:r>
     </w:p>
     <w:p>
@@ -1803,28 +1702,24 @@
         </w:rPr>
         <w:t>熟悉</w:t>
       </w:r>
-      <w:proofErr w:type="spellStart"/>
       <w:r>
         <w:rPr>
           <w:rFonts w:hint="eastAsia"/>
         </w:rPr>
         <w:t>redis</w:t>
       </w:r>
-      <w:proofErr w:type="spellEnd"/>
       <w:r>
         <w:rPr>
           <w:rFonts w:hint="eastAsia"/>
         </w:rPr>
         <w:t>，合理使用缓存和</w:t>
       </w:r>
-      <w:proofErr w:type="spellStart"/>
       <w:r>
         <w:rPr>
           <w:rFonts w:hint="eastAsia"/>
         </w:rPr>
         <w:t>redis</w:t>
       </w:r>
-      <w:proofErr w:type="spellEnd"/>
       <w:r>
         <w:rPr>
           <w:rFonts w:hint="eastAsia"/>
@@ -1843,14 +1738,12 @@
         </w:rPr>
         <w:t>熟悉</w:t>
       </w:r>
-      <w:proofErr w:type="spellStart"/>
       <w:r>
         <w:rPr>
           <w:rFonts w:hint="eastAsia"/>
         </w:rPr>
         <w:t>nacos</w:t>
       </w:r>
-      <w:proofErr w:type="spellEnd"/>
       <w:r>
         <w:rPr>
           <w:rFonts w:hint="eastAsia"/>
@@ -1876,30 +1769,14 @@
         <w:rPr>
           <w:rFonts w:hint="eastAsia"/>
         </w:rPr>
-        <w:t>等常用</w:t>
-      </w:r>
-      <w:proofErr w:type="gramStart"/>
-      <w:r>
-        <w:rPr>
-          <w:rFonts w:hint="eastAsia"/>
-        </w:rPr>
-        <w:t>微服务</w:t>
-      </w:r>
-      <w:proofErr w:type="gramEnd"/>
-      <w:r>
-        <w:rPr>
-          <w:rFonts w:hint="eastAsia"/>
-        </w:rPr>
-        <w:t>技术。熟悉</w:t>
-      </w:r>
-      <w:proofErr w:type="spellStart"/>
+        <w:t>等常用微服务技术。熟悉</w:t>
+      </w:r>
       <w:r>
         <w:rPr>
           <w:rFonts w:hint="eastAsia"/>
         </w:rPr>
         <w:t>minio</w:t>
       </w:r>
-      <w:proofErr w:type="spellEnd"/>
       <w:r>
         <w:rPr>
           <w:rFonts w:hint="eastAsia"/>
@@ -1910,37 +1787,26 @@
         <w:rPr>
           <w:rFonts w:hint="eastAsia"/>
         </w:rPr>
-        <w:t xml:space="preserve"> </w:t>
-      </w:r>
-      <w:proofErr w:type="spellStart"/>
-      <w:r>
-        <w:rPr>
-          <w:rFonts w:hint="eastAsia"/>
-        </w:rPr>
-        <w:t>elsearch</w:t>
-      </w:r>
-      <w:proofErr w:type="spellEnd"/>
+        <w:t xml:space="preserve"> elsearch</w:t>
+      </w:r>
       <w:r>
         <w:rPr>
           <w:rFonts w:hint="eastAsia"/>
         </w:rPr>
         <w:t>，</w:t>
       </w:r>
-      <w:proofErr w:type="spellStart"/>
       <w:r>
         <w:rPr>
           <w:rFonts w:hint="eastAsia"/>
         </w:rPr>
         <w:t>kafka</w:t>
       </w:r>
-      <w:proofErr w:type="spellEnd"/>
       <w:r>
         <w:rPr>
           <w:rFonts w:hint="eastAsia"/>
         </w:rPr>
         <w:t>等常用中间件。</w:t>
       </w:r>
-      <w:proofErr w:type="spellStart"/>
       <w:r>
         <w:rPr>
           <w:rFonts w:hint="eastAsia"/>
@@ -1953,7 +1819,6 @@
         </w:rPr>
         <w:t>kview</w:t>
       </w:r>
-      <w:proofErr w:type="spellEnd"/>
       <w:r>
         <w:rPr>
           <w:rFonts w:hint="eastAsia"/>
@@ -2016,14 +1881,12 @@
       <w:r>
         <w:t xml:space="preserve"> </w:t>
       </w:r>
-      <w:proofErr w:type="spellStart"/>
       <w:r>
         <w:rPr>
           <w:rFonts w:hint="eastAsia"/>
         </w:rPr>
         <w:t>pipline</w:t>
       </w:r>
-      <w:proofErr w:type="spellEnd"/>
       <w:r>
         <w:rPr>
           <w:rFonts w:hint="eastAsia"/>
@@ -2125,28 +1988,24 @@
         <w:pStyle w:val="af"/>
         <w:ind w:left="210"/>
       </w:pPr>
-      <w:proofErr w:type="spellStart"/>
       <w:r>
         <w:rPr>
           <w:rFonts w:hint="eastAsia"/>
         </w:rPr>
         <w:t>winform</w:t>
       </w:r>
-      <w:proofErr w:type="spellEnd"/>
       <w:r>
         <w:rPr>
           <w:rFonts w:hint="eastAsia"/>
         </w:rPr>
         <w:t>（</w:t>
       </w:r>
-      <w:proofErr w:type="spellStart"/>
       <w:r>
         <w:rPr>
           <w:rFonts w:hint="eastAsia"/>
         </w:rPr>
         <w:t>c#</w:t>
       </w:r>
-      <w:proofErr w:type="spellEnd"/>
       <w:r>
         <w:rPr>
           <w:rFonts w:hint="eastAsia"/>
@@ -2174,7 +2033,6 @@
         </w:rPr>
         <w:t>（</w:t>
       </w:r>
-      <w:proofErr w:type="spellStart"/>
       <w:r>
         <w:rPr>
           <w:rFonts w:hint="eastAsia"/>
@@ -2184,7 +2042,6 @@
       <w:r>
         <w:t>++</w:t>
       </w:r>
-      <w:proofErr w:type="spellEnd"/>
       <w:r>
         <w:rPr>
           <w:rFonts w:hint="eastAsia"/>
@@ -2204,126 +2061,114 @@
         <w:t>unity</w:t>
       </w:r>
       <w:r>
-        <w:t>(c#+</w:t>
-      </w:r>
-      <w:proofErr w:type="spellStart"/>
-      <w:r>
+        <w:t>(c#+lua)</w:t>
+      </w:r>
+      <w:r>
+        <w:rPr>
+          <w:rFonts w:hint="eastAsia"/>
+        </w:rPr>
+        <w:t>开发</w:t>
+      </w:r>
+      <w:r>
+        <w:rPr>
+          <w:rFonts w:hint="eastAsia"/>
+        </w:rPr>
+        <w:t>，</w:t>
+      </w:r>
+      <w:r>
+        <w:rPr>
+          <w:rFonts w:hint="eastAsia"/>
+        </w:rPr>
+        <w:t>Excel</w:t>
+      </w:r>
+      <w:r>
+        <w:rPr>
+          <w:rFonts w:hint="eastAsia"/>
+        </w:rPr>
+        <w:t>导表工具</w:t>
+      </w:r>
+      <w:r>
+        <w:rPr>
+          <w:rFonts w:hint="eastAsia"/>
+        </w:rPr>
+        <w:t>开发（数值策划、游戏数据设计与运营数据统计）</w:t>
+      </w:r>
+    </w:p>
+    <w:p>
+      <w:pPr>
+        <w:pStyle w:val="2"/>
+      </w:pPr>
+      <w:r>
+        <w:rPr>
+          <w:rFonts w:hint="eastAsia"/>
+        </w:rPr>
+        <w:t>开发语言</w:t>
+      </w:r>
+      <w:r>
+        <w:rPr>
+          <w:rFonts w:hint="eastAsia"/>
+        </w:rPr>
+        <w:t>：</w:t>
+      </w:r>
+    </w:p>
+    <w:p>
+      <w:r>
+        <w:rPr>
+          <w:rFonts w:hint="eastAsia"/>
+        </w:rPr>
+        <w:t xml:space="preserve"> </w:t>
+      </w:r>
+      <w:r>
+        <w:t xml:space="preserve"> </w:t>
+      </w:r>
+      <w:r>
+        <w:t>C</w:t>
+      </w:r>
+      <w:r>
+        <w:rPr>
+          <w:rFonts w:hint="eastAsia"/>
+        </w:rPr>
+        <w:t>++</w:t>
+      </w:r>
+      <w:r>
+        <w:rPr>
+          <w:rFonts w:hint="eastAsia"/>
+        </w:rPr>
+        <w:t>，</w:t>
+      </w:r>
+      <w:r>
+        <w:rPr>
+          <w:rFonts w:hint="eastAsia"/>
+        </w:rPr>
+        <w:t>Java</w:t>
+      </w:r>
+      <w:r>
+        <w:rPr>
+          <w:rFonts w:hint="eastAsia"/>
+        </w:rPr>
+        <w:t>，</w:t>
+      </w:r>
+      <w:r>
+        <w:rPr>
+          <w:rFonts w:hint="eastAsia"/>
+        </w:rPr>
+        <w:t>C</w:t>
+      </w:r>
+      <w:r>
+        <w:t>#</w:t>
+      </w:r>
+      <w:r>
+        <w:rPr>
+          <w:rFonts w:hint="eastAsia"/>
+        </w:rPr>
+        <w:t>，</w:t>
+      </w:r>
+      <w:r>
+        <w:rPr>
+          <w:rFonts w:hint="eastAsia"/>
+        </w:rPr>
         <w:t>lua</w:t>
       </w:r>
-      <w:proofErr w:type="spellEnd"/>
-      <w:r>
-        <w:t>)</w:t>
-      </w:r>
-      <w:r>
-        <w:rPr>
-          <w:rFonts w:hint="eastAsia"/>
-        </w:rPr>
-        <w:t>开发</w:t>
-      </w:r>
-      <w:r>
-        <w:rPr>
-          <w:rFonts w:hint="eastAsia"/>
-        </w:rPr>
-        <w:t>，</w:t>
-      </w:r>
-      <w:r>
-        <w:rPr>
-          <w:rFonts w:hint="eastAsia"/>
-        </w:rPr>
-        <w:t>Excel</w:t>
-      </w:r>
-      <w:proofErr w:type="gramStart"/>
-      <w:r>
-        <w:rPr>
-          <w:rFonts w:hint="eastAsia"/>
-        </w:rPr>
-        <w:t>导表工具</w:t>
-      </w:r>
-      <w:proofErr w:type="gramEnd"/>
-      <w:r>
-        <w:rPr>
-          <w:rFonts w:hint="eastAsia"/>
-        </w:rPr>
-        <w:t>开发（数值策划、游戏数据设计与运营数据统计）</w:t>
-      </w:r>
-    </w:p>
-    <w:p>
-      <w:pPr>
-        <w:pStyle w:val="2"/>
-      </w:pPr>
-      <w:r>
-        <w:rPr>
-          <w:rFonts w:hint="eastAsia"/>
-        </w:rPr>
-        <w:t>开发语言</w:t>
-      </w:r>
-      <w:r>
-        <w:rPr>
-          <w:rFonts w:hint="eastAsia"/>
-        </w:rPr>
-        <w:t>：</w:t>
-      </w:r>
-    </w:p>
-    <w:p>
-      <w:r>
-        <w:rPr>
-          <w:rFonts w:hint="eastAsia"/>
-        </w:rPr>
-        <w:t xml:space="preserve"> </w:t>
-      </w:r>
-      <w:r>
-        <w:t xml:space="preserve"> </w:t>
-      </w:r>
-      <w:r>
-        <w:t>C</w:t>
-      </w:r>
-      <w:r>
-        <w:rPr>
-          <w:rFonts w:hint="eastAsia"/>
-        </w:rPr>
-        <w:t>++</w:t>
-      </w:r>
-      <w:r>
-        <w:rPr>
-          <w:rFonts w:hint="eastAsia"/>
-        </w:rPr>
-        <w:t>，</w:t>
-      </w:r>
-      <w:r>
-        <w:rPr>
-          <w:rFonts w:hint="eastAsia"/>
-        </w:rPr>
-        <w:t>Java</w:t>
-      </w:r>
-      <w:r>
-        <w:rPr>
-          <w:rFonts w:hint="eastAsia"/>
-        </w:rPr>
-        <w:t>，</w:t>
-      </w:r>
-      <w:r>
-        <w:rPr>
-          <w:rFonts w:hint="eastAsia"/>
-        </w:rPr>
-        <w:t>C</w:t>
-      </w:r>
-      <w:r>
-        <w:t>#</w:t>
-      </w:r>
-      <w:r>
-        <w:rPr>
-          <w:rFonts w:hint="eastAsia"/>
-        </w:rPr>
-        <w:t>，</w:t>
-      </w:r>
-      <w:proofErr w:type="spellStart"/>
-      <w:r>
-        <w:rPr>
-          <w:rFonts w:hint="eastAsia"/>
-        </w:rPr>
-        <w:t>lua</w:t>
-      </w:r>
-      <w:proofErr w:type="spellEnd"/>
     </w:p>
     <w:p>
       <w:pPr>
@@ -2476,7 +2321,7 @@
       </w:r>
     </w:p>
     <w:p>
-      <w:hyperlink r:id="rId8" w:history="1">
+      <w:hyperlink r:id="rId9" w:history="1">
         <w:r>
           <w:rPr>
             <w:rStyle w:val="a3"/>
@@ -2490,7 +2335,6 @@
         </w:rPr>
         <w:br/>
       </w:r>
-      <w:proofErr w:type="gramStart"/>
       <w:r>
         <w:t>该</w:t>
       </w:r>
@@ -2498,14 +2342,7 @@
         <w:rPr>
           <w:rFonts w:hint="eastAsia"/>
         </w:rPr>
-        <w:t>博客中</w:t>
-      </w:r>
-      <w:proofErr w:type="gramEnd"/>
-      <w:r>
-        <w:rPr>
-          <w:rFonts w:hint="eastAsia"/>
-        </w:rPr>
-        <w:t>有很多我写的技术总结，是了解我的更佳途径。</w:t>
+        <w:t>博客中有很多我写的技术总结，是了解我的更佳途径。</w:t>
       </w:r>
     </w:p>
     <w:p>
@@ -3002,21 +2839,7 @@
         <w:rPr>
           <w:rFonts w:hint="eastAsia"/>
         </w:rPr>
-        <w:t>商品价格系统：大的模块，我主要负责价格系统的开发和维护。一个商品有多套价格，根据门</w:t>
-      </w:r>
-      <w:proofErr w:type="gramStart"/>
-      <w:r>
-        <w:rPr>
-          <w:rFonts w:hint="eastAsia"/>
-        </w:rPr>
-        <w:t>店所在</w:t>
-      </w:r>
-      <w:proofErr w:type="gramEnd"/>
-      <w:r>
-        <w:rPr>
-          <w:rFonts w:hint="eastAsia"/>
-        </w:rPr>
-        <w:t>区域，活动时间设定价格规则（用哪套价格）。并维护好新老网页端和手机端的相应接口。</w:t>
+        <w:t>商品价格系统：大的模块，我主要负责价格系统的开发和维护。一个商品有多套价格，根据门店所在区域，活动时间设定价格规则（用哪套价格）。并维护好新老网页端和手机端的相应接口。</w:t>
       </w:r>
     </w:p>
     <w:p>
@@ -3078,18 +2901,32 @@
           <w:sz w:val="24"/>
           <w:szCs w:val="24"/>
         </w:rPr>
-        <w:t>杂项功能：诸如短信验证，商品</w:t>
-      </w:r>
-      <w:proofErr w:type="gramStart"/>
+        <w:t>杂项功能：诸如短信验证</w:t>
+      </w:r>
       <w:r>
         <w:rPr>
           <w:rFonts w:hint="eastAsia"/>
           <w:sz w:val="24"/>
           <w:szCs w:val="24"/>
         </w:rPr>
-        <w:t>智能搜图等</w:t>
-      </w:r>
-      <w:proofErr w:type="gramEnd"/>
+        <w:t>，历史单据导入导出，常用功能设置</w:t>
+      </w:r>
+      <w:r>
+        <w:rPr>
+          <w:rFonts w:hint="eastAsia"/>
+          <w:sz w:val="24"/>
+          <w:szCs w:val="24"/>
+        </w:rPr>
+        <w:t>等</w:t>
+      </w:r>
+      <w:r>
+        <w:rPr>
+          <w:rFonts w:hint="eastAsia"/>
+          <w:sz w:val="24"/>
+          <w:szCs w:val="24"/>
+        </w:rPr>
+        <w:t>等</w:t>
+      </w:r>
       <w:r>
         <w:rPr>
           <w:rFonts w:hint="eastAsia"/>
@@ -3125,21 +2962,7 @@
         <w:rPr>
           <w:rFonts w:hint="eastAsia"/>
         </w:rPr>
-        <w:t>根据现状和需求，</w:t>
-      </w:r>
-      <w:proofErr w:type="gramStart"/>
-      <w:r>
-        <w:rPr>
-          <w:rFonts w:hint="eastAsia"/>
-        </w:rPr>
-        <w:t>做项目</w:t>
-      </w:r>
-      <w:proofErr w:type="gramEnd"/>
-      <w:r>
-        <w:rPr>
-          <w:rFonts w:hint="eastAsia"/>
-        </w:rPr>
-        <w:t>代码的重构和优化。</w:t>
+        <w:t>根据现状和需求，做项目代码的重构和优化。</w:t>
       </w:r>
     </w:p>
     <w:p>
@@ -3165,41 +2988,13 @@
         <w:rPr>
           <w:rFonts w:hint="eastAsia"/>
         </w:rPr>
-        <w:t>鉴权模块的：开发</w:t>
-      </w:r>
-      <w:proofErr w:type="gramStart"/>
-      <w:r>
-        <w:rPr>
-          <w:rFonts w:hint="eastAsia"/>
-        </w:rPr>
-        <w:t>数据域鉴权</w:t>
-      </w:r>
-      <w:proofErr w:type="gramEnd"/>
-      <w:r>
-        <w:rPr>
-          <w:rFonts w:hint="eastAsia"/>
-        </w:rPr>
-        <w:t>功能，通过在mapper加上相应注解，支持片区和库存的查询权限</w:t>
-      </w:r>
-      <w:r>
-        <w:rPr>
-          <w:rFonts w:hint="eastAsia"/>
-        </w:rPr>
-        <w:t>。登录从老式的cookie，逐步升级到</w:t>
-      </w:r>
-      <w:proofErr w:type="spellStart"/>
-      <w:r>
-        <w:rPr>
-          <w:rFonts w:hint="eastAsia"/>
-        </w:rPr>
-        <w:t>jwt</w:t>
-      </w:r>
-      <w:proofErr w:type="spellEnd"/>
-      <w:r>
-        <w:rPr>
-          <w:rFonts w:hint="eastAsia"/>
-        </w:rPr>
-        <w:t>登录。</w:t>
+        <w:t>鉴权模块的：开发数据域鉴权功能，通过在mapper加上相应注解，支持片区和库存的查询权限</w:t>
+      </w:r>
+      <w:r>
+        <w:rPr>
+          <w:rFonts w:hint="eastAsia"/>
+        </w:rPr>
+        <w:t>。登录从老式的cookie，逐步升级到jwt登录。</w:t>
       </w:r>
     </w:p>
     <w:p>
@@ -3240,21 +3035,7 @@
         <w:rPr>
           <w:rFonts w:hint="eastAsia"/>
         </w:rPr>
-        <w:t>数据库优化：排查慢</w:t>
-      </w:r>
-      <w:proofErr w:type="spellStart"/>
-      <w:r>
-        <w:rPr>
-          <w:rFonts w:hint="eastAsia"/>
-        </w:rPr>
-        <w:t>sql</w:t>
-      </w:r>
-      <w:proofErr w:type="spellEnd"/>
-      <w:r>
-        <w:rPr>
-          <w:rFonts w:hint="eastAsia"/>
-        </w:rPr>
-        <w:t>，优化索引</w:t>
+        <w:t>数据库优化：排查慢sql，优化索引</w:t>
       </w:r>
     </w:p>
     <w:p>
@@ -3267,69 +3048,25 @@
         <w:rPr>
           <w:rFonts w:hint="eastAsia"/>
         </w:rPr>
-        <w:t>运维：从jar包部署，升级到</w:t>
-      </w:r>
-      <w:proofErr w:type="spellStart"/>
-      <w:r>
-        <w:rPr>
-          <w:rFonts w:hint="eastAsia"/>
-        </w:rPr>
-        <w:t>j</w:t>
+        <w:t>运维：从jar包部署，升级到j</w:t>
       </w:r>
       <w:r>
         <w:t>enkins+docker</w:t>
       </w:r>
-      <w:proofErr w:type="spellEnd"/>
-      <w:r>
-        <w:rPr>
-          <w:rFonts w:hint="eastAsia"/>
-        </w:rPr>
-        <w:t>部署。引入</w:t>
-      </w:r>
-      <w:proofErr w:type="spellStart"/>
-      <w:r>
-        <w:rPr>
-          <w:rFonts w:hint="eastAsia"/>
-        </w:rPr>
-        <w:t>openresty</w:t>
-      </w:r>
-      <w:proofErr w:type="spellEnd"/>
-      <w:r>
-        <w:rPr>
-          <w:rFonts w:hint="eastAsia"/>
-        </w:rPr>
-        <w:t>，实现健康检测，优雅下线。引入</w:t>
-      </w:r>
-      <w:proofErr w:type="spellStart"/>
-      <w:r>
-        <w:rPr>
-          <w:rFonts w:hint="eastAsia"/>
-        </w:rPr>
-        <w:t>l</w:t>
+      <w:r>
+        <w:rPr>
+          <w:rFonts w:hint="eastAsia"/>
+        </w:rPr>
+        <w:t>部署。引入openresty，实现健康检测，优雅下线。引入l</w:t>
       </w:r>
       <w:r>
         <w:t>ogback</w:t>
       </w:r>
-      <w:proofErr w:type="spellEnd"/>
-      <w:r>
-        <w:rPr>
-          <w:rFonts w:hint="eastAsia"/>
-        </w:rPr>
-        <w:t>，优化日志。</w:t>
-      </w:r>
-      <w:proofErr w:type="gramStart"/>
-      <w:r>
-        <w:rPr>
-          <w:rFonts w:hint="eastAsia"/>
-        </w:rPr>
-        <w:t>一些线</w:t>
-      </w:r>
-      <w:proofErr w:type="gramEnd"/>
-      <w:r>
-        <w:rPr>
-          <w:rFonts w:hint="eastAsia"/>
-        </w:rPr>
-        <w:t>上B</w:t>
+      <w:r>
+        <w:rPr>
+          <w:rFonts w:hint="eastAsia"/>
+        </w:rPr>
+        <w:t>，优化日志。一些线上B</w:t>
       </w:r>
       <w:r>
         <w:t>UG</w:t>
@@ -3339,6 +3076,41 @@
           <w:rFonts w:hint="eastAsia"/>
         </w:rPr>
         <w:t>的紧急排错</w:t>
+      </w:r>
+    </w:p>
+    <w:p>
+      <w:pPr>
+        <w:pStyle w:val="a4"/>
+        <w:spacing w:beforeLines="50" w:before="156"/>
+        <w:ind w:left="440"/>
+      </w:pPr>
+      <w:r>
+        <w:rPr>
+          <w:rFonts w:hint="eastAsia"/>
+        </w:rPr>
+        <w:t>网关：使用shenyu做网关，编写插件，用户角色上配置链接和数据域鉴权code，网关异步调用鉴权服务，判断用户是否有权限调用该接口。并且把数据与权限的表达式通过header传至下游，使用mapper注解和mybatis拦截器做自动鉴权sql拼接。（该功能在J</w:t>
+      </w:r>
+      <w:r>
+        <w:t>DK17</w:t>
+      </w:r>
+      <w:r>
+        <w:rPr>
+          <w:rFonts w:hint="eastAsia"/>
+        </w:rPr>
+        <w:t>的报表服务实装，其他服务历史负担较重）</w:t>
+      </w:r>
+    </w:p>
+    <w:p>
+      <w:pPr>
+        <w:pStyle w:val="a4"/>
+        <w:spacing w:beforeLines="50" w:before="156"/>
+        <w:ind w:left="440"/>
+      </w:pPr>
+      <w:r>
+        <w:rPr>
+          <w:rFonts w:hint="eastAsia"/>
+        </w:rPr>
+        <w:t>操作日志记录：开发注解，使一些接口记录埋点、接口调用响应时间等信息，发至kafka，而后使用flink记录到mongodb中。</w:t>
       </w:r>
     </w:p>
     <w:p>
@@ -3354,7 +3126,7 @@
         <w:rPr>
           <w:rFonts w:hint="eastAsia"/>
         </w:rPr>
-        <w:t>智能客服</w:t>
+        <w:t>智能搜图</w:t>
       </w:r>
     </w:p>
     <w:p>
@@ -3362,76 +3134,21 @@
         <w:pStyle w:val="a4"/>
         <w:spacing w:beforeLines="50" w:before="156"/>
         <w:ind w:left="440"/>
-      </w:pPr>
-      <w:r>
-        <w:rPr>
-          <w:rFonts w:hint="eastAsia"/>
-        </w:rPr>
-        <w:t>引入G</w:t>
-      </w:r>
-      <w:r>
-        <w:t>PT</w:t>
-      </w:r>
-      <w:r>
-        <w:rPr>
-          <w:rFonts w:hint="eastAsia"/>
-        </w:rPr>
-        <w:t>，做智能客服。向G</w:t>
-      </w:r>
-      <w:r>
-        <w:t>PT</w:t>
-      </w:r>
-      <w:r>
-        <w:rPr>
-          <w:rFonts w:hint="eastAsia"/>
-        </w:rPr>
-        <w:t>暴露接口，用户通过自然语言描述，G</w:t>
-      </w:r>
-      <w:r>
-        <w:t>PT</w:t>
-      </w:r>
-      <w:r>
-        <w:rPr>
-          <w:rFonts w:hint="eastAsia"/>
-        </w:rPr>
-        <w:t>自动给用户输出报表。</w:t>
-      </w:r>
-      <w:r>
-        <w:rPr>
-          <w:rFonts w:hint="eastAsia"/>
-        </w:rPr>
-        <w:t>便于新用户熟悉系统。</w:t>
-      </w:r>
-    </w:p>
-    <w:p>
-      <w:pPr>
-        <w:pStyle w:val="a4"/>
-        <w:spacing w:beforeLines="50" w:before="156"/>
-        <w:ind w:left="440"/>
-        <w:rPr>
-          <w:sz w:val="21"/>
-          <w:szCs w:val="21"/>
-        </w:rPr>
-      </w:pPr>
-      <w:r>
-        <w:rPr>
-          <w:rFonts w:hint="eastAsia"/>
-        </w:rPr>
-        <w:t>主要工作量：开发适配</w:t>
-      </w:r>
-      <w:proofErr w:type="spellStart"/>
-      <w:r>
-        <w:rPr>
-          <w:rFonts w:hint="eastAsia"/>
-        </w:rPr>
-        <w:t>gpt</w:t>
-      </w:r>
-      <w:proofErr w:type="spellEnd"/>
-      <w:r>
-        <w:rPr>
-          <w:rFonts w:hint="eastAsia"/>
-        </w:rPr>
-        <w:t>的新接口，处理逐字返回的效果，token优化（使用向量数据库先筛选一下接口），与前端配合。</w:t>
+        <w:rPr>
+          <w:rFonts w:hint="eastAsia"/>
+        </w:rPr>
+      </w:pPr>
+      <w:r>
+        <w:rPr>
+          <w:rFonts w:hint="eastAsia"/>
+        </w:rPr>
+        <w:t>使用es存储商品主图、sku图的</w:t>
+      </w:r>
+      <w:r>
+        <w:rPr>
+          <w:rFonts w:hint="eastAsia"/>
+        </w:rPr>
+        <w:t>信息和商品相关信息，并调用python服务计算图片向量。用户上传图片，查询系统中相似的商品。根据商品信息，快速创建自己店铺该商品的信息。</w:t>
       </w:r>
     </w:p>
     <w:p>
@@ -3447,132 +3164,70 @@
         <w:rPr>
           <w:rFonts w:hint="eastAsia"/>
         </w:rPr>
-        <w:t>报表系统</w:t>
-      </w:r>
-    </w:p>
-    <w:p>
-      <w:pPr>
+        <w:t>智能客服</w:t>
+      </w:r>
+    </w:p>
+    <w:p>
+      <w:pPr>
+        <w:pStyle w:val="a4"/>
         <w:spacing w:beforeLines="50" w:before="156"/>
-        <w:ind w:left="420"/>
-        <w:rPr>
-          <w:sz w:val="24"/>
-          <w:szCs w:val="24"/>
-        </w:rPr>
-      </w:pPr>
-      <w:r>
-        <w:rPr>
-          <w:rFonts w:hint="eastAsia"/>
-          <w:sz w:val="24"/>
-          <w:szCs w:val="24"/>
-        </w:rPr>
-        <w:t>通过在</w:t>
-      </w:r>
-      <w:r>
-        <w:rPr>
-          <w:rFonts w:hint="eastAsia"/>
-          <w:sz w:val="24"/>
-          <w:szCs w:val="24"/>
-        </w:rPr>
-        <w:t>controller</w:t>
-      </w:r>
-      <w:r>
-        <w:rPr>
-          <w:rFonts w:hint="eastAsia"/>
-          <w:sz w:val="24"/>
-          <w:szCs w:val="24"/>
-        </w:rPr>
-        <w:t>和</w:t>
-      </w:r>
-      <w:r>
-        <w:rPr>
-          <w:rFonts w:hint="eastAsia"/>
-          <w:sz w:val="24"/>
-          <w:szCs w:val="24"/>
-        </w:rPr>
-        <w:t>entity</w:t>
-      </w:r>
-      <w:r>
-        <w:rPr>
-          <w:rFonts w:hint="eastAsia"/>
-          <w:sz w:val="24"/>
-          <w:szCs w:val="24"/>
-        </w:rPr>
-        <w:t>上添加注解，使前端返回值自动加上各变量的描述，对应表头。并且用户可以隐藏一些表头，调整一些报表列的展示顺序。</w:t>
-      </w:r>
-    </w:p>
-    <w:p>
-      <w:pPr>
+        <w:ind w:left="440"/>
+      </w:pPr>
+      <w:r>
+        <w:rPr>
+          <w:rFonts w:hint="eastAsia"/>
+        </w:rPr>
+        <w:t>引入G</w:t>
+      </w:r>
+      <w:r>
+        <w:t>PT</w:t>
+      </w:r>
+      <w:r>
+        <w:rPr>
+          <w:rFonts w:hint="eastAsia"/>
+        </w:rPr>
+        <w:t>，做智能客服。向G</w:t>
+      </w:r>
+      <w:r>
+        <w:t>PT</w:t>
+      </w:r>
+      <w:r>
+        <w:rPr>
+          <w:rFonts w:hint="eastAsia"/>
+        </w:rPr>
+        <w:t>暴露接口，用户通过自然语言描述，G</w:t>
+      </w:r>
+      <w:r>
+        <w:t>PT</w:t>
+      </w:r>
+      <w:r>
+        <w:rPr>
+          <w:rFonts w:hint="eastAsia"/>
+        </w:rPr>
+        <w:t>自动给用户输出报表。</w:t>
+      </w:r>
+      <w:r>
+        <w:rPr>
+          <w:rFonts w:hint="eastAsia"/>
+        </w:rPr>
+        <w:t>便于新用户熟悉系统。</w:t>
+      </w:r>
+    </w:p>
+    <w:p>
+      <w:pPr>
+        <w:pStyle w:val="a4"/>
         <w:spacing w:beforeLines="50" w:before="156"/>
-        <w:ind w:left="420"/>
-        <w:rPr>
-          <w:sz w:val="24"/>
-          <w:szCs w:val="24"/>
-        </w:rPr>
-      </w:pPr>
-      <w:r>
-        <w:rPr>
-          <w:rFonts w:hint="eastAsia"/>
-          <w:sz w:val="24"/>
-          <w:szCs w:val="24"/>
-        </w:rPr>
-        <w:t>同时，在该套注解下，支持</w:t>
-      </w:r>
-      <w:r>
-        <w:rPr>
-          <w:rFonts w:hint="eastAsia"/>
-          <w:sz w:val="24"/>
-          <w:szCs w:val="24"/>
-        </w:rPr>
-        <w:t>Excel</w:t>
-      </w:r>
-      <w:r>
-        <w:rPr>
-          <w:rFonts w:hint="eastAsia"/>
-          <w:sz w:val="24"/>
-          <w:szCs w:val="24"/>
-        </w:rPr>
-        <w:t>导出（不必再编写额外逻辑，支持复合表头，奇偶行变色等）。</w:t>
-      </w:r>
-    </w:p>
-    <w:p>
-      <w:pPr>
-        <w:spacing w:beforeLines="50" w:before="156"/>
-        <w:ind w:left="420"/>
-        <w:rPr>
-          <w:sz w:val="24"/>
-          <w:szCs w:val="24"/>
-        </w:rPr>
-      </w:pPr>
-      <w:r>
-        <w:rPr>
-          <w:rFonts w:hint="eastAsia"/>
-          <w:sz w:val="24"/>
-          <w:szCs w:val="24"/>
-        </w:rPr>
-        <w:t>该报表系统，运行在</w:t>
-      </w:r>
-      <w:r>
-        <w:rPr>
-          <w:rFonts w:hint="eastAsia"/>
-          <w:sz w:val="24"/>
-          <w:szCs w:val="24"/>
-        </w:rPr>
-        <w:t>SpringBoot</w:t>
-      </w:r>
-      <w:r>
-        <w:rPr>
-          <w:sz w:val="24"/>
-          <w:szCs w:val="24"/>
-        </w:rPr>
-        <w:t>3</w:t>
-      </w:r>
-      <w:r>
-        <w:rPr>
-          <w:rFonts w:hint="eastAsia"/>
-          <w:sz w:val="24"/>
-          <w:szCs w:val="24"/>
-        </w:rPr>
-        <w:t>的最新服务下。所有核心代码，个人负责迁移重构。</w:t>
+        <w:ind w:left="440"/>
+        <w:rPr>
+          <w:sz w:val="21"/>
+          <w:szCs w:val="21"/>
+        </w:rPr>
+      </w:pPr>
+      <w:r>
+        <w:rPr>
+          <w:rFonts w:hint="eastAsia"/>
+        </w:rPr>
+        <w:t>主要工作量：开发适配gpt的新接口，处理逐字返回的效果，token优化（使用向量数据库先筛选一下接口），与前端配合。</w:t>
       </w:r>
     </w:p>
     <w:p>
@@ -3588,7 +3243,7 @@
         <w:rPr>
           <w:rFonts w:hint="eastAsia"/>
         </w:rPr>
-        <w:t>打印</w:t>
+        <w:t>报表系统</w:t>
       </w:r>
     </w:p>
     <w:p>
@@ -3606,18 +3261,166 @@
           <w:sz w:val="24"/>
           <w:szCs w:val="24"/>
         </w:rPr>
-        <w:t>编写</w:t>
-      </w:r>
-      <w:proofErr w:type="spellStart"/>
+        <w:t>通过在</w:t>
+      </w:r>
       <w:r>
         <w:rPr>
           <w:rFonts w:hint="eastAsia"/>
           <w:sz w:val="24"/>
           <w:szCs w:val="24"/>
         </w:rPr>
+        <w:t>controller</w:t>
+      </w:r>
+      <w:r>
+        <w:rPr>
+          <w:rFonts w:hint="eastAsia"/>
+          <w:sz w:val="24"/>
+          <w:szCs w:val="24"/>
+        </w:rPr>
+        <w:t>和</w:t>
+      </w:r>
+      <w:r>
+        <w:rPr>
+          <w:rFonts w:hint="eastAsia"/>
+          <w:sz w:val="24"/>
+          <w:szCs w:val="24"/>
+        </w:rPr>
+        <w:t>entity</w:t>
+      </w:r>
+      <w:r>
+        <w:rPr>
+          <w:rFonts w:hint="eastAsia"/>
+          <w:sz w:val="24"/>
+          <w:szCs w:val="24"/>
+        </w:rPr>
+        <w:t>上添加注解，使前端返回值自动加上各变量的描</w:t>
+      </w:r>
+      <w:r>
+        <w:rPr>
+          <w:rFonts w:hint="eastAsia"/>
+          <w:sz w:val="24"/>
+          <w:szCs w:val="24"/>
+        </w:rPr>
+        <w:lastRenderedPageBreak/>
+        <w:t>述，对应表头。并且用户可以隐藏一些表头，调整一些报表列的展示顺序。</w:t>
+      </w:r>
+    </w:p>
+    <w:p>
+      <w:pPr>
+        <w:spacing w:beforeLines="50" w:before="156"/>
+        <w:ind w:left="420"/>
+        <w:rPr>
+          <w:sz w:val="24"/>
+          <w:szCs w:val="24"/>
+        </w:rPr>
+      </w:pPr>
+      <w:r>
+        <w:rPr>
+          <w:rFonts w:hint="eastAsia"/>
+          <w:sz w:val="24"/>
+          <w:szCs w:val="24"/>
+        </w:rPr>
+        <w:t>同时，在该套注解下，支持</w:t>
+      </w:r>
+      <w:r>
+        <w:rPr>
+          <w:rFonts w:hint="eastAsia"/>
+          <w:sz w:val="24"/>
+          <w:szCs w:val="24"/>
+        </w:rPr>
+        <w:t>Excel</w:t>
+      </w:r>
+      <w:r>
+        <w:rPr>
+          <w:rFonts w:hint="eastAsia"/>
+          <w:sz w:val="24"/>
+          <w:szCs w:val="24"/>
+        </w:rPr>
+        <w:t>导出（不必再编写额外逻辑，支持复合表头，奇偶行变色等）。</w:t>
+      </w:r>
+    </w:p>
+    <w:p>
+      <w:pPr>
+        <w:spacing w:beforeLines="50" w:before="156"/>
+        <w:ind w:left="420"/>
+        <w:rPr>
+          <w:sz w:val="24"/>
+          <w:szCs w:val="24"/>
+        </w:rPr>
+      </w:pPr>
+      <w:r>
+        <w:rPr>
+          <w:rFonts w:hint="eastAsia"/>
+          <w:sz w:val="24"/>
+          <w:szCs w:val="24"/>
+        </w:rPr>
+        <w:t>该报表系统，运行在</w:t>
+      </w:r>
+      <w:r>
+        <w:rPr>
+          <w:rFonts w:hint="eastAsia"/>
+          <w:sz w:val="24"/>
+          <w:szCs w:val="24"/>
+        </w:rPr>
+        <w:t>SpringBoot</w:t>
+      </w:r>
+      <w:r>
+        <w:rPr>
+          <w:sz w:val="24"/>
+          <w:szCs w:val="24"/>
+        </w:rPr>
+        <w:t>3</w:t>
+      </w:r>
+      <w:r>
+        <w:rPr>
+          <w:rFonts w:hint="eastAsia"/>
+          <w:sz w:val="24"/>
+          <w:szCs w:val="24"/>
+        </w:rPr>
+        <w:t>的最新服务下。所有核心代码，个人负责迁移重构。</w:t>
+      </w:r>
+    </w:p>
+    <w:p>
+      <w:pPr>
+        <w:pStyle w:val="a4"/>
+        <w:numPr>
+          <w:ilvl w:val="0"/>
+          <w:numId w:val="27"/>
+        </w:numPr>
+        <w:spacing w:beforeLines="50" w:before="156"/>
+      </w:pPr>
+      <w:r>
+        <w:rPr>
+          <w:rFonts w:hint="eastAsia"/>
+        </w:rPr>
+        <w:t>打印</w:t>
+      </w:r>
+    </w:p>
+    <w:p>
+      <w:pPr>
+        <w:spacing w:beforeLines="50" w:before="156"/>
+        <w:ind w:left="420"/>
+        <w:rPr>
+          <w:sz w:val="24"/>
+          <w:szCs w:val="24"/>
+        </w:rPr>
+      </w:pPr>
+      <w:r>
+        <w:rPr>
+          <w:rFonts w:hint="eastAsia"/>
+          <w:sz w:val="24"/>
+          <w:szCs w:val="24"/>
+        </w:rPr>
+        <w:t>编写</w:t>
+      </w:r>
+      <w:r>
+        <w:rPr>
+          <w:rFonts w:hint="eastAsia"/>
+          <w:sz w:val="24"/>
+          <w:szCs w:val="24"/>
+        </w:rPr>
         <w:t>c#</w:t>
       </w:r>
-      <w:proofErr w:type="spellEnd"/>
       <w:r>
         <w:rPr>
           <w:rFonts w:hint="eastAsia"/>
@@ -3781,7 +3584,6 @@
           <w:kern w:val="0"/>
           <w:szCs w:val="21"/>
         </w:rPr>
-        <w:lastRenderedPageBreak/>
         <w:t>参与项目</w:t>
       </w:r>
       <w:r>
@@ -3998,21 +3800,7 @@
         <w:rPr>
           <w:rFonts w:hint="eastAsia"/>
         </w:rPr>
-        <w:t>熟悉</w:t>
-      </w:r>
-      <w:proofErr w:type="spellStart"/>
-      <w:r>
-        <w:rPr>
-          <w:rFonts w:hint="eastAsia"/>
-        </w:rPr>
-        <w:t>netty</w:t>
-      </w:r>
-      <w:proofErr w:type="spellEnd"/>
-      <w:r>
-        <w:rPr>
-          <w:rFonts w:hint="eastAsia"/>
-        </w:rPr>
-        <w:t>的同事负责服务端开发</w:t>
+        <w:t>熟悉netty的同事负责服务端开发</w:t>
       </w:r>
       <w:r>
         <w:rPr>
@@ -4068,53 +3856,17 @@
         </w:rPr>
         <w:t>规则服务器：</w:t>
       </w:r>
-      <w:proofErr w:type="gramStart"/>
-      <w:r>
-        <w:rPr>
-          <w:rFonts w:hint="eastAsia"/>
-        </w:rPr>
-        <w:t>启服缓存</w:t>
-      </w:r>
-      <w:proofErr w:type="gramEnd"/>
-      <w:r>
-        <w:rPr>
-          <w:rFonts w:hint="eastAsia"/>
-        </w:rPr>
-        <w:t>设备的设定，缓存设备的信息。</w:t>
-      </w:r>
-      <w:r>
-        <w:rPr>
-          <w:rFonts w:hint="eastAsia"/>
-        </w:rPr>
-        <w:t>使用</w:t>
-      </w:r>
-      <w:proofErr w:type="spellStart"/>
-      <w:r>
-        <w:rPr>
-          <w:rFonts w:hint="eastAsia"/>
-        </w:rPr>
-        <w:t>kafka</w:t>
-      </w:r>
-      <w:proofErr w:type="spellEnd"/>
-      <w:r>
-        <w:rPr>
-          <w:rFonts w:hint="eastAsia"/>
-        </w:rPr>
-        <w:t>接受同事</w:t>
-      </w:r>
-      <w:proofErr w:type="spellStart"/>
-      <w:r>
-        <w:rPr>
-          <w:rFonts w:hint="eastAsia"/>
-        </w:rPr>
-        <w:t>netty</w:t>
-      </w:r>
-      <w:proofErr w:type="spellEnd"/>
-      <w:r>
-        <w:rPr>
-          <w:rFonts w:hint="eastAsia"/>
-        </w:rPr>
-        <w:t>服务器传来的消息，</w:t>
+      <w:r>
+        <w:rPr>
+          <w:rFonts w:hint="eastAsia"/>
+        </w:rPr>
+        <w:t>启服缓存设备的设定，缓存设备的信息。</w:t>
+      </w:r>
+      <w:r>
+        <w:rPr>
+          <w:rFonts w:hint="eastAsia"/>
+        </w:rPr>
+        <w:t>使用kafka接受同事netty服务器传来的消息，</w:t>
       </w:r>
       <w:r>
         <w:rPr>
@@ -4179,19 +3931,11 @@
         </w:numPr>
         <w:spacing w:beforeLines="100" w:before="312" w:beforeAutospacing="0" w:after="0" w:afterAutospacing="0"/>
       </w:pPr>
-      <w:proofErr w:type="gramStart"/>
-      <w:r>
-        <w:rPr>
-          <w:rFonts w:hint="eastAsia"/>
-        </w:rPr>
-        <w:t>哑</w:t>
-      </w:r>
-      <w:proofErr w:type="gramEnd"/>
-      <w:r>
-        <w:rPr>
-          <w:rFonts w:hint="eastAsia"/>
-        </w:rPr>
-        <w:t>资源系统开发</w:t>
+      <w:r>
+        <w:rPr>
+          <w:rFonts w:hint="eastAsia"/>
+        </w:rPr>
+        <w:t>哑资源系统开发</w:t>
       </w:r>
     </w:p>
     <w:p>
@@ -4331,21 +4075,7 @@
         <w:rPr>
           <w:rFonts w:hint="eastAsia"/>
         </w:rPr>
-        <w:t>基站、光缆等信息到平台，与平台物联。监控各光缆</w:t>
-      </w:r>
-      <w:proofErr w:type="gramStart"/>
-      <w:r>
-        <w:rPr>
-          <w:rFonts w:hint="eastAsia"/>
-        </w:rPr>
-        <w:t>的光衰率</w:t>
-      </w:r>
-      <w:proofErr w:type="gramEnd"/>
-      <w:r>
-        <w:rPr>
-          <w:rFonts w:hint="eastAsia"/>
-        </w:rPr>
-        <w:t>，统计各地的光缆情况。</w:t>
+        <w:t>基站、光缆等信息到平台，与平台物联。监控各光缆的光衰率，统计各地的光缆情况。</w:t>
       </w:r>
     </w:p>
     <w:p>
@@ -4371,21 +4101,8 @@
         <w:rPr>
           <w:rFonts w:hint="eastAsia"/>
         </w:rPr>
-        <w:t>1、编写光缆信息的处理逻辑，</w:t>
-      </w:r>
-      <w:proofErr w:type="gramStart"/>
-      <w:r>
-        <w:rPr>
-          <w:rFonts w:hint="eastAsia"/>
-        </w:rPr>
-        <w:t>编写光衰超标</w:t>
-      </w:r>
-      <w:proofErr w:type="gramEnd"/>
-      <w:r>
-        <w:rPr>
-          <w:rFonts w:hint="eastAsia"/>
-        </w:rPr>
-        <w:t>的站内告警系统</w:t>
+        <w:lastRenderedPageBreak/>
+        <w:t>1、编写光缆信息的处理逻辑，编写光衰超标的站内告警系统</w:t>
       </w:r>
     </w:p>
     <w:p>
@@ -4402,21 +4119,7 @@
         <w:rPr>
           <w:rFonts w:hint="eastAsia"/>
         </w:rPr>
-        <w:t>2、提出通过网页编辑光缆基站信息是伪需求，设计Excel格式，紧急编写Excel导出</w:t>
-      </w:r>
-      <w:proofErr w:type="spellStart"/>
-      <w:r>
-        <w:rPr>
-          <w:rFonts w:hint="eastAsia"/>
-        </w:rPr>
-        <w:t>Json</w:t>
-      </w:r>
-      <w:proofErr w:type="spellEnd"/>
-      <w:r>
-        <w:rPr>
-          <w:rFonts w:hint="eastAsia"/>
-        </w:rPr>
-        <w:t>工具，让地市通过Excel批量上传光缆和基站信息。</w:t>
+        <w:t>2、提出通过网页编辑光缆基站信息是伪需求，设计Excel格式，紧急编写Excel导出Json工具，让地市通过Excel批量上传光缆和基站信息。</w:t>
       </w:r>
     </w:p>
     <w:p>
@@ -4721,22 +4424,7 @@
         <w:rPr>
           <w:rFonts w:hint="eastAsia"/>
         </w:rPr>
-        <w:lastRenderedPageBreak/>
-        <w:t>项目概述：每年各地市通过Excel上</w:t>
-      </w:r>
-      <w:proofErr w:type="gramStart"/>
-      <w:r>
-        <w:rPr>
-          <w:rFonts w:hint="eastAsia"/>
-        </w:rPr>
-        <w:t>传当前</w:t>
-      </w:r>
-      <w:proofErr w:type="gramEnd"/>
-      <w:r>
-        <w:rPr>
-          <w:rFonts w:hint="eastAsia"/>
-        </w:rPr>
-        <w:t>和未来4年的5</w:t>
+        <w:t>项目概述：每年各地市通过Excel上传当前和未来4年的5</w:t>
       </w:r>
       <w:r>
         <w:t>G</w:t>
@@ -4808,21 +4496,7 @@
         <w:rPr>
           <w:rFonts w:hint="eastAsia"/>
         </w:rPr>
-        <w:t>编写Excel表各sheet对应的</w:t>
-      </w:r>
-      <w:proofErr w:type="spellStart"/>
-      <w:r>
-        <w:rPr>
-          <w:rFonts w:hint="eastAsia"/>
-        </w:rPr>
-        <w:t>dto</w:t>
-      </w:r>
-      <w:proofErr w:type="spellEnd"/>
-      <w:r>
-        <w:rPr>
-          <w:rFonts w:hint="eastAsia"/>
-        </w:rPr>
-        <w:t>、po和数据库表创建。</w:t>
+        <w:t>编写Excel表各sheet对应的dto、po和数据库表创建。</w:t>
       </w:r>
     </w:p>
     <w:p>
@@ -4982,49 +4656,7 @@
         <w:rPr>
           <w:rFonts w:hint="eastAsia"/>
         </w:rPr>
-        <w:t>一个项目，从立项到项目完结，有一系列标准流程。每个流程节点会被创建，通过，</w:t>
-      </w:r>
-      <w:proofErr w:type="gramStart"/>
-      <w:r>
-        <w:rPr>
-          <w:rFonts w:hint="eastAsia"/>
-        </w:rPr>
-        <w:t>驳回再</w:t>
-      </w:r>
-      <w:proofErr w:type="gramEnd"/>
-      <w:r>
-        <w:rPr>
-          <w:rFonts w:hint="eastAsia"/>
-        </w:rPr>
-        <w:t>提交。节点是树状结构。系统中有管理方和供应</w:t>
-      </w:r>
-      <w:proofErr w:type="gramStart"/>
-      <w:r>
-        <w:rPr>
-          <w:rFonts w:hint="eastAsia"/>
-        </w:rPr>
-        <w:t>商两种</w:t>
-      </w:r>
-      <w:proofErr w:type="gramEnd"/>
-      <w:r>
-        <w:rPr>
-          <w:rFonts w:hint="eastAsia"/>
-        </w:rPr>
-        <w:t>主要角色。每个节点也会上</w:t>
-      </w:r>
-      <w:proofErr w:type="gramStart"/>
-      <w:r>
-        <w:rPr>
-          <w:rFonts w:hint="eastAsia"/>
-        </w:rPr>
-        <w:t>传相应</w:t>
-      </w:r>
-      <w:proofErr w:type="gramEnd"/>
-      <w:r>
-        <w:rPr>
-          <w:rFonts w:hint="eastAsia"/>
-        </w:rPr>
-        <w:t>文件，页面需要支持pdf、word预览。</w:t>
+        <w:t>一个项目，从立项到项目完结，有一系列标准流程。每个流程节点会被创建，通过，驳回再提交。节点是树状结构。系统中有管理方和供应商两种主要角色。每个节点也会上传相应文件，页面需要支持pdf、word预览。</w:t>
       </w:r>
     </w:p>
     <w:p>
@@ -5280,6 +4912,7 @@
           <w:sz w:val="30"/>
           <w:szCs w:val="30"/>
         </w:rPr>
+        <w:lastRenderedPageBreak/>
         <mc:AlternateContent>
           <mc:Choice Requires="wps">
             <w:drawing>
@@ -5453,7 +5086,6 @@
         </w:rPr>
         <w:t>：</w:t>
       </w:r>
-      <w:proofErr w:type="spellStart"/>
       <w:r>
         <w:rPr>
           <w:rFonts w:hint="eastAsia"/>
@@ -5463,7 +5095,6 @@
       <w:r>
         <w:t>++</w:t>
       </w:r>
-      <w:proofErr w:type="spellEnd"/>
       <w:r>
         <w:rPr>
           <w:rFonts w:hint="eastAsia"/>
@@ -5641,7 +5272,6 @@
           <w:sz w:val="21"/>
           <w:szCs w:val="21"/>
         </w:rPr>
-        <w:lastRenderedPageBreak/>
         <w:t>研究c</w:t>
       </w:r>
       <w:r>
@@ -5721,25 +5351,7 @@
           <w:sz w:val="21"/>
           <w:szCs w:val="21"/>
         </w:rPr>
-        <w:t>（</w:t>
-      </w:r>
-      <w:proofErr w:type="spellStart"/>
-      <w:r>
-        <w:rPr>
-          <w:rFonts w:hint="eastAsia"/>
-          <w:sz w:val="21"/>
-          <w:szCs w:val="21"/>
-        </w:rPr>
-        <w:t>c++</w:t>
-      </w:r>
-      <w:proofErr w:type="spellEnd"/>
-      <w:r>
-        <w:rPr>
-          <w:rFonts w:hint="eastAsia"/>
-          <w:sz w:val="21"/>
-          <w:szCs w:val="21"/>
-        </w:rPr>
-        <w:t>）</w:t>
+        <w:t>（c++）</w:t>
       </w:r>
     </w:p>
     <w:p>
@@ -5798,25 +5410,7 @@
           <w:sz w:val="21"/>
           <w:szCs w:val="21"/>
         </w:rPr>
-        <w:t>，着色</w:t>
-      </w:r>
-      <w:proofErr w:type="gramStart"/>
-      <w:r>
-        <w:rPr>
-          <w:rFonts w:hint="eastAsia"/>
-          <w:sz w:val="21"/>
-          <w:szCs w:val="21"/>
-        </w:rPr>
-        <w:t>器相关</w:t>
-      </w:r>
-      <w:proofErr w:type="gramEnd"/>
-      <w:r>
-        <w:rPr>
-          <w:rFonts w:hint="eastAsia"/>
-          <w:sz w:val="21"/>
-          <w:szCs w:val="21"/>
-        </w:rPr>
-        <w:t>知识</w:t>
+        <w:t>，着色器相关知识</w:t>
       </w:r>
     </w:p>
     <w:p>
@@ -5906,21 +5500,7 @@
         <w:rPr>
           <w:rFonts w:hint="eastAsia"/>
         </w:rPr>
-        <w:t>：全</w:t>
-      </w:r>
-      <w:proofErr w:type="gramStart"/>
-      <w:r>
-        <w:rPr>
-          <w:rFonts w:hint="eastAsia"/>
-        </w:rPr>
-        <w:t>栈</w:t>
-      </w:r>
-      <w:proofErr w:type="gramEnd"/>
-      <w:r>
-        <w:rPr>
-          <w:rFonts w:hint="eastAsia"/>
-        </w:rPr>
-        <w:t>逻辑程序</w:t>
+        <w:t>：全栈逻辑程序</w:t>
       </w:r>
       <w:r>
         <w:tab/>
@@ -5991,21 +5571,7 @@
         <w:rPr>
           <w:rFonts w:hint="eastAsia"/>
         </w:rPr>
-        <w:t>3D卡牌，类似</w:t>
-      </w:r>
-      <w:proofErr w:type="gramStart"/>
-      <w:r>
-        <w:rPr>
-          <w:rFonts w:hint="eastAsia"/>
-        </w:rPr>
-        <w:t>酷</w:t>
-      </w:r>
-      <w:proofErr w:type="gramEnd"/>
-      <w:r>
-        <w:rPr>
-          <w:rFonts w:hint="eastAsia"/>
-        </w:rPr>
-        <w:t>酷爱魔兽)</w:t>
+        <w:t>3D卡牌，类似酷酷爱魔兽)</w:t>
       </w:r>
     </w:p>
     <w:p>
@@ -6056,18 +5622,8 @@
           <w:sz w:val="21"/>
           <w:szCs w:val="21"/>
         </w:rPr>
-        <w:t>使用</w:t>
-      </w:r>
-      <w:proofErr w:type="spellStart"/>
-      <w:r>
-        <w:rPr>
-          <w:rFonts w:hint="eastAsia"/>
-          <w:sz w:val="21"/>
-          <w:szCs w:val="21"/>
-        </w:rPr>
-        <w:t>unity+lua</w:t>
-      </w:r>
-      <w:proofErr w:type="spellEnd"/>
+        <w:t>使用unity+lua</w:t>
+      </w:r>
       <w:r>
         <w:rPr>
           <w:rFonts w:hint="eastAsia"/>
@@ -6098,7 +5654,6 @@
         </w:rPr>
         <w:t>后端使用</w:t>
       </w:r>
-      <w:proofErr w:type="spellStart"/>
       <w:r>
         <w:rPr>
           <w:rFonts w:hint="eastAsia"/>
@@ -6114,23 +5669,13 @@
         </w:rPr>
         <w:t>penresty</w:t>
       </w:r>
-      <w:proofErr w:type="spellEnd"/>
-      <w:r>
-        <w:rPr>
-          <w:rFonts w:hint="eastAsia"/>
-          <w:sz w:val="21"/>
-          <w:szCs w:val="21"/>
-        </w:rPr>
-        <w:t>（</w:t>
-      </w:r>
-      <w:proofErr w:type="spellStart"/>
-      <w:r>
-        <w:rPr>
-          <w:rFonts w:hint="eastAsia"/>
-          <w:sz w:val="21"/>
-          <w:szCs w:val="21"/>
-        </w:rPr>
-        <w:t>nginx</w:t>
+      <w:r>
+        <w:rPr>
+          <w:rFonts w:hint="eastAsia"/>
+          <w:sz w:val="21"/>
+          <w:szCs w:val="21"/>
+        </w:rPr>
+        <w:t>（nginx</w:t>
       </w:r>
       <w:r>
         <w:rPr>
@@ -6145,16 +5690,7 @@
           <w:sz w:val="21"/>
           <w:szCs w:val="21"/>
         </w:rPr>
-        <w:t>lua</w:t>
-      </w:r>
-      <w:proofErr w:type="spellEnd"/>
-      <w:r>
-        <w:rPr>
-          <w:rFonts w:hint="eastAsia"/>
-          <w:sz w:val="21"/>
-          <w:szCs w:val="21"/>
-        </w:rPr>
-        <w:t>）做逻辑编写</w:t>
+        <w:t>lua）做逻辑编写</w:t>
       </w:r>
     </w:p>
     <w:p>
@@ -6176,43 +5712,7 @@
           <w:sz w:val="21"/>
           <w:szCs w:val="21"/>
         </w:rPr>
-        <w:t>接入</w:t>
-      </w:r>
-      <w:proofErr w:type="spellStart"/>
-      <w:r>
-        <w:rPr>
-          <w:rFonts w:hint="eastAsia"/>
-          <w:sz w:val="21"/>
-          <w:szCs w:val="21"/>
-        </w:rPr>
-        <w:t>protobuf</w:t>
-      </w:r>
-      <w:proofErr w:type="spellEnd"/>
-      <w:r>
-        <w:rPr>
-          <w:rFonts w:hint="eastAsia"/>
-          <w:sz w:val="21"/>
-          <w:szCs w:val="21"/>
-        </w:rPr>
-        <w:t>，利用</w:t>
-      </w:r>
-      <w:proofErr w:type="spellStart"/>
-      <w:r>
-        <w:rPr>
-          <w:rFonts w:hint="eastAsia"/>
-          <w:sz w:val="21"/>
-          <w:szCs w:val="21"/>
-        </w:rPr>
-        <w:t>lua</w:t>
-      </w:r>
-      <w:proofErr w:type="spellEnd"/>
-      <w:r>
-        <w:rPr>
-          <w:rFonts w:hint="eastAsia"/>
-          <w:sz w:val="21"/>
-          <w:szCs w:val="21"/>
-        </w:rPr>
-        <w:t>原表功能，实现前后端R</w:t>
+        <w:t>接入protobuf，利用lua原表功能，实现前后端R</w:t>
       </w:r>
       <w:r>
         <w:rPr>
@@ -6249,23 +5749,7 @@
           <w:sz w:val="21"/>
           <w:szCs w:val="21"/>
         </w:rPr>
-        <w:t>1(</w:t>
-      </w:r>
-      <w:proofErr w:type="spellStart"/>
-      <w:r>
-        <w:rPr>
-          <w:sz w:val="21"/>
-          <w:szCs w:val="21"/>
-        </w:rPr>
-        <w:t>aa,bb</w:t>
-      </w:r>
-      <w:proofErr w:type="spellEnd"/>
-      <w:r>
-        <w:rPr>
-          <w:sz w:val="21"/>
-          <w:szCs w:val="21"/>
-        </w:rPr>
-        <w:t>),</w:t>
+        <w:t>1(aa,bb),</w:t>
       </w:r>
       <w:r>
         <w:rPr>
@@ -6367,25 +5851,7 @@
           <w:sz w:val="21"/>
           <w:szCs w:val="21"/>
         </w:rPr>
-        <w:t>（</w:t>
-      </w:r>
-      <w:proofErr w:type="spellStart"/>
-      <w:r>
-        <w:rPr>
-          <w:rFonts w:hint="eastAsia"/>
-          <w:sz w:val="21"/>
-          <w:szCs w:val="21"/>
-        </w:rPr>
-        <w:t>c++</w:t>
-      </w:r>
-      <w:proofErr w:type="spellEnd"/>
-      <w:r>
-        <w:rPr>
-          <w:rFonts w:hint="eastAsia"/>
-          <w:sz w:val="21"/>
-          <w:szCs w:val="21"/>
-        </w:rPr>
-        <w:t>）</w:t>
+        <w:t>（c++）</w:t>
       </w:r>
     </w:p>
     <w:p>
@@ -6422,31 +5888,14 @@
           <w:sz w:val="21"/>
           <w:szCs w:val="21"/>
         </w:rPr>
-        <w:t>，熟悉</w:t>
-      </w:r>
-      <w:proofErr w:type="spellStart"/>
-      <w:r>
-        <w:rPr>
-          <w:rFonts w:hint="eastAsia"/>
-          <w:sz w:val="21"/>
-          <w:szCs w:val="21"/>
-        </w:rPr>
-        <w:t>o</w:t>
-      </w:r>
-      <w:r>
-        <w:rPr>
-          <w:sz w:val="21"/>
-          <w:szCs w:val="21"/>
-        </w:rPr>
-        <w:t>penresty</w:t>
-      </w:r>
-      <w:proofErr w:type="spellEnd"/>
-      <w:r>
-        <w:rPr>
-          <w:sz w:val="21"/>
-          <w:szCs w:val="21"/>
-        </w:rPr>
-        <w:t>.</w:t>
+        <w:t>，熟悉o</w:t>
+      </w:r>
+      <w:r>
+        <w:rPr>
+          <w:sz w:val="21"/>
+          <w:szCs w:val="21"/>
+        </w:rPr>
+        <w:t>penresty.</w:t>
       </w:r>
     </w:p>
     <w:p>
@@ -6483,16 +5932,7 @@
           <w:sz w:val="21"/>
           <w:szCs w:val="21"/>
         </w:rPr>
-        <w:t>的</w:t>
-      </w:r>
-      <w:proofErr w:type="spellStart"/>
-      <w:r>
-        <w:rPr>
-          <w:rFonts w:hint="eastAsia"/>
-          <w:sz w:val="21"/>
-          <w:szCs w:val="21"/>
-        </w:rPr>
-        <w:t>u</w:t>
+        <w:t>的u</w:t>
       </w:r>
       <w:r>
         <w:rPr>
@@ -6501,7 +5941,6 @@
         </w:rPr>
         <w:t>gui</w:t>
       </w:r>
-      <w:proofErr w:type="spellEnd"/>
       <w:r>
         <w:rPr>
           <w:rFonts w:hint="eastAsia"/>
@@ -6663,6 +6102,7 @@
           <w:b/>
           <w:bCs/>
         </w:rPr>
+        <w:lastRenderedPageBreak/>
         <w:t>参与项目：</w:t>
       </w:r>
       <w:r>
@@ -6722,7 +6162,6 @@
           <w:szCs w:val="21"/>
         </w:rPr>
       </w:pPr>
-      <w:proofErr w:type="gramStart"/>
       <w:r>
         <w:rPr>
           <w:rFonts w:hint="eastAsia"/>
@@ -6737,16 +6176,7 @@
           <w:sz w:val="21"/>
           <w:szCs w:val="21"/>
         </w:rPr>
-        <w:t>总</w:t>
-      </w:r>
-      <w:proofErr w:type="gramEnd"/>
-      <w:r>
-        <w:rPr>
-          <w:rFonts w:hint="eastAsia"/>
-          <w:sz w:val="21"/>
-          <w:szCs w:val="21"/>
-        </w:rPr>
-        <w:t>分流的</w:t>
+        <w:t>总分流的</w:t>
       </w:r>
       <w:r>
         <w:rPr>
@@ -6776,25 +6206,7 @@
           <w:sz w:val="21"/>
           <w:szCs w:val="21"/>
         </w:rPr>
-        <w:t>调整翅膀相关的产出投放，取得优异成绩，</w:t>
-      </w:r>
-      <w:proofErr w:type="gramStart"/>
-      <w:r>
-        <w:rPr>
-          <w:rFonts w:hint="eastAsia"/>
-          <w:sz w:val="21"/>
-          <w:szCs w:val="21"/>
-        </w:rPr>
-        <w:t>受到主策表扬</w:t>
-      </w:r>
-      <w:proofErr w:type="gramEnd"/>
-      <w:r>
-        <w:rPr>
-          <w:rFonts w:hint="eastAsia"/>
-          <w:sz w:val="21"/>
-          <w:szCs w:val="21"/>
-        </w:rPr>
-        <w:t>。</w:t>
+        <w:t>调整翅膀相关的产出投放，取得优异成绩，受到主策表扬。</w:t>
       </w:r>
     </w:p>
     <w:p>
@@ -6816,25 +6228,7 @@
           <w:sz w:val="21"/>
           <w:szCs w:val="21"/>
         </w:rPr>
-        <w:t>调节关卡难度，使前期感受更顺畅，</w:t>
-      </w:r>
-      <w:proofErr w:type="gramStart"/>
-      <w:r>
-        <w:rPr>
-          <w:rFonts w:hint="eastAsia"/>
-          <w:sz w:val="21"/>
-          <w:szCs w:val="21"/>
-        </w:rPr>
-        <w:t>坑放的</w:t>
-      </w:r>
-      <w:proofErr w:type="gramEnd"/>
-      <w:r>
-        <w:rPr>
-          <w:rFonts w:hint="eastAsia"/>
-          <w:sz w:val="21"/>
-          <w:szCs w:val="21"/>
-        </w:rPr>
-        <w:t>更平滑，不影响付费的情况下提升了留存。</w:t>
+        <w:t>调节关卡难度，使前期感受更顺畅，坑放的更平滑，不影响付费的情况下提升了留存。</w:t>
       </w:r>
     </w:p>
     <w:p>
@@ -6977,7 +6371,6 @@
           <w:sz w:val="18"/>
           <w:szCs w:val="18"/>
         </w:rPr>
-        <w:lastRenderedPageBreak/>
         <w:t>了解玩家各时间点的目标与需求</w:t>
       </w:r>
       <w:r>
@@ -7212,14 +6605,12 @@
         </w:rPr>
         <w:t>妖神记，</w:t>
       </w:r>
-      <w:proofErr w:type="gramStart"/>
       <w:r>
         <w:rPr>
           <w:rFonts w:hint="eastAsia"/>
         </w:rPr>
         <w:t>镇魂街-武神躯</w:t>
       </w:r>
-      <w:proofErr w:type="gramEnd"/>
     </w:p>
     <w:p>
       <w:pPr>
@@ -7259,25 +6650,7 @@
           <w:sz w:val="21"/>
           <w:szCs w:val="21"/>
         </w:rPr>
-        <w:t>完整制作卡</w:t>
-      </w:r>
-      <w:proofErr w:type="gramStart"/>
-      <w:r>
-        <w:rPr>
-          <w:rFonts w:hint="eastAsia"/>
-          <w:sz w:val="21"/>
-          <w:szCs w:val="21"/>
-        </w:rPr>
-        <w:t>牌项目</w:t>
-      </w:r>
-      <w:proofErr w:type="gramEnd"/>
-      <w:r>
-        <w:rPr>
-          <w:rFonts w:hint="eastAsia"/>
-          <w:sz w:val="21"/>
-          <w:szCs w:val="21"/>
-        </w:rPr>
-        <w:t>的各系统产销以及属性投放（战斗相关另一个数值在做）</w:t>
+        <w:t>完整制作卡牌项目的各系统产销以及属性投放（战斗相关另一个数值在做）</w:t>
       </w:r>
     </w:p>
     <w:p>
@@ -7315,23 +6688,13 @@
           <w:szCs w:val="21"/>
         </w:rPr>
       </w:pPr>
-      <w:proofErr w:type="gramStart"/>
-      <w:r>
-        <w:rPr>
-          <w:rFonts w:hint="eastAsia"/>
-          <w:sz w:val="21"/>
-          <w:szCs w:val="21"/>
-        </w:rPr>
-        <w:t>制作导表工具</w:t>
-      </w:r>
-      <w:proofErr w:type="gramEnd"/>
-      <w:r>
-        <w:rPr>
-          <w:rFonts w:hint="eastAsia"/>
-          <w:sz w:val="21"/>
-          <w:szCs w:val="21"/>
-        </w:rPr>
-        <w:t>，关卡战斗验证工具，经济数值验证工具</w:t>
+      <w:r>
+        <w:rPr>
+          <w:rFonts w:hint="eastAsia"/>
+          <w:sz w:val="21"/>
+          <w:szCs w:val="21"/>
+        </w:rPr>
+        <w:t>制作导表工具，关卡战斗验证工具，经济数值验证工具</w:t>
       </w:r>
       <w:r>
         <w:rPr>
@@ -7488,7 +6851,7 @@
         <v:path o:extrusionok="f" gradientshapeok="t" o:connecttype="rect"/>
         <o:lock v:ext="edit" aspectratio="t"/>
       </v:shapetype>
-      <v:shape id="_x0000_i1034" type="#_x0000_t75" style="width:11.25pt;height:11.25pt" o:bullet="t">
+      <v:shape id="_x0000_i1035" type="#_x0000_t75" style="width:11.25pt;height:11.25pt" o:bullet="t">
         <v:imagedata r:id="rId1" o:title="mso2DC1"/>
       </v:shape>
     </w:pict>

--- a/游戏分析/profile/简历-程序.docx
+++ b/游戏分析/profile/简历-程序.docx
@@ -154,60 +154,6 @@
           <w:kern w:val="0"/>
           <w:szCs w:val="21"/>
         </w:rPr>
-        <w:t>年龄：</w:t>
-      </w:r>
-      <w:r>
-        <w:rPr>
-          <w:rFonts w:ascii="Arial" w:eastAsia="宋体" w:hAnsi="Arial" w:cs="Arial"/>
-          <w:color w:val="333333"/>
-          <w:kern w:val="0"/>
-          <w:szCs w:val="21"/>
-        </w:rPr>
-        <w:t>3</w:t>
-      </w:r>
-      <w:r>
-        <w:rPr>
-          <w:rFonts w:ascii="Arial" w:eastAsia="宋体" w:hAnsi="Arial" w:cs="Arial"/>
-          <w:color w:val="333333"/>
-          <w:kern w:val="0"/>
-          <w:szCs w:val="21"/>
-        </w:rPr>
-        <w:t>4</w:t>
-      </w:r>
-      <w:r>
-        <w:rPr>
-          <w:rFonts w:ascii="宋体" w:eastAsia="宋体" w:hAnsi="宋体" w:cs="Arial" w:hint="eastAsia"/>
-          <w:color w:val="333333"/>
-          <w:kern w:val="0"/>
-          <w:szCs w:val="21"/>
-        </w:rPr>
-        <w:tab/>
-      </w:r>
-      <w:r>
-        <w:rPr>
-          <w:rFonts w:ascii="宋体" w:eastAsia="宋体" w:hAnsi="宋体" w:cs="Arial"/>
-          <w:color w:val="333333"/>
-          <w:kern w:val="0"/>
-          <w:szCs w:val="21"/>
-        </w:rPr>
-        <w:tab/>
-      </w:r>
-      <w:r>
-        <w:rPr>
-          <w:rFonts w:ascii="宋体" w:eastAsia="宋体" w:hAnsi="宋体" w:cs="Arial"/>
-          <w:color w:val="333333"/>
-          <w:kern w:val="0"/>
-          <w:szCs w:val="21"/>
-        </w:rPr>
-        <w:tab/>
-      </w:r>
-      <w:r>
-        <w:rPr>
-          <w:rFonts w:ascii="宋体" w:eastAsia="宋体" w:hAnsi="宋体" w:cs="Arial" w:hint="eastAsia"/>
-          <w:color w:val="333333"/>
-          <w:kern w:val="0"/>
-          <w:szCs w:val="21"/>
-        </w:rPr>
         <w:t>学历：本科</w:t>
       </w:r>
       <w:r>
@@ -324,18 +270,35 @@
         </w:rPr>
         <w:t>邮箱：</w:t>
       </w:r>
-      <w:hyperlink r:id="rId8" w:history="1">
-        <w:r>
-          <w:rPr>
-            <w:rFonts w:ascii="Arial" w:eastAsia="宋体" w:hAnsi="Arial" w:cs="Arial"/>
-            <w:color w:val="064977"/>
-            <w:kern w:val="0"/>
-            <w:szCs w:val="21"/>
-            <w:u w:val="single"/>
-          </w:rPr>
-          <w:t>hataksumo@163.com</w:t>
-        </w:r>
-      </w:hyperlink>
+      <w:r>
+        <w:fldChar w:fldCharType="begin"/>
+      </w:r>
+      <w:r>
+        <w:instrText>HYPERLINK "mailto:hataksumo@163.com"</w:instrText>
+      </w:r>
+      <w:r>
+        <w:fldChar w:fldCharType="separate"/>
+      </w:r>
+      <w:r>
+        <w:rPr>
+          <w:rFonts w:ascii="Arial" w:eastAsia="宋体" w:hAnsi="Arial" w:cs="Arial"/>
+          <w:color w:val="064977"/>
+          <w:kern w:val="0"/>
+          <w:szCs w:val="21"/>
+          <w:u w:val="single"/>
+        </w:rPr>
+        <w:t>hataksumo@163.com</w:t>
+      </w:r>
+      <w:r>
+        <w:rPr>
+          <w:rFonts w:ascii="Arial" w:eastAsia="宋体" w:hAnsi="Arial" w:cs="Arial"/>
+          <w:color w:val="064977"/>
+          <w:kern w:val="0"/>
+          <w:szCs w:val="21"/>
+          <w:u w:val="single"/>
+        </w:rPr>
+        <w:fldChar w:fldCharType="end"/>
+      </w:r>
     </w:p>
     <w:p>
       <w:pPr>
@@ -1305,7 +1268,29 @@
           <w:kern w:val="0"/>
           <w:szCs w:val="21"/>
         </w:rPr>
-        <w:t>目前希望加入一个输出项目的务实的公司，能获得一个Java高级开发或小团队的架构师职务，加入一个有一定规模的团队（后端5人以上）。在项目中解决复杂问题，编写核心业务，编写文档，与产品、同事沟通协调。在团队中熟悉业务，积累人脉，证明自己的能力。</w:t>
+        <w:t>目前希望加入一个输出项目的务实的公司，能获得一个Java高级开发或小团队的架构师职</w:t>
+      </w:r>
+      <w:proofErr w:type="gramStart"/>
+      <w:r>
+        <w:rPr>
+          <w:rFonts w:ascii="宋体" w:eastAsia="宋体" w:hAnsi="宋体" w:cs="Arial" w:hint="eastAsia"/>
+          <w:bCs/>
+          <w:color w:val="333333"/>
+          <w:kern w:val="0"/>
+          <w:szCs w:val="21"/>
+        </w:rPr>
+        <w:t>务</w:t>
+      </w:r>
+      <w:proofErr w:type="gramEnd"/>
+      <w:r>
+        <w:rPr>
+          <w:rFonts w:ascii="宋体" w:eastAsia="宋体" w:hAnsi="宋体" w:cs="Arial" w:hint="eastAsia"/>
+          <w:bCs/>
+          <w:color w:val="333333"/>
+          <w:kern w:val="0"/>
+          <w:szCs w:val="21"/>
+        </w:rPr>
+        <w:t>，加入一个有一定规模的团队（后端5人以上）。在项目中解决复杂问题，编写核心业务，编写文档，与产品、同事沟通协调。在团队中熟悉业务，积累人脉，证明自己的能力。</w:t>
       </w:r>
     </w:p>
     <w:p>
@@ -1412,6 +1397,7 @@
       <w:pPr>
         <w:pStyle w:val="2"/>
       </w:pPr>
+      <w:proofErr w:type="spellStart"/>
       <w:r>
         <w:t>S</w:t>
       </w:r>
@@ -1424,6 +1410,7 @@
       <w:r>
         <w:t>Boot</w:t>
       </w:r>
+      <w:proofErr w:type="spellEnd"/>
       <w:r>
         <w:rPr>
           <w:rFonts w:hint="eastAsia"/>
@@ -1442,12 +1429,14 @@
         </w:rPr>
         <w:t>熟练使用</w:t>
       </w:r>
+      <w:proofErr w:type="spellStart"/>
       <w:r>
         <w:rPr>
           <w:rFonts w:hint="eastAsia"/>
         </w:rPr>
         <w:t>SpringBoot</w:t>
       </w:r>
+      <w:proofErr w:type="spellEnd"/>
       <w:r>
         <w:rPr>
           <w:rFonts w:hint="eastAsia"/>
@@ -1531,48 +1520,56 @@
         </w:rPr>
         <w:t>熟练使用</w:t>
       </w:r>
+      <w:proofErr w:type="spellStart"/>
       <w:r>
         <w:rPr>
           <w:rFonts w:hint="eastAsia"/>
         </w:rPr>
         <w:t>mysql</w:t>
       </w:r>
+      <w:proofErr w:type="spellEnd"/>
       <w:r>
         <w:rPr>
           <w:rFonts w:hint="eastAsia"/>
         </w:rPr>
         <w:t>，有</w:t>
       </w:r>
+      <w:proofErr w:type="spellStart"/>
       <w:r>
         <w:rPr>
           <w:rFonts w:hint="eastAsia"/>
         </w:rPr>
         <w:t>sql</w:t>
       </w:r>
+      <w:proofErr w:type="spellEnd"/>
       <w:r>
         <w:rPr>
           <w:rFonts w:hint="eastAsia"/>
         </w:rPr>
         <w:t>调优经验。能够根据业务需求独立设计表、做索引合理优化。熟悉</w:t>
       </w:r>
+      <w:proofErr w:type="spellStart"/>
       <w:r>
         <w:rPr>
           <w:rFonts w:hint="eastAsia"/>
         </w:rPr>
         <w:t>mybatis</w:t>
       </w:r>
+      <w:proofErr w:type="spellEnd"/>
       <w:r>
         <w:rPr>
           <w:rFonts w:hint="eastAsia"/>
         </w:rPr>
         <w:t>，</w:t>
       </w:r>
+      <w:proofErr w:type="spellStart"/>
       <w:r>
         <w:rPr>
           <w:rFonts w:hint="eastAsia"/>
         </w:rPr>
         <w:t>mybatis</w:t>
       </w:r>
+      <w:proofErr w:type="spellEnd"/>
       <w:r>
         <w:t>-</w:t>
       </w:r>
@@ -1586,7 +1583,21 @@
         <w:rPr>
           <w:rFonts w:hint="eastAsia"/>
         </w:rPr>
-        <w:t>，并可以做深入二次开发，应用于数据域鉴权、多数据源、单体多数据源事务等。</w:t>
+        <w:t>，并可以做深入二次开发，应用于</w:t>
+      </w:r>
+      <w:proofErr w:type="gramStart"/>
+      <w:r>
+        <w:rPr>
+          <w:rFonts w:hint="eastAsia"/>
+        </w:rPr>
+        <w:t>数据域鉴权</w:t>
+      </w:r>
+      <w:proofErr w:type="gramEnd"/>
+      <w:r>
+        <w:rPr>
+          <w:rFonts w:hint="eastAsia"/>
+        </w:rPr>
+        <w:t>、多数据源、单体多数据源事务等。</w:t>
       </w:r>
       <w:r>
         <w:t xml:space="preserve"> </w:t>
@@ -1597,12 +1608,14 @@
         </w:rPr>
         <w:t>熟悉</w:t>
       </w:r>
+      <w:proofErr w:type="spellStart"/>
       <w:r>
         <w:rPr>
           <w:rFonts w:hint="eastAsia"/>
         </w:rPr>
         <w:t>sharding</w:t>
       </w:r>
+      <w:proofErr w:type="spellEnd"/>
       <w:r>
         <w:t>-</w:t>
       </w:r>
@@ -1631,8 +1644,13 @@
         <w:t>Flink</w:t>
       </w:r>
       <w:r>
-        <w:t xml:space="preserve"> cdc</w:t>
-      </w:r>
+        <w:t xml:space="preserve"> </w:t>
+      </w:r>
+      <w:proofErr w:type="spellStart"/>
+      <w:r>
+        <w:t>cdc</w:t>
+      </w:r>
+      <w:proofErr w:type="spellEnd"/>
       <w:r>
         <w:rPr>
           <w:rFonts w:hint="eastAsia"/>
@@ -1644,11 +1662,19 @@
       <w:pPr>
         <w:pStyle w:val="2"/>
       </w:pPr>
-      <w:r>
-        <w:rPr>
-          <w:rFonts w:hint="eastAsia"/>
-        </w:rPr>
-        <w:t>微服务与中间件：</w:t>
+      <w:proofErr w:type="gramStart"/>
+      <w:r>
+        <w:rPr>
+          <w:rFonts w:hint="eastAsia"/>
+        </w:rPr>
+        <w:t>微服务</w:t>
+      </w:r>
+      <w:proofErr w:type="gramEnd"/>
+      <w:r>
+        <w:rPr>
+          <w:rFonts w:hint="eastAsia"/>
+        </w:rPr>
+        <w:t>与中间件：</w:t>
       </w:r>
     </w:p>
     <w:p>
@@ -1663,12 +1689,14 @@
         <w:lastRenderedPageBreak/>
         <w:t>熟悉</w:t>
       </w:r>
+      <w:proofErr w:type="spellStart"/>
       <w:r>
         <w:rPr>
           <w:rFonts w:hint="eastAsia"/>
         </w:rPr>
         <w:t>openresty</w:t>
       </w:r>
+      <w:proofErr w:type="spellEnd"/>
       <w:r>
         <w:rPr>
           <w:rFonts w:hint="eastAsia"/>
@@ -1682,13 +1710,32 @@
         <w:t>n</w:t>
       </w:r>
       <w:r>
-        <w:t>ginx + lua</w:t>
-      </w:r>
-      <w:r>
-        <w:rPr>
-          <w:rFonts w:hint="eastAsia"/>
-        </w:rPr>
-        <w:t>），并能在其上做一些定制开发，如健康检测，鉴权，辅助分服。</w:t>
+        <w:t xml:space="preserve">ginx + </w:t>
+      </w:r>
+      <w:proofErr w:type="spellStart"/>
+      <w:r>
+        <w:t>lua</w:t>
+      </w:r>
+      <w:proofErr w:type="spellEnd"/>
+      <w:r>
+        <w:rPr>
+          <w:rFonts w:hint="eastAsia"/>
+        </w:rPr>
+        <w:t>），并能在其上做一些定制开发，如健康检测，鉴权，</w:t>
+      </w:r>
+      <w:proofErr w:type="gramStart"/>
+      <w:r>
+        <w:rPr>
+          <w:rFonts w:hint="eastAsia"/>
+        </w:rPr>
+        <w:t>辅助分</w:t>
+      </w:r>
+      <w:proofErr w:type="gramEnd"/>
+      <w:r>
+        <w:rPr>
+          <w:rFonts w:hint="eastAsia"/>
+        </w:rPr>
+        <w:t>服。</w:t>
       </w:r>
     </w:p>
     <w:p>
@@ -1702,24 +1749,28 @@
         </w:rPr>
         <w:t>熟悉</w:t>
       </w:r>
+      <w:proofErr w:type="spellStart"/>
       <w:r>
         <w:rPr>
           <w:rFonts w:hint="eastAsia"/>
         </w:rPr>
         <w:t>redis</w:t>
       </w:r>
+      <w:proofErr w:type="spellEnd"/>
       <w:r>
         <w:rPr>
           <w:rFonts w:hint="eastAsia"/>
         </w:rPr>
         <w:t>，合理使用缓存和</w:t>
       </w:r>
+      <w:proofErr w:type="spellStart"/>
       <w:r>
         <w:rPr>
           <w:rFonts w:hint="eastAsia"/>
         </w:rPr>
         <w:t>redis</w:t>
       </w:r>
+      <w:proofErr w:type="spellEnd"/>
       <w:r>
         <w:rPr>
           <w:rFonts w:hint="eastAsia"/>
@@ -1738,12 +1789,14 @@
         </w:rPr>
         <w:t>熟悉</w:t>
       </w:r>
+      <w:proofErr w:type="spellStart"/>
       <w:r>
         <w:rPr>
           <w:rFonts w:hint="eastAsia"/>
         </w:rPr>
         <w:t>nacos</w:t>
       </w:r>
+      <w:proofErr w:type="spellEnd"/>
       <w:r>
         <w:rPr>
           <w:rFonts w:hint="eastAsia"/>
@@ -1769,14 +1822,30 @@
         <w:rPr>
           <w:rFonts w:hint="eastAsia"/>
         </w:rPr>
-        <w:t>等常用微服务技术。熟悉</w:t>
-      </w:r>
+        <w:t>等常用</w:t>
+      </w:r>
+      <w:proofErr w:type="gramStart"/>
+      <w:r>
+        <w:rPr>
+          <w:rFonts w:hint="eastAsia"/>
+        </w:rPr>
+        <w:t>微服务</w:t>
+      </w:r>
+      <w:proofErr w:type="gramEnd"/>
+      <w:r>
+        <w:rPr>
+          <w:rFonts w:hint="eastAsia"/>
+        </w:rPr>
+        <w:t>技术。熟悉</w:t>
+      </w:r>
+      <w:proofErr w:type="spellStart"/>
       <w:r>
         <w:rPr>
           <w:rFonts w:hint="eastAsia"/>
         </w:rPr>
         <w:t>minio</w:t>
       </w:r>
+      <w:proofErr w:type="spellEnd"/>
       <w:r>
         <w:rPr>
           <w:rFonts w:hint="eastAsia"/>
@@ -1787,26 +1856,37 @@
         <w:rPr>
           <w:rFonts w:hint="eastAsia"/>
         </w:rPr>
-        <w:t xml:space="preserve"> elsearch</w:t>
-      </w:r>
+        <w:t xml:space="preserve"> </w:t>
+      </w:r>
+      <w:proofErr w:type="spellStart"/>
+      <w:r>
+        <w:rPr>
+          <w:rFonts w:hint="eastAsia"/>
+        </w:rPr>
+        <w:t>elsearch</w:t>
+      </w:r>
+      <w:proofErr w:type="spellEnd"/>
       <w:r>
         <w:rPr>
           <w:rFonts w:hint="eastAsia"/>
         </w:rPr>
         <w:t>，</w:t>
       </w:r>
+      <w:proofErr w:type="spellStart"/>
       <w:r>
         <w:rPr>
           <w:rFonts w:hint="eastAsia"/>
         </w:rPr>
         <w:t>kafka</w:t>
       </w:r>
+      <w:proofErr w:type="spellEnd"/>
       <w:r>
         <w:rPr>
           <w:rFonts w:hint="eastAsia"/>
         </w:rPr>
         <w:t>等常用中间件。</w:t>
       </w:r>
+      <w:proofErr w:type="spellStart"/>
       <w:r>
         <w:rPr>
           <w:rFonts w:hint="eastAsia"/>
@@ -1819,6 +1899,7 @@
         </w:rPr>
         <w:t>kview</w:t>
       </w:r>
+      <w:proofErr w:type="spellEnd"/>
       <w:r>
         <w:rPr>
           <w:rFonts w:hint="eastAsia"/>
@@ -1881,12 +1962,14 @@
       <w:r>
         <w:t xml:space="preserve"> </w:t>
       </w:r>
+      <w:proofErr w:type="spellStart"/>
       <w:r>
         <w:rPr>
           <w:rFonts w:hint="eastAsia"/>
         </w:rPr>
         <w:t>pipline</w:t>
       </w:r>
+      <w:proofErr w:type="spellEnd"/>
       <w:r>
         <w:rPr>
           <w:rFonts w:hint="eastAsia"/>
@@ -1988,24 +2071,28 @@
         <w:pStyle w:val="af"/>
         <w:ind w:left="210"/>
       </w:pPr>
+      <w:proofErr w:type="spellStart"/>
       <w:r>
         <w:rPr>
           <w:rFonts w:hint="eastAsia"/>
         </w:rPr>
         <w:t>winform</w:t>
       </w:r>
+      <w:proofErr w:type="spellEnd"/>
       <w:r>
         <w:rPr>
           <w:rFonts w:hint="eastAsia"/>
         </w:rPr>
         <w:t>（</w:t>
       </w:r>
+      <w:proofErr w:type="spellStart"/>
       <w:r>
         <w:rPr>
           <w:rFonts w:hint="eastAsia"/>
         </w:rPr>
         <w:t>c#</w:t>
       </w:r>
+      <w:proofErr w:type="spellEnd"/>
       <w:r>
         <w:rPr>
           <w:rFonts w:hint="eastAsia"/>
@@ -2033,6 +2120,7 @@
         </w:rPr>
         <w:t>（</w:t>
       </w:r>
+      <w:proofErr w:type="spellStart"/>
       <w:r>
         <w:rPr>
           <w:rFonts w:hint="eastAsia"/>
@@ -2042,6 +2130,7 @@
       <w:r>
         <w:t>++</w:t>
       </w:r>
+      <w:proofErr w:type="spellEnd"/>
       <w:r>
         <w:rPr>
           <w:rFonts w:hint="eastAsia"/>
@@ -2061,7 +2150,15 @@
         <w:t>unity</w:t>
       </w:r>
       <w:r>
-        <w:t>(c#+lua)</w:t>
+        <w:t>(c#+</w:t>
+      </w:r>
+      <w:proofErr w:type="spellStart"/>
+      <w:r>
+        <w:t>lua</w:t>
+      </w:r>
+      <w:proofErr w:type="spellEnd"/>
+      <w:r>
+        <w:t>)</w:t>
       </w:r>
       <w:r>
         <w:rPr>
@@ -2081,12 +2178,14 @@
         </w:rPr>
         <w:t>Excel</w:t>
       </w:r>
+      <w:proofErr w:type="gramStart"/>
       <w:r>
         <w:rPr>
           <w:rFonts w:hint="eastAsia"/>
         </w:rPr>
         <w:t>导表工具</w:t>
       </w:r>
+      <w:proofErr w:type="gramEnd"/>
       <w:r>
         <w:rPr>
           <w:rFonts w:hint="eastAsia"/>
@@ -2163,12 +2262,14 @@
         </w:rPr>
         <w:t>，</w:t>
       </w:r>
+      <w:proofErr w:type="spellStart"/>
       <w:r>
         <w:rPr>
           <w:rFonts w:hint="eastAsia"/>
         </w:rPr>
         <w:t>lua</w:t>
       </w:r>
+      <w:proofErr w:type="spellEnd"/>
     </w:p>
     <w:p>
       <w:pPr>
@@ -2321,7 +2422,7 @@
       </w:r>
     </w:p>
     <w:p>
-      <w:hyperlink r:id="rId9" w:history="1">
+      <w:hyperlink r:id="rId8" w:history="1">
         <w:r>
           <w:rPr>
             <w:rStyle w:val="a3"/>
@@ -2335,6 +2436,7 @@
         </w:rPr>
         <w:br/>
       </w:r>
+      <w:proofErr w:type="gramStart"/>
       <w:r>
         <w:t>该</w:t>
       </w:r>
@@ -2342,7 +2444,14 @@
         <w:rPr>
           <w:rFonts w:hint="eastAsia"/>
         </w:rPr>
-        <w:t>博客中有很多我写的技术总结，是了解我的更佳途径。</w:t>
+        <w:t>博客中</w:t>
+      </w:r>
+      <w:proofErr w:type="gramEnd"/>
+      <w:r>
+        <w:rPr>
+          <w:rFonts w:hint="eastAsia"/>
+        </w:rPr>
+        <w:t>有很多我写的技术总结，是了解我的更佳途径。</w:t>
       </w:r>
     </w:p>
     <w:p>
@@ -2839,7 +2948,21 @@
         <w:rPr>
           <w:rFonts w:hint="eastAsia"/>
         </w:rPr>
-        <w:t>商品价格系统：大的模块，我主要负责价格系统的开发和维护。一个商品有多套价格，根据门店所在区域，活动时间设定价格规则（用哪套价格）。并维护好新老网页端和手机端的相应接口。</w:t>
+        <w:t>商品价格系统：大的模块，我主要负责价格系统的开发和维护。一个商品有多套价格，根据门</w:t>
+      </w:r>
+      <w:proofErr w:type="gramStart"/>
+      <w:r>
+        <w:rPr>
+          <w:rFonts w:hint="eastAsia"/>
+        </w:rPr>
+        <w:t>店所在</w:t>
+      </w:r>
+      <w:proofErr w:type="gramEnd"/>
+      <w:r>
+        <w:rPr>
+          <w:rFonts w:hint="eastAsia"/>
+        </w:rPr>
+        <w:t>区域，活动时间设定价格规则（用哪套价格）。并维护好新老网页端和手机端的相应接口。</w:t>
       </w:r>
     </w:p>
     <w:p>
@@ -2962,7 +3085,21 @@
         <w:rPr>
           <w:rFonts w:hint="eastAsia"/>
         </w:rPr>
-        <w:t>根据现状和需求，做项目代码的重构和优化。</w:t>
+        <w:t>根据现状和需求，</w:t>
+      </w:r>
+      <w:proofErr w:type="gramStart"/>
+      <w:r>
+        <w:rPr>
+          <w:rFonts w:hint="eastAsia"/>
+        </w:rPr>
+        <w:t>做项目</w:t>
+      </w:r>
+      <w:proofErr w:type="gramEnd"/>
+      <w:r>
+        <w:rPr>
+          <w:rFonts w:hint="eastAsia"/>
+        </w:rPr>
+        <w:t>代码的重构和优化。</w:t>
       </w:r>
     </w:p>
     <w:p>
@@ -2988,13 +3125,41 @@
         <w:rPr>
           <w:rFonts w:hint="eastAsia"/>
         </w:rPr>
-        <w:t>鉴权模块的：开发数据域鉴权功能，通过在mapper加上相应注解，支持片区和库存的查询权限</w:t>
-      </w:r>
-      <w:r>
-        <w:rPr>
-          <w:rFonts w:hint="eastAsia"/>
-        </w:rPr>
-        <w:t>。登录从老式的cookie，逐步升级到jwt登录。</w:t>
+        <w:t>鉴权模块的：开发</w:t>
+      </w:r>
+      <w:proofErr w:type="gramStart"/>
+      <w:r>
+        <w:rPr>
+          <w:rFonts w:hint="eastAsia"/>
+        </w:rPr>
+        <w:t>数据域鉴权</w:t>
+      </w:r>
+      <w:proofErr w:type="gramEnd"/>
+      <w:r>
+        <w:rPr>
+          <w:rFonts w:hint="eastAsia"/>
+        </w:rPr>
+        <w:t>功能，通过在mapper加上相应注解，支持片区和库存的查询权限</w:t>
+      </w:r>
+      <w:r>
+        <w:rPr>
+          <w:rFonts w:hint="eastAsia"/>
+        </w:rPr>
+        <w:t>。登录从老式的cookie，逐步升级到</w:t>
+      </w:r>
+      <w:proofErr w:type="spellStart"/>
+      <w:r>
+        <w:rPr>
+          <w:rFonts w:hint="eastAsia"/>
+        </w:rPr>
+        <w:t>jwt</w:t>
+      </w:r>
+      <w:proofErr w:type="spellEnd"/>
+      <w:r>
+        <w:rPr>
+          <w:rFonts w:hint="eastAsia"/>
+        </w:rPr>
+        <w:t>登录。</w:t>
       </w:r>
     </w:p>
     <w:p>
@@ -3035,7 +3200,21 @@
         <w:rPr>
           <w:rFonts w:hint="eastAsia"/>
         </w:rPr>
-        <w:t>数据库优化：排查慢sql，优化索引</w:t>
+        <w:t>数据库优化：排查慢</w:t>
+      </w:r>
+      <w:proofErr w:type="spellStart"/>
+      <w:r>
+        <w:rPr>
+          <w:rFonts w:hint="eastAsia"/>
+        </w:rPr>
+        <w:t>sql</w:t>
+      </w:r>
+      <w:proofErr w:type="spellEnd"/>
+      <w:r>
+        <w:rPr>
+          <w:rFonts w:hint="eastAsia"/>
+        </w:rPr>
+        <w:t>，优化索引</w:t>
       </w:r>
     </w:p>
     <w:p>
@@ -3048,25 +3227,69 @@
         <w:rPr>
           <w:rFonts w:hint="eastAsia"/>
         </w:rPr>
-        <w:t>运维：从jar包部署，升级到j</w:t>
+        <w:t>运维：从jar包部署，升级到</w:t>
+      </w:r>
+      <w:proofErr w:type="spellStart"/>
+      <w:r>
+        <w:rPr>
+          <w:rFonts w:hint="eastAsia"/>
+        </w:rPr>
+        <w:t>j</w:t>
       </w:r>
       <w:r>
         <w:t>enkins+docker</w:t>
       </w:r>
-      <w:r>
-        <w:rPr>
-          <w:rFonts w:hint="eastAsia"/>
-        </w:rPr>
-        <w:t>部署。引入openresty，实现健康检测，优雅下线。引入l</w:t>
+      <w:proofErr w:type="spellEnd"/>
+      <w:r>
+        <w:rPr>
+          <w:rFonts w:hint="eastAsia"/>
+        </w:rPr>
+        <w:t>部署。引入</w:t>
+      </w:r>
+      <w:proofErr w:type="spellStart"/>
+      <w:r>
+        <w:rPr>
+          <w:rFonts w:hint="eastAsia"/>
+        </w:rPr>
+        <w:t>openresty</w:t>
+      </w:r>
+      <w:proofErr w:type="spellEnd"/>
+      <w:r>
+        <w:rPr>
+          <w:rFonts w:hint="eastAsia"/>
+        </w:rPr>
+        <w:t>，实现健康检测，优雅下线。引入</w:t>
+      </w:r>
+      <w:proofErr w:type="spellStart"/>
+      <w:r>
+        <w:rPr>
+          <w:rFonts w:hint="eastAsia"/>
+        </w:rPr>
+        <w:t>l</w:t>
       </w:r>
       <w:r>
         <w:t>ogback</w:t>
       </w:r>
-      <w:r>
-        <w:rPr>
-          <w:rFonts w:hint="eastAsia"/>
-        </w:rPr>
-        <w:t>，优化日志。一些线上B</w:t>
+      <w:proofErr w:type="spellEnd"/>
+      <w:r>
+        <w:rPr>
+          <w:rFonts w:hint="eastAsia"/>
+        </w:rPr>
+        <w:t>，优化日志。</w:t>
+      </w:r>
+      <w:proofErr w:type="gramStart"/>
+      <w:r>
+        <w:rPr>
+          <w:rFonts w:hint="eastAsia"/>
+        </w:rPr>
+        <w:t>一些线</w:t>
+      </w:r>
+      <w:proofErr w:type="gramEnd"/>
+      <w:r>
+        <w:rPr>
+          <w:rFonts w:hint="eastAsia"/>
+        </w:rPr>
+        <w:t>上B</w:t>
       </w:r>
       <w:r>
         <w:t>UG</w:t>
@@ -3088,7 +3311,63 @@
         <w:rPr>
           <w:rFonts w:hint="eastAsia"/>
         </w:rPr>
-        <w:t>网关：使用shenyu做网关，编写插件，用户角色上配置链接和数据域鉴权code，网关异步调用鉴权服务，判断用户是否有权限调用该接口。并且把数据与权限的表达式通过header传至下游，使用mapper注解和mybatis拦截器做自动鉴权sql拼接。（该功能在J</w:t>
+        <w:t>网关：使用</w:t>
+      </w:r>
+      <w:proofErr w:type="spellStart"/>
+      <w:r>
+        <w:rPr>
+          <w:rFonts w:hint="eastAsia"/>
+        </w:rPr>
+        <w:t>shenyu</w:t>
+      </w:r>
+      <w:proofErr w:type="spellEnd"/>
+      <w:r>
+        <w:rPr>
+          <w:rFonts w:hint="eastAsia"/>
+        </w:rPr>
+        <w:t>做网关，编写插件，用户角色上配置链接和</w:t>
+      </w:r>
+      <w:proofErr w:type="gramStart"/>
+      <w:r>
+        <w:rPr>
+          <w:rFonts w:hint="eastAsia"/>
+        </w:rPr>
+        <w:t>数据域鉴权</w:t>
+      </w:r>
+      <w:proofErr w:type="gramEnd"/>
+      <w:r>
+        <w:rPr>
+          <w:rFonts w:hint="eastAsia"/>
+        </w:rPr>
+        <w:t>code，网关异步调用鉴权服务，判断用户是否有权限调用该接口。并且把数据与权限的表达式通过header传至下游，使用mapper注解和</w:t>
+      </w:r>
+      <w:proofErr w:type="spellStart"/>
+      <w:r>
+        <w:rPr>
+          <w:rFonts w:hint="eastAsia"/>
+        </w:rPr>
+        <w:t>mybatis</w:t>
+      </w:r>
+      <w:proofErr w:type="spellEnd"/>
+      <w:r>
+        <w:rPr>
+          <w:rFonts w:hint="eastAsia"/>
+        </w:rPr>
+        <w:t>拦截器做自动鉴权</w:t>
+      </w:r>
+      <w:proofErr w:type="spellStart"/>
+      <w:r>
+        <w:rPr>
+          <w:rFonts w:hint="eastAsia"/>
+        </w:rPr>
+        <w:t>sql</w:t>
+      </w:r>
+      <w:proofErr w:type="spellEnd"/>
+      <w:r>
+        <w:rPr>
+          <w:rFonts w:hint="eastAsia"/>
+        </w:rPr>
+        <w:t>拼接。（该功能在J</w:t>
       </w:r>
       <w:r>
         <w:t>DK17</w:t>
@@ -3110,7 +3389,49 @@
         <w:rPr>
           <w:rFonts w:hint="eastAsia"/>
         </w:rPr>
-        <w:t>操作日志记录：开发注解，使一些接口记录埋点、接口调用响应时间等信息，发至kafka，而后使用flink记录到mongodb中。</w:t>
+        <w:t>操作日志记录：开发注解，使一些接口记录埋点、接口调用响应时间等信息，发至</w:t>
+      </w:r>
+      <w:proofErr w:type="spellStart"/>
+      <w:r>
+        <w:rPr>
+          <w:rFonts w:hint="eastAsia"/>
+        </w:rPr>
+        <w:t>kafka</w:t>
+      </w:r>
+      <w:proofErr w:type="spellEnd"/>
+      <w:r>
+        <w:rPr>
+          <w:rFonts w:hint="eastAsia"/>
+        </w:rPr>
+        <w:t>，而后使用</w:t>
+      </w:r>
+      <w:proofErr w:type="spellStart"/>
+      <w:r>
+        <w:rPr>
+          <w:rFonts w:hint="eastAsia"/>
+        </w:rPr>
+        <w:t>flink</w:t>
+      </w:r>
+      <w:proofErr w:type="spellEnd"/>
+      <w:r>
+        <w:rPr>
+          <w:rFonts w:hint="eastAsia"/>
+        </w:rPr>
+        <w:t>记录到</w:t>
+      </w:r>
+      <w:proofErr w:type="spellStart"/>
+      <w:r>
+        <w:rPr>
+          <w:rFonts w:hint="eastAsia"/>
+        </w:rPr>
+        <w:t>mongodb</w:t>
+      </w:r>
+      <w:proofErr w:type="spellEnd"/>
+      <w:r>
+        <w:rPr>
+          <w:rFonts w:hint="eastAsia"/>
+        </w:rPr>
+        <w:t>中。</w:t>
       </w:r>
     </w:p>
     <w:p>
@@ -3134,15 +3455,26 @@
         <w:pStyle w:val="a4"/>
         <w:spacing w:beforeLines="50" w:before="156"/>
         <w:ind w:left="440"/>
-        <w:rPr>
-          <w:rFonts w:hint="eastAsia"/>
-        </w:rPr>
-      </w:pPr>
-      <w:r>
-        <w:rPr>
-          <w:rFonts w:hint="eastAsia"/>
-        </w:rPr>
-        <w:t>使用es存储商品主图、sku图的</w:t>
+      </w:pPr>
+      <w:r>
+        <w:rPr>
+          <w:rFonts w:hint="eastAsia"/>
+        </w:rPr>
+        <w:t>使用es存储商品主图、</w:t>
+      </w:r>
+      <w:proofErr w:type="spellStart"/>
+      <w:r>
+        <w:rPr>
+          <w:rFonts w:hint="eastAsia"/>
+        </w:rPr>
+        <w:t>sku</w:t>
+      </w:r>
+      <w:proofErr w:type="spellEnd"/>
+      <w:r>
+        <w:rPr>
+          <w:rFonts w:hint="eastAsia"/>
+        </w:rPr>
+        <w:t>图的</w:t>
       </w:r>
       <w:r>
         <w:rPr>
@@ -3227,7 +3559,21 @@
         <w:rPr>
           <w:rFonts w:hint="eastAsia"/>
         </w:rPr>
-        <w:t>主要工作量：开发适配gpt的新接口，处理逐字返回的效果，token优化（使用向量数据库先筛选一下接口），与前端配合。</w:t>
+        <w:t>主要工作量：开发适配</w:t>
+      </w:r>
+      <w:proofErr w:type="spellStart"/>
+      <w:r>
+        <w:rPr>
+          <w:rFonts w:hint="eastAsia"/>
+        </w:rPr>
+        <w:t>gpt</w:t>
+      </w:r>
+      <w:proofErr w:type="spellEnd"/>
+      <w:r>
+        <w:rPr>
+          <w:rFonts w:hint="eastAsia"/>
+        </w:rPr>
+        <w:t>的新接口，处理逐字返回的效果，token优化（使用向量数据库先筛选一下接口），与前端配合。</w:t>
       </w:r>
     </w:p>
     <w:p>
@@ -3413,6 +3759,7 @@
         </w:rPr>
         <w:t>编写</w:t>
       </w:r>
+      <w:proofErr w:type="spellStart"/>
       <w:r>
         <w:rPr>
           <w:rFonts w:hint="eastAsia"/>
@@ -3421,6 +3768,7 @@
         </w:rPr>
         <w:t>c#</w:t>
       </w:r>
+      <w:proofErr w:type="spellEnd"/>
       <w:r>
         <w:rPr>
           <w:rFonts w:hint="eastAsia"/>
@@ -3800,7 +4148,21 @@
         <w:rPr>
           <w:rFonts w:hint="eastAsia"/>
         </w:rPr>
-        <w:t>熟悉netty的同事负责服务端开发</w:t>
+        <w:t>熟悉</w:t>
+      </w:r>
+      <w:proofErr w:type="spellStart"/>
+      <w:r>
+        <w:rPr>
+          <w:rFonts w:hint="eastAsia"/>
+        </w:rPr>
+        <w:t>netty</w:t>
+      </w:r>
+      <w:proofErr w:type="spellEnd"/>
+      <w:r>
+        <w:rPr>
+          <w:rFonts w:hint="eastAsia"/>
+        </w:rPr>
+        <w:t>的同事负责服务端开发</w:t>
       </w:r>
       <w:r>
         <w:rPr>
@@ -3856,17 +4218,53 @@
         </w:rPr>
         <w:t>规则服务器：</w:t>
       </w:r>
-      <w:r>
-        <w:rPr>
-          <w:rFonts w:hint="eastAsia"/>
-        </w:rPr>
-        <w:t>启服缓存设备的设定，缓存设备的信息。</w:t>
-      </w:r>
-      <w:r>
-        <w:rPr>
-          <w:rFonts w:hint="eastAsia"/>
-        </w:rPr>
-        <w:t>使用kafka接受同事netty服务器传来的消息，</w:t>
+      <w:proofErr w:type="gramStart"/>
+      <w:r>
+        <w:rPr>
+          <w:rFonts w:hint="eastAsia"/>
+        </w:rPr>
+        <w:t>启服缓存</w:t>
+      </w:r>
+      <w:proofErr w:type="gramEnd"/>
+      <w:r>
+        <w:rPr>
+          <w:rFonts w:hint="eastAsia"/>
+        </w:rPr>
+        <w:t>设备的设定，缓存设备的信息。</w:t>
+      </w:r>
+      <w:r>
+        <w:rPr>
+          <w:rFonts w:hint="eastAsia"/>
+        </w:rPr>
+        <w:t>使用</w:t>
+      </w:r>
+      <w:proofErr w:type="spellStart"/>
+      <w:r>
+        <w:rPr>
+          <w:rFonts w:hint="eastAsia"/>
+        </w:rPr>
+        <w:t>kafka</w:t>
+      </w:r>
+      <w:proofErr w:type="spellEnd"/>
+      <w:r>
+        <w:rPr>
+          <w:rFonts w:hint="eastAsia"/>
+        </w:rPr>
+        <w:t>接受同事</w:t>
+      </w:r>
+      <w:proofErr w:type="spellStart"/>
+      <w:r>
+        <w:rPr>
+          <w:rFonts w:hint="eastAsia"/>
+        </w:rPr>
+        <w:t>netty</w:t>
+      </w:r>
+      <w:proofErr w:type="spellEnd"/>
+      <w:r>
+        <w:rPr>
+          <w:rFonts w:hint="eastAsia"/>
+        </w:rPr>
+        <w:t>服务器传来的消息，</w:t>
       </w:r>
       <w:r>
         <w:rPr>
@@ -3931,11 +4329,19 @@
         </w:numPr>
         <w:spacing w:beforeLines="100" w:before="312" w:beforeAutospacing="0" w:after="0" w:afterAutospacing="0"/>
       </w:pPr>
-      <w:r>
-        <w:rPr>
-          <w:rFonts w:hint="eastAsia"/>
-        </w:rPr>
-        <w:t>哑资源系统开发</w:t>
+      <w:proofErr w:type="gramStart"/>
+      <w:r>
+        <w:rPr>
+          <w:rFonts w:hint="eastAsia"/>
+        </w:rPr>
+        <w:t>哑</w:t>
+      </w:r>
+      <w:proofErr w:type="gramEnd"/>
+      <w:r>
+        <w:rPr>
+          <w:rFonts w:hint="eastAsia"/>
+        </w:rPr>
+        <w:t>资源系统开发</w:t>
       </w:r>
     </w:p>
     <w:p>
@@ -4075,7 +4481,21 @@
         <w:rPr>
           <w:rFonts w:hint="eastAsia"/>
         </w:rPr>
-        <w:t>基站、光缆等信息到平台，与平台物联。监控各光缆的光衰率，统计各地的光缆情况。</w:t>
+        <w:t>基站、光缆等信息到平台，与平台物联。监控各光缆</w:t>
+      </w:r>
+      <w:proofErr w:type="gramStart"/>
+      <w:r>
+        <w:rPr>
+          <w:rFonts w:hint="eastAsia"/>
+        </w:rPr>
+        <w:t>的光衰率</w:t>
+      </w:r>
+      <w:proofErr w:type="gramEnd"/>
+      <w:r>
+        <w:rPr>
+          <w:rFonts w:hint="eastAsia"/>
+        </w:rPr>
+        <w:t>，统计各地的光缆情况。</w:t>
       </w:r>
     </w:p>
     <w:p>
@@ -4102,7 +4522,21 @@
           <w:rFonts w:hint="eastAsia"/>
         </w:rPr>
         <w:lastRenderedPageBreak/>
-        <w:t>1、编写光缆信息的处理逻辑，编写光衰超标的站内告警系统</w:t>
+        <w:t>1、编写光缆信息的处理逻辑，</w:t>
+      </w:r>
+      <w:proofErr w:type="gramStart"/>
+      <w:r>
+        <w:rPr>
+          <w:rFonts w:hint="eastAsia"/>
+        </w:rPr>
+        <w:t>编写光衰超标</w:t>
+      </w:r>
+      <w:proofErr w:type="gramEnd"/>
+      <w:r>
+        <w:rPr>
+          <w:rFonts w:hint="eastAsia"/>
+        </w:rPr>
+        <w:t>的站内告警系统</w:t>
       </w:r>
     </w:p>
     <w:p>
@@ -4119,7 +4553,21 @@
         <w:rPr>
           <w:rFonts w:hint="eastAsia"/>
         </w:rPr>
-        <w:t>2、提出通过网页编辑光缆基站信息是伪需求，设计Excel格式，紧急编写Excel导出Json工具，让地市通过Excel批量上传光缆和基站信息。</w:t>
+        <w:t>2、提出通过网页编辑光缆基站信息是伪需求，设计Excel格式，紧急编写Excel导出</w:t>
+      </w:r>
+      <w:proofErr w:type="spellStart"/>
+      <w:r>
+        <w:rPr>
+          <w:rFonts w:hint="eastAsia"/>
+        </w:rPr>
+        <w:t>Json</w:t>
+      </w:r>
+      <w:proofErr w:type="spellEnd"/>
+      <w:r>
+        <w:rPr>
+          <w:rFonts w:hint="eastAsia"/>
+        </w:rPr>
+        <w:t>工具，让地市通过Excel批量上传光缆和基站信息。</w:t>
       </w:r>
     </w:p>
     <w:p>
@@ -4424,7 +4872,21 @@
         <w:rPr>
           <w:rFonts w:hint="eastAsia"/>
         </w:rPr>
-        <w:t>项目概述：每年各地市通过Excel上传当前和未来4年的5</w:t>
+        <w:t>项目概述：每年各地市通过Excel上</w:t>
+      </w:r>
+      <w:proofErr w:type="gramStart"/>
+      <w:r>
+        <w:rPr>
+          <w:rFonts w:hint="eastAsia"/>
+        </w:rPr>
+        <w:t>传当前</w:t>
+      </w:r>
+      <w:proofErr w:type="gramEnd"/>
+      <w:r>
+        <w:rPr>
+          <w:rFonts w:hint="eastAsia"/>
+        </w:rPr>
+        <w:t>和未来4年的5</w:t>
       </w:r>
       <w:r>
         <w:t>G</w:t>
@@ -4496,7 +4958,21 @@
         <w:rPr>
           <w:rFonts w:hint="eastAsia"/>
         </w:rPr>
-        <w:t>编写Excel表各sheet对应的dto、po和数据库表创建。</w:t>
+        <w:t>编写Excel表各sheet对应的</w:t>
+      </w:r>
+      <w:proofErr w:type="spellStart"/>
+      <w:r>
+        <w:rPr>
+          <w:rFonts w:hint="eastAsia"/>
+        </w:rPr>
+        <w:t>dto</w:t>
+      </w:r>
+      <w:proofErr w:type="spellEnd"/>
+      <w:r>
+        <w:rPr>
+          <w:rFonts w:hint="eastAsia"/>
+        </w:rPr>
+        <w:t>、po和数据库表创建。</w:t>
       </w:r>
     </w:p>
     <w:p>
@@ -4656,7 +5132,49 @@
         <w:rPr>
           <w:rFonts w:hint="eastAsia"/>
         </w:rPr>
-        <w:t>一个项目，从立项到项目完结，有一系列标准流程。每个流程节点会被创建，通过，驳回再提交。节点是树状结构。系统中有管理方和供应商两种主要角色。每个节点也会上传相应文件，页面需要支持pdf、word预览。</w:t>
+        <w:t>一个项目，从立项到项目完结，有一系列标准流程。每个流程节点会被创建，通过，</w:t>
+      </w:r>
+      <w:proofErr w:type="gramStart"/>
+      <w:r>
+        <w:rPr>
+          <w:rFonts w:hint="eastAsia"/>
+        </w:rPr>
+        <w:t>驳回再</w:t>
+      </w:r>
+      <w:proofErr w:type="gramEnd"/>
+      <w:r>
+        <w:rPr>
+          <w:rFonts w:hint="eastAsia"/>
+        </w:rPr>
+        <w:t>提交。节点是树状结构。系统中有管理方和供应</w:t>
+      </w:r>
+      <w:proofErr w:type="gramStart"/>
+      <w:r>
+        <w:rPr>
+          <w:rFonts w:hint="eastAsia"/>
+        </w:rPr>
+        <w:t>商两种</w:t>
+      </w:r>
+      <w:proofErr w:type="gramEnd"/>
+      <w:r>
+        <w:rPr>
+          <w:rFonts w:hint="eastAsia"/>
+        </w:rPr>
+        <w:t>主要角色。每个节点也会上</w:t>
+      </w:r>
+      <w:proofErr w:type="gramStart"/>
+      <w:r>
+        <w:rPr>
+          <w:rFonts w:hint="eastAsia"/>
+        </w:rPr>
+        <w:t>传相应</w:t>
+      </w:r>
+      <w:proofErr w:type="gramEnd"/>
+      <w:r>
+        <w:rPr>
+          <w:rFonts w:hint="eastAsia"/>
+        </w:rPr>
+        <w:t>文件，页面需要支持pdf、word预览。</w:t>
       </w:r>
     </w:p>
     <w:p>
@@ -5086,6 +5604,7 @@
         </w:rPr>
         <w:t>：</w:t>
       </w:r>
+      <w:proofErr w:type="spellStart"/>
       <w:r>
         <w:rPr>
           <w:rFonts w:hint="eastAsia"/>
@@ -5095,6 +5614,7 @@
       <w:r>
         <w:t>++</w:t>
       </w:r>
+      <w:proofErr w:type="spellEnd"/>
       <w:r>
         <w:rPr>
           <w:rFonts w:hint="eastAsia"/>
@@ -5351,7 +5871,25 @@
           <w:sz w:val="21"/>
           <w:szCs w:val="21"/>
         </w:rPr>
-        <w:t>（c++）</w:t>
+        <w:t>（</w:t>
+      </w:r>
+      <w:proofErr w:type="spellStart"/>
+      <w:r>
+        <w:rPr>
+          <w:rFonts w:hint="eastAsia"/>
+          <w:sz w:val="21"/>
+          <w:szCs w:val="21"/>
+        </w:rPr>
+        <w:t>c++</w:t>
+      </w:r>
+      <w:proofErr w:type="spellEnd"/>
+      <w:r>
+        <w:rPr>
+          <w:rFonts w:hint="eastAsia"/>
+          <w:sz w:val="21"/>
+          <w:szCs w:val="21"/>
+        </w:rPr>
+        <w:t>）</w:t>
       </w:r>
     </w:p>
     <w:p>
@@ -5410,7 +5948,25 @@
           <w:sz w:val="21"/>
           <w:szCs w:val="21"/>
         </w:rPr>
-        <w:t>，着色器相关知识</w:t>
+        <w:t>，着色</w:t>
+      </w:r>
+      <w:proofErr w:type="gramStart"/>
+      <w:r>
+        <w:rPr>
+          <w:rFonts w:hint="eastAsia"/>
+          <w:sz w:val="21"/>
+          <w:szCs w:val="21"/>
+        </w:rPr>
+        <w:t>器相关</w:t>
+      </w:r>
+      <w:proofErr w:type="gramEnd"/>
+      <w:r>
+        <w:rPr>
+          <w:rFonts w:hint="eastAsia"/>
+          <w:sz w:val="21"/>
+          <w:szCs w:val="21"/>
+        </w:rPr>
+        <w:t>知识</w:t>
       </w:r>
     </w:p>
     <w:p>
@@ -5500,7 +6056,21 @@
         <w:rPr>
           <w:rFonts w:hint="eastAsia"/>
         </w:rPr>
-        <w:t>：全栈逻辑程序</w:t>
+        <w:t>：全</w:t>
+      </w:r>
+      <w:proofErr w:type="gramStart"/>
+      <w:r>
+        <w:rPr>
+          <w:rFonts w:hint="eastAsia"/>
+        </w:rPr>
+        <w:t>栈</w:t>
+      </w:r>
+      <w:proofErr w:type="gramEnd"/>
+      <w:r>
+        <w:rPr>
+          <w:rFonts w:hint="eastAsia"/>
+        </w:rPr>
+        <w:t>逻辑程序</w:t>
       </w:r>
       <w:r>
         <w:tab/>
@@ -5571,7 +6141,21 @@
         <w:rPr>
           <w:rFonts w:hint="eastAsia"/>
         </w:rPr>
-        <w:t>3D卡牌，类似酷酷爱魔兽)</w:t>
+        <w:t>3D卡牌，类似</w:t>
+      </w:r>
+      <w:proofErr w:type="gramStart"/>
+      <w:r>
+        <w:rPr>
+          <w:rFonts w:hint="eastAsia"/>
+        </w:rPr>
+        <w:t>酷</w:t>
+      </w:r>
+      <w:proofErr w:type="gramEnd"/>
+      <w:r>
+        <w:rPr>
+          <w:rFonts w:hint="eastAsia"/>
+        </w:rPr>
+        <w:t>酷爱魔兽)</w:t>
       </w:r>
     </w:p>
     <w:p>
@@ -5622,8 +6206,18 @@
           <w:sz w:val="21"/>
           <w:szCs w:val="21"/>
         </w:rPr>
-        <w:t>使用unity+lua</w:t>
-      </w:r>
+        <w:t>使用</w:t>
+      </w:r>
+      <w:proofErr w:type="spellStart"/>
+      <w:r>
+        <w:rPr>
+          <w:rFonts w:hint="eastAsia"/>
+          <w:sz w:val="21"/>
+          <w:szCs w:val="21"/>
+        </w:rPr>
+        <w:t>unity+lua</w:t>
+      </w:r>
+      <w:proofErr w:type="spellEnd"/>
       <w:r>
         <w:rPr>
           <w:rFonts w:hint="eastAsia"/>
@@ -5654,6 +6248,7 @@
         </w:rPr>
         <w:t>后端使用</w:t>
       </w:r>
+      <w:proofErr w:type="spellStart"/>
       <w:r>
         <w:rPr>
           <w:rFonts w:hint="eastAsia"/>
@@ -5669,13 +6264,23 @@
         </w:rPr>
         <w:t>penresty</w:t>
       </w:r>
-      <w:r>
-        <w:rPr>
-          <w:rFonts w:hint="eastAsia"/>
-          <w:sz w:val="21"/>
-          <w:szCs w:val="21"/>
-        </w:rPr>
-        <w:t>（nginx</w:t>
+      <w:proofErr w:type="spellEnd"/>
+      <w:r>
+        <w:rPr>
+          <w:rFonts w:hint="eastAsia"/>
+          <w:sz w:val="21"/>
+          <w:szCs w:val="21"/>
+        </w:rPr>
+        <w:t>（</w:t>
+      </w:r>
+      <w:proofErr w:type="spellStart"/>
+      <w:r>
+        <w:rPr>
+          <w:rFonts w:hint="eastAsia"/>
+          <w:sz w:val="21"/>
+          <w:szCs w:val="21"/>
+        </w:rPr>
+        <w:t>nginx</w:t>
       </w:r>
       <w:r>
         <w:rPr>
@@ -5690,7 +6295,16 @@
           <w:sz w:val="21"/>
           <w:szCs w:val="21"/>
         </w:rPr>
-        <w:t>lua）做逻辑编写</w:t>
+        <w:t>lua</w:t>
+      </w:r>
+      <w:proofErr w:type="spellEnd"/>
+      <w:r>
+        <w:rPr>
+          <w:rFonts w:hint="eastAsia"/>
+          <w:sz w:val="21"/>
+          <w:szCs w:val="21"/>
+        </w:rPr>
+        <w:t>）做逻辑编写</w:t>
       </w:r>
     </w:p>
     <w:p>
@@ -5712,7 +6326,43 @@
           <w:sz w:val="21"/>
           <w:szCs w:val="21"/>
         </w:rPr>
-        <w:t>接入protobuf，利用lua原表功能，实现前后端R</w:t>
+        <w:t>接入</w:t>
+      </w:r>
+      <w:proofErr w:type="spellStart"/>
+      <w:r>
+        <w:rPr>
+          <w:rFonts w:hint="eastAsia"/>
+          <w:sz w:val="21"/>
+          <w:szCs w:val="21"/>
+        </w:rPr>
+        <w:t>protobuf</w:t>
+      </w:r>
+      <w:proofErr w:type="spellEnd"/>
+      <w:r>
+        <w:rPr>
+          <w:rFonts w:hint="eastAsia"/>
+          <w:sz w:val="21"/>
+          <w:szCs w:val="21"/>
+        </w:rPr>
+        <w:t>，利用</w:t>
+      </w:r>
+      <w:proofErr w:type="spellStart"/>
+      <w:r>
+        <w:rPr>
+          <w:rFonts w:hint="eastAsia"/>
+          <w:sz w:val="21"/>
+          <w:szCs w:val="21"/>
+        </w:rPr>
+        <w:t>lua</w:t>
+      </w:r>
+      <w:proofErr w:type="spellEnd"/>
+      <w:r>
+        <w:rPr>
+          <w:rFonts w:hint="eastAsia"/>
+          <w:sz w:val="21"/>
+          <w:szCs w:val="21"/>
+        </w:rPr>
+        <w:t>原表功能，实现前后端R</w:t>
       </w:r>
       <w:r>
         <w:rPr>
@@ -5749,7 +6399,23 @@
           <w:sz w:val="21"/>
           <w:szCs w:val="21"/>
         </w:rPr>
-        <w:t>1(aa,bb),</w:t>
+        <w:t>1(</w:t>
+      </w:r>
+      <w:proofErr w:type="spellStart"/>
+      <w:r>
+        <w:rPr>
+          <w:sz w:val="21"/>
+          <w:szCs w:val="21"/>
+        </w:rPr>
+        <w:t>aa,bb</w:t>
+      </w:r>
+      <w:proofErr w:type="spellEnd"/>
+      <w:r>
+        <w:rPr>
+          <w:sz w:val="21"/>
+          <w:szCs w:val="21"/>
+        </w:rPr>
+        <w:t>),</w:t>
       </w:r>
       <w:r>
         <w:rPr>
@@ -5851,7 +6517,25 @@
           <w:sz w:val="21"/>
           <w:szCs w:val="21"/>
         </w:rPr>
-        <w:t>（c++）</w:t>
+        <w:t>（</w:t>
+      </w:r>
+      <w:proofErr w:type="spellStart"/>
+      <w:r>
+        <w:rPr>
+          <w:rFonts w:hint="eastAsia"/>
+          <w:sz w:val="21"/>
+          <w:szCs w:val="21"/>
+        </w:rPr>
+        <w:t>c++</w:t>
+      </w:r>
+      <w:proofErr w:type="spellEnd"/>
+      <w:r>
+        <w:rPr>
+          <w:rFonts w:hint="eastAsia"/>
+          <w:sz w:val="21"/>
+          <w:szCs w:val="21"/>
+        </w:rPr>
+        <w:t>）</w:t>
       </w:r>
     </w:p>
     <w:p>
@@ -5888,14 +6572,31 @@
           <w:sz w:val="21"/>
           <w:szCs w:val="21"/>
         </w:rPr>
-        <w:t>，熟悉o</w:t>
-      </w:r>
-      <w:r>
-        <w:rPr>
-          <w:sz w:val="21"/>
-          <w:szCs w:val="21"/>
-        </w:rPr>
-        <w:t>penresty.</w:t>
+        <w:t>，熟悉</w:t>
+      </w:r>
+      <w:proofErr w:type="spellStart"/>
+      <w:r>
+        <w:rPr>
+          <w:rFonts w:hint="eastAsia"/>
+          <w:sz w:val="21"/>
+          <w:szCs w:val="21"/>
+        </w:rPr>
+        <w:t>o</w:t>
+      </w:r>
+      <w:r>
+        <w:rPr>
+          <w:sz w:val="21"/>
+          <w:szCs w:val="21"/>
+        </w:rPr>
+        <w:t>penresty</w:t>
+      </w:r>
+      <w:proofErr w:type="spellEnd"/>
+      <w:r>
+        <w:rPr>
+          <w:sz w:val="21"/>
+          <w:szCs w:val="21"/>
+        </w:rPr>
+        <w:t>.</w:t>
       </w:r>
     </w:p>
     <w:p>
@@ -5932,7 +6633,16 @@
           <w:sz w:val="21"/>
           <w:szCs w:val="21"/>
         </w:rPr>
-        <w:t>的u</w:t>
+        <w:t>的</w:t>
+      </w:r>
+      <w:proofErr w:type="spellStart"/>
+      <w:r>
+        <w:rPr>
+          <w:rFonts w:hint="eastAsia"/>
+          <w:sz w:val="21"/>
+          <w:szCs w:val="21"/>
+        </w:rPr>
+        <w:t>u</w:t>
       </w:r>
       <w:r>
         <w:rPr>
@@ -5941,6 +6651,7 @@
         </w:rPr>
         <w:t>gui</w:t>
       </w:r>
+      <w:proofErr w:type="spellEnd"/>
       <w:r>
         <w:rPr>
           <w:rFonts w:hint="eastAsia"/>
@@ -6162,6 +6873,7 @@
           <w:szCs w:val="21"/>
         </w:rPr>
       </w:pPr>
+      <w:proofErr w:type="gramStart"/>
       <w:r>
         <w:rPr>
           <w:rFonts w:hint="eastAsia"/>
@@ -6176,7 +6888,16 @@
           <w:sz w:val="21"/>
           <w:szCs w:val="21"/>
         </w:rPr>
-        <w:t>总分流的</w:t>
+        <w:t>总</w:t>
+      </w:r>
+      <w:proofErr w:type="gramEnd"/>
+      <w:r>
+        <w:rPr>
+          <w:rFonts w:hint="eastAsia"/>
+          <w:sz w:val="21"/>
+          <w:szCs w:val="21"/>
+        </w:rPr>
+        <w:t>分流的</w:t>
       </w:r>
       <w:r>
         <w:rPr>
@@ -6206,7 +6927,25 @@
           <w:sz w:val="21"/>
           <w:szCs w:val="21"/>
         </w:rPr>
-        <w:t>调整翅膀相关的产出投放，取得优异成绩，受到主策表扬。</w:t>
+        <w:t>调整翅膀相关的产出投放，取得优异成绩，</w:t>
+      </w:r>
+      <w:proofErr w:type="gramStart"/>
+      <w:r>
+        <w:rPr>
+          <w:rFonts w:hint="eastAsia"/>
+          <w:sz w:val="21"/>
+          <w:szCs w:val="21"/>
+        </w:rPr>
+        <w:t>受到主策表扬</w:t>
+      </w:r>
+      <w:proofErr w:type="gramEnd"/>
+      <w:r>
+        <w:rPr>
+          <w:rFonts w:hint="eastAsia"/>
+          <w:sz w:val="21"/>
+          <w:szCs w:val="21"/>
+        </w:rPr>
+        <w:t>。</w:t>
       </w:r>
     </w:p>
     <w:p>
@@ -6228,7 +6967,25 @@
           <w:sz w:val="21"/>
           <w:szCs w:val="21"/>
         </w:rPr>
-        <w:t>调节关卡难度，使前期感受更顺畅，坑放的更平滑，不影响付费的情况下提升了留存。</w:t>
+        <w:t>调节关卡难度，使前期感受更顺畅，</w:t>
+      </w:r>
+      <w:proofErr w:type="gramStart"/>
+      <w:r>
+        <w:rPr>
+          <w:rFonts w:hint="eastAsia"/>
+          <w:sz w:val="21"/>
+          <w:szCs w:val="21"/>
+        </w:rPr>
+        <w:t>坑放的</w:t>
+      </w:r>
+      <w:proofErr w:type="gramEnd"/>
+      <w:r>
+        <w:rPr>
+          <w:rFonts w:hint="eastAsia"/>
+          <w:sz w:val="21"/>
+          <w:szCs w:val="21"/>
+        </w:rPr>
+        <w:t>更平滑，不影响付费的情况下提升了留存。</w:t>
       </w:r>
     </w:p>
     <w:p>
@@ -6605,12 +7362,14 @@
         </w:rPr>
         <w:t>妖神记，</w:t>
       </w:r>
+      <w:proofErr w:type="gramStart"/>
       <w:r>
         <w:rPr>
           <w:rFonts w:hint="eastAsia"/>
         </w:rPr>
         <w:t>镇魂街-武神躯</w:t>
       </w:r>
+      <w:proofErr w:type="gramEnd"/>
     </w:p>
     <w:p>
       <w:pPr>
@@ -6650,7 +7409,25 @@
           <w:sz w:val="21"/>
           <w:szCs w:val="21"/>
         </w:rPr>
-        <w:t>完整制作卡牌项目的各系统产销以及属性投放（战斗相关另一个数值在做）</w:t>
+        <w:t>完整制作卡</w:t>
+      </w:r>
+      <w:proofErr w:type="gramStart"/>
+      <w:r>
+        <w:rPr>
+          <w:rFonts w:hint="eastAsia"/>
+          <w:sz w:val="21"/>
+          <w:szCs w:val="21"/>
+        </w:rPr>
+        <w:t>牌项目</w:t>
+      </w:r>
+      <w:proofErr w:type="gramEnd"/>
+      <w:r>
+        <w:rPr>
+          <w:rFonts w:hint="eastAsia"/>
+          <w:sz w:val="21"/>
+          <w:szCs w:val="21"/>
+        </w:rPr>
+        <w:t>的各系统产销以及属性投放（战斗相关另一个数值在做）</w:t>
       </w:r>
     </w:p>
     <w:p>
@@ -6688,13 +7465,23 @@
           <w:szCs w:val="21"/>
         </w:rPr>
       </w:pPr>
-      <w:r>
-        <w:rPr>
-          <w:rFonts w:hint="eastAsia"/>
-          <w:sz w:val="21"/>
-          <w:szCs w:val="21"/>
-        </w:rPr>
-        <w:t>制作导表工具，关卡战斗验证工具，经济数值验证工具</w:t>
+      <w:proofErr w:type="gramStart"/>
+      <w:r>
+        <w:rPr>
+          <w:rFonts w:hint="eastAsia"/>
+          <w:sz w:val="21"/>
+          <w:szCs w:val="21"/>
+        </w:rPr>
+        <w:t>制作导表工具</w:t>
+      </w:r>
+      <w:proofErr w:type="gramEnd"/>
+      <w:r>
+        <w:rPr>
+          <w:rFonts w:hint="eastAsia"/>
+          <w:sz w:val="21"/>
+          <w:szCs w:val="21"/>
+        </w:rPr>
+        <w:t>，关卡战斗验证工具，经济数值验证工具</w:t>
       </w:r>
       <w:r>
         <w:rPr>
@@ -6851,7 +7638,7 @@
         <v:path o:extrusionok="f" gradientshapeok="t" o:connecttype="rect"/>
         <o:lock v:ext="edit" aspectratio="t"/>
       </v:shapetype>
-      <v:shape id="_x0000_i1035" type="#_x0000_t75" style="width:11.25pt;height:11.25pt" o:bullet="t">
+      <v:shape id="_x0000_i1042" type="#_x0000_t75" style="width:11.25pt;height:11.25pt" o:bullet="t">
         <v:imagedata r:id="rId1" o:title="mso2DC1"/>
       </v:shape>
     </w:pict>

--- a/游戏分析/profile/简历-程序.docx
+++ b/游戏分析/profile/简历-程序.docx
@@ -1,6 +1,6 @@
 
 <file path=word/document.xml><?xml version="1.0" encoding="utf-8"?>
-<w:document xmlns:wpc="http://schemas.microsoft.com/office/word/2010/wordprocessingCanvas" xmlns:cx="http://schemas.microsoft.com/office/drawing/2014/chartex" xmlns:cx1="http://schemas.microsoft.com/office/drawing/2015/9/8/chartex" xmlns:cx2="http://schemas.microsoft.com/office/drawing/2015/10/21/chartex" xmlns:cx3="http://schemas.microsoft.com/office/drawing/2016/5/9/chartex" xmlns:cx4="http://schemas.microsoft.com/office/drawing/2016/5/10/chartex" xmlns:cx5="http://schemas.microsoft.com/office/drawing/2016/5/11/chartex" xmlns:cx6="http://schemas.microsoft.com/office/drawing/2016/5/12/chartex" xmlns:cx7="http://schemas.microsoft.com/office/drawing/2016/5/13/chartex" xmlns:cx8="http://schemas.microsoft.com/office/drawing/2016/5/14/chartex" xmlns:mc="http://schemas.openxmlformats.org/markup-compatibility/2006" xmlns:aink="http://schemas.microsoft.com/office/drawing/2016/ink" xmlns:am3d="http://schemas.microsoft.com/office/drawing/2017/model3d" xmlns:o="urn:schemas-microsoft-com:office:office" xmlns:oel="http://schemas.microsoft.com/office/2019/extlst" xmlns:r="http://schemas.openxmlformats.org/officeDocument/2006/relationships" xmlns:m="http://schemas.openxmlformats.org/officeDocument/2006/math" xmlns:v="urn:schemas-microsoft-com:vml" xmlns:wp14="http://schemas.microsoft.com/office/word/2010/wordprocessingDrawing" xmlns:wp="http://schemas.openxmlformats.org/drawingml/2006/wordprocessingDrawing" xmlns:w10="urn:schemas-microsoft-com:office:word" xmlns:w="http://schemas.openxmlformats.org/wordprocessingml/2006/main" xmlns:w14="http://schemas.microsoft.com/office/word/2010/wordml" xmlns:w15="http://schemas.microsoft.com/office/word/2012/wordml" xmlns:w16cex="http://schemas.microsoft.com/office/word/2018/wordml/cex" xmlns:w16cid="http://schemas.microsoft.com/office/word/2016/wordml/cid" xmlns:w16="http://schemas.microsoft.com/office/word/2018/wordml" xmlns:w16du="http://schemas.microsoft.com/office/word/2023/wordml/word16du" xmlns:w16sdtdh="http://schemas.microsoft.com/office/word/2020/wordml/sdtdatahash" xmlns:w16se="http://schemas.microsoft.com/office/word/2015/wordml/symex" xmlns:wpg="http://schemas.microsoft.com/office/word/2010/wordprocessingGroup" xmlns:wpi="http://schemas.microsoft.com/office/word/2010/wordprocessingInk" xmlns:wne="http://schemas.microsoft.com/office/word/2006/wordml" xmlns:wps="http://schemas.microsoft.com/office/word/2010/wordprocessingShape" mc:Ignorable="w14 w15 w16se w16cid w16 w16cex w16sdtdh wp14">
+<w:document xmlns:wpc="http://schemas.microsoft.com/office/word/2010/wordprocessingCanvas" xmlns:cx="http://schemas.microsoft.com/office/drawing/2014/chartex" xmlns:cx1="http://schemas.microsoft.com/office/drawing/2015/9/8/chartex" xmlns:cx2="http://schemas.microsoft.com/office/drawing/2015/10/21/chartex" xmlns:cx3="http://schemas.microsoft.com/office/drawing/2016/5/9/chartex" xmlns:cx4="http://schemas.microsoft.com/office/drawing/2016/5/10/chartex" xmlns:cx5="http://schemas.microsoft.com/office/drawing/2016/5/11/chartex" xmlns:cx6="http://schemas.microsoft.com/office/drawing/2016/5/12/chartex" xmlns:cx7="http://schemas.microsoft.com/office/drawing/2016/5/13/chartex" xmlns:cx8="http://schemas.microsoft.com/office/drawing/2016/5/14/chartex" xmlns:mc="http://schemas.openxmlformats.org/markup-compatibility/2006" xmlns:aink="http://schemas.microsoft.com/office/drawing/2016/ink" xmlns:am3d="http://schemas.microsoft.com/office/drawing/2017/model3d" xmlns:o="urn:schemas-microsoft-com:office:office" xmlns:oel="http://schemas.microsoft.com/office/2019/extlst" xmlns:r="http://schemas.openxmlformats.org/officeDocument/2006/relationships" xmlns:m="http://schemas.openxmlformats.org/officeDocument/2006/math" xmlns:v="urn:schemas-microsoft-com:vml" xmlns:wp14="http://schemas.microsoft.com/office/word/2010/wordprocessingDrawing" xmlns:wp="http://schemas.openxmlformats.org/drawingml/2006/wordprocessingDrawing" xmlns:w10="urn:schemas-microsoft-com:office:word" xmlns:w="http://schemas.openxmlformats.org/wordprocessingml/2006/main" xmlns:w14="http://schemas.microsoft.com/office/word/2010/wordml" xmlns:w15="http://schemas.microsoft.com/office/word/2012/wordml" xmlns:w16cex="http://schemas.microsoft.com/office/word/2018/wordml/cex" xmlns:w16cid="http://schemas.microsoft.com/office/word/2016/wordml/cid" xmlns:w16="http://schemas.microsoft.com/office/word/2018/wordml" xmlns:w16du="http://schemas.microsoft.com/office/word/2023/wordml/word16du" xmlns:w16sdtdh="http://schemas.microsoft.com/office/word/2020/wordml/sdtdatahash" xmlns:w16sdtfl="http://schemas.microsoft.com/office/word/2024/wordml/sdtformatlock" xmlns:w16se="http://schemas.microsoft.com/office/word/2015/wordml/symex" xmlns:wpg="http://schemas.microsoft.com/office/word/2010/wordprocessingGroup" xmlns:wpi="http://schemas.microsoft.com/office/word/2010/wordprocessingInk" xmlns:wne="http://schemas.microsoft.com/office/word/2006/wordml" xmlns:wps="http://schemas.microsoft.com/office/word/2010/wordprocessingShape" mc:Ignorable="w14 w15 w16se w16cid w16 w16cex w16sdtdh w16sdtfl w16du wp14">
   <w:body>
     <w:p>
       <w:pPr>
@@ -95,6 +95,17 @@
           <w:sz w:val="52"/>
           <w:szCs w:val="52"/>
         </w:rPr>
+        <w:t>.</w:t>
+      </w:r>
+      <w:r>
+        <w:rPr>
+          <w:rFonts w:ascii="宋体" w:eastAsia="宋体" w:hAnsi="宋体" w:cs="Arial" w:hint="eastAsia"/>
+          <w:b w:val="0"/>
+          <w:color w:val="333333"/>
+          <w:kern w:val="0"/>
+          <w:sz w:val="52"/>
+          <w:szCs w:val="52"/>
+        </w:rPr>
         <w:t>简历</w:t>
       </w:r>
     </w:p>
@@ -290,13 +301,6 @@
         <w:t>hataksumo@163.com</w:t>
       </w:r>
       <w:r>
-        <w:rPr>
-          <w:rFonts w:ascii="Arial" w:eastAsia="宋体" w:hAnsi="Arial" w:cs="Arial"/>
-          <w:color w:val="064977"/>
-          <w:kern w:val="0"/>
-          <w:szCs w:val="21"/>
-          <w:u w:val="single"/>
-        </w:rPr>
         <w:fldChar w:fldCharType="end"/>
       </w:r>
     </w:p>
@@ -1246,7 +1250,7 @@
           <w:kern w:val="0"/>
           <w:szCs w:val="21"/>
         </w:rPr>
-        <w:t>我的职业长期目标是做一名程序员鼓励师^_^，挖掘团队成员潜力，使大家开心工作，人尽其才，并把力量使到刀刃上。对上，把握产品方向，统筹项目进度，把公司的蛋糕做大。</w:t>
+        <w:t>我的职业短期目标是在一个团队中做技术主程（架构师），不断优化代码框架，点点滴滴提升项目的开发效率、运行效率和排查效率。同时，指导新人技术，挖掘团队成员潜力，使大家开心工作，人尽其才，并把力量使到刀刃上。对上，把握产品方向，统筹项目进度，把公司的蛋糕做大。</w:t>
       </w:r>
     </w:p>
     <w:p>
@@ -1290,7 +1294,27 @@
           <w:kern w:val="0"/>
           <w:szCs w:val="21"/>
         </w:rPr>
-        <w:t>，加入一个有一定规模的团队（后端5人以上）。在项目中解决复杂问题，编写核心业务，编写文档，与产品、同事沟通协调。在团队中熟悉业务，积累人脉，证明自己的能力。</w:t>
+        <w:t>，加入一个有一定规模的团队（后端5人以上）。</w:t>
+      </w:r>
+      <w:r>
+        <w:rPr>
+          <w:rFonts w:ascii="宋体" w:eastAsia="宋体" w:hAnsi="宋体" w:cs="Arial" w:hint="eastAsia"/>
+          <w:bCs/>
+          <w:color w:val="333333"/>
+          <w:kern w:val="0"/>
+          <w:szCs w:val="21"/>
+        </w:rPr>
+        <w:t>希望项目组的框架能跟上时代持续。</w:t>
+      </w:r>
+      <w:r>
+        <w:rPr>
+          <w:rFonts w:ascii="宋体" w:eastAsia="宋体" w:hAnsi="宋体" w:cs="Arial" w:hint="eastAsia"/>
+          <w:bCs/>
+          <w:color w:val="333333"/>
+          <w:kern w:val="0"/>
+          <w:szCs w:val="21"/>
+        </w:rPr>
+        <w:t>在项目中解决复杂问题，编写核心业务，编写文档，与产品、同事沟通协调。在团队中熟悉业务，积累人脉，证明自己的能力。</w:t>
       </w:r>
     </w:p>
     <w:p>
@@ -1546,7 +1570,14 @@
         <w:rPr>
           <w:rFonts w:hint="eastAsia"/>
         </w:rPr>
-        <w:t>调优经验。能够根据业务需求独立设计表、做索引合理优化。熟悉</w:t>
+        <w:t>调优经验。能够根据业务需求独立设计表、做索引合理优化。熟</w:t>
+      </w:r>
+      <w:r>
+        <w:rPr>
+          <w:rFonts w:hint="eastAsia"/>
+        </w:rPr>
+        <w:lastRenderedPageBreak/>
+        <w:t>悉</w:t>
       </w:r>
       <w:proofErr w:type="spellStart"/>
       <w:r>
@@ -1608,14 +1639,12 @@
         </w:rPr>
         <w:t>熟悉</w:t>
       </w:r>
-      <w:proofErr w:type="spellStart"/>
       <w:r>
         <w:rPr>
           <w:rFonts w:hint="eastAsia"/>
         </w:rPr>
         <w:t>sharding</w:t>
       </w:r>
-      <w:proofErr w:type="spellEnd"/>
       <w:r>
         <w:t>-</w:t>
       </w:r>
@@ -1686,7 +1715,6 @@
         <w:rPr>
           <w:rFonts w:hint="eastAsia"/>
         </w:rPr>
-        <w:lastRenderedPageBreak/>
         <w:t>熟悉</w:t>
       </w:r>
       <w:proofErr w:type="spellStart"/>
@@ -2457,11 +2485,9 @@
     <w:p>
       <w:pPr>
         <w:pStyle w:val="1"/>
-        <w:spacing w:beforeLines="50" w:before="156" w:after="0" w:line="240" w:lineRule="auto"/>
+        <w:spacing w:beforeLines="100" w:before="312" w:after="0" w:line="240" w:lineRule="auto"/>
         <w:rPr>
           <w:rFonts w:ascii="宋体" w:eastAsia="宋体" w:hAnsi="宋体" w:cs="Arial"/>
-          <w:b w:val="0"/>
-          <w:bCs w:val="0"/>
           <w:color w:val="333333"/>
           <w:kern w:val="0"/>
           <w:sz w:val="30"/>
@@ -2471,8 +2497,6 @@
       <w:r>
         <w:rPr>
           <w:rFonts w:ascii="宋体" w:eastAsia="宋体" w:hAnsi="宋体" w:cs="Arial" w:hint="eastAsia"/>
-          <w:b w:val="0"/>
-          <w:bCs w:val="0"/>
           <w:noProof/>
           <w:color w:val="333333"/>
           <w:kern w:val="0"/>
@@ -2544,8 +2568,6 @@
       <w:r>
         <w:rPr>
           <w:rFonts w:ascii="宋体" w:eastAsia="宋体" w:hAnsi="宋体" w:cs="Arial" w:hint="eastAsia"/>
-          <w:b w:val="0"/>
-          <w:bCs w:val="0"/>
           <w:color w:val="333333"/>
           <w:kern w:val="0"/>
           <w:sz w:val="30"/>
@@ -2563,10 +2585,8 @@
         </w:numPr>
         <w:spacing w:before="0" w:beforeAutospacing="0" w:after="0" w:afterAutospacing="0"/>
         <w:ind w:leftChars="50" w:left="105" w:firstLine="0"/>
-      </w:pPr>
-      <w:r>
-        <w:t xml:space="preserve"> </w:t>
-      </w:r>
+        <w:outlineLvl w:val="1"/>
+      </w:pPr>
       <w:r>
         <w:rPr>
           <w:rFonts w:hint="eastAsia"/>
@@ -2577,43 +2597,49 @@
         <w:t>2</w:t>
       </w:r>
       <w:r>
+        <w:rPr>
+          <w:rFonts w:hint="eastAsia"/>
+        </w:rPr>
+        <w:t>5</w:t>
+      </w:r>
+      <w:r>
+        <w:rPr>
+          <w:rFonts w:hint="eastAsia"/>
+        </w:rPr>
+        <w:t>年</w:t>
+      </w:r>
+      <w:r>
+        <w:rPr>
+          <w:rFonts w:hint="eastAsia"/>
+        </w:rPr>
+        <w:t>5</w:t>
+      </w:r>
+      <w:r>
+        <w:rPr>
+          <w:rFonts w:hint="eastAsia"/>
+        </w:rPr>
+        <w:t>月~20</w:t>
+      </w:r>
+      <w:r>
         <w:t>2</w:t>
       </w:r>
       <w:r>
         <w:rPr>
           <w:rFonts w:hint="eastAsia"/>
         </w:rPr>
+        <w:t>5</w:t>
+      </w:r>
+      <w:r>
+        <w:rPr>
+          <w:rFonts w:hint="eastAsia"/>
+        </w:rPr>
         <w:t>年</w:t>
       </w:r>
       <w:r>
-        <w:t>11</w:t>
-      </w:r>
-      <w:r>
-        <w:rPr>
-          <w:rFonts w:hint="eastAsia"/>
-        </w:rPr>
-        <w:t>月~</w:t>
-      </w:r>
-      <w:r>
-        <w:rPr>
-          <w:rFonts w:hint="eastAsia"/>
-        </w:rPr>
-        <w:t>20</w:t>
-      </w:r>
-      <w:r>
-        <w:t>2</w:t>
-      </w:r>
-      <w:r>
-        <w:t>4</w:t>
-      </w:r>
-      <w:r>
-        <w:rPr>
-          <w:rFonts w:hint="eastAsia"/>
-        </w:rPr>
-        <w:t>年</w:t>
-      </w:r>
-      <w:r>
-        <w:t>3</w:t>
+        <w:rPr>
+          <w:rFonts w:hint="eastAsia"/>
+        </w:rPr>
+        <w:t>10</w:t>
       </w:r>
       <w:r>
         <w:rPr>
@@ -2645,7 +2671,19 @@
         <w:rPr>
           <w:rFonts w:hint="eastAsia"/>
         </w:rPr>
-        <w:t>云丝数据</w:t>
+        <w:t>宇通（</w:t>
+      </w:r>
+      <w:r>
+        <w:rPr>
+          <w:rFonts w:hint="eastAsia"/>
+        </w:rPr>
+        <w:t>人力</w:t>
+      </w:r>
+      <w:r>
+        <w:rPr>
+          <w:rFonts w:hint="eastAsia"/>
+        </w:rPr>
+        <w:t>外协）</w:t>
       </w:r>
     </w:p>
     <w:p>
@@ -2742,143 +2780,27 @@
     </w:p>
     <w:p>
       <w:pPr>
-        <w:spacing w:beforeLines="50" w:before="156"/>
-        <w:rPr>
-          <w:sz w:val="24"/>
-          <w:szCs w:val="24"/>
-        </w:rPr>
-      </w:pPr>
-      <w:r>
-        <w:rPr>
-          <w:rFonts w:hint="eastAsia"/>
-          <w:sz w:val="24"/>
-          <w:szCs w:val="24"/>
-        </w:rPr>
-        <w:t>该公司</w:t>
-      </w:r>
-      <w:r>
-        <w:rPr>
-          <w:rFonts w:hint="eastAsia"/>
-          <w:sz w:val="24"/>
-          <w:szCs w:val="24"/>
-        </w:rPr>
-        <w:t>主要做</w:t>
-      </w:r>
-      <w:r>
-        <w:rPr>
-          <w:rFonts w:hint="eastAsia"/>
-          <w:sz w:val="24"/>
-          <w:szCs w:val="24"/>
-        </w:rPr>
-        <w:t>是面向零售的</w:t>
-      </w:r>
-      <w:r>
-        <w:rPr>
-          <w:rFonts w:hint="eastAsia"/>
-          <w:sz w:val="24"/>
-          <w:szCs w:val="24"/>
-        </w:rPr>
-        <w:t>批发</w:t>
-      </w:r>
-      <w:r>
-        <w:rPr>
-          <w:rFonts w:hint="eastAsia"/>
-          <w:sz w:val="24"/>
-          <w:szCs w:val="24"/>
-        </w:rPr>
-        <w:t>商端的</w:t>
-      </w:r>
-      <w:r>
-        <w:rPr>
-          <w:rFonts w:hint="eastAsia"/>
-          <w:sz w:val="24"/>
-          <w:szCs w:val="24"/>
-        </w:rPr>
-        <w:t>S</w:t>
-      </w:r>
-      <w:r>
-        <w:rPr>
-          <w:rFonts w:hint="eastAsia"/>
-          <w:sz w:val="24"/>
-          <w:szCs w:val="24"/>
-        </w:rPr>
-        <w:t>aa</w:t>
-      </w:r>
-      <w:r>
-        <w:rPr>
-          <w:sz w:val="24"/>
-          <w:szCs w:val="24"/>
-        </w:rPr>
-        <w:t>S</w:t>
-      </w:r>
-      <w:r>
-        <w:rPr>
-          <w:rFonts w:hint="eastAsia"/>
-          <w:sz w:val="24"/>
-          <w:szCs w:val="24"/>
-        </w:rPr>
-        <w:t>管理系统。该公司软件有两个主项目，一个是</w:t>
-      </w:r>
-      <w:r>
-        <w:rPr>
-          <w:rFonts w:hint="eastAsia"/>
-          <w:sz w:val="24"/>
-          <w:szCs w:val="24"/>
-        </w:rPr>
-        <w:t>J</w:t>
-      </w:r>
-      <w:r>
-        <w:rPr>
-          <w:sz w:val="24"/>
-          <w:szCs w:val="24"/>
-        </w:rPr>
-        <w:t>DK1.6</w:t>
-      </w:r>
-      <w:r>
-        <w:rPr>
-          <w:rFonts w:hint="eastAsia"/>
-          <w:sz w:val="24"/>
-          <w:szCs w:val="24"/>
-        </w:rPr>
-        <w:t>开发的老项目，一个是</w:t>
-      </w:r>
-      <w:r>
-        <w:rPr>
-          <w:rFonts w:hint="eastAsia"/>
-          <w:sz w:val="24"/>
-          <w:szCs w:val="24"/>
-        </w:rPr>
-        <w:t>J</w:t>
-      </w:r>
-      <w:r>
-        <w:rPr>
-          <w:sz w:val="24"/>
-          <w:szCs w:val="24"/>
-        </w:rPr>
-        <w:t>DK1.8</w:t>
-      </w:r>
-      <w:r>
-        <w:rPr>
-          <w:rFonts w:hint="eastAsia"/>
-          <w:sz w:val="24"/>
-          <w:szCs w:val="24"/>
-        </w:rPr>
-        <w:t>开发的新项目。公司逐步把老项目的功能移到新项目去。同时，在我主导下，还有个专门做报表查询的</w:t>
-      </w:r>
-      <w:r>
-        <w:rPr>
-          <w:sz w:val="24"/>
-          <w:szCs w:val="24"/>
-        </w:rPr>
-        <w:t>SpringBoot3</w:t>
-      </w:r>
-      <w:r>
-        <w:rPr>
-          <w:rFonts w:hint="eastAsia"/>
-          <w:sz w:val="24"/>
-          <w:szCs w:val="24"/>
-        </w:rPr>
-        <w:t>的项目。</w:t>
+        <w:pStyle w:val="a4"/>
+        <w:spacing w:beforeLines="50" w:before="156" w:afterLines="50" w:after="156"/>
+        <w:ind w:left="840"/>
+        <w:rPr>
+          <w:rFonts w:asciiTheme="minorHAnsi" w:eastAsiaTheme="minorEastAsia" w:hAnsiTheme="minorHAnsi" w:cstheme="minorBidi"/>
+          <w:kern w:val="2"/>
+        </w:rPr>
+      </w:pPr>
+      <w:r>
+        <w:rPr>
+          <w:rFonts w:asciiTheme="minorHAnsi" w:eastAsiaTheme="minorEastAsia" w:hAnsiTheme="minorHAnsi" w:cstheme="minorBidi" w:hint="eastAsia"/>
+          <w:kern w:val="2"/>
+        </w:rPr>
+        <w:t>负责</w:t>
+      </w:r>
+      <w:r>
+        <w:rPr>
+          <w:rFonts w:asciiTheme="minorHAnsi" w:eastAsiaTheme="minorEastAsia" w:hAnsiTheme="minorHAnsi" w:cstheme="minorBidi" w:hint="eastAsia"/>
+          <w:kern w:val="2"/>
+        </w:rPr>
+        <w:t>人力系统海外部分的开发和维护</w:t>
       </w:r>
     </w:p>
     <w:p>
@@ -2899,27 +2821,7 @@
           <w:sz w:val="28"/>
           <w:szCs w:val="28"/>
         </w:rPr>
-        <w:t>承担职责</w:t>
-      </w:r>
-      <w:r>
-        <w:rPr>
-          <w:rFonts w:hint="eastAsia"/>
-          <w:b/>
-          <w:bCs/>
-          <w:sz w:val="28"/>
-          <w:szCs w:val="28"/>
-        </w:rPr>
-        <w:t>和主要工作</w:t>
-      </w:r>
-      <w:r>
-        <w:rPr>
-          <w:rFonts w:hint="eastAsia"/>
-          <w:b/>
-          <w:bCs/>
-          <w:sz w:val="28"/>
-          <w:szCs w:val="28"/>
-        </w:rPr>
-        <w:t>：</w:t>
+        <w:t>承担职责和主要工作：</w:t>
       </w:r>
     </w:p>
     <w:p>
@@ -2935,7 +2837,7 @@
         <w:rPr>
           <w:rFonts w:hint="eastAsia"/>
         </w:rPr>
-        <w:t>业务开发</w:t>
+        <w:t>招聘平台低代码2次开发</w:t>
       </w:r>
     </w:p>
     <w:p>
@@ -2948,115 +2850,7 @@
         <w:rPr>
           <w:rFonts w:hint="eastAsia"/>
         </w:rPr>
-        <w:t>商品价格系统：大的模块，我主要负责价格系统的开发和维护。一个商品有多套价格，根据门</w:t>
-      </w:r>
-      <w:proofErr w:type="gramStart"/>
-      <w:r>
-        <w:rPr>
-          <w:rFonts w:hint="eastAsia"/>
-        </w:rPr>
-        <w:t>店所在</w:t>
-      </w:r>
-      <w:proofErr w:type="gramEnd"/>
-      <w:r>
-        <w:rPr>
-          <w:rFonts w:hint="eastAsia"/>
-        </w:rPr>
-        <w:t>区域，活动时间设定价格规则（用哪套价格）。并维护好新老网页端和手机端的相应接口。</w:t>
-      </w:r>
-    </w:p>
-    <w:p>
-      <w:pPr>
-        <w:pStyle w:val="a4"/>
-        <w:spacing w:beforeLines="50" w:before="156"/>
-        <w:ind w:left="440"/>
-      </w:pPr>
-      <w:r>
-        <w:rPr>
-          <w:rFonts w:hint="eastAsia"/>
-        </w:rPr>
-        <w:t>用户数据迁移：用户定义表，订单表导出Excel，导入系统。</w:t>
-      </w:r>
-    </w:p>
-    <w:p>
-      <w:pPr>
-        <w:spacing w:beforeLines="50" w:before="156"/>
-        <w:rPr>
-          <w:sz w:val="24"/>
-          <w:szCs w:val="24"/>
-        </w:rPr>
-      </w:pPr>
-      <w:r>
-        <w:rPr>
-          <w:sz w:val="24"/>
-          <w:szCs w:val="24"/>
-        </w:rPr>
-        <w:tab/>
-      </w:r>
-      <w:r>
-        <w:rPr>
-          <w:rFonts w:hint="eastAsia"/>
-          <w:sz w:val="24"/>
-          <w:szCs w:val="24"/>
-        </w:rPr>
-        <w:t>杂项报表：诸如销售单报表，库存上报报表等。</w:t>
-      </w:r>
-    </w:p>
-    <w:p>
-      <w:pPr>
-        <w:spacing w:beforeLines="50" w:before="156"/>
-        <w:rPr>
-          <w:sz w:val="24"/>
-          <w:szCs w:val="24"/>
-        </w:rPr>
-      </w:pPr>
-      <w:r>
-        <w:rPr>
-          <w:sz w:val="24"/>
-          <w:szCs w:val="24"/>
-        </w:rPr>
-        <w:lastRenderedPageBreak/>
-        <w:tab/>
-      </w:r>
-      <w:r>
-        <w:rPr>
-          <w:rFonts w:hint="eastAsia"/>
-          <w:sz w:val="24"/>
-          <w:szCs w:val="24"/>
-        </w:rPr>
-        <w:t>杂项功能：诸如短信验证</w:t>
-      </w:r>
-      <w:r>
-        <w:rPr>
-          <w:rFonts w:hint="eastAsia"/>
-          <w:sz w:val="24"/>
-          <w:szCs w:val="24"/>
-        </w:rPr>
-        <w:t>，历史单据导入导出，常用功能设置</w:t>
-      </w:r>
-      <w:r>
-        <w:rPr>
-          <w:rFonts w:hint="eastAsia"/>
-          <w:sz w:val="24"/>
-          <w:szCs w:val="24"/>
-        </w:rPr>
-        <w:t>等</w:t>
-      </w:r>
-      <w:r>
-        <w:rPr>
-          <w:rFonts w:hint="eastAsia"/>
-          <w:sz w:val="24"/>
-          <w:szCs w:val="24"/>
-        </w:rPr>
-        <w:t>等</w:t>
-      </w:r>
-      <w:r>
-        <w:rPr>
-          <w:rFonts w:hint="eastAsia"/>
-          <w:sz w:val="24"/>
-          <w:szCs w:val="24"/>
-        </w:rPr>
-        <w:t>。</w:t>
+        <w:t>熟悉并二次开发招聘平台的低代码系统，使其符合海外的业务需求。更改框架代码，配置，编写按钮事件，模板导入导出</w:t>
       </w:r>
     </w:p>
     <w:p>
@@ -3072,7 +2866,7 @@
         <w:rPr>
           <w:rFonts w:hint="eastAsia"/>
         </w:rPr>
-        <w:t>项目优化</w:t>
+        <w:t>一些排查工作和零碎开发</w:t>
       </w:r>
     </w:p>
     <w:p>
@@ -3085,353 +2879,22 @@
         <w:rPr>
           <w:rFonts w:hint="eastAsia"/>
         </w:rPr>
-        <w:t>根据现状和需求，</w:t>
+        <w:lastRenderedPageBreak/>
+        <w:t>根据客户需求，从日志和审计记录中，排查</w:t>
       </w:r>
       <w:proofErr w:type="gramStart"/>
       <w:r>
         <w:rPr>
           <w:rFonts w:hint="eastAsia"/>
         </w:rPr>
-        <w:t>做项目</w:t>
+        <w:t>一些线</w:t>
       </w:r>
       <w:proofErr w:type="gramEnd"/>
       <w:r>
         <w:rPr>
           <w:rFonts w:hint="eastAsia"/>
         </w:rPr>
-        <w:t>代码的重构和优化。</w:t>
-      </w:r>
-    </w:p>
-    <w:p>
-      <w:pPr>
-        <w:pStyle w:val="a4"/>
-        <w:spacing w:beforeLines="50" w:before="156"/>
-        <w:ind w:left="440"/>
-      </w:pPr>
-      <w:r>
-        <w:rPr>
-          <w:rFonts w:hint="eastAsia"/>
-        </w:rPr>
-        <w:t>代码优化：制定新的代码规范。把原先默认的配置显式配置出来。升级过老的版本依赖。</w:t>
-      </w:r>
-    </w:p>
-    <w:p>
-      <w:pPr>
-        <w:pStyle w:val="a4"/>
-        <w:spacing w:beforeLines="50" w:before="156"/>
-        <w:ind w:left="440"/>
-      </w:pPr>
-      <w:r>
-        <w:rPr>
-          <w:rFonts w:hint="eastAsia"/>
-        </w:rPr>
-        <w:t>鉴权模块的：开发</w:t>
-      </w:r>
-      <w:proofErr w:type="gramStart"/>
-      <w:r>
-        <w:rPr>
-          <w:rFonts w:hint="eastAsia"/>
-        </w:rPr>
-        <w:t>数据域鉴权</w:t>
-      </w:r>
-      <w:proofErr w:type="gramEnd"/>
-      <w:r>
-        <w:rPr>
-          <w:rFonts w:hint="eastAsia"/>
-        </w:rPr>
-        <w:t>功能，通过在mapper加上相应注解，支持片区和库存的查询权限</w:t>
-      </w:r>
-      <w:r>
-        <w:rPr>
-          <w:rFonts w:hint="eastAsia"/>
-        </w:rPr>
-        <w:t>。登录从老式的cookie，逐步升级到</w:t>
-      </w:r>
-      <w:proofErr w:type="spellStart"/>
-      <w:r>
-        <w:rPr>
-          <w:rFonts w:hint="eastAsia"/>
-        </w:rPr>
-        <w:t>jwt</w:t>
-      </w:r>
-      <w:proofErr w:type="spellEnd"/>
-      <w:r>
-        <w:rPr>
-          <w:rFonts w:hint="eastAsia"/>
-        </w:rPr>
-        <w:t>登录。</w:t>
-      </w:r>
-    </w:p>
-    <w:p>
-      <w:pPr>
-        <w:pStyle w:val="a4"/>
-        <w:spacing w:beforeLines="50" w:before="156"/>
-        <w:ind w:left="440"/>
-      </w:pPr>
-      <w:r>
-        <w:rPr>
-          <w:rFonts w:hint="eastAsia"/>
-        </w:rPr>
-        <w:t>缓存优化：在适当的地方，添加缓存</w:t>
-      </w:r>
-      <w:r>
-        <w:rPr>
-          <w:rFonts w:hint="eastAsia"/>
-        </w:rPr>
-        <w:t>。定义表和报表查询的前1</w:t>
-      </w:r>
-      <w:r>
-        <w:t>0</w:t>
-      </w:r>
-      <w:r>
-        <w:rPr>
-          <w:rFonts w:hint="eastAsia"/>
-        </w:rPr>
-        <w:t>页。</w:t>
-      </w:r>
-    </w:p>
-    <w:p>
-      <w:pPr>
-        <w:pStyle w:val="a4"/>
-        <w:spacing w:beforeLines="50" w:before="156"/>
-        <w:ind w:left="440"/>
-      </w:pPr>
-      <w:r>
-        <w:rPr>
-          <w:rFonts w:hint="eastAsia"/>
-        </w:rPr>
-        <w:t>数据库优化：排查慢</w:t>
-      </w:r>
-      <w:proofErr w:type="spellStart"/>
-      <w:r>
-        <w:rPr>
-          <w:rFonts w:hint="eastAsia"/>
-        </w:rPr>
-        <w:t>sql</w:t>
-      </w:r>
-      <w:proofErr w:type="spellEnd"/>
-      <w:r>
-        <w:rPr>
-          <w:rFonts w:hint="eastAsia"/>
-        </w:rPr>
-        <w:t>，优化索引</w:t>
-      </w:r>
-    </w:p>
-    <w:p>
-      <w:pPr>
-        <w:pStyle w:val="a4"/>
-        <w:spacing w:beforeLines="50" w:before="156"/>
-        <w:ind w:left="440"/>
-      </w:pPr>
-      <w:r>
-        <w:rPr>
-          <w:rFonts w:hint="eastAsia"/>
-        </w:rPr>
-        <w:t>运维：从jar包部署，升级到</w:t>
-      </w:r>
-      <w:proofErr w:type="spellStart"/>
-      <w:r>
-        <w:rPr>
-          <w:rFonts w:hint="eastAsia"/>
-        </w:rPr>
-        <w:t>j</w:t>
-      </w:r>
-      <w:r>
-        <w:t>enkins+docker</w:t>
-      </w:r>
-      <w:proofErr w:type="spellEnd"/>
-      <w:r>
-        <w:rPr>
-          <w:rFonts w:hint="eastAsia"/>
-        </w:rPr>
-        <w:t>部署。引入</w:t>
-      </w:r>
-      <w:proofErr w:type="spellStart"/>
-      <w:r>
-        <w:rPr>
-          <w:rFonts w:hint="eastAsia"/>
-        </w:rPr>
-        <w:t>openresty</w:t>
-      </w:r>
-      <w:proofErr w:type="spellEnd"/>
-      <w:r>
-        <w:rPr>
-          <w:rFonts w:hint="eastAsia"/>
-        </w:rPr>
-        <w:t>，实现健康检测，优雅下线。引入</w:t>
-      </w:r>
-      <w:proofErr w:type="spellStart"/>
-      <w:r>
-        <w:rPr>
-          <w:rFonts w:hint="eastAsia"/>
-        </w:rPr>
-        <w:t>l</w:t>
-      </w:r>
-      <w:r>
-        <w:t>ogback</w:t>
-      </w:r>
-      <w:proofErr w:type="spellEnd"/>
-      <w:r>
-        <w:rPr>
-          <w:rFonts w:hint="eastAsia"/>
-        </w:rPr>
-        <w:t>，优化日志。</w:t>
-      </w:r>
-      <w:proofErr w:type="gramStart"/>
-      <w:r>
-        <w:rPr>
-          <w:rFonts w:hint="eastAsia"/>
-        </w:rPr>
-        <w:t>一些线</w:t>
-      </w:r>
-      <w:proofErr w:type="gramEnd"/>
-      <w:r>
-        <w:rPr>
-          <w:rFonts w:hint="eastAsia"/>
-        </w:rPr>
-        <w:t>上B</w:t>
-      </w:r>
-      <w:r>
-        <w:t>UG</w:t>
-      </w:r>
-      <w:r>
-        <w:rPr>
-          <w:rFonts w:hint="eastAsia"/>
-        </w:rPr>
-        <w:t>的紧急排错</w:t>
-      </w:r>
-    </w:p>
-    <w:p>
-      <w:pPr>
-        <w:pStyle w:val="a4"/>
-        <w:spacing w:beforeLines="50" w:before="156"/>
-        <w:ind w:left="440"/>
-      </w:pPr>
-      <w:r>
-        <w:rPr>
-          <w:rFonts w:hint="eastAsia"/>
-        </w:rPr>
-        <w:t>网关：使用</w:t>
-      </w:r>
-      <w:proofErr w:type="spellStart"/>
-      <w:r>
-        <w:rPr>
-          <w:rFonts w:hint="eastAsia"/>
-        </w:rPr>
-        <w:t>shenyu</w:t>
-      </w:r>
-      <w:proofErr w:type="spellEnd"/>
-      <w:r>
-        <w:rPr>
-          <w:rFonts w:hint="eastAsia"/>
-        </w:rPr>
-        <w:t>做网关，编写插件，用户角色上配置链接和</w:t>
-      </w:r>
-      <w:proofErr w:type="gramStart"/>
-      <w:r>
-        <w:rPr>
-          <w:rFonts w:hint="eastAsia"/>
-        </w:rPr>
-        <w:t>数据域鉴权</w:t>
-      </w:r>
-      <w:proofErr w:type="gramEnd"/>
-      <w:r>
-        <w:rPr>
-          <w:rFonts w:hint="eastAsia"/>
-        </w:rPr>
-        <w:t>code，网关异步调用鉴权服务，判断用户是否有权限调用该接口。并且把数据与权限的表达式通过header传至下游，使用mapper注解和</w:t>
-      </w:r>
-      <w:proofErr w:type="spellStart"/>
-      <w:r>
-        <w:rPr>
-          <w:rFonts w:hint="eastAsia"/>
-        </w:rPr>
-        <w:t>mybatis</w:t>
-      </w:r>
-      <w:proofErr w:type="spellEnd"/>
-      <w:r>
-        <w:rPr>
-          <w:rFonts w:hint="eastAsia"/>
-        </w:rPr>
-        <w:t>拦截器做自动鉴权</w:t>
-      </w:r>
-      <w:proofErr w:type="spellStart"/>
-      <w:r>
-        <w:rPr>
-          <w:rFonts w:hint="eastAsia"/>
-        </w:rPr>
-        <w:t>sql</w:t>
-      </w:r>
-      <w:proofErr w:type="spellEnd"/>
-      <w:r>
-        <w:rPr>
-          <w:rFonts w:hint="eastAsia"/>
-        </w:rPr>
-        <w:t>拼接。（该功能在J</w:t>
-      </w:r>
-      <w:r>
-        <w:t>DK17</w:t>
-      </w:r>
-      <w:r>
-        <w:rPr>
-          <w:rFonts w:hint="eastAsia"/>
-        </w:rPr>
-        <w:t>的报表服务实装，其他服务历史负担较重）</w:t>
-      </w:r>
-    </w:p>
-    <w:p>
-      <w:pPr>
-        <w:pStyle w:val="a4"/>
-        <w:spacing w:beforeLines="50" w:before="156"/>
-        <w:ind w:left="440"/>
-      </w:pPr>
-      <w:r>
-        <w:rPr>
-          <w:rFonts w:hint="eastAsia"/>
-        </w:rPr>
-        <w:t>操作日志记录：开发注解，使一些接口记录埋点、接口调用响应时间等信息，发至</w:t>
-      </w:r>
-      <w:proofErr w:type="spellStart"/>
-      <w:r>
-        <w:rPr>
-          <w:rFonts w:hint="eastAsia"/>
-        </w:rPr>
-        <w:t>kafka</w:t>
-      </w:r>
-      <w:proofErr w:type="spellEnd"/>
-      <w:r>
-        <w:rPr>
-          <w:rFonts w:hint="eastAsia"/>
-        </w:rPr>
-        <w:t>，而后使用</w:t>
-      </w:r>
-      <w:proofErr w:type="spellStart"/>
-      <w:r>
-        <w:rPr>
-          <w:rFonts w:hint="eastAsia"/>
-        </w:rPr>
-        <w:t>flink</w:t>
-      </w:r>
-      <w:proofErr w:type="spellEnd"/>
-      <w:r>
-        <w:rPr>
-          <w:rFonts w:hint="eastAsia"/>
-        </w:rPr>
-        <w:t>记录到</w:t>
-      </w:r>
-      <w:proofErr w:type="spellStart"/>
-      <w:r>
-        <w:rPr>
-          <w:rFonts w:hint="eastAsia"/>
-        </w:rPr>
-        <w:t>mongodb</w:t>
-      </w:r>
-      <w:proofErr w:type="spellEnd"/>
-      <w:r>
-        <w:rPr>
-          <w:rFonts w:hint="eastAsia"/>
-        </w:rPr>
-        <w:t>中。</w:t>
+        <w:t>上问题。开发各种零碎的小功能，不赘述。</w:t>
       </w:r>
     </w:p>
     <w:p>
@@ -3443,11 +2906,12 @@
         </w:numPr>
         <w:spacing w:beforeLines="50" w:before="156"/>
       </w:pPr>
-      <w:r>
-        <w:rPr>
-          <w:rFonts w:hint="eastAsia"/>
-        </w:rPr>
-        <w:t>智能搜图</w:t>
+      <w:bookmarkStart w:id="0" w:name="OLE_LINK1"/>
+      <w:r>
+        <w:rPr>
+          <w:rFonts w:hint="eastAsia"/>
+        </w:rPr>
+        <w:t>值集、code转名称、多语言的AOP自动翻译</w:t>
       </w:r>
     </w:p>
     <w:p>
@@ -3460,27 +2924,7 @@
         <w:rPr>
           <w:rFonts w:hint="eastAsia"/>
         </w:rPr>
-        <w:t>使用es存储商品主图、</w:t>
-      </w:r>
-      <w:proofErr w:type="spellStart"/>
-      <w:r>
-        <w:rPr>
-          <w:rFonts w:hint="eastAsia"/>
-        </w:rPr>
-        <w:t>sku</w:t>
-      </w:r>
-      <w:proofErr w:type="spellEnd"/>
-      <w:r>
-        <w:rPr>
-          <w:rFonts w:hint="eastAsia"/>
-        </w:rPr>
-        <w:t>图的</w:t>
-      </w:r>
-      <w:r>
-        <w:rPr>
-          <w:rFonts w:hint="eastAsia"/>
-        </w:rPr>
-        <w:t>信息和商品相关信息，并调用python服务计算图片向量。用户上传图片，查询系统中相似的商品。根据商品信息，快速创建自己店铺该商品的信息。</w:t>
+        <w:t>编写AOP，封装返回值。在返回VO和其字段上加注解，返回前端时自动翻译到另一个字段上。支持多层级的自动翻译。</w:t>
       </w:r>
     </w:p>
     <w:p>
@@ -3496,7 +2940,7 @@
         <w:rPr>
           <w:rFonts w:hint="eastAsia"/>
         </w:rPr>
-        <w:t>智能客服</w:t>
+        <w:t>BPM的接入和封装</w:t>
       </w:r>
     </w:p>
     <w:p>
@@ -3509,40 +2953,45 @@
         <w:rPr>
           <w:rFonts w:hint="eastAsia"/>
         </w:rPr>
-        <w:t>引入G</w:t>
-      </w:r>
-      <w:r>
-        <w:t>PT</w:t>
-      </w:r>
-      <w:r>
-        <w:rPr>
-          <w:rFonts w:hint="eastAsia"/>
-        </w:rPr>
-        <w:t>，做智能客服。向G</w:t>
-      </w:r>
-      <w:r>
-        <w:t>PT</w:t>
-      </w:r>
-      <w:r>
-        <w:rPr>
-          <w:rFonts w:hint="eastAsia"/>
-        </w:rPr>
-        <w:t>暴露接口，用户通过自然语言描述，G</w:t>
-      </w:r>
-      <w:r>
-        <w:t>PT</w:t>
-      </w:r>
-      <w:r>
-        <w:rPr>
-          <w:rFonts w:hint="eastAsia"/>
-        </w:rPr>
-        <w:t>自动给用户输出报表。</w:t>
-      </w:r>
-      <w:r>
-        <w:rPr>
-          <w:rFonts w:hint="eastAsia"/>
-        </w:rPr>
-        <w:t>便于新用户熟悉系统。</w:t>
+        <w:t>接入BPM引擎，并封装SDK，供大家使用。首先写出标程，供大家参考</w:t>
+      </w:r>
+      <w:bookmarkEnd w:id="0"/>
+      <w:r>
+        <w:rPr>
+          <w:rFonts w:hint="eastAsia"/>
+        </w:rPr>
+        <w:t>。</w:t>
+      </w:r>
+    </w:p>
+    <w:p>
+      <w:pPr>
+        <w:spacing w:beforeLines="50" w:before="156" w:afterLines="50" w:after="156"/>
+        <w:rPr>
+          <w:b/>
+          <w:bCs/>
+          <w:sz w:val="28"/>
+          <w:szCs w:val="28"/>
+        </w:rPr>
+      </w:pPr>
+      <w:r>
+        <w:rPr>
+          <w:rFonts w:hint="eastAsia"/>
+          <w:b/>
+          <w:bCs/>
+          <w:sz w:val="28"/>
+          <w:szCs w:val="28"/>
+        </w:rPr>
+        <w:t>收获</w:t>
+      </w:r>
+      <w:r>
+        <w:rPr>
+          <w:rFonts w:hint="eastAsia"/>
+          <w:b/>
+          <w:bCs/>
+          <w:sz w:val="28"/>
+          <w:szCs w:val="28"/>
+        </w:rPr>
+        <w:t>：</w:t>
       </w:r>
     </w:p>
     <w:p>
@@ -3550,232 +2999,78 @@
         <w:pStyle w:val="a4"/>
         <w:spacing w:beforeLines="50" w:before="156"/>
         <w:ind w:left="440"/>
-        <w:rPr>
-          <w:sz w:val="21"/>
-          <w:szCs w:val="21"/>
-        </w:rPr>
-      </w:pPr>
-      <w:r>
-        <w:rPr>
-          <w:rFonts w:hint="eastAsia"/>
-        </w:rPr>
-        <w:t>主要工作量：开发适配</w:t>
-      </w:r>
-      <w:proofErr w:type="spellStart"/>
-      <w:r>
-        <w:rPr>
-          <w:rFonts w:hint="eastAsia"/>
-        </w:rPr>
-        <w:t>gpt</w:t>
-      </w:r>
-      <w:proofErr w:type="spellEnd"/>
-      <w:r>
-        <w:rPr>
-          <w:rFonts w:hint="eastAsia"/>
-        </w:rPr>
-        <w:t>的新接口，处理逐字返回的效果，token优化（使用向量数据库先筛选一下接口），与前端配合。</w:t>
-      </w:r>
-    </w:p>
-    <w:p>
-      <w:pPr>
-        <w:pStyle w:val="a4"/>
-        <w:numPr>
-          <w:ilvl w:val="0"/>
-          <w:numId w:val="27"/>
-        </w:numPr>
-        <w:spacing w:beforeLines="50" w:before="156"/>
-      </w:pPr>
-      <w:r>
-        <w:rPr>
-          <w:rFonts w:hint="eastAsia"/>
-        </w:rPr>
-        <w:t>报表系统</w:t>
-      </w:r>
-    </w:p>
-    <w:p>
-      <w:pPr>
-        <w:spacing w:beforeLines="50" w:before="156"/>
-        <w:ind w:left="420"/>
-        <w:rPr>
-          <w:sz w:val="24"/>
-          <w:szCs w:val="24"/>
-        </w:rPr>
-      </w:pPr>
-      <w:r>
-        <w:rPr>
-          <w:rFonts w:hint="eastAsia"/>
-          <w:sz w:val="24"/>
-          <w:szCs w:val="24"/>
-        </w:rPr>
-        <w:t>通过在</w:t>
-      </w:r>
-      <w:r>
-        <w:rPr>
-          <w:rFonts w:hint="eastAsia"/>
-          <w:sz w:val="24"/>
-          <w:szCs w:val="24"/>
-        </w:rPr>
-        <w:t>controller</w:t>
-      </w:r>
-      <w:r>
-        <w:rPr>
-          <w:rFonts w:hint="eastAsia"/>
-          <w:sz w:val="24"/>
-          <w:szCs w:val="24"/>
-        </w:rPr>
-        <w:t>和</w:t>
-      </w:r>
-      <w:r>
-        <w:rPr>
-          <w:rFonts w:hint="eastAsia"/>
-          <w:sz w:val="24"/>
-          <w:szCs w:val="24"/>
-        </w:rPr>
-        <w:t>entity</w:t>
-      </w:r>
-      <w:r>
-        <w:rPr>
-          <w:rFonts w:hint="eastAsia"/>
-          <w:sz w:val="24"/>
-          <w:szCs w:val="24"/>
-        </w:rPr>
-        <w:t>上添加注解，使前端返回值自动加上各变量的描</w:t>
-      </w:r>
-      <w:r>
-        <w:rPr>
-          <w:rFonts w:hint="eastAsia"/>
-          <w:sz w:val="24"/>
-          <w:szCs w:val="24"/>
-        </w:rPr>
-        <w:lastRenderedPageBreak/>
-        <w:t>述，对应表头。并且用户可以隐藏一些表头，调整一些报表列的展示顺序。</w:t>
-      </w:r>
-    </w:p>
-    <w:p>
-      <w:pPr>
-        <w:spacing w:beforeLines="50" w:before="156"/>
-        <w:ind w:left="420"/>
-        <w:rPr>
-          <w:sz w:val="24"/>
-          <w:szCs w:val="24"/>
-        </w:rPr>
-      </w:pPr>
-      <w:r>
-        <w:rPr>
-          <w:rFonts w:hint="eastAsia"/>
-          <w:sz w:val="24"/>
-          <w:szCs w:val="24"/>
-        </w:rPr>
-        <w:t>同时，在该套注解下，支持</w:t>
-      </w:r>
-      <w:r>
-        <w:rPr>
-          <w:rFonts w:hint="eastAsia"/>
-          <w:sz w:val="24"/>
-          <w:szCs w:val="24"/>
-        </w:rPr>
-        <w:t>Excel</w:t>
-      </w:r>
-      <w:r>
-        <w:rPr>
-          <w:rFonts w:hint="eastAsia"/>
-          <w:sz w:val="24"/>
-          <w:szCs w:val="24"/>
-        </w:rPr>
-        <w:t>导出（不必再编写额外逻辑，支持复合表头，奇偶行变色等）。</w:t>
-      </w:r>
-    </w:p>
-    <w:p>
-      <w:pPr>
-        <w:spacing w:beforeLines="50" w:before="156"/>
-        <w:ind w:left="420"/>
-        <w:rPr>
-          <w:sz w:val="24"/>
-          <w:szCs w:val="24"/>
-        </w:rPr>
-      </w:pPr>
-      <w:r>
-        <w:rPr>
-          <w:rFonts w:hint="eastAsia"/>
-          <w:sz w:val="24"/>
-          <w:szCs w:val="24"/>
-        </w:rPr>
-        <w:t>该报表系统，运行在</w:t>
-      </w:r>
-      <w:r>
-        <w:rPr>
-          <w:rFonts w:hint="eastAsia"/>
-          <w:sz w:val="24"/>
-          <w:szCs w:val="24"/>
-        </w:rPr>
-        <w:t>SpringBoot</w:t>
-      </w:r>
-      <w:r>
-        <w:rPr>
-          <w:sz w:val="24"/>
-          <w:szCs w:val="24"/>
-        </w:rPr>
-        <w:t>3</w:t>
-      </w:r>
-      <w:r>
-        <w:rPr>
-          <w:rFonts w:hint="eastAsia"/>
-          <w:sz w:val="24"/>
-          <w:szCs w:val="24"/>
-        </w:rPr>
-        <w:t>的最新服务下。所有核心代码，个人负责迁移重构。</w:t>
-      </w:r>
-    </w:p>
-    <w:p>
-      <w:pPr>
-        <w:pStyle w:val="a4"/>
-        <w:numPr>
-          <w:ilvl w:val="0"/>
-          <w:numId w:val="27"/>
-        </w:numPr>
-        <w:spacing w:beforeLines="50" w:before="156"/>
-      </w:pPr>
-      <w:r>
-        <w:rPr>
-          <w:rFonts w:hint="eastAsia"/>
-        </w:rPr>
-        <w:t>打印</w:t>
-      </w:r>
-    </w:p>
-    <w:p>
-      <w:pPr>
-        <w:spacing w:beforeLines="50" w:before="156"/>
-        <w:ind w:left="420"/>
-        <w:rPr>
-          <w:sz w:val="24"/>
-          <w:szCs w:val="24"/>
-        </w:rPr>
-      </w:pPr>
-      <w:r>
-        <w:rPr>
-          <w:rFonts w:hint="eastAsia"/>
-          <w:sz w:val="24"/>
-          <w:szCs w:val="24"/>
-        </w:rPr>
-        <w:t>编写</w:t>
-      </w:r>
-      <w:proofErr w:type="spellStart"/>
-      <w:r>
-        <w:rPr>
-          <w:rFonts w:hint="eastAsia"/>
-          <w:sz w:val="24"/>
-          <w:szCs w:val="24"/>
-        </w:rPr>
-        <w:t>c#</w:t>
-      </w:r>
-      <w:proofErr w:type="spellEnd"/>
-      <w:r>
-        <w:rPr>
-          <w:rFonts w:hint="eastAsia"/>
-          <w:sz w:val="24"/>
-          <w:szCs w:val="24"/>
-        </w:rPr>
-        <w:t>客户端，支持报表单据远程打印。</w:t>
+      </w:pPr>
+      <w:r>
+        <w:rPr>
+          <w:rFonts w:hint="eastAsia"/>
+        </w:rPr>
+        <w:t>看</w:t>
+      </w:r>
+      <w:proofErr w:type="gramStart"/>
+      <w:r>
+        <w:rPr>
+          <w:rFonts w:hint="eastAsia"/>
+        </w:rPr>
+        <w:t>下成熟</w:t>
+      </w:r>
+      <w:proofErr w:type="gramEnd"/>
+      <w:r>
+        <w:rPr>
+          <w:rFonts w:hint="eastAsia"/>
+        </w:rPr>
+        <w:t>系统如何运作，都有哪些框架层及的功能，有哪些优缺点。了解</w:t>
+      </w:r>
+      <w:proofErr w:type="gramStart"/>
+      <w:r>
+        <w:rPr>
+          <w:rFonts w:hint="eastAsia"/>
+        </w:rPr>
+        <w:t>下成熟</w:t>
+      </w:r>
+      <w:proofErr w:type="gramEnd"/>
+      <w:r>
+        <w:rPr>
+          <w:rFonts w:hint="eastAsia"/>
+        </w:rPr>
+        <w:t>团队的管理方式。自己带团队可以做哪些基础工作。</w:t>
+      </w:r>
+      <w:proofErr w:type="gramStart"/>
+      <w:r>
+        <w:rPr>
+          <w:rFonts w:hint="eastAsia"/>
+        </w:rPr>
+        <w:t>但根领导</w:t>
+      </w:r>
+      <w:proofErr w:type="gramEnd"/>
+      <w:r>
+        <w:rPr>
+          <w:rFonts w:hint="eastAsia"/>
+        </w:rPr>
+        <w:t>交流，自己</w:t>
+      </w:r>
+      <w:r>
+        <w:rPr>
+          <w:rFonts w:hint="eastAsia"/>
+        </w:rPr>
+        <w:t>想法太多，</w:t>
+      </w:r>
+      <w:r>
+        <w:rPr>
+          <w:rFonts w:hint="eastAsia"/>
+        </w:rPr>
+        <w:t>确实不适合做这种维护</w:t>
+      </w:r>
+      <w:r>
+        <w:rPr>
+          <w:rFonts w:hint="eastAsia"/>
+        </w:rPr>
+        <w:t>服务</w:t>
+      </w:r>
+      <w:r>
+        <w:rPr>
+          <w:rFonts w:hint="eastAsia"/>
+        </w:rPr>
+        <w:t>性质的工作。</w:t>
       </w:r>
     </w:p>
     <w:p>
@@ -3787,6 +3082,1224 @@
         </w:numPr>
         <w:spacing w:beforeLines="100" w:before="312" w:beforeAutospacing="0" w:after="0" w:afterAutospacing="0"/>
         <w:ind w:leftChars="50" w:left="105" w:firstLine="0"/>
+        <w:outlineLvl w:val="1"/>
+      </w:pPr>
+      <w:r>
+        <w:t xml:space="preserve"> </w:t>
+      </w:r>
+      <w:r>
+        <w:rPr>
+          <w:rFonts w:hint="eastAsia"/>
+        </w:rPr>
+        <w:t>20</w:t>
+      </w:r>
+      <w:r>
+        <w:t>2</w:t>
+      </w:r>
+      <w:r>
+        <w:t>2</w:t>
+      </w:r>
+      <w:r>
+        <w:rPr>
+          <w:rFonts w:hint="eastAsia"/>
+        </w:rPr>
+        <w:t>年</w:t>
+      </w:r>
+      <w:r>
+        <w:t>11</w:t>
+      </w:r>
+      <w:r>
+        <w:rPr>
+          <w:rFonts w:hint="eastAsia"/>
+        </w:rPr>
+        <w:t>月~</w:t>
+      </w:r>
+      <w:r>
+        <w:rPr>
+          <w:rFonts w:hint="eastAsia"/>
+        </w:rPr>
+        <w:t>20</w:t>
+      </w:r>
+      <w:r>
+        <w:t>2</w:t>
+      </w:r>
+      <w:r>
+        <w:t>4</w:t>
+      </w:r>
+      <w:r>
+        <w:rPr>
+          <w:rFonts w:hint="eastAsia"/>
+        </w:rPr>
+        <w:t>年</w:t>
+      </w:r>
+      <w:r>
+        <w:t>3</w:t>
+      </w:r>
+      <w:r>
+        <w:rPr>
+          <w:rFonts w:hint="eastAsia"/>
+        </w:rPr>
+        <w:t>月</w:t>
+      </w:r>
+    </w:p>
+    <w:p>
+      <w:pPr>
+        <w:pStyle w:val="a4"/>
+        <w:numPr>
+          <w:ilvl w:val="0"/>
+          <w:numId w:val="11"/>
+        </w:numPr>
+        <w:spacing w:beforeLines="50" w:before="156" w:beforeAutospacing="0" w:afterLines="50" w:after="156" w:afterAutospacing="0"/>
+      </w:pPr>
+      <w:r>
+        <w:rPr>
+          <w:rFonts w:ascii="黑体" w:eastAsia="黑体" w:hAnsi="黑体" w:cs="Arial" w:hint="eastAsia"/>
+          <w:b/>
+          <w:color w:val="333333"/>
+          <w:sz w:val="21"/>
+          <w:szCs w:val="21"/>
+        </w:rPr>
+        <w:t>公司：</w:t>
+      </w:r>
+      <w:r>
+        <w:rPr>
+          <w:rFonts w:hint="eastAsia"/>
+        </w:rPr>
+        <w:t>云丝数据</w:t>
+      </w:r>
+    </w:p>
+    <w:p>
+      <w:pPr>
+        <w:pStyle w:val="a4"/>
+        <w:numPr>
+          <w:ilvl w:val="0"/>
+          <w:numId w:val="11"/>
+        </w:numPr>
+        <w:spacing w:beforeLines="50" w:before="156" w:beforeAutospacing="0" w:afterLines="50" w:after="156" w:afterAutospacing="0"/>
+      </w:pPr>
+      <w:r>
+        <w:rPr>
+          <w:rFonts w:ascii="黑体" w:eastAsia="黑体" w:hAnsi="黑体" w:cs="Arial" w:hint="eastAsia"/>
+          <w:b/>
+          <w:color w:val="333333"/>
+          <w:sz w:val="21"/>
+          <w:szCs w:val="21"/>
+        </w:rPr>
+        <w:t>任职：</w:t>
+      </w:r>
+      <w:r>
+        <w:rPr>
+          <w:rFonts w:hint="eastAsia"/>
+        </w:rPr>
+        <w:t>Java</w:t>
+      </w:r>
+      <w:r>
+        <w:rPr>
+          <w:rFonts w:hint="eastAsia"/>
+        </w:rPr>
+        <w:t>后端</w:t>
+      </w:r>
+      <w:r>
+        <w:tab/>
+      </w:r>
+      <w:r>
+        <w:tab/>
+      </w:r>
+      <w:r>
+        <w:rPr>
+          <w:rFonts w:ascii="黑体" w:eastAsia="黑体" w:hAnsi="黑体" w:cs="Arial" w:hint="eastAsia"/>
+          <w:b/>
+          <w:color w:val="333333"/>
+          <w:sz w:val="21"/>
+          <w:szCs w:val="21"/>
+        </w:rPr>
+        <w:t>薪资</w:t>
+      </w:r>
+      <w:r>
+        <w:rPr>
+          <w:rFonts w:ascii="黑体" w:eastAsia="黑体" w:hAnsi="黑体" w:cs="Arial" w:hint="eastAsia"/>
+          <w:b/>
+          <w:color w:val="333333"/>
+          <w:sz w:val="21"/>
+          <w:szCs w:val="21"/>
+        </w:rPr>
+        <w:t>：</w:t>
+      </w:r>
+      <w:r>
+        <w:t>10K</w:t>
+      </w:r>
+    </w:p>
+    <w:p>
+      <w:pPr>
+        <w:pStyle w:val="a4"/>
+        <w:numPr>
+          <w:ilvl w:val="0"/>
+          <w:numId w:val="11"/>
+        </w:numPr>
+        <w:spacing w:beforeLines="50" w:before="156" w:afterLines="50" w:after="156"/>
+        <w:rPr>
+          <w:b/>
+          <w:bCs/>
+        </w:rPr>
+      </w:pPr>
+      <w:r>
+        <w:rPr>
+          <w:rFonts w:ascii="黑体" w:eastAsia="黑体" w:hAnsi="黑体" w:cs="Arial" w:hint="eastAsia"/>
+          <w:b/>
+          <w:color w:val="333333"/>
+          <w:szCs w:val="21"/>
+        </w:rPr>
+        <w:t>项目简介绍</w:t>
+      </w:r>
+      <w:r>
+        <w:rPr>
+          <w:rFonts w:hint="eastAsia"/>
+          <w:b/>
+          <w:bCs/>
+        </w:rPr>
+        <w:t>：</w:t>
+      </w:r>
+    </w:p>
+    <w:p>
+      <w:pPr>
+        <w:spacing w:beforeLines="50" w:before="156"/>
+        <w:rPr>
+          <w:sz w:val="24"/>
+          <w:szCs w:val="24"/>
+        </w:rPr>
+      </w:pPr>
+      <w:r>
+        <w:rPr>
+          <w:rFonts w:hint="eastAsia"/>
+          <w:sz w:val="24"/>
+          <w:szCs w:val="24"/>
+        </w:rPr>
+        <w:t>该公司</w:t>
+      </w:r>
+      <w:r>
+        <w:rPr>
+          <w:rFonts w:hint="eastAsia"/>
+          <w:sz w:val="24"/>
+          <w:szCs w:val="24"/>
+        </w:rPr>
+        <w:t>主要做</w:t>
+      </w:r>
+      <w:r>
+        <w:rPr>
+          <w:rFonts w:hint="eastAsia"/>
+          <w:sz w:val="24"/>
+          <w:szCs w:val="24"/>
+        </w:rPr>
+        <w:t>是面向零售的</w:t>
+      </w:r>
+      <w:r>
+        <w:rPr>
+          <w:rFonts w:hint="eastAsia"/>
+          <w:sz w:val="24"/>
+          <w:szCs w:val="24"/>
+        </w:rPr>
+        <w:t>批发</w:t>
+      </w:r>
+      <w:r>
+        <w:rPr>
+          <w:rFonts w:hint="eastAsia"/>
+          <w:sz w:val="24"/>
+          <w:szCs w:val="24"/>
+        </w:rPr>
+        <w:t>商端的</w:t>
+      </w:r>
+      <w:r>
+        <w:rPr>
+          <w:rFonts w:hint="eastAsia"/>
+          <w:sz w:val="24"/>
+          <w:szCs w:val="24"/>
+        </w:rPr>
+        <w:t>S</w:t>
+      </w:r>
+      <w:r>
+        <w:rPr>
+          <w:rFonts w:hint="eastAsia"/>
+          <w:sz w:val="24"/>
+          <w:szCs w:val="24"/>
+        </w:rPr>
+        <w:t>aa</w:t>
+      </w:r>
+      <w:r>
+        <w:rPr>
+          <w:sz w:val="24"/>
+          <w:szCs w:val="24"/>
+        </w:rPr>
+        <w:t>S</w:t>
+      </w:r>
+      <w:r>
+        <w:rPr>
+          <w:rFonts w:hint="eastAsia"/>
+          <w:sz w:val="24"/>
+          <w:szCs w:val="24"/>
+        </w:rPr>
+        <w:t>管理系统。该公司软件有两个主项目，一个是</w:t>
+      </w:r>
+      <w:r>
+        <w:rPr>
+          <w:rFonts w:hint="eastAsia"/>
+          <w:sz w:val="24"/>
+          <w:szCs w:val="24"/>
+        </w:rPr>
+        <w:t>J</w:t>
+      </w:r>
+      <w:r>
+        <w:rPr>
+          <w:sz w:val="24"/>
+          <w:szCs w:val="24"/>
+        </w:rPr>
+        <w:t>DK1.6</w:t>
+      </w:r>
+      <w:r>
+        <w:rPr>
+          <w:rFonts w:hint="eastAsia"/>
+          <w:sz w:val="24"/>
+          <w:szCs w:val="24"/>
+        </w:rPr>
+        <w:t>开发的老项目，一个是</w:t>
+      </w:r>
+      <w:r>
+        <w:rPr>
+          <w:rFonts w:hint="eastAsia"/>
+          <w:sz w:val="24"/>
+          <w:szCs w:val="24"/>
+        </w:rPr>
+        <w:t>J</w:t>
+      </w:r>
+      <w:r>
+        <w:rPr>
+          <w:sz w:val="24"/>
+          <w:szCs w:val="24"/>
+        </w:rPr>
+        <w:t>DK1.8</w:t>
+      </w:r>
+      <w:r>
+        <w:rPr>
+          <w:rFonts w:hint="eastAsia"/>
+          <w:sz w:val="24"/>
+          <w:szCs w:val="24"/>
+        </w:rPr>
+        <w:t>开发的新项目。公司逐步把老项目的功能移到新项目去。同时，在我主导下，还有个专门做报表查询的</w:t>
+      </w:r>
+      <w:r>
+        <w:rPr>
+          <w:sz w:val="24"/>
+          <w:szCs w:val="24"/>
+        </w:rPr>
+        <w:t>SpringBoot3</w:t>
+      </w:r>
+      <w:r>
+        <w:rPr>
+          <w:rFonts w:hint="eastAsia"/>
+          <w:sz w:val="24"/>
+          <w:szCs w:val="24"/>
+        </w:rPr>
+        <w:t>的项目。</w:t>
+      </w:r>
+    </w:p>
+    <w:p>
+      <w:pPr>
+        <w:spacing w:beforeLines="50" w:before="156" w:afterLines="50" w:after="156"/>
+        <w:rPr>
+          <w:b/>
+          <w:bCs/>
+          <w:sz w:val="28"/>
+          <w:szCs w:val="28"/>
+        </w:rPr>
+      </w:pPr>
+      <w:r>
+        <w:rPr>
+          <w:rFonts w:hint="eastAsia"/>
+          <w:b/>
+          <w:bCs/>
+          <w:sz w:val="28"/>
+          <w:szCs w:val="28"/>
+        </w:rPr>
+        <w:t>承担职责</w:t>
+      </w:r>
+      <w:r>
+        <w:rPr>
+          <w:rFonts w:hint="eastAsia"/>
+          <w:b/>
+          <w:bCs/>
+          <w:sz w:val="28"/>
+          <w:szCs w:val="28"/>
+        </w:rPr>
+        <w:t>和主要工作</w:t>
+      </w:r>
+      <w:r>
+        <w:rPr>
+          <w:rFonts w:hint="eastAsia"/>
+          <w:b/>
+          <w:bCs/>
+          <w:sz w:val="28"/>
+          <w:szCs w:val="28"/>
+        </w:rPr>
+        <w:t>：</w:t>
+      </w:r>
+    </w:p>
+    <w:p>
+      <w:pPr>
+        <w:pStyle w:val="a4"/>
+        <w:numPr>
+          <w:ilvl w:val="0"/>
+          <w:numId w:val="27"/>
+        </w:numPr>
+        <w:spacing w:beforeLines="50" w:before="156"/>
+      </w:pPr>
+      <w:r>
+        <w:rPr>
+          <w:rFonts w:hint="eastAsia"/>
+        </w:rPr>
+        <w:t>业务开发</w:t>
+      </w:r>
+    </w:p>
+    <w:p>
+      <w:pPr>
+        <w:pStyle w:val="a4"/>
+        <w:spacing w:beforeLines="50" w:before="156"/>
+        <w:ind w:left="440"/>
+      </w:pPr>
+      <w:r>
+        <w:rPr>
+          <w:rFonts w:hint="eastAsia"/>
+        </w:rPr>
+        <w:t>商品价格系统：大的模块，我主要负责价格系统的开发和维护。一个商品有多套价格，根据门</w:t>
+      </w:r>
+      <w:proofErr w:type="gramStart"/>
+      <w:r>
+        <w:rPr>
+          <w:rFonts w:hint="eastAsia"/>
+        </w:rPr>
+        <w:t>店所在</w:t>
+      </w:r>
+      <w:proofErr w:type="gramEnd"/>
+      <w:r>
+        <w:rPr>
+          <w:rFonts w:hint="eastAsia"/>
+        </w:rPr>
+        <w:t>区域，活动时间设定价格规则（用哪套价格）。并维护好新老网页端和手机端的相应接口。</w:t>
+      </w:r>
+    </w:p>
+    <w:p>
+      <w:pPr>
+        <w:pStyle w:val="a4"/>
+        <w:spacing w:beforeLines="50" w:before="156"/>
+        <w:ind w:left="440"/>
+      </w:pPr>
+      <w:r>
+        <w:rPr>
+          <w:rFonts w:hint="eastAsia"/>
+        </w:rPr>
+        <w:t>用户数据迁移：用户定义表，订单表导出Excel，导入系统。</w:t>
+      </w:r>
+    </w:p>
+    <w:p>
+      <w:pPr>
+        <w:spacing w:beforeLines="50" w:before="156"/>
+        <w:rPr>
+          <w:sz w:val="24"/>
+          <w:szCs w:val="24"/>
+        </w:rPr>
+      </w:pPr>
+      <w:r>
+        <w:rPr>
+          <w:sz w:val="24"/>
+          <w:szCs w:val="24"/>
+        </w:rPr>
+        <w:tab/>
+      </w:r>
+      <w:r>
+        <w:rPr>
+          <w:rFonts w:hint="eastAsia"/>
+          <w:sz w:val="24"/>
+          <w:szCs w:val="24"/>
+        </w:rPr>
+        <w:t>杂项报表：诸如销售单报表，库存上报报表等。</w:t>
+      </w:r>
+    </w:p>
+    <w:p>
+      <w:pPr>
+        <w:spacing w:beforeLines="50" w:before="156"/>
+        <w:rPr>
+          <w:sz w:val="24"/>
+          <w:szCs w:val="24"/>
+        </w:rPr>
+      </w:pPr>
+      <w:r>
+        <w:rPr>
+          <w:sz w:val="24"/>
+          <w:szCs w:val="24"/>
+        </w:rPr>
+        <w:tab/>
+      </w:r>
+      <w:r>
+        <w:rPr>
+          <w:rFonts w:hint="eastAsia"/>
+          <w:sz w:val="24"/>
+          <w:szCs w:val="24"/>
+        </w:rPr>
+        <w:t>杂项功能：诸如短信验证</w:t>
+      </w:r>
+      <w:r>
+        <w:rPr>
+          <w:rFonts w:hint="eastAsia"/>
+          <w:sz w:val="24"/>
+          <w:szCs w:val="24"/>
+        </w:rPr>
+        <w:t>，历史单据导入导出，常用功能设置</w:t>
+      </w:r>
+      <w:r>
+        <w:rPr>
+          <w:rFonts w:hint="eastAsia"/>
+          <w:sz w:val="24"/>
+          <w:szCs w:val="24"/>
+        </w:rPr>
+        <w:t>等</w:t>
+      </w:r>
+      <w:r>
+        <w:rPr>
+          <w:rFonts w:hint="eastAsia"/>
+          <w:sz w:val="24"/>
+          <w:szCs w:val="24"/>
+        </w:rPr>
+        <w:t>等</w:t>
+      </w:r>
+      <w:r>
+        <w:rPr>
+          <w:rFonts w:hint="eastAsia"/>
+          <w:sz w:val="24"/>
+          <w:szCs w:val="24"/>
+        </w:rPr>
+        <w:t>。</w:t>
+      </w:r>
+    </w:p>
+    <w:p>
+      <w:pPr>
+        <w:pStyle w:val="a4"/>
+        <w:numPr>
+          <w:ilvl w:val="0"/>
+          <w:numId w:val="27"/>
+        </w:numPr>
+        <w:spacing w:beforeLines="50" w:before="156"/>
+      </w:pPr>
+      <w:r>
+        <w:rPr>
+          <w:rFonts w:hint="eastAsia"/>
+        </w:rPr>
+        <w:t>项目优化</w:t>
+      </w:r>
+    </w:p>
+    <w:p>
+      <w:pPr>
+        <w:pStyle w:val="a4"/>
+        <w:spacing w:beforeLines="50" w:before="156"/>
+        <w:ind w:left="440"/>
+      </w:pPr>
+      <w:r>
+        <w:rPr>
+          <w:rFonts w:hint="eastAsia"/>
+        </w:rPr>
+        <w:lastRenderedPageBreak/>
+        <w:t>根据现状和需求，</w:t>
+      </w:r>
+      <w:proofErr w:type="gramStart"/>
+      <w:r>
+        <w:rPr>
+          <w:rFonts w:hint="eastAsia"/>
+        </w:rPr>
+        <w:t>做项目</w:t>
+      </w:r>
+      <w:proofErr w:type="gramEnd"/>
+      <w:r>
+        <w:rPr>
+          <w:rFonts w:hint="eastAsia"/>
+        </w:rPr>
+        <w:t>代码的重构和优化。</w:t>
+      </w:r>
+    </w:p>
+    <w:p>
+      <w:pPr>
+        <w:pStyle w:val="a4"/>
+        <w:spacing w:beforeLines="50" w:before="156"/>
+        <w:ind w:left="440"/>
+      </w:pPr>
+      <w:r>
+        <w:rPr>
+          <w:rFonts w:hint="eastAsia"/>
+        </w:rPr>
+        <w:t>代码优化：制定新的代码规范。把原先默认的配置显式配置出来。升级过老的版本依赖。</w:t>
+      </w:r>
+    </w:p>
+    <w:p>
+      <w:pPr>
+        <w:pStyle w:val="a4"/>
+        <w:spacing w:beforeLines="50" w:before="156"/>
+        <w:ind w:left="440"/>
+      </w:pPr>
+      <w:r>
+        <w:rPr>
+          <w:rFonts w:hint="eastAsia"/>
+        </w:rPr>
+        <w:t>鉴权模块的：开发</w:t>
+      </w:r>
+      <w:proofErr w:type="gramStart"/>
+      <w:r>
+        <w:rPr>
+          <w:rFonts w:hint="eastAsia"/>
+        </w:rPr>
+        <w:t>数据域鉴权</w:t>
+      </w:r>
+      <w:proofErr w:type="gramEnd"/>
+      <w:r>
+        <w:rPr>
+          <w:rFonts w:hint="eastAsia"/>
+        </w:rPr>
+        <w:t>功能，通过在mapper加上相应注解，支持片区和库存的查询权限</w:t>
+      </w:r>
+      <w:r>
+        <w:rPr>
+          <w:rFonts w:hint="eastAsia"/>
+        </w:rPr>
+        <w:t>。登录从老式的cookie，逐步升级到</w:t>
+      </w:r>
+      <w:proofErr w:type="spellStart"/>
+      <w:r>
+        <w:rPr>
+          <w:rFonts w:hint="eastAsia"/>
+        </w:rPr>
+        <w:t>jwt</w:t>
+      </w:r>
+      <w:proofErr w:type="spellEnd"/>
+      <w:r>
+        <w:rPr>
+          <w:rFonts w:hint="eastAsia"/>
+        </w:rPr>
+        <w:t>登录。</w:t>
+      </w:r>
+    </w:p>
+    <w:p>
+      <w:pPr>
+        <w:pStyle w:val="a4"/>
+        <w:spacing w:beforeLines="50" w:before="156"/>
+        <w:ind w:left="440"/>
+      </w:pPr>
+      <w:r>
+        <w:rPr>
+          <w:rFonts w:hint="eastAsia"/>
+        </w:rPr>
+        <w:t>缓存优化：在适当的地方，添加缓存</w:t>
+      </w:r>
+      <w:r>
+        <w:rPr>
+          <w:rFonts w:hint="eastAsia"/>
+        </w:rPr>
+        <w:t>。定义表和报表查询的前1</w:t>
+      </w:r>
+      <w:r>
+        <w:t>0</w:t>
+      </w:r>
+      <w:r>
+        <w:rPr>
+          <w:rFonts w:hint="eastAsia"/>
+        </w:rPr>
+        <w:t>页。</w:t>
+      </w:r>
+    </w:p>
+    <w:p>
+      <w:pPr>
+        <w:pStyle w:val="a4"/>
+        <w:spacing w:beforeLines="50" w:before="156"/>
+        <w:ind w:left="440"/>
+      </w:pPr>
+      <w:r>
+        <w:rPr>
+          <w:rFonts w:hint="eastAsia"/>
+        </w:rPr>
+        <w:t>数据库优化：排查慢</w:t>
+      </w:r>
+      <w:proofErr w:type="spellStart"/>
+      <w:r>
+        <w:rPr>
+          <w:rFonts w:hint="eastAsia"/>
+        </w:rPr>
+        <w:t>sql</w:t>
+      </w:r>
+      <w:proofErr w:type="spellEnd"/>
+      <w:r>
+        <w:rPr>
+          <w:rFonts w:hint="eastAsia"/>
+        </w:rPr>
+        <w:t>，优化索引</w:t>
+      </w:r>
+    </w:p>
+    <w:p>
+      <w:pPr>
+        <w:pStyle w:val="a4"/>
+        <w:spacing w:beforeLines="50" w:before="156"/>
+        <w:ind w:left="440"/>
+      </w:pPr>
+      <w:r>
+        <w:rPr>
+          <w:rFonts w:hint="eastAsia"/>
+        </w:rPr>
+        <w:t>运维：从jar包部署，升级到</w:t>
+      </w:r>
+      <w:proofErr w:type="spellStart"/>
+      <w:r>
+        <w:rPr>
+          <w:rFonts w:hint="eastAsia"/>
+        </w:rPr>
+        <w:t>j</w:t>
+      </w:r>
+      <w:r>
+        <w:t>enkins+docker</w:t>
+      </w:r>
+      <w:proofErr w:type="spellEnd"/>
+      <w:r>
+        <w:rPr>
+          <w:rFonts w:hint="eastAsia"/>
+        </w:rPr>
+        <w:t>部署。引入</w:t>
+      </w:r>
+      <w:proofErr w:type="spellStart"/>
+      <w:r>
+        <w:rPr>
+          <w:rFonts w:hint="eastAsia"/>
+        </w:rPr>
+        <w:t>openresty</w:t>
+      </w:r>
+      <w:proofErr w:type="spellEnd"/>
+      <w:r>
+        <w:rPr>
+          <w:rFonts w:hint="eastAsia"/>
+        </w:rPr>
+        <w:t>，实现健康检测，优雅下线。引入</w:t>
+      </w:r>
+      <w:proofErr w:type="spellStart"/>
+      <w:r>
+        <w:rPr>
+          <w:rFonts w:hint="eastAsia"/>
+        </w:rPr>
+        <w:t>l</w:t>
+      </w:r>
+      <w:r>
+        <w:t>ogback</w:t>
+      </w:r>
+      <w:proofErr w:type="spellEnd"/>
+      <w:r>
+        <w:rPr>
+          <w:rFonts w:hint="eastAsia"/>
+        </w:rPr>
+        <w:t>，优化日志。</w:t>
+      </w:r>
+      <w:proofErr w:type="gramStart"/>
+      <w:r>
+        <w:rPr>
+          <w:rFonts w:hint="eastAsia"/>
+        </w:rPr>
+        <w:t>一些线</w:t>
+      </w:r>
+      <w:proofErr w:type="gramEnd"/>
+      <w:r>
+        <w:rPr>
+          <w:rFonts w:hint="eastAsia"/>
+        </w:rPr>
+        <w:t>上B</w:t>
+      </w:r>
+      <w:r>
+        <w:t>UG</w:t>
+      </w:r>
+      <w:r>
+        <w:rPr>
+          <w:rFonts w:hint="eastAsia"/>
+        </w:rPr>
+        <w:t>的紧急排错</w:t>
+      </w:r>
+    </w:p>
+    <w:p>
+      <w:pPr>
+        <w:pStyle w:val="a4"/>
+        <w:spacing w:beforeLines="50" w:before="156"/>
+        <w:ind w:left="440"/>
+      </w:pPr>
+      <w:r>
+        <w:rPr>
+          <w:rFonts w:hint="eastAsia"/>
+        </w:rPr>
+        <w:t>网关：使用</w:t>
+      </w:r>
+      <w:proofErr w:type="spellStart"/>
+      <w:r>
+        <w:rPr>
+          <w:rFonts w:hint="eastAsia"/>
+        </w:rPr>
+        <w:t>shenyu</w:t>
+      </w:r>
+      <w:proofErr w:type="spellEnd"/>
+      <w:r>
+        <w:rPr>
+          <w:rFonts w:hint="eastAsia"/>
+        </w:rPr>
+        <w:t>做网关，编写插件，用户角色上配置链接和</w:t>
+      </w:r>
+      <w:proofErr w:type="gramStart"/>
+      <w:r>
+        <w:rPr>
+          <w:rFonts w:hint="eastAsia"/>
+        </w:rPr>
+        <w:t>数据域鉴权</w:t>
+      </w:r>
+      <w:proofErr w:type="gramEnd"/>
+      <w:r>
+        <w:rPr>
+          <w:rFonts w:hint="eastAsia"/>
+        </w:rPr>
+        <w:t>code，网关异步调用鉴权服务，判断用户是否有权限调用该接口。并且把数据与权限的表达式通过header传至下游，使用mapper注解和</w:t>
+      </w:r>
+      <w:proofErr w:type="spellStart"/>
+      <w:r>
+        <w:rPr>
+          <w:rFonts w:hint="eastAsia"/>
+        </w:rPr>
+        <w:t>mybatis</w:t>
+      </w:r>
+      <w:proofErr w:type="spellEnd"/>
+      <w:r>
+        <w:rPr>
+          <w:rFonts w:hint="eastAsia"/>
+        </w:rPr>
+        <w:t>拦截器做自动鉴权</w:t>
+      </w:r>
+      <w:proofErr w:type="spellStart"/>
+      <w:r>
+        <w:rPr>
+          <w:rFonts w:hint="eastAsia"/>
+        </w:rPr>
+        <w:t>sql</w:t>
+      </w:r>
+      <w:proofErr w:type="spellEnd"/>
+      <w:r>
+        <w:rPr>
+          <w:rFonts w:hint="eastAsia"/>
+        </w:rPr>
+        <w:t>拼接。（该功能在J</w:t>
+      </w:r>
+      <w:r>
+        <w:t>DK17</w:t>
+      </w:r>
+      <w:r>
+        <w:rPr>
+          <w:rFonts w:hint="eastAsia"/>
+        </w:rPr>
+        <w:t>的报表服务实装，其他服务历史负担较重）</w:t>
+      </w:r>
+    </w:p>
+    <w:p>
+      <w:pPr>
+        <w:pStyle w:val="a4"/>
+        <w:spacing w:beforeLines="50" w:before="156"/>
+        <w:ind w:left="440"/>
+      </w:pPr>
+      <w:r>
+        <w:rPr>
+          <w:rFonts w:hint="eastAsia"/>
+        </w:rPr>
+        <w:t>操作日志记录：开发注解，使一些接口记录埋点、接口调用响应时间等信息，发至</w:t>
+      </w:r>
+      <w:proofErr w:type="spellStart"/>
+      <w:r>
+        <w:rPr>
+          <w:rFonts w:hint="eastAsia"/>
+        </w:rPr>
+        <w:t>kafka</w:t>
+      </w:r>
+      <w:proofErr w:type="spellEnd"/>
+      <w:r>
+        <w:rPr>
+          <w:rFonts w:hint="eastAsia"/>
+        </w:rPr>
+        <w:t>，而后使用</w:t>
+      </w:r>
+      <w:proofErr w:type="spellStart"/>
+      <w:r>
+        <w:rPr>
+          <w:rFonts w:hint="eastAsia"/>
+        </w:rPr>
+        <w:t>flink</w:t>
+      </w:r>
+      <w:proofErr w:type="spellEnd"/>
+      <w:r>
+        <w:rPr>
+          <w:rFonts w:hint="eastAsia"/>
+        </w:rPr>
+        <w:t>记录到</w:t>
+      </w:r>
+      <w:proofErr w:type="spellStart"/>
+      <w:r>
+        <w:rPr>
+          <w:rFonts w:hint="eastAsia"/>
+        </w:rPr>
+        <w:t>mongodb</w:t>
+      </w:r>
+      <w:proofErr w:type="spellEnd"/>
+      <w:r>
+        <w:rPr>
+          <w:rFonts w:hint="eastAsia"/>
+        </w:rPr>
+        <w:t>中。</w:t>
+      </w:r>
+    </w:p>
+    <w:p>
+      <w:pPr>
+        <w:pStyle w:val="a4"/>
+        <w:numPr>
+          <w:ilvl w:val="0"/>
+          <w:numId w:val="27"/>
+        </w:numPr>
+        <w:spacing w:beforeLines="50" w:before="156"/>
+      </w:pPr>
+      <w:r>
+        <w:rPr>
+          <w:rFonts w:hint="eastAsia"/>
+        </w:rPr>
+        <w:t>智能搜图</w:t>
+      </w:r>
+    </w:p>
+    <w:p>
+      <w:pPr>
+        <w:pStyle w:val="a4"/>
+        <w:spacing w:beforeLines="50" w:before="156"/>
+        <w:ind w:left="440"/>
+      </w:pPr>
+      <w:r>
+        <w:rPr>
+          <w:rFonts w:hint="eastAsia"/>
+        </w:rPr>
+        <w:t>使用es存储商品主图、</w:t>
+      </w:r>
+      <w:proofErr w:type="spellStart"/>
+      <w:r>
+        <w:rPr>
+          <w:rFonts w:hint="eastAsia"/>
+        </w:rPr>
+        <w:t>sku</w:t>
+      </w:r>
+      <w:proofErr w:type="spellEnd"/>
+      <w:r>
+        <w:rPr>
+          <w:rFonts w:hint="eastAsia"/>
+        </w:rPr>
+        <w:t>图的</w:t>
+      </w:r>
+      <w:r>
+        <w:rPr>
+          <w:rFonts w:hint="eastAsia"/>
+        </w:rPr>
+        <w:t>信息和商品相关信息，并调用python服务计算图片向量。用户上传图片，查询系统中相似的商品。根据商品信息，快速创建自己店铺该商品的信息。</w:t>
+      </w:r>
+    </w:p>
+    <w:p>
+      <w:pPr>
+        <w:pStyle w:val="a4"/>
+        <w:numPr>
+          <w:ilvl w:val="0"/>
+          <w:numId w:val="27"/>
+        </w:numPr>
+        <w:spacing w:beforeLines="50" w:before="156"/>
+      </w:pPr>
+      <w:r>
+        <w:rPr>
+          <w:rFonts w:hint="eastAsia"/>
+        </w:rPr>
+        <w:t>智能客服</w:t>
+      </w:r>
+    </w:p>
+    <w:p>
+      <w:pPr>
+        <w:pStyle w:val="a4"/>
+        <w:spacing w:beforeLines="50" w:before="156"/>
+        <w:ind w:left="440"/>
+      </w:pPr>
+      <w:r>
+        <w:rPr>
+          <w:rFonts w:hint="eastAsia"/>
+        </w:rPr>
+        <w:t>引入G</w:t>
+      </w:r>
+      <w:r>
+        <w:t>PT</w:t>
+      </w:r>
+      <w:r>
+        <w:rPr>
+          <w:rFonts w:hint="eastAsia"/>
+        </w:rPr>
+        <w:t>，做智能客服。向G</w:t>
+      </w:r>
+      <w:r>
+        <w:t>PT</w:t>
+      </w:r>
+      <w:r>
+        <w:rPr>
+          <w:rFonts w:hint="eastAsia"/>
+        </w:rPr>
+        <w:t>暴露接口，用户通过自然语言描述，G</w:t>
+      </w:r>
+      <w:r>
+        <w:t>PT</w:t>
+      </w:r>
+      <w:r>
+        <w:rPr>
+          <w:rFonts w:hint="eastAsia"/>
+        </w:rPr>
+        <w:t>自动给用户输出报表。</w:t>
+      </w:r>
+      <w:r>
+        <w:rPr>
+          <w:rFonts w:hint="eastAsia"/>
+        </w:rPr>
+        <w:t>便于新用户熟悉系统。</w:t>
+      </w:r>
+    </w:p>
+    <w:p>
+      <w:pPr>
+        <w:pStyle w:val="a4"/>
+        <w:spacing w:beforeLines="50" w:before="156"/>
+        <w:ind w:left="440"/>
+        <w:rPr>
+          <w:sz w:val="21"/>
+          <w:szCs w:val="21"/>
+        </w:rPr>
+      </w:pPr>
+      <w:r>
+        <w:rPr>
+          <w:rFonts w:hint="eastAsia"/>
+        </w:rPr>
+        <w:t>主要工作量：开发适配</w:t>
+      </w:r>
+      <w:proofErr w:type="spellStart"/>
+      <w:r>
+        <w:rPr>
+          <w:rFonts w:hint="eastAsia"/>
+        </w:rPr>
+        <w:t>gpt</w:t>
+      </w:r>
+      <w:proofErr w:type="spellEnd"/>
+      <w:r>
+        <w:rPr>
+          <w:rFonts w:hint="eastAsia"/>
+        </w:rPr>
+        <w:t>的新接口，处理逐字返回的效果，token优化（使用向量数据库先筛选一下接口），与前端配合。</w:t>
+      </w:r>
+    </w:p>
+    <w:p>
+      <w:pPr>
+        <w:pStyle w:val="a4"/>
+        <w:numPr>
+          <w:ilvl w:val="0"/>
+          <w:numId w:val="27"/>
+        </w:numPr>
+        <w:spacing w:beforeLines="50" w:before="156"/>
+      </w:pPr>
+      <w:r>
+        <w:rPr>
+          <w:rFonts w:hint="eastAsia"/>
+        </w:rPr>
+        <w:t>报表系统</w:t>
+      </w:r>
+    </w:p>
+    <w:p>
+      <w:pPr>
+        <w:spacing w:beforeLines="50" w:before="156"/>
+        <w:ind w:left="420"/>
+        <w:rPr>
+          <w:sz w:val="24"/>
+          <w:szCs w:val="24"/>
+        </w:rPr>
+      </w:pPr>
+      <w:r>
+        <w:rPr>
+          <w:rFonts w:hint="eastAsia"/>
+          <w:sz w:val="24"/>
+          <w:szCs w:val="24"/>
+        </w:rPr>
+        <w:t>通过在</w:t>
+      </w:r>
+      <w:r>
+        <w:rPr>
+          <w:rFonts w:hint="eastAsia"/>
+          <w:sz w:val="24"/>
+          <w:szCs w:val="24"/>
+        </w:rPr>
+        <w:t>controller</w:t>
+      </w:r>
+      <w:r>
+        <w:rPr>
+          <w:rFonts w:hint="eastAsia"/>
+          <w:sz w:val="24"/>
+          <w:szCs w:val="24"/>
+        </w:rPr>
+        <w:t>和</w:t>
+      </w:r>
+      <w:r>
+        <w:rPr>
+          <w:rFonts w:hint="eastAsia"/>
+          <w:sz w:val="24"/>
+          <w:szCs w:val="24"/>
+        </w:rPr>
+        <w:t>entity</w:t>
+      </w:r>
+      <w:r>
+        <w:rPr>
+          <w:rFonts w:hint="eastAsia"/>
+          <w:sz w:val="24"/>
+          <w:szCs w:val="24"/>
+        </w:rPr>
+        <w:t>上添加注解，使前端返回值自动加上各变量的描述，对应表头。并且用户可以隐藏一些表头，调整一些报表列的展示顺序。</w:t>
+      </w:r>
+    </w:p>
+    <w:p>
+      <w:pPr>
+        <w:spacing w:beforeLines="50" w:before="156"/>
+        <w:ind w:left="420"/>
+        <w:rPr>
+          <w:sz w:val="24"/>
+          <w:szCs w:val="24"/>
+        </w:rPr>
+      </w:pPr>
+      <w:r>
+        <w:rPr>
+          <w:rFonts w:hint="eastAsia"/>
+          <w:sz w:val="24"/>
+          <w:szCs w:val="24"/>
+        </w:rPr>
+        <w:t>同时，在该套注解下，支持</w:t>
+      </w:r>
+      <w:r>
+        <w:rPr>
+          <w:rFonts w:hint="eastAsia"/>
+          <w:sz w:val="24"/>
+          <w:szCs w:val="24"/>
+        </w:rPr>
+        <w:t>Excel</w:t>
+      </w:r>
+      <w:r>
+        <w:rPr>
+          <w:rFonts w:hint="eastAsia"/>
+          <w:sz w:val="24"/>
+          <w:szCs w:val="24"/>
+        </w:rPr>
+        <w:t>导出（不必再编写额外逻辑，支持复合表头，奇偶行变色等）。</w:t>
+      </w:r>
+    </w:p>
+    <w:p>
+      <w:pPr>
+        <w:spacing w:beforeLines="50" w:before="156"/>
+        <w:ind w:left="420"/>
+        <w:rPr>
+          <w:sz w:val="24"/>
+          <w:szCs w:val="24"/>
+        </w:rPr>
+      </w:pPr>
+      <w:r>
+        <w:rPr>
+          <w:rFonts w:hint="eastAsia"/>
+          <w:sz w:val="24"/>
+          <w:szCs w:val="24"/>
+        </w:rPr>
+        <w:lastRenderedPageBreak/>
+        <w:t>该报表系统，运行在</w:t>
+      </w:r>
+      <w:r>
+        <w:rPr>
+          <w:rFonts w:hint="eastAsia"/>
+          <w:sz w:val="24"/>
+          <w:szCs w:val="24"/>
+        </w:rPr>
+        <w:t>SpringBoot</w:t>
+      </w:r>
+      <w:r>
+        <w:rPr>
+          <w:sz w:val="24"/>
+          <w:szCs w:val="24"/>
+        </w:rPr>
+        <w:t>3</w:t>
+      </w:r>
+      <w:r>
+        <w:rPr>
+          <w:rFonts w:hint="eastAsia"/>
+          <w:sz w:val="24"/>
+          <w:szCs w:val="24"/>
+        </w:rPr>
+        <w:t>的最新服务下。所有核心代码，个人负责迁移重构。</w:t>
+      </w:r>
+    </w:p>
+    <w:p>
+      <w:pPr>
+        <w:pStyle w:val="a4"/>
+        <w:numPr>
+          <w:ilvl w:val="0"/>
+          <w:numId w:val="27"/>
+        </w:numPr>
+        <w:spacing w:beforeLines="50" w:before="156"/>
+      </w:pPr>
+      <w:r>
+        <w:rPr>
+          <w:rFonts w:hint="eastAsia"/>
+        </w:rPr>
+        <w:t>打印</w:t>
+      </w:r>
+    </w:p>
+    <w:p>
+      <w:pPr>
+        <w:spacing w:beforeLines="50" w:before="156"/>
+        <w:ind w:left="420"/>
+        <w:rPr>
+          <w:sz w:val="24"/>
+          <w:szCs w:val="24"/>
+        </w:rPr>
+      </w:pPr>
+      <w:r>
+        <w:rPr>
+          <w:rFonts w:hint="eastAsia"/>
+          <w:sz w:val="24"/>
+          <w:szCs w:val="24"/>
+        </w:rPr>
+        <w:t>编写</w:t>
+      </w:r>
+      <w:proofErr w:type="spellStart"/>
+      <w:r>
+        <w:rPr>
+          <w:rFonts w:hint="eastAsia"/>
+          <w:sz w:val="24"/>
+          <w:szCs w:val="24"/>
+        </w:rPr>
+        <w:t>c#</w:t>
+      </w:r>
+      <w:proofErr w:type="spellEnd"/>
+      <w:r>
+        <w:rPr>
+          <w:rFonts w:hint="eastAsia"/>
+          <w:sz w:val="24"/>
+          <w:szCs w:val="24"/>
+        </w:rPr>
+        <w:t>客户端，支持报表单据远程打印。</w:t>
+      </w:r>
+    </w:p>
+    <w:p>
+      <w:pPr>
+        <w:pStyle w:val="a4"/>
+        <w:numPr>
+          <w:ilvl w:val="0"/>
+          <w:numId w:val="11"/>
+        </w:numPr>
+        <w:spacing w:beforeLines="100" w:before="312" w:beforeAutospacing="0" w:after="0" w:afterAutospacing="0"/>
+        <w:ind w:leftChars="50" w:left="105" w:firstLine="0"/>
+        <w:outlineLvl w:val="1"/>
       </w:pPr>
       <w:r>
         <w:rPr>
@@ -4521,7 +5034,6 @@
         <w:rPr>
           <w:rFonts w:hint="eastAsia"/>
         </w:rPr>
-        <w:lastRenderedPageBreak/>
         <w:t>1、编写光缆信息的处理逻辑，</w:t>
       </w:r>
       <w:proofErr w:type="gramStart"/>
@@ -4553,21 +5065,8 @@
         <w:rPr>
           <w:rFonts w:hint="eastAsia"/>
         </w:rPr>
-        <w:t>2、提出通过网页编辑光缆基站信息是伪需求，设计Excel格式，紧急编写Excel导出</w:t>
-      </w:r>
-      <w:proofErr w:type="spellStart"/>
-      <w:r>
-        <w:rPr>
-          <w:rFonts w:hint="eastAsia"/>
-        </w:rPr>
-        <w:t>Json</w:t>
-      </w:r>
-      <w:proofErr w:type="spellEnd"/>
-      <w:r>
-        <w:rPr>
-          <w:rFonts w:hint="eastAsia"/>
-        </w:rPr>
-        <w:t>工具，让地市通过Excel批量上传光缆和基站信息。</w:t>
+        <w:lastRenderedPageBreak/>
+        <w:t>2、提出通过网页编辑光缆基站信息是伪需求，设计Excel格式，紧急编写Excel导出Json工具，让地市通过Excel批量上传光缆和基站信息。</w:t>
       </w:r>
     </w:p>
     <w:p>
@@ -5513,6 +6012,7 @@
           <w:ilvl w:val="0"/>
           <w:numId w:val="11"/>
         </w:numPr>
+        <w:outlineLvl w:val="1"/>
       </w:pPr>
       <w:r>
         <w:t>201</w:t>
@@ -5976,6 +6476,7 @@
           <w:ilvl w:val="0"/>
           <w:numId w:val="11"/>
         </w:numPr>
+        <w:outlineLvl w:val="1"/>
       </w:pPr>
       <w:r>
         <w:t>2014</w:t>
@@ -6676,8 +7177,9 @@
           <w:ilvl w:val="0"/>
           <w:numId w:val="11"/>
         </w:numPr>
-      </w:pPr>
-      <w:bookmarkStart w:id="0" w:name="_Hlk30510434"/>
+        <w:outlineLvl w:val="1"/>
+      </w:pPr>
+      <w:bookmarkStart w:id="1" w:name="_Hlk30510434"/>
       <w:r>
         <w:rPr>
           <w:rFonts w:hint="eastAsia"/>
@@ -6721,7 +7223,7 @@
         <w:t>月</w:t>
       </w:r>
     </w:p>
-    <w:bookmarkEnd w:id="0"/>
+    <w:bookmarkEnd w:id="1"/>
     <w:p>
       <w:pPr>
         <w:pStyle w:val="a4"/>
@@ -7216,6 +7718,7 @@
           <w:ilvl w:val="0"/>
           <w:numId w:val="11"/>
         </w:numPr>
+        <w:outlineLvl w:val="1"/>
       </w:pPr>
       <w:r>
         <w:tab/>
@@ -7566,7 +8069,7 @@
 </file>
 
 <file path=word/endnotes.xml><?xml version="1.0" encoding="utf-8"?>
-<w:endnotes xmlns:wpc="http://schemas.microsoft.com/office/word/2010/wordprocessingCanvas" xmlns:cx="http://schemas.microsoft.com/office/drawing/2014/chartex" xmlns:cx1="http://schemas.microsoft.com/office/drawing/2015/9/8/chartex" xmlns:cx2="http://schemas.microsoft.com/office/drawing/2015/10/21/chartex" xmlns:cx3="http://schemas.microsoft.com/office/drawing/2016/5/9/chartex" xmlns:cx4="http://schemas.microsoft.com/office/drawing/2016/5/10/chartex" xmlns:cx5="http://schemas.microsoft.com/office/drawing/2016/5/11/chartex" xmlns:cx6="http://schemas.microsoft.com/office/drawing/2016/5/12/chartex" xmlns:cx7="http://schemas.microsoft.com/office/drawing/2016/5/13/chartex" xmlns:cx8="http://schemas.microsoft.com/office/drawing/2016/5/14/chartex" xmlns:mc="http://schemas.openxmlformats.org/markup-compatibility/2006" xmlns:aink="http://schemas.microsoft.com/office/drawing/2016/ink" xmlns:am3d="http://schemas.microsoft.com/office/drawing/2017/model3d" xmlns:o="urn:schemas-microsoft-com:office:office" xmlns:oel="http://schemas.microsoft.com/office/2019/extlst" xmlns:r="http://schemas.openxmlformats.org/officeDocument/2006/relationships" xmlns:m="http://schemas.openxmlformats.org/officeDocument/2006/math" xmlns:v="urn:schemas-microsoft-com:vml" xmlns:wp14="http://schemas.microsoft.com/office/word/2010/wordprocessingDrawing" xmlns:wp="http://schemas.openxmlformats.org/drawingml/2006/wordprocessingDrawing" xmlns:w10="urn:schemas-microsoft-com:office:word" xmlns:w="http://schemas.openxmlformats.org/wordprocessingml/2006/main" xmlns:w14="http://schemas.microsoft.com/office/word/2010/wordml" xmlns:w15="http://schemas.microsoft.com/office/word/2012/wordml" xmlns:w16cex="http://schemas.microsoft.com/office/word/2018/wordml/cex" xmlns:w16cid="http://schemas.microsoft.com/office/word/2016/wordml/cid" xmlns:w16="http://schemas.microsoft.com/office/word/2018/wordml" xmlns:w16du="http://schemas.microsoft.com/office/word/2023/wordml/word16du" xmlns:w16sdtdh="http://schemas.microsoft.com/office/word/2020/wordml/sdtdatahash" xmlns:w16se="http://schemas.microsoft.com/office/word/2015/wordml/symex" xmlns:wpg="http://schemas.microsoft.com/office/word/2010/wordprocessingGroup" xmlns:wpi="http://schemas.microsoft.com/office/word/2010/wordprocessingInk" xmlns:wne="http://schemas.microsoft.com/office/word/2006/wordml" xmlns:wps="http://schemas.microsoft.com/office/word/2010/wordprocessingShape" mc:Ignorable="w14 w15 w16se w16cid w16 w16cex w16sdtdh wp14">
+<w:endnotes xmlns:wpc="http://schemas.microsoft.com/office/word/2010/wordprocessingCanvas" xmlns:cx="http://schemas.microsoft.com/office/drawing/2014/chartex" xmlns:cx1="http://schemas.microsoft.com/office/drawing/2015/9/8/chartex" xmlns:cx2="http://schemas.microsoft.com/office/drawing/2015/10/21/chartex" xmlns:cx3="http://schemas.microsoft.com/office/drawing/2016/5/9/chartex" xmlns:cx4="http://schemas.microsoft.com/office/drawing/2016/5/10/chartex" xmlns:cx5="http://schemas.microsoft.com/office/drawing/2016/5/11/chartex" xmlns:cx6="http://schemas.microsoft.com/office/drawing/2016/5/12/chartex" xmlns:cx7="http://schemas.microsoft.com/office/drawing/2016/5/13/chartex" xmlns:cx8="http://schemas.microsoft.com/office/drawing/2016/5/14/chartex" xmlns:mc="http://schemas.openxmlformats.org/markup-compatibility/2006" xmlns:aink="http://schemas.microsoft.com/office/drawing/2016/ink" xmlns:am3d="http://schemas.microsoft.com/office/drawing/2017/model3d" xmlns:o="urn:schemas-microsoft-com:office:office" xmlns:oel="http://schemas.microsoft.com/office/2019/extlst" xmlns:r="http://schemas.openxmlformats.org/officeDocument/2006/relationships" xmlns:m="http://schemas.openxmlformats.org/officeDocument/2006/math" xmlns:v="urn:schemas-microsoft-com:vml" xmlns:wp14="http://schemas.microsoft.com/office/word/2010/wordprocessingDrawing" xmlns:wp="http://schemas.openxmlformats.org/drawingml/2006/wordprocessingDrawing" xmlns:w10="urn:schemas-microsoft-com:office:word" xmlns:w="http://schemas.openxmlformats.org/wordprocessingml/2006/main" xmlns:w14="http://schemas.microsoft.com/office/word/2010/wordml" xmlns:w15="http://schemas.microsoft.com/office/word/2012/wordml" xmlns:w16cex="http://schemas.microsoft.com/office/word/2018/wordml/cex" xmlns:w16cid="http://schemas.microsoft.com/office/word/2016/wordml/cid" xmlns:w16="http://schemas.microsoft.com/office/word/2018/wordml" xmlns:w16du="http://schemas.microsoft.com/office/word/2023/wordml/word16du" xmlns:w16sdtdh="http://schemas.microsoft.com/office/word/2020/wordml/sdtdatahash" xmlns:w16sdtfl="http://schemas.microsoft.com/office/word/2024/wordml/sdtformatlock" xmlns:w16se="http://schemas.microsoft.com/office/word/2015/wordml/symex" xmlns:wpg="http://schemas.microsoft.com/office/word/2010/wordprocessingGroup" xmlns:wpi="http://schemas.microsoft.com/office/word/2010/wordprocessingInk" xmlns:wne="http://schemas.microsoft.com/office/word/2006/wordml" xmlns:wps="http://schemas.microsoft.com/office/word/2010/wordprocessingShape" mc:Ignorable="w14 w15 w16se w16cid w16 w16cex w16sdtdh w16sdtfl w16du wp14">
   <w:endnote w:type="separator" w:id="-1">
     <w:p>
       <w:pPr>
@@ -7591,7 +8094,7 @@
 </file>
 
 <file path=word/footnotes.xml><?xml version="1.0" encoding="utf-8"?>
-<w:footnotes xmlns:wpc="http://schemas.microsoft.com/office/word/2010/wordprocessingCanvas" xmlns:cx="http://schemas.microsoft.com/office/drawing/2014/chartex" xmlns:cx1="http://schemas.microsoft.com/office/drawing/2015/9/8/chartex" xmlns:cx2="http://schemas.microsoft.com/office/drawing/2015/10/21/chartex" xmlns:cx3="http://schemas.microsoft.com/office/drawing/2016/5/9/chartex" xmlns:cx4="http://schemas.microsoft.com/office/drawing/2016/5/10/chartex" xmlns:cx5="http://schemas.microsoft.com/office/drawing/2016/5/11/chartex" xmlns:cx6="http://schemas.microsoft.com/office/drawing/2016/5/12/chartex" xmlns:cx7="http://schemas.microsoft.com/office/drawing/2016/5/13/chartex" xmlns:cx8="http://schemas.microsoft.com/office/drawing/2016/5/14/chartex" xmlns:mc="http://schemas.openxmlformats.org/markup-compatibility/2006" xmlns:aink="http://schemas.microsoft.com/office/drawing/2016/ink" xmlns:am3d="http://schemas.microsoft.com/office/drawing/2017/model3d" xmlns:o="urn:schemas-microsoft-com:office:office" xmlns:oel="http://schemas.microsoft.com/office/2019/extlst" xmlns:r="http://schemas.openxmlformats.org/officeDocument/2006/relationships" xmlns:m="http://schemas.openxmlformats.org/officeDocument/2006/math" xmlns:v="urn:schemas-microsoft-com:vml" xmlns:wp14="http://schemas.microsoft.com/office/word/2010/wordprocessingDrawing" xmlns:wp="http://schemas.openxmlformats.org/drawingml/2006/wordprocessingDrawing" xmlns:w10="urn:schemas-microsoft-com:office:word" xmlns:w="http://schemas.openxmlformats.org/wordprocessingml/2006/main" xmlns:w14="http://schemas.microsoft.com/office/word/2010/wordml" xmlns:w15="http://schemas.microsoft.com/office/word/2012/wordml" xmlns:w16cex="http://schemas.microsoft.com/office/word/2018/wordml/cex" xmlns:w16cid="http://schemas.microsoft.com/office/word/2016/wordml/cid" xmlns:w16="http://schemas.microsoft.com/office/word/2018/wordml" xmlns:w16du="http://schemas.microsoft.com/office/word/2023/wordml/word16du" xmlns:w16sdtdh="http://schemas.microsoft.com/office/word/2020/wordml/sdtdatahash" xmlns:w16se="http://schemas.microsoft.com/office/word/2015/wordml/symex" xmlns:wpg="http://schemas.microsoft.com/office/word/2010/wordprocessingGroup" xmlns:wpi="http://schemas.microsoft.com/office/word/2010/wordprocessingInk" xmlns:wne="http://schemas.microsoft.com/office/word/2006/wordml" xmlns:wps="http://schemas.microsoft.com/office/word/2010/wordprocessingShape" mc:Ignorable="w14 w15 w16se w16cid w16 w16cex w16sdtdh wp14">
+<w:footnotes xmlns:wpc="http://schemas.microsoft.com/office/word/2010/wordprocessingCanvas" xmlns:cx="http://schemas.microsoft.com/office/drawing/2014/chartex" xmlns:cx1="http://schemas.microsoft.com/office/drawing/2015/9/8/chartex" xmlns:cx2="http://schemas.microsoft.com/office/drawing/2015/10/21/chartex" xmlns:cx3="http://schemas.microsoft.com/office/drawing/2016/5/9/chartex" xmlns:cx4="http://schemas.microsoft.com/office/drawing/2016/5/10/chartex" xmlns:cx5="http://schemas.microsoft.com/office/drawing/2016/5/11/chartex" xmlns:cx6="http://schemas.microsoft.com/office/drawing/2016/5/12/chartex" xmlns:cx7="http://schemas.microsoft.com/office/drawing/2016/5/13/chartex" xmlns:cx8="http://schemas.microsoft.com/office/drawing/2016/5/14/chartex" xmlns:mc="http://schemas.openxmlformats.org/markup-compatibility/2006" xmlns:aink="http://schemas.microsoft.com/office/drawing/2016/ink" xmlns:am3d="http://schemas.microsoft.com/office/drawing/2017/model3d" xmlns:o="urn:schemas-microsoft-com:office:office" xmlns:oel="http://schemas.microsoft.com/office/2019/extlst" xmlns:r="http://schemas.openxmlformats.org/officeDocument/2006/relationships" xmlns:m="http://schemas.openxmlformats.org/officeDocument/2006/math" xmlns:v="urn:schemas-microsoft-com:vml" xmlns:wp14="http://schemas.microsoft.com/office/word/2010/wordprocessingDrawing" xmlns:wp="http://schemas.openxmlformats.org/drawingml/2006/wordprocessingDrawing" xmlns:w10="urn:schemas-microsoft-com:office:word" xmlns:w="http://schemas.openxmlformats.org/wordprocessingml/2006/main" xmlns:w14="http://schemas.microsoft.com/office/word/2010/wordml" xmlns:w15="http://schemas.microsoft.com/office/word/2012/wordml" xmlns:w16cex="http://schemas.microsoft.com/office/word/2018/wordml/cex" xmlns:w16cid="http://schemas.microsoft.com/office/word/2016/wordml/cid" xmlns:w16="http://schemas.microsoft.com/office/word/2018/wordml" xmlns:w16du="http://schemas.microsoft.com/office/word/2023/wordml/word16du" xmlns:w16sdtdh="http://schemas.microsoft.com/office/word/2020/wordml/sdtdatahash" xmlns:w16sdtfl="http://schemas.microsoft.com/office/word/2024/wordml/sdtformatlock" xmlns:w16se="http://schemas.microsoft.com/office/word/2015/wordml/symex" xmlns:wpg="http://schemas.microsoft.com/office/word/2010/wordprocessingGroup" xmlns:wpi="http://schemas.microsoft.com/office/word/2010/wordprocessingInk" xmlns:wne="http://schemas.microsoft.com/office/word/2006/wordml" xmlns:wps="http://schemas.microsoft.com/office/word/2010/wordprocessingShape" mc:Ignorable="w14 w15 w16se w16cid w16 w16cex w16sdtdh w16sdtfl w16du wp14">
   <w:footnote w:type="separator" w:id="-1">
     <w:p>
       <w:pPr>
@@ -7616,7 +8119,7 @@
 </file>
 
 <file path=word/numbering.xml><?xml version="1.0" encoding="utf-8"?>
-<w:numbering xmlns:wpc="http://schemas.microsoft.com/office/word/2010/wordprocessingCanvas" xmlns:cx="http://schemas.microsoft.com/office/drawing/2014/chartex" xmlns:cx1="http://schemas.microsoft.com/office/drawing/2015/9/8/chartex" xmlns:cx2="http://schemas.microsoft.com/office/drawing/2015/10/21/chartex" xmlns:cx3="http://schemas.microsoft.com/office/drawing/2016/5/9/chartex" xmlns:cx4="http://schemas.microsoft.com/office/drawing/2016/5/10/chartex" xmlns:cx5="http://schemas.microsoft.com/office/drawing/2016/5/11/chartex" xmlns:cx6="http://schemas.microsoft.com/office/drawing/2016/5/12/chartex" xmlns:cx7="http://schemas.microsoft.com/office/drawing/2016/5/13/chartex" xmlns:cx8="http://schemas.microsoft.com/office/drawing/2016/5/14/chartex" xmlns:mc="http://schemas.openxmlformats.org/markup-compatibility/2006" xmlns:aink="http://schemas.microsoft.com/office/drawing/2016/ink" xmlns:am3d="http://schemas.microsoft.com/office/drawing/2017/model3d" xmlns:o="urn:schemas-microsoft-com:office:office" xmlns:oel="http://schemas.microsoft.com/office/2019/extlst" xmlns:r="http://schemas.openxmlformats.org/officeDocument/2006/relationships" xmlns:m="http://schemas.openxmlformats.org/officeDocument/2006/math" xmlns:v="urn:schemas-microsoft-com:vml" xmlns:wp14="http://schemas.microsoft.com/office/word/2010/wordprocessingDrawing" xmlns:wp="http://schemas.openxmlformats.org/drawingml/2006/wordprocessingDrawing" xmlns:w10="urn:schemas-microsoft-com:office:word" xmlns:w="http://schemas.openxmlformats.org/wordprocessingml/2006/main" xmlns:w14="http://schemas.microsoft.com/office/word/2010/wordml" xmlns:w15="http://schemas.microsoft.com/office/word/2012/wordml" xmlns:w16cex="http://schemas.microsoft.com/office/word/2018/wordml/cex" xmlns:w16cid="http://schemas.microsoft.com/office/word/2016/wordml/cid" xmlns:w16="http://schemas.microsoft.com/office/word/2018/wordml" xmlns:w16du="http://schemas.microsoft.com/office/word/2023/wordml/word16du" xmlns:w16sdtdh="http://schemas.microsoft.com/office/word/2020/wordml/sdtdatahash" xmlns:w16se="http://schemas.microsoft.com/office/word/2015/wordml/symex" xmlns:wpg="http://schemas.microsoft.com/office/word/2010/wordprocessingGroup" xmlns:wpi="http://schemas.microsoft.com/office/word/2010/wordprocessingInk" xmlns:wne="http://schemas.microsoft.com/office/word/2006/wordml" xmlns:wps="http://schemas.microsoft.com/office/word/2010/wordprocessingShape" mc:Ignorable="w14 w15 w16se w16cid w16 w16cex w16sdtdh wp14">
+<w:numbering xmlns:wpc="http://schemas.microsoft.com/office/word/2010/wordprocessingCanvas" xmlns:cx="http://schemas.microsoft.com/office/drawing/2014/chartex" xmlns:cx1="http://schemas.microsoft.com/office/drawing/2015/9/8/chartex" xmlns:cx2="http://schemas.microsoft.com/office/drawing/2015/10/21/chartex" xmlns:cx3="http://schemas.microsoft.com/office/drawing/2016/5/9/chartex" xmlns:cx4="http://schemas.microsoft.com/office/drawing/2016/5/10/chartex" xmlns:cx5="http://schemas.microsoft.com/office/drawing/2016/5/11/chartex" xmlns:cx6="http://schemas.microsoft.com/office/drawing/2016/5/12/chartex" xmlns:cx7="http://schemas.microsoft.com/office/drawing/2016/5/13/chartex" xmlns:cx8="http://schemas.microsoft.com/office/drawing/2016/5/14/chartex" xmlns:mc="http://schemas.openxmlformats.org/markup-compatibility/2006" xmlns:aink="http://schemas.microsoft.com/office/drawing/2016/ink" xmlns:am3d="http://schemas.microsoft.com/office/drawing/2017/model3d" xmlns:o="urn:schemas-microsoft-com:office:office" xmlns:oel="http://schemas.microsoft.com/office/2019/extlst" xmlns:r="http://schemas.openxmlformats.org/officeDocument/2006/relationships" xmlns:m="http://schemas.openxmlformats.org/officeDocument/2006/math" xmlns:v="urn:schemas-microsoft-com:vml" xmlns:wp14="http://schemas.microsoft.com/office/word/2010/wordprocessingDrawing" xmlns:wp="http://schemas.openxmlformats.org/drawingml/2006/wordprocessingDrawing" xmlns:w10="urn:schemas-microsoft-com:office:word" xmlns:w="http://schemas.openxmlformats.org/wordprocessingml/2006/main" xmlns:w14="http://schemas.microsoft.com/office/word/2010/wordml" xmlns:w15="http://schemas.microsoft.com/office/word/2012/wordml" xmlns:w16cex="http://schemas.microsoft.com/office/word/2018/wordml/cex" xmlns:w16cid="http://schemas.microsoft.com/office/word/2016/wordml/cid" xmlns:w16="http://schemas.microsoft.com/office/word/2018/wordml" xmlns:w16du="http://schemas.microsoft.com/office/word/2023/wordml/word16du" xmlns:w16sdtdh="http://schemas.microsoft.com/office/word/2020/wordml/sdtdatahash" xmlns:w16sdtfl="http://schemas.microsoft.com/office/word/2024/wordml/sdtformatlock" xmlns:w16se="http://schemas.microsoft.com/office/word/2015/wordml/symex" xmlns:wpg="http://schemas.microsoft.com/office/word/2010/wordprocessingGroup" xmlns:wpi="http://schemas.microsoft.com/office/word/2010/wordprocessingInk" xmlns:wne="http://schemas.microsoft.com/office/word/2006/wordml" xmlns:wps="http://schemas.microsoft.com/office/word/2010/wordprocessingShape" mc:Ignorable="w14 w15 w16se w16cid w16 w16cex w16sdtdh w16sdtfl w16du wp14">
   <w:numPicBullet w:numPicBulletId="0">
     <w:pict>
       <v:shapetype id="_x0000_t75" coordsize="21600,21600" o:spt="75" o:preferrelative="t" path="m@4@5l@4@11@9@11@9@5xe" filled="f" stroked="f">
@@ -7638,7 +8141,7 @@
         <v:path o:extrusionok="f" gradientshapeok="t" o:connecttype="rect"/>
         <o:lock v:ext="edit" aspectratio="t"/>
       </v:shapetype>
-      <v:shape id="_x0000_i1042" type="#_x0000_t75" style="width:11.25pt;height:11.25pt" o:bullet="t">
+      <v:shape id="_x0000_i1037" type="#_x0000_t75" style="width:11.55pt;height:11.55pt" o:bullet="t">
         <v:imagedata r:id="rId1" o:title="mso2DC1"/>
       </v:shape>
     </w:pict>
@@ -10640,7 +11143,7 @@
 </file>
 
 <file path=word/styles.xml><?xml version="1.0" encoding="utf-8"?>
-<w:styles xmlns:mc="http://schemas.openxmlformats.org/markup-compatibility/2006" xmlns:r="http://schemas.openxmlformats.org/officeDocument/2006/relationships" xmlns:w="http://schemas.openxmlformats.org/wordprocessingml/2006/main" xmlns:w14="http://schemas.microsoft.com/office/word/2010/wordml" xmlns:w15="http://schemas.microsoft.com/office/word/2012/wordml" xmlns:w16cex="http://schemas.microsoft.com/office/word/2018/wordml/cex" xmlns:w16cid="http://schemas.microsoft.com/office/word/2016/wordml/cid" xmlns:w16="http://schemas.microsoft.com/office/word/2018/wordml" xmlns:w16sdtdh="http://schemas.microsoft.com/office/word/2020/wordml/sdtdatahash" xmlns:w16se="http://schemas.microsoft.com/office/word/2015/wordml/symex" mc:Ignorable="w14 w15 w16se w16cid w16 w16cex w16sdtdh">
+<w:styles xmlns:mc="http://schemas.openxmlformats.org/markup-compatibility/2006" xmlns:r="http://schemas.openxmlformats.org/officeDocument/2006/relationships" xmlns:w="http://schemas.openxmlformats.org/wordprocessingml/2006/main" xmlns:w14="http://schemas.microsoft.com/office/word/2010/wordml" xmlns:w15="http://schemas.microsoft.com/office/word/2012/wordml" xmlns:w16cex="http://schemas.microsoft.com/office/word/2018/wordml/cex" xmlns:w16cid="http://schemas.microsoft.com/office/word/2016/wordml/cid" xmlns:w16="http://schemas.microsoft.com/office/word/2018/wordml" xmlns:w16du="http://schemas.microsoft.com/office/word/2023/wordml/word16du" xmlns:w16sdtdh="http://schemas.microsoft.com/office/word/2020/wordml/sdtdatahash" xmlns:w16sdtfl="http://schemas.microsoft.com/office/word/2024/wordml/sdtformatlock" xmlns:w16se="http://schemas.microsoft.com/office/word/2015/wordml/symex" mc:Ignorable="w14 w15 w16se w16cid w16 w16cex w16sdtdh w16sdtfl w16du">
   <w:docDefaults>
     <w:rPrDefault>
       <w:rPr>
